--- a/Dev/Nfm-0.1/Nfm/doc/Nfm - Developer Notes.docx
+++ b/Dev/Nfm-0.1/Nfm/doc/Nfm - Developer Notes.docx
@@ -131,6 +131,7 @@
       <w:r>
         <w:t>\</w:t>
       </w:r>
+      <w:proofErr w:type="spellStart"/>
       <w:r>
         <w:rPr>
           <w:b/>
@@ -138,33 +139,40 @@
         </w:rPr>
         <w:t>AddInSideAdapters</w:t>
       </w:r>
+      <w:proofErr w:type="spellEnd"/>
       <w:r>
         <w:t>\</w:t>
       </w:r>
+      <w:proofErr w:type="spellStart"/>
       <w:r>
         <w:rPr>
           <w:lang w:val="en-US"/>
         </w:rPr>
         <w:t>Nfm</w:t>
       </w:r>
+      <w:proofErr w:type="spellEnd"/>
       <w:r>
         <w:t>.</w:t>
       </w:r>
+      <w:proofErr w:type="spellStart"/>
       <w:r>
         <w:rPr>
           <w:lang w:val="en-US"/>
         </w:rPr>
         <w:t>AddInSideAdapter</w:t>
       </w:r>
+      <w:proofErr w:type="spellEnd"/>
       <w:r>
         <w:t>.</w:t>
       </w:r>
+      <w:proofErr w:type="spellStart"/>
       <w:r>
         <w:rPr>
           <w:lang w:val="en-US"/>
         </w:rPr>
         <w:t>dll</w:t>
       </w:r>
+      <w:proofErr w:type="spellEnd"/>
       <w:r>
         <w:t xml:space="preserve"> – </w:t>
       </w:r>
@@ -214,6 +222,7 @@
       <w:r>
         <w:t>\</w:t>
       </w:r>
+      <w:proofErr w:type="spellStart"/>
       <w:r>
         <w:rPr>
           <w:b/>
@@ -221,14 +230,20 @@
         <w:t>AddInViews</w:t>
       </w:r>
       <w:r>
-        <w:t>\Nfm.AddInView.</w:t>
-      </w:r>
+        <w:t>\Nfm.AddInView</w:t>
+      </w:r>
+      <w:proofErr w:type="spellEnd"/>
+      <w:r>
+        <w:t>.</w:t>
+      </w:r>
+      <w:proofErr w:type="spellStart"/>
       <w:r>
         <w:rPr>
           <w:lang w:val="en-US"/>
         </w:rPr>
         <w:t>dll</w:t>
       </w:r>
+      <w:proofErr w:type="spellEnd"/>
       <w:r>
         <w:t xml:space="preserve"> – представление дополнения;</w:t>
       </w:r>
@@ -259,14 +274,24 @@
         <w:t>Contracts</w:t>
       </w:r>
       <w:r>
-        <w:t>\Nfm.Contract.</w:t>
-      </w:r>
+        <w:t>\</w:t>
+      </w:r>
+      <w:proofErr w:type="spellStart"/>
+      <w:r>
+        <w:t>Nfm.Contract</w:t>
+      </w:r>
+      <w:proofErr w:type="spellEnd"/>
+      <w:r>
+        <w:t>.</w:t>
+      </w:r>
+      <w:proofErr w:type="spellStart"/>
       <w:r>
         <w:rPr>
           <w:lang w:val="en-US"/>
         </w:rPr>
         <w:t>dll</w:t>
       </w:r>
+      <w:proofErr w:type="spellEnd"/>
       <w:r>
         <w:t xml:space="preserve"> – интерфейс дополнени</w:t>
       </w:r>
@@ -293,14 +318,24 @@
         <w:t>bin</w:t>
       </w:r>
       <w:r>
-        <w:t>\Nfm.Core.</w:t>
-      </w:r>
+        <w:t>\</w:t>
+      </w:r>
+      <w:proofErr w:type="spellStart"/>
+      <w:r>
+        <w:t>Nfm.Core</w:t>
+      </w:r>
+      <w:proofErr w:type="spellEnd"/>
+      <w:r>
+        <w:t>.</w:t>
+      </w:r>
+      <w:proofErr w:type="spellStart"/>
       <w:r>
         <w:rPr>
           <w:lang w:val="en-US"/>
         </w:rPr>
         <w:t>dll</w:t>
       </w:r>
+      <w:proofErr w:type="spellEnd"/>
       <w:r>
         <w:t xml:space="preserve"> – ядро </w:t>
       </w:r>
@@ -327,14 +362,24 @@
         <w:t>bin</w:t>
       </w:r>
       <w:r>
-        <w:t>\Nfm.Core.Tests.</w:t>
-      </w:r>
+        <w:t>\</w:t>
+      </w:r>
+      <w:proofErr w:type="spellStart"/>
+      <w:r>
+        <w:t>Nfm.Core.Tests</w:t>
+      </w:r>
+      <w:proofErr w:type="spellEnd"/>
+      <w:r>
+        <w:t>.</w:t>
+      </w:r>
+      <w:proofErr w:type="spellStart"/>
       <w:r>
         <w:rPr>
           <w:lang w:val="en-US"/>
         </w:rPr>
         <w:t>dll</w:t>
       </w:r>
+      <w:proofErr w:type="spellEnd"/>
       <w:r>
         <w:t xml:space="preserve"> –</w:t>
       </w:r>
@@ -407,6 +452,7 @@
       <w:r>
         <w:t>\</w:t>
       </w:r>
+      <w:proofErr w:type="spellStart"/>
       <w:r>
         <w:rPr>
           <w:b/>
@@ -414,14 +460,20 @@
         <w:t>HostSideAdapters</w:t>
       </w:r>
       <w:r>
-        <w:t>\Nfm.HostSideAdapter.</w:t>
-      </w:r>
+        <w:t>\Nfm.HostSideAdapter</w:t>
+      </w:r>
+      <w:proofErr w:type="spellEnd"/>
+      <w:r>
+        <w:t>.</w:t>
+      </w:r>
+      <w:proofErr w:type="spellStart"/>
       <w:r>
         <w:rPr>
           <w:lang w:val="en-US"/>
         </w:rPr>
         <w:t>dll</w:t>
       </w:r>
+      <w:proofErr w:type="spellEnd"/>
       <w:r>
         <w:t xml:space="preserve"> – адаптер со стороны приложения;</w:t>
       </w:r>
@@ -442,17 +494,27 @@
         <w:t>bin</w:t>
       </w:r>
       <w:r>
-        <w:t>\N</w:t>
-      </w:r>
-      <w:r>
-        <w:t>fm.HostView.</w:t>
-      </w:r>
+        <w:t>\</w:t>
+      </w:r>
+      <w:proofErr w:type="spellStart"/>
+      <w:r>
+        <w:t>N</w:t>
+      </w:r>
+      <w:r>
+        <w:t>fm.HostView</w:t>
+      </w:r>
+      <w:proofErr w:type="spellEnd"/>
+      <w:r>
+        <w:t>.</w:t>
+      </w:r>
+      <w:proofErr w:type="spellStart"/>
       <w:r>
         <w:rPr>
           <w:lang w:val="en-US"/>
         </w:rPr>
         <w:t>dll</w:t>
       </w:r>
+      <w:proofErr w:type="spellEnd"/>
       <w:r>
         <w:t xml:space="preserve"> – представление приложения</w:t>
       </w:r>
@@ -487,6 +549,7 @@
       <w:r>
         <w:t>\</w:t>
       </w:r>
+      <w:proofErr w:type="spellStart"/>
       <w:r>
         <w:rPr>
           <w:lang w:val="en-US"/>
@@ -499,6 +562,7 @@
         </w:rPr>
         <w:t>fm</w:t>
       </w:r>
+      <w:proofErr w:type="spellEnd"/>
       <w:r>
         <w:t>.</w:t>
       </w:r>
@@ -555,38 +619,60 @@
         <w:rPr>
           <w:b/>
         </w:rPr>
-        <w:t xml:space="preserve"> AddIns</w:t>
-      </w:r>
-      <w:r>
-        <w:t xml:space="preserve">\ </w:t>
-      </w:r>
+        <w:t xml:space="preserve"> </w:t>
+      </w:r>
+      <w:proofErr w:type="spellStart"/>
+      <w:r>
+        <w:rPr>
+          <w:b/>
+        </w:rPr>
+        <w:t>AddIns</w:t>
+      </w:r>
+      <w:r>
+        <w:t>\</w:t>
+      </w:r>
+      <w:proofErr w:type="spellEnd"/>
+      <w:r>
+        <w:t xml:space="preserve"> </w:t>
+      </w:r>
+      <w:proofErr w:type="spellStart"/>
       <w:r>
         <w:rPr>
           <w:lang w:val="en-US"/>
         </w:rPr>
         <w:t>Nfm</w:t>
       </w:r>
+      <w:proofErr w:type="spellEnd"/>
       <w:r>
         <w:t>.</w:t>
       </w:r>
+      <w:proofErr w:type="spellStart"/>
       <w:r>
         <w:rPr>
           <w:lang w:val="en-US"/>
         </w:rPr>
         <w:t>TestViewNodeAddIn</w:t>
       </w:r>
+      <w:proofErr w:type="spellEnd"/>
       <w:r>
         <w:t>\</w:t>
       </w:r>
-      <w:r>
-        <w:t>Nfm.TestViewNodeAddIn.</w:t>
-      </w:r>
+      <w:proofErr w:type="spellStart"/>
+      <w:r>
+        <w:t>Nfm.TestViewNodeAddIn</w:t>
+      </w:r>
+      <w:proofErr w:type="spellEnd"/>
+      <w:r>
+        <w:t>.</w:t>
+      </w:r>
+      <w:proofErr w:type="spellStart"/>
       <w:r>
         <w:rPr>
           <w:lang w:val="en-US"/>
         </w:rPr>
         <w:t>dll</w:t>
       </w:r>
+      <w:proofErr w:type="spellEnd"/>
       <w:r>
         <w:t xml:space="preserve"> – тестовое дополнение (</w:t>
       </w:r>
@@ -760,12 +846,14 @@
       <w:r>
         <w:t>\</w:t>
       </w:r>
+      <w:proofErr w:type="spellStart"/>
       <w:r>
         <w:rPr>
           <w:lang w:val="en-US"/>
         </w:rPr>
         <w:t>obj</w:t>
       </w:r>
+      <w:proofErr w:type="spellEnd"/>
     </w:p>
     <w:p>
       <w:pPr>
@@ -807,12 +895,14 @@
       <w:r>
         <w:t>\</w:t>
       </w:r>
+      <w:proofErr w:type="spellStart"/>
       <w:r>
         <w:rPr>
           <w:lang w:val="en-US"/>
         </w:rPr>
         <w:t>src</w:t>
       </w:r>
+      <w:proofErr w:type="spellEnd"/>
     </w:p>
     <w:p>
       <w:pPr>
@@ -938,12 +1028,14 @@
       <w:r>
         <w:t>.</w:t>
       </w:r>
+      <w:proofErr w:type="spellStart"/>
       <w:r>
         <w:rPr>
           <w:lang w:val="en-US"/>
         </w:rPr>
         <w:t>cmd</w:t>
       </w:r>
+      <w:proofErr w:type="spellEnd"/>
     </w:p>
     <w:p>
       <w:pPr>
@@ -974,6 +1066,7 @@
       <w:r>
         <w:t xml:space="preserve"> с помощью </w:t>
       </w:r>
+      <w:proofErr w:type="spellStart"/>
       <w:r>
         <w:rPr>
           <w:i/>
@@ -981,6 +1074,7 @@
         </w:rPr>
         <w:t>MSBuild</w:t>
       </w:r>
+      <w:proofErr w:type="spellEnd"/>
       <w:r>
         <w:t>.</w:t>
       </w:r>
@@ -989,6 +1083,7 @@
       <w:pPr>
         <w:pStyle w:val="Heading2"/>
       </w:pPr>
+      <w:proofErr w:type="spellStart"/>
       <w:r>
         <w:rPr>
           <w:lang w:val="en-US"/>
@@ -996,15 +1091,18 @@
         <w:lastRenderedPageBreak/>
         <w:t>Nfm</w:t>
       </w:r>
+      <w:proofErr w:type="spellEnd"/>
       <w:r>
         <w:t>.</w:t>
       </w:r>
+      <w:proofErr w:type="spellStart"/>
       <w:r>
         <w:rPr>
           <w:lang w:val="en-US"/>
         </w:rPr>
         <w:t>MsBuild</w:t>
       </w:r>
+      <w:proofErr w:type="spellEnd"/>
       <w:r>
         <w:t>.</w:t>
       </w:r>
@@ -1110,12 +1208,14 @@
         </w:rPr>
         <w:t>папки \</w:t>
       </w:r>
+      <w:proofErr w:type="spellStart"/>
       <w:r>
         <w:rPr>
           <w:lang w:val="en-US"/>
         </w:rPr>
         <w:t>obj</w:t>
       </w:r>
+      <w:proofErr w:type="spellEnd"/>
       <w:r>
         <w:t xml:space="preserve"> из папки проекта на два уровня вверх по дереву (</w:t>
       </w:r>
@@ -1125,6 +1225,7 @@
         </w:rPr>
         <w:t>..\..\</w:t>
       </w:r>
+      <w:proofErr w:type="spellStart"/>
       <w:r>
         <w:rPr>
           <w:i/>
@@ -1132,6 +1233,7 @@
         </w:rPr>
         <w:t>obj</w:t>
       </w:r>
+      <w:proofErr w:type="spellEnd"/>
       <w:r>
         <w:rPr>
           <w:i/>
@@ -1141,6 +1243,7 @@
       <w:r>
         <w:t xml:space="preserve">) и периодического удаления папки </w:t>
       </w:r>
+      <w:proofErr w:type="spellStart"/>
       <w:r>
         <w:rPr>
           <w:i/>
@@ -1148,6 +1251,7 @@
         </w:rPr>
         <w:t>obj\debug\TempPE</w:t>
       </w:r>
+      <w:proofErr w:type="spellEnd"/>
       <w:r>
         <w:rPr>
           <w:lang w:val="uk-UA"/>
@@ -1426,6 +1530,7 @@
         </w:rPr>
         <w:t>.</w:t>
       </w:r>
+      <w:proofErr w:type="spellStart"/>
       <w:r>
         <w:rPr>
           <w:i/>
@@ -1433,6 +1538,7 @@
         </w:rPr>
         <w:t>CSharp</w:t>
       </w:r>
+      <w:proofErr w:type="spellEnd"/>
       <w:r>
         <w:rPr>
           <w:i/>
@@ -1459,7 +1565,23 @@
         <w:pStyle w:val="Code"/>
       </w:pPr>
       <w:r>
-        <w:t>&lt;Import Project="..\..\scripts\Nfm.MsBuild.targets" /&gt;</w:t>
+        <w:t>&lt;Import Project="</w:t>
+      </w:r>
+      <w:proofErr w:type="gramStart"/>
+      <w:r>
+        <w:t>..</w:t>
+      </w:r>
+      <w:proofErr w:type="gramEnd"/>
+      <w:r>
+        <w:t>\..\scripts\</w:t>
+      </w:r>
+      <w:proofErr w:type="spellStart"/>
+      <w:r>
+        <w:t>Nfm.MsBuild.targets</w:t>
+      </w:r>
+      <w:proofErr w:type="spellEnd"/>
+      <w:r>
+        <w:t>" /&gt;</w:t>
       </w:r>
     </w:p>
     <w:p>
@@ -1589,9 +1711,11 @@
       <w:pPr>
         <w:pStyle w:val="Heading2"/>
       </w:pPr>
+      <w:proofErr w:type="spellStart"/>
       <w:r>
         <w:t>Nfm.sln</w:t>
       </w:r>
+      <w:proofErr w:type="spellEnd"/>
     </w:p>
     <w:p>
       <w:r>
@@ -1659,6 +1783,7 @@
         </w:rPr>
         <w:t>.</w:t>
       </w:r>
+      <w:proofErr w:type="spellStart"/>
       <w:r>
         <w:rPr>
           <w:i/>
@@ -1666,6 +1791,7 @@
         </w:rPr>
         <w:t>AllowTransparency</w:t>
       </w:r>
+      <w:proofErr w:type="spellEnd"/>
       <w:r>
         <w:rPr>
           <w:i/>
@@ -1718,12 +1844,21 @@
           <w:lang w:val="en-US"/>
         </w:rPr>
       </w:pPr>
-      <w:r>
-        <w:rPr>
-          <w:i/>
-          <w:lang w:val="en-US"/>
-        </w:rPr>
-        <w:t>Window.WindowStyle = None;</w:t>
+      <w:proofErr w:type="spellStart"/>
+      <w:r>
+        <w:rPr>
+          <w:i/>
+          <w:lang w:val="en-US"/>
+        </w:rPr>
+        <w:t>Window.WindowStyle</w:t>
+      </w:r>
+      <w:proofErr w:type="spellEnd"/>
+      <w:r>
+        <w:rPr>
+          <w:i/>
+          <w:lang w:val="en-US"/>
+        </w:rPr>
+        <w:t xml:space="preserve"> = None;</w:t>
       </w:r>
     </w:p>
     <w:p>
@@ -1809,6 +1944,7 @@
         </w:rPr>
         <w:t xml:space="preserve"> </w:t>
       </w:r>
+      <w:proofErr w:type="spellStart"/>
       <w:r>
         <w:rPr>
           <w:i/>
@@ -1816,6 +1952,7 @@
         </w:rPr>
         <w:t>WindowStyle.None</w:t>
       </w:r>
+      <w:proofErr w:type="spellEnd"/>
       <w:r>
         <w:rPr>
           <w:lang w:val="en-US"/>
@@ -1858,6 +1995,7 @@
         </w:rPr>
         <w:t xml:space="preserve"> </w:t>
       </w:r>
+      <w:proofErr w:type="spellStart"/>
       <w:r>
         <w:rPr>
           <w:i/>
@@ -1865,6 +2003,7 @@
         </w:rPr>
         <w:t>WindowState.Maximized</w:t>
       </w:r>
+      <w:proofErr w:type="spellEnd"/>
       <w:r>
         <w:rPr>
           <w:lang w:val="en-US"/>
@@ -1974,6 +2113,7 @@
       <w:r>
         <w:t xml:space="preserve">С использованием </w:t>
       </w:r>
+      <w:proofErr w:type="spellStart"/>
       <w:r>
         <w:rPr>
           <w:i/>
@@ -1981,6 +2121,7 @@
         </w:rPr>
         <w:t>WinForms</w:t>
       </w:r>
+      <w:proofErr w:type="spellEnd"/>
       <w:r>
         <w:t xml:space="preserve"> </w:t>
       </w:r>
@@ -2066,12 +2207,28 @@
       <w:r>
         <w:t xml:space="preserve">Второй вариант реализован в проекте в классе </w:t>
       </w:r>
-      <w:r>
-        <w:rPr>
-          <w:i/>
-        </w:rPr>
-        <w:t>Legacy /MultimonitorMaximizer.cs</w:t>
-      </w:r>
+      <w:proofErr w:type="spellStart"/>
+      <w:r>
+        <w:rPr>
+          <w:i/>
+        </w:rPr>
+        <w:t>Legacy</w:t>
+      </w:r>
+      <w:proofErr w:type="spellEnd"/>
+      <w:r>
+        <w:rPr>
+          <w:i/>
+        </w:rPr>
+        <w:t xml:space="preserve"> /</w:t>
+      </w:r>
+      <w:proofErr w:type="spellStart"/>
+      <w:r>
+        <w:rPr>
+          <w:i/>
+        </w:rPr>
+        <w:t>MultimonitorMaximizer.cs</w:t>
+      </w:r>
+      <w:proofErr w:type="spellEnd"/>
       <w:r>
         <w:t>.</w:t>
       </w:r>
@@ -2094,8 +2251,13 @@
         </w:numPr>
         <w:jc w:val="both"/>
       </w:pPr>
-      <w:r>
-        <w:t>Window.DragMove();</w:t>
+      <w:proofErr w:type="spellStart"/>
+      <w:r>
+        <w:t>Window.DragMove</w:t>
+      </w:r>
+      <w:proofErr w:type="spellEnd"/>
+      <w:r>
+        <w:t>();</w:t>
       </w:r>
     </w:p>
     <w:p>
@@ -2115,12 +2277,14 @@
         <w:pStyle w:val="Heading2"/>
         <w:jc w:val="both"/>
       </w:pPr>
+      <w:proofErr w:type="spellStart"/>
       <w:r>
         <w:t>TabControl.</w:t>
       </w:r>
       <w:r>
         <w:t>ItemTemplate</w:t>
       </w:r>
+      <w:proofErr w:type="spellEnd"/>
     </w:p>
     <w:p>
       <w:pPr>
@@ -2129,6 +2293,7 @@
       <w:r>
         <w:t xml:space="preserve">Шаблон типа </w:t>
       </w:r>
+      <w:proofErr w:type="spellStart"/>
       <w:r>
         <w:rPr>
           <w:i/>
@@ -2136,6 +2301,7 @@
         </w:rPr>
         <w:t>DataTemplate</w:t>
       </w:r>
+      <w:proofErr w:type="spellEnd"/>
       <w:r>
         <w:t xml:space="preserve"> – </w:t>
       </w:r>
@@ -2169,12 +2335,14 @@
         <w:pStyle w:val="Heading2"/>
         <w:jc w:val="both"/>
       </w:pPr>
+      <w:proofErr w:type="spellStart"/>
       <w:r>
         <w:t>TabControl.</w:t>
       </w:r>
       <w:r>
         <w:t>ContentTemplate</w:t>
       </w:r>
+      <w:proofErr w:type="spellEnd"/>
     </w:p>
     <w:p>
       <w:pPr>
@@ -2183,6 +2351,7 @@
       <w:r>
         <w:t xml:space="preserve">Шаблон типа </w:t>
       </w:r>
+      <w:proofErr w:type="spellStart"/>
       <w:r>
         <w:rPr>
           <w:i/>
@@ -2190,6 +2359,7 @@
         </w:rPr>
         <w:t>DataTemplate</w:t>
       </w:r>
+      <w:proofErr w:type="spellEnd"/>
       <w:r>
         <w:t xml:space="preserve"> – </w:t>
       </w:r>
@@ -2217,12 +2387,14 @@
         <w:pStyle w:val="Heading2"/>
         <w:jc w:val="both"/>
       </w:pPr>
+      <w:proofErr w:type="spellStart"/>
       <w:r>
         <w:t>TabControl.</w:t>
       </w:r>
       <w:r>
         <w:t>Template</w:t>
       </w:r>
+      <w:proofErr w:type="spellEnd"/>
     </w:p>
     <w:p>
       <w:pPr>
@@ -2231,6 +2403,7 @@
       <w:r>
         <w:t xml:space="preserve">Шаблон типа </w:t>
       </w:r>
+      <w:proofErr w:type="spellStart"/>
       <w:r>
         <w:rPr>
           <w:i/>
@@ -2245,6 +2418,7 @@
         </w:rPr>
         <w:t>Template</w:t>
       </w:r>
+      <w:proofErr w:type="spellEnd"/>
       <w:r>
         <w:t xml:space="preserve"> – </w:t>
       </w:r>
@@ -2272,6 +2446,7 @@
         <w:pStyle w:val="Heading2"/>
         <w:jc w:val="both"/>
       </w:pPr>
+      <w:proofErr w:type="spellStart"/>
       <w:r>
         <w:rPr>
           <w:lang w:val="en-US"/>
@@ -2279,6 +2454,7 @@
         <w:lastRenderedPageBreak/>
         <w:t>TabControl</w:t>
       </w:r>
+      <w:proofErr w:type="spellEnd"/>
       <w:r>
         <w:t>.</w:t>
       </w:r>
@@ -2299,12 +2475,14 @@
       <w:r>
         <w:t xml:space="preserve">Свойство типа </w:t>
       </w:r>
+      <w:proofErr w:type="spellStart"/>
       <w:r>
         <w:rPr>
           <w:i/>
         </w:rPr>
         <w:t>Style</w:t>
       </w:r>
+      <w:proofErr w:type="spellEnd"/>
       <w:r>
         <w:t xml:space="preserve"> – устанавливает стиль </w:t>
       </w:r>
@@ -2320,6 +2498,7 @@
       <w:r>
         <w:t xml:space="preserve">всего </w:t>
       </w:r>
+      <w:proofErr w:type="spellStart"/>
       <w:r>
         <w:rPr>
           <w:i/>
@@ -2327,14 +2506,23 @@
         </w:rPr>
         <w:t>TabControl</w:t>
       </w:r>
+      <w:proofErr w:type="spellEnd"/>
       <w:r>
         <w:t xml:space="preserve">-а. Среди прочих свойств в стиле устанавливается и свойство </w:t>
       </w:r>
-      <w:r>
-        <w:rPr>
-          <w:i/>
-        </w:rPr>
-        <w:t>TabControl.</w:t>
+      <w:proofErr w:type="spellStart"/>
+      <w:r>
+        <w:rPr>
+          <w:i/>
+        </w:rPr>
+        <w:t>TabControl</w:t>
+      </w:r>
+      <w:proofErr w:type="spellEnd"/>
+      <w:r>
+        <w:rPr>
+          <w:i/>
+        </w:rPr>
+        <w:t>.</w:t>
       </w:r>
       <w:r>
         <w:rPr>
@@ -2344,8 +2532,17 @@
         <w:t>Template</w:t>
       </w:r>
       <w:r>
-        <w:t xml:space="preserve"> в вышеопределенный </w:t>
-      </w:r>
+        <w:t xml:space="preserve"> в </w:t>
+      </w:r>
+      <w:proofErr w:type="gramStart"/>
+      <w:r>
+        <w:t>вышеопределенный</w:t>
+      </w:r>
+      <w:proofErr w:type="gramEnd"/>
+      <w:r>
+        <w:t xml:space="preserve"> </w:t>
+      </w:r>
+      <w:proofErr w:type="spellStart"/>
       <w:r>
         <w:rPr>
           <w:i/>
@@ -2360,9 +2557,11 @@
         </w:rPr>
         <w:t>Template</w:t>
       </w:r>
+      <w:proofErr w:type="spellEnd"/>
       <w:r>
         <w:t xml:space="preserve"> для данного </w:t>
       </w:r>
+      <w:proofErr w:type="spellStart"/>
       <w:r>
         <w:rPr>
           <w:i/>
@@ -2370,6 +2569,7 @@
         </w:rPr>
         <w:t>TabControl</w:t>
       </w:r>
+      <w:proofErr w:type="spellEnd"/>
       <w:r>
         <w:t>-а.</w:t>
       </w:r>
@@ -2379,12 +2579,14 @@
         <w:pStyle w:val="Heading2"/>
         <w:jc w:val="both"/>
       </w:pPr>
+      <w:proofErr w:type="spellStart"/>
       <w:r>
         <w:t>TabControl.</w:t>
       </w:r>
       <w:r>
         <w:t>ItemContainerStyle</w:t>
       </w:r>
+      <w:proofErr w:type="spellEnd"/>
     </w:p>
     <w:p>
       <w:pPr>
@@ -2393,12 +2595,14 @@
       <w:r>
         <w:t xml:space="preserve">Свойство типа </w:t>
       </w:r>
+      <w:proofErr w:type="spellStart"/>
       <w:r>
         <w:rPr>
           <w:i/>
         </w:rPr>
         <w:t>Style</w:t>
       </w:r>
+      <w:proofErr w:type="spellEnd"/>
       <w:r>
         <w:t xml:space="preserve"> – устанавливает стиль для контейнерного элемента, который генерируется для каждого </w:t>
       </w:r>
@@ -2414,6 +2618,7 @@
       <w:r>
         <w:t xml:space="preserve">а в коллекции (т.е. это стиль для </w:t>
       </w:r>
+      <w:proofErr w:type="spellStart"/>
       <w:r>
         <w:rPr>
           <w:i/>
@@ -2421,6 +2626,7 @@
         </w:rPr>
         <w:t>TabItem</w:t>
       </w:r>
+      <w:proofErr w:type="spellEnd"/>
       <w:r>
         <w:t>, в который включается</w:t>
       </w:r>
@@ -2433,6 +2639,7 @@
       <w:r>
         <w:t xml:space="preserve"> </w:t>
       </w:r>
+      <w:proofErr w:type="spellStart"/>
       <w:r>
         <w:rPr>
           <w:i/>
@@ -2440,6 +2647,7 @@
         </w:rPr>
         <w:t>TabItem</w:t>
       </w:r>
+      <w:proofErr w:type="spellEnd"/>
       <w:r>
         <w:rPr>
           <w:i/>
@@ -2454,11 +2662,20 @@
         <w:t>Template</w:t>
       </w:r>
       <w:r>
-        <w:t xml:space="preserve"> в </w:t>
+        <w:t xml:space="preserve"> </w:t>
+      </w:r>
+      <w:proofErr w:type="gramStart"/>
+      <w:r>
+        <w:t>в</w:t>
+      </w:r>
+      <w:proofErr w:type="gramEnd"/>
+      <w:r>
+        <w:t xml:space="preserve"> </w:t>
       </w:r>
       <w:r>
         <w:t xml:space="preserve">соответствующий </w:t>
       </w:r>
+      <w:proofErr w:type="spellStart"/>
       <w:r>
         <w:rPr>
           <w:i/>
@@ -2473,9 +2690,11 @@
         </w:rPr>
         <w:t>Template</w:t>
       </w:r>
+      <w:proofErr w:type="spellEnd"/>
       <w:r>
         <w:t xml:space="preserve"> для </w:t>
       </w:r>
+      <w:proofErr w:type="spellStart"/>
       <w:r>
         <w:rPr>
           <w:i/>
@@ -2483,6 +2702,7 @@
         </w:rPr>
         <w:t>TabItem</w:t>
       </w:r>
+      <w:proofErr w:type="spellEnd"/>
       <w:r>
         <w:t>-а</w:t>
       </w:r>
@@ -2495,9 +2715,11 @@
         <w:pStyle w:val="Heading2"/>
         <w:jc w:val="both"/>
       </w:pPr>
+      <w:proofErr w:type="spellStart"/>
       <w:r>
         <w:t>Tab</w:t>
       </w:r>
+      <w:proofErr w:type="spellEnd"/>
       <w:r>
         <w:rPr>
           <w:lang w:val="en-US"/>
@@ -2507,9 +2729,11 @@
       <w:r>
         <w:t>.</w:t>
       </w:r>
+      <w:proofErr w:type="spellStart"/>
       <w:r>
         <w:t>Template</w:t>
       </w:r>
+      <w:proofErr w:type="spellEnd"/>
     </w:p>
     <w:p>
       <w:pPr>
@@ -2518,6 +2742,7 @@
       <w:r>
         <w:t xml:space="preserve">Шаблон типа </w:t>
       </w:r>
+      <w:proofErr w:type="spellStart"/>
       <w:r>
         <w:rPr>
           <w:i/>
@@ -2532,6 +2757,7 @@
         </w:rPr>
         <w:t>Template</w:t>
       </w:r>
+      <w:proofErr w:type="spellEnd"/>
       <w:r>
         <w:t xml:space="preserve"> – </w:t>
       </w:r>
@@ -2544,9 +2770,11 @@
         <w:pStyle w:val="Heading2"/>
         <w:jc w:val="both"/>
       </w:pPr>
+      <w:proofErr w:type="spellStart"/>
       <w:r>
         <w:t>Tab</w:t>
       </w:r>
+      <w:proofErr w:type="spellEnd"/>
       <w:r>
         <w:rPr>
           <w:lang w:val="en-US"/>
@@ -2570,12 +2798,14 @@
       <w:r>
         <w:t xml:space="preserve">Свойство типа </w:t>
       </w:r>
+      <w:proofErr w:type="spellStart"/>
       <w:r>
         <w:rPr>
           <w:i/>
         </w:rPr>
         <w:t>Style</w:t>
       </w:r>
+      <w:proofErr w:type="spellEnd"/>
       <w:r>
         <w:t xml:space="preserve"> – устанавливает стиль (значения свойств) для</w:t>
       </w:r>
@@ -2585,6 +2815,7 @@
       <w:r>
         <w:t xml:space="preserve">каждого заголовка закладки в </w:t>
       </w:r>
+      <w:proofErr w:type="spellStart"/>
       <w:r>
         <w:rPr>
           <w:i/>
@@ -2592,15 +2823,18 @@
         </w:rPr>
         <w:t>TabControl</w:t>
       </w:r>
+      <w:proofErr w:type="spellEnd"/>
       <w:r>
         <w:t xml:space="preserve">-е. Среди прочих свойств в стиле устанавливается и свойство </w:t>
       </w:r>
+      <w:proofErr w:type="spellStart"/>
       <w:r>
         <w:rPr>
           <w:i/>
         </w:rPr>
         <w:t>Tab</w:t>
       </w:r>
+      <w:proofErr w:type="spellEnd"/>
       <w:r>
         <w:rPr>
           <w:i/>
@@ -2622,8 +2856,17 @@
         <w:t>Template</w:t>
       </w:r>
       <w:r>
-        <w:t xml:space="preserve"> в вышеопределенный </w:t>
-      </w:r>
+        <w:t xml:space="preserve"> в </w:t>
+      </w:r>
+      <w:proofErr w:type="gramStart"/>
+      <w:r>
+        <w:t>вышеопределенный</w:t>
+      </w:r>
+      <w:proofErr w:type="gramEnd"/>
+      <w:r>
+        <w:t xml:space="preserve"> </w:t>
+      </w:r>
+      <w:proofErr w:type="spellStart"/>
       <w:r>
         <w:rPr>
           <w:i/>
@@ -2638,9 +2881,11 @@
         </w:rPr>
         <w:t>Template</w:t>
       </w:r>
+      <w:proofErr w:type="spellEnd"/>
       <w:r>
         <w:t xml:space="preserve"> для данного </w:t>
       </w:r>
+      <w:proofErr w:type="spellStart"/>
       <w:r>
         <w:rPr>
           <w:i/>
@@ -2648,6 +2893,7 @@
         </w:rPr>
         <w:t>TabItem</w:t>
       </w:r>
+      <w:proofErr w:type="spellEnd"/>
       <w:r>
         <w:t>-а.</w:t>
       </w:r>
@@ -2672,11 +2918,27 @@
           <w:lang w:val="en-US"/>
         </w:rPr>
       </w:pPr>
-      <w:r>
-        <w:rPr>
-          <w:lang w:val="en-US"/>
-        </w:rPr>
-        <w:t>ToLowerInvariant()</w:t>
+      <w:proofErr w:type="spellStart"/>
+      <w:proofErr w:type="gramStart"/>
+      <w:r>
+        <w:rPr>
+          <w:lang w:val="en-US"/>
+        </w:rPr>
+        <w:t>ToLowerInvariant</w:t>
+      </w:r>
+      <w:proofErr w:type="spellEnd"/>
+      <w:r>
+        <w:rPr>
+          <w:lang w:val="en-US"/>
+        </w:rPr>
+        <w:t>(</w:t>
+      </w:r>
+      <w:proofErr w:type="gramEnd"/>
+      <w:r>
+        <w:rPr>
+          <w:lang w:val="en-US"/>
+        </w:rPr>
+        <w:t>)</w:t>
       </w:r>
       <w:r>
         <w:rPr>
@@ -2684,12 +2946,14 @@
         </w:rPr>
         <w:t xml:space="preserve"> and </w:t>
       </w:r>
+      <w:proofErr w:type="spellStart"/>
       <w:r>
         <w:rPr>
           <w:lang w:val="en-US"/>
         </w:rPr>
         <w:t>ToUpperInvariant</w:t>
       </w:r>
+      <w:proofErr w:type="spellEnd"/>
       <w:r>
         <w:rPr>
           <w:lang w:val="en-US"/>
@@ -2723,6 +2987,7 @@
         </w:rPr>
         <w:t xml:space="preserve">If you need the lowercase or uppercase version of an operating system identifier, such as a file name, named pipe, or registry key, use the </w:t>
       </w:r>
+      <w:proofErr w:type="spellStart"/>
       <w:r>
         <w:rPr>
           <w:b/>
@@ -2730,12 +2995,14 @@
         </w:rPr>
         <w:t>ToLowerInvariant</w:t>
       </w:r>
+      <w:proofErr w:type="spellEnd"/>
       <w:r>
         <w:rPr>
           <w:lang w:val="en-US"/>
         </w:rPr>
         <w:t xml:space="preserve"> or </w:t>
       </w:r>
+      <w:proofErr w:type="spellStart"/>
       <w:r>
         <w:rPr>
           <w:b/>
@@ -2743,6 +3010,7 @@
         </w:rPr>
         <w:t>ToUpperInvariant</w:t>
       </w:r>
+      <w:proofErr w:type="spellEnd"/>
       <w:r>
         <w:rPr>
           <w:lang w:val="en-US"/>
@@ -2761,7 +3029,21 @@
         <w:rPr>
           <w:lang w:val="en-US"/>
         </w:rPr>
-        <w:t>Also note, they do provide a small</w:t>
+        <w:t>Also note</w:t>
+      </w:r>
+      <w:proofErr w:type="gramStart"/>
+      <w:r>
+        <w:rPr>
+          <w:lang w:val="en-US"/>
+        </w:rPr>
+        <w:t>,</w:t>
+      </w:r>
+      <w:proofErr w:type="gramEnd"/>
+      <w:r>
+        <w:rPr>
+          <w:lang w:val="en-US"/>
+        </w:rPr>
+        <w:t xml:space="preserve"> they do provide a small</w:t>
       </w:r>
       <w:r>
         <w:rPr>
@@ -2819,6 +3101,7 @@
         </w:rPr>
         <w:t xml:space="preserve">compared to </w:t>
       </w:r>
+      <w:proofErr w:type="spellStart"/>
       <w:r>
         <w:rPr>
           <w:b/>
@@ -2826,12 +3109,14 @@
         </w:rPr>
         <w:t>ToLower</w:t>
       </w:r>
+      <w:proofErr w:type="spellEnd"/>
       <w:r>
         <w:rPr>
           <w:lang w:val="en-US"/>
         </w:rPr>
         <w:t>/</w:t>
       </w:r>
+      <w:proofErr w:type="spellStart"/>
       <w:r>
         <w:rPr>
           <w:b/>
@@ -2839,6 +3124,7 @@
         </w:rPr>
         <w:t>ToUpper</w:t>
       </w:r>
+      <w:proofErr w:type="spellEnd"/>
       <w:r>
         <w:rPr>
           <w:lang w:val="en-US"/>
@@ -2886,12 +3172,14 @@
         <w:pStyle w:val="Heading2"/>
         <w:jc w:val="both"/>
       </w:pPr>
+      <w:proofErr w:type="spellStart"/>
       <w:r>
         <w:rPr>
           <w:lang w:val="en-US"/>
         </w:rPr>
         <w:t>IPanel</w:t>
       </w:r>
+      <w:proofErr w:type="spellEnd"/>
     </w:p>
     <w:p>
       <w:pPr>
@@ -2903,6 +3191,7 @@
       <w:r>
         <w:t xml:space="preserve"> Обычно отображает один </w:t>
       </w:r>
+      <w:proofErr w:type="spellStart"/>
       <w:r>
         <w:rPr>
           <w:i/>
@@ -2910,6 +3199,7 @@
         </w:rPr>
         <w:t>INode</w:t>
       </w:r>
+      <w:proofErr w:type="spellEnd"/>
       <w:r>
         <w:t>.</w:t>
       </w:r>
@@ -2919,12 +3209,14 @@
         <w:pStyle w:val="Heading2"/>
         <w:jc w:val="both"/>
       </w:pPr>
+      <w:proofErr w:type="spellStart"/>
       <w:r>
         <w:rPr>
           <w:lang w:val="en-US"/>
         </w:rPr>
         <w:t>IPanelContainer</w:t>
       </w:r>
+      <w:proofErr w:type="spellEnd"/>
     </w:p>
     <w:p>
       <w:pPr>
@@ -2939,12 +3231,14 @@
         <w:pStyle w:val="Heading2"/>
         <w:jc w:val="both"/>
       </w:pPr>
+      <w:proofErr w:type="spellStart"/>
       <w:r>
         <w:rPr>
           <w:lang w:val="en-US"/>
         </w:rPr>
         <w:t>StackContainer</w:t>
       </w:r>
+      <w:proofErr w:type="spellEnd"/>
     </w:p>
     <w:p>
       <w:pPr>
@@ -2978,12 +3272,14 @@
         <w:pStyle w:val="Heading2"/>
         <w:jc w:val="both"/>
       </w:pPr>
+      <w:proofErr w:type="spellStart"/>
       <w:r>
         <w:rPr>
           <w:lang w:val="en-US"/>
         </w:rPr>
         <w:t>TabContainer</w:t>
       </w:r>
+      <w:proofErr w:type="spellEnd"/>
     </w:p>
     <w:p>
       <w:pPr>
@@ -3002,9 +3298,15 @@
       <w:r>
         <w:t>-</w:t>
       </w:r>
-      <w:r>
-        <w:t xml:space="preserve">ов, с помощью </w:t>
-      </w:r>
+      <w:proofErr w:type="spellStart"/>
+      <w:r>
+        <w:t>ов</w:t>
+      </w:r>
+      <w:proofErr w:type="spellEnd"/>
+      <w:r>
+        <w:t xml:space="preserve">, с помощью </w:t>
+      </w:r>
+      <w:proofErr w:type="spellStart"/>
       <w:r>
         <w:rPr>
           <w:i/>
@@ -3012,6 +3314,7 @@
         </w:rPr>
         <w:t>TabControl</w:t>
       </w:r>
+      <w:proofErr w:type="spellEnd"/>
       <w:r>
         <w:t>-а.</w:t>
       </w:r>
@@ -3021,6 +3324,7 @@
       <w:r>
         <w:t xml:space="preserve">Такой контейнер может быть закрыт непосредственно – с помощью крестика в правой верхней части </w:t>
       </w:r>
+      <w:proofErr w:type="spellStart"/>
       <w:r>
         <w:rPr>
           <w:i/>
@@ -3028,6 +3332,7 @@
         </w:rPr>
         <w:t>TabControl</w:t>
       </w:r>
+      <w:proofErr w:type="spellEnd"/>
       <w:r>
         <w:t xml:space="preserve">-а. </w:t>
       </w:r>
@@ -3082,18 +3387,39 @@
       </w:r>
     </w:p>
     <w:p>
+      <w:r>
+        <w:t>Статья в MSDN</w:t>
+      </w:r>
+      <w:r>
+        <w:rPr>
+          <w:lang w:val="en-US"/>
+        </w:rPr>
+        <w:t>:</w:t>
+      </w:r>
+      <w:r>
+        <w:t xml:space="preserve"> </w:t>
+      </w:r>
+      <w:hyperlink r:id="rId7" w:history="1">
+        <w:r>
+          <w:rPr>
+            <w:rStyle w:val="Hyperlink"/>
+          </w:rPr>
+          <w:t>http://msdn.microsoft.com/en-us/aa969768.aspx</w:t>
+        </w:r>
+      </w:hyperlink>
+    </w:p>
+    <w:p>
       <w:pPr>
         <w:pStyle w:val="Heading2"/>
-        <w:rPr>
-          <w:lang w:val="en-US"/>
-        </w:rPr>
-      </w:pPr>
+      </w:pPr>
+      <w:proofErr w:type="spellStart"/>
       <w:r>
         <w:rPr>
           <w:lang w:val="en-US"/>
         </w:rPr>
         <w:t>FocusVisualStyle</w:t>
       </w:r>
+      <w:proofErr w:type="spellEnd"/>
     </w:p>
     <w:p>
       <w:pPr>
@@ -3104,21 +3430,25 @@
       <w:r>
         <w:t xml:space="preserve">Класс </w:t>
       </w:r>
+      <w:proofErr w:type="spellStart"/>
       <w:r>
         <w:rPr>
           <w:i/>
         </w:rPr>
         <w:t>FocusManager</w:t>
       </w:r>
+      <w:proofErr w:type="spellEnd"/>
       <w:r>
         <w:t xml:space="preserve"> отвечает за работу с логическим фокусом, а класс </w:t>
       </w:r>
+      <w:proofErr w:type="spellStart"/>
       <w:r>
         <w:rPr>
           <w:i/>
         </w:rPr>
         <w:t>Keyboard</w:t>
       </w:r>
+      <w:proofErr w:type="spellEnd"/>
       <w:r>
         <w:t xml:space="preserve"> – за работу с фокусом клавиатуры; для того, что бы убрать точечную рамку с элемента, когда он находится в фокусе клавиатуры, необходимо для данного элемента сбросить стиль</w:t>
       </w:r>
@@ -3128,6 +3458,7 @@
         </w:rPr>
         <w:t xml:space="preserve"> </w:t>
       </w:r>
+      <w:proofErr w:type="spellStart"/>
       <w:r>
         <w:rPr>
           <w:b/>
@@ -3135,6 +3466,7 @@
         </w:rPr>
         <w:t>FocusVisualStyle</w:t>
       </w:r>
+      <w:proofErr w:type="spellEnd"/>
       <w:r>
         <w:t>, например:</w:t>
       </w:r>
@@ -3146,9 +3478,11 @@
       <w:r>
         <w:t>&lt;</w:t>
       </w:r>
+      <w:proofErr w:type="spellStart"/>
       <w:r>
         <w:t>ListViewItem</w:t>
       </w:r>
+      <w:proofErr w:type="spellEnd"/>
       <w:r>
         <w:t xml:space="preserve"> </w:t>
       </w:r>
@@ -3158,18 +3492,22 @@
       <w:r>
         <w:t>="</w:t>
       </w:r>
+      <w:proofErr w:type="spellStart"/>
       <w:r>
         <w:t>ListViewItem</w:t>
       </w:r>
+      <w:proofErr w:type="spellEnd"/>
       <w:r>
         <w:t xml:space="preserve">" </w:t>
       </w:r>
+      <w:proofErr w:type="spellStart"/>
       <w:r>
         <w:rPr>
           <w:b/>
         </w:rPr>
         <w:t>FocusVisualStyle</w:t>
       </w:r>
+      <w:proofErr w:type="spellEnd"/>
       <w:r>
         <w:rPr>
           <w:b/>
@@ -3182,6 +3520,7 @@
         </w:rPr>
         <w:t>x</w:t>
       </w:r>
+      <w:proofErr w:type="gramStart"/>
       <w:r>
         <w:rPr>
           <w:b/>
@@ -3194,6 +3533,7 @@
         </w:rPr>
         <w:t>Null</w:t>
       </w:r>
+      <w:proofErr w:type="gramEnd"/>
       <w:r>
         <w:rPr>
           <w:b/>
@@ -3207,13 +3547,12 @@
     <w:p>
       <w:pPr>
         <w:pStyle w:val="Heading2"/>
-        <w:rPr>
-          <w:lang w:val="en-US"/>
-        </w:rPr>
-      </w:pPr>
+      </w:pPr>
+      <w:proofErr w:type="spellStart"/>
       <w:r>
         <w:t>Keyboard</w:t>
       </w:r>
+      <w:proofErr w:type="spellEnd"/>
     </w:p>
     <w:p>
       <w:r>
@@ -3223,21 +3562,48 @@
     <w:p>
       <w:pPr>
         <w:pStyle w:val="Code"/>
-      </w:pPr>
-      <w:r>
-        <w:t>UIElement.Focusable</w:t>
-      </w:r>
-    </w:p>
-    <w:p>
-      <w:pPr>
-        <w:pStyle w:val="Code"/>
-        <w:rPr>
-          <w:lang w:val="ru-RU"/>
-        </w:rPr>
-      </w:pPr>
-      <w:r>
-        <w:t>UIElement.IsVisible</w:t>
-      </w:r>
+        <w:rPr>
+          <w:lang w:val="ru-RU"/>
+        </w:rPr>
+      </w:pPr>
+      <w:proofErr w:type="spellStart"/>
+      <w:r>
+        <w:t>UIElement</w:t>
+      </w:r>
+      <w:proofErr w:type="spellEnd"/>
+      <w:r>
+        <w:rPr>
+          <w:lang w:val="ru-RU"/>
+        </w:rPr>
+        <w:t>.</w:t>
+      </w:r>
+      <w:r>
+        <w:t>Focusable</w:t>
+      </w:r>
+    </w:p>
+    <w:p>
+      <w:pPr>
+        <w:pStyle w:val="Code"/>
+        <w:rPr>
+          <w:lang w:val="ru-RU"/>
+        </w:rPr>
+      </w:pPr>
+      <w:proofErr w:type="spellStart"/>
+      <w:r>
+        <w:t>UIElement</w:t>
+      </w:r>
+      <w:proofErr w:type="spellEnd"/>
+      <w:r>
+        <w:rPr>
+          <w:lang w:val="ru-RU"/>
+        </w:rPr>
+        <w:t>.</w:t>
+      </w:r>
+      <w:proofErr w:type="spellStart"/>
+      <w:r>
+        <w:t>IsVisible</w:t>
+      </w:r>
+      <w:proofErr w:type="spellEnd"/>
     </w:p>
     <w:p>
       <w:r>
@@ -3247,40 +3613,65 @@
     <w:p>
       <w:pPr>
         <w:pStyle w:val="Code"/>
-        <w:rPr>
-          <w:lang w:val="ru-RU"/>
-        </w:rPr>
-      </w:pPr>
+      </w:pPr>
+      <w:proofErr w:type="spellStart"/>
       <w:r>
         <w:t>IInputElement</w:t>
       </w:r>
       <w:r>
-        <w:rPr>
-          <w:lang w:val="ru-RU"/>
-        </w:rPr>
         <w:t>.</w:t>
       </w:r>
       <w:r>
         <w:t>IsKeyboardFocused</w:t>
       </w:r>
-    </w:p>
-    <w:p>
-      <w:pPr>
-        <w:pStyle w:val="Code"/>
-      </w:pPr>
+      <w:proofErr w:type="spellEnd"/>
+    </w:p>
+    <w:p>
+      <w:pPr>
+        <w:pStyle w:val="Code"/>
+      </w:pPr>
+      <w:proofErr w:type="spellStart"/>
+      <w:proofErr w:type="gramStart"/>
       <w:r>
         <w:t>IInputElement</w:t>
       </w:r>
+      <w:proofErr w:type="spellEnd"/>
       <w:r>
         <w:t>.</w:t>
       </w:r>
-      <w:r>
-        <w:t xml:space="preserve"> IsKeyboardFocusWithin</w:t>
-      </w:r>
-    </w:p>
-    <w:p>
-      <w:r>
-        <w:t>и статические:</w:t>
+      <w:proofErr w:type="gramEnd"/>
+      <w:r>
+        <w:t xml:space="preserve"> </w:t>
+      </w:r>
+      <w:proofErr w:type="spellStart"/>
+      <w:r>
+        <w:t>IsKeyboardFocusWithin</w:t>
+      </w:r>
+      <w:proofErr w:type="spellEnd"/>
+    </w:p>
+    <w:p>
+      <w:pPr>
+        <w:rPr>
+          <w:lang w:val="en-US"/>
+        </w:rPr>
+      </w:pPr>
+      <w:r>
+        <w:t>и</w:t>
+      </w:r>
+      <w:r>
+        <w:rPr>
+          <w:lang w:val="en-US"/>
+        </w:rPr>
+        <w:t xml:space="preserve"> </w:t>
+      </w:r>
+      <w:r>
+        <w:t>статические</w:t>
+      </w:r>
+      <w:r>
+        <w:rPr>
+          <w:lang w:val="en-US"/>
+        </w:rPr>
+        <w:t>:</w:t>
       </w:r>
     </w:p>
     <w:p>
@@ -3299,9 +3690,11 @@
         </w:rPr>
         <w:t>.</w:t>
       </w:r>
+      <w:proofErr w:type="spellStart"/>
       <w:r>
         <w:t>FocusedElement</w:t>
       </w:r>
+      <w:proofErr w:type="spellEnd"/>
       <w:r>
         <w:rPr>
           <w:lang w:val="ru-RU"/>
@@ -3312,16 +3705,15 @@
     <w:p>
       <w:pPr>
         <w:pStyle w:val="Code"/>
-        <w:rPr>
-          <w:lang w:val="ru-RU"/>
-        </w:rPr>
-      </w:pPr>
+      </w:pPr>
+      <w:proofErr w:type="spellStart"/>
       <w:r>
         <w:rPr>
           <w:lang w:val="ru-RU"/>
         </w:rPr>
         <w:t>Keyboard.Focus</w:t>
       </w:r>
+      <w:proofErr w:type="spellEnd"/>
       <w:r>
         <w:rPr>
           <w:lang w:val="ru-RU"/>
@@ -3336,10 +3728,112 @@
       </w:r>
     </w:p>
     <w:p>
+      <w:r>
+        <w:t xml:space="preserve">А </w:t>
+      </w:r>
+      <w:r>
+        <w:t>так же события:</w:t>
+      </w:r>
+    </w:p>
+    <w:p>
+      <w:pPr>
+        <w:pStyle w:val="Code"/>
+        <w:rPr>
+          <w:lang w:val="ru-RU"/>
+        </w:rPr>
+      </w:pPr>
+      <w:r>
+        <w:t>Keyboard</w:t>
+      </w:r>
+      <w:r>
+        <w:rPr>
+          <w:lang w:val="ru-RU"/>
+        </w:rPr>
+        <w:t>.</w:t>
+      </w:r>
+      <w:proofErr w:type="spellStart"/>
+      <w:r>
+        <w:t>PreviewGotKeyboardFocus</w:t>
+      </w:r>
+      <w:proofErr w:type="spellEnd"/>
+    </w:p>
+    <w:p>
+      <w:pPr>
+        <w:pStyle w:val="Code"/>
+        <w:rPr>
+          <w:lang w:val="ru-RU"/>
+        </w:rPr>
+      </w:pPr>
+      <w:r>
+        <w:t>Keyboard</w:t>
+      </w:r>
+      <w:r>
+        <w:rPr>
+          <w:lang w:val="ru-RU"/>
+        </w:rPr>
+        <w:t>.</w:t>
+      </w:r>
+      <w:proofErr w:type="spellStart"/>
+      <w:r>
+        <w:t>GotKeyboardFocus</w:t>
+      </w:r>
+      <w:proofErr w:type="spellEnd"/>
+    </w:p>
+    <w:p>
+      <w:pPr>
+        <w:pStyle w:val="Code"/>
+        <w:rPr>
+          <w:lang w:val="ru-RU"/>
+        </w:rPr>
+      </w:pPr>
+      <w:r>
+        <w:t>Keyboard</w:t>
+      </w:r>
+      <w:r>
+        <w:rPr>
+          <w:lang w:val="ru-RU"/>
+        </w:rPr>
+        <w:t>.</w:t>
+      </w:r>
+      <w:proofErr w:type="spellStart"/>
+      <w:r>
+        <w:t>PreviewLostKeyboardFocus</w:t>
+      </w:r>
+      <w:proofErr w:type="spellEnd"/>
+    </w:p>
+    <w:p>
+      <w:pPr>
+        <w:pStyle w:val="Code"/>
+        <w:rPr>
+          <w:lang w:val="ru-RU"/>
+        </w:rPr>
+      </w:pPr>
+      <w:r>
+        <w:t>Keyboard</w:t>
+      </w:r>
+      <w:r>
+        <w:rPr>
+          <w:lang w:val="ru-RU"/>
+        </w:rPr>
+        <w:t>.</w:t>
+      </w:r>
+      <w:proofErr w:type="spellStart"/>
+      <w:r>
+        <w:t>LostKeyboardFocus</w:t>
+      </w:r>
+      <w:proofErr w:type="spellEnd"/>
+    </w:p>
+    <w:p>
       <w:pPr>
         <w:pStyle w:val="Heading2"/>
-      </w:pPr>
-      <w:r>
+        <w:rPr>
+          <w:lang w:val="en-US"/>
+        </w:rPr>
+      </w:pPr>
+      <w:r>
+        <w:rPr>
+          <w:lang w:val="en-US"/>
+        </w:rPr>
         <w:t>Logical</w:t>
       </w:r>
     </w:p>
@@ -3347,50 +3841,700 @@
       <w:pPr>
         <w:pStyle w:val="Code"/>
       </w:pPr>
+      <w:proofErr w:type="spellStart"/>
       <w:r>
         <w:t>Control.TabIndex</w:t>
       </w:r>
-    </w:p>
-    <w:p>
-      <w:pPr>
-        <w:pStyle w:val="Code"/>
-      </w:pPr>
+      <w:proofErr w:type="spellEnd"/>
+    </w:p>
+    <w:p>
+      <w:pPr>
+        <w:pStyle w:val="Code"/>
+      </w:pPr>
+      <w:proofErr w:type="spellStart"/>
       <w:r>
         <w:t>Control.IsTabStop</w:t>
       </w:r>
-    </w:p>
-    <w:p>
-      <w:r>
-        <w:t>и статические:</w:t>
-      </w:r>
-    </w:p>
-    <w:p>
-      <w:pPr>
-        <w:pStyle w:val="Code"/>
-        <w:rPr>
-          <w:lang w:val="ru-RU"/>
-        </w:rPr>
-      </w:pPr>
+      <w:proofErr w:type="spellEnd"/>
+    </w:p>
+    <w:p>
+      <w:pPr>
+        <w:rPr>
+          <w:lang w:val="en-US"/>
+        </w:rPr>
+      </w:pPr>
+      <w:r>
+        <w:t>и</w:t>
+      </w:r>
+      <w:r>
+        <w:rPr>
+          <w:lang w:val="en-US"/>
+        </w:rPr>
+        <w:t xml:space="preserve"> </w:t>
+      </w:r>
+      <w:r>
+        <w:t>статические</w:t>
+      </w:r>
+      <w:r>
+        <w:rPr>
+          <w:lang w:val="en-US"/>
+        </w:rPr>
+        <w:t>:</w:t>
+      </w:r>
+    </w:p>
+    <w:p>
+      <w:pPr>
+        <w:pStyle w:val="Code"/>
+      </w:pPr>
+      <w:proofErr w:type="spellStart"/>
       <w:r>
         <w:t>FocusManager</w:t>
       </w:r>
       <w:r>
+        <w:t>.FocusedElement</w:t>
+      </w:r>
+      <w:proofErr w:type="spellEnd"/>
+      <w:r>
+        <w:t xml:space="preserve"> – </w:t>
+      </w:r>
+      <w:r>
+        <w:rPr>
+          <w:lang w:val="ru-RU"/>
+        </w:rPr>
+        <w:t>управляет</w:t>
+      </w:r>
+      <w:r>
+        <w:t xml:space="preserve"> </w:t>
+      </w:r>
+      <w:r>
+        <w:rPr>
+          <w:lang w:val="ru-RU"/>
+        </w:rPr>
+        <w:t>логическим</w:t>
+      </w:r>
+      <w:r>
+        <w:t xml:space="preserve"> </w:t>
+      </w:r>
+      <w:r>
+        <w:rPr>
+          <w:lang w:val="ru-RU"/>
+        </w:rPr>
+        <w:t>фокусом</w:t>
+      </w:r>
+      <w:r>
+        <w:t xml:space="preserve"> </w:t>
+      </w:r>
+      <w:r>
+        <w:rPr>
+          <w:lang w:val="ru-RU"/>
+        </w:rPr>
+        <w:t>в</w:t>
+      </w:r>
+      <w:r>
+        <w:t xml:space="preserve"> </w:t>
+      </w:r>
+      <w:r>
+        <w:rPr>
+          <w:lang w:val="ru-RU"/>
+        </w:rPr>
+        <w:t>пределах</w:t>
+      </w:r>
+      <w:r>
+        <w:t xml:space="preserve"> </w:t>
+      </w:r>
+      <w:r>
+        <w:rPr>
+          <w:i/>
+        </w:rPr>
+        <w:t>f</w:t>
+      </w:r>
+      <w:r>
+        <w:rPr>
+          <w:i/>
+        </w:rPr>
+        <w:t xml:space="preserve">ocus </w:t>
+      </w:r>
+      <w:r>
+        <w:rPr>
+          <w:i/>
+        </w:rPr>
+        <w:t>scope</w:t>
+      </w:r>
+      <w:r>
+        <w:t>;</w:t>
+      </w:r>
+    </w:p>
+    <w:p>
+      <w:pPr>
+        <w:pStyle w:val="Code"/>
+        <w:rPr>
+          <w:lang w:val="ru-RU"/>
+        </w:rPr>
+      </w:pPr>
+      <w:proofErr w:type="spellStart"/>
+      <w:r>
+        <w:t>FocusManager</w:t>
+      </w:r>
+      <w:proofErr w:type="spellEnd"/>
+      <w:r>
         <w:rPr>
           <w:lang w:val="ru-RU"/>
         </w:rPr>
         <w:t>.</w:t>
       </w:r>
+      <w:proofErr w:type="spellStart"/>
+      <w:r>
+        <w:rPr>
+          <w:lang w:val="ru-RU"/>
+        </w:rPr>
+        <w:t>IsFocusScope</w:t>
+      </w:r>
+      <w:proofErr w:type="spellEnd"/>
+      <w:r>
+        <w:rPr>
+          <w:lang w:val="ru-RU"/>
+        </w:rPr>
+        <w:t xml:space="preserve"> – </w:t>
+      </w:r>
+      <w:r>
+        <w:rPr>
+          <w:lang w:val="ru-RU"/>
+        </w:rPr>
+        <w:t>присоединяется к элементу</w:t>
+      </w:r>
+      <w:r>
+        <w:rPr>
+          <w:lang w:val="ru-RU"/>
+        </w:rPr>
+        <w:t xml:space="preserve"> в </w:t>
+      </w:r>
+      <w:r>
+        <w:rPr>
+          <w:i/>
+          <w:lang w:val="ru-RU"/>
+        </w:rPr>
+        <w:t>XAML</w:t>
+      </w:r>
+      <w:r>
+        <w:rPr>
+          <w:lang w:val="ru-RU"/>
+        </w:rPr>
+        <w:t xml:space="preserve">, что бы превратить его в </w:t>
+      </w:r>
+      <w:r>
+        <w:rPr>
+          <w:i/>
+        </w:rPr>
+        <w:t>f</w:t>
+      </w:r>
+      <w:proofErr w:type="spellStart"/>
+      <w:r>
+        <w:rPr>
+          <w:i/>
+          <w:lang w:val="ru-RU"/>
+        </w:rPr>
+        <w:t>ocus</w:t>
+      </w:r>
+      <w:proofErr w:type="spellEnd"/>
+      <w:r>
+        <w:rPr>
+          <w:i/>
+          <w:lang w:val="ru-RU"/>
+        </w:rPr>
+        <w:t xml:space="preserve"> </w:t>
+      </w:r>
+      <w:r>
+        <w:rPr>
+          <w:i/>
+        </w:rPr>
+        <w:t>scope</w:t>
+      </w:r>
+      <w:r>
+        <w:rPr>
+          <w:lang w:val="ru-RU"/>
+        </w:rPr>
+        <w:t>;</w:t>
+      </w:r>
+    </w:p>
+    <w:p>
+      <w:pPr>
+        <w:pStyle w:val="Code"/>
+        <w:rPr>
+          <w:lang w:val="ru-RU"/>
+        </w:rPr>
+      </w:pPr>
+      <w:proofErr w:type="spellStart"/>
+      <w:proofErr w:type="gramStart"/>
+      <w:r>
+        <w:t>FocusManager</w:t>
+      </w:r>
+      <w:proofErr w:type="spellEnd"/>
+      <w:r>
+        <w:rPr>
+          <w:lang w:val="ru-RU"/>
+        </w:rPr>
+        <w:t>.</w:t>
+      </w:r>
+      <w:proofErr w:type="spellStart"/>
+      <w:r>
+        <w:rPr>
+          <w:lang w:val="ru-RU"/>
+        </w:rPr>
+        <w:t>SetIsFocusScope</w:t>
+      </w:r>
+      <w:proofErr w:type="spellEnd"/>
+      <w:r>
+        <w:rPr>
+          <w:lang w:val="ru-RU"/>
+        </w:rPr>
+        <w:t>(</w:t>
+      </w:r>
+      <w:proofErr w:type="gramEnd"/>
+      <w:r>
+        <w:rPr>
+          <w:lang w:val="ru-RU"/>
+        </w:rPr>
+        <w:t>…)</w:t>
+      </w:r>
+      <w:r>
+        <w:rPr>
+          <w:lang w:val="ru-RU"/>
+        </w:rPr>
+        <w:t xml:space="preserve"> – </w:t>
+      </w:r>
+      <w:r>
+        <w:rPr>
+          <w:lang w:val="ru-RU"/>
+        </w:rPr>
+        <w:t xml:space="preserve">превращает элемент в </w:t>
+      </w:r>
+      <w:r>
+        <w:rPr>
+          <w:i/>
+        </w:rPr>
+        <w:t>f</w:t>
+      </w:r>
+      <w:proofErr w:type="spellStart"/>
+      <w:r>
+        <w:rPr>
+          <w:i/>
+          <w:lang w:val="ru-RU"/>
+        </w:rPr>
+        <w:t>ocus</w:t>
+      </w:r>
+      <w:proofErr w:type="spellEnd"/>
+      <w:r>
+        <w:rPr>
+          <w:i/>
+          <w:lang w:val="ru-RU"/>
+        </w:rPr>
+        <w:t xml:space="preserve"> </w:t>
+      </w:r>
+      <w:r>
+        <w:rPr>
+          <w:i/>
+        </w:rPr>
+        <w:t>scope</w:t>
+      </w:r>
+      <w:r>
+        <w:rPr>
+          <w:lang w:val="ru-RU"/>
+        </w:rPr>
+        <w:t xml:space="preserve"> из кода;</w:t>
+      </w:r>
+    </w:p>
+    <w:p>
+      <w:pPr>
+        <w:pStyle w:val="Code"/>
+        <w:rPr>
+          <w:lang w:val="ru-RU"/>
+        </w:rPr>
+      </w:pPr>
+      <w:proofErr w:type="spellStart"/>
+      <w:proofErr w:type="gramStart"/>
+      <w:r>
+        <w:t>FocusManager</w:t>
+      </w:r>
+      <w:proofErr w:type="spellEnd"/>
+      <w:r>
+        <w:rPr>
+          <w:lang w:val="ru-RU"/>
+        </w:rPr>
+        <w:t>.</w:t>
+      </w:r>
+      <w:proofErr w:type="spellStart"/>
+      <w:r>
+        <w:t>GetFocusScope</w:t>
+      </w:r>
+      <w:proofErr w:type="spellEnd"/>
+      <w:r>
+        <w:rPr>
+          <w:lang w:val="ru-RU"/>
+        </w:rPr>
+        <w:t>(</w:t>
+      </w:r>
+      <w:proofErr w:type="gramEnd"/>
+      <w:r>
+        <w:rPr>
+          <w:lang w:val="ru-RU"/>
+        </w:rPr>
+        <w:t xml:space="preserve">…) – </w:t>
+      </w:r>
+      <w:r>
+        <w:rPr>
+          <w:lang w:val="ru-RU"/>
+        </w:rPr>
+        <w:t>возвращает ближайший</w:t>
+      </w:r>
+      <w:r>
+        <w:rPr>
+          <w:lang w:val="ru-RU"/>
+        </w:rPr>
+        <w:t xml:space="preserve"> </w:t>
+      </w:r>
+      <w:r>
+        <w:rPr>
+          <w:i/>
+        </w:rPr>
+        <w:t>f</w:t>
+      </w:r>
+      <w:r>
+        <w:rPr>
+          <w:i/>
+        </w:rPr>
+        <w:t>ocus</w:t>
+      </w:r>
+      <w:r>
+        <w:rPr>
+          <w:i/>
+          <w:lang w:val="ru-RU"/>
+        </w:rPr>
+        <w:t xml:space="preserve"> </w:t>
+      </w:r>
+      <w:r>
+        <w:rPr>
+          <w:i/>
+        </w:rPr>
+        <w:t>scope</w:t>
+      </w:r>
+      <w:r>
+        <w:rPr>
+          <w:lang w:val="ru-RU"/>
+        </w:rPr>
+        <w:t xml:space="preserve"> для элемента;</w:t>
+      </w:r>
+    </w:p>
+    <w:p>
+      <w:pPr>
+        <w:pStyle w:val="Code"/>
+        <w:rPr>
+          <w:lang w:val="ru-RU"/>
+        </w:rPr>
+      </w:pPr>
+      <w:r>
+        <w:rPr>
+          <w:lang w:val="ru-RU"/>
+        </w:rPr>
+        <w:t>По</w:t>
+      </w:r>
+      <w:r>
+        <w:rPr>
+          <w:lang w:val="ru-RU"/>
+        </w:rPr>
+        <w:t xml:space="preserve"> </w:t>
+      </w:r>
+      <w:r>
+        <w:rPr>
+          <w:lang w:val="ru-RU"/>
+        </w:rPr>
+        <w:t>умолчанию</w:t>
+      </w:r>
+      <w:r>
+        <w:rPr>
+          <w:lang w:val="ru-RU"/>
+        </w:rPr>
+        <w:t xml:space="preserve"> </w:t>
+      </w:r>
+      <w:r>
+        <w:rPr>
+          <w:i/>
+        </w:rPr>
+        <w:t>focus</w:t>
+      </w:r>
+      <w:r>
+        <w:rPr>
+          <w:i/>
+          <w:lang w:val="ru-RU"/>
+        </w:rPr>
+        <w:t xml:space="preserve"> </w:t>
+      </w:r>
+      <w:r>
+        <w:rPr>
+          <w:i/>
+        </w:rPr>
+        <w:t>scope</w:t>
+      </w:r>
+      <w:r>
+        <w:rPr>
+          <w:lang w:val="ru-RU"/>
+        </w:rPr>
+        <w:t xml:space="preserve"> </w:t>
+      </w:r>
+      <w:proofErr w:type="gramStart"/>
+      <w:r>
+        <w:rPr>
+          <w:lang w:val="ru-RU"/>
+        </w:rPr>
+        <w:t>установлен</w:t>
+      </w:r>
+      <w:proofErr w:type="gramEnd"/>
+      <w:r>
+        <w:rPr>
+          <w:lang w:val="ru-RU"/>
+        </w:rPr>
+        <w:t xml:space="preserve"> </w:t>
+      </w:r>
+      <w:r>
+        <w:rPr>
+          <w:lang w:val="ru-RU"/>
+        </w:rPr>
+        <w:t>для</w:t>
+      </w:r>
+      <w:r>
+        <w:rPr>
+          <w:lang w:val="ru-RU"/>
+        </w:rPr>
+        <w:t xml:space="preserve"> </w:t>
+      </w:r>
+      <w:r>
+        <w:rPr>
+          <w:i/>
+        </w:rPr>
+        <w:t>Window</w:t>
+      </w:r>
+      <w:r>
+        <w:rPr>
+          <w:lang w:val="ru-RU"/>
+        </w:rPr>
+        <w:t xml:space="preserve">, </w:t>
+      </w:r>
+      <w:proofErr w:type="spellStart"/>
+      <w:r>
+        <w:rPr>
+          <w:i/>
+        </w:rPr>
+        <w:t>MenuItem</w:t>
+      </w:r>
+      <w:proofErr w:type="spellEnd"/>
+      <w:r>
+        <w:rPr>
+          <w:lang w:val="ru-RU"/>
+        </w:rPr>
+        <w:t xml:space="preserve">, </w:t>
+      </w:r>
+      <w:proofErr w:type="spellStart"/>
+      <w:r>
+        <w:rPr>
+          <w:i/>
+        </w:rPr>
+        <w:t>ToolBar</w:t>
+      </w:r>
+      <w:proofErr w:type="spellEnd"/>
+      <w:r>
+        <w:rPr>
+          <w:lang w:val="ru-RU"/>
+        </w:rPr>
+        <w:t xml:space="preserve"> и </w:t>
+      </w:r>
+      <w:proofErr w:type="spellStart"/>
+      <w:r>
+        <w:rPr>
+          <w:i/>
+        </w:rPr>
+        <w:t>ContextMenu</w:t>
+      </w:r>
+      <w:proofErr w:type="spellEnd"/>
+      <w:r>
+        <w:rPr>
+          <w:lang w:val="ru-RU"/>
+        </w:rPr>
+        <w:t>.</w:t>
+      </w:r>
+    </w:p>
+    <w:p>
+      <w:pPr>
+        <w:pStyle w:val="Code"/>
+        <w:rPr>
+          <w:lang w:val="ru-RU"/>
+        </w:rPr>
+      </w:pPr>
+      <w:proofErr w:type="spellStart"/>
+      <w:proofErr w:type="gramStart"/>
+      <w:r>
+        <w:t>FocusManager</w:t>
+      </w:r>
+      <w:proofErr w:type="spellEnd"/>
+      <w:r>
+        <w:rPr>
+          <w:lang w:val="ru-RU"/>
+        </w:rPr>
+        <w:t>.</w:t>
+      </w:r>
+      <w:proofErr w:type="spellStart"/>
+      <w:r>
+        <w:rPr>
+          <w:lang w:val="ru-RU"/>
+        </w:rPr>
+        <w:t>GetFocusedElement</w:t>
+      </w:r>
+      <w:proofErr w:type="spellEnd"/>
+      <w:r>
+        <w:rPr>
+          <w:lang w:val="ru-RU"/>
+        </w:rPr>
+        <w:t>(</w:t>
+      </w:r>
+      <w:proofErr w:type="gramEnd"/>
+      <w:r>
+        <w:rPr>
+          <w:lang w:val="ru-RU"/>
+        </w:rPr>
+        <w:t>…)</w:t>
+      </w:r>
+      <w:r>
+        <w:rPr>
+          <w:lang w:val="ru-RU"/>
+        </w:rPr>
+        <w:t xml:space="preserve"> </w:t>
+      </w:r>
+      <w:r>
+        <w:rPr>
+          <w:lang w:val="ru-RU"/>
+        </w:rPr>
+        <w:t xml:space="preserve">– </w:t>
+      </w:r>
+      <w:r>
+        <w:rPr>
+          <w:lang w:val="ru-RU"/>
+        </w:rPr>
+        <w:t>возвращает</w:t>
+      </w:r>
+      <w:r>
+        <w:rPr>
+          <w:lang w:val="ru-RU"/>
+        </w:rPr>
+        <w:t xml:space="preserve"> элемент с логическим фокусом для</w:t>
+      </w:r>
+      <w:r>
+        <w:rPr>
+          <w:lang w:val="ru-RU"/>
+        </w:rPr>
+        <w:t xml:space="preserve"> заданного </w:t>
+      </w:r>
+      <w:r>
+        <w:rPr>
+          <w:i/>
+        </w:rPr>
+        <w:t>f</w:t>
+      </w:r>
+      <w:r>
+        <w:rPr>
+          <w:i/>
+        </w:rPr>
+        <w:t>ocus</w:t>
+      </w:r>
+      <w:r>
+        <w:rPr>
+          <w:i/>
+          <w:lang w:val="ru-RU"/>
+        </w:rPr>
+        <w:t xml:space="preserve"> </w:t>
+      </w:r>
+      <w:r>
+        <w:rPr>
+          <w:i/>
+        </w:rPr>
+        <w:t>scope</w:t>
+      </w:r>
+      <w:r>
+        <w:rPr>
+          <w:lang w:val="ru-RU"/>
+        </w:rPr>
+        <w:t>;</w:t>
+      </w:r>
+    </w:p>
+    <w:p>
+      <w:pPr>
+        <w:pStyle w:val="Code"/>
+        <w:rPr>
+          <w:lang w:val="ru-RU"/>
+        </w:rPr>
+      </w:pPr>
+      <w:proofErr w:type="spellStart"/>
+      <w:proofErr w:type="gramStart"/>
+      <w:r>
+        <w:t>FocusManager</w:t>
+      </w:r>
+      <w:proofErr w:type="spellEnd"/>
+      <w:r>
+        <w:rPr>
+          <w:lang w:val="ru-RU"/>
+        </w:rPr>
+        <w:t>.</w:t>
+      </w:r>
+      <w:r>
+        <w:t>Set</w:t>
+      </w:r>
+      <w:proofErr w:type="spellStart"/>
       <w:r>
         <w:rPr>
           <w:lang w:val="ru-RU"/>
         </w:rPr>
         <w:t>FocusedElement</w:t>
       </w:r>
-      <w:r>
-        <w:rPr>
-          <w:lang w:val="ru-RU"/>
-        </w:rPr>
-        <w:t xml:space="preserve"> – управляет логическим фокусом в пределах </w:t>
+      <w:proofErr w:type="spellEnd"/>
+      <w:r>
+        <w:rPr>
+          <w:lang w:val="ru-RU"/>
+        </w:rPr>
+        <w:t>(</w:t>
+      </w:r>
+      <w:proofErr w:type="gramEnd"/>
+      <w:r>
+        <w:rPr>
+          <w:lang w:val="ru-RU"/>
+        </w:rPr>
+        <w:t>…)</w:t>
+      </w:r>
+      <w:r>
+        <w:rPr>
+          <w:lang w:val="ru-RU"/>
+        </w:rPr>
+        <w:t xml:space="preserve"> </w:t>
+      </w:r>
+      <w:r>
+        <w:rPr>
+          <w:lang w:val="ru-RU"/>
+        </w:rPr>
+        <w:t xml:space="preserve">– </w:t>
+      </w:r>
+      <w:r>
+        <w:rPr>
+          <w:lang w:val="ru-RU"/>
+        </w:rPr>
+        <w:t xml:space="preserve">устанавливает логический фокус на </w:t>
+      </w:r>
+      <w:r>
+        <w:rPr>
+          <w:lang w:val="ru-RU"/>
+        </w:rPr>
+        <w:t xml:space="preserve">элемент </w:t>
+      </w:r>
+      <w:r>
+        <w:rPr>
+          <w:lang w:val="ru-RU"/>
+        </w:rPr>
+        <w:t xml:space="preserve">в заданном </w:t>
       </w:r>
       <w:r>
         <w:rPr>
@@ -3401,9 +4545,15 @@
       <w:r>
         <w:rPr>
           <w:i/>
-          <w:lang w:val="ru-RU"/>
-        </w:rPr>
-        <w:t xml:space="preserve">ocus </w:t>
+        </w:rPr>
+        <w:t>ocus</w:t>
+      </w:r>
+      <w:r>
+        <w:rPr>
+          <w:i/>
+          <w:lang w:val="ru-RU"/>
+        </w:rPr>
+        <w:t xml:space="preserve"> </w:t>
       </w:r>
       <w:r>
         <w:rPr>
@@ -3419,1779 +4569,2273 @@
       </w:r>
     </w:p>
     <w:p>
-      <w:pPr>
-        <w:pStyle w:val="Code"/>
-        <w:rPr>
-          <w:lang w:val="ru-RU"/>
-        </w:rPr>
-      </w:pPr>
-      <w:r>
-        <w:t>FocusManager</w:t>
-      </w:r>
+      <w:r>
+        <w:t>А так же события:</w:t>
+      </w:r>
+    </w:p>
+    <w:p>
+      <w:pPr>
+        <w:pStyle w:val="Code"/>
+      </w:pPr>
+      <w:proofErr w:type="spellStart"/>
+      <w:r>
+        <w:t>UIElement</w:t>
+      </w:r>
+      <w:proofErr w:type="spellEnd"/>
       <w:r>
         <w:rPr>
           <w:lang w:val="ru-RU"/>
         </w:rPr>
         <w:t>.</w:t>
       </w:r>
-      <w:r>
-        <w:rPr>
-          <w:lang w:val="ru-RU"/>
-        </w:rPr>
-        <w:t>IsFocusScope</w:t>
-      </w:r>
-      <w:r>
-        <w:rPr>
-          <w:lang w:val="ru-RU"/>
-        </w:rPr>
+      <w:proofErr w:type="spellStart"/>
+      <w:r>
+        <w:rPr>
+          <w:lang w:val="ru-RU"/>
+        </w:rPr>
+        <w:t>GotFocus</w:t>
+      </w:r>
+      <w:proofErr w:type="spellEnd"/>
+    </w:p>
+    <w:p>
+      <w:pPr>
+        <w:pStyle w:val="Code"/>
+      </w:pPr>
+      <w:proofErr w:type="spellStart"/>
+      <w:r>
+        <w:t>UIElement</w:t>
+      </w:r>
+      <w:proofErr w:type="spellEnd"/>
+      <w:r>
+        <w:rPr>
+          <w:lang w:val="ru-RU"/>
+        </w:rPr>
+        <w:t>.</w:t>
+      </w:r>
+      <w:proofErr w:type="spellStart"/>
+      <w:r>
+        <w:rPr>
+          <w:lang w:val="ru-RU"/>
+        </w:rPr>
+        <w:t>LostFocus</w:t>
+      </w:r>
+      <w:proofErr w:type="spellEnd"/>
+    </w:p>
+    <w:p>
+      <w:pPr>
+        <w:pStyle w:val="Heading2"/>
+        <w:rPr>
+          <w:lang w:val="en-US"/>
+        </w:rPr>
+      </w:pPr>
+      <w:r>
+        <w:rPr>
+          <w:lang w:val="en-US"/>
+        </w:rPr>
+        <w:t>Keyboard Navigation</w:t>
+      </w:r>
+    </w:p>
+    <w:p>
+      <w:pPr>
+        <w:pStyle w:val="Code"/>
+      </w:pPr>
+      <w:proofErr w:type="spellStart"/>
+      <w:r>
+        <w:t>KeyboardNavigation</w:t>
+      </w:r>
+      <w:r>
+        <w:t>.</w:t>
+      </w:r>
+      <w:r>
+        <w:t>TabNavigation</w:t>
+      </w:r>
+      <w:proofErr w:type="spellEnd"/>
+      <w:r>
         <w:t xml:space="preserve"> – </w:t>
       </w:r>
       <w:r>
         <w:rPr>
           <w:lang w:val="ru-RU"/>
         </w:rPr>
-        <w:t>присоединяется к элементу</w:t>
-      </w:r>
-      <w:r>
-        <w:rPr>
-          <w:lang w:val="ru-RU"/>
-        </w:rPr>
-        <w:t xml:space="preserve"> в </w:t>
-      </w:r>
-      <w:r>
-        <w:rPr>
-          <w:i/>
-          <w:lang w:val="ru-RU"/>
-        </w:rPr>
-        <w:t>XAML</w:t>
-      </w:r>
-      <w:r>
-        <w:rPr>
-          <w:lang w:val="ru-RU"/>
-        </w:rPr>
-        <w:t xml:space="preserve">, что бы превратить его в </w:t>
-      </w:r>
-      <w:r>
-        <w:rPr>
-          <w:i/>
-        </w:rPr>
-        <w:t>f</w:t>
-      </w:r>
-      <w:r>
-        <w:rPr>
-          <w:i/>
-          <w:lang w:val="ru-RU"/>
-        </w:rPr>
-        <w:t xml:space="preserve">ocus </w:t>
-      </w:r>
-      <w:r>
-        <w:rPr>
-          <w:i/>
-        </w:rPr>
-        <w:t>scope</w:t>
-      </w:r>
-      <w:r>
-        <w:rPr>
-          <w:lang w:val="ru-RU"/>
-        </w:rPr>
-        <w:t>;</w:t>
-      </w:r>
-    </w:p>
-    <w:p>
-      <w:pPr>
-        <w:pStyle w:val="Code"/>
-        <w:rPr>
-          <w:lang w:val="ru-RU"/>
-        </w:rPr>
-      </w:pPr>
-      <w:r>
-        <w:t>FocusManager</w:t>
-      </w:r>
-      <w:r>
-        <w:rPr>
-          <w:lang w:val="ru-RU"/>
-        </w:rPr>
+        <w:t>меняет</w:t>
+      </w:r>
+      <w:r>
+        <w:t xml:space="preserve"> </w:t>
+      </w:r>
+      <w:r>
+        <w:rPr>
+          <w:lang w:val="ru-RU"/>
+        </w:rPr>
+        <w:t>фокус</w:t>
+      </w:r>
+      <w:r>
+        <w:t xml:space="preserve"> </w:t>
+      </w:r>
+      <w:r>
+        <w:rPr>
+          <w:lang w:val="ru-RU"/>
+        </w:rPr>
+        <w:t>по</w:t>
+      </w:r>
+      <w:r>
+        <w:t xml:space="preserve"> TAB-</w:t>
+      </w:r>
+      <w:r>
+        <w:rPr>
+          <w:lang w:val="ru-RU"/>
+        </w:rPr>
+        <w:t>у</w:t>
+      </w:r>
+    </w:p>
+    <w:p>
+      <w:pPr>
+        <w:pStyle w:val="Code"/>
+      </w:pPr>
+      <w:proofErr w:type="spellStart"/>
+      <w:r>
+        <w:lastRenderedPageBreak/>
+        <w:t>KeyboardNavigation</w:t>
+      </w:r>
+      <w:r>
         <w:t>.</w:t>
       </w:r>
       <w:r>
-        <w:rPr>
-          <w:lang w:val="ru-RU"/>
-        </w:rPr>
-        <w:t>SetIsFocusScope</w:t>
-      </w:r>
-      <w:r>
-        <w:rPr>
-          <w:lang w:val="ru-RU"/>
+        <w:t>ControlTabNavigation</w:t>
+      </w:r>
+      <w:proofErr w:type="spellEnd"/>
+      <w:r>
+        <w:t xml:space="preserve"> – </w:t>
+      </w:r>
+      <w:r>
+        <w:rPr>
+          <w:lang w:val="ru-RU"/>
+        </w:rPr>
+        <w:t>меняет</w:t>
+      </w:r>
+      <w:r>
+        <w:t xml:space="preserve"> </w:t>
+      </w:r>
+      <w:r>
+        <w:rPr>
+          <w:lang w:val="ru-RU"/>
+        </w:rPr>
+        <w:t>фокус</w:t>
+      </w:r>
+      <w:r>
+        <w:t xml:space="preserve"> </w:t>
+      </w:r>
+      <w:r>
+        <w:rPr>
+          <w:lang w:val="ru-RU"/>
+        </w:rPr>
+        <w:t>по</w:t>
+      </w:r>
+      <w:r>
+        <w:t xml:space="preserve"> </w:t>
+      </w:r>
+      <w:proofErr w:type="spellStart"/>
+      <w:r>
+        <w:t>Ctrl+TAB</w:t>
+      </w:r>
+      <w:proofErr w:type="spellEnd"/>
+      <w:r>
+        <w:t>-</w:t>
+      </w:r>
+      <w:r>
+        <w:rPr>
+          <w:lang w:val="ru-RU"/>
+        </w:rPr>
+        <w:t>у</w:t>
+      </w:r>
+    </w:p>
+    <w:p>
+      <w:pPr>
+        <w:pStyle w:val="Code"/>
+        <w:rPr>
+          <w:lang w:val="ru-RU"/>
+        </w:rPr>
+      </w:pPr>
+      <w:proofErr w:type="spellStart"/>
+      <w:r>
+        <w:t>KeyboardNavigation</w:t>
+      </w:r>
+      <w:r>
+        <w:t>.</w:t>
+      </w:r>
+      <w:r>
+        <w:t>DirectionalNavigation</w:t>
+      </w:r>
+      <w:proofErr w:type="spellEnd"/>
+      <w:r>
+        <w:t xml:space="preserve"> – </w:t>
+      </w:r>
+      <w:r>
+        <w:rPr>
+          <w:lang w:val="ru-RU"/>
+        </w:rPr>
+        <w:t>меняет</w:t>
+      </w:r>
+      <w:r>
+        <w:t xml:space="preserve"> </w:t>
+      </w:r>
+      <w:r>
+        <w:rPr>
+          <w:lang w:val="ru-RU"/>
+        </w:rPr>
+        <w:t>фокус</w:t>
+      </w:r>
+      <w:r>
+        <w:t xml:space="preserve"> </w:t>
+      </w:r>
+      <w:r>
+        <w:rPr>
+          <w:lang w:val="ru-RU"/>
+        </w:rPr>
+        <w:t>по</w:t>
+      </w:r>
+      <w:r>
+        <w:t xml:space="preserve"> </w:t>
+      </w:r>
+      <w:r>
+        <w:rPr>
+          <w:lang w:val="ru-RU"/>
+        </w:rPr>
+        <w:t>нажатию</w:t>
+      </w:r>
+      <w:r>
+        <w:t xml:space="preserve"> </w:t>
+      </w:r>
+      <w:r>
+        <w:rPr>
+          <w:lang w:val="ru-RU"/>
+        </w:rPr>
+        <w:t>стрелок</w:t>
+      </w:r>
+      <w:r>
+        <w:t xml:space="preserve"> </w:t>
+      </w:r>
+      <w:r>
+        <w:rPr>
+          <w:lang w:val="ru-RU"/>
+        </w:rPr>
+        <w:t>управления</w:t>
+      </w:r>
+      <w:r>
+        <w:t xml:space="preserve"> </w:t>
+      </w:r>
+      <w:r>
+        <w:rPr>
+          <w:lang w:val="ru-RU"/>
+        </w:rPr>
+        <w:t>курсором</w:t>
+      </w:r>
+    </w:p>
+    <w:p>
+      <w:pPr>
+        <w:pStyle w:val="Heading2"/>
+        <w:rPr>
+          <w:lang w:val="en-US"/>
+        </w:rPr>
+      </w:pPr>
+      <w:r>
+        <w:rPr>
+          <w:lang w:val="en-US"/>
+        </w:rPr>
+        <w:t>Programming</w:t>
+      </w:r>
+      <w:r>
+        <w:t xml:space="preserve"> </w:t>
+      </w:r>
+      <w:proofErr w:type="spellStart"/>
+      <w:r>
+        <w:t>Navigation</w:t>
+      </w:r>
+      <w:proofErr w:type="spellEnd"/>
+    </w:p>
+    <w:p>
+      <w:pPr>
+        <w:pStyle w:val="Code"/>
+      </w:pPr>
+      <w:proofErr w:type="spellStart"/>
+      <w:proofErr w:type="gramStart"/>
+      <w:r>
+        <w:t>UIElement</w:t>
+      </w:r>
+      <w:r>
+        <w:t>.MoveFocus</w:t>
+      </w:r>
+      <w:proofErr w:type="spellEnd"/>
+      <w:r>
+        <w:t>(</w:t>
+      </w:r>
+      <w:proofErr w:type="gramEnd"/>
+      <w:r>
+        <w:t>…)</w:t>
+      </w:r>
+      <w:r>
+        <w:t xml:space="preserve"> – </w:t>
+      </w:r>
+      <w:proofErr w:type="spellStart"/>
+      <w:r>
+        <w:t>устанавливает</w:t>
+      </w:r>
+      <w:proofErr w:type="spellEnd"/>
+      <w:r>
+        <w:t xml:space="preserve"> </w:t>
+      </w:r>
+      <w:r>
+        <w:rPr>
+          <w:lang w:val="ru-RU"/>
+        </w:rPr>
+        <w:t>фокус</w:t>
+      </w:r>
+    </w:p>
+    <w:p>
+      <w:pPr>
+        <w:pStyle w:val="Code"/>
+        <w:rPr>
+          <w:lang w:val="ru-RU"/>
+        </w:rPr>
+      </w:pPr>
+      <w:proofErr w:type="spellStart"/>
+      <w:proofErr w:type="gramStart"/>
+      <w:r>
+        <w:t>UIElement</w:t>
+      </w:r>
+      <w:proofErr w:type="spellEnd"/>
+      <w:r>
+        <w:rPr>
+          <w:lang w:val="ru-RU"/>
+        </w:rPr>
+        <w:t>.</w:t>
+      </w:r>
+      <w:proofErr w:type="spellStart"/>
+      <w:r>
+        <w:t>PredictFocus</w:t>
+      </w:r>
+      <w:proofErr w:type="spellEnd"/>
+      <w:r>
+        <w:rPr>
+          <w:lang w:val="ru-RU"/>
+        </w:rPr>
+        <w:t>(</w:t>
+      </w:r>
+      <w:proofErr w:type="gramEnd"/>
+      <w:r>
+        <w:rPr>
+          <w:lang w:val="ru-RU"/>
+        </w:rPr>
+        <w:t>…)</w:t>
+      </w:r>
+      <w:r>
+        <w:rPr>
+          <w:lang w:val="ru-RU"/>
+        </w:rPr>
+        <w:t xml:space="preserve"> – </w:t>
+      </w:r>
+      <w:r>
+        <w:rPr>
+          <w:lang w:val="ru-RU"/>
+        </w:rPr>
+        <w:t>предсказывает следующий элемент, который получит фокус</w:t>
+      </w:r>
+    </w:p>
+    <w:p>
+      <w:pPr>
+        <w:pStyle w:val="Heading1"/>
+        <w:rPr>
+          <w:lang w:val="en-US"/>
+        </w:rPr>
+      </w:pPr>
+      <w:r>
+        <w:rPr>
+          <w:lang w:val="en-US"/>
+        </w:rPr>
+        <w:t>How to Debug Data Binding</w:t>
+      </w:r>
+    </w:p>
+    <w:p>
+      <w:pPr>
+        <w:pStyle w:val="Heading2"/>
+        <w:rPr>
+          <w:lang w:val="en-US"/>
+        </w:rPr>
+      </w:pPr>
+      <w:r>
+        <w:rPr>
+          <w:lang w:val="en-US"/>
+        </w:rPr>
+        <w:t xml:space="preserve">Listeners </w:t>
+      </w:r>
+      <w:r>
+        <w:rPr>
+          <w:lang w:val="en-US"/>
+        </w:rPr>
+        <w:t xml:space="preserve">in </w:t>
+      </w:r>
+      <w:proofErr w:type="spellStart"/>
+      <w:r>
+        <w:rPr>
+          <w:lang w:val="en-US"/>
+        </w:rPr>
+        <w:t>app</w:t>
+      </w:r>
+      <w:r>
+        <w:rPr>
+          <w:lang w:val="en-US"/>
+        </w:rPr>
+        <w:t>.</w:t>
+      </w:r>
+      <w:r>
+        <w:rPr>
+          <w:lang w:val="en-US"/>
+        </w:rPr>
+        <w:t>config</w:t>
+      </w:r>
+      <w:proofErr w:type="spellEnd"/>
+    </w:p>
+    <w:p>
+      <w:pPr>
+        <w:rPr>
+          <w:lang w:val="en-US"/>
+        </w:rPr>
+      </w:pPr>
+      <w:r>
+        <w:t>Добавить</w:t>
+      </w:r>
+      <w:r>
+        <w:rPr>
+          <w:lang w:val="en-US"/>
+        </w:rPr>
+        <w:t xml:space="preserve"> </w:t>
+      </w:r>
+      <w:r>
+        <w:t>в</w:t>
+      </w:r>
+      <w:r>
+        <w:rPr>
+          <w:lang w:val="en-US"/>
+        </w:rPr>
+        <w:t xml:space="preserve"> </w:t>
+      </w:r>
+      <w:proofErr w:type="spellStart"/>
+      <w:r>
+        <w:rPr>
+          <w:lang w:val="en-US"/>
+        </w:rPr>
+        <w:t>app</w:t>
+      </w:r>
+      <w:r>
+        <w:rPr>
+          <w:lang w:val="en-US"/>
+        </w:rPr>
+        <w:t>.</w:t>
+      </w:r>
+      <w:r>
+        <w:rPr>
+          <w:lang w:val="en-US"/>
+        </w:rPr>
+        <w:t>config</w:t>
+      </w:r>
+      <w:proofErr w:type="spellEnd"/>
+      <w:r>
+        <w:rPr>
+          <w:lang w:val="en-US"/>
+        </w:rPr>
+        <w:t xml:space="preserve"> </w:t>
+      </w:r>
+      <w:r>
+        <w:t>из</w:t>
+      </w:r>
+      <w:r>
+        <w:rPr>
+          <w:lang w:val="en-US"/>
+        </w:rPr>
+        <w:t xml:space="preserve"> </w:t>
+      </w:r>
+      <w:r>
+        <w:t>проекта</w:t>
+      </w:r>
+      <w:r>
+        <w:rPr>
+          <w:lang w:val="en-US"/>
+        </w:rPr>
+        <w:t xml:space="preserve"> </w:t>
+      </w:r>
+      <w:proofErr w:type="spellStart"/>
+      <w:r>
+        <w:rPr>
+          <w:lang w:val="en-US"/>
+        </w:rPr>
+        <w:t>Nfm</w:t>
+      </w:r>
+      <w:r>
+        <w:rPr>
+          <w:lang w:val="en-US"/>
+        </w:rPr>
+        <w:t>.</w:t>
+      </w:r>
+      <w:r>
+        <w:rPr>
+          <w:lang w:val="en-US"/>
+        </w:rPr>
+        <w:t>Loader</w:t>
+      </w:r>
+      <w:proofErr w:type="spellEnd"/>
+      <w:r>
+        <w:rPr>
+          <w:lang w:val="en-US"/>
+        </w:rPr>
+        <w:t xml:space="preserve"> </w:t>
+      </w:r>
+      <w:r>
+        <w:t>секцию</w:t>
+      </w:r>
+      <w:r>
+        <w:rPr>
+          <w:lang w:val="en-US"/>
+        </w:rPr>
+        <w:t>:</w:t>
+      </w:r>
+    </w:p>
+    <w:p>
+      <w:pPr>
+        <w:pStyle w:val="Code"/>
+      </w:pPr>
+      <w:r>
+        <w:tab/>
+      </w:r>
+      <w:r>
+        <w:t>&lt;</w:t>
+      </w:r>
+      <w:proofErr w:type="spellStart"/>
+      <w:r>
+        <w:t>system.diagnostics</w:t>
+      </w:r>
+      <w:proofErr w:type="spellEnd"/>
+      <w:r>
+        <w:t>&gt;</w:t>
+      </w:r>
+    </w:p>
+    <w:p>
+      <w:pPr>
+        <w:pStyle w:val="Code"/>
+      </w:pPr>
+      <w:r>
+        <w:tab/>
+      </w:r>
+      <w:r>
+        <w:tab/>
+        <w:t>&lt;</w:t>
+      </w:r>
+      <w:proofErr w:type="gramStart"/>
+      <w:r>
+        <w:t>sources</w:t>
+      </w:r>
+      <w:proofErr w:type="gramEnd"/>
+      <w:r>
+        <w:t>&gt;</w:t>
+      </w:r>
+    </w:p>
+    <w:p>
+      <w:pPr>
+        <w:pStyle w:val="Code"/>
+      </w:pPr>
+      <w:r>
+        <w:tab/>
+      </w:r>
+      <w:r>
+        <w:tab/>
+      </w:r>
+      <w:r>
+        <w:tab/>
+        <w:t>&lt;!--</w:t>
+      </w:r>
+    </w:p>
+    <w:p>
+      <w:pPr>
+        <w:pStyle w:val="Code"/>
+      </w:pPr>
+      <w:r>
+        <w:t xml:space="preserve">      &lt;source name="</w:t>
+      </w:r>
+      <w:proofErr w:type="spellStart"/>
+      <w:r>
+        <w:t>System.Windows.Data</w:t>
+      </w:r>
+      <w:proofErr w:type="spellEnd"/>
+      <w:r>
+        <w:t xml:space="preserve">" </w:t>
+      </w:r>
+      <w:proofErr w:type="spellStart"/>
+      <w:r>
+        <w:t>switchName</w:t>
+      </w:r>
+      <w:proofErr w:type="spellEnd"/>
+      <w:r>
+        <w:t>="</w:t>
+      </w:r>
+      <w:proofErr w:type="spellStart"/>
+      <w:r>
+        <w:t>SourceSwitch</w:t>
+      </w:r>
+      <w:proofErr w:type="spellEnd"/>
+      <w:r>
+        <w:t>" &gt;</w:t>
+      </w:r>
+    </w:p>
+    <w:p>
+      <w:pPr>
+        <w:pStyle w:val="Code"/>
+      </w:pPr>
+      <w:r>
+        <w:t xml:space="preserve">        &lt;</w:t>
+      </w:r>
+      <w:proofErr w:type="gramStart"/>
+      <w:r>
+        <w:t>listeners</w:t>
+      </w:r>
+      <w:proofErr w:type="gramEnd"/>
+      <w:r>
+        <w:t>&gt;</w:t>
+      </w:r>
+    </w:p>
+    <w:p>
+      <w:pPr>
+        <w:pStyle w:val="Code"/>
+      </w:pPr>
+      <w:r>
+        <w:t xml:space="preserve">          &lt;add name="</w:t>
+      </w:r>
+      <w:proofErr w:type="spellStart"/>
+      <w:r>
+        <w:t>textListener</w:t>
+      </w:r>
+      <w:proofErr w:type="spellEnd"/>
+      <w:r>
+        <w:t>" /&gt;</w:t>
+      </w:r>
+    </w:p>
+    <w:p>
+      <w:pPr>
+        <w:pStyle w:val="Code"/>
+      </w:pPr>
+      <w:r>
+        <w:t xml:space="preserve">        &lt;/listeners&gt;</w:t>
+      </w:r>
+    </w:p>
+    <w:p>
+      <w:pPr>
+        <w:pStyle w:val="Code"/>
+      </w:pPr>
+      <w:r>
+        <w:t xml:space="preserve">      &lt;/source&gt;</w:t>
+      </w:r>
+    </w:p>
+    <w:p>
+      <w:pPr>
+        <w:pStyle w:val="Code"/>
+      </w:pPr>
+      <w:r>
+        <w:t xml:space="preserve">      --&gt;</w:t>
+      </w:r>
+    </w:p>
+    <w:p>
+      <w:pPr>
+        <w:pStyle w:val="Code"/>
+      </w:pPr>
+      <w:r>
+        <w:tab/>
+      </w:r>
+      <w:r>
+        <w:tab/>
+      </w:r>
+      <w:r>
+        <w:tab/>
+        <w:t>&lt;!--</w:t>
+      </w:r>
+    </w:p>
+    <w:p>
+      <w:pPr>
+        <w:pStyle w:val="Code"/>
+      </w:pPr>
+      <w:r>
+        <w:t xml:space="preserve">      &lt;source name="</w:t>
+      </w:r>
+      <w:proofErr w:type="spellStart"/>
+      <w:r>
+        <w:t>System.Windows.DependencyProperty</w:t>
+      </w:r>
+      <w:proofErr w:type="spellEnd"/>
+      <w:r>
+        <w:t xml:space="preserve">" </w:t>
+      </w:r>
+      <w:proofErr w:type="spellStart"/>
+      <w:r>
+        <w:t>switchName</w:t>
+      </w:r>
+      <w:proofErr w:type="spellEnd"/>
+      <w:r>
+        <w:t>="</w:t>
+      </w:r>
+      <w:proofErr w:type="spellStart"/>
+      <w:r>
+        <w:t>SourceSwitch</w:t>
+      </w:r>
+      <w:proofErr w:type="spellEnd"/>
+      <w:r>
+        <w:t>" &gt;</w:t>
+      </w:r>
+    </w:p>
+    <w:p>
+      <w:pPr>
+        <w:pStyle w:val="Code"/>
+      </w:pPr>
+      <w:r>
+        <w:t xml:space="preserve">        &lt;</w:t>
+      </w:r>
+      <w:proofErr w:type="gramStart"/>
+      <w:r>
+        <w:t>listeners</w:t>
+      </w:r>
+      <w:proofErr w:type="gramEnd"/>
+      <w:r>
+        <w:t>&gt;</w:t>
+      </w:r>
+    </w:p>
+    <w:p>
+      <w:pPr>
+        <w:pStyle w:val="Code"/>
+      </w:pPr>
+      <w:r>
+        <w:t xml:space="preserve">          &lt;add name="</w:t>
+      </w:r>
+      <w:proofErr w:type="spellStart"/>
+      <w:r>
+        <w:t>textListener</w:t>
+      </w:r>
+      <w:proofErr w:type="spellEnd"/>
+      <w:r>
+        <w:t>" /&gt;</w:t>
+      </w:r>
+    </w:p>
+    <w:p>
+      <w:pPr>
+        <w:pStyle w:val="Code"/>
+      </w:pPr>
+      <w:r>
+        <w:t xml:space="preserve">        &lt;/listeners&gt;</w:t>
+      </w:r>
+    </w:p>
+    <w:p>
+      <w:pPr>
+        <w:pStyle w:val="Code"/>
+      </w:pPr>
+      <w:r>
+        <w:t xml:space="preserve">      &lt;/source&gt;</w:t>
+      </w:r>
+    </w:p>
+    <w:p>
+      <w:pPr>
+        <w:pStyle w:val="Code"/>
+      </w:pPr>
+      <w:r>
+        <w:t xml:space="preserve">      --&gt;</w:t>
+      </w:r>
+    </w:p>
+    <w:p>
+      <w:pPr>
+        <w:pStyle w:val="Code"/>
+      </w:pPr>
+      <w:r>
+        <w:tab/>
+      </w:r>
+      <w:r>
+        <w:tab/>
+      </w:r>
+      <w:r>
+        <w:tab/>
+        <w:t>&lt;!--</w:t>
+      </w:r>
+    </w:p>
+    <w:p>
+      <w:pPr>
+        <w:pStyle w:val="Code"/>
+      </w:pPr>
+      <w:r>
+        <w:t xml:space="preserve">      &lt;source name="</w:t>
+      </w:r>
+      <w:proofErr w:type="spellStart"/>
+      <w:r>
+        <w:t>System.Windows.Freezable</w:t>
+      </w:r>
+      <w:proofErr w:type="spellEnd"/>
+      <w:r>
+        <w:t xml:space="preserve">" </w:t>
+      </w:r>
+      <w:proofErr w:type="spellStart"/>
+      <w:r>
+        <w:t>switchName</w:t>
+      </w:r>
+      <w:proofErr w:type="spellEnd"/>
+      <w:r>
+        <w:t>="</w:t>
+      </w:r>
+      <w:proofErr w:type="spellStart"/>
+      <w:r>
+        <w:t>SourceSwitch</w:t>
+      </w:r>
+      <w:proofErr w:type="spellEnd"/>
+      <w:r>
+        <w:t>" &gt;</w:t>
+      </w:r>
+    </w:p>
+    <w:p>
+      <w:pPr>
+        <w:pStyle w:val="Code"/>
+      </w:pPr>
+      <w:r>
+        <w:t xml:space="preserve">        &lt;</w:t>
+      </w:r>
+      <w:proofErr w:type="gramStart"/>
+      <w:r>
+        <w:t>listeners</w:t>
+      </w:r>
+      <w:proofErr w:type="gramEnd"/>
+      <w:r>
+        <w:t>&gt;</w:t>
+      </w:r>
+    </w:p>
+    <w:p>
+      <w:pPr>
+        <w:pStyle w:val="Code"/>
+      </w:pPr>
+      <w:r>
+        <w:t xml:space="preserve">          &lt;add name="</w:t>
+      </w:r>
+      <w:proofErr w:type="spellStart"/>
+      <w:r>
+        <w:t>textListener</w:t>
+      </w:r>
+      <w:proofErr w:type="spellEnd"/>
+      <w:r>
+        <w:t>" /&gt;</w:t>
+      </w:r>
+    </w:p>
+    <w:p>
+      <w:pPr>
+        <w:pStyle w:val="Code"/>
+      </w:pPr>
+      <w:r>
+        <w:t xml:space="preserve">        &lt;/listeners&gt;</w:t>
+      </w:r>
+    </w:p>
+    <w:p>
+      <w:pPr>
+        <w:pStyle w:val="Code"/>
+      </w:pPr>
+      <w:r>
+        <w:t xml:space="preserve">      &lt;/source&gt;</w:t>
+      </w:r>
+    </w:p>
+    <w:p>
+      <w:pPr>
+        <w:pStyle w:val="Code"/>
+      </w:pPr>
+      <w:r>
+        <w:t xml:space="preserve">      --&gt;</w:t>
+      </w:r>
+    </w:p>
+    <w:p>
+      <w:pPr>
+        <w:pStyle w:val="Code"/>
+      </w:pPr>
+      <w:r>
+        <w:tab/>
+      </w:r>
+      <w:r>
+        <w:tab/>
+      </w:r>
+      <w:r>
+        <w:tab/>
+        <w:t>&lt;!--</w:t>
+      </w:r>
+    </w:p>
+    <w:p>
+      <w:pPr>
+        <w:pStyle w:val="Code"/>
+      </w:pPr>
+      <w:r>
+        <w:t xml:space="preserve">      &lt;source name="</w:t>
+      </w:r>
+      <w:proofErr w:type="spellStart"/>
+      <w:r>
+        <w:t>System.Windows.RoutedEvent</w:t>
+      </w:r>
+      <w:proofErr w:type="spellEnd"/>
+      <w:r>
+        <w:t xml:space="preserve">" </w:t>
+      </w:r>
+      <w:proofErr w:type="spellStart"/>
+      <w:r>
+        <w:t>switchName</w:t>
+      </w:r>
+      <w:proofErr w:type="spellEnd"/>
+      <w:r>
+        <w:t>="</w:t>
+      </w:r>
+      <w:proofErr w:type="spellStart"/>
+      <w:r>
+        <w:t>SourceSwitch</w:t>
+      </w:r>
+      <w:proofErr w:type="spellEnd"/>
+      <w:r>
+        <w:t>" &gt;</w:t>
+      </w:r>
+    </w:p>
+    <w:p>
+      <w:pPr>
+        <w:pStyle w:val="Code"/>
+      </w:pPr>
+      <w:r>
+        <w:t xml:space="preserve">        &lt;</w:t>
+      </w:r>
+      <w:proofErr w:type="gramStart"/>
+      <w:r>
+        <w:t>listeners</w:t>
+      </w:r>
+      <w:proofErr w:type="gramEnd"/>
+      <w:r>
+        <w:t>&gt;</w:t>
+      </w:r>
+    </w:p>
+    <w:p>
+      <w:pPr>
+        <w:pStyle w:val="Code"/>
+      </w:pPr>
+      <w:r>
+        <w:t xml:space="preserve">          &lt;add name="</w:t>
+      </w:r>
+      <w:proofErr w:type="spellStart"/>
+      <w:r>
+        <w:t>textListener</w:t>
+      </w:r>
+      <w:proofErr w:type="spellEnd"/>
+      <w:r>
+        <w:t>" /&gt;</w:t>
+      </w:r>
+    </w:p>
+    <w:p>
+      <w:pPr>
+        <w:pStyle w:val="Code"/>
+      </w:pPr>
+      <w:r>
+        <w:t xml:space="preserve">        &lt;/listeners&gt;</w:t>
+      </w:r>
+    </w:p>
+    <w:p>
+      <w:pPr>
+        <w:pStyle w:val="Code"/>
+      </w:pPr>
+      <w:r>
+        <w:t xml:space="preserve">      &lt;/source&gt;</w:t>
+      </w:r>
+    </w:p>
+    <w:p>
+      <w:pPr>
+        <w:pStyle w:val="Code"/>
+      </w:pPr>
+      <w:r>
+        <w:t xml:space="preserve">      --&gt;</w:t>
+      </w:r>
+    </w:p>
+    <w:p>
+      <w:pPr>
+        <w:pStyle w:val="Code"/>
+      </w:pPr>
+      <w:r>
+        <w:tab/>
+      </w:r>
+      <w:r>
+        <w:tab/>
+      </w:r>
+      <w:r>
+        <w:tab/>
+        <w:t>&lt;!--</w:t>
+      </w:r>
+    </w:p>
+    <w:p>
+      <w:pPr>
+        <w:pStyle w:val="Code"/>
+      </w:pPr>
+      <w:r>
+        <w:t xml:space="preserve">      &lt;source name="</w:t>
+      </w:r>
+      <w:proofErr w:type="spellStart"/>
+      <w:r>
+        <w:t>System.Windows.Media.Animation</w:t>
+      </w:r>
+      <w:proofErr w:type="spellEnd"/>
+      <w:r>
+        <w:t xml:space="preserve">" </w:t>
+      </w:r>
+      <w:proofErr w:type="spellStart"/>
+      <w:r>
+        <w:t>switchName</w:t>
+      </w:r>
+      <w:proofErr w:type="spellEnd"/>
+      <w:r>
+        <w:t>="</w:t>
+      </w:r>
+      <w:proofErr w:type="spellStart"/>
+      <w:r>
+        <w:t>SourceSwitch</w:t>
+      </w:r>
+      <w:proofErr w:type="spellEnd"/>
+      <w:r>
+        <w:t>" &gt;</w:t>
+      </w:r>
+    </w:p>
+    <w:p>
+      <w:pPr>
+        <w:pStyle w:val="Code"/>
+      </w:pPr>
+      <w:r>
+        <w:t xml:space="preserve">        &lt;</w:t>
+      </w:r>
+      <w:proofErr w:type="gramStart"/>
+      <w:r>
+        <w:t>listeners</w:t>
+      </w:r>
+      <w:proofErr w:type="gramEnd"/>
+      <w:r>
+        <w:t>&gt;</w:t>
+      </w:r>
+    </w:p>
+    <w:p>
+      <w:pPr>
+        <w:pStyle w:val="Code"/>
+      </w:pPr>
+      <w:r>
+        <w:t xml:space="preserve">          &lt;add name="</w:t>
+      </w:r>
+      <w:proofErr w:type="spellStart"/>
+      <w:r>
+        <w:t>textListener</w:t>
+      </w:r>
+      <w:proofErr w:type="spellEnd"/>
+      <w:r>
+        <w:t>" /&gt;</w:t>
+      </w:r>
+    </w:p>
+    <w:p>
+      <w:pPr>
+        <w:pStyle w:val="Code"/>
+      </w:pPr>
+      <w:r>
+        <w:t xml:space="preserve">        &lt;/listeners&gt;</w:t>
+      </w:r>
+    </w:p>
+    <w:p>
+      <w:pPr>
+        <w:pStyle w:val="Code"/>
+      </w:pPr>
+      <w:r>
+        <w:t xml:space="preserve">      &lt;/source&gt;</w:t>
+      </w:r>
+    </w:p>
+    <w:p>
+      <w:pPr>
+        <w:pStyle w:val="Code"/>
+      </w:pPr>
+      <w:r>
+        <w:lastRenderedPageBreak/>
+        <w:t xml:space="preserve">      --&gt;</w:t>
+      </w:r>
+    </w:p>
+    <w:p>
+      <w:pPr>
+        <w:pStyle w:val="Code"/>
+      </w:pPr>
+      <w:r>
+        <w:tab/>
+      </w:r>
+      <w:r>
+        <w:tab/>
+      </w:r>
+      <w:r>
+        <w:tab/>
+        <w:t>&lt;!--</w:t>
+      </w:r>
+    </w:p>
+    <w:p>
+      <w:pPr>
+        <w:pStyle w:val="Code"/>
+      </w:pPr>
+      <w:r>
+        <w:t xml:space="preserve">      &lt;source name="</w:t>
+      </w:r>
+      <w:proofErr w:type="spellStart"/>
+      <w:r>
+        <w:t>System.Windows.NameScope</w:t>
+      </w:r>
+      <w:proofErr w:type="spellEnd"/>
+      <w:r>
+        <w:t xml:space="preserve">" </w:t>
+      </w:r>
+      <w:proofErr w:type="spellStart"/>
+      <w:r>
+        <w:t>switchName</w:t>
+      </w:r>
+      <w:proofErr w:type="spellEnd"/>
+      <w:r>
+        <w:t>="</w:t>
+      </w:r>
+      <w:proofErr w:type="spellStart"/>
+      <w:r>
+        <w:t>SourceSwitch</w:t>
+      </w:r>
+      <w:proofErr w:type="spellEnd"/>
+      <w:r>
+        <w:t>" &gt;</w:t>
+      </w:r>
+    </w:p>
+    <w:p>
+      <w:pPr>
+        <w:pStyle w:val="Code"/>
+      </w:pPr>
+      <w:r>
+        <w:t xml:space="preserve">        &lt;</w:t>
+      </w:r>
+      <w:proofErr w:type="gramStart"/>
+      <w:r>
+        <w:t>listeners</w:t>
+      </w:r>
+      <w:proofErr w:type="gramEnd"/>
+      <w:r>
+        <w:t>&gt;</w:t>
+      </w:r>
+    </w:p>
+    <w:p>
+      <w:pPr>
+        <w:pStyle w:val="Code"/>
+      </w:pPr>
+      <w:r>
+        <w:t xml:space="preserve">          &lt;add name="</w:t>
+      </w:r>
+      <w:proofErr w:type="spellStart"/>
+      <w:r>
+        <w:t>textListener</w:t>
+      </w:r>
+      <w:proofErr w:type="spellEnd"/>
+      <w:r>
+        <w:t>" /&gt;</w:t>
+      </w:r>
+    </w:p>
+    <w:p>
+      <w:pPr>
+        <w:pStyle w:val="Code"/>
+      </w:pPr>
+      <w:r>
+        <w:t xml:space="preserve">        &lt;/listeners&gt;</w:t>
+      </w:r>
+    </w:p>
+    <w:p>
+      <w:pPr>
+        <w:pStyle w:val="Code"/>
+      </w:pPr>
+      <w:r>
+        <w:t xml:space="preserve">      &lt;/source&gt;</w:t>
+      </w:r>
+    </w:p>
+    <w:p>
+      <w:pPr>
+        <w:pStyle w:val="Code"/>
+      </w:pPr>
+      <w:r>
+        <w:t xml:space="preserve">      --&gt;</w:t>
+      </w:r>
+    </w:p>
+    <w:p>
+      <w:pPr>
+        <w:pStyle w:val="Code"/>
+      </w:pPr>
+      <w:r>
+        <w:tab/>
+      </w:r>
+      <w:r>
+        <w:tab/>
+      </w:r>
+      <w:r>
+        <w:tab/>
+        <w:t>&lt;!--</w:t>
+      </w:r>
+    </w:p>
+    <w:p>
+      <w:pPr>
+        <w:pStyle w:val="Code"/>
+      </w:pPr>
+      <w:r>
+        <w:t xml:space="preserve">      &lt;source name="</w:t>
+      </w:r>
+      <w:proofErr w:type="spellStart"/>
+      <w:r>
+        <w:t>System.Windows.ResourceDictionary</w:t>
+      </w:r>
+      <w:proofErr w:type="spellEnd"/>
+      <w:r>
+        <w:t xml:space="preserve">" </w:t>
+      </w:r>
+      <w:proofErr w:type="spellStart"/>
+      <w:r>
+        <w:t>switchName</w:t>
+      </w:r>
+      <w:proofErr w:type="spellEnd"/>
+      <w:r>
+        <w:t>="</w:t>
+      </w:r>
+      <w:proofErr w:type="spellStart"/>
+      <w:r>
+        <w:t>SourceSwitch</w:t>
+      </w:r>
+      <w:proofErr w:type="spellEnd"/>
+      <w:r>
+        <w:t>" &gt;</w:t>
+      </w:r>
+    </w:p>
+    <w:p>
+      <w:pPr>
+        <w:pStyle w:val="Code"/>
+      </w:pPr>
+      <w:r>
+        <w:t xml:space="preserve">        &lt;</w:t>
+      </w:r>
+      <w:proofErr w:type="gramStart"/>
+      <w:r>
+        <w:t>listeners</w:t>
+      </w:r>
+      <w:proofErr w:type="gramEnd"/>
+      <w:r>
+        <w:t>&gt;</w:t>
+      </w:r>
+    </w:p>
+    <w:p>
+      <w:pPr>
+        <w:pStyle w:val="Code"/>
+      </w:pPr>
+      <w:r>
+        <w:t xml:space="preserve">          &lt;add name="</w:t>
+      </w:r>
+      <w:proofErr w:type="spellStart"/>
+      <w:r>
+        <w:t>textListener</w:t>
+      </w:r>
+      <w:proofErr w:type="spellEnd"/>
+      <w:r>
+        <w:t>" /&gt;</w:t>
+      </w:r>
+    </w:p>
+    <w:p>
+      <w:pPr>
+        <w:pStyle w:val="Code"/>
+      </w:pPr>
+      <w:r>
+        <w:t xml:space="preserve">        &lt;/listeners&gt;</w:t>
+      </w:r>
+    </w:p>
+    <w:p>
+      <w:pPr>
+        <w:pStyle w:val="Code"/>
+      </w:pPr>
+      <w:r>
+        <w:t xml:space="preserve">      &lt;/source&gt;</w:t>
+      </w:r>
+    </w:p>
+    <w:p>
+      <w:pPr>
+        <w:pStyle w:val="Code"/>
+      </w:pPr>
+      <w:r>
+        <w:t xml:space="preserve">      --&gt;</w:t>
+      </w:r>
+    </w:p>
+    <w:p>
+      <w:pPr>
+        <w:pStyle w:val="Code"/>
+      </w:pPr>
+      <w:r>
+        <w:tab/>
+      </w:r>
+      <w:r>
+        <w:tab/>
+      </w:r>
+      <w:r>
+        <w:tab/>
+        <w:t>&lt;!--</w:t>
+      </w:r>
+    </w:p>
+    <w:p>
+      <w:pPr>
+        <w:pStyle w:val="Code"/>
+      </w:pPr>
+      <w:r>
+        <w:t xml:space="preserve">      &lt;source name="</w:t>
+      </w:r>
+      <w:proofErr w:type="spellStart"/>
+      <w:r>
+        <w:t>System.Windows.Markup</w:t>
+      </w:r>
+      <w:proofErr w:type="spellEnd"/>
+      <w:r>
+        <w:t xml:space="preserve">" </w:t>
+      </w:r>
+      <w:proofErr w:type="spellStart"/>
+      <w:r>
+        <w:t>switchName</w:t>
+      </w:r>
+      <w:proofErr w:type="spellEnd"/>
+      <w:r>
+        <w:t>="</w:t>
+      </w:r>
+      <w:proofErr w:type="spellStart"/>
+      <w:r>
+        <w:t>SourceSwitch</w:t>
+      </w:r>
+      <w:proofErr w:type="spellEnd"/>
+      <w:r>
+        <w:t>" &gt;</w:t>
+      </w:r>
+    </w:p>
+    <w:p>
+      <w:pPr>
+        <w:pStyle w:val="Code"/>
+      </w:pPr>
+      <w:r>
+        <w:t xml:space="preserve">        &lt;</w:t>
+      </w:r>
+      <w:proofErr w:type="gramStart"/>
+      <w:r>
+        <w:t>listeners</w:t>
+      </w:r>
+      <w:proofErr w:type="gramEnd"/>
+      <w:r>
+        <w:t>&gt;</w:t>
+      </w:r>
+    </w:p>
+    <w:p>
+      <w:pPr>
+        <w:pStyle w:val="Code"/>
+      </w:pPr>
+      <w:r>
+        <w:t xml:space="preserve">          &lt;add name="</w:t>
+      </w:r>
+      <w:proofErr w:type="spellStart"/>
+      <w:r>
+        <w:t>textListener</w:t>
+      </w:r>
+      <w:proofErr w:type="spellEnd"/>
+      <w:r>
+        <w:t>" /&gt;</w:t>
+      </w:r>
+    </w:p>
+    <w:p>
+      <w:pPr>
+        <w:pStyle w:val="Code"/>
+      </w:pPr>
+      <w:r>
+        <w:t xml:space="preserve">        &lt;/listeners&gt;</w:t>
+      </w:r>
+    </w:p>
+    <w:p>
+      <w:pPr>
+        <w:pStyle w:val="Code"/>
+      </w:pPr>
+      <w:r>
+        <w:t xml:space="preserve">      &lt;/source&gt;</w:t>
+      </w:r>
+    </w:p>
+    <w:p>
+      <w:pPr>
+        <w:pStyle w:val="Code"/>
+      </w:pPr>
+      <w:r>
+        <w:t xml:space="preserve">      --&gt;</w:t>
+      </w:r>
+    </w:p>
+    <w:p>
+      <w:pPr>
+        <w:pStyle w:val="Code"/>
+      </w:pPr>
+      <w:r>
+        <w:tab/>
+      </w:r>
+      <w:r>
+        <w:tab/>
+      </w:r>
+      <w:r>
+        <w:tab/>
+        <w:t>&lt;!--</w:t>
+      </w:r>
+    </w:p>
+    <w:p>
+      <w:pPr>
+        <w:pStyle w:val="Code"/>
+      </w:pPr>
+      <w:r>
+        <w:t xml:space="preserve">      &lt;source name="</w:t>
+      </w:r>
+      <w:proofErr w:type="spellStart"/>
+      <w:r>
+        <w:t>System.Windows.Documents</w:t>
+      </w:r>
+      <w:proofErr w:type="spellEnd"/>
+      <w:r>
+        <w:t xml:space="preserve">" </w:t>
+      </w:r>
+      <w:proofErr w:type="spellStart"/>
+      <w:r>
+        <w:t>switchName</w:t>
+      </w:r>
+      <w:proofErr w:type="spellEnd"/>
+      <w:r>
+        <w:t>="</w:t>
+      </w:r>
+      <w:proofErr w:type="spellStart"/>
+      <w:r>
+        <w:t>SourceSwitch</w:t>
+      </w:r>
+      <w:proofErr w:type="spellEnd"/>
+      <w:r>
+        <w:t>" &gt;</w:t>
+      </w:r>
+    </w:p>
+    <w:p>
+      <w:pPr>
+        <w:pStyle w:val="Code"/>
+      </w:pPr>
+      <w:r>
+        <w:t xml:space="preserve">        &lt;</w:t>
+      </w:r>
+      <w:proofErr w:type="gramStart"/>
+      <w:r>
+        <w:t>listeners</w:t>
+      </w:r>
+      <w:proofErr w:type="gramEnd"/>
+      <w:r>
+        <w:t>&gt;</w:t>
+      </w:r>
+    </w:p>
+    <w:p>
+      <w:pPr>
+        <w:pStyle w:val="Code"/>
+      </w:pPr>
+      <w:r>
+        <w:t xml:space="preserve">          &lt;add name="</w:t>
+      </w:r>
+      <w:proofErr w:type="spellStart"/>
+      <w:r>
+        <w:t>textListener</w:t>
+      </w:r>
+      <w:proofErr w:type="spellEnd"/>
+      <w:r>
+        <w:t>" /&gt;</w:t>
+      </w:r>
+    </w:p>
+    <w:p>
+      <w:pPr>
+        <w:pStyle w:val="Code"/>
+      </w:pPr>
+      <w:r>
+        <w:t xml:space="preserve">        &lt;/listeners&gt;</w:t>
+      </w:r>
+    </w:p>
+    <w:p>
+      <w:pPr>
+        <w:pStyle w:val="Code"/>
+      </w:pPr>
+      <w:r>
+        <w:t xml:space="preserve">      &lt;/source&gt;</w:t>
+      </w:r>
+    </w:p>
+    <w:p>
+      <w:pPr>
+        <w:pStyle w:val="Code"/>
+      </w:pPr>
+      <w:r>
+        <w:t xml:space="preserve">      --&gt;</w:t>
+      </w:r>
+    </w:p>
+    <w:p>
+      <w:pPr>
+        <w:pStyle w:val="Code"/>
+      </w:pPr>
+      <w:r>
+        <w:tab/>
+      </w:r>
+      <w:r>
+        <w:tab/>
+        <w:t>&lt;/sources&gt;</w:t>
+      </w:r>
+    </w:p>
+    <w:p>
+      <w:pPr>
+        <w:pStyle w:val="Code"/>
+      </w:pPr>
+    </w:p>
+    <w:p>
+      <w:pPr>
+        <w:pStyle w:val="Code"/>
+      </w:pPr>
+      <w:r>
+        <w:tab/>
+      </w:r>
+      <w:r>
+        <w:tab/>
+        <w:t>&lt;</w:t>
+      </w:r>
+      <w:proofErr w:type="gramStart"/>
+      <w:r>
+        <w:t>switches</w:t>
+      </w:r>
+      <w:proofErr w:type="gramEnd"/>
+      <w:r>
+        <w:t>&gt;</w:t>
+      </w:r>
+    </w:p>
+    <w:p>
+      <w:pPr>
+        <w:pStyle w:val="Code"/>
+      </w:pPr>
+      <w:r>
+        <w:tab/>
+      </w:r>
+      <w:r>
+        <w:tab/>
+      </w:r>
+      <w:r>
+        <w:tab/>
+        <w:t>&lt;!--</w:t>
+      </w:r>
+    </w:p>
+    <w:p>
+      <w:pPr>
+        <w:pStyle w:val="Code"/>
+      </w:pPr>
+      <w:r>
+        <w:tab/>
+      </w:r>
+      <w:r>
+        <w:tab/>
+      </w:r>
+      <w:r>
+        <w:tab/>
+        <w:t>&lt;add name="</w:t>
+      </w:r>
+      <w:proofErr w:type="spellStart"/>
+      <w:r>
+        <w:t>SourceSwitch</w:t>
+      </w:r>
+      <w:proofErr w:type="spellEnd"/>
+      <w:r>
+        <w:t>" value="All" /&gt;</w:t>
+      </w:r>
+    </w:p>
+    <w:p>
+      <w:pPr>
+        <w:pStyle w:val="Code"/>
+      </w:pPr>
+      <w:r>
+        <w:t xml:space="preserve">      --&gt;</w:t>
+      </w:r>
+    </w:p>
+    <w:p>
+      <w:pPr>
+        <w:pStyle w:val="Code"/>
+      </w:pPr>
+      <w:r>
+        <w:tab/>
+      </w:r>
+      <w:r>
+        <w:tab/>
+      </w:r>
+      <w:r>
+        <w:tab/>
+        <w:t>&lt;!--add name="</w:t>
+      </w:r>
+      <w:proofErr w:type="spellStart"/>
+      <w:r>
+        <w:t>SourceSwitch</w:t>
+      </w:r>
+      <w:proofErr w:type="spellEnd"/>
+      <w:r>
+        <w:t>" value="Off" --&gt;</w:t>
+      </w:r>
+    </w:p>
+    <w:p>
+      <w:pPr>
+        <w:pStyle w:val="Code"/>
+      </w:pPr>
+      <w:r>
+        <w:tab/>
+      </w:r>
+      <w:r>
+        <w:tab/>
+      </w:r>
+      <w:r>
+        <w:tab/>
+        <w:t>&lt;!--add name="</w:t>
+      </w:r>
+      <w:proofErr w:type="spellStart"/>
+      <w:r>
+        <w:t>SourceSwitch</w:t>
+      </w:r>
+      <w:proofErr w:type="spellEnd"/>
+      <w:r>
+        <w:t>" value="Verbose" --&gt;</w:t>
+      </w:r>
+    </w:p>
+    <w:p>
+      <w:pPr>
+        <w:pStyle w:val="Code"/>
+      </w:pPr>
+      <w:r>
+        <w:tab/>
+      </w:r>
+      <w:r>
+        <w:tab/>
+      </w:r>
+      <w:r>
+        <w:tab/>
+        <w:t>&lt;!--add name="</w:t>
+      </w:r>
+      <w:proofErr w:type="spellStart"/>
+      <w:r>
+        <w:t>SourceSwitch</w:t>
+      </w:r>
+      <w:proofErr w:type="spellEnd"/>
+      <w:r>
+        <w:t>" value="Warning" --&gt;</w:t>
+      </w:r>
+    </w:p>
+    <w:p>
+      <w:pPr>
+        <w:pStyle w:val="Code"/>
+      </w:pPr>
+      <w:r>
+        <w:tab/>
+      </w:r>
+      <w:r>
+        <w:tab/>
+      </w:r>
+      <w:r>
+        <w:tab/>
+        <w:t>&lt;!--add name="</w:t>
+      </w:r>
+      <w:proofErr w:type="spellStart"/>
+      <w:r>
+        <w:t>SourceSwitch</w:t>
+      </w:r>
+      <w:proofErr w:type="spellEnd"/>
+      <w:r>
+        <w:t>" value="Activity" --&gt;</w:t>
+      </w:r>
+    </w:p>
+    <w:p>
+      <w:pPr>
+        <w:pStyle w:val="Code"/>
+      </w:pPr>
+      <w:r>
+        <w:tab/>
+      </w:r>
+      <w:r>
+        <w:tab/>
+        <w:t>&lt;/switches&gt;</w:t>
+      </w:r>
+    </w:p>
+    <w:p>
+      <w:pPr>
+        <w:pStyle w:val="Code"/>
+      </w:pPr>
+    </w:p>
+    <w:p>
+      <w:pPr>
+        <w:pStyle w:val="Code"/>
+      </w:pPr>
+      <w:r>
+        <w:tab/>
+      </w:r>
+      <w:r>
+        <w:tab/>
+        <w:t>&lt;</w:t>
+      </w:r>
+      <w:proofErr w:type="spellStart"/>
+      <w:proofErr w:type="gramStart"/>
+      <w:r>
+        <w:t>sharedListeners</w:t>
+      </w:r>
+      <w:proofErr w:type="spellEnd"/>
+      <w:proofErr w:type="gramEnd"/>
+      <w:r>
+        <w:t>&gt;</w:t>
+      </w:r>
+    </w:p>
+    <w:p>
+      <w:pPr>
+        <w:pStyle w:val="Code"/>
+      </w:pPr>
+      <w:r>
+        <w:tab/>
+      </w:r>
+      <w:r>
+        <w:tab/>
+      </w:r>
+      <w:r>
+        <w:tab/>
+      </w:r>
+      <w:proofErr w:type="gramStart"/>
+      <w:r>
+        <w:t>&lt;!--</w:t>
+      </w:r>
+      <w:proofErr w:type="gramEnd"/>
+      <w:r>
+        <w:t xml:space="preserve"> This listener sends output to the console --&gt;</w:t>
+      </w:r>
+    </w:p>
+    <w:p>
+      <w:pPr>
+        <w:pStyle w:val="Code"/>
+      </w:pPr>
+      <w:r>
+        <w:tab/>
+      </w:r>
+      <w:r>
+        <w:tab/>
+      </w:r>
+      <w:r>
+        <w:tab/>
+        <w:t>&lt;!--</w:t>
+      </w:r>
+    </w:p>
+    <w:p>
+      <w:pPr>
+        <w:pStyle w:val="Code"/>
+      </w:pPr>
+      <w:r>
+        <w:tab/>
+      </w:r>
+      <w:r>
+        <w:tab/>
+      </w:r>
+      <w:r>
+        <w:tab/>
+        <w:t>&lt;add name="console"</w:t>
+      </w:r>
+    </w:p>
+    <w:p>
+      <w:pPr>
+        <w:pStyle w:val="Code"/>
+      </w:pPr>
+      <w:r>
+        <w:t xml:space="preserve">           </w:t>
+      </w:r>
+      <w:proofErr w:type="gramStart"/>
+      <w:r>
+        <w:t>type</w:t>
+      </w:r>
+      <w:proofErr w:type="gramEnd"/>
+      <w:r>
+        <w:t>="</w:t>
+      </w:r>
+      <w:proofErr w:type="spellStart"/>
+      <w:r>
+        <w:t>System.Diagnostics.ConsoleTraceListener</w:t>
+      </w:r>
+      <w:proofErr w:type="spellEnd"/>
+      <w:r>
+        <w:t>"</w:t>
+      </w:r>
+    </w:p>
+    <w:p>
+      <w:pPr>
+        <w:pStyle w:val="Code"/>
+      </w:pPr>
+      <w:r>
+        <w:t xml:space="preserve">           </w:t>
+      </w:r>
+      <w:proofErr w:type="spellStart"/>
+      <w:proofErr w:type="gramStart"/>
+      <w:r>
+        <w:t>initializeData</w:t>
+      </w:r>
+      <w:proofErr w:type="spellEnd"/>
+      <w:proofErr w:type="gramEnd"/>
+      <w:r>
+        <w:t>="false"/&gt;</w:t>
+      </w:r>
+    </w:p>
+    <w:p>
+      <w:pPr>
+        <w:pStyle w:val="Code"/>
+      </w:pPr>
+      <w:r>
+        <w:lastRenderedPageBreak/>
+        <w:tab/>
+      </w:r>
+      <w:r>
+        <w:tab/>
+      </w:r>
+      <w:r>
+        <w:tab/>
+        <w:t>--&gt;</w:t>
+      </w:r>
+    </w:p>
+    <w:p>
+      <w:pPr>
+        <w:pStyle w:val="Code"/>
+      </w:pPr>
+      <w:r>
+        <w:tab/>
+      </w:r>
+      <w:r>
+        <w:tab/>
+      </w:r>
+      <w:r>
+        <w:tab/>
+      </w:r>
+      <w:proofErr w:type="gramStart"/>
+      <w:r>
+        <w:t>&lt;!--</w:t>
+      </w:r>
+      <w:proofErr w:type="gramEnd"/>
+      <w:r>
+        <w:t xml:space="preserve"> This listener sends output to an Xml file named TraceLog.xml --&gt;</w:t>
+      </w:r>
+    </w:p>
+    <w:p>
+      <w:pPr>
+        <w:pStyle w:val="Code"/>
+      </w:pPr>
+      <w:r>
+        <w:tab/>
+      </w:r>
+      <w:r>
+        <w:tab/>
+      </w:r>
+      <w:r>
+        <w:tab/>
+        <w:t>&lt;!--</w:t>
+      </w:r>
+    </w:p>
+    <w:p>
+      <w:pPr>
+        <w:pStyle w:val="Code"/>
+      </w:pPr>
+      <w:r>
+        <w:tab/>
+      </w:r>
+      <w:r>
+        <w:tab/>
+      </w:r>
+      <w:r>
+        <w:tab/>
+        <w:t>&lt;add name="</w:t>
+      </w:r>
+      <w:proofErr w:type="spellStart"/>
+      <w:r>
+        <w:t>xmlListener</w:t>
+      </w:r>
+      <w:proofErr w:type="spellEnd"/>
+      <w:r>
+        <w:t>"</w:t>
+      </w:r>
+    </w:p>
+    <w:p>
+      <w:pPr>
+        <w:pStyle w:val="Code"/>
+      </w:pPr>
+      <w:r>
+        <w:t xml:space="preserve">           </w:t>
+      </w:r>
+      <w:proofErr w:type="gramStart"/>
+      <w:r>
+        <w:t>type</w:t>
+      </w:r>
+      <w:proofErr w:type="gramEnd"/>
+      <w:r>
+        <w:t>="</w:t>
+      </w:r>
+      <w:proofErr w:type="spellStart"/>
+      <w:r>
+        <w:t>System.Diagnostics.XmlWriterTraceListener</w:t>
+      </w:r>
+      <w:proofErr w:type="spellEnd"/>
+      <w:r>
+        <w:t>"</w:t>
+      </w:r>
+    </w:p>
+    <w:p>
+      <w:pPr>
+        <w:pStyle w:val="Code"/>
+      </w:pPr>
+      <w:r>
+        <w:t xml:space="preserve">           </w:t>
+      </w:r>
+      <w:proofErr w:type="spellStart"/>
+      <w:proofErr w:type="gramStart"/>
+      <w:r>
+        <w:t>traceOutputOptions</w:t>
+      </w:r>
+      <w:proofErr w:type="spellEnd"/>
+      <w:proofErr w:type="gramEnd"/>
+      <w:r>
+        <w:t>="None"</w:t>
+      </w:r>
+    </w:p>
+    <w:p>
+      <w:pPr>
+        <w:pStyle w:val="Code"/>
+      </w:pPr>
+      <w:r>
+        <w:t xml:space="preserve">           </w:t>
+      </w:r>
+      <w:proofErr w:type="spellStart"/>
+      <w:proofErr w:type="gramStart"/>
+      <w:r>
+        <w:t>initializeData</w:t>
+      </w:r>
+      <w:proofErr w:type="spellEnd"/>
+      <w:proofErr w:type="gramEnd"/>
+      <w:r>
+        <w:t>="TraceLog.xml" /&gt;</w:t>
+      </w:r>
+    </w:p>
+    <w:p>
+      <w:pPr>
+        <w:pStyle w:val="Code"/>
+      </w:pPr>
+      <w:r>
+        <w:tab/>
+      </w:r>
+      <w:r>
+        <w:tab/>
+      </w:r>
+      <w:r>
+        <w:tab/>
+        <w:t>--&gt;</w:t>
+      </w:r>
+    </w:p>
+    <w:p>
+      <w:pPr>
+        <w:pStyle w:val="Code"/>
+      </w:pPr>
+      <w:r>
+        <w:tab/>
+      </w:r>
+      <w:r>
+        <w:tab/>
+      </w:r>
+      <w:r>
+        <w:tab/>
+      </w:r>
+      <w:proofErr w:type="gramStart"/>
+      <w:r>
+        <w:t>&lt;!--</w:t>
+      </w:r>
+      <w:proofErr w:type="gramEnd"/>
+      <w:r>
+        <w:t xml:space="preserve"> This listener sends output to a file named TraceLog.txt --&gt;</w:t>
+      </w:r>
+    </w:p>
+    <w:p>
+      <w:pPr>
+        <w:pStyle w:val="Code"/>
+      </w:pPr>
+      <w:r>
+        <w:tab/>
+      </w:r>
+      <w:r>
+        <w:tab/>
+      </w:r>
+      <w:r>
+        <w:tab/>
+        <w:t>&lt;!--</w:t>
+      </w:r>
+    </w:p>
+    <w:p>
+      <w:pPr>
+        <w:pStyle w:val="Code"/>
+      </w:pPr>
+      <w:r>
+        <w:t xml:space="preserve">      &lt;add name="</w:t>
+      </w:r>
+      <w:proofErr w:type="spellStart"/>
+      <w:r>
+        <w:t>textListener</w:t>
+      </w:r>
+      <w:proofErr w:type="spellEnd"/>
+      <w:r>
+        <w:t>"</w:t>
+      </w:r>
+    </w:p>
+    <w:p>
+      <w:pPr>
+        <w:pStyle w:val="Code"/>
+      </w:pPr>
+      <w:r>
+        <w:t xml:space="preserve">           </w:t>
+      </w:r>
+      <w:proofErr w:type="gramStart"/>
+      <w:r>
+        <w:t>type</w:t>
+      </w:r>
+      <w:proofErr w:type="gramEnd"/>
+      <w:r>
+        <w:t>="</w:t>
+      </w:r>
+      <w:proofErr w:type="spellStart"/>
+      <w:r>
+        <w:t>System.Diagnostics.TextWriterTraceListener</w:t>
+      </w:r>
+      <w:proofErr w:type="spellEnd"/>
+      <w:r>
+        <w:t>"</w:t>
+      </w:r>
+    </w:p>
+    <w:p>
+      <w:pPr>
+        <w:pStyle w:val="Code"/>
+      </w:pPr>
+      <w:r>
+        <w:t xml:space="preserve">           </w:t>
+      </w:r>
+      <w:proofErr w:type="spellStart"/>
+      <w:proofErr w:type="gramStart"/>
+      <w:r>
+        <w:t>initializeData</w:t>
+      </w:r>
+      <w:proofErr w:type="spellEnd"/>
+      <w:proofErr w:type="gramEnd"/>
+      <w:r>
+        <w:t>="TraceLog.txt" /&gt;</w:t>
+      </w:r>
+    </w:p>
+    <w:p>
+      <w:pPr>
+        <w:pStyle w:val="Code"/>
+      </w:pPr>
+      <w:r>
+        <w:tab/>
+      </w:r>
+      <w:r>
+        <w:tab/>
+      </w:r>
+      <w:r>
+        <w:tab/>
+        <w:t>--&gt;</w:t>
+      </w:r>
+    </w:p>
+    <w:p>
+      <w:pPr>
+        <w:pStyle w:val="Code"/>
+      </w:pPr>
+      <w:r>
+        <w:tab/>
+      </w:r>
+      <w:r>
+        <w:tab/>
+        <w:t>&lt;/</w:t>
+      </w:r>
+      <w:proofErr w:type="spellStart"/>
+      <w:r>
+        <w:t>sharedListeners</w:t>
+      </w:r>
+      <w:proofErr w:type="spellEnd"/>
+      <w:r>
+        <w:t>&gt;</w:t>
+      </w:r>
+    </w:p>
+    <w:p>
+      <w:pPr>
+        <w:pStyle w:val="Code"/>
+      </w:pPr>
+      <w:r>
+        <w:tab/>
+      </w:r>
+    </w:p>
+    <w:p>
+      <w:pPr>
+        <w:pStyle w:val="Code"/>
+      </w:pPr>
+      <w:r>
+        <w:tab/>
+      </w:r>
+      <w:r>
+        <w:tab/>
+        <w:t xml:space="preserve">&lt;trace </w:t>
+      </w:r>
+      <w:proofErr w:type="spellStart"/>
+      <w:r>
+        <w:t>autoflush</w:t>
+      </w:r>
+      <w:proofErr w:type="spellEnd"/>
+      <w:r>
+        <w:t xml:space="preserve">="true" </w:t>
+      </w:r>
+      <w:proofErr w:type="spellStart"/>
+      <w:r>
+        <w:t>indentsize</w:t>
+      </w:r>
+      <w:proofErr w:type="spellEnd"/>
+      <w:r>
+        <w:t>="4"&gt;&lt;/trace&gt;</w:t>
+      </w:r>
+    </w:p>
+    <w:p>
+      <w:pPr>
+        <w:pStyle w:val="Code"/>
+        <w:rPr>
+          <w:lang w:val="ru-RU"/>
+        </w:rPr>
+      </w:pPr>
+      <w:r>
+        <w:tab/>
+      </w:r>
+      <w:r>
+        <w:rPr>
+          <w:lang w:val="ru-RU"/>
+        </w:rPr>
+        <w:t>&lt;/</w:t>
+      </w:r>
+      <w:r>
+        <w:t>system</w:t>
+      </w:r>
+      <w:r>
+        <w:rPr>
+          <w:lang w:val="ru-RU"/>
+        </w:rPr>
+        <w:t>.</w:t>
+      </w:r>
+      <w:r>
+        <w:t>diagnostics</w:t>
+      </w:r>
+      <w:r>
+        <w:rPr>
+          <w:lang w:val="ru-RU"/>
+        </w:rPr>
+        <w:t>&gt;</w:t>
+      </w:r>
+    </w:p>
+    <w:p>
+      <w:r>
+        <w:t>Затем раз комментировать необходимые секции.</w:t>
+      </w:r>
+    </w:p>
+    <w:p>
+      <w:pPr>
+        <w:pStyle w:val="Heading2"/>
+      </w:pPr>
+      <w:proofErr w:type="spellStart"/>
+      <w:r>
+        <w:t>DebugConvertor</w:t>
+      </w:r>
+      <w:proofErr w:type="spellEnd"/>
+      <w:r>
+        <w:t xml:space="preserve"> </w:t>
+      </w:r>
+      <w:r>
+        <w:rPr>
+          <w:lang w:val="en-US"/>
+        </w:rPr>
+        <w:t>and</w:t>
+      </w:r>
+      <w:r>
+        <w:t xml:space="preserve"> </w:t>
+      </w:r>
+      <w:proofErr w:type="spellStart"/>
+      <w:r>
+        <w:rPr>
+          <w:lang w:val="en-US"/>
+        </w:rPr>
+        <w:t>DebugBindingExtension</w:t>
+      </w:r>
+      <w:proofErr w:type="spellEnd"/>
+    </w:p>
+    <w:p>
+      <w:r>
+        <w:t xml:space="preserve">Использовать вспомогательный класс-конвертор, в котором поставить точки останова на операциях </w:t>
+      </w:r>
+      <w:proofErr w:type="spellStart"/>
+      <w:r>
+        <w:rPr>
+          <w:i/>
+          <w:lang w:val="en-US"/>
+        </w:rPr>
+        <w:t>Conver</w:t>
+      </w:r>
+      <w:proofErr w:type="spellEnd"/>
+      <w:r>
+        <w:rPr>
+          <w:i/>
         </w:rPr>
         <w:t>(…)</w:t>
       </w:r>
       <w:r>
-        <w:rPr>
-          <w:lang w:val="ru-RU"/>
-        </w:rPr>
-        <w:t xml:space="preserve"> – </w:t>
-      </w:r>
-      <w:r>
-        <w:rPr>
-          <w:lang w:val="ru-RU"/>
-        </w:rPr>
-        <w:t xml:space="preserve">превращает элемент в </w:t>
-      </w:r>
-      <w:r>
-        <w:rPr>
-          <w:i/>
-        </w:rPr>
-        <w:t>f</w:t>
-      </w:r>
-      <w:r>
-        <w:rPr>
-          <w:i/>
-          <w:lang w:val="ru-RU"/>
-        </w:rPr>
-        <w:t xml:space="preserve">ocus </w:t>
-      </w:r>
-      <w:r>
-        <w:rPr>
-          <w:i/>
-        </w:rPr>
-        <w:t>scope</w:t>
-      </w:r>
-      <w:r>
-        <w:rPr>
-          <w:lang w:val="ru-RU"/>
-        </w:rPr>
-        <w:t xml:space="preserve"> из кода;</w:t>
-      </w:r>
-    </w:p>
-    <w:p>
-      <w:pPr>
-        <w:pStyle w:val="Code"/>
-        <w:rPr>
-          <w:lang w:val="ru-RU"/>
-        </w:rPr>
-      </w:pPr>
-      <w:r>
-        <w:t>FocusManager</w:t>
-      </w:r>
-      <w:r>
-        <w:rPr>
-          <w:lang w:val="ru-RU"/>
-        </w:rPr>
+        <w:t xml:space="preserve"> и </w:t>
+      </w:r>
+      <w:proofErr w:type="spellStart"/>
+      <w:r>
+        <w:rPr>
+          <w:i/>
+          <w:lang w:val="en-US"/>
+        </w:rPr>
+        <w:t>ConvertBack</w:t>
+      </w:r>
+      <w:proofErr w:type="spellEnd"/>
+      <w:r>
+        <w:rPr>
+          <w:i/>
+        </w:rPr>
+        <w:t>(…</w:t>
+      </w:r>
+      <w:r>
+        <w:rPr>
+          <w:i/>
+        </w:rPr>
+        <w:t>)</w:t>
+      </w:r>
+      <w:r>
         <w:t>.</w:t>
       </w:r>
-      <w:r>
-        <w:t>GetFocusScope</w:t>
-      </w:r>
-      <w:r>
-        <w:rPr>
-          <w:lang w:val="ru-RU"/>
-        </w:rPr>
-        <w:t xml:space="preserve">(…) – </w:t>
-      </w:r>
-      <w:r>
-        <w:rPr>
-          <w:lang w:val="ru-RU"/>
-        </w:rPr>
-        <w:t>возвращает ближайший</w:t>
-      </w:r>
-      <w:r>
-        <w:rPr>
-          <w:lang w:val="ru-RU"/>
-        </w:rPr>
-        <w:t xml:space="preserve"> </w:t>
-      </w:r>
-      <w:r>
-        <w:rPr>
-          <w:i/>
-        </w:rPr>
-        <w:t>f</w:t>
-      </w:r>
-      <w:r>
-        <w:rPr>
-          <w:i/>
-        </w:rPr>
-        <w:t>ocus</w:t>
-      </w:r>
-      <w:r>
-        <w:rPr>
-          <w:i/>
-          <w:lang w:val="ru-RU"/>
-        </w:rPr>
-        <w:t xml:space="preserve"> </w:t>
-      </w:r>
-      <w:r>
-        <w:rPr>
-          <w:i/>
-        </w:rPr>
-        <w:t>scope</w:t>
-      </w:r>
-      <w:r>
-        <w:rPr>
-          <w:lang w:val="ru-RU"/>
-        </w:rPr>
-        <w:t xml:space="preserve"> для элемента;</w:t>
-      </w:r>
-    </w:p>
-    <w:p>
-      <w:pPr>
-        <w:pStyle w:val="Code"/>
-        <w:rPr>
-          <w:lang w:val="ru-RU"/>
-        </w:rPr>
-      </w:pPr>
-      <w:r>
-        <w:rPr>
-          <w:lang w:val="ru-RU"/>
-        </w:rPr>
-        <w:t>По</w:t>
-      </w:r>
-      <w:r>
-        <w:rPr>
-          <w:lang w:val="ru-RU"/>
-        </w:rPr>
-        <w:t xml:space="preserve"> </w:t>
-      </w:r>
-      <w:r>
-        <w:rPr>
-          <w:lang w:val="ru-RU"/>
-        </w:rPr>
-        <w:t>умолчанию</w:t>
-      </w:r>
-      <w:r>
-        <w:rPr>
-          <w:lang w:val="ru-RU"/>
-        </w:rPr>
-        <w:t xml:space="preserve"> </w:t>
-      </w:r>
-      <w:r>
-        <w:rPr>
-          <w:i/>
-        </w:rPr>
-        <w:t>focus</w:t>
-      </w:r>
-      <w:r>
-        <w:rPr>
-          <w:i/>
-          <w:lang w:val="ru-RU"/>
-        </w:rPr>
-        <w:t xml:space="preserve"> </w:t>
-      </w:r>
-      <w:r>
-        <w:rPr>
-          <w:i/>
-        </w:rPr>
-        <w:t>scope</w:t>
-      </w:r>
-      <w:r>
-        <w:rPr>
-          <w:lang w:val="ru-RU"/>
-        </w:rPr>
-        <w:t xml:space="preserve"> </w:t>
-      </w:r>
-      <w:r>
-        <w:rPr>
-          <w:lang w:val="ru-RU"/>
-        </w:rPr>
-        <w:t>установлен</w:t>
-      </w:r>
-      <w:r>
-        <w:rPr>
-          <w:lang w:val="ru-RU"/>
-        </w:rPr>
-        <w:t xml:space="preserve"> </w:t>
-      </w:r>
-      <w:r>
-        <w:rPr>
-          <w:lang w:val="ru-RU"/>
-        </w:rPr>
-        <w:t>для</w:t>
-      </w:r>
-      <w:r>
-        <w:rPr>
-          <w:lang w:val="ru-RU"/>
-        </w:rPr>
-        <w:t xml:space="preserve"> </w:t>
-      </w:r>
-      <w:r>
-        <w:rPr>
-          <w:i/>
-        </w:rPr>
-        <w:t>Window</w:t>
-      </w:r>
-      <w:r>
-        <w:rPr>
-          <w:lang w:val="ru-RU"/>
-        </w:rPr>
-        <w:t xml:space="preserve">, </w:t>
-      </w:r>
-      <w:r>
-        <w:rPr>
-          <w:i/>
-        </w:rPr>
-        <w:t>MenuItem</w:t>
-      </w:r>
-      <w:r>
-        <w:rPr>
-          <w:lang w:val="ru-RU"/>
-        </w:rPr>
-        <w:t xml:space="preserve">, </w:t>
-      </w:r>
-      <w:r>
-        <w:rPr>
-          <w:i/>
-        </w:rPr>
-        <w:t>ToolBar</w:t>
-      </w:r>
-      <w:r>
-        <w:rPr>
-          <w:lang w:val="ru-RU"/>
-        </w:rPr>
-        <w:t xml:space="preserve"> и </w:t>
-      </w:r>
-      <w:r>
-        <w:rPr>
-          <w:i/>
-        </w:rPr>
-        <w:t>ContextMenu</w:t>
-      </w:r>
-      <w:r>
-        <w:rPr>
-          <w:lang w:val="ru-RU"/>
-        </w:rPr>
+    </w:p>
+    <w:p>
+      <w:pPr>
+        <w:pStyle w:val="Heading2"/>
+      </w:pPr>
+      <w:proofErr w:type="spellStart"/>
+      <w:r>
+        <w:rPr>
+          <w:lang w:val="en-US"/>
+        </w:rPr>
+        <w:t>PresentationTraceSources</w:t>
+      </w:r>
+      <w:proofErr w:type="spellEnd"/>
+      <w:r>
         <w:t>.</w:t>
       </w:r>
-    </w:p>
-    <w:p>
-      <w:pPr>
-        <w:pStyle w:val="Code"/>
-        <w:rPr>
-          <w:lang w:val="ru-RU"/>
-        </w:rPr>
-      </w:pPr>
-      <w:r>
-        <w:t>FocusManager</w:t>
-      </w:r>
-      <w:r>
-        <w:rPr>
-          <w:lang w:val="ru-RU"/>
-        </w:rPr>
-        <w:t>.</w:t>
-      </w:r>
-      <w:r>
-        <w:rPr>
-          <w:lang w:val="ru-RU"/>
-        </w:rPr>
-        <w:t>GetFocusedElement</w:t>
-      </w:r>
-      <w:r>
-        <w:rPr>
-          <w:lang w:val="ru-RU"/>
-        </w:rPr>
-        <w:t>(…)</w:t>
-      </w:r>
-      <w:r>
-        <w:rPr>
-          <w:lang w:val="ru-RU"/>
-        </w:rPr>
-        <w:t xml:space="preserve"> </w:t>
-      </w:r>
-      <w:r>
-        <w:rPr>
-          <w:lang w:val="ru-RU"/>
-        </w:rPr>
-        <w:t xml:space="preserve">– </w:t>
-      </w:r>
-      <w:r>
-        <w:rPr>
-          <w:lang w:val="ru-RU"/>
-        </w:rPr>
-        <w:t>возвращает</w:t>
-      </w:r>
-      <w:r>
-        <w:rPr>
-          <w:lang w:val="ru-RU"/>
-        </w:rPr>
-        <w:t xml:space="preserve"> элемент с логическим фокусом для</w:t>
-      </w:r>
-      <w:r>
-        <w:rPr>
-          <w:lang w:val="ru-RU"/>
-        </w:rPr>
-        <w:t xml:space="preserve"> заданного </w:t>
-      </w:r>
-      <w:r>
-        <w:rPr>
-          <w:i/>
-        </w:rPr>
-        <w:t>f</w:t>
-      </w:r>
-      <w:r>
-        <w:rPr>
-          <w:i/>
-        </w:rPr>
-        <w:t>ocus</w:t>
-      </w:r>
-      <w:r>
-        <w:rPr>
-          <w:i/>
-          <w:lang w:val="ru-RU"/>
-        </w:rPr>
-        <w:t xml:space="preserve"> </w:t>
-      </w:r>
-      <w:r>
-        <w:rPr>
-          <w:i/>
-        </w:rPr>
-        <w:t>scope</w:t>
-      </w:r>
-      <w:r>
-        <w:rPr>
-          <w:lang w:val="ru-RU"/>
-        </w:rPr>
-        <w:t>;</w:t>
-      </w:r>
-    </w:p>
-    <w:p>
-      <w:pPr>
-        <w:pStyle w:val="Code"/>
-        <w:rPr>
-          <w:lang w:val="ru-RU"/>
-        </w:rPr>
-      </w:pPr>
-      <w:r>
-        <w:t>FocusManager</w:t>
-      </w:r>
-      <w:r>
-        <w:rPr>
-          <w:lang w:val="ru-RU"/>
-        </w:rPr>
-        <w:t>.</w:t>
-      </w:r>
-      <w:r>
-        <w:t>Set</w:t>
-      </w:r>
-      <w:r>
-        <w:rPr>
-          <w:lang w:val="ru-RU"/>
-        </w:rPr>
-        <w:t>FocusedElement</w:t>
-      </w:r>
-      <w:r>
-        <w:rPr>
-          <w:lang w:val="ru-RU"/>
-        </w:rPr>
-        <w:t>(…)</w:t>
-      </w:r>
-      <w:r>
-        <w:rPr>
-          <w:lang w:val="ru-RU"/>
-        </w:rPr>
-        <w:t xml:space="preserve"> </w:t>
-      </w:r>
-      <w:r>
-        <w:rPr>
-          <w:lang w:val="ru-RU"/>
-        </w:rPr>
-        <w:t xml:space="preserve">– </w:t>
-      </w:r>
-      <w:r>
-        <w:rPr>
-          <w:lang w:val="ru-RU"/>
-        </w:rPr>
-        <w:t xml:space="preserve">устанавливает логический фокус на </w:t>
-      </w:r>
-      <w:r>
-        <w:rPr>
-          <w:lang w:val="ru-RU"/>
-        </w:rPr>
-        <w:t xml:space="preserve">элемент </w:t>
-      </w:r>
-      <w:r>
-        <w:rPr>
-          <w:lang w:val="ru-RU"/>
-        </w:rPr>
-        <w:t xml:space="preserve">в заданном </w:t>
-      </w:r>
-      <w:r>
-        <w:rPr>
-          <w:i/>
-        </w:rPr>
-        <w:t>f</w:t>
-      </w:r>
-      <w:r>
-        <w:rPr>
-          <w:i/>
-        </w:rPr>
-        <w:t>ocus</w:t>
-      </w:r>
-      <w:r>
-        <w:rPr>
-          <w:i/>
-          <w:lang w:val="ru-RU"/>
-        </w:rPr>
-        <w:t xml:space="preserve"> </w:t>
-      </w:r>
-      <w:r>
-        <w:rPr>
-          <w:i/>
-        </w:rPr>
-        <w:t>scope</w:t>
-      </w:r>
-      <w:r>
-        <w:rPr>
-          <w:lang w:val="ru-RU"/>
-        </w:rPr>
-        <w:t>;</w:t>
-      </w:r>
-    </w:p>
-    <w:p>
-      <w:pPr>
-        <w:pStyle w:val="Heading2"/>
-      </w:pPr>
-      <w:r>
-        <w:t>Keyboard Navigation</w:t>
-      </w:r>
-    </w:p>
-    <w:p/>
-    <w:p>
-      <w:pPr>
-        <w:pStyle w:val="Heading1"/>
-        <w:rPr>
-          <w:lang w:val="en-US"/>
-        </w:rPr>
-      </w:pPr>
-      <w:r>
-        <w:rPr>
-          <w:lang w:val="en-US"/>
-        </w:rPr>
-        <w:t>How to Debug Data Binding</w:t>
-      </w:r>
-    </w:p>
-    <w:p>
-      <w:pPr>
-        <w:pStyle w:val="Heading2"/>
-        <w:rPr>
-          <w:lang w:val="en-US"/>
-        </w:rPr>
-      </w:pPr>
-      <w:r>
-        <w:rPr>
-          <w:lang w:val="en-US"/>
-        </w:rPr>
-        <w:t xml:space="preserve">Listeners </w:t>
-      </w:r>
-      <w:r>
-        <w:rPr>
-          <w:lang w:val="en-US"/>
-        </w:rPr>
-        <w:t xml:space="preserve">in </w:t>
-      </w:r>
-      <w:r>
-        <w:rPr>
-          <w:lang w:val="en-US"/>
-        </w:rPr>
-        <w:t>app</w:t>
-      </w:r>
-      <w:r>
-        <w:rPr>
-          <w:lang w:val="en-US"/>
-        </w:rPr>
-        <w:t>.</w:t>
-      </w:r>
-      <w:r>
-        <w:rPr>
-          <w:lang w:val="en-US"/>
-        </w:rPr>
-        <w:t>config</w:t>
-      </w:r>
-    </w:p>
-    <w:p>
-      <w:r>
-        <w:t xml:space="preserve">Добавить в </w:t>
-      </w:r>
-      <w:r>
-        <w:rPr>
-          <w:lang w:val="en-US"/>
-        </w:rPr>
-        <w:t>app</w:t>
-      </w:r>
-      <w:r>
-        <w:t>.</w:t>
-      </w:r>
-      <w:r>
-        <w:rPr>
-          <w:lang w:val="en-US"/>
-        </w:rPr>
-        <w:t>config</w:t>
-      </w:r>
-      <w:r>
-        <w:t xml:space="preserve"> из проекта </w:t>
-      </w:r>
-      <w:r>
-        <w:rPr>
-          <w:lang w:val="en-US"/>
-        </w:rPr>
-        <w:t>Nfm</w:t>
-      </w:r>
-      <w:r>
-        <w:t>.</w:t>
-      </w:r>
-      <w:r>
-        <w:rPr>
-          <w:lang w:val="en-US"/>
-        </w:rPr>
-        <w:t>Loader</w:t>
-      </w:r>
-      <w:r>
-        <w:t xml:space="preserve"> секцию:</w:t>
-      </w:r>
-    </w:p>
-    <w:p>
-      <w:pPr>
-        <w:pStyle w:val="Code"/>
-      </w:pPr>
-      <w:r>
-        <w:rPr>
-          <w:lang w:val="ru-RU"/>
-        </w:rPr>
-        <w:tab/>
-      </w:r>
-      <w:r>
-        <w:t>&lt;system.diagnostics&gt;</w:t>
-      </w:r>
-    </w:p>
-    <w:p>
-      <w:pPr>
-        <w:pStyle w:val="Code"/>
-      </w:pPr>
-      <w:r>
-        <w:tab/>
-      </w:r>
-      <w:r>
-        <w:tab/>
-        <w:t>&lt;sources&gt;</w:t>
-      </w:r>
-    </w:p>
-    <w:p>
-      <w:pPr>
-        <w:pStyle w:val="Code"/>
-      </w:pPr>
-      <w:r>
-        <w:tab/>
-      </w:r>
-      <w:r>
-        <w:tab/>
-      </w:r>
-      <w:r>
-        <w:tab/>
-        <w:t>&lt;!--</w:t>
-      </w:r>
-    </w:p>
-    <w:p>
-      <w:pPr>
-        <w:pStyle w:val="Code"/>
-      </w:pPr>
-      <w:r>
-        <w:t xml:space="preserve">      &lt;source name="System.Windows.Data" switchName="SourceSwitch" &gt;</w:t>
-      </w:r>
-    </w:p>
-    <w:p>
-      <w:pPr>
-        <w:pStyle w:val="Code"/>
-      </w:pPr>
-      <w:r>
-        <w:lastRenderedPageBreak/>
-        <w:t xml:space="preserve">        &lt;listeners&gt;</w:t>
-      </w:r>
-    </w:p>
-    <w:p>
-      <w:pPr>
-        <w:pStyle w:val="Code"/>
-      </w:pPr>
-      <w:r>
-        <w:t xml:space="preserve">          &lt;add name="textListener" /&gt;</w:t>
-      </w:r>
-    </w:p>
-    <w:p>
-      <w:pPr>
-        <w:pStyle w:val="Code"/>
-      </w:pPr>
-      <w:r>
-        <w:t xml:space="preserve">        &lt;/listeners&gt;</w:t>
-      </w:r>
-    </w:p>
-    <w:p>
-      <w:pPr>
-        <w:pStyle w:val="Code"/>
-      </w:pPr>
-      <w:r>
-        <w:t xml:space="preserve">      &lt;/source&gt;</w:t>
-      </w:r>
-    </w:p>
-    <w:p>
-      <w:pPr>
-        <w:pStyle w:val="Code"/>
-      </w:pPr>
-      <w:r>
-        <w:t xml:space="preserve">      --&gt;</w:t>
-      </w:r>
-    </w:p>
-    <w:p>
-      <w:pPr>
-        <w:pStyle w:val="Code"/>
-      </w:pPr>
-      <w:r>
-        <w:tab/>
-      </w:r>
-      <w:r>
-        <w:tab/>
-      </w:r>
-      <w:r>
-        <w:tab/>
-        <w:t>&lt;!--</w:t>
-      </w:r>
-    </w:p>
-    <w:p>
-      <w:pPr>
-        <w:pStyle w:val="Code"/>
-      </w:pPr>
-      <w:r>
-        <w:t xml:space="preserve">      &lt;source name="System.Windows.DependencyProperty" switchName="SourceSwitch" &gt;</w:t>
-      </w:r>
-    </w:p>
-    <w:p>
-      <w:pPr>
-        <w:pStyle w:val="Code"/>
-      </w:pPr>
-      <w:r>
-        <w:t xml:space="preserve">        &lt;listeners&gt;</w:t>
-      </w:r>
-    </w:p>
-    <w:p>
-      <w:pPr>
-        <w:pStyle w:val="Code"/>
-      </w:pPr>
-      <w:r>
-        <w:t xml:space="preserve">          &lt;add name="textListener" /&gt;</w:t>
-      </w:r>
-    </w:p>
-    <w:p>
-      <w:pPr>
-        <w:pStyle w:val="Code"/>
-      </w:pPr>
-      <w:r>
-        <w:t xml:space="preserve">        &lt;/listeners&gt;</w:t>
-      </w:r>
-    </w:p>
-    <w:p>
-      <w:pPr>
-        <w:pStyle w:val="Code"/>
-      </w:pPr>
-      <w:r>
-        <w:t xml:space="preserve">      &lt;/source&gt;</w:t>
-      </w:r>
-    </w:p>
-    <w:p>
-      <w:pPr>
-        <w:pStyle w:val="Code"/>
-      </w:pPr>
-      <w:r>
-        <w:t xml:space="preserve">      --&gt;</w:t>
-      </w:r>
-    </w:p>
-    <w:p>
-      <w:pPr>
-        <w:pStyle w:val="Code"/>
-      </w:pPr>
-      <w:r>
-        <w:tab/>
-      </w:r>
-      <w:r>
-        <w:tab/>
-      </w:r>
-      <w:r>
-        <w:tab/>
-        <w:t>&lt;!--</w:t>
-      </w:r>
-    </w:p>
-    <w:p>
-      <w:pPr>
-        <w:pStyle w:val="Code"/>
-      </w:pPr>
-      <w:r>
-        <w:t xml:space="preserve">      &lt;source name="System.Windows.Freezable" switchName="SourceSwitch" &gt;</w:t>
-      </w:r>
-    </w:p>
-    <w:p>
-      <w:pPr>
-        <w:pStyle w:val="Code"/>
-      </w:pPr>
-      <w:r>
-        <w:t xml:space="preserve">        &lt;listeners&gt;</w:t>
-      </w:r>
-    </w:p>
-    <w:p>
-      <w:pPr>
-        <w:pStyle w:val="Code"/>
-      </w:pPr>
-      <w:r>
-        <w:t xml:space="preserve">          &lt;add name="textListener" /&gt;</w:t>
-      </w:r>
-    </w:p>
-    <w:p>
-      <w:pPr>
-        <w:pStyle w:val="Code"/>
-      </w:pPr>
-      <w:r>
-        <w:t xml:space="preserve">        &lt;/listeners&gt;</w:t>
-      </w:r>
-    </w:p>
-    <w:p>
-      <w:pPr>
-        <w:pStyle w:val="Code"/>
-      </w:pPr>
-      <w:r>
-        <w:t xml:space="preserve">      &lt;/source&gt;</w:t>
-      </w:r>
-    </w:p>
-    <w:p>
-      <w:pPr>
-        <w:pStyle w:val="Code"/>
-      </w:pPr>
-      <w:r>
-        <w:t xml:space="preserve">      --&gt;</w:t>
-      </w:r>
-    </w:p>
-    <w:p>
-      <w:pPr>
-        <w:pStyle w:val="Code"/>
-      </w:pPr>
-      <w:r>
-        <w:tab/>
-      </w:r>
-      <w:r>
-        <w:tab/>
-      </w:r>
-      <w:r>
-        <w:tab/>
-        <w:t>&lt;!--</w:t>
-      </w:r>
-    </w:p>
-    <w:p>
-      <w:pPr>
-        <w:pStyle w:val="Code"/>
-      </w:pPr>
-      <w:r>
-        <w:t xml:space="preserve">      &lt;source name="System.Windows.RoutedEvent" switchName="SourceSwitch" &gt;</w:t>
-      </w:r>
-    </w:p>
-    <w:p>
-      <w:pPr>
-        <w:pStyle w:val="Code"/>
-      </w:pPr>
-      <w:r>
-        <w:t xml:space="preserve">        &lt;listeners&gt;</w:t>
-      </w:r>
-    </w:p>
-    <w:p>
-      <w:pPr>
-        <w:pStyle w:val="Code"/>
-      </w:pPr>
-      <w:r>
-        <w:t xml:space="preserve">          &lt;add name="textListener" /&gt;</w:t>
-      </w:r>
-    </w:p>
-    <w:p>
-      <w:pPr>
-        <w:pStyle w:val="Code"/>
-      </w:pPr>
-      <w:r>
-        <w:t xml:space="preserve">        &lt;/listeners&gt;</w:t>
-      </w:r>
-    </w:p>
-    <w:p>
-      <w:pPr>
-        <w:pStyle w:val="Code"/>
-      </w:pPr>
-      <w:r>
-        <w:t xml:space="preserve">      &lt;/source&gt;</w:t>
-      </w:r>
-    </w:p>
-    <w:p>
-      <w:pPr>
-        <w:pStyle w:val="Code"/>
-      </w:pPr>
-      <w:r>
-        <w:t xml:space="preserve">      --&gt;</w:t>
-      </w:r>
-    </w:p>
-    <w:p>
-      <w:pPr>
-        <w:pStyle w:val="Code"/>
-      </w:pPr>
-      <w:r>
-        <w:tab/>
-      </w:r>
-      <w:r>
-        <w:tab/>
-      </w:r>
-      <w:r>
-        <w:tab/>
-        <w:t>&lt;!--</w:t>
-      </w:r>
-    </w:p>
-    <w:p>
-      <w:pPr>
-        <w:pStyle w:val="Code"/>
-      </w:pPr>
-      <w:r>
-        <w:t xml:space="preserve">      &lt;source name="System.Windows.Media.Animation" switchName="SourceSwitch" &gt;</w:t>
-      </w:r>
-    </w:p>
-    <w:p>
-      <w:pPr>
-        <w:pStyle w:val="Code"/>
-      </w:pPr>
-      <w:r>
-        <w:t xml:space="preserve">        &lt;listeners&gt;</w:t>
-      </w:r>
-    </w:p>
-    <w:p>
-      <w:pPr>
-        <w:pStyle w:val="Code"/>
-      </w:pPr>
-      <w:r>
-        <w:t xml:space="preserve">          &lt;add name="textListener" /&gt;</w:t>
-      </w:r>
-    </w:p>
-    <w:p>
-      <w:pPr>
-        <w:pStyle w:val="Code"/>
-      </w:pPr>
-      <w:r>
-        <w:t xml:space="preserve">        &lt;/listeners&gt;</w:t>
-      </w:r>
-    </w:p>
-    <w:p>
-      <w:pPr>
-        <w:pStyle w:val="Code"/>
-      </w:pPr>
-      <w:r>
-        <w:t xml:space="preserve">      &lt;/source&gt;</w:t>
-      </w:r>
-    </w:p>
-    <w:p>
-      <w:pPr>
-        <w:pStyle w:val="Code"/>
-      </w:pPr>
-      <w:r>
-        <w:t xml:space="preserve">      --&gt;</w:t>
-      </w:r>
-    </w:p>
-    <w:p>
-      <w:pPr>
-        <w:pStyle w:val="Code"/>
-      </w:pPr>
-      <w:r>
-        <w:tab/>
-      </w:r>
-      <w:r>
-        <w:tab/>
-      </w:r>
-      <w:r>
-        <w:tab/>
-        <w:t>&lt;!--</w:t>
-      </w:r>
-    </w:p>
-    <w:p>
-      <w:pPr>
-        <w:pStyle w:val="Code"/>
-      </w:pPr>
-      <w:r>
-        <w:t xml:space="preserve">      &lt;source name="System.Windows.NameScope" switchName="SourceSwitch" &gt;</w:t>
-      </w:r>
-    </w:p>
-    <w:p>
-      <w:pPr>
-        <w:pStyle w:val="Code"/>
-      </w:pPr>
-      <w:r>
-        <w:t xml:space="preserve">        &lt;listeners&gt;</w:t>
-      </w:r>
-    </w:p>
-    <w:p>
-      <w:pPr>
-        <w:pStyle w:val="Code"/>
-      </w:pPr>
-      <w:r>
-        <w:t xml:space="preserve">          &lt;add name="textListener" /&gt;</w:t>
-      </w:r>
-    </w:p>
-    <w:p>
-      <w:pPr>
-        <w:pStyle w:val="Code"/>
-      </w:pPr>
-      <w:r>
-        <w:t xml:space="preserve">        &lt;/listeners&gt;</w:t>
-      </w:r>
-    </w:p>
-    <w:p>
-      <w:pPr>
-        <w:pStyle w:val="Code"/>
-      </w:pPr>
-      <w:r>
-        <w:t xml:space="preserve">      &lt;/source&gt;</w:t>
-      </w:r>
-    </w:p>
-    <w:p>
-      <w:pPr>
-        <w:pStyle w:val="Code"/>
-      </w:pPr>
-      <w:r>
-        <w:t xml:space="preserve">      --&gt;</w:t>
-      </w:r>
-    </w:p>
-    <w:p>
-      <w:pPr>
-        <w:pStyle w:val="Code"/>
-      </w:pPr>
-      <w:r>
-        <w:tab/>
-      </w:r>
-      <w:r>
-        <w:tab/>
-      </w:r>
-      <w:r>
-        <w:tab/>
-        <w:t>&lt;!--</w:t>
-      </w:r>
-    </w:p>
-    <w:p>
-      <w:pPr>
-        <w:pStyle w:val="Code"/>
-      </w:pPr>
-      <w:r>
-        <w:t xml:space="preserve">      &lt;source name="System.Windows.ResourceDictionary" switchName="SourceSwitch" &gt;</w:t>
-      </w:r>
-    </w:p>
-    <w:p>
-      <w:pPr>
-        <w:pStyle w:val="Code"/>
-      </w:pPr>
-      <w:r>
-        <w:t xml:space="preserve">        &lt;listeners&gt;</w:t>
-      </w:r>
-    </w:p>
-    <w:p>
-      <w:pPr>
-        <w:pStyle w:val="Code"/>
-      </w:pPr>
-      <w:r>
-        <w:t xml:space="preserve">          &lt;add name="textListener" /&gt;</w:t>
-      </w:r>
-    </w:p>
-    <w:p>
-      <w:pPr>
-        <w:pStyle w:val="Code"/>
-      </w:pPr>
-      <w:r>
-        <w:t xml:space="preserve">        &lt;/listeners&gt;</w:t>
-      </w:r>
-    </w:p>
-    <w:p>
-      <w:pPr>
-        <w:pStyle w:val="Code"/>
-      </w:pPr>
-      <w:r>
-        <w:t xml:space="preserve">      &lt;/source&gt;</w:t>
-      </w:r>
-    </w:p>
-    <w:p>
-      <w:pPr>
-        <w:pStyle w:val="Code"/>
-      </w:pPr>
-      <w:r>
-        <w:t xml:space="preserve">      --&gt;</w:t>
-      </w:r>
-    </w:p>
-    <w:p>
-      <w:pPr>
-        <w:pStyle w:val="Code"/>
-      </w:pPr>
-      <w:r>
-        <w:lastRenderedPageBreak/>
-        <w:tab/>
-      </w:r>
-      <w:r>
-        <w:tab/>
-      </w:r>
-      <w:r>
-        <w:tab/>
-        <w:t>&lt;!--</w:t>
-      </w:r>
-    </w:p>
-    <w:p>
-      <w:pPr>
-        <w:pStyle w:val="Code"/>
-      </w:pPr>
-      <w:r>
-        <w:t xml:space="preserve">      &lt;source name="System.Windows.Markup" switchName="SourceSwitch" &gt;</w:t>
-      </w:r>
-    </w:p>
-    <w:p>
-      <w:pPr>
-        <w:pStyle w:val="Code"/>
-      </w:pPr>
-      <w:r>
-        <w:t xml:space="preserve">        &lt;listeners&gt;</w:t>
-      </w:r>
-    </w:p>
-    <w:p>
-      <w:pPr>
-        <w:pStyle w:val="Code"/>
-      </w:pPr>
-      <w:r>
-        <w:t xml:space="preserve">          &lt;add name="textListener" /&gt;</w:t>
-      </w:r>
-    </w:p>
-    <w:p>
-      <w:pPr>
-        <w:pStyle w:val="Code"/>
-      </w:pPr>
-      <w:r>
-        <w:t xml:space="preserve">        &lt;/listeners&gt;</w:t>
-      </w:r>
-    </w:p>
-    <w:p>
-      <w:pPr>
-        <w:pStyle w:val="Code"/>
-      </w:pPr>
-      <w:r>
-        <w:t xml:space="preserve">      &lt;/source&gt;</w:t>
-      </w:r>
-    </w:p>
-    <w:p>
-      <w:pPr>
-        <w:pStyle w:val="Code"/>
-      </w:pPr>
-      <w:r>
-        <w:t xml:space="preserve">      --&gt;</w:t>
-      </w:r>
-    </w:p>
-    <w:p>
-      <w:pPr>
-        <w:pStyle w:val="Code"/>
-      </w:pPr>
-      <w:r>
-        <w:tab/>
-      </w:r>
-      <w:r>
-        <w:tab/>
-      </w:r>
-      <w:r>
-        <w:tab/>
-        <w:t>&lt;!--</w:t>
-      </w:r>
-    </w:p>
-    <w:p>
-      <w:pPr>
-        <w:pStyle w:val="Code"/>
-      </w:pPr>
-      <w:r>
-        <w:t xml:space="preserve">      &lt;source name="System.Windows.Documents" switchName="SourceSwitch" &gt;</w:t>
-      </w:r>
-    </w:p>
-    <w:p>
-      <w:pPr>
-        <w:pStyle w:val="Code"/>
-      </w:pPr>
-      <w:r>
-        <w:t xml:space="preserve">        &lt;listeners&gt;</w:t>
-      </w:r>
-    </w:p>
-    <w:p>
-      <w:pPr>
-        <w:pStyle w:val="Code"/>
-      </w:pPr>
-      <w:r>
-        <w:t xml:space="preserve">          &lt;add name="textListener" /&gt;</w:t>
-      </w:r>
-    </w:p>
-    <w:p>
-      <w:pPr>
-        <w:pStyle w:val="Code"/>
-      </w:pPr>
-      <w:r>
-        <w:t xml:space="preserve">        &lt;/listeners&gt;</w:t>
-      </w:r>
-    </w:p>
-    <w:p>
-      <w:pPr>
-        <w:pStyle w:val="Code"/>
-      </w:pPr>
-      <w:r>
-        <w:t xml:space="preserve">      &lt;/source&gt;</w:t>
-      </w:r>
-    </w:p>
-    <w:p>
-      <w:pPr>
-        <w:pStyle w:val="Code"/>
-      </w:pPr>
-      <w:r>
-        <w:t xml:space="preserve">      --&gt;</w:t>
-      </w:r>
-    </w:p>
-    <w:p>
-      <w:pPr>
-        <w:pStyle w:val="Code"/>
-      </w:pPr>
-      <w:r>
-        <w:tab/>
-      </w:r>
-      <w:r>
-        <w:tab/>
-        <w:t>&lt;/sources&gt;</w:t>
-      </w:r>
-    </w:p>
-    <w:p>
-      <w:pPr>
-        <w:pStyle w:val="Code"/>
-      </w:pPr>
-    </w:p>
-    <w:p>
-      <w:pPr>
-        <w:pStyle w:val="Code"/>
-      </w:pPr>
-      <w:r>
-        <w:tab/>
-      </w:r>
-      <w:r>
-        <w:tab/>
-        <w:t>&lt;switches&gt;</w:t>
-      </w:r>
-    </w:p>
-    <w:p>
-      <w:pPr>
-        <w:pStyle w:val="Code"/>
-      </w:pPr>
-      <w:r>
-        <w:tab/>
-      </w:r>
-      <w:r>
-        <w:tab/>
-      </w:r>
-      <w:r>
-        <w:tab/>
-        <w:t>&lt;!--</w:t>
-      </w:r>
-    </w:p>
-    <w:p>
-      <w:pPr>
-        <w:pStyle w:val="Code"/>
-      </w:pPr>
-      <w:r>
-        <w:tab/>
-      </w:r>
-      <w:r>
-        <w:tab/>
-      </w:r>
-      <w:r>
-        <w:tab/>
-        <w:t>&lt;add name="SourceSwitch" value="All" /&gt;</w:t>
-      </w:r>
-    </w:p>
-    <w:p>
-      <w:pPr>
-        <w:pStyle w:val="Code"/>
-      </w:pPr>
-      <w:r>
-        <w:t xml:space="preserve">      --&gt;</w:t>
-      </w:r>
-    </w:p>
-    <w:p>
-      <w:pPr>
-        <w:pStyle w:val="Code"/>
-      </w:pPr>
-      <w:r>
-        <w:tab/>
-      </w:r>
-      <w:r>
-        <w:tab/>
-      </w:r>
-      <w:r>
-        <w:tab/>
-        <w:t>&lt;!--add name="SourceSwitch" value="Off" --&gt;</w:t>
-      </w:r>
-    </w:p>
-    <w:p>
-      <w:pPr>
-        <w:pStyle w:val="Code"/>
-      </w:pPr>
-      <w:r>
-        <w:tab/>
-      </w:r>
-      <w:r>
-        <w:tab/>
-      </w:r>
-      <w:r>
-        <w:tab/>
-        <w:t>&lt;!--add name="SourceSwitch" value="Verbose" --&gt;</w:t>
-      </w:r>
-    </w:p>
-    <w:p>
-      <w:pPr>
-        <w:pStyle w:val="Code"/>
-      </w:pPr>
-      <w:r>
-        <w:tab/>
-      </w:r>
-      <w:r>
-        <w:tab/>
-      </w:r>
-      <w:r>
-        <w:tab/>
-        <w:t>&lt;!--add name="SourceSwitch" value="Warning" --&gt;</w:t>
-      </w:r>
-    </w:p>
-    <w:p>
-      <w:pPr>
-        <w:pStyle w:val="Code"/>
-      </w:pPr>
-      <w:r>
-        <w:tab/>
-      </w:r>
-      <w:r>
-        <w:tab/>
-      </w:r>
-      <w:r>
-        <w:tab/>
-        <w:t>&lt;!--add name="SourceSwitch" value="Activity" --&gt;</w:t>
-      </w:r>
-    </w:p>
-    <w:p>
-      <w:pPr>
-        <w:pStyle w:val="Code"/>
-      </w:pPr>
-      <w:r>
-        <w:tab/>
-      </w:r>
-      <w:r>
-        <w:tab/>
-        <w:t>&lt;/switches&gt;</w:t>
-      </w:r>
-    </w:p>
-    <w:p>
-      <w:pPr>
-        <w:pStyle w:val="Code"/>
-      </w:pPr>
-    </w:p>
-    <w:p>
-      <w:pPr>
-        <w:pStyle w:val="Code"/>
-      </w:pPr>
-      <w:r>
-        <w:tab/>
-      </w:r>
-      <w:r>
-        <w:tab/>
-        <w:t>&lt;sharedListeners&gt;</w:t>
-      </w:r>
-    </w:p>
-    <w:p>
-      <w:pPr>
-        <w:pStyle w:val="Code"/>
-      </w:pPr>
-      <w:r>
-        <w:tab/>
-      </w:r>
-      <w:r>
-        <w:tab/>
-      </w:r>
-      <w:r>
-        <w:tab/>
-        <w:t>&lt;!-- This listener sends output to the console --&gt;</w:t>
-      </w:r>
-    </w:p>
-    <w:p>
-      <w:pPr>
-        <w:pStyle w:val="Code"/>
-      </w:pPr>
-      <w:r>
-        <w:tab/>
-      </w:r>
-      <w:r>
-        <w:tab/>
-      </w:r>
-      <w:r>
-        <w:tab/>
-        <w:t>&lt;!--</w:t>
-      </w:r>
-    </w:p>
-    <w:p>
-      <w:pPr>
-        <w:pStyle w:val="Code"/>
-      </w:pPr>
-      <w:r>
-        <w:tab/>
-      </w:r>
-      <w:r>
-        <w:tab/>
-      </w:r>
-      <w:r>
-        <w:tab/>
-        <w:t>&lt;add name="console"</w:t>
-      </w:r>
-    </w:p>
-    <w:p>
-      <w:pPr>
-        <w:pStyle w:val="Code"/>
-      </w:pPr>
-      <w:r>
-        <w:t xml:space="preserve">           type="System.Diagnostics.ConsoleTraceListener"</w:t>
-      </w:r>
-    </w:p>
-    <w:p>
-      <w:pPr>
-        <w:pStyle w:val="Code"/>
-      </w:pPr>
-      <w:r>
-        <w:t xml:space="preserve">           initializeData="false"/&gt;</w:t>
-      </w:r>
-    </w:p>
-    <w:p>
-      <w:pPr>
-        <w:pStyle w:val="Code"/>
-      </w:pPr>
-      <w:r>
-        <w:tab/>
-      </w:r>
-      <w:r>
-        <w:tab/>
-      </w:r>
-      <w:r>
-        <w:tab/>
-        <w:t>--&gt;</w:t>
-      </w:r>
-    </w:p>
-    <w:p>
-      <w:pPr>
-        <w:pStyle w:val="Code"/>
-      </w:pPr>
-      <w:r>
-        <w:tab/>
-      </w:r>
-      <w:r>
-        <w:tab/>
-      </w:r>
-      <w:r>
-        <w:tab/>
-        <w:t>&lt;!-- This listener sends output to an Xml file named TraceLog.xml --&gt;</w:t>
-      </w:r>
-    </w:p>
-    <w:p>
-      <w:pPr>
-        <w:pStyle w:val="Code"/>
-      </w:pPr>
-      <w:r>
-        <w:tab/>
-      </w:r>
-      <w:r>
-        <w:tab/>
-      </w:r>
-      <w:r>
-        <w:tab/>
-        <w:t>&lt;!--</w:t>
-      </w:r>
-    </w:p>
-    <w:p>
-      <w:pPr>
-        <w:pStyle w:val="Code"/>
-      </w:pPr>
-      <w:r>
-        <w:tab/>
-      </w:r>
-      <w:r>
-        <w:tab/>
-      </w:r>
-      <w:r>
-        <w:tab/>
-        <w:t>&lt;add name="xmlListener"</w:t>
-      </w:r>
-    </w:p>
-    <w:p>
-      <w:pPr>
-        <w:pStyle w:val="Code"/>
-      </w:pPr>
-      <w:r>
-        <w:t xml:space="preserve">           type="System.Diagnostics.XmlWriterTraceListener"</w:t>
-      </w:r>
-    </w:p>
-    <w:p>
-      <w:pPr>
-        <w:pStyle w:val="Code"/>
-      </w:pPr>
-      <w:r>
-        <w:t xml:space="preserve">           traceOutputOptions="None"</w:t>
-      </w:r>
-    </w:p>
-    <w:p>
-      <w:pPr>
-        <w:pStyle w:val="Code"/>
-      </w:pPr>
-      <w:r>
-        <w:t xml:space="preserve">           initializeData="TraceLog.xml" /&gt;</w:t>
-      </w:r>
-    </w:p>
-    <w:p>
-      <w:pPr>
-        <w:pStyle w:val="Code"/>
-      </w:pPr>
-      <w:r>
-        <w:tab/>
-      </w:r>
-      <w:r>
-        <w:tab/>
-      </w:r>
-      <w:r>
-        <w:tab/>
-        <w:t>--&gt;</w:t>
-      </w:r>
-    </w:p>
-    <w:p>
-      <w:pPr>
-        <w:pStyle w:val="Code"/>
-      </w:pPr>
-      <w:r>
-        <w:tab/>
-      </w:r>
-      <w:r>
-        <w:tab/>
-      </w:r>
-      <w:r>
-        <w:tab/>
-        <w:t>&lt;!-- This listener sends output to a file named TraceLog.txt --&gt;</w:t>
-      </w:r>
-    </w:p>
-    <w:p>
-      <w:pPr>
-        <w:pStyle w:val="Code"/>
-      </w:pPr>
-      <w:r>
-        <w:tab/>
-      </w:r>
-      <w:r>
-        <w:tab/>
-      </w:r>
-      <w:r>
-        <w:tab/>
-        <w:t>&lt;!--</w:t>
-      </w:r>
-    </w:p>
-    <w:p>
-      <w:pPr>
-        <w:pStyle w:val="Code"/>
-      </w:pPr>
-      <w:r>
-        <w:t xml:space="preserve">      &lt;add name="textListener"</w:t>
-      </w:r>
-    </w:p>
-    <w:p>
-      <w:pPr>
-        <w:pStyle w:val="Code"/>
-      </w:pPr>
-      <w:r>
-        <w:t xml:space="preserve">           type="System.Diagnostics.TextWriterTraceListener"</w:t>
-      </w:r>
-    </w:p>
-    <w:p>
-      <w:pPr>
-        <w:pStyle w:val="Code"/>
-      </w:pPr>
-      <w:r>
-        <w:t xml:space="preserve">           initializeData="TraceLog.txt" /&gt;</w:t>
-      </w:r>
-    </w:p>
-    <w:p>
-      <w:pPr>
-        <w:pStyle w:val="Code"/>
-      </w:pPr>
-      <w:r>
-        <w:tab/>
-      </w:r>
-      <w:r>
-        <w:tab/>
-      </w:r>
-      <w:r>
-        <w:tab/>
-        <w:t>--&gt;</w:t>
-      </w:r>
-    </w:p>
-    <w:p>
-      <w:pPr>
-        <w:pStyle w:val="Code"/>
-      </w:pPr>
-      <w:r>
-        <w:tab/>
-      </w:r>
-      <w:r>
-        <w:tab/>
-        <w:t>&lt;/sharedListeners&gt;</w:t>
-      </w:r>
-    </w:p>
-    <w:p>
-      <w:pPr>
-        <w:pStyle w:val="Code"/>
-      </w:pPr>
-      <w:r>
-        <w:lastRenderedPageBreak/>
-        <w:tab/>
-      </w:r>
-    </w:p>
-    <w:p>
-      <w:pPr>
-        <w:pStyle w:val="Code"/>
-      </w:pPr>
-      <w:r>
-        <w:tab/>
-      </w:r>
-      <w:r>
-        <w:tab/>
-        <w:t>&lt;trace autoflush="true" indentsize="4"&gt;&lt;/trace&gt;</w:t>
-      </w:r>
-    </w:p>
-    <w:p>
-      <w:pPr>
-        <w:pStyle w:val="Code"/>
-        <w:rPr>
-          <w:lang w:val="ru-RU"/>
-        </w:rPr>
-      </w:pPr>
-      <w:r>
-        <w:tab/>
-      </w:r>
-      <w:r>
-        <w:rPr>
-          <w:lang w:val="ru-RU"/>
-        </w:rPr>
-        <w:t>&lt;/</w:t>
-      </w:r>
-      <w:r>
-        <w:t>system</w:t>
-      </w:r>
-      <w:r>
-        <w:rPr>
-          <w:lang w:val="ru-RU"/>
-        </w:rPr>
-        <w:t>.</w:t>
-      </w:r>
-      <w:r>
-        <w:t>diagnostics</w:t>
-      </w:r>
-      <w:r>
-        <w:rPr>
-          <w:lang w:val="ru-RU"/>
-        </w:rPr>
-        <w:t>&gt;</w:t>
-      </w:r>
-    </w:p>
-    <w:p>
-      <w:r>
-        <w:t>Затем раз комментировать необходимые секции.</w:t>
-      </w:r>
-    </w:p>
-    <w:p>
-      <w:pPr>
-        <w:pStyle w:val="Heading2"/>
-      </w:pPr>
-      <w:r>
-        <w:t>DebugConvertor</w:t>
-      </w:r>
-      <w:r>
-        <w:t xml:space="preserve"> </w:t>
-      </w:r>
-      <w:r>
-        <w:rPr>
-          <w:lang w:val="en-US"/>
-        </w:rPr>
-        <w:t>and</w:t>
-      </w:r>
-      <w:r>
-        <w:t xml:space="preserve"> </w:t>
-      </w:r>
-      <w:r>
-        <w:rPr>
-          <w:lang w:val="en-US"/>
-        </w:rPr>
-        <w:t>DebugBindingExtension</w:t>
-      </w:r>
-    </w:p>
-    <w:p>
-      <w:r>
-        <w:t xml:space="preserve">Использовать вспомогательный класс-конвертор, в котором поставить точки останова на операциях </w:t>
-      </w:r>
-      <w:r>
-        <w:rPr>
-          <w:i/>
-          <w:lang w:val="en-US"/>
-        </w:rPr>
-        <w:t>Conver</w:t>
-      </w:r>
-      <w:r>
-        <w:rPr>
-          <w:i/>
-        </w:rPr>
-        <w:t>(…)</w:t>
-      </w:r>
-      <w:r>
-        <w:t xml:space="preserve"> и </w:t>
-      </w:r>
-      <w:r>
-        <w:rPr>
-          <w:i/>
-          <w:lang w:val="en-US"/>
-        </w:rPr>
-        <w:t>ConvertBack</w:t>
-      </w:r>
-      <w:r>
-        <w:rPr>
-          <w:i/>
-        </w:rPr>
-        <w:t>(…</w:t>
-      </w:r>
-      <w:r>
-        <w:rPr>
-          <w:i/>
-        </w:rPr>
-        <w:t>)</w:t>
-      </w:r>
-      <w:r>
-        <w:t>.</w:t>
-      </w:r>
-    </w:p>
-    <w:p>
-      <w:pPr>
-        <w:pStyle w:val="Heading2"/>
-      </w:pPr>
-      <w:r>
-        <w:rPr>
-          <w:lang w:val="en-US"/>
-        </w:rPr>
-        <w:t>PresentationTraceSources</w:t>
-      </w:r>
-      <w:r>
-        <w:t>.</w:t>
-      </w:r>
+      <w:proofErr w:type="spellStart"/>
       <w:r>
         <w:rPr>
           <w:lang w:val="en-US"/>
         </w:rPr>
         <w:t>TraceLevel</w:t>
       </w:r>
+      <w:proofErr w:type="spellEnd"/>
     </w:p>
     <w:p>
       <w:r>
         <w:t xml:space="preserve">В </w:t>
       </w:r>
+      <w:proofErr w:type="spellStart"/>
       <w:r>
         <w:rPr>
           <w:i/>
@@ -5199,15 +6843,18 @@
         </w:rPr>
         <w:t>xaml</w:t>
       </w:r>
+      <w:proofErr w:type="spellEnd"/>
       <w:r>
         <w:t xml:space="preserve"> </w:t>
       </w:r>
       <w:r>
         <w:t xml:space="preserve">файле у </w:t>
       </w:r>
+      <w:proofErr w:type="gramStart"/>
       <w:r>
         <w:t>нужного</w:t>
       </w:r>
+      <w:proofErr w:type="gramEnd"/>
       <w:r>
         <w:t xml:space="preserve"> </w:t>
       </w:r>
@@ -5234,7 +6881,44 @@
         <w:pStyle w:val="Code"/>
       </w:pPr>
       <w:r>
-        <w:t>{Binding NotifyOnTargetUpdated=True, NotifyOnSourceUpdated=True, Converter={converters:DebugBinding}, diagnostics:PresentationTraceSources.TraceLevel=High}</w:t>
+        <w:t xml:space="preserve">{Binding </w:t>
+      </w:r>
+      <w:proofErr w:type="spellStart"/>
+      <w:r>
+        <w:t>NotifyOnTargetUpdated</w:t>
+      </w:r>
+      <w:proofErr w:type="spellEnd"/>
+      <w:r>
+        <w:t xml:space="preserve">=True, </w:t>
+      </w:r>
+      <w:proofErr w:type="spellStart"/>
+      <w:r>
+        <w:t>NotifyOnSourceUpdated</w:t>
+      </w:r>
+      <w:proofErr w:type="spellEnd"/>
+      <w:r>
+        <w:t>=True, Converter</w:t>
+      </w:r>
+      <w:proofErr w:type="gramStart"/>
+      <w:r>
+        <w:t>={</w:t>
+      </w:r>
+      <w:proofErr w:type="spellStart"/>
+      <w:proofErr w:type="gramEnd"/>
+      <w:r>
+        <w:t>converters:DebugBinding</w:t>
+      </w:r>
+      <w:proofErr w:type="spellEnd"/>
+      <w:r>
+        <w:t xml:space="preserve">}, </w:t>
+      </w:r>
+      <w:proofErr w:type="spellStart"/>
+      <w:r>
+        <w:t>diagnostics:PresentationTraceSources.TraceLevel</w:t>
+      </w:r>
+      <w:proofErr w:type="spellEnd"/>
+      <w:r>
+        <w:t>=High}</w:t>
       </w:r>
     </w:p>
     <w:p>
@@ -5244,6 +6928,7 @@
       <w:r>
         <w:t xml:space="preserve"> </w:t>
       </w:r>
+      <w:proofErr w:type="spellStart"/>
       <w:r>
         <w:rPr>
           <w:i/>
@@ -5251,6 +6936,7 @@
         </w:rPr>
         <w:t>xaml</w:t>
       </w:r>
+      <w:proofErr w:type="spellEnd"/>
       <w:r>
         <w:t xml:space="preserve"> файла диагностический </w:t>
       </w:r>
@@ -5269,8 +6955,13 @@
       <w:pPr>
         <w:pStyle w:val="Code"/>
       </w:pPr>
-      <w:r>
-        <w:t>xmlns:diagnostics="clr-namespace:System.Diagnostics;assembly=WindowsBase"</w:t>
+      <w:proofErr w:type="gramStart"/>
+      <w:r>
+        <w:t>xmlns:</w:t>
+      </w:r>
+      <w:proofErr w:type="gramEnd"/>
+      <w:r>
+        <w:t>diagnostics="clr-namespace:System.Diagnostics;assembly=WindowsBase"</w:t>
       </w:r>
     </w:p>
     <w:p>

--- a/Dev/Nfm-0.1/Nfm/doc/Nfm - Developer Notes.docx
+++ b/Dev/Nfm-0.1/Nfm/doc/Nfm - Developer Notes.docx
@@ -3374,9 +3374,6 @@
     <w:p>
       <w:pPr>
         <w:pStyle w:val="Heading1"/>
-        <w:rPr>
-          <w:lang w:val="en-US"/>
-        </w:rPr>
       </w:pPr>
       <w:r>
         <w:rPr>
@@ -3391,9 +3388,6 @@
         <w:t>Статья в MSDN</w:t>
       </w:r>
       <w:r>
-        <w:rPr>
-          <w:lang w:val="en-US"/>
-        </w:rPr>
         <w:t>:</w:t>
       </w:r>
       <w:r>
@@ -3705,6 +3699,9 @@
     <w:p>
       <w:pPr>
         <w:pStyle w:val="Code"/>
+        <w:rPr>
+          <w:lang w:val="ru-RU"/>
+        </w:rPr>
       </w:pPr>
       <w:proofErr w:type="spellStart"/>
       <w:r>
@@ -4576,6 +4573,9 @@
     <w:p>
       <w:pPr>
         <w:pStyle w:val="Code"/>
+        <w:rPr>
+          <w:lang w:val="ru-RU"/>
+        </w:rPr>
       </w:pPr>
       <w:proofErr w:type="spellStart"/>
       <w:r>
@@ -4605,34 +4605,75 @@
       <w:r>
         <w:t>UIElement</w:t>
       </w:r>
-      <w:proofErr w:type="spellEnd"/>
-      <w:r>
-        <w:rPr>
-          <w:lang w:val="ru-RU"/>
-        </w:rPr>
+      <w:r>
+        <w:t>.LostFocus</w:t>
+      </w:r>
+      <w:proofErr w:type="spellEnd"/>
+    </w:p>
+    <w:p>
+      <w:pPr>
+        <w:pStyle w:val="Heading2"/>
+        <w:rPr>
+          <w:lang w:val="en-US"/>
+        </w:rPr>
+      </w:pPr>
+      <w:r>
+        <w:rPr>
+          <w:lang w:val="en-US"/>
+        </w:rPr>
+        <w:t>Keyboard Navigation</w:t>
+      </w:r>
+    </w:p>
+    <w:p>
+      <w:pPr>
+        <w:pStyle w:val="Code"/>
+      </w:pPr>
+      <w:proofErr w:type="spellStart"/>
+      <w:r>
+        <w:t>KeyboardNavigation</w:t>
+      </w:r>
+      <w:r>
         <w:t>.</w:t>
       </w:r>
-      <w:proofErr w:type="spellStart"/>
-      <w:r>
-        <w:rPr>
-          <w:lang w:val="ru-RU"/>
-        </w:rPr>
-        <w:t>LostFocus</w:t>
-      </w:r>
-      <w:proofErr w:type="spellEnd"/>
-    </w:p>
-    <w:p>
-      <w:pPr>
-        <w:pStyle w:val="Heading2"/>
-        <w:rPr>
-          <w:lang w:val="en-US"/>
-        </w:rPr>
-      </w:pPr>
-      <w:r>
-        <w:rPr>
-          <w:lang w:val="en-US"/>
-        </w:rPr>
-        <w:t>Keyboard Navigation</w:t>
+      <w:r>
+        <w:t>TabNavigation</w:t>
+      </w:r>
+      <w:proofErr w:type="spellEnd"/>
+      <w:r>
+        <w:t xml:space="preserve"> – </w:t>
+      </w:r>
+      <w:r>
+        <w:rPr>
+          <w:lang w:val="ru-RU"/>
+        </w:rPr>
+        <w:t>меняет</w:t>
+      </w:r>
+      <w:r>
+        <w:t xml:space="preserve"> </w:t>
+      </w:r>
+      <w:r>
+        <w:rPr>
+          <w:lang w:val="ru-RU"/>
+        </w:rPr>
+        <w:t>фокус</w:t>
+      </w:r>
+      <w:r>
+        <w:t xml:space="preserve"> </w:t>
+      </w:r>
+      <w:r>
+        <w:rPr>
+          <w:lang w:val="ru-RU"/>
+        </w:rPr>
+        <w:t>по</w:t>
+      </w:r>
+      <w:r>
+        <w:t xml:space="preserve"> TAB-</w:t>
+      </w:r>
+      <w:r>
+        <w:rPr>
+          <w:lang w:val="ru-RU"/>
+        </w:rPr>
+        <w:t>у</w:t>
       </w:r>
     </w:p>
     <w:p>
@@ -4647,7 +4688,7 @@
         <w:t>.</w:t>
       </w:r>
       <w:r>
-        <w:t>TabNavigation</w:t>
+        <w:t>ControlTabNavigation</w:t>
       </w:r>
       <w:proofErr w:type="spellEnd"/>
       <w:r>
@@ -4678,7 +4719,15 @@
         <w:t>по</w:t>
       </w:r>
       <w:r>
-        <w:t xml:space="preserve"> TAB-</w:t>
+        <w:t xml:space="preserve"> </w:t>
+      </w:r>
+      <w:proofErr w:type="spellStart"/>
+      <w:r>
+        <w:t>Ctrl+TAB</w:t>
+      </w:r>
+      <w:proofErr w:type="spellEnd"/>
+      <w:r>
+        <w:t>-</w:t>
       </w:r>
       <w:r>
         <w:rPr>
@@ -4700,7 +4749,7 @@
         <w:t>.</w:t>
       </w:r>
       <w:r>
-        <w:t>ControlTabNavigation</w:t>
+        <w:t>DirectionalNavigation</w:t>
       </w:r>
       <w:proofErr w:type="spellEnd"/>
       <w:r>
@@ -4733,101 +4782,160 @@
       <w:r>
         <w:t xml:space="preserve"> </w:t>
       </w:r>
-      <w:proofErr w:type="spellStart"/>
-      <w:r>
-        <w:t>Ctrl+TAB</w:t>
-      </w:r>
-      <w:proofErr w:type="spellEnd"/>
-      <w:r>
-        <w:t>-</w:t>
-      </w:r>
-      <w:r>
-        <w:rPr>
-          <w:lang w:val="ru-RU"/>
-        </w:rPr>
-        <w:t>у</w:t>
-      </w:r>
-    </w:p>
-    <w:p>
-      <w:pPr>
-        <w:pStyle w:val="Code"/>
-        <w:rPr>
-          <w:lang w:val="ru-RU"/>
-        </w:rPr>
-      </w:pPr>
-      <w:proofErr w:type="spellStart"/>
-      <w:r>
-        <w:t>KeyboardNavigation</w:t>
-      </w:r>
-      <w:r>
+      <w:r>
+        <w:rPr>
+          <w:lang w:val="ru-RU"/>
+        </w:rPr>
+        <w:t>нажатию</w:t>
+      </w:r>
+      <w:r>
+        <w:t xml:space="preserve"> </w:t>
+      </w:r>
+      <w:r>
+        <w:rPr>
+          <w:lang w:val="ru-RU"/>
+        </w:rPr>
+        <w:t>стрелок</w:t>
+      </w:r>
+      <w:r>
+        <w:t xml:space="preserve"> </w:t>
+      </w:r>
+      <w:r>
+        <w:rPr>
+          <w:lang w:val="ru-RU"/>
+        </w:rPr>
+        <w:t>управления</w:t>
+      </w:r>
+      <w:r>
+        <w:t xml:space="preserve"> </w:t>
+      </w:r>
+      <w:r>
+        <w:rPr>
+          <w:lang w:val="ru-RU"/>
+        </w:rPr>
+        <w:t>курсором</w:t>
+      </w:r>
+    </w:p>
+    <w:p>
+      <w:pPr>
+        <w:pStyle w:val="Heading2"/>
+        <w:rPr>
+          <w:lang w:val="en-US"/>
+        </w:rPr>
+      </w:pPr>
+      <w:r>
+        <w:rPr>
+          <w:lang w:val="en-US"/>
+        </w:rPr>
+        <w:t>Programming</w:t>
+      </w:r>
+      <w:r>
+        <w:rPr>
+          <w:lang w:val="en-US"/>
+        </w:rPr>
+        <w:t xml:space="preserve"> Navigation</w:t>
+      </w:r>
+    </w:p>
+    <w:p>
+      <w:pPr>
+        <w:pStyle w:val="Code"/>
+      </w:pPr>
+      <w:proofErr w:type="spellStart"/>
+      <w:proofErr w:type="gramStart"/>
+      <w:r>
+        <w:t>UIElement</w:t>
+      </w:r>
+      <w:r>
+        <w:t>.MoveFocus</w:t>
+      </w:r>
+      <w:proofErr w:type="spellEnd"/>
+      <w:r>
+        <w:t>(</w:t>
+      </w:r>
+      <w:proofErr w:type="gramEnd"/>
+      <w:r>
+        <w:t>…)</w:t>
+      </w:r>
+      <w:r>
+        <w:t xml:space="preserve"> – </w:t>
+      </w:r>
+      <w:proofErr w:type="spellStart"/>
+      <w:r>
+        <w:t>устанавливает</w:t>
+      </w:r>
+      <w:proofErr w:type="spellEnd"/>
+      <w:r>
+        <w:t xml:space="preserve"> </w:t>
+      </w:r>
+      <w:r>
+        <w:rPr>
+          <w:lang w:val="ru-RU"/>
+        </w:rPr>
+        <w:t>фокус</w:t>
+      </w:r>
+    </w:p>
+    <w:p>
+      <w:pPr>
+        <w:pStyle w:val="Code"/>
+        <w:rPr>
+          <w:lang w:val="ru-RU"/>
+        </w:rPr>
+      </w:pPr>
+      <w:proofErr w:type="spellStart"/>
+      <w:proofErr w:type="gramStart"/>
+      <w:r>
+        <w:t>UIElement</w:t>
+      </w:r>
+      <w:proofErr w:type="spellEnd"/>
+      <w:r>
+        <w:rPr>
+          <w:lang w:val="ru-RU"/>
+        </w:rPr>
         <w:t>.</w:t>
       </w:r>
-      <w:r>
-        <w:t>DirectionalNavigation</w:t>
-      </w:r>
-      <w:proofErr w:type="spellEnd"/>
-      <w:r>
+      <w:proofErr w:type="spellStart"/>
+      <w:r>
+        <w:t>PredictFocus</w:t>
+      </w:r>
+      <w:proofErr w:type="spellEnd"/>
+      <w:r>
+        <w:rPr>
+          <w:lang w:val="ru-RU"/>
+        </w:rPr>
+        <w:t>(</w:t>
+      </w:r>
+      <w:proofErr w:type="gramEnd"/>
+      <w:r>
+        <w:rPr>
+          <w:lang w:val="ru-RU"/>
+        </w:rPr>
+        <w:t>…)</w:t>
+      </w:r>
+      <w:r>
+        <w:rPr>
+          <w:lang w:val="ru-RU"/>
+        </w:rPr>
         <w:t xml:space="preserve"> – </w:t>
       </w:r>
       <w:r>
         <w:rPr>
           <w:lang w:val="ru-RU"/>
         </w:rPr>
-        <w:t>меняет</w:t>
-      </w:r>
-      <w:r>
-        <w:t xml:space="preserve"> </w:t>
-      </w:r>
-      <w:r>
-        <w:rPr>
-          <w:lang w:val="ru-RU"/>
-        </w:rPr>
-        <w:t>фокус</w:t>
-      </w:r>
-      <w:r>
-        <w:t xml:space="preserve"> </w:t>
-      </w:r>
-      <w:r>
-        <w:rPr>
-          <w:lang w:val="ru-RU"/>
-        </w:rPr>
-        <w:t>по</w:t>
-      </w:r>
-      <w:r>
-        <w:t xml:space="preserve"> </w:t>
-      </w:r>
-      <w:r>
-        <w:rPr>
-          <w:lang w:val="ru-RU"/>
-        </w:rPr>
-        <w:t>нажатию</w:t>
-      </w:r>
-      <w:r>
-        <w:t xml:space="preserve"> </w:t>
-      </w:r>
-      <w:r>
-        <w:rPr>
-          <w:lang w:val="ru-RU"/>
-        </w:rPr>
-        <w:t>стрелок</w:t>
-      </w:r>
-      <w:r>
-        <w:t xml:space="preserve"> </w:t>
-      </w:r>
-      <w:r>
-        <w:rPr>
-          <w:lang w:val="ru-RU"/>
-        </w:rPr>
-        <w:t>управления</w:t>
-      </w:r>
-      <w:r>
-        <w:t xml:space="preserve"> </w:t>
-      </w:r>
-      <w:r>
-        <w:rPr>
-          <w:lang w:val="ru-RU"/>
-        </w:rPr>
-        <w:t>курсором</w:t>
+        <w:t>предсказывает следующий элемент, который получит фокус</w:t>
+      </w:r>
+    </w:p>
+    <w:p>
+      <w:pPr>
+        <w:pStyle w:val="Heading1"/>
+        <w:rPr>
+          <w:lang w:val="en-US"/>
+        </w:rPr>
+      </w:pPr>
+      <w:r>
+        <w:rPr>
+          <w:lang w:val="en-US"/>
+        </w:rPr>
+        <w:t>How to Debug Data Binding</w:t>
       </w:r>
     </w:p>
     <w:p>
@@ -4841,2132 +4949,2278 @@
         <w:rPr>
           <w:lang w:val="en-US"/>
         </w:rPr>
-        <w:t>Programming</w:t>
-      </w:r>
-      <w:r>
-        <w:t xml:space="preserve"> </w:t>
-      </w:r>
-      <w:proofErr w:type="spellStart"/>
-      <w:r>
-        <w:t>Navigation</w:t>
-      </w:r>
-      <w:proofErr w:type="spellEnd"/>
-    </w:p>
-    <w:p>
-      <w:pPr>
-        <w:pStyle w:val="Code"/>
-      </w:pPr>
-      <w:proofErr w:type="spellStart"/>
+        <w:t xml:space="preserve">Listeners </w:t>
+      </w:r>
+      <w:r>
+        <w:rPr>
+          <w:lang w:val="en-US"/>
+        </w:rPr>
+        <w:t xml:space="preserve">in </w:t>
+      </w:r>
+      <w:proofErr w:type="spellStart"/>
+      <w:r>
+        <w:rPr>
+          <w:lang w:val="en-US"/>
+        </w:rPr>
+        <w:t>app</w:t>
+      </w:r>
+      <w:r>
+        <w:rPr>
+          <w:lang w:val="en-US"/>
+        </w:rPr>
+        <w:t>.</w:t>
+      </w:r>
+      <w:r>
+        <w:rPr>
+          <w:lang w:val="en-US"/>
+        </w:rPr>
+        <w:t>config</w:t>
+      </w:r>
+      <w:proofErr w:type="spellEnd"/>
+    </w:p>
+    <w:p>
+      <w:r>
+        <w:t>Добавить</w:t>
+      </w:r>
+      <w:r>
+        <w:t xml:space="preserve"> </w:t>
+      </w:r>
+      <w:r>
+        <w:t>в</w:t>
+      </w:r>
+      <w:r>
+        <w:t xml:space="preserve"> </w:t>
+      </w:r>
+      <w:r>
+        <w:rPr>
+          <w:lang w:val="en-US"/>
+        </w:rPr>
+        <w:t>app</w:t>
+      </w:r>
+      <w:r>
+        <w:t>.</w:t>
+      </w:r>
+      <w:proofErr w:type="spellStart"/>
+      <w:r>
+        <w:rPr>
+          <w:lang w:val="en-US"/>
+        </w:rPr>
+        <w:t>config</w:t>
+      </w:r>
+      <w:proofErr w:type="spellEnd"/>
+      <w:r>
+        <w:t xml:space="preserve"> </w:t>
+      </w:r>
+      <w:r>
+        <w:t>из</w:t>
+      </w:r>
+      <w:r>
+        <w:t xml:space="preserve"> </w:t>
+      </w:r>
+      <w:r>
+        <w:t>проекта</w:t>
+      </w:r>
+      <w:r>
+        <w:t xml:space="preserve"> </w:t>
+      </w:r>
+      <w:proofErr w:type="spellStart"/>
+      <w:r>
+        <w:rPr>
+          <w:lang w:val="en-US"/>
+        </w:rPr>
+        <w:t>Nfm</w:t>
+      </w:r>
+      <w:proofErr w:type="spellEnd"/>
+      <w:r>
+        <w:t>.</w:t>
+      </w:r>
+      <w:r>
+        <w:rPr>
+          <w:lang w:val="en-US"/>
+        </w:rPr>
+        <w:t>Loader</w:t>
+      </w:r>
+      <w:r>
+        <w:t xml:space="preserve"> </w:t>
+      </w:r>
+      <w:r>
+        <w:t>секцию</w:t>
+      </w:r>
+      <w:r>
+        <w:t>:</w:t>
+      </w:r>
+    </w:p>
+    <w:p>
+      <w:pPr>
+        <w:pStyle w:val="Code"/>
+      </w:pPr>
+      <w:r>
+        <w:rPr>
+          <w:lang w:val="ru-RU"/>
+        </w:rPr>
+        <w:tab/>
+      </w:r>
+      <w:r>
+        <w:t>&lt;</w:t>
+      </w:r>
+      <w:proofErr w:type="spellStart"/>
+      <w:r>
+        <w:t>system.diagnostics</w:t>
+      </w:r>
+      <w:proofErr w:type="spellEnd"/>
+      <w:r>
+        <w:t>&gt;</w:t>
+      </w:r>
+    </w:p>
+    <w:p>
+      <w:pPr>
+        <w:pStyle w:val="Code"/>
+      </w:pPr>
+      <w:r>
+        <w:tab/>
+      </w:r>
+      <w:r>
+        <w:tab/>
+        <w:t>&lt;</w:t>
+      </w:r>
       <w:proofErr w:type="gramStart"/>
       <w:r>
-        <w:t>UIElement</w:t>
-      </w:r>
-      <w:r>
-        <w:t>.MoveFocus</w:t>
-      </w:r>
-      <w:proofErr w:type="spellEnd"/>
-      <w:r>
-        <w:t>(</w:t>
+        <w:t>sources</w:t>
       </w:r>
       <w:proofErr w:type="gramEnd"/>
       <w:r>
-        <w:t>…)</w:t>
+        <w:t>&gt;</w:t>
+      </w:r>
+    </w:p>
+    <w:p>
+      <w:pPr>
+        <w:pStyle w:val="Code"/>
+      </w:pPr>
+      <w:r>
+        <w:tab/>
+      </w:r>
+      <w:r>
+        <w:tab/>
+      </w:r>
+      <w:r>
+        <w:tab/>
+        <w:t>&lt;!--</w:t>
+      </w:r>
+    </w:p>
+    <w:p>
+      <w:pPr>
+        <w:pStyle w:val="Code"/>
+      </w:pPr>
+      <w:r>
+        <w:t xml:space="preserve">      &lt;source name="</w:t>
+      </w:r>
+      <w:proofErr w:type="spellStart"/>
+      <w:r>
+        <w:t>System.Windows.Data</w:t>
+      </w:r>
+      <w:proofErr w:type="spellEnd"/>
+      <w:r>
+        <w:t xml:space="preserve">" </w:t>
+      </w:r>
+      <w:proofErr w:type="spellStart"/>
+      <w:r>
+        <w:t>switchName</w:t>
+      </w:r>
+      <w:proofErr w:type="spellEnd"/>
+      <w:r>
+        <w:t>="</w:t>
+      </w:r>
+      <w:proofErr w:type="spellStart"/>
+      <w:r>
+        <w:t>SourceSwitch</w:t>
+      </w:r>
+      <w:proofErr w:type="spellEnd"/>
+      <w:r>
+        <w:t>" &gt;</w:t>
+      </w:r>
+    </w:p>
+    <w:p>
+      <w:pPr>
+        <w:pStyle w:val="Code"/>
+      </w:pPr>
+      <w:r>
+        <w:t xml:space="preserve">        &lt;</w:t>
+      </w:r>
+      <w:proofErr w:type="gramStart"/>
+      <w:r>
+        <w:t>listeners</w:t>
+      </w:r>
+      <w:proofErr w:type="gramEnd"/>
+      <w:r>
+        <w:t>&gt;</w:t>
+      </w:r>
+    </w:p>
+    <w:p>
+      <w:pPr>
+        <w:pStyle w:val="Code"/>
+      </w:pPr>
+      <w:r>
+        <w:t xml:space="preserve">          &lt;add name="</w:t>
+      </w:r>
+      <w:proofErr w:type="spellStart"/>
+      <w:r>
+        <w:t>textListener</w:t>
+      </w:r>
+      <w:proofErr w:type="spellEnd"/>
+      <w:r>
+        <w:t>" /&gt;</w:t>
+      </w:r>
+    </w:p>
+    <w:p>
+      <w:pPr>
+        <w:pStyle w:val="Code"/>
+      </w:pPr>
+      <w:r>
+        <w:t xml:space="preserve">        &lt;/listeners&gt;</w:t>
+      </w:r>
+    </w:p>
+    <w:p>
+      <w:pPr>
+        <w:pStyle w:val="Code"/>
+      </w:pPr>
+      <w:r>
+        <w:t xml:space="preserve">      &lt;/source&gt;</w:t>
+      </w:r>
+    </w:p>
+    <w:p>
+      <w:pPr>
+        <w:pStyle w:val="Code"/>
+      </w:pPr>
+      <w:r>
+        <w:t xml:space="preserve">      --&gt;</w:t>
+      </w:r>
+    </w:p>
+    <w:p>
+      <w:pPr>
+        <w:pStyle w:val="Code"/>
+      </w:pPr>
+      <w:r>
+        <w:tab/>
+      </w:r>
+      <w:r>
+        <w:tab/>
+      </w:r>
+      <w:r>
+        <w:tab/>
+        <w:t>&lt;!--</w:t>
+      </w:r>
+    </w:p>
+    <w:p>
+      <w:pPr>
+        <w:pStyle w:val="Code"/>
+      </w:pPr>
+      <w:r>
+        <w:t xml:space="preserve">      &lt;source name="</w:t>
+      </w:r>
+      <w:proofErr w:type="spellStart"/>
+      <w:r>
+        <w:t>System.Windows.DependencyProperty</w:t>
+      </w:r>
+      <w:proofErr w:type="spellEnd"/>
+      <w:r>
+        <w:t xml:space="preserve">" </w:t>
+      </w:r>
+      <w:proofErr w:type="spellStart"/>
+      <w:r>
+        <w:t>switchName</w:t>
+      </w:r>
+      <w:proofErr w:type="spellEnd"/>
+      <w:r>
+        <w:t>="</w:t>
+      </w:r>
+      <w:proofErr w:type="spellStart"/>
+      <w:r>
+        <w:t>SourceSwitch</w:t>
+      </w:r>
+      <w:proofErr w:type="spellEnd"/>
+      <w:r>
+        <w:t>" &gt;</w:t>
+      </w:r>
+    </w:p>
+    <w:p>
+      <w:pPr>
+        <w:pStyle w:val="Code"/>
+      </w:pPr>
+      <w:r>
+        <w:t xml:space="preserve">        &lt;</w:t>
+      </w:r>
+      <w:proofErr w:type="gramStart"/>
+      <w:r>
+        <w:t>listeners</w:t>
+      </w:r>
+      <w:proofErr w:type="gramEnd"/>
+      <w:r>
+        <w:t>&gt;</w:t>
+      </w:r>
+    </w:p>
+    <w:p>
+      <w:pPr>
+        <w:pStyle w:val="Code"/>
+      </w:pPr>
+      <w:r>
+        <w:t xml:space="preserve">          &lt;add name="</w:t>
+      </w:r>
+      <w:proofErr w:type="spellStart"/>
+      <w:r>
+        <w:t>textListener</w:t>
+      </w:r>
+      <w:proofErr w:type="spellEnd"/>
+      <w:r>
+        <w:t>" /&gt;</w:t>
+      </w:r>
+    </w:p>
+    <w:p>
+      <w:pPr>
+        <w:pStyle w:val="Code"/>
+      </w:pPr>
+      <w:r>
+        <w:t xml:space="preserve">        &lt;/listeners&gt;</w:t>
+      </w:r>
+    </w:p>
+    <w:p>
+      <w:pPr>
+        <w:pStyle w:val="Code"/>
+      </w:pPr>
+      <w:r>
+        <w:t xml:space="preserve">      &lt;/source&gt;</w:t>
+      </w:r>
+    </w:p>
+    <w:p>
+      <w:pPr>
+        <w:pStyle w:val="Code"/>
+      </w:pPr>
+      <w:r>
+        <w:t xml:space="preserve">      --&gt;</w:t>
+      </w:r>
+    </w:p>
+    <w:p>
+      <w:pPr>
+        <w:pStyle w:val="Code"/>
+      </w:pPr>
+      <w:r>
+        <w:tab/>
+      </w:r>
+      <w:r>
+        <w:tab/>
+      </w:r>
+      <w:r>
+        <w:tab/>
+        <w:t>&lt;!--</w:t>
+      </w:r>
+    </w:p>
+    <w:p>
+      <w:pPr>
+        <w:pStyle w:val="Code"/>
+      </w:pPr>
+      <w:r>
+        <w:t xml:space="preserve">      &lt;source name="</w:t>
+      </w:r>
+      <w:proofErr w:type="spellStart"/>
+      <w:r>
+        <w:t>System.Windows.Freezable</w:t>
+      </w:r>
+      <w:proofErr w:type="spellEnd"/>
+      <w:r>
+        <w:t xml:space="preserve">" </w:t>
+      </w:r>
+      <w:proofErr w:type="spellStart"/>
+      <w:r>
+        <w:t>switchName</w:t>
+      </w:r>
+      <w:proofErr w:type="spellEnd"/>
+      <w:r>
+        <w:t>="</w:t>
+      </w:r>
+      <w:proofErr w:type="spellStart"/>
+      <w:r>
+        <w:t>SourceSwitch</w:t>
+      </w:r>
+      <w:proofErr w:type="spellEnd"/>
+      <w:r>
+        <w:t>" &gt;</w:t>
+      </w:r>
+    </w:p>
+    <w:p>
+      <w:pPr>
+        <w:pStyle w:val="Code"/>
+      </w:pPr>
+      <w:r>
+        <w:t xml:space="preserve">        &lt;</w:t>
+      </w:r>
+      <w:proofErr w:type="gramStart"/>
+      <w:r>
+        <w:t>listeners</w:t>
+      </w:r>
+      <w:proofErr w:type="gramEnd"/>
+      <w:r>
+        <w:t>&gt;</w:t>
+      </w:r>
+    </w:p>
+    <w:p>
+      <w:pPr>
+        <w:pStyle w:val="Code"/>
+      </w:pPr>
+      <w:r>
+        <w:t xml:space="preserve">          &lt;add name="</w:t>
+      </w:r>
+      <w:proofErr w:type="spellStart"/>
+      <w:r>
+        <w:t>textListener</w:t>
+      </w:r>
+      <w:proofErr w:type="spellEnd"/>
+      <w:r>
+        <w:t>" /&gt;</w:t>
+      </w:r>
+    </w:p>
+    <w:p>
+      <w:pPr>
+        <w:pStyle w:val="Code"/>
+      </w:pPr>
+      <w:r>
+        <w:t xml:space="preserve">        &lt;/listeners&gt;</w:t>
+      </w:r>
+    </w:p>
+    <w:p>
+      <w:pPr>
+        <w:pStyle w:val="Code"/>
+      </w:pPr>
+      <w:r>
+        <w:t xml:space="preserve">      &lt;/source&gt;</w:t>
+      </w:r>
+    </w:p>
+    <w:p>
+      <w:pPr>
+        <w:pStyle w:val="Code"/>
+      </w:pPr>
+      <w:r>
+        <w:t xml:space="preserve">      --&gt;</w:t>
+      </w:r>
+    </w:p>
+    <w:p>
+      <w:pPr>
+        <w:pStyle w:val="Code"/>
+      </w:pPr>
+      <w:r>
+        <w:tab/>
+      </w:r>
+      <w:r>
+        <w:tab/>
+      </w:r>
+      <w:r>
+        <w:tab/>
+        <w:t>&lt;!--</w:t>
+      </w:r>
+    </w:p>
+    <w:p>
+      <w:pPr>
+        <w:pStyle w:val="Code"/>
+      </w:pPr>
+      <w:r>
+        <w:t xml:space="preserve">      &lt;source name="</w:t>
+      </w:r>
+      <w:proofErr w:type="spellStart"/>
+      <w:r>
+        <w:t>System.Windows.RoutedEvent</w:t>
+      </w:r>
+      <w:proofErr w:type="spellEnd"/>
+      <w:r>
+        <w:t xml:space="preserve">" </w:t>
+      </w:r>
+      <w:proofErr w:type="spellStart"/>
+      <w:r>
+        <w:t>switchName</w:t>
+      </w:r>
+      <w:proofErr w:type="spellEnd"/>
+      <w:r>
+        <w:t>="</w:t>
+      </w:r>
+      <w:proofErr w:type="spellStart"/>
+      <w:r>
+        <w:t>SourceSwitch</w:t>
+      </w:r>
+      <w:proofErr w:type="spellEnd"/>
+      <w:r>
+        <w:t>" &gt;</w:t>
+      </w:r>
+    </w:p>
+    <w:p>
+      <w:pPr>
+        <w:pStyle w:val="Code"/>
+      </w:pPr>
+      <w:r>
+        <w:t xml:space="preserve">        &lt;</w:t>
+      </w:r>
+      <w:proofErr w:type="gramStart"/>
+      <w:r>
+        <w:t>listeners</w:t>
+      </w:r>
+      <w:proofErr w:type="gramEnd"/>
+      <w:r>
+        <w:t>&gt;</w:t>
+      </w:r>
+    </w:p>
+    <w:p>
+      <w:pPr>
+        <w:pStyle w:val="Code"/>
+      </w:pPr>
+      <w:r>
+        <w:t xml:space="preserve">          &lt;add name="</w:t>
+      </w:r>
+      <w:proofErr w:type="spellStart"/>
+      <w:r>
+        <w:t>textListener</w:t>
+      </w:r>
+      <w:proofErr w:type="spellEnd"/>
+      <w:r>
+        <w:t>" /&gt;</w:t>
+      </w:r>
+    </w:p>
+    <w:p>
+      <w:pPr>
+        <w:pStyle w:val="Code"/>
+      </w:pPr>
+      <w:r>
+        <w:t xml:space="preserve">        &lt;/listeners&gt;</w:t>
+      </w:r>
+    </w:p>
+    <w:p>
+      <w:pPr>
+        <w:pStyle w:val="Code"/>
+      </w:pPr>
+      <w:r>
+        <w:t xml:space="preserve">      &lt;/source&gt;</w:t>
+      </w:r>
+    </w:p>
+    <w:p>
+      <w:pPr>
+        <w:pStyle w:val="Code"/>
+      </w:pPr>
+      <w:r>
+        <w:t xml:space="preserve">      --&gt;</w:t>
+      </w:r>
+    </w:p>
+    <w:p>
+      <w:pPr>
+        <w:pStyle w:val="Code"/>
+      </w:pPr>
+      <w:r>
+        <w:tab/>
+      </w:r>
+      <w:r>
+        <w:tab/>
+      </w:r>
+      <w:r>
+        <w:tab/>
+        <w:t>&lt;!--</w:t>
+      </w:r>
+    </w:p>
+    <w:p>
+      <w:pPr>
+        <w:pStyle w:val="Code"/>
+      </w:pPr>
+      <w:r>
+        <w:t xml:space="preserve">      &lt;source name="</w:t>
+      </w:r>
+      <w:proofErr w:type="spellStart"/>
+      <w:r>
+        <w:t>System.Windows.Media.Animation</w:t>
+      </w:r>
+      <w:proofErr w:type="spellEnd"/>
+      <w:r>
+        <w:t xml:space="preserve">" </w:t>
+      </w:r>
+      <w:proofErr w:type="spellStart"/>
+      <w:r>
+        <w:t>switchName</w:t>
+      </w:r>
+      <w:proofErr w:type="spellEnd"/>
+      <w:r>
+        <w:t>="</w:t>
+      </w:r>
+      <w:proofErr w:type="spellStart"/>
+      <w:r>
+        <w:t>SourceSwitch</w:t>
+      </w:r>
+      <w:proofErr w:type="spellEnd"/>
+      <w:r>
+        <w:t>" &gt;</w:t>
+      </w:r>
+    </w:p>
+    <w:p>
+      <w:pPr>
+        <w:pStyle w:val="Code"/>
+      </w:pPr>
+      <w:r>
+        <w:t xml:space="preserve">        &lt;</w:t>
+      </w:r>
+      <w:proofErr w:type="gramStart"/>
+      <w:r>
+        <w:t>listeners</w:t>
+      </w:r>
+      <w:proofErr w:type="gramEnd"/>
+      <w:r>
+        <w:t>&gt;</w:t>
+      </w:r>
+    </w:p>
+    <w:p>
+      <w:pPr>
+        <w:pStyle w:val="Code"/>
+      </w:pPr>
+      <w:r>
+        <w:t xml:space="preserve">          &lt;add name="</w:t>
+      </w:r>
+      <w:proofErr w:type="spellStart"/>
+      <w:r>
+        <w:t>textListener</w:t>
+      </w:r>
+      <w:proofErr w:type="spellEnd"/>
+      <w:r>
+        <w:t>" /&gt;</w:t>
+      </w:r>
+    </w:p>
+    <w:p>
+      <w:pPr>
+        <w:pStyle w:val="Code"/>
+      </w:pPr>
+      <w:r>
+        <w:t xml:space="preserve">        &lt;/listeners&gt;</w:t>
+      </w:r>
+    </w:p>
+    <w:p>
+      <w:pPr>
+        <w:pStyle w:val="Code"/>
+      </w:pPr>
+      <w:r>
+        <w:t xml:space="preserve">      &lt;/source&gt;</w:t>
+      </w:r>
+    </w:p>
+    <w:p>
+      <w:pPr>
+        <w:pStyle w:val="Code"/>
+      </w:pPr>
+      <w:r>
+        <w:t xml:space="preserve">      --&gt;</w:t>
+      </w:r>
+    </w:p>
+    <w:p>
+      <w:pPr>
+        <w:pStyle w:val="Code"/>
+      </w:pPr>
+      <w:r>
+        <w:lastRenderedPageBreak/>
+        <w:tab/>
+      </w:r>
+      <w:r>
+        <w:tab/>
+      </w:r>
+      <w:r>
+        <w:tab/>
+        <w:t>&lt;!--</w:t>
+      </w:r>
+    </w:p>
+    <w:p>
+      <w:pPr>
+        <w:pStyle w:val="Code"/>
+      </w:pPr>
+      <w:r>
+        <w:t xml:space="preserve">      &lt;source name="</w:t>
+      </w:r>
+      <w:proofErr w:type="spellStart"/>
+      <w:r>
+        <w:t>System.Windows.NameScope</w:t>
+      </w:r>
+      <w:proofErr w:type="spellEnd"/>
+      <w:r>
+        <w:t xml:space="preserve">" </w:t>
+      </w:r>
+      <w:proofErr w:type="spellStart"/>
+      <w:r>
+        <w:t>switchName</w:t>
+      </w:r>
+      <w:proofErr w:type="spellEnd"/>
+      <w:r>
+        <w:t>="</w:t>
+      </w:r>
+      <w:proofErr w:type="spellStart"/>
+      <w:r>
+        <w:t>SourceSwitch</w:t>
+      </w:r>
+      <w:proofErr w:type="spellEnd"/>
+      <w:r>
+        <w:t>" &gt;</w:t>
+      </w:r>
+    </w:p>
+    <w:p>
+      <w:pPr>
+        <w:pStyle w:val="Code"/>
+      </w:pPr>
+      <w:r>
+        <w:t xml:space="preserve">        &lt;</w:t>
+      </w:r>
+      <w:proofErr w:type="gramStart"/>
+      <w:r>
+        <w:t>listeners</w:t>
+      </w:r>
+      <w:proofErr w:type="gramEnd"/>
+      <w:r>
+        <w:t>&gt;</w:t>
+      </w:r>
+    </w:p>
+    <w:p>
+      <w:pPr>
+        <w:pStyle w:val="Code"/>
+      </w:pPr>
+      <w:r>
+        <w:t xml:space="preserve">          &lt;add name="</w:t>
+      </w:r>
+      <w:proofErr w:type="spellStart"/>
+      <w:r>
+        <w:t>textListener</w:t>
+      </w:r>
+      <w:proofErr w:type="spellEnd"/>
+      <w:r>
+        <w:t>" /&gt;</w:t>
+      </w:r>
+    </w:p>
+    <w:p>
+      <w:pPr>
+        <w:pStyle w:val="Code"/>
+      </w:pPr>
+      <w:r>
+        <w:t xml:space="preserve">        &lt;/listeners&gt;</w:t>
+      </w:r>
+    </w:p>
+    <w:p>
+      <w:pPr>
+        <w:pStyle w:val="Code"/>
+      </w:pPr>
+      <w:r>
+        <w:t xml:space="preserve">      &lt;/source&gt;</w:t>
+      </w:r>
+    </w:p>
+    <w:p>
+      <w:pPr>
+        <w:pStyle w:val="Code"/>
+      </w:pPr>
+      <w:r>
+        <w:t xml:space="preserve">      --&gt;</w:t>
+      </w:r>
+    </w:p>
+    <w:p>
+      <w:pPr>
+        <w:pStyle w:val="Code"/>
+      </w:pPr>
+      <w:r>
+        <w:tab/>
+      </w:r>
+      <w:r>
+        <w:tab/>
+      </w:r>
+      <w:r>
+        <w:tab/>
+        <w:t>&lt;!--</w:t>
+      </w:r>
+    </w:p>
+    <w:p>
+      <w:pPr>
+        <w:pStyle w:val="Code"/>
+      </w:pPr>
+      <w:r>
+        <w:t xml:space="preserve">      &lt;source name="</w:t>
+      </w:r>
+      <w:proofErr w:type="spellStart"/>
+      <w:r>
+        <w:t>System.Windows.ResourceDictionary</w:t>
+      </w:r>
+      <w:proofErr w:type="spellEnd"/>
+      <w:r>
+        <w:t xml:space="preserve">" </w:t>
+      </w:r>
+      <w:proofErr w:type="spellStart"/>
+      <w:r>
+        <w:t>switchName</w:t>
+      </w:r>
+      <w:proofErr w:type="spellEnd"/>
+      <w:r>
+        <w:t>="</w:t>
+      </w:r>
+      <w:proofErr w:type="spellStart"/>
+      <w:r>
+        <w:t>SourceSwitch</w:t>
+      </w:r>
+      <w:proofErr w:type="spellEnd"/>
+      <w:r>
+        <w:t>" &gt;</w:t>
+      </w:r>
+    </w:p>
+    <w:p>
+      <w:pPr>
+        <w:pStyle w:val="Code"/>
+      </w:pPr>
+      <w:r>
+        <w:t xml:space="preserve">        &lt;</w:t>
+      </w:r>
+      <w:proofErr w:type="gramStart"/>
+      <w:r>
+        <w:t>listeners</w:t>
+      </w:r>
+      <w:proofErr w:type="gramEnd"/>
+      <w:r>
+        <w:t>&gt;</w:t>
+      </w:r>
+    </w:p>
+    <w:p>
+      <w:pPr>
+        <w:pStyle w:val="Code"/>
+      </w:pPr>
+      <w:r>
+        <w:t xml:space="preserve">          &lt;add name="</w:t>
+      </w:r>
+      <w:proofErr w:type="spellStart"/>
+      <w:r>
+        <w:t>textListener</w:t>
+      </w:r>
+      <w:proofErr w:type="spellEnd"/>
+      <w:r>
+        <w:t>" /&gt;</w:t>
+      </w:r>
+    </w:p>
+    <w:p>
+      <w:pPr>
+        <w:pStyle w:val="Code"/>
+      </w:pPr>
+      <w:r>
+        <w:t xml:space="preserve">        &lt;/listeners&gt;</w:t>
+      </w:r>
+    </w:p>
+    <w:p>
+      <w:pPr>
+        <w:pStyle w:val="Code"/>
+      </w:pPr>
+      <w:r>
+        <w:t xml:space="preserve">      &lt;/source&gt;</w:t>
+      </w:r>
+    </w:p>
+    <w:p>
+      <w:pPr>
+        <w:pStyle w:val="Code"/>
+      </w:pPr>
+      <w:r>
+        <w:t xml:space="preserve">      --&gt;</w:t>
+      </w:r>
+    </w:p>
+    <w:p>
+      <w:pPr>
+        <w:pStyle w:val="Code"/>
+      </w:pPr>
+      <w:r>
+        <w:tab/>
+      </w:r>
+      <w:r>
+        <w:tab/>
+      </w:r>
+      <w:r>
+        <w:tab/>
+        <w:t>&lt;!--</w:t>
+      </w:r>
+    </w:p>
+    <w:p>
+      <w:pPr>
+        <w:pStyle w:val="Code"/>
+      </w:pPr>
+      <w:r>
+        <w:t xml:space="preserve">      &lt;source name="</w:t>
+      </w:r>
+      <w:proofErr w:type="spellStart"/>
+      <w:r>
+        <w:t>System.Windows.Markup</w:t>
+      </w:r>
+      <w:proofErr w:type="spellEnd"/>
+      <w:r>
+        <w:t xml:space="preserve">" </w:t>
+      </w:r>
+      <w:proofErr w:type="spellStart"/>
+      <w:r>
+        <w:t>switchName</w:t>
+      </w:r>
+      <w:proofErr w:type="spellEnd"/>
+      <w:r>
+        <w:t>="</w:t>
+      </w:r>
+      <w:proofErr w:type="spellStart"/>
+      <w:r>
+        <w:t>SourceSwitch</w:t>
+      </w:r>
+      <w:proofErr w:type="spellEnd"/>
+      <w:r>
+        <w:t>" &gt;</w:t>
+      </w:r>
+    </w:p>
+    <w:p>
+      <w:pPr>
+        <w:pStyle w:val="Code"/>
+      </w:pPr>
+      <w:r>
+        <w:t xml:space="preserve">        &lt;</w:t>
+      </w:r>
+      <w:proofErr w:type="gramStart"/>
+      <w:r>
+        <w:t>listeners</w:t>
+      </w:r>
+      <w:proofErr w:type="gramEnd"/>
+      <w:r>
+        <w:t>&gt;</w:t>
+      </w:r>
+    </w:p>
+    <w:p>
+      <w:pPr>
+        <w:pStyle w:val="Code"/>
+      </w:pPr>
+      <w:r>
+        <w:t xml:space="preserve">          &lt;add name="</w:t>
+      </w:r>
+      <w:proofErr w:type="spellStart"/>
+      <w:r>
+        <w:t>textListener</w:t>
+      </w:r>
+      <w:proofErr w:type="spellEnd"/>
+      <w:r>
+        <w:t>" /&gt;</w:t>
+      </w:r>
+    </w:p>
+    <w:p>
+      <w:pPr>
+        <w:pStyle w:val="Code"/>
+      </w:pPr>
+      <w:r>
+        <w:t xml:space="preserve">        &lt;/listeners&gt;</w:t>
+      </w:r>
+    </w:p>
+    <w:p>
+      <w:pPr>
+        <w:pStyle w:val="Code"/>
+      </w:pPr>
+      <w:r>
+        <w:t xml:space="preserve">      &lt;/source&gt;</w:t>
+      </w:r>
+    </w:p>
+    <w:p>
+      <w:pPr>
+        <w:pStyle w:val="Code"/>
+      </w:pPr>
+      <w:r>
+        <w:t xml:space="preserve">      --&gt;</w:t>
+      </w:r>
+    </w:p>
+    <w:p>
+      <w:pPr>
+        <w:pStyle w:val="Code"/>
+      </w:pPr>
+      <w:r>
+        <w:tab/>
+      </w:r>
+      <w:r>
+        <w:tab/>
+      </w:r>
+      <w:r>
+        <w:tab/>
+        <w:t>&lt;!--</w:t>
+      </w:r>
+    </w:p>
+    <w:p>
+      <w:pPr>
+        <w:pStyle w:val="Code"/>
+      </w:pPr>
+      <w:r>
+        <w:t xml:space="preserve">      &lt;source name="</w:t>
+      </w:r>
+      <w:proofErr w:type="spellStart"/>
+      <w:r>
+        <w:t>System.Windows.Documents</w:t>
+      </w:r>
+      <w:proofErr w:type="spellEnd"/>
+      <w:r>
+        <w:t xml:space="preserve">" </w:t>
+      </w:r>
+      <w:proofErr w:type="spellStart"/>
+      <w:r>
+        <w:t>switchName</w:t>
+      </w:r>
+      <w:proofErr w:type="spellEnd"/>
+      <w:r>
+        <w:t>="</w:t>
+      </w:r>
+      <w:proofErr w:type="spellStart"/>
+      <w:r>
+        <w:t>SourceSwitch</w:t>
+      </w:r>
+      <w:proofErr w:type="spellEnd"/>
+      <w:r>
+        <w:t>" &gt;</w:t>
+      </w:r>
+    </w:p>
+    <w:p>
+      <w:pPr>
+        <w:pStyle w:val="Code"/>
+      </w:pPr>
+      <w:r>
+        <w:t xml:space="preserve">        &lt;</w:t>
+      </w:r>
+      <w:proofErr w:type="gramStart"/>
+      <w:r>
+        <w:t>listeners</w:t>
+      </w:r>
+      <w:proofErr w:type="gramEnd"/>
+      <w:r>
+        <w:t>&gt;</w:t>
+      </w:r>
+    </w:p>
+    <w:p>
+      <w:pPr>
+        <w:pStyle w:val="Code"/>
+      </w:pPr>
+      <w:r>
+        <w:t xml:space="preserve">          &lt;add name="</w:t>
+      </w:r>
+      <w:proofErr w:type="spellStart"/>
+      <w:r>
+        <w:t>textListener</w:t>
+      </w:r>
+      <w:proofErr w:type="spellEnd"/>
+      <w:r>
+        <w:t>" /&gt;</w:t>
+      </w:r>
+    </w:p>
+    <w:p>
+      <w:pPr>
+        <w:pStyle w:val="Code"/>
+      </w:pPr>
+      <w:r>
+        <w:t xml:space="preserve">        &lt;/listeners&gt;</w:t>
+      </w:r>
+    </w:p>
+    <w:p>
+      <w:pPr>
+        <w:pStyle w:val="Code"/>
+      </w:pPr>
+      <w:r>
+        <w:t xml:space="preserve">      &lt;/source&gt;</w:t>
+      </w:r>
+    </w:p>
+    <w:p>
+      <w:pPr>
+        <w:pStyle w:val="Code"/>
+      </w:pPr>
+      <w:r>
+        <w:t xml:space="preserve">      --&gt;</w:t>
+      </w:r>
+    </w:p>
+    <w:p>
+      <w:pPr>
+        <w:pStyle w:val="Code"/>
+      </w:pPr>
+      <w:r>
+        <w:tab/>
+      </w:r>
+      <w:r>
+        <w:tab/>
+        <w:t>&lt;/sources&gt;</w:t>
+      </w:r>
+    </w:p>
+    <w:p>
+      <w:pPr>
+        <w:pStyle w:val="Code"/>
+      </w:pPr>
+    </w:p>
+    <w:p>
+      <w:pPr>
+        <w:pStyle w:val="Code"/>
+      </w:pPr>
+      <w:r>
+        <w:tab/>
+      </w:r>
+      <w:r>
+        <w:tab/>
+        <w:t>&lt;</w:t>
+      </w:r>
+      <w:proofErr w:type="gramStart"/>
+      <w:r>
+        <w:t>switches</w:t>
+      </w:r>
+      <w:proofErr w:type="gramEnd"/>
+      <w:r>
+        <w:t>&gt;</w:t>
+      </w:r>
+    </w:p>
+    <w:p>
+      <w:pPr>
+        <w:pStyle w:val="Code"/>
+      </w:pPr>
+      <w:r>
+        <w:tab/>
+      </w:r>
+      <w:r>
+        <w:tab/>
+      </w:r>
+      <w:r>
+        <w:tab/>
+        <w:t>&lt;!--</w:t>
+      </w:r>
+    </w:p>
+    <w:p>
+      <w:pPr>
+        <w:pStyle w:val="Code"/>
+      </w:pPr>
+      <w:r>
+        <w:tab/>
+      </w:r>
+      <w:r>
+        <w:tab/>
+      </w:r>
+      <w:r>
+        <w:tab/>
+        <w:t>&lt;add name="</w:t>
+      </w:r>
+      <w:proofErr w:type="spellStart"/>
+      <w:r>
+        <w:t>SourceSwitch</w:t>
+      </w:r>
+      <w:proofErr w:type="spellEnd"/>
+      <w:r>
+        <w:t>" value="All" /&gt;</w:t>
+      </w:r>
+    </w:p>
+    <w:p>
+      <w:pPr>
+        <w:pStyle w:val="Code"/>
+      </w:pPr>
+      <w:r>
+        <w:t xml:space="preserve">      --&gt;</w:t>
+      </w:r>
+    </w:p>
+    <w:p>
+      <w:pPr>
+        <w:pStyle w:val="Code"/>
+      </w:pPr>
+      <w:r>
+        <w:tab/>
+      </w:r>
+      <w:r>
+        <w:tab/>
+      </w:r>
+      <w:r>
+        <w:tab/>
+        <w:t>&lt;!--add name="</w:t>
+      </w:r>
+      <w:proofErr w:type="spellStart"/>
+      <w:r>
+        <w:t>SourceSwitch</w:t>
+      </w:r>
+      <w:proofErr w:type="spellEnd"/>
+      <w:r>
+        <w:t>" value="Off" --&gt;</w:t>
+      </w:r>
+    </w:p>
+    <w:p>
+      <w:pPr>
+        <w:pStyle w:val="Code"/>
+      </w:pPr>
+      <w:r>
+        <w:tab/>
+      </w:r>
+      <w:r>
+        <w:tab/>
+      </w:r>
+      <w:r>
+        <w:tab/>
+        <w:t>&lt;!--add name="</w:t>
+      </w:r>
+      <w:proofErr w:type="spellStart"/>
+      <w:r>
+        <w:t>SourceSwitch</w:t>
+      </w:r>
+      <w:proofErr w:type="spellEnd"/>
+      <w:r>
+        <w:t>" value="Verbose" --&gt;</w:t>
+      </w:r>
+    </w:p>
+    <w:p>
+      <w:pPr>
+        <w:pStyle w:val="Code"/>
+      </w:pPr>
+      <w:r>
+        <w:tab/>
+      </w:r>
+      <w:r>
+        <w:tab/>
+      </w:r>
+      <w:r>
+        <w:tab/>
+        <w:t>&lt;!--add name="</w:t>
+      </w:r>
+      <w:proofErr w:type="spellStart"/>
+      <w:r>
+        <w:t>SourceSwitch</w:t>
+      </w:r>
+      <w:proofErr w:type="spellEnd"/>
+      <w:r>
+        <w:t>" value="Warning" --&gt;</w:t>
+      </w:r>
+    </w:p>
+    <w:p>
+      <w:pPr>
+        <w:pStyle w:val="Code"/>
+      </w:pPr>
+      <w:r>
+        <w:tab/>
+      </w:r>
+      <w:r>
+        <w:tab/>
+      </w:r>
+      <w:r>
+        <w:tab/>
+        <w:t>&lt;!--add name="</w:t>
+      </w:r>
+      <w:proofErr w:type="spellStart"/>
+      <w:r>
+        <w:t>SourceSwitch</w:t>
+      </w:r>
+      <w:proofErr w:type="spellEnd"/>
+      <w:r>
+        <w:t>" value="Activity" --&gt;</w:t>
+      </w:r>
+    </w:p>
+    <w:p>
+      <w:pPr>
+        <w:pStyle w:val="Code"/>
+      </w:pPr>
+      <w:r>
+        <w:tab/>
+      </w:r>
+      <w:r>
+        <w:tab/>
+        <w:t>&lt;/switches&gt;</w:t>
+      </w:r>
+    </w:p>
+    <w:p>
+      <w:pPr>
+        <w:pStyle w:val="Code"/>
+      </w:pPr>
+    </w:p>
+    <w:p>
+      <w:pPr>
+        <w:pStyle w:val="Code"/>
+      </w:pPr>
+      <w:r>
+        <w:tab/>
+      </w:r>
+      <w:r>
+        <w:tab/>
+        <w:t>&lt;</w:t>
+      </w:r>
+      <w:proofErr w:type="spellStart"/>
+      <w:proofErr w:type="gramStart"/>
+      <w:r>
+        <w:t>sharedListeners</w:t>
+      </w:r>
+      <w:proofErr w:type="spellEnd"/>
+      <w:proofErr w:type="gramEnd"/>
+      <w:r>
+        <w:t>&gt;</w:t>
+      </w:r>
+    </w:p>
+    <w:p>
+      <w:pPr>
+        <w:pStyle w:val="Code"/>
+      </w:pPr>
+      <w:r>
+        <w:tab/>
+      </w:r>
+      <w:r>
+        <w:tab/>
+      </w:r>
+      <w:r>
+        <w:tab/>
+      </w:r>
+      <w:proofErr w:type="gramStart"/>
+      <w:r>
+        <w:t>&lt;!--</w:t>
+      </w:r>
+      <w:proofErr w:type="gramEnd"/>
+      <w:r>
+        <w:t xml:space="preserve"> This listener sends output to the console --&gt;</w:t>
+      </w:r>
+    </w:p>
+    <w:p>
+      <w:pPr>
+        <w:pStyle w:val="Code"/>
+      </w:pPr>
+      <w:r>
+        <w:tab/>
+      </w:r>
+      <w:r>
+        <w:tab/>
+      </w:r>
+      <w:r>
+        <w:tab/>
+        <w:t>&lt;!--</w:t>
+      </w:r>
+    </w:p>
+    <w:p>
+      <w:pPr>
+        <w:pStyle w:val="Code"/>
+      </w:pPr>
+      <w:r>
+        <w:tab/>
+      </w:r>
+      <w:r>
+        <w:tab/>
+      </w:r>
+      <w:r>
+        <w:tab/>
+        <w:t>&lt;add name="console"</w:t>
+      </w:r>
+    </w:p>
+    <w:p>
+      <w:pPr>
+        <w:pStyle w:val="Code"/>
+      </w:pPr>
+      <w:r>
+        <w:t xml:space="preserve">           </w:t>
+      </w:r>
+      <w:proofErr w:type="gramStart"/>
+      <w:r>
+        <w:t>type</w:t>
+      </w:r>
+      <w:proofErr w:type="gramEnd"/>
+      <w:r>
+        <w:t>="</w:t>
+      </w:r>
+      <w:proofErr w:type="spellStart"/>
+      <w:r>
+        <w:t>System.Diagnostics.ConsoleTraceListener</w:t>
+      </w:r>
+      <w:proofErr w:type="spellEnd"/>
+      <w:r>
+        <w:t>"</w:t>
+      </w:r>
+    </w:p>
+    <w:p>
+      <w:pPr>
+        <w:pStyle w:val="Code"/>
+      </w:pPr>
+      <w:r>
+        <w:t xml:space="preserve">           </w:t>
+      </w:r>
+      <w:proofErr w:type="spellStart"/>
+      <w:proofErr w:type="gramStart"/>
+      <w:r>
+        <w:t>initializeData</w:t>
+      </w:r>
+      <w:proofErr w:type="spellEnd"/>
+      <w:proofErr w:type="gramEnd"/>
+      <w:r>
+        <w:t>="false"/&gt;</w:t>
+      </w:r>
+    </w:p>
+    <w:p>
+      <w:pPr>
+        <w:pStyle w:val="Code"/>
+      </w:pPr>
+      <w:r>
+        <w:tab/>
+      </w:r>
+      <w:r>
+        <w:tab/>
+      </w:r>
+      <w:r>
+        <w:tab/>
+        <w:t>--&gt;</w:t>
+      </w:r>
+    </w:p>
+    <w:p>
+      <w:pPr>
+        <w:pStyle w:val="Code"/>
+      </w:pPr>
+      <w:r>
+        <w:lastRenderedPageBreak/>
+        <w:tab/>
+      </w:r>
+      <w:r>
+        <w:tab/>
+      </w:r>
+      <w:r>
+        <w:tab/>
+      </w:r>
+      <w:proofErr w:type="gramStart"/>
+      <w:r>
+        <w:t>&lt;!--</w:t>
+      </w:r>
+      <w:proofErr w:type="gramEnd"/>
+      <w:r>
+        <w:t xml:space="preserve"> This listener sends output to an Xml file named TraceLog.xml --&gt;</w:t>
+      </w:r>
+    </w:p>
+    <w:p>
+      <w:pPr>
+        <w:pStyle w:val="Code"/>
+      </w:pPr>
+      <w:r>
+        <w:tab/>
+      </w:r>
+      <w:r>
+        <w:tab/>
+      </w:r>
+      <w:r>
+        <w:tab/>
+        <w:t>&lt;!--</w:t>
+      </w:r>
+    </w:p>
+    <w:p>
+      <w:pPr>
+        <w:pStyle w:val="Code"/>
+      </w:pPr>
+      <w:r>
+        <w:tab/>
+      </w:r>
+      <w:r>
+        <w:tab/>
+      </w:r>
+      <w:r>
+        <w:tab/>
+        <w:t>&lt;add name="</w:t>
+      </w:r>
+      <w:proofErr w:type="spellStart"/>
+      <w:r>
+        <w:t>xmlListener</w:t>
+      </w:r>
+      <w:proofErr w:type="spellEnd"/>
+      <w:r>
+        <w:t>"</w:t>
+      </w:r>
+    </w:p>
+    <w:p>
+      <w:pPr>
+        <w:pStyle w:val="Code"/>
+      </w:pPr>
+      <w:r>
+        <w:t xml:space="preserve">           </w:t>
+      </w:r>
+      <w:proofErr w:type="gramStart"/>
+      <w:r>
+        <w:t>type</w:t>
+      </w:r>
+      <w:proofErr w:type="gramEnd"/>
+      <w:r>
+        <w:t>="</w:t>
+      </w:r>
+      <w:proofErr w:type="spellStart"/>
+      <w:r>
+        <w:t>System.Diagnostics.XmlWriterTraceListener</w:t>
+      </w:r>
+      <w:proofErr w:type="spellEnd"/>
+      <w:r>
+        <w:t>"</w:t>
+      </w:r>
+    </w:p>
+    <w:p>
+      <w:pPr>
+        <w:pStyle w:val="Code"/>
+      </w:pPr>
+      <w:r>
+        <w:t xml:space="preserve">           </w:t>
+      </w:r>
+      <w:proofErr w:type="spellStart"/>
+      <w:proofErr w:type="gramStart"/>
+      <w:r>
+        <w:t>traceOutputOptions</w:t>
+      </w:r>
+      <w:proofErr w:type="spellEnd"/>
+      <w:proofErr w:type="gramEnd"/>
+      <w:r>
+        <w:t>="None"</w:t>
+      </w:r>
+    </w:p>
+    <w:p>
+      <w:pPr>
+        <w:pStyle w:val="Code"/>
+      </w:pPr>
+      <w:r>
+        <w:t xml:space="preserve">           </w:t>
+      </w:r>
+      <w:proofErr w:type="spellStart"/>
+      <w:proofErr w:type="gramStart"/>
+      <w:r>
+        <w:t>initializeData</w:t>
+      </w:r>
+      <w:proofErr w:type="spellEnd"/>
+      <w:proofErr w:type="gramEnd"/>
+      <w:r>
+        <w:t>="TraceLog.xml" /&gt;</w:t>
+      </w:r>
+    </w:p>
+    <w:p>
+      <w:pPr>
+        <w:pStyle w:val="Code"/>
+      </w:pPr>
+      <w:r>
+        <w:tab/>
+      </w:r>
+      <w:r>
+        <w:tab/>
+      </w:r>
+      <w:r>
+        <w:tab/>
+        <w:t>--&gt;</w:t>
+      </w:r>
+    </w:p>
+    <w:p>
+      <w:pPr>
+        <w:pStyle w:val="Code"/>
+      </w:pPr>
+      <w:r>
+        <w:tab/>
+      </w:r>
+      <w:r>
+        <w:tab/>
+      </w:r>
+      <w:r>
+        <w:tab/>
+      </w:r>
+      <w:proofErr w:type="gramStart"/>
+      <w:r>
+        <w:t>&lt;!--</w:t>
+      </w:r>
+      <w:proofErr w:type="gramEnd"/>
+      <w:r>
+        <w:t xml:space="preserve"> This listener sends output to a file named TraceLog.txt --&gt;</w:t>
+      </w:r>
+    </w:p>
+    <w:p>
+      <w:pPr>
+        <w:pStyle w:val="Code"/>
+      </w:pPr>
+      <w:r>
+        <w:tab/>
+      </w:r>
+      <w:r>
+        <w:tab/>
+      </w:r>
+      <w:r>
+        <w:tab/>
+        <w:t>&lt;!--</w:t>
+      </w:r>
+    </w:p>
+    <w:p>
+      <w:pPr>
+        <w:pStyle w:val="Code"/>
+      </w:pPr>
+      <w:r>
+        <w:t xml:space="preserve">      &lt;add name="</w:t>
+      </w:r>
+      <w:proofErr w:type="spellStart"/>
+      <w:r>
+        <w:t>textListener</w:t>
+      </w:r>
+      <w:proofErr w:type="spellEnd"/>
+      <w:r>
+        <w:t>"</w:t>
+      </w:r>
+    </w:p>
+    <w:p>
+      <w:pPr>
+        <w:pStyle w:val="Code"/>
+      </w:pPr>
+      <w:r>
+        <w:t xml:space="preserve">           </w:t>
+      </w:r>
+      <w:proofErr w:type="gramStart"/>
+      <w:r>
+        <w:t>type</w:t>
+      </w:r>
+      <w:proofErr w:type="gramEnd"/>
+      <w:r>
+        <w:t>="</w:t>
+      </w:r>
+      <w:proofErr w:type="spellStart"/>
+      <w:r>
+        <w:t>System.Diagnostics.TextWriterTraceListener</w:t>
+      </w:r>
+      <w:proofErr w:type="spellEnd"/>
+      <w:r>
+        <w:t>"</w:t>
+      </w:r>
+    </w:p>
+    <w:p>
+      <w:pPr>
+        <w:pStyle w:val="Code"/>
+      </w:pPr>
+      <w:r>
+        <w:t xml:space="preserve">           </w:t>
+      </w:r>
+      <w:proofErr w:type="spellStart"/>
+      <w:proofErr w:type="gramStart"/>
+      <w:r>
+        <w:t>initializeData</w:t>
+      </w:r>
+      <w:proofErr w:type="spellEnd"/>
+      <w:proofErr w:type="gramEnd"/>
+      <w:r>
+        <w:t>="TraceLog.txt" /&gt;</w:t>
+      </w:r>
+    </w:p>
+    <w:p>
+      <w:pPr>
+        <w:pStyle w:val="Code"/>
+      </w:pPr>
+      <w:r>
+        <w:tab/>
+      </w:r>
+      <w:r>
+        <w:tab/>
+      </w:r>
+      <w:r>
+        <w:tab/>
+        <w:t>--&gt;</w:t>
+      </w:r>
+    </w:p>
+    <w:p>
+      <w:pPr>
+        <w:pStyle w:val="Code"/>
+      </w:pPr>
+      <w:r>
+        <w:tab/>
+      </w:r>
+      <w:r>
+        <w:tab/>
+        <w:t>&lt;/</w:t>
+      </w:r>
+      <w:proofErr w:type="spellStart"/>
+      <w:r>
+        <w:t>sharedListeners</w:t>
+      </w:r>
+      <w:proofErr w:type="spellEnd"/>
+      <w:r>
+        <w:t>&gt;</w:t>
+      </w:r>
+    </w:p>
+    <w:p>
+      <w:pPr>
+        <w:pStyle w:val="Code"/>
+      </w:pPr>
+      <w:r>
+        <w:tab/>
+      </w:r>
+    </w:p>
+    <w:p>
+      <w:pPr>
+        <w:pStyle w:val="Code"/>
+      </w:pPr>
+      <w:r>
+        <w:tab/>
+      </w:r>
+      <w:r>
+        <w:tab/>
+        <w:t xml:space="preserve">&lt;trace </w:t>
+      </w:r>
+      <w:proofErr w:type="spellStart"/>
+      <w:r>
+        <w:t>autoflush</w:t>
+      </w:r>
+      <w:proofErr w:type="spellEnd"/>
+      <w:r>
+        <w:t xml:space="preserve">="true" </w:t>
+      </w:r>
+      <w:proofErr w:type="spellStart"/>
+      <w:r>
+        <w:t>indentsize</w:t>
+      </w:r>
+      <w:proofErr w:type="spellEnd"/>
+      <w:r>
+        <w:t>="4"&gt;&lt;/trace&gt;</w:t>
+      </w:r>
+    </w:p>
+    <w:p>
+      <w:pPr>
+        <w:pStyle w:val="Code"/>
+        <w:rPr>
+          <w:lang w:val="ru-RU"/>
+        </w:rPr>
+      </w:pPr>
+      <w:r>
+        <w:tab/>
+      </w:r>
+      <w:r>
+        <w:rPr>
+          <w:lang w:val="ru-RU"/>
+        </w:rPr>
+        <w:t>&lt;/</w:t>
+      </w:r>
+      <w:r>
+        <w:t>system</w:t>
+      </w:r>
+      <w:r>
+        <w:rPr>
+          <w:lang w:val="ru-RU"/>
+        </w:rPr>
+        <w:t>.</w:t>
+      </w:r>
+      <w:r>
+        <w:t>diagnostics</w:t>
+      </w:r>
+      <w:r>
+        <w:rPr>
+          <w:lang w:val="ru-RU"/>
+        </w:rPr>
+        <w:t>&gt;</w:t>
+      </w:r>
+    </w:p>
+    <w:p>
+      <w:r>
+        <w:t>Затем раз комментировать необходимые секции.</w:t>
+      </w:r>
+    </w:p>
+    <w:p>
+      <w:pPr>
+        <w:pStyle w:val="Heading2"/>
+      </w:pPr>
+      <w:proofErr w:type="spellStart"/>
+      <w:r>
+        <w:t>DebugConvertor</w:t>
+      </w:r>
+      <w:proofErr w:type="spellEnd"/>
+      <w:r>
+        <w:t xml:space="preserve"> </w:t>
+      </w:r>
+      <w:r>
+        <w:rPr>
+          <w:lang w:val="en-US"/>
+        </w:rPr>
+        <w:t>and</w:t>
+      </w:r>
+      <w:r>
+        <w:t xml:space="preserve"> </w:t>
+      </w:r>
+      <w:proofErr w:type="spellStart"/>
+      <w:r>
+        <w:rPr>
+          <w:lang w:val="en-US"/>
+        </w:rPr>
+        <w:t>DebugBindingExtension</w:t>
+      </w:r>
+      <w:proofErr w:type="spellEnd"/>
+    </w:p>
+    <w:p>
+      <w:r>
+        <w:t xml:space="preserve">Использовать вспомогательный класс-конвертор, в котором поставить точки останова на операциях </w:t>
+      </w:r>
+      <w:proofErr w:type="spellStart"/>
+      <w:r>
+        <w:rPr>
+          <w:i/>
+          <w:lang w:val="en-US"/>
+        </w:rPr>
+        <w:t>Conver</w:t>
+      </w:r>
+      <w:proofErr w:type="spellEnd"/>
+      <w:r>
+        <w:rPr>
+          <w:i/>
+        </w:rPr>
+        <w:t>(…)</w:t>
+      </w:r>
+      <w:r>
+        <w:t xml:space="preserve"> и </w:t>
+      </w:r>
+      <w:proofErr w:type="spellStart"/>
+      <w:r>
+        <w:rPr>
+          <w:i/>
+          <w:lang w:val="en-US"/>
+        </w:rPr>
+        <w:t>ConvertBack</w:t>
+      </w:r>
+      <w:proofErr w:type="spellEnd"/>
+      <w:r>
+        <w:rPr>
+          <w:i/>
+        </w:rPr>
+        <w:t>(…</w:t>
+      </w:r>
+      <w:r>
+        <w:rPr>
+          <w:i/>
+        </w:rPr>
+        <w:t>)</w:t>
+      </w:r>
+      <w:r>
+        <w:t>.</w:t>
+      </w:r>
+    </w:p>
+    <w:p>
+      <w:pPr>
+        <w:pStyle w:val="Heading2"/>
+      </w:pPr>
+      <w:proofErr w:type="spellStart"/>
+      <w:r>
+        <w:rPr>
+          <w:lang w:val="en-US"/>
+        </w:rPr>
+        <w:t>PresentationTraceSources</w:t>
+      </w:r>
+      <w:proofErr w:type="spellEnd"/>
+      <w:r>
+        <w:t>.</w:t>
+      </w:r>
+      <w:proofErr w:type="spellStart"/>
+      <w:r>
+        <w:rPr>
+          <w:lang w:val="en-US"/>
+        </w:rPr>
+        <w:t>TraceLevel</w:t>
+      </w:r>
+      <w:proofErr w:type="spellEnd"/>
+    </w:p>
+    <w:p>
+      <w:r>
+        <w:t xml:space="preserve">В </w:t>
+      </w:r>
+      <w:proofErr w:type="spellStart"/>
+      <w:r>
+        <w:rPr>
+          <w:i/>
+          <w:lang w:val="en-US"/>
+        </w:rPr>
+        <w:t>xaml</w:t>
+      </w:r>
+      <w:proofErr w:type="spellEnd"/>
+      <w:r>
+        <w:t xml:space="preserve"> </w:t>
+      </w:r>
+      <w:r>
+        <w:t xml:space="preserve">файле у </w:t>
+      </w:r>
+      <w:proofErr w:type="gramStart"/>
+      <w:r>
+        <w:t>нужного</w:t>
+      </w:r>
+      <w:proofErr w:type="gramEnd"/>
+      <w:r>
+        <w:t xml:space="preserve"> </w:t>
+      </w:r>
+      <w:r>
+        <w:rPr>
+          <w:i/>
+          <w:lang w:val="en-US"/>
+        </w:rPr>
+        <w:t>bindin</w:t>
+      </w:r>
+      <w:r>
+        <w:rPr>
+          <w:i/>
+          <w:lang w:val="en-US"/>
+        </w:rPr>
+        <w:t>g</w:t>
+      </w:r>
+      <w:r>
+        <w:t xml:space="preserve"> использовать конструкцию:</w:t>
+      </w:r>
+    </w:p>
+    <w:p>
+      <w:pPr>
+        <w:pStyle w:val="Code"/>
+      </w:pPr>
+      <w:r>
+        <w:t xml:space="preserve">{Binding </w:t>
+      </w:r>
+      <w:proofErr w:type="spellStart"/>
+      <w:r>
+        <w:t>NotifyOnTargetUpdated</w:t>
+      </w:r>
+      <w:proofErr w:type="spellEnd"/>
+      <w:r>
+        <w:t xml:space="preserve">=True, </w:t>
+      </w:r>
+      <w:proofErr w:type="spellStart"/>
+      <w:r>
+        <w:t>NotifyOnSourceUpdated</w:t>
+      </w:r>
+      <w:proofErr w:type="spellEnd"/>
+      <w:r>
+        <w:t>=True, Converter</w:t>
+      </w:r>
+      <w:proofErr w:type="gramStart"/>
+      <w:r>
+        <w:t>={</w:t>
+      </w:r>
+      <w:proofErr w:type="spellStart"/>
+      <w:proofErr w:type="gramEnd"/>
+      <w:r>
+        <w:t>converters:DebugBinding</w:t>
+      </w:r>
+      <w:proofErr w:type="spellEnd"/>
+      <w:r>
+        <w:t xml:space="preserve">}, </w:t>
+      </w:r>
+      <w:proofErr w:type="spellStart"/>
+      <w:r>
+        <w:t>diagnostics:PresentationTraceSources.TraceLevel</w:t>
+      </w:r>
+      <w:proofErr w:type="spellEnd"/>
+      <w:r>
+        <w:t>=High}</w:t>
+      </w:r>
+    </w:p>
+    <w:p>
+      <w:r>
+        <w:t>Так же потребуется добавить в заголовок</w:t>
+      </w:r>
+      <w:r>
+        <w:t xml:space="preserve"> </w:t>
+      </w:r>
+      <w:proofErr w:type="spellStart"/>
+      <w:r>
+        <w:rPr>
+          <w:i/>
+          <w:lang w:val="en-US"/>
+        </w:rPr>
+        <w:t>xaml</w:t>
+      </w:r>
+      <w:proofErr w:type="spellEnd"/>
+      <w:r>
+        <w:t xml:space="preserve"> файла диагностический </w:t>
+      </w:r>
+      <w:r>
+        <w:rPr>
+          <w:i/>
+          <w:lang w:val="en-US"/>
+        </w:rPr>
+        <w:t>namespace</w:t>
+      </w:r>
+      <w:r>
+        <w:t>:</w:t>
+      </w:r>
+    </w:p>
+    <w:p>
+      <w:pPr>
+        <w:pStyle w:val="Code"/>
+      </w:pPr>
+      <w:proofErr w:type="gramStart"/>
+      <w:r>
+        <w:t>xmlns:</w:t>
+      </w:r>
+      <w:proofErr w:type="gramEnd"/>
+      <w:r>
+        <w:t>diagnostics="clr-namespace:System.Diagnostics;assembly=WindowsBase"</w:t>
+      </w:r>
+    </w:p>
+    <w:p>
+      <w:pPr>
+        <w:pStyle w:val="Heading1"/>
+        <w:rPr>
+          <w:lang w:val="en-US"/>
+        </w:rPr>
+      </w:pPr>
+      <w:r>
+        <w:rPr>
+          <w:lang w:val="en-US"/>
+        </w:rPr>
+        <w:t>Object cloning (</w:t>
+      </w:r>
+      <w:proofErr w:type="spellStart"/>
+      <w:r>
+        <w:rPr>
+          <w:lang w:val="en-US"/>
+        </w:rPr>
+        <w:t>ICloneable</w:t>
+      </w:r>
+      <w:proofErr w:type="spellEnd"/>
+      <w:r>
+        <w:rPr>
+          <w:lang w:val="en-US"/>
+        </w:rPr>
+        <w:t>)</w:t>
+      </w:r>
+    </w:p>
+    <w:p>
+      <w:r>
+        <w:rPr>
+          <w:i/>
+          <w:lang w:val="en-US"/>
+        </w:rPr>
+        <w:t xml:space="preserve">NET Framework Design </w:t>
+      </w:r>
+      <w:r>
+        <w:rPr>
+          <w:lang w:val="en-US"/>
+        </w:rPr>
+        <w:t>Guidelines</w:t>
+      </w:r>
+      <w:r>
+        <w:rPr>
+          <w:i/>
+          <w:lang w:val="en-US"/>
+        </w:rPr>
+        <w:t xml:space="preserve"> state that you </w:t>
+      </w:r>
+      <w:r>
+        <w:rPr>
+          <w:b/>
+          <w:i/>
+          <w:lang w:val="en-US"/>
+        </w:rPr>
+        <w:t>shouldn't use it</w:t>
+      </w:r>
+      <w:r>
+        <w:rPr>
+          <w:lang w:val="en-US"/>
+        </w:rPr>
+        <w:t xml:space="preserve">. </w:t>
+      </w:r>
+      <w:r>
+        <w:t xml:space="preserve">Аргументируется это тем, что единственный метод этого интерфейса – </w:t>
+      </w:r>
+      <w:r>
+        <w:rPr>
+          <w:i/>
+          <w:lang w:val="en-US"/>
+        </w:rPr>
+        <w:t>Clone</w:t>
+      </w:r>
+      <w:r>
+        <w:rPr>
+          <w:i/>
+        </w:rPr>
+        <w:t>()</w:t>
       </w:r>
       <w:r>
         <w:t xml:space="preserve"> – </w:t>
       </w:r>
-      <w:proofErr w:type="spellStart"/>
-      <w:r>
-        <w:t>устанавливает</w:t>
-      </w:r>
-      <w:proofErr w:type="spellEnd"/>
-      <w:r>
-        <w:t xml:space="preserve"> </w:t>
-      </w:r>
-      <w:r>
-        <w:rPr>
-          <w:lang w:val="ru-RU"/>
-        </w:rPr>
-        <w:t>фокус</w:t>
-      </w:r>
-    </w:p>
-    <w:p>
-      <w:pPr>
-        <w:pStyle w:val="Code"/>
-        <w:rPr>
-          <w:lang w:val="ru-RU"/>
-        </w:rPr>
-      </w:pPr>
-      <w:proofErr w:type="spellStart"/>
+      <w:r>
+        <w:t xml:space="preserve"> никак не уточняет, какой тип копирования используется – </w:t>
+      </w:r>
+      <w:proofErr w:type="spellStart"/>
+      <w:r>
+        <w:rPr>
+          <w:i/>
+        </w:rPr>
+        <w:t>deep</w:t>
+      </w:r>
+      <w:proofErr w:type="spellEnd"/>
+      <w:r>
+        <w:t xml:space="preserve"> или </w:t>
+      </w:r>
+      <w:proofErr w:type="spellStart"/>
+      <w:r>
+        <w:rPr>
+          <w:i/>
+        </w:rPr>
+        <w:t>shallow</w:t>
+      </w:r>
+      <w:proofErr w:type="spellEnd"/>
+      <w:r>
+        <w:t xml:space="preserve"> и таким образом клиенту необходимо знать, как именно работает реализуемое им клонирование посредством этого интерфейса, что не всегда является возможным.</w:t>
+      </w:r>
+    </w:p>
+    <w:p>
+      <w:r>
+        <w:t>Источник</w:t>
+      </w:r>
+      <w:r>
+        <w:t>:</w:t>
+      </w:r>
+      <w:r>
+        <w:t xml:space="preserve"> </w:t>
+      </w:r>
+      <w:hyperlink r:id="rId8" w:history="1">
+        <w:r>
+          <w:rPr>
+            <w:rStyle w:val="Hyperlink"/>
+            <w:lang w:val="en-US"/>
+          </w:rPr>
+          <w:t>http</w:t>
+        </w:r>
+        <w:r>
+          <w:rPr>
+            <w:rStyle w:val="Hyperlink"/>
+          </w:rPr>
+          <w:t>://</w:t>
+        </w:r>
+        <w:r>
+          <w:rPr>
+            <w:rStyle w:val="Hyperlink"/>
+            <w:lang w:val="en-US"/>
+          </w:rPr>
+          <w:t>blogs</w:t>
+        </w:r>
+        <w:r>
+          <w:rPr>
+            <w:rStyle w:val="Hyperlink"/>
+          </w:rPr>
+          <w:t>.</w:t>
+        </w:r>
+        <w:proofErr w:type="spellStart"/>
+        <w:r>
+          <w:rPr>
+            <w:rStyle w:val="Hyperlink"/>
+            <w:lang w:val="en-US"/>
+          </w:rPr>
+          <w:t>msdn</w:t>
+        </w:r>
+        <w:proofErr w:type="spellEnd"/>
+        <w:r>
+          <w:rPr>
+            <w:rStyle w:val="Hyperlink"/>
+          </w:rPr>
+          <w:t>.</w:t>
+        </w:r>
+        <w:r>
+          <w:rPr>
+            <w:rStyle w:val="Hyperlink"/>
+            <w:lang w:val="en-US"/>
+          </w:rPr>
+          <w:t>com</w:t>
+        </w:r>
+        <w:r>
+          <w:rPr>
+            <w:rStyle w:val="Hyperlink"/>
+          </w:rPr>
+          <w:t>/</w:t>
+        </w:r>
+        <w:proofErr w:type="spellStart"/>
+        <w:r>
+          <w:rPr>
+            <w:rStyle w:val="Hyperlink"/>
+            <w:lang w:val="en-US"/>
+          </w:rPr>
+          <w:t>brada</w:t>
+        </w:r>
+        <w:proofErr w:type="spellEnd"/>
+        <w:r>
+          <w:rPr>
+            <w:rStyle w:val="Hyperlink"/>
+          </w:rPr>
+          <w:t>/</w:t>
+        </w:r>
+        <w:r>
+          <w:rPr>
+            <w:rStyle w:val="Hyperlink"/>
+            <w:lang w:val="en-US"/>
+          </w:rPr>
+          <w:t>archive</w:t>
+        </w:r>
+        <w:r>
+          <w:rPr>
+            <w:rStyle w:val="Hyperlink"/>
+          </w:rPr>
+          <w:t>/2003/04/09/49935.</w:t>
+        </w:r>
+        <w:proofErr w:type="spellStart"/>
+        <w:r>
+          <w:rPr>
+            <w:rStyle w:val="Hyperlink"/>
+            <w:lang w:val="en-US"/>
+          </w:rPr>
+          <w:t>aspx</w:t>
+        </w:r>
+        <w:proofErr w:type="spellEnd"/>
+      </w:hyperlink>
+    </w:p>
+    <w:p>
+      <w:r>
+        <w:t>Как рекомендуется клонировать объекты:</w:t>
+      </w:r>
+    </w:p>
+    <w:p>
+      <w:hyperlink r:id="rId9" w:history="1">
+        <w:r>
+          <w:rPr>
+            <w:rStyle w:val="Hyperlink"/>
+          </w:rPr>
+          <w:t>http://www.agiledeveloper.com/articles/cloning072002.htm</w:t>
+        </w:r>
+      </w:hyperlink>
+    </w:p>
+    <w:p>
+      <w:hyperlink r:id="rId10" w:history="1">
+        <w:r>
+          <w:rPr>
+            <w:rStyle w:val="Hyperlink"/>
+          </w:rPr>
+          <w:t>http://kristofverbiest.blogspot.com/2008/10/type-safe-pattern-to-implement.html</w:t>
+        </w:r>
+      </w:hyperlink>
+    </w:p>
+    <w:p>
+      <w:hyperlink r:id="rId11" w:history="1">
+        <w:r>
+          <w:rPr>
+            <w:rStyle w:val="Hyperlink"/>
+          </w:rPr>
+          <w:t>http://kristofverbiest.blogspot.com/2008/10/type-safe-pattern-to-implement.html</w:t>
+        </w:r>
+      </w:hyperlink>
+    </w:p>
+    <w:p>
+      <w:r>
+        <w:t xml:space="preserve">Так же </w:t>
+      </w:r>
+      <w:r>
+        <w:rPr>
+          <w:i/>
+          <w:lang w:val="en-US"/>
+        </w:rPr>
+        <w:t>shallow</w:t>
+      </w:r>
+      <w:r>
+        <w:t xml:space="preserve"> копирование объектов в .NET реализовано </w:t>
+      </w:r>
+      <w:r>
+        <w:t>на базовом уровне</w:t>
+      </w:r>
+      <w:r>
+        <w:t xml:space="preserve"> с помощью</w:t>
+      </w:r>
+      <w:r>
+        <w:t>:</w:t>
+      </w:r>
+    </w:p>
+    <w:p>
+      <w:pPr>
+        <w:pStyle w:val="Code"/>
+        <w:rPr>
+          <w:lang w:val="ru-RU"/>
+        </w:rPr>
+      </w:pPr>
       <w:proofErr w:type="gramStart"/>
       <w:r>
-        <w:t>UIElement</w:t>
-      </w:r>
-      <w:proofErr w:type="spellEnd"/>
-      <w:r>
-        <w:rPr>
-          <w:lang w:val="ru-RU"/>
-        </w:rPr>
-        <w:t>.</w:t>
-      </w:r>
-      <w:proofErr w:type="spellStart"/>
-      <w:r>
-        <w:t>PredictFocus</w:t>
-      </w:r>
-      <w:proofErr w:type="spellEnd"/>
-      <w:r>
-        <w:rPr>
-          <w:lang w:val="ru-RU"/>
-        </w:rPr>
-        <w:t>(</w:t>
+        <w:lastRenderedPageBreak/>
+        <w:t>protected</w:t>
       </w:r>
       <w:proofErr w:type="gramEnd"/>
       <w:r>
-        <w:rPr>
-          <w:lang w:val="ru-RU"/>
-        </w:rPr>
-        <w:t>…)</w:t>
-      </w:r>
-      <w:r>
-        <w:rPr>
-          <w:lang w:val="ru-RU"/>
-        </w:rPr>
-        <w:t xml:space="preserve"> – </w:t>
-      </w:r>
-      <w:r>
-        <w:rPr>
-          <w:lang w:val="ru-RU"/>
-        </w:rPr>
-        <w:t>предсказывает следующий элемент, который получит фокус</w:t>
+        <w:t xml:space="preserve"> </w:t>
+      </w:r>
+      <w:proofErr w:type="spellStart"/>
+      <w:r>
+        <w:t>Object.</w:t>
+      </w:r>
+      <w:r>
+        <w:t>MemberwiseClone</w:t>
+      </w:r>
+      <w:proofErr w:type="spellEnd"/>
+      <w:r>
+        <w:t>();</w:t>
       </w:r>
     </w:p>
     <w:p>
       <w:pPr>
         <w:pStyle w:val="Heading1"/>
-        <w:rPr>
-          <w:lang w:val="en-US"/>
-        </w:rPr>
-      </w:pPr>
-      <w:r>
-        <w:rPr>
-          <w:lang w:val="en-US"/>
-        </w:rPr>
-        <w:t>How to Debug Data Binding</w:t>
-      </w:r>
-    </w:p>
-    <w:p>
-      <w:pPr>
-        <w:pStyle w:val="Heading2"/>
-        <w:rPr>
-          <w:lang w:val="en-US"/>
-        </w:rPr>
-      </w:pPr>
-      <w:r>
-        <w:rPr>
-          <w:lang w:val="en-US"/>
-        </w:rPr>
-        <w:t xml:space="preserve">Listeners </w:t>
-      </w:r>
-      <w:r>
-        <w:rPr>
-          <w:lang w:val="en-US"/>
-        </w:rPr>
-        <w:t xml:space="preserve">in </w:t>
-      </w:r>
-      <w:proofErr w:type="spellStart"/>
-      <w:r>
-        <w:rPr>
-          <w:lang w:val="en-US"/>
-        </w:rPr>
-        <w:t>app</w:t>
-      </w:r>
-      <w:r>
-        <w:rPr>
-          <w:lang w:val="en-US"/>
-        </w:rPr>
-        <w:t>.</w:t>
-      </w:r>
-      <w:r>
-        <w:rPr>
-          <w:lang w:val="en-US"/>
-        </w:rPr>
-        <w:t>config</w:t>
-      </w:r>
-      <w:proofErr w:type="spellEnd"/>
-    </w:p>
-    <w:p>
-      <w:pPr>
-        <w:rPr>
-          <w:lang w:val="en-US"/>
-        </w:rPr>
-      </w:pPr>
-      <w:r>
-        <w:t>Добавить</w:t>
-      </w:r>
-      <w:r>
-        <w:rPr>
-          <w:lang w:val="en-US"/>
-        </w:rPr>
-        <w:t xml:space="preserve"> </w:t>
-      </w:r>
-      <w:r>
-        <w:t>в</w:t>
-      </w:r>
-      <w:r>
-        <w:rPr>
-          <w:lang w:val="en-US"/>
-        </w:rPr>
-        <w:t xml:space="preserve"> </w:t>
-      </w:r>
-      <w:proofErr w:type="spellStart"/>
-      <w:r>
-        <w:rPr>
-          <w:lang w:val="en-US"/>
-        </w:rPr>
-        <w:t>app</w:t>
-      </w:r>
-      <w:r>
-        <w:rPr>
-          <w:lang w:val="en-US"/>
-        </w:rPr>
-        <w:t>.</w:t>
-      </w:r>
-      <w:r>
-        <w:rPr>
-          <w:lang w:val="en-US"/>
-        </w:rPr>
-        <w:t>config</w:t>
-      </w:r>
-      <w:proofErr w:type="spellEnd"/>
-      <w:r>
-        <w:rPr>
-          <w:lang w:val="en-US"/>
-        </w:rPr>
-        <w:t xml:space="preserve"> </w:t>
-      </w:r>
-      <w:r>
-        <w:t>из</w:t>
-      </w:r>
-      <w:r>
-        <w:rPr>
-          <w:lang w:val="en-US"/>
-        </w:rPr>
-        <w:t xml:space="preserve"> </w:t>
-      </w:r>
-      <w:r>
-        <w:t>проекта</w:t>
-      </w:r>
-      <w:r>
-        <w:rPr>
-          <w:lang w:val="en-US"/>
-        </w:rPr>
-        <w:t xml:space="preserve"> </w:t>
-      </w:r>
-      <w:proofErr w:type="spellStart"/>
-      <w:r>
-        <w:rPr>
-          <w:lang w:val="en-US"/>
-        </w:rPr>
-        <w:t>Nfm</w:t>
-      </w:r>
-      <w:r>
-        <w:rPr>
-          <w:lang w:val="en-US"/>
-        </w:rPr>
-        <w:t>.</w:t>
-      </w:r>
-      <w:r>
-        <w:rPr>
-          <w:lang w:val="en-US"/>
-        </w:rPr>
-        <w:t>Loader</w:t>
-      </w:r>
-      <w:proofErr w:type="spellEnd"/>
-      <w:r>
-        <w:rPr>
-          <w:lang w:val="en-US"/>
-        </w:rPr>
-        <w:t xml:space="preserve"> </w:t>
-      </w:r>
-      <w:r>
-        <w:t>секцию</w:t>
-      </w:r>
-      <w:r>
-        <w:rPr>
-          <w:lang w:val="en-US"/>
-        </w:rPr>
-        <w:t>:</w:t>
-      </w:r>
-    </w:p>
-    <w:p>
-      <w:pPr>
-        <w:pStyle w:val="Code"/>
-      </w:pPr>
-      <w:r>
-        <w:tab/>
-      </w:r>
-      <w:r>
-        <w:t>&lt;</w:t>
-      </w:r>
-      <w:proofErr w:type="spellStart"/>
-      <w:r>
-        <w:t>system.diagnostics</w:t>
-      </w:r>
-      <w:proofErr w:type="spellEnd"/>
-      <w:r>
-        <w:t>&gt;</w:t>
-      </w:r>
-    </w:p>
-    <w:p>
-      <w:pPr>
-        <w:pStyle w:val="Code"/>
-      </w:pPr>
-      <w:r>
-        <w:tab/>
-      </w:r>
-      <w:r>
-        <w:tab/>
-        <w:t>&lt;</w:t>
-      </w:r>
-      <w:proofErr w:type="gramStart"/>
-      <w:r>
-        <w:t>sources</w:t>
-      </w:r>
-      <w:proofErr w:type="gramEnd"/>
-      <w:r>
-        <w:t>&gt;</w:t>
-      </w:r>
-    </w:p>
-    <w:p>
-      <w:pPr>
-        <w:pStyle w:val="Code"/>
-      </w:pPr>
-      <w:r>
-        <w:tab/>
-      </w:r>
-      <w:r>
-        <w:tab/>
-      </w:r>
-      <w:r>
-        <w:tab/>
-        <w:t>&lt;!--</w:t>
-      </w:r>
-    </w:p>
-    <w:p>
-      <w:pPr>
-        <w:pStyle w:val="Code"/>
-      </w:pPr>
-      <w:r>
-        <w:t xml:space="preserve">      &lt;source name="</w:t>
-      </w:r>
-      <w:proofErr w:type="spellStart"/>
-      <w:r>
-        <w:t>System.Windows.Data</w:t>
-      </w:r>
-      <w:proofErr w:type="spellEnd"/>
-      <w:r>
-        <w:t xml:space="preserve">" </w:t>
-      </w:r>
-      <w:proofErr w:type="spellStart"/>
-      <w:r>
-        <w:t>switchName</w:t>
-      </w:r>
-      <w:proofErr w:type="spellEnd"/>
-      <w:r>
-        <w:t>="</w:t>
-      </w:r>
-      <w:proofErr w:type="spellStart"/>
-      <w:r>
-        <w:t>SourceSwitch</w:t>
-      </w:r>
-      <w:proofErr w:type="spellEnd"/>
-      <w:r>
-        <w:t>" &gt;</w:t>
-      </w:r>
-    </w:p>
-    <w:p>
-      <w:pPr>
-        <w:pStyle w:val="Code"/>
-      </w:pPr>
-      <w:r>
-        <w:t xml:space="preserve">        &lt;</w:t>
-      </w:r>
-      <w:proofErr w:type="gramStart"/>
-      <w:r>
-        <w:t>listeners</w:t>
-      </w:r>
-      <w:proofErr w:type="gramEnd"/>
-      <w:r>
-        <w:t>&gt;</w:t>
-      </w:r>
-    </w:p>
-    <w:p>
-      <w:pPr>
-        <w:pStyle w:val="Code"/>
-      </w:pPr>
-      <w:r>
-        <w:t xml:space="preserve">          &lt;add name="</w:t>
-      </w:r>
-      <w:proofErr w:type="spellStart"/>
-      <w:r>
-        <w:t>textListener</w:t>
-      </w:r>
-      <w:proofErr w:type="spellEnd"/>
-      <w:r>
-        <w:t>" /&gt;</w:t>
-      </w:r>
-    </w:p>
-    <w:p>
-      <w:pPr>
-        <w:pStyle w:val="Code"/>
-      </w:pPr>
-      <w:r>
-        <w:t xml:space="preserve">        &lt;/listeners&gt;</w:t>
-      </w:r>
-    </w:p>
-    <w:p>
-      <w:pPr>
-        <w:pStyle w:val="Code"/>
-      </w:pPr>
-      <w:r>
-        <w:t xml:space="preserve">      &lt;/source&gt;</w:t>
-      </w:r>
-    </w:p>
-    <w:p>
-      <w:pPr>
-        <w:pStyle w:val="Code"/>
-      </w:pPr>
-      <w:r>
-        <w:t xml:space="preserve">      --&gt;</w:t>
-      </w:r>
-    </w:p>
-    <w:p>
-      <w:pPr>
-        <w:pStyle w:val="Code"/>
-      </w:pPr>
-      <w:r>
-        <w:tab/>
-      </w:r>
-      <w:r>
-        <w:tab/>
-      </w:r>
-      <w:r>
-        <w:tab/>
-        <w:t>&lt;!--</w:t>
-      </w:r>
-    </w:p>
-    <w:p>
-      <w:pPr>
-        <w:pStyle w:val="Code"/>
-      </w:pPr>
-      <w:r>
-        <w:t xml:space="preserve">      &lt;source name="</w:t>
-      </w:r>
-      <w:proofErr w:type="spellStart"/>
-      <w:r>
-        <w:t>System.Windows.DependencyProperty</w:t>
-      </w:r>
-      <w:proofErr w:type="spellEnd"/>
-      <w:r>
-        <w:t xml:space="preserve">" </w:t>
-      </w:r>
-      <w:proofErr w:type="spellStart"/>
-      <w:r>
-        <w:t>switchName</w:t>
-      </w:r>
-      <w:proofErr w:type="spellEnd"/>
-      <w:r>
-        <w:t>="</w:t>
-      </w:r>
-      <w:proofErr w:type="spellStart"/>
-      <w:r>
-        <w:t>SourceSwitch</w:t>
-      </w:r>
-      <w:proofErr w:type="spellEnd"/>
-      <w:r>
-        <w:t>" &gt;</w:t>
-      </w:r>
-    </w:p>
-    <w:p>
-      <w:pPr>
-        <w:pStyle w:val="Code"/>
-      </w:pPr>
-      <w:r>
-        <w:t xml:space="preserve">        &lt;</w:t>
-      </w:r>
-      <w:proofErr w:type="gramStart"/>
-      <w:r>
-        <w:t>listeners</w:t>
-      </w:r>
-      <w:proofErr w:type="gramEnd"/>
-      <w:r>
-        <w:t>&gt;</w:t>
-      </w:r>
-    </w:p>
-    <w:p>
-      <w:pPr>
-        <w:pStyle w:val="Code"/>
-      </w:pPr>
-      <w:r>
-        <w:t xml:space="preserve">          &lt;add name="</w:t>
-      </w:r>
-      <w:proofErr w:type="spellStart"/>
-      <w:r>
-        <w:t>textListener</w:t>
-      </w:r>
-      <w:proofErr w:type="spellEnd"/>
-      <w:r>
-        <w:t>" /&gt;</w:t>
-      </w:r>
-    </w:p>
-    <w:p>
-      <w:pPr>
-        <w:pStyle w:val="Code"/>
-      </w:pPr>
-      <w:r>
-        <w:t xml:space="preserve">        &lt;/listeners&gt;</w:t>
-      </w:r>
-    </w:p>
-    <w:p>
-      <w:pPr>
-        <w:pStyle w:val="Code"/>
-      </w:pPr>
-      <w:r>
-        <w:t xml:space="preserve">      &lt;/source&gt;</w:t>
-      </w:r>
-    </w:p>
-    <w:p>
-      <w:pPr>
-        <w:pStyle w:val="Code"/>
-      </w:pPr>
-      <w:r>
-        <w:t xml:space="preserve">      --&gt;</w:t>
-      </w:r>
-    </w:p>
-    <w:p>
-      <w:pPr>
-        <w:pStyle w:val="Code"/>
-      </w:pPr>
-      <w:r>
-        <w:tab/>
-      </w:r>
-      <w:r>
-        <w:tab/>
-      </w:r>
-      <w:r>
-        <w:tab/>
-        <w:t>&lt;!--</w:t>
-      </w:r>
-    </w:p>
-    <w:p>
-      <w:pPr>
-        <w:pStyle w:val="Code"/>
-      </w:pPr>
-      <w:r>
-        <w:t xml:space="preserve">      &lt;source name="</w:t>
-      </w:r>
-      <w:proofErr w:type="spellStart"/>
-      <w:r>
-        <w:t>System.Windows.Freezable</w:t>
-      </w:r>
-      <w:proofErr w:type="spellEnd"/>
-      <w:r>
-        <w:t xml:space="preserve">" </w:t>
-      </w:r>
-      <w:proofErr w:type="spellStart"/>
-      <w:r>
-        <w:t>switchName</w:t>
-      </w:r>
-      <w:proofErr w:type="spellEnd"/>
-      <w:r>
-        <w:t>="</w:t>
-      </w:r>
-      <w:proofErr w:type="spellStart"/>
-      <w:r>
-        <w:t>SourceSwitch</w:t>
-      </w:r>
-      <w:proofErr w:type="spellEnd"/>
-      <w:r>
-        <w:t>" &gt;</w:t>
-      </w:r>
-    </w:p>
-    <w:p>
-      <w:pPr>
-        <w:pStyle w:val="Code"/>
-      </w:pPr>
-      <w:r>
-        <w:t xml:space="preserve">        &lt;</w:t>
-      </w:r>
-      <w:proofErr w:type="gramStart"/>
-      <w:r>
-        <w:t>listeners</w:t>
-      </w:r>
-      <w:proofErr w:type="gramEnd"/>
-      <w:r>
-        <w:t>&gt;</w:t>
-      </w:r>
-    </w:p>
-    <w:p>
-      <w:pPr>
-        <w:pStyle w:val="Code"/>
-      </w:pPr>
-      <w:r>
-        <w:t xml:space="preserve">          &lt;add name="</w:t>
-      </w:r>
-      <w:proofErr w:type="spellStart"/>
-      <w:r>
-        <w:t>textListener</w:t>
-      </w:r>
-      <w:proofErr w:type="spellEnd"/>
-      <w:r>
-        <w:t>" /&gt;</w:t>
-      </w:r>
-    </w:p>
-    <w:p>
-      <w:pPr>
-        <w:pStyle w:val="Code"/>
-      </w:pPr>
-      <w:r>
-        <w:t xml:space="preserve">        &lt;/listeners&gt;</w:t>
-      </w:r>
-    </w:p>
-    <w:p>
-      <w:pPr>
-        <w:pStyle w:val="Code"/>
-      </w:pPr>
-      <w:r>
-        <w:t xml:space="preserve">      &lt;/source&gt;</w:t>
-      </w:r>
-    </w:p>
-    <w:p>
-      <w:pPr>
-        <w:pStyle w:val="Code"/>
-      </w:pPr>
-      <w:r>
-        <w:t xml:space="preserve">      --&gt;</w:t>
-      </w:r>
-    </w:p>
-    <w:p>
-      <w:pPr>
-        <w:pStyle w:val="Code"/>
-      </w:pPr>
-      <w:r>
-        <w:tab/>
-      </w:r>
-      <w:r>
-        <w:tab/>
-      </w:r>
-      <w:r>
-        <w:tab/>
-        <w:t>&lt;!--</w:t>
-      </w:r>
-    </w:p>
-    <w:p>
-      <w:pPr>
-        <w:pStyle w:val="Code"/>
-      </w:pPr>
-      <w:r>
-        <w:t xml:space="preserve">      &lt;source name="</w:t>
-      </w:r>
-      <w:proofErr w:type="spellStart"/>
-      <w:r>
-        <w:t>System.Windows.RoutedEvent</w:t>
-      </w:r>
-      <w:proofErr w:type="spellEnd"/>
-      <w:r>
-        <w:t xml:space="preserve">" </w:t>
-      </w:r>
-      <w:proofErr w:type="spellStart"/>
-      <w:r>
-        <w:t>switchName</w:t>
-      </w:r>
-      <w:proofErr w:type="spellEnd"/>
-      <w:r>
-        <w:t>="</w:t>
-      </w:r>
-      <w:proofErr w:type="spellStart"/>
-      <w:r>
-        <w:t>SourceSwitch</w:t>
-      </w:r>
-      <w:proofErr w:type="spellEnd"/>
-      <w:r>
-        <w:t>" &gt;</w:t>
-      </w:r>
-    </w:p>
-    <w:p>
-      <w:pPr>
-        <w:pStyle w:val="Code"/>
-      </w:pPr>
-      <w:r>
-        <w:t xml:space="preserve">        &lt;</w:t>
-      </w:r>
-      <w:proofErr w:type="gramStart"/>
-      <w:r>
-        <w:t>listeners</w:t>
-      </w:r>
-      <w:proofErr w:type="gramEnd"/>
-      <w:r>
-        <w:t>&gt;</w:t>
-      </w:r>
-    </w:p>
-    <w:p>
-      <w:pPr>
-        <w:pStyle w:val="Code"/>
-      </w:pPr>
-      <w:r>
-        <w:t xml:space="preserve">          &lt;add name="</w:t>
-      </w:r>
-      <w:proofErr w:type="spellStart"/>
-      <w:r>
-        <w:t>textListener</w:t>
-      </w:r>
-      <w:proofErr w:type="spellEnd"/>
-      <w:r>
-        <w:t>" /&gt;</w:t>
-      </w:r>
-    </w:p>
-    <w:p>
-      <w:pPr>
-        <w:pStyle w:val="Code"/>
-      </w:pPr>
-      <w:r>
-        <w:t xml:space="preserve">        &lt;/listeners&gt;</w:t>
-      </w:r>
-    </w:p>
-    <w:p>
-      <w:pPr>
-        <w:pStyle w:val="Code"/>
-      </w:pPr>
-      <w:r>
-        <w:t xml:space="preserve">      &lt;/source&gt;</w:t>
-      </w:r>
-    </w:p>
-    <w:p>
-      <w:pPr>
-        <w:pStyle w:val="Code"/>
-      </w:pPr>
-      <w:r>
-        <w:t xml:space="preserve">      --&gt;</w:t>
-      </w:r>
-    </w:p>
-    <w:p>
-      <w:pPr>
-        <w:pStyle w:val="Code"/>
-      </w:pPr>
-      <w:r>
-        <w:tab/>
-      </w:r>
-      <w:r>
-        <w:tab/>
-      </w:r>
-      <w:r>
-        <w:tab/>
-        <w:t>&lt;!--</w:t>
-      </w:r>
-    </w:p>
-    <w:p>
-      <w:pPr>
-        <w:pStyle w:val="Code"/>
-      </w:pPr>
-      <w:r>
-        <w:t xml:space="preserve">      &lt;source name="</w:t>
-      </w:r>
-      <w:proofErr w:type="spellStart"/>
-      <w:r>
-        <w:t>System.Windows.Media.Animation</w:t>
-      </w:r>
-      <w:proofErr w:type="spellEnd"/>
-      <w:r>
-        <w:t xml:space="preserve">" </w:t>
-      </w:r>
-      <w:proofErr w:type="spellStart"/>
-      <w:r>
-        <w:t>switchName</w:t>
-      </w:r>
-      <w:proofErr w:type="spellEnd"/>
-      <w:r>
-        <w:t>="</w:t>
-      </w:r>
-      <w:proofErr w:type="spellStart"/>
-      <w:r>
-        <w:t>SourceSwitch</w:t>
-      </w:r>
-      <w:proofErr w:type="spellEnd"/>
-      <w:r>
-        <w:t>" &gt;</w:t>
-      </w:r>
-    </w:p>
-    <w:p>
-      <w:pPr>
-        <w:pStyle w:val="Code"/>
-      </w:pPr>
-      <w:r>
-        <w:t xml:space="preserve">        &lt;</w:t>
-      </w:r>
-      <w:proofErr w:type="gramStart"/>
-      <w:r>
-        <w:t>listeners</w:t>
-      </w:r>
-      <w:proofErr w:type="gramEnd"/>
-      <w:r>
-        <w:t>&gt;</w:t>
-      </w:r>
-    </w:p>
-    <w:p>
-      <w:pPr>
-        <w:pStyle w:val="Code"/>
-      </w:pPr>
-      <w:r>
-        <w:t xml:space="preserve">          &lt;add name="</w:t>
-      </w:r>
-      <w:proofErr w:type="spellStart"/>
-      <w:r>
-        <w:t>textListener</w:t>
-      </w:r>
-      <w:proofErr w:type="spellEnd"/>
-      <w:r>
-        <w:t>" /&gt;</w:t>
-      </w:r>
-    </w:p>
-    <w:p>
-      <w:pPr>
-        <w:pStyle w:val="Code"/>
-      </w:pPr>
-      <w:r>
-        <w:t xml:space="preserve">        &lt;/listeners&gt;</w:t>
-      </w:r>
-    </w:p>
-    <w:p>
-      <w:pPr>
-        <w:pStyle w:val="Code"/>
-      </w:pPr>
-      <w:r>
-        <w:t xml:space="preserve">      &lt;/source&gt;</w:t>
-      </w:r>
-    </w:p>
-    <w:p>
-      <w:pPr>
-        <w:pStyle w:val="Code"/>
-      </w:pPr>
-      <w:r>
-        <w:lastRenderedPageBreak/>
-        <w:t xml:space="preserve">      --&gt;</w:t>
-      </w:r>
-    </w:p>
-    <w:p>
-      <w:pPr>
-        <w:pStyle w:val="Code"/>
-      </w:pPr>
-      <w:r>
-        <w:tab/>
-      </w:r>
-      <w:r>
-        <w:tab/>
-      </w:r>
-      <w:r>
-        <w:tab/>
-        <w:t>&lt;!--</w:t>
-      </w:r>
-    </w:p>
-    <w:p>
-      <w:pPr>
-        <w:pStyle w:val="Code"/>
-      </w:pPr>
-      <w:r>
-        <w:t xml:space="preserve">      &lt;source name="</w:t>
-      </w:r>
-      <w:proofErr w:type="spellStart"/>
-      <w:r>
-        <w:t>System.Windows.NameScope</w:t>
-      </w:r>
-      <w:proofErr w:type="spellEnd"/>
-      <w:r>
-        <w:t xml:space="preserve">" </w:t>
-      </w:r>
-      <w:proofErr w:type="spellStart"/>
-      <w:r>
-        <w:t>switchName</w:t>
-      </w:r>
-      <w:proofErr w:type="spellEnd"/>
-      <w:r>
-        <w:t>="</w:t>
-      </w:r>
-      <w:proofErr w:type="spellStart"/>
-      <w:r>
-        <w:t>SourceSwitch</w:t>
-      </w:r>
-      <w:proofErr w:type="spellEnd"/>
-      <w:r>
-        <w:t>" &gt;</w:t>
-      </w:r>
-    </w:p>
-    <w:p>
-      <w:pPr>
-        <w:pStyle w:val="Code"/>
-      </w:pPr>
-      <w:r>
-        <w:t xml:space="preserve">        &lt;</w:t>
-      </w:r>
-      <w:proofErr w:type="gramStart"/>
-      <w:r>
-        <w:t>listeners</w:t>
-      </w:r>
-      <w:proofErr w:type="gramEnd"/>
-      <w:r>
-        <w:t>&gt;</w:t>
-      </w:r>
-    </w:p>
-    <w:p>
-      <w:pPr>
-        <w:pStyle w:val="Code"/>
-      </w:pPr>
-      <w:r>
-        <w:t xml:space="preserve">          &lt;add name="</w:t>
-      </w:r>
-      <w:proofErr w:type="spellStart"/>
-      <w:r>
-        <w:t>textListener</w:t>
-      </w:r>
-      <w:proofErr w:type="spellEnd"/>
-      <w:r>
-        <w:t>" /&gt;</w:t>
-      </w:r>
-    </w:p>
-    <w:p>
-      <w:pPr>
-        <w:pStyle w:val="Code"/>
-      </w:pPr>
-      <w:r>
-        <w:t xml:space="preserve">        &lt;/listeners&gt;</w:t>
-      </w:r>
-    </w:p>
-    <w:p>
-      <w:pPr>
-        <w:pStyle w:val="Code"/>
-      </w:pPr>
-      <w:r>
-        <w:t xml:space="preserve">      &lt;/source&gt;</w:t>
-      </w:r>
-    </w:p>
-    <w:p>
-      <w:pPr>
-        <w:pStyle w:val="Code"/>
-      </w:pPr>
-      <w:r>
-        <w:t xml:space="preserve">      --&gt;</w:t>
-      </w:r>
-    </w:p>
-    <w:p>
-      <w:pPr>
-        <w:pStyle w:val="Code"/>
-      </w:pPr>
-      <w:r>
-        <w:tab/>
-      </w:r>
-      <w:r>
-        <w:tab/>
-      </w:r>
-      <w:r>
-        <w:tab/>
-        <w:t>&lt;!--</w:t>
-      </w:r>
-    </w:p>
-    <w:p>
-      <w:pPr>
-        <w:pStyle w:val="Code"/>
-      </w:pPr>
-      <w:r>
-        <w:t xml:space="preserve">      &lt;source name="</w:t>
-      </w:r>
-      <w:proofErr w:type="spellStart"/>
-      <w:r>
-        <w:t>System.Windows.ResourceDictionary</w:t>
-      </w:r>
-      <w:proofErr w:type="spellEnd"/>
-      <w:r>
-        <w:t xml:space="preserve">" </w:t>
-      </w:r>
-      <w:proofErr w:type="spellStart"/>
-      <w:r>
-        <w:t>switchName</w:t>
-      </w:r>
-      <w:proofErr w:type="spellEnd"/>
-      <w:r>
-        <w:t>="</w:t>
-      </w:r>
-      <w:proofErr w:type="spellStart"/>
-      <w:r>
-        <w:t>SourceSwitch</w:t>
-      </w:r>
-      <w:proofErr w:type="spellEnd"/>
-      <w:r>
-        <w:t>" &gt;</w:t>
-      </w:r>
-    </w:p>
-    <w:p>
-      <w:pPr>
-        <w:pStyle w:val="Code"/>
-      </w:pPr>
-      <w:r>
-        <w:t xml:space="preserve">        &lt;</w:t>
-      </w:r>
-      <w:proofErr w:type="gramStart"/>
-      <w:r>
-        <w:t>listeners</w:t>
-      </w:r>
-      <w:proofErr w:type="gramEnd"/>
-      <w:r>
-        <w:t>&gt;</w:t>
-      </w:r>
-    </w:p>
-    <w:p>
-      <w:pPr>
-        <w:pStyle w:val="Code"/>
-      </w:pPr>
-      <w:r>
-        <w:t xml:space="preserve">          &lt;add name="</w:t>
-      </w:r>
-      <w:proofErr w:type="spellStart"/>
-      <w:r>
-        <w:t>textListener</w:t>
-      </w:r>
-      <w:proofErr w:type="spellEnd"/>
-      <w:r>
-        <w:t>" /&gt;</w:t>
-      </w:r>
-    </w:p>
-    <w:p>
-      <w:pPr>
-        <w:pStyle w:val="Code"/>
-      </w:pPr>
-      <w:r>
-        <w:t xml:space="preserve">        &lt;/listeners&gt;</w:t>
-      </w:r>
-    </w:p>
-    <w:p>
-      <w:pPr>
-        <w:pStyle w:val="Code"/>
-      </w:pPr>
-      <w:r>
-        <w:t xml:space="preserve">      &lt;/source&gt;</w:t>
-      </w:r>
-    </w:p>
-    <w:p>
-      <w:pPr>
-        <w:pStyle w:val="Code"/>
-      </w:pPr>
-      <w:r>
-        <w:t xml:space="preserve">      --&gt;</w:t>
-      </w:r>
-    </w:p>
-    <w:p>
-      <w:pPr>
-        <w:pStyle w:val="Code"/>
-      </w:pPr>
-      <w:r>
-        <w:tab/>
-      </w:r>
-      <w:r>
-        <w:tab/>
-      </w:r>
-      <w:r>
-        <w:tab/>
-        <w:t>&lt;!--</w:t>
-      </w:r>
-    </w:p>
-    <w:p>
-      <w:pPr>
-        <w:pStyle w:val="Code"/>
-      </w:pPr>
-      <w:r>
-        <w:t xml:space="preserve">      &lt;source name="</w:t>
-      </w:r>
-      <w:proofErr w:type="spellStart"/>
-      <w:r>
-        <w:t>System.Windows.Markup</w:t>
-      </w:r>
-      <w:proofErr w:type="spellEnd"/>
-      <w:r>
-        <w:t xml:space="preserve">" </w:t>
-      </w:r>
-      <w:proofErr w:type="spellStart"/>
-      <w:r>
-        <w:t>switchName</w:t>
-      </w:r>
-      <w:proofErr w:type="spellEnd"/>
-      <w:r>
-        <w:t>="</w:t>
-      </w:r>
-      <w:proofErr w:type="spellStart"/>
-      <w:r>
-        <w:t>SourceSwitch</w:t>
-      </w:r>
-      <w:proofErr w:type="spellEnd"/>
-      <w:r>
-        <w:t>" &gt;</w:t>
-      </w:r>
-    </w:p>
-    <w:p>
-      <w:pPr>
-        <w:pStyle w:val="Code"/>
-      </w:pPr>
-      <w:r>
-        <w:t xml:space="preserve">        &lt;</w:t>
-      </w:r>
-      <w:proofErr w:type="gramStart"/>
-      <w:r>
-        <w:t>listeners</w:t>
-      </w:r>
-      <w:proofErr w:type="gramEnd"/>
-      <w:r>
-        <w:t>&gt;</w:t>
-      </w:r>
-    </w:p>
-    <w:p>
-      <w:pPr>
-        <w:pStyle w:val="Code"/>
-      </w:pPr>
-      <w:r>
-        <w:t xml:space="preserve">          &lt;add name="</w:t>
-      </w:r>
-      <w:proofErr w:type="spellStart"/>
-      <w:r>
-        <w:t>textListener</w:t>
-      </w:r>
-      <w:proofErr w:type="spellEnd"/>
-      <w:r>
-        <w:t>" /&gt;</w:t>
-      </w:r>
-    </w:p>
-    <w:p>
-      <w:pPr>
-        <w:pStyle w:val="Code"/>
-      </w:pPr>
-      <w:r>
-        <w:t xml:space="preserve">        &lt;/listeners&gt;</w:t>
-      </w:r>
-    </w:p>
-    <w:p>
-      <w:pPr>
-        <w:pStyle w:val="Code"/>
-      </w:pPr>
-      <w:r>
-        <w:t xml:space="preserve">      &lt;/source&gt;</w:t>
-      </w:r>
-    </w:p>
-    <w:p>
-      <w:pPr>
-        <w:pStyle w:val="Code"/>
-      </w:pPr>
-      <w:r>
-        <w:t xml:space="preserve">      --&gt;</w:t>
-      </w:r>
-    </w:p>
-    <w:p>
-      <w:pPr>
-        <w:pStyle w:val="Code"/>
-      </w:pPr>
-      <w:r>
-        <w:tab/>
-      </w:r>
-      <w:r>
-        <w:tab/>
-      </w:r>
-      <w:r>
-        <w:tab/>
-        <w:t>&lt;!--</w:t>
-      </w:r>
-    </w:p>
-    <w:p>
-      <w:pPr>
-        <w:pStyle w:val="Code"/>
-      </w:pPr>
-      <w:r>
-        <w:t xml:space="preserve">      &lt;source name="</w:t>
-      </w:r>
-      <w:proofErr w:type="spellStart"/>
-      <w:r>
-        <w:t>System.Windows.Documents</w:t>
-      </w:r>
-      <w:proofErr w:type="spellEnd"/>
-      <w:r>
-        <w:t xml:space="preserve">" </w:t>
-      </w:r>
-      <w:proofErr w:type="spellStart"/>
-      <w:r>
-        <w:t>switchName</w:t>
-      </w:r>
-      <w:proofErr w:type="spellEnd"/>
-      <w:r>
-        <w:t>="</w:t>
-      </w:r>
-      <w:proofErr w:type="spellStart"/>
-      <w:r>
-        <w:t>SourceSwitch</w:t>
-      </w:r>
-      <w:proofErr w:type="spellEnd"/>
-      <w:r>
-        <w:t>" &gt;</w:t>
-      </w:r>
-    </w:p>
-    <w:p>
-      <w:pPr>
-        <w:pStyle w:val="Code"/>
-      </w:pPr>
-      <w:r>
-        <w:t xml:space="preserve">        &lt;</w:t>
-      </w:r>
-      <w:proofErr w:type="gramStart"/>
-      <w:r>
-        <w:t>listeners</w:t>
-      </w:r>
-      <w:proofErr w:type="gramEnd"/>
-      <w:r>
-        <w:t>&gt;</w:t>
-      </w:r>
-    </w:p>
-    <w:p>
-      <w:pPr>
-        <w:pStyle w:val="Code"/>
-      </w:pPr>
-      <w:r>
-        <w:t xml:space="preserve">          &lt;add name="</w:t>
-      </w:r>
-      <w:proofErr w:type="spellStart"/>
-      <w:r>
-        <w:t>textListener</w:t>
-      </w:r>
-      <w:proofErr w:type="spellEnd"/>
-      <w:r>
-        <w:t>" /&gt;</w:t>
-      </w:r>
-    </w:p>
-    <w:p>
-      <w:pPr>
-        <w:pStyle w:val="Code"/>
-      </w:pPr>
-      <w:r>
-        <w:t xml:space="preserve">        &lt;/listeners&gt;</w:t>
-      </w:r>
-    </w:p>
-    <w:p>
-      <w:pPr>
-        <w:pStyle w:val="Code"/>
-      </w:pPr>
-      <w:r>
-        <w:t xml:space="preserve">      &lt;/source&gt;</w:t>
-      </w:r>
-    </w:p>
-    <w:p>
-      <w:pPr>
-        <w:pStyle w:val="Code"/>
-      </w:pPr>
-      <w:r>
-        <w:t xml:space="preserve">      --&gt;</w:t>
-      </w:r>
-    </w:p>
-    <w:p>
-      <w:pPr>
-        <w:pStyle w:val="Code"/>
-      </w:pPr>
-      <w:r>
-        <w:tab/>
-      </w:r>
-      <w:r>
-        <w:tab/>
-        <w:t>&lt;/sources&gt;</w:t>
-      </w:r>
-    </w:p>
-    <w:p>
-      <w:pPr>
-        <w:pStyle w:val="Code"/>
-      </w:pPr>
-    </w:p>
-    <w:p>
-      <w:pPr>
-        <w:pStyle w:val="Code"/>
-      </w:pPr>
-      <w:r>
-        <w:tab/>
-      </w:r>
-      <w:r>
-        <w:tab/>
-        <w:t>&lt;</w:t>
-      </w:r>
-      <w:proofErr w:type="gramStart"/>
-      <w:r>
-        <w:t>switches</w:t>
-      </w:r>
-      <w:proofErr w:type="gramEnd"/>
-      <w:r>
-        <w:t>&gt;</w:t>
-      </w:r>
-    </w:p>
-    <w:p>
-      <w:pPr>
-        <w:pStyle w:val="Code"/>
-      </w:pPr>
-      <w:r>
-        <w:tab/>
-      </w:r>
-      <w:r>
-        <w:tab/>
-      </w:r>
-      <w:r>
-        <w:tab/>
-        <w:t>&lt;!--</w:t>
-      </w:r>
-    </w:p>
-    <w:p>
-      <w:pPr>
-        <w:pStyle w:val="Code"/>
-      </w:pPr>
-      <w:r>
-        <w:tab/>
-      </w:r>
-      <w:r>
-        <w:tab/>
-      </w:r>
-      <w:r>
-        <w:tab/>
-        <w:t>&lt;add name="</w:t>
-      </w:r>
-      <w:proofErr w:type="spellStart"/>
-      <w:r>
-        <w:t>SourceSwitch</w:t>
-      </w:r>
-      <w:proofErr w:type="spellEnd"/>
-      <w:r>
-        <w:t>" value="All" /&gt;</w:t>
-      </w:r>
-    </w:p>
-    <w:p>
-      <w:pPr>
-        <w:pStyle w:val="Code"/>
-      </w:pPr>
-      <w:r>
-        <w:t xml:space="preserve">      --&gt;</w:t>
-      </w:r>
-    </w:p>
-    <w:p>
-      <w:pPr>
-        <w:pStyle w:val="Code"/>
-      </w:pPr>
-      <w:r>
-        <w:tab/>
-      </w:r>
-      <w:r>
-        <w:tab/>
-      </w:r>
-      <w:r>
-        <w:tab/>
-        <w:t>&lt;!--add name="</w:t>
-      </w:r>
-      <w:proofErr w:type="spellStart"/>
-      <w:r>
-        <w:t>SourceSwitch</w:t>
-      </w:r>
-      <w:proofErr w:type="spellEnd"/>
-      <w:r>
-        <w:t>" value="Off" --&gt;</w:t>
-      </w:r>
-    </w:p>
-    <w:p>
-      <w:pPr>
-        <w:pStyle w:val="Code"/>
-      </w:pPr>
-      <w:r>
-        <w:tab/>
-      </w:r>
-      <w:r>
-        <w:tab/>
-      </w:r>
-      <w:r>
-        <w:tab/>
-        <w:t>&lt;!--add name="</w:t>
-      </w:r>
-      <w:proofErr w:type="spellStart"/>
-      <w:r>
-        <w:t>SourceSwitch</w:t>
-      </w:r>
-      <w:proofErr w:type="spellEnd"/>
-      <w:r>
-        <w:t>" value="Verbose" --&gt;</w:t>
-      </w:r>
-    </w:p>
-    <w:p>
-      <w:pPr>
-        <w:pStyle w:val="Code"/>
-      </w:pPr>
-      <w:r>
-        <w:tab/>
-      </w:r>
-      <w:r>
-        <w:tab/>
-      </w:r>
-      <w:r>
-        <w:tab/>
-        <w:t>&lt;!--add name="</w:t>
-      </w:r>
-      <w:proofErr w:type="spellStart"/>
-      <w:r>
-        <w:t>SourceSwitch</w:t>
-      </w:r>
-      <w:proofErr w:type="spellEnd"/>
-      <w:r>
-        <w:t>" value="Warning" --&gt;</w:t>
-      </w:r>
-    </w:p>
-    <w:p>
-      <w:pPr>
-        <w:pStyle w:val="Code"/>
-      </w:pPr>
-      <w:r>
-        <w:tab/>
-      </w:r>
-      <w:r>
-        <w:tab/>
-      </w:r>
-      <w:r>
-        <w:tab/>
-        <w:t>&lt;!--add name="</w:t>
-      </w:r>
-      <w:proofErr w:type="spellStart"/>
-      <w:r>
-        <w:t>SourceSwitch</w:t>
-      </w:r>
-      <w:proofErr w:type="spellEnd"/>
-      <w:r>
-        <w:t>" value="Activity" --&gt;</w:t>
-      </w:r>
-    </w:p>
-    <w:p>
-      <w:pPr>
-        <w:pStyle w:val="Code"/>
-      </w:pPr>
-      <w:r>
-        <w:tab/>
-      </w:r>
-      <w:r>
-        <w:tab/>
-        <w:t>&lt;/switches&gt;</w:t>
-      </w:r>
-    </w:p>
-    <w:p>
-      <w:pPr>
-        <w:pStyle w:val="Code"/>
-      </w:pPr>
-    </w:p>
-    <w:p>
-      <w:pPr>
-        <w:pStyle w:val="Code"/>
-      </w:pPr>
-      <w:r>
-        <w:tab/>
-      </w:r>
-      <w:r>
-        <w:tab/>
-        <w:t>&lt;</w:t>
-      </w:r>
-      <w:proofErr w:type="spellStart"/>
-      <w:proofErr w:type="gramStart"/>
-      <w:r>
-        <w:t>sharedListeners</w:t>
-      </w:r>
-      <w:proofErr w:type="spellEnd"/>
-      <w:proofErr w:type="gramEnd"/>
-      <w:r>
-        <w:t>&gt;</w:t>
-      </w:r>
-    </w:p>
-    <w:p>
-      <w:pPr>
-        <w:pStyle w:val="Code"/>
-      </w:pPr>
-      <w:r>
-        <w:tab/>
-      </w:r>
-      <w:r>
-        <w:tab/>
-      </w:r>
-      <w:r>
-        <w:tab/>
-      </w:r>
-      <w:proofErr w:type="gramStart"/>
-      <w:r>
-        <w:t>&lt;!--</w:t>
-      </w:r>
-      <w:proofErr w:type="gramEnd"/>
-      <w:r>
-        <w:t xml:space="preserve"> This listener sends output to the console --&gt;</w:t>
-      </w:r>
-    </w:p>
-    <w:p>
-      <w:pPr>
-        <w:pStyle w:val="Code"/>
-      </w:pPr>
-      <w:r>
-        <w:tab/>
-      </w:r>
-      <w:r>
-        <w:tab/>
-      </w:r>
-      <w:r>
-        <w:tab/>
-        <w:t>&lt;!--</w:t>
-      </w:r>
-    </w:p>
-    <w:p>
-      <w:pPr>
-        <w:pStyle w:val="Code"/>
-      </w:pPr>
-      <w:r>
-        <w:tab/>
-      </w:r>
-      <w:r>
-        <w:tab/>
-      </w:r>
-      <w:r>
-        <w:tab/>
-        <w:t>&lt;add name="console"</w:t>
-      </w:r>
-    </w:p>
-    <w:p>
-      <w:pPr>
-        <w:pStyle w:val="Code"/>
-      </w:pPr>
-      <w:r>
-        <w:t xml:space="preserve">           </w:t>
-      </w:r>
-      <w:proofErr w:type="gramStart"/>
-      <w:r>
-        <w:t>type</w:t>
-      </w:r>
-      <w:proofErr w:type="gramEnd"/>
-      <w:r>
-        <w:t>="</w:t>
-      </w:r>
-      <w:proofErr w:type="spellStart"/>
-      <w:r>
-        <w:t>System.Diagnostics.ConsoleTraceListener</w:t>
-      </w:r>
-      <w:proofErr w:type="spellEnd"/>
-      <w:r>
-        <w:t>"</w:t>
-      </w:r>
-    </w:p>
-    <w:p>
-      <w:pPr>
-        <w:pStyle w:val="Code"/>
-      </w:pPr>
-      <w:r>
-        <w:t xml:space="preserve">           </w:t>
-      </w:r>
-      <w:proofErr w:type="spellStart"/>
-      <w:proofErr w:type="gramStart"/>
-      <w:r>
-        <w:t>initializeData</w:t>
-      </w:r>
-      <w:proofErr w:type="spellEnd"/>
-      <w:proofErr w:type="gramEnd"/>
-      <w:r>
-        <w:t>="false"/&gt;</w:t>
-      </w:r>
-    </w:p>
-    <w:p>
-      <w:pPr>
-        <w:pStyle w:val="Code"/>
-      </w:pPr>
-      <w:r>
-        <w:lastRenderedPageBreak/>
-        <w:tab/>
-      </w:r>
-      <w:r>
-        <w:tab/>
-      </w:r>
-      <w:r>
-        <w:tab/>
-        <w:t>--&gt;</w:t>
-      </w:r>
-    </w:p>
-    <w:p>
-      <w:pPr>
-        <w:pStyle w:val="Code"/>
-      </w:pPr>
-      <w:r>
-        <w:tab/>
-      </w:r>
-      <w:r>
-        <w:tab/>
-      </w:r>
-      <w:r>
-        <w:tab/>
-      </w:r>
-      <w:proofErr w:type="gramStart"/>
-      <w:r>
-        <w:t>&lt;!--</w:t>
-      </w:r>
-      <w:proofErr w:type="gramEnd"/>
-      <w:r>
-        <w:t xml:space="preserve"> This listener sends output to an Xml file named TraceLog.xml --&gt;</w:t>
-      </w:r>
-    </w:p>
-    <w:p>
-      <w:pPr>
-        <w:pStyle w:val="Code"/>
-      </w:pPr>
-      <w:r>
-        <w:tab/>
-      </w:r>
-      <w:r>
-        <w:tab/>
-      </w:r>
-      <w:r>
-        <w:tab/>
-        <w:t>&lt;!--</w:t>
-      </w:r>
-    </w:p>
-    <w:p>
-      <w:pPr>
-        <w:pStyle w:val="Code"/>
-      </w:pPr>
-      <w:r>
-        <w:tab/>
-      </w:r>
-      <w:r>
-        <w:tab/>
-      </w:r>
-      <w:r>
-        <w:tab/>
-        <w:t>&lt;add name="</w:t>
-      </w:r>
-      <w:proofErr w:type="spellStart"/>
-      <w:r>
-        <w:t>xmlListener</w:t>
-      </w:r>
-      <w:proofErr w:type="spellEnd"/>
-      <w:r>
-        <w:t>"</w:t>
-      </w:r>
-    </w:p>
-    <w:p>
-      <w:pPr>
-        <w:pStyle w:val="Code"/>
-      </w:pPr>
-      <w:r>
-        <w:t xml:space="preserve">           </w:t>
-      </w:r>
-      <w:proofErr w:type="gramStart"/>
-      <w:r>
-        <w:t>type</w:t>
-      </w:r>
-      <w:proofErr w:type="gramEnd"/>
-      <w:r>
-        <w:t>="</w:t>
-      </w:r>
-      <w:proofErr w:type="spellStart"/>
-      <w:r>
-        <w:t>System.Diagnostics.XmlWriterTraceListener</w:t>
-      </w:r>
-      <w:proofErr w:type="spellEnd"/>
-      <w:r>
-        <w:t>"</w:t>
-      </w:r>
-    </w:p>
-    <w:p>
-      <w:pPr>
-        <w:pStyle w:val="Code"/>
-      </w:pPr>
-      <w:r>
-        <w:t xml:space="preserve">           </w:t>
-      </w:r>
-      <w:proofErr w:type="spellStart"/>
-      <w:proofErr w:type="gramStart"/>
-      <w:r>
-        <w:t>traceOutputOptions</w:t>
-      </w:r>
-      <w:proofErr w:type="spellEnd"/>
-      <w:proofErr w:type="gramEnd"/>
-      <w:r>
-        <w:t>="None"</w:t>
-      </w:r>
-    </w:p>
-    <w:p>
-      <w:pPr>
-        <w:pStyle w:val="Code"/>
-      </w:pPr>
-      <w:r>
-        <w:t xml:space="preserve">           </w:t>
-      </w:r>
-      <w:proofErr w:type="spellStart"/>
-      <w:proofErr w:type="gramStart"/>
-      <w:r>
-        <w:t>initializeData</w:t>
-      </w:r>
-      <w:proofErr w:type="spellEnd"/>
-      <w:proofErr w:type="gramEnd"/>
-      <w:r>
-        <w:t>="TraceLog.xml" /&gt;</w:t>
-      </w:r>
-    </w:p>
-    <w:p>
-      <w:pPr>
-        <w:pStyle w:val="Code"/>
-      </w:pPr>
-      <w:r>
-        <w:tab/>
-      </w:r>
-      <w:r>
-        <w:tab/>
-      </w:r>
-      <w:r>
-        <w:tab/>
-        <w:t>--&gt;</w:t>
-      </w:r>
-    </w:p>
-    <w:p>
-      <w:pPr>
-        <w:pStyle w:val="Code"/>
-      </w:pPr>
-      <w:r>
-        <w:tab/>
-      </w:r>
-      <w:r>
-        <w:tab/>
-      </w:r>
-      <w:r>
-        <w:tab/>
-      </w:r>
-      <w:proofErr w:type="gramStart"/>
-      <w:r>
-        <w:t>&lt;!--</w:t>
-      </w:r>
-      <w:proofErr w:type="gramEnd"/>
-      <w:r>
-        <w:t xml:space="preserve"> This listener sends output to a file named TraceLog.txt --&gt;</w:t>
-      </w:r>
-    </w:p>
-    <w:p>
-      <w:pPr>
-        <w:pStyle w:val="Code"/>
-      </w:pPr>
-      <w:r>
-        <w:tab/>
-      </w:r>
-      <w:r>
-        <w:tab/>
-      </w:r>
-      <w:r>
-        <w:tab/>
-        <w:t>&lt;!--</w:t>
-      </w:r>
-    </w:p>
-    <w:p>
-      <w:pPr>
-        <w:pStyle w:val="Code"/>
-      </w:pPr>
-      <w:r>
-        <w:t xml:space="preserve">      &lt;add name="</w:t>
-      </w:r>
-      <w:proofErr w:type="spellStart"/>
-      <w:r>
-        <w:t>textListener</w:t>
-      </w:r>
-      <w:proofErr w:type="spellEnd"/>
-      <w:r>
-        <w:t>"</w:t>
-      </w:r>
-    </w:p>
-    <w:p>
-      <w:pPr>
-        <w:pStyle w:val="Code"/>
-      </w:pPr>
-      <w:r>
-        <w:t xml:space="preserve">           </w:t>
-      </w:r>
-      <w:proofErr w:type="gramStart"/>
-      <w:r>
-        <w:t>type</w:t>
-      </w:r>
-      <w:proofErr w:type="gramEnd"/>
-      <w:r>
-        <w:t>="</w:t>
-      </w:r>
-      <w:proofErr w:type="spellStart"/>
-      <w:r>
-        <w:t>System.Diagnostics.TextWriterTraceListener</w:t>
-      </w:r>
-      <w:proofErr w:type="spellEnd"/>
-      <w:r>
-        <w:t>"</w:t>
-      </w:r>
-    </w:p>
-    <w:p>
-      <w:pPr>
-        <w:pStyle w:val="Code"/>
-      </w:pPr>
-      <w:r>
-        <w:t xml:space="preserve">           </w:t>
-      </w:r>
-      <w:proofErr w:type="spellStart"/>
-      <w:proofErr w:type="gramStart"/>
-      <w:r>
-        <w:t>initializeData</w:t>
-      </w:r>
-      <w:proofErr w:type="spellEnd"/>
-      <w:proofErr w:type="gramEnd"/>
-      <w:r>
-        <w:t>="TraceLog.txt" /&gt;</w:t>
-      </w:r>
-    </w:p>
-    <w:p>
-      <w:pPr>
-        <w:pStyle w:val="Code"/>
-      </w:pPr>
-      <w:r>
-        <w:tab/>
-      </w:r>
-      <w:r>
-        <w:tab/>
-      </w:r>
-      <w:r>
-        <w:tab/>
-        <w:t>--&gt;</w:t>
-      </w:r>
-    </w:p>
-    <w:p>
-      <w:pPr>
-        <w:pStyle w:val="Code"/>
-      </w:pPr>
-      <w:r>
-        <w:tab/>
-      </w:r>
-      <w:r>
-        <w:tab/>
-        <w:t>&lt;/</w:t>
-      </w:r>
-      <w:proofErr w:type="spellStart"/>
-      <w:r>
-        <w:t>sharedListeners</w:t>
-      </w:r>
-      <w:proofErr w:type="spellEnd"/>
-      <w:r>
-        <w:t>&gt;</w:t>
-      </w:r>
-    </w:p>
-    <w:p>
-      <w:pPr>
-        <w:pStyle w:val="Code"/>
-      </w:pPr>
-      <w:r>
-        <w:tab/>
-      </w:r>
-    </w:p>
-    <w:p>
-      <w:pPr>
-        <w:pStyle w:val="Code"/>
-      </w:pPr>
-      <w:r>
-        <w:tab/>
-      </w:r>
-      <w:r>
-        <w:tab/>
-        <w:t xml:space="preserve">&lt;trace </w:t>
-      </w:r>
-      <w:proofErr w:type="spellStart"/>
-      <w:r>
-        <w:t>autoflush</w:t>
-      </w:r>
-      <w:proofErr w:type="spellEnd"/>
-      <w:r>
-        <w:t xml:space="preserve">="true" </w:t>
-      </w:r>
-      <w:proofErr w:type="spellStart"/>
-      <w:r>
-        <w:t>indentsize</w:t>
-      </w:r>
-      <w:proofErr w:type="spellEnd"/>
-      <w:r>
-        <w:t>="4"&gt;&lt;/trace&gt;</w:t>
-      </w:r>
-    </w:p>
-    <w:p>
-      <w:pPr>
-        <w:pStyle w:val="Code"/>
-        <w:rPr>
-          <w:lang w:val="ru-RU"/>
-        </w:rPr>
-      </w:pPr>
-      <w:r>
-        <w:tab/>
-      </w:r>
-      <w:r>
-        <w:rPr>
-          <w:lang w:val="ru-RU"/>
-        </w:rPr>
-        <w:t>&lt;/</w:t>
-      </w:r>
-      <w:r>
-        <w:t>system</w:t>
-      </w:r>
-      <w:r>
-        <w:rPr>
-          <w:lang w:val="ru-RU"/>
-        </w:rPr>
-        <w:t>.</w:t>
-      </w:r>
-      <w:r>
-        <w:t>diagnostics</w:t>
-      </w:r>
-      <w:r>
-        <w:rPr>
-          <w:lang w:val="ru-RU"/>
-        </w:rPr>
-        <w:t>&gt;</w:t>
-      </w:r>
-    </w:p>
-    <w:p>
-      <w:r>
-        <w:t>Затем раз комментировать необходимые секции.</w:t>
-      </w:r>
-    </w:p>
-    <w:p>
-      <w:pPr>
-        <w:pStyle w:val="Heading2"/>
-      </w:pPr>
-      <w:proofErr w:type="spellStart"/>
-      <w:r>
-        <w:t>DebugConvertor</w:t>
-      </w:r>
-      <w:proofErr w:type="spellEnd"/>
-      <w:r>
-        <w:t xml:space="preserve"> </w:t>
-      </w:r>
-      <w:r>
-        <w:rPr>
-          <w:lang w:val="en-US"/>
-        </w:rPr>
-        <w:t>and</w:t>
-      </w:r>
-      <w:r>
-        <w:t xml:space="preserve"> </w:t>
-      </w:r>
-      <w:proofErr w:type="spellStart"/>
-      <w:r>
-        <w:rPr>
-          <w:lang w:val="en-US"/>
-        </w:rPr>
-        <w:t>DebugBindingExtension</w:t>
-      </w:r>
-      <w:proofErr w:type="spellEnd"/>
-    </w:p>
-    <w:p>
-      <w:r>
-        <w:t xml:space="preserve">Использовать вспомогательный класс-конвертор, в котором поставить точки останова на операциях </w:t>
-      </w:r>
-      <w:proofErr w:type="spellStart"/>
-      <w:r>
-        <w:rPr>
-          <w:i/>
-          <w:lang w:val="en-US"/>
-        </w:rPr>
-        <w:t>Conver</w:t>
-      </w:r>
-      <w:proofErr w:type="spellEnd"/>
-      <w:r>
-        <w:rPr>
-          <w:i/>
-        </w:rPr>
-        <w:t>(…)</w:t>
-      </w:r>
-      <w:r>
-        <w:t xml:space="preserve"> и </w:t>
-      </w:r>
-      <w:proofErr w:type="spellStart"/>
-      <w:r>
-        <w:rPr>
-          <w:i/>
-          <w:lang w:val="en-US"/>
-        </w:rPr>
-        <w:t>ConvertBack</w:t>
-      </w:r>
-      <w:proofErr w:type="spellEnd"/>
-      <w:r>
-        <w:rPr>
-          <w:i/>
-        </w:rPr>
-        <w:t>(…</w:t>
-      </w:r>
-      <w:r>
-        <w:rPr>
-          <w:i/>
-        </w:rPr>
-        <w:t>)</w:t>
-      </w:r>
-      <w:r>
-        <w:t>.</w:t>
-      </w:r>
-    </w:p>
-    <w:p>
-      <w:pPr>
-        <w:pStyle w:val="Heading2"/>
-      </w:pPr>
-      <w:proofErr w:type="spellStart"/>
-      <w:r>
-        <w:rPr>
-          <w:lang w:val="en-US"/>
-        </w:rPr>
-        <w:t>PresentationTraceSources</w:t>
-      </w:r>
-      <w:proofErr w:type="spellEnd"/>
-      <w:r>
-        <w:t>.</w:t>
-      </w:r>
-      <w:proofErr w:type="spellStart"/>
-      <w:r>
-        <w:rPr>
-          <w:lang w:val="en-US"/>
-        </w:rPr>
-        <w:t>TraceLevel</w:t>
-      </w:r>
-      <w:proofErr w:type="spellEnd"/>
-    </w:p>
-    <w:p>
-      <w:r>
-        <w:t xml:space="preserve">В </w:t>
-      </w:r>
-      <w:proofErr w:type="spellStart"/>
-      <w:r>
-        <w:rPr>
-          <w:i/>
-          <w:lang w:val="en-US"/>
-        </w:rPr>
-        <w:t>xaml</w:t>
-      </w:r>
-      <w:proofErr w:type="spellEnd"/>
-      <w:r>
-        <w:t xml:space="preserve"> </w:t>
-      </w:r>
-      <w:r>
-        <w:t xml:space="preserve">файле у </w:t>
-      </w:r>
-      <w:proofErr w:type="gramStart"/>
-      <w:r>
-        <w:t>нужного</w:t>
-      </w:r>
-      <w:proofErr w:type="gramEnd"/>
-      <w:r>
-        <w:t xml:space="preserve"> </w:t>
-      </w:r>
-      <w:r>
-        <w:rPr>
-          <w:i/>
-          <w:lang w:val="en-US"/>
-        </w:rPr>
-        <w:t>bindin</w:t>
-      </w:r>
-      <w:r>
-        <w:rPr>
-          <w:i/>
-          <w:lang w:val="en-US"/>
-        </w:rPr>
-        <w:t>g</w:t>
-      </w:r>
-      <w:r>
-        <w:t xml:space="preserve"> использовать конструкцию:</w:t>
-      </w:r>
-    </w:p>
-    <w:p>
-      <w:pPr>
-        <w:pStyle w:val="Code"/>
-      </w:pPr>
-      <w:r>
-        <w:t xml:space="preserve">{Binding </w:t>
-      </w:r>
-      <w:proofErr w:type="spellStart"/>
-      <w:r>
-        <w:t>NotifyOnTargetUpdated</w:t>
-      </w:r>
-      <w:proofErr w:type="spellEnd"/>
-      <w:r>
-        <w:t xml:space="preserve">=True, </w:t>
-      </w:r>
-      <w:proofErr w:type="spellStart"/>
-      <w:r>
-        <w:t>NotifyOnSourceUpdated</w:t>
-      </w:r>
-      <w:proofErr w:type="spellEnd"/>
-      <w:r>
-        <w:t>=True, Converter</w:t>
-      </w:r>
-      <w:proofErr w:type="gramStart"/>
-      <w:r>
-        <w:t>={</w:t>
-      </w:r>
-      <w:proofErr w:type="spellStart"/>
-      <w:proofErr w:type="gramEnd"/>
-      <w:r>
-        <w:t>converters:DebugBinding</w:t>
-      </w:r>
-      <w:proofErr w:type="spellEnd"/>
-      <w:r>
-        <w:t xml:space="preserve">}, </w:t>
-      </w:r>
-      <w:proofErr w:type="spellStart"/>
-      <w:r>
-        <w:t>diagnostics:PresentationTraceSources.TraceLevel</w:t>
-      </w:r>
-      <w:proofErr w:type="spellEnd"/>
-      <w:r>
-        <w:t>=High}</w:t>
-      </w:r>
-    </w:p>
-    <w:p>
-      <w:r>
-        <w:t>Так же потребуется добавить в заголовок</w:t>
-      </w:r>
-      <w:r>
-        <w:t xml:space="preserve"> </w:t>
-      </w:r>
-      <w:proofErr w:type="spellStart"/>
-      <w:r>
-        <w:rPr>
-          <w:i/>
-          <w:lang w:val="en-US"/>
-        </w:rPr>
-        <w:t>xaml</w:t>
-      </w:r>
-      <w:proofErr w:type="spellEnd"/>
-      <w:r>
-        <w:t xml:space="preserve"> файла диагностический </w:t>
-      </w:r>
-      <w:r>
-        <w:rPr>
-          <w:i/>
-          <w:lang w:val="en-US"/>
-        </w:rPr>
-        <w:t>namespace</w:t>
-      </w:r>
-      <w:r>
-        <w:t>:</w:t>
-      </w:r>
-    </w:p>
-    <w:p>
-      <w:pPr>
-        <w:pStyle w:val="Code"/>
-      </w:pPr>
-      <w:proofErr w:type="gramStart"/>
-      <w:r>
-        <w:t>xmlns:</w:t>
-      </w:r>
-      <w:proofErr w:type="gramEnd"/>
-      <w:r>
-        <w:t>diagnostics="clr-namespace:System.Diagnostics;assembly=WindowsBase"</w:t>
-      </w:r>
-    </w:p>
-    <w:p>
-      <w:pPr>
-        <w:pStyle w:val="Code"/>
       </w:pPr>
     </w:p>
     <w:sectPr>

--- a/Dev/Nfm-0.1/Nfm/doc/Nfm - Developer Notes.docx
+++ b/Dev/Nfm-0.1/Nfm/doc/Nfm - Developer Notes.docx
@@ -3384,6 +3384,9 @@
       </w:r>
     </w:p>
     <w:p>
+      <w:pPr>
+        <w:jc w:val="both"/>
+      </w:pPr>
       <w:r>
         <w:t>Статья в MSDN</w:t>
       </w:r>
@@ -3417,6 +3420,7 @@
     </w:p>
     <w:p>
       <w:pPr>
+        <w:jc w:val="both"/>
         <w:rPr>
           <w:b/>
         </w:rPr>
@@ -3549,6 +3553,9 @@
       <w:proofErr w:type="spellEnd"/>
     </w:p>
     <w:p>
+      <w:pPr>
+        <w:jc w:val="both"/>
+      </w:pPr>
       <w:r>
         <w:t>Для возможности получения клавиатурного фокуса оба свойства должны быть установлены:</w:t>
       </w:r>
@@ -3600,6 +3607,9 @@
       <w:proofErr w:type="spellEnd"/>
     </w:p>
     <w:p>
+      <w:pPr>
+        <w:jc w:val="both"/>
+      </w:pPr>
       <w:r>
         <w:t>Так же иногда используются:</w:t>
       </w:r>
@@ -3645,6 +3655,7 @@
     </w:p>
     <w:p>
       <w:pPr>
+        <w:jc w:val="both"/>
         <w:rPr>
           <w:lang w:val="en-US"/>
         </w:rPr>
@@ -3671,6 +3682,52 @@
     <w:p>
       <w:pPr>
         <w:pStyle w:val="Code"/>
+      </w:pPr>
+      <w:r>
+        <w:t>Keyboard</w:t>
+      </w:r>
+      <w:r>
+        <w:t>.</w:t>
+      </w:r>
+      <w:proofErr w:type="spellStart"/>
+      <w:r>
+        <w:t>FocusedElement</w:t>
+      </w:r>
+      <w:proofErr w:type="spellEnd"/>
+      <w:r>
+        <w:t xml:space="preserve"> – получить текущий элемент с клавиатурным фокусом</w:t>
+      </w:r>
+    </w:p>
+    <w:p>
+      <w:pPr>
+        <w:pStyle w:val="Code"/>
+      </w:pPr>
+      <w:proofErr w:type="spellStart"/>
+      <w:r>
+        <w:t>Keyboard.Focus</w:t>
+      </w:r>
+      <w:proofErr w:type="spellEnd"/>
+      <w:r>
+        <w:t>(…)</w:t>
+      </w:r>
+      <w:r>
+        <w:t xml:space="preserve"> – установить клавиатурный фокус на определенный элемент</w:t>
+      </w:r>
+    </w:p>
+    <w:p>
+      <w:pPr>
+        <w:jc w:val="both"/>
+      </w:pPr>
+      <w:r>
+        <w:t xml:space="preserve">А </w:t>
+      </w:r>
+      <w:r>
+        <w:t>так же события:</w:t>
+      </w:r>
+    </w:p>
+    <w:p>
+      <w:pPr>
+        <w:pStyle w:val="Code"/>
         <w:rPr>
           <w:lang w:val="ru-RU"/>
         </w:rPr>
@@ -3686,933 +3743,671 @@
       </w:r>
       <w:proofErr w:type="spellStart"/>
       <w:r>
+        <w:t>PreviewGotKeyboardFocus</w:t>
+      </w:r>
+      <w:proofErr w:type="spellEnd"/>
+    </w:p>
+    <w:p>
+      <w:pPr>
+        <w:pStyle w:val="Code"/>
+        <w:rPr>
+          <w:lang w:val="ru-RU"/>
+        </w:rPr>
+      </w:pPr>
+      <w:r>
+        <w:t>Keyboard</w:t>
+      </w:r>
+      <w:r>
+        <w:rPr>
+          <w:lang w:val="ru-RU"/>
+        </w:rPr>
+        <w:t>.</w:t>
+      </w:r>
+      <w:proofErr w:type="spellStart"/>
+      <w:r>
+        <w:t>GotKeyboardFocus</w:t>
+      </w:r>
+      <w:proofErr w:type="spellEnd"/>
+    </w:p>
+    <w:p>
+      <w:pPr>
+        <w:pStyle w:val="Code"/>
+        <w:rPr>
+          <w:lang w:val="ru-RU"/>
+        </w:rPr>
+      </w:pPr>
+      <w:r>
+        <w:t>Keyboard</w:t>
+      </w:r>
+      <w:r>
+        <w:rPr>
+          <w:lang w:val="ru-RU"/>
+        </w:rPr>
+        <w:t>.</w:t>
+      </w:r>
+      <w:proofErr w:type="spellStart"/>
+      <w:r>
+        <w:t>PreviewLostKeyboardFocus</w:t>
+      </w:r>
+      <w:proofErr w:type="spellEnd"/>
+    </w:p>
+    <w:p>
+      <w:pPr>
+        <w:pStyle w:val="Code"/>
+        <w:rPr>
+          <w:lang w:val="ru-RU"/>
+        </w:rPr>
+      </w:pPr>
+      <w:r>
+        <w:t>Keyboard</w:t>
+      </w:r>
+      <w:r>
+        <w:rPr>
+          <w:lang w:val="ru-RU"/>
+        </w:rPr>
+        <w:t>.</w:t>
+      </w:r>
+      <w:proofErr w:type="spellStart"/>
+      <w:r>
+        <w:t>LostKeyboardFocus</w:t>
+      </w:r>
+      <w:proofErr w:type="spellEnd"/>
+    </w:p>
+    <w:p>
+      <w:pPr>
+        <w:pStyle w:val="Heading2"/>
+        <w:jc w:val="both"/>
+        <w:rPr>
+          <w:lang w:val="en-US"/>
+        </w:rPr>
+      </w:pPr>
+      <w:r>
+        <w:rPr>
+          <w:lang w:val="en-US"/>
+        </w:rPr>
+        <w:t>Logical</w:t>
+      </w:r>
+    </w:p>
+    <w:p>
+      <w:pPr>
+        <w:pStyle w:val="Code"/>
+      </w:pPr>
+      <w:proofErr w:type="spellStart"/>
+      <w:r>
+        <w:t>Control.TabIndex</w:t>
+      </w:r>
+      <w:proofErr w:type="spellEnd"/>
+    </w:p>
+    <w:p>
+      <w:pPr>
+        <w:pStyle w:val="Code"/>
+      </w:pPr>
+      <w:proofErr w:type="spellStart"/>
+      <w:r>
+        <w:t>Control.IsTabStop</w:t>
+      </w:r>
+      <w:proofErr w:type="spellEnd"/>
+    </w:p>
+    <w:p>
+      <w:pPr>
+        <w:jc w:val="both"/>
+        <w:rPr>
+          <w:lang w:val="en-US"/>
+        </w:rPr>
+      </w:pPr>
+      <w:r>
+        <w:t>и</w:t>
+      </w:r>
+      <w:r>
+        <w:rPr>
+          <w:lang w:val="en-US"/>
+        </w:rPr>
+        <w:t xml:space="preserve"> </w:t>
+      </w:r>
+      <w:r>
+        <w:t>статические</w:t>
+      </w:r>
+      <w:r>
+        <w:rPr>
+          <w:lang w:val="en-US"/>
+        </w:rPr>
+        <w:t>:</w:t>
+      </w:r>
+    </w:p>
+    <w:p>
+      <w:pPr>
+        <w:pStyle w:val="Code"/>
+      </w:pPr>
+      <w:proofErr w:type="spellStart"/>
+      <w:r>
+        <w:t>FocusManager</w:t>
+      </w:r>
+      <w:r>
+        <w:t>.FocusedElement</w:t>
+      </w:r>
+      <w:proofErr w:type="spellEnd"/>
+      <w:r>
+        <w:t xml:space="preserve"> – </w:t>
+      </w:r>
+      <w:r>
+        <w:rPr>
+          <w:lang w:val="ru-RU"/>
+        </w:rPr>
+        <w:t>управляет</w:t>
+      </w:r>
+      <w:r>
+        <w:t xml:space="preserve"> </w:t>
+      </w:r>
+      <w:r>
+        <w:rPr>
+          <w:lang w:val="ru-RU"/>
+        </w:rPr>
+        <w:t>логическим</w:t>
+      </w:r>
+      <w:r>
+        <w:t xml:space="preserve"> </w:t>
+      </w:r>
+      <w:r>
+        <w:rPr>
+          <w:lang w:val="ru-RU"/>
+        </w:rPr>
+        <w:t>фокусом</w:t>
+      </w:r>
+      <w:r>
+        <w:t xml:space="preserve"> </w:t>
+      </w:r>
+      <w:r>
+        <w:rPr>
+          <w:lang w:val="ru-RU"/>
+        </w:rPr>
+        <w:t>в</w:t>
+      </w:r>
+      <w:r>
+        <w:t xml:space="preserve"> </w:t>
+      </w:r>
+      <w:r>
+        <w:rPr>
+          <w:lang w:val="ru-RU"/>
+        </w:rPr>
+        <w:t>пределах</w:t>
+      </w:r>
+      <w:r>
+        <w:t xml:space="preserve"> </w:t>
+      </w:r>
+      <w:r>
+        <w:rPr>
+          <w:i/>
+        </w:rPr>
+        <w:t>f</w:t>
+      </w:r>
+      <w:r>
+        <w:rPr>
+          <w:i/>
+        </w:rPr>
+        <w:t xml:space="preserve">ocus </w:t>
+      </w:r>
+      <w:r>
+        <w:rPr>
+          <w:i/>
+        </w:rPr>
+        <w:t>scope</w:t>
+      </w:r>
+      <w:r>
+        <w:t>;</w:t>
+      </w:r>
+    </w:p>
+    <w:p>
+      <w:pPr>
+        <w:pStyle w:val="Code"/>
+      </w:pPr>
+      <w:proofErr w:type="spellStart"/>
+      <w:r>
+        <w:t>FocusManager</w:t>
+      </w:r>
+      <w:proofErr w:type="spellEnd"/>
+      <w:r>
+        <w:t>.</w:t>
+      </w:r>
+      <w:proofErr w:type="spellStart"/>
+      <w:r>
+        <w:t>IsFocusScope</w:t>
+      </w:r>
+      <w:proofErr w:type="spellEnd"/>
+      <w:r>
+        <w:t xml:space="preserve"> – </w:t>
+      </w:r>
+      <w:r>
+        <w:t>присоединяется к элементу</w:t>
+      </w:r>
+      <w:r>
+        <w:t xml:space="preserve"> в </w:t>
+      </w:r>
+      <w:r>
+        <w:rPr>
+          <w:i/>
+        </w:rPr>
+        <w:t>XAML</w:t>
+      </w:r>
+      <w:r>
+        <w:t xml:space="preserve">, что бы превратить его в </w:t>
+      </w:r>
+      <w:r>
+        <w:rPr>
+          <w:i/>
+        </w:rPr>
+        <w:t>f</w:t>
+      </w:r>
+      <w:proofErr w:type="spellStart"/>
+      <w:r>
+        <w:rPr>
+          <w:i/>
+        </w:rPr>
+        <w:t>ocus</w:t>
+      </w:r>
+      <w:proofErr w:type="spellEnd"/>
+      <w:r>
+        <w:rPr>
+          <w:i/>
+        </w:rPr>
+        <w:t xml:space="preserve"> scope</w:t>
+      </w:r>
+      <w:r>
+        <w:t>;</w:t>
+      </w:r>
+    </w:p>
+    <w:p>
+      <w:pPr>
+        <w:pStyle w:val="Code"/>
+      </w:pPr>
+      <w:proofErr w:type="spellStart"/>
+      <w:proofErr w:type="gramStart"/>
+      <w:r>
+        <w:t>FocusManager</w:t>
+      </w:r>
+      <w:proofErr w:type="spellEnd"/>
+      <w:r>
+        <w:t>.</w:t>
+      </w:r>
+      <w:proofErr w:type="spellStart"/>
+      <w:r>
+        <w:t>SetIsFocusScope</w:t>
+      </w:r>
+      <w:proofErr w:type="spellEnd"/>
+      <w:r>
+        <w:t>(</w:t>
+      </w:r>
+      <w:proofErr w:type="gramEnd"/>
+      <w:r>
+        <w:t>…)</w:t>
+      </w:r>
+      <w:r>
+        <w:t xml:space="preserve"> – </w:t>
+      </w:r>
+      <w:r>
+        <w:t xml:space="preserve">превращает элемент в </w:t>
+      </w:r>
+      <w:r>
+        <w:rPr>
+          <w:i/>
+        </w:rPr>
+        <w:t>f</w:t>
+      </w:r>
+      <w:proofErr w:type="spellStart"/>
+      <w:r>
+        <w:rPr>
+          <w:i/>
+        </w:rPr>
+        <w:t>ocus</w:t>
+      </w:r>
+      <w:proofErr w:type="spellEnd"/>
+      <w:r>
+        <w:rPr>
+          <w:i/>
+        </w:rPr>
+        <w:t xml:space="preserve"> scope</w:t>
+      </w:r>
+      <w:r>
+        <w:t xml:space="preserve"> из кода;</w:t>
+      </w:r>
+    </w:p>
+    <w:p>
+      <w:pPr>
+        <w:pStyle w:val="Code"/>
+      </w:pPr>
+      <w:proofErr w:type="spellStart"/>
+      <w:proofErr w:type="gramStart"/>
+      <w:r>
+        <w:t>FocusManager</w:t>
+      </w:r>
+      <w:proofErr w:type="spellEnd"/>
+      <w:r>
+        <w:t>.</w:t>
+      </w:r>
+      <w:proofErr w:type="spellStart"/>
+      <w:r>
+        <w:t>GetFocusScope</w:t>
+      </w:r>
+      <w:proofErr w:type="spellEnd"/>
+      <w:r>
+        <w:t>(</w:t>
+      </w:r>
+      <w:proofErr w:type="gramEnd"/>
+      <w:r>
+        <w:t xml:space="preserve">…) – </w:t>
+      </w:r>
+      <w:r>
+        <w:t>возвращает ближайший</w:t>
+      </w:r>
+      <w:r>
+        <w:t xml:space="preserve"> </w:t>
+      </w:r>
+      <w:r>
+        <w:rPr>
+          <w:i/>
+        </w:rPr>
+        <w:t>f</w:t>
+      </w:r>
+      <w:r>
+        <w:rPr>
+          <w:i/>
+        </w:rPr>
+        <w:t xml:space="preserve">ocus </w:t>
+      </w:r>
+      <w:r>
+        <w:rPr>
+          <w:i/>
+        </w:rPr>
+        <w:t>scope</w:t>
+      </w:r>
+      <w:r>
+        <w:t xml:space="preserve"> для элемента;</w:t>
+      </w:r>
+    </w:p>
+    <w:p>
+      <w:pPr>
+        <w:pStyle w:val="Code"/>
+        <w:rPr>
+          <w:lang w:val="ru-RU"/>
+        </w:rPr>
+      </w:pPr>
+      <w:r>
+        <w:rPr>
+          <w:lang w:val="ru-RU"/>
+        </w:rPr>
+        <w:t>По</w:t>
+      </w:r>
+      <w:r>
+        <w:rPr>
+          <w:lang w:val="ru-RU"/>
+        </w:rPr>
+        <w:t xml:space="preserve"> </w:t>
+      </w:r>
+      <w:r>
+        <w:rPr>
+          <w:lang w:val="ru-RU"/>
+        </w:rPr>
+        <w:t>умолчанию</w:t>
+      </w:r>
+      <w:r>
+        <w:rPr>
+          <w:lang w:val="ru-RU"/>
+        </w:rPr>
+        <w:t xml:space="preserve"> </w:t>
+      </w:r>
+      <w:r>
+        <w:t>focus</w:t>
+      </w:r>
+      <w:r>
+        <w:rPr>
+          <w:lang w:val="ru-RU"/>
+        </w:rPr>
+        <w:t xml:space="preserve"> </w:t>
+      </w:r>
+      <w:r>
+        <w:t>scope</w:t>
+      </w:r>
+      <w:r>
+        <w:rPr>
+          <w:lang w:val="ru-RU"/>
+        </w:rPr>
+        <w:t xml:space="preserve"> </w:t>
+      </w:r>
+      <w:proofErr w:type="gramStart"/>
+      <w:r>
+        <w:rPr>
+          <w:lang w:val="ru-RU"/>
+        </w:rPr>
+        <w:t>установлен</w:t>
+      </w:r>
+      <w:proofErr w:type="gramEnd"/>
+      <w:r>
+        <w:rPr>
+          <w:lang w:val="ru-RU"/>
+        </w:rPr>
+        <w:t xml:space="preserve"> </w:t>
+      </w:r>
+      <w:r>
+        <w:rPr>
+          <w:lang w:val="ru-RU"/>
+        </w:rPr>
+        <w:t>для</w:t>
+      </w:r>
+      <w:r>
+        <w:rPr>
+          <w:lang w:val="ru-RU"/>
+        </w:rPr>
+        <w:t xml:space="preserve"> </w:t>
+      </w:r>
+      <w:r>
+        <w:t>Window</w:t>
+      </w:r>
+      <w:r>
+        <w:rPr>
+          <w:lang w:val="ru-RU"/>
+        </w:rPr>
+        <w:t xml:space="preserve">, </w:t>
+      </w:r>
+      <w:proofErr w:type="spellStart"/>
+      <w:r>
+        <w:t>MenuItem</w:t>
+      </w:r>
+      <w:proofErr w:type="spellEnd"/>
+      <w:r>
+        <w:rPr>
+          <w:lang w:val="ru-RU"/>
+        </w:rPr>
+        <w:t xml:space="preserve">, </w:t>
+      </w:r>
+      <w:proofErr w:type="spellStart"/>
+      <w:r>
+        <w:t>ToolBar</w:t>
+      </w:r>
+      <w:proofErr w:type="spellEnd"/>
+      <w:r>
+        <w:rPr>
+          <w:lang w:val="ru-RU"/>
+        </w:rPr>
+        <w:t xml:space="preserve"> и </w:t>
+      </w:r>
+      <w:proofErr w:type="spellStart"/>
+      <w:r>
+        <w:t>ContextMenu</w:t>
+      </w:r>
+      <w:proofErr w:type="spellEnd"/>
+      <w:r>
+        <w:rPr>
+          <w:lang w:val="ru-RU"/>
+        </w:rPr>
+        <w:t>.</w:t>
+      </w:r>
+    </w:p>
+    <w:p>
+      <w:pPr>
+        <w:pStyle w:val="Code"/>
+      </w:pPr>
+      <w:proofErr w:type="spellStart"/>
+      <w:proofErr w:type="gramStart"/>
+      <w:r>
+        <w:t>FocusManager</w:t>
+      </w:r>
+      <w:proofErr w:type="spellEnd"/>
+      <w:r>
+        <w:t>.</w:t>
+      </w:r>
+      <w:proofErr w:type="spellStart"/>
+      <w:r>
+        <w:t>GetFocusedElement</w:t>
+      </w:r>
+      <w:proofErr w:type="spellEnd"/>
+      <w:r>
+        <w:t>(</w:t>
+      </w:r>
+      <w:proofErr w:type="gramEnd"/>
+      <w:r>
+        <w:t>…)</w:t>
+      </w:r>
+      <w:r>
+        <w:t xml:space="preserve"> </w:t>
+      </w:r>
+      <w:r>
+        <w:t xml:space="preserve">– </w:t>
+      </w:r>
+      <w:r>
+        <w:t>возвращает</w:t>
+      </w:r>
+      <w:r>
+        <w:t xml:space="preserve"> элемент с логическим фокусом для</w:t>
+      </w:r>
+      <w:r>
+        <w:t xml:space="preserve"> заданного </w:t>
+      </w:r>
+      <w:r>
+        <w:rPr>
+          <w:i/>
+        </w:rPr>
+        <w:t>f</w:t>
+      </w:r>
+      <w:r>
+        <w:rPr>
+          <w:i/>
+        </w:rPr>
+        <w:t xml:space="preserve">ocus </w:t>
+      </w:r>
+      <w:r>
+        <w:rPr>
+          <w:i/>
+        </w:rPr>
+        <w:t>scope</w:t>
+      </w:r>
+      <w:r>
+        <w:t>;</w:t>
+      </w:r>
+    </w:p>
+    <w:p>
+      <w:pPr>
+        <w:pStyle w:val="Code"/>
+      </w:pPr>
+      <w:proofErr w:type="spellStart"/>
+      <w:proofErr w:type="gramStart"/>
+      <w:r>
+        <w:t>FocusManager</w:t>
+      </w:r>
+      <w:proofErr w:type="spellEnd"/>
+      <w:r>
+        <w:t>.Set</w:t>
+      </w:r>
+      <w:proofErr w:type="spellStart"/>
+      <w:r>
         <w:t>FocusedElement</w:t>
       </w:r>
       <w:proofErr w:type="spellEnd"/>
       <w:r>
-        <w:rPr>
-          <w:lang w:val="ru-RU"/>
-        </w:rPr>
-        <w:t xml:space="preserve"> – получить текущий элемент с клавиатурным фокусом</w:t>
-      </w:r>
-    </w:p>
-    <w:p>
-      <w:pPr>
-        <w:pStyle w:val="Code"/>
-        <w:rPr>
-          <w:lang w:val="ru-RU"/>
-        </w:rPr>
-      </w:pPr>
-      <w:proofErr w:type="spellStart"/>
-      <w:r>
-        <w:rPr>
-          <w:lang w:val="ru-RU"/>
-        </w:rPr>
-        <w:t>Keyboard.Focus</w:t>
-      </w:r>
-      <w:proofErr w:type="spellEnd"/>
-      <w:r>
-        <w:rPr>
-          <w:lang w:val="ru-RU"/>
-        </w:rPr>
-        <w:t>(…)</w:t>
-      </w:r>
-      <w:r>
-        <w:rPr>
-          <w:lang w:val="ru-RU"/>
-        </w:rPr>
-        <w:t xml:space="preserve"> – установить клавиатурный фокус на определенный элемент</w:t>
-      </w:r>
-    </w:p>
-    <w:p>
-      <w:r>
-        <w:t xml:space="preserve">А </w:t>
-      </w:r>
-      <w:r>
-        <w:t>так же события:</w:t>
-      </w:r>
-    </w:p>
-    <w:p>
-      <w:pPr>
-        <w:pStyle w:val="Code"/>
-        <w:rPr>
-          <w:lang w:val="ru-RU"/>
-        </w:rPr>
-      </w:pPr>
-      <w:r>
-        <w:t>Keyboard</w:t>
-      </w:r>
-      <w:r>
-        <w:rPr>
-          <w:lang w:val="ru-RU"/>
-        </w:rPr>
+        <w:t>(</w:t>
+      </w:r>
+      <w:proofErr w:type="gramEnd"/>
+      <w:r>
+        <w:t>…)</w:t>
+      </w:r>
+      <w:r>
+        <w:t xml:space="preserve"> </w:t>
+      </w:r>
+      <w:r>
+        <w:t xml:space="preserve">– </w:t>
+      </w:r>
+      <w:r>
+        <w:t xml:space="preserve">устанавливает логический фокус на </w:t>
+      </w:r>
+      <w:r>
+        <w:t xml:space="preserve">элемент </w:t>
+      </w:r>
+      <w:r>
+        <w:t xml:space="preserve">в заданном </w:t>
+      </w:r>
+      <w:r>
+        <w:rPr>
+          <w:i/>
+        </w:rPr>
+        <w:t>f</w:t>
+      </w:r>
+      <w:r>
+        <w:rPr>
+          <w:i/>
+        </w:rPr>
+        <w:t xml:space="preserve">ocus </w:t>
+      </w:r>
+      <w:r>
+        <w:rPr>
+          <w:i/>
+        </w:rPr>
+        <w:t>scope</w:t>
+      </w:r>
+      <w:r>
+        <w:t>;</w:t>
+      </w:r>
+    </w:p>
+    <w:p>
+      <w:pPr>
+        <w:jc w:val="both"/>
+      </w:pPr>
+      <w:r>
+        <w:t>А так же события:</w:t>
+      </w:r>
+    </w:p>
+    <w:p>
+      <w:pPr>
+        <w:pStyle w:val="Code"/>
+      </w:pPr>
+      <w:proofErr w:type="spellStart"/>
+      <w:r>
+        <w:t>UIElement</w:t>
+      </w:r>
+      <w:proofErr w:type="spellEnd"/>
+      <w:r>
         <w:t>.</w:t>
       </w:r>
       <w:proofErr w:type="spellStart"/>
       <w:r>
-        <w:t>PreviewGotKeyboardFocus</w:t>
-      </w:r>
-      <w:proofErr w:type="spellEnd"/>
-    </w:p>
-    <w:p>
-      <w:pPr>
-        <w:pStyle w:val="Code"/>
-        <w:rPr>
-          <w:lang w:val="ru-RU"/>
-        </w:rPr>
-      </w:pPr>
-      <w:r>
-        <w:t>Keyboard</w:t>
-      </w:r>
-      <w:r>
-        <w:rPr>
-          <w:lang w:val="ru-RU"/>
-        </w:rPr>
-        <w:t>.</w:t>
-      </w:r>
-      <w:proofErr w:type="spellStart"/>
-      <w:r>
-        <w:t>GotKeyboardFocus</w:t>
-      </w:r>
-      <w:proofErr w:type="spellEnd"/>
-    </w:p>
-    <w:p>
-      <w:pPr>
-        <w:pStyle w:val="Code"/>
-        <w:rPr>
-          <w:lang w:val="ru-RU"/>
-        </w:rPr>
-      </w:pPr>
-      <w:r>
-        <w:t>Keyboard</w:t>
-      </w:r>
-      <w:r>
-        <w:rPr>
-          <w:lang w:val="ru-RU"/>
-        </w:rPr>
-        <w:t>.</w:t>
-      </w:r>
-      <w:proofErr w:type="spellStart"/>
-      <w:r>
-        <w:t>PreviewLostKeyboardFocus</w:t>
-      </w:r>
-      <w:proofErr w:type="spellEnd"/>
-    </w:p>
-    <w:p>
-      <w:pPr>
-        <w:pStyle w:val="Code"/>
-        <w:rPr>
-          <w:lang w:val="ru-RU"/>
-        </w:rPr>
-      </w:pPr>
-      <w:r>
-        <w:t>Keyboard</w:t>
-      </w:r>
-      <w:r>
-        <w:rPr>
-          <w:lang w:val="ru-RU"/>
-        </w:rPr>
-        <w:t>.</w:t>
-      </w:r>
-      <w:proofErr w:type="spellStart"/>
-      <w:r>
-        <w:t>LostKeyboardFocus</w:t>
+        <w:t>GotFocus</w:t>
+      </w:r>
+      <w:proofErr w:type="spellEnd"/>
+    </w:p>
+    <w:p>
+      <w:pPr>
+        <w:pStyle w:val="Code"/>
+      </w:pPr>
+      <w:proofErr w:type="spellStart"/>
+      <w:r>
+        <w:t>UIElement</w:t>
+      </w:r>
+      <w:r>
+        <w:t>.LostFocus</w:t>
       </w:r>
       <w:proofErr w:type="spellEnd"/>
     </w:p>
     <w:p>
       <w:pPr>
         <w:pStyle w:val="Heading2"/>
-        <w:rPr>
-          <w:lang w:val="en-US"/>
-        </w:rPr>
-      </w:pPr>
-      <w:r>
-        <w:rPr>
-          <w:lang w:val="en-US"/>
-        </w:rPr>
-        <w:t>Logical</w:t>
-      </w:r>
-    </w:p>
-    <w:p>
-      <w:pPr>
-        <w:pStyle w:val="Code"/>
-      </w:pPr>
-      <w:proofErr w:type="spellStart"/>
-      <w:r>
-        <w:t>Control.TabIndex</w:t>
-      </w:r>
-      <w:proofErr w:type="spellEnd"/>
-    </w:p>
-    <w:p>
-      <w:pPr>
-        <w:pStyle w:val="Code"/>
-      </w:pPr>
-      <w:proofErr w:type="spellStart"/>
-      <w:r>
-        <w:t>Control.IsTabStop</w:t>
-      </w:r>
-      <w:proofErr w:type="spellEnd"/>
-    </w:p>
-    <w:p>
-      <w:pPr>
-        <w:rPr>
-          <w:lang w:val="en-US"/>
-        </w:rPr>
-      </w:pPr>
-      <w:r>
-        <w:t>и</w:t>
-      </w:r>
-      <w:r>
-        <w:rPr>
-          <w:lang w:val="en-US"/>
-        </w:rPr>
-        <w:t xml:space="preserve"> </w:t>
-      </w:r>
-      <w:r>
-        <w:t>статические</w:t>
-      </w:r>
-      <w:r>
-        <w:rPr>
-          <w:lang w:val="en-US"/>
-        </w:rPr>
-        <w:t>:</w:t>
-      </w:r>
-    </w:p>
-    <w:p>
-      <w:pPr>
-        <w:pStyle w:val="Code"/>
-      </w:pPr>
-      <w:proofErr w:type="spellStart"/>
-      <w:r>
-        <w:t>FocusManager</w:t>
-      </w:r>
-      <w:r>
-        <w:t>.FocusedElement</w:t>
-      </w:r>
-      <w:proofErr w:type="spellEnd"/>
-      <w:r>
-        <w:t xml:space="preserve"> – </w:t>
-      </w:r>
-      <w:r>
-        <w:rPr>
-          <w:lang w:val="ru-RU"/>
-        </w:rPr>
-        <w:t>управляет</w:t>
-      </w:r>
-      <w:r>
-        <w:t xml:space="preserve"> </w:t>
-      </w:r>
-      <w:r>
-        <w:rPr>
-          <w:lang w:val="ru-RU"/>
-        </w:rPr>
-        <w:t>логическим</w:t>
-      </w:r>
-      <w:r>
-        <w:t xml:space="preserve"> </w:t>
-      </w:r>
-      <w:r>
-        <w:rPr>
-          <w:lang w:val="ru-RU"/>
-        </w:rPr>
-        <w:t>фокусом</w:t>
-      </w:r>
-      <w:r>
-        <w:t xml:space="preserve"> </w:t>
-      </w:r>
-      <w:r>
-        <w:rPr>
-          <w:lang w:val="ru-RU"/>
-        </w:rPr>
-        <w:t>в</w:t>
-      </w:r>
-      <w:r>
-        <w:t xml:space="preserve"> </w:t>
-      </w:r>
-      <w:r>
-        <w:rPr>
-          <w:lang w:val="ru-RU"/>
-        </w:rPr>
-        <w:t>пределах</w:t>
-      </w:r>
-      <w:r>
-        <w:t xml:space="preserve"> </w:t>
-      </w:r>
-      <w:r>
-        <w:rPr>
-          <w:i/>
-        </w:rPr>
-        <w:t>f</w:t>
-      </w:r>
-      <w:r>
-        <w:rPr>
-          <w:i/>
-        </w:rPr>
-        <w:t xml:space="preserve">ocus </w:t>
-      </w:r>
-      <w:r>
-        <w:rPr>
-          <w:i/>
-        </w:rPr>
-        <w:t>scope</w:t>
-      </w:r>
-      <w:r>
-        <w:t>;</w:t>
-      </w:r>
-    </w:p>
-    <w:p>
-      <w:pPr>
-        <w:pStyle w:val="Code"/>
-        <w:rPr>
-          <w:lang w:val="ru-RU"/>
-        </w:rPr>
-      </w:pPr>
-      <w:proofErr w:type="spellStart"/>
-      <w:r>
-        <w:t>FocusManager</w:t>
-      </w:r>
-      <w:proofErr w:type="spellEnd"/>
-      <w:r>
-        <w:rPr>
-          <w:lang w:val="ru-RU"/>
-        </w:rPr>
-        <w:t>.</w:t>
-      </w:r>
-      <w:proofErr w:type="spellStart"/>
-      <w:r>
-        <w:rPr>
-          <w:lang w:val="ru-RU"/>
-        </w:rPr>
-        <w:t>IsFocusScope</w:t>
-      </w:r>
-      <w:proofErr w:type="spellEnd"/>
-      <w:r>
-        <w:rPr>
-          <w:lang w:val="ru-RU"/>
-        </w:rPr>
-        <w:t xml:space="preserve"> – </w:t>
-      </w:r>
-      <w:r>
-        <w:rPr>
-          <w:lang w:val="ru-RU"/>
-        </w:rPr>
-        <w:t>присоединяется к элементу</w:t>
-      </w:r>
-      <w:r>
-        <w:rPr>
-          <w:lang w:val="ru-RU"/>
-        </w:rPr>
-        <w:t xml:space="preserve"> в </w:t>
-      </w:r>
-      <w:r>
-        <w:rPr>
-          <w:i/>
-          <w:lang w:val="ru-RU"/>
-        </w:rPr>
-        <w:t>XAML</w:t>
-      </w:r>
-      <w:r>
-        <w:rPr>
-          <w:lang w:val="ru-RU"/>
-        </w:rPr>
-        <w:t xml:space="preserve">, что бы превратить его в </w:t>
-      </w:r>
-      <w:r>
-        <w:rPr>
-          <w:i/>
-        </w:rPr>
-        <w:t>f</w:t>
-      </w:r>
-      <w:proofErr w:type="spellStart"/>
-      <w:r>
-        <w:rPr>
-          <w:i/>
-          <w:lang w:val="ru-RU"/>
-        </w:rPr>
-        <w:t>ocus</w:t>
-      </w:r>
-      <w:proofErr w:type="spellEnd"/>
-      <w:r>
-        <w:rPr>
-          <w:i/>
-          <w:lang w:val="ru-RU"/>
-        </w:rPr>
-        <w:t xml:space="preserve"> </w:t>
-      </w:r>
-      <w:r>
-        <w:rPr>
-          <w:i/>
-        </w:rPr>
-        <w:t>scope</w:t>
-      </w:r>
-      <w:r>
-        <w:rPr>
-          <w:lang w:val="ru-RU"/>
-        </w:rPr>
-        <w:t>;</w:t>
-      </w:r>
-    </w:p>
-    <w:p>
-      <w:pPr>
-        <w:pStyle w:val="Code"/>
-        <w:rPr>
-          <w:lang w:val="ru-RU"/>
-        </w:rPr>
-      </w:pPr>
-      <w:proofErr w:type="spellStart"/>
-      <w:proofErr w:type="gramStart"/>
-      <w:r>
-        <w:t>FocusManager</w:t>
-      </w:r>
-      <w:proofErr w:type="spellEnd"/>
-      <w:r>
-        <w:rPr>
-          <w:lang w:val="ru-RU"/>
-        </w:rPr>
-        <w:t>.</w:t>
-      </w:r>
-      <w:proofErr w:type="spellStart"/>
-      <w:r>
-        <w:rPr>
-          <w:lang w:val="ru-RU"/>
-        </w:rPr>
-        <w:t>SetIsFocusScope</w:t>
-      </w:r>
-      <w:proofErr w:type="spellEnd"/>
-      <w:r>
-        <w:rPr>
-          <w:lang w:val="ru-RU"/>
-        </w:rPr>
-        <w:t>(</w:t>
-      </w:r>
-      <w:proofErr w:type="gramEnd"/>
-      <w:r>
-        <w:rPr>
-          <w:lang w:val="ru-RU"/>
-        </w:rPr>
-        <w:t>…)</w:t>
-      </w:r>
-      <w:r>
-        <w:rPr>
-          <w:lang w:val="ru-RU"/>
-        </w:rPr>
-        <w:t xml:space="preserve"> – </w:t>
-      </w:r>
-      <w:r>
-        <w:rPr>
-          <w:lang w:val="ru-RU"/>
-        </w:rPr>
-        <w:t xml:space="preserve">превращает элемент в </w:t>
-      </w:r>
-      <w:r>
-        <w:rPr>
-          <w:i/>
-        </w:rPr>
-        <w:t>f</w:t>
-      </w:r>
-      <w:proofErr w:type="spellStart"/>
-      <w:r>
-        <w:rPr>
-          <w:i/>
-          <w:lang w:val="ru-RU"/>
-        </w:rPr>
-        <w:t>ocus</w:t>
-      </w:r>
-      <w:proofErr w:type="spellEnd"/>
-      <w:r>
-        <w:rPr>
-          <w:i/>
-          <w:lang w:val="ru-RU"/>
-        </w:rPr>
-        <w:t xml:space="preserve"> </w:t>
-      </w:r>
-      <w:r>
-        <w:rPr>
-          <w:i/>
-        </w:rPr>
-        <w:t>scope</w:t>
-      </w:r>
-      <w:r>
-        <w:rPr>
-          <w:lang w:val="ru-RU"/>
-        </w:rPr>
-        <w:t xml:space="preserve"> из кода;</w:t>
-      </w:r>
-    </w:p>
-    <w:p>
-      <w:pPr>
-        <w:pStyle w:val="Code"/>
-        <w:rPr>
-          <w:lang w:val="ru-RU"/>
-        </w:rPr>
-      </w:pPr>
-      <w:proofErr w:type="spellStart"/>
-      <w:proofErr w:type="gramStart"/>
-      <w:r>
-        <w:t>FocusManager</w:t>
-      </w:r>
-      <w:proofErr w:type="spellEnd"/>
-      <w:r>
-        <w:rPr>
-          <w:lang w:val="ru-RU"/>
-        </w:rPr>
-        <w:t>.</w:t>
-      </w:r>
-      <w:proofErr w:type="spellStart"/>
-      <w:r>
-        <w:t>GetFocusScope</w:t>
-      </w:r>
-      <w:proofErr w:type="spellEnd"/>
-      <w:r>
-        <w:rPr>
-          <w:lang w:val="ru-RU"/>
-        </w:rPr>
-        <w:t>(</w:t>
-      </w:r>
-      <w:proofErr w:type="gramEnd"/>
-      <w:r>
-        <w:rPr>
-          <w:lang w:val="ru-RU"/>
-        </w:rPr>
-        <w:t xml:space="preserve">…) – </w:t>
-      </w:r>
-      <w:r>
-        <w:rPr>
-          <w:lang w:val="ru-RU"/>
-        </w:rPr>
-        <w:t>возвращает ближайший</w:t>
-      </w:r>
-      <w:r>
-        <w:rPr>
-          <w:lang w:val="ru-RU"/>
-        </w:rPr>
-        <w:t xml:space="preserve"> </w:t>
-      </w:r>
-      <w:r>
-        <w:rPr>
-          <w:i/>
-        </w:rPr>
-        <w:t>f</w:t>
-      </w:r>
-      <w:r>
-        <w:rPr>
-          <w:i/>
-        </w:rPr>
-        <w:t>ocus</w:t>
-      </w:r>
-      <w:r>
-        <w:rPr>
-          <w:i/>
-          <w:lang w:val="ru-RU"/>
-        </w:rPr>
-        <w:t xml:space="preserve"> </w:t>
-      </w:r>
-      <w:r>
-        <w:rPr>
-          <w:i/>
-        </w:rPr>
-        <w:t>scope</w:t>
-      </w:r>
-      <w:r>
-        <w:rPr>
-          <w:lang w:val="ru-RU"/>
-        </w:rPr>
-        <w:t xml:space="preserve"> для элемента;</w:t>
-      </w:r>
-    </w:p>
-    <w:p>
-      <w:pPr>
-        <w:pStyle w:val="Code"/>
-        <w:rPr>
-          <w:lang w:val="ru-RU"/>
-        </w:rPr>
-      </w:pPr>
-      <w:r>
-        <w:rPr>
-          <w:lang w:val="ru-RU"/>
-        </w:rPr>
-        <w:t>По</w:t>
-      </w:r>
-      <w:r>
-        <w:rPr>
-          <w:lang w:val="ru-RU"/>
-        </w:rPr>
-        <w:t xml:space="preserve"> </w:t>
-      </w:r>
-      <w:r>
-        <w:rPr>
-          <w:lang w:val="ru-RU"/>
-        </w:rPr>
-        <w:t>умолчанию</w:t>
-      </w:r>
-      <w:r>
-        <w:rPr>
-          <w:lang w:val="ru-RU"/>
-        </w:rPr>
-        <w:t xml:space="preserve"> </w:t>
-      </w:r>
-      <w:r>
-        <w:rPr>
-          <w:i/>
-        </w:rPr>
-        <w:t>focus</w:t>
-      </w:r>
-      <w:r>
-        <w:rPr>
-          <w:i/>
-          <w:lang w:val="ru-RU"/>
-        </w:rPr>
-        <w:t xml:space="preserve"> </w:t>
-      </w:r>
-      <w:r>
-        <w:rPr>
-          <w:i/>
-        </w:rPr>
-        <w:t>scope</w:t>
-      </w:r>
-      <w:r>
-        <w:rPr>
-          <w:lang w:val="ru-RU"/>
-        </w:rPr>
-        <w:t xml:space="preserve"> </w:t>
-      </w:r>
-      <w:proofErr w:type="gramStart"/>
-      <w:r>
-        <w:rPr>
-          <w:lang w:val="ru-RU"/>
-        </w:rPr>
-        <w:t>установлен</w:t>
-      </w:r>
-      <w:proofErr w:type="gramEnd"/>
-      <w:r>
-        <w:rPr>
-          <w:lang w:val="ru-RU"/>
-        </w:rPr>
-        <w:t xml:space="preserve"> </w:t>
-      </w:r>
-      <w:r>
-        <w:rPr>
-          <w:lang w:val="ru-RU"/>
-        </w:rPr>
-        <w:t>для</w:t>
-      </w:r>
-      <w:r>
-        <w:rPr>
-          <w:lang w:val="ru-RU"/>
-        </w:rPr>
-        <w:t xml:space="preserve"> </w:t>
-      </w:r>
-      <w:r>
-        <w:rPr>
-          <w:i/>
-        </w:rPr>
-        <w:t>Window</w:t>
-      </w:r>
-      <w:r>
-        <w:rPr>
-          <w:lang w:val="ru-RU"/>
-        </w:rPr>
-        <w:t xml:space="preserve">, </w:t>
-      </w:r>
-      <w:proofErr w:type="spellStart"/>
-      <w:r>
-        <w:rPr>
-          <w:i/>
-        </w:rPr>
-        <w:t>MenuItem</w:t>
-      </w:r>
-      <w:proofErr w:type="spellEnd"/>
-      <w:r>
-        <w:rPr>
-          <w:lang w:val="ru-RU"/>
-        </w:rPr>
-        <w:t xml:space="preserve">, </w:t>
-      </w:r>
-      <w:proofErr w:type="spellStart"/>
-      <w:r>
-        <w:rPr>
-          <w:i/>
-        </w:rPr>
-        <w:t>ToolBar</w:t>
-      </w:r>
-      <w:proofErr w:type="spellEnd"/>
-      <w:r>
-        <w:rPr>
-          <w:lang w:val="ru-RU"/>
-        </w:rPr>
-        <w:t xml:space="preserve"> и </w:t>
-      </w:r>
-      <w:proofErr w:type="spellStart"/>
-      <w:r>
-        <w:rPr>
-          <w:i/>
-        </w:rPr>
-        <w:t>ContextMenu</w:t>
-      </w:r>
-      <w:proofErr w:type="spellEnd"/>
-      <w:r>
-        <w:rPr>
-          <w:lang w:val="ru-RU"/>
-        </w:rPr>
-        <w:t>.</w:t>
-      </w:r>
-    </w:p>
-    <w:p>
-      <w:pPr>
-        <w:pStyle w:val="Code"/>
-        <w:rPr>
-          <w:lang w:val="ru-RU"/>
-        </w:rPr>
-      </w:pPr>
-      <w:proofErr w:type="spellStart"/>
-      <w:proofErr w:type="gramStart"/>
-      <w:r>
-        <w:t>FocusManager</w:t>
-      </w:r>
-      <w:proofErr w:type="spellEnd"/>
-      <w:r>
-        <w:rPr>
-          <w:lang w:val="ru-RU"/>
-        </w:rPr>
-        <w:t>.</w:t>
-      </w:r>
-      <w:proofErr w:type="spellStart"/>
-      <w:r>
-        <w:rPr>
-          <w:lang w:val="ru-RU"/>
-        </w:rPr>
-        <w:t>GetFocusedElement</w:t>
-      </w:r>
-      <w:proofErr w:type="spellEnd"/>
-      <w:r>
-        <w:rPr>
-          <w:lang w:val="ru-RU"/>
-        </w:rPr>
-        <w:t>(</w:t>
-      </w:r>
-      <w:proofErr w:type="gramEnd"/>
-      <w:r>
-        <w:rPr>
-          <w:lang w:val="ru-RU"/>
-        </w:rPr>
-        <w:t>…)</w:t>
-      </w:r>
-      <w:r>
-        <w:rPr>
-          <w:lang w:val="ru-RU"/>
-        </w:rPr>
-        <w:t xml:space="preserve"> </w:t>
-      </w:r>
-      <w:r>
-        <w:rPr>
-          <w:lang w:val="ru-RU"/>
-        </w:rPr>
-        <w:t xml:space="preserve">– </w:t>
-      </w:r>
-      <w:r>
-        <w:rPr>
-          <w:lang w:val="ru-RU"/>
-        </w:rPr>
-        <w:t>возвращает</w:t>
-      </w:r>
-      <w:r>
-        <w:rPr>
-          <w:lang w:val="ru-RU"/>
-        </w:rPr>
-        <w:t xml:space="preserve"> элемент с логическим фокусом для</w:t>
-      </w:r>
-      <w:r>
-        <w:rPr>
-          <w:lang w:val="ru-RU"/>
-        </w:rPr>
-        <w:t xml:space="preserve"> заданного </w:t>
-      </w:r>
-      <w:r>
-        <w:rPr>
-          <w:i/>
-        </w:rPr>
-        <w:t>f</w:t>
-      </w:r>
-      <w:r>
-        <w:rPr>
-          <w:i/>
-        </w:rPr>
-        <w:t>ocus</w:t>
-      </w:r>
-      <w:r>
-        <w:rPr>
-          <w:i/>
-          <w:lang w:val="ru-RU"/>
-        </w:rPr>
-        <w:t xml:space="preserve"> </w:t>
-      </w:r>
-      <w:r>
-        <w:rPr>
-          <w:i/>
-        </w:rPr>
-        <w:t>scope</w:t>
-      </w:r>
-      <w:r>
-        <w:rPr>
-          <w:lang w:val="ru-RU"/>
-        </w:rPr>
-        <w:t>;</w:t>
-      </w:r>
-    </w:p>
-    <w:p>
-      <w:pPr>
-        <w:pStyle w:val="Code"/>
-        <w:rPr>
-          <w:lang w:val="ru-RU"/>
-        </w:rPr>
-      </w:pPr>
-      <w:proofErr w:type="spellStart"/>
-      <w:proofErr w:type="gramStart"/>
-      <w:r>
-        <w:t>FocusManager</w:t>
-      </w:r>
-      <w:proofErr w:type="spellEnd"/>
-      <w:r>
-        <w:rPr>
-          <w:lang w:val="ru-RU"/>
-        </w:rPr>
-        <w:t>.</w:t>
-      </w:r>
-      <w:r>
-        <w:t>Set</w:t>
-      </w:r>
-      <w:proofErr w:type="spellStart"/>
-      <w:r>
-        <w:rPr>
-          <w:lang w:val="ru-RU"/>
-        </w:rPr>
-        <w:t>FocusedElement</w:t>
-      </w:r>
-      <w:proofErr w:type="spellEnd"/>
-      <w:r>
-        <w:rPr>
-          <w:lang w:val="ru-RU"/>
-        </w:rPr>
-        <w:t>(</w:t>
-      </w:r>
-      <w:proofErr w:type="gramEnd"/>
-      <w:r>
-        <w:rPr>
-          <w:lang w:val="ru-RU"/>
-        </w:rPr>
-        <w:t>…)</w:t>
-      </w:r>
-      <w:r>
-        <w:rPr>
-          <w:lang w:val="ru-RU"/>
-        </w:rPr>
-        <w:t xml:space="preserve"> </w:t>
-      </w:r>
-      <w:r>
-        <w:rPr>
-          <w:lang w:val="ru-RU"/>
-        </w:rPr>
-        <w:t xml:space="preserve">– </w:t>
-      </w:r>
-      <w:r>
-        <w:rPr>
-          <w:lang w:val="ru-RU"/>
-        </w:rPr>
-        <w:t xml:space="preserve">устанавливает логический фокус на </w:t>
-      </w:r>
-      <w:r>
-        <w:rPr>
-          <w:lang w:val="ru-RU"/>
-        </w:rPr>
-        <w:t xml:space="preserve">элемент </w:t>
-      </w:r>
-      <w:r>
-        <w:rPr>
-          <w:lang w:val="ru-RU"/>
-        </w:rPr>
-        <w:t xml:space="preserve">в заданном </w:t>
-      </w:r>
-      <w:r>
-        <w:rPr>
-          <w:i/>
-        </w:rPr>
-        <w:t>f</w:t>
-      </w:r>
-      <w:r>
-        <w:rPr>
-          <w:i/>
-        </w:rPr>
-        <w:t>ocus</w:t>
-      </w:r>
-      <w:r>
-        <w:rPr>
-          <w:i/>
-          <w:lang w:val="ru-RU"/>
-        </w:rPr>
-        <w:t xml:space="preserve"> </w:t>
-      </w:r>
-      <w:r>
-        <w:rPr>
-          <w:i/>
-        </w:rPr>
-        <w:t>scope</w:t>
-      </w:r>
-      <w:r>
-        <w:rPr>
-          <w:lang w:val="ru-RU"/>
-        </w:rPr>
-        <w:t>;</w:t>
-      </w:r>
-    </w:p>
-    <w:p>
-      <w:r>
-        <w:t>А так же события:</w:t>
-      </w:r>
-    </w:p>
-    <w:p>
-      <w:pPr>
-        <w:pStyle w:val="Code"/>
-        <w:rPr>
-          <w:lang w:val="ru-RU"/>
-        </w:rPr>
-      </w:pPr>
-      <w:proofErr w:type="spellStart"/>
-      <w:r>
-        <w:t>UIElement</w:t>
-      </w:r>
-      <w:proofErr w:type="spellEnd"/>
-      <w:r>
-        <w:rPr>
-          <w:lang w:val="ru-RU"/>
-        </w:rPr>
-        <w:t>.</w:t>
-      </w:r>
-      <w:proofErr w:type="spellStart"/>
-      <w:r>
-        <w:rPr>
-          <w:lang w:val="ru-RU"/>
-        </w:rPr>
-        <w:t>GotFocus</w:t>
-      </w:r>
-      <w:proofErr w:type="spellEnd"/>
-    </w:p>
-    <w:p>
-      <w:pPr>
-        <w:pStyle w:val="Code"/>
-      </w:pPr>
-      <w:proofErr w:type="spellStart"/>
-      <w:r>
-        <w:t>UIElement</w:t>
-      </w:r>
-      <w:r>
-        <w:t>.LostFocus</w:t>
-      </w:r>
-      <w:proofErr w:type="spellEnd"/>
-    </w:p>
-    <w:p>
-      <w:pPr>
-        <w:pStyle w:val="Heading2"/>
+        <w:jc w:val="both"/>
         <w:rPr>
           <w:lang w:val="en-US"/>
         </w:rPr>
@@ -4819,6 +4614,7 @@
     <w:p>
       <w:pPr>
         <w:pStyle w:val="Heading2"/>
+        <w:jc w:val="both"/>
         <w:rPr>
           <w:lang w:val="en-US"/>
         </w:rPr>
@@ -4877,2131 +4673,2136 @@
     <w:p>
       <w:pPr>
         <w:pStyle w:val="Code"/>
+      </w:pPr>
+      <w:proofErr w:type="spellStart"/>
+      <w:proofErr w:type="gramStart"/>
+      <w:r>
+        <w:t>UIElement</w:t>
+      </w:r>
+      <w:proofErr w:type="spellEnd"/>
+      <w:r>
+        <w:t>.</w:t>
+      </w:r>
+      <w:proofErr w:type="spellStart"/>
+      <w:r>
+        <w:t>PredictFocus</w:t>
+      </w:r>
+      <w:proofErr w:type="spellEnd"/>
+      <w:r>
+        <w:t>(</w:t>
+      </w:r>
+      <w:proofErr w:type="gramEnd"/>
+      <w:r>
+        <w:t>…)</w:t>
+      </w:r>
+      <w:r>
+        <w:t xml:space="preserve"> – </w:t>
+      </w:r>
+      <w:r>
+        <w:t>предсказывает следующий элемент, который получит фокус</w:t>
+      </w:r>
+    </w:p>
+    <w:p>
+      <w:pPr>
+        <w:pStyle w:val="Heading1"/>
+        <w:jc w:val="both"/>
+        <w:rPr>
+          <w:lang w:val="en-US"/>
+        </w:rPr>
+      </w:pPr>
+      <w:r>
+        <w:rPr>
+          <w:lang w:val="en-US"/>
+        </w:rPr>
+        <w:t>How to Debug Data Binding</w:t>
+      </w:r>
+    </w:p>
+    <w:p>
+      <w:pPr>
+        <w:pStyle w:val="Heading2"/>
+        <w:jc w:val="both"/>
+        <w:rPr>
+          <w:lang w:val="en-US"/>
+        </w:rPr>
+      </w:pPr>
+      <w:r>
+        <w:rPr>
+          <w:lang w:val="en-US"/>
+        </w:rPr>
+        <w:t xml:space="preserve">Listeners </w:t>
+      </w:r>
+      <w:r>
+        <w:rPr>
+          <w:lang w:val="en-US"/>
+        </w:rPr>
+        <w:t xml:space="preserve">in </w:t>
+      </w:r>
+      <w:proofErr w:type="spellStart"/>
+      <w:r>
+        <w:rPr>
+          <w:lang w:val="en-US"/>
+        </w:rPr>
+        <w:t>app</w:t>
+      </w:r>
+      <w:r>
+        <w:rPr>
+          <w:lang w:val="en-US"/>
+        </w:rPr>
+        <w:t>.</w:t>
+      </w:r>
+      <w:r>
+        <w:rPr>
+          <w:lang w:val="en-US"/>
+        </w:rPr>
+        <w:t>config</w:t>
+      </w:r>
+      <w:proofErr w:type="spellEnd"/>
+    </w:p>
+    <w:p>
+      <w:pPr>
+        <w:jc w:val="both"/>
+      </w:pPr>
+      <w:r>
+        <w:t>Добавить</w:t>
+      </w:r>
+      <w:r>
+        <w:t xml:space="preserve"> </w:t>
+      </w:r>
+      <w:r>
+        <w:t>в</w:t>
+      </w:r>
+      <w:r>
+        <w:t xml:space="preserve"> </w:t>
+      </w:r>
+      <w:r>
+        <w:rPr>
+          <w:lang w:val="en-US"/>
+        </w:rPr>
+        <w:t>app</w:t>
+      </w:r>
+      <w:r>
+        <w:t>.</w:t>
+      </w:r>
+      <w:proofErr w:type="spellStart"/>
+      <w:r>
+        <w:rPr>
+          <w:lang w:val="en-US"/>
+        </w:rPr>
+        <w:t>config</w:t>
+      </w:r>
+      <w:proofErr w:type="spellEnd"/>
+      <w:r>
+        <w:t xml:space="preserve"> </w:t>
+      </w:r>
+      <w:r>
+        <w:t>из</w:t>
+      </w:r>
+      <w:r>
+        <w:t xml:space="preserve"> </w:t>
+      </w:r>
+      <w:r>
+        <w:t>проекта</w:t>
+      </w:r>
+      <w:r>
+        <w:t xml:space="preserve"> </w:t>
+      </w:r>
+      <w:proofErr w:type="spellStart"/>
+      <w:r>
+        <w:rPr>
+          <w:lang w:val="en-US"/>
+        </w:rPr>
+        <w:t>Nfm</w:t>
+      </w:r>
+      <w:proofErr w:type="spellEnd"/>
+      <w:r>
+        <w:t>.</w:t>
+      </w:r>
+      <w:r>
+        <w:rPr>
+          <w:lang w:val="en-US"/>
+        </w:rPr>
+        <w:t>Loader</w:t>
+      </w:r>
+      <w:r>
+        <w:t xml:space="preserve"> </w:t>
+      </w:r>
+      <w:r>
+        <w:t>секцию</w:t>
+      </w:r>
+      <w:r>
+        <w:t>:</w:t>
+      </w:r>
+    </w:p>
+    <w:p>
+      <w:pPr>
+        <w:pStyle w:val="Code"/>
+      </w:pPr>
+      <w:r>
         <w:rPr>
           <w:lang w:val="ru-RU"/>
         </w:rPr>
-      </w:pPr>
-      <w:proofErr w:type="spellStart"/>
+        <w:tab/>
+      </w:r>
+      <w:r>
+        <w:t>&lt;</w:t>
+      </w:r>
+      <w:proofErr w:type="spellStart"/>
+      <w:r>
+        <w:t>system.diagnostics</w:t>
+      </w:r>
+      <w:proofErr w:type="spellEnd"/>
+      <w:r>
+        <w:t>&gt;</w:t>
+      </w:r>
+    </w:p>
+    <w:p>
+      <w:pPr>
+        <w:pStyle w:val="Code"/>
+      </w:pPr>
+      <w:r>
+        <w:tab/>
+      </w:r>
+      <w:r>
+        <w:tab/>
+        <w:t>&lt;</w:t>
+      </w:r>
       <w:proofErr w:type="gramStart"/>
       <w:r>
-        <w:t>UIElement</w:t>
-      </w:r>
-      <w:proofErr w:type="spellEnd"/>
-      <w:r>
+        <w:t>sources</w:t>
+      </w:r>
+      <w:proofErr w:type="gramEnd"/>
+      <w:r>
+        <w:t>&gt;</w:t>
+      </w:r>
+    </w:p>
+    <w:p>
+      <w:pPr>
+        <w:pStyle w:val="Code"/>
+      </w:pPr>
+      <w:r>
+        <w:tab/>
+      </w:r>
+      <w:r>
+        <w:tab/>
+      </w:r>
+      <w:r>
+        <w:tab/>
+        <w:t>&lt;!--</w:t>
+      </w:r>
+    </w:p>
+    <w:p>
+      <w:pPr>
+        <w:pStyle w:val="Code"/>
+      </w:pPr>
+      <w:r>
+        <w:t xml:space="preserve">      &lt;source name="</w:t>
+      </w:r>
+      <w:proofErr w:type="spellStart"/>
+      <w:r>
+        <w:t>System.Windows.Data</w:t>
+      </w:r>
+      <w:proofErr w:type="spellEnd"/>
+      <w:r>
+        <w:t xml:space="preserve">" </w:t>
+      </w:r>
+      <w:proofErr w:type="spellStart"/>
+      <w:r>
+        <w:t>switchName</w:t>
+      </w:r>
+      <w:proofErr w:type="spellEnd"/>
+      <w:r>
+        <w:t>="</w:t>
+      </w:r>
+      <w:proofErr w:type="spellStart"/>
+      <w:r>
+        <w:t>SourceSwitch</w:t>
+      </w:r>
+      <w:proofErr w:type="spellEnd"/>
+      <w:r>
+        <w:t>" &gt;</w:t>
+      </w:r>
+    </w:p>
+    <w:p>
+      <w:pPr>
+        <w:pStyle w:val="Code"/>
+      </w:pPr>
+      <w:r>
+        <w:t xml:space="preserve">        &lt;</w:t>
+      </w:r>
+      <w:proofErr w:type="gramStart"/>
+      <w:r>
+        <w:t>listeners</w:t>
+      </w:r>
+      <w:proofErr w:type="gramEnd"/>
+      <w:r>
+        <w:t>&gt;</w:t>
+      </w:r>
+    </w:p>
+    <w:p>
+      <w:pPr>
+        <w:pStyle w:val="Code"/>
+      </w:pPr>
+      <w:r>
+        <w:t xml:space="preserve">          &lt;add name="</w:t>
+      </w:r>
+      <w:proofErr w:type="spellStart"/>
+      <w:r>
+        <w:t>textListener</w:t>
+      </w:r>
+      <w:proofErr w:type="spellEnd"/>
+      <w:r>
+        <w:t>" /&gt;</w:t>
+      </w:r>
+    </w:p>
+    <w:p>
+      <w:pPr>
+        <w:pStyle w:val="Code"/>
+      </w:pPr>
+      <w:r>
+        <w:t xml:space="preserve">        &lt;/listeners&gt;</w:t>
+      </w:r>
+    </w:p>
+    <w:p>
+      <w:pPr>
+        <w:pStyle w:val="Code"/>
+      </w:pPr>
+      <w:r>
+        <w:t xml:space="preserve">      &lt;/source&gt;</w:t>
+      </w:r>
+    </w:p>
+    <w:p>
+      <w:pPr>
+        <w:pStyle w:val="Code"/>
+      </w:pPr>
+      <w:r>
+        <w:t xml:space="preserve">      --&gt;</w:t>
+      </w:r>
+    </w:p>
+    <w:p>
+      <w:pPr>
+        <w:pStyle w:val="Code"/>
+      </w:pPr>
+      <w:r>
+        <w:tab/>
+      </w:r>
+      <w:r>
+        <w:tab/>
+      </w:r>
+      <w:r>
+        <w:tab/>
+        <w:t>&lt;!--</w:t>
+      </w:r>
+    </w:p>
+    <w:p>
+      <w:pPr>
+        <w:pStyle w:val="Code"/>
+      </w:pPr>
+      <w:r>
+        <w:t xml:space="preserve">      &lt;source name="</w:t>
+      </w:r>
+      <w:proofErr w:type="spellStart"/>
+      <w:r>
+        <w:t>System.Windows.DependencyProperty</w:t>
+      </w:r>
+      <w:proofErr w:type="spellEnd"/>
+      <w:r>
+        <w:t xml:space="preserve">" </w:t>
+      </w:r>
+      <w:proofErr w:type="spellStart"/>
+      <w:r>
+        <w:t>switchName</w:t>
+      </w:r>
+      <w:proofErr w:type="spellEnd"/>
+      <w:r>
+        <w:t>="</w:t>
+      </w:r>
+      <w:proofErr w:type="spellStart"/>
+      <w:r>
+        <w:t>SourceSwitch</w:t>
+      </w:r>
+      <w:proofErr w:type="spellEnd"/>
+      <w:r>
+        <w:t>" &gt;</w:t>
+      </w:r>
+    </w:p>
+    <w:p>
+      <w:pPr>
+        <w:pStyle w:val="Code"/>
+      </w:pPr>
+      <w:r>
+        <w:t xml:space="preserve">        &lt;</w:t>
+      </w:r>
+      <w:proofErr w:type="gramStart"/>
+      <w:r>
+        <w:t>listeners</w:t>
+      </w:r>
+      <w:proofErr w:type="gramEnd"/>
+      <w:r>
+        <w:t>&gt;</w:t>
+      </w:r>
+    </w:p>
+    <w:p>
+      <w:pPr>
+        <w:pStyle w:val="Code"/>
+      </w:pPr>
+      <w:r>
+        <w:t xml:space="preserve">          &lt;add name="</w:t>
+      </w:r>
+      <w:proofErr w:type="spellStart"/>
+      <w:r>
+        <w:t>textListener</w:t>
+      </w:r>
+      <w:proofErr w:type="spellEnd"/>
+      <w:r>
+        <w:t>" /&gt;</w:t>
+      </w:r>
+    </w:p>
+    <w:p>
+      <w:pPr>
+        <w:pStyle w:val="Code"/>
+      </w:pPr>
+      <w:r>
+        <w:t xml:space="preserve">        &lt;/listeners&gt;</w:t>
+      </w:r>
+    </w:p>
+    <w:p>
+      <w:pPr>
+        <w:pStyle w:val="Code"/>
+      </w:pPr>
+      <w:r>
+        <w:t xml:space="preserve">      &lt;/source&gt;</w:t>
+      </w:r>
+    </w:p>
+    <w:p>
+      <w:pPr>
+        <w:pStyle w:val="Code"/>
+      </w:pPr>
+      <w:r>
+        <w:t xml:space="preserve">      --&gt;</w:t>
+      </w:r>
+    </w:p>
+    <w:p>
+      <w:pPr>
+        <w:pStyle w:val="Code"/>
+      </w:pPr>
+      <w:r>
+        <w:tab/>
+      </w:r>
+      <w:r>
+        <w:tab/>
+      </w:r>
+      <w:r>
+        <w:tab/>
+        <w:t>&lt;!--</w:t>
+      </w:r>
+    </w:p>
+    <w:p>
+      <w:pPr>
+        <w:pStyle w:val="Code"/>
+      </w:pPr>
+      <w:r>
+        <w:t xml:space="preserve">      &lt;source name="</w:t>
+      </w:r>
+      <w:proofErr w:type="spellStart"/>
+      <w:r>
+        <w:t>System.Windows.Freezable</w:t>
+      </w:r>
+      <w:proofErr w:type="spellEnd"/>
+      <w:r>
+        <w:t xml:space="preserve">" </w:t>
+      </w:r>
+      <w:proofErr w:type="spellStart"/>
+      <w:r>
+        <w:t>switchName</w:t>
+      </w:r>
+      <w:proofErr w:type="spellEnd"/>
+      <w:r>
+        <w:t>="</w:t>
+      </w:r>
+      <w:proofErr w:type="spellStart"/>
+      <w:r>
+        <w:t>SourceSwitch</w:t>
+      </w:r>
+      <w:proofErr w:type="spellEnd"/>
+      <w:r>
+        <w:t>" &gt;</w:t>
+      </w:r>
+    </w:p>
+    <w:p>
+      <w:pPr>
+        <w:pStyle w:val="Code"/>
+      </w:pPr>
+      <w:r>
+        <w:t xml:space="preserve">        &lt;</w:t>
+      </w:r>
+      <w:proofErr w:type="gramStart"/>
+      <w:r>
+        <w:t>listeners</w:t>
+      </w:r>
+      <w:proofErr w:type="gramEnd"/>
+      <w:r>
+        <w:t>&gt;</w:t>
+      </w:r>
+    </w:p>
+    <w:p>
+      <w:pPr>
+        <w:pStyle w:val="Code"/>
+      </w:pPr>
+      <w:r>
+        <w:t xml:space="preserve">          &lt;add name="</w:t>
+      </w:r>
+      <w:proofErr w:type="spellStart"/>
+      <w:r>
+        <w:t>textListener</w:t>
+      </w:r>
+      <w:proofErr w:type="spellEnd"/>
+      <w:r>
+        <w:t>" /&gt;</w:t>
+      </w:r>
+    </w:p>
+    <w:p>
+      <w:pPr>
+        <w:pStyle w:val="Code"/>
+      </w:pPr>
+      <w:r>
+        <w:t xml:space="preserve">        &lt;/listeners&gt;</w:t>
+      </w:r>
+    </w:p>
+    <w:p>
+      <w:pPr>
+        <w:pStyle w:val="Code"/>
+      </w:pPr>
+      <w:r>
+        <w:t xml:space="preserve">      &lt;/source&gt;</w:t>
+      </w:r>
+    </w:p>
+    <w:p>
+      <w:pPr>
+        <w:pStyle w:val="Code"/>
+      </w:pPr>
+      <w:r>
+        <w:t xml:space="preserve">      --&gt;</w:t>
+      </w:r>
+    </w:p>
+    <w:p>
+      <w:pPr>
+        <w:pStyle w:val="Code"/>
+      </w:pPr>
+      <w:r>
+        <w:tab/>
+      </w:r>
+      <w:r>
+        <w:tab/>
+      </w:r>
+      <w:r>
+        <w:tab/>
+        <w:t>&lt;!--</w:t>
+      </w:r>
+    </w:p>
+    <w:p>
+      <w:pPr>
+        <w:pStyle w:val="Code"/>
+      </w:pPr>
+      <w:r>
+        <w:t xml:space="preserve">      &lt;source name="</w:t>
+      </w:r>
+      <w:proofErr w:type="spellStart"/>
+      <w:r>
+        <w:t>System.Windows.RoutedEvent</w:t>
+      </w:r>
+      <w:proofErr w:type="spellEnd"/>
+      <w:r>
+        <w:t xml:space="preserve">" </w:t>
+      </w:r>
+      <w:proofErr w:type="spellStart"/>
+      <w:r>
+        <w:t>switchName</w:t>
+      </w:r>
+      <w:proofErr w:type="spellEnd"/>
+      <w:r>
+        <w:t>="</w:t>
+      </w:r>
+      <w:proofErr w:type="spellStart"/>
+      <w:r>
+        <w:t>SourceSwitch</w:t>
+      </w:r>
+      <w:proofErr w:type="spellEnd"/>
+      <w:r>
+        <w:t>" &gt;</w:t>
+      </w:r>
+    </w:p>
+    <w:p>
+      <w:pPr>
+        <w:pStyle w:val="Code"/>
+      </w:pPr>
+      <w:r>
+        <w:t xml:space="preserve">        &lt;</w:t>
+      </w:r>
+      <w:proofErr w:type="gramStart"/>
+      <w:r>
+        <w:t>listeners</w:t>
+      </w:r>
+      <w:proofErr w:type="gramEnd"/>
+      <w:r>
+        <w:t>&gt;</w:t>
+      </w:r>
+    </w:p>
+    <w:p>
+      <w:pPr>
+        <w:pStyle w:val="Code"/>
+      </w:pPr>
+      <w:r>
+        <w:t xml:space="preserve">          &lt;add name="</w:t>
+      </w:r>
+      <w:proofErr w:type="spellStart"/>
+      <w:r>
+        <w:t>textListener</w:t>
+      </w:r>
+      <w:proofErr w:type="spellEnd"/>
+      <w:r>
+        <w:t>" /&gt;</w:t>
+      </w:r>
+    </w:p>
+    <w:p>
+      <w:pPr>
+        <w:pStyle w:val="Code"/>
+      </w:pPr>
+      <w:r>
+        <w:t xml:space="preserve">        &lt;/listeners&gt;</w:t>
+      </w:r>
+    </w:p>
+    <w:p>
+      <w:pPr>
+        <w:pStyle w:val="Code"/>
+      </w:pPr>
+      <w:r>
+        <w:t xml:space="preserve">      &lt;/source&gt;</w:t>
+      </w:r>
+    </w:p>
+    <w:p>
+      <w:pPr>
+        <w:pStyle w:val="Code"/>
+      </w:pPr>
+      <w:r>
+        <w:t xml:space="preserve">      --&gt;</w:t>
+      </w:r>
+    </w:p>
+    <w:p>
+      <w:pPr>
+        <w:pStyle w:val="Code"/>
+      </w:pPr>
+      <w:r>
+        <w:tab/>
+      </w:r>
+      <w:r>
+        <w:tab/>
+      </w:r>
+      <w:r>
+        <w:tab/>
+        <w:t>&lt;!--</w:t>
+      </w:r>
+    </w:p>
+    <w:p>
+      <w:pPr>
+        <w:pStyle w:val="Code"/>
+      </w:pPr>
+      <w:r>
+        <w:t xml:space="preserve">      &lt;source name="</w:t>
+      </w:r>
+      <w:proofErr w:type="spellStart"/>
+      <w:r>
+        <w:t>System.Windows.Media.Animation</w:t>
+      </w:r>
+      <w:proofErr w:type="spellEnd"/>
+      <w:r>
+        <w:t xml:space="preserve">" </w:t>
+      </w:r>
+      <w:proofErr w:type="spellStart"/>
+      <w:r>
+        <w:t>switchName</w:t>
+      </w:r>
+      <w:proofErr w:type="spellEnd"/>
+      <w:r>
+        <w:t>="</w:t>
+      </w:r>
+      <w:proofErr w:type="spellStart"/>
+      <w:r>
+        <w:t>SourceSwitch</w:t>
+      </w:r>
+      <w:proofErr w:type="spellEnd"/>
+      <w:r>
+        <w:t>" &gt;</w:t>
+      </w:r>
+    </w:p>
+    <w:p>
+      <w:pPr>
+        <w:pStyle w:val="Code"/>
+      </w:pPr>
+      <w:r>
+        <w:t xml:space="preserve">        &lt;</w:t>
+      </w:r>
+      <w:proofErr w:type="gramStart"/>
+      <w:r>
+        <w:t>listeners</w:t>
+      </w:r>
+      <w:proofErr w:type="gramEnd"/>
+      <w:r>
+        <w:t>&gt;</w:t>
+      </w:r>
+    </w:p>
+    <w:p>
+      <w:pPr>
+        <w:pStyle w:val="Code"/>
+      </w:pPr>
+      <w:r>
+        <w:t xml:space="preserve">          &lt;add name="</w:t>
+      </w:r>
+      <w:proofErr w:type="spellStart"/>
+      <w:r>
+        <w:t>textListener</w:t>
+      </w:r>
+      <w:proofErr w:type="spellEnd"/>
+      <w:r>
+        <w:t>" /&gt;</w:t>
+      </w:r>
+    </w:p>
+    <w:p>
+      <w:pPr>
+        <w:pStyle w:val="Code"/>
+      </w:pPr>
+      <w:r>
+        <w:t xml:space="preserve">        &lt;/listeners&gt;</w:t>
+      </w:r>
+    </w:p>
+    <w:p>
+      <w:pPr>
+        <w:pStyle w:val="Code"/>
+      </w:pPr>
+      <w:r>
+        <w:t xml:space="preserve">      &lt;/source&gt;</w:t>
+      </w:r>
+    </w:p>
+    <w:p>
+      <w:pPr>
+        <w:pStyle w:val="Code"/>
+      </w:pPr>
+      <w:r>
+        <w:t xml:space="preserve">      --&gt;</w:t>
+      </w:r>
+    </w:p>
+    <w:p>
+      <w:pPr>
+        <w:pStyle w:val="Code"/>
+      </w:pPr>
+      <w:r>
+        <w:lastRenderedPageBreak/>
+        <w:tab/>
+      </w:r>
+      <w:r>
+        <w:tab/>
+      </w:r>
+      <w:r>
+        <w:tab/>
+        <w:t>&lt;!--</w:t>
+      </w:r>
+    </w:p>
+    <w:p>
+      <w:pPr>
+        <w:pStyle w:val="Code"/>
+      </w:pPr>
+      <w:r>
+        <w:t xml:space="preserve">      &lt;source name="</w:t>
+      </w:r>
+      <w:proofErr w:type="spellStart"/>
+      <w:r>
+        <w:t>System.Windows.NameScope</w:t>
+      </w:r>
+      <w:proofErr w:type="spellEnd"/>
+      <w:r>
+        <w:t xml:space="preserve">" </w:t>
+      </w:r>
+      <w:proofErr w:type="spellStart"/>
+      <w:r>
+        <w:t>switchName</w:t>
+      </w:r>
+      <w:proofErr w:type="spellEnd"/>
+      <w:r>
+        <w:t>="</w:t>
+      </w:r>
+      <w:proofErr w:type="spellStart"/>
+      <w:r>
+        <w:t>SourceSwitch</w:t>
+      </w:r>
+      <w:proofErr w:type="spellEnd"/>
+      <w:r>
+        <w:t>" &gt;</w:t>
+      </w:r>
+    </w:p>
+    <w:p>
+      <w:pPr>
+        <w:pStyle w:val="Code"/>
+      </w:pPr>
+      <w:r>
+        <w:t xml:space="preserve">        &lt;</w:t>
+      </w:r>
+      <w:proofErr w:type="gramStart"/>
+      <w:r>
+        <w:t>listeners</w:t>
+      </w:r>
+      <w:proofErr w:type="gramEnd"/>
+      <w:r>
+        <w:t>&gt;</w:t>
+      </w:r>
+    </w:p>
+    <w:p>
+      <w:pPr>
+        <w:pStyle w:val="Code"/>
+      </w:pPr>
+      <w:r>
+        <w:t xml:space="preserve">          &lt;add name="</w:t>
+      </w:r>
+      <w:proofErr w:type="spellStart"/>
+      <w:r>
+        <w:t>textListener</w:t>
+      </w:r>
+      <w:proofErr w:type="spellEnd"/>
+      <w:r>
+        <w:t>" /&gt;</w:t>
+      </w:r>
+    </w:p>
+    <w:p>
+      <w:pPr>
+        <w:pStyle w:val="Code"/>
+      </w:pPr>
+      <w:r>
+        <w:t xml:space="preserve">        &lt;/listeners&gt;</w:t>
+      </w:r>
+    </w:p>
+    <w:p>
+      <w:pPr>
+        <w:pStyle w:val="Code"/>
+      </w:pPr>
+      <w:r>
+        <w:t xml:space="preserve">      &lt;/source&gt;</w:t>
+      </w:r>
+    </w:p>
+    <w:p>
+      <w:pPr>
+        <w:pStyle w:val="Code"/>
+      </w:pPr>
+      <w:r>
+        <w:t xml:space="preserve">      --&gt;</w:t>
+      </w:r>
+    </w:p>
+    <w:p>
+      <w:pPr>
+        <w:pStyle w:val="Code"/>
+      </w:pPr>
+      <w:r>
+        <w:tab/>
+      </w:r>
+      <w:r>
+        <w:tab/>
+      </w:r>
+      <w:r>
+        <w:tab/>
+        <w:t>&lt;!--</w:t>
+      </w:r>
+    </w:p>
+    <w:p>
+      <w:pPr>
+        <w:pStyle w:val="Code"/>
+      </w:pPr>
+      <w:r>
+        <w:t xml:space="preserve">      &lt;source name="</w:t>
+      </w:r>
+      <w:proofErr w:type="spellStart"/>
+      <w:r>
+        <w:t>System.Windows.ResourceDictionary</w:t>
+      </w:r>
+      <w:proofErr w:type="spellEnd"/>
+      <w:r>
+        <w:t xml:space="preserve">" </w:t>
+      </w:r>
+      <w:proofErr w:type="spellStart"/>
+      <w:r>
+        <w:t>switchName</w:t>
+      </w:r>
+      <w:proofErr w:type="spellEnd"/>
+      <w:r>
+        <w:t>="</w:t>
+      </w:r>
+      <w:proofErr w:type="spellStart"/>
+      <w:r>
+        <w:t>SourceSwitch</w:t>
+      </w:r>
+      <w:proofErr w:type="spellEnd"/>
+      <w:r>
+        <w:t>" &gt;</w:t>
+      </w:r>
+    </w:p>
+    <w:p>
+      <w:pPr>
+        <w:pStyle w:val="Code"/>
+      </w:pPr>
+      <w:r>
+        <w:t xml:space="preserve">        &lt;</w:t>
+      </w:r>
+      <w:proofErr w:type="gramStart"/>
+      <w:r>
+        <w:t>listeners</w:t>
+      </w:r>
+      <w:proofErr w:type="gramEnd"/>
+      <w:r>
+        <w:t>&gt;</w:t>
+      </w:r>
+    </w:p>
+    <w:p>
+      <w:pPr>
+        <w:pStyle w:val="Code"/>
+      </w:pPr>
+      <w:r>
+        <w:t xml:space="preserve">          &lt;add name="</w:t>
+      </w:r>
+      <w:proofErr w:type="spellStart"/>
+      <w:r>
+        <w:t>textListener</w:t>
+      </w:r>
+      <w:proofErr w:type="spellEnd"/>
+      <w:r>
+        <w:t>" /&gt;</w:t>
+      </w:r>
+    </w:p>
+    <w:p>
+      <w:pPr>
+        <w:pStyle w:val="Code"/>
+      </w:pPr>
+      <w:r>
+        <w:t xml:space="preserve">        &lt;/listeners&gt;</w:t>
+      </w:r>
+    </w:p>
+    <w:p>
+      <w:pPr>
+        <w:pStyle w:val="Code"/>
+      </w:pPr>
+      <w:r>
+        <w:t xml:space="preserve">      &lt;/source&gt;</w:t>
+      </w:r>
+    </w:p>
+    <w:p>
+      <w:pPr>
+        <w:pStyle w:val="Code"/>
+      </w:pPr>
+      <w:r>
+        <w:t xml:space="preserve">      --&gt;</w:t>
+      </w:r>
+    </w:p>
+    <w:p>
+      <w:pPr>
+        <w:pStyle w:val="Code"/>
+      </w:pPr>
+      <w:r>
+        <w:tab/>
+      </w:r>
+      <w:r>
+        <w:tab/>
+      </w:r>
+      <w:r>
+        <w:tab/>
+        <w:t>&lt;!--</w:t>
+      </w:r>
+    </w:p>
+    <w:p>
+      <w:pPr>
+        <w:pStyle w:val="Code"/>
+      </w:pPr>
+      <w:r>
+        <w:t xml:space="preserve">      &lt;source name="</w:t>
+      </w:r>
+      <w:proofErr w:type="spellStart"/>
+      <w:r>
+        <w:t>System.Windows.Markup</w:t>
+      </w:r>
+      <w:proofErr w:type="spellEnd"/>
+      <w:r>
+        <w:t xml:space="preserve">" </w:t>
+      </w:r>
+      <w:proofErr w:type="spellStart"/>
+      <w:r>
+        <w:t>switchName</w:t>
+      </w:r>
+      <w:proofErr w:type="spellEnd"/>
+      <w:r>
+        <w:t>="</w:t>
+      </w:r>
+      <w:proofErr w:type="spellStart"/>
+      <w:r>
+        <w:t>SourceSwitch</w:t>
+      </w:r>
+      <w:proofErr w:type="spellEnd"/>
+      <w:r>
+        <w:t>" &gt;</w:t>
+      </w:r>
+    </w:p>
+    <w:p>
+      <w:pPr>
+        <w:pStyle w:val="Code"/>
+      </w:pPr>
+      <w:r>
+        <w:t xml:space="preserve">        &lt;</w:t>
+      </w:r>
+      <w:proofErr w:type="gramStart"/>
+      <w:r>
+        <w:t>listeners</w:t>
+      </w:r>
+      <w:proofErr w:type="gramEnd"/>
+      <w:r>
+        <w:t>&gt;</w:t>
+      </w:r>
+    </w:p>
+    <w:p>
+      <w:pPr>
+        <w:pStyle w:val="Code"/>
+      </w:pPr>
+      <w:r>
+        <w:t xml:space="preserve">          &lt;add name="</w:t>
+      </w:r>
+      <w:proofErr w:type="spellStart"/>
+      <w:r>
+        <w:t>textListener</w:t>
+      </w:r>
+      <w:proofErr w:type="spellEnd"/>
+      <w:r>
+        <w:t>" /&gt;</w:t>
+      </w:r>
+    </w:p>
+    <w:p>
+      <w:pPr>
+        <w:pStyle w:val="Code"/>
+      </w:pPr>
+      <w:r>
+        <w:t xml:space="preserve">        &lt;/listeners&gt;</w:t>
+      </w:r>
+    </w:p>
+    <w:p>
+      <w:pPr>
+        <w:pStyle w:val="Code"/>
+      </w:pPr>
+      <w:r>
+        <w:t xml:space="preserve">      &lt;/source&gt;</w:t>
+      </w:r>
+    </w:p>
+    <w:p>
+      <w:pPr>
+        <w:pStyle w:val="Code"/>
+      </w:pPr>
+      <w:r>
+        <w:t xml:space="preserve">      --&gt;</w:t>
+      </w:r>
+    </w:p>
+    <w:p>
+      <w:pPr>
+        <w:pStyle w:val="Code"/>
+      </w:pPr>
+      <w:r>
+        <w:tab/>
+      </w:r>
+      <w:r>
+        <w:tab/>
+      </w:r>
+      <w:r>
+        <w:tab/>
+        <w:t>&lt;!--</w:t>
+      </w:r>
+    </w:p>
+    <w:p>
+      <w:pPr>
+        <w:pStyle w:val="Code"/>
+      </w:pPr>
+      <w:r>
+        <w:t xml:space="preserve">      &lt;source name="</w:t>
+      </w:r>
+      <w:proofErr w:type="spellStart"/>
+      <w:r>
+        <w:t>System.Windows.Documents</w:t>
+      </w:r>
+      <w:proofErr w:type="spellEnd"/>
+      <w:r>
+        <w:t xml:space="preserve">" </w:t>
+      </w:r>
+      <w:proofErr w:type="spellStart"/>
+      <w:r>
+        <w:t>switchName</w:t>
+      </w:r>
+      <w:proofErr w:type="spellEnd"/>
+      <w:r>
+        <w:t>="</w:t>
+      </w:r>
+      <w:proofErr w:type="spellStart"/>
+      <w:r>
+        <w:t>SourceSwitch</w:t>
+      </w:r>
+      <w:proofErr w:type="spellEnd"/>
+      <w:r>
+        <w:t>" &gt;</w:t>
+      </w:r>
+    </w:p>
+    <w:p>
+      <w:pPr>
+        <w:pStyle w:val="Code"/>
+      </w:pPr>
+      <w:r>
+        <w:t xml:space="preserve">        &lt;</w:t>
+      </w:r>
+      <w:proofErr w:type="gramStart"/>
+      <w:r>
+        <w:t>listeners</w:t>
+      </w:r>
+      <w:proofErr w:type="gramEnd"/>
+      <w:r>
+        <w:t>&gt;</w:t>
+      </w:r>
+    </w:p>
+    <w:p>
+      <w:pPr>
+        <w:pStyle w:val="Code"/>
+      </w:pPr>
+      <w:r>
+        <w:t xml:space="preserve">          &lt;add name="</w:t>
+      </w:r>
+      <w:proofErr w:type="spellStart"/>
+      <w:r>
+        <w:t>textListener</w:t>
+      </w:r>
+      <w:proofErr w:type="spellEnd"/>
+      <w:r>
+        <w:t>" /&gt;</w:t>
+      </w:r>
+    </w:p>
+    <w:p>
+      <w:pPr>
+        <w:pStyle w:val="Code"/>
+      </w:pPr>
+      <w:r>
+        <w:t xml:space="preserve">        &lt;/listeners&gt;</w:t>
+      </w:r>
+    </w:p>
+    <w:p>
+      <w:pPr>
+        <w:pStyle w:val="Code"/>
+      </w:pPr>
+      <w:r>
+        <w:t xml:space="preserve">      &lt;/source&gt;</w:t>
+      </w:r>
+    </w:p>
+    <w:p>
+      <w:pPr>
+        <w:pStyle w:val="Code"/>
+      </w:pPr>
+      <w:r>
+        <w:t xml:space="preserve">      --&gt;</w:t>
+      </w:r>
+    </w:p>
+    <w:p>
+      <w:pPr>
+        <w:pStyle w:val="Code"/>
+      </w:pPr>
+      <w:r>
+        <w:tab/>
+      </w:r>
+      <w:r>
+        <w:tab/>
+        <w:t>&lt;/sources&gt;</w:t>
+      </w:r>
+    </w:p>
+    <w:p>
+      <w:pPr>
+        <w:pStyle w:val="Code"/>
+      </w:pPr>
+    </w:p>
+    <w:p>
+      <w:pPr>
+        <w:pStyle w:val="Code"/>
+      </w:pPr>
+      <w:r>
+        <w:tab/>
+      </w:r>
+      <w:r>
+        <w:tab/>
+        <w:t>&lt;</w:t>
+      </w:r>
+      <w:proofErr w:type="gramStart"/>
+      <w:r>
+        <w:t>switches</w:t>
+      </w:r>
+      <w:proofErr w:type="gramEnd"/>
+      <w:r>
+        <w:t>&gt;</w:t>
+      </w:r>
+    </w:p>
+    <w:p>
+      <w:pPr>
+        <w:pStyle w:val="Code"/>
+      </w:pPr>
+      <w:r>
+        <w:tab/>
+      </w:r>
+      <w:r>
+        <w:tab/>
+      </w:r>
+      <w:r>
+        <w:tab/>
+        <w:t>&lt;!--</w:t>
+      </w:r>
+    </w:p>
+    <w:p>
+      <w:pPr>
+        <w:pStyle w:val="Code"/>
+      </w:pPr>
+      <w:r>
+        <w:tab/>
+      </w:r>
+      <w:r>
+        <w:tab/>
+      </w:r>
+      <w:r>
+        <w:tab/>
+        <w:t>&lt;add name="</w:t>
+      </w:r>
+      <w:proofErr w:type="spellStart"/>
+      <w:r>
+        <w:t>SourceSwitch</w:t>
+      </w:r>
+      <w:proofErr w:type="spellEnd"/>
+      <w:r>
+        <w:t>" value="All" /&gt;</w:t>
+      </w:r>
+    </w:p>
+    <w:p>
+      <w:pPr>
+        <w:pStyle w:val="Code"/>
+      </w:pPr>
+      <w:r>
+        <w:t xml:space="preserve">      --&gt;</w:t>
+      </w:r>
+    </w:p>
+    <w:p>
+      <w:pPr>
+        <w:pStyle w:val="Code"/>
+      </w:pPr>
+      <w:r>
+        <w:tab/>
+      </w:r>
+      <w:r>
+        <w:tab/>
+      </w:r>
+      <w:r>
+        <w:tab/>
+        <w:t>&lt;!--add name="</w:t>
+      </w:r>
+      <w:proofErr w:type="spellStart"/>
+      <w:r>
+        <w:t>SourceSwitch</w:t>
+      </w:r>
+      <w:proofErr w:type="spellEnd"/>
+      <w:r>
+        <w:t>" value="Off" --&gt;</w:t>
+      </w:r>
+    </w:p>
+    <w:p>
+      <w:pPr>
+        <w:pStyle w:val="Code"/>
+      </w:pPr>
+      <w:r>
+        <w:tab/>
+      </w:r>
+      <w:r>
+        <w:tab/>
+      </w:r>
+      <w:r>
+        <w:tab/>
+        <w:t>&lt;!--add name="</w:t>
+      </w:r>
+      <w:proofErr w:type="spellStart"/>
+      <w:r>
+        <w:t>SourceSwitch</w:t>
+      </w:r>
+      <w:proofErr w:type="spellEnd"/>
+      <w:r>
+        <w:t>" value="Verbose" --&gt;</w:t>
+      </w:r>
+    </w:p>
+    <w:p>
+      <w:pPr>
+        <w:pStyle w:val="Code"/>
+      </w:pPr>
+      <w:r>
+        <w:tab/>
+      </w:r>
+      <w:r>
+        <w:tab/>
+      </w:r>
+      <w:r>
+        <w:tab/>
+        <w:t>&lt;!--add name="</w:t>
+      </w:r>
+      <w:proofErr w:type="spellStart"/>
+      <w:r>
+        <w:t>SourceSwitch</w:t>
+      </w:r>
+      <w:proofErr w:type="spellEnd"/>
+      <w:r>
+        <w:t>" value="Warning" --&gt;</w:t>
+      </w:r>
+    </w:p>
+    <w:p>
+      <w:pPr>
+        <w:pStyle w:val="Code"/>
+      </w:pPr>
+      <w:r>
+        <w:tab/>
+      </w:r>
+      <w:r>
+        <w:tab/>
+      </w:r>
+      <w:r>
+        <w:tab/>
+        <w:t>&lt;!--add name="</w:t>
+      </w:r>
+      <w:proofErr w:type="spellStart"/>
+      <w:r>
+        <w:t>SourceSwitch</w:t>
+      </w:r>
+      <w:proofErr w:type="spellEnd"/>
+      <w:r>
+        <w:t>" value="Activity" --&gt;</w:t>
+      </w:r>
+    </w:p>
+    <w:p>
+      <w:pPr>
+        <w:pStyle w:val="Code"/>
+      </w:pPr>
+      <w:r>
+        <w:tab/>
+      </w:r>
+      <w:r>
+        <w:tab/>
+        <w:t>&lt;/switches&gt;</w:t>
+      </w:r>
+    </w:p>
+    <w:p>
+      <w:pPr>
+        <w:pStyle w:val="Code"/>
+      </w:pPr>
+    </w:p>
+    <w:p>
+      <w:pPr>
+        <w:pStyle w:val="Code"/>
+      </w:pPr>
+      <w:r>
+        <w:tab/>
+      </w:r>
+      <w:r>
+        <w:tab/>
+        <w:t>&lt;</w:t>
+      </w:r>
+      <w:proofErr w:type="spellStart"/>
+      <w:proofErr w:type="gramStart"/>
+      <w:r>
+        <w:t>sharedListeners</w:t>
+      </w:r>
+      <w:proofErr w:type="spellEnd"/>
+      <w:proofErr w:type="gramEnd"/>
+      <w:r>
+        <w:t>&gt;</w:t>
+      </w:r>
+    </w:p>
+    <w:p>
+      <w:pPr>
+        <w:pStyle w:val="Code"/>
+      </w:pPr>
+      <w:r>
+        <w:tab/>
+      </w:r>
+      <w:r>
+        <w:tab/>
+      </w:r>
+      <w:r>
+        <w:tab/>
+      </w:r>
+      <w:proofErr w:type="gramStart"/>
+      <w:r>
+        <w:t>&lt;!--</w:t>
+      </w:r>
+      <w:proofErr w:type="gramEnd"/>
+      <w:r>
+        <w:t xml:space="preserve"> This listener sends output to the console --&gt;</w:t>
+      </w:r>
+    </w:p>
+    <w:p>
+      <w:pPr>
+        <w:pStyle w:val="Code"/>
+      </w:pPr>
+      <w:r>
+        <w:tab/>
+      </w:r>
+      <w:r>
+        <w:tab/>
+      </w:r>
+      <w:r>
+        <w:tab/>
+        <w:t>&lt;!--</w:t>
+      </w:r>
+    </w:p>
+    <w:p>
+      <w:pPr>
+        <w:pStyle w:val="Code"/>
+      </w:pPr>
+      <w:r>
+        <w:tab/>
+      </w:r>
+      <w:r>
+        <w:tab/>
+      </w:r>
+      <w:r>
+        <w:tab/>
+        <w:t>&lt;add name="console"</w:t>
+      </w:r>
+    </w:p>
+    <w:p>
+      <w:pPr>
+        <w:pStyle w:val="Code"/>
+      </w:pPr>
+      <w:r>
+        <w:t xml:space="preserve">           </w:t>
+      </w:r>
+      <w:proofErr w:type="gramStart"/>
+      <w:r>
+        <w:t>type</w:t>
+      </w:r>
+      <w:proofErr w:type="gramEnd"/>
+      <w:r>
+        <w:t>="</w:t>
+      </w:r>
+      <w:proofErr w:type="spellStart"/>
+      <w:r>
+        <w:t>System.Diagnostics.ConsoleTraceListener</w:t>
+      </w:r>
+      <w:proofErr w:type="spellEnd"/>
+      <w:r>
+        <w:t>"</w:t>
+      </w:r>
+    </w:p>
+    <w:p>
+      <w:pPr>
+        <w:pStyle w:val="Code"/>
+      </w:pPr>
+      <w:r>
+        <w:t xml:space="preserve">           </w:t>
+      </w:r>
+      <w:proofErr w:type="spellStart"/>
+      <w:proofErr w:type="gramStart"/>
+      <w:r>
+        <w:t>initializeData</w:t>
+      </w:r>
+      <w:proofErr w:type="spellEnd"/>
+      <w:proofErr w:type="gramEnd"/>
+      <w:r>
+        <w:t>="false"/&gt;</w:t>
+      </w:r>
+    </w:p>
+    <w:p>
+      <w:pPr>
+        <w:pStyle w:val="Code"/>
+      </w:pPr>
+      <w:r>
+        <w:tab/>
+      </w:r>
+      <w:r>
+        <w:tab/>
+      </w:r>
+      <w:r>
+        <w:tab/>
+        <w:t>--&gt;</w:t>
+      </w:r>
+    </w:p>
+    <w:p>
+      <w:pPr>
+        <w:pStyle w:val="Code"/>
+      </w:pPr>
+      <w:r>
+        <w:lastRenderedPageBreak/>
+        <w:tab/>
+      </w:r>
+      <w:r>
+        <w:tab/>
+      </w:r>
+      <w:r>
+        <w:tab/>
+      </w:r>
+      <w:proofErr w:type="gramStart"/>
+      <w:r>
+        <w:t>&lt;!--</w:t>
+      </w:r>
+      <w:proofErr w:type="gramEnd"/>
+      <w:r>
+        <w:t xml:space="preserve"> This listener sends output to an Xml file named TraceLog.xml --&gt;</w:t>
+      </w:r>
+    </w:p>
+    <w:p>
+      <w:pPr>
+        <w:pStyle w:val="Code"/>
+      </w:pPr>
+      <w:r>
+        <w:tab/>
+      </w:r>
+      <w:r>
+        <w:tab/>
+      </w:r>
+      <w:r>
+        <w:tab/>
+        <w:t>&lt;!--</w:t>
+      </w:r>
+    </w:p>
+    <w:p>
+      <w:pPr>
+        <w:pStyle w:val="Code"/>
+      </w:pPr>
+      <w:r>
+        <w:tab/>
+      </w:r>
+      <w:r>
+        <w:tab/>
+      </w:r>
+      <w:r>
+        <w:tab/>
+        <w:t>&lt;add name="</w:t>
+      </w:r>
+      <w:proofErr w:type="spellStart"/>
+      <w:r>
+        <w:t>xmlListener</w:t>
+      </w:r>
+      <w:proofErr w:type="spellEnd"/>
+      <w:r>
+        <w:t>"</w:t>
+      </w:r>
+    </w:p>
+    <w:p>
+      <w:pPr>
+        <w:pStyle w:val="Code"/>
+      </w:pPr>
+      <w:r>
+        <w:t xml:space="preserve">           </w:t>
+      </w:r>
+      <w:proofErr w:type="gramStart"/>
+      <w:r>
+        <w:t>type</w:t>
+      </w:r>
+      <w:proofErr w:type="gramEnd"/>
+      <w:r>
+        <w:t>="</w:t>
+      </w:r>
+      <w:proofErr w:type="spellStart"/>
+      <w:r>
+        <w:t>System.Diagnostics.XmlWriterTraceListener</w:t>
+      </w:r>
+      <w:proofErr w:type="spellEnd"/>
+      <w:r>
+        <w:t>"</w:t>
+      </w:r>
+    </w:p>
+    <w:p>
+      <w:pPr>
+        <w:pStyle w:val="Code"/>
+      </w:pPr>
+      <w:r>
+        <w:t xml:space="preserve">           </w:t>
+      </w:r>
+      <w:proofErr w:type="spellStart"/>
+      <w:proofErr w:type="gramStart"/>
+      <w:r>
+        <w:t>traceOutputOptions</w:t>
+      </w:r>
+      <w:proofErr w:type="spellEnd"/>
+      <w:proofErr w:type="gramEnd"/>
+      <w:r>
+        <w:t>="None"</w:t>
+      </w:r>
+    </w:p>
+    <w:p>
+      <w:pPr>
+        <w:pStyle w:val="Code"/>
+      </w:pPr>
+      <w:r>
+        <w:t xml:space="preserve">           </w:t>
+      </w:r>
+      <w:proofErr w:type="spellStart"/>
+      <w:proofErr w:type="gramStart"/>
+      <w:r>
+        <w:t>initializeData</w:t>
+      </w:r>
+      <w:proofErr w:type="spellEnd"/>
+      <w:proofErr w:type="gramEnd"/>
+      <w:r>
+        <w:t>="TraceLog.xml" /&gt;</w:t>
+      </w:r>
+    </w:p>
+    <w:p>
+      <w:pPr>
+        <w:pStyle w:val="Code"/>
+      </w:pPr>
+      <w:r>
+        <w:tab/>
+      </w:r>
+      <w:r>
+        <w:tab/>
+      </w:r>
+      <w:r>
+        <w:tab/>
+        <w:t>--&gt;</w:t>
+      </w:r>
+    </w:p>
+    <w:p>
+      <w:pPr>
+        <w:pStyle w:val="Code"/>
+      </w:pPr>
+      <w:r>
+        <w:tab/>
+      </w:r>
+      <w:r>
+        <w:tab/>
+      </w:r>
+      <w:r>
+        <w:tab/>
+      </w:r>
+      <w:proofErr w:type="gramStart"/>
+      <w:r>
+        <w:t>&lt;!--</w:t>
+      </w:r>
+      <w:proofErr w:type="gramEnd"/>
+      <w:r>
+        <w:t xml:space="preserve"> This listener sends output to a file named TraceLog.txt --&gt;</w:t>
+      </w:r>
+    </w:p>
+    <w:p>
+      <w:pPr>
+        <w:pStyle w:val="Code"/>
+      </w:pPr>
+      <w:r>
+        <w:tab/>
+      </w:r>
+      <w:r>
+        <w:tab/>
+      </w:r>
+      <w:r>
+        <w:tab/>
+        <w:t>&lt;!--</w:t>
+      </w:r>
+    </w:p>
+    <w:p>
+      <w:pPr>
+        <w:pStyle w:val="Code"/>
+      </w:pPr>
+      <w:r>
+        <w:t xml:space="preserve">      &lt;add name="</w:t>
+      </w:r>
+      <w:proofErr w:type="spellStart"/>
+      <w:r>
+        <w:t>textListener</w:t>
+      </w:r>
+      <w:proofErr w:type="spellEnd"/>
+      <w:r>
+        <w:t>"</w:t>
+      </w:r>
+    </w:p>
+    <w:p>
+      <w:pPr>
+        <w:pStyle w:val="Code"/>
+      </w:pPr>
+      <w:r>
+        <w:t xml:space="preserve">           </w:t>
+      </w:r>
+      <w:proofErr w:type="gramStart"/>
+      <w:r>
+        <w:t>type</w:t>
+      </w:r>
+      <w:proofErr w:type="gramEnd"/>
+      <w:r>
+        <w:t>="</w:t>
+      </w:r>
+      <w:proofErr w:type="spellStart"/>
+      <w:r>
+        <w:t>System.Diagnostics.TextWriterTraceListener</w:t>
+      </w:r>
+      <w:proofErr w:type="spellEnd"/>
+      <w:r>
+        <w:t>"</w:t>
+      </w:r>
+    </w:p>
+    <w:p>
+      <w:pPr>
+        <w:pStyle w:val="Code"/>
+      </w:pPr>
+      <w:r>
+        <w:t xml:space="preserve">           </w:t>
+      </w:r>
+      <w:proofErr w:type="spellStart"/>
+      <w:proofErr w:type="gramStart"/>
+      <w:r>
+        <w:t>initializeData</w:t>
+      </w:r>
+      <w:proofErr w:type="spellEnd"/>
+      <w:proofErr w:type="gramEnd"/>
+      <w:r>
+        <w:t>="TraceLog.txt" /&gt;</w:t>
+      </w:r>
+    </w:p>
+    <w:p>
+      <w:pPr>
+        <w:pStyle w:val="Code"/>
+      </w:pPr>
+      <w:r>
+        <w:tab/>
+      </w:r>
+      <w:r>
+        <w:tab/>
+      </w:r>
+      <w:r>
+        <w:tab/>
+        <w:t>--&gt;</w:t>
+      </w:r>
+    </w:p>
+    <w:p>
+      <w:pPr>
+        <w:pStyle w:val="Code"/>
+      </w:pPr>
+      <w:r>
+        <w:tab/>
+      </w:r>
+      <w:r>
+        <w:tab/>
+        <w:t>&lt;/</w:t>
+      </w:r>
+      <w:proofErr w:type="spellStart"/>
+      <w:r>
+        <w:t>sharedListeners</w:t>
+      </w:r>
+      <w:proofErr w:type="spellEnd"/>
+      <w:r>
+        <w:t>&gt;</w:t>
+      </w:r>
+    </w:p>
+    <w:p>
+      <w:pPr>
+        <w:pStyle w:val="Code"/>
+      </w:pPr>
+      <w:r>
+        <w:tab/>
+      </w:r>
+    </w:p>
+    <w:p>
+      <w:pPr>
+        <w:pStyle w:val="Code"/>
+      </w:pPr>
+      <w:r>
+        <w:tab/>
+      </w:r>
+      <w:r>
+        <w:tab/>
+        <w:t xml:space="preserve">&lt;trace </w:t>
+      </w:r>
+      <w:proofErr w:type="spellStart"/>
+      <w:r>
+        <w:t>autoflush</w:t>
+      </w:r>
+      <w:proofErr w:type="spellEnd"/>
+      <w:r>
+        <w:t xml:space="preserve">="true" </w:t>
+      </w:r>
+      <w:proofErr w:type="spellStart"/>
+      <w:r>
+        <w:t>indentsize</w:t>
+      </w:r>
+      <w:proofErr w:type="spellEnd"/>
+      <w:r>
+        <w:t>="4"&gt;&lt;/trace&gt;</w:t>
+      </w:r>
+    </w:p>
+    <w:p>
+      <w:pPr>
+        <w:pStyle w:val="Code"/>
         <w:rPr>
           <w:lang w:val="ru-RU"/>
         </w:rPr>
+      </w:pPr>
+      <w:r>
+        <w:tab/>
+      </w:r>
+      <w:r>
+        <w:rPr>
+          <w:lang w:val="ru-RU"/>
+        </w:rPr>
+        <w:t>&lt;/</w:t>
+      </w:r>
+      <w:r>
+        <w:t>system</w:t>
+      </w:r>
+      <w:r>
+        <w:rPr>
+          <w:lang w:val="ru-RU"/>
+        </w:rPr>
         <w:t>.</w:t>
       </w:r>
-      <w:proofErr w:type="spellStart"/>
-      <w:r>
-        <w:t>PredictFocus</w:t>
-      </w:r>
-      <w:proofErr w:type="spellEnd"/>
+      <w:r>
+        <w:t>diagnostics</w:t>
+      </w:r>
       <w:r>
         <w:rPr>
           <w:lang w:val="ru-RU"/>
         </w:rPr>
-        <w:t>(</w:t>
+        <w:t>&gt;</w:t>
+      </w:r>
+    </w:p>
+    <w:p>
+      <w:pPr>
+        <w:jc w:val="both"/>
+      </w:pPr>
+      <w:r>
+        <w:t>Затем раз комментировать необходимые секции.</w:t>
+      </w:r>
+    </w:p>
+    <w:p>
+      <w:pPr>
+        <w:pStyle w:val="Heading2"/>
+        <w:jc w:val="both"/>
+      </w:pPr>
+      <w:proofErr w:type="spellStart"/>
+      <w:r>
+        <w:t>DebugConvertor</w:t>
+      </w:r>
+      <w:proofErr w:type="spellEnd"/>
+      <w:r>
+        <w:t xml:space="preserve"> </w:t>
+      </w:r>
+      <w:r>
+        <w:rPr>
+          <w:lang w:val="en-US"/>
+        </w:rPr>
+        <w:t>and</w:t>
+      </w:r>
+      <w:r>
+        <w:t xml:space="preserve"> </w:t>
+      </w:r>
+      <w:proofErr w:type="spellStart"/>
+      <w:r>
+        <w:rPr>
+          <w:lang w:val="en-US"/>
+        </w:rPr>
+        <w:t>DebugBindingExtension</w:t>
+      </w:r>
+      <w:proofErr w:type="spellEnd"/>
+    </w:p>
+    <w:p>
+      <w:pPr>
+        <w:jc w:val="both"/>
+      </w:pPr>
+      <w:r>
+        <w:t xml:space="preserve">Использовать вспомогательный класс-конвертор, в котором поставить точки останова на операциях </w:t>
+      </w:r>
+      <w:proofErr w:type="spellStart"/>
+      <w:r>
+        <w:rPr>
+          <w:i/>
+          <w:lang w:val="en-US"/>
+        </w:rPr>
+        <w:t>Conver</w:t>
+      </w:r>
+      <w:proofErr w:type="spellEnd"/>
+      <w:r>
+        <w:rPr>
+          <w:i/>
+        </w:rPr>
+        <w:t>(…)</w:t>
+      </w:r>
+      <w:r>
+        <w:t xml:space="preserve"> и </w:t>
+      </w:r>
+      <w:proofErr w:type="spellStart"/>
+      <w:r>
+        <w:rPr>
+          <w:i/>
+          <w:lang w:val="en-US"/>
+        </w:rPr>
+        <w:t>ConvertBack</w:t>
+      </w:r>
+      <w:proofErr w:type="spellEnd"/>
+      <w:r>
+        <w:rPr>
+          <w:i/>
+        </w:rPr>
+        <w:t>(…</w:t>
+      </w:r>
+      <w:r>
+        <w:rPr>
+          <w:i/>
+        </w:rPr>
+        <w:t>)</w:t>
+      </w:r>
+      <w:r>
+        <w:t>.</w:t>
+      </w:r>
+    </w:p>
+    <w:p>
+      <w:pPr>
+        <w:pStyle w:val="Heading2"/>
+        <w:jc w:val="both"/>
+      </w:pPr>
+      <w:proofErr w:type="spellStart"/>
+      <w:r>
+        <w:rPr>
+          <w:lang w:val="en-US"/>
+        </w:rPr>
+        <w:t>PresentationTraceSources</w:t>
+      </w:r>
+      <w:proofErr w:type="spellEnd"/>
+      <w:r>
+        <w:t>.</w:t>
+      </w:r>
+      <w:proofErr w:type="spellStart"/>
+      <w:r>
+        <w:rPr>
+          <w:lang w:val="en-US"/>
+        </w:rPr>
+        <w:t>TraceLevel</w:t>
+      </w:r>
+      <w:proofErr w:type="spellEnd"/>
+    </w:p>
+    <w:p>
+      <w:pPr>
+        <w:jc w:val="both"/>
+      </w:pPr>
+      <w:r>
+        <w:t xml:space="preserve">В </w:t>
+      </w:r>
+      <w:proofErr w:type="spellStart"/>
+      <w:r>
+        <w:rPr>
+          <w:i/>
+          <w:lang w:val="en-US"/>
+        </w:rPr>
+        <w:t>xaml</w:t>
+      </w:r>
+      <w:proofErr w:type="spellEnd"/>
+      <w:r>
+        <w:t xml:space="preserve"> </w:t>
+      </w:r>
+      <w:r>
+        <w:t xml:space="preserve">файле у </w:t>
+      </w:r>
+      <w:proofErr w:type="gramStart"/>
+      <w:r>
+        <w:t>нужного</w:t>
       </w:r>
       <w:proofErr w:type="gramEnd"/>
       <w:r>
-        <w:rPr>
-          <w:lang w:val="ru-RU"/>
-        </w:rPr>
-        <w:t>…)</w:t>
-      </w:r>
-      <w:r>
-        <w:rPr>
-          <w:lang w:val="ru-RU"/>
-        </w:rPr>
+        <w:t xml:space="preserve"> </w:t>
+      </w:r>
+      <w:r>
+        <w:rPr>
+          <w:i/>
+          <w:lang w:val="en-US"/>
+        </w:rPr>
+        <w:t>bindin</w:t>
+      </w:r>
+      <w:r>
+        <w:rPr>
+          <w:i/>
+          <w:lang w:val="en-US"/>
+        </w:rPr>
+        <w:t>g</w:t>
+      </w:r>
+      <w:r>
+        <w:t xml:space="preserve"> использовать конструкцию:</w:t>
+      </w:r>
+    </w:p>
+    <w:p>
+      <w:pPr>
+        <w:pStyle w:val="Code"/>
+      </w:pPr>
+      <w:r>
+        <w:t xml:space="preserve">{Binding </w:t>
+      </w:r>
+      <w:proofErr w:type="spellStart"/>
+      <w:r>
+        <w:t>NotifyOnTargetUpdated</w:t>
+      </w:r>
+      <w:proofErr w:type="spellEnd"/>
+      <w:r>
+        <w:t xml:space="preserve">=True, </w:t>
+      </w:r>
+      <w:proofErr w:type="spellStart"/>
+      <w:r>
+        <w:t>NotifyOnSourceUpdated</w:t>
+      </w:r>
+      <w:proofErr w:type="spellEnd"/>
+      <w:r>
+        <w:t>=True, Converter</w:t>
+      </w:r>
+      <w:proofErr w:type="gramStart"/>
+      <w:r>
+        <w:t>={</w:t>
+      </w:r>
+      <w:proofErr w:type="spellStart"/>
+      <w:proofErr w:type="gramEnd"/>
+      <w:r>
+        <w:t>converters:DebugBinding</w:t>
+      </w:r>
+      <w:proofErr w:type="spellEnd"/>
+      <w:r>
+        <w:t xml:space="preserve">}, </w:t>
+      </w:r>
+      <w:proofErr w:type="spellStart"/>
+      <w:r>
+        <w:t>diagnostics:PresentationTraceSources.TraceLevel</w:t>
+      </w:r>
+      <w:proofErr w:type="spellEnd"/>
+      <w:r>
+        <w:t>=High}</w:t>
+      </w:r>
+    </w:p>
+    <w:p>
+      <w:pPr>
+        <w:jc w:val="both"/>
+      </w:pPr>
+      <w:r>
+        <w:t>Так же потребуется добавить в заголовок</w:t>
+      </w:r>
+      <w:r>
+        <w:t xml:space="preserve"> </w:t>
+      </w:r>
+      <w:proofErr w:type="spellStart"/>
+      <w:r>
+        <w:rPr>
+          <w:i/>
+          <w:lang w:val="en-US"/>
+        </w:rPr>
+        <w:t>xaml</w:t>
+      </w:r>
+      <w:proofErr w:type="spellEnd"/>
+      <w:r>
+        <w:t xml:space="preserve"> файла диагностический </w:t>
+      </w:r>
+      <w:r>
+        <w:rPr>
+          <w:i/>
+          <w:lang w:val="en-US"/>
+        </w:rPr>
+        <w:t>namespace</w:t>
+      </w:r>
+      <w:r>
+        <w:t>:</w:t>
+      </w:r>
+    </w:p>
+    <w:p>
+      <w:pPr>
+        <w:pStyle w:val="Code"/>
+      </w:pPr>
+      <w:proofErr w:type="gramStart"/>
+      <w:r>
+        <w:t>xmlns:</w:t>
+      </w:r>
+      <w:proofErr w:type="gramEnd"/>
+      <w:r>
+        <w:t>diagnostics="clr-namespace:System.Diagnostics;assembly=WindowsBase"</w:t>
+      </w:r>
+    </w:p>
+    <w:p>
+      <w:pPr>
+        <w:pStyle w:val="Heading1"/>
+        <w:jc w:val="both"/>
+        <w:rPr>
+          <w:lang w:val="en-US"/>
+        </w:rPr>
+      </w:pPr>
+      <w:r>
+        <w:rPr>
+          <w:lang w:val="en-US"/>
+        </w:rPr>
+        <w:t>Object cloning (</w:t>
+      </w:r>
+      <w:proofErr w:type="spellStart"/>
+      <w:r>
+        <w:rPr>
+          <w:lang w:val="en-US"/>
+        </w:rPr>
+        <w:t>ICloneable</w:t>
+      </w:r>
+      <w:proofErr w:type="spellEnd"/>
+      <w:r>
+        <w:rPr>
+          <w:lang w:val="en-US"/>
+        </w:rPr>
+        <w:t>)</w:t>
+      </w:r>
+    </w:p>
+    <w:p>
+      <w:pPr>
+        <w:jc w:val="both"/>
+      </w:pPr>
+      <w:r>
+        <w:rPr>
+          <w:i/>
+          <w:lang w:val="en-US"/>
+        </w:rPr>
+        <w:t xml:space="preserve">NET Framework Design </w:t>
+      </w:r>
+      <w:r>
+        <w:rPr>
+          <w:lang w:val="en-US"/>
+        </w:rPr>
+        <w:t>Guidelines</w:t>
+      </w:r>
+      <w:r>
+        <w:rPr>
+          <w:i/>
+          <w:lang w:val="en-US"/>
+        </w:rPr>
+        <w:t xml:space="preserve"> state that you </w:t>
+      </w:r>
+      <w:r>
+        <w:rPr>
+          <w:b/>
+          <w:i/>
+          <w:lang w:val="en-US"/>
+        </w:rPr>
+        <w:t>shouldn't use it</w:t>
+      </w:r>
+      <w:r>
+        <w:rPr>
+          <w:lang w:val="en-US"/>
+        </w:rPr>
+        <w:t xml:space="preserve">. </w:t>
+      </w:r>
+      <w:r>
+        <w:t xml:space="preserve">Аргументируется это тем, что единственный метод этого интерфейса – </w:t>
+      </w:r>
+      <w:r>
+        <w:rPr>
+          <w:i/>
+          <w:lang w:val="en-US"/>
+        </w:rPr>
+        <w:t>Clone</w:t>
+      </w:r>
+      <w:r>
+        <w:rPr>
+          <w:i/>
+        </w:rPr>
+        <w:t>()</w:t>
+      </w:r>
+      <w:r>
         <w:t xml:space="preserve"> – </w:t>
       </w:r>
       <w:r>
-        <w:rPr>
-          <w:lang w:val="ru-RU"/>
-        </w:rPr>
-        <w:t>предсказывает следующий элемент, который получит фокус</w:t>
-      </w:r>
-    </w:p>
-    <w:p>
-      <w:pPr>
-        <w:pStyle w:val="Heading1"/>
-        <w:rPr>
-          <w:lang w:val="en-US"/>
-        </w:rPr>
-      </w:pPr>
-      <w:r>
-        <w:rPr>
-          <w:lang w:val="en-US"/>
-        </w:rPr>
-        <w:t>How to Debug Data Binding</w:t>
-      </w:r>
-    </w:p>
-    <w:p>
-      <w:pPr>
-        <w:pStyle w:val="Heading2"/>
-        <w:rPr>
-          <w:lang w:val="en-US"/>
-        </w:rPr>
-      </w:pPr>
-      <w:r>
-        <w:rPr>
-          <w:lang w:val="en-US"/>
-        </w:rPr>
-        <w:t xml:space="preserve">Listeners </w:t>
-      </w:r>
-      <w:r>
-        <w:rPr>
-          <w:lang w:val="en-US"/>
-        </w:rPr>
-        <w:t xml:space="preserve">in </w:t>
-      </w:r>
-      <w:proofErr w:type="spellStart"/>
-      <w:r>
-        <w:rPr>
-          <w:lang w:val="en-US"/>
-        </w:rPr>
-        <w:t>app</w:t>
-      </w:r>
-      <w:r>
-        <w:rPr>
-          <w:lang w:val="en-US"/>
-        </w:rPr>
-        <w:t>.</w:t>
-      </w:r>
-      <w:r>
-        <w:rPr>
-          <w:lang w:val="en-US"/>
-        </w:rPr>
-        <w:t>config</w:t>
-      </w:r>
-      <w:proofErr w:type="spellEnd"/>
-    </w:p>
-    <w:p>
-      <w:r>
-        <w:t>Добавить</w:t>
-      </w:r>
-      <w:r>
-        <w:t xml:space="preserve"> </w:t>
-      </w:r>
-      <w:r>
-        <w:t>в</w:t>
-      </w:r>
-      <w:r>
-        <w:t xml:space="preserve"> </w:t>
-      </w:r>
-      <w:r>
-        <w:rPr>
-          <w:lang w:val="en-US"/>
-        </w:rPr>
-        <w:t>app</w:t>
-      </w:r>
-      <w:r>
-        <w:t>.</w:t>
-      </w:r>
-      <w:proofErr w:type="spellStart"/>
-      <w:r>
-        <w:rPr>
-          <w:lang w:val="en-US"/>
-        </w:rPr>
-        <w:t>config</w:t>
-      </w:r>
-      <w:proofErr w:type="spellEnd"/>
-      <w:r>
-        <w:t xml:space="preserve"> </w:t>
-      </w:r>
-      <w:r>
-        <w:t>из</w:t>
-      </w:r>
-      <w:r>
-        <w:t xml:space="preserve"> </w:t>
-      </w:r>
-      <w:r>
-        <w:t>проекта</w:t>
-      </w:r>
-      <w:r>
-        <w:t xml:space="preserve"> </w:t>
-      </w:r>
-      <w:proofErr w:type="spellStart"/>
-      <w:r>
-        <w:rPr>
-          <w:lang w:val="en-US"/>
-        </w:rPr>
-        <w:t>Nfm</w:t>
-      </w:r>
-      <w:proofErr w:type="spellEnd"/>
-      <w:r>
-        <w:t>.</w:t>
-      </w:r>
-      <w:r>
-        <w:rPr>
-          <w:lang w:val="en-US"/>
-        </w:rPr>
-        <w:t>Loader</w:t>
-      </w:r>
-      <w:r>
-        <w:t xml:space="preserve"> </w:t>
-      </w:r>
-      <w:r>
-        <w:t>секцию</w:t>
-      </w:r>
-      <w:r>
-        <w:t>:</w:t>
-      </w:r>
-    </w:p>
-    <w:p>
-      <w:pPr>
-        <w:pStyle w:val="Code"/>
-      </w:pPr>
-      <w:r>
-        <w:rPr>
-          <w:lang w:val="ru-RU"/>
-        </w:rPr>
-        <w:tab/>
-      </w:r>
-      <w:r>
-        <w:t>&lt;</w:t>
-      </w:r>
-      <w:proofErr w:type="spellStart"/>
-      <w:r>
-        <w:t>system.diagnostics</w:t>
-      </w:r>
-      <w:proofErr w:type="spellEnd"/>
-      <w:r>
-        <w:t>&gt;</w:t>
-      </w:r>
-    </w:p>
-    <w:p>
-      <w:pPr>
-        <w:pStyle w:val="Code"/>
-      </w:pPr>
-      <w:r>
-        <w:tab/>
-      </w:r>
-      <w:r>
-        <w:tab/>
-        <w:t>&lt;</w:t>
-      </w:r>
-      <w:proofErr w:type="gramStart"/>
-      <w:r>
-        <w:t>sources</w:t>
-      </w:r>
-      <w:proofErr w:type="gramEnd"/>
-      <w:r>
-        <w:t>&gt;</w:t>
-      </w:r>
-    </w:p>
-    <w:p>
-      <w:pPr>
-        <w:pStyle w:val="Code"/>
-      </w:pPr>
-      <w:r>
-        <w:tab/>
-      </w:r>
-      <w:r>
-        <w:tab/>
-      </w:r>
-      <w:r>
-        <w:tab/>
-        <w:t>&lt;!--</w:t>
-      </w:r>
-    </w:p>
-    <w:p>
-      <w:pPr>
-        <w:pStyle w:val="Code"/>
-      </w:pPr>
-      <w:r>
-        <w:t xml:space="preserve">      &lt;source name="</w:t>
-      </w:r>
-      <w:proofErr w:type="spellStart"/>
-      <w:r>
-        <w:t>System.Windows.Data</w:t>
-      </w:r>
-      <w:proofErr w:type="spellEnd"/>
-      <w:r>
-        <w:t xml:space="preserve">" </w:t>
-      </w:r>
-      <w:proofErr w:type="spellStart"/>
-      <w:r>
-        <w:t>switchName</w:t>
-      </w:r>
-      <w:proofErr w:type="spellEnd"/>
-      <w:r>
-        <w:t>="</w:t>
-      </w:r>
-      <w:proofErr w:type="spellStart"/>
-      <w:r>
-        <w:t>SourceSwitch</w:t>
-      </w:r>
-      <w:proofErr w:type="spellEnd"/>
-      <w:r>
-        <w:t>" &gt;</w:t>
-      </w:r>
-    </w:p>
-    <w:p>
-      <w:pPr>
-        <w:pStyle w:val="Code"/>
-      </w:pPr>
-      <w:r>
-        <w:t xml:space="preserve">        &lt;</w:t>
-      </w:r>
-      <w:proofErr w:type="gramStart"/>
-      <w:r>
-        <w:t>listeners</w:t>
-      </w:r>
-      <w:proofErr w:type="gramEnd"/>
-      <w:r>
-        <w:t>&gt;</w:t>
-      </w:r>
-    </w:p>
-    <w:p>
-      <w:pPr>
-        <w:pStyle w:val="Code"/>
-      </w:pPr>
-      <w:r>
-        <w:t xml:space="preserve">          &lt;add name="</w:t>
-      </w:r>
-      <w:proofErr w:type="spellStart"/>
-      <w:r>
-        <w:t>textListener</w:t>
-      </w:r>
-      <w:proofErr w:type="spellEnd"/>
-      <w:r>
-        <w:t>" /&gt;</w:t>
-      </w:r>
-    </w:p>
-    <w:p>
-      <w:pPr>
-        <w:pStyle w:val="Code"/>
-      </w:pPr>
-      <w:r>
-        <w:t xml:space="preserve">        &lt;/listeners&gt;</w:t>
-      </w:r>
-    </w:p>
-    <w:p>
-      <w:pPr>
-        <w:pStyle w:val="Code"/>
-      </w:pPr>
-      <w:r>
-        <w:t xml:space="preserve">      &lt;/source&gt;</w:t>
-      </w:r>
-    </w:p>
-    <w:p>
-      <w:pPr>
-        <w:pStyle w:val="Code"/>
-      </w:pPr>
-      <w:r>
-        <w:t xml:space="preserve">      --&gt;</w:t>
-      </w:r>
-    </w:p>
-    <w:p>
-      <w:pPr>
-        <w:pStyle w:val="Code"/>
-      </w:pPr>
-      <w:r>
-        <w:tab/>
-      </w:r>
-      <w:r>
-        <w:tab/>
-      </w:r>
-      <w:r>
-        <w:tab/>
-        <w:t>&lt;!--</w:t>
-      </w:r>
-    </w:p>
-    <w:p>
-      <w:pPr>
-        <w:pStyle w:val="Code"/>
-      </w:pPr>
-      <w:r>
-        <w:t xml:space="preserve">      &lt;source name="</w:t>
-      </w:r>
-      <w:proofErr w:type="spellStart"/>
-      <w:r>
-        <w:t>System.Windows.DependencyProperty</w:t>
-      </w:r>
-      <w:proofErr w:type="spellEnd"/>
-      <w:r>
-        <w:t xml:space="preserve">" </w:t>
-      </w:r>
-      <w:proofErr w:type="spellStart"/>
-      <w:r>
-        <w:t>switchName</w:t>
-      </w:r>
-      <w:proofErr w:type="spellEnd"/>
-      <w:r>
-        <w:t>="</w:t>
-      </w:r>
-      <w:proofErr w:type="spellStart"/>
-      <w:r>
-        <w:t>SourceSwitch</w:t>
-      </w:r>
-      <w:proofErr w:type="spellEnd"/>
-      <w:r>
-        <w:t>" &gt;</w:t>
-      </w:r>
-    </w:p>
-    <w:p>
-      <w:pPr>
-        <w:pStyle w:val="Code"/>
-      </w:pPr>
-      <w:r>
-        <w:t xml:space="preserve">        &lt;</w:t>
-      </w:r>
-      <w:proofErr w:type="gramStart"/>
-      <w:r>
-        <w:t>listeners</w:t>
-      </w:r>
-      <w:proofErr w:type="gramEnd"/>
-      <w:r>
-        <w:t>&gt;</w:t>
-      </w:r>
-    </w:p>
-    <w:p>
-      <w:pPr>
-        <w:pStyle w:val="Code"/>
-      </w:pPr>
-      <w:r>
-        <w:t xml:space="preserve">          &lt;add name="</w:t>
-      </w:r>
-      <w:proofErr w:type="spellStart"/>
-      <w:r>
-        <w:t>textListener</w:t>
-      </w:r>
-      <w:proofErr w:type="spellEnd"/>
-      <w:r>
-        <w:t>" /&gt;</w:t>
-      </w:r>
-    </w:p>
-    <w:p>
-      <w:pPr>
-        <w:pStyle w:val="Code"/>
-      </w:pPr>
-      <w:r>
-        <w:t xml:space="preserve">        &lt;/listeners&gt;</w:t>
-      </w:r>
-    </w:p>
-    <w:p>
-      <w:pPr>
-        <w:pStyle w:val="Code"/>
-      </w:pPr>
-      <w:r>
-        <w:t xml:space="preserve">      &lt;/source&gt;</w:t>
-      </w:r>
-    </w:p>
-    <w:p>
-      <w:pPr>
-        <w:pStyle w:val="Code"/>
-      </w:pPr>
-      <w:r>
-        <w:t xml:space="preserve">      --&gt;</w:t>
-      </w:r>
-    </w:p>
-    <w:p>
-      <w:pPr>
-        <w:pStyle w:val="Code"/>
-      </w:pPr>
-      <w:r>
-        <w:tab/>
-      </w:r>
-      <w:r>
-        <w:tab/>
-      </w:r>
-      <w:r>
-        <w:tab/>
-        <w:t>&lt;!--</w:t>
-      </w:r>
-    </w:p>
-    <w:p>
-      <w:pPr>
-        <w:pStyle w:val="Code"/>
-      </w:pPr>
-      <w:r>
-        <w:t xml:space="preserve">      &lt;source name="</w:t>
-      </w:r>
-      <w:proofErr w:type="spellStart"/>
-      <w:r>
-        <w:t>System.Windows.Freezable</w:t>
-      </w:r>
-      <w:proofErr w:type="spellEnd"/>
-      <w:r>
-        <w:t xml:space="preserve">" </w:t>
-      </w:r>
-      <w:proofErr w:type="spellStart"/>
-      <w:r>
-        <w:t>switchName</w:t>
-      </w:r>
-      <w:proofErr w:type="spellEnd"/>
-      <w:r>
-        <w:t>="</w:t>
-      </w:r>
-      <w:proofErr w:type="spellStart"/>
-      <w:r>
-        <w:t>SourceSwitch</w:t>
-      </w:r>
-      <w:proofErr w:type="spellEnd"/>
-      <w:r>
-        <w:t>" &gt;</w:t>
-      </w:r>
-    </w:p>
-    <w:p>
-      <w:pPr>
-        <w:pStyle w:val="Code"/>
-      </w:pPr>
-      <w:r>
-        <w:t xml:space="preserve">        &lt;</w:t>
-      </w:r>
-      <w:proofErr w:type="gramStart"/>
-      <w:r>
-        <w:t>listeners</w:t>
-      </w:r>
-      <w:proofErr w:type="gramEnd"/>
-      <w:r>
-        <w:t>&gt;</w:t>
-      </w:r>
-    </w:p>
-    <w:p>
-      <w:pPr>
-        <w:pStyle w:val="Code"/>
-      </w:pPr>
-      <w:r>
-        <w:t xml:space="preserve">          &lt;add name="</w:t>
-      </w:r>
-      <w:proofErr w:type="spellStart"/>
-      <w:r>
-        <w:t>textListener</w:t>
-      </w:r>
-      <w:proofErr w:type="spellEnd"/>
-      <w:r>
-        <w:t>" /&gt;</w:t>
-      </w:r>
-    </w:p>
-    <w:p>
-      <w:pPr>
-        <w:pStyle w:val="Code"/>
-      </w:pPr>
-      <w:r>
-        <w:t xml:space="preserve">        &lt;/listeners&gt;</w:t>
-      </w:r>
-    </w:p>
-    <w:p>
-      <w:pPr>
-        <w:pStyle w:val="Code"/>
-      </w:pPr>
-      <w:r>
-        <w:t xml:space="preserve">      &lt;/source&gt;</w:t>
-      </w:r>
-    </w:p>
-    <w:p>
-      <w:pPr>
-        <w:pStyle w:val="Code"/>
-      </w:pPr>
-      <w:r>
-        <w:t xml:space="preserve">      --&gt;</w:t>
-      </w:r>
-    </w:p>
-    <w:p>
-      <w:pPr>
-        <w:pStyle w:val="Code"/>
-      </w:pPr>
-      <w:r>
-        <w:tab/>
-      </w:r>
-      <w:r>
-        <w:tab/>
-      </w:r>
-      <w:r>
-        <w:tab/>
-        <w:t>&lt;!--</w:t>
-      </w:r>
-    </w:p>
-    <w:p>
-      <w:pPr>
-        <w:pStyle w:val="Code"/>
-      </w:pPr>
-      <w:r>
-        <w:t xml:space="preserve">      &lt;source name="</w:t>
-      </w:r>
-      <w:proofErr w:type="spellStart"/>
-      <w:r>
-        <w:t>System.Windows.RoutedEvent</w:t>
-      </w:r>
-      <w:proofErr w:type="spellEnd"/>
-      <w:r>
-        <w:t xml:space="preserve">" </w:t>
-      </w:r>
-      <w:proofErr w:type="spellStart"/>
-      <w:r>
-        <w:t>switchName</w:t>
-      </w:r>
-      <w:proofErr w:type="spellEnd"/>
-      <w:r>
-        <w:t>="</w:t>
-      </w:r>
-      <w:proofErr w:type="spellStart"/>
-      <w:r>
-        <w:t>SourceSwitch</w:t>
-      </w:r>
-      <w:proofErr w:type="spellEnd"/>
-      <w:r>
-        <w:t>" &gt;</w:t>
-      </w:r>
-    </w:p>
-    <w:p>
-      <w:pPr>
-        <w:pStyle w:val="Code"/>
-      </w:pPr>
-      <w:r>
-        <w:t xml:space="preserve">        &lt;</w:t>
-      </w:r>
-      <w:proofErr w:type="gramStart"/>
-      <w:r>
-        <w:t>listeners</w:t>
-      </w:r>
-      <w:proofErr w:type="gramEnd"/>
-      <w:r>
-        <w:t>&gt;</w:t>
-      </w:r>
-    </w:p>
-    <w:p>
-      <w:pPr>
-        <w:pStyle w:val="Code"/>
-      </w:pPr>
-      <w:r>
-        <w:t xml:space="preserve">          &lt;add name="</w:t>
-      </w:r>
-      <w:proofErr w:type="spellStart"/>
-      <w:r>
-        <w:t>textListener</w:t>
-      </w:r>
-      <w:proofErr w:type="spellEnd"/>
-      <w:r>
-        <w:t>" /&gt;</w:t>
-      </w:r>
-    </w:p>
-    <w:p>
-      <w:pPr>
-        <w:pStyle w:val="Code"/>
-      </w:pPr>
-      <w:r>
-        <w:t xml:space="preserve">        &lt;/listeners&gt;</w:t>
-      </w:r>
-    </w:p>
-    <w:p>
-      <w:pPr>
-        <w:pStyle w:val="Code"/>
-      </w:pPr>
-      <w:r>
-        <w:t xml:space="preserve">      &lt;/source&gt;</w:t>
-      </w:r>
-    </w:p>
-    <w:p>
-      <w:pPr>
-        <w:pStyle w:val="Code"/>
-      </w:pPr>
-      <w:r>
-        <w:t xml:space="preserve">      --&gt;</w:t>
-      </w:r>
-    </w:p>
-    <w:p>
-      <w:pPr>
-        <w:pStyle w:val="Code"/>
-      </w:pPr>
-      <w:r>
-        <w:tab/>
-      </w:r>
-      <w:r>
-        <w:tab/>
-      </w:r>
-      <w:r>
-        <w:tab/>
-        <w:t>&lt;!--</w:t>
-      </w:r>
-    </w:p>
-    <w:p>
-      <w:pPr>
-        <w:pStyle w:val="Code"/>
-      </w:pPr>
-      <w:r>
-        <w:t xml:space="preserve">      &lt;source name="</w:t>
-      </w:r>
-      <w:proofErr w:type="spellStart"/>
-      <w:r>
-        <w:t>System.Windows.Media.Animation</w:t>
-      </w:r>
-      <w:proofErr w:type="spellEnd"/>
-      <w:r>
-        <w:t xml:space="preserve">" </w:t>
-      </w:r>
-      <w:proofErr w:type="spellStart"/>
-      <w:r>
-        <w:t>switchName</w:t>
-      </w:r>
-      <w:proofErr w:type="spellEnd"/>
-      <w:r>
-        <w:t>="</w:t>
-      </w:r>
-      <w:proofErr w:type="spellStart"/>
-      <w:r>
-        <w:t>SourceSwitch</w:t>
-      </w:r>
-      <w:proofErr w:type="spellEnd"/>
-      <w:r>
-        <w:t>" &gt;</w:t>
-      </w:r>
-    </w:p>
-    <w:p>
-      <w:pPr>
-        <w:pStyle w:val="Code"/>
-      </w:pPr>
-      <w:r>
-        <w:t xml:space="preserve">        &lt;</w:t>
-      </w:r>
-      <w:proofErr w:type="gramStart"/>
-      <w:r>
-        <w:t>listeners</w:t>
-      </w:r>
-      <w:proofErr w:type="gramEnd"/>
-      <w:r>
-        <w:t>&gt;</w:t>
-      </w:r>
-    </w:p>
-    <w:p>
-      <w:pPr>
-        <w:pStyle w:val="Code"/>
-      </w:pPr>
-      <w:r>
-        <w:t xml:space="preserve">          &lt;add name="</w:t>
-      </w:r>
-      <w:proofErr w:type="spellStart"/>
-      <w:r>
-        <w:t>textListener</w:t>
-      </w:r>
-      <w:proofErr w:type="spellEnd"/>
-      <w:r>
-        <w:t>" /&gt;</w:t>
-      </w:r>
-    </w:p>
-    <w:p>
-      <w:pPr>
-        <w:pStyle w:val="Code"/>
-      </w:pPr>
-      <w:r>
-        <w:t xml:space="preserve">        &lt;/listeners&gt;</w:t>
-      </w:r>
-    </w:p>
-    <w:p>
-      <w:pPr>
-        <w:pStyle w:val="Code"/>
-      </w:pPr>
-      <w:r>
-        <w:t xml:space="preserve">      &lt;/source&gt;</w:t>
-      </w:r>
-    </w:p>
-    <w:p>
-      <w:pPr>
-        <w:pStyle w:val="Code"/>
-      </w:pPr>
-      <w:r>
-        <w:t xml:space="preserve">      --&gt;</w:t>
-      </w:r>
-    </w:p>
-    <w:p>
-      <w:pPr>
-        <w:pStyle w:val="Code"/>
-      </w:pPr>
-      <w:r>
-        <w:lastRenderedPageBreak/>
-        <w:tab/>
-      </w:r>
-      <w:r>
-        <w:tab/>
-      </w:r>
-      <w:r>
-        <w:tab/>
-        <w:t>&lt;!--</w:t>
-      </w:r>
-    </w:p>
-    <w:p>
-      <w:pPr>
-        <w:pStyle w:val="Code"/>
-      </w:pPr>
-      <w:r>
-        <w:t xml:space="preserve">      &lt;source name="</w:t>
-      </w:r>
-      <w:proofErr w:type="spellStart"/>
-      <w:r>
-        <w:t>System.Windows.NameScope</w:t>
-      </w:r>
-      <w:proofErr w:type="spellEnd"/>
-      <w:r>
-        <w:t xml:space="preserve">" </w:t>
-      </w:r>
-      <w:proofErr w:type="spellStart"/>
-      <w:r>
-        <w:t>switchName</w:t>
-      </w:r>
-      <w:proofErr w:type="spellEnd"/>
-      <w:r>
-        <w:t>="</w:t>
-      </w:r>
-      <w:proofErr w:type="spellStart"/>
-      <w:r>
-        <w:t>SourceSwitch</w:t>
-      </w:r>
-      <w:proofErr w:type="spellEnd"/>
-      <w:r>
-        <w:t>" &gt;</w:t>
-      </w:r>
-    </w:p>
-    <w:p>
-      <w:pPr>
-        <w:pStyle w:val="Code"/>
-      </w:pPr>
-      <w:r>
-        <w:t xml:space="preserve">        &lt;</w:t>
-      </w:r>
-      <w:proofErr w:type="gramStart"/>
-      <w:r>
-        <w:t>listeners</w:t>
-      </w:r>
-      <w:proofErr w:type="gramEnd"/>
-      <w:r>
-        <w:t>&gt;</w:t>
-      </w:r>
-    </w:p>
-    <w:p>
-      <w:pPr>
-        <w:pStyle w:val="Code"/>
-      </w:pPr>
-      <w:r>
-        <w:t xml:space="preserve">          &lt;add name="</w:t>
-      </w:r>
-      <w:proofErr w:type="spellStart"/>
-      <w:r>
-        <w:t>textListener</w:t>
-      </w:r>
-      <w:proofErr w:type="spellEnd"/>
-      <w:r>
-        <w:t>" /&gt;</w:t>
-      </w:r>
-    </w:p>
-    <w:p>
-      <w:pPr>
-        <w:pStyle w:val="Code"/>
-      </w:pPr>
-      <w:r>
-        <w:t xml:space="preserve">        &lt;/listeners&gt;</w:t>
-      </w:r>
-    </w:p>
-    <w:p>
-      <w:pPr>
-        <w:pStyle w:val="Code"/>
-      </w:pPr>
-      <w:r>
-        <w:t xml:space="preserve">      &lt;/source&gt;</w:t>
-      </w:r>
-    </w:p>
-    <w:p>
-      <w:pPr>
-        <w:pStyle w:val="Code"/>
-      </w:pPr>
-      <w:r>
-        <w:t xml:space="preserve">      --&gt;</w:t>
-      </w:r>
-    </w:p>
-    <w:p>
-      <w:pPr>
-        <w:pStyle w:val="Code"/>
-      </w:pPr>
-      <w:r>
-        <w:tab/>
-      </w:r>
-      <w:r>
-        <w:tab/>
-      </w:r>
-      <w:r>
-        <w:tab/>
-        <w:t>&lt;!--</w:t>
-      </w:r>
-    </w:p>
-    <w:p>
-      <w:pPr>
-        <w:pStyle w:val="Code"/>
-      </w:pPr>
-      <w:r>
-        <w:t xml:space="preserve">      &lt;source name="</w:t>
-      </w:r>
-      <w:proofErr w:type="spellStart"/>
-      <w:r>
-        <w:t>System.Windows.ResourceDictionary</w:t>
-      </w:r>
-      <w:proofErr w:type="spellEnd"/>
-      <w:r>
-        <w:t xml:space="preserve">" </w:t>
-      </w:r>
-      <w:proofErr w:type="spellStart"/>
-      <w:r>
-        <w:t>switchName</w:t>
-      </w:r>
-      <w:proofErr w:type="spellEnd"/>
-      <w:r>
-        <w:t>="</w:t>
-      </w:r>
-      <w:proofErr w:type="spellStart"/>
-      <w:r>
-        <w:t>SourceSwitch</w:t>
-      </w:r>
-      <w:proofErr w:type="spellEnd"/>
-      <w:r>
-        <w:t>" &gt;</w:t>
-      </w:r>
-    </w:p>
-    <w:p>
-      <w:pPr>
-        <w:pStyle w:val="Code"/>
-      </w:pPr>
-      <w:r>
-        <w:t xml:space="preserve">        &lt;</w:t>
-      </w:r>
-      <w:proofErr w:type="gramStart"/>
-      <w:r>
-        <w:t>listeners</w:t>
-      </w:r>
-      <w:proofErr w:type="gramEnd"/>
-      <w:r>
-        <w:t>&gt;</w:t>
-      </w:r>
-    </w:p>
-    <w:p>
-      <w:pPr>
-        <w:pStyle w:val="Code"/>
-      </w:pPr>
-      <w:r>
-        <w:t xml:space="preserve">          &lt;add name="</w:t>
-      </w:r>
-      <w:proofErr w:type="spellStart"/>
-      <w:r>
-        <w:t>textListener</w:t>
-      </w:r>
-      <w:proofErr w:type="spellEnd"/>
-      <w:r>
-        <w:t>" /&gt;</w:t>
-      </w:r>
-    </w:p>
-    <w:p>
-      <w:pPr>
-        <w:pStyle w:val="Code"/>
-      </w:pPr>
-      <w:r>
-        <w:t xml:space="preserve">        &lt;/listeners&gt;</w:t>
-      </w:r>
-    </w:p>
-    <w:p>
-      <w:pPr>
-        <w:pStyle w:val="Code"/>
-      </w:pPr>
-      <w:r>
-        <w:t xml:space="preserve">      &lt;/source&gt;</w:t>
-      </w:r>
-    </w:p>
-    <w:p>
-      <w:pPr>
-        <w:pStyle w:val="Code"/>
-      </w:pPr>
-      <w:r>
-        <w:t xml:space="preserve">      --&gt;</w:t>
-      </w:r>
-    </w:p>
-    <w:p>
-      <w:pPr>
-        <w:pStyle w:val="Code"/>
-      </w:pPr>
-      <w:r>
-        <w:tab/>
-      </w:r>
-      <w:r>
-        <w:tab/>
-      </w:r>
-      <w:r>
-        <w:tab/>
-        <w:t>&lt;!--</w:t>
-      </w:r>
-    </w:p>
-    <w:p>
-      <w:pPr>
-        <w:pStyle w:val="Code"/>
-      </w:pPr>
-      <w:r>
-        <w:t xml:space="preserve">      &lt;source name="</w:t>
-      </w:r>
-      <w:proofErr w:type="spellStart"/>
-      <w:r>
-        <w:t>System.Windows.Markup</w:t>
-      </w:r>
-      <w:proofErr w:type="spellEnd"/>
-      <w:r>
-        <w:t xml:space="preserve">" </w:t>
-      </w:r>
-      <w:proofErr w:type="spellStart"/>
-      <w:r>
-        <w:t>switchName</w:t>
-      </w:r>
-      <w:proofErr w:type="spellEnd"/>
-      <w:r>
-        <w:t>="</w:t>
-      </w:r>
-      <w:proofErr w:type="spellStart"/>
-      <w:r>
-        <w:t>SourceSwitch</w:t>
-      </w:r>
-      <w:proofErr w:type="spellEnd"/>
-      <w:r>
-        <w:t>" &gt;</w:t>
-      </w:r>
-    </w:p>
-    <w:p>
-      <w:pPr>
-        <w:pStyle w:val="Code"/>
-      </w:pPr>
-      <w:r>
-        <w:t xml:space="preserve">        &lt;</w:t>
-      </w:r>
-      <w:proofErr w:type="gramStart"/>
-      <w:r>
-        <w:t>listeners</w:t>
-      </w:r>
-      <w:proofErr w:type="gramEnd"/>
-      <w:r>
-        <w:t>&gt;</w:t>
-      </w:r>
-    </w:p>
-    <w:p>
-      <w:pPr>
-        <w:pStyle w:val="Code"/>
-      </w:pPr>
-      <w:r>
-        <w:t xml:space="preserve">          &lt;add name="</w:t>
-      </w:r>
-      <w:proofErr w:type="spellStart"/>
-      <w:r>
-        <w:t>textListener</w:t>
-      </w:r>
-      <w:proofErr w:type="spellEnd"/>
-      <w:r>
-        <w:t>" /&gt;</w:t>
-      </w:r>
-    </w:p>
-    <w:p>
-      <w:pPr>
-        <w:pStyle w:val="Code"/>
-      </w:pPr>
-      <w:r>
-        <w:t xml:space="preserve">        &lt;/listeners&gt;</w:t>
-      </w:r>
-    </w:p>
-    <w:p>
-      <w:pPr>
-        <w:pStyle w:val="Code"/>
-      </w:pPr>
-      <w:r>
-        <w:t xml:space="preserve">      &lt;/source&gt;</w:t>
-      </w:r>
-    </w:p>
-    <w:p>
-      <w:pPr>
-        <w:pStyle w:val="Code"/>
-      </w:pPr>
-      <w:r>
-        <w:t xml:space="preserve">      --&gt;</w:t>
-      </w:r>
-    </w:p>
-    <w:p>
-      <w:pPr>
-        <w:pStyle w:val="Code"/>
-      </w:pPr>
-      <w:r>
-        <w:tab/>
-      </w:r>
-      <w:r>
-        <w:tab/>
-      </w:r>
-      <w:r>
-        <w:tab/>
-        <w:t>&lt;!--</w:t>
-      </w:r>
-    </w:p>
-    <w:p>
-      <w:pPr>
-        <w:pStyle w:val="Code"/>
-      </w:pPr>
-      <w:r>
-        <w:t xml:space="preserve">      &lt;source name="</w:t>
-      </w:r>
-      <w:proofErr w:type="spellStart"/>
-      <w:r>
-        <w:t>System.Windows.Documents</w:t>
-      </w:r>
-      <w:proofErr w:type="spellEnd"/>
-      <w:r>
-        <w:t xml:space="preserve">" </w:t>
-      </w:r>
-      <w:proofErr w:type="spellStart"/>
-      <w:r>
-        <w:t>switchName</w:t>
-      </w:r>
-      <w:proofErr w:type="spellEnd"/>
-      <w:r>
-        <w:t>="</w:t>
-      </w:r>
-      <w:proofErr w:type="spellStart"/>
-      <w:r>
-        <w:t>SourceSwitch</w:t>
-      </w:r>
-      <w:proofErr w:type="spellEnd"/>
-      <w:r>
-        <w:t>" &gt;</w:t>
-      </w:r>
-    </w:p>
-    <w:p>
-      <w:pPr>
-        <w:pStyle w:val="Code"/>
-      </w:pPr>
-      <w:r>
-        <w:t xml:space="preserve">        &lt;</w:t>
-      </w:r>
-      <w:proofErr w:type="gramStart"/>
-      <w:r>
-        <w:t>listeners</w:t>
-      </w:r>
-      <w:proofErr w:type="gramEnd"/>
-      <w:r>
-        <w:t>&gt;</w:t>
-      </w:r>
-    </w:p>
-    <w:p>
-      <w:pPr>
-        <w:pStyle w:val="Code"/>
-      </w:pPr>
-      <w:r>
-        <w:t xml:space="preserve">          &lt;add name="</w:t>
-      </w:r>
-      <w:proofErr w:type="spellStart"/>
-      <w:r>
-        <w:t>textListener</w:t>
-      </w:r>
-      <w:proofErr w:type="spellEnd"/>
-      <w:r>
-        <w:t>" /&gt;</w:t>
-      </w:r>
-    </w:p>
-    <w:p>
-      <w:pPr>
-        <w:pStyle w:val="Code"/>
-      </w:pPr>
-      <w:r>
-        <w:t xml:space="preserve">        &lt;/listeners&gt;</w:t>
-      </w:r>
-    </w:p>
-    <w:p>
-      <w:pPr>
-        <w:pStyle w:val="Code"/>
-      </w:pPr>
-      <w:r>
-        <w:t xml:space="preserve">      &lt;/source&gt;</w:t>
-      </w:r>
-    </w:p>
-    <w:p>
-      <w:pPr>
-        <w:pStyle w:val="Code"/>
-      </w:pPr>
-      <w:r>
-        <w:t xml:space="preserve">      --&gt;</w:t>
-      </w:r>
-    </w:p>
-    <w:p>
-      <w:pPr>
-        <w:pStyle w:val="Code"/>
-      </w:pPr>
-      <w:r>
-        <w:tab/>
-      </w:r>
-      <w:r>
-        <w:tab/>
-        <w:t>&lt;/sources&gt;</w:t>
-      </w:r>
-    </w:p>
-    <w:p>
-      <w:pPr>
-        <w:pStyle w:val="Code"/>
-      </w:pPr>
-    </w:p>
-    <w:p>
-      <w:pPr>
-        <w:pStyle w:val="Code"/>
-      </w:pPr>
-      <w:r>
-        <w:tab/>
-      </w:r>
-      <w:r>
-        <w:tab/>
-        <w:t>&lt;</w:t>
-      </w:r>
-      <w:proofErr w:type="gramStart"/>
-      <w:r>
-        <w:t>switches</w:t>
-      </w:r>
-      <w:proofErr w:type="gramEnd"/>
-      <w:r>
-        <w:t>&gt;</w:t>
-      </w:r>
-    </w:p>
-    <w:p>
-      <w:pPr>
-        <w:pStyle w:val="Code"/>
-      </w:pPr>
-      <w:r>
-        <w:tab/>
-      </w:r>
-      <w:r>
-        <w:tab/>
-      </w:r>
-      <w:r>
-        <w:tab/>
-        <w:t>&lt;!--</w:t>
-      </w:r>
-    </w:p>
-    <w:p>
-      <w:pPr>
-        <w:pStyle w:val="Code"/>
-      </w:pPr>
-      <w:r>
-        <w:tab/>
-      </w:r>
-      <w:r>
-        <w:tab/>
-      </w:r>
-      <w:r>
-        <w:tab/>
-        <w:t>&lt;add name="</w:t>
-      </w:r>
-      <w:proofErr w:type="spellStart"/>
-      <w:r>
-        <w:t>SourceSwitch</w:t>
-      </w:r>
-      <w:proofErr w:type="spellEnd"/>
-      <w:r>
-        <w:t>" value="All" /&gt;</w:t>
-      </w:r>
-    </w:p>
-    <w:p>
-      <w:pPr>
-        <w:pStyle w:val="Code"/>
-      </w:pPr>
-      <w:r>
-        <w:t xml:space="preserve">      --&gt;</w:t>
-      </w:r>
-    </w:p>
-    <w:p>
-      <w:pPr>
-        <w:pStyle w:val="Code"/>
-      </w:pPr>
-      <w:r>
-        <w:tab/>
-      </w:r>
-      <w:r>
-        <w:tab/>
-      </w:r>
-      <w:r>
-        <w:tab/>
-        <w:t>&lt;!--add name="</w:t>
-      </w:r>
-      <w:proofErr w:type="spellStart"/>
-      <w:r>
-        <w:t>SourceSwitch</w:t>
-      </w:r>
-      <w:proofErr w:type="spellEnd"/>
-      <w:r>
-        <w:t>" value="Off" --&gt;</w:t>
-      </w:r>
-    </w:p>
-    <w:p>
-      <w:pPr>
-        <w:pStyle w:val="Code"/>
-      </w:pPr>
-      <w:r>
-        <w:tab/>
-      </w:r>
-      <w:r>
-        <w:tab/>
-      </w:r>
-      <w:r>
-        <w:tab/>
-        <w:t>&lt;!--add name="</w:t>
-      </w:r>
-      <w:proofErr w:type="spellStart"/>
-      <w:r>
-        <w:t>SourceSwitch</w:t>
-      </w:r>
-      <w:proofErr w:type="spellEnd"/>
-      <w:r>
-        <w:t>" value="Verbose" --&gt;</w:t>
-      </w:r>
-    </w:p>
-    <w:p>
-      <w:pPr>
-        <w:pStyle w:val="Code"/>
-      </w:pPr>
-      <w:r>
-        <w:tab/>
-      </w:r>
-      <w:r>
-        <w:tab/>
-      </w:r>
-      <w:r>
-        <w:tab/>
-        <w:t>&lt;!--add name="</w:t>
-      </w:r>
-      <w:proofErr w:type="spellStart"/>
-      <w:r>
-        <w:t>SourceSwitch</w:t>
-      </w:r>
-      <w:proofErr w:type="spellEnd"/>
-      <w:r>
-        <w:t>" value="Warning" --&gt;</w:t>
-      </w:r>
-    </w:p>
-    <w:p>
-      <w:pPr>
-        <w:pStyle w:val="Code"/>
-      </w:pPr>
-      <w:r>
-        <w:tab/>
-      </w:r>
-      <w:r>
-        <w:tab/>
-      </w:r>
-      <w:r>
-        <w:tab/>
-        <w:t>&lt;!--add name="</w:t>
-      </w:r>
-      <w:proofErr w:type="spellStart"/>
-      <w:r>
-        <w:t>SourceSwitch</w:t>
-      </w:r>
-      <w:proofErr w:type="spellEnd"/>
-      <w:r>
-        <w:t>" value="Activity" --&gt;</w:t>
-      </w:r>
-    </w:p>
-    <w:p>
-      <w:pPr>
-        <w:pStyle w:val="Code"/>
-      </w:pPr>
-      <w:r>
-        <w:tab/>
-      </w:r>
-      <w:r>
-        <w:tab/>
-        <w:t>&lt;/switches&gt;</w:t>
-      </w:r>
-    </w:p>
-    <w:p>
-      <w:pPr>
-        <w:pStyle w:val="Code"/>
-      </w:pPr>
-    </w:p>
-    <w:p>
-      <w:pPr>
-        <w:pStyle w:val="Code"/>
-      </w:pPr>
-      <w:r>
-        <w:tab/>
-      </w:r>
-      <w:r>
-        <w:tab/>
-        <w:t>&lt;</w:t>
-      </w:r>
-      <w:proofErr w:type="spellStart"/>
-      <w:proofErr w:type="gramStart"/>
-      <w:r>
-        <w:t>sharedListeners</w:t>
-      </w:r>
-      <w:proofErr w:type="spellEnd"/>
-      <w:proofErr w:type="gramEnd"/>
-      <w:r>
-        <w:t>&gt;</w:t>
-      </w:r>
-    </w:p>
-    <w:p>
-      <w:pPr>
-        <w:pStyle w:val="Code"/>
-      </w:pPr>
-      <w:r>
-        <w:tab/>
-      </w:r>
-      <w:r>
-        <w:tab/>
-      </w:r>
-      <w:r>
-        <w:tab/>
-      </w:r>
-      <w:proofErr w:type="gramStart"/>
-      <w:r>
-        <w:t>&lt;!--</w:t>
-      </w:r>
-      <w:proofErr w:type="gramEnd"/>
-      <w:r>
-        <w:t xml:space="preserve"> This listener sends output to the console --&gt;</w:t>
-      </w:r>
-    </w:p>
-    <w:p>
-      <w:pPr>
-        <w:pStyle w:val="Code"/>
-      </w:pPr>
-      <w:r>
-        <w:tab/>
-      </w:r>
-      <w:r>
-        <w:tab/>
-      </w:r>
-      <w:r>
-        <w:tab/>
-        <w:t>&lt;!--</w:t>
-      </w:r>
-    </w:p>
-    <w:p>
-      <w:pPr>
-        <w:pStyle w:val="Code"/>
-      </w:pPr>
-      <w:r>
-        <w:tab/>
-      </w:r>
-      <w:r>
-        <w:tab/>
-      </w:r>
-      <w:r>
-        <w:tab/>
-        <w:t>&lt;add name="console"</w:t>
-      </w:r>
-    </w:p>
-    <w:p>
-      <w:pPr>
-        <w:pStyle w:val="Code"/>
-      </w:pPr>
-      <w:r>
-        <w:t xml:space="preserve">           </w:t>
-      </w:r>
-      <w:proofErr w:type="gramStart"/>
-      <w:r>
-        <w:t>type</w:t>
-      </w:r>
-      <w:proofErr w:type="gramEnd"/>
-      <w:r>
-        <w:t>="</w:t>
-      </w:r>
-      <w:proofErr w:type="spellStart"/>
-      <w:r>
-        <w:t>System.Diagnostics.ConsoleTraceListener</w:t>
-      </w:r>
-      <w:proofErr w:type="spellEnd"/>
-      <w:r>
-        <w:t>"</w:t>
-      </w:r>
-    </w:p>
-    <w:p>
-      <w:pPr>
-        <w:pStyle w:val="Code"/>
-      </w:pPr>
-      <w:r>
-        <w:t xml:space="preserve">           </w:t>
-      </w:r>
-      <w:proofErr w:type="spellStart"/>
-      <w:proofErr w:type="gramStart"/>
-      <w:r>
-        <w:t>initializeData</w:t>
-      </w:r>
-      <w:proofErr w:type="spellEnd"/>
-      <w:proofErr w:type="gramEnd"/>
-      <w:r>
-        <w:t>="false"/&gt;</w:t>
-      </w:r>
-    </w:p>
-    <w:p>
-      <w:pPr>
-        <w:pStyle w:val="Code"/>
-      </w:pPr>
-      <w:r>
-        <w:tab/>
-      </w:r>
-      <w:r>
-        <w:tab/>
-      </w:r>
-      <w:r>
-        <w:tab/>
-        <w:t>--&gt;</w:t>
-      </w:r>
-    </w:p>
-    <w:p>
-      <w:pPr>
-        <w:pStyle w:val="Code"/>
-      </w:pPr>
-      <w:r>
-        <w:lastRenderedPageBreak/>
-        <w:tab/>
-      </w:r>
-      <w:r>
-        <w:tab/>
-      </w:r>
-      <w:r>
-        <w:tab/>
-      </w:r>
-      <w:proofErr w:type="gramStart"/>
-      <w:r>
-        <w:t>&lt;!--</w:t>
-      </w:r>
-      <w:proofErr w:type="gramEnd"/>
-      <w:r>
-        <w:t xml:space="preserve"> This listener sends output to an Xml file named TraceLog.xml --&gt;</w:t>
-      </w:r>
-    </w:p>
-    <w:p>
-      <w:pPr>
-        <w:pStyle w:val="Code"/>
-      </w:pPr>
-      <w:r>
-        <w:tab/>
-      </w:r>
-      <w:r>
-        <w:tab/>
-      </w:r>
-      <w:r>
-        <w:tab/>
-        <w:t>&lt;!--</w:t>
-      </w:r>
-    </w:p>
-    <w:p>
-      <w:pPr>
-        <w:pStyle w:val="Code"/>
-      </w:pPr>
-      <w:r>
-        <w:tab/>
-      </w:r>
-      <w:r>
-        <w:tab/>
-      </w:r>
-      <w:r>
-        <w:tab/>
-        <w:t>&lt;add name="</w:t>
-      </w:r>
-      <w:proofErr w:type="spellStart"/>
-      <w:r>
-        <w:t>xmlListener</w:t>
-      </w:r>
-      <w:proofErr w:type="spellEnd"/>
-      <w:r>
-        <w:t>"</w:t>
-      </w:r>
-    </w:p>
-    <w:p>
-      <w:pPr>
-        <w:pStyle w:val="Code"/>
-      </w:pPr>
-      <w:r>
-        <w:t xml:space="preserve">           </w:t>
-      </w:r>
-      <w:proofErr w:type="gramStart"/>
-      <w:r>
-        <w:t>type</w:t>
-      </w:r>
-      <w:proofErr w:type="gramEnd"/>
-      <w:r>
-        <w:t>="</w:t>
-      </w:r>
-      <w:proofErr w:type="spellStart"/>
-      <w:r>
-        <w:t>System.Diagnostics.XmlWriterTraceListener</w:t>
-      </w:r>
-      <w:proofErr w:type="spellEnd"/>
-      <w:r>
-        <w:t>"</w:t>
-      </w:r>
-    </w:p>
-    <w:p>
-      <w:pPr>
-        <w:pStyle w:val="Code"/>
-      </w:pPr>
-      <w:r>
-        <w:t xml:space="preserve">           </w:t>
-      </w:r>
-      <w:proofErr w:type="spellStart"/>
-      <w:proofErr w:type="gramStart"/>
-      <w:r>
-        <w:t>traceOutputOptions</w:t>
-      </w:r>
-      <w:proofErr w:type="spellEnd"/>
-      <w:proofErr w:type="gramEnd"/>
-      <w:r>
-        <w:t>="None"</w:t>
-      </w:r>
-    </w:p>
-    <w:p>
-      <w:pPr>
-        <w:pStyle w:val="Code"/>
-      </w:pPr>
-      <w:r>
-        <w:t xml:space="preserve">           </w:t>
-      </w:r>
-      <w:proofErr w:type="spellStart"/>
-      <w:proofErr w:type="gramStart"/>
-      <w:r>
-        <w:t>initializeData</w:t>
-      </w:r>
-      <w:proofErr w:type="spellEnd"/>
-      <w:proofErr w:type="gramEnd"/>
-      <w:r>
-        <w:t>="TraceLog.xml" /&gt;</w:t>
-      </w:r>
-    </w:p>
-    <w:p>
-      <w:pPr>
-        <w:pStyle w:val="Code"/>
-      </w:pPr>
-      <w:r>
-        <w:tab/>
-      </w:r>
-      <w:r>
-        <w:tab/>
-      </w:r>
-      <w:r>
-        <w:tab/>
-        <w:t>--&gt;</w:t>
-      </w:r>
-    </w:p>
-    <w:p>
-      <w:pPr>
-        <w:pStyle w:val="Code"/>
-      </w:pPr>
-      <w:r>
-        <w:tab/>
-      </w:r>
-      <w:r>
-        <w:tab/>
-      </w:r>
-      <w:r>
-        <w:tab/>
-      </w:r>
-      <w:proofErr w:type="gramStart"/>
-      <w:r>
-        <w:t>&lt;!--</w:t>
-      </w:r>
-      <w:proofErr w:type="gramEnd"/>
-      <w:r>
-        <w:t xml:space="preserve"> This listener sends output to a file named TraceLog.txt --&gt;</w:t>
-      </w:r>
-    </w:p>
-    <w:p>
-      <w:pPr>
-        <w:pStyle w:val="Code"/>
-      </w:pPr>
-      <w:r>
-        <w:tab/>
-      </w:r>
-      <w:r>
-        <w:tab/>
-      </w:r>
-      <w:r>
-        <w:tab/>
-        <w:t>&lt;!--</w:t>
-      </w:r>
-    </w:p>
-    <w:p>
-      <w:pPr>
-        <w:pStyle w:val="Code"/>
-      </w:pPr>
-      <w:r>
-        <w:t xml:space="preserve">      &lt;add name="</w:t>
-      </w:r>
-      <w:proofErr w:type="spellStart"/>
-      <w:r>
-        <w:t>textListener</w:t>
-      </w:r>
-      <w:proofErr w:type="spellEnd"/>
-      <w:r>
-        <w:t>"</w:t>
-      </w:r>
-    </w:p>
-    <w:p>
-      <w:pPr>
-        <w:pStyle w:val="Code"/>
-      </w:pPr>
-      <w:r>
-        <w:t xml:space="preserve">           </w:t>
-      </w:r>
-      <w:proofErr w:type="gramStart"/>
-      <w:r>
-        <w:t>type</w:t>
-      </w:r>
-      <w:proofErr w:type="gramEnd"/>
-      <w:r>
-        <w:t>="</w:t>
-      </w:r>
-      <w:proofErr w:type="spellStart"/>
-      <w:r>
-        <w:t>System.Diagnostics.TextWriterTraceListener</w:t>
-      </w:r>
-      <w:proofErr w:type="spellEnd"/>
-      <w:r>
-        <w:t>"</w:t>
-      </w:r>
-    </w:p>
-    <w:p>
-      <w:pPr>
-        <w:pStyle w:val="Code"/>
-      </w:pPr>
-      <w:r>
-        <w:t xml:space="preserve">           </w:t>
-      </w:r>
-      <w:proofErr w:type="spellStart"/>
-      <w:proofErr w:type="gramStart"/>
-      <w:r>
-        <w:t>initializeData</w:t>
-      </w:r>
-      <w:proofErr w:type="spellEnd"/>
-      <w:proofErr w:type="gramEnd"/>
-      <w:r>
-        <w:t>="TraceLog.txt" /&gt;</w:t>
-      </w:r>
-    </w:p>
-    <w:p>
-      <w:pPr>
-        <w:pStyle w:val="Code"/>
-      </w:pPr>
-      <w:r>
-        <w:tab/>
-      </w:r>
-      <w:r>
-        <w:tab/>
-      </w:r>
-      <w:r>
-        <w:tab/>
-        <w:t>--&gt;</w:t>
-      </w:r>
-    </w:p>
-    <w:p>
-      <w:pPr>
-        <w:pStyle w:val="Code"/>
-      </w:pPr>
-      <w:r>
-        <w:tab/>
-      </w:r>
-      <w:r>
-        <w:tab/>
-        <w:t>&lt;/</w:t>
-      </w:r>
-      <w:proofErr w:type="spellStart"/>
-      <w:r>
-        <w:t>sharedListeners</w:t>
-      </w:r>
-      <w:proofErr w:type="spellEnd"/>
-      <w:r>
-        <w:t>&gt;</w:t>
-      </w:r>
-    </w:p>
-    <w:p>
-      <w:pPr>
-        <w:pStyle w:val="Code"/>
-      </w:pPr>
-      <w:r>
-        <w:tab/>
-      </w:r>
-    </w:p>
-    <w:p>
-      <w:pPr>
-        <w:pStyle w:val="Code"/>
-      </w:pPr>
-      <w:r>
-        <w:tab/>
-      </w:r>
-      <w:r>
-        <w:tab/>
-        <w:t xml:space="preserve">&lt;trace </w:t>
-      </w:r>
-      <w:proofErr w:type="spellStart"/>
-      <w:r>
-        <w:t>autoflush</w:t>
-      </w:r>
-      <w:proofErr w:type="spellEnd"/>
-      <w:r>
-        <w:t xml:space="preserve">="true" </w:t>
-      </w:r>
-      <w:proofErr w:type="spellStart"/>
-      <w:r>
-        <w:t>indentsize</w:t>
-      </w:r>
-      <w:proofErr w:type="spellEnd"/>
-      <w:r>
-        <w:t>="4"&gt;&lt;/trace&gt;</w:t>
-      </w:r>
-    </w:p>
-    <w:p>
-      <w:pPr>
-        <w:pStyle w:val="Code"/>
-        <w:rPr>
-          <w:lang w:val="ru-RU"/>
-        </w:rPr>
-      </w:pPr>
-      <w:r>
-        <w:tab/>
-      </w:r>
-      <w:r>
-        <w:rPr>
-          <w:lang w:val="ru-RU"/>
-        </w:rPr>
-        <w:t>&lt;/</w:t>
-      </w:r>
-      <w:r>
-        <w:t>system</w:t>
-      </w:r>
-      <w:r>
-        <w:rPr>
-          <w:lang w:val="ru-RU"/>
-        </w:rPr>
-        <w:t>.</w:t>
-      </w:r>
-      <w:r>
-        <w:t>diagnostics</w:t>
-      </w:r>
-      <w:r>
-        <w:rPr>
-          <w:lang w:val="ru-RU"/>
-        </w:rPr>
-        <w:t>&gt;</w:t>
-      </w:r>
-    </w:p>
-    <w:p>
-      <w:r>
-        <w:t>Затем раз комментировать необходимые секции.</w:t>
-      </w:r>
-    </w:p>
-    <w:p>
-      <w:pPr>
-        <w:pStyle w:val="Heading2"/>
-      </w:pPr>
-      <w:proofErr w:type="spellStart"/>
-      <w:r>
-        <w:t>DebugConvertor</w:t>
-      </w:r>
-      <w:proofErr w:type="spellEnd"/>
-      <w:r>
-        <w:t xml:space="preserve"> </w:t>
-      </w:r>
-      <w:r>
-        <w:rPr>
-          <w:lang w:val="en-US"/>
-        </w:rPr>
-        <w:t>and</w:t>
-      </w:r>
-      <w:r>
-        <w:t xml:space="preserve"> </w:t>
-      </w:r>
-      <w:proofErr w:type="spellStart"/>
-      <w:r>
-        <w:rPr>
-          <w:lang w:val="en-US"/>
-        </w:rPr>
-        <w:t>DebugBindingExtension</w:t>
-      </w:r>
-      <w:proofErr w:type="spellEnd"/>
-    </w:p>
-    <w:p>
-      <w:r>
-        <w:t xml:space="preserve">Использовать вспомогательный класс-конвертор, в котором поставить точки останова на операциях </w:t>
-      </w:r>
-      <w:proofErr w:type="spellStart"/>
-      <w:r>
-        <w:rPr>
-          <w:i/>
-          <w:lang w:val="en-US"/>
-        </w:rPr>
-        <w:t>Conver</w:t>
-      </w:r>
-      <w:proofErr w:type="spellEnd"/>
-      <w:r>
-        <w:rPr>
-          <w:i/>
-        </w:rPr>
-        <w:t>(…)</w:t>
-      </w:r>
-      <w:r>
-        <w:t xml:space="preserve"> и </w:t>
-      </w:r>
-      <w:proofErr w:type="spellStart"/>
-      <w:r>
-        <w:rPr>
-          <w:i/>
-          <w:lang w:val="en-US"/>
-        </w:rPr>
-        <w:t>ConvertBack</w:t>
-      </w:r>
-      <w:proofErr w:type="spellEnd"/>
-      <w:r>
-        <w:rPr>
-          <w:i/>
-        </w:rPr>
-        <w:t>(…</w:t>
-      </w:r>
-      <w:r>
-        <w:rPr>
-          <w:i/>
-        </w:rPr>
-        <w:t>)</w:t>
-      </w:r>
-      <w:r>
-        <w:t>.</w:t>
-      </w:r>
-    </w:p>
-    <w:p>
-      <w:pPr>
-        <w:pStyle w:val="Heading2"/>
-      </w:pPr>
-      <w:proofErr w:type="spellStart"/>
-      <w:r>
-        <w:rPr>
-          <w:lang w:val="en-US"/>
-        </w:rPr>
-        <w:t>PresentationTraceSources</w:t>
-      </w:r>
-      <w:proofErr w:type="spellEnd"/>
-      <w:r>
-        <w:t>.</w:t>
-      </w:r>
-      <w:proofErr w:type="spellStart"/>
-      <w:r>
-        <w:rPr>
-          <w:lang w:val="en-US"/>
-        </w:rPr>
-        <w:t>TraceLevel</w:t>
-      </w:r>
-      <w:proofErr w:type="spellEnd"/>
-    </w:p>
-    <w:p>
-      <w:r>
-        <w:t xml:space="preserve">В </w:t>
-      </w:r>
-      <w:proofErr w:type="spellStart"/>
-      <w:r>
-        <w:rPr>
-          <w:i/>
-          <w:lang w:val="en-US"/>
-        </w:rPr>
-        <w:t>xaml</w:t>
-      </w:r>
-      <w:proofErr w:type="spellEnd"/>
-      <w:r>
-        <w:t xml:space="preserve"> </w:t>
-      </w:r>
-      <w:r>
-        <w:t xml:space="preserve">файле у </w:t>
-      </w:r>
-      <w:proofErr w:type="gramStart"/>
-      <w:r>
-        <w:t>нужного</w:t>
-      </w:r>
-      <w:proofErr w:type="gramEnd"/>
-      <w:r>
-        <w:t xml:space="preserve"> </w:t>
-      </w:r>
-      <w:r>
-        <w:rPr>
-          <w:i/>
-          <w:lang w:val="en-US"/>
-        </w:rPr>
-        <w:t>bindin</w:t>
-      </w:r>
-      <w:r>
-        <w:rPr>
-          <w:i/>
-          <w:lang w:val="en-US"/>
-        </w:rPr>
-        <w:t>g</w:t>
-      </w:r>
-      <w:r>
-        <w:t xml:space="preserve"> использовать конструкцию:</w:t>
-      </w:r>
-    </w:p>
-    <w:p>
-      <w:pPr>
-        <w:pStyle w:val="Code"/>
-      </w:pPr>
-      <w:r>
-        <w:t xml:space="preserve">{Binding </w:t>
-      </w:r>
-      <w:proofErr w:type="spellStart"/>
-      <w:r>
-        <w:t>NotifyOnTargetUpdated</w:t>
-      </w:r>
-      <w:proofErr w:type="spellEnd"/>
-      <w:r>
-        <w:t xml:space="preserve">=True, </w:t>
-      </w:r>
-      <w:proofErr w:type="spellStart"/>
-      <w:r>
-        <w:t>NotifyOnSourceUpdated</w:t>
-      </w:r>
-      <w:proofErr w:type="spellEnd"/>
-      <w:r>
-        <w:t>=True, Converter</w:t>
-      </w:r>
-      <w:proofErr w:type="gramStart"/>
-      <w:r>
-        <w:t>={</w:t>
-      </w:r>
-      <w:proofErr w:type="spellStart"/>
-      <w:proofErr w:type="gramEnd"/>
-      <w:r>
-        <w:t>converters:DebugBinding</w:t>
-      </w:r>
-      <w:proofErr w:type="spellEnd"/>
-      <w:r>
-        <w:t xml:space="preserve">}, </w:t>
-      </w:r>
-      <w:proofErr w:type="spellStart"/>
-      <w:r>
-        <w:t>diagnostics:PresentationTraceSources.TraceLevel</w:t>
-      </w:r>
-      <w:proofErr w:type="spellEnd"/>
-      <w:r>
-        <w:t>=High}</w:t>
-      </w:r>
-    </w:p>
-    <w:p>
-      <w:r>
-        <w:t>Так же потребуется добавить в заголовок</w:t>
-      </w:r>
-      <w:r>
-        <w:t xml:space="preserve"> </w:t>
-      </w:r>
-      <w:proofErr w:type="spellStart"/>
-      <w:r>
-        <w:rPr>
-          <w:i/>
-          <w:lang w:val="en-US"/>
-        </w:rPr>
-        <w:t>xaml</w:t>
-      </w:r>
-      <w:proofErr w:type="spellEnd"/>
-      <w:r>
-        <w:t xml:space="preserve"> файла диагностический </w:t>
-      </w:r>
-      <w:r>
-        <w:rPr>
-          <w:i/>
-          <w:lang w:val="en-US"/>
-        </w:rPr>
-        <w:t>namespace</w:t>
-      </w:r>
-      <w:r>
-        <w:t>:</w:t>
-      </w:r>
-    </w:p>
-    <w:p>
-      <w:pPr>
-        <w:pStyle w:val="Code"/>
-      </w:pPr>
-      <w:proofErr w:type="gramStart"/>
-      <w:r>
-        <w:t>xmlns:</w:t>
-      </w:r>
-      <w:proofErr w:type="gramEnd"/>
-      <w:r>
-        <w:t>diagnostics="clr-namespace:System.Diagnostics;assembly=WindowsBase"</w:t>
-      </w:r>
-    </w:p>
-    <w:p>
-      <w:pPr>
-        <w:pStyle w:val="Heading1"/>
-        <w:rPr>
-          <w:lang w:val="en-US"/>
-        </w:rPr>
-      </w:pPr>
-      <w:r>
-        <w:rPr>
-          <w:lang w:val="en-US"/>
-        </w:rPr>
-        <w:t>Object cloning (</w:t>
-      </w:r>
-      <w:proofErr w:type="spellStart"/>
-      <w:r>
-        <w:rPr>
-          <w:lang w:val="en-US"/>
-        </w:rPr>
-        <w:t>ICloneable</w:t>
-      </w:r>
-      <w:proofErr w:type="spellEnd"/>
-      <w:r>
-        <w:rPr>
-          <w:lang w:val="en-US"/>
-        </w:rPr>
-        <w:t>)</w:t>
-      </w:r>
-    </w:p>
-    <w:p>
-      <w:r>
-        <w:rPr>
-          <w:i/>
-          <w:lang w:val="en-US"/>
-        </w:rPr>
-        <w:t xml:space="preserve">NET Framework Design </w:t>
-      </w:r>
-      <w:r>
-        <w:rPr>
-          <w:lang w:val="en-US"/>
-        </w:rPr>
-        <w:t>Guidelines</w:t>
-      </w:r>
-      <w:r>
-        <w:rPr>
-          <w:i/>
-          <w:lang w:val="en-US"/>
-        </w:rPr>
-        <w:t xml:space="preserve"> state that you </w:t>
-      </w:r>
-      <w:r>
-        <w:rPr>
-          <w:b/>
-          <w:i/>
-          <w:lang w:val="en-US"/>
-        </w:rPr>
-        <w:t>shouldn't use it</w:t>
-      </w:r>
-      <w:r>
-        <w:rPr>
-          <w:lang w:val="en-US"/>
-        </w:rPr>
-        <w:t xml:space="preserve">. </w:t>
-      </w:r>
-      <w:r>
-        <w:t xml:space="preserve">Аргументируется это тем, что единственный метод этого интерфейса – </w:t>
-      </w:r>
-      <w:r>
-        <w:rPr>
-          <w:i/>
-          <w:lang w:val="en-US"/>
-        </w:rPr>
-        <w:t>Clone</w:t>
-      </w:r>
-      <w:r>
-        <w:rPr>
-          <w:i/>
-        </w:rPr>
-        <w:t>()</w:t>
-      </w:r>
-      <w:r>
-        <w:t xml:space="preserve"> – </w:t>
-      </w:r>
-      <w:r>
         <w:t xml:space="preserve"> никак не уточняет, какой тип копирования используется – </w:t>
       </w:r>
       <w:proofErr w:type="spellStart"/>
@@ -7028,6 +6829,9 @@
       </w:r>
     </w:p>
     <w:p>
+      <w:pPr>
+        <w:jc w:val="both"/>
+      </w:pPr>
       <w:r>
         <w:t>Источник</w:t>
       </w:r>
@@ -7132,11 +6936,17 @@
       </w:hyperlink>
     </w:p>
     <w:p>
+      <w:pPr>
+        <w:jc w:val="both"/>
+      </w:pPr>
       <w:r>
         <w:t>Как рекомендуется клонировать объекты:</w:t>
       </w:r>
     </w:p>
     <w:p>
+      <w:pPr>
+        <w:jc w:val="both"/>
+      </w:pPr>
       <w:hyperlink r:id="rId9" w:history="1">
         <w:r>
           <w:rPr>
@@ -7147,6 +6957,9 @@
       </w:hyperlink>
     </w:p>
     <w:p>
+      <w:pPr>
+        <w:jc w:val="both"/>
+      </w:pPr>
       <w:hyperlink r:id="rId10" w:history="1">
         <w:r>
           <w:rPr>
@@ -7157,6 +6970,9 @@
       </w:hyperlink>
     </w:p>
     <w:p>
+      <w:pPr>
+        <w:jc w:val="both"/>
+      </w:pPr>
       <w:hyperlink r:id="rId11" w:history="1">
         <w:r>
           <w:rPr>
@@ -7167,6 +6983,9 @@
       </w:hyperlink>
     </w:p>
     <w:p>
+      <w:pPr>
+        <w:jc w:val="both"/>
+      </w:pPr>
       <w:r>
         <w:t xml:space="preserve">Так же </w:t>
       </w:r>
@@ -7204,24 +7023,744 @@
       </w:r>
       <w:proofErr w:type="gramEnd"/>
       <w:r>
-        <w:t xml:space="preserve"> </w:t>
-      </w:r>
-      <w:proofErr w:type="spellStart"/>
-      <w:r>
-        <w:t>Object.</w:t>
-      </w:r>
+        <w:rPr>
+          <w:lang w:val="ru-RU"/>
+        </w:rPr>
+        <w:t xml:space="preserve"> </w:t>
+      </w:r>
+      <w:r>
+        <w:t>Object</w:t>
+      </w:r>
+      <w:r>
+        <w:rPr>
+          <w:lang w:val="ru-RU"/>
+        </w:rPr>
+        <w:t>.</w:t>
+      </w:r>
+      <w:proofErr w:type="spellStart"/>
       <w:r>
         <w:t>MemberwiseClone</w:t>
       </w:r>
       <w:proofErr w:type="spellEnd"/>
       <w:r>
+        <w:rPr>
+          <w:lang w:val="ru-RU"/>
+        </w:rPr>
         <w:t>();</w:t>
       </w:r>
     </w:p>
     <w:p>
       <w:pPr>
         <w:pStyle w:val="Heading1"/>
-      </w:pPr>
+        <w:jc w:val="both"/>
+      </w:pPr>
+      <w:r>
+        <w:rPr>
+          <w:lang w:val="en-US"/>
+        </w:rPr>
+        <w:t>Drag</w:t>
+      </w:r>
+      <w:r>
+        <w:t xml:space="preserve"> &amp; </w:t>
+      </w:r>
+      <w:r>
+        <w:rPr>
+          <w:lang w:val="en-US"/>
+        </w:rPr>
+        <w:t>Drop</w:t>
+      </w:r>
+    </w:p>
+    <w:p>
+      <w:pPr>
+        <w:jc w:val="both"/>
+      </w:pPr>
+      <w:r>
+        <w:t xml:space="preserve">Реализуется с помощью </w:t>
+      </w:r>
+      <w:r>
+        <w:rPr>
+          <w:i/>
+          <w:lang w:val="en-US"/>
+        </w:rPr>
+        <w:t>attached</w:t>
+      </w:r>
+      <w:r>
+        <w:rPr>
+          <w:i/>
+        </w:rPr>
+        <w:t xml:space="preserve"> </w:t>
+      </w:r>
+      <w:r>
+        <w:rPr>
+          <w:i/>
+          <w:lang w:val="en-US"/>
+        </w:rPr>
+        <w:t>properties</w:t>
+      </w:r>
+      <w:r>
+        <w:t xml:space="preserve">, что бы избежать необходимости использовать </w:t>
+      </w:r>
+      <w:r>
+        <w:rPr>
+          <w:i/>
+          <w:lang w:val="en-US"/>
+        </w:rPr>
+        <w:t>code</w:t>
+      </w:r>
+      <w:r>
+        <w:rPr>
+          <w:i/>
+        </w:rPr>
+        <w:t xml:space="preserve"> </w:t>
+      </w:r>
+      <w:r>
+        <w:rPr>
+          <w:i/>
+          <w:lang w:val="en-US"/>
+        </w:rPr>
+        <w:t>behind</w:t>
+      </w:r>
+      <w:r>
+        <w:t xml:space="preserve"> файлы и </w:t>
+      </w:r>
+      <w:r>
+        <w:t>иметь возможность объявлять</w:t>
+      </w:r>
+      <w:r>
+        <w:t xml:space="preserve"> его декларативно прямо в </w:t>
+      </w:r>
+      <w:proofErr w:type="spellStart"/>
+      <w:r>
+        <w:rPr>
+          <w:i/>
+        </w:rPr>
+        <w:t>xaml</w:t>
+      </w:r>
+      <w:proofErr w:type="spellEnd"/>
+      <w:r>
+        <w:t xml:space="preserve"> файлах.</w:t>
+      </w:r>
+    </w:p>
+    <w:p>
+      <w:pPr>
+        <w:pStyle w:val="Heading2"/>
+        <w:jc w:val="both"/>
+      </w:pPr>
+      <w:proofErr w:type="spellStart"/>
+      <w:r>
+        <w:t>IDragSourceAdvisor</w:t>
+      </w:r>
+      <w:proofErr w:type="spellEnd"/>
+    </w:p>
+    <w:p>
+      <w:pPr>
+        <w:jc w:val="both"/>
+      </w:pPr>
+      <w:r>
+        <w:t>Описывает то, что можно будет «потянуть»</w:t>
+      </w:r>
+      <w:r>
+        <w:t>.</w:t>
+      </w:r>
+    </w:p>
+    <w:p>
+      <w:pPr>
+        <w:pStyle w:val="Heading2"/>
+        <w:jc w:val="both"/>
+      </w:pPr>
+      <w:proofErr w:type="spellStart"/>
+      <w:r>
+        <w:t>IDropTargetAdvisor</w:t>
+      </w:r>
+      <w:proofErr w:type="spellEnd"/>
+    </w:p>
+    <w:p>
+      <w:pPr>
+        <w:jc w:val="both"/>
+      </w:pPr>
+      <w:r>
+        <w:t>Описывает то, куда можно будет «бросить» то, что «потянули».</w:t>
+      </w:r>
+    </w:p>
+    <w:p>
+      <w:pPr>
+        <w:pStyle w:val="Heading2"/>
+        <w:jc w:val="both"/>
+      </w:pPr>
+      <w:proofErr w:type="spellStart"/>
+      <w:r>
+        <w:t>DragDropManager</w:t>
+      </w:r>
+      <w:proofErr w:type="spellEnd"/>
+    </w:p>
+    <w:p>
+      <w:pPr>
+        <w:jc w:val="both"/>
+      </w:pPr>
+      <w:r>
+        <w:t xml:space="preserve">Работает через два вышеописанных интерфейса с помощью </w:t>
+      </w:r>
+      <w:r>
+        <w:rPr>
+          <w:i/>
+          <w:lang w:val="en-US"/>
+        </w:rPr>
+        <w:t>attached</w:t>
+      </w:r>
+      <w:r>
+        <w:rPr>
+          <w:i/>
+        </w:rPr>
+        <w:t xml:space="preserve"> </w:t>
+      </w:r>
+      <w:r>
+        <w:rPr>
+          <w:i/>
+          <w:lang w:val="en-US"/>
+        </w:rPr>
+        <w:t>properties</w:t>
+      </w:r>
+      <w:r>
+        <w:t>.</w:t>
+      </w:r>
+    </w:p>
+    <w:p>
+      <w:pPr>
+        <w:jc w:val="both"/>
+      </w:pPr>
+      <w:r>
+        <w:t>Порядок вызовов ключевых методов:</w:t>
+      </w:r>
+    </w:p>
+    <w:p>
+      <w:pPr>
+        <w:pStyle w:val="Code"/>
+      </w:pPr>
+      <w:proofErr w:type="spellStart"/>
+      <w:r>
+        <w:t>IDragSourceAdvisor</w:t>
+      </w:r>
+      <w:r>
+        <w:t>.</w:t>
+      </w:r>
+      <w:r>
+        <w:rPr>
+          <w:b/>
+        </w:rPr>
+        <w:t>GetDataObject</w:t>
+      </w:r>
+      <w:proofErr w:type="spellEnd"/>
+      <w:r>
+        <w:t>()</w:t>
+      </w:r>
+      <w:r>
+        <w:t>;</w:t>
+      </w:r>
+    </w:p>
+    <w:p>
+      <w:pPr>
+        <w:pStyle w:val="Code"/>
+      </w:pPr>
+      <w:proofErr w:type="spellStart"/>
+      <w:r>
+        <w:t>IDropTargetAdvisor</w:t>
+      </w:r>
+      <w:r>
+        <w:t>.</w:t>
+      </w:r>
+      <w:r>
+        <w:rPr>
+          <w:b/>
+        </w:rPr>
+        <w:t>OnDropAccepted</w:t>
+      </w:r>
+      <w:proofErr w:type="spellEnd"/>
+      <w:r>
+        <w:t>()</w:t>
+      </w:r>
+      <w:r>
+        <w:t>;</w:t>
+      </w:r>
+    </w:p>
+    <w:p>
+      <w:pPr>
+        <w:pStyle w:val="Code"/>
+      </w:pPr>
+      <w:proofErr w:type="spellStart"/>
+      <w:r>
+        <w:t>IDragSourceAdvisor</w:t>
+      </w:r>
+      <w:r>
+        <w:t>.</w:t>
+      </w:r>
+      <w:r>
+        <w:rPr>
+          <w:b/>
+        </w:rPr>
+        <w:t>OnDropConfirmed</w:t>
+      </w:r>
+      <w:proofErr w:type="spellEnd"/>
+      <w:r>
+        <w:t>()</w:t>
+      </w:r>
+      <w:r>
+        <w:t>;</w:t>
+      </w:r>
+    </w:p>
+    <w:p>
+      <w:pPr>
+        <w:pStyle w:val="Heading2"/>
+        <w:jc w:val="both"/>
+        <w:rPr>
+          <w:lang w:val="en-US"/>
+        </w:rPr>
+      </w:pPr>
+      <w:proofErr w:type="spellStart"/>
+      <w:r>
+        <w:t>PanelDragSourceAdvisor</w:t>
+      </w:r>
+      <w:proofErr w:type="spellEnd"/>
+    </w:p>
+    <w:p>
+      <w:pPr>
+        <w:jc w:val="both"/>
+        <w:rPr>
+          <w:lang w:val="en-US"/>
+        </w:rPr>
+      </w:pPr>
+      <w:r>
+        <w:t>Реализация</w:t>
+      </w:r>
+      <w:r>
+        <w:rPr>
+          <w:lang w:val="en-US"/>
+        </w:rPr>
+        <w:t xml:space="preserve"> </w:t>
+      </w:r>
+      <w:r>
+        <w:t>интерфейса</w:t>
+      </w:r>
+      <w:r>
+        <w:rPr>
+          <w:lang w:val="en-US"/>
+        </w:rPr>
+        <w:t xml:space="preserve"> </w:t>
+      </w:r>
+      <w:proofErr w:type="spellStart"/>
+      <w:r>
+        <w:rPr>
+          <w:i/>
+          <w:lang w:val="en-US"/>
+        </w:rPr>
+        <w:t>IDragSourceAdvisor</w:t>
+      </w:r>
+      <w:proofErr w:type="spellEnd"/>
+      <w:r>
+        <w:rPr>
+          <w:lang w:val="en-US"/>
+        </w:rPr>
+        <w:t xml:space="preserve">, </w:t>
+      </w:r>
+      <w:r>
+        <w:t>которая</w:t>
+      </w:r>
+      <w:r>
+        <w:rPr>
+          <w:lang w:val="en-US"/>
+        </w:rPr>
+        <w:t xml:space="preserve"> </w:t>
+      </w:r>
+      <w:r>
+        <w:t>использует</w:t>
+      </w:r>
+      <w:r>
+        <w:rPr>
+          <w:lang w:val="en-US"/>
+        </w:rPr>
+        <w:t xml:space="preserve"> </w:t>
+      </w:r>
+      <w:proofErr w:type="spellStart"/>
+      <w:r>
+        <w:rPr>
+          <w:i/>
+          <w:lang w:val="en-US"/>
+        </w:rPr>
+        <w:t>FrameworkElement.</w:t>
+      </w:r>
+      <w:r>
+        <w:rPr>
+          <w:i/>
+          <w:lang w:val="en-US"/>
+        </w:rPr>
+        <w:t>DataContext</w:t>
+      </w:r>
+      <w:proofErr w:type="spellEnd"/>
+      <w:r>
+        <w:rPr>
+          <w:lang w:val="en-US"/>
+        </w:rPr>
+        <w:t xml:space="preserve"> </w:t>
+      </w:r>
+      <w:r>
+        <w:t>для</w:t>
+      </w:r>
+      <w:r>
+        <w:rPr>
+          <w:lang w:val="en-US"/>
+        </w:rPr>
+        <w:t xml:space="preserve"> </w:t>
+      </w:r>
+      <w:r>
+        <w:t>получения</w:t>
+      </w:r>
+      <w:r>
+        <w:rPr>
+          <w:lang w:val="en-US"/>
+        </w:rPr>
+        <w:t xml:space="preserve"> </w:t>
+      </w:r>
+      <w:r>
+        <w:t>хранящегося</w:t>
+      </w:r>
+      <w:r>
+        <w:rPr>
+          <w:lang w:val="en-US"/>
+        </w:rPr>
+        <w:t xml:space="preserve"> </w:t>
+      </w:r>
+      <w:r>
+        <w:t>там</w:t>
+      </w:r>
+      <w:r>
+        <w:rPr>
+          <w:lang w:val="en-US"/>
+        </w:rPr>
+        <w:t xml:space="preserve"> </w:t>
+      </w:r>
+      <w:r>
+        <w:t>объекта</w:t>
+      </w:r>
+      <w:r>
+        <w:rPr>
+          <w:lang w:val="en-US"/>
+        </w:rPr>
+        <w:t xml:space="preserve"> </w:t>
+      </w:r>
+      <w:proofErr w:type="spellStart"/>
+      <w:r>
+        <w:rPr>
+          <w:i/>
+          <w:lang w:val="en-US"/>
+        </w:rPr>
+        <w:t>IPanel</w:t>
+      </w:r>
+      <w:proofErr w:type="spellEnd"/>
+      <w:r>
+        <w:rPr>
+          <w:lang w:val="en-US"/>
+        </w:rPr>
+        <w:t xml:space="preserve"> </w:t>
+      </w:r>
+      <w:r>
+        <w:t>и</w:t>
+      </w:r>
+      <w:r>
+        <w:rPr>
+          <w:lang w:val="en-US"/>
+        </w:rPr>
+        <w:t xml:space="preserve"> </w:t>
+      </w:r>
+      <w:r>
+        <w:t>передачи</w:t>
+      </w:r>
+      <w:r>
+        <w:rPr>
+          <w:lang w:val="en-US"/>
+        </w:rPr>
+        <w:t xml:space="preserve"> </w:t>
+      </w:r>
+      <w:r>
+        <w:t>его</w:t>
+      </w:r>
+      <w:r>
+        <w:rPr>
+          <w:lang w:val="en-US"/>
+        </w:rPr>
+        <w:t xml:space="preserve"> </w:t>
+      </w:r>
+      <w:r>
+        <w:t>как</w:t>
+      </w:r>
+      <w:r>
+        <w:rPr>
+          <w:lang w:val="en-US"/>
+        </w:rPr>
+        <w:t xml:space="preserve"> </w:t>
+      </w:r>
+      <w:r>
+        <w:t>данные</w:t>
+      </w:r>
+      <w:r>
+        <w:rPr>
+          <w:lang w:val="en-US"/>
+        </w:rPr>
+        <w:t xml:space="preserve"> </w:t>
+      </w:r>
+      <w:r>
+        <w:t>через</w:t>
+      </w:r>
+      <w:r>
+        <w:rPr>
+          <w:lang w:val="en-US"/>
+        </w:rPr>
+        <w:t xml:space="preserve"> </w:t>
+      </w:r>
+      <w:proofErr w:type="spellStart"/>
+      <w:r>
+        <w:rPr>
+          <w:i/>
+          <w:lang w:val="en-US"/>
+        </w:rPr>
+        <w:t>System.Windows.IDataObject</w:t>
+      </w:r>
+      <w:proofErr w:type="spellEnd"/>
+      <w:r>
+        <w:rPr>
+          <w:lang w:val="en-US"/>
+        </w:rPr>
+        <w:t>.</w:t>
+      </w:r>
+    </w:p>
+    <w:p>
+      <w:pPr>
+        <w:pStyle w:val="Heading2"/>
+        <w:jc w:val="both"/>
+        <w:rPr>
+          <w:lang w:val="en-US"/>
+        </w:rPr>
+      </w:pPr>
+      <w:proofErr w:type="spellStart"/>
+      <w:r>
+        <w:rPr>
+          <w:lang w:val="en-US"/>
+        </w:rPr>
+        <w:t>PanelContainerDropTargetAdvisor</w:t>
+      </w:r>
+      <w:proofErr w:type="spellEnd"/>
+    </w:p>
+    <w:p>
+      <w:pPr>
+        <w:jc w:val="both"/>
+      </w:pPr>
+      <w:r>
+        <w:t>Реализация</w:t>
+      </w:r>
+      <w:r>
+        <w:t xml:space="preserve"> </w:t>
+      </w:r>
+      <w:r>
+        <w:t>интерфейса</w:t>
+      </w:r>
+      <w:r>
+        <w:t xml:space="preserve"> </w:t>
+      </w:r>
+      <w:proofErr w:type="spellStart"/>
+      <w:r>
+        <w:rPr>
+          <w:i/>
+          <w:lang w:val="en-US"/>
+        </w:rPr>
+        <w:t>IDropTargetAdvisor</w:t>
+      </w:r>
+      <w:proofErr w:type="spellEnd"/>
+      <w:r>
+        <w:t xml:space="preserve">, </w:t>
+      </w:r>
+      <w:r>
+        <w:t>которая</w:t>
+      </w:r>
+      <w:r>
+        <w:t xml:space="preserve"> </w:t>
+      </w:r>
+      <w:r>
+        <w:t>использует</w:t>
+      </w:r>
+      <w:r>
+        <w:t xml:space="preserve"> </w:t>
+      </w:r>
+      <w:proofErr w:type="spellStart"/>
+      <w:r>
+        <w:rPr>
+          <w:i/>
+          <w:lang w:val="en-US"/>
+        </w:rPr>
+        <w:t>FrameworkElement</w:t>
+      </w:r>
+      <w:proofErr w:type="spellEnd"/>
+      <w:r>
+        <w:t>.</w:t>
+      </w:r>
+      <w:proofErr w:type="spellStart"/>
+      <w:r>
+        <w:rPr>
+          <w:i/>
+          <w:lang w:val="en-US"/>
+        </w:rPr>
+        <w:t>DataContext</w:t>
+      </w:r>
+      <w:proofErr w:type="spellEnd"/>
+      <w:r>
+        <w:t xml:space="preserve"> </w:t>
+      </w:r>
+      <w:r>
+        <w:t>для</w:t>
+      </w:r>
+      <w:r>
+        <w:t xml:space="preserve"> </w:t>
+      </w:r>
+      <w:r>
+        <w:t>получения</w:t>
+      </w:r>
+      <w:r>
+        <w:t xml:space="preserve"> </w:t>
+      </w:r>
+      <w:r>
+        <w:t>хранящегося</w:t>
+      </w:r>
+      <w:r>
+        <w:t xml:space="preserve"> </w:t>
+      </w:r>
+      <w:r>
+        <w:t>там</w:t>
+      </w:r>
+      <w:r>
+        <w:t xml:space="preserve"> </w:t>
+      </w:r>
+      <w:r>
+        <w:t>объекта</w:t>
+      </w:r>
+      <w:r>
+        <w:t xml:space="preserve"> </w:t>
+      </w:r>
+      <w:proofErr w:type="spellStart"/>
+      <w:r>
+        <w:rPr>
+          <w:i/>
+          <w:lang w:val="en-US"/>
+        </w:rPr>
+        <w:t>IPanelContainer</w:t>
+      </w:r>
+      <w:proofErr w:type="spellEnd"/>
+      <w:r>
+        <w:t xml:space="preserve">, </w:t>
+      </w:r>
+      <w:r>
+        <w:t>что</w:t>
+      </w:r>
+      <w:r>
+        <w:t xml:space="preserve"> </w:t>
+      </w:r>
+      <w:r>
+        <w:t>бы</w:t>
+      </w:r>
+      <w:r>
+        <w:t xml:space="preserve"> </w:t>
+      </w:r>
+      <w:r>
+        <w:t>добавить</w:t>
+      </w:r>
+      <w:r>
+        <w:t xml:space="preserve"> </w:t>
+      </w:r>
+      <w:r>
+        <w:t>в</w:t>
+      </w:r>
+      <w:r>
+        <w:t xml:space="preserve"> </w:t>
+      </w:r>
+      <w:r>
+        <w:t>его</w:t>
+      </w:r>
+      <w:r>
+        <w:t xml:space="preserve"> </w:t>
+      </w:r>
+      <w:r>
+        <w:t>коллекцию</w:t>
+      </w:r>
+      <w:r>
+        <w:t xml:space="preserve"> </w:t>
+      </w:r>
+      <w:r>
+        <w:rPr>
+          <w:i/>
+          <w:lang w:val="en-US"/>
+        </w:rPr>
+        <w:t>Childs</w:t>
+      </w:r>
+      <w:r>
+        <w:t xml:space="preserve"> </w:t>
+      </w:r>
+      <w:r>
+        <w:t xml:space="preserve">полученный от брошенного элемента </w:t>
+      </w:r>
+      <w:r>
+        <w:t>объект</w:t>
+      </w:r>
+      <w:r>
+        <w:t xml:space="preserve"> </w:t>
+      </w:r>
+      <w:proofErr w:type="spellStart"/>
+      <w:r>
+        <w:rPr>
+          <w:i/>
+        </w:rPr>
+        <w:t>IPanel</w:t>
+      </w:r>
+      <w:proofErr w:type="spellEnd"/>
+      <w:r>
+        <w:t>,</w:t>
+      </w:r>
+      <w:r>
+        <w:t xml:space="preserve"> извлеченный из </w:t>
+      </w:r>
+      <w:r>
+        <w:rPr>
+          <w:i/>
+          <w:lang w:val="en-US"/>
+        </w:rPr>
+        <w:t>System</w:t>
+      </w:r>
+      <w:r>
+        <w:rPr>
+          <w:i/>
+        </w:rPr>
+        <w:t>.</w:t>
+      </w:r>
+      <w:r>
+        <w:rPr>
+          <w:i/>
+          <w:lang w:val="en-US"/>
+        </w:rPr>
+        <w:t>Windows</w:t>
+      </w:r>
+      <w:r>
+        <w:rPr>
+          <w:i/>
+        </w:rPr>
+        <w:t>.</w:t>
+      </w:r>
+      <w:proofErr w:type="spellStart"/>
+      <w:r>
+        <w:rPr>
+          <w:i/>
+          <w:lang w:val="en-US"/>
+        </w:rPr>
+        <w:t>IDataObject</w:t>
+      </w:r>
+      <w:proofErr w:type="spellEnd"/>
+      <w:r>
+        <w:t>.</w:t>
+      </w:r>
     </w:p>
     <w:sectPr>
       <w:pgSz w:w="11906" w:h="16838"/>
@@ -7579,6 +8118,95 @@
       </w:pPr>
     </w:lvl>
   </w:abstractNum>
+  <w:abstractNum w:abstractNumId="4">
+    <w:nsid w:val="76014DB2"/>
+    <w:multiLevelType w:val="hybridMultilevel"/>
+    <w:tmpl w:val="84623F82"/>
+    <w:lvl w:ilvl="0" w:tplc="04190011">
+      <w:start w:val="1"/>
+      <w:numFmt w:val="decimal"/>
+      <w:lvlText w:val="%1)"/>
+      <w:lvlJc w:val="left"/>
+      <w:pPr>
+        <w:ind w:left="720" w:hanging="360"/>
+      </w:pPr>
+      <w:rPr>
+        <w:rFonts w:hint="default"/>
+      </w:rPr>
+    </w:lvl>
+    <w:lvl w:ilvl="1" w:tplc="04190019" w:tentative="1">
+      <w:start w:val="1"/>
+      <w:numFmt w:val="lowerLetter"/>
+      <w:lvlText w:val="%2."/>
+      <w:lvlJc w:val="left"/>
+      <w:pPr>
+        <w:ind w:left="1440" w:hanging="360"/>
+      </w:pPr>
+    </w:lvl>
+    <w:lvl w:ilvl="2" w:tplc="0419001B" w:tentative="1">
+      <w:start w:val="1"/>
+      <w:numFmt w:val="lowerRoman"/>
+      <w:lvlText w:val="%3."/>
+      <w:lvlJc w:val="right"/>
+      <w:pPr>
+        <w:ind w:left="2160" w:hanging="180"/>
+      </w:pPr>
+    </w:lvl>
+    <w:lvl w:ilvl="3" w:tplc="0419000F" w:tentative="1">
+      <w:start w:val="1"/>
+      <w:numFmt w:val="decimal"/>
+      <w:lvlText w:val="%4."/>
+      <w:lvlJc w:val="left"/>
+      <w:pPr>
+        <w:ind w:left="2880" w:hanging="360"/>
+      </w:pPr>
+    </w:lvl>
+    <w:lvl w:ilvl="4" w:tplc="04190019" w:tentative="1">
+      <w:start w:val="1"/>
+      <w:numFmt w:val="lowerLetter"/>
+      <w:lvlText w:val="%5."/>
+      <w:lvlJc w:val="left"/>
+      <w:pPr>
+        <w:ind w:left="3600" w:hanging="360"/>
+      </w:pPr>
+    </w:lvl>
+    <w:lvl w:ilvl="5" w:tplc="0419001B" w:tentative="1">
+      <w:start w:val="1"/>
+      <w:numFmt w:val="lowerRoman"/>
+      <w:lvlText w:val="%6."/>
+      <w:lvlJc w:val="right"/>
+      <w:pPr>
+        <w:ind w:left="4320" w:hanging="180"/>
+      </w:pPr>
+    </w:lvl>
+    <w:lvl w:ilvl="6" w:tplc="0419000F" w:tentative="1">
+      <w:start w:val="1"/>
+      <w:numFmt w:val="decimal"/>
+      <w:lvlText w:val="%7."/>
+      <w:lvlJc w:val="left"/>
+      <w:pPr>
+        <w:ind w:left="5040" w:hanging="360"/>
+      </w:pPr>
+    </w:lvl>
+    <w:lvl w:ilvl="7" w:tplc="04190019" w:tentative="1">
+      <w:start w:val="1"/>
+      <w:numFmt w:val="lowerLetter"/>
+      <w:lvlText w:val="%8."/>
+      <w:lvlJc w:val="left"/>
+      <w:pPr>
+        <w:ind w:left="5760" w:hanging="360"/>
+      </w:pPr>
+    </w:lvl>
+    <w:lvl w:ilvl="8" w:tplc="0419001B" w:tentative="1">
+      <w:start w:val="1"/>
+      <w:numFmt w:val="lowerRoman"/>
+      <w:lvlText w:val="%9."/>
+      <w:lvlJc w:val="right"/>
+      <w:pPr>
+        <w:ind w:left="6480" w:hanging="180"/>
+      </w:pPr>
+    </w:lvl>
+  </w:abstractNum>
   <w:num w:numId="1">
     <w:abstractNumId w:val="2"/>
   </w:num>
@@ -7590,6 +8218,9 @@
   </w:num>
   <w:num w:numId="4">
     <w:abstractNumId w:val="0"/>
+  </w:num>
+  <w:num w:numId="5">
+    <w:abstractNumId w:val="4"/>
   </w:num>
 </w:numbering>
 </file>
@@ -7953,9 +8584,10 @@
     <w:link w:val="CodeChar"/>
     <w:autoRedefine/>
     <w:qFormat/>
-    <w:rsid w:val="00B32F7E"/>
+    <w:rsid w:val="00C83F78"/>
     <w:pPr>
       <w:spacing w:before="120" w:after="120" w:line="240" w:lineRule="auto"/>
+      <w:jc w:val="both"/>
     </w:pPr>
     <w:rPr>
       <w:rFonts w:ascii="Consolas" w:hAnsi="Consolas"/>
@@ -7968,7 +8600,7 @@
     <w:name w:val="Code Char"/>
     <w:basedOn w:val="DefaultParagraphFont"/>
     <w:link w:val="Code"/>
-    <w:rsid w:val="00B32F7E"/>
+    <w:rsid w:val="00C83F78"/>
     <w:rPr>
       <w:rFonts w:ascii="Consolas" w:hAnsi="Consolas"/>
       <w:sz w:val="16"/>

--- a/Dev/Nfm-0.1/Nfm/doc/Nfm - Developer Notes.docx
+++ b/Dev/Nfm-0.1/Nfm/doc/Nfm - Developer Notes.docx
@@ -131,7 +131,6 @@
       <w:r>
         <w:t>\</w:t>
       </w:r>
-      <w:proofErr w:type="spellStart"/>
       <w:r>
         <w:rPr>
           <w:b/>
@@ -139,40 +138,33 @@
         </w:rPr>
         <w:t>AddInSideAdapters</w:t>
       </w:r>
-      <w:proofErr w:type="spellEnd"/>
       <w:r>
         <w:t>\</w:t>
       </w:r>
-      <w:proofErr w:type="spellStart"/>
       <w:r>
         <w:rPr>
           <w:lang w:val="en-US"/>
         </w:rPr>
         <w:t>Nfm</w:t>
       </w:r>
-      <w:proofErr w:type="spellEnd"/>
       <w:r>
         <w:t>.</w:t>
       </w:r>
-      <w:proofErr w:type="spellStart"/>
       <w:r>
         <w:rPr>
           <w:lang w:val="en-US"/>
         </w:rPr>
         <w:t>AddInSideAdapter</w:t>
       </w:r>
-      <w:proofErr w:type="spellEnd"/>
       <w:r>
         <w:t>.</w:t>
       </w:r>
-      <w:proofErr w:type="spellStart"/>
       <w:r>
         <w:rPr>
           <w:lang w:val="en-US"/>
         </w:rPr>
         <w:t>dll</w:t>
       </w:r>
-      <w:proofErr w:type="spellEnd"/>
       <w:r>
         <w:t xml:space="preserve"> – </w:t>
       </w:r>
@@ -222,7 +214,6 @@
       <w:r>
         <w:t>\</w:t>
       </w:r>
-      <w:proofErr w:type="spellStart"/>
       <w:r>
         <w:rPr>
           <w:b/>
@@ -230,20 +221,14 @@
         <w:t>AddInViews</w:t>
       </w:r>
       <w:r>
-        <w:t>\Nfm.AddInView</w:t>
-      </w:r>
-      <w:proofErr w:type="spellEnd"/>
-      <w:r>
-        <w:t>.</w:t>
-      </w:r>
-      <w:proofErr w:type="spellStart"/>
+        <w:t>\Nfm.AddInView.</w:t>
+      </w:r>
       <w:r>
         <w:rPr>
           <w:lang w:val="en-US"/>
         </w:rPr>
         <w:t>dll</w:t>
       </w:r>
-      <w:proofErr w:type="spellEnd"/>
       <w:r>
         <w:t xml:space="preserve"> – представление дополнения;</w:t>
       </w:r>
@@ -274,24 +259,14 @@
         <w:t>Contracts</w:t>
       </w:r>
       <w:r>
-        <w:t>\</w:t>
-      </w:r>
-      <w:proofErr w:type="spellStart"/>
-      <w:r>
-        <w:t>Nfm.Contract</w:t>
-      </w:r>
-      <w:proofErr w:type="spellEnd"/>
-      <w:r>
-        <w:t>.</w:t>
-      </w:r>
-      <w:proofErr w:type="spellStart"/>
+        <w:t>\Nfm.Contract.</w:t>
+      </w:r>
       <w:r>
         <w:rPr>
           <w:lang w:val="en-US"/>
         </w:rPr>
         <w:t>dll</w:t>
       </w:r>
-      <w:proofErr w:type="spellEnd"/>
       <w:r>
         <w:t xml:space="preserve"> – интерфейс дополнени</w:t>
       </w:r>
@@ -318,24 +293,14 @@
         <w:t>bin</w:t>
       </w:r>
       <w:r>
-        <w:t>\</w:t>
-      </w:r>
-      <w:proofErr w:type="spellStart"/>
-      <w:r>
-        <w:t>Nfm.Core</w:t>
-      </w:r>
-      <w:proofErr w:type="spellEnd"/>
-      <w:r>
-        <w:t>.</w:t>
-      </w:r>
-      <w:proofErr w:type="spellStart"/>
+        <w:t>\Nfm.Core.</w:t>
+      </w:r>
       <w:r>
         <w:rPr>
           <w:lang w:val="en-US"/>
         </w:rPr>
         <w:t>dll</w:t>
       </w:r>
-      <w:proofErr w:type="spellEnd"/>
       <w:r>
         <w:t xml:space="preserve"> – ядро </w:t>
       </w:r>
@@ -362,24 +327,14 @@
         <w:t>bin</w:t>
       </w:r>
       <w:r>
-        <w:t>\</w:t>
-      </w:r>
-      <w:proofErr w:type="spellStart"/>
-      <w:r>
-        <w:t>Nfm.Core.Tests</w:t>
-      </w:r>
-      <w:proofErr w:type="spellEnd"/>
-      <w:r>
-        <w:t>.</w:t>
-      </w:r>
-      <w:proofErr w:type="spellStart"/>
+        <w:t>\Nfm.Core.Tests.</w:t>
+      </w:r>
       <w:r>
         <w:rPr>
           <w:lang w:val="en-US"/>
         </w:rPr>
         <w:t>dll</w:t>
       </w:r>
-      <w:proofErr w:type="spellEnd"/>
       <w:r>
         <w:t xml:space="preserve"> –</w:t>
       </w:r>
@@ -452,7 +407,6 @@
       <w:r>
         <w:t>\</w:t>
       </w:r>
-      <w:proofErr w:type="spellStart"/>
       <w:r>
         <w:rPr>
           <w:b/>
@@ -460,20 +414,14 @@
         <w:t>HostSideAdapters</w:t>
       </w:r>
       <w:r>
-        <w:t>\Nfm.HostSideAdapter</w:t>
-      </w:r>
-      <w:proofErr w:type="spellEnd"/>
-      <w:r>
-        <w:t>.</w:t>
-      </w:r>
-      <w:proofErr w:type="spellStart"/>
+        <w:t>\Nfm.HostSideAdapter.</w:t>
+      </w:r>
       <w:r>
         <w:rPr>
           <w:lang w:val="en-US"/>
         </w:rPr>
         <w:t>dll</w:t>
       </w:r>
-      <w:proofErr w:type="spellEnd"/>
       <w:r>
         <w:t xml:space="preserve"> – адаптер со стороны приложения;</w:t>
       </w:r>
@@ -494,27 +442,17 @@
         <w:t>bin</w:t>
       </w:r>
       <w:r>
-        <w:t>\</w:t>
-      </w:r>
-      <w:proofErr w:type="spellStart"/>
-      <w:r>
-        <w:t>N</w:t>
-      </w:r>
-      <w:r>
-        <w:t>fm.HostView</w:t>
-      </w:r>
-      <w:proofErr w:type="spellEnd"/>
-      <w:r>
-        <w:t>.</w:t>
-      </w:r>
-      <w:proofErr w:type="spellStart"/>
+        <w:t>\N</w:t>
+      </w:r>
+      <w:r>
+        <w:t>fm.HostView.</w:t>
+      </w:r>
       <w:r>
         <w:rPr>
           <w:lang w:val="en-US"/>
         </w:rPr>
         <w:t>dll</w:t>
       </w:r>
-      <w:proofErr w:type="spellEnd"/>
       <w:r>
         <w:t xml:space="preserve"> – представление приложения</w:t>
       </w:r>
@@ -549,7 +487,6 @@
       <w:r>
         <w:t>\</w:t>
       </w:r>
-      <w:proofErr w:type="spellStart"/>
       <w:r>
         <w:rPr>
           <w:lang w:val="en-US"/>
@@ -562,7 +499,6 @@
         </w:rPr>
         <w:t>fm</w:t>
       </w:r>
-      <w:proofErr w:type="spellEnd"/>
       <w:r>
         <w:t>.</w:t>
       </w:r>
@@ -619,85 +555,414 @@
         <w:rPr>
           <w:b/>
         </w:rPr>
-        <w:t xml:space="preserve"> </w:t>
-      </w:r>
-      <w:proofErr w:type="spellStart"/>
+        <w:t xml:space="preserve"> AddIns</w:t>
+      </w:r>
+      <w:r>
+        <w:t xml:space="preserve">\ </w:t>
+      </w:r>
+      <w:r>
+        <w:rPr>
+          <w:lang w:val="en-US"/>
+        </w:rPr>
+        <w:t>Nfm</w:t>
+      </w:r>
+      <w:r>
+        <w:t>.</w:t>
+      </w:r>
+      <w:r>
+        <w:rPr>
+          <w:lang w:val="en-US"/>
+        </w:rPr>
+        <w:t>TestViewNodeAddIn</w:t>
+      </w:r>
+      <w:r>
+        <w:t>\</w:t>
+      </w:r>
+      <w:r>
+        <w:t>Nfm.TestViewNodeAddIn.</w:t>
+      </w:r>
+      <w:r>
+        <w:rPr>
+          <w:lang w:val="en-US"/>
+        </w:rPr>
+        <w:t>dll</w:t>
+      </w:r>
+      <w:r>
+        <w:t xml:space="preserve"> – тестовое дополнение (</w:t>
+      </w:r>
       <w:r>
         <w:rPr>
           <w:b/>
         </w:rPr>
-        <w:t>AddIns</w:t>
-      </w:r>
+        <w:t>обязательно каждое в своей подпапке с произвольным именем</w:t>
+      </w:r>
+      <w:r>
+        <w:t>).</w:t>
+      </w:r>
+    </w:p>
+    <w:p>
+      <w:pPr>
+        <w:jc w:val="both"/>
+      </w:pPr>
+      <w:r>
+        <w:t>Содержимое пересоздается при сборке приложения</w:t>
+      </w:r>
+      <w:r>
+        <w:t xml:space="preserve"> </w:t>
+      </w:r>
+      <w:r>
+        <w:t xml:space="preserve">в конфигурации </w:t>
+      </w:r>
+      <w:r>
+        <w:rPr>
+          <w:i/>
+          <w:lang w:val="en-US"/>
+        </w:rPr>
+        <w:t>Release</w:t>
+      </w:r>
+      <w:r>
+        <w:t xml:space="preserve">, поэтому </w:t>
+      </w:r>
+      <w:r>
+        <w:t xml:space="preserve">папка </w:t>
+      </w:r>
+      <w:r>
+        <w:t>может быть удалена при необходимости.</w:t>
+      </w:r>
+    </w:p>
+    <w:p>
+      <w:pPr>
+        <w:pStyle w:val="Heading2"/>
+        <w:jc w:val="both"/>
+      </w:pPr>
       <w:r>
         <w:t>\</w:t>
       </w:r>
-      <w:proofErr w:type="spellEnd"/>
-      <w:r>
-        <w:t xml:space="preserve"> </w:t>
-      </w:r>
-      <w:proofErr w:type="spellStart"/>
-      <w:r>
-        <w:rPr>
-          <w:lang w:val="en-US"/>
-        </w:rPr>
-        <w:t>Nfm</w:t>
-      </w:r>
-      <w:proofErr w:type="spellEnd"/>
+      <w:r>
+        <w:rPr>
+          <w:lang w:val="en-US"/>
+        </w:rPr>
+        <w:t>doc</w:t>
+      </w:r>
+    </w:p>
+    <w:p>
+      <w:pPr>
+        <w:jc w:val="both"/>
+      </w:pPr>
+      <w:r>
+        <w:t>Содержит проектную документацию.</w:t>
+      </w:r>
+    </w:p>
+    <w:p>
+      <w:pPr>
+        <w:pStyle w:val="Heading2"/>
+        <w:jc w:val="both"/>
+      </w:pPr>
+      <w:r>
+        <w:t>\</w:t>
+      </w:r>
+      <w:r>
+        <w:rPr>
+          <w:lang w:val="en-US"/>
+        </w:rPr>
+        <w:t>lib</w:t>
+      </w:r>
+    </w:p>
+    <w:p>
+      <w:pPr>
+        <w:jc w:val="both"/>
+      </w:pPr>
+      <w:r>
+        <w:t xml:space="preserve">Содержит дополнительные внешние библиотеки, </w:t>
+      </w:r>
+      <w:r>
+        <w:t>используемые в проектах</w:t>
+      </w:r>
+      <w:r>
+        <w:t xml:space="preserve"> приложения</w:t>
+      </w:r>
+      <w:r>
+        <w:t>,</w:t>
+      </w:r>
+      <w:r>
+        <w:t xml:space="preserve"> </w:t>
+      </w:r>
+      <w:r>
+        <w:t xml:space="preserve">которые </w:t>
+      </w:r>
+      <w:r>
+        <w:t xml:space="preserve">также будут дополнительно скопированы в папку </w:t>
+      </w:r>
+      <w:r>
+        <w:rPr>
+          <w:i/>
+        </w:rPr>
+        <w:t>\</w:t>
+      </w:r>
+      <w:r>
+        <w:rPr>
+          <w:i/>
+          <w:lang w:val="en-US"/>
+        </w:rPr>
+        <w:t>bin</w:t>
+      </w:r>
+      <w:r>
+        <w:t xml:space="preserve"> при сборке проекта в конфигурации </w:t>
+      </w:r>
+      <w:r>
+        <w:rPr>
+          <w:i/>
+          <w:lang w:val="en-US"/>
+        </w:rPr>
+        <w:t>Release</w:t>
+      </w:r>
+      <w:r>
+        <w:t xml:space="preserve"> или в папку </w:t>
+      </w:r>
+      <w:r>
+        <w:rPr>
+          <w:i/>
+        </w:rPr>
+        <w:t>\</w:t>
+      </w:r>
+      <w:r>
+        <w:rPr>
+          <w:i/>
+          <w:lang w:val="en-US"/>
+        </w:rPr>
+        <w:t>test</w:t>
+      </w:r>
+      <w:r>
+        <w:t xml:space="preserve"> при сборке проекта в конфигурации</w:t>
+      </w:r>
+      <w:r>
+        <w:rPr>
+          <w:i/>
+        </w:rPr>
+        <w:t xml:space="preserve"> </w:t>
+      </w:r>
+      <w:r>
+        <w:rPr>
+          <w:i/>
+          <w:lang w:val="en-US"/>
+        </w:rPr>
+        <w:t>Debug</w:t>
+      </w:r>
       <w:r>
         <w:t>.</w:t>
       </w:r>
-      <w:proofErr w:type="spellStart"/>
-      <w:r>
-        <w:rPr>
-          <w:lang w:val="en-US"/>
-        </w:rPr>
-        <w:t>TestViewNodeAddIn</w:t>
-      </w:r>
-      <w:proofErr w:type="spellEnd"/>
+    </w:p>
+    <w:p>
+      <w:pPr>
+        <w:pStyle w:val="Heading2"/>
+        <w:jc w:val="both"/>
+      </w:pPr>
       <w:r>
         <w:t>\</w:t>
       </w:r>
-      <w:proofErr w:type="spellStart"/>
-      <w:r>
-        <w:t>Nfm.TestViewNodeAddIn</w:t>
-      </w:r>
-      <w:proofErr w:type="spellEnd"/>
+      <w:r>
+        <w:rPr>
+          <w:lang w:val="en-US"/>
+        </w:rPr>
+        <w:t>obj</w:t>
+      </w:r>
+    </w:p>
+    <w:p>
+      <w:pPr>
+        <w:jc w:val="both"/>
+      </w:pPr>
+      <w:r>
+        <w:t>Содержит промежуточные файлы компиляций, вынесенные из папки исходных кодов</w:t>
+      </w:r>
+      <w:r>
+        <w:t xml:space="preserve"> </w:t>
+      </w:r>
+      <w:r>
+        <w:t>приложения</w:t>
+      </w:r>
       <w:r>
         <w:t>.</w:t>
       </w:r>
-      <w:proofErr w:type="spellStart"/>
-      <w:r>
-        <w:rPr>
-          <w:lang w:val="en-US"/>
-        </w:rPr>
-        <w:t>dll</w:t>
-      </w:r>
-      <w:proofErr w:type="spellEnd"/>
-      <w:r>
-        <w:t xml:space="preserve"> – тестовое дополнение (</w:t>
+      <w:r>
+        <w:t xml:space="preserve"> </w:t>
+      </w:r>
+      <w:r>
+        <w:t>В</w:t>
+      </w:r>
+      <w:r>
+        <w:t>ременная папка,</w:t>
+      </w:r>
+      <w:r>
+        <w:t xml:space="preserve"> поэтому</w:t>
+      </w:r>
+      <w:r>
+        <w:t xml:space="preserve"> может быть удалена при необходимости.</w:t>
+      </w:r>
+    </w:p>
+    <w:p>
+      <w:pPr>
+        <w:pStyle w:val="Heading2"/>
+        <w:jc w:val="both"/>
+      </w:pPr>
+      <w:r>
+        <w:t>\</w:t>
+      </w:r>
+      <w:r>
+        <w:rPr>
+          <w:lang w:val="en-US"/>
+        </w:rPr>
+        <w:t>src</w:t>
+      </w:r>
+    </w:p>
+    <w:p>
+      <w:pPr>
+        <w:jc w:val="both"/>
+      </w:pPr>
+      <w:r>
+        <w:t>Содержит исходный код всех проектов приложения</w:t>
+      </w:r>
+      <w:r>
+        <w:t xml:space="preserve"> </w:t>
+      </w:r>
+      <w:r>
+        <w:rPr>
+          <w:i/>
+        </w:rPr>
+        <w:t>NFM</w:t>
+      </w:r>
+      <w:r>
+        <w:t>.</w:t>
+      </w:r>
+    </w:p>
+    <w:p>
+      <w:pPr>
+        <w:pStyle w:val="Heading2"/>
+        <w:jc w:val="both"/>
+      </w:pPr>
+      <w:r>
+        <w:t>\</w:t>
+      </w:r>
+      <w:r>
+        <w:rPr>
+          <w:lang w:val="en-US"/>
+        </w:rPr>
+        <w:t>test</w:t>
+      </w:r>
+    </w:p>
+    <w:p>
+      <w:pPr>
+        <w:jc w:val="both"/>
+      </w:pPr>
+      <w:r>
+        <w:t xml:space="preserve">Содержит </w:t>
+      </w:r>
+      <w:r>
+        <w:rPr>
+          <w:i/>
+          <w:lang w:val="en-US"/>
+        </w:rPr>
+        <w:t>Debug</w:t>
+      </w:r>
+      <w:r>
+        <w:t xml:space="preserve"> версию собранного приложения, пригодную для </w:t>
+      </w:r>
+      <w:r>
+        <w:t>отладки</w:t>
+      </w:r>
+      <w:r>
+        <w:t xml:space="preserve">. </w:t>
+      </w:r>
+      <w:r>
+        <w:t xml:space="preserve">Структура аналогична </w:t>
+      </w:r>
+      <w:r>
+        <w:rPr>
+          <w:i/>
+          <w:lang w:val="en-US"/>
+        </w:rPr>
+        <w:t>Release</w:t>
       </w:r>
       <w:r>
         <w:rPr>
           <w:b/>
         </w:rPr>
-        <w:t>обязательно каждое в своей подпапке с произвольным именем</w:t>
-      </w:r>
-      <w:r>
-        <w:t>).</w:t>
-      </w:r>
-    </w:p>
-    <w:p>
-      <w:pPr>
-        <w:jc w:val="both"/>
-      </w:pPr>
-      <w:r>
-        <w:t>Содержимое пересоздается при сборке приложения</w:t>
-      </w:r>
-      <w:r>
-        <w:t xml:space="preserve"> </w:t>
-      </w:r>
-      <w:r>
-        <w:t xml:space="preserve">в конфигурации </w:t>
+        <w:t xml:space="preserve"> </w:t>
+      </w:r>
+      <w:r>
+        <w:t xml:space="preserve">конфигурации, размещаемой в папке </w:t>
+      </w:r>
+      <w:r>
+        <w:rPr>
+          <w:i/>
+        </w:rPr>
+        <w:t>\</w:t>
+      </w:r>
+      <w:r>
+        <w:rPr>
+          <w:i/>
+          <w:lang w:val="en-US"/>
+        </w:rPr>
+        <w:t>bin</w:t>
+      </w:r>
+      <w:r>
+        <w:t>.</w:t>
+      </w:r>
+      <w:r>
+        <w:t xml:space="preserve"> Содержимое пересоздается при сборке приложения</w:t>
+      </w:r>
+      <w:r>
+        <w:t xml:space="preserve"> в конфигурации </w:t>
+      </w:r>
+      <w:r>
+        <w:rPr>
+          <w:i/>
+          <w:lang w:val="en-US"/>
+        </w:rPr>
+        <w:t>Debug</w:t>
+      </w:r>
+      <w:r>
+        <w:t>, поэтому папка может быть удалена при необходимости.</w:t>
+      </w:r>
+    </w:p>
+    <w:p>
+      <w:pPr>
+        <w:pStyle w:val="Heading2"/>
+        <w:jc w:val="both"/>
+      </w:pPr>
+      <w:r>
+        <w:rPr>
+          <w:lang w:val="en-US"/>
+        </w:rPr>
+        <w:t>build</w:t>
+      </w:r>
+      <w:r>
+        <w:t>.</w:t>
+      </w:r>
+      <w:r>
+        <w:rPr>
+          <w:lang w:val="en-US"/>
+        </w:rPr>
+        <w:t>cmd</w:t>
+      </w:r>
+    </w:p>
+    <w:p>
+      <w:pPr>
+        <w:jc w:val="both"/>
+      </w:pPr>
+      <w:r>
+        <w:t>Используется для сборки</w:t>
+      </w:r>
+      <w:r>
+        <w:rPr>
+          <w:i/>
+        </w:rPr>
+        <w:t xml:space="preserve"> </w:t>
+      </w:r>
+      <w:r>
+        <w:t>прило</w:t>
+      </w:r>
+      <w:r>
+        <w:t xml:space="preserve">жения из командной строки в конфигурации </w:t>
       </w:r>
       <w:r>
         <w:rPr>
@@ -707,383 +972,23 @@
         <w:t>Release</w:t>
       </w:r>
       <w:r>
-        <w:t xml:space="preserve">, поэтому </w:t>
-      </w:r>
-      <w:r>
-        <w:t xml:space="preserve">папка </w:t>
-      </w:r>
-      <w:r>
-        <w:t>может быть удалена при необходимости.</w:t>
+        <w:t xml:space="preserve"> с помощью </w:t>
+      </w:r>
+      <w:r>
+        <w:rPr>
+          <w:i/>
+          <w:lang w:val="en-US"/>
+        </w:rPr>
+        <w:t>MSBuild</w:t>
+      </w:r>
+      <w:r>
+        <w:t>.</w:t>
       </w:r>
     </w:p>
     <w:p>
       <w:pPr>
         <w:pStyle w:val="Heading2"/>
-        <w:jc w:val="both"/>
-      </w:pPr>
-      <w:r>
-        <w:t>\</w:t>
-      </w:r>
-      <w:r>
-        <w:rPr>
-          <w:lang w:val="en-US"/>
-        </w:rPr>
-        <w:t>doc</w:t>
-      </w:r>
-    </w:p>
-    <w:p>
-      <w:pPr>
-        <w:jc w:val="both"/>
-      </w:pPr>
-      <w:r>
-        <w:t>Содержит проектную документацию.</w:t>
-      </w:r>
-    </w:p>
-    <w:p>
-      <w:pPr>
-        <w:pStyle w:val="Heading2"/>
-        <w:jc w:val="both"/>
-      </w:pPr>
-      <w:r>
-        <w:t>\</w:t>
-      </w:r>
-      <w:r>
-        <w:rPr>
-          <w:lang w:val="en-US"/>
-        </w:rPr>
-        <w:t>lib</w:t>
-      </w:r>
-    </w:p>
-    <w:p>
-      <w:pPr>
-        <w:jc w:val="both"/>
-      </w:pPr>
-      <w:r>
-        <w:t xml:space="preserve">Содержит дополнительные внешние библиотеки, </w:t>
-      </w:r>
-      <w:r>
-        <w:t>используемые в проектах</w:t>
-      </w:r>
-      <w:r>
-        <w:t xml:space="preserve"> приложения</w:t>
-      </w:r>
-      <w:r>
-        <w:t>,</w:t>
-      </w:r>
-      <w:r>
-        <w:t xml:space="preserve"> </w:t>
-      </w:r>
-      <w:r>
-        <w:t xml:space="preserve">которые </w:t>
-      </w:r>
-      <w:r>
-        <w:t xml:space="preserve">также будут дополнительно скопированы в папку </w:t>
-      </w:r>
-      <w:r>
-        <w:rPr>
-          <w:i/>
-        </w:rPr>
-        <w:t>\</w:t>
-      </w:r>
-      <w:r>
-        <w:rPr>
-          <w:i/>
-          <w:lang w:val="en-US"/>
-        </w:rPr>
-        <w:t>bin</w:t>
-      </w:r>
-      <w:r>
-        <w:t xml:space="preserve"> при сборке проекта в конфигурации </w:t>
-      </w:r>
-      <w:r>
-        <w:rPr>
-          <w:i/>
-          <w:lang w:val="en-US"/>
-        </w:rPr>
-        <w:t>Release</w:t>
-      </w:r>
-      <w:r>
-        <w:t xml:space="preserve"> или в папку </w:t>
-      </w:r>
-      <w:r>
-        <w:rPr>
-          <w:i/>
-        </w:rPr>
-        <w:t>\</w:t>
-      </w:r>
-      <w:r>
-        <w:rPr>
-          <w:i/>
-          <w:lang w:val="en-US"/>
-        </w:rPr>
-        <w:t>test</w:t>
-      </w:r>
-      <w:r>
-        <w:t xml:space="preserve"> при сборке проекта в конфигурации</w:t>
-      </w:r>
-      <w:r>
-        <w:rPr>
-          <w:i/>
-        </w:rPr>
-        <w:t xml:space="preserve"> </w:t>
-      </w:r>
-      <w:r>
-        <w:rPr>
-          <w:i/>
-          <w:lang w:val="en-US"/>
-        </w:rPr>
-        <w:t>Debug</w:t>
-      </w:r>
-      <w:r>
-        <w:t>.</w:t>
-      </w:r>
-    </w:p>
-    <w:p>
-      <w:pPr>
-        <w:pStyle w:val="Heading2"/>
-        <w:jc w:val="both"/>
-      </w:pPr>
-      <w:r>
-        <w:t>\</w:t>
-      </w:r>
-      <w:proofErr w:type="spellStart"/>
-      <w:r>
-        <w:rPr>
-          <w:lang w:val="en-US"/>
-        </w:rPr>
-        <w:t>obj</w:t>
-      </w:r>
-      <w:proofErr w:type="spellEnd"/>
-    </w:p>
-    <w:p>
-      <w:pPr>
-        <w:jc w:val="both"/>
-      </w:pPr>
-      <w:r>
-        <w:t>Содержит промежуточные файлы компиляций, вынесенные из папки исходных кодов</w:t>
-      </w:r>
-      <w:r>
-        <w:t xml:space="preserve"> </w:t>
-      </w:r>
-      <w:r>
-        <w:t>приложения</w:t>
-      </w:r>
-      <w:r>
-        <w:t>.</w:t>
-      </w:r>
-      <w:r>
-        <w:t xml:space="preserve"> </w:t>
-      </w:r>
-      <w:r>
-        <w:t>В</w:t>
-      </w:r>
-      <w:r>
-        <w:t>ременная папка,</w:t>
-      </w:r>
-      <w:r>
-        <w:t xml:space="preserve"> поэтому</w:t>
-      </w:r>
-      <w:r>
-        <w:t xml:space="preserve"> может быть удалена при необходимости.</w:t>
-      </w:r>
-    </w:p>
-    <w:p>
-      <w:pPr>
-        <w:pStyle w:val="Heading2"/>
-        <w:jc w:val="both"/>
-      </w:pPr>
-      <w:r>
-        <w:t>\</w:t>
-      </w:r>
-      <w:proofErr w:type="spellStart"/>
-      <w:r>
-        <w:rPr>
-          <w:lang w:val="en-US"/>
-        </w:rPr>
-        <w:t>src</w:t>
-      </w:r>
-      <w:proofErr w:type="spellEnd"/>
-    </w:p>
-    <w:p>
-      <w:pPr>
-        <w:jc w:val="both"/>
-      </w:pPr>
-      <w:r>
-        <w:t>Содержит исходный код всех проектов приложения</w:t>
-      </w:r>
-      <w:r>
-        <w:t xml:space="preserve"> </w:t>
-      </w:r>
-      <w:r>
-        <w:rPr>
-          <w:i/>
-        </w:rPr>
-        <w:t>NFM</w:t>
-      </w:r>
-      <w:r>
-        <w:t>.</w:t>
-      </w:r>
-    </w:p>
-    <w:p>
-      <w:pPr>
-        <w:pStyle w:val="Heading2"/>
-        <w:jc w:val="both"/>
-      </w:pPr>
-      <w:r>
-        <w:t>\</w:t>
-      </w:r>
-      <w:r>
-        <w:rPr>
-          <w:lang w:val="en-US"/>
-        </w:rPr>
-        <w:t>test</w:t>
-      </w:r>
-    </w:p>
-    <w:p>
-      <w:pPr>
-        <w:jc w:val="both"/>
-      </w:pPr>
-      <w:r>
-        <w:t xml:space="preserve">Содержит </w:t>
-      </w:r>
-      <w:r>
-        <w:rPr>
-          <w:i/>
-          <w:lang w:val="en-US"/>
-        </w:rPr>
-        <w:t>Debug</w:t>
-      </w:r>
-      <w:r>
-        <w:t xml:space="preserve"> версию собранного приложения, пригодную для </w:t>
-      </w:r>
-      <w:r>
-        <w:t>отладки</w:t>
-      </w:r>
-      <w:r>
-        <w:t xml:space="preserve">. </w:t>
-      </w:r>
-      <w:r>
-        <w:t xml:space="preserve">Структура аналогична </w:t>
-      </w:r>
-      <w:r>
-        <w:rPr>
-          <w:i/>
-          <w:lang w:val="en-US"/>
-        </w:rPr>
-        <w:t>Release</w:t>
-      </w:r>
-      <w:r>
-        <w:rPr>
-          <w:b/>
-        </w:rPr>
-        <w:t xml:space="preserve"> </w:t>
-      </w:r>
-      <w:r>
-        <w:t xml:space="preserve">конфигурации, размещаемой в папке </w:t>
-      </w:r>
-      <w:r>
-        <w:rPr>
-          <w:i/>
-        </w:rPr>
-        <w:t>\</w:t>
-      </w:r>
-      <w:r>
-        <w:rPr>
-          <w:i/>
-          <w:lang w:val="en-US"/>
-        </w:rPr>
-        <w:t>bin</w:t>
-      </w:r>
-      <w:r>
-        <w:t>.</w:t>
-      </w:r>
-      <w:r>
-        <w:t xml:space="preserve"> Содержимое пересоздается при сборке приложения</w:t>
-      </w:r>
-      <w:r>
-        <w:t xml:space="preserve"> в конфигурации </w:t>
-      </w:r>
-      <w:r>
-        <w:rPr>
-          <w:i/>
-          <w:lang w:val="en-US"/>
-        </w:rPr>
-        <w:t>Debug</w:t>
-      </w:r>
-      <w:r>
-        <w:t>, поэтому папка может быть удалена при необходимости.</w:t>
-      </w:r>
-    </w:p>
-    <w:p>
-      <w:pPr>
-        <w:pStyle w:val="Heading2"/>
-        <w:jc w:val="both"/>
-      </w:pPr>
-      <w:r>
-        <w:rPr>
-          <w:lang w:val="en-US"/>
-        </w:rPr>
-        <w:t>build</w:t>
-      </w:r>
-      <w:r>
-        <w:t>.</w:t>
-      </w:r>
-      <w:proofErr w:type="spellStart"/>
-      <w:r>
-        <w:rPr>
-          <w:lang w:val="en-US"/>
-        </w:rPr>
-        <w:t>cmd</w:t>
-      </w:r>
-      <w:proofErr w:type="spellEnd"/>
-    </w:p>
-    <w:p>
-      <w:pPr>
-        <w:jc w:val="both"/>
-      </w:pPr>
-      <w:r>
-        <w:t>Используется для сборки</w:t>
-      </w:r>
-      <w:r>
-        <w:rPr>
-          <w:i/>
-        </w:rPr>
-        <w:t xml:space="preserve"> </w:t>
-      </w:r>
-      <w:r>
-        <w:t>прило</w:t>
-      </w:r>
-      <w:r>
-        <w:t xml:space="preserve">жения из командной строки в конфигурации </w:t>
-      </w:r>
-      <w:r>
-        <w:rPr>
-          <w:i/>
-          <w:lang w:val="en-US"/>
-        </w:rPr>
-        <w:t>Release</w:t>
-      </w:r>
-      <w:r>
-        <w:t xml:space="preserve"> с помощью </w:t>
-      </w:r>
-      <w:proofErr w:type="spellStart"/>
-      <w:r>
-        <w:rPr>
-          <w:i/>
-          <w:lang w:val="en-US"/>
-        </w:rPr>
-        <w:t>MSBuild</w:t>
-      </w:r>
-      <w:proofErr w:type="spellEnd"/>
-      <w:r>
-        <w:t>.</w:t>
-      </w:r>
-    </w:p>
-    <w:p>
-      <w:pPr>
-        <w:pStyle w:val="Heading2"/>
-      </w:pPr>
-      <w:proofErr w:type="spellStart"/>
+      </w:pPr>
       <w:r>
         <w:rPr>
           <w:lang w:val="en-US"/>
@@ -1091,18 +996,15 @@
         <w:lastRenderedPageBreak/>
         <w:t>Nfm</w:t>
       </w:r>
-      <w:proofErr w:type="spellEnd"/>
       <w:r>
         <w:t>.</w:t>
       </w:r>
-      <w:proofErr w:type="spellStart"/>
       <w:r>
         <w:rPr>
           <w:lang w:val="en-US"/>
         </w:rPr>
         <w:t>MsBuild</w:t>
       </w:r>
-      <w:proofErr w:type="spellEnd"/>
       <w:r>
         <w:t>.</w:t>
       </w:r>
@@ -1208,14 +1110,12 @@
         </w:rPr>
         <w:t>папки \</w:t>
       </w:r>
-      <w:proofErr w:type="spellStart"/>
       <w:r>
         <w:rPr>
           <w:lang w:val="en-US"/>
         </w:rPr>
         <w:t>obj</w:t>
       </w:r>
-      <w:proofErr w:type="spellEnd"/>
       <w:r>
         <w:t xml:space="preserve"> из папки проекта на два уровня вверх по дереву (</w:t>
       </w:r>
@@ -1225,7 +1125,6 @@
         </w:rPr>
         <w:t>..\..\</w:t>
       </w:r>
-      <w:proofErr w:type="spellStart"/>
       <w:r>
         <w:rPr>
           <w:i/>
@@ -1233,7 +1132,6 @@
         </w:rPr>
         <w:t>obj</w:t>
       </w:r>
-      <w:proofErr w:type="spellEnd"/>
       <w:r>
         <w:rPr>
           <w:i/>
@@ -1243,7 +1141,6 @@
       <w:r>
         <w:t xml:space="preserve">) и периодического удаления папки </w:t>
       </w:r>
-      <w:proofErr w:type="spellStart"/>
       <w:r>
         <w:rPr>
           <w:i/>
@@ -1251,7 +1148,6 @@
         </w:rPr>
         <w:t>obj\debug\TempPE</w:t>
       </w:r>
-      <w:proofErr w:type="spellEnd"/>
       <w:r>
         <w:rPr>
           <w:lang w:val="uk-UA"/>
@@ -1530,7 +1426,6 @@
         </w:rPr>
         <w:t>.</w:t>
       </w:r>
-      <w:proofErr w:type="spellStart"/>
       <w:r>
         <w:rPr>
           <w:i/>
@@ -1538,7 +1433,6 @@
         </w:rPr>
         <w:t>CSharp</w:t>
       </w:r>
-      <w:proofErr w:type="spellEnd"/>
       <w:r>
         <w:rPr>
           <w:i/>
@@ -1565,23 +1459,7 @@
         <w:pStyle w:val="Code"/>
       </w:pPr>
       <w:r>
-        <w:t>&lt;Import Project="</w:t>
-      </w:r>
-      <w:proofErr w:type="gramStart"/>
-      <w:r>
-        <w:t>..</w:t>
-      </w:r>
-      <w:proofErr w:type="gramEnd"/>
-      <w:r>
-        <w:t>\..\scripts\</w:t>
-      </w:r>
-      <w:proofErr w:type="spellStart"/>
-      <w:r>
-        <w:t>Nfm.MsBuild.targets</w:t>
-      </w:r>
-      <w:proofErr w:type="spellEnd"/>
-      <w:r>
-        <w:t>" /&gt;</w:t>
+        <w:t>&lt;Import Project="..\..\scripts\Nfm.MsBuild.targets" /&gt;</w:t>
       </w:r>
     </w:p>
     <w:p>
@@ -1711,11 +1589,9 @@
       <w:pPr>
         <w:pStyle w:val="Heading2"/>
       </w:pPr>
-      <w:proofErr w:type="spellStart"/>
       <w:r>
         <w:t>Nfm.sln</w:t>
       </w:r>
-      <w:proofErr w:type="spellEnd"/>
     </w:p>
     <w:p>
       <w:r>
@@ -1783,7 +1659,6 @@
         </w:rPr>
         <w:t>.</w:t>
       </w:r>
-      <w:proofErr w:type="spellStart"/>
       <w:r>
         <w:rPr>
           <w:i/>
@@ -1791,7 +1666,6 @@
         </w:rPr>
         <w:t>AllowTransparency</w:t>
       </w:r>
-      <w:proofErr w:type="spellEnd"/>
       <w:r>
         <w:rPr>
           <w:i/>
@@ -1844,21 +1718,12 @@
           <w:lang w:val="en-US"/>
         </w:rPr>
       </w:pPr>
-      <w:proofErr w:type="spellStart"/>
-      <w:r>
-        <w:rPr>
-          <w:i/>
-          <w:lang w:val="en-US"/>
-        </w:rPr>
-        <w:t>Window.WindowStyle</w:t>
-      </w:r>
-      <w:proofErr w:type="spellEnd"/>
-      <w:r>
-        <w:rPr>
-          <w:i/>
-          <w:lang w:val="en-US"/>
-        </w:rPr>
-        <w:t xml:space="preserve"> = None;</w:t>
+      <w:r>
+        <w:rPr>
+          <w:i/>
+          <w:lang w:val="en-US"/>
+        </w:rPr>
+        <w:t>Window.WindowStyle = None;</w:t>
       </w:r>
     </w:p>
     <w:p>
@@ -1944,7 +1809,6 @@
         </w:rPr>
         <w:t xml:space="preserve"> </w:t>
       </w:r>
-      <w:proofErr w:type="spellStart"/>
       <w:r>
         <w:rPr>
           <w:i/>
@@ -1952,7 +1816,6 @@
         </w:rPr>
         <w:t>WindowStyle.None</w:t>
       </w:r>
-      <w:proofErr w:type="spellEnd"/>
       <w:r>
         <w:rPr>
           <w:lang w:val="en-US"/>
@@ -1995,7 +1858,6 @@
         </w:rPr>
         <w:t xml:space="preserve"> </w:t>
       </w:r>
-      <w:proofErr w:type="spellStart"/>
       <w:r>
         <w:rPr>
           <w:i/>
@@ -2003,7 +1865,6 @@
         </w:rPr>
         <w:t>WindowState.Maximized</w:t>
       </w:r>
-      <w:proofErr w:type="spellEnd"/>
       <w:r>
         <w:rPr>
           <w:lang w:val="en-US"/>
@@ -2113,7 +1974,6 @@
       <w:r>
         <w:t xml:space="preserve">С использованием </w:t>
       </w:r>
-      <w:proofErr w:type="spellStart"/>
       <w:r>
         <w:rPr>
           <w:i/>
@@ -2121,7 +1981,6 @@
         </w:rPr>
         <w:t>WinForms</w:t>
       </w:r>
-      <w:proofErr w:type="spellEnd"/>
       <w:r>
         <w:t xml:space="preserve"> </w:t>
       </w:r>
@@ -2207,28 +2066,12 @@
       <w:r>
         <w:t xml:space="preserve">Второй вариант реализован в проекте в классе </w:t>
       </w:r>
-      <w:proofErr w:type="spellStart"/>
-      <w:r>
-        <w:rPr>
-          <w:i/>
-        </w:rPr>
-        <w:t>Legacy</w:t>
-      </w:r>
-      <w:proofErr w:type="spellEnd"/>
-      <w:r>
-        <w:rPr>
-          <w:i/>
-        </w:rPr>
-        <w:t xml:space="preserve"> /</w:t>
-      </w:r>
-      <w:proofErr w:type="spellStart"/>
-      <w:r>
-        <w:rPr>
-          <w:i/>
-        </w:rPr>
-        <w:t>MultimonitorMaximizer.cs</w:t>
-      </w:r>
-      <w:proofErr w:type="spellEnd"/>
+      <w:r>
+        <w:rPr>
+          <w:i/>
+        </w:rPr>
+        <w:t>Legacy /MultimonitorMaximizer.cs</w:t>
+      </w:r>
       <w:r>
         <w:t>.</w:t>
       </w:r>
@@ -2251,13 +2094,8 @@
         </w:numPr>
         <w:jc w:val="both"/>
       </w:pPr>
-      <w:proofErr w:type="spellStart"/>
-      <w:r>
-        <w:t>Window.DragMove</w:t>
-      </w:r>
-      <w:proofErr w:type="spellEnd"/>
-      <w:r>
-        <w:t>();</w:t>
+      <w:r>
+        <w:t>Window.DragMove();</w:t>
       </w:r>
     </w:p>
     <w:p>
@@ -2277,14 +2115,12 @@
         <w:pStyle w:val="Heading2"/>
         <w:jc w:val="both"/>
       </w:pPr>
-      <w:proofErr w:type="spellStart"/>
       <w:r>
         <w:t>TabControl.</w:t>
       </w:r>
       <w:r>
         <w:t>ItemTemplate</w:t>
       </w:r>
-      <w:proofErr w:type="spellEnd"/>
     </w:p>
     <w:p>
       <w:pPr>
@@ -2293,7 +2129,6 @@
       <w:r>
         <w:t xml:space="preserve">Шаблон типа </w:t>
       </w:r>
-      <w:proofErr w:type="spellStart"/>
       <w:r>
         <w:rPr>
           <w:i/>
@@ -2301,7 +2136,6 @@
         </w:rPr>
         <w:t>DataTemplate</w:t>
       </w:r>
-      <w:proofErr w:type="spellEnd"/>
       <w:r>
         <w:t xml:space="preserve"> – </w:t>
       </w:r>
@@ -2335,14 +2169,12 @@
         <w:pStyle w:val="Heading2"/>
         <w:jc w:val="both"/>
       </w:pPr>
-      <w:proofErr w:type="spellStart"/>
       <w:r>
         <w:t>TabControl.</w:t>
       </w:r>
       <w:r>
         <w:t>ContentTemplate</w:t>
       </w:r>
-      <w:proofErr w:type="spellEnd"/>
     </w:p>
     <w:p>
       <w:pPr>
@@ -2351,7 +2183,6 @@
       <w:r>
         <w:t xml:space="preserve">Шаблон типа </w:t>
       </w:r>
-      <w:proofErr w:type="spellStart"/>
       <w:r>
         <w:rPr>
           <w:i/>
@@ -2359,7 +2190,6 @@
         </w:rPr>
         <w:t>DataTemplate</w:t>
       </w:r>
-      <w:proofErr w:type="spellEnd"/>
       <w:r>
         <w:t xml:space="preserve"> – </w:t>
       </w:r>
@@ -2387,14 +2217,12 @@
         <w:pStyle w:val="Heading2"/>
         <w:jc w:val="both"/>
       </w:pPr>
-      <w:proofErr w:type="spellStart"/>
       <w:r>
         <w:t>TabControl.</w:t>
       </w:r>
       <w:r>
         <w:t>Template</w:t>
       </w:r>
-      <w:proofErr w:type="spellEnd"/>
     </w:p>
     <w:p>
       <w:pPr>
@@ -2403,7 +2231,6 @@
       <w:r>
         <w:t xml:space="preserve">Шаблон типа </w:t>
       </w:r>
-      <w:proofErr w:type="spellStart"/>
       <w:r>
         <w:rPr>
           <w:i/>
@@ -2418,7 +2245,6 @@
         </w:rPr>
         <w:t>Template</w:t>
       </w:r>
-      <w:proofErr w:type="spellEnd"/>
       <w:r>
         <w:t xml:space="preserve"> – </w:t>
       </w:r>
@@ -2446,7 +2272,6 @@
         <w:pStyle w:val="Heading2"/>
         <w:jc w:val="both"/>
       </w:pPr>
-      <w:proofErr w:type="spellStart"/>
       <w:r>
         <w:rPr>
           <w:lang w:val="en-US"/>
@@ -2454,7 +2279,6 @@
         <w:lastRenderedPageBreak/>
         <w:t>TabControl</w:t>
       </w:r>
-      <w:proofErr w:type="spellEnd"/>
       <w:r>
         <w:t>.</w:t>
       </w:r>
@@ -2475,14 +2299,12 @@
       <w:r>
         <w:t xml:space="preserve">Свойство типа </w:t>
       </w:r>
-      <w:proofErr w:type="spellStart"/>
       <w:r>
         <w:rPr>
           <w:i/>
         </w:rPr>
         <w:t>Style</w:t>
       </w:r>
-      <w:proofErr w:type="spellEnd"/>
       <w:r>
         <w:t xml:space="preserve"> – устанавливает стиль </w:t>
       </w:r>
@@ -2498,7 +2320,6 @@
       <w:r>
         <w:t xml:space="preserve">всего </w:t>
       </w:r>
-      <w:proofErr w:type="spellStart"/>
       <w:r>
         <w:rPr>
           <w:i/>
@@ -2506,18 +2327,119 @@
         </w:rPr>
         <w:t>TabControl</w:t>
       </w:r>
-      <w:proofErr w:type="spellEnd"/>
       <w:r>
         <w:t xml:space="preserve">-а. Среди прочих свойств в стиле устанавливается и свойство </w:t>
       </w:r>
-      <w:proofErr w:type="spellStart"/>
-      <w:r>
-        <w:rPr>
-          <w:i/>
+      <w:r>
+        <w:rPr>
+          <w:i/>
+        </w:rPr>
+        <w:t>TabControl.</w:t>
+      </w:r>
+      <w:r>
+        <w:rPr>
+          <w:i/>
+          <w:lang w:val="en-US"/>
+        </w:rPr>
+        <w:t>Template</w:t>
+      </w:r>
+      <w:r>
+        <w:t xml:space="preserve"> в вышеопределенный </w:t>
+      </w:r>
+      <w:r>
+        <w:rPr>
+          <w:i/>
+          <w:lang w:val="en-US"/>
+        </w:rPr>
+        <w:t>Control</w:t>
+      </w:r>
+      <w:r>
+        <w:rPr>
+          <w:i/>
+          <w:lang w:val="en-US"/>
+        </w:rPr>
+        <w:t>Template</w:t>
+      </w:r>
+      <w:r>
+        <w:t xml:space="preserve"> для данного </w:t>
+      </w:r>
+      <w:r>
+        <w:rPr>
+          <w:i/>
+          <w:lang w:val="en-US"/>
         </w:rPr>
         <w:t>TabControl</w:t>
       </w:r>
-      <w:proofErr w:type="spellEnd"/>
+      <w:r>
+        <w:t>-а.</w:t>
+      </w:r>
+    </w:p>
+    <w:p>
+      <w:pPr>
+        <w:pStyle w:val="Heading2"/>
+        <w:jc w:val="both"/>
+      </w:pPr>
+      <w:r>
+        <w:t>TabControl.</w:t>
+      </w:r>
+      <w:r>
+        <w:t>ItemContainerStyle</w:t>
+      </w:r>
+    </w:p>
+    <w:p>
+      <w:pPr>
+        <w:jc w:val="both"/>
+      </w:pPr>
+      <w:r>
+        <w:t xml:space="preserve">Свойство типа </w:t>
+      </w:r>
+      <w:r>
+        <w:rPr>
+          <w:i/>
+        </w:rPr>
+        <w:t>Style</w:t>
+      </w:r>
+      <w:r>
+        <w:t xml:space="preserve"> – устанавливает стиль для контейнерного элемента, который генерируется для каждого </w:t>
+      </w:r>
+      <w:r>
+        <w:rPr>
+          <w:lang w:val="en-US"/>
+        </w:rPr>
+        <w:t>item</w:t>
+      </w:r>
+      <w:r>
+        <w:t>-</w:t>
+      </w:r>
+      <w:r>
+        <w:t xml:space="preserve">а в коллекции (т.е. это стиль для </w:t>
+      </w:r>
+      <w:r>
+        <w:rPr>
+          <w:i/>
+          <w:lang w:val="en-US"/>
+        </w:rPr>
+        <w:t>TabItem</w:t>
+      </w:r>
+      <w:r>
+        <w:t>, в который включается</w:t>
+      </w:r>
+      <w:r>
+        <w:t xml:space="preserve"> так же </w:t>
+      </w:r>
+      <w:r>
+        <w:t>и установка свойства</w:t>
+      </w:r>
+      <w:r>
+        <w:t xml:space="preserve"> </w:t>
+      </w:r>
+      <w:r>
+        <w:rPr>
+          <w:i/>
+          <w:lang w:val="en-US"/>
+        </w:rPr>
+        <w:t>TabItem</w:t>
+      </w:r>
       <w:r>
         <w:rPr>
           <w:i/>
@@ -2534,15 +2456,9 @@
       <w:r>
         <w:t xml:space="preserve"> в </w:t>
       </w:r>
-      <w:proofErr w:type="gramStart"/>
-      <w:r>
-        <w:t>вышеопределенный</w:t>
-      </w:r>
-      <w:proofErr w:type="gramEnd"/>
-      <w:r>
-        <w:t xml:space="preserve"> </w:t>
-      </w:r>
-      <w:proofErr w:type="spellStart"/>
+      <w:r>
+        <w:t xml:space="preserve">соответствующий </w:t>
+      </w:r>
       <w:r>
         <w:rPr>
           <w:i/>
@@ -2557,19 +2473,184 @@
         </w:rPr>
         <w:t>Template</w:t>
       </w:r>
-      <w:proofErr w:type="spellEnd"/>
+      <w:r>
+        <w:t xml:space="preserve"> для </w:t>
+      </w:r>
+      <w:r>
+        <w:rPr>
+          <w:i/>
+          <w:lang w:val="en-US"/>
+        </w:rPr>
+        <w:t>TabItem</w:t>
+      </w:r>
+      <w:r>
+        <w:t>-а</w:t>
+      </w:r>
+      <w:r>
+        <w:t>).</w:t>
+      </w:r>
+    </w:p>
+    <w:p>
+      <w:pPr>
+        <w:pStyle w:val="Heading2"/>
+        <w:jc w:val="both"/>
+      </w:pPr>
+      <w:r>
+        <w:t>Tab</w:t>
+      </w:r>
+      <w:r>
+        <w:rPr>
+          <w:lang w:val="en-US"/>
+        </w:rPr>
+        <w:t>Item</w:t>
+      </w:r>
+      <w:r>
+        <w:t>.</w:t>
+      </w:r>
+      <w:r>
+        <w:t>Template</w:t>
+      </w:r>
+    </w:p>
+    <w:p>
+      <w:pPr>
+        <w:jc w:val="both"/>
+      </w:pPr>
+      <w:r>
+        <w:t xml:space="preserve">Шаблон типа </w:t>
+      </w:r>
+      <w:r>
+        <w:rPr>
+          <w:i/>
+          <w:lang w:val="en-US"/>
+        </w:rPr>
+        <w:t>Control</w:t>
+      </w:r>
+      <w:r>
+        <w:rPr>
+          <w:i/>
+          <w:lang w:val="en-US"/>
+        </w:rPr>
+        <w:t>Template</w:t>
+      </w:r>
+      <w:r>
+        <w:t xml:space="preserve"> – </w:t>
+      </w:r>
+      <w:r>
+        <w:t>формирует внешний вид заголовка закладки.</w:t>
+      </w:r>
+    </w:p>
+    <w:p>
+      <w:pPr>
+        <w:pStyle w:val="Heading2"/>
+        <w:jc w:val="both"/>
+      </w:pPr>
+      <w:r>
+        <w:t>Tab</w:t>
+      </w:r>
+      <w:r>
+        <w:rPr>
+          <w:lang w:val="en-US"/>
+        </w:rPr>
+        <w:t>Item</w:t>
+      </w:r>
+      <w:r>
+        <w:t>.</w:t>
+      </w:r>
+      <w:r>
+        <w:rPr>
+          <w:lang w:val="en-US"/>
+        </w:rPr>
+        <w:t>Style</w:t>
+      </w:r>
+    </w:p>
+    <w:p>
+      <w:pPr>
+        <w:jc w:val="both"/>
+        <w:rPr>
+          <w:lang w:val="en-US"/>
+        </w:rPr>
+      </w:pPr>
+      <w:r>
+        <w:t xml:space="preserve">Свойство типа </w:t>
+      </w:r>
+      <w:r>
+        <w:rPr>
+          <w:i/>
+        </w:rPr>
+        <w:t>Style</w:t>
+      </w:r>
+      <w:r>
+        <w:t xml:space="preserve"> – устанавливает стиль (значения свойств) для</w:t>
+      </w:r>
+      <w:r>
+        <w:t xml:space="preserve"> </w:t>
+      </w:r>
+      <w:r>
+        <w:t xml:space="preserve">каждого заголовка закладки в </w:t>
+      </w:r>
+      <w:r>
+        <w:rPr>
+          <w:i/>
+          <w:lang w:val="en-US"/>
+        </w:rPr>
+        <w:t>TabControl</w:t>
+      </w:r>
+      <w:r>
+        <w:t xml:space="preserve">-е. Среди прочих свойств в стиле устанавливается и свойство </w:t>
+      </w:r>
+      <w:r>
+        <w:rPr>
+          <w:i/>
+        </w:rPr>
+        <w:t>Tab</w:t>
+      </w:r>
+      <w:r>
+        <w:rPr>
+          <w:i/>
+          <w:lang w:val="en-US"/>
+        </w:rPr>
+        <w:t>Item</w:t>
+      </w:r>
+      <w:r>
+        <w:rPr>
+          <w:i/>
+        </w:rPr>
+        <w:t>.</w:t>
+      </w:r>
+      <w:r>
+        <w:rPr>
+          <w:i/>
+          <w:lang w:val="en-US"/>
+        </w:rPr>
+        <w:t>Template</w:t>
+      </w:r>
+      <w:r>
+        <w:t xml:space="preserve"> в вышеопределенный </w:t>
+      </w:r>
+      <w:r>
+        <w:rPr>
+          <w:i/>
+          <w:lang w:val="en-US"/>
+        </w:rPr>
+        <w:t>Control</w:t>
+      </w:r>
+      <w:r>
+        <w:rPr>
+          <w:i/>
+          <w:lang w:val="en-US"/>
+        </w:rPr>
+        <w:t>Template</w:t>
+      </w:r>
       <w:r>
         <w:t xml:space="preserve"> для данного </w:t>
       </w:r>
-      <w:proofErr w:type="spellStart"/>
-      <w:r>
-        <w:rPr>
-          <w:i/>
-          <w:lang w:val="en-US"/>
-        </w:rPr>
-        <w:t>TabControl</w:t>
-      </w:r>
-      <w:proofErr w:type="spellEnd"/>
+      <w:r>
+        <w:rPr>
+          <w:i/>
+          <w:lang w:val="en-US"/>
+        </w:rPr>
+        <w:t>TabItem</w:t>
+      </w:r>
       <w:r>
         <w:t>-а.</w:t>
       </w:r>
@@ -2578,553 +2659,231 @@
       <w:pPr>
         <w:pStyle w:val="Heading2"/>
         <w:jc w:val="both"/>
-      </w:pPr>
-      <w:proofErr w:type="spellStart"/>
-      <w:r>
-        <w:t>TabControl.</w:t>
-      </w:r>
-      <w:r>
-        <w:t>ItemContainerStyle</w:t>
-      </w:r>
-      <w:proofErr w:type="spellEnd"/>
-    </w:p>
-    <w:p>
-      <w:pPr>
-        <w:jc w:val="both"/>
-      </w:pPr>
+        <w:rPr>
+          <w:lang w:val="en-US"/>
+        </w:rPr>
+      </w:pPr>
+      <w:r>
+        <w:rPr>
+          <w:lang w:val="en-US"/>
+        </w:rPr>
+        <w:t>Tab</w:t>
+      </w:r>
+      <w:r>
+        <w:rPr>
+          <w:lang w:val="en-US"/>
+        </w:rPr>
+        <w:t>Item</w:t>
+      </w:r>
+      <w:r>
+        <w:rPr>
+          <w:lang w:val="en-US"/>
+        </w:rPr>
+        <w:t>.ItemsPanel</w:t>
+      </w:r>
+    </w:p>
+    <w:p>
       <w:r>
         <w:t xml:space="preserve">Свойство типа </w:t>
       </w:r>
-      <w:proofErr w:type="spellStart"/>
-      <w:r>
-        <w:rPr>
-          <w:i/>
-        </w:rPr>
-        <w:t>Style</w:t>
-      </w:r>
-      <w:proofErr w:type="spellEnd"/>
-      <w:r>
-        <w:t xml:space="preserve"> – устанавливает стиль для контейнерного элемента, который генерируется для каждого </w:t>
-      </w:r>
-      <w:r>
-        <w:rPr>
-          <w:lang w:val="en-US"/>
-        </w:rPr>
-        <w:t>item</w:t>
-      </w:r>
-      <w:r>
-        <w:t>-</w:t>
-      </w:r>
-      <w:r>
-        <w:t xml:space="preserve">а в коллекции (т.е. это стиль для </w:t>
-      </w:r>
-      <w:proofErr w:type="spellStart"/>
-      <w:r>
-        <w:rPr>
-          <w:i/>
-          <w:lang w:val="en-US"/>
-        </w:rPr>
-        <w:t>TabItem</w:t>
-      </w:r>
-      <w:proofErr w:type="spellEnd"/>
-      <w:r>
-        <w:t>, в который включается</w:t>
-      </w:r>
-      <w:r>
-        <w:t xml:space="preserve"> так же </w:t>
-      </w:r>
-      <w:r>
-        <w:t>и установка свойства</w:t>
-      </w:r>
-      <w:r>
-        <w:t xml:space="preserve"> </w:t>
-      </w:r>
-      <w:proofErr w:type="spellStart"/>
-      <w:r>
-        <w:rPr>
-          <w:i/>
-          <w:lang w:val="en-US"/>
-        </w:rPr>
-        <w:t>TabItem</w:t>
-      </w:r>
-      <w:proofErr w:type="spellEnd"/>
-      <w:r>
-        <w:rPr>
-          <w:i/>
-        </w:rPr>
-        <w:t>.</w:t>
-      </w:r>
-      <w:r>
-        <w:rPr>
-          <w:i/>
-          <w:lang w:val="en-US"/>
-        </w:rPr>
-        <w:t>Template</w:t>
-      </w:r>
-      <w:r>
-        <w:t xml:space="preserve"> </w:t>
-      </w:r>
-      <w:proofErr w:type="gramStart"/>
-      <w:r>
-        <w:t>в</w:t>
-      </w:r>
-      <w:proofErr w:type="gramEnd"/>
-      <w:r>
-        <w:t xml:space="preserve"> </w:t>
-      </w:r>
-      <w:r>
-        <w:t xml:space="preserve">соответствующий </w:t>
-      </w:r>
-      <w:proofErr w:type="spellStart"/>
-      <w:r>
-        <w:rPr>
-          <w:i/>
-          <w:lang w:val="en-US"/>
-        </w:rPr>
-        <w:t>Control</w:t>
-      </w:r>
-      <w:r>
-        <w:rPr>
-          <w:i/>
-          <w:lang w:val="en-US"/>
-        </w:rPr>
-        <w:t>Template</w:t>
-      </w:r>
-      <w:proofErr w:type="spellEnd"/>
-      <w:r>
-        <w:t xml:space="preserve"> для </w:t>
-      </w:r>
-      <w:proofErr w:type="spellStart"/>
-      <w:r>
-        <w:rPr>
-          <w:i/>
-          <w:lang w:val="en-US"/>
-        </w:rPr>
-        <w:t>TabItem</w:t>
-      </w:r>
-      <w:proofErr w:type="spellEnd"/>
-      <w:r>
-        <w:t>-а</w:t>
-      </w:r>
-      <w:r>
-        <w:t>).</w:t>
+      <w:r>
+        <w:rPr>
+          <w:i/>
+          <w:lang w:val="en-US"/>
+        </w:rPr>
+        <w:t>ItemsPanelTemplate</w:t>
+      </w:r>
+      <w:r>
+        <w:t xml:space="preserve"> – задает тип используемого контейнера (панели) для хранения элементов (закладок).</w:t>
+      </w:r>
+    </w:p>
+    <w:p>
+      <w:pPr>
+        <w:pStyle w:val="Heading1"/>
+        <w:jc w:val="both"/>
+        <w:rPr>
+          <w:lang w:val="en-US"/>
+        </w:rPr>
+      </w:pPr>
+      <w:r>
+        <w:t>Строки</w:t>
       </w:r>
     </w:p>
     <w:p>
       <w:pPr>
         <w:pStyle w:val="Heading2"/>
         <w:jc w:val="both"/>
-      </w:pPr>
-      <w:proofErr w:type="spellStart"/>
-      <w:r>
-        <w:t>Tab</w:t>
-      </w:r>
-      <w:proofErr w:type="spellEnd"/>
-      <w:r>
-        <w:rPr>
-          <w:lang w:val="en-US"/>
-        </w:rPr>
-        <w:t>Item</w:t>
-      </w:r>
-      <w:r>
-        <w:t>.</w:t>
-      </w:r>
-      <w:proofErr w:type="spellStart"/>
-      <w:r>
-        <w:t>Template</w:t>
-      </w:r>
-      <w:proofErr w:type="spellEnd"/>
-    </w:p>
-    <w:p>
-      <w:pPr>
-        <w:jc w:val="both"/>
-      </w:pPr>
-      <w:r>
-        <w:t xml:space="preserve">Шаблон типа </w:t>
-      </w:r>
-      <w:proofErr w:type="spellStart"/>
-      <w:r>
-        <w:rPr>
-          <w:i/>
-          <w:lang w:val="en-US"/>
-        </w:rPr>
-        <w:t>Control</w:t>
-      </w:r>
-      <w:r>
-        <w:rPr>
-          <w:i/>
-          <w:lang w:val="en-US"/>
-        </w:rPr>
-        <w:t>Template</w:t>
-      </w:r>
-      <w:proofErr w:type="spellEnd"/>
-      <w:r>
+        <w:rPr>
+          <w:lang w:val="en-US"/>
+        </w:rPr>
+      </w:pPr>
+      <w:r>
+        <w:rPr>
+          <w:lang w:val="en-US"/>
+        </w:rPr>
+        <w:t>ToLowerInvariant()</w:t>
+      </w:r>
+      <w:r>
+        <w:rPr>
+          <w:lang w:val="en-US"/>
+        </w:rPr>
+        <w:t xml:space="preserve"> and </w:t>
+      </w:r>
+      <w:r>
+        <w:rPr>
+          <w:lang w:val="en-US"/>
+        </w:rPr>
+        <w:t>ToUpperInvariant</w:t>
+      </w:r>
+      <w:r>
+        <w:rPr>
+          <w:lang w:val="en-US"/>
+        </w:rPr>
+        <w:t>()</w:t>
+      </w:r>
+    </w:p>
+    <w:p>
+      <w:pPr>
+        <w:jc w:val="both"/>
+        <w:rPr>
+          <w:lang w:val="en-US"/>
+        </w:rPr>
+      </w:pPr>
+      <w:r>
+        <w:rPr>
+          <w:b/>
+          <w:lang w:val="en-US"/>
+        </w:rPr>
+        <w:t>Security Considerations</w:t>
+      </w:r>
+      <w:r>
+        <w:rPr>
+          <w:lang w:val="en-US"/>
+        </w:rPr>
+        <w:t xml:space="preserve">: </w:t>
+      </w:r>
+      <w:r>
+        <w:rPr>
+          <w:lang w:val="en-US"/>
+        </w:rPr>
+        <w:t xml:space="preserve">If you need the lowercase or uppercase version of an operating system identifier, such as a file name, named pipe, or registry key, use the </w:t>
+      </w:r>
+      <w:r>
+        <w:rPr>
+          <w:b/>
+          <w:lang w:val="en-US"/>
+        </w:rPr>
+        <w:t>ToLowerInvariant</w:t>
+      </w:r>
+      <w:r>
+        <w:rPr>
+          <w:lang w:val="en-US"/>
+        </w:rPr>
+        <w:t xml:space="preserve"> or </w:t>
+      </w:r>
+      <w:r>
+        <w:rPr>
+          <w:b/>
+          <w:lang w:val="en-US"/>
+        </w:rPr>
+        <w:t>ToUpperInvariant</w:t>
+      </w:r>
+      <w:r>
+        <w:rPr>
+          <w:lang w:val="en-US"/>
+        </w:rPr>
+        <w:t xml:space="preserve"> methods.</w:t>
+      </w:r>
+    </w:p>
+    <w:p>
+      <w:pPr>
+        <w:jc w:val="both"/>
+        <w:rPr>
+          <w:lang w:val="en-US"/>
+        </w:rPr>
+      </w:pPr>
+      <w:r>
+        <w:rPr>
+          <w:lang w:val="en-US"/>
+        </w:rPr>
+        <w:t>Also note, they do provide a small</w:t>
+      </w:r>
+      <w:r>
+        <w:rPr>
+          <w:lang w:val="en-US"/>
+        </w:rPr>
         <w:t xml:space="preserve"> – </w:t>
       </w:r>
       <w:r>
-        <w:t>формирует внешний вид заголовка закладки.</w:t>
-      </w:r>
-    </w:p>
-    <w:p>
-      <w:pPr>
-        <w:pStyle w:val="Heading2"/>
-        <w:jc w:val="both"/>
-      </w:pPr>
-      <w:proofErr w:type="spellStart"/>
-      <w:r>
-        <w:t>Tab</w:t>
-      </w:r>
-      <w:proofErr w:type="spellEnd"/>
-      <w:r>
-        <w:rPr>
-          <w:lang w:val="en-US"/>
-        </w:rPr>
-        <w:t>Item</w:t>
-      </w:r>
-      <w:r>
-        <w:t>.</w:t>
-      </w:r>
-      <w:r>
-        <w:rPr>
-          <w:lang w:val="en-US"/>
-        </w:rPr>
-        <w:t>Style</w:t>
-      </w:r>
-    </w:p>
-    <w:p>
-      <w:pPr>
-        <w:jc w:val="both"/>
-      </w:pPr>
-      <w:r>
-        <w:t xml:space="preserve">Свойство типа </w:t>
-      </w:r>
-      <w:proofErr w:type="spellStart"/>
-      <w:r>
-        <w:rPr>
-          <w:i/>
-        </w:rPr>
-        <w:t>Style</w:t>
-      </w:r>
-      <w:proofErr w:type="spellEnd"/>
-      <w:r>
-        <w:t xml:space="preserve"> – устанавливает стиль (значения свойств) для</w:t>
-      </w:r>
-      <w:r>
-        <w:t xml:space="preserve"> </w:t>
-      </w:r>
-      <w:r>
-        <w:t xml:space="preserve">каждого заголовка закладки в </w:t>
-      </w:r>
-      <w:proofErr w:type="spellStart"/>
-      <w:r>
-        <w:rPr>
-          <w:i/>
-          <w:lang w:val="en-US"/>
-        </w:rPr>
-        <w:t>TabControl</w:t>
-      </w:r>
-      <w:proofErr w:type="spellEnd"/>
-      <w:r>
-        <w:t xml:space="preserve">-е. Среди прочих свойств в стиле устанавливается и свойство </w:t>
-      </w:r>
-      <w:proofErr w:type="spellStart"/>
-      <w:r>
-        <w:rPr>
-          <w:i/>
-        </w:rPr>
-        <w:t>Tab</w:t>
-      </w:r>
-      <w:proofErr w:type="spellEnd"/>
-      <w:r>
-        <w:rPr>
-          <w:i/>
-          <w:lang w:val="en-US"/>
-        </w:rPr>
-        <w:t>Item</w:t>
-      </w:r>
-      <w:r>
-        <w:rPr>
-          <w:i/>
-        </w:rPr>
-        <w:t>.</w:t>
-      </w:r>
-      <w:r>
-        <w:rPr>
-          <w:i/>
-          <w:lang w:val="en-US"/>
-        </w:rPr>
-        <w:t>Template</w:t>
-      </w:r>
-      <w:r>
-        <w:t xml:space="preserve"> в </w:t>
-      </w:r>
-      <w:proofErr w:type="gramStart"/>
-      <w:r>
-        <w:t>вышеопределенный</w:t>
-      </w:r>
-      <w:proofErr w:type="gramEnd"/>
-      <w:r>
-        <w:t xml:space="preserve"> </w:t>
-      </w:r>
-      <w:proofErr w:type="spellStart"/>
-      <w:r>
-        <w:rPr>
-          <w:i/>
-          <w:lang w:val="en-US"/>
-        </w:rPr>
-        <w:t>Control</w:t>
-      </w:r>
-      <w:r>
-        <w:rPr>
-          <w:i/>
-          <w:lang w:val="en-US"/>
-        </w:rPr>
-        <w:t>Template</w:t>
-      </w:r>
-      <w:proofErr w:type="spellEnd"/>
-      <w:r>
-        <w:t xml:space="preserve"> для данного </w:t>
-      </w:r>
-      <w:proofErr w:type="spellStart"/>
-      <w:r>
-        <w:rPr>
-          <w:i/>
-          <w:lang w:val="en-US"/>
-        </w:rPr>
-        <w:t>TabItem</w:t>
-      </w:r>
-      <w:proofErr w:type="spellEnd"/>
-      <w:r>
-        <w:t>-а.</w:t>
-      </w:r>
-    </w:p>
-    <w:p>
-      <w:pPr>
-        <w:pStyle w:val="Heading1"/>
-        <w:jc w:val="both"/>
-        <w:rPr>
-          <w:lang w:val="en-US"/>
-        </w:rPr>
-      </w:pPr>
-      <w:r>
-        <w:t>Строки</w:t>
-      </w:r>
-    </w:p>
-    <w:p>
-      <w:pPr>
-        <w:pStyle w:val="Heading2"/>
-        <w:jc w:val="both"/>
-        <w:rPr>
-          <w:lang w:val="en-US"/>
-        </w:rPr>
-      </w:pPr>
-      <w:proofErr w:type="spellStart"/>
-      <w:proofErr w:type="gramStart"/>
-      <w:r>
-        <w:rPr>
-          <w:lang w:val="en-US"/>
-        </w:rPr>
-        <w:t>ToLowerInvariant</w:t>
-      </w:r>
-      <w:proofErr w:type="spellEnd"/>
+        <w:rPr>
+          <w:lang w:val="en-US"/>
+        </w:rPr>
+        <w:t>but not insignificant</w:t>
+      </w:r>
+      <w:r>
+        <w:rPr>
+          <w:lang w:val="en-US"/>
+        </w:rPr>
+        <w:t xml:space="preserve"> – </w:t>
+      </w:r>
+      <w:r>
+        <w:rPr>
+          <w:lang w:val="en-US"/>
+        </w:rPr>
+        <w:t>performance boost</w:t>
+      </w:r>
+      <w:r>
+        <w:rPr>
+          <w:lang w:val="en-US"/>
+        </w:rPr>
+        <w:t xml:space="preserve"> </w:t>
+      </w:r>
       <w:r>
         <w:rPr>
           <w:lang w:val="en-US"/>
         </w:rPr>
         <w:t>(</w:t>
       </w:r>
-      <w:proofErr w:type="gramEnd"/>
-      <w:r>
-        <w:rPr>
-          <w:lang w:val="en-US"/>
-        </w:rPr>
-        <w:t>)</w:t>
-      </w:r>
-      <w:r>
-        <w:rPr>
-          <w:lang w:val="en-US"/>
-        </w:rPr>
-        <w:t xml:space="preserve"> and </w:t>
-      </w:r>
-      <w:proofErr w:type="spellStart"/>
-      <w:r>
-        <w:rPr>
-          <w:lang w:val="en-US"/>
-        </w:rPr>
-        <w:t>ToUpperInvariant</w:t>
-      </w:r>
-      <w:proofErr w:type="spellEnd"/>
-      <w:r>
-        <w:rPr>
-          <w:lang w:val="en-US"/>
-        </w:rPr>
-        <w:t>()</w:t>
-      </w:r>
-    </w:p>
-    <w:p>
-      <w:pPr>
-        <w:jc w:val="both"/>
-        <w:rPr>
-          <w:lang w:val="en-US"/>
-        </w:rPr>
-      </w:pPr>
       <w:r>
         <w:rPr>
           <w:b/>
           <w:lang w:val="en-US"/>
         </w:rPr>
-        <w:t>Security Considerations</w:t>
-      </w:r>
-      <w:r>
-        <w:rPr>
-          <w:lang w:val="en-US"/>
-        </w:rPr>
-        <w:t xml:space="preserve">: </w:t>
-      </w:r>
-      <w:r>
-        <w:rPr>
-          <w:lang w:val="en-US"/>
-        </w:rPr>
-        <w:t xml:space="preserve">If you need the lowercase or uppercase version of an operating system identifier, such as a file name, named pipe, or registry key, use the </w:t>
-      </w:r>
-      <w:proofErr w:type="spellStart"/>
+        <w:t>~15%</w:t>
+      </w:r>
       <w:r>
         <w:rPr>
           <w:b/>
           <w:lang w:val="en-US"/>
         </w:rPr>
-        <w:t>ToLowerInvariant</w:t>
-      </w:r>
-      <w:proofErr w:type="spellEnd"/>
-      <w:r>
-        <w:rPr>
-          <w:lang w:val="en-US"/>
-        </w:rPr>
-        <w:t xml:space="preserve"> or </w:t>
-      </w:r>
-      <w:proofErr w:type="spellStart"/>
+        <w:t xml:space="preserve">) </w:t>
+      </w:r>
+      <w:r>
+        <w:rPr>
+          <w:lang w:val="en-US"/>
+        </w:rPr>
+        <w:t xml:space="preserve">compared to </w:t>
+      </w:r>
       <w:r>
         <w:rPr>
           <w:b/>
           <w:lang w:val="en-US"/>
         </w:rPr>
-        <w:t>ToUpperInvariant</w:t>
-      </w:r>
-      <w:proofErr w:type="spellEnd"/>
-      <w:r>
-        <w:rPr>
-          <w:lang w:val="en-US"/>
-        </w:rPr>
-        <w:t xml:space="preserve"> methods.</w:t>
-      </w:r>
-    </w:p>
-    <w:p>
-      <w:pPr>
-        <w:jc w:val="both"/>
-        <w:rPr>
-          <w:lang w:val="en-US"/>
-        </w:rPr>
-      </w:pPr>
-      <w:r>
-        <w:rPr>
-          <w:lang w:val="en-US"/>
-        </w:rPr>
-        <w:t>Also note</w:t>
-      </w:r>
-      <w:proofErr w:type="gramStart"/>
-      <w:r>
-        <w:rPr>
-          <w:lang w:val="en-US"/>
-        </w:rPr>
-        <w:t>,</w:t>
-      </w:r>
-      <w:proofErr w:type="gramEnd"/>
-      <w:r>
-        <w:rPr>
-          <w:lang w:val="en-US"/>
-        </w:rPr>
-        <w:t xml:space="preserve"> they do provide a small</w:t>
-      </w:r>
-      <w:r>
-        <w:rPr>
-          <w:lang w:val="en-US"/>
-        </w:rPr>
-        <w:t xml:space="preserve"> – </w:t>
-      </w:r>
-      <w:r>
-        <w:rPr>
-          <w:lang w:val="en-US"/>
-        </w:rPr>
-        <w:t>but not insignificant</w:t>
-      </w:r>
-      <w:r>
-        <w:rPr>
-          <w:lang w:val="en-US"/>
-        </w:rPr>
-        <w:t xml:space="preserve"> – </w:t>
-      </w:r>
-      <w:r>
-        <w:rPr>
-          <w:lang w:val="en-US"/>
-        </w:rPr>
-        <w:t>performance boost</w:t>
-      </w:r>
-      <w:r>
-        <w:rPr>
-          <w:lang w:val="en-US"/>
-        </w:rPr>
-        <w:t xml:space="preserve"> </w:t>
-      </w:r>
-      <w:r>
-        <w:rPr>
-          <w:lang w:val="en-US"/>
-        </w:rPr>
-        <w:t>(</w:t>
+        <w:t>ToLower</w:t>
+      </w:r>
+      <w:r>
+        <w:rPr>
+          <w:lang w:val="en-US"/>
+        </w:rPr>
+        <w:t>/</w:t>
       </w:r>
       <w:r>
         <w:rPr>
           <w:b/>
           <w:lang w:val="en-US"/>
         </w:rPr>
-        <w:t>~15%</w:t>
-      </w:r>
-      <w:r>
-        <w:rPr>
-          <w:b/>
-          <w:lang w:val="en-US"/>
-        </w:rPr>
-        <w:t xml:space="preserve">) </w:t>
-      </w:r>
-      <w:r>
-        <w:rPr>
-          <w:lang w:val="en-US"/>
-        </w:rPr>
-        <w:t xml:space="preserve">compared to </w:t>
-      </w:r>
-      <w:proofErr w:type="spellStart"/>
-      <w:r>
-        <w:rPr>
-          <w:b/>
-          <w:lang w:val="en-US"/>
-        </w:rPr>
-        <w:t>ToLower</w:t>
-      </w:r>
-      <w:proofErr w:type="spellEnd"/>
-      <w:r>
-        <w:rPr>
-          <w:lang w:val="en-US"/>
-        </w:rPr>
-        <w:t>/</w:t>
-      </w:r>
-      <w:proofErr w:type="spellStart"/>
-      <w:r>
-        <w:rPr>
-          <w:b/>
-          <w:lang w:val="en-US"/>
-        </w:rPr>
         <w:t>ToUpper</w:t>
       </w:r>
-      <w:proofErr w:type="spellEnd"/>
       <w:r>
         <w:rPr>
           <w:lang w:val="en-US"/>
@@ -3172,14 +2931,12 @@
         <w:pStyle w:val="Heading2"/>
         <w:jc w:val="both"/>
       </w:pPr>
-      <w:proofErr w:type="spellStart"/>
       <w:r>
         <w:rPr>
           <w:lang w:val="en-US"/>
         </w:rPr>
         <w:t>IPanel</w:t>
       </w:r>
-      <w:proofErr w:type="spellEnd"/>
     </w:p>
     <w:p>
       <w:pPr>
@@ -3191,7 +2948,6 @@
       <w:r>
         <w:t xml:space="preserve"> Обычно отображает один </w:t>
       </w:r>
-      <w:proofErr w:type="spellStart"/>
       <w:r>
         <w:rPr>
           <w:i/>
@@ -3199,7 +2955,6 @@
         </w:rPr>
         <w:t>INode</w:t>
       </w:r>
-      <w:proofErr w:type="spellEnd"/>
       <w:r>
         <w:t>.</w:t>
       </w:r>
@@ -3209,14 +2964,12 @@
         <w:pStyle w:val="Heading2"/>
         <w:jc w:val="both"/>
       </w:pPr>
-      <w:proofErr w:type="spellStart"/>
       <w:r>
         <w:rPr>
           <w:lang w:val="en-US"/>
         </w:rPr>
         <w:t>IPanelContainer</w:t>
       </w:r>
-      <w:proofErr w:type="spellEnd"/>
     </w:p>
     <w:p>
       <w:pPr>
@@ -3231,14 +2984,12 @@
         <w:pStyle w:val="Heading2"/>
         <w:jc w:val="both"/>
       </w:pPr>
-      <w:proofErr w:type="spellStart"/>
       <w:r>
         <w:rPr>
           <w:lang w:val="en-US"/>
         </w:rPr>
         <w:t>StackContainer</w:t>
       </w:r>
-      <w:proofErr w:type="spellEnd"/>
     </w:p>
     <w:p>
       <w:pPr>
@@ -3272,14 +3023,13 @@
         <w:pStyle w:val="Heading2"/>
         <w:jc w:val="both"/>
       </w:pPr>
-      <w:proofErr w:type="spellStart"/>
-      <w:r>
-        <w:rPr>
-          <w:lang w:val="en-US"/>
-        </w:rPr>
+      <w:r>
+        <w:rPr>
+          <w:lang w:val="en-US"/>
+        </w:rPr>
+        <w:lastRenderedPageBreak/>
         <w:t>TabContainer</w:t>
       </w:r>
-      <w:proofErr w:type="spellEnd"/>
     </w:p>
     <w:p>
       <w:pPr>
@@ -3298,15 +3048,9 @@
       <w:r>
         <w:t>-</w:t>
       </w:r>
-      <w:proofErr w:type="spellStart"/>
-      <w:r>
-        <w:t>ов</w:t>
-      </w:r>
-      <w:proofErr w:type="spellEnd"/>
-      <w:r>
-        <w:t xml:space="preserve">, с помощью </w:t>
-      </w:r>
-      <w:proofErr w:type="spellStart"/>
+      <w:r>
+        <w:t xml:space="preserve">ов, с помощью </w:t>
+      </w:r>
       <w:r>
         <w:rPr>
           <w:i/>
@@ -3314,7 +3058,6 @@
         </w:rPr>
         <w:t>TabControl</w:t>
       </w:r>
-      <w:proofErr w:type="spellEnd"/>
       <w:r>
         <w:t>-а.</w:t>
       </w:r>
@@ -3324,7 +3067,6 @@
       <w:r>
         <w:t xml:space="preserve">Такой контейнер может быть закрыт непосредственно – с помощью крестика в правой верхней части </w:t>
       </w:r>
-      <w:proofErr w:type="spellStart"/>
       <w:r>
         <w:rPr>
           <w:i/>
@@ -3332,7 +3074,6 @@
         </w:rPr>
         <w:t>TabControl</w:t>
       </w:r>
-      <w:proofErr w:type="spellEnd"/>
       <w:r>
         <w:t xml:space="preserve">-а. </w:t>
       </w:r>
@@ -3379,7 +3120,6 @@
         <w:rPr>
           <w:lang w:val="en-US"/>
         </w:rPr>
-        <w:lastRenderedPageBreak/>
         <w:t>Focus</w:t>
       </w:r>
     </w:p>
@@ -3409,14 +3149,12 @@
       <w:pPr>
         <w:pStyle w:val="Heading2"/>
       </w:pPr>
-      <w:proofErr w:type="spellStart"/>
       <w:r>
         <w:rPr>
           <w:lang w:val="en-US"/>
         </w:rPr>
         <w:t>FocusVisualStyle</w:t>
       </w:r>
-      <w:proofErr w:type="spellEnd"/>
     </w:p>
     <w:p>
       <w:pPr>
@@ -3428,25 +3166,21 @@
       <w:r>
         <w:t xml:space="preserve">Класс </w:t>
       </w:r>
-      <w:proofErr w:type="spellStart"/>
       <w:r>
         <w:rPr>
           <w:i/>
         </w:rPr>
         <w:t>FocusManager</w:t>
       </w:r>
-      <w:proofErr w:type="spellEnd"/>
       <w:r>
         <w:t xml:space="preserve"> отвечает за работу с логическим фокусом, а класс </w:t>
       </w:r>
-      <w:proofErr w:type="spellStart"/>
       <w:r>
         <w:rPr>
           <w:i/>
         </w:rPr>
         <w:t>Keyboard</w:t>
       </w:r>
-      <w:proofErr w:type="spellEnd"/>
       <w:r>
         <w:t xml:space="preserve"> – за работу с фокусом клавиатуры; для того, что бы убрать точечную рамку с элемента, когда он находится в фокусе клавиатуры, необходимо для данного элемента сбросить стиль</w:t>
       </w:r>
@@ -3456,7 +3190,6 @@
         </w:rPr>
         <w:t xml:space="preserve"> </w:t>
       </w:r>
-      <w:proofErr w:type="spellStart"/>
       <w:r>
         <w:rPr>
           <w:b/>
@@ -3464,7 +3197,6 @@
         </w:rPr>
         <w:t>FocusVisualStyle</w:t>
       </w:r>
-      <w:proofErr w:type="spellEnd"/>
       <w:r>
         <w:t>, например:</w:t>
       </w:r>
@@ -3476,11 +3208,9 @@
       <w:r>
         <w:t>&lt;</w:t>
       </w:r>
-      <w:proofErr w:type="spellStart"/>
       <w:r>
         <w:t>ListViewItem</w:t>
       </w:r>
-      <w:proofErr w:type="spellEnd"/>
       <w:r>
         <w:t xml:space="preserve"> </w:t>
       </w:r>
@@ -3490,22 +3220,18 @@
       <w:r>
         <w:t>="</w:t>
       </w:r>
-      <w:proofErr w:type="spellStart"/>
       <w:r>
         <w:t>ListViewItem</w:t>
       </w:r>
-      <w:proofErr w:type="spellEnd"/>
       <w:r>
         <w:t xml:space="preserve">" </w:t>
       </w:r>
-      <w:proofErr w:type="spellStart"/>
       <w:r>
         <w:rPr>
           <w:b/>
         </w:rPr>
         <w:t>FocusVisualStyle</w:t>
       </w:r>
-      <w:proofErr w:type="spellEnd"/>
       <w:r>
         <w:rPr>
           <w:b/>
@@ -3518,7 +3244,6 @@
         </w:rPr>
         <w:t>x</w:t>
       </w:r>
-      <w:proofErr w:type="gramStart"/>
       <w:r>
         <w:rPr>
           <w:b/>
@@ -3531,7 +3256,6 @@
         </w:rPr>
         <w:t>Null</w:t>
       </w:r>
-      <w:proofErr w:type="gramEnd"/>
       <w:r>
         <w:rPr>
           <w:b/>
@@ -3546,11 +3270,9 @@
       <w:pPr>
         <w:pStyle w:val="Heading2"/>
       </w:pPr>
-      <w:proofErr w:type="spellStart"/>
       <w:r>
         <w:t>Keyboard</w:t>
       </w:r>
-      <w:proofErr w:type="spellEnd"/>
     </w:p>
     <w:p>
       <w:pPr>
@@ -3567,11 +3289,9 @@
           <w:lang w:val="ru-RU"/>
         </w:rPr>
       </w:pPr>
-      <w:proofErr w:type="spellStart"/>
       <w:r>
         <w:t>UIElement</w:t>
       </w:r>
-      <w:proofErr w:type="spellEnd"/>
       <w:r>
         <w:rPr>
           <w:lang w:val="ru-RU"/>
@@ -3581,30 +3301,68 @@
       <w:r>
         <w:t>Focusable</w:t>
       </w:r>
-    </w:p>
-    <w:p>
-      <w:pPr>
-        <w:pStyle w:val="Code"/>
-        <w:rPr>
-          <w:lang w:val="ru-RU"/>
-        </w:rPr>
-      </w:pPr>
-      <w:proofErr w:type="spellStart"/>
+      <w:r>
+        <w:rPr>
+          <w:lang w:val="ru-RU"/>
+        </w:rPr>
+        <w:t xml:space="preserve"> – </w:t>
+      </w:r>
+      <w:r>
+        <w:rPr>
+          <w:lang w:val="ru-RU"/>
+        </w:rPr>
+        <w:t>это</w:t>
+      </w:r>
+      <w:r>
+        <w:rPr>
+          <w:lang w:val="ru-RU"/>
+        </w:rPr>
+        <w:t xml:space="preserve"> </w:t>
+      </w:r>
+      <w:r>
+        <w:rPr>
+          <w:lang w:val="ru-RU"/>
+        </w:rPr>
+        <w:t>свойство</w:t>
+      </w:r>
+      <w:r>
+        <w:rPr>
+          <w:lang w:val="ru-RU"/>
+        </w:rPr>
+        <w:t xml:space="preserve"> </w:t>
+      </w:r>
+      <w:r>
+        <w:rPr>
+          <w:lang w:val="ru-RU"/>
+        </w:rPr>
+        <w:t>необходимо</w:t>
+      </w:r>
+      <w:r>
+        <w:rPr>
+          <w:lang w:val="ru-RU"/>
+        </w:rPr>
+        <w:t xml:space="preserve"> снимать со всех элементов, которые не должны получать фокус клавиатуры!</w:t>
+      </w:r>
+    </w:p>
+    <w:p>
+      <w:pPr>
+        <w:pStyle w:val="Code"/>
+        <w:rPr>
+          <w:lang w:val="ru-RU"/>
+        </w:rPr>
+      </w:pPr>
       <w:r>
         <w:t>UIElement</w:t>
       </w:r>
-      <w:proofErr w:type="spellEnd"/>
       <w:r>
         <w:rPr>
           <w:lang w:val="ru-RU"/>
         </w:rPr>
         <w:t>.</w:t>
       </w:r>
-      <w:proofErr w:type="spellStart"/>
       <w:r>
         <w:t>IsVisible</w:t>
       </w:r>
-      <w:proofErr w:type="spellEnd"/>
     </w:p>
     <w:p>
       <w:pPr>
@@ -3618,7 +3376,6 @@
       <w:pPr>
         <w:pStyle w:val="Code"/>
       </w:pPr>
-      <w:proofErr w:type="spellStart"/>
       <w:r>
         <w:t>IInputElement</w:t>
       </w:r>
@@ -3628,30 +3385,20 @@
       <w:r>
         <w:t>IsKeyboardFocused</w:t>
       </w:r>
-      <w:proofErr w:type="spellEnd"/>
-    </w:p>
-    <w:p>
-      <w:pPr>
-        <w:pStyle w:val="Code"/>
-      </w:pPr>
-      <w:proofErr w:type="spellStart"/>
-      <w:proofErr w:type="gramStart"/>
+    </w:p>
+    <w:p>
+      <w:pPr>
+        <w:pStyle w:val="Code"/>
+      </w:pPr>
       <w:r>
         <w:t>IInputElement</w:t>
       </w:r>
-      <w:proofErr w:type="spellEnd"/>
       <w:r>
         <w:t>.</w:t>
       </w:r>
-      <w:proofErr w:type="gramEnd"/>
-      <w:r>
-        <w:t xml:space="preserve"> </w:t>
-      </w:r>
-      <w:proofErr w:type="spellStart"/>
       <w:r>
         <w:t>IsKeyboardFocusWithin</w:t>
       </w:r>
-      <w:proofErr w:type="spellEnd"/>
     </w:p>
     <w:p>
       <w:pPr>
@@ -3682,35 +3429,58 @@
     <w:p>
       <w:pPr>
         <w:pStyle w:val="Code"/>
+        <w:rPr>
+          <w:lang w:val="ru-RU"/>
+        </w:rPr>
       </w:pPr>
       <w:r>
         <w:t>Keyboard</w:t>
       </w:r>
       <w:r>
+        <w:rPr>
+          <w:lang w:val="ru-RU"/>
+        </w:rPr>
         <w:t>.</w:t>
       </w:r>
-      <w:proofErr w:type="spellStart"/>
       <w:r>
         <w:t>FocusedElement</w:t>
       </w:r>
-      <w:proofErr w:type="spellEnd"/>
-      <w:r>
+      <w:r>
+        <w:rPr>
+          <w:lang w:val="ru-RU"/>
+        </w:rPr>
         <w:t xml:space="preserve"> – получить текущий элемент с клавиатурным фокусом</w:t>
       </w:r>
     </w:p>
     <w:p>
       <w:pPr>
         <w:pStyle w:val="Code"/>
-      </w:pPr>
-      <w:proofErr w:type="spellStart"/>
-      <w:r>
-        <w:t>Keyboard.Focus</w:t>
-      </w:r>
-      <w:proofErr w:type="spellEnd"/>
-      <w:r>
+        <w:rPr>
+          <w:lang w:val="ru-RU"/>
+        </w:rPr>
+      </w:pPr>
+      <w:r>
+        <w:t>Keyboard</w:t>
+      </w:r>
+      <w:r>
+        <w:rPr>
+          <w:lang w:val="ru-RU"/>
+        </w:rPr>
+        <w:t>.</w:t>
+      </w:r>
+      <w:r>
+        <w:t>Focus</w:t>
+      </w:r>
+      <w:r>
+        <w:rPr>
+          <w:lang w:val="ru-RU"/>
+        </w:rPr>
         <w:t>(…)</w:t>
       </w:r>
       <w:r>
+        <w:rPr>
+          <w:lang w:val="ru-RU"/>
+        </w:rPr>
         <w:t xml:space="preserve"> – установить клавиатурный фокус на определенный элемент</w:t>
       </w:r>
     </w:p>
@@ -3741,11 +3511,9 @@
         </w:rPr>
         <w:t>.</w:t>
       </w:r>
-      <w:proofErr w:type="spellStart"/>
       <w:r>
         <w:t>PreviewGotKeyboardFocus</w:t>
       </w:r>
-      <w:proofErr w:type="spellEnd"/>
     </w:p>
     <w:p>
       <w:pPr>
@@ -3763,11 +3531,9 @@
         </w:rPr>
         <w:t>.</w:t>
       </w:r>
-      <w:proofErr w:type="spellStart"/>
       <w:r>
         <w:t>GotKeyboardFocus</w:t>
       </w:r>
-      <w:proofErr w:type="spellEnd"/>
     </w:p>
     <w:p>
       <w:pPr>
@@ -3785,11 +3551,9 @@
         </w:rPr>
         <w:t>.</w:t>
       </w:r>
-      <w:proofErr w:type="spellStart"/>
       <w:r>
         <w:t>PreviewLostKeyboardFocus</w:t>
       </w:r>
-      <w:proofErr w:type="spellEnd"/>
     </w:p>
     <w:p>
       <w:pPr>
@@ -3807,11 +3571,9 @@
         </w:rPr>
         <w:t>.</w:t>
       </w:r>
-      <w:proofErr w:type="spellStart"/>
       <w:r>
         <w:t>LostKeyboardFocus</w:t>
       </w:r>
-      <w:proofErr w:type="spellEnd"/>
     </w:p>
     <w:p>
       <w:pPr>
@@ -3832,61 +3594,66 @@
       <w:pPr>
         <w:pStyle w:val="Code"/>
       </w:pPr>
-      <w:proofErr w:type="spellStart"/>
       <w:r>
         <w:t>Control.TabIndex</w:t>
       </w:r>
-      <w:proofErr w:type="spellEnd"/>
-    </w:p>
-    <w:p>
-      <w:pPr>
-        <w:pStyle w:val="Code"/>
-      </w:pPr>
-      <w:proofErr w:type="spellStart"/>
+    </w:p>
+    <w:p>
+      <w:pPr>
+        <w:pStyle w:val="Code"/>
+      </w:pPr>
       <w:r>
         <w:t>Control.IsTabStop</w:t>
       </w:r>
-      <w:proofErr w:type="spellEnd"/>
-    </w:p>
-    <w:p>
-      <w:pPr>
-        <w:jc w:val="both"/>
-        <w:rPr>
-          <w:lang w:val="en-US"/>
-        </w:rPr>
+    </w:p>
+    <w:p>
+      <w:pPr>
+        <w:pStyle w:val="Code"/>
+      </w:pPr>
+      <w:r>
+        <w:t>UIElement.IsFocused</w:t>
+      </w:r>
+    </w:p>
+    <w:p>
+      <w:pPr>
+        <w:jc w:val="both"/>
       </w:pPr>
       <w:r>
         <w:t>и</w:t>
       </w:r>
       <w:r>
-        <w:rPr>
-          <w:lang w:val="en-US"/>
-        </w:rPr>
         <w:t xml:space="preserve"> </w:t>
       </w:r>
       <w:r>
         <w:t>статические</w:t>
       </w:r>
       <w:r>
-        <w:rPr>
-          <w:lang w:val="en-US"/>
-        </w:rPr>
         <w:t>:</w:t>
       </w:r>
     </w:p>
     <w:p>
       <w:pPr>
         <w:pStyle w:val="Code"/>
-      </w:pPr>
-      <w:proofErr w:type="spellStart"/>
+        <w:rPr>
+          <w:lang w:val="ru-RU"/>
+        </w:rPr>
+      </w:pPr>
       <w:r>
         <w:t>FocusManager</w:t>
       </w:r>
       <w:r>
-        <w:t>.FocusedElement</w:t>
-      </w:r>
-      <w:proofErr w:type="spellEnd"/>
-      <w:r>
+        <w:rPr>
+          <w:lang w:val="ru-RU"/>
+        </w:rPr>
+        <w:t>.</w:t>
+      </w:r>
+      <w:r>
+        <w:t>FocusedElement</w:t>
+      </w:r>
+      <w:r>
+        <w:rPr>
+          <w:lang w:val="ru-RU"/>
+        </w:rPr>
         <w:t xml:space="preserve"> – </w:t>
       </w:r>
       <w:r>
@@ -3896,6 +3663,9 @@
         <w:t>управляет</w:t>
       </w:r>
       <w:r>
+        <w:rPr>
+          <w:lang w:val="ru-RU"/>
+        </w:rPr>
         <w:t xml:space="preserve"> </w:t>
       </w:r>
       <w:r>
@@ -3905,6 +3675,9 @@
         <w:t>логическим</w:t>
       </w:r>
       <w:r>
+        <w:rPr>
+          <w:lang w:val="ru-RU"/>
+        </w:rPr>
         <w:t xml:space="preserve"> </w:t>
       </w:r>
       <w:r>
@@ -3914,6 +3687,9 @@
         <w:t>фокусом</w:t>
       </w:r>
       <w:r>
+        <w:rPr>
+          <w:lang w:val="ru-RU"/>
+        </w:rPr>
         <w:t xml:space="preserve"> </w:t>
       </w:r>
       <w:r>
@@ -3923,6 +3699,9 @@
         <w:t>в</w:t>
       </w:r>
       <w:r>
+        <w:rPr>
+          <w:lang w:val="ru-RU"/>
+        </w:rPr>
         <w:t xml:space="preserve"> </w:t>
       </w:r>
       <w:r>
@@ -3932,6 +3711,9 @@
         <w:t>пределах</w:t>
       </w:r>
       <w:r>
+        <w:rPr>
+          <w:lang w:val="ru-RU"/>
+        </w:rPr>
         <w:t xml:space="preserve"> </w:t>
       </w:r>
       <w:r>
@@ -3944,7 +3726,14 @@
         <w:rPr>
           <w:i/>
         </w:rPr>
-        <w:t xml:space="preserve">ocus </w:t>
+        <w:t>ocus</w:t>
+      </w:r>
+      <w:r>
+        <w:rPr>
+          <w:i/>
+          <w:lang w:val="ru-RU"/>
+        </w:rPr>
+        <w:t xml:space="preserve"> </w:t>
       </w:r>
       <w:r>
         <w:rPr>
@@ -3953,2886 +3742,2213 @@
         <w:t>scope</w:t>
       </w:r>
       <w:r>
+        <w:rPr>
+          <w:lang w:val="ru-RU"/>
+        </w:rPr>
         <w:t>;</w:t>
       </w:r>
     </w:p>
     <w:p>
       <w:pPr>
         <w:pStyle w:val="Code"/>
-      </w:pPr>
-      <w:proofErr w:type="spellStart"/>
+        <w:rPr>
+          <w:lang w:val="ru-RU"/>
+        </w:rPr>
+      </w:pPr>
       <w:r>
         <w:t>FocusManager</w:t>
       </w:r>
-      <w:proofErr w:type="spellEnd"/>
-      <w:r>
+      <w:r>
+        <w:rPr>
+          <w:lang w:val="ru-RU"/>
+        </w:rPr>
         <w:t>.</w:t>
       </w:r>
-      <w:proofErr w:type="spellStart"/>
       <w:r>
         <w:t>IsFocusScope</w:t>
       </w:r>
-      <w:proofErr w:type="spellEnd"/>
+      <w:r>
+        <w:rPr>
+          <w:lang w:val="ru-RU"/>
+        </w:rPr>
+        <w:t xml:space="preserve"> – присоединяется к элементу</w:t>
+      </w:r>
+      <w:r>
+        <w:rPr>
+          <w:lang w:val="ru-RU"/>
+        </w:rPr>
+        <w:t xml:space="preserve"> в </w:t>
+      </w:r>
+      <w:r>
+        <w:rPr>
+          <w:i/>
+        </w:rPr>
+        <w:t>XAML</w:t>
+      </w:r>
+      <w:r>
+        <w:rPr>
+          <w:lang w:val="ru-RU"/>
+        </w:rPr>
+        <w:t xml:space="preserve">, что бы превратить его в </w:t>
+      </w:r>
+      <w:r>
+        <w:rPr>
+          <w:i/>
+        </w:rPr>
+        <w:t>focus</w:t>
+      </w:r>
+      <w:r>
+        <w:rPr>
+          <w:i/>
+          <w:lang w:val="ru-RU"/>
+        </w:rPr>
+        <w:t xml:space="preserve"> </w:t>
+      </w:r>
+      <w:r>
+        <w:rPr>
+          <w:i/>
+        </w:rPr>
+        <w:t>scope</w:t>
+      </w:r>
+      <w:r>
+        <w:rPr>
+          <w:lang w:val="ru-RU"/>
+        </w:rPr>
+        <w:t>;</w:t>
+      </w:r>
+    </w:p>
+    <w:p>
+      <w:pPr>
+        <w:pStyle w:val="Code"/>
+        <w:rPr>
+          <w:lang w:val="ru-RU"/>
+        </w:rPr>
+      </w:pPr>
+      <w:r>
+        <w:t>FocusManager</w:t>
+      </w:r>
+      <w:r>
+        <w:rPr>
+          <w:lang w:val="ru-RU"/>
+        </w:rPr>
+        <w:t>.</w:t>
+      </w:r>
+      <w:r>
+        <w:t>SetIsFocusScope</w:t>
+      </w:r>
+      <w:r>
+        <w:rPr>
+          <w:lang w:val="ru-RU"/>
+        </w:rPr>
+        <w:t xml:space="preserve">(…) – превращает элемент в </w:t>
+      </w:r>
+      <w:r>
+        <w:rPr>
+          <w:i/>
+        </w:rPr>
+        <w:t>focus</w:t>
+      </w:r>
+      <w:r>
+        <w:rPr>
+          <w:i/>
+          <w:lang w:val="ru-RU"/>
+        </w:rPr>
+        <w:t xml:space="preserve"> </w:t>
+      </w:r>
+      <w:r>
+        <w:rPr>
+          <w:i/>
+        </w:rPr>
+        <w:t>scope</w:t>
+      </w:r>
+      <w:r>
+        <w:rPr>
+          <w:lang w:val="ru-RU"/>
+        </w:rPr>
+        <w:t xml:space="preserve"> из кода;</w:t>
+      </w:r>
+    </w:p>
+    <w:p>
+      <w:pPr>
+        <w:pStyle w:val="Code"/>
+        <w:rPr>
+          <w:lang w:val="ru-RU"/>
+        </w:rPr>
+      </w:pPr>
+      <w:r>
+        <w:t>FocusManager</w:t>
+      </w:r>
+      <w:r>
+        <w:rPr>
+          <w:lang w:val="ru-RU"/>
+        </w:rPr>
+        <w:t>.</w:t>
+      </w:r>
+      <w:r>
+        <w:t>GetFocusScope</w:t>
+      </w:r>
+      <w:r>
+        <w:rPr>
+          <w:lang w:val="ru-RU"/>
+        </w:rPr>
+        <w:t xml:space="preserve">(…) – возвращает ближайший </w:t>
+      </w:r>
+      <w:r>
+        <w:rPr>
+          <w:i/>
+        </w:rPr>
+        <w:t>f</w:t>
+      </w:r>
+      <w:r>
+        <w:rPr>
+          <w:i/>
+        </w:rPr>
+        <w:t>ocus</w:t>
+      </w:r>
+      <w:r>
+        <w:rPr>
+          <w:i/>
+          <w:lang w:val="ru-RU"/>
+        </w:rPr>
+        <w:t xml:space="preserve"> </w:t>
+      </w:r>
+      <w:r>
+        <w:rPr>
+          <w:i/>
+        </w:rPr>
+        <w:t>scope</w:t>
+      </w:r>
+      <w:r>
+        <w:rPr>
+          <w:lang w:val="ru-RU"/>
+        </w:rPr>
+        <w:t xml:space="preserve"> для элемента;</w:t>
+      </w:r>
+    </w:p>
+    <w:p>
+      <w:pPr>
+        <w:pStyle w:val="Code"/>
+        <w:rPr>
+          <w:lang w:val="ru-RU"/>
+        </w:rPr>
+      </w:pPr>
+      <w:r>
+        <w:rPr>
+          <w:lang w:val="ru-RU"/>
+        </w:rPr>
+        <w:t>По</w:t>
+      </w:r>
+      <w:r>
+        <w:rPr>
+          <w:lang w:val="ru-RU"/>
+        </w:rPr>
+        <w:t xml:space="preserve"> </w:t>
+      </w:r>
+      <w:r>
+        <w:rPr>
+          <w:lang w:val="ru-RU"/>
+        </w:rPr>
+        <w:t>умолчанию</w:t>
+      </w:r>
+      <w:r>
+        <w:rPr>
+          <w:lang w:val="ru-RU"/>
+        </w:rPr>
+        <w:t xml:space="preserve"> </w:t>
+      </w:r>
+      <w:r>
+        <w:t>focus</w:t>
+      </w:r>
+      <w:r>
+        <w:rPr>
+          <w:lang w:val="ru-RU"/>
+        </w:rPr>
+        <w:t xml:space="preserve"> </w:t>
+      </w:r>
+      <w:r>
+        <w:t>scope</w:t>
+      </w:r>
+      <w:r>
+        <w:rPr>
+          <w:lang w:val="ru-RU"/>
+        </w:rPr>
+        <w:t xml:space="preserve"> </w:t>
+      </w:r>
+      <w:r>
+        <w:rPr>
+          <w:lang w:val="ru-RU"/>
+        </w:rPr>
+        <w:t>установлен</w:t>
+      </w:r>
+      <w:r>
+        <w:rPr>
+          <w:lang w:val="ru-RU"/>
+        </w:rPr>
+        <w:t xml:space="preserve"> </w:t>
+      </w:r>
+      <w:r>
+        <w:rPr>
+          <w:lang w:val="ru-RU"/>
+        </w:rPr>
+        <w:t>для</w:t>
+      </w:r>
+      <w:r>
+        <w:rPr>
+          <w:lang w:val="ru-RU"/>
+        </w:rPr>
+        <w:t xml:space="preserve"> </w:t>
+      </w:r>
+      <w:r>
+        <w:t>Window</w:t>
+      </w:r>
+      <w:r>
+        <w:rPr>
+          <w:lang w:val="ru-RU"/>
+        </w:rPr>
+        <w:t xml:space="preserve">, </w:t>
+      </w:r>
+      <w:r>
+        <w:t>MenuItem</w:t>
+      </w:r>
+      <w:r>
+        <w:rPr>
+          <w:lang w:val="ru-RU"/>
+        </w:rPr>
+        <w:t xml:space="preserve">, </w:t>
+      </w:r>
+      <w:r>
+        <w:t>ToolBar</w:t>
+      </w:r>
+      <w:r>
+        <w:rPr>
+          <w:lang w:val="ru-RU"/>
+        </w:rPr>
+        <w:t xml:space="preserve"> </w:t>
+      </w:r>
+      <w:r>
+        <w:rPr>
+          <w:lang w:val="ru-RU"/>
+        </w:rPr>
+        <w:t>и</w:t>
+      </w:r>
+      <w:r>
+        <w:rPr>
+          <w:lang w:val="ru-RU"/>
+        </w:rPr>
+        <w:t xml:space="preserve"> </w:t>
+      </w:r>
+      <w:r>
+        <w:t>ContextMenu</w:t>
+      </w:r>
+      <w:r>
+        <w:rPr>
+          <w:lang w:val="ru-RU"/>
+        </w:rPr>
+        <w:t>.</w:t>
+      </w:r>
+    </w:p>
+    <w:p>
+      <w:pPr>
+        <w:pStyle w:val="Code"/>
+        <w:rPr>
+          <w:lang w:val="ru-RU"/>
+        </w:rPr>
+      </w:pPr>
+      <w:r>
+        <w:t>FocusManager</w:t>
+      </w:r>
+      <w:r>
+        <w:rPr>
+          <w:lang w:val="ru-RU"/>
+        </w:rPr>
+        <w:t>.</w:t>
+      </w:r>
+      <w:r>
+        <w:t>GetFocusedElement</w:t>
+      </w:r>
+      <w:r>
+        <w:rPr>
+          <w:lang w:val="ru-RU"/>
+        </w:rPr>
+        <w:t xml:space="preserve">(…) – возвращает элемент с логическим фокусом для заданного </w:t>
+      </w:r>
+      <w:r>
+        <w:rPr>
+          <w:i/>
+        </w:rPr>
+        <w:t>f</w:t>
+      </w:r>
+      <w:r>
+        <w:rPr>
+          <w:i/>
+        </w:rPr>
+        <w:t>ocus</w:t>
+      </w:r>
+      <w:r>
+        <w:rPr>
+          <w:i/>
+          <w:lang w:val="ru-RU"/>
+        </w:rPr>
+        <w:t xml:space="preserve"> </w:t>
+      </w:r>
+      <w:r>
+        <w:rPr>
+          <w:i/>
+        </w:rPr>
+        <w:t>scope</w:t>
+      </w:r>
+      <w:r>
+        <w:rPr>
+          <w:lang w:val="ru-RU"/>
+        </w:rPr>
+        <w:t>;</w:t>
+      </w:r>
+    </w:p>
+    <w:p>
+      <w:pPr>
+        <w:pStyle w:val="Code"/>
+        <w:rPr>
+          <w:lang w:val="ru-RU"/>
+        </w:rPr>
+      </w:pPr>
+      <w:r>
+        <w:lastRenderedPageBreak/>
+        <w:t>FocusManager</w:t>
+      </w:r>
+      <w:r>
+        <w:rPr>
+          <w:lang w:val="ru-RU"/>
+        </w:rPr>
+        <w:t>.</w:t>
+      </w:r>
+      <w:r>
+        <w:t>Set</w:t>
+      </w:r>
+      <w:r>
+        <w:t>FocusedElement</w:t>
+      </w:r>
+      <w:r>
+        <w:rPr>
+          <w:lang w:val="ru-RU"/>
+        </w:rPr>
+        <w:t xml:space="preserve">(…) – устанавливает логический фокус на элемент в заданном </w:t>
+      </w:r>
+      <w:r>
+        <w:rPr>
+          <w:i/>
+        </w:rPr>
+        <w:t>f</w:t>
+      </w:r>
+      <w:r>
+        <w:rPr>
+          <w:i/>
+        </w:rPr>
+        <w:t>ocus</w:t>
+      </w:r>
+      <w:r>
+        <w:rPr>
+          <w:i/>
+          <w:lang w:val="ru-RU"/>
+        </w:rPr>
+        <w:t xml:space="preserve"> </w:t>
+      </w:r>
+      <w:r>
+        <w:rPr>
+          <w:i/>
+        </w:rPr>
+        <w:t>scope</w:t>
+      </w:r>
+      <w:r>
+        <w:rPr>
+          <w:lang w:val="ru-RU"/>
+        </w:rPr>
+        <w:t>;</w:t>
+      </w:r>
+    </w:p>
+    <w:p>
+      <w:pPr>
+        <w:jc w:val="both"/>
+      </w:pPr>
+      <w:r>
+        <w:t>А так же события:</w:t>
+      </w:r>
+    </w:p>
+    <w:p>
+      <w:pPr>
+        <w:pStyle w:val="Code"/>
+        <w:rPr>
+          <w:lang w:val="ru-RU"/>
+        </w:rPr>
+      </w:pPr>
+      <w:r>
+        <w:t>UIElement</w:t>
+      </w:r>
+      <w:r>
+        <w:rPr>
+          <w:lang w:val="ru-RU"/>
+        </w:rPr>
+        <w:t>.</w:t>
+      </w:r>
+      <w:r>
+        <w:t>GotFocus</w:t>
+      </w:r>
+    </w:p>
+    <w:p>
+      <w:pPr>
+        <w:pStyle w:val="Code"/>
+      </w:pPr>
+      <w:r>
+        <w:t>UIElement</w:t>
+      </w:r>
+      <w:r>
+        <w:t>.LostFocus</w:t>
+      </w:r>
+    </w:p>
+    <w:p>
+      <w:pPr>
+        <w:pStyle w:val="Heading2"/>
+        <w:jc w:val="both"/>
+        <w:rPr>
+          <w:lang w:val="en-US"/>
+        </w:rPr>
+      </w:pPr>
+      <w:r>
+        <w:rPr>
+          <w:lang w:val="en-US"/>
+        </w:rPr>
+        <w:t>Keyboard Navigation</w:t>
+      </w:r>
+    </w:p>
+    <w:p>
+      <w:pPr>
+        <w:pStyle w:val="Code"/>
+      </w:pPr>
+      <w:r>
+        <w:t>KeyboardNavigation</w:t>
+      </w:r>
+      <w:r>
+        <w:t>.</w:t>
+      </w:r>
+      <w:r>
+        <w:t>TabNavigation</w:t>
+      </w:r>
       <w:r>
         <w:t xml:space="preserve"> – </w:t>
       </w:r>
       <w:r>
-        <w:t>присоединяется к элементу</w:t>
-      </w:r>
-      <w:r>
-        <w:t xml:space="preserve"> в </w:t>
-      </w:r>
-      <w:r>
-        <w:rPr>
-          <w:i/>
-        </w:rPr>
-        <w:t>XAML</w:t>
-      </w:r>
-      <w:r>
-        <w:t xml:space="preserve">, что бы превратить его в </w:t>
-      </w:r>
-      <w:r>
-        <w:rPr>
-          <w:i/>
-        </w:rPr>
-        <w:t>f</w:t>
-      </w:r>
-      <w:proofErr w:type="spellStart"/>
-      <w:r>
-        <w:rPr>
-          <w:i/>
-        </w:rPr>
-        <w:t>ocus</w:t>
-      </w:r>
-      <w:proofErr w:type="spellEnd"/>
-      <w:r>
-        <w:rPr>
-          <w:i/>
-        </w:rPr>
-        <w:t xml:space="preserve"> scope</w:t>
-      </w:r>
-      <w:r>
-        <w:t>;</w:t>
-      </w:r>
-    </w:p>
-    <w:p>
-      <w:pPr>
-        <w:pStyle w:val="Code"/>
-      </w:pPr>
-      <w:proofErr w:type="spellStart"/>
-      <w:proofErr w:type="gramStart"/>
-      <w:r>
-        <w:t>FocusManager</w:t>
-      </w:r>
-      <w:proofErr w:type="spellEnd"/>
+        <w:rPr>
+          <w:lang w:val="ru-RU"/>
+        </w:rPr>
+        <w:t>меняет</w:t>
+      </w:r>
+      <w:r>
+        <w:t xml:space="preserve"> </w:t>
+      </w:r>
+      <w:r>
+        <w:rPr>
+          <w:lang w:val="ru-RU"/>
+        </w:rPr>
+        <w:t>фокус</w:t>
+      </w:r>
+      <w:r>
+        <w:t xml:space="preserve"> </w:t>
+      </w:r>
+      <w:r>
+        <w:rPr>
+          <w:lang w:val="ru-RU"/>
+        </w:rPr>
+        <w:t>по</w:t>
+      </w:r>
+      <w:r>
+        <w:t xml:space="preserve"> TAB-</w:t>
+      </w:r>
+      <w:r>
+        <w:rPr>
+          <w:lang w:val="ru-RU"/>
+        </w:rPr>
+        <w:t>у</w:t>
+      </w:r>
+    </w:p>
+    <w:p>
+      <w:pPr>
+        <w:pStyle w:val="Code"/>
+      </w:pPr>
+      <w:r>
+        <w:t>KeyboardNavigation</w:t>
+      </w:r>
       <w:r>
         <w:t>.</w:t>
       </w:r>
-      <w:proofErr w:type="spellStart"/>
-      <w:r>
-        <w:t>SetIsFocusScope</w:t>
-      </w:r>
-      <w:proofErr w:type="spellEnd"/>
-      <w:r>
-        <w:t>(</w:t>
-      </w:r>
-      <w:proofErr w:type="gramEnd"/>
-      <w:r>
-        <w:t>…)</w:t>
+      <w:r>
+        <w:t>ControlTabNavigation</w:t>
       </w:r>
       <w:r>
         <w:t xml:space="preserve"> – </w:t>
       </w:r>
       <w:r>
-        <w:t xml:space="preserve">превращает элемент в </w:t>
-      </w:r>
-      <w:r>
-        <w:rPr>
-          <w:i/>
-        </w:rPr>
-        <w:t>f</w:t>
-      </w:r>
-      <w:proofErr w:type="spellStart"/>
-      <w:r>
-        <w:rPr>
-          <w:i/>
-        </w:rPr>
-        <w:t>ocus</w:t>
-      </w:r>
-      <w:proofErr w:type="spellEnd"/>
-      <w:r>
-        <w:rPr>
-          <w:i/>
-        </w:rPr>
-        <w:t xml:space="preserve"> scope</w:t>
-      </w:r>
-      <w:r>
-        <w:t xml:space="preserve"> из кода;</w:t>
-      </w:r>
-    </w:p>
-    <w:p>
-      <w:pPr>
-        <w:pStyle w:val="Code"/>
-      </w:pPr>
-      <w:proofErr w:type="spellStart"/>
-      <w:proofErr w:type="gramStart"/>
-      <w:r>
-        <w:t>FocusManager</w:t>
-      </w:r>
-      <w:proofErr w:type="spellEnd"/>
+        <w:rPr>
+          <w:lang w:val="ru-RU"/>
+        </w:rPr>
+        <w:t>меняет</w:t>
+      </w:r>
+      <w:r>
+        <w:t xml:space="preserve"> </w:t>
+      </w:r>
+      <w:r>
+        <w:rPr>
+          <w:lang w:val="ru-RU"/>
+        </w:rPr>
+        <w:t>фокус</w:t>
+      </w:r>
+      <w:r>
+        <w:t xml:space="preserve"> </w:t>
+      </w:r>
+      <w:r>
+        <w:rPr>
+          <w:lang w:val="ru-RU"/>
+        </w:rPr>
+        <w:t>по</w:t>
+      </w:r>
+      <w:r>
+        <w:t xml:space="preserve"> Ctrl+TAB-</w:t>
+      </w:r>
+      <w:r>
+        <w:rPr>
+          <w:lang w:val="ru-RU"/>
+        </w:rPr>
+        <w:t>у</w:t>
+      </w:r>
+    </w:p>
+    <w:p>
+      <w:pPr>
+        <w:pStyle w:val="Code"/>
+      </w:pPr>
+      <w:r>
+        <w:t>KeyboardNavigation</w:t>
+      </w:r>
       <w:r>
         <w:t>.</w:t>
       </w:r>
-      <w:proofErr w:type="spellStart"/>
-      <w:r>
-        <w:t>GetFocusScope</w:t>
-      </w:r>
-      <w:proofErr w:type="spellEnd"/>
-      <w:r>
-        <w:t>(</w:t>
-      </w:r>
-      <w:proofErr w:type="gramEnd"/>
-      <w:r>
-        <w:t xml:space="preserve">…) – </w:t>
-      </w:r>
-      <w:r>
-        <w:t>возвращает ближайший</w:t>
-      </w:r>
-      <w:r>
-        <w:t xml:space="preserve"> </w:t>
-      </w:r>
-      <w:r>
-        <w:rPr>
-          <w:i/>
-        </w:rPr>
-        <w:t>f</w:t>
-      </w:r>
-      <w:r>
-        <w:rPr>
-          <w:i/>
-        </w:rPr>
-        <w:t xml:space="preserve">ocus </w:t>
-      </w:r>
-      <w:r>
-        <w:rPr>
-          <w:i/>
-        </w:rPr>
-        <w:t>scope</w:t>
-      </w:r>
-      <w:r>
-        <w:t xml:space="preserve"> для элемента;</w:t>
-      </w:r>
-    </w:p>
-    <w:p>
-      <w:pPr>
-        <w:pStyle w:val="Code"/>
-        <w:rPr>
-          <w:lang w:val="ru-RU"/>
-        </w:rPr>
-      </w:pPr>
-      <w:r>
-        <w:rPr>
-          <w:lang w:val="ru-RU"/>
-        </w:rPr>
-        <w:t>По</w:t>
-      </w:r>
-      <w:r>
-        <w:rPr>
-          <w:lang w:val="ru-RU"/>
-        </w:rPr>
-        <w:t xml:space="preserve"> </w:t>
-      </w:r>
-      <w:r>
-        <w:rPr>
-          <w:lang w:val="ru-RU"/>
-        </w:rPr>
-        <w:t>умолчанию</w:t>
-      </w:r>
-      <w:r>
-        <w:rPr>
-          <w:lang w:val="ru-RU"/>
-        </w:rPr>
-        <w:t xml:space="preserve"> </w:t>
-      </w:r>
-      <w:r>
-        <w:t>focus</w:t>
-      </w:r>
-      <w:r>
-        <w:rPr>
-          <w:lang w:val="ru-RU"/>
-        </w:rPr>
-        <w:t xml:space="preserve"> </w:t>
-      </w:r>
-      <w:r>
-        <w:t>scope</w:t>
-      </w:r>
-      <w:r>
-        <w:rPr>
-          <w:lang w:val="ru-RU"/>
-        </w:rPr>
-        <w:t xml:space="preserve"> </w:t>
-      </w:r>
-      <w:proofErr w:type="gramStart"/>
-      <w:r>
-        <w:rPr>
-          <w:lang w:val="ru-RU"/>
-        </w:rPr>
-        <w:t>установлен</w:t>
-      </w:r>
-      <w:proofErr w:type="gramEnd"/>
-      <w:r>
-        <w:rPr>
-          <w:lang w:val="ru-RU"/>
-        </w:rPr>
-        <w:t xml:space="preserve"> </w:t>
-      </w:r>
-      <w:r>
-        <w:rPr>
-          <w:lang w:val="ru-RU"/>
-        </w:rPr>
-        <w:t>для</w:t>
-      </w:r>
-      <w:r>
-        <w:rPr>
-          <w:lang w:val="ru-RU"/>
-        </w:rPr>
-        <w:t xml:space="preserve"> </w:t>
-      </w:r>
-      <w:r>
-        <w:t>Window</w:t>
-      </w:r>
-      <w:r>
-        <w:rPr>
-          <w:lang w:val="ru-RU"/>
-        </w:rPr>
-        <w:t xml:space="preserve">, </w:t>
-      </w:r>
-      <w:proofErr w:type="spellStart"/>
-      <w:r>
-        <w:t>MenuItem</w:t>
-      </w:r>
-      <w:proofErr w:type="spellEnd"/>
-      <w:r>
-        <w:rPr>
-          <w:lang w:val="ru-RU"/>
-        </w:rPr>
-        <w:t xml:space="preserve">, </w:t>
-      </w:r>
-      <w:proofErr w:type="spellStart"/>
-      <w:r>
-        <w:t>ToolBar</w:t>
-      </w:r>
-      <w:proofErr w:type="spellEnd"/>
-      <w:r>
-        <w:rPr>
-          <w:lang w:val="ru-RU"/>
-        </w:rPr>
+      <w:r>
+        <w:t>DirectionalNavigation</w:t>
+      </w:r>
+      <w:r>
+        <w:t xml:space="preserve"> – </w:t>
+      </w:r>
+      <w:r>
+        <w:rPr>
+          <w:lang w:val="ru-RU"/>
+        </w:rPr>
+        <w:t>меняет</w:t>
+      </w:r>
+      <w:r>
+        <w:t xml:space="preserve"> </w:t>
+      </w:r>
+      <w:r>
+        <w:rPr>
+          <w:lang w:val="ru-RU"/>
+        </w:rPr>
+        <w:t>фокус</w:t>
+      </w:r>
+      <w:r>
+        <w:t xml:space="preserve"> </w:t>
+      </w:r>
+      <w:r>
+        <w:rPr>
+          <w:lang w:val="ru-RU"/>
+        </w:rPr>
+        <w:t>по</w:t>
+      </w:r>
+      <w:r>
+        <w:t xml:space="preserve"> </w:t>
+      </w:r>
+      <w:r>
+        <w:rPr>
+          <w:lang w:val="ru-RU"/>
+        </w:rPr>
+        <w:t>нажатию</w:t>
+      </w:r>
+      <w:r>
+        <w:t xml:space="preserve"> </w:t>
+      </w:r>
+      <w:r>
+        <w:rPr>
+          <w:lang w:val="ru-RU"/>
+        </w:rPr>
+        <w:t>стрелок</w:t>
+      </w:r>
+      <w:r>
+        <w:t xml:space="preserve"> </w:t>
+      </w:r>
+      <w:r>
+        <w:rPr>
+          <w:lang w:val="ru-RU"/>
+        </w:rPr>
+        <w:t>управления</w:t>
+      </w:r>
+      <w:r>
+        <w:t xml:space="preserve"> </w:t>
+      </w:r>
+      <w:r>
+        <w:rPr>
+          <w:lang w:val="ru-RU"/>
+        </w:rPr>
+        <w:t>курсором</w:t>
+      </w:r>
+    </w:p>
+    <w:p>
+      <w:pPr>
+        <w:pStyle w:val="Heading2"/>
+        <w:jc w:val="both"/>
+        <w:rPr>
+          <w:lang w:val="en-US"/>
+        </w:rPr>
+      </w:pPr>
+      <w:r>
+        <w:rPr>
+          <w:lang w:val="en-US"/>
+        </w:rPr>
+        <w:t>Programming</w:t>
+      </w:r>
+      <w:r>
+        <w:rPr>
+          <w:lang w:val="en-US"/>
+        </w:rPr>
+        <w:t xml:space="preserve"> Navigation</w:t>
+      </w:r>
+    </w:p>
+    <w:p>
+      <w:pPr>
+        <w:pStyle w:val="Code"/>
+      </w:pPr>
+      <w:r>
+        <w:t>UIElement</w:t>
+      </w:r>
+      <w:r>
+        <w:t>.MoveFocus</w:t>
+      </w:r>
+      <w:r>
+        <w:t>(…)</w:t>
+      </w:r>
+      <w:r>
+        <w:t xml:space="preserve"> – устанавливает </w:t>
+      </w:r>
+      <w:r>
+        <w:rPr>
+          <w:lang w:val="ru-RU"/>
+        </w:rPr>
+        <w:t>фокус</w:t>
+      </w:r>
+    </w:p>
+    <w:p>
+      <w:pPr>
+        <w:pStyle w:val="Code"/>
+        <w:rPr>
+          <w:lang w:val="ru-RU"/>
+        </w:rPr>
+      </w:pPr>
+      <w:r>
+        <w:t>UIElement</w:t>
+      </w:r>
+      <w:r>
+        <w:rPr>
+          <w:lang w:val="ru-RU"/>
+        </w:rPr>
+        <w:t>.</w:t>
+      </w:r>
+      <w:r>
+        <w:t>PredictFocus</w:t>
+      </w:r>
+      <w:r>
+        <w:rPr>
+          <w:lang w:val="ru-RU"/>
+        </w:rPr>
+        <w:t>(…)</w:t>
+      </w:r>
+      <w:r>
+        <w:rPr>
+          <w:lang w:val="ru-RU"/>
+        </w:rPr>
+        <w:t xml:space="preserve"> – предсказывает следующий элемент, который получит фокус</w:t>
+      </w:r>
+    </w:p>
+    <w:p>
+      <w:pPr>
+        <w:pStyle w:val="Heading1"/>
+        <w:jc w:val="both"/>
+        <w:rPr>
+          <w:lang w:val="en-US"/>
+        </w:rPr>
+      </w:pPr>
+      <w:r>
+        <w:rPr>
+          <w:lang w:val="en-US"/>
+        </w:rPr>
+        <w:t>How to Debug Data Binding</w:t>
+      </w:r>
+    </w:p>
+    <w:p>
+      <w:pPr>
+        <w:pStyle w:val="Heading2"/>
+        <w:jc w:val="both"/>
+        <w:rPr>
+          <w:lang w:val="en-US"/>
+        </w:rPr>
+      </w:pPr>
+      <w:r>
+        <w:rPr>
+          <w:lang w:val="en-US"/>
+        </w:rPr>
+        <w:t xml:space="preserve">Listeners </w:t>
+      </w:r>
+      <w:r>
+        <w:rPr>
+          <w:lang w:val="en-US"/>
+        </w:rPr>
+        <w:t xml:space="preserve">in </w:t>
+      </w:r>
+      <w:r>
+        <w:rPr>
+          <w:lang w:val="en-US"/>
+        </w:rPr>
+        <w:t>app</w:t>
+      </w:r>
+      <w:r>
+        <w:rPr>
+          <w:lang w:val="en-US"/>
+        </w:rPr>
+        <w:t>.</w:t>
+      </w:r>
+      <w:r>
+        <w:rPr>
+          <w:lang w:val="en-US"/>
+        </w:rPr>
+        <w:t>config</w:t>
+      </w:r>
+    </w:p>
+    <w:p>
+      <w:pPr>
+        <w:jc w:val="both"/>
+      </w:pPr>
+      <w:r>
+        <w:t>Добавить</w:t>
+      </w:r>
+      <w:r>
+        <w:t xml:space="preserve"> </w:t>
+      </w:r>
+      <w:r>
+        <w:t>в</w:t>
+      </w:r>
+      <w:r>
+        <w:t xml:space="preserve"> </w:t>
+      </w:r>
+      <w:r>
+        <w:rPr>
+          <w:lang w:val="en-US"/>
+        </w:rPr>
+        <w:t>app</w:t>
+      </w:r>
+      <w:r>
+        <w:t>.</w:t>
+      </w:r>
+      <w:r>
+        <w:rPr>
+          <w:lang w:val="en-US"/>
+        </w:rPr>
+        <w:t>config</w:t>
+      </w:r>
+      <w:r>
+        <w:t xml:space="preserve"> </w:t>
+      </w:r>
+      <w:r>
+        <w:t>из</w:t>
+      </w:r>
+      <w:r>
+        <w:t xml:space="preserve"> </w:t>
+      </w:r>
+      <w:r>
+        <w:t>проекта</w:t>
+      </w:r>
+      <w:r>
+        <w:t xml:space="preserve"> </w:t>
+      </w:r>
+      <w:r>
+        <w:rPr>
+          <w:lang w:val="en-US"/>
+        </w:rPr>
+        <w:t>Nfm</w:t>
+      </w:r>
+      <w:r>
+        <w:t>.</w:t>
+      </w:r>
+      <w:r>
+        <w:rPr>
+          <w:lang w:val="en-US"/>
+        </w:rPr>
+        <w:t>Loader</w:t>
+      </w:r>
+      <w:r>
+        <w:t xml:space="preserve"> </w:t>
+      </w:r>
+      <w:r>
+        <w:t>секцию</w:t>
+      </w:r>
+      <w:r>
+        <w:t>:</w:t>
+      </w:r>
+    </w:p>
+    <w:p>
+      <w:pPr>
+        <w:pStyle w:val="Code"/>
+      </w:pPr>
+      <w:r>
+        <w:rPr>
+          <w:lang w:val="ru-RU"/>
+        </w:rPr>
+        <w:tab/>
+      </w:r>
+      <w:r>
+        <w:t>&lt;system.diagnostics&gt;</w:t>
+      </w:r>
+    </w:p>
+    <w:p>
+      <w:pPr>
+        <w:pStyle w:val="Code"/>
+      </w:pPr>
+      <w:r>
+        <w:tab/>
+      </w:r>
+      <w:r>
+        <w:tab/>
+        <w:t>&lt;sources&gt;</w:t>
+      </w:r>
+    </w:p>
+    <w:p>
+      <w:pPr>
+        <w:pStyle w:val="Code"/>
+      </w:pPr>
+      <w:r>
+        <w:tab/>
+      </w:r>
+      <w:r>
+        <w:tab/>
+      </w:r>
+      <w:r>
+        <w:tab/>
+        <w:t>&lt;!--</w:t>
+      </w:r>
+    </w:p>
+    <w:p>
+      <w:pPr>
+        <w:pStyle w:val="Code"/>
+      </w:pPr>
+      <w:r>
+        <w:t xml:space="preserve">      &lt;source name="System.Windows.Data" switchName="SourceSwitch" &gt;</w:t>
+      </w:r>
+    </w:p>
+    <w:p>
+      <w:pPr>
+        <w:pStyle w:val="Code"/>
+      </w:pPr>
+      <w:r>
+        <w:t xml:space="preserve">        &lt;listeners&gt;</w:t>
+      </w:r>
+    </w:p>
+    <w:p>
+      <w:pPr>
+        <w:pStyle w:val="Code"/>
+      </w:pPr>
+      <w:r>
+        <w:t xml:space="preserve">          &lt;add name="textListener" /&gt;</w:t>
+      </w:r>
+    </w:p>
+    <w:p>
+      <w:pPr>
+        <w:pStyle w:val="Code"/>
+      </w:pPr>
+      <w:r>
+        <w:t xml:space="preserve">        &lt;/listeners&gt;</w:t>
+      </w:r>
+    </w:p>
+    <w:p>
+      <w:pPr>
+        <w:pStyle w:val="Code"/>
+      </w:pPr>
+      <w:r>
+        <w:t xml:space="preserve">      &lt;/source&gt;</w:t>
+      </w:r>
+    </w:p>
+    <w:p>
+      <w:pPr>
+        <w:pStyle w:val="Code"/>
+      </w:pPr>
+      <w:r>
+        <w:t xml:space="preserve">      --&gt;</w:t>
+      </w:r>
+    </w:p>
+    <w:p>
+      <w:pPr>
+        <w:pStyle w:val="Code"/>
+      </w:pPr>
+      <w:r>
+        <w:tab/>
+      </w:r>
+      <w:r>
+        <w:tab/>
+      </w:r>
+      <w:r>
+        <w:tab/>
+        <w:t>&lt;!--</w:t>
+      </w:r>
+    </w:p>
+    <w:p>
+      <w:pPr>
+        <w:pStyle w:val="Code"/>
+      </w:pPr>
+      <w:r>
+        <w:t xml:space="preserve">      &lt;source name="System.Windows.DependencyProperty" switchName="SourceSwitch" &gt;</w:t>
+      </w:r>
+    </w:p>
+    <w:p>
+      <w:pPr>
+        <w:pStyle w:val="Code"/>
+      </w:pPr>
+      <w:r>
+        <w:t xml:space="preserve">        &lt;listeners&gt;</w:t>
+      </w:r>
+    </w:p>
+    <w:p>
+      <w:pPr>
+        <w:pStyle w:val="Code"/>
+      </w:pPr>
+      <w:r>
+        <w:t xml:space="preserve">          &lt;add name="textListener" /&gt;</w:t>
+      </w:r>
+    </w:p>
+    <w:p>
+      <w:pPr>
+        <w:pStyle w:val="Code"/>
+      </w:pPr>
+      <w:r>
+        <w:t xml:space="preserve">        &lt;/listeners&gt;</w:t>
+      </w:r>
+    </w:p>
+    <w:p>
+      <w:pPr>
+        <w:pStyle w:val="Code"/>
+      </w:pPr>
+      <w:r>
+        <w:t xml:space="preserve">      &lt;/source&gt;</w:t>
+      </w:r>
+    </w:p>
+    <w:p>
+      <w:pPr>
+        <w:pStyle w:val="Code"/>
+      </w:pPr>
+      <w:r>
+        <w:t xml:space="preserve">      --&gt;</w:t>
+      </w:r>
+    </w:p>
+    <w:p>
+      <w:pPr>
+        <w:pStyle w:val="Code"/>
+      </w:pPr>
+      <w:r>
+        <w:tab/>
+      </w:r>
+      <w:r>
+        <w:tab/>
+      </w:r>
+      <w:r>
+        <w:tab/>
+        <w:t>&lt;!--</w:t>
+      </w:r>
+    </w:p>
+    <w:p>
+      <w:pPr>
+        <w:pStyle w:val="Code"/>
+      </w:pPr>
+      <w:r>
+        <w:t xml:space="preserve">      &lt;source name="System.Windows.Freezable" switchName="SourceSwitch" &gt;</w:t>
+      </w:r>
+    </w:p>
+    <w:p>
+      <w:pPr>
+        <w:pStyle w:val="Code"/>
+      </w:pPr>
+      <w:r>
+        <w:t xml:space="preserve">        &lt;listeners&gt;</w:t>
+      </w:r>
+    </w:p>
+    <w:p>
+      <w:pPr>
+        <w:pStyle w:val="Code"/>
+      </w:pPr>
+      <w:r>
+        <w:t xml:space="preserve">          &lt;add name="textListener" /&gt;</w:t>
+      </w:r>
+    </w:p>
+    <w:p>
+      <w:pPr>
+        <w:pStyle w:val="Code"/>
+      </w:pPr>
+      <w:r>
+        <w:t xml:space="preserve">        &lt;/listeners&gt;</w:t>
+      </w:r>
+    </w:p>
+    <w:p>
+      <w:pPr>
+        <w:pStyle w:val="Code"/>
+      </w:pPr>
+      <w:r>
+        <w:t xml:space="preserve">      &lt;/source&gt;</w:t>
+      </w:r>
+    </w:p>
+    <w:p>
+      <w:pPr>
+        <w:pStyle w:val="Code"/>
+      </w:pPr>
+      <w:r>
+        <w:t xml:space="preserve">      --&gt;</w:t>
+      </w:r>
+    </w:p>
+    <w:p>
+      <w:pPr>
+        <w:pStyle w:val="Code"/>
+      </w:pPr>
+      <w:r>
+        <w:tab/>
+      </w:r>
+      <w:r>
+        <w:tab/>
+      </w:r>
+      <w:r>
+        <w:tab/>
+        <w:t>&lt;!--</w:t>
+      </w:r>
+    </w:p>
+    <w:p>
+      <w:pPr>
+        <w:pStyle w:val="Code"/>
+      </w:pPr>
+      <w:r>
+        <w:t xml:space="preserve">      &lt;source name="System.Windows.RoutedEvent" switchName="SourceSwitch" &gt;</w:t>
+      </w:r>
+    </w:p>
+    <w:p>
+      <w:pPr>
+        <w:pStyle w:val="Code"/>
+      </w:pPr>
+      <w:r>
+        <w:t xml:space="preserve">        &lt;listeners&gt;</w:t>
+      </w:r>
+    </w:p>
+    <w:p>
+      <w:pPr>
+        <w:pStyle w:val="Code"/>
+      </w:pPr>
+      <w:r>
+        <w:t xml:space="preserve">          &lt;add name="textListener" /&gt;</w:t>
+      </w:r>
+    </w:p>
+    <w:p>
+      <w:pPr>
+        <w:pStyle w:val="Code"/>
+      </w:pPr>
+      <w:r>
+        <w:t xml:space="preserve">        &lt;/listeners&gt;</w:t>
+      </w:r>
+    </w:p>
+    <w:p>
+      <w:pPr>
+        <w:pStyle w:val="Code"/>
+      </w:pPr>
+      <w:r>
+        <w:lastRenderedPageBreak/>
+        <w:t xml:space="preserve">      &lt;/source&gt;</w:t>
+      </w:r>
+    </w:p>
+    <w:p>
+      <w:pPr>
+        <w:pStyle w:val="Code"/>
+      </w:pPr>
+      <w:r>
+        <w:t xml:space="preserve">      --&gt;</w:t>
+      </w:r>
+    </w:p>
+    <w:p>
+      <w:pPr>
+        <w:pStyle w:val="Code"/>
+      </w:pPr>
+      <w:r>
+        <w:tab/>
+      </w:r>
+      <w:r>
+        <w:tab/>
+      </w:r>
+      <w:r>
+        <w:tab/>
+        <w:t>&lt;!--</w:t>
+      </w:r>
+    </w:p>
+    <w:p>
+      <w:pPr>
+        <w:pStyle w:val="Code"/>
+      </w:pPr>
+      <w:r>
+        <w:t xml:space="preserve">      &lt;source name="System.Windows.Media.Animation" switchName="SourceSwitch" &gt;</w:t>
+      </w:r>
+    </w:p>
+    <w:p>
+      <w:pPr>
+        <w:pStyle w:val="Code"/>
+      </w:pPr>
+      <w:r>
+        <w:t xml:space="preserve">        &lt;listeners&gt;</w:t>
+      </w:r>
+    </w:p>
+    <w:p>
+      <w:pPr>
+        <w:pStyle w:val="Code"/>
+      </w:pPr>
+      <w:r>
+        <w:t xml:space="preserve">          &lt;add name="textListener" /&gt;</w:t>
+      </w:r>
+    </w:p>
+    <w:p>
+      <w:pPr>
+        <w:pStyle w:val="Code"/>
+      </w:pPr>
+      <w:r>
+        <w:t xml:space="preserve">        &lt;/listeners&gt;</w:t>
+      </w:r>
+    </w:p>
+    <w:p>
+      <w:pPr>
+        <w:pStyle w:val="Code"/>
+      </w:pPr>
+      <w:r>
+        <w:t xml:space="preserve">      &lt;/source&gt;</w:t>
+      </w:r>
+    </w:p>
+    <w:p>
+      <w:pPr>
+        <w:pStyle w:val="Code"/>
+      </w:pPr>
+      <w:r>
+        <w:t xml:space="preserve">      --&gt;</w:t>
+      </w:r>
+    </w:p>
+    <w:p>
+      <w:pPr>
+        <w:pStyle w:val="Code"/>
+      </w:pPr>
+      <w:r>
+        <w:tab/>
+      </w:r>
+      <w:r>
+        <w:tab/>
+      </w:r>
+      <w:r>
+        <w:tab/>
+        <w:t>&lt;!--</w:t>
+      </w:r>
+    </w:p>
+    <w:p>
+      <w:pPr>
+        <w:pStyle w:val="Code"/>
+      </w:pPr>
+      <w:r>
+        <w:t xml:space="preserve">      &lt;source name="System.Windows.NameScope" switchName="SourceSwitch" &gt;</w:t>
+      </w:r>
+    </w:p>
+    <w:p>
+      <w:pPr>
+        <w:pStyle w:val="Code"/>
+      </w:pPr>
+      <w:r>
+        <w:t xml:space="preserve">        &lt;listeners&gt;</w:t>
+      </w:r>
+    </w:p>
+    <w:p>
+      <w:pPr>
+        <w:pStyle w:val="Code"/>
+      </w:pPr>
+      <w:r>
+        <w:t xml:space="preserve">          &lt;add name="textListener" /&gt;</w:t>
+      </w:r>
+    </w:p>
+    <w:p>
+      <w:pPr>
+        <w:pStyle w:val="Code"/>
+      </w:pPr>
+      <w:r>
+        <w:t xml:space="preserve">        &lt;/listeners&gt;</w:t>
+      </w:r>
+    </w:p>
+    <w:p>
+      <w:pPr>
+        <w:pStyle w:val="Code"/>
+      </w:pPr>
+      <w:r>
+        <w:t xml:space="preserve">      &lt;/source&gt;</w:t>
+      </w:r>
+    </w:p>
+    <w:p>
+      <w:pPr>
+        <w:pStyle w:val="Code"/>
+      </w:pPr>
+      <w:r>
+        <w:t xml:space="preserve">      --&gt;</w:t>
+      </w:r>
+    </w:p>
+    <w:p>
+      <w:pPr>
+        <w:pStyle w:val="Code"/>
+      </w:pPr>
+      <w:r>
+        <w:tab/>
+      </w:r>
+      <w:r>
+        <w:tab/>
+      </w:r>
+      <w:r>
+        <w:tab/>
+        <w:t>&lt;!--</w:t>
+      </w:r>
+    </w:p>
+    <w:p>
+      <w:pPr>
+        <w:pStyle w:val="Code"/>
+      </w:pPr>
+      <w:r>
+        <w:t xml:space="preserve">      &lt;source name="System.Windows.ResourceDictionary" switchName="SourceSwitch" &gt;</w:t>
+      </w:r>
+    </w:p>
+    <w:p>
+      <w:pPr>
+        <w:pStyle w:val="Code"/>
+      </w:pPr>
+      <w:r>
+        <w:t xml:space="preserve">        &lt;listeners&gt;</w:t>
+      </w:r>
+    </w:p>
+    <w:p>
+      <w:pPr>
+        <w:pStyle w:val="Code"/>
+      </w:pPr>
+      <w:r>
+        <w:t xml:space="preserve">          &lt;add name="textListener" /&gt;</w:t>
+      </w:r>
+    </w:p>
+    <w:p>
+      <w:pPr>
+        <w:pStyle w:val="Code"/>
+      </w:pPr>
+      <w:r>
+        <w:t xml:space="preserve">        &lt;/listeners&gt;</w:t>
+      </w:r>
+    </w:p>
+    <w:p>
+      <w:pPr>
+        <w:pStyle w:val="Code"/>
+      </w:pPr>
+      <w:r>
+        <w:t xml:space="preserve">      &lt;/source&gt;</w:t>
+      </w:r>
+    </w:p>
+    <w:p>
+      <w:pPr>
+        <w:pStyle w:val="Code"/>
+      </w:pPr>
+      <w:r>
+        <w:t xml:space="preserve">      --&gt;</w:t>
+      </w:r>
+    </w:p>
+    <w:p>
+      <w:pPr>
+        <w:pStyle w:val="Code"/>
+      </w:pPr>
+      <w:r>
+        <w:tab/>
+      </w:r>
+      <w:r>
+        <w:tab/>
+      </w:r>
+      <w:r>
+        <w:tab/>
+        <w:t>&lt;!--</w:t>
+      </w:r>
+    </w:p>
+    <w:p>
+      <w:pPr>
+        <w:pStyle w:val="Code"/>
+      </w:pPr>
+      <w:r>
+        <w:t xml:space="preserve">      &lt;source name="System.Windows.Markup" switchName="SourceSwitch" &gt;</w:t>
+      </w:r>
+    </w:p>
+    <w:p>
+      <w:pPr>
+        <w:pStyle w:val="Code"/>
+      </w:pPr>
+      <w:r>
+        <w:t xml:space="preserve">        &lt;listeners&gt;</w:t>
+      </w:r>
+    </w:p>
+    <w:p>
+      <w:pPr>
+        <w:pStyle w:val="Code"/>
+      </w:pPr>
+      <w:r>
+        <w:t xml:space="preserve">          &lt;add name="textListener" /&gt;</w:t>
+      </w:r>
+    </w:p>
+    <w:p>
+      <w:pPr>
+        <w:pStyle w:val="Code"/>
+      </w:pPr>
+      <w:r>
+        <w:t xml:space="preserve">        &lt;/listeners&gt;</w:t>
+      </w:r>
+    </w:p>
+    <w:p>
+      <w:pPr>
+        <w:pStyle w:val="Code"/>
+      </w:pPr>
+      <w:r>
+        <w:t xml:space="preserve">      &lt;/source&gt;</w:t>
+      </w:r>
+    </w:p>
+    <w:p>
+      <w:pPr>
+        <w:pStyle w:val="Code"/>
+      </w:pPr>
+      <w:r>
+        <w:t xml:space="preserve">      --&gt;</w:t>
+      </w:r>
+    </w:p>
+    <w:p>
+      <w:pPr>
+        <w:pStyle w:val="Code"/>
+      </w:pPr>
+      <w:r>
+        <w:tab/>
+      </w:r>
+      <w:r>
+        <w:tab/>
+      </w:r>
+      <w:r>
+        <w:tab/>
+        <w:t>&lt;!--</w:t>
+      </w:r>
+    </w:p>
+    <w:p>
+      <w:pPr>
+        <w:pStyle w:val="Code"/>
+      </w:pPr>
+      <w:r>
+        <w:t xml:space="preserve">      &lt;source name="System.Windows.Documents" switchName="SourceSwitch" &gt;</w:t>
+      </w:r>
+    </w:p>
+    <w:p>
+      <w:pPr>
+        <w:pStyle w:val="Code"/>
+      </w:pPr>
+      <w:r>
+        <w:t xml:space="preserve">        &lt;listeners&gt;</w:t>
+      </w:r>
+    </w:p>
+    <w:p>
+      <w:pPr>
+        <w:pStyle w:val="Code"/>
+      </w:pPr>
+      <w:r>
+        <w:t xml:space="preserve">          &lt;add name="textListener" /&gt;</w:t>
+      </w:r>
+    </w:p>
+    <w:p>
+      <w:pPr>
+        <w:pStyle w:val="Code"/>
+      </w:pPr>
+      <w:r>
+        <w:t xml:space="preserve">        &lt;/listeners&gt;</w:t>
+      </w:r>
+    </w:p>
+    <w:p>
+      <w:pPr>
+        <w:pStyle w:val="Code"/>
+      </w:pPr>
+      <w:r>
+        <w:t xml:space="preserve">      &lt;/source&gt;</w:t>
+      </w:r>
+    </w:p>
+    <w:p>
+      <w:pPr>
+        <w:pStyle w:val="Code"/>
+      </w:pPr>
+      <w:r>
+        <w:t xml:space="preserve">      --&gt;</w:t>
+      </w:r>
+    </w:p>
+    <w:p>
+      <w:pPr>
+        <w:pStyle w:val="Code"/>
+      </w:pPr>
+      <w:r>
+        <w:tab/>
+      </w:r>
+      <w:r>
+        <w:tab/>
+        <w:t>&lt;/sources&gt;</w:t>
+      </w:r>
+    </w:p>
+    <w:p>
+      <w:pPr>
+        <w:pStyle w:val="Code"/>
+      </w:pPr>
+    </w:p>
+    <w:p>
+      <w:pPr>
+        <w:pStyle w:val="Code"/>
+      </w:pPr>
+      <w:r>
+        <w:tab/>
+      </w:r>
+      <w:r>
+        <w:tab/>
+        <w:t>&lt;switches&gt;</w:t>
+      </w:r>
+    </w:p>
+    <w:p>
+      <w:pPr>
+        <w:pStyle w:val="Code"/>
+      </w:pPr>
+      <w:r>
+        <w:tab/>
+      </w:r>
+      <w:r>
+        <w:tab/>
+      </w:r>
+      <w:r>
+        <w:tab/>
+        <w:t>&lt;!--</w:t>
+      </w:r>
+    </w:p>
+    <w:p>
+      <w:pPr>
+        <w:pStyle w:val="Code"/>
+      </w:pPr>
+      <w:r>
+        <w:tab/>
+      </w:r>
+      <w:r>
+        <w:tab/>
+      </w:r>
+      <w:r>
+        <w:tab/>
+        <w:t>&lt;add name="SourceSwitch" value="All" /&gt;</w:t>
+      </w:r>
+    </w:p>
+    <w:p>
+      <w:pPr>
+        <w:pStyle w:val="Code"/>
+      </w:pPr>
+      <w:r>
+        <w:t xml:space="preserve">      --&gt;</w:t>
+      </w:r>
+    </w:p>
+    <w:p>
+      <w:pPr>
+        <w:pStyle w:val="Code"/>
+      </w:pPr>
+      <w:r>
+        <w:tab/>
+      </w:r>
+      <w:r>
+        <w:tab/>
+      </w:r>
+      <w:r>
+        <w:tab/>
+        <w:t>&lt;!--add name="SourceSwitch" value="Off" --&gt;</w:t>
+      </w:r>
+    </w:p>
+    <w:p>
+      <w:pPr>
+        <w:pStyle w:val="Code"/>
+      </w:pPr>
+      <w:r>
+        <w:tab/>
+      </w:r>
+      <w:r>
+        <w:tab/>
+      </w:r>
+      <w:r>
+        <w:tab/>
+        <w:t>&lt;!--add name="SourceSwitch" value="Verbose" --&gt;</w:t>
+      </w:r>
+    </w:p>
+    <w:p>
+      <w:pPr>
+        <w:pStyle w:val="Code"/>
+      </w:pPr>
+      <w:r>
+        <w:tab/>
+      </w:r>
+      <w:r>
+        <w:tab/>
+      </w:r>
+      <w:r>
+        <w:tab/>
+        <w:t>&lt;!--add name="SourceSwitch" value="Warning" --&gt;</w:t>
+      </w:r>
+    </w:p>
+    <w:p>
+      <w:pPr>
+        <w:pStyle w:val="Code"/>
+      </w:pPr>
+      <w:r>
+        <w:tab/>
+      </w:r>
+      <w:r>
+        <w:tab/>
+      </w:r>
+      <w:r>
+        <w:tab/>
+        <w:t>&lt;!--add name="SourceSwitch" value="Activity" --&gt;</w:t>
+      </w:r>
+    </w:p>
+    <w:p>
+      <w:pPr>
+        <w:pStyle w:val="Code"/>
+      </w:pPr>
+      <w:r>
+        <w:lastRenderedPageBreak/>
+        <w:tab/>
+      </w:r>
+      <w:r>
+        <w:tab/>
+        <w:t>&lt;/switches&gt;</w:t>
+      </w:r>
+    </w:p>
+    <w:p>
+      <w:pPr>
+        <w:pStyle w:val="Code"/>
+      </w:pPr>
+    </w:p>
+    <w:p>
+      <w:pPr>
+        <w:pStyle w:val="Code"/>
+      </w:pPr>
+      <w:r>
+        <w:tab/>
+      </w:r>
+      <w:r>
+        <w:tab/>
+        <w:t>&lt;sharedListeners&gt;</w:t>
+      </w:r>
+    </w:p>
+    <w:p>
+      <w:pPr>
+        <w:pStyle w:val="Code"/>
+      </w:pPr>
+      <w:r>
+        <w:tab/>
+      </w:r>
+      <w:r>
+        <w:tab/>
+      </w:r>
+      <w:r>
+        <w:tab/>
+        <w:t>&lt;!-- This listener sends output to the console --&gt;</w:t>
+      </w:r>
+    </w:p>
+    <w:p>
+      <w:pPr>
+        <w:pStyle w:val="Code"/>
+      </w:pPr>
+      <w:r>
+        <w:tab/>
+      </w:r>
+      <w:r>
+        <w:tab/>
+      </w:r>
+      <w:r>
+        <w:tab/>
+        <w:t>&lt;!--</w:t>
+      </w:r>
+    </w:p>
+    <w:p>
+      <w:pPr>
+        <w:pStyle w:val="Code"/>
+      </w:pPr>
+      <w:r>
+        <w:tab/>
+      </w:r>
+      <w:r>
+        <w:tab/>
+      </w:r>
+      <w:r>
+        <w:tab/>
+        <w:t>&lt;add name="console"</w:t>
+      </w:r>
+    </w:p>
+    <w:p>
+      <w:pPr>
+        <w:pStyle w:val="Code"/>
+      </w:pPr>
+      <w:r>
+        <w:t xml:space="preserve">           type="System.Diagnostics.ConsoleTraceListener"</w:t>
+      </w:r>
+    </w:p>
+    <w:p>
+      <w:pPr>
+        <w:pStyle w:val="Code"/>
+      </w:pPr>
+      <w:r>
+        <w:t xml:space="preserve">           initializeData="false"/&gt;</w:t>
+      </w:r>
+    </w:p>
+    <w:p>
+      <w:pPr>
+        <w:pStyle w:val="Code"/>
+      </w:pPr>
+      <w:r>
+        <w:tab/>
+      </w:r>
+      <w:r>
+        <w:tab/>
+      </w:r>
+      <w:r>
+        <w:tab/>
+        <w:t>--&gt;</w:t>
+      </w:r>
+    </w:p>
+    <w:p>
+      <w:pPr>
+        <w:pStyle w:val="Code"/>
+      </w:pPr>
+      <w:r>
+        <w:tab/>
+      </w:r>
+      <w:r>
+        <w:tab/>
+      </w:r>
+      <w:r>
+        <w:tab/>
+        <w:t>&lt;!-- This listener sends output to an Xml file named TraceLog.xml --&gt;</w:t>
+      </w:r>
+    </w:p>
+    <w:p>
+      <w:pPr>
+        <w:pStyle w:val="Code"/>
+      </w:pPr>
+      <w:r>
+        <w:tab/>
+      </w:r>
+      <w:r>
+        <w:tab/>
+      </w:r>
+      <w:r>
+        <w:tab/>
+        <w:t>&lt;!--</w:t>
+      </w:r>
+    </w:p>
+    <w:p>
+      <w:pPr>
+        <w:pStyle w:val="Code"/>
+      </w:pPr>
+      <w:r>
+        <w:tab/>
+      </w:r>
+      <w:r>
+        <w:tab/>
+      </w:r>
+      <w:r>
+        <w:tab/>
+        <w:t>&lt;add name="xmlListener"</w:t>
+      </w:r>
+    </w:p>
+    <w:p>
+      <w:pPr>
+        <w:pStyle w:val="Code"/>
+      </w:pPr>
+      <w:r>
+        <w:t xml:space="preserve">           type="System.Diagnostics.XmlWriterTraceListener"</w:t>
+      </w:r>
+    </w:p>
+    <w:p>
+      <w:pPr>
+        <w:pStyle w:val="Code"/>
+      </w:pPr>
+      <w:r>
+        <w:t xml:space="preserve">           traceOutputOptions="None"</w:t>
+      </w:r>
+    </w:p>
+    <w:p>
+      <w:pPr>
+        <w:pStyle w:val="Code"/>
+      </w:pPr>
+      <w:r>
+        <w:t xml:space="preserve">           initializeData="TraceLog.xml" /&gt;</w:t>
+      </w:r>
+    </w:p>
+    <w:p>
+      <w:pPr>
+        <w:pStyle w:val="Code"/>
+      </w:pPr>
+      <w:r>
+        <w:tab/>
+      </w:r>
+      <w:r>
+        <w:tab/>
+      </w:r>
+      <w:r>
+        <w:tab/>
+        <w:t>--&gt;</w:t>
+      </w:r>
+    </w:p>
+    <w:p>
+      <w:pPr>
+        <w:pStyle w:val="Code"/>
+      </w:pPr>
+      <w:r>
+        <w:tab/>
+      </w:r>
+      <w:r>
+        <w:tab/>
+      </w:r>
+      <w:r>
+        <w:tab/>
+        <w:t>&lt;!-- This listener sends output to a file named TraceLog.txt --&gt;</w:t>
+      </w:r>
+    </w:p>
+    <w:p>
+      <w:pPr>
+        <w:pStyle w:val="Code"/>
+      </w:pPr>
+      <w:r>
+        <w:tab/>
+      </w:r>
+      <w:r>
+        <w:tab/>
+      </w:r>
+      <w:r>
+        <w:tab/>
+        <w:t>&lt;!--</w:t>
+      </w:r>
+    </w:p>
+    <w:p>
+      <w:pPr>
+        <w:pStyle w:val="Code"/>
+      </w:pPr>
+      <w:r>
+        <w:t xml:space="preserve">      &lt;add name="textListener"</w:t>
+      </w:r>
+    </w:p>
+    <w:p>
+      <w:pPr>
+        <w:pStyle w:val="Code"/>
+      </w:pPr>
+      <w:r>
+        <w:t xml:space="preserve">           type="System.Diagnostics.TextWriterTraceListener"</w:t>
+      </w:r>
+    </w:p>
+    <w:p>
+      <w:pPr>
+        <w:pStyle w:val="Code"/>
+      </w:pPr>
+      <w:r>
+        <w:t xml:space="preserve">           initializeData="TraceLog.txt" /&gt;</w:t>
+      </w:r>
+    </w:p>
+    <w:p>
+      <w:pPr>
+        <w:pStyle w:val="Code"/>
+      </w:pPr>
+      <w:r>
+        <w:tab/>
+      </w:r>
+      <w:r>
+        <w:tab/>
+      </w:r>
+      <w:r>
+        <w:tab/>
+        <w:t>--&gt;</w:t>
+      </w:r>
+    </w:p>
+    <w:p>
+      <w:pPr>
+        <w:pStyle w:val="Code"/>
+      </w:pPr>
+      <w:r>
+        <w:tab/>
+      </w:r>
+      <w:r>
+        <w:tab/>
+        <w:t>&lt;/sharedListeners&gt;</w:t>
+      </w:r>
+    </w:p>
+    <w:p>
+      <w:pPr>
+        <w:pStyle w:val="Code"/>
+      </w:pPr>
+      <w:r>
+        <w:tab/>
+      </w:r>
+    </w:p>
+    <w:p>
+      <w:pPr>
+        <w:pStyle w:val="Code"/>
+      </w:pPr>
+      <w:r>
+        <w:tab/>
+      </w:r>
+      <w:r>
+        <w:tab/>
+        <w:t>&lt;trace autoflush="true" indentsize="4"&gt;&lt;/trace&gt;</w:t>
+      </w:r>
+    </w:p>
+    <w:p>
+      <w:pPr>
+        <w:pStyle w:val="Code"/>
+        <w:rPr>
+          <w:lang w:val="ru-RU"/>
+        </w:rPr>
+      </w:pPr>
+      <w:r>
+        <w:tab/>
+      </w:r>
+      <w:r>
+        <w:rPr>
+          <w:lang w:val="ru-RU"/>
+        </w:rPr>
+        <w:t>&lt;/</w:t>
+      </w:r>
+      <w:r>
+        <w:t>system</w:t>
+      </w:r>
+      <w:r>
+        <w:rPr>
+          <w:lang w:val="ru-RU"/>
+        </w:rPr>
+        <w:t>.</w:t>
+      </w:r>
+      <w:r>
+        <w:t>diagnostics</w:t>
+      </w:r>
+      <w:r>
+        <w:rPr>
+          <w:lang w:val="ru-RU"/>
+        </w:rPr>
+        <w:t>&gt;</w:t>
+      </w:r>
+    </w:p>
+    <w:p>
+      <w:pPr>
+        <w:jc w:val="both"/>
+      </w:pPr>
+      <w:r>
+        <w:t>Затем раз комментировать необходимые секции.</w:t>
+      </w:r>
+    </w:p>
+    <w:p>
+      <w:pPr>
+        <w:pStyle w:val="Heading2"/>
+        <w:jc w:val="both"/>
+      </w:pPr>
+      <w:r>
+        <w:t>DebugConvertor</w:t>
+      </w:r>
+      <w:r>
+        <w:t xml:space="preserve"> </w:t>
+      </w:r>
+      <w:r>
+        <w:rPr>
+          <w:lang w:val="en-US"/>
+        </w:rPr>
+        <w:t>and</w:t>
+      </w:r>
+      <w:r>
+        <w:t xml:space="preserve"> </w:t>
+      </w:r>
+      <w:r>
+        <w:rPr>
+          <w:lang w:val="en-US"/>
+        </w:rPr>
+        <w:t>DebugBindingExtension</w:t>
+      </w:r>
+    </w:p>
+    <w:p>
+      <w:pPr>
+        <w:jc w:val="both"/>
+      </w:pPr>
+      <w:r>
+        <w:t xml:space="preserve">Использовать вспомогательный класс-конвертор, в котором поставить точки останова на операциях </w:t>
+      </w:r>
+      <w:r>
+        <w:rPr>
+          <w:i/>
+          <w:lang w:val="en-US"/>
+        </w:rPr>
+        <w:t>Conver</w:t>
+      </w:r>
+      <w:r>
+        <w:rPr>
+          <w:i/>
+        </w:rPr>
+        <w:t>(…)</w:t>
+      </w:r>
+      <w:r>
         <w:t xml:space="preserve"> и </w:t>
       </w:r>
-      <w:proofErr w:type="spellStart"/>
-      <w:r>
-        <w:t>ContextMenu</w:t>
-      </w:r>
-      <w:proofErr w:type="spellEnd"/>
-      <w:r>
-        <w:rPr>
-          <w:lang w:val="ru-RU"/>
-        </w:rPr>
+      <w:r>
+        <w:rPr>
+          <w:i/>
+          <w:lang w:val="en-US"/>
+        </w:rPr>
+        <w:t>ConvertBack</w:t>
+      </w:r>
+      <w:r>
+        <w:rPr>
+          <w:i/>
+        </w:rPr>
+        <w:t>(…</w:t>
+      </w:r>
+      <w:r>
+        <w:rPr>
+          <w:i/>
+        </w:rPr>
+        <w:t>)</w:t>
+      </w:r>
+      <w:r>
         <w:t>.</w:t>
       </w:r>
     </w:p>
     <w:p>
       <w:pPr>
-        <w:pStyle w:val="Code"/>
-      </w:pPr>
-      <w:proofErr w:type="spellStart"/>
-      <w:proofErr w:type="gramStart"/>
-      <w:r>
-        <w:t>FocusManager</w:t>
-      </w:r>
-      <w:proofErr w:type="spellEnd"/>
+        <w:pStyle w:val="Heading2"/>
+        <w:jc w:val="both"/>
+      </w:pPr>
+      <w:r>
+        <w:rPr>
+          <w:lang w:val="en-US"/>
+        </w:rPr>
+        <w:t>PresentationTraceSources</w:t>
+      </w:r>
       <w:r>
         <w:t>.</w:t>
       </w:r>
-      <w:proofErr w:type="spellStart"/>
-      <w:r>
-        <w:t>GetFocusedElement</w:t>
-      </w:r>
-      <w:proofErr w:type="spellEnd"/>
-      <w:r>
-        <w:t>(</w:t>
-      </w:r>
-      <w:proofErr w:type="gramEnd"/>
-      <w:r>
-        <w:t>…)</w:t>
-      </w:r>
-      <w:r>
-        <w:t xml:space="preserve"> </w:t>
-      </w:r>
-      <w:r>
-        <w:t xml:space="preserve">– </w:t>
-      </w:r>
-      <w:r>
-        <w:t>возвращает</w:t>
-      </w:r>
-      <w:r>
-        <w:t xml:space="preserve"> элемент с логическим фокусом для</w:t>
-      </w:r>
-      <w:r>
-        <w:t xml:space="preserve"> заданного </w:t>
-      </w:r>
-      <w:r>
-        <w:rPr>
-          <w:i/>
-        </w:rPr>
-        <w:t>f</w:t>
-      </w:r>
-      <w:r>
-        <w:rPr>
-          <w:i/>
-        </w:rPr>
-        <w:t xml:space="preserve">ocus </w:t>
-      </w:r>
-      <w:r>
-        <w:rPr>
-          <w:i/>
-        </w:rPr>
-        <w:t>scope</w:t>
-      </w:r>
-      <w:r>
-        <w:t>;</w:t>
-      </w:r>
-    </w:p>
-    <w:p>
-      <w:pPr>
-        <w:pStyle w:val="Code"/>
-      </w:pPr>
-      <w:proofErr w:type="spellStart"/>
-      <w:proofErr w:type="gramStart"/>
-      <w:r>
-        <w:t>FocusManager</w:t>
-      </w:r>
-      <w:proofErr w:type="spellEnd"/>
-      <w:r>
-        <w:t>.Set</w:t>
-      </w:r>
-      <w:proofErr w:type="spellStart"/>
-      <w:r>
-        <w:t>FocusedElement</w:t>
-      </w:r>
-      <w:proofErr w:type="spellEnd"/>
-      <w:r>
-        <w:t>(</w:t>
-      </w:r>
-      <w:proofErr w:type="gramEnd"/>
-      <w:r>
-        <w:t>…)</w:t>
-      </w:r>
-      <w:r>
-        <w:t xml:space="preserve"> </w:t>
-      </w:r>
-      <w:r>
-        <w:t xml:space="preserve">– </w:t>
-      </w:r>
-      <w:r>
-        <w:t xml:space="preserve">устанавливает логический фокус на </w:t>
-      </w:r>
-      <w:r>
-        <w:t xml:space="preserve">элемент </w:t>
-      </w:r>
-      <w:r>
-        <w:t xml:space="preserve">в заданном </w:t>
-      </w:r>
-      <w:r>
-        <w:rPr>
-          <w:i/>
-        </w:rPr>
-        <w:t>f</w:t>
-      </w:r>
-      <w:r>
-        <w:rPr>
-          <w:i/>
-        </w:rPr>
-        <w:t xml:space="preserve">ocus </w:t>
-      </w:r>
-      <w:r>
-        <w:rPr>
-          <w:i/>
-        </w:rPr>
-        <w:t>scope</w:t>
-      </w:r>
-      <w:r>
-        <w:t>;</w:t>
-      </w:r>
-    </w:p>
-    <w:p>
-      <w:pPr>
-        <w:jc w:val="both"/>
-      </w:pPr>
-      <w:r>
-        <w:t>А так же события:</w:t>
-      </w:r>
-    </w:p>
-    <w:p>
-      <w:pPr>
-        <w:pStyle w:val="Code"/>
-      </w:pPr>
-      <w:proofErr w:type="spellStart"/>
-      <w:r>
-        <w:t>UIElement</w:t>
-      </w:r>
-      <w:proofErr w:type="spellEnd"/>
-      <w:r>
-        <w:t>.</w:t>
-      </w:r>
-      <w:proofErr w:type="spellStart"/>
-      <w:r>
-        <w:t>GotFocus</w:t>
-      </w:r>
-      <w:proofErr w:type="spellEnd"/>
-    </w:p>
-    <w:p>
-      <w:pPr>
-        <w:pStyle w:val="Code"/>
-      </w:pPr>
-      <w:proofErr w:type="spellStart"/>
-      <w:r>
-        <w:t>UIElement</w:t>
-      </w:r>
-      <w:r>
-        <w:t>.LostFocus</w:t>
-      </w:r>
-      <w:proofErr w:type="spellEnd"/>
-    </w:p>
-    <w:p>
-      <w:pPr>
-        <w:pStyle w:val="Heading2"/>
-        <w:jc w:val="both"/>
-        <w:rPr>
-          <w:lang w:val="en-US"/>
-        </w:rPr>
-      </w:pPr>
-      <w:r>
-        <w:rPr>
-          <w:lang w:val="en-US"/>
-        </w:rPr>
-        <w:t>Keyboard Navigation</w:t>
-      </w:r>
-    </w:p>
-    <w:p>
-      <w:pPr>
-        <w:pStyle w:val="Code"/>
-      </w:pPr>
-      <w:proofErr w:type="spellStart"/>
-      <w:r>
-        <w:t>KeyboardNavigation</w:t>
-      </w:r>
-      <w:r>
-        <w:t>.</w:t>
-      </w:r>
-      <w:r>
-        <w:t>TabNavigation</w:t>
-      </w:r>
-      <w:proofErr w:type="spellEnd"/>
+      <w:r>
+        <w:rPr>
+          <w:lang w:val="en-US"/>
+        </w:rPr>
+        <w:t>TraceLevel</w:t>
+      </w:r>
+    </w:p>
+    <w:p>
+      <w:pPr>
+        <w:jc w:val="both"/>
+      </w:pPr>
+      <w:r>
+        <w:t xml:space="preserve">В </w:t>
+      </w:r>
+      <w:r>
+        <w:rPr>
+          <w:i/>
+          <w:lang w:val="en-US"/>
+        </w:rPr>
+        <w:t>xaml</w:t>
+      </w:r>
+      <w:r>
+        <w:t xml:space="preserve"> </w:t>
+      </w:r>
+      <w:r>
+        <w:t xml:space="preserve">файле у </w:t>
+      </w:r>
+      <w:r>
+        <w:t>нужного</w:t>
+      </w:r>
+      <w:r>
+        <w:t xml:space="preserve"> </w:t>
+      </w:r>
+      <w:r>
+        <w:rPr>
+          <w:i/>
+          <w:lang w:val="en-US"/>
+        </w:rPr>
+        <w:t>bindin</w:t>
+      </w:r>
+      <w:r>
+        <w:rPr>
+          <w:i/>
+          <w:lang w:val="en-US"/>
+        </w:rPr>
+        <w:t>g</w:t>
+      </w:r>
+      <w:r>
+        <w:t xml:space="preserve"> использовать конструкцию:</w:t>
+      </w:r>
+    </w:p>
+    <w:p>
+      <w:pPr>
+        <w:pStyle w:val="Code"/>
+      </w:pPr>
+      <w:r>
+        <w:t>{Binding NotifyOnTargetUpdated=True, NotifyOnSourceUpdated=True, Converter={converters:DebugBinding}, diagnostics:PresentationTraceSources.TraceLevel=High}</w:t>
+      </w:r>
+    </w:p>
+    <w:p>
+      <w:pPr>
+        <w:jc w:val="both"/>
+      </w:pPr>
+      <w:r>
+        <w:t>Так же потребуется добавить в заголовок</w:t>
+      </w:r>
+      <w:r>
+        <w:t xml:space="preserve"> </w:t>
+      </w:r>
+      <w:r>
+        <w:rPr>
+          <w:i/>
+          <w:lang w:val="en-US"/>
+        </w:rPr>
+        <w:t>xaml</w:t>
+      </w:r>
+      <w:r>
+        <w:t xml:space="preserve"> файла диагностический </w:t>
+      </w:r>
+      <w:r>
+        <w:rPr>
+          <w:i/>
+          <w:lang w:val="en-US"/>
+        </w:rPr>
+        <w:t>namespace</w:t>
+      </w:r>
+      <w:r>
+        <w:t>:</w:t>
+      </w:r>
+    </w:p>
+    <w:p>
+      <w:pPr>
+        <w:pStyle w:val="Code"/>
+      </w:pPr>
+      <w:r>
+        <w:t>xmlns:diagnostics="clr-namespace:System.Diagnostics;assembly=WindowsBase"</w:t>
+      </w:r>
+    </w:p>
+    <w:p>
+      <w:pPr>
+        <w:pStyle w:val="Heading1"/>
+        <w:jc w:val="both"/>
+        <w:rPr>
+          <w:lang w:val="en-US"/>
+        </w:rPr>
+      </w:pPr>
+      <w:r>
+        <w:rPr>
+          <w:lang w:val="en-US"/>
+        </w:rPr>
+        <w:t>Object cloning (</w:t>
+      </w:r>
+      <w:r>
+        <w:rPr>
+          <w:lang w:val="en-US"/>
+        </w:rPr>
+        <w:t>ICloneable</w:t>
+      </w:r>
+      <w:r>
+        <w:rPr>
+          <w:lang w:val="en-US"/>
+        </w:rPr>
+        <w:t>)</w:t>
+      </w:r>
+    </w:p>
+    <w:p>
+      <w:pPr>
+        <w:jc w:val="both"/>
+      </w:pPr>
+      <w:r>
+        <w:rPr>
+          <w:i/>
+          <w:lang w:val="en-US"/>
+        </w:rPr>
+        <w:t xml:space="preserve">NET Framework Design </w:t>
+      </w:r>
+      <w:r>
+        <w:rPr>
+          <w:lang w:val="en-US"/>
+        </w:rPr>
+        <w:t>Guidelines</w:t>
+      </w:r>
+      <w:r>
+        <w:rPr>
+          <w:i/>
+          <w:lang w:val="en-US"/>
+        </w:rPr>
+        <w:t xml:space="preserve"> state that you </w:t>
+      </w:r>
+      <w:r>
+        <w:rPr>
+          <w:b/>
+          <w:i/>
+          <w:lang w:val="en-US"/>
+        </w:rPr>
+        <w:t>shouldn't use it</w:t>
+      </w:r>
+      <w:r>
+        <w:rPr>
+          <w:lang w:val="en-US"/>
+        </w:rPr>
+        <w:t xml:space="preserve">. </w:t>
+      </w:r>
+      <w:r>
+        <w:t xml:space="preserve">Аргументируется это тем, что единственный метод этого интерфейса – </w:t>
+      </w:r>
+      <w:r>
+        <w:rPr>
+          <w:i/>
+          <w:lang w:val="en-US"/>
+        </w:rPr>
+        <w:t>Clone</w:t>
+      </w:r>
+      <w:r>
+        <w:rPr>
+          <w:i/>
+        </w:rPr>
+        <w:t>()</w:t>
+      </w:r>
       <w:r>
         <w:t xml:space="preserve"> – </w:t>
       </w:r>
       <w:r>
-        <w:rPr>
-          <w:lang w:val="ru-RU"/>
-        </w:rPr>
-        <w:t>меняет</w:t>
-      </w:r>
-      <w:r>
-        <w:t xml:space="preserve"> </w:t>
-      </w:r>
-      <w:r>
-        <w:rPr>
-          <w:lang w:val="ru-RU"/>
-        </w:rPr>
-        <w:t>фокус</w:t>
-      </w:r>
-      <w:r>
-        <w:t xml:space="preserve"> </w:t>
-      </w:r>
-      <w:r>
-        <w:rPr>
-          <w:lang w:val="ru-RU"/>
-        </w:rPr>
-        <w:t>по</w:t>
-      </w:r>
-      <w:r>
-        <w:t xml:space="preserve"> TAB-</w:t>
-      </w:r>
-      <w:r>
-        <w:rPr>
-          <w:lang w:val="ru-RU"/>
-        </w:rPr>
-        <w:t>у</w:t>
-      </w:r>
-    </w:p>
-    <w:p>
-      <w:pPr>
-        <w:pStyle w:val="Code"/>
-      </w:pPr>
-      <w:proofErr w:type="spellStart"/>
-      <w:r>
-        <w:t>KeyboardNavigation</w:t>
-      </w:r>
-      <w:r>
-        <w:t>.</w:t>
-      </w:r>
-      <w:r>
-        <w:t>ControlTabNavigation</w:t>
-      </w:r>
-      <w:proofErr w:type="spellEnd"/>
-      <w:r>
-        <w:t xml:space="preserve"> – </w:t>
-      </w:r>
-      <w:r>
-        <w:rPr>
-          <w:lang w:val="ru-RU"/>
-        </w:rPr>
-        <w:t>меняет</w:t>
-      </w:r>
-      <w:r>
-        <w:t xml:space="preserve"> </w:t>
-      </w:r>
-      <w:r>
-        <w:rPr>
-          <w:lang w:val="ru-RU"/>
-        </w:rPr>
-        <w:t>фокус</w:t>
-      </w:r>
-      <w:r>
-        <w:t xml:space="preserve"> </w:t>
-      </w:r>
-      <w:r>
-        <w:rPr>
-          <w:lang w:val="ru-RU"/>
-        </w:rPr>
-        <w:t>по</w:t>
-      </w:r>
-      <w:r>
-        <w:t xml:space="preserve"> </w:t>
-      </w:r>
-      <w:proofErr w:type="spellStart"/>
-      <w:r>
-        <w:t>Ctrl+TAB</w:t>
-      </w:r>
-      <w:proofErr w:type="spellEnd"/>
-      <w:r>
-        <w:t>-</w:t>
-      </w:r>
-      <w:r>
-        <w:rPr>
-          <w:lang w:val="ru-RU"/>
-        </w:rPr>
-        <w:t>у</w:t>
-      </w:r>
-    </w:p>
-    <w:p>
-      <w:pPr>
-        <w:pStyle w:val="Code"/>
-      </w:pPr>
-      <w:proofErr w:type="spellStart"/>
+        <w:t xml:space="preserve"> никак не уточняет, какой тип копирования используется – </w:t>
+      </w:r>
+      <w:r>
+        <w:rPr>
+          <w:i/>
+        </w:rPr>
+        <w:t>deep</w:t>
+      </w:r>
+      <w:r>
+        <w:t xml:space="preserve"> или </w:t>
+      </w:r>
+      <w:r>
+        <w:rPr>
+          <w:i/>
+        </w:rPr>
+        <w:t>shallow</w:t>
+      </w:r>
+      <w:r>
+        <w:t xml:space="preserve"> и таким образом клиенту необходимо знать, как именно работает реализуемое им клонирование посредством этого интерфейса, что не всегда является возможным.</w:t>
+      </w:r>
+    </w:p>
+    <w:p>
+      <w:pPr>
+        <w:jc w:val="both"/>
+      </w:pPr>
       <w:r>
         <w:lastRenderedPageBreak/>
-        <w:t>KeyboardNavigation</w:t>
-      </w:r>
-      <w:r>
-        <w:t>.</w:t>
-      </w:r>
-      <w:r>
-        <w:t>DirectionalNavigation</w:t>
-      </w:r>
-      <w:proofErr w:type="spellEnd"/>
-      <w:r>
-        <w:t xml:space="preserve"> – </w:t>
-      </w:r>
-      <w:r>
-        <w:rPr>
-          <w:lang w:val="ru-RU"/>
-        </w:rPr>
-        <w:t>меняет</w:t>
-      </w:r>
-      <w:r>
-        <w:t xml:space="preserve"> </w:t>
-      </w:r>
-      <w:r>
-        <w:rPr>
-          <w:lang w:val="ru-RU"/>
-        </w:rPr>
-        <w:t>фокус</w:t>
-      </w:r>
-      <w:r>
-        <w:t xml:space="preserve"> </w:t>
-      </w:r>
-      <w:r>
-        <w:rPr>
-          <w:lang w:val="ru-RU"/>
-        </w:rPr>
-        <w:t>по</w:t>
-      </w:r>
-      <w:r>
-        <w:t xml:space="preserve"> </w:t>
-      </w:r>
-      <w:r>
-        <w:rPr>
-          <w:lang w:val="ru-RU"/>
-        </w:rPr>
-        <w:t>нажатию</w:t>
-      </w:r>
-      <w:r>
-        <w:t xml:space="preserve"> </w:t>
-      </w:r>
-      <w:r>
-        <w:rPr>
-          <w:lang w:val="ru-RU"/>
-        </w:rPr>
-        <w:t>стрелок</w:t>
-      </w:r>
-      <w:r>
-        <w:t xml:space="preserve"> </w:t>
-      </w:r>
-      <w:r>
-        <w:rPr>
-          <w:lang w:val="ru-RU"/>
-        </w:rPr>
-        <w:t>управления</w:t>
-      </w:r>
-      <w:r>
-        <w:t xml:space="preserve"> </w:t>
-      </w:r>
-      <w:r>
-        <w:rPr>
-          <w:lang w:val="ru-RU"/>
-        </w:rPr>
-        <w:t>курсором</w:t>
-      </w:r>
-    </w:p>
-    <w:p>
-      <w:pPr>
-        <w:pStyle w:val="Heading2"/>
-        <w:jc w:val="both"/>
-        <w:rPr>
-          <w:lang w:val="en-US"/>
-        </w:rPr>
-      </w:pPr>
-      <w:r>
-        <w:rPr>
-          <w:lang w:val="en-US"/>
-        </w:rPr>
-        <w:t>Programming</w:t>
-      </w:r>
-      <w:r>
-        <w:rPr>
-          <w:lang w:val="en-US"/>
-        </w:rPr>
-        <w:t xml:space="preserve"> Navigation</w:t>
-      </w:r>
-    </w:p>
-    <w:p>
-      <w:pPr>
-        <w:pStyle w:val="Code"/>
-      </w:pPr>
-      <w:proofErr w:type="spellStart"/>
-      <w:proofErr w:type="gramStart"/>
-      <w:r>
-        <w:t>UIElement</w:t>
-      </w:r>
-      <w:r>
-        <w:t>.MoveFocus</w:t>
-      </w:r>
-      <w:proofErr w:type="spellEnd"/>
-      <w:r>
-        <w:t>(</w:t>
-      </w:r>
-      <w:proofErr w:type="gramEnd"/>
-      <w:r>
-        <w:t>…)</w:t>
-      </w:r>
-      <w:r>
-        <w:t xml:space="preserve"> – </w:t>
-      </w:r>
-      <w:proofErr w:type="spellStart"/>
-      <w:r>
-        <w:t>устанавливает</w:t>
-      </w:r>
-      <w:proofErr w:type="spellEnd"/>
-      <w:r>
-        <w:t xml:space="preserve"> </w:t>
-      </w:r>
-      <w:r>
-        <w:rPr>
-          <w:lang w:val="ru-RU"/>
-        </w:rPr>
-        <w:t>фокус</w:t>
-      </w:r>
-    </w:p>
-    <w:p>
-      <w:pPr>
-        <w:pStyle w:val="Code"/>
-      </w:pPr>
-      <w:proofErr w:type="spellStart"/>
-      <w:proofErr w:type="gramStart"/>
-      <w:r>
-        <w:t>UIElement</w:t>
-      </w:r>
-      <w:proofErr w:type="spellEnd"/>
-      <w:r>
-        <w:t>.</w:t>
-      </w:r>
-      <w:proofErr w:type="spellStart"/>
-      <w:r>
-        <w:t>PredictFocus</w:t>
-      </w:r>
-      <w:proofErr w:type="spellEnd"/>
-      <w:r>
-        <w:t>(</w:t>
-      </w:r>
-      <w:proofErr w:type="gramEnd"/>
-      <w:r>
-        <w:t>…)</w:t>
-      </w:r>
-      <w:r>
-        <w:t xml:space="preserve"> – </w:t>
-      </w:r>
-      <w:r>
-        <w:t>предсказывает следующий элемент, который получит фокус</w:t>
-      </w:r>
-    </w:p>
-    <w:p>
-      <w:pPr>
-        <w:pStyle w:val="Heading1"/>
-        <w:jc w:val="both"/>
-        <w:rPr>
-          <w:lang w:val="en-US"/>
-        </w:rPr>
-      </w:pPr>
-      <w:r>
-        <w:rPr>
-          <w:lang w:val="en-US"/>
-        </w:rPr>
-        <w:t>How to Debug Data Binding</w:t>
-      </w:r>
-    </w:p>
-    <w:p>
-      <w:pPr>
-        <w:pStyle w:val="Heading2"/>
-        <w:jc w:val="both"/>
-        <w:rPr>
-          <w:lang w:val="en-US"/>
-        </w:rPr>
-      </w:pPr>
-      <w:r>
-        <w:rPr>
-          <w:lang w:val="en-US"/>
-        </w:rPr>
-        <w:t xml:space="preserve">Listeners </w:t>
-      </w:r>
-      <w:r>
-        <w:rPr>
-          <w:lang w:val="en-US"/>
-        </w:rPr>
-        <w:t xml:space="preserve">in </w:t>
-      </w:r>
-      <w:proofErr w:type="spellStart"/>
-      <w:r>
-        <w:rPr>
-          <w:lang w:val="en-US"/>
-        </w:rPr>
-        <w:t>app</w:t>
-      </w:r>
-      <w:r>
-        <w:rPr>
-          <w:lang w:val="en-US"/>
-        </w:rPr>
-        <w:t>.</w:t>
-      </w:r>
-      <w:r>
-        <w:rPr>
-          <w:lang w:val="en-US"/>
-        </w:rPr>
-        <w:t>config</w:t>
-      </w:r>
-      <w:proofErr w:type="spellEnd"/>
-    </w:p>
-    <w:p>
-      <w:pPr>
-        <w:jc w:val="both"/>
-      </w:pPr>
-      <w:r>
-        <w:t>Добавить</w:t>
-      </w:r>
-      <w:r>
-        <w:t xml:space="preserve"> </w:t>
-      </w:r>
-      <w:r>
-        <w:t>в</w:t>
-      </w:r>
-      <w:r>
-        <w:t xml:space="preserve"> </w:t>
-      </w:r>
-      <w:r>
-        <w:rPr>
-          <w:lang w:val="en-US"/>
-        </w:rPr>
-        <w:t>app</w:t>
-      </w:r>
-      <w:r>
-        <w:t>.</w:t>
-      </w:r>
-      <w:proofErr w:type="spellStart"/>
-      <w:r>
-        <w:rPr>
-          <w:lang w:val="en-US"/>
-        </w:rPr>
-        <w:t>config</w:t>
-      </w:r>
-      <w:proofErr w:type="spellEnd"/>
-      <w:r>
-        <w:t xml:space="preserve"> </w:t>
-      </w:r>
-      <w:r>
-        <w:t>из</w:t>
-      </w:r>
-      <w:r>
-        <w:t xml:space="preserve"> </w:t>
-      </w:r>
-      <w:r>
-        <w:t>проекта</w:t>
-      </w:r>
-      <w:r>
-        <w:t xml:space="preserve"> </w:t>
-      </w:r>
-      <w:proofErr w:type="spellStart"/>
-      <w:r>
-        <w:rPr>
-          <w:lang w:val="en-US"/>
-        </w:rPr>
-        <w:t>Nfm</w:t>
-      </w:r>
-      <w:proofErr w:type="spellEnd"/>
-      <w:r>
-        <w:t>.</w:t>
-      </w:r>
-      <w:r>
-        <w:rPr>
-          <w:lang w:val="en-US"/>
-        </w:rPr>
-        <w:t>Loader</w:t>
-      </w:r>
-      <w:r>
-        <w:t xml:space="preserve"> </w:t>
-      </w:r>
-      <w:r>
-        <w:t>секцию</w:t>
-      </w:r>
-      <w:r>
-        <w:t>:</w:t>
-      </w:r>
-    </w:p>
-    <w:p>
-      <w:pPr>
-        <w:pStyle w:val="Code"/>
-      </w:pPr>
-      <w:r>
-        <w:rPr>
-          <w:lang w:val="ru-RU"/>
-        </w:rPr>
-        <w:tab/>
-      </w:r>
-      <w:r>
-        <w:t>&lt;</w:t>
-      </w:r>
-      <w:proofErr w:type="spellStart"/>
-      <w:r>
-        <w:t>system.diagnostics</w:t>
-      </w:r>
-      <w:proofErr w:type="spellEnd"/>
-      <w:r>
-        <w:t>&gt;</w:t>
-      </w:r>
-    </w:p>
-    <w:p>
-      <w:pPr>
-        <w:pStyle w:val="Code"/>
-      </w:pPr>
-      <w:r>
-        <w:tab/>
-      </w:r>
-      <w:r>
-        <w:tab/>
-        <w:t>&lt;</w:t>
-      </w:r>
-      <w:proofErr w:type="gramStart"/>
-      <w:r>
-        <w:t>sources</w:t>
-      </w:r>
-      <w:proofErr w:type="gramEnd"/>
-      <w:r>
-        <w:t>&gt;</w:t>
-      </w:r>
-    </w:p>
-    <w:p>
-      <w:pPr>
-        <w:pStyle w:val="Code"/>
-      </w:pPr>
-      <w:r>
-        <w:tab/>
-      </w:r>
-      <w:r>
-        <w:tab/>
-      </w:r>
-      <w:r>
-        <w:tab/>
-        <w:t>&lt;!--</w:t>
-      </w:r>
-    </w:p>
-    <w:p>
-      <w:pPr>
-        <w:pStyle w:val="Code"/>
-      </w:pPr>
-      <w:r>
-        <w:t xml:space="preserve">      &lt;source name="</w:t>
-      </w:r>
-      <w:proofErr w:type="spellStart"/>
-      <w:r>
-        <w:t>System.Windows.Data</w:t>
-      </w:r>
-      <w:proofErr w:type="spellEnd"/>
-      <w:r>
-        <w:t xml:space="preserve">" </w:t>
-      </w:r>
-      <w:proofErr w:type="spellStart"/>
-      <w:r>
-        <w:t>switchName</w:t>
-      </w:r>
-      <w:proofErr w:type="spellEnd"/>
-      <w:r>
-        <w:t>="</w:t>
-      </w:r>
-      <w:proofErr w:type="spellStart"/>
-      <w:r>
-        <w:t>SourceSwitch</w:t>
-      </w:r>
-      <w:proofErr w:type="spellEnd"/>
-      <w:r>
-        <w:t>" &gt;</w:t>
-      </w:r>
-    </w:p>
-    <w:p>
-      <w:pPr>
-        <w:pStyle w:val="Code"/>
-      </w:pPr>
-      <w:r>
-        <w:t xml:space="preserve">        &lt;</w:t>
-      </w:r>
-      <w:proofErr w:type="gramStart"/>
-      <w:r>
-        <w:t>listeners</w:t>
-      </w:r>
-      <w:proofErr w:type="gramEnd"/>
-      <w:r>
-        <w:t>&gt;</w:t>
-      </w:r>
-    </w:p>
-    <w:p>
-      <w:pPr>
-        <w:pStyle w:val="Code"/>
-      </w:pPr>
-      <w:r>
-        <w:t xml:space="preserve">          &lt;add name="</w:t>
-      </w:r>
-      <w:proofErr w:type="spellStart"/>
-      <w:r>
-        <w:t>textListener</w:t>
-      </w:r>
-      <w:proofErr w:type="spellEnd"/>
-      <w:r>
-        <w:t>" /&gt;</w:t>
-      </w:r>
-    </w:p>
-    <w:p>
-      <w:pPr>
-        <w:pStyle w:val="Code"/>
-      </w:pPr>
-      <w:r>
-        <w:t xml:space="preserve">        &lt;/listeners&gt;</w:t>
-      </w:r>
-    </w:p>
-    <w:p>
-      <w:pPr>
-        <w:pStyle w:val="Code"/>
-      </w:pPr>
-      <w:r>
-        <w:t xml:space="preserve">      &lt;/source&gt;</w:t>
-      </w:r>
-    </w:p>
-    <w:p>
-      <w:pPr>
-        <w:pStyle w:val="Code"/>
-      </w:pPr>
-      <w:r>
-        <w:t xml:space="preserve">      --&gt;</w:t>
-      </w:r>
-    </w:p>
-    <w:p>
-      <w:pPr>
-        <w:pStyle w:val="Code"/>
-      </w:pPr>
-      <w:r>
-        <w:tab/>
-      </w:r>
-      <w:r>
-        <w:tab/>
-      </w:r>
-      <w:r>
-        <w:tab/>
-        <w:t>&lt;!--</w:t>
-      </w:r>
-    </w:p>
-    <w:p>
-      <w:pPr>
-        <w:pStyle w:val="Code"/>
-      </w:pPr>
-      <w:r>
-        <w:t xml:space="preserve">      &lt;source name="</w:t>
-      </w:r>
-      <w:proofErr w:type="spellStart"/>
-      <w:r>
-        <w:t>System.Windows.DependencyProperty</w:t>
-      </w:r>
-      <w:proofErr w:type="spellEnd"/>
-      <w:r>
-        <w:t xml:space="preserve">" </w:t>
-      </w:r>
-      <w:proofErr w:type="spellStart"/>
-      <w:r>
-        <w:t>switchName</w:t>
-      </w:r>
-      <w:proofErr w:type="spellEnd"/>
-      <w:r>
-        <w:t>="</w:t>
-      </w:r>
-      <w:proofErr w:type="spellStart"/>
-      <w:r>
-        <w:t>SourceSwitch</w:t>
-      </w:r>
-      <w:proofErr w:type="spellEnd"/>
-      <w:r>
-        <w:t>" &gt;</w:t>
-      </w:r>
-    </w:p>
-    <w:p>
-      <w:pPr>
-        <w:pStyle w:val="Code"/>
-      </w:pPr>
-      <w:r>
-        <w:t xml:space="preserve">        &lt;</w:t>
-      </w:r>
-      <w:proofErr w:type="gramStart"/>
-      <w:r>
-        <w:t>listeners</w:t>
-      </w:r>
-      <w:proofErr w:type="gramEnd"/>
-      <w:r>
-        <w:t>&gt;</w:t>
-      </w:r>
-    </w:p>
-    <w:p>
-      <w:pPr>
-        <w:pStyle w:val="Code"/>
-      </w:pPr>
-      <w:r>
-        <w:t xml:space="preserve">          &lt;add name="</w:t>
-      </w:r>
-      <w:proofErr w:type="spellStart"/>
-      <w:r>
-        <w:t>textListener</w:t>
-      </w:r>
-      <w:proofErr w:type="spellEnd"/>
-      <w:r>
-        <w:t>" /&gt;</w:t>
-      </w:r>
-    </w:p>
-    <w:p>
-      <w:pPr>
-        <w:pStyle w:val="Code"/>
-      </w:pPr>
-      <w:r>
-        <w:t xml:space="preserve">        &lt;/listeners&gt;</w:t>
-      </w:r>
-    </w:p>
-    <w:p>
-      <w:pPr>
-        <w:pStyle w:val="Code"/>
-      </w:pPr>
-      <w:r>
-        <w:t xml:space="preserve">      &lt;/source&gt;</w:t>
-      </w:r>
-    </w:p>
-    <w:p>
-      <w:pPr>
-        <w:pStyle w:val="Code"/>
-      </w:pPr>
-      <w:r>
-        <w:t xml:space="preserve">      --&gt;</w:t>
-      </w:r>
-    </w:p>
-    <w:p>
-      <w:pPr>
-        <w:pStyle w:val="Code"/>
-      </w:pPr>
-      <w:r>
-        <w:tab/>
-      </w:r>
-      <w:r>
-        <w:tab/>
-      </w:r>
-      <w:r>
-        <w:tab/>
-        <w:t>&lt;!--</w:t>
-      </w:r>
-    </w:p>
-    <w:p>
-      <w:pPr>
-        <w:pStyle w:val="Code"/>
-      </w:pPr>
-      <w:r>
-        <w:t xml:space="preserve">      &lt;source name="</w:t>
-      </w:r>
-      <w:proofErr w:type="spellStart"/>
-      <w:r>
-        <w:t>System.Windows.Freezable</w:t>
-      </w:r>
-      <w:proofErr w:type="spellEnd"/>
-      <w:r>
-        <w:t xml:space="preserve">" </w:t>
-      </w:r>
-      <w:proofErr w:type="spellStart"/>
-      <w:r>
-        <w:t>switchName</w:t>
-      </w:r>
-      <w:proofErr w:type="spellEnd"/>
-      <w:r>
-        <w:t>="</w:t>
-      </w:r>
-      <w:proofErr w:type="spellStart"/>
-      <w:r>
-        <w:t>SourceSwitch</w:t>
-      </w:r>
-      <w:proofErr w:type="spellEnd"/>
-      <w:r>
-        <w:t>" &gt;</w:t>
-      </w:r>
-    </w:p>
-    <w:p>
-      <w:pPr>
-        <w:pStyle w:val="Code"/>
-      </w:pPr>
-      <w:r>
-        <w:t xml:space="preserve">        &lt;</w:t>
-      </w:r>
-      <w:proofErr w:type="gramStart"/>
-      <w:r>
-        <w:t>listeners</w:t>
-      </w:r>
-      <w:proofErr w:type="gramEnd"/>
-      <w:r>
-        <w:t>&gt;</w:t>
-      </w:r>
-    </w:p>
-    <w:p>
-      <w:pPr>
-        <w:pStyle w:val="Code"/>
-      </w:pPr>
-      <w:r>
-        <w:t xml:space="preserve">          &lt;add name="</w:t>
-      </w:r>
-      <w:proofErr w:type="spellStart"/>
-      <w:r>
-        <w:t>textListener</w:t>
-      </w:r>
-      <w:proofErr w:type="spellEnd"/>
-      <w:r>
-        <w:t>" /&gt;</w:t>
-      </w:r>
-    </w:p>
-    <w:p>
-      <w:pPr>
-        <w:pStyle w:val="Code"/>
-      </w:pPr>
-      <w:r>
-        <w:t xml:space="preserve">        &lt;/listeners&gt;</w:t>
-      </w:r>
-    </w:p>
-    <w:p>
-      <w:pPr>
-        <w:pStyle w:val="Code"/>
-      </w:pPr>
-      <w:r>
-        <w:t xml:space="preserve">      &lt;/source&gt;</w:t>
-      </w:r>
-    </w:p>
-    <w:p>
-      <w:pPr>
-        <w:pStyle w:val="Code"/>
-      </w:pPr>
-      <w:r>
-        <w:t xml:space="preserve">      --&gt;</w:t>
-      </w:r>
-    </w:p>
-    <w:p>
-      <w:pPr>
-        <w:pStyle w:val="Code"/>
-      </w:pPr>
-      <w:r>
-        <w:tab/>
-      </w:r>
-      <w:r>
-        <w:tab/>
-      </w:r>
-      <w:r>
-        <w:tab/>
-        <w:t>&lt;!--</w:t>
-      </w:r>
-    </w:p>
-    <w:p>
-      <w:pPr>
-        <w:pStyle w:val="Code"/>
-      </w:pPr>
-      <w:r>
-        <w:t xml:space="preserve">      &lt;source name="</w:t>
-      </w:r>
-      <w:proofErr w:type="spellStart"/>
-      <w:r>
-        <w:t>System.Windows.RoutedEvent</w:t>
-      </w:r>
-      <w:proofErr w:type="spellEnd"/>
-      <w:r>
-        <w:t xml:space="preserve">" </w:t>
-      </w:r>
-      <w:proofErr w:type="spellStart"/>
-      <w:r>
-        <w:t>switchName</w:t>
-      </w:r>
-      <w:proofErr w:type="spellEnd"/>
-      <w:r>
-        <w:t>="</w:t>
-      </w:r>
-      <w:proofErr w:type="spellStart"/>
-      <w:r>
-        <w:t>SourceSwitch</w:t>
-      </w:r>
-      <w:proofErr w:type="spellEnd"/>
-      <w:r>
-        <w:t>" &gt;</w:t>
-      </w:r>
-    </w:p>
-    <w:p>
-      <w:pPr>
-        <w:pStyle w:val="Code"/>
-      </w:pPr>
-      <w:r>
-        <w:t xml:space="preserve">        &lt;</w:t>
-      </w:r>
-      <w:proofErr w:type="gramStart"/>
-      <w:r>
-        <w:t>listeners</w:t>
-      </w:r>
-      <w:proofErr w:type="gramEnd"/>
-      <w:r>
-        <w:t>&gt;</w:t>
-      </w:r>
-    </w:p>
-    <w:p>
-      <w:pPr>
-        <w:pStyle w:val="Code"/>
-      </w:pPr>
-      <w:r>
-        <w:t xml:space="preserve">          &lt;add name="</w:t>
-      </w:r>
-      <w:proofErr w:type="spellStart"/>
-      <w:r>
-        <w:t>textListener</w:t>
-      </w:r>
-      <w:proofErr w:type="spellEnd"/>
-      <w:r>
-        <w:t>" /&gt;</w:t>
-      </w:r>
-    </w:p>
-    <w:p>
-      <w:pPr>
-        <w:pStyle w:val="Code"/>
-      </w:pPr>
-      <w:r>
-        <w:t xml:space="preserve">        &lt;/listeners&gt;</w:t>
-      </w:r>
-    </w:p>
-    <w:p>
-      <w:pPr>
-        <w:pStyle w:val="Code"/>
-      </w:pPr>
-      <w:r>
-        <w:t xml:space="preserve">      &lt;/source&gt;</w:t>
-      </w:r>
-    </w:p>
-    <w:p>
-      <w:pPr>
-        <w:pStyle w:val="Code"/>
-      </w:pPr>
-      <w:r>
-        <w:t xml:space="preserve">      --&gt;</w:t>
-      </w:r>
-    </w:p>
-    <w:p>
-      <w:pPr>
-        <w:pStyle w:val="Code"/>
-      </w:pPr>
-      <w:r>
-        <w:tab/>
-      </w:r>
-      <w:r>
-        <w:tab/>
-      </w:r>
-      <w:r>
-        <w:tab/>
-        <w:t>&lt;!--</w:t>
-      </w:r>
-    </w:p>
-    <w:p>
-      <w:pPr>
-        <w:pStyle w:val="Code"/>
-      </w:pPr>
-      <w:r>
-        <w:t xml:space="preserve">      &lt;source name="</w:t>
-      </w:r>
-      <w:proofErr w:type="spellStart"/>
-      <w:r>
-        <w:t>System.Windows.Media.Animation</w:t>
-      </w:r>
-      <w:proofErr w:type="spellEnd"/>
-      <w:r>
-        <w:t xml:space="preserve">" </w:t>
-      </w:r>
-      <w:proofErr w:type="spellStart"/>
-      <w:r>
-        <w:t>switchName</w:t>
-      </w:r>
-      <w:proofErr w:type="spellEnd"/>
-      <w:r>
-        <w:t>="</w:t>
-      </w:r>
-      <w:proofErr w:type="spellStart"/>
-      <w:r>
-        <w:t>SourceSwitch</w:t>
-      </w:r>
-      <w:proofErr w:type="spellEnd"/>
-      <w:r>
-        <w:t>" &gt;</w:t>
-      </w:r>
-    </w:p>
-    <w:p>
-      <w:pPr>
-        <w:pStyle w:val="Code"/>
-      </w:pPr>
-      <w:r>
-        <w:t xml:space="preserve">        &lt;</w:t>
-      </w:r>
-      <w:proofErr w:type="gramStart"/>
-      <w:r>
-        <w:t>listeners</w:t>
-      </w:r>
-      <w:proofErr w:type="gramEnd"/>
-      <w:r>
-        <w:t>&gt;</w:t>
-      </w:r>
-    </w:p>
-    <w:p>
-      <w:pPr>
-        <w:pStyle w:val="Code"/>
-      </w:pPr>
-      <w:r>
-        <w:t xml:space="preserve">          &lt;add name="</w:t>
-      </w:r>
-      <w:proofErr w:type="spellStart"/>
-      <w:r>
-        <w:t>textListener</w:t>
-      </w:r>
-      <w:proofErr w:type="spellEnd"/>
-      <w:r>
-        <w:t>" /&gt;</w:t>
-      </w:r>
-    </w:p>
-    <w:p>
-      <w:pPr>
-        <w:pStyle w:val="Code"/>
-      </w:pPr>
-      <w:r>
-        <w:t xml:space="preserve">        &lt;/listeners&gt;</w:t>
-      </w:r>
-    </w:p>
-    <w:p>
-      <w:pPr>
-        <w:pStyle w:val="Code"/>
-      </w:pPr>
-      <w:r>
-        <w:t xml:space="preserve">      &lt;/source&gt;</w:t>
-      </w:r>
-    </w:p>
-    <w:p>
-      <w:pPr>
-        <w:pStyle w:val="Code"/>
-      </w:pPr>
-      <w:r>
-        <w:t xml:space="preserve">      --&gt;</w:t>
-      </w:r>
-    </w:p>
-    <w:p>
-      <w:pPr>
-        <w:pStyle w:val="Code"/>
-      </w:pPr>
-      <w:r>
-        <w:lastRenderedPageBreak/>
-        <w:tab/>
-      </w:r>
-      <w:r>
-        <w:tab/>
-      </w:r>
-      <w:r>
-        <w:tab/>
-        <w:t>&lt;!--</w:t>
-      </w:r>
-    </w:p>
-    <w:p>
-      <w:pPr>
-        <w:pStyle w:val="Code"/>
-      </w:pPr>
-      <w:r>
-        <w:t xml:space="preserve">      &lt;source name="</w:t>
-      </w:r>
-      <w:proofErr w:type="spellStart"/>
-      <w:r>
-        <w:t>System.Windows.NameScope</w:t>
-      </w:r>
-      <w:proofErr w:type="spellEnd"/>
-      <w:r>
-        <w:t xml:space="preserve">" </w:t>
-      </w:r>
-      <w:proofErr w:type="spellStart"/>
-      <w:r>
-        <w:t>switchName</w:t>
-      </w:r>
-      <w:proofErr w:type="spellEnd"/>
-      <w:r>
-        <w:t>="</w:t>
-      </w:r>
-      <w:proofErr w:type="spellStart"/>
-      <w:r>
-        <w:t>SourceSwitch</w:t>
-      </w:r>
-      <w:proofErr w:type="spellEnd"/>
-      <w:r>
-        <w:t>" &gt;</w:t>
-      </w:r>
-    </w:p>
-    <w:p>
-      <w:pPr>
-        <w:pStyle w:val="Code"/>
-      </w:pPr>
-      <w:r>
-        <w:t xml:space="preserve">        &lt;</w:t>
-      </w:r>
-      <w:proofErr w:type="gramStart"/>
-      <w:r>
-        <w:t>listeners</w:t>
-      </w:r>
-      <w:proofErr w:type="gramEnd"/>
-      <w:r>
-        <w:t>&gt;</w:t>
-      </w:r>
-    </w:p>
-    <w:p>
-      <w:pPr>
-        <w:pStyle w:val="Code"/>
-      </w:pPr>
-      <w:r>
-        <w:t xml:space="preserve">          &lt;add name="</w:t>
-      </w:r>
-      <w:proofErr w:type="spellStart"/>
-      <w:r>
-        <w:t>textListener</w:t>
-      </w:r>
-      <w:proofErr w:type="spellEnd"/>
-      <w:r>
-        <w:t>" /&gt;</w:t>
-      </w:r>
-    </w:p>
-    <w:p>
-      <w:pPr>
-        <w:pStyle w:val="Code"/>
-      </w:pPr>
-      <w:r>
-        <w:t xml:space="preserve">        &lt;/listeners&gt;</w:t>
-      </w:r>
-    </w:p>
-    <w:p>
-      <w:pPr>
-        <w:pStyle w:val="Code"/>
-      </w:pPr>
-      <w:r>
-        <w:t xml:space="preserve">      &lt;/source&gt;</w:t>
-      </w:r>
-    </w:p>
-    <w:p>
-      <w:pPr>
-        <w:pStyle w:val="Code"/>
-      </w:pPr>
-      <w:r>
-        <w:t xml:space="preserve">      --&gt;</w:t>
-      </w:r>
-    </w:p>
-    <w:p>
-      <w:pPr>
-        <w:pStyle w:val="Code"/>
-      </w:pPr>
-      <w:r>
-        <w:tab/>
-      </w:r>
-      <w:r>
-        <w:tab/>
-      </w:r>
-      <w:r>
-        <w:tab/>
-        <w:t>&lt;!--</w:t>
-      </w:r>
-    </w:p>
-    <w:p>
-      <w:pPr>
-        <w:pStyle w:val="Code"/>
-      </w:pPr>
-      <w:r>
-        <w:t xml:space="preserve">      &lt;source name="</w:t>
-      </w:r>
-      <w:proofErr w:type="spellStart"/>
-      <w:r>
-        <w:t>System.Windows.ResourceDictionary</w:t>
-      </w:r>
-      <w:proofErr w:type="spellEnd"/>
-      <w:r>
-        <w:t xml:space="preserve">" </w:t>
-      </w:r>
-      <w:proofErr w:type="spellStart"/>
-      <w:r>
-        <w:t>switchName</w:t>
-      </w:r>
-      <w:proofErr w:type="spellEnd"/>
-      <w:r>
-        <w:t>="</w:t>
-      </w:r>
-      <w:proofErr w:type="spellStart"/>
-      <w:r>
-        <w:t>SourceSwitch</w:t>
-      </w:r>
-      <w:proofErr w:type="spellEnd"/>
-      <w:r>
-        <w:t>" &gt;</w:t>
-      </w:r>
-    </w:p>
-    <w:p>
-      <w:pPr>
-        <w:pStyle w:val="Code"/>
-      </w:pPr>
-      <w:r>
-        <w:t xml:space="preserve">        &lt;</w:t>
-      </w:r>
-      <w:proofErr w:type="gramStart"/>
-      <w:r>
-        <w:t>listeners</w:t>
-      </w:r>
-      <w:proofErr w:type="gramEnd"/>
-      <w:r>
-        <w:t>&gt;</w:t>
-      </w:r>
-    </w:p>
-    <w:p>
-      <w:pPr>
-        <w:pStyle w:val="Code"/>
-      </w:pPr>
-      <w:r>
-        <w:t xml:space="preserve">          &lt;add name="</w:t>
-      </w:r>
-      <w:proofErr w:type="spellStart"/>
-      <w:r>
-        <w:t>textListener</w:t>
-      </w:r>
-      <w:proofErr w:type="spellEnd"/>
-      <w:r>
-        <w:t>" /&gt;</w:t>
-      </w:r>
-    </w:p>
-    <w:p>
-      <w:pPr>
-        <w:pStyle w:val="Code"/>
-      </w:pPr>
-      <w:r>
-        <w:t xml:space="preserve">        &lt;/listeners&gt;</w:t>
-      </w:r>
-    </w:p>
-    <w:p>
-      <w:pPr>
-        <w:pStyle w:val="Code"/>
-      </w:pPr>
-      <w:r>
-        <w:t xml:space="preserve">      &lt;/source&gt;</w:t>
-      </w:r>
-    </w:p>
-    <w:p>
-      <w:pPr>
-        <w:pStyle w:val="Code"/>
-      </w:pPr>
-      <w:r>
-        <w:t xml:space="preserve">      --&gt;</w:t>
-      </w:r>
-    </w:p>
-    <w:p>
-      <w:pPr>
-        <w:pStyle w:val="Code"/>
-      </w:pPr>
-      <w:r>
-        <w:tab/>
-      </w:r>
-      <w:r>
-        <w:tab/>
-      </w:r>
-      <w:r>
-        <w:tab/>
-        <w:t>&lt;!--</w:t>
-      </w:r>
-    </w:p>
-    <w:p>
-      <w:pPr>
-        <w:pStyle w:val="Code"/>
-      </w:pPr>
-      <w:r>
-        <w:t xml:space="preserve">      &lt;source name="</w:t>
-      </w:r>
-      <w:proofErr w:type="spellStart"/>
-      <w:r>
-        <w:t>System.Windows.Markup</w:t>
-      </w:r>
-      <w:proofErr w:type="spellEnd"/>
-      <w:r>
-        <w:t xml:space="preserve">" </w:t>
-      </w:r>
-      <w:proofErr w:type="spellStart"/>
-      <w:r>
-        <w:t>switchName</w:t>
-      </w:r>
-      <w:proofErr w:type="spellEnd"/>
-      <w:r>
-        <w:t>="</w:t>
-      </w:r>
-      <w:proofErr w:type="spellStart"/>
-      <w:r>
-        <w:t>SourceSwitch</w:t>
-      </w:r>
-      <w:proofErr w:type="spellEnd"/>
-      <w:r>
-        <w:t>" &gt;</w:t>
-      </w:r>
-    </w:p>
-    <w:p>
-      <w:pPr>
-        <w:pStyle w:val="Code"/>
-      </w:pPr>
-      <w:r>
-        <w:t xml:space="preserve">        &lt;</w:t>
-      </w:r>
-      <w:proofErr w:type="gramStart"/>
-      <w:r>
-        <w:t>listeners</w:t>
-      </w:r>
-      <w:proofErr w:type="gramEnd"/>
-      <w:r>
-        <w:t>&gt;</w:t>
-      </w:r>
-    </w:p>
-    <w:p>
-      <w:pPr>
-        <w:pStyle w:val="Code"/>
-      </w:pPr>
-      <w:r>
-        <w:t xml:space="preserve">          &lt;add name="</w:t>
-      </w:r>
-      <w:proofErr w:type="spellStart"/>
-      <w:r>
-        <w:t>textListener</w:t>
-      </w:r>
-      <w:proofErr w:type="spellEnd"/>
-      <w:r>
-        <w:t>" /&gt;</w:t>
-      </w:r>
-    </w:p>
-    <w:p>
-      <w:pPr>
-        <w:pStyle w:val="Code"/>
-      </w:pPr>
-      <w:r>
-        <w:t xml:space="preserve">        &lt;/listeners&gt;</w:t>
-      </w:r>
-    </w:p>
-    <w:p>
-      <w:pPr>
-        <w:pStyle w:val="Code"/>
-      </w:pPr>
-      <w:r>
-        <w:t xml:space="preserve">      &lt;/source&gt;</w:t>
-      </w:r>
-    </w:p>
-    <w:p>
-      <w:pPr>
-        <w:pStyle w:val="Code"/>
-      </w:pPr>
-      <w:r>
-        <w:t xml:space="preserve">      --&gt;</w:t>
-      </w:r>
-    </w:p>
-    <w:p>
-      <w:pPr>
-        <w:pStyle w:val="Code"/>
-      </w:pPr>
-      <w:r>
-        <w:tab/>
-      </w:r>
-      <w:r>
-        <w:tab/>
-      </w:r>
-      <w:r>
-        <w:tab/>
-        <w:t>&lt;!--</w:t>
-      </w:r>
-    </w:p>
-    <w:p>
-      <w:pPr>
-        <w:pStyle w:val="Code"/>
-      </w:pPr>
-      <w:r>
-        <w:t xml:space="preserve">      &lt;source name="</w:t>
-      </w:r>
-      <w:proofErr w:type="spellStart"/>
-      <w:r>
-        <w:t>System.Windows.Documents</w:t>
-      </w:r>
-      <w:proofErr w:type="spellEnd"/>
-      <w:r>
-        <w:t xml:space="preserve">" </w:t>
-      </w:r>
-      <w:proofErr w:type="spellStart"/>
-      <w:r>
-        <w:t>switchName</w:t>
-      </w:r>
-      <w:proofErr w:type="spellEnd"/>
-      <w:r>
-        <w:t>="</w:t>
-      </w:r>
-      <w:proofErr w:type="spellStart"/>
-      <w:r>
-        <w:t>SourceSwitch</w:t>
-      </w:r>
-      <w:proofErr w:type="spellEnd"/>
-      <w:r>
-        <w:t>" &gt;</w:t>
-      </w:r>
-    </w:p>
-    <w:p>
-      <w:pPr>
-        <w:pStyle w:val="Code"/>
-      </w:pPr>
-      <w:r>
-        <w:t xml:space="preserve">        &lt;</w:t>
-      </w:r>
-      <w:proofErr w:type="gramStart"/>
-      <w:r>
-        <w:t>listeners</w:t>
-      </w:r>
-      <w:proofErr w:type="gramEnd"/>
-      <w:r>
-        <w:t>&gt;</w:t>
-      </w:r>
-    </w:p>
-    <w:p>
-      <w:pPr>
-        <w:pStyle w:val="Code"/>
-      </w:pPr>
-      <w:r>
-        <w:t xml:space="preserve">          &lt;add name="</w:t>
-      </w:r>
-      <w:proofErr w:type="spellStart"/>
-      <w:r>
-        <w:t>textListener</w:t>
-      </w:r>
-      <w:proofErr w:type="spellEnd"/>
-      <w:r>
-        <w:t>" /&gt;</w:t>
-      </w:r>
-    </w:p>
-    <w:p>
-      <w:pPr>
-        <w:pStyle w:val="Code"/>
-      </w:pPr>
-      <w:r>
-        <w:t xml:space="preserve">        &lt;/listeners&gt;</w:t>
-      </w:r>
-    </w:p>
-    <w:p>
-      <w:pPr>
-        <w:pStyle w:val="Code"/>
-      </w:pPr>
-      <w:r>
-        <w:t xml:space="preserve">      &lt;/source&gt;</w:t>
-      </w:r>
-    </w:p>
-    <w:p>
-      <w:pPr>
-        <w:pStyle w:val="Code"/>
-      </w:pPr>
-      <w:r>
-        <w:t xml:space="preserve">      --&gt;</w:t>
-      </w:r>
-    </w:p>
-    <w:p>
-      <w:pPr>
-        <w:pStyle w:val="Code"/>
-      </w:pPr>
-      <w:r>
-        <w:tab/>
-      </w:r>
-      <w:r>
-        <w:tab/>
-        <w:t>&lt;/sources&gt;</w:t>
-      </w:r>
-    </w:p>
-    <w:p>
-      <w:pPr>
-        <w:pStyle w:val="Code"/>
-      </w:pPr>
-    </w:p>
-    <w:p>
-      <w:pPr>
-        <w:pStyle w:val="Code"/>
-      </w:pPr>
-      <w:r>
-        <w:tab/>
-      </w:r>
-      <w:r>
-        <w:tab/>
-        <w:t>&lt;</w:t>
-      </w:r>
-      <w:proofErr w:type="gramStart"/>
-      <w:r>
-        <w:t>switches</w:t>
-      </w:r>
-      <w:proofErr w:type="gramEnd"/>
-      <w:r>
-        <w:t>&gt;</w:t>
-      </w:r>
-    </w:p>
-    <w:p>
-      <w:pPr>
-        <w:pStyle w:val="Code"/>
-      </w:pPr>
-      <w:r>
-        <w:tab/>
-      </w:r>
-      <w:r>
-        <w:tab/>
-      </w:r>
-      <w:r>
-        <w:tab/>
-        <w:t>&lt;!--</w:t>
-      </w:r>
-    </w:p>
-    <w:p>
-      <w:pPr>
-        <w:pStyle w:val="Code"/>
-      </w:pPr>
-      <w:r>
-        <w:tab/>
-      </w:r>
-      <w:r>
-        <w:tab/>
-      </w:r>
-      <w:r>
-        <w:tab/>
-        <w:t>&lt;add name="</w:t>
-      </w:r>
-      <w:proofErr w:type="spellStart"/>
-      <w:r>
-        <w:t>SourceSwitch</w:t>
-      </w:r>
-      <w:proofErr w:type="spellEnd"/>
-      <w:r>
-        <w:t>" value="All" /&gt;</w:t>
-      </w:r>
-    </w:p>
-    <w:p>
-      <w:pPr>
-        <w:pStyle w:val="Code"/>
-      </w:pPr>
-      <w:r>
-        <w:t xml:space="preserve">      --&gt;</w:t>
-      </w:r>
-    </w:p>
-    <w:p>
-      <w:pPr>
-        <w:pStyle w:val="Code"/>
-      </w:pPr>
-      <w:r>
-        <w:tab/>
-      </w:r>
-      <w:r>
-        <w:tab/>
-      </w:r>
-      <w:r>
-        <w:tab/>
-        <w:t>&lt;!--add name="</w:t>
-      </w:r>
-      <w:proofErr w:type="spellStart"/>
-      <w:r>
-        <w:t>SourceSwitch</w:t>
-      </w:r>
-      <w:proofErr w:type="spellEnd"/>
-      <w:r>
-        <w:t>" value="Off" --&gt;</w:t>
-      </w:r>
-    </w:p>
-    <w:p>
-      <w:pPr>
-        <w:pStyle w:val="Code"/>
-      </w:pPr>
-      <w:r>
-        <w:tab/>
-      </w:r>
-      <w:r>
-        <w:tab/>
-      </w:r>
-      <w:r>
-        <w:tab/>
-        <w:t>&lt;!--add name="</w:t>
-      </w:r>
-      <w:proofErr w:type="spellStart"/>
-      <w:r>
-        <w:t>SourceSwitch</w:t>
-      </w:r>
-      <w:proofErr w:type="spellEnd"/>
-      <w:r>
-        <w:t>" value="Verbose" --&gt;</w:t>
-      </w:r>
-    </w:p>
-    <w:p>
-      <w:pPr>
-        <w:pStyle w:val="Code"/>
-      </w:pPr>
-      <w:r>
-        <w:tab/>
-      </w:r>
-      <w:r>
-        <w:tab/>
-      </w:r>
-      <w:r>
-        <w:tab/>
-        <w:t>&lt;!--add name="</w:t>
-      </w:r>
-      <w:proofErr w:type="spellStart"/>
-      <w:r>
-        <w:t>SourceSwitch</w:t>
-      </w:r>
-      <w:proofErr w:type="spellEnd"/>
-      <w:r>
-        <w:t>" value="Warning" --&gt;</w:t>
-      </w:r>
-    </w:p>
-    <w:p>
-      <w:pPr>
-        <w:pStyle w:val="Code"/>
-      </w:pPr>
-      <w:r>
-        <w:tab/>
-      </w:r>
-      <w:r>
-        <w:tab/>
-      </w:r>
-      <w:r>
-        <w:tab/>
-        <w:t>&lt;!--add name="</w:t>
-      </w:r>
-      <w:proofErr w:type="spellStart"/>
-      <w:r>
-        <w:t>SourceSwitch</w:t>
-      </w:r>
-      <w:proofErr w:type="spellEnd"/>
-      <w:r>
-        <w:t>" value="Activity" --&gt;</w:t>
-      </w:r>
-    </w:p>
-    <w:p>
-      <w:pPr>
-        <w:pStyle w:val="Code"/>
-      </w:pPr>
-      <w:r>
-        <w:tab/>
-      </w:r>
-      <w:r>
-        <w:tab/>
-        <w:t>&lt;/switches&gt;</w:t>
-      </w:r>
-    </w:p>
-    <w:p>
-      <w:pPr>
-        <w:pStyle w:val="Code"/>
-      </w:pPr>
-    </w:p>
-    <w:p>
-      <w:pPr>
-        <w:pStyle w:val="Code"/>
-      </w:pPr>
-      <w:r>
-        <w:tab/>
-      </w:r>
-      <w:r>
-        <w:tab/>
-        <w:t>&lt;</w:t>
-      </w:r>
-      <w:proofErr w:type="spellStart"/>
-      <w:proofErr w:type="gramStart"/>
-      <w:r>
-        <w:t>sharedListeners</w:t>
-      </w:r>
-      <w:proofErr w:type="spellEnd"/>
-      <w:proofErr w:type="gramEnd"/>
-      <w:r>
-        <w:t>&gt;</w:t>
-      </w:r>
-    </w:p>
-    <w:p>
-      <w:pPr>
-        <w:pStyle w:val="Code"/>
-      </w:pPr>
-      <w:r>
-        <w:tab/>
-      </w:r>
-      <w:r>
-        <w:tab/>
-      </w:r>
-      <w:r>
-        <w:tab/>
-      </w:r>
-      <w:proofErr w:type="gramStart"/>
-      <w:r>
-        <w:t>&lt;!--</w:t>
-      </w:r>
-      <w:proofErr w:type="gramEnd"/>
-      <w:r>
-        <w:t xml:space="preserve"> This listener sends output to the console --&gt;</w:t>
-      </w:r>
-    </w:p>
-    <w:p>
-      <w:pPr>
-        <w:pStyle w:val="Code"/>
-      </w:pPr>
-      <w:r>
-        <w:tab/>
-      </w:r>
-      <w:r>
-        <w:tab/>
-      </w:r>
-      <w:r>
-        <w:tab/>
-        <w:t>&lt;!--</w:t>
-      </w:r>
-    </w:p>
-    <w:p>
-      <w:pPr>
-        <w:pStyle w:val="Code"/>
-      </w:pPr>
-      <w:r>
-        <w:tab/>
-      </w:r>
-      <w:r>
-        <w:tab/>
-      </w:r>
-      <w:r>
-        <w:tab/>
-        <w:t>&lt;add name="console"</w:t>
-      </w:r>
-    </w:p>
-    <w:p>
-      <w:pPr>
-        <w:pStyle w:val="Code"/>
-      </w:pPr>
-      <w:r>
-        <w:t xml:space="preserve">           </w:t>
-      </w:r>
-      <w:proofErr w:type="gramStart"/>
-      <w:r>
-        <w:t>type</w:t>
-      </w:r>
-      <w:proofErr w:type="gramEnd"/>
-      <w:r>
-        <w:t>="</w:t>
-      </w:r>
-      <w:proofErr w:type="spellStart"/>
-      <w:r>
-        <w:t>System.Diagnostics.ConsoleTraceListener</w:t>
-      </w:r>
-      <w:proofErr w:type="spellEnd"/>
-      <w:r>
-        <w:t>"</w:t>
-      </w:r>
-    </w:p>
-    <w:p>
-      <w:pPr>
-        <w:pStyle w:val="Code"/>
-      </w:pPr>
-      <w:r>
-        <w:t xml:space="preserve">           </w:t>
-      </w:r>
-      <w:proofErr w:type="spellStart"/>
-      <w:proofErr w:type="gramStart"/>
-      <w:r>
-        <w:t>initializeData</w:t>
-      </w:r>
-      <w:proofErr w:type="spellEnd"/>
-      <w:proofErr w:type="gramEnd"/>
-      <w:r>
-        <w:t>="false"/&gt;</w:t>
-      </w:r>
-    </w:p>
-    <w:p>
-      <w:pPr>
-        <w:pStyle w:val="Code"/>
-      </w:pPr>
-      <w:r>
-        <w:tab/>
-      </w:r>
-      <w:r>
-        <w:tab/>
-      </w:r>
-      <w:r>
-        <w:tab/>
-        <w:t>--&gt;</w:t>
-      </w:r>
-    </w:p>
-    <w:p>
-      <w:pPr>
-        <w:pStyle w:val="Code"/>
-      </w:pPr>
-      <w:r>
-        <w:lastRenderedPageBreak/>
-        <w:tab/>
-      </w:r>
-      <w:r>
-        <w:tab/>
-      </w:r>
-      <w:r>
-        <w:tab/>
-      </w:r>
-      <w:proofErr w:type="gramStart"/>
-      <w:r>
-        <w:t>&lt;!--</w:t>
-      </w:r>
-      <w:proofErr w:type="gramEnd"/>
-      <w:r>
-        <w:t xml:space="preserve"> This listener sends output to an Xml file named TraceLog.xml --&gt;</w:t>
-      </w:r>
-    </w:p>
-    <w:p>
-      <w:pPr>
-        <w:pStyle w:val="Code"/>
-      </w:pPr>
-      <w:r>
-        <w:tab/>
-      </w:r>
-      <w:r>
-        <w:tab/>
-      </w:r>
-      <w:r>
-        <w:tab/>
-        <w:t>&lt;!--</w:t>
-      </w:r>
-    </w:p>
-    <w:p>
-      <w:pPr>
-        <w:pStyle w:val="Code"/>
-      </w:pPr>
-      <w:r>
-        <w:tab/>
-      </w:r>
-      <w:r>
-        <w:tab/>
-      </w:r>
-      <w:r>
-        <w:tab/>
-        <w:t>&lt;add name="</w:t>
-      </w:r>
-      <w:proofErr w:type="spellStart"/>
-      <w:r>
-        <w:t>xmlListener</w:t>
-      </w:r>
-      <w:proofErr w:type="spellEnd"/>
-      <w:r>
-        <w:t>"</w:t>
-      </w:r>
-    </w:p>
-    <w:p>
-      <w:pPr>
-        <w:pStyle w:val="Code"/>
-      </w:pPr>
-      <w:r>
-        <w:t xml:space="preserve">           </w:t>
-      </w:r>
-      <w:proofErr w:type="gramStart"/>
-      <w:r>
-        <w:t>type</w:t>
-      </w:r>
-      <w:proofErr w:type="gramEnd"/>
-      <w:r>
-        <w:t>="</w:t>
-      </w:r>
-      <w:proofErr w:type="spellStart"/>
-      <w:r>
-        <w:t>System.Diagnostics.XmlWriterTraceListener</w:t>
-      </w:r>
-      <w:proofErr w:type="spellEnd"/>
-      <w:r>
-        <w:t>"</w:t>
-      </w:r>
-    </w:p>
-    <w:p>
-      <w:pPr>
-        <w:pStyle w:val="Code"/>
-      </w:pPr>
-      <w:r>
-        <w:t xml:space="preserve">           </w:t>
-      </w:r>
-      <w:proofErr w:type="spellStart"/>
-      <w:proofErr w:type="gramStart"/>
-      <w:r>
-        <w:t>traceOutputOptions</w:t>
-      </w:r>
-      <w:proofErr w:type="spellEnd"/>
-      <w:proofErr w:type="gramEnd"/>
-      <w:r>
-        <w:t>="None"</w:t>
-      </w:r>
-    </w:p>
-    <w:p>
-      <w:pPr>
-        <w:pStyle w:val="Code"/>
-      </w:pPr>
-      <w:r>
-        <w:t xml:space="preserve">           </w:t>
-      </w:r>
-      <w:proofErr w:type="spellStart"/>
-      <w:proofErr w:type="gramStart"/>
-      <w:r>
-        <w:t>initializeData</w:t>
-      </w:r>
-      <w:proofErr w:type="spellEnd"/>
-      <w:proofErr w:type="gramEnd"/>
-      <w:r>
-        <w:t>="TraceLog.xml" /&gt;</w:t>
-      </w:r>
-    </w:p>
-    <w:p>
-      <w:pPr>
-        <w:pStyle w:val="Code"/>
-      </w:pPr>
-      <w:r>
-        <w:tab/>
-      </w:r>
-      <w:r>
-        <w:tab/>
-      </w:r>
-      <w:r>
-        <w:tab/>
-        <w:t>--&gt;</w:t>
-      </w:r>
-    </w:p>
-    <w:p>
-      <w:pPr>
-        <w:pStyle w:val="Code"/>
-      </w:pPr>
-      <w:r>
-        <w:tab/>
-      </w:r>
-      <w:r>
-        <w:tab/>
-      </w:r>
-      <w:r>
-        <w:tab/>
-      </w:r>
-      <w:proofErr w:type="gramStart"/>
-      <w:r>
-        <w:t>&lt;!--</w:t>
-      </w:r>
-      <w:proofErr w:type="gramEnd"/>
-      <w:r>
-        <w:t xml:space="preserve"> This listener sends output to a file named TraceLog.txt --&gt;</w:t>
-      </w:r>
-    </w:p>
-    <w:p>
-      <w:pPr>
-        <w:pStyle w:val="Code"/>
-      </w:pPr>
-      <w:r>
-        <w:tab/>
-      </w:r>
-      <w:r>
-        <w:tab/>
-      </w:r>
-      <w:r>
-        <w:tab/>
-        <w:t>&lt;!--</w:t>
-      </w:r>
-    </w:p>
-    <w:p>
-      <w:pPr>
-        <w:pStyle w:val="Code"/>
-      </w:pPr>
-      <w:r>
-        <w:t xml:space="preserve">      &lt;add name="</w:t>
-      </w:r>
-      <w:proofErr w:type="spellStart"/>
-      <w:r>
-        <w:t>textListener</w:t>
-      </w:r>
-      <w:proofErr w:type="spellEnd"/>
-      <w:r>
-        <w:t>"</w:t>
-      </w:r>
-    </w:p>
-    <w:p>
-      <w:pPr>
-        <w:pStyle w:val="Code"/>
-      </w:pPr>
-      <w:r>
-        <w:t xml:space="preserve">           </w:t>
-      </w:r>
-      <w:proofErr w:type="gramStart"/>
-      <w:r>
-        <w:t>type</w:t>
-      </w:r>
-      <w:proofErr w:type="gramEnd"/>
-      <w:r>
-        <w:t>="</w:t>
-      </w:r>
-      <w:proofErr w:type="spellStart"/>
-      <w:r>
-        <w:t>System.Diagnostics.TextWriterTraceListener</w:t>
-      </w:r>
-      <w:proofErr w:type="spellEnd"/>
-      <w:r>
-        <w:t>"</w:t>
-      </w:r>
-    </w:p>
-    <w:p>
-      <w:pPr>
-        <w:pStyle w:val="Code"/>
-      </w:pPr>
-      <w:r>
-        <w:t xml:space="preserve">           </w:t>
-      </w:r>
-      <w:proofErr w:type="spellStart"/>
-      <w:proofErr w:type="gramStart"/>
-      <w:r>
-        <w:t>initializeData</w:t>
-      </w:r>
-      <w:proofErr w:type="spellEnd"/>
-      <w:proofErr w:type="gramEnd"/>
-      <w:r>
-        <w:t>="TraceLog.txt" /&gt;</w:t>
-      </w:r>
-    </w:p>
-    <w:p>
-      <w:pPr>
-        <w:pStyle w:val="Code"/>
-      </w:pPr>
-      <w:r>
-        <w:tab/>
-      </w:r>
-      <w:r>
-        <w:tab/>
-      </w:r>
-      <w:r>
-        <w:tab/>
-        <w:t>--&gt;</w:t>
-      </w:r>
-    </w:p>
-    <w:p>
-      <w:pPr>
-        <w:pStyle w:val="Code"/>
-      </w:pPr>
-      <w:r>
-        <w:tab/>
-      </w:r>
-      <w:r>
-        <w:tab/>
-        <w:t>&lt;/</w:t>
-      </w:r>
-      <w:proofErr w:type="spellStart"/>
-      <w:r>
-        <w:t>sharedListeners</w:t>
-      </w:r>
-      <w:proofErr w:type="spellEnd"/>
-      <w:r>
-        <w:t>&gt;</w:t>
-      </w:r>
-    </w:p>
-    <w:p>
-      <w:pPr>
-        <w:pStyle w:val="Code"/>
-      </w:pPr>
-      <w:r>
-        <w:tab/>
-      </w:r>
-    </w:p>
-    <w:p>
-      <w:pPr>
-        <w:pStyle w:val="Code"/>
-      </w:pPr>
-      <w:r>
-        <w:tab/>
-      </w:r>
-      <w:r>
-        <w:tab/>
-        <w:t xml:space="preserve">&lt;trace </w:t>
-      </w:r>
-      <w:proofErr w:type="spellStart"/>
-      <w:r>
-        <w:t>autoflush</w:t>
-      </w:r>
-      <w:proofErr w:type="spellEnd"/>
-      <w:r>
-        <w:t xml:space="preserve">="true" </w:t>
-      </w:r>
-      <w:proofErr w:type="spellStart"/>
-      <w:r>
-        <w:t>indentsize</w:t>
-      </w:r>
-      <w:proofErr w:type="spellEnd"/>
-      <w:r>
-        <w:t>="4"&gt;&lt;/trace&gt;</w:t>
-      </w:r>
-    </w:p>
-    <w:p>
-      <w:pPr>
-        <w:pStyle w:val="Code"/>
-        <w:rPr>
-          <w:lang w:val="ru-RU"/>
-        </w:rPr>
-      </w:pPr>
-      <w:r>
-        <w:tab/>
-      </w:r>
-      <w:r>
-        <w:rPr>
-          <w:lang w:val="ru-RU"/>
-        </w:rPr>
-        <w:t>&lt;/</w:t>
-      </w:r>
-      <w:r>
-        <w:t>system</w:t>
-      </w:r>
-      <w:r>
-        <w:rPr>
-          <w:lang w:val="ru-RU"/>
-        </w:rPr>
-        <w:t>.</w:t>
-      </w:r>
-      <w:r>
-        <w:t>diagnostics</w:t>
-      </w:r>
-      <w:r>
-        <w:rPr>
-          <w:lang w:val="ru-RU"/>
-        </w:rPr>
-        <w:t>&gt;</w:t>
-      </w:r>
-    </w:p>
-    <w:p>
-      <w:pPr>
-        <w:jc w:val="both"/>
-      </w:pPr>
-      <w:r>
-        <w:t>Затем раз комментировать необходимые секции.</w:t>
-      </w:r>
-    </w:p>
-    <w:p>
-      <w:pPr>
-        <w:pStyle w:val="Heading2"/>
-        <w:jc w:val="both"/>
-      </w:pPr>
-      <w:proofErr w:type="spellStart"/>
-      <w:r>
-        <w:t>DebugConvertor</w:t>
-      </w:r>
-      <w:proofErr w:type="spellEnd"/>
-      <w:r>
-        <w:t xml:space="preserve"> </w:t>
-      </w:r>
-      <w:r>
-        <w:rPr>
-          <w:lang w:val="en-US"/>
-        </w:rPr>
-        <w:t>and</w:t>
-      </w:r>
-      <w:r>
-        <w:t xml:space="preserve"> </w:t>
-      </w:r>
-      <w:proofErr w:type="spellStart"/>
-      <w:r>
-        <w:rPr>
-          <w:lang w:val="en-US"/>
-        </w:rPr>
-        <w:t>DebugBindingExtension</w:t>
-      </w:r>
-      <w:proofErr w:type="spellEnd"/>
-    </w:p>
-    <w:p>
-      <w:pPr>
-        <w:jc w:val="both"/>
-      </w:pPr>
-      <w:r>
-        <w:t xml:space="preserve">Использовать вспомогательный класс-конвертор, в котором поставить точки останова на операциях </w:t>
-      </w:r>
-      <w:proofErr w:type="spellStart"/>
-      <w:r>
-        <w:rPr>
-          <w:i/>
-          <w:lang w:val="en-US"/>
-        </w:rPr>
-        <w:t>Conver</w:t>
-      </w:r>
-      <w:proofErr w:type="spellEnd"/>
-      <w:r>
-        <w:rPr>
-          <w:i/>
-        </w:rPr>
-        <w:t>(…)</w:t>
-      </w:r>
-      <w:r>
-        <w:t xml:space="preserve"> и </w:t>
-      </w:r>
-      <w:proofErr w:type="spellStart"/>
-      <w:r>
-        <w:rPr>
-          <w:i/>
-          <w:lang w:val="en-US"/>
-        </w:rPr>
-        <w:t>ConvertBack</w:t>
-      </w:r>
-      <w:proofErr w:type="spellEnd"/>
-      <w:r>
-        <w:rPr>
-          <w:i/>
-        </w:rPr>
-        <w:t>(…</w:t>
-      </w:r>
-      <w:r>
-        <w:rPr>
-          <w:i/>
-        </w:rPr>
-        <w:t>)</w:t>
-      </w:r>
-      <w:r>
-        <w:t>.</w:t>
-      </w:r>
-    </w:p>
-    <w:p>
-      <w:pPr>
-        <w:pStyle w:val="Heading2"/>
-        <w:jc w:val="both"/>
-      </w:pPr>
-      <w:proofErr w:type="spellStart"/>
-      <w:r>
-        <w:rPr>
-          <w:lang w:val="en-US"/>
-        </w:rPr>
-        <w:t>PresentationTraceSources</w:t>
-      </w:r>
-      <w:proofErr w:type="spellEnd"/>
-      <w:r>
-        <w:t>.</w:t>
-      </w:r>
-      <w:proofErr w:type="spellStart"/>
-      <w:r>
-        <w:rPr>
-          <w:lang w:val="en-US"/>
-        </w:rPr>
-        <w:t>TraceLevel</w:t>
-      </w:r>
-      <w:proofErr w:type="spellEnd"/>
-    </w:p>
-    <w:p>
-      <w:pPr>
-        <w:jc w:val="both"/>
-      </w:pPr>
-      <w:r>
-        <w:t xml:space="preserve">В </w:t>
-      </w:r>
-      <w:proofErr w:type="spellStart"/>
-      <w:r>
-        <w:rPr>
-          <w:i/>
-          <w:lang w:val="en-US"/>
-        </w:rPr>
-        <w:t>xaml</w:t>
-      </w:r>
-      <w:proofErr w:type="spellEnd"/>
-      <w:r>
-        <w:t xml:space="preserve"> </w:t>
-      </w:r>
-      <w:r>
-        <w:t xml:space="preserve">файле у </w:t>
-      </w:r>
-      <w:proofErr w:type="gramStart"/>
-      <w:r>
-        <w:t>нужного</w:t>
-      </w:r>
-      <w:proofErr w:type="gramEnd"/>
-      <w:r>
-        <w:t xml:space="preserve"> </w:t>
-      </w:r>
-      <w:r>
-        <w:rPr>
-          <w:i/>
-          <w:lang w:val="en-US"/>
-        </w:rPr>
-        <w:t>bindin</w:t>
-      </w:r>
-      <w:r>
-        <w:rPr>
-          <w:i/>
-          <w:lang w:val="en-US"/>
-        </w:rPr>
-        <w:t>g</w:t>
-      </w:r>
-      <w:r>
-        <w:t xml:space="preserve"> использовать конструкцию:</w:t>
-      </w:r>
-    </w:p>
-    <w:p>
-      <w:pPr>
-        <w:pStyle w:val="Code"/>
-      </w:pPr>
-      <w:r>
-        <w:t xml:space="preserve">{Binding </w:t>
-      </w:r>
-      <w:proofErr w:type="spellStart"/>
-      <w:r>
-        <w:t>NotifyOnTargetUpdated</w:t>
-      </w:r>
-      <w:proofErr w:type="spellEnd"/>
-      <w:r>
-        <w:t xml:space="preserve">=True, </w:t>
-      </w:r>
-      <w:proofErr w:type="spellStart"/>
-      <w:r>
-        <w:t>NotifyOnSourceUpdated</w:t>
-      </w:r>
-      <w:proofErr w:type="spellEnd"/>
-      <w:r>
-        <w:t>=True, Converter</w:t>
-      </w:r>
-      <w:proofErr w:type="gramStart"/>
-      <w:r>
-        <w:t>={</w:t>
-      </w:r>
-      <w:proofErr w:type="spellStart"/>
-      <w:proofErr w:type="gramEnd"/>
-      <w:r>
-        <w:t>converters:DebugBinding</w:t>
-      </w:r>
-      <w:proofErr w:type="spellEnd"/>
-      <w:r>
-        <w:t xml:space="preserve">}, </w:t>
-      </w:r>
-      <w:proofErr w:type="spellStart"/>
-      <w:r>
-        <w:t>diagnostics:PresentationTraceSources.TraceLevel</w:t>
-      </w:r>
-      <w:proofErr w:type="spellEnd"/>
-      <w:r>
-        <w:t>=High}</w:t>
-      </w:r>
-    </w:p>
-    <w:p>
-      <w:pPr>
-        <w:jc w:val="both"/>
-      </w:pPr>
-      <w:r>
-        <w:t>Так же потребуется добавить в заголовок</w:t>
-      </w:r>
-      <w:r>
-        <w:t xml:space="preserve"> </w:t>
-      </w:r>
-      <w:proofErr w:type="spellStart"/>
-      <w:r>
-        <w:rPr>
-          <w:i/>
-          <w:lang w:val="en-US"/>
-        </w:rPr>
-        <w:t>xaml</w:t>
-      </w:r>
-      <w:proofErr w:type="spellEnd"/>
-      <w:r>
-        <w:t xml:space="preserve"> файла диагностический </w:t>
-      </w:r>
-      <w:r>
-        <w:rPr>
-          <w:i/>
-          <w:lang w:val="en-US"/>
-        </w:rPr>
-        <w:t>namespace</w:t>
-      </w:r>
-      <w:r>
-        <w:t>:</w:t>
-      </w:r>
-    </w:p>
-    <w:p>
-      <w:pPr>
-        <w:pStyle w:val="Code"/>
-      </w:pPr>
-      <w:proofErr w:type="gramStart"/>
-      <w:r>
-        <w:t>xmlns:</w:t>
-      </w:r>
-      <w:proofErr w:type="gramEnd"/>
-      <w:r>
-        <w:t>diagnostics="clr-namespace:System.Diagnostics;assembly=WindowsBase"</w:t>
-      </w:r>
-    </w:p>
-    <w:p>
-      <w:pPr>
-        <w:pStyle w:val="Heading1"/>
-        <w:jc w:val="both"/>
-        <w:rPr>
-          <w:lang w:val="en-US"/>
-        </w:rPr>
-      </w:pPr>
-      <w:r>
-        <w:rPr>
-          <w:lang w:val="en-US"/>
-        </w:rPr>
-        <w:t>Object cloning (</w:t>
-      </w:r>
-      <w:proofErr w:type="spellStart"/>
-      <w:r>
-        <w:rPr>
-          <w:lang w:val="en-US"/>
-        </w:rPr>
-        <w:t>ICloneable</w:t>
-      </w:r>
-      <w:proofErr w:type="spellEnd"/>
-      <w:r>
-        <w:rPr>
-          <w:lang w:val="en-US"/>
-        </w:rPr>
-        <w:t>)</w:t>
-      </w:r>
-    </w:p>
-    <w:p>
-      <w:pPr>
-        <w:jc w:val="both"/>
-      </w:pPr>
-      <w:r>
-        <w:rPr>
-          <w:i/>
-          <w:lang w:val="en-US"/>
-        </w:rPr>
-        <w:t xml:space="preserve">NET Framework Design </w:t>
-      </w:r>
-      <w:r>
-        <w:rPr>
-          <w:lang w:val="en-US"/>
-        </w:rPr>
-        <w:t>Guidelines</w:t>
-      </w:r>
-      <w:r>
-        <w:rPr>
-          <w:i/>
-          <w:lang w:val="en-US"/>
-        </w:rPr>
-        <w:t xml:space="preserve"> state that you </w:t>
-      </w:r>
-      <w:r>
-        <w:rPr>
-          <w:b/>
-          <w:i/>
-          <w:lang w:val="en-US"/>
-        </w:rPr>
-        <w:t>shouldn't use it</w:t>
-      </w:r>
-      <w:r>
-        <w:rPr>
-          <w:lang w:val="en-US"/>
-        </w:rPr>
-        <w:t xml:space="preserve">. </w:t>
-      </w:r>
-      <w:r>
-        <w:t xml:space="preserve">Аргументируется это тем, что единственный метод этого интерфейса – </w:t>
-      </w:r>
-      <w:r>
-        <w:rPr>
-          <w:i/>
-          <w:lang w:val="en-US"/>
-        </w:rPr>
-        <w:t>Clone</w:t>
-      </w:r>
-      <w:r>
-        <w:rPr>
-          <w:i/>
-        </w:rPr>
-        <w:t>()</w:t>
-      </w:r>
-      <w:r>
-        <w:t xml:space="preserve"> – </w:t>
-      </w:r>
-      <w:r>
-        <w:t xml:space="preserve"> никак не уточняет, какой тип копирования используется – </w:t>
-      </w:r>
-      <w:proofErr w:type="spellStart"/>
-      <w:r>
-        <w:rPr>
-          <w:i/>
-        </w:rPr>
-        <w:t>deep</w:t>
-      </w:r>
-      <w:proofErr w:type="spellEnd"/>
-      <w:r>
-        <w:t xml:space="preserve"> или </w:t>
-      </w:r>
-      <w:proofErr w:type="spellStart"/>
-      <w:r>
-        <w:rPr>
-          <w:i/>
-        </w:rPr>
-        <w:t>shallow</w:t>
-      </w:r>
-      <w:proofErr w:type="spellEnd"/>
-      <w:r>
-        <w:t xml:space="preserve"> и таким образом клиенту необходимо знать, как именно работает реализуемое им клонирование посредством этого интерфейса, что не всегда является возможным.</w:t>
-      </w:r>
-    </w:p>
-    <w:p>
-      <w:pPr>
-        <w:jc w:val="both"/>
-      </w:pPr>
-      <w:r>
         <w:t>Источник</w:t>
       </w:r>
       <w:r>
@@ -6868,7 +5984,6 @@
           </w:rPr>
           <w:t>.</w:t>
         </w:r>
-        <w:proofErr w:type="spellStart"/>
         <w:r>
           <w:rPr>
             <w:rStyle w:val="Hyperlink"/>
@@ -6876,7 +5991,6 @@
           </w:rPr>
           <w:t>msdn</w:t>
         </w:r>
-        <w:proofErr w:type="spellEnd"/>
         <w:r>
           <w:rPr>
             <w:rStyle w:val="Hyperlink"/>
@@ -6896,7 +6010,6 @@
           </w:rPr>
           <w:t>/</w:t>
         </w:r>
-        <w:proofErr w:type="spellStart"/>
         <w:r>
           <w:rPr>
             <w:rStyle w:val="Hyperlink"/>
@@ -6904,7 +6017,6 @@
           </w:rPr>
           <w:t>brada</w:t>
         </w:r>
-        <w:proofErr w:type="spellEnd"/>
         <w:r>
           <w:rPr>
             <w:rStyle w:val="Hyperlink"/>
@@ -6924,7 +6036,6 @@
           </w:rPr>
           <w:t>/2003/04/09/49935.</w:t>
         </w:r>
-        <w:proofErr w:type="spellStart"/>
         <w:r>
           <w:rPr>
             <w:rStyle w:val="Hyperlink"/>
@@ -6932,7 +6043,6 @@
           </w:rPr>
           <w:t>aspx</w:t>
         </w:r>
-        <w:proofErr w:type="spellEnd"/>
       </w:hyperlink>
     </w:p>
     <w:p>
@@ -7016,12 +6126,9 @@
           <w:lang w:val="ru-RU"/>
         </w:rPr>
       </w:pPr>
-      <w:proofErr w:type="gramStart"/>
-      <w:r>
-        <w:lastRenderedPageBreak/>
+      <w:r>
         <w:t>protected</w:t>
       </w:r>
-      <w:proofErr w:type="gramEnd"/>
       <w:r>
         <w:rPr>
           <w:lang w:val="ru-RU"/>
@@ -7037,11 +6144,9 @@
         </w:rPr>
         <w:t>.</w:t>
       </w:r>
-      <w:proofErr w:type="spellStart"/>
       <w:r>
         <w:t>MemberwiseClone</w:t>
       </w:r>
-      <w:proofErr w:type="spellEnd"/>
       <w:r>
         <w:rPr>
           <w:lang w:val="ru-RU"/>
@@ -7129,14 +6234,12 @@
       <w:r>
         <w:t xml:space="preserve"> его декларативно прямо в </w:t>
       </w:r>
-      <w:proofErr w:type="spellStart"/>
       <w:r>
         <w:rPr>
           <w:i/>
         </w:rPr>
         <w:t>xaml</w:t>
       </w:r>
-      <w:proofErr w:type="spellEnd"/>
       <w:r>
         <w:t xml:space="preserve"> файлах.</w:t>
       </w:r>
@@ -7146,11 +6249,9 @@
         <w:pStyle w:val="Heading2"/>
         <w:jc w:val="both"/>
       </w:pPr>
-      <w:proofErr w:type="spellStart"/>
       <w:r>
         <w:t>IDragSourceAdvisor</w:t>
       </w:r>
-      <w:proofErr w:type="spellEnd"/>
     </w:p>
     <w:p>
       <w:pPr>
@@ -7168,11 +6269,9 @@
         <w:pStyle w:val="Heading2"/>
         <w:jc w:val="both"/>
       </w:pPr>
-      <w:proofErr w:type="spellStart"/>
       <w:r>
         <w:t>IDropTargetAdvisor</w:t>
       </w:r>
-      <w:proofErr w:type="spellEnd"/>
     </w:p>
     <w:p>
       <w:pPr>
@@ -7187,11 +6286,9 @@
         <w:pStyle w:val="Heading2"/>
         <w:jc w:val="both"/>
       </w:pPr>
-      <w:proofErr w:type="spellStart"/>
       <w:r>
         <w:t>DragDropManager</w:t>
       </w:r>
-      <w:proofErr w:type="spellEnd"/>
     </w:p>
     <w:p>
       <w:pPr>
@@ -7235,12 +6332,17 @@
     <w:p>
       <w:pPr>
         <w:pStyle w:val="Code"/>
-      </w:pPr>
-      <w:proofErr w:type="spellStart"/>
+        <w:rPr>
+          <w:lang w:val="ru-RU"/>
+        </w:rPr>
+      </w:pPr>
       <w:r>
         <w:t>IDragSourceAdvisor</w:t>
       </w:r>
       <w:r>
+        <w:rPr>
+          <w:lang w:val="ru-RU"/>
+        </w:rPr>
         <w:t>.</w:t>
       </w:r>
       <w:r>
@@ -7249,23 +6351,33 @@
         </w:rPr>
         <w:t>GetDataObject</w:t>
       </w:r>
-      <w:proofErr w:type="spellEnd"/>
-      <w:r>
+      <w:r>
+        <w:rPr>
+          <w:lang w:val="ru-RU"/>
+        </w:rPr>
         <w:t>()</w:t>
       </w:r>
       <w:r>
+        <w:rPr>
+          <w:lang w:val="ru-RU"/>
+        </w:rPr>
         <w:t>;</w:t>
       </w:r>
     </w:p>
     <w:p>
       <w:pPr>
         <w:pStyle w:val="Code"/>
-      </w:pPr>
-      <w:proofErr w:type="spellStart"/>
+        <w:rPr>
+          <w:lang w:val="ru-RU"/>
+        </w:rPr>
+      </w:pPr>
       <w:r>
         <w:t>IDropTargetAdvisor</w:t>
       </w:r>
       <w:r>
+        <w:rPr>
+          <w:lang w:val="ru-RU"/>
+        </w:rPr>
         <w:t>.</w:t>
       </w:r>
       <w:r>
@@ -7274,23 +6386,33 @@
         </w:rPr>
         <w:t>OnDropAccepted</w:t>
       </w:r>
-      <w:proofErr w:type="spellEnd"/>
-      <w:r>
+      <w:r>
+        <w:rPr>
+          <w:lang w:val="ru-RU"/>
+        </w:rPr>
         <w:t>()</w:t>
       </w:r>
       <w:r>
+        <w:rPr>
+          <w:lang w:val="ru-RU"/>
+        </w:rPr>
         <w:t>;</w:t>
       </w:r>
     </w:p>
     <w:p>
       <w:pPr>
         <w:pStyle w:val="Code"/>
-      </w:pPr>
-      <w:proofErr w:type="spellStart"/>
+        <w:rPr>
+          <w:lang w:val="ru-RU"/>
+        </w:rPr>
+      </w:pPr>
       <w:r>
         <w:t>IDragSourceAdvisor</w:t>
       </w:r>
       <w:r>
+        <w:rPr>
+          <w:lang w:val="ru-RU"/>
+        </w:rPr>
         <w:t>.</w:t>
       </w:r>
       <w:r>
@@ -7299,11 +6421,16 @@
         </w:rPr>
         <w:t>OnDropConfirmed</w:t>
       </w:r>
-      <w:proofErr w:type="spellEnd"/>
-      <w:r>
+      <w:r>
+        <w:rPr>
+          <w:lang w:val="ru-RU"/>
+        </w:rPr>
         <w:t>()</w:t>
       </w:r>
       <w:r>
+        <w:rPr>
+          <w:lang w:val="ru-RU"/>
+        </w:rPr>
         <w:t>;</w:t>
       </w:r>
     </w:p>
@@ -7311,42 +6438,27 @@
       <w:pPr>
         <w:pStyle w:val="Heading2"/>
         <w:jc w:val="both"/>
-        <w:rPr>
-          <w:lang w:val="en-US"/>
-        </w:rPr>
-      </w:pPr>
-      <w:proofErr w:type="spellStart"/>
+      </w:pPr>
       <w:r>
         <w:t>PanelDragSourceAdvisor</w:t>
       </w:r>
-      <w:proofErr w:type="spellEnd"/>
-    </w:p>
-    <w:p>
-      <w:pPr>
-        <w:jc w:val="both"/>
-        <w:rPr>
-          <w:lang w:val="en-US"/>
-        </w:rPr>
+    </w:p>
+    <w:p>
+      <w:pPr>
+        <w:jc w:val="both"/>
       </w:pPr>
       <w:r>
         <w:t>Реализация</w:t>
       </w:r>
       <w:r>
-        <w:rPr>
-          <w:lang w:val="en-US"/>
-        </w:rPr>
         <w:t xml:space="preserve"> </w:t>
       </w:r>
       <w:r>
         <w:t>интерфейса</w:t>
       </w:r>
       <w:r>
-        <w:rPr>
-          <w:lang w:val="en-US"/>
-        </w:rPr>
-        <w:t xml:space="preserve"> </w:t>
-      </w:r>
-      <w:proofErr w:type="spellStart"/>
+        <w:t xml:space="preserve"> </w:t>
+      </w:r>
       <w:r>
         <w:rPr>
           <w:i/>
@@ -7354,38 +6466,33 @@
         </w:rPr>
         <w:t>IDragSourceAdvisor</w:t>
       </w:r>
-      <w:proofErr w:type="spellEnd"/>
-      <w:r>
-        <w:rPr>
-          <w:lang w:val="en-US"/>
-        </w:rPr>
+      <w:r>
         <w:t xml:space="preserve">, </w:t>
       </w:r>
       <w:r>
         <w:t>которая</w:t>
       </w:r>
       <w:r>
-        <w:rPr>
-          <w:lang w:val="en-US"/>
-        </w:rPr>
         <w:t xml:space="preserve"> </w:t>
       </w:r>
       <w:r>
         <w:t>использует</w:t>
       </w:r>
       <w:r>
-        <w:rPr>
-          <w:lang w:val="en-US"/>
-        </w:rPr>
-        <w:t xml:space="preserve"> </w:t>
-      </w:r>
-      <w:proofErr w:type="spellStart"/>
-      <w:r>
-        <w:rPr>
-          <w:i/>
-          <w:lang w:val="en-US"/>
-        </w:rPr>
-        <w:t>FrameworkElement.</w:t>
+        <w:t xml:space="preserve"> </w:t>
+      </w:r>
+      <w:r>
+        <w:rPr>
+          <w:i/>
+          <w:lang w:val="en-US"/>
+        </w:rPr>
+        <w:t>FrameworkElement</w:t>
+      </w:r>
+      <w:r>
+        <w:rPr>
+          <w:i/>
+        </w:rPr>
+        <w:t>.</w:t>
       </w:r>
       <w:r>
         <w:rPr>
@@ -7394,59 +6501,39 @@
         </w:rPr>
         <w:t>DataContext</w:t>
       </w:r>
-      <w:proofErr w:type="spellEnd"/>
-      <w:r>
-        <w:rPr>
-          <w:lang w:val="en-US"/>
-        </w:rPr>
+      <w:r>
         <w:t xml:space="preserve"> </w:t>
       </w:r>
       <w:r>
         <w:t>для</w:t>
       </w:r>
       <w:r>
-        <w:rPr>
-          <w:lang w:val="en-US"/>
-        </w:rPr>
         <w:t xml:space="preserve"> </w:t>
       </w:r>
       <w:r>
         <w:t>получения</w:t>
       </w:r>
       <w:r>
-        <w:rPr>
-          <w:lang w:val="en-US"/>
-        </w:rPr>
         <w:t xml:space="preserve"> </w:t>
       </w:r>
       <w:r>
         <w:t>хранящегося</w:t>
       </w:r>
       <w:r>
-        <w:rPr>
-          <w:lang w:val="en-US"/>
-        </w:rPr>
         <w:t xml:space="preserve"> </w:t>
       </w:r>
       <w:r>
         <w:t>там</w:t>
       </w:r>
       <w:r>
-        <w:rPr>
-          <w:lang w:val="en-US"/>
-        </w:rPr>
         <w:t xml:space="preserve"> </w:t>
       </w:r>
       <w:r>
         <w:t>объекта</w:t>
       </w:r>
       <w:r>
-        <w:rPr>
-          <w:lang w:val="en-US"/>
-        </w:rPr>
-        <w:t xml:space="preserve"> </w:t>
-      </w:r>
-      <w:proofErr w:type="spellStart"/>
+        <w:t xml:space="preserve"> </w:t>
+      </w:r>
       <w:r>
         <w:rPr>
           <w:i/>
@@ -7454,99 +6541,93 @@
         </w:rPr>
         <w:t>IPanel</w:t>
       </w:r>
-      <w:proofErr w:type="spellEnd"/>
-      <w:r>
-        <w:rPr>
-          <w:lang w:val="en-US"/>
-        </w:rPr>
+      <w:r>
         <w:t xml:space="preserve"> </w:t>
       </w:r>
       <w:r>
         <w:t>и</w:t>
       </w:r>
       <w:r>
-        <w:rPr>
-          <w:lang w:val="en-US"/>
-        </w:rPr>
         <w:t xml:space="preserve"> </w:t>
       </w:r>
       <w:r>
         <w:t>передачи</w:t>
       </w:r>
       <w:r>
-        <w:rPr>
-          <w:lang w:val="en-US"/>
-        </w:rPr>
         <w:t xml:space="preserve"> </w:t>
       </w:r>
       <w:r>
         <w:t>его</w:t>
       </w:r>
       <w:r>
-        <w:rPr>
-          <w:lang w:val="en-US"/>
-        </w:rPr>
         <w:t xml:space="preserve"> </w:t>
       </w:r>
       <w:r>
         <w:t>как</w:t>
       </w:r>
       <w:r>
-        <w:rPr>
-          <w:lang w:val="en-US"/>
-        </w:rPr>
         <w:t xml:space="preserve"> </w:t>
       </w:r>
       <w:r>
         <w:t>данные</w:t>
       </w:r>
       <w:r>
-        <w:rPr>
-          <w:lang w:val="en-US"/>
-        </w:rPr>
         <w:t xml:space="preserve"> </w:t>
       </w:r>
       <w:r>
         <w:t>через</w:t>
       </w:r>
       <w:r>
-        <w:rPr>
-          <w:lang w:val="en-US"/>
-        </w:rPr>
-        <w:t xml:space="preserve"> </w:t>
-      </w:r>
-      <w:proofErr w:type="spellStart"/>
-      <w:r>
-        <w:rPr>
-          <w:i/>
-          <w:lang w:val="en-US"/>
-        </w:rPr>
-        <w:t>System.Windows.IDataObject</w:t>
-      </w:r>
-      <w:proofErr w:type="spellEnd"/>
-      <w:r>
-        <w:rPr>
-          <w:lang w:val="en-US"/>
+        <w:t xml:space="preserve"> </w:t>
+      </w:r>
+      <w:r>
+        <w:rPr>
+          <w:i/>
+          <w:lang w:val="en-US"/>
+        </w:rPr>
+        <w:t>System</w:t>
+      </w:r>
+      <w:r>
+        <w:rPr>
+          <w:i/>
         </w:rPr>
         <w:t>.</w:t>
       </w:r>
+      <w:r>
+        <w:rPr>
+          <w:i/>
+          <w:lang w:val="en-US"/>
+        </w:rPr>
+        <w:t>Windows</w:t>
+      </w:r>
+      <w:r>
+        <w:rPr>
+          <w:i/>
+        </w:rPr>
+        <w:t>.</w:t>
+      </w:r>
+      <w:r>
+        <w:rPr>
+          <w:i/>
+          <w:lang w:val="en-US"/>
+        </w:rPr>
+        <w:t>IDataObject</w:t>
+      </w:r>
+      <w:r>
+        <w:t>.</w:t>
+      </w:r>
     </w:p>
     <w:p>
       <w:pPr>
         <w:pStyle w:val="Heading2"/>
         <w:jc w:val="both"/>
-        <w:rPr>
-          <w:lang w:val="en-US"/>
-        </w:rPr>
-      </w:pPr>
-      <w:proofErr w:type="spellStart"/>
+      </w:pPr>
       <w:r>
         <w:rPr>
           <w:lang w:val="en-US"/>
         </w:rPr>
         <w:t>PanelContainerDropTargetAdvisor</w:t>
       </w:r>
-      <w:proofErr w:type="spellEnd"/>
     </w:p>
     <w:p>
       <w:pPr>
@@ -7564,7 +6645,6 @@
       <w:r>
         <w:t xml:space="preserve"> </w:t>
       </w:r>
-      <w:proofErr w:type="spellStart"/>
       <w:r>
         <w:rPr>
           <w:i/>
@@ -7572,7 +6652,6 @@
         </w:rPr>
         <w:t>IDropTargetAdvisor</w:t>
       </w:r>
-      <w:proofErr w:type="spellEnd"/>
       <w:r>
         <w:t xml:space="preserve">, </w:t>
       </w:r>
@@ -7588,7 +6667,6 @@
       <w:r>
         <w:t xml:space="preserve"> </w:t>
       </w:r>
-      <w:proofErr w:type="spellStart"/>
       <w:r>
         <w:rPr>
           <w:i/>
@@ -7596,11 +6674,9 @@
         </w:rPr>
         <w:t>FrameworkElement</w:t>
       </w:r>
-      <w:proofErr w:type="spellEnd"/>
       <w:r>
         <w:t>.</w:t>
       </w:r>
-      <w:proofErr w:type="spellStart"/>
       <w:r>
         <w:rPr>
           <w:i/>
@@ -7608,7 +6684,6 @@
         </w:rPr>
         <w:t>DataContext</w:t>
       </w:r>
-      <w:proofErr w:type="spellEnd"/>
       <w:r>
         <w:t xml:space="preserve"> </w:t>
       </w:r>
@@ -7642,7 +6717,6 @@
       <w:r>
         <w:t xml:space="preserve"> </w:t>
       </w:r>
-      <w:proofErr w:type="spellStart"/>
       <w:r>
         <w:rPr>
           <w:i/>
@@ -7650,7 +6724,6 @@
         </w:rPr>
         <w:t>IPanelContainer</w:t>
       </w:r>
-      <w:proofErr w:type="spellEnd"/>
       <w:r>
         <w:t xml:space="preserve">, </w:t>
       </w:r>
@@ -7709,14 +6782,12 @@
       <w:r>
         <w:t xml:space="preserve"> </w:t>
       </w:r>
-      <w:proofErr w:type="spellStart"/>
       <w:r>
         <w:rPr>
           <w:i/>
         </w:rPr>
         <w:t>IPanel</w:t>
       </w:r>
-      <w:proofErr w:type="spellEnd"/>
       <w:r>
         <w:t>,</w:t>
       </w:r>
@@ -7749,7 +6820,6 @@
         </w:rPr>
         <w:t>.</w:t>
       </w:r>
-      <w:proofErr w:type="spellStart"/>
       <w:r>
         <w:rPr>
           <w:i/>
@@ -7757,7 +6827,6 @@
         </w:rPr>
         <w:t>IDataObject</w:t>
       </w:r>
-      <w:proofErr w:type="spellEnd"/>
       <w:r>
         <w:t>.</w:t>
       </w:r>
@@ -8899,7 +7968,7 @@
 </file>
 
 <file path=customXml/itemProps1.xml><?xml version="1.0" encoding="utf-8"?>
-<ds:datastoreItem xmlns:ds="http://schemas.openxmlformats.org/officeDocument/2006/customXml" ds:itemID="{ADCC7395-86E5-4A5E-8393-61AC7C594809}">
+<ds:datastoreItem xmlns:ds="http://schemas.openxmlformats.org/officeDocument/2006/customXml" ds:itemID="{6E739745-B424-41E9-9968-97FE6C493002}">
   <ds:schemaRefs>
     <ds:schemaRef ds:uri="http://schemas.openxmlformats.org/officeDocument/2006/bibliography"/>
   </ds:schemaRefs>

--- a/Dev/Nfm-0.1/Nfm/doc/Nfm - Developer Notes.docx
+++ b/Dev/Nfm-0.1/Nfm/doc/Nfm - Developer Notes.docx
@@ -131,6 +131,7 @@
       <w:r>
         <w:t>\</w:t>
       </w:r>
+      <w:proofErr w:type="spellStart"/>
       <w:r>
         <w:rPr>
           <w:b/>
@@ -138,33 +139,40 @@
         </w:rPr>
         <w:t>AddInSideAdapters</w:t>
       </w:r>
+      <w:proofErr w:type="spellEnd"/>
       <w:r>
         <w:t>\</w:t>
       </w:r>
+      <w:proofErr w:type="spellStart"/>
       <w:r>
         <w:rPr>
           <w:lang w:val="en-US"/>
         </w:rPr>
         <w:t>Nfm</w:t>
       </w:r>
+      <w:proofErr w:type="spellEnd"/>
       <w:r>
         <w:t>.</w:t>
       </w:r>
+      <w:proofErr w:type="spellStart"/>
       <w:r>
         <w:rPr>
           <w:lang w:val="en-US"/>
         </w:rPr>
         <w:t>AddInSideAdapter</w:t>
       </w:r>
+      <w:proofErr w:type="spellEnd"/>
       <w:r>
         <w:t>.</w:t>
       </w:r>
+      <w:proofErr w:type="spellStart"/>
       <w:r>
         <w:rPr>
           <w:lang w:val="en-US"/>
         </w:rPr>
         <w:t>dll</w:t>
       </w:r>
+      <w:proofErr w:type="spellEnd"/>
       <w:r>
         <w:t xml:space="preserve"> – </w:t>
       </w:r>
@@ -214,6 +222,7 @@
       <w:r>
         <w:t>\</w:t>
       </w:r>
+      <w:proofErr w:type="spellStart"/>
       <w:r>
         <w:rPr>
           <w:b/>
@@ -221,14 +230,20 @@
         <w:t>AddInViews</w:t>
       </w:r>
       <w:r>
-        <w:t>\Nfm.AddInView.</w:t>
-      </w:r>
+        <w:t>\Nfm.AddInView</w:t>
+      </w:r>
+      <w:proofErr w:type="spellEnd"/>
+      <w:r>
+        <w:t>.</w:t>
+      </w:r>
+      <w:proofErr w:type="spellStart"/>
       <w:r>
         <w:rPr>
           <w:lang w:val="en-US"/>
         </w:rPr>
         <w:t>dll</w:t>
       </w:r>
+      <w:proofErr w:type="spellEnd"/>
       <w:r>
         <w:t xml:space="preserve"> – представление дополнения;</w:t>
       </w:r>
@@ -259,14 +274,24 @@
         <w:t>Contracts</w:t>
       </w:r>
       <w:r>
-        <w:t>\Nfm.Contract.</w:t>
-      </w:r>
+        <w:t>\</w:t>
+      </w:r>
+      <w:proofErr w:type="spellStart"/>
+      <w:r>
+        <w:t>Nfm.Contract</w:t>
+      </w:r>
+      <w:proofErr w:type="spellEnd"/>
+      <w:r>
+        <w:t>.</w:t>
+      </w:r>
+      <w:proofErr w:type="spellStart"/>
       <w:r>
         <w:rPr>
           <w:lang w:val="en-US"/>
         </w:rPr>
         <w:t>dll</w:t>
       </w:r>
+      <w:proofErr w:type="spellEnd"/>
       <w:r>
         <w:t xml:space="preserve"> – интерфейс дополнени</w:t>
       </w:r>
@@ -293,14 +318,24 @@
         <w:t>bin</w:t>
       </w:r>
       <w:r>
-        <w:t>\Nfm.Core.</w:t>
-      </w:r>
+        <w:t>\</w:t>
+      </w:r>
+      <w:proofErr w:type="spellStart"/>
+      <w:r>
+        <w:t>Nfm.Core</w:t>
+      </w:r>
+      <w:proofErr w:type="spellEnd"/>
+      <w:r>
+        <w:t>.</w:t>
+      </w:r>
+      <w:proofErr w:type="spellStart"/>
       <w:r>
         <w:rPr>
           <w:lang w:val="en-US"/>
         </w:rPr>
         <w:t>dll</w:t>
       </w:r>
+      <w:proofErr w:type="spellEnd"/>
       <w:r>
         <w:t xml:space="preserve"> – ядро </w:t>
       </w:r>
@@ -327,14 +362,24 @@
         <w:t>bin</w:t>
       </w:r>
       <w:r>
-        <w:t>\Nfm.Core.Tests.</w:t>
-      </w:r>
+        <w:t>\</w:t>
+      </w:r>
+      <w:proofErr w:type="spellStart"/>
+      <w:r>
+        <w:t>Nfm.Core.Tests</w:t>
+      </w:r>
+      <w:proofErr w:type="spellEnd"/>
+      <w:r>
+        <w:t>.</w:t>
+      </w:r>
+      <w:proofErr w:type="spellStart"/>
       <w:r>
         <w:rPr>
           <w:lang w:val="en-US"/>
         </w:rPr>
         <w:t>dll</w:t>
       </w:r>
+      <w:proofErr w:type="spellEnd"/>
       <w:r>
         <w:t xml:space="preserve"> –</w:t>
       </w:r>
@@ -407,6 +452,7 @@
       <w:r>
         <w:t>\</w:t>
       </w:r>
+      <w:proofErr w:type="spellStart"/>
       <w:r>
         <w:rPr>
           <w:b/>
@@ -414,14 +460,20 @@
         <w:t>HostSideAdapters</w:t>
       </w:r>
       <w:r>
-        <w:t>\Nfm.HostSideAdapter.</w:t>
-      </w:r>
+        <w:t>\Nfm.HostSideAdapter</w:t>
+      </w:r>
+      <w:proofErr w:type="spellEnd"/>
+      <w:r>
+        <w:t>.</w:t>
+      </w:r>
+      <w:proofErr w:type="spellStart"/>
       <w:r>
         <w:rPr>
           <w:lang w:val="en-US"/>
         </w:rPr>
         <w:t>dll</w:t>
       </w:r>
+      <w:proofErr w:type="spellEnd"/>
       <w:r>
         <w:t xml:space="preserve"> – адаптер со стороны приложения;</w:t>
       </w:r>
@@ -442,17 +494,27 @@
         <w:t>bin</w:t>
       </w:r>
       <w:r>
-        <w:t>\N</w:t>
-      </w:r>
-      <w:r>
-        <w:t>fm.HostView.</w:t>
-      </w:r>
+        <w:t>\</w:t>
+      </w:r>
+      <w:proofErr w:type="spellStart"/>
+      <w:r>
+        <w:t>N</w:t>
+      </w:r>
+      <w:r>
+        <w:t>fm.HostView</w:t>
+      </w:r>
+      <w:proofErr w:type="spellEnd"/>
+      <w:r>
+        <w:t>.</w:t>
+      </w:r>
+      <w:proofErr w:type="spellStart"/>
       <w:r>
         <w:rPr>
           <w:lang w:val="en-US"/>
         </w:rPr>
         <w:t>dll</w:t>
       </w:r>
+      <w:proofErr w:type="spellEnd"/>
       <w:r>
         <w:t xml:space="preserve"> – представление приложения</w:t>
       </w:r>
@@ -487,6 +549,7 @@
       <w:r>
         <w:t>\</w:t>
       </w:r>
+      <w:proofErr w:type="spellStart"/>
       <w:r>
         <w:rPr>
           <w:lang w:val="en-US"/>
@@ -499,6 +562,7 @@
         </w:rPr>
         <w:t>fm</w:t>
       </w:r>
+      <w:proofErr w:type="spellEnd"/>
       <w:r>
         <w:t>.</w:t>
       </w:r>
@@ -555,38 +619,60 @@
         <w:rPr>
           <w:b/>
         </w:rPr>
-        <w:t xml:space="preserve"> AddIns</w:t>
-      </w:r>
-      <w:r>
-        <w:t xml:space="preserve">\ </w:t>
-      </w:r>
+        <w:t xml:space="preserve"> </w:t>
+      </w:r>
+      <w:proofErr w:type="spellStart"/>
+      <w:r>
+        <w:rPr>
+          <w:b/>
+        </w:rPr>
+        <w:t>AddIns</w:t>
+      </w:r>
+      <w:r>
+        <w:t>\</w:t>
+      </w:r>
+      <w:proofErr w:type="spellEnd"/>
+      <w:r>
+        <w:t xml:space="preserve"> </w:t>
+      </w:r>
+      <w:proofErr w:type="spellStart"/>
       <w:r>
         <w:rPr>
           <w:lang w:val="en-US"/>
         </w:rPr>
         <w:t>Nfm</w:t>
       </w:r>
+      <w:proofErr w:type="spellEnd"/>
       <w:r>
         <w:t>.</w:t>
       </w:r>
+      <w:proofErr w:type="spellStart"/>
       <w:r>
         <w:rPr>
           <w:lang w:val="en-US"/>
         </w:rPr>
         <w:t>TestViewNodeAddIn</w:t>
       </w:r>
+      <w:proofErr w:type="spellEnd"/>
       <w:r>
         <w:t>\</w:t>
       </w:r>
-      <w:r>
-        <w:t>Nfm.TestViewNodeAddIn.</w:t>
-      </w:r>
+      <w:proofErr w:type="spellStart"/>
+      <w:r>
+        <w:t>Nfm.TestViewNodeAddIn</w:t>
+      </w:r>
+      <w:proofErr w:type="spellEnd"/>
+      <w:r>
+        <w:t>.</w:t>
+      </w:r>
+      <w:proofErr w:type="spellStart"/>
       <w:r>
         <w:rPr>
           <w:lang w:val="en-US"/>
         </w:rPr>
         <w:t>dll</w:t>
       </w:r>
+      <w:proofErr w:type="spellEnd"/>
       <w:r>
         <w:t xml:space="preserve"> – тестовое дополнение (</w:t>
       </w:r>
@@ -760,12 +846,14 @@
       <w:r>
         <w:t>\</w:t>
       </w:r>
+      <w:proofErr w:type="spellStart"/>
       <w:r>
         <w:rPr>
           <w:lang w:val="en-US"/>
         </w:rPr>
         <w:t>obj</w:t>
       </w:r>
+      <w:proofErr w:type="spellEnd"/>
     </w:p>
     <w:p>
       <w:pPr>
@@ -807,12 +895,14 @@
       <w:r>
         <w:t>\</w:t>
       </w:r>
+      <w:proofErr w:type="spellStart"/>
       <w:r>
         <w:rPr>
           <w:lang w:val="en-US"/>
         </w:rPr>
         <w:t>src</w:t>
       </w:r>
+      <w:proofErr w:type="spellEnd"/>
     </w:p>
     <w:p>
       <w:pPr>
@@ -938,12 +1028,14 @@
       <w:r>
         <w:t>.</w:t>
       </w:r>
+      <w:proofErr w:type="spellStart"/>
       <w:r>
         <w:rPr>
           <w:lang w:val="en-US"/>
         </w:rPr>
         <w:t>cmd</w:t>
       </w:r>
+      <w:proofErr w:type="spellEnd"/>
     </w:p>
     <w:p>
       <w:pPr>
@@ -974,6 +1066,7 @@
       <w:r>
         <w:t xml:space="preserve"> с помощью </w:t>
       </w:r>
+      <w:proofErr w:type="spellStart"/>
       <w:r>
         <w:rPr>
           <w:i/>
@@ -981,6 +1074,7 @@
         </w:rPr>
         <w:t>MSBuild</w:t>
       </w:r>
+      <w:proofErr w:type="spellEnd"/>
       <w:r>
         <w:t>.</w:t>
       </w:r>
@@ -989,6 +1083,7 @@
       <w:pPr>
         <w:pStyle w:val="Heading2"/>
       </w:pPr>
+      <w:proofErr w:type="spellStart"/>
       <w:r>
         <w:rPr>
           <w:lang w:val="en-US"/>
@@ -996,15 +1091,18 @@
         <w:lastRenderedPageBreak/>
         <w:t>Nfm</w:t>
       </w:r>
+      <w:proofErr w:type="spellEnd"/>
       <w:r>
         <w:t>.</w:t>
       </w:r>
+      <w:proofErr w:type="spellStart"/>
       <w:r>
         <w:rPr>
           <w:lang w:val="en-US"/>
         </w:rPr>
         <w:t>MsBuild</w:t>
       </w:r>
+      <w:proofErr w:type="spellEnd"/>
       <w:r>
         <w:t>.</w:t>
       </w:r>
@@ -1110,12 +1208,14 @@
         </w:rPr>
         <w:t>папки \</w:t>
       </w:r>
+      <w:proofErr w:type="spellStart"/>
       <w:r>
         <w:rPr>
           <w:lang w:val="en-US"/>
         </w:rPr>
         <w:t>obj</w:t>
       </w:r>
+      <w:proofErr w:type="spellEnd"/>
       <w:r>
         <w:t xml:space="preserve"> из папки проекта на два уровня вверх по дереву (</w:t>
       </w:r>
@@ -1125,6 +1225,7 @@
         </w:rPr>
         <w:t>..\..\</w:t>
       </w:r>
+      <w:proofErr w:type="spellStart"/>
       <w:r>
         <w:rPr>
           <w:i/>
@@ -1132,6 +1233,7 @@
         </w:rPr>
         <w:t>obj</w:t>
       </w:r>
+      <w:proofErr w:type="spellEnd"/>
       <w:r>
         <w:rPr>
           <w:i/>
@@ -1141,6 +1243,7 @@
       <w:r>
         <w:t xml:space="preserve">) и периодического удаления папки </w:t>
       </w:r>
+      <w:proofErr w:type="spellStart"/>
       <w:r>
         <w:rPr>
           <w:i/>
@@ -1148,6 +1251,7 @@
         </w:rPr>
         <w:t>obj\debug\TempPE</w:t>
       </w:r>
+      <w:proofErr w:type="spellEnd"/>
       <w:r>
         <w:rPr>
           <w:lang w:val="uk-UA"/>
@@ -1426,6 +1530,7 @@
         </w:rPr>
         <w:t>.</w:t>
       </w:r>
+      <w:proofErr w:type="spellStart"/>
       <w:r>
         <w:rPr>
           <w:i/>
@@ -1433,6 +1538,7 @@
         </w:rPr>
         <w:t>CSharp</w:t>
       </w:r>
+      <w:proofErr w:type="spellEnd"/>
       <w:r>
         <w:rPr>
           <w:i/>
@@ -1459,7 +1565,23 @@
         <w:pStyle w:val="Code"/>
       </w:pPr>
       <w:r>
-        <w:t>&lt;Import Project="..\..\scripts\Nfm.MsBuild.targets" /&gt;</w:t>
+        <w:t>&lt;Import Project="</w:t>
+      </w:r>
+      <w:proofErr w:type="gramStart"/>
+      <w:r>
+        <w:t>..</w:t>
+      </w:r>
+      <w:proofErr w:type="gramEnd"/>
+      <w:r>
+        <w:t>\..\scripts\</w:t>
+      </w:r>
+      <w:proofErr w:type="spellStart"/>
+      <w:r>
+        <w:t>Nfm.MsBuild.targets</w:t>
+      </w:r>
+      <w:proofErr w:type="spellEnd"/>
+      <w:r>
+        <w:t>" /&gt;</w:t>
       </w:r>
     </w:p>
     <w:p>
@@ -1589,9 +1711,11 @@
       <w:pPr>
         <w:pStyle w:val="Heading2"/>
       </w:pPr>
+      <w:proofErr w:type="spellStart"/>
       <w:r>
         <w:t>Nfm.sln</w:t>
       </w:r>
+      <w:proofErr w:type="spellEnd"/>
     </w:p>
     <w:p>
       <w:r>
@@ -1659,6 +1783,7 @@
         </w:rPr>
         <w:t>.</w:t>
       </w:r>
+      <w:proofErr w:type="spellStart"/>
       <w:r>
         <w:rPr>
           <w:i/>
@@ -1666,6 +1791,7 @@
         </w:rPr>
         <w:t>AllowTransparency</w:t>
       </w:r>
+      <w:proofErr w:type="spellEnd"/>
       <w:r>
         <w:rPr>
           <w:i/>
@@ -1718,12 +1844,21 @@
           <w:lang w:val="en-US"/>
         </w:rPr>
       </w:pPr>
-      <w:r>
-        <w:rPr>
-          <w:i/>
-          <w:lang w:val="en-US"/>
-        </w:rPr>
-        <w:t>Window.WindowStyle = None;</w:t>
+      <w:proofErr w:type="spellStart"/>
+      <w:r>
+        <w:rPr>
+          <w:i/>
+          <w:lang w:val="en-US"/>
+        </w:rPr>
+        <w:t>Window.WindowStyle</w:t>
+      </w:r>
+      <w:proofErr w:type="spellEnd"/>
+      <w:r>
+        <w:rPr>
+          <w:i/>
+          <w:lang w:val="en-US"/>
+        </w:rPr>
+        <w:t xml:space="preserve"> = None;</w:t>
       </w:r>
     </w:p>
     <w:p>
@@ -1809,6 +1944,7 @@
         </w:rPr>
         <w:t xml:space="preserve"> </w:t>
       </w:r>
+      <w:proofErr w:type="spellStart"/>
       <w:r>
         <w:rPr>
           <w:i/>
@@ -1816,6 +1952,7 @@
         </w:rPr>
         <w:t>WindowStyle.None</w:t>
       </w:r>
+      <w:proofErr w:type="spellEnd"/>
       <w:r>
         <w:rPr>
           <w:lang w:val="en-US"/>
@@ -1858,6 +1995,7 @@
         </w:rPr>
         <w:t xml:space="preserve"> </w:t>
       </w:r>
+      <w:proofErr w:type="spellStart"/>
       <w:r>
         <w:rPr>
           <w:i/>
@@ -1865,6 +2003,7 @@
         </w:rPr>
         <w:t>WindowState.Maximized</w:t>
       </w:r>
+      <w:proofErr w:type="spellEnd"/>
       <w:r>
         <w:rPr>
           <w:lang w:val="en-US"/>
@@ -1974,6 +2113,7 @@
       <w:r>
         <w:t xml:space="preserve">С использованием </w:t>
       </w:r>
+      <w:proofErr w:type="spellStart"/>
       <w:r>
         <w:rPr>
           <w:i/>
@@ -1981,6 +2121,7 @@
         </w:rPr>
         <w:t>WinForms</w:t>
       </w:r>
+      <w:proofErr w:type="spellEnd"/>
       <w:r>
         <w:t xml:space="preserve"> </w:t>
       </w:r>
@@ -2066,12 +2207,28 @@
       <w:r>
         <w:t xml:space="preserve">Второй вариант реализован в проекте в классе </w:t>
       </w:r>
-      <w:r>
-        <w:rPr>
-          <w:i/>
-        </w:rPr>
-        <w:t>Legacy /MultimonitorMaximizer.cs</w:t>
-      </w:r>
+      <w:proofErr w:type="spellStart"/>
+      <w:r>
+        <w:rPr>
+          <w:i/>
+        </w:rPr>
+        <w:t>Legacy</w:t>
+      </w:r>
+      <w:proofErr w:type="spellEnd"/>
+      <w:r>
+        <w:rPr>
+          <w:i/>
+        </w:rPr>
+        <w:t xml:space="preserve"> /</w:t>
+      </w:r>
+      <w:proofErr w:type="spellStart"/>
+      <w:r>
+        <w:rPr>
+          <w:i/>
+        </w:rPr>
+        <w:t>MultimonitorMaximizer.cs</w:t>
+      </w:r>
+      <w:proofErr w:type="spellEnd"/>
       <w:r>
         <w:t>.</w:t>
       </w:r>
@@ -2094,8 +2251,13 @@
         </w:numPr>
         <w:jc w:val="both"/>
       </w:pPr>
-      <w:r>
-        <w:t>Window.DragMove();</w:t>
+      <w:proofErr w:type="spellStart"/>
+      <w:r>
+        <w:t>Window.DragMove</w:t>
+      </w:r>
+      <w:proofErr w:type="spellEnd"/>
+      <w:r>
+        <w:t>();</w:t>
       </w:r>
     </w:p>
     <w:p>
@@ -2115,12 +2277,14 @@
         <w:pStyle w:val="Heading2"/>
         <w:jc w:val="both"/>
       </w:pPr>
+      <w:proofErr w:type="spellStart"/>
       <w:r>
         <w:t>TabControl.</w:t>
       </w:r>
       <w:r>
         <w:t>ItemTemplate</w:t>
       </w:r>
+      <w:proofErr w:type="spellEnd"/>
     </w:p>
     <w:p>
       <w:pPr>
@@ -2129,6 +2293,7 @@
       <w:r>
         <w:t xml:space="preserve">Шаблон типа </w:t>
       </w:r>
+      <w:proofErr w:type="spellStart"/>
       <w:r>
         <w:rPr>
           <w:i/>
@@ -2136,6 +2301,7 @@
         </w:rPr>
         <w:t>DataTemplate</w:t>
       </w:r>
+      <w:proofErr w:type="spellEnd"/>
       <w:r>
         <w:t xml:space="preserve"> – </w:t>
       </w:r>
@@ -2169,12 +2335,14 @@
         <w:pStyle w:val="Heading2"/>
         <w:jc w:val="both"/>
       </w:pPr>
+      <w:proofErr w:type="spellStart"/>
       <w:r>
         <w:t>TabControl.</w:t>
       </w:r>
       <w:r>
         <w:t>ContentTemplate</w:t>
       </w:r>
+      <w:proofErr w:type="spellEnd"/>
     </w:p>
     <w:p>
       <w:pPr>
@@ -2183,6 +2351,7 @@
       <w:r>
         <w:t xml:space="preserve">Шаблон типа </w:t>
       </w:r>
+      <w:proofErr w:type="spellStart"/>
       <w:r>
         <w:rPr>
           <w:i/>
@@ -2190,6 +2359,7 @@
         </w:rPr>
         <w:t>DataTemplate</w:t>
       </w:r>
+      <w:proofErr w:type="spellEnd"/>
       <w:r>
         <w:t xml:space="preserve"> – </w:t>
       </w:r>
@@ -2217,12 +2387,14 @@
         <w:pStyle w:val="Heading2"/>
         <w:jc w:val="both"/>
       </w:pPr>
+      <w:proofErr w:type="spellStart"/>
       <w:r>
         <w:t>TabControl.</w:t>
       </w:r>
       <w:r>
         <w:t>Template</w:t>
       </w:r>
+      <w:proofErr w:type="spellEnd"/>
     </w:p>
     <w:p>
       <w:pPr>
@@ -2231,6 +2403,7 @@
       <w:r>
         <w:t xml:space="preserve">Шаблон типа </w:t>
       </w:r>
+      <w:proofErr w:type="spellStart"/>
       <w:r>
         <w:rPr>
           <w:i/>
@@ -2245,6 +2418,7 @@
         </w:rPr>
         <w:t>Template</w:t>
       </w:r>
+      <w:proofErr w:type="spellEnd"/>
       <w:r>
         <w:t xml:space="preserve"> – </w:t>
       </w:r>
@@ -2272,6 +2446,7 @@
         <w:pStyle w:val="Heading2"/>
         <w:jc w:val="both"/>
       </w:pPr>
+      <w:proofErr w:type="spellStart"/>
       <w:r>
         <w:rPr>
           <w:lang w:val="en-US"/>
@@ -2279,6 +2454,7 @@
         <w:lastRenderedPageBreak/>
         <w:t>TabControl</w:t>
       </w:r>
+      <w:proofErr w:type="spellEnd"/>
       <w:r>
         <w:t>.</w:t>
       </w:r>
@@ -2299,12 +2475,14 @@
       <w:r>
         <w:t xml:space="preserve">Свойство типа </w:t>
       </w:r>
+      <w:proofErr w:type="spellStart"/>
       <w:r>
         <w:rPr>
           <w:i/>
         </w:rPr>
         <w:t>Style</w:t>
       </w:r>
+      <w:proofErr w:type="spellEnd"/>
       <w:r>
         <w:t xml:space="preserve"> – устанавливает стиль </w:t>
       </w:r>
@@ -2320,6 +2498,7 @@
       <w:r>
         <w:t xml:space="preserve">всего </w:t>
       </w:r>
+      <w:proofErr w:type="spellStart"/>
       <w:r>
         <w:rPr>
           <w:i/>
@@ -2327,16 +2506,155 @@
         </w:rPr>
         <w:t>TabControl</w:t>
       </w:r>
+      <w:proofErr w:type="spellEnd"/>
       <w:r>
         <w:t xml:space="preserve">-а. Среди прочих свойств в стиле устанавливается и свойство </w:t>
       </w:r>
-      <w:r>
-        <w:rPr>
-          <w:i/>
-        </w:rPr>
+      <w:proofErr w:type="spellStart"/>
+      <w:r>
+        <w:rPr>
+          <w:i/>
+        </w:rPr>
+        <w:t>TabControl</w:t>
+      </w:r>
+      <w:proofErr w:type="spellEnd"/>
+      <w:r>
+        <w:rPr>
+          <w:i/>
+        </w:rPr>
+        <w:t>.</w:t>
+      </w:r>
+      <w:r>
+        <w:rPr>
+          <w:i/>
+          <w:lang w:val="en-US"/>
+        </w:rPr>
+        <w:t>Template</w:t>
+      </w:r>
+      <w:r>
+        <w:t xml:space="preserve"> в </w:t>
+      </w:r>
+      <w:proofErr w:type="gramStart"/>
+      <w:r>
+        <w:t>вышеопределенный</w:t>
+      </w:r>
+      <w:proofErr w:type="gramEnd"/>
+      <w:r>
+        <w:t xml:space="preserve"> </w:t>
+      </w:r>
+      <w:proofErr w:type="spellStart"/>
+      <w:r>
+        <w:rPr>
+          <w:i/>
+          <w:lang w:val="en-US"/>
+        </w:rPr>
+        <w:t>Control</w:t>
+      </w:r>
+      <w:r>
+        <w:rPr>
+          <w:i/>
+          <w:lang w:val="en-US"/>
+        </w:rPr>
+        <w:t>Template</w:t>
+      </w:r>
+      <w:proofErr w:type="spellEnd"/>
+      <w:r>
+        <w:t xml:space="preserve"> для данного </w:t>
+      </w:r>
+      <w:proofErr w:type="spellStart"/>
+      <w:r>
+        <w:rPr>
+          <w:i/>
+          <w:lang w:val="en-US"/>
+        </w:rPr>
+        <w:t>TabControl</w:t>
+      </w:r>
+      <w:proofErr w:type="spellEnd"/>
+      <w:r>
+        <w:t>-а.</w:t>
+      </w:r>
+    </w:p>
+    <w:p>
+      <w:pPr>
+        <w:pStyle w:val="Heading2"/>
+        <w:jc w:val="both"/>
+      </w:pPr>
+      <w:proofErr w:type="spellStart"/>
+      <w:r>
         <w:t>TabControl.</w:t>
       </w:r>
       <w:r>
+        <w:t>ItemContainerStyle</w:t>
+      </w:r>
+      <w:proofErr w:type="spellEnd"/>
+    </w:p>
+    <w:p>
+      <w:pPr>
+        <w:jc w:val="both"/>
+      </w:pPr>
+      <w:r>
+        <w:t xml:space="preserve">Свойство типа </w:t>
+      </w:r>
+      <w:proofErr w:type="spellStart"/>
+      <w:r>
+        <w:rPr>
+          <w:i/>
+        </w:rPr>
+        <w:t>Style</w:t>
+      </w:r>
+      <w:proofErr w:type="spellEnd"/>
+      <w:r>
+        <w:t xml:space="preserve"> – устанавливает стиль для контейнерного элемента, который генерируется для каждого </w:t>
+      </w:r>
+      <w:r>
+        <w:rPr>
+          <w:lang w:val="en-US"/>
+        </w:rPr>
+        <w:t>item</w:t>
+      </w:r>
+      <w:r>
+        <w:t>-</w:t>
+      </w:r>
+      <w:r>
+        <w:t xml:space="preserve">а в коллекции (т.е. это стиль для </w:t>
+      </w:r>
+      <w:proofErr w:type="spellStart"/>
+      <w:r>
+        <w:rPr>
+          <w:i/>
+          <w:lang w:val="en-US"/>
+        </w:rPr>
+        <w:t>TabItem</w:t>
+      </w:r>
+      <w:proofErr w:type="spellEnd"/>
+      <w:r>
+        <w:t>, в который включается</w:t>
+      </w:r>
+      <w:r>
+        <w:t xml:space="preserve"> так же </w:t>
+      </w:r>
+      <w:r>
+        <w:t>и установка свойства</w:t>
+      </w:r>
+      <w:r>
+        <w:t xml:space="preserve"> </w:t>
+      </w:r>
+      <w:proofErr w:type="spellStart"/>
+      <w:r>
+        <w:rPr>
+          <w:i/>
+          <w:lang w:val="en-US"/>
+        </w:rPr>
+        <w:t>TabItem</w:t>
+      </w:r>
+      <w:proofErr w:type="spellEnd"/>
+      <w:r>
+        <w:rPr>
+          <w:i/>
+        </w:rPr>
+        <w:t>.</w:t>
+      </w:r>
+      <w:r>
         <w:rPr>
           <w:i/>
           <w:lang w:val="en-US"/>
@@ -2344,8 +2662,20 @@
         <w:t>Template</w:t>
       </w:r>
       <w:r>
-        <w:t xml:space="preserve"> в вышеопределенный </w:t>
-      </w:r>
+        <w:t xml:space="preserve"> </w:t>
+      </w:r>
+      <w:proofErr w:type="gramStart"/>
+      <w:r>
+        <w:t>в</w:t>
+      </w:r>
+      <w:proofErr w:type="gramEnd"/>
+      <w:r>
+        <w:t xml:space="preserve"> </w:t>
+      </w:r>
+      <w:r>
+        <w:t xml:space="preserve">соответствующий </w:t>
+      </w:r>
+      <w:proofErr w:type="spellStart"/>
       <w:r>
         <w:rPr>
           <w:i/>
@@ -2360,16 +2690,210 @@
         </w:rPr>
         <w:t>Template</w:t>
       </w:r>
+      <w:proofErr w:type="spellEnd"/>
+      <w:r>
+        <w:t xml:space="preserve"> для </w:t>
+      </w:r>
+      <w:proofErr w:type="spellStart"/>
+      <w:r>
+        <w:rPr>
+          <w:i/>
+          <w:lang w:val="en-US"/>
+        </w:rPr>
+        <w:t>TabItem</w:t>
+      </w:r>
+      <w:proofErr w:type="spellEnd"/>
+      <w:r>
+        <w:t>-а</w:t>
+      </w:r>
+      <w:r>
+        <w:t>).</w:t>
+      </w:r>
+    </w:p>
+    <w:p>
+      <w:pPr>
+        <w:pStyle w:val="Heading2"/>
+        <w:jc w:val="both"/>
+      </w:pPr>
+      <w:proofErr w:type="spellStart"/>
+      <w:r>
+        <w:t>Tab</w:t>
+      </w:r>
+      <w:proofErr w:type="spellEnd"/>
+      <w:r>
+        <w:rPr>
+          <w:lang w:val="en-US"/>
+        </w:rPr>
+        <w:t>Item</w:t>
+      </w:r>
+      <w:r>
+        <w:t>.</w:t>
+      </w:r>
+      <w:proofErr w:type="spellStart"/>
+      <w:r>
+        <w:t>Template</w:t>
+      </w:r>
+      <w:proofErr w:type="spellEnd"/>
+    </w:p>
+    <w:p>
+      <w:pPr>
+        <w:jc w:val="both"/>
+      </w:pPr>
+      <w:r>
+        <w:t xml:space="preserve">Шаблон типа </w:t>
+      </w:r>
+      <w:proofErr w:type="spellStart"/>
+      <w:r>
+        <w:rPr>
+          <w:i/>
+          <w:lang w:val="en-US"/>
+        </w:rPr>
+        <w:t>Control</w:t>
+      </w:r>
+      <w:r>
+        <w:rPr>
+          <w:i/>
+          <w:lang w:val="en-US"/>
+        </w:rPr>
+        <w:t>Template</w:t>
+      </w:r>
+      <w:proofErr w:type="spellEnd"/>
+      <w:r>
+        <w:t xml:space="preserve"> – </w:t>
+      </w:r>
+      <w:r>
+        <w:t>формирует внешний вид заголовка закладки.</w:t>
+      </w:r>
+    </w:p>
+    <w:p>
+      <w:pPr>
+        <w:pStyle w:val="Heading2"/>
+        <w:jc w:val="both"/>
+      </w:pPr>
+      <w:proofErr w:type="spellStart"/>
+      <w:r>
+        <w:t>Tab</w:t>
+      </w:r>
+      <w:proofErr w:type="spellEnd"/>
+      <w:r>
+        <w:rPr>
+          <w:lang w:val="en-US"/>
+        </w:rPr>
+        <w:t>Item</w:t>
+      </w:r>
+      <w:r>
+        <w:t>.</w:t>
+      </w:r>
+      <w:r>
+        <w:rPr>
+          <w:lang w:val="en-US"/>
+        </w:rPr>
+        <w:t>Style</w:t>
+      </w:r>
+    </w:p>
+    <w:p>
+      <w:pPr>
+        <w:jc w:val="both"/>
+      </w:pPr>
+      <w:r>
+        <w:t xml:space="preserve">Свойство типа </w:t>
+      </w:r>
+      <w:proofErr w:type="spellStart"/>
+      <w:r>
+        <w:rPr>
+          <w:i/>
+        </w:rPr>
+        <w:t>Style</w:t>
+      </w:r>
+      <w:proofErr w:type="spellEnd"/>
+      <w:r>
+        <w:t xml:space="preserve"> – устанавливает стиль (значения свойств) для</w:t>
+      </w:r>
+      <w:r>
+        <w:t xml:space="preserve"> </w:t>
+      </w:r>
+      <w:r>
+        <w:t xml:space="preserve">каждого заголовка закладки в </w:t>
+      </w:r>
+      <w:proofErr w:type="spellStart"/>
+      <w:r>
+        <w:rPr>
+          <w:i/>
+          <w:lang w:val="en-US"/>
+        </w:rPr>
+        <w:t>TabControl</w:t>
+      </w:r>
+      <w:proofErr w:type="spellEnd"/>
+      <w:r>
+        <w:t xml:space="preserve">-е. Среди прочих свойств в стиле устанавливается и свойство </w:t>
+      </w:r>
+      <w:proofErr w:type="spellStart"/>
+      <w:r>
+        <w:rPr>
+          <w:i/>
+        </w:rPr>
+        <w:t>Tab</w:t>
+      </w:r>
+      <w:proofErr w:type="spellEnd"/>
+      <w:r>
+        <w:rPr>
+          <w:i/>
+          <w:lang w:val="en-US"/>
+        </w:rPr>
+        <w:t>Item</w:t>
+      </w:r>
+      <w:r>
+        <w:rPr>
+          <w:i/>
+        </w:rPr>
+        <w:t>.</w:t>
+      </w:r>
+      <w:r>
+        <w:rPr>
+          <w:i/>
+          <w:lang w:val="en-US"/>
+        </w:rPr>
+        <w:t>Template</w:t>
+      </w:r>
+      <w:r>
+        <w:t xml:space="preserve"> в </w:t>
+      </w:r>
+      <w:proofErr w:type="gramStart"/>
+      <w:r>
+        <w:t>вышеопределенный</w:t>
+      </w:r>
+      <w:proofErr w:type="gramEnd"/>
+      <w:r>
+        <w:t xml:space="preserve"> </w:t>
+      </w:r>
+      <w:proofErr w:type="spellStart"/>
+      <w:r>
+        <w:rPr>
+          <w:i/>
+          <w:lang w:val="en-US"/>
+        </w:rPr>
+        <w:t>Control</w:t>
+      </w:r>
+      <w:r>
+        <w:rPr>
+          <w:i/>
+          <w:lang w:val="en-US"/>
+        </w:rPr>
+        <w:t>Template</w:t>
+      </w:r>
+      <w:proofErr w:type="spellEnd"/>
       <w:r>
         <w:t xml:space="preserve"> для данного </w:t>
       </w:r>
-      <w:r>
-        <w:rPr>
-          <w:i/>
-          <w:lang w:val="en-US"/>
-        </w:rPr>
-        <w:t>TabControl</w:t>
-      </w:r>
+      <w:proofErr w:type="spellStart"/>
+      <w:r>
+        <w:rPr>
+          <w:i/>
+          <w:lang w:val="en-US"/>
+        </w:rPr>
+        <w:t>TabItem</w:t>
+      </w:r>
+      <w:proofErr w:type="spellEnd"/>
       <w:r>
         <w:t>-а.</w:t>
       </w:r>
@@ -2379,511 +2903,276 @@
         <w:pStyle w:val="Heading2"/>
         <w:jc w:val="both"/>
       </w:pPr>
-      <w:r>
-        <w:t>TabControl.</w:t>
-      </w:r>
-      <w:r>
-        <w:t>ItemContainerStyle</w:t>
-      </w:r>
-    </w:p>
-    <w:p>
-      <w:pPr>
-        <w:jc w:val="both"/>
-      </w:pPr>
+      <w:proofErr w:type="spellStart"/>
+      <w:r>
+        <w:rPr>
+          <w:lang w:val="en-US"/>
+        </w:rPr>
+        <w:t>Tab</w:t>
+      </w:r>
+      <w:r>
+        <w:rPr>
+          <w:lang w:val="en-US"/>
+        </w:rPr>
+        <w:t>Item</w:t>
+      </w:r>
+      <w:proofErr w:type="spellEnd"/>
+      <w:r>
+        <w:t>.</w:t>
+      </w:r>
+      <w:proofErr w:type="spellStart"/>
+      <w:r>
+        <w:rPr>
+          <w:lang w:val="en-US"/>
+        </w:rPr>
+        <w:t>ItemsPanel</w:t>
+      </w:r>
+      <w:proofErr w:type="spellEnd"/>
+    </w:p>
+    <w:p>
       <w:r>
         <w:t xml:space="preserve">Свойство типа </w:t>
       </w:r>
-      <w:r>
-        <w:rPr>
-          <w:i/>
-        </w:rPr>
-        <w:t>Style</w:t>
-      </w:r>
-      <w:r>
-        <w:t xml:space="preserve"> – устанавливает стиль для контейнерного элемента, который генерируется для каждого </w:t>
-      </w:r>
-      <w:r>
-        <w:rPr>
-          <w:lang w:val="en-US"/>
-        </w:rPr>
-        <w:t>item</w:t>
-      </w:r>
-      <w:r>
-        <w:t>-</w:t>
-      </w:r>
-      <w:r>
-        <w:t xml:space="preserve">а в коллекции (т.е. это стиль для </w:t>
-      </w:r>
-      <w:r>
-        <w:rPr>
-          <w:i/>
-          <w:lang w:val="en-US"/>
-        </w:rPr>
-        <w:t>TabItem</w:t>
-      </w:r>
-      <w:r>
-        <w:t>, в который включается</w:t>
-      </w:r>
-      <w:r>
-        <w:t xml:space="preserve"> так же </w:t>
-      </w:r>
-      <w:r>
-        <w:t>и установка свойства</w:t>
-      </w:r>
-      <w:r>
-        <w:t xml:space="preserve"> </w:t>
-      </w:r>
-      <w:r>
-        <w:rPr>
-          <w:i/>
-          <w:lang w:val="en-US"/>
-        </w:rPr>
-        <w:t>TabItem</w:t>
-      </w:r>
-      <w:r>
-        <w:rPr>
-          <w:i/>
-        </w:rPr>
-        <w:t>.</w:t>
-      </w:r>
-      <w:r>
-        <w:rPr>
-          <w:i/>
-          <w:lang w:val="en-US"/>
-        </w:rPr>
-        <w:t>Template</w:t>
-      </w:r>
-      <w:r>
-        <w:t xml:space="preserve"> в </w:t>
-      </w:r>
-      <w:r>
-        <w:t xml:space="preserve">соответствующий </w:t>
-      </w:r>
-      <w:r>
-        <w:rPr>
-          <w:i/>
-          <w:lang w:val="en-US"/>
-        </w:rPr>
-        <w:t>Control</w:t>
-      </w:r>
-      <w:r>
-        <w:rPr>
-          <w:i/>
-          <w:lang w:val="en-US"/>
-        </w:rPr>
-        <w:t>Template</w:t>
-      </w:r>
-      <w:r>
-        <w:t xml:space="preserve"> для </w:t>
-      </w:r>
-      <w:r>
-        <w:rPr>
-          <w:i/>
-          <w:lang w:val="en-US"/>
-        </w:rPr>
-        <w:t>TabItem</w:t>
-      </w:r>
-      <w:r>
-        <w:t>-а</w:t>
-      </w:r>
-      <w:r>
-        <w:t>).</w:t>
+      <w:proofErr w:type="spellStart"/>
+      <w:r>
+        <w:rPr>
+          <w:i/>
+          <w:lang w:val="en-US"/>
+        </w:rPr>
+        <w:t>ItemsPanelTemplate</w:t>
+      </w:r>
+      <w:proofErr w:type="spellEnd"/>
+      <w:r>
+        <w:t xml:space="preserve"> – задает тип используемого контейнера (панели) для хранения элементов (закладок).</w:t>
+      </w:r>
+    </w:p>
+    <w:p>
+      <w:pPr>
+        <w:pStyle w:val="Heading1"/>
+        <w:jc w:val="both"/>
+        <w:rPr>
+          <w:lang w:val="en-US"/>
+        </w:rPr>
+      </w:pPr>
+      <w:r>
+        <w:t>Строки</w:t>
       </w:r>
     </w:p>
     <w:p>
       <w:pPr>
         <w:pStyle w:val="Heading2"/>
         <w:jc w:val="both"/>
-      </w:pPr>
-      <w:r>
-        <w:t>Tab</w:t>
-      </w:r>
-      <w:r>
-        <w:rPr>
-          <w:lang w:val="en-US"/>
-        </w:rPr>
-        <w:t>Item</w:t>
-      </w:r>
-      <w:r>
-        <w:t>.</w:t>
-      </w:r>
-      <w:r>
-        <w:t>Template</w:t>
-      </w:r>
-    </w:p>
-    <w:p>
-      <w:pPr>
-        <w:jc w:val="both"/>
-      </w:pPr>
-      <w:r>
-        <w:t xml:space="preserve">Шаблон типа </w:t>
-      </w:r>
-      <w:r>
-        <w:rPr>
-          <w:i/>
-          <w:lang w:val="en-US"/>
-        </w:rPr>
-        <w:t>Control</w:t>
-      </w:r>
-      <w:r>
-        <w:rPr>
-          <w:i/>
-          <w:lang w:val="en-US"/>
-        </w:rPr>
-        <w:t>Template</w:t>
-      </w:r>
-      <w:r>
+        <w:rPr>
+          <w:lang w:val="en-US"/>
+        </w:rPr>
+      </w:pPr>
+      <w:proofErr w:type="spellStart"/>
+      <w:proofErr w:type="gramStart"/>
+      <w:r>
+        <w:rPr>
+          <w:lang w:val="en-US"/>
+        </w:rPr>
+        <w:t>ToLowerInvariant</w:t>
+      </w:r>
+      <w:proofErr w:type="spellEnd"/>
+      <w:r>
+        <w:rPr>
+          <w:lang w:val="en-US"/>
+        </w:rPr>
+        <w:t>(</w:t>
+      </w:r>
+      <w:proofErr w:type="gramEnd"/>
+      <w:r>
+        <w:rPr>
+          <w:lang w:val="en-US"/>
+        </w:rPr>
+        <w:t>)</w:t>
+      </w:r>
+      <w:r>
+        <w:rPr>
+          <w:lang w:val="en-US"/>
+        </w:rPr>
+        <w:t xml:space="preserve"> and </w:t>
+      </w:r>
+      <w:proofErr w:type="spellStart"/>
+      <w:r>
+        <w:rPr>
+          <w:lang w:val="en-US"/>
+        </w:rPr>
+        <w:t>ToUpperInvariant</w:t>
+      </w:r>
+      <w:proofErr w:type="spellEnd"/>
+      <w:r>
+        <w:rPr>
+          <w:lang w:val="en-US"/>
+        </w:rPr>
+        <w:t>()</w:t>
+      </w:r>
+    </w:p>
+    <w:p>
+      <w:pPr>
+        <w:jc w:val="both"/>
+        <w:rPr>
+          <w:lang w:val="en-US"/>
+        </w:rPr>
+      </w:pPr>
+      <w:r>
+        <w:rPr>
+          <w:b/>
+          <w:lang w:val="en-US"/>
+        </w:rPr>
+        <w:t>Security Considerations</w:t>
+      </w:r>
+      <w:r>
+        <w:rPr>
+          <w:lang w:val="en-US"/>
+        </w:rPr>
+        <w:t xml:space="preserve">: </w:t>
+      </w:r>
+      <w:r>
+        <w:rPr>
+          <w:lang w:val="en-US"/>
+        </w:rPr>
+        <w:t xml:space="preserve">If you need the lowercase or uppercase version of an operating system identifier, such as a file name, named pipe, or registry key, use the </w:t>
+      </w:r>
+      <w:proofErr w:type="spellStart"/>
+      <w:r>
+        <w:rPr>
+          <w:b/>
+          <w:lang w:val="en-US"/>
+        </w:rPr>
+        <w:t>ToLowerInvariant</w:t>
+      </w:r>
+      <w:proofErr w:type="spellEnd"/>
+      <w:r>
+        <w:rPr>
+          <w:lang w:val="en-US"/>
+        </w:rPr>
+        <w:t xml:space="preserve"> or </w:t>
+      </w:r>
+      <w:proofErr w:type="spellStart"/>
+      <w:r>
+        <w:rPr>
+          <w:b/>
+          <w:lang w:val="en-US"/>
+        </w:rPr>
+        <w:t>ToUpperInvariant</w:t>
+      </w:r>
+      <w:proofErr w:type="spellEnd"/>
+      <w:r>
+        <w:rPr>
+          <w:lang w:val="en-US"/>
+        </w:rPr>
+        <w:t xml:space="preserve"> methods.</w:t>
+      </w:r>
+    </w:p>
+    <w:p>
+      <w:pPr>
+        <w:jc w:val="both"/>
+        <w:rPr>
+          <w:lang w:val="en-US"/>
+        </w:rPr>
+      </w:pPr>
+      <w:r>
+        <w:rPr>
+          <w:lang w:val="en-US"/>
+        </w:rPr>
+        <w:t>Also note</w:t>
+      </w:r>
+      <w:proofErr w:type="gramStart"/>
+      <w:r>
+        <w:rPr>
+          <w:lang w:val="en-US"/>
+        </w:rPr>
+        <w:t>,</w:t>
+      </w:r>
+      <w:proofErr w:type="gramEnd"/>
+      <w:r>
+        <w:rPr>
+          <w:lang w:val="en-US"/>
+        </w:rPr>
+        <w:t xml:space="preserve"> they do provide a small</w:t>
+      </w:r>
+      <w:r>
+        <w:rPr>
+          <w:lang w:val="en-US"/>
+        </w:rPr>
         <w:t xml:space="preserve"> – </w:t>
       </w:r>
       <w:r>
-        <w:t>формирует внешний вид заголовка закладки.</w:t>
-      </w:r>
-    </w:p>
-    <w:p>
-      <w:pPr>
-        <w:pStyle w:val="Heading2"/>
-        <w:jc w:val="both"/>
-      </w:pPr>
-      <w:r>
-        <w:t>Tab</w:t>
-      </w:r>
-      <w:r>
-        <w:rPr>
-          <w:lang w:val="en-US"/>
-        </w:rPr>
-        <w:t>Item</w:t>
-      </w:r>
-      <w:r>
-        <w:t>.</w:t>
-      </w:r>
-      <w:r>
-        <w:rPr>
-          <w:lang w:val="en-US"/>
-        </w:rPr>
-        <w:t>Style</w:t>
-      </w:r>
-    </w:p>
-    <w:p>
-      <w:pPr>
-        <w:jc w:val="both"/>
-        <w:rPr>
-          <w:lang w:val="en-US"/>
-        </w:rPr>
-      </w:pPr>
-      <w:r>
-        <w:t xml:space="preserve">Свойство типа </w:t>
-      </w:r>
-      <w:r>
-        <w:rPr>
-          <w:i/>
-        </w:rPr>
-        <w:t>Style</w:t>
-      </w:r>
-      <w:r>
-        <w:t xml:space="preserve"> – устанавливает стиль (значения свойств) для</w:t>
-      </w:r>
-      <w:r>
-        <w:t xml:space="preserve"> </w:t>
-      </w:r>
-      <w:r>
-        <w:t xml:space="preserve">каждого заголовка закладки в </w:t>
-      </w:r>
-      <w:r>
-        <w:rPr>
-          <w:i/>
-          <w:lang w:val="en-US"/>
-        </w:rPr>
-        <w:t>TabControl</w:t>
-      </w:r>
-      <w:r>
-        <w:t xml:space="preserve">-е. Среди прочих свойств в стиле устанавливается и свойство </w:t>
-      </w:r>
-      <w:r>
-        <w:rPr>
-          <w:i/>
-        </w:rPr>
-        <w:t>Tab</w:t>
-      </w:r>
-      <w:r>
-        <w:rPr>
-          <w:i/>
-          <w:lang w:val="en-US"/>
-        </w:rPr>
-        <w:t>Item</w:t>
-      </w:r>
-      <w:r>
-        <w:rPr>
-          <w:i/>
-        </w:rPr>
-        <w:t>.</w:t>
-      </w:r>
-      <w:r>
-        <w:rPr>
-          <w:i/>
-          <w:lang w:val="en-US"/>
-        </w:rPr>
-        <w:t>Template</w:t>
-      </w:r>
-      <w:r>
-        <w:t xml:space="preserve"> в вышеопределенный </w:t>
-      </w:r>
-      <w:r>
-        <w:rPr>
-          <w:i/>
-          <w:lang w:val="en-US"/>
-        </w:rPr>
-        <w:t>Control</w:t>
-      </w:r>
-      <w:r>
-        <w:rPr>
-          <w:i/>
-          <w:lang w:val="en-US"/>
-        </w:rPr>
-        <w:t>Template</w:t>
-      </w:r>
-      <w:r>
-        <w:t xml:space="preserve"> для данного </w:t>
-      </w:r>
-      <w:r>
-        <w:rPr>
-          <w:i/>
-          <w:lang w:val="en-US"/>
-        </w:rPr>
-        <w:t>TabItem</w:t>
-      </w:r>
-      <w:r>
-        <w:t>-а.</w:t>
-      </w:r>
-    </w:p>
-    <w:p>
-      <w:pPr>
-        <w:pStyle w:val="Heading2"/>
-        <w:jc w:val="both"/>
-        <w:rPr>
-          <w:lang w:val="en-US"/>
-        </w:rPr>
-      </w:pPr>
-      <w:r>
-        <w:rPr>
-          <w:lang w:val="en-US"/>
-        </w:rPr>
-        <w:t>Tab</w:t>
-      </w:r>
-      <w:r>
-        <w:rPr>
-          <w:lang w:val="en-US"/>
-        </w:rPr>
-        <w:t>Item</w:t>
-      </w:r>
-      <w:r>
-        <w:rPr>
-          <w:lang w:val="en-US"/>
-        </w:rPr>
-        <w:t>.ItemsPanel</w:t>
-      </w:r>
-    </w:p>
-    <w:p>
-      <w:r>
-        <w:t xml:space="preserve">Свойство типа </w:t>
-      </w:r>
-      <w:r>
-        <w:rPr>
-          <w:i/>
-          <w:lang w:val="en-US"/>
-        </w:rPr>
-        <w:t>ItemsPanelTemplate</w:t>
-      </w:r>
-      <w:r>
-        <w:t xml:space="preserve"> – задает тип используемого контейнера (панели) для хранения элементов (закладок).</w:t>
-      </w:r>
-    </w:p>
-    <w:p>
-      <w:pPr>
-        <w:pStyle w:val="Heading1"/>
-        <w:jc w:val="both"/>
-        <w:rPr>
-          <w:lang w:val="en-US"/>
-        </w:rPr>
-      </w:pPr>
-      <w:r>
-        <w:t>Строки</w:t>
-      </w:r>
-    </w:p>
-    <w:p>
-      <w:pPr>
-        <w:pStyle w:val="Heading2"/>
-        <w:jc w:val="both"/>
-        <w:rPr>
-          <w:lang w:val="en-US"/>
-        </w:rPr>
-      </w:pPr>
-      <w:r>
-        <w:rPr>
-          <w:lang w:val="en-US"/>
-        </w:rPr>
-        <w:t>ToLowerInvariant()</w:t>
-      </w:r>
-      <w:r>
-        <w:rPr>
-          <w:lang w:val="en-US"/>
-        </w:rPr>
-        <w:t xml:space="preserve"> and </w:t>
-      </w:r>
-      <w:r>
-        <w:rPr>
-          <w:lang w:val="en-US"/>
-        </w:rPr>
-        <w:t>ToUpperInvariant</w:t>
-      </w:r>
-      <w:r>
-        <w:rPr>
-          <w:lang w:val="en-US"/>
-        </w:rPr>
-        <w:t>()</w:t>
-      </w:r>
-    </w:p>
-    <w:p>
-      <w:pPr>
-        <w:jc w:val="both"/>
-        <w:rPr>
-          <w:lang w:val="en-US"/>
-        </w:rPr>
-      </w:pPr>
+        <w:rPr>
+          <w:lang w:val="en-US"/>
+        </w:rPr>
+        <w:t>but not insignificant</w:t>
+      </w:r>
+      <w:r>
+        <w:rPr>
+          <w:lang w:val="en-US"/>
+        </w:rPr>
+        <w:t xml:space="preserve"> – </w:t>
+      </w:r>
+      <w:r>
+        <w:rPr>
+          <w:lang w:val="en-US"/>
+        </w:rPr>
+        <w:t>performance boost</w:t>
+      </w:r>
+      <w:r>
+        <w:rPr>
+          <w:lang w:val="en-US"/>
+        </w:rPr>
+        <w:t xml:space="preserve"> </w:t>
+      </w:r>
+      <w:r>
+        <w:rPr>
+          <w:lang w:val="en-US"/>
+        </w:rPr>
+        <w:t>(</w:t>
+      </w:r>
       <w:r>
         <w:rPr>
           <w:b/>
           <w:lang w:val="en-US"/>
         </w:rPr>
-        <w:t>Security Considerations</w:t>
-      </w:r>
-      <w:r>
-        <w:rPr>
-          <w:lang w:val="en-US"/>
-        </w:rPr>
-        <w:t xml:space="preserve">: </w:t>
-      </w:r>
-      <w:r>
-        <w:rPr>
-          <w:lang w:val="en-US"/>
-        </w:rPr>
-        <w:t xml:space="preserve">If you need the lowercase or uppercase version of an operating system identifier, such as a file name, named pipe, or registry key, use the </w:t>
+        <w:t>~15%</w:t>
       </w:r>
       <w:r>
         <w:rPr>
           <w:b/>
           <w:lang w:val="en-US"/>
         </w:rPr>
-        <w:t>ToLowerInvariant</w:t>
-      </w:r>
-      <w:r>
-        <w:rPr>
-          <w:lang w:val="en-US"/>
-        </w:rPr>
-        <w:t xml:space="preserve"> or </w:t>
-      </w:r>
+        <w:t xml:space="preserve">) </w:t>
+      </w:r>
+      <w:r>
+        <w:rPr>
+          <w:lang w:val="en-US"/>
+        </w:rPr>
+        <w:t xml:space="preserve">compared to </w:t>
+      </w:r>
+      <w:proofErr w:type="spellStart"/>
       <w:r>
         <w:rPr>
           <w:b/>
           <w:lang w:val="en-US"/>
         </w:rPr>
-        <w:t>ToUpperInvariant</w:t>
-      </w:r>
-      <w:r>
-        <w:rPr>
-          <w:lang w:val="en-US"/>
-        </w:rPr>
-        <w:t xml:space="preserve"> methods.</w:t>
-      </w:r>
-    </w:p>
-    <w:p>
-      <w:pPr>
-        <w:jc w:val="both"/>
-        <w:rPr>
-          <w:lang w:val="en-US"/>
-        </w:rPr>
-      </w:pPr>
-      <w:r>
-        <w:rPr>
-          <w:lang w:val="en-US"/>
-        </w:rPr>
-        <w:t>Also note, they do provide a small</w:t>
-      </w:r>
-      <w:r>
-        <w:rPr>
-          <w:lang w:val="en-US"/>
-        </w:rPr>
-        <w:t xml:space="preserve"> – </w:t>
-      </w:r>
-      <w:r>
-        <w:rPr>
-          <w:lang w:val="en-US"/>
-        </w:rPr>
-        <w:t>but not insignificant</w:t>
-      </w:r>
-      <w:r>
-        <w:rPr>
-          <w:lang w:val="en-US"/>
-        </w:rPr>
-        <w:t xml:space="preserve"> – </w:t>
-      </w:r>
-      <w:r>
-        <w:rPr>
-          <w:lang w:val="en-US"/>
-        </w:rPr>
-        <w:t>performance boost</w:t>
-      </w:r>
-      <w:r>
-        <w:rPr>
-          <w:lang w:val="en-US"/>
-        </w:rPr>
-        <w:t xml:space="preserve"> </w:t>
-      </w:r>
-      <w:r>
-        <w:rPr>
-          <w:lang w:val="en-US"/>
-        </w:rPr>
-        <w:t>(</w:t>
-      </w:r>
+        <w:t>ToLower</w:t>
+      </w:r>
+      <w:proofErr w:type="spellEnd"/>
+      <w:r>
+        <w:rPr>
+          <w:lang w:val="en-US"/>
+        </w:rPr>
+        <w:t>/</w:t>
+      </w:r>
+      <w:proofErr w:type="spellStart"/>
       <w:r>
         <w:rPr>
           <w:b/>
           <w:lang w:val="en-US"/>
         </w:rPr>
-        <w:t>~15%</w:t>
-      </w:r>
-      <w:r>
-        <w:rPr>
-          <w:b/>
-          <w:lang w:val="en-US"/>
-        </w:rPr>
-        <w:t xml:space="preserve">) </w:t>
-      </w:r>
-      <w:r>
-        <w:rPr>
-          <w:lang w:val="en-US"/>
-        </w:rPr>
-        <w:t xml:space="preserve">compared to </w:t>
-      </w:r>
-      <w:r>
-        <w:rPr>
-          <w:b/>
-          <w:lang w:val="en-US"/>
-        </w:rPr>
-        <w:t>ToLower</w:t>
-      </w:r>
-      <w:r>
-        <w:rPr>
-          <w:lang w:val="en-US"/>
-        </w:rPr>
-        <w:t>/</w:t>
-      </w:r>
-      <w:r>
-        <w:rPr>
-          <w:b/>
-          <w:lang w:val="en-US"/>
-        </w:rPr>
         <w:t>ToUpper</w:t>
       </w:r>
+      <w:proofErr w:type="spellEnd"/>
       <w:r>
         <w:rPr>
           <w:lang w:val="en-US"/>
@@ -2931,12 +3220,14 @@
         <w:pStyle w:val="Heading2"/>
         <w:jc w:val="both"/>
       </w:pPr>
+      <w:proofErr w:type="spellStart"/>
       <w:r>
         <w:rPr>
           <w:lang w:val="en-US"/>
         </w:rPr>
         <w:t>IPanel</w:t>
       </w:r>
+      <w:proofErr w:type="spellEnd"/>
     </w:p>
     <w:p>
       <w:pPr>
@@ -2948,6 +3239,7 @@
       <w:r>
         <w:t xml:space="preserve"> Обычно отображает один </w:t>
       </w:r>
+      <w:proofErr w:type="spellStart"/>
       <w:r>
         <w:rPr>
           <w:i/>
@@ -2955,6 +3247,7 @@
         </w:rPr>
         <w:t>INode</w:t>
       </w:r>
+      <w:proofErr w:type="spellEnd"/>
       <w:r>
         <w:t>.</w:t>
       </w:r>
@@ -2964,12 +3257,14 @@
         <w:pStyle w:val="Heading2"/>
         <w:jc w:val="both"/>
       </w:pPr>
+      <w:proofErr w:type="spellStart"/>
       <w:r>
         <w:rPr>
           <w:lang w:val="en-US"/>
         </w:rPr>
         <w:t>IPanelContainer</w:t>
       </w:r>
+      <w:proofErr w:type="spellEnd"/>
     </w:p>
     <w:p>
       <w:pPr>
@@ -2984,12 +3279,14 @@
         <w:pStyle w:val="Heading2"/>
         <w:jc w:val="both"/>
       </w:pPr>
+      <w:proofErr w:type="spellStart"/>
       <w:r>
         <w:rPr>
           <w:lang w:val="en-US"/>
         </w:rPr>
         <w:t>StackContainer</w:t>
       </w:r>
+      <w:proofErr w:type="spellEnd"/>
     </w:p>
     <w:p>
       <w:pPr>
@@ -3023,6 +3320,7 @@
         <w:pStyle w:val="Heading2"/>
         <w:jc w:val="both"/>
       </w:pPr>
+      <w:proofErr w:type="spellStart"/>
       <w:r>
         <w:rPr>
           <w:lang w:val="en-US"/>
@@ -3030,6 +3328,7 @@
         <w:lastRenderedPageBreak/>
         <w:t>TabContainer</w:t>
       </w:r>
+      <w:proofErr w:type="spellEnd"/>
     </w:p>
     <w:p>
       <w:pPr>
@@ -3048,9 +3347,15 @@
       <w:r>
         <w:t>-</w:t>
       </w:r>
-      <w:r>
-        <w:t xml:space="preserve">ов, с помощью </w:t>
-      </w:r>
+      <w:proofErr w:type="spellStart"/>
+      <w:r>
+        <w:t>ов</w:t>
+      </w:r>
+      <w:proofErr w:type="spellEnd"/>
+      <w:r>
+        <w:t xml:space="preserve">, с помощью </w:t>
+      </w:r>
+      <w:proofErr w:type="spellStart"/>
       <w:r>
         <w:rPr>
           <w:i/>
@@ -3058,6 +3363,7 @@
         </w:rPr>
         <w:t>TabControl</w:t>
       </w:r>
+      <w:proofErr w:type="spellEnd"/>
       <w:r>
         <w:t>-а.</w:t>
       </w:r>
@@ -3067,6 +3373,7 @@
       <w:r>
         <w:t xml:space="preserve">Такой контейнер может быть закрыт непосредственно – с помощью крестика в правой верхней части </w:t>
       </w:r>
+      <w:proofErr w:type="spellStart"/>
       <w:r>
         <w:rPr>
           <w:i/>
@@ -3074,6 +3381,7 @@
         </w:rPr>
         <w:t>TabControl</w:t>
       </w:r>
+      <w:proofErr w:type="spellEnd"/>
       <w:r>
         <w:t xml:space="preserve">-а. </w:t>
       </w:r>
@@ -3149,12 +3457,14 @@
       <w:pPr>
         <w:pStyle w:val="Heading2"/>
       </w:pPr>
+      <w:proofErr w:type="spellStart"/>
       <w:r>
         <w:rPr>
           <w:lang w:val="en-US"/>
         </w:rPr>
         <w:t>FocusVisualStyle</w:t>
       </w:r>
+      <w:proofErr w:type="spellEnd"/>
     </w:p>
     <w:p>
       <w:pPr>
@@ -3166,21 +3476,25 @@
       <w:r>
         <w:t xml:space="preserve">Класс </w:t>
       </w:r>
+      <w:proofErr w:type="spellStart"/>
       <w:r>
         <w:rPr>
           <w:i/>
         </w:rPr>
         <w:t>FocusManager</w:t>
       </w:r>
+      <w:proofErr w:type="spellEnd"/>
       <w:r>
         <w:t xml:space="preserve"> отвечает за работу с логическим фокусом, а класс </w:t>
       </w:r>
+      <w:proofErr w:type="spellStart"/>
       <w:r>
         <w:rPr>
           <w:i/>
         </w:rPr>
         <w:t>Keyboard</w:t>
       </w:r>
+      <w:proofErr w:type="spellEnd"/>
       <w:r>
         <w:t xml:space="preserve"> – за работу с фокусом клавиатуры; для того, что бы убрать точечную рамку с элемента, когда он находится в фокусе клавиатуры, необходимо для данного элемента сбросить стиль</w:t>
       </w:r>
@@ -3190,6 +3504,7 @@
         </w:rPr>
         <w:t xml:space="preserve"> </w:t>
       </w:r>
+      <w:proofErr w:type="spellStart"/>
       <w:r>
         <w:rPr>
           <w:b/>
@@ -3197,6 +3512,7 @@
         </w:rPr>
         <w:t>FocusVisualStyle</w:t>
       </w:r>
+      <w:proofErr w:type="spellEnd"/>
       <w:r>
         <w:t>, например:</w:t>
       </w:r>
@@ -3208,9 +3524,11 @@
       <w:r>
         <w:t>&lt;</w:t>
       </w:r>
+      <w:proofErr w:type="spellStart"/>
       <w:r>
         <w:t>ListViewItem</w:t>
       </w:r>
+      <w:proofErr w:type="spellEnd"/>
       <w:r>
         <w:t xml:space="preserve"> </w:t>
       </w:r>
@@ -3220,18 +3538,22 @@
       <w:r>
         <w:t>="</w:t>
       </w:r>
+      <w:proofErr w:type="spellStart"/>
       <w:r>
         <w:t>ListViewItem</w:t>
       </w:r>
+      <w:proofErr w:type="spellEnd"/>
       <w:r>
         <w:t xml:space="preserve">" </w:t>
       </w:r>
+      <w:proofErr w:type="spellStart"/>
       <w:r>
         <w:rPr>
           <w:b/>
         </w:rPr>
         <w:t>FocusVisualStyle</w:t>
       </w:r>
+      <w:proofErr w:type="spellEnd"/>
       <w:r>
         <w:rPr>
           <w:b/>
@@ -3244,6 +3566,7 @@
         </w:rPr>
         <w:t>x</w:t>
       </w:r>
+      <w:proofErr w:type="gramStart"/>
       <w:r>
         <w:rPr>
           <w:b/>
@@ -3256,6 +3579,7 @@
         </w:rPr>
         <w:t>Null</w:t>
       </w:r>
+      <w:proofErr w:type="gramEnd"/>
       <w:r>
         <w:rPr>
           <w:b/>
@@ -3270,9 +3594,11 @@
       <w:pPr>
         <w:pStyle w:val="Heading2"/>
       </w:pPr>
+      <w:proofErr w:type="spellStart"/>
       <w:r>
         <w:t>Keyboard</w:t>
       </w:r>
+      <w:proofErr w:type="spellEnd"/>
     </w:p>
     <w:p>
       <w:pPr>
@@ -3289,9 +3615,11 @@
           <w:lang w:val="ru-RU"/>
         </w:rPr>
       </w:pPr>
+      <w:proofErr w:type="spellStart"/>
       <w:r>
         <w:t>UIElement</w:t>
       </w:r>
+      <w:proofErr w:type="spellEnd"/>
       <w:r>
         <w:rPr>
           <w:lang w:val="ru-RU"/>
@@ -3351,18 +3679,22 @@
           <w:lang w:val="ru-RU"/>
         </w:rPr>
       </w:pPr>
+      <w:proofErr w:type="spellStart"/>
       <w:r>
         <w:t>UIElement</w:t>
       </w:r>
+      <w:proofErr w:type="spellEnd"/>
       <w:r>
         <w:rPr>
           <w:lang w:val="ru-RU"/>
         </w:rPr>
         <w:t>.</w:t>
       </w:r>
+      <w:proofErr w:type="spellStart"/>
       <w:r>
         <w:t>IsVisible</w:t>
       </w:r>
+      <w:proofErr w:type="spellEnd"/>
     </w:p>
     <w:p>
       <w:pPr>
@@ -3376,6 +3708,7 @@
       <w:pPr>
         <w:pStyle w:val="Code"/>
       </w:pPr>
+      <w:proofErr w:type="spellStart"/>
       <w:r>
         <w:t>IInputElement</w:t>
       </w:r>
@@ -3385,11 +3718,13 @@
       <w:r>
         <w:t>IsKeyboardFocused</w:t>
       </w:r>
-    </w:p>
-    <w:p>
-      <w:pPr>
-        <w:pStyle w:val="Code"/>
-      </w:pPr>
+      <w:proofErr w:type="spellEnd"/>
+    </w:p>
+    <w:p>
+      <w:pPr>
+        <w:pStyle w:val="Code"/>
+      </w:pPr>
+      <w:proofErr w:type="spellStart"/>
       <w:r>
         <w:t>IInputElement</w:t>
       </w:r>
@@ -3399,6 +3734,7 @@
       <w:r>
         <w:t>IsKeyboardFocusWithin</w:t>
       </w:r>
+      <w:proofErr w:type="spellEnd"/>
     </w:p>
     <w:p>
       <w:pPr>
@@ -3442,9 +3778,11 @@
         </w:rPr>
         <w:t>.</w:t>
       </w:r>
+      <w:proofErr w:type="spellStart"/>
       <w:r>
         <w:t>FocusedElement</w:t>
       </w:r>
+      <w:proofErr w:type="spellEnd"/>
       <w:r>
         <w:rPr>
           <w:lang w:val="ru-RU"/>
@@ -3459,6 +3797,7 @@
           <w:lang w:val="ru-RU"/>
         </w:rPr>
       </w:pPr>
+      <w:proofErr w:type="gramStart"/>
       <w:r>
         <w:t>Keyboard</w:t>
       </w:r>
@@ -3475,7 +3814,14 @@
         <w:rPr>
           <w:lang w:val="ru-RU"/>
         </w:rPr>
-        <w:t>(…)</w:t>
+        <w:t>(</w:t>
+      </w:r>
+      <w:proofErr w:type="gramEnd"/>
+      <w:r>
+        <w:rPr>
+          <w:lang w:val="ru-RU"/>
+        </w:rPr>
+        <w:t>…)</w:t>
       </w:r>
       <w:r>
         <w:rPr>
@@ -3511,9 +3857,11 @@
         </w:rPr>
         <w:t>.</w:t>
       </w:r>
+      <w:proofErr w:type="spellStart"/>
       <w:r>
         <w:t>PreviewGotKeyboardFocus</w:t>
       </w:r>
+      <w:proofErr w:type="spellEnd"/>
     </w:p>
     <w:p>
       <w:pPr>
@@ -3531,9 +3879,11 @@
         </w:rPr>
         <w:t>.</w:t>
       </w:r>
+      <w:proofErr w:type="spellStart"/>
       <w:r>
         <w:t>GotKeyboardFocus</w:t>
       </w:r>
+      <w:proofErr w:type="spellEnd"/>
     </w:p>
     <w:p>
       <w:pPr>
@@ -3551,9 +3901,11 @@
         </w:rPr>
         <w:t>.</w:t>
       </w:r>
+      <w:proofErr w:type="spellStart"/>
       <w:r>
         <w:t>PreviewLostKeyboardFocus</w:t>
       </w:r>
+      <w:proofErr w:type="spellEnd"/>
     </w:p>
     <w:p>
       <w:pPr>
@@ -3571,9 +3923,11 @@
         </w:rPr>
         <w:t>.</w:t>
       </w:r>
+      <w:proofErr w:type="spellStart"/>
       <w:r>
         <w:t>LostKeyboardFocus</w:t>
       </w:r>
+      <w:proofErr w:type="spellEnd"/>
     </w:p>
     <w:p>
       <w:pPr>
@@ -3594,25 +3948,31 @@
       <w:pPr>
         <w:pStyle w:val="Code"/>
       </w:pPr>
+      <w:proofErr w:type="spellStart"/>
       <w:r>
         <w:t>Control.TabIndex</w:t>
       </w:r>
-    </w:p>
-    <w:p>
-      <w:pPr>
-        <w:pStyle w:val="Code"/>
-      </w:pPr>
+      <w:proofErr w:type="spellEnd"/>
+    </w:p>
+    <w:p>
+      <w:pPr>
+        <w:pStyle w:val="Code"/>
+      </w:pPr>
+      <w:proofErr w:type="spellStart"/>
       <w:r>
         <w:t>Control.IsTabStop</w:t>
       </w:r>
-    </w:p>
-    <w:p>
-      <w:pPr>
-        <w:pStyle w:val="Code"/>
-      </w:pPr>
+      <w:proofErr w:type="spellEnd"/>
+    </w:p>
+    <w:p>
+      <w:pPr>
+        <w:pStyle w:val="Code"/>
+      </w:pPr>
+      <w:proofErr w:type="spellStart"/>
       <w:r>
         <w:t>UIElement.IsFocused</w:t>
       </w:r>
+      <w:proofErr w:type="spellEnd"/>
     </w:p>
     <w:p>
       <w:pPr>
@@ -3638,18 +3998,22 @@
           <w:lang w:val="ru-RU"/>
         </w:rPr>
       </w:pPr>
+      <w:proofErr w:type="spellStart"/>
       <w:r>
         <w:t>FocusManager</w:t>
       </w:r>
+      <w:proofErr w:type="spellEnd"/>
       <w:r>
         <w:rPr>
           <w:lang w:val="ru-RU"/>
         </w:rPr>
         <w:t>.</w:t>
       </w:r>
+      <w:proofErr w:type="spellStart"/>
       <w:r>
         <w:t>FocusedElement</w:t>
       </w:r>
+      <w:proofErr w:type="spellEnd"/>
       <w:r>
         <w:rPr>
           <w:lang w:val="ru-RU"/>
@@ -3755,18 +4119,22 @@
           <w:lang w:val="ru-RU"/>
         </w:rPr>
       </w:pPr>
+      <w:proofErr w:type="spellStart"/>
       <w:r>
         <w:t>FocusManager</w:t>
       </w:r>
+      <w:proofErr w:type="spellEnd"/>
       <w:r>
         <w:rPr>
           <w:lang w:val="ru-RU"/>
         </w:rPr>
         <w:t>.</w:t>
       </w:r>
+      <w:proofErr w:type="spellStart"/>
       <w:r>
         <w:t>IsFocusScope</w:t>
       </w:r>
+      <w:proofErr w:type="spellEnd"/>
       <w:r>
         <w:rPr>
           <w:lang w:val="ru-RU"/>
@@ -3824,23 +4192,35 @@
           <w:lang w:val="ru-RU"/>
         </w:rPr>
       </w:pPr>
+      <w:proofErr w:type="spellStart"/>
+      <w:proofErr w:type="gramStart"/>
       <w:r>
         <w:t>FocusManager</w:t>
       </w:r>
+      <w:proofErr w:type="spellEnd"/>
       <w:r>
         <w:rPr>
           <w:lang w:val="ru-RU"/>
         </w:rPr>
         <w:t>.</w:t>
       </w:r>
+      <w:proofErr w:type="spellStart"/>
       <w:r>
         <w:t>SetIsFocusScope</w:t>
       </w:r>
-      <w:r>
-        <w:rPr>
-          <w:lang w:val="ru-RU"/>
-        </w:rPr>
-        <w:t xml:space="preserve">(…) – превращает элемент в </w:t>
+      <w:proofErr w:type="spellEnd"/>
+      <w:r>
+        <w:rPr>
+          <w:lang w:val="ru-RU"/>
+        </w:rPr>
+        <w:t>(</w:t>
+      </w:r>
+      <w:proofErr w:type="gramEnd"/>
+      <w:r>
+        <w:rPr>
+          <w:lang w:val="ru-RU"/>
+        </w:rPr>
+        <w:t xml:space="preserve">…) – превращает элемент в </w:t>
       </w:r>
       <w:r>
         <w:rPr>
@@ -3875,23 +4255,35 @@
           <w:lang w:val="ru-RU"/>
         </w:rPr>
       </w:pPr>
+      <w:proofErr w:type="spellStart"/>
+      <w:proofErr w:type="gramStart"/>
       <w:r>
         <w:t>FocusManager</w:t>
       </w:r>
+      <w:proofErr w:type="spellEnd"/>
       <w:r>
         <w:rPr>
           <w:lang w:val="ru-RU"/>
         </w:rPr>
         <w:t>.</w:t>
       </w:r>
+      <w:proofErr w:type="spellStart"/>
       <w:r>
         <w:t>GetFocusScope</w:t>
       </w:r>
-      <w:r>
-        <w:rPr>
-          <w:lang w:val="ru-RU"/>
-        </w:rPr>
-        <w:t xml:space="preserve">(…) – возвращает ближайший </w:t>
+      <w:proofErr w:type="spellEnd"/>
+      <w:r>
+        <w:rPr>
+          <w:lang w:val="ru-RU"/>
+        </w:rPr>
+        <w:t>(</w:t>
+      </w:r>
+      <w:proofErr w:type="gramEnd"/>
+      <w:r>
+        <w:rPr>
+          <w:lang w:val="ru-RU"/>
+        </w:rPr>
+        <w:t xml:space="preserve">…) – возвращает ближайший </w:t>
       </w:r>
       <w:r>
         <w:rPr>
@@ -3974,12 +4366,14 @@
         </w:rPr>
         <w:t xml:space="preserve"> </w:t>
       </w:r>
+      <w:proofErr w:type="gramStart"/>
       <w:r>
         <w:rPr>
           <w:lang w:val="ru-RU"/>
         </w:rPr>
         <w:t>установлен</w:t>
       </w:r>
+      <w:proofErr w:type="gramEnd"/>
       <w:r>
         <w:rPr>
           <w:lang w:val="ru-RU"/>
@@ -4007,18 +4401,22 @@
         </w:rPr>
         <w:t xml:space="preserve">, </w:t>
       </w:r>
+      <w:proofErr w:type="spellStart"/>
       <w:r>
         <w:t>MenuItem</w:t>
       </w:r>
+      <w:proofErr w:type="spellEnd"/>
       <w:r>
         <w:rPr>
           <w:lang w:val="ru-RU"/>
         </w:rPr>
         <w:t xml:space="preserve">, </w:t>
       </w:r>
+      <w:proofErr w:type="spellStart"/>
       <w:r>
         <w:t>ToolBar</w:t>
       </w:r>
+      <w:proofErr w:type="spellEnd"/>
       <w:r>
         <w:rPr>
           <w:lang w:val="ru-RU"/>
@@ -4037,9 +4435,11 @@
         </w:rPr>
         <w:t xml:space="preserve"> </w:t>
       </w:r>
+      <w:proofErr w:type="spellStart"/>
       <w:r>
         <w:t>ContextMenu</w:t>
       </w:r>
+      <w:proofErr w:type="spellEnd"/>
       <w:r>
         <w:rPr>
           <w:lang w:val="ru-RU"/>
@@ -4054,23 +4454,35 @@
           <w:lang w:val="ru-RU"/>
         </w:rPr>
       </w:pPr>
+      <w:proofErr w:type="spellStart"/>
+      <w:proofErr w:type="gramStart"/>
       <w:r>
         <w:t>FocusManager</w:t>
       </w:r>
+      <w:proofErr w:type="spellEnd"/>
       <w:r>
         <w:rPr>
           <w:lang w:val="ru-RU"/>
         </w:rPr>
         <w:t>.</w:t>
       </w:r>
+      <w:proofErr w:type="spellStart"/>
       <w:r>
         <w:t>GetFocusedElement</w:t>
       </w:r>
-      <w:r>
-        <w:rPr>
-          <w:lang w:val="ru-RU"/>
-        </w:rPr>
-        <w:t xml:space="preserve">(…) – возвращает элемент с логическим фокусом для заданного </w:t>
+      <w:proofErr w:type="spellEnd"/>
+      <w:r>
+        <w:rPr>
+          <w:lang w:val="ru-RU"/>
+        </w:rPr>
+        <w:t>(</w:t>
+      </w:r>
+      <w:proofErr w:type="gramEnd"/>
+      <w:r>
+        <w:rPr>
+          <w:lang w:val="ru-RU"/>
+        </w:rPr>
+        <w:t xml:space="preserve">…) – возвращает элемент с логическим фокусом для заданного </w:t>
       </w:r>
       <w:r>
         <w:rPr>
@@ -4111,27 +4523,39 @@
           <w:lang w:val="ru-RU"/>
         </w:rPr>
       </w:pPr>
+      <w:proofErr w:type="spellStart"/>
+      <w:proofErr w:type="gramStart"/>
       <w:r>
         <w:lastRenderedPageBreak/>
         <w:t>FocusManager</w:t>
       </w:r>
+      <w:proofErr w:type="spellEnd"/>
       <w:r>
         <w:rPr>
           <w:lang w:val="ru-RU"/>
         </w:rPr>
         <w:t>.</w:t>
       </w:r>
+      <w:proofErr w:type="spellStart"/>
       <w:r>
         <w:t>Set</w:t>
       </w:r>
       <w:r>
         <w:t>FocusedElement</w:t>
       </w:r>
-      <w:r>
-        <w:rPr>
-          <w:lang w:val="ru-RU"/>
-        </w:rPr>
-        <w:t xml:space="preserve">(…) – устанавливает логический фокус на элемент в заданном </w:t>
+      <w:proofErr w:type="spellEnd"/>
+      <w:r>
+        <w:rPr>
+          <w:lang w:val="ru-RU"/>
+        </w:rPr>
+        <w:t>(</w:t>
+      </w:r>
+      <w:proofErr w:type="gramEnd"/>
+      <w:r>
+        <w:rPr>
+          <w:lang w:val="ru-RU"/>
+        </w:rPr>
+        <w:t xml:space="preserve">…) – устанавливает логический фокус на элемент в заданном </w:t>
       </w:r>
       <w:r>
         <w:rPr>
@@ -4180,29 +4604,35 @@
           <w:lang w:val="ru-RU"/>
         </w:rPr>
       </w:pPr>
+      <w:proofErr w:type="spellStart"/>
       <w:r>
         <w:t>UIElement</w:t>
       </w:r>
+      <w:proofErr w:type="spellEnd"/>
       <w:r>
         <w:rPr>
           <w:lang w:val="ru-RU"/>
         </w:rPr>
         <w:t>.</w:t>
       </w:r>
+      <w:proofErr w:type="spellStart"/>
       <w:r>
         <w:t>GotFocus</w:t>
       </w:r>
-    </w:p>
-    <w:p>
-      <w:pPr>
-        <w:pStyle w:val="Code"/>
-      </w:pPr>
+      <w:proofErr w:type="spellEnd"/>
+    </w:p>
+    <w:p>
+      <w:pPr>
+        <w:pStyle w:val="Code"/>
+      </w:pPr>
+      <w:proofErr w:type="spellStart"/>
       <w:r>
         <w:t>UIElement</w:t>
       </w:r>
       <w:r>
         <w:t>.LostFocus</w:t>
       </w:r>
+      <w:proofErr w:type="spellEnd"/>
     </w:p>
     <w:p>
       <w:pPr>
@@ -4223,6 +4653,7 @@
       <w:pPr>
         <w:pStyle w:val="Code"/>
       </w:pPr>
+      <w:proofErr w:type="spellStart"/>
       <w:r>
         <w:t>KeyboardNavigation</w:t>
       </w:r>
@@ -4232,6 +4663,7 @@
       <w:r>
         <w:t>TabNavigation</w:t>
       </w:r>
+      <w:proofErr w:type="spellEnd"/>
       <w:r>
         <w:t xml:space="preserve"> – </w:t>
       </w:r>
@@ -4273,6 +4705,7 @@
       <w:pPr>
         <w:pStyle w:val="Code"/>
       </w:pPr>
+      <w:proofErr w:type="spellStart"/>
       <w:r>
         <w:t>KeyboardNavigation</w:t>
       </w:r>
@@ -4282,6 +4715,7 @@
       <w:r>
         <w:t>ControlTabNavigation</w:t>
       </w:r>
+      <w:proofErr w:type="spellEnd"/>
       <w:r>
         <w:t xml:space="preserve"> – </w:t>
       </w:r>
@@ -4310,7 +4744,15 @@
         <w:t>по</w:t>
       </w:r>
       <w:r>
-        <w:t xml:space="preserve"> Ctrl+TAB-</w:t>
+        <w:t xml:space="preserve"> </w:t>
+      </w:r>
+      <w:proofErr w:type="spellStart"/>
+      <w:r>
+        <w:t>Ctrl+TAB</w:t>
+      </w:r>
+      <w:proofErr w:type="spellEnd"/>
+      <w:r>
+        <w:t>-</w:t>
       </w:r>
       <w:r>
         <w:rPr>
@@ -4323,6 +4765,7 @@
       <w:pPr>
         <w:pStyle w:val="Code"/>
       </w:pPr>
+      <w:proofErr w:type="spellStart"/>
       <w:r>
         <w:t>KeyboardNavigation</w:t>
       </w:r>
@@ -4332,6 +4775,7 @@
       <w:r>
         <w:t>DirectionalNavigation</w:t>
       </w:r>
+      <w:proofErr w:type="spellEnd"/>
       <w:r>
         <w:t xml:space="preserve"> – </w:t>
       </w:r>
@@ -4421,17 +4865,32 @@
       <w:pPr>
         <w:pStyle w:val="Code"/>
       </w:pPr>
+      <w:proofErr w:type="spellStart"/>
+      <w:proofErr w:type="gramStart"/>
       <w:r>
         <w:t>UIElement</w:t>
       </w:r>
       <w:r>
         <w:t>.MoveFocus</w:t>
       </w:r>
-      <w:r>
-        <w:t>(…)</w:t>
-      </w:r>
-      <w:r>
-        <w:t xml:space="preserve"> – устанавливает </w:t>
+      <w:proofErr w:type="spellEnd"/>
+      <w:r>
+        <w:t>(</w:t>
+      </w:r>
+      <w:proofErr w:type="gramEnd"/>
+      <w:r>
+        <w:t>…)</w:t>
+      </w:r>
+      <w:r>
+        <w:t xml:space="preserve"> – </w:t>
+      </w:r>
+      <w:proofErr w:type="spellStart"/>
+      <w:r>
+        <w:t>устанавливает</w:t>
+      </w:r>
+      <w:proofErr w:type="spellEnd"/>
+      <w:r>
+        <w:t xml:space="preserve"> </w:t>
       </w:r>
       <w:r>
         <w:rPr>
@@ -4447,23 +4906,35 @@
           <w:lang w:val="ru-RU"/>
         </w:rPr>
       </w:pPr>
+      <w:proofErr w:type="spellStart"/>
+      <w:proofErr w:type="gramStart"/>
       <w:r>
         <w:t>UIElement</w:t>
       </w:r>
+      <w:proofErr w:type="spellEnd"/>
       <w:r>
         <w:rPr>
           <w:lang w:val="ru-RU"/>
         </w:rPr>
         <w:t>.</w:t>
       </w:r>
+      <w:proofErr w:type="spellStart"/>
       <w:r>
         <w:t>PredictFocus</w:t>
       </w:r>
-      <w:r>
-        <w:rPr>
-          <w:lang w:val="ru-RU"/>
-        </w:rPr>
-        <w:t>(…)</w:t>
+      <w:proofErr w:type="spellEnd"/>
+      <w:r>
+        <w:rPr>
+          <w:lang w:val="ru-RU"/>
+        </w:rPr>
+        <w:t>(</w:t>
+      </w:r>
+      <w:proofErr w:type="gramEnd"/>
+      <w:r>
+        <w:rPr>
+          <w:lang w:val="ru-RU"/>
+        </w:rPr>
+        <w:t>…)</w:t>
       </w:r>
       <w:r>
         <w:rPr>
@@ -4507,6 +4978,7 @@
         </w:rPr>
         <w:t xml:space="preserve">in </w:t>
       </w:r>
+      <w:proofErr w:type="spellStart"/>
       <w:r>
         <w:rPr>
           <w:lang w:val="en-US"/>
@@ -4525,6 +4997,7 @@
         </w:rPr>
         <w:t>config</w:t>
       </w:r>
+      <w:proofErr w:type="spellEnd"/>
     </w:p>
     <w:p>
       <w:pPr>
@@ -4551,12 +5024,14 @@
       <w:r>
         <w:t>.</w:t>
       </w:r>
+      <w:proofErr w:type="spellStart"/>
       <w:r>
         <w:rPr>
           <w:lang w:val="en-US"/>
         </w:rPr>
         <w:t>config</w:t>
       </w:r>
+      <w:proofErr w:type="spellEnd"/>
       <w:r>
         <w:t xml:space="preserve"> </w:t>
       </w:r>
@@ -4572,12 +5047,14 @@
       <w:r>
         <w:t xml:space="preserve"> </w:t>
       </w:r>
+      <w:proofErr w:type="spellStart"/>
       <w:r>
         <w:rPr>
           <w:lang w:val="en-US"/>
         </w:rPr>
         <w:t>Nfm</w:t>
       </w:r>
+      <w:proofErr w:type="spellEnd"/>
       <w:r>
         <w:t>.</w:t>
       </w:r>
@@ -4608,19 +5085,35 @@
         <w:tab/>
       </w:r>
       <w:r>
-        <w:t>&lt;system.diagnostics&gt;</w:t>
-      </w:r>
-    </w:p>
-    <w:p>
-      <w:pPr>
-        <w:pStyle w:val="Code"/>
-      </w:pPr>
-      <w:r>
-        <w:tab/>
-      </w:r>
-      <w:r>
-        <w:tab/>
-        <w:t>&lt;sources&gt;</w:t>
+        <w:t>&lt;</w:t>
+      </w:r>
+      <w:proofErr w:type="spellStart"/>
+      <w:r>
+        <w:t>system.diagnostics</w:t>
+      </w:r>
+      <w:proofErr w:type="spellEnd"/>
+      <w:r>
+        <w:t>&gt;</w:t>
+      </w:r>
+    </w:p>
+    <w:p>
+      <w:pPr>
+        <w:pStyle w:val="Code"/>
+      </w:pPr>
+      <w:r>
+        <w:tab/>
+      </w:r>
+      <w:r>
+        <w:tab/>
+        <w:t>&lt;</w:t>
+      </w:r>
+      <w:proofErr w:type="gramStart"/>
+      <w:r>
+        <w:t>sources</w:t>
+      </w:r>
+      <w:proofErr w:type="gramEnd"/>
+      <w:r>
+        <w:t>&gt;</w:t>
       </w:r>
     </w:p>
     <w:p>
@@ -4643,23 +5136,63 @@
         <w:pStyle w:val="Code"/>
       </w:pPr>
       <w:r>
-        <w:t xml:space="preserve">      &lt;source name="System.Windows.Data" switchName="SourceSwitch" &gt;</w:t>
-      </w:r>
-    </w:p>
-    <w:p>
-      <w:pPr>
-        <w:pStyle w:val="Code"/>
-      </w:pPr>
-      <w:r>
-        <w:t xml:space="preserve">        &lt;listeners&gt;</w:t>
-      </w:r>
-    </w:p>
-    <w:p>
-      <w:pPr>
-        <w:pStyle w:val="Code"/>
-      </w:pPr>
-      <w:r>
-        <w:t xml:space="preserve">          &lt;add name="textListener" /&gt;</w:t>
+        <w:t xml:space="preserve">      &lt;source name="</w:t>
+      </w:r>
+      <w:proofErr w:type="spellStart"/>
+      <w:r>
+        <w:t>System.Windows.Data</w:t>
+      </w:r>
+      <w:proofErr w:type="spellEnd"/>
+      <w:r>
+        <w:t xml:space="preserve">" </w:t>
+      </w:r>
+      <w:proofErr w:type="spellStart"/>
+      <w:r>
+        <w:t>switchName</w:t>
+      </w:r>
+      <w:proofErr w:type="spellEnd"/>
+      <w:r>
+        <w:t>="</w:t>
+      </w:r>
+      <w:proofErr w:type="spellStart"/>
+      <w:r>
+        <w:t>SourceSwitch</w:t>
+      </w:r>
+      <w:proofErr w:type="spellEnd"/>
+      <w:r>
+        <w:t>" &gt;</w:t>
+      </w:r>
+    </w:p>
+    <w:p>
+      <w:pPr>
+        <w:pStyle w:val="Code"/>
+      </w:pPr>
+      <w:r>
+        <w:t xml:space="preserve">        &lt;</w:t>
+      </w:r>
+      <w:proofErr w:type="gramStart"/>
+      <w:r>
+        <w:t>listeners</w:t>
+      </w:r>
+      <w:proofErr w:type="gramEnd"/>
+      <w:r>
+        <w:t>&gt;</w:t>
+      </w:r>
+    </w:p>
+    <w:p>
+      <w:pPr>
+        <w:pStyle w:val="Code"/>
+      </w:pPr>
+      <w:r>
+        <w:t xml:space="preserve">          &lt;add name="</w:t>
+      </w:r>
+      <w:proofErr w:type="spellStart"/>
+      <w:r>
+        <w:t>textListener</w:t>
+      </w:r>
+      <w:proofErr w:type="spellEnd"/>
+      <w:r>
+        <w:t>" /&gt;</w:t>
       </w:r>
     </w:p>
     <w:p>
@@ -4706,23 +5239,63 @@
         <w:pStyle w:val="Code"/>
       </w:pPr>
       <w:r>
-        <w:t xml:space="preserve">      &lt;source name="System.Windows.DependencyProperty" switchName="SourceSwitch" &gt;</w:t>
-      </w:r>
-    </w:p>
-    <w:p>
-      <w:pPr>
-        <w:pStyle w:val="Code"/>
-      </w:pPr>
-      <w:r>
-        <w:t xml:space="preserve">        &lt;listeners&gt;</w:t>
-      </w:r>
-    </w:p>
-    <w:p>
-      <w:pPr>
-        <w:pStyle w:val="Code"/>
-      </w:pPr>
-      <w:r>
-        <w:t xml:space="preserve">          &lt;add name="textListener" /&gt;</w:t>
+        <w:t xml:space="preserve">      &lt;source name="</w:t>
+      </w:r>
+      <w:proofErr w:type="spellStart"/>
+      <w:r>
+        <w:t>System.Windows.DependencyProperty</w:t>
+      </w:r>
+      <w:proofErr w:type="spellEnd"/>
+      <w:r>
+        <w:t xml:space="preserve">" </w:t>
+      </w:r>
+      <w:proofErr w:type="spellStart"/>
+      <w:r>
+        <w:t>switchName</w:t>
+      </w:r>
+      <w:proofErr w:type="spellEnd"/>
+      <w:r>
+        <w:t>="</w:t>
+      </w:r>
+      <w:proofErr w:type="spellStart"/>
+      <w:r>
+        <w:t>SourceSwitch</w:t>
+      </w:r>
+      <w:proofErr w:type="spellEnd"/>
+      <w:r>
+        <w:t>" &gt;</w:t>
+      </w:r>
+    </w:p>
+    <w:p>
+      <w:pPr>
+        <w:pStyle w:val="Code"/>
+      </w:pPr>
+      <w:r>
+        <w:t xml:space="preserve">        &lt;</w:t>
+      </w:r>
+      <w:proofErr w:type="gramStart"/>
+      <w:r>
+        <w:t>listeners</w:t>
+      </w:r>
+      <w:proofErr w:type="gramEnd"/>
+      <w:r>
+        <w:t>&gt;</w:t>
+      </w:r>
+    </w:p>
+    <w:p>
+      <w:pPr>
+        <w:pStyle w:val="Code"/>
+      </w:pPr>
+      <w:r>
+        <w:t xml:space="preserve">          &lt;add name="</w:t>
+      </w:r>
+      <w:proofErr w:type="spellStart"/>
+      <w:r>
+        <w:t>textListener</w:t>
+      </w:r>
+      <w:proofErr w:type="spellEnd"/>
+      <w:r>
+        <w:t>" /&gt;</w:t>
       </w:r>
     </w:p>
     <w:p>
@@ -4769,23 +5342,63 @@
         <w:pStyle w:val="Code"/>
       </w:pPr>
       <w:r>
-        <w:t xml:space="preserve">      &lt;source name="System.Windows.Freezable" switchName="SourceSwitch" &gt;</w:t>
-      </w:r>
-    </w:p>
-    <w:p>
-      <w:pPr>
-        <w:pStyle w:val="Code"/>
-      </w:pPr>
-      <w:r>
-        <w:t xml:space="preserve">        &lt;listeners&gt;</w:t>
-      </w:r>
-    </w:p>
-    <w:p>
-      <w:pPr>
-        <w:pStyle w:val="Code"/>
-      </w:pPr>
-      <w:r>
-        <w:t xml:space="preserve">          &lt;add name="textListener" /&gt;</w:t>
+        <w:t xml:space="preserve">      &lt;source name="</w:t>
+      </w:r>
+      <w:proofErr w:type="spellStart"/>
+      <w:r>
+        <w:t>System.Windows.Freezable</w:t>
+      </w:r>
+      <w:proofErr w:type="spellEnd"/>
+      <w:r>
+        <w:t xml:space="preserve">" </w:t>
+      </w:r>
+      <w:proofErr w:type="spellStart"/>
+      <w:r>
+        <w:t>switchName</w:t>
+      </w:r>
+      <w:proofErr w:type="spellEnd"/>
+      <w:r>
+        <w:t>="</w:t>
+      </w:r>
+      <w:proofErr w:type="spellStart"/>
+      <w:r>
+        <w:t>SourceSwitch</w:t>
+      </w:r>
+      <w:proofErr w:type="spellEnd"/>
+      <w:r>
+        <w:t>" &gt;</w:t>
+      </w:r>
+    </w:p>
+    <w:p>
+      <w:pPr>
+        <w:pStyle w:val="Code"/>
+      </w:pPr>
+      <w:r>
+        <w:t xml:space="preserve">        &lt;</w:t>
+      </w:r>
+      <w:proofErr w:type="gramStart"/>
+      <w:r>
+        <w:t>listeners</w:t>
+      </w:r>
+      <w:proofErr w:type="gramEnd"/>
+      <w:r>
+        <w:t>&gt;</w:t>
+      </w:r>
+    </w:p>
+    <w:p>
+      <w:pPr>
+        <w:pStyle w:val="Code"/>
+      </w:pPr>
+      <w:r>
+        <w:t xml:space="preserve">          &lt;add name="</w:t>
+      </w:r>
+      <w:proofErr w:type="spellStart"/>
+      <w:r>
+        <w:t>textListener</w:t>
+      </w:r>
+      <w:proofErr w:type="spellEnd"/>
+      <w:r>
+        <w:t>" /&gt;</w:t>
       </w:r>
     </w:p>
     <w:p>
@@ -4832,23 +5445,63 @@
         <w:pStyle w:val="Code"/>
       </w:pPr>
       <w:r>
-        <w:t xml:space="preserve">      &lt;source name="System.Windows.RoutedEvent" switchName="SourceSwitch" &gt;</w:t>
-      </w:r>
-    </w:p>
-    <w:p>
-      <w:pPr>
-        <w:pStyle w:val="Code"/>
-      </w:pPr>
-      <w:r>
-        <w:t xml:space="preserve">        &lt;listeners&gt;</w:t>
-      </w:r>
-    </w:p>
-    <w:p>
-      <w:pPr>
-        <w:pStyle w:val="Code"/>
-      </w:pPr>
-      <w:r>
-        <w:t xml:space="preserve">          &lt;add name="textListener" /&gt;</w:t>
+        <w:t xml:space="preserve">      &lt;source name="</w:t>
+      </w:r>
+      <w:proofErr w:type="spellStart"/>
+      <w:r>
+        <w:t>System.Windows.RoutedEvent</w:t>
+      </w:r>
+      <w:proofErr w:type="spellEnd"/>
+      <w:r>
+        <w:t xml:space="preserve">" </w:t>
+      </w:r>
+      <w:proofErr w:type="spellStart"/>
+      <w:r>
+        <w:t>switchName</w:t>
+      </w:r>
+      <w:proofErr w:type="spellEnd"/>
+      <w:r>
+        <w:t>="</w:t>
+      </w:r>
+      <w:proofErr w:type="spellStart"/>
+      <w:r>
+        <w:t>SourceSwitch</w:t>
+      </w:r>
+      <w:proofErr w:type="spellEnd"/>
+      <w:r>
+        <w:t>" &gt;</w:t>
+      </w:r>
+    </w:p>
+    <w:p>
+      <w:pPr>
+        <w:pStyle w:val="Code"/>
+      </w:pPr>
+      <w:r>
+        <w:t xml:space="preserve">        &lt;</w:t>
+      </w:r>
+      <w:proofErr w:type="gramStart"/>
+      <w:r>
+        <w:t>listeners</w:t>
+      </w:r>
+      <w:proofErr w:type="gramEnd"/>
+      <w:r>
+        <w:t>&gt;</w:t>
+      </w:r>
+    </w:p>
+    <w:p>
+      <w:pPr>
+        <w:pStyle w:val="Code"/>
+      </w:pPr>
+      <w:r>
+        <w:t xml:space="preserve">          &lt;add name="</w:t>
+      </w:r>
+      <w:proofErr w:type="spellStart"/>
+      <w:r>
+        <w:t>textListener</w:t>
+      </w:r>
+      <w:proofErr w:type="spellEnd"/>
+      <w:r>
+        <w:t>" /&gt;</w:t>
       </w:r>
     </w:p>
     <w:p>
@@ -4896,23 +5549,63 @@
         <w:pStyle w:val="Code"/>
       </w:pPr>
       <w:r>
-        <w:t xml:space="preserve">      &lt;source name="System.Windows.Media.Animation" switchName="SourceSwitch" &gt;</w:t>
-      </w:r>
-    </w:p>
-    <w:p>
-      <w:pPr>
-        <w:pStyle w:val="Code"/>
-      </w:pPr>
-      <w:r>
-        <w:t xml:space="preserve">        &lt;listeners&gt;</w:t>
-      </w:r>
-    </w:p>
-    <w:p>
-      <w:pPr>
-        <w:pStyle w:val="Code"/>
-      </w:pPr>
-      <w:r>
-        <w:t xml:space="preserve">          &lt;add name="textListener" /&gt;</w:t>
+        <w:t xml:space="preserve">      &lt;source name="</w:t>
+      </w:r>
+      <w:proofErr w:type="spellStart"/>
+      <w:r>
+        <w:t>System.Windows.Media.Animation</w:t>
+      </w:r>
+      <w:proofErr w:type="spellEnd"/>
+      <w:r>
+        <w:t xml:space="preserve">" </w:t>
+      </w:r>
+      <w:proofErr w:type="spellStart"/>
+      <w:r>
+        <w:t>switchName</w:t>
+      </w:r>
+      <w:proofErr w:type="spellEnd"/>
+      <w:r>
+        <w:t>="</w:t>
+      </w:r>
+      <w:proofErr w:type="spellStart"/>
+      <w:r>
+        <w:t>SourceSwitch</w:t>
+      </w:r>
+      <w:proofErr w:type="spellEnd"/>
+      <w:r>
+        <w:t>" &gt;</w:t>
+      </w:r>
+    </w:p>
+    <w:p>
+      <w:pPr>
+        <w:pStyle w:val="Code"/>
+      </w:pPr>
+      <w:r>
+        <w:t xml:space="preserve">        &lt;</w:t>
+      </w:r>
+      <w:proofErr w:type="gramStart"/>
+      <w:r>
+        <w:t>listeners</w:t>
+      </w:r>
+      <w:proofErr w:type="gramEnd"/>
+      <w:r>
+        <w:t>&gt;</w:t>
+      </w:r>
+    </w:p>
+    <w:p>
+      <w:pPr>
+        <w:pStyle w:val="Code"/>
+      </w:pPr>
+      <w:r>
+        <w:t xml:space="preserve">          &lt;add name="</w:t>
+      </w:r>
+      <w:proofErr w:type="spellStart"/>
+      <w:r>
+        <w:t>textListener</w:t>
+      </w:r>
+      <w:proofErr w:type="spellEnd"/>
+      <w:r>
+        <w:t>" /&gt;</w:t>
       </w:r>
     </w:p>
     <w:p>
@@ -4959,23 +5652,63 @@
         <w:pStyle w:val="Code"/>
       </w:pPr>
       <w:r>
-        <w:t xml:space="preserve">      &lt;source name="System.Windows.NameScope" switchName="SourceSwitch" &gt;</w:t>
-      </w:r>
-    </w:p>
-    <w:p>
-      <w:pPr>
-        <w:pStyle w:val="Code"/>
-      </w:pPr>
-      <w:r>
-        <w:t xml:space="preserve">        &lt;listeners&gt;</w:t>
-      </w:r>
-    </w:p>
-    <w:p>
-      <w:pPr>
-        <w:pStyle w:val="Code"/>
-      </w:pPr>
-      <w:r>
-        <w:t xml:space="preserve">          &lt;add name="textListener" /&gt;</w:t>
+        <w:t xml:space="preserve">      &lt;source name="</w:t>
+      </w:r>
+      <w:proofErr w:type="spellStart"/>
+      <w:r>
+        <w:t>System.Windows.NameScope</w:t>
+      </w:r>
+      <w:proofErr w:type="spellEnd"/>
+      <w:r>
+        <w:t xml:space="preserve">" </w:t>
+      </w:r>
+      <w:proofErr w:type="spellStart"/>
+      <w:r>
+        <w:t>switchName</w:t>
+      </w:r>
+      <w:proofErr w:type="spellEnd"/>
+      <w:r>
+        <w:t>="</w:t>
+      </w:r>
+      <w:proofErr w:type="spellStart"/>
+      <w:r>
+        <w:t>SourceSwitch</w:t>
+      </w:r>
+      <w:proofErr w:type="spellEnd"/>
+      <w:r>
+        <w:t>" &gt;</w:t>
+      </w:r>
+    </w:p>
+    <w:p>
+      <w:pPr>
+        <w:pStyle w:val="Code"/>
+      </w:pPr>
+      <w:r>
+        <w:t xml:space="preserve">        &lt;</w:t>
+      </w:r>
+      <w:proofErr w:type="gramStart"/>
+      <w:r>
+        <w:t>listeners</w:t>
+      </w:r>
+      <w:proofErr w:type="gramEnd"/>
+      <w:r>
+        <w:t>&gt;</w:t>
+      </w:r>
+    </w:p>
+    <w:p>
+      <w:pPr>
+        <w:pStyle w:val="Code"/>
+      </w:pPr>
+      <w:r>
+        <w:t xml:space="preserve">          &lt;add name="</w:t>
+      </w:r>
+      <w:proofErr w:type="spellStart"/>
+      <w:r>
+        <w:t>textListener</w:t>
+      </w:r>
+      <w:proofErr w:type="spellEnd"/>
+      <w:r>
+        <w:t>" /&gt;</w:t>
       </w:r>
     </w:p>
     <w:p>
@@ -5022,23 +5755,63 @@
         <w:pStyle w:val="Code"/>
       </w:pPr>
       <w:r>
-        <w:t xml:space="preserve">      &lt;source name="System.Windows.ResourceDictionary" switchName="SourceSwitch" &gt;</w:t>
-      </w:r>
-    </w:p>
-    <w:p>
-      <w:pPr>
-        <w:pStyle w:val="Code"/>
-      </w:pPr>
-      <w:r>
-        <w:t xml:space="preserve">        &lt;listeners&gt;</w:t>
-      </w:r>
-    </w:p>
-    <w:p>
-      <w:pPr>
-        <w:pStyle w:val="Code"/>
-      </w:pPr>
-      <w:r>
-        <w:t xml:space="preserve">          &lt;add name="textListener" /&gt;</w:t>
+        <w:t xml:space="preserve">      &lt;source name="</w:t>
+      </w:r>
+      <w:proofErr w:type="spellStart"/>
+      <w:r>
+        <w:t>System.Windows.ResourceDictionary</w:t>
+      </w:r>
+      <w:proofErr w:type="spellEnd"/>
+      <w:r>
+        <w:t xml:space="preserve">" </w:t>
+      </w:r>
+      <w:proofErr w:type="spellStart"/>
+      <w:r>
+        <w:t>switchName</w:t>
+      </w:r>
+      <w:proofErr w:type="spellEnd"/>
+      <w:r>
+        <w:t>="</w:t>
+      </w:r>
+      <w:proofErr w:type="spellStart"/>
+      <w:r>
+        <w:t>SourceSwitch</w:t>
+      </w:r>
+      <w:proofErr w:type="spellEnd"/>
+      <w:r>
+        <w:t>" &gt;</w:t>
+      </w:r>
+    </w:p>
+    <w:p>
+      <w:pPr>
+        <w:pStyle w:val="Code"/>
+      </w:pPr>
+      <w:r>
+        <w:t xml:space="preserve">        &lt;</w:t>
+      </w:r>
+      <w:proofErr w:type="gramStart"/>
+      <w:r>
+        <w:t>listeners</w:t>
+      </w:r>
+      <w:proofErr w:type="gramEnd"/>
+      <w:r>
+        <w:t>&gt;</w:t>
+      </w:r>
+    </w:p>
+    <w:p>
+      <w:pPr>
+        <w:pStyle w:val="Code"/>
+      </w:pPr>
+      <w:r>
+        <w:t xml:space="preserve">          &lt;add name="</w:t>
+      </w:r>
+      <w:proofErr w:type="spellStart"/>
+      <w:r>
+        <w:t>textListener</w:t>
+      </w:r>
+      <w:proofErr w:type="spellEnd"/>
+      <w:r>
+        <w:t>" /&gt;</w:t>
       </w:r>
     </w:p>
     <w:p>
@@ -5085,23 +5858,63 @@
         <w:pStyle w:val="Code"/>
       </w:pPr>
       <w:r>
-        <w:t xml:space="preserve">      &lt;source name="System.Windows.Markup" switchName="SourceSwitch" &gt;</w:t>
-      </w:r>
-    </w:p>
-    <w:p>
-      <w:pPr>
-        <w:pStyle w:val="Code"/>
-      </w:pPr>
-      <w:r>
-        <w:t xml:space="preserve">        &lt;listeners&gt;</w:t>
-      </w:r>
-    </w:p>
-    <w:p>
-      <w:pPr>
-        <w:pStyle w:val="Code"/>
-      </w:pPr>
-      <w:r>
-        <w:t xml:space="preserve">          &lt;add name="textListener" /&gt;</w:t>
+        <w:t xml:space="preserve">      &lt;source name="</w:t>
+      </w:r>
+      <w:proofErr w:type="spellStart"/>
+      <w:r>
+        <w:t>System.Windows.Markup</w:t>
+      </w:r>
+      <w:proofErr w:type="spellEnd"/>
+      <w:r>
+        <w:t xml:space="preserve">" </w:t>
+      </w:r>
+      <w:proofErr w:type="spellStart"/>
+      <w:r>
+        <w:t>switchName</w:t>
+      </w:r>
+      <w:proofErr w:type="spellEnd"/>
+      <w:r>
+        <w:t>="</w:t>
+      </w:r>
+      <w:proofErr w:type="spellStart"/>
+      <w:r>
+        <w:t>SourceSwitch</w:t>
+      </w:r>
+      <w:proofErr w:type="spellEnd"/>
+      <w:r>
+        <w:t>" &gt;</w:t>
+      </w:r>
+    </w:p>
+    <w:p>
+      <w:pPr>
+        <w:pStyle w:val="Code"/>
+      </w:pPr>
+      <w:r>
+        <w:t xml:space="preserve">        &lt;</w:t>
+      </w:r>
+      <w:proofErr w:type="gramStart"/>
+      <w:r>
+        <w:t>listeners</w:t>
+      </w:r>
+      <w:proofErr w:type="gramEnd"/>
+      <w:r>
+        <w:t>&gt;</w:t>
+      </w:r>
+    </w:p>
+    <w:p>
+      <w:pPr>
+        <w:pStyle w:val="Code"/>
+      </w:pPr>
+      <w:r>
+        <w:t xml:space="preserve">          &lt;add name="</w:t>
+      </w:r>
+      <w:proofErr w:type="spellStart"/>
+      <w:r>
+        <w:t>textListener</w:t>
+      </w:r>
+      <w:proofErr w:type="spellEnd"/>
+      <w:r>
+        <w:t>" /&gt;</w:t>
       </w:r>
     </w:p>
     <w:p>
@@ -5148,23 +5961,63 @@
         <w:pStyle w:val="Code"/>
       </w:pPr>
       <w:r>
-        <w:t xml:space="preserve">      &lt;source name="System.Windows.Documents" switchName="SourceSwitch" &gt;</w:t>
-      </w:r>
-    </w:p>
-    <w:p>
-      <w:pPr>
-        <w:pStyle w:val="Code"/>
-      </w:pPr>
-      <w:r>
-        <w:t xml:space="preserve">        &lt;listeners&gt;</w:t>
-      </w:r>
-    </w:p>
-    <w:p>
-      <w:pPr>
-        <w:pStyle w:val="Code"/>
-      </w:pPr>
-      <w:r>
-        <w:t xml:space="preserve">          &lt;add name="textListener" /&gt;</w:t>
+        <w:t xml:space="preserve">      &lt;source name="</w:t>
+      </w:r>
+      <w:proofErr w:type="spellStart"/>
+      <w:r>
+        <w:t>System.Windows.Documents</w:t>
+      </w:r>
+      <w:proofErr w:type="spellEnd"/>
+      <w:r>
+        <w:t xml:space="preserve">" </w:t>
+      </w:r>
+      <w:proofErr w:type="spellStart"/>
+      <w:r>
+        <w:t>switchName</w:t>
+      </w:r>
+      <w:proofErr w:type="spellEnd"/>
+      <w:r>
+        <w:t>="</w:t>
+      </w:r>
+      <w:proofErr w:type="spellStart"/>
+      <w:r>
+        <w:t>SourceSwitch</w:t>
+      </w:r>
+      <w:proofErr w:type="spellEnd"/>
+      <w:r>
+        <w:t>" &gt;</w:t>
+      </w:r>
+    </w:p>
+    <w:p>
+      <w:pPr>
+        <w:pStyle w:val="Code"/>
+      </w:pPr>
+      <w:r>
+        <w:t xml:space="preserve">        &lt;</w:t>
+      </w:r>
+      <w:proofErr w:type="gramStart"/>
+      <w:r>
+        <w:t>listeners</w:t>
+      </w:r>
+      <w:proofErr w:type="gramEnd"/>
+      <w:r>
+        <w:t>&gt;</w:t>
+      </w:r>
+    </w:p>
+    <w:p>
+      <w:pPr>
+        <w:pStyle w:val="Code"/>
+      </w:pPr>
+      <w:r>
+        <w:t xml:space="preserve">          &lt;add name="</w:t>
+      </w:r>
+      <w:proofErr w:type="spellStart"/>
+      <w:r>
+        <w:t>textListener</w:t>
+      </w:r>
+      <w:proofErr w:type="spellEnd"/>
+      <w:r>
+        <w:t>" /&gt;</w:t>
       </w:r>
     </w:p>
     <w:p>
@@ -5217,7 +6070,15 @@
       </w:r>
       <w:r>
         <w:tab/>
-        <w:t>&lt;switches&gt;</w:t>
+        <w:t>&lt;</w:t>
+      </w:r>
+      <w:proofErr w:type="gramStart"/>
+      <w:r>
+        <w:t>switches</w:t>
+      </w:r>
+      <w:proofErr w:type="gramEnd"/>
+      <w:r>
+        <w:t>&gt;</w:t>
       </w:r>
     </w:p>
     <w:p>
@@ -5247,7 +6108,15 @@
       </w:r>
       <w:r>
         <w:tab/>
-        <w:t>&lt;add name="SourceSwitch" value="All" /&gt;</w:t>
+        <w:t>&lt;add name="</w:t>
+      </w:r>
+      <w:proofErr w:type="spellStart"/>
+      <w:r>
+        <w:t>SourceSwitch</w:t>
+      </w:r>
+      <w:proofErr w:type="spellEnd"/>
+      <w:r>
+        <w:t>" value="All" /&gt;</w:t>
       </w:r>
     </w:p>
     <w:p>
@@ -5270,52 +6139,84 @@
       </w:r>
       <w:r>
         <w:tab/>
-        <w:t>&lt;!--add name="SourceSwitch" value="Off" --&gt;</w:t>
-      </w:r>
-    </w:p>
-    <w:p>
-      <w:pPr>
-        <w:pStyle w:val="Code"/>
-      </w:pPr>
-      <w:r>
-        <w:tab/>
-      </w:r>
-      <w:r>
-        <w:tab/>
-      </w:r>
-      <w:r>
-        <w:tab/>
-        <w:t>&lt;!--add name="SourceSwitch" value="Verbose" --&gt;</w:t>
-      </w:r>
-    </w:p>
-    <w:p>
-      <w:pPr>
-        <w:pStyle w:val="Code"/>
-      </w:pPr>
-      <w:r>
-        <w:tab/>
-      </w:r>
-      <w:r>
-        <w:tab/>
-      </w:r>
-      <w:r>
-        <w:tab/>
-        <w:t>&lt;!--add name="SourceSwitch" value="Warning" --&gt;</w:t>
-      </w:r>
-    </w:p>
-    <w:p>
-      <w:pPr>
-        <w:pStyle w:val="Code"/>
-      </w:pPr>
-      <w:r>
-        <w:tab/>
-      </w:r>
-      <w:r>
-        <w:tab/>
-      </w:r>
-      <w:r>
-        <w:tab/>
-        <w:t>&lt;!--add name="SourceSwitch" value="Activity" --&gt;</w:t>
+        <w:t>&lt;!--add name="</w:t>
+      </w:r>
+      <w:proofErr w:type="spellStart"/>
+      <w:r>
+        <w:t>SourceSwitch</w:t>
+      </w:r>
+      <w:proofErr w:type="spellEnd"/>
+      <w:r>
+        <w:t>" value="Off" --&gt;</w:t>
+      </w:r>
+    </w:p>
+    <w:p>
+      <w:pPr>
+        <w:pStyle w:val="Code"/>
+      </w:pPr>
+      <w:r>
+        <w:tab/>
+      </w:r>
+      <w:r>
+        <w:tab/>
+      </w:r>
+      <w:r>
+        <w:tab/>
+        <w:t>&lt;!--add name="</w:t>
+      </w:r>
+      <w:proofErr w:type="spellStart"/>
+      <w:r>
+        <w:t>SourceSwitch</w:t>
+      </w:r>
+      <w:proofErr w:type="spellEnd"/>
+      <w:r>
+        <w:t>" value="Verbose" --&gt;</w:t>
+      </w:r>
+    </w:p>
+    <w:p>
+      <w:pPr>
+        <w:pStyle w:val="Code"/>
+      </w:pPr>
+      <w:r>
+        <w:tab/>
+      </w:r>
+      <w:r>
+        <w:tab/>
+      </w:r>
+      <w:r>
+        <w:tab/>
+        <w:t>&lt;!--add name="</w:t>
+      </w:r>
+      <w:proofErr w:type="spellStart"/>
+      <w:r>
+        <w:t>SourceSwitch</w:t>
+      </w:r>
+      <w:proofErr w:type="spellEnd"/>
+      <w:r>
+        <w:t>" value="Warning" --&gt;</w:t>
+      </w:r>
+    </w:p>
+    <w:p>
+      <w:pPr>
+        <w:pStyle w:val="Code"/>
+      </w:pPr>
+      <w:r>
+        <w:tab/>
+      </w:r>
+      <w:r>
+        <w:tab/>
+      </w:r>
+      <w:r>
+        <w:tab/>
+        <w:t>&lt;!--add name="</w:t>
+      </w:r>
+      <w:proofErr w:type="spellStart"/>
+      <w:r>
+        <w:t>SourceSwitch</w:t>
+      </w:r>
+      <w:proofErr w:type="spellEnd"/>
+      <w:r>
+        <w:t>" value="Activity" --&gt;</w:t>
       </w:r>
     </w:p>
     <w:p>
@@ -5345,38 +6246,55 @@
       </w:r>
       <w:r>
         <w:tab/>
-        <w:t>&lt;sharedListeners&gt;</w:t>
-      </w:r>
-    </w:p>
-    <w:p>
-      <w:pPr>
-        <w:pStyle w:val="Code"/>
-      </w:pPr>
-      <w:r>
-        <w:tab/>
-      </w:r>
-      <w:r>
-        <w:tab/>
-      </w:r>
-      <w:r>
-        <w:tab/>
-        <w:t>&lt;!-- This listener sends output to the console --&gt;</w:t>
-      </w:r>
-    </w:p>
-    <w:p>
-      <w:pPr>
-        <w:pStyle w:val="Code"/>
-      </w:pPr>
-      <w:r>
-        <w:tab/>
-      </w:r>
-      <w:r>
-        <w:tab/>
-      </w:r>
-      <w:r>
-        <w:tab/>
+        <w:t>&lt;</w:t>
+      </w:r>
+      <w:proofErr w:type="spellStart"/>
+      <w:proofErr w:type="gramStart"/>
+      <w:r>
+        <w:t>sharedListeners</w:t>
+      </w:r>
+      <w:proofErr w:type="spellEnd"/>
+      <w:proofErr w:type="gramEnd"/>
+      <w:r>
+        <w:t>&gt;</w:t>
+      </w:r>
+    </w:p>
+    <w:p>
+      <w:pPr>
+        <w:pStyle w:val="Code"/>
+      </w:pPr>
+      <w:r>
+        <w:tab/>
+      </w:r>
+      <w:r>
+        <w:tab/>
+      </w:r>
+      <w:r>
+        <w:tab/>
+      </w:r>
+      <w:proofErr w:type="gramStart"/>
+      <w:r>
         <w:t>&lt;!--</w:t>
       </w:r>
+      <w:proofErr w:type="gramEnd"/>
+      <w:r>
+        <w:t xml:space="preserve"> This listener sends output to the console --&gt;</w:t>
+      </w:r>
+    </w:p>
+    <w:p>
+      <w:pPr>
+        <w:pStyle w:val="Code"/>
+      </w:pPr>
+      <w:r>
+        <w:tab/>
+      </w:r>
+      <w:r>
+        <w:tab/>
+      </w:r>
+      <w:r>
+        <w:tab/>
+        <w:t>&lt;!--</w:t>
+      </w:r>
     </w:p>
     <w:p>
       <w:pPr>
@@ -5398,15 +6316,41 @@
         <w:pStyle w:val="Code"/>
       </w:pPr>
       <w:r>
-        <w:t xml:space="preserve">           type="System.Diagnostics.ConsoleTraceListener"</w:t>
-      </w:r>
-    </w:p>
-    <w:p>
-      <w:pPr>
-        <w:pStyle w:val="Code"/>
-      </w:pPr>
-      <w:r>
-        <w:t xml:space="preserve">           initializeData="false"/&gt;</w:t>
+        <w:t xml:space="preserve">           </w:t>
+      </w:r>
+      <w:proofErr w:type="gramStart"/>
+      <w:r>
+        <w:t>type</w:t>
+      </w:r>
+      <w:proofErr w:type="gramEnd"/>
+      <w:r>
+        <w:t>="</w:t>
+      </w:r>
+      <w:proofErr w:type="spellStart"/>
+      <w:r>
+        <w:t>System.Diagnostics.ConsoleTraceListener</w:t>
+      </w:r>
+      <w:proofErr w:type="spellEnd"/>
+      <w:r>
+        <w:t>"</w:t>
+      </w:r>
+    </w:p>
+    <w:p>
+      <w:pPr>
+        <w:pStyle w:val="Code"/>
+      </w:pPr>
+      <w:r>
+        <w:t xml:space="preserve">           </w:t>
+      </w:r>
+      <w:proofErr w:type="spellStart"/>
+      <w:proofErr w:type="gramStart"/>
+      <w:r>
+        <w:t>initializeData</w:t>
+      </w:r>
+      <w:proofErr w:type="spellEnd"/>
+      <w:proofErr w:type="gramEnd"/>
+      <w:r>
+        <w:t>="false"/&gt;</w:t>
       </w:r>
     </w:p>
     <w:p>
@@ -5436,61 +6380,112 @@
       </w:r>
       <w:r>
         <w:tab/>
-        <w:t>&lt;!-- This listener sends output to an Xml file named TraceLog.xml --&gt;</w:t>
-      </w:r>
-    </w:p>
-    <w:p>
-      <w:pPr>
-        <w:pStyle w:val="Code"/>
-      </w:pPr>
-      <w:r>
-        <w:tab/>
-      </w:r>
-      <w:r>
-        <w:tab/>
-      </w:r>
-      <w:r>
-        <w:tab/>
+      </w:r>
+      <w:proofErr w:type="gramStart"/>
+      <w:r>
         <w:t>&lt;!--</w:t>
       </w:r>
-    </w:p>
-    <w:p>
-      <w:pPr>
-        <w:pStyle w:val="Code"/>
-      </w:pPr>
-      <w:r>
-        <w:tab/>
-      </w:r>
-      <w:r>
-        <w:tab/>
-      </w:r>
-      <w:r>
-        <w:tab/>
-        <w:t>&lt;add name="xmlListener"</w:t>
-      </w:r>
-    </w:p>
-    <w:p>
-      <w:pPr>
-        <w:pStyle w:val="Code"/>
-      </w:pPr>
-      <w:r>
-        <w:t xml:space="preserve">           type="System.Diagnostics.XmlWriterTraceListener"</w:t>
-      </w:r>
-    </w:p>
-    <w:p>
-      <w:pPr>
-        <w:pStyle w:val="Code"/>
-      </w:pPr>
-      <w:r>
-        <w:t xml:space="preserve">           traceOutputOptions="None"</w:t>
-      </w:r>
-    </w:p>
-    <w:p>
-      <w:pPr>
-        <w:pStyle w:val="Code"/>
-      </w:pPr>
-      <w:r>
-        <w:t xml:space="preserve">           initializeData="TraceLog.xml" /&gt;</w:t>
+      <w:proofErr w:type="gramEnd"/>
+      <w:r>
+        <w:t xml:space="preserve"> This listener sends output to an Xml file named TraceLog.xml --&gt;</w:t>
+      </w:r>
+    </w:p>
+    <w:p>
+      <w:pPr>
+        <w:pStyle w:val="Code"/>
+      </w:pPr>
+      <w:r>
+        <w:tab/>
+      </w:r>
+      <w:r>
+        <w:tab/>
+      </w:r>
+      <w:r>
+        <w:tab/>
+        <w:t>&lt;!--</w:t>
+      </w:r>
+    </w:p>
+    <w:p>
+      <w:pPr>
+        <w:pStyle w:val="Code"/>
+      </w:pPr>
+      <w:r>
+        <w:tab/>
+      </w:r>
+      <w:r>
+        <w:tab/>
+      </w:r>
+      <w:r>
+        <w:tab/>
+        <w:t>&lt;add name="</w:t>
+      </w:r>
+      <w:proofErr w:type="spellStart"/>
+      <w:r>
+        <w:t>xmlListener</w:t>
+      </w:r>
+      <w:proofErr w:type="spellEnd"/>
+      <w:r>
+        <w:t>"</w:t>
+      </w:r>
+    </w:p>
+    <w:p>
+      <w:pPr>
+        <w:pStyle w:val="Code"/>
+      </w:pPr>
+      <w:r>
+        <w:t xml:space="preserve">           </w:t>
+      </w:r>
+      <w:proofErr w:type="gramStart"/>
+      <w:r>
+        <w:t>type</w:t>
+      </w:r>
+      <w:proofErr w:type="gramEnd"/>
+      <w:r>
+        <w:t>="</w:t>
+      </w:r>
+      <w:proofErr w:type="spellStart"/>
+      <w:r>
+        <w:t>System.Diagnostics.XmlWriterTraceListener</w:t>
+      </w:r>
+      <w:proofErr w:type="spellEnd"/>
+      <w:r>
+        <w:t>"</w:t>
+      </w:r>
+    </w:p>
+    <w:p>
+      <w:pPr>
+        <w:pStyle w:val="Code"/>
+      </w:pPr>
+      <w:r>
+        <w:t xml:space="preserve">           </w:t>
+      </w:r>
+      <w:proofErr w:type="spellStart"/>
+      <w:proofErr w:type="gramStart"/>
+      <w:r>
+        <w:t>traceOutputOptions</w:t>
+      </w:r>
+      <w:proofErr w:type="spellEnd"/>
+      <w:proofErr w:type="gramEnd"/>
+      <w:r>
+        <w:t>="None"</w:t>
+      </w:r>
+    </w:p>
+    <w:p>
+      <w:pPr>
+        <w:pStyle w:val="Code"/>
+      </w:pPr>
+      <w:r>
+        <w:t xml:space="preserve">           </w:t>
+      </w:r>
+      <w:proofErr w:type="spellStart"/>
+      <w:proofErr w:type="gramStart"/>
+      <w:r>
+        <w:t>initializeData</w:t>
+      </w:r>
+      <w:proofErr w:type="spellEnd"/>
+      <w:proofErr w:type="gramEnd"/>
+      <w:r>
+        <w:t>="TraceLog.xml" /&gt;</w:t>
       </w:r>
     </w:p>
     <w:p>
@@ -5520,46 +6515,87 @@
       </w:r>
       <w:r>
         <w:tab/>
-        <w:t>&lt;!-- This listener sends output to a file named TraceLog.txt --&gt;</w:t>
-      </w:r>
-    </w:p>
-    <w:p>
-      <w:pPr>
-        <w:pStyle w:val="Code"/>
-      </w:pPr>
-      <w:r>
-        <w:tab/>
-      </w:r>
-      <w:r>
-        <w:tab/>
-      </w:r>
-      <w:r>
-        <w:tab/>
+      </w:r>
+      <w:proofErr w:type="gramStart"/>
+      <w:r>
         <w:t>&lt;!--</w:t>
       </w:r>
-    </w:p>
-    <w:p>
-      <w:pPr>
-        <w:pStyle w:val="Code"/>
-      </w:pPr>
-      <w:r>
-        <w:t xml:space="preserve">      &lt;add name="textListener"</w:t>
-      </w:r>
-    </w:p>
-    <w:p>
-      <w:pPr>
-        <w:pStyle w:val="Code"/>
-      </w:pPr>
-      <w:r>
-        <w:t xml:space="preserve">           type="System.Diagnostics.TextWriterTraceListener"</w:t>
-      </w:r>
-    </w:p>
-    <w:p>
-      <w:pPr>
-        <w:pStyle w:val="Code"/>
-      </w:pPr>
-      <w:r>
-        <w:t xml:space="preserve">           initializeData="TraceLog.txt" /&gt;</w:t>
+      <w:proofErr w:type="gramEnd"/>
+      <w:r>
+        <w:t xml:space="preserve"> This listener sends output to a file named TraceLog.txt --&gt;</w:t>
+      </w:r>
+    </w:p>
+    <w:p>
+      <w:pPr>
+        <w:pStyle w:val="Code"/>
+      </w:pPr>
+      <w:r>
+        <w:tab/>
+      </w:r>
+      <w:r>
+        <w:tab/>
+      </w:r>
+      <w:r>
+        <w:tab/>
+        <w:t>&lt;!--</w:t>
+      </w:r>
+    </w:p>
+    <w:p>
+      <w:pPr>
+        <w:pStyle w:val="Code"/>
+      </w:pPr>
+      <w:r>
+        <w:t xml:space="preserve">      &lt;add name="</w:t>
+      </w:r>
+      <w:proofErr w:type="spellStart"/>
+      <w:r>
+        <w:t>textListener</w:t>
+      </w:r>
+      <w:proofErr w:type="spellEnd"/>
+      <w:r>
+        <w:t>"</w:t>
+      </w:r>
+    </w:p>
+    <w:p>
+      <w:pPr>
+        <w:pStyle w:val="Code"/>
+      </w:pPr>
+      <w:r>
+        <w:t xml:space="preserve">           </w:t>
+      </w:r>
+      <w:proofErr w:type="gramStart"/>
+      <w:r>
+        <w:t>type</w:t>
+      </w:r>
+      <w:proofErr w:type="gramEnd"/>
+      <w:r>
+        <w:t>="</w:t>
+      </w:r>
+      <w:proofErr w:type="spellStart"/>
+      <w:r>
+        <w:t>System.Diagnostics.TextWriterTraceListener</w:t>
+      </w:r>
+      <w:proofErr w:type="spellEnd"/>
+      <w:r>
+        <w:t>"</w:t>
+      </w:r>
+    </w:p>
+    <w:p>
+      <w:pPr>
+        <w:pStyle w:val="Code"/>
+      </w:pPr>
+      <w:r>
+        <w:t xml:space="preserve">           </w:t>
+      </w:r>
+      <w:proofErr w:type="spellStart"/>
+      <w:proofErr w:type="gramStart"/>
+      <w:r>
+        <w:t>initializeData</w:t>
+      </w:r>
+      <w:proofErr w:type="spellEnd"/>
+      <w:proofErr w:type="gramEnd"/>
+      <w:r>
+        <w:t>="TraceLog.txt" /&gt;</w:t>
       </w:r>
     </w:p>
     <w:p>
@@ -5586,45 +6622,69 @@
       </w:r>
       <w:r>
         <w:tab/>
-        <w:t>&lt;/sharedListeners&gt;</w:t>
-      </w:r>
-    </w:p>
-    <w:p>
-      <w:pPr>
-        <w:pStyle w:val="Code"/>
-      </w:pPr>
-      <w:r>
-        <w:tab/>
-      </w:r>
-    </w:p>
-    <w:p>
-      <w:pPr>
-        <w:pStyle w:val="Code"/>
-      </w:pPr>
-      <w:r>
-        <w:tab/>
-      </w:r>
-      <w:r>
-        <w:tab/>
-        <w:t>&lt;trace autoflush="true" indentsize="4"&gt;&lt;/trace&gt;</w:t>
-      </w:r>
-    </w:p>
-    <w:p>
-      <w:pPr>
-        <w:pStyle w:val="Code"/>
-        <w:rPr>
-          <w:lang w:val="ru-RU"/>
-        </w:rPr>
-      </w:pPr>
-      <w:r>
-        <w:tab/>
-      </w:r>
-      <w:r>
-        <w:rPr>
-          <w:lang w:val="ru-RU"/>
-        </w:rPr>
         <w:t>&lt;/</w:t>
       </w:r>
+      <w:proofErr w:type="spellStart"/>
+      <w:r>
+        <w:t>sharedListeners</w:t>
+      </w:r>
+      <w:proofErr w:type="spellEnd"/>
+      <w:r>
+        <w:t>&gt;</w:t>
+      </w:r>
+    </w:p>
+    <w:p>
+      <w:pPr>
+        <w:pStyle w:val="Code"/>
+      </w:pPr>
+      <w:r>
+        <w:tab/>
+      </w:r>
+    </w:p>
+    <w:p>
+      <w:pPr>
+        <w:pStyle w:val="Code"/>
+      </w:pPr>
+      <w:r>
+        <w:tab/>
+      </w:r>
+      <w:r>
+        <w:tab/>
+        <w:t xml:space="preserve">&lt;trace </w:t>
+      </w:r>
+      <w:proofErr w:type="spellStart"/>
+      <w:r>
+        <w:t>autoflush</w:t>
+      </w:r>
+      <w:proofErr w:type="spellEnd"/>
+      <w:r>
+        <w:t xml:space="preserve">="true" </w:t>
+      </w:r>
+      <w:proofErr w:type="spellStart"/>
+      <w:r>
+        <w:t>indentsize</w:t>
+      </w:r>
+      <w:proofErr w:type="spellEnd"/>
+      <w:r>
+        <w:t>="4"&gt;&lt;/trace&gt;</w:t>
+      </w:r>
+    </w:p>
+    <w:p>
+      <w:pPr>
+        <w:pStyle w:val="Code"/>
+        <w:rPr>
+          <w:lang w:val="ru-RU"/>
+        </w:rPr>
+      </w:pPr>
+      <w:r>
+        <w:tab/>
+      </w:r>
+      <w:r>
+        <w:rPr>
+          <w:lang w:val="ru-RU"/>
+        </w:rPr>
+        <w:t>&lt;/</w:t>
+      </w:r>
       <w:r>
         <w:t>system</w:t>
       </w:r>
@@ -5657,9 +6717,11 @@
         <w:pStyle w:val="Heading2"/>
         <w:jc w:val="both"/>
       </w:pPr>
+      <w:proofErr w:type="spellStart"/>
       <w:r>
         <w:t>DebugConvertor</w:t>
       </w:r>
+      <w:proofErr w:type="spellEnd"/>
       <w:r>
         <w:t xml:space="preserve"> </w:t>
       </w:r>
@@ -5672,12 +6734,14 @@
       <w:r>
         <w:t xml:space="preserve"> </w:t>
       </w:r>
+      <w:proofErr w:type="spellStart"/>
       <w:r>
         <w:rPr>
           <w:lang w:val="en-US"/>
         </w:rPr>
         <w:t>DebugBindingExtension</w:t>
       </w:r>
+      <w:proofErr w:type="spellEnd"/>
     </w:p>
     <w:p>
       <w:pPr>
@@ -5686,6 +6750,7 @@
       <w:r>
         <w:t xml:space="preserve">Использовать вспомогательный класс-конвертор, в котором поставить точки останова на операциях </w:t>
       </w:r>
+      <w:proofErr w:type="spellStart"/>
       <w:r>
         <w:rPr>
           <w:i/>
@@ -5693,6 +6758,7 @@
         </w:rPr>
         <w:t>Conver</w:t>
       </w:r>
+      <w:proofErr w:type="spellEnd"/>
       <w:r>
         <w:rPr>
           <w:i/>
@@ -5702,6 +6768,7 @@
       <w:r>
         <w:t xml:space="preserve"> и </w:t>
       </w:r>
+      <w:proofErr w:type="spellStart"/>
       <w:r>
         <w:rPr>
           <w:i/>
@@ -5709,6 +6776,7 @@
         </w:rPr>
         <w:t>ConvertBack</w:t>
       </w:r>
+      <w:proofErr w:type="spellEnd"/>
       <w:r>
         <w:rPr>
           <w:i/>
@@ -5730,21 +6798,25 @@
         <w:pStyle w:val="Heading2"/>
         <w:jc w:val="both"/>
       </w:pPr>
+      <w:proofErr w:type="spellStart"/>
       <w:r>
         <w:rPr>
           <w:lang w:val="en-US"/>
         </w:rPr>
         <w:t>PresentationTraceSources</w:t>
       </w:r>
+      <w:proofErr w:type="spellEnd"/>
       <w:r>
         <w:t>.</w:t>
       </w:r>
+      <w:proofErr w:type="spellStart"/>
       <w:r>
         <w:rPr>
           <w:lang w:val="en-US"/>
         </w:rPr>
         <w:t>TraceLevel</w:t>
       </w:r>
+      <w:proofErr w:type="spellEnd"/>
     </w:p>
     <w:p>
       <w:pPr>
@@ -5753,6 +6825,7 @@
       <w:r>
         <w:t xml:space="preserve">В </w:t>
       </w:r>
+      <w:proofErr w:type="spellStart"/>
       <w:r>
         <w:rPr>
           <w:i/>
@@ -5760,15 +6833,18 @@
         </w:rPr>
         <w:t>xaml</w:t>
       </w:r>
+      <w:proofErr w:type="spellEnd"/>
       <w:r>
         <w:t xml:space="preserve"> </w:t>
       </w:r>
       <w:r>
         <w:t xml:space="preserve">файле у </w:t>
       </w:r>
+      <w:proofErr w:type="gramStart"/>
       <w:r>
         <w:t>нужного</w:t>
       </w:r>
+      <w:proofErr w:type="gramEnd"/>
       <w:r>
         <w:t xml:space="preserve"> </w:t>
       </w:r>
@@ -5795,7 +6871,44 @@
         <w:pStyle w:val="Code"/>
       </w:pPr>
       <w:r>
-        <w:t>{Binding NotifyOnTargetUpdated=True, NotifyOnSourceUpdated=True, Converter={converters:DebugBinding}, diagnostics:PresentationTraceSources.TraceLevel=High}</w:t>
+        <w:t xml:space="preserve">{Binding </w:t>
+      </w:r>
+      <w:proofErr w:type="spellStart"/>
+      <w:r>
+        <w:t>NotifyOnTargetUpdated</w:t>
+      </w:r>
+      <w:proofErr w:type="spellEnd"/>
+      <w:r>
+        <w:t xml:space="preserve">=True, </w:t>
+      </w:r>
+      <w:proofErr w:type="spellStart"/>
+      <w:r>
+        <w:t>NotifyOnSourceUpdated</w:t>
+      </w:r>
+      <w:proofErr w:type="spellEnd"/>
+      <w:r>
+        <w:t>=True, Converter</w:t>
+      </w:r>
+      <w:proofErr w:type="gramStart"/>
+      <w:r>
+        <w:t>={</w:t>
+      </w:r>
+      <w:proofErr w:type="spellStart"/>
+      <w:proofErr w:type="gramEnd"/>
+      <w:r>
+        <w:t>converters:DebugBinding</w:t>
+      </w:r>
+      <w:proofErr w:type="spellEnd"/>
+      <w:r>
+        <w:t xml:space="preserve">}, </w:t>
+      </w:r>
+      <w:proofErr w:type="spellStart"/>
+      <w:r>
+        <w:t>diagnostics:PresentationTraceSources.TraceLevel</w:t>
+      </w:r>
+      <w:proofErr w:type="spellEnd"/>
+      <w:r>
+        <w:t>=High}</w:t>
       </w:r>
     </w:p>
     <w:p>
@@ -5808,6 +6921,7 @@
       <w:r>
         <w:t xml:space="preserve"> </w:t>
       </w:r>
+      <w:proofErr w:type="spellStart"/>
       <w:r>
         <w:rPr>
           <w:i/>
@@ -5815,6 +6929,7 @@
         </w:rPr>
         <w:t>xaml</w:t>
       </w:r>
+      <w:proofErr w:type="spellEnd"/>
       <w:r>
         <w:t xml:space="preserve"> файла диагностический </w:t>
       </w:r>
@@ -5833,8 +6948,13 @@
       <w:pPr>
         <w:pStyle w:val="Code"/>
       </w:pPr>
-      <w:r>
-        <w:t>xmlns:diagnostics="clr-namespace:System.Diagnostics;assembly=WindowsBase"</w:t>
+      <w:proofErr w:type="gramStart"/>
+      <w:r>
+        <w:t>xmlns:</w:t>
+      </w:r>
+      <w:proofErr w:type="gramEnd"/>
+      <w:r>
+        <w:t>diagnostics="clr-namespace:System.Diagnostics;assembly=WindowsBase"</w:t>
       </w:r>
     </w:p>
     <w:p>
@@ -5851,12 +6971,14 @@
         </w:rPr>
         <w:t>Object cloning (</w:t>
       </w:r>
+      <w:proofErr w:type="spellStart"/>
       <w:r>
         <w:rPr>
           <w:lang w:val="en-US"/>
         </w:rPr>
         <w:t>ICloneable</w:t>
       </w:r>
+      <w:proofErr w:type="spellEnd"/>
       <w:r>
         <w:rPr>
           <w:lang w:val="en-US"/>
@@ -5924,21 +7046,25 @@
       <w:r>
         <w:t xml:space="preserve"> никак не уточняет, какой тип копирования используется – </w:t>
       </w:r>
+      <w:proofErr w:type="spellStart"/>
       <w:r>
         <w:rPr>
           <w:i/>
         </w:rPr>
         <w:t>deep</w:t>
       </w:r>
+      <w:proofErr w:type="spellEnd"/>
       <w:r>
         <w:t xml:space="preserve"> или </w:t>
       </w:r>
+      <w:proofErr w:type="spellStart"/>
       <w:r>
         <w:rPr>
           <w:i/>
         </w:rPr>
         <w:t>shallow</w:t>
       </w:r>
+      <w:proofErr w:type="spellEnd"/>
       <w:r>
         <w:t xml:space="preserve"> и таким образом клиенту необходимо знать, как именно работает реализуемое им клонирование посредством этого интерфейса, что не всегда является возможным.</w:t>
       </w:r>
@@ -5984,6 +7110,7 @@
           </w:rPr>
           <w:t>.</w:t>
         </w:r>
+        <w:proofErr w:type="spellStart"/>
         <w:r>
           <w:rPr>
             <w:rStyle w:val="Hyperlink"/>
@@ -5991,6 +7118,7 @@
           </w:rPr>
           <w:t>msdn</w:t>
         </w:r>
+        <w:proofErr w:type="spellEnd"/>
         <w:r>
           <w:rPr>
             <w:rStyle w:val="Hyperlink"/>
@@ -6010,6 +7138,7 @@
           </w:rPr>
           <w:t>/</w:t>
         </w:r>
+        <w:proofErr w:type="spellStart"/>
         <w:r>
           <w:rPr>
             <w:rStyle w:val="Hyperlink"/>
@@ -6017,6 +7146,7 @@
           </w:rPr>
           <w:t>brada</w:t>
         </w:r>
+        <w:proofErr w:type="spellEnd"/>
         <w:r>
           <w:rPr>
             <w:rStyle w:val="Hyperlink"/>
@@ -6036,6 +7166,7 @@
           </w:rPr>
           <w:t>/2003/04/09/49935.</w:t>
         </w:r>
+        <w:proofErr w:type="spellStart"/>
         <w:r>
           <w:rPr>
             <w:rStyle w:val="Hyperlink"/>
@@ -6043,6 +7174,7 @@
           </w:rPr>
           <w:t>aspx</w:t>
         </w:r>
+        <w:proofErr w:type="spellEnd"/>
       </w:hyperlink>
     </w:p>
     <w:p>
@@ -6126,9 +7258,11 @@
           <w:lang w:val="ru-RU"/>
         </w:rPr>
       </w:pPr>
+      <w:proofErr w:type="gramStart"/>
       <w:r>
         <w:t>protected</w:t>
       </w:r>
+      <w:proofErr w:type="gramEnd"/>
       <w:r>
         <w:rPr>
           <w:lang w:val="ru-RU"/>
@@ -6144,9 +7278,11 @@
         </w:rPr>
         <w:t>.</w:t>
       </w:r>
+      <w:proofErr w:type="spellStart"/>
       <w:r>
         <w:t>MemberwiseClone</w:t>
       </w:r>
+      <w:proofErr w:type="spellEnd"/>
       <w:r>
         <w:rPr>
           <w:lang w:val="ru-RU"/>
@@ -6234,12 +7370,14 @@
       <w:r>
         <w:t xml:space="preserve"> его декларативно прямо в </w:t>
       </w:r>
+      <w:proofErr w:type="spellStart"/>
       <w:r>
         <w:rPr>
           <w:i/>
         </w:rPr>
         <w:t>xaml</w:t>
       </w:r>
+      <w:proofErr w:type="spellEnd"/>
       <w:r>
         <w:t xml:space="preserve"> файлах.</w:t>
       </w:r>
@@ -6249,9 +7387,11 @@
         <w:pStyle w:val="Heading2"/>
         <w:jc w:val="both"/>
       </w:pPr>
+      <w:proofErr w:type="spellStart"/>
       <w:r>
         <w:t>IDragSourceAdvisor</w:t>
       </w:r>
+      <w:proofErr w:type="spellEnd"/>
     </w:p>
     <w:p>
       <w:pPr>
@@ -6269,9 +7409,11 @@
         <w:pStyle w:val="Heading2"/>
         <w:jc w:val="both"/>
       </w:pPr>
+      <w:proofErr w:type="spellStart"/>
       <w:r>
         <w:t>IDropTargetAdvisor</w:t>
       </w:r>
+      <w:proofErr w:type="spellEnd"/>
     </w:p>
     <w:p>
       <w:pPr>
@@ -6286,9 +7428,11 @@
         <w:pStyle w:val="Heading2"/>
         <w:jc w:val="both"/>
       </w:pPr>
+      <w:proofErr w:type="spellStart"/>
       <w:r>
         <w:t>DragDropManager</w:t>
       </w:r>
+      <w:proofErr w:type="spellEnd"/>
     </w:p>
     <w:p>
       <w:pPr>
@@ -6336,26 +7480,38 @@
           <w:lang w:val="ru-RU"/>
         </w:rPr>
       </w:pPr>
+      <w:proofErr w:type="spellStart"/>
+      <w:proofErr w:type="gramStart"/>
       <w:r>
         <w:t>IDragSourceAdvisor</w:t>
       </w:r>
+      <w:proofErr w:type="spellEnd"/>
       <w:r>
         <w:rPr>
           <w:lang w:val="ru-RU"/>
         </w:rPr>
         <w:t>.</w:t>
       </w:r>
+      <w:proofErr w:type="spellStart"/>
       <w:r>
         <w:rPr>
           <w:b/>
         </w:rPr>
         <w:t>GetDataObject</w:t>
       </w:r>
-      <w:r>
-        <w:rPr>
-          <w:lang w:val="ru-RU"/>
-        </w:rPr>
-        <w:t>()</w:t>
+      <w:proofErr w:type="spellEnd"/>
+      <w:r>
+        <w:rPr>
+          <w:lang w:val="ru-RU"/>
+        </w:rPr>
+        <w:t>(</w:t>
+      </w:r>
+      <w:proofErr w:type="gramEnd"/>
+      <w:r>
+        <w:rPr>
+          <w:lang w:val="ru-RU"/>
+        </w:rPr>
+        <w:t>)</w:t>
       </w:r>
       <w:r>
         <w:rPr>
@@ -6371,26 +7527,38 @@
           <w:lang w:val="ru-RU"/>
         </w:rPr>
       </w:pPr>
+      <w:proofErr w:type="spellStart"/>
+      <w:proofErr w:type="gramStart"/>
       <w:r>
         <w:t>IDropTargetAdvisor</w:t>
       </w:r>
+      <w:proofErr w:type="spellEnd"/>
       <w:r>
         <w:rPr>
           <w:lang w:val="ru-RU"/>
         </w:rPr>
         <w:t>.</w:t>
       </w:r>
+      <w:proofErr w:type="spellStart"/>
       <w:r>
         <w:rPr>
           <w:b/>
         </w:rPr>
         <w:t>OnDropAccepted</w:t>
       </w:r>
-      <w:r>
-        <w:rPr>
-          <w:lang w:val="ru-RU"/>
-        </w:rPr>
-        <w:t>()</w:t>
+      <w:proofErr w:type="spellEnd"/>
+      <w:r>
+        <w:rPr>
+          <w:lang w:val="ru-RU"/>
+        </w:rPr>
+        <w:t>(</w:t>
+      </w:r>
+      <w:proofErr w:type="gramEnd"/>
+      <w:r>
+        <w:rPr>
+          <w:lang w:val="ru-RU"/>
+        </w:rPr>
+        <w:t>)</w:t>
       </w:r>
       <w:r>
         <w:rPr>
@@ -6406,26 +7574,38 @@
           <w:lang w:val="ru-RU"/>
         </w:rPr>
       </w:pPr>
+      <w:proofErr w:type="spellStart"/>
+      <w:proofErr w:type="gramStart"/>
       <w:r>
         <w:t>IDragSourceAdvisor</w:t>
       </w:r>
+      <w:proofErr w:type="spellEnd"/>
       <w:r>
         <w:rPr>
           <w:lang w:val="ru-RU"/>
         </w:rPr>
         <w:t>.</w:t>
       </w:r>
+      <w:proofErr w:type="spellStart"/>
       <w:r>
         <w:rPr>
           <w:b/>
         </w:rPr>
         <w:t>OnDropConfirmed</w:t>
       </w:r>
-      <w:r>
-        <w:rPr>
-          <w:lang w:val="ru-RU"/>
-        </w:rPr>
-        <w:t>()</w:t>
+      <w:proofErr w:type="spellEnd"/>
+      <w:r>
+        <w:rPr>
+          <w:lang w:val="ru-RU"/>
+        </w:rPr>
+        <w:t>(</w:t>
+      </w:r>
+      <w:proofErr w:type="gramEnd"/>
+      <w:r>
+        <w:rPr>
+          <w:lang w:val="ru-RU"/>
+        </w:rPr>
+        <w:t>)</w:t>
       </w:r>
       <w:r>
         <w:rPr>
@@ -6439,9 +7619,11 @@
         <w:pStyle w:val="Heading2"/>
         <w:jc w:val="both"/>
       </w:pPr>
+      <w:proofErr w:type="spellStart"/>
       <w:r>
         <w:t>PanelDragSourceAdvisor</w:t>
       </w:r>
+      <w:proofErr w:type="spellEnd"/>
     </w:p>
     <w:p>
       <w:pPr>
@@ -6459,6 +7641,7 @@
       <w:r>
         <w:t xml:space="preserve"> </w:t>
       </w:r>
+      <w:proofErr w:type="spellStart"/>
       <w:r>
         <w:rPr>
           <w:i/>
@@ -6466,6 +7649,7 @@
         </w:rPr>
         <w:t>IDragSourceAdvisor</w:t>
       </w:r>
+      <w:proofErr w:type="spellEnd"/>
       <w:r>
         <w:t xml:space="preserve">, </w:t>
       </w:r>
@@ -6481,6 +7665,7 @@
       <w:r>
         <w:t xml:space="preserve"> </w:t>
       </w:r>
+      <w:proofErr w:type="spellStart"/>
       <w:r>
         <w:rPr>
           <w:i/>
@@ -6488,12 +7673,14 @@
         </w:rPr>
         <w:t>FrameworkElement</w:t>
       </w:r>
+      <w:proofErr w:type="spellEnd"/>
       <w:r>
         <w:rPr>
           <w:i/>
         </w:rPr>
         <w:t>.</w:t>
       </w:r>
+      <w:proofErr w:type="spellStart"/>
       <w:r>
         <w:rPr>
           <w:i/>
@@ -6501,6 +7688,7 @@
         </w:rPr>
         <w:t>DataContext</w:t>
       </w:r>
+      <w:proofErr w:type="spellEnd"/>
       <w:r>
         <w:t xml:space="preserve"> </w:t>
       </w:r>
@@ -6534,6 +7722,7 @@
       <w:r>
         <w:t xml:space="preserve"> </w:t>
       </w:r>
+      <w:proofErr w:type="spellStart"/>
       <w:r>
         <w:rPr>
           <w:i/>
@@ -6541,6 +7730,7 @@
         </w:rPr>
         <w:t>IPanel</w:t>
       </w:r>
+      <w:proofErr w:type="spellEnd"/>
       <w:r>
         <w:t xml:space="preserve"> </w:t>
       </w:r>
@@ -6606,6 +7796,7 @@
         </w:rPr>
         <w:t>.</w:t>
       </w:r>
+      <w:proofErr w:type="spellStart"/>
       <w:r>
         <w:rPr>
           <w:i/>
@@ -6613,6 +7804,7 @@
         </w:rPr>
         <w:t>IDataObject</w:t>
       </w:r>
+      <w:proofErr w:type="spellEnd"/>
       <w:r>
         <w:t>.</w:t>
       </w:r>
@@ -6622,12 +7814,14 @@
         <w:pStyle w:val="Heading2"/>
         <w:jc w:val="both"/>
       </w:pPr>
+      <w:proofErr w:type="spellStart"/>
       <w:r>
         <w:rPr>
           <w:lang w:val="en-US"/>
         </w:rPr>
         <w:t>PanelContainerDropTargetAdvisor</w:t>
       </w:r>
+      <w:proofErr w:type="spellEnd"/>
     </w:p>
     <w:p>
       <w:pPr>
@@ -6645,6 +7839,7 @@
       <w:r>
         <w:t xml:space="preserve"> </w:t>
       </w:r>
+      <w:proofErr w:type="spellStart"/>
       <w:r>
         <w:rPr>
           <w:i/>
@@ -6652,6 +7847,7 @@
         </w:rPr>
         <w:t>IDropTargetAdvisor</w:t>
       </w:r>
+      <w:proofErr w:type="spellEnd"/>
       <w:r>
         <w:t xml:space="preserve">, </w:t>
       </w:r>
@@ -6667,6 +7863,7 @@
       <w:r>
         <w:t xml:space="preserve"> </w:t>
       </w:r>
+      <w:proofErr w:type="spellStart"/>
       <w:r>
         <w:rPr>
           <w:i/>
@@ -6674,9 +7871,11 @@
         </w:rPr>
         <w:t>FrameworkElement</w:t>
       </w:r>
+      <w:proofErr w:type="spellEnd"/>
       <w:r>
         <w:t>.</w:t>
       </w:r>
+      <w:proofErr w:type="spellStart"/>
       <w:r>
         <w:rPr>
           <w:i/>
@@ -6684,6 +7883,7 @@
         </w:rPr>
         <w:t>DataContext</w:t>
       </w:r>
+      <w:proofErr w:type="spellEnd"/>
       <w:r>
         <w:t xml:space="preserve"> </w:t>
       </w:r>
@@ -6717,6 +7917,7 @@
       <w:r>
         <w:t xml:space="preserve"> </w:t>
       </w:r>
+      <w:proofErr w:type="spellStart"/>
       <w:r>
         <w:rPr>
           <w:i/>
@@ -6724,6 +7925,7 @@
         </w:rPr>
         <w:t>IPanelContainer</w:t>
       </w:r>
+      <w:proofErr w:type="spellEnd"/>
       <w:r>
         <w:t xml:space="preserve">, </w:t>
       </w:r>
@@ -6782,12 +7984,14 @@
       <w:r>
         <w:t xml:space="preserve"> </w:t>
       </w:r>
+      <w:proofErr w:type="spellStart"/>
       <w:r>
         <w:rPr>
           <w:i/>
         </w:rPr>
         <w:t>IPanel</w:t>
       </w:r>
+      <w:proofErr w:type="spellEnd"/>
       <w:r>
         <w:t>,</w:t>
       </w:r>
@@ -6820,12 +8024,147 @@
         </w:rPr>
         <w:t>.</w:t>
       </w:r>
+      <w:proofErr w:type="spellStart"/>
       <w:r>
         <w:rPr>
           <w:i/>
           <w:lang w:val="en-US"/>
         </w:rPr>
         <w:t>IDataObject</w:t>
+      </w:r>
+      <w:proofErr w:type="spellEnd"/>
+      <w:r>
+        <w:t>.</w:t>
+      </w:r>
+    </w:p>
+    <w:p>
+      <w:pPr>
+        <w:pStyle w:val="Heading1"/>
+      </w:pPr>
+      <w:proofErr w:type="spellStart"/>
+      <w:r>
+        <w:rPr>
+          <w:lang w:val="en-US"/>
+        </w:rPr>
+        <w:t>ControlTemplate</w:t>
+      </w:r>
+      <w:proofErr w:type="spellEnd"/>
+      <w:r>
+        <w:t xml:space="preserve"> &amp; </w:t>
+      </w:r>
+      <w:proofErr w:type="spellStart"/>
+      <w:r>
+        <w:t>SnapsToDevicePixels</w:t>
+      </w:r>
+      <w:proofErr w:type="spellEnd"/>
+    </w:p>
+    <w:p>
+      <w:r>
+        <w:t xml:space="preserve">Корнем любого </w:t>
+      </w:r>
+      <w:proofErr w:type="spellStart"/>
+      <w:r>
+        <w:rPr>
+          <w:i/>
+          <w:lang w:val="en-US"/>
+        </w:rPr>
+        <w:t>ControlTemplate</w:t>
+      </w:r>
+      <w:proofErr w:type="spellEnd"/>
+      <w:r>
+        <w:rPr>
+          <w:i/>
+        </w:rPr>
+        <w:t>-</w:t>
+      </w:r>
+      <w:r>
+        <w:t xml:space="preserve">а рекомендуется использовать </w:t>
+      </w:r>
+      <w:r>
+        <w:rPr>
+          <w:i/>
+          <w:lang w:val="en-US"/>
+        </w:rPr>
+        <w:t>Border</w:t>
+      </w:r>
+      <w:r>
+        <w:rPr>
+          <w:i/>
+        </w:rPr>
+        <w:t xml:space="preserve"> </w:t>
+      </w:r>
+      <w:r>
+        <w:t xml:space="preserve">или </w:t>
+      </w:r>
+      <w:r>
+        <w:rPr>
+          <w:i/>
+          <w:lang w:val="en-US"/>
+        </w:rPr>
+        <w:t>Chrome</w:t>
+      </w:r>
+      <w:r>
+        <w:rPr>
+          <w:i/>
+        </w:rPr>
+        <w:t>.</w:t>
+      </w:r>
+      <w:r>
+        <w:t xml:space="preserve"> У этого корневого элемента также необходимо устанавливать свойство </w:t>
+      </w:r>
+      <w:proofErr w:type="spellStart"/>
+      <w:r>
+        <w:rPr>
+          <w:i/>
+        </w:rPr>
+        <w:t>SnapsToDevicePixels</w:t>
+      </w:r>
+      <w:proofErr w:type="spellEnd"/>
+      <w:r>
+        <w:t xml:space="preserve"> </w:t>
+      </w:r>
+      <w:r>
+        <w:t>в</w:t>
+      </w:r>
+      <w:r>
+        <w:t xml:space="preserve"> значение</w:t>
+      </w:r>
+      <w:r>
+        <w:t xml:space="preserve"> </w:t>
+      </w:r>
+      <w:r>
+        <w:rPr>
+          <w:i/>
+          <w:lang w:val="en-US"/>
+        </w:rPr>
+        <w:t>True</w:t>
+      </w:r>
+      <w:r>
+        <w:t xml:space="preserve"> для </w:t>
+      </w:r>
+      <w:r>
+        <w:t>удаления</w:t>
+      </w:r>
+      <w:r>
+        <w:t xml:space="preserve"> искажений</w:t>
+      </w:r>
+      <w:r>
+        <w:t xml:space="preserve"> </w:t>
+      </w:r>
+      <w:r>
+        <w:t>границ</w:t>
+      </w:r>
+      <w:r>
+        <w:t xml:space="preserve"> этого элемента </w:t>
+      </w:r>
+      <w:r>
+        <w:t>после</w:t>
+      </w:r>
+      <w:r>
+        <w:t xml:space="preserve"> его </w:t>
+      </w:r>
+      <w:r>
+        <w:t>рендеринга</w:t>
       </w:r>
       <w:r>
         <w:t>.</w:t>
@@ -7968,7 +9307,7 @@
 </file>
 
 <file path=customXml/itemProps1.xml><?xml version="1.0" encoding="utf-8"?>
-<ds:datastoreItem xmlns:ds="http://schemas.openxmlformats.org/officeDocument/2006/customXml" ds:itemID="{6E739745-B424-41E9-9968-97FE6C493002}">
+<ds:datastoreItem xmlns:ds="http://schemas.openxmlformats.org/officeDocument/2006/customXml" ds:itemID="{BA44C2A6-F858-4481-A25E-0428320433D3}">
   <ds:schemaRefs>
     <ds:schemaRef ds:uri="http://schemas.openxmlformats.org/officeDocument/2006/bibliography"/>
   </ds:schemaRefs>

--- a/Dev/Nfm-0.1/Nfm/doc/Nfm - Developer Notes.docx
+++ b/Dev/Nfm-0.1/Nfm/doc/Nfm - Developer Notes.docx
@@ -8,19 +8,10 @@
         <w:jc w:val="both"/>
       </w:pPr>
       <w:r>
-        <w:t>Структура</w:t>
-      </w:r>
-      <w:r>
-        <w:t xml:space="preserve"> </w:t>
-      </w:r>
-      <w:r>
-        <w:t xml:space="preserve">проекта </w:t>
-      </w:r>
-      <w:r>
-        <w:rPr>
-          <w:lang w:val="en-US"/>
-        </w:rPr>
-        <w:t>NFM</w:t>
+        <w:rPr>
+          <w:lang w:val="en-US"/>
+        </w:rPr>
+        <w:t>NFM Project structure</w:t>
       </w:r>
     </w:p>
     <w:p>
@@ -131,7 +122,6 @@
       <w:r>
         <w:t>\</w:t>
       </w:r>
-      <w:proofErr w:type="spellStart"/>
       <w:r>
         <w:rPr>
           <w:b/>
@@ -139,40 +129,33 @@
         </w:rPr>
         <w:t>AddInSideAdapters</w:t>
       </w:r>
-      <w:proofErr w:type="spellEnd"/>
       <w:r>
         <w:t>\</w:t>
       </w:r>
-      <w:proofErr w:type="spellStart"/>
       <w:r>
         <w:rPr>
           <w:lang w:val="en-US"/>
         </w:rPr>
         <w:t>Nfm</w:t>
       </w:r>
-      <w:proofErr w:type="spellEnd"/>
       <w:r>
         <w:t>.</w:t>
       </w:r>
-      <w:proofErr w:type="spellStart"/>
       <w:r>
         <w:rPr>
           <w:lang w:val="en-US"/>
         </w:rPr>
         <w:t>AddInSideAdapter</w:t>
       </w:r>
-      <w:proofErr w:type="spellEnd"/>
       <w:r>
         <w:t>.</w:t>
       </w:r>
-      <w:proofErr w:type="spellStart"/>
       <w:r>
         <w:rPr>
           <w:lang w:val="en-US"/>
         </w:rPr>
         <w:t>dll</w:t>
       </w:r>
-      <w:proofErr w:type="spellEnd"/>
       <w:r>
         <w:t xml:space="preserve"> – </w:t>
       </w:r>
@@ -222,7 +205,6 @@
       <w:r>
         <w:t>\</w:t>
       </w:r>
-      <w:proofErr w:type="spellStart"/>
       <w:r>
         <w:rPr>
           <w:b/>
@@ -230,20 +212,14 @@
         <w:t>AddInViews</w:t>
       </w:r>
       <w:r>
-        <w:t>\Nfm.AddInView</w:t>
-      </w:r>
-      <w:proofErr w:type="spellEnd"/>
-      <w:r>
-        <w:t>.</w:t>
-      </w:r>
-      <w:proofErr w:type="spellStart"/>
+        <w:t>\Nfm.AddInView.</w:t>
+      </w:r>
       <w:r>
         <w:rPr>
           <w:lang w:val="en-US"/>
         </w:rPr>
         <w:t>dll</w:t>
       </w:r>
-      <w:proofErr w:type="spellEnd"/>
       <w:r>
         <w:t xml:space="preserve"> – представление дополнения;</w:t>
       </w:r>
@@ -274,24 +250,14 @@
         <w:t>Contracts</w:t>
       </w:r>
       <w:r>
-        <w:t>\</w:t>
-      </w:r>
-      <w:proofErr w:type="spellStart"/>
-      <w:r>
-        <w:t>Nfm.Contract</w:t>
-      </w:r>
-      <w:proofErr w:type="spellEnd"/>
-      <w:r>
-        <w:t>.</w:t>
-      </w:r>
-      <w:proofErr w:type="spellStart"/>
+        <w:t>\Nfm.Contract.</w:t>
+      </w:r>
       <w:r>
         <w:rPr>
           <w:lang w:val="en-US"/>
         </w:rPr>
         <w:t>dll</w:t>
       </w:r>
-      <w:proofErr w:type="spellEnd"/>
       <w:r>
         <w:t xml:space="preserve"> – интерфейс дополнени</w:t>
       </w:r>
@@ -318,24 +284,14 @@
         <w:t>bin</w:t>
       </w:r>
       <w:r>
-        <w:t>\</w:t>
-      </w:r>
-      <w:proofErr w:type="spellStart"/>
-      <w:r>
-        <w:t>Nfm.Core</w:t>
-      </w:r>
-      <w:proofErr w:type="spellEnd"/>
-      <w:r>
-        <w:t>.</w:t>
-      </w:r>
-      <w:proofErr w:type="spellStart"/>
+        <w:t>\Nfm.Core.</w:t>
+      </w:r>
       <w:r>
         <w:rPr>
           <w:lang w:val="en-US"/>
         </w:rPr>
         <w:t>dll</w:t>
       </w:r>
-      <w:proofErr w:type="spellEnd"/>
       <w:r>
         <w:t xml:space="preserve"> – ядро </w:t>
       </w:r>
@@ -362,24 +318,14 @@
         <w:t>bin</w:t>
       </w:r>
       <w:r>
-        <w:t>\</w:t>
-      </w:r>
-      <w:proofErr w:type="spellStart"/>
-      <w:r>
-        <w:t>Nfm.Core.Tests</w:t>
-      </w:r>
-      <w:proofErr w:type="spellEnd"/>
-      <w:r>
-        <w:t>.</w:t>
-      </w:r>
-      <w:proofErr w:type="spellStart"/>
+        <w:t>\Nfm.Core.Tests.</w:t>
+      </w:r>
       <w:r>
         <w:rPr>
           <w:lang w:val="en-US"/>
         </w:rPr>
         <w:t>dll</w:t>
       </w:r>
-      <w:proofErr w:type="spellEnd"/>
       <w:r>
         <w:t xml:space="preserve"> –</w:t>
       </w:r>
@@ -452,7 +398,6 @@
       <w:r>
         <w:t>\</w:t>
       </w:r>
-      <w:proofErr w:type="spellStart"/>
       <w:r>
         <w:rPr>
           <w:b/>
@@ -460,20 +405,14 @@
         <w:t>HostSideAdapters</w:t>
       </w:r>
       <w:r>
-        <w:t>\Nfm.HostSideAdapter</w:t>
-      </w:r>
-      <w:proofErr w:type="spellEnd"/>
-      <w:r>
-        <w:t>.</w:t>
-      </w:r>
-      <w:proofErr w:type="spellStart"/>
+        <w:t>\Nfm.HostSideAdapter.</w:t>
+      </w:r>
       <w:r>
         <w:rPr>
           <w:lang w:val="en-US"/>
         </w:rPr>
         <w:t>dll</w:t>
       </w:r>
-      <w:proofErr w:type="spellEnd"/>
       <w:r>
         <w:t xml:space="preserve"> – адаптер со стороны приложения;</w:t>
       </w:r>
@@ -494,27 +433,17 @@
         <w:t>bin</w:t>
       </w:r>
       <w:r>
-        <w:t>\</w:t>
-      </w:r>
-      <w:proofErr w:type="spellStart"/>
-      <w:r>
-        <w:t>N</w:t>
-      </w:r>
-      <w:r>
-        <w:t>fm.HostView</w:t>
-      </w:r>
-      <w:proofErr w:type="spellEnd"/>
-      <w:r>
-        <w:t>.</w:t>
-      </w:r>
-      <w:proofErr w:type="spellStart"/>
+        <w:t>\N</w:t>
+      </w:r>
+      <w:r>
+        <w:t>fm.HostView.</w:t>
+      </w:r>
       <w:r>
         <w:rPr>
           <w:lang w:val="en-US"/>
         </w:rPr>
         <w:t>dll</w:t>
       </w:r>
-      <w:proofErr w:type="spellEnd"/>
       <w:r>
         <w:t xml:space="preserve"> – представление приложения</w:t>
       </w:r>
@@ -549,7 +478,6 @@
       <w:r>
         <w:t>\</w:t>
       </w:r>
-      <w:proofErr w:type="spellStart"/>
       <w:r>
         <w:rPr>
           <w:lang w:val="en-US"/>
@@ -562,7 +490,6 @@
         </w:rPr>
         <w:t>fm</w:t>
       </w:r>
-      <w:proofErr w:type="spellEnd"/>
       <w:r>
         <w:t>.</w:t>
       </w:r>
@@ -619,85 +546,414 @@
         <w:rPr>
           <w:b/>
         </w:rPr>
-        <w:t xml:space="preserve"> </w:t>
-      </w:r>
-      <w:proofErr w:type="spellStart"/>
+        <w:t xml:space="preserve"> AddIns</w:t>
+      </w:r>
+      <w:r>
+        <w:t xml:space="preserve">\ </w:t>
+      </w:r>
+      <w:r>
+        <w:rPr>
+          <w:lang w:val="en-US"/>
+        </w:rPr>
+        <w:t>Nfm</w:t>
+      </w:r>
+      <w:r>
+        <w:t>.</w:t>
+      </w:r>
+      <w:r>
+        <w:rPr>
+          <w:lang w:val="en-US"/>
+        </w:rPr>
+        <w:t>TestViewNodeAddIn</w:t>
+      </w:r>
+      <w:r>
+        <w:t>\</w:t>
+      </w:r>
+      <w:r>
+        <w:t>Nfm.TestViewNodeAddIn.</w:t>
+      </w:r>
+      <w:r>
+        <w:rPr>
+          <w:lang w:val="en-US"/>
+        </w:rPr>
+        <w:t>dll</w:t>
+      </w:r>
+      <w:r>
+        <w:t xml:space="preserve"> – тестовое дополнение (</w:t>
+      </w:r>
       <w:r>
         <w:rPr>
           <w:b/>
         </w:rPr>
-        <w:t>AddIns</w:t>
-      </w:r>
+        <w:t>обязательно каждое в своей подпапке с произвольным именем</w:t>
+      </w:r>
+      <w:r>
+        <w:t>).</w:t>
+      </w:r>
+    </w:p>
+    <w:p>
+      <w:pPr>
+        <w:jc w:val="both"/>
+      </w:pPr>
+      <w:r>
+        <w:t>Содержимое пересоздается при сборке приложения</w:t>
+      </w:r>
+      <w:r>
+        <w:t xml:space="preserve"> </w:t>
+      </w:r>
+      <w:r>
+        <w:t xml:space="preserve">в конфигурации </w:t>
+      </w:r>
+      <w:r>
+        <w:rPr>
+          <w:i/>
+          <w:lang w:val="en-US"/>
+        </w:rPr>
+        <w:t>Release</w:t>
+      </w:r>
+      <w:r>
+        <w:t xml:space="preserve">, поэтому </w:t>
+      </w:r>
+      <w:r>
+        <w:t xml:space="preserve">папка </w:t>
+      </w:r>
+      <w:r>
+        <w:t>может быть удалена при необходимости.</w:t>
+      </w:r>
+    </w:p>
+    <w:p>
+      <w:pPr>
+        <w:pStyle w:val="Heading2"/>
+        <w:jc w:val="both"/>
+      </w:pPr>
       <w:r>
         <w:t>\</w:t>
       </w:r>
-      <w:proofErr w:type="spellEnd"/>
-      <w:r>
-        <w:t xml:space="preserve"> </w:t>
-      </w:r>
-      <w:proofErr w:type="spellStart"/>
-      <w:r>
-        <w:rPr>
-          <w:lang w:val="en-US"/>
-        </w:rPr>
-        <w:t>Nfm</w:t>
-      </w:r>
-      <w:proofErr w:type="spellEnd"/>
+      <w:r>
+        <w:rPr>
+          <w:lang w:val="en-US"/>
+        </w:rPr>
+        <w:t>doc</w:t>
+      </w:r>
+    </w:p>
+    <w:p>
+      <w:pPr>
+        <w:jc w:val="both"/>
+      </w:pPr>
+      <w:r>
+        <w:t>Содержит проектную документацию.</w:t>
+      </w:r>
+    </w:p>
+    <w:p>
+      <w:pPr>
+        <w:pStyle w:val="Heading2"/>
+        <w:jc w:val="both"/>
+      </w:pPr>
+      <w:r>
+        <w:t>\</w:t>
+      </w:r>
+      <w:r>
+        <w:rPr>
+          <w:lang w:val="en-US"/>
+        </w:rPr>
+        <w:t>lib</w:t>
+      </w:r>
+    </w:p>
+    <w:p>
+      <w:pPr>
+        <w:jc w:val="both"/>
+      </w:pPr>
+      <w:r>
+        <w:t xml:space="preserve">Содержит дополнительные внешние библиотеки, </w:t>
+      </w:r>
+      <w:r>
+        <w:t>используемые в проектах</w:t>
+      </w:r>
+      <w:r>
+        <w:t xml:space="preserve"> приложения</w:t>
+      </w:r>
+      <w:r>
+        <w:t>,</w:t>
+      </w:r>
+      <w:r>
+        <w:t xml:space="preserve"> </w:t>
+      </w:r>
+      <w:r>
+        <w:t xml:space="preserve">которые </w:t>
+      </w:r>
+      <w:r>
+        <w:t xml:space="preserve">также будут дополнительно скопированы в папку </w:t>
+      </w:r>
+      <w:r>
+        <w:rPr>
+          <w:i/>
+        </w:rPr>
+        <w:t>\</w:t>
+      </w:r>
+      <w:r>
+        <w:rPr>
+          <w:i/>
+          <w:lang w:val="en-US"/>
+        </w:rPr>
+        <w:t>bin</w:t>
+      </w:r>
+      <w:r>
+        <w:t xml:space="preserve"> при сборке проекта в конфигурации </w:t>
+      </w:r>
+      <w:r>
+        <w:rPr>
+          <w:i/>
+          <w:lang w:val="en-US"/>
+        </w:rPr>
+        <w:t>Release</w:t>
+      </w:r>
+      <w:r>
+        <w:t xml:space="preserve"> или в папку </w:t>
+      </w:r>
+      <w:r>
+        <w:rPr>
+          <w:i/>
+        </w:rPr>
+        <w:t>\</w:t>
+      </w:r>
+      <w:r>
+        <w:rPr>
+          <w:i/>
+          <w:lang w:val="en-US"/>
+        </w:rPr>
+        <w:t>test</w:t>
+      </w:r>
+      <w:r>
+        <w:t xml:space="preserve"> при сборке проекта в конфигурации</w:t>
+      </w:r>
+      <w:r>
+        <w:rPr>
+          <w:i/>
+        </w:rPr>
+        <w:t xml:space="preserve"> </w:t>
+      </w:r>
+      <w:r>
+        <w:rPr>
+          <w:i/>
+          <w:lang w:val="en-US"/>
+        </w:rPr>
+        <w:t>Debug</w:t>
+      </w:r>
       <w:r>
         <w:t>.</w:t>
       </w:r>
-      <w:proofErr w:type="spellStart"/>
-      <w:r>
-        <w:rPr>
-          <w:lang w:val="en-US"/>
-        </w:rPr>
-        <w:t>TestViewNodeAddIn</w:t>
-      </w:r>
-      <w:proofErr w:type="spellEnd"/>
+    </w:p>
+    <w:p>
+      <w:pPr>
+        <w:pStyle w:val="Heading2"/>
+        <w:jc w:val="both"/>
+      </w:pPr>
       <w:r>
         <w:t>\</w:t>
       </w:r>
-      <w:proofErr w:type="spellStart"/>
-      <w:r>
-        <w:t>Nfm.TestViewNodeAddIn</w:t>
-      </w:r>
-      <w:proofErr w:type="spellEnd"/>
+      <w:r>
+        <w:rPr>
+          <w:lang w:val="en-US"/>
+        </w:rPr>
+        <w:t>obj</w:t>
+      </w:r>
+    </w:p>
+    <w:p>
+      <w:pPr>
+        <w:jc w:val="both"/>
+      </w:pPr>
+      <w:r>
+        <w:t>Содержит промежуточные файлы компиляций, вынесенные из папки исходных кодов</w:t>
+      </w:r>
+      <w:r>
+        <w:t xml:space="preserve"> </w:t>
+      </w:r>
+      <w:r>
+        <w:t>приложения</w:t>
+      </w:r>
       <w:r>
         <w:t>.</w:t>
       </w:r>
-      <w:proofErr w:type="spellStart"/>
-      <w:r>
-        <w:rPr>
-          <w:lang w:val="en-US"/>
-        </w:rPr>
-        <w:t>dll</w:t>
-      </w:r>
-      <w:proofErr w:type="spellEnd"/>
-      <w:r>
-        <w:t xml:space="preserve"> – тестовое дополнение (</w:t>
+      <w:r>
+        <w:t xml:space="preserve"> </w:t>
+      </w:r>
+      <w:r>
+        <w:t>В</w:t>
+      </w:r>
+      <w:r>
+        <w:t>ременная папка,</w:t>
+      </w:r>
+      <w:r>
+        <w:t xml:space="preserve"> поэтому</w:t>
+      </w:r>
+      <w:r>
+        <w:t xml:space="preserve"> может быть удалена при необходимости.</w:t>
+      </w:r>
+    </w:p>
+    <w:p>
+      <w:pPr>
+        <w:pStyle w:val="Heading2"/>
+        <w:jc w:val="both"/>
+      </w:pPr>
+      <w:r>
+        <w:t>\</w:t>
+      </w:r>
+      <w:r>
+        <w:rPr>
+          <w:lang w:val="en-US"/>
+        </w:rPr>
+        <w:t>src</w:t>
+      </w:r>
+    </w:p>
+    <w:p>
+      <w:pPr>
+        <w:jc w:val="both"/>
+      </w:pPr>
+      <w:r>
+        <w:t>Содержит исходный код всех проектов приложения</w:t>
+      </w:r>
+      <w:r>
+        <w:t xml:space="preserve"> </w:t>
+      </w:r>
+      <w:r>
+        <w:rPr>
+          <w:i/>
+        </w:rPr>
+        <w:t>NFM</w:t>
+      </w:r>
+      <w:r>
+        <w:t>.</w:t>
+      </w:r>
+    </w:p>
+    <w:p>
+      <w:pPr>
+        <w:pStyle w:val="Heading2"/>
+        <w:jc w:val="both"/>
+      </w:pPr>
+      <w:r>
+        <w:t>\</w:t>
+      </w:r>
+      <w:r>
+        <w:rPr>
+          <w:lang w:val="en-US"/>
+        </w:rPr>
+        <w:t>test</w:t>
+      </w:r>
+    </w:p>
+    <w:p>
+      <w:pPr>
+        <w:jc w:val="both"/>
+      </w:pPr>
+      <w:r>
+        <w:t xml:space="preserve">Содержит </w:t>
+      </w:r>
+      <w:r>
+        <w:rPr>
+          <w:i/>
+          <w:lang w:val="en-US"/>
+        </w:rPr>
+        <w:t>Debug</w:t>
+      </w:r>
+      <w:r>
+        <w:t xml:space="preserve"> версию собранного приложения, пригодную для </w:t>
+      </w:r>
+      <w:r>
+        <w:t>отладки</w:t>
+      </w:r>
+      <w:r>
+        <w:t xml:space="preserve">. </w:t>
+      </w:r>
+      <w:r>
+        <w:t xml:space="preserve">Структура аналогична </w:t>
+      </w:r>
+      <w:r>
+        <w:rPr>
+          <w:i/>
+          <w:lang w:val="en-US"/>
+        </w:rPr>
+        <w:t>Release</w:t>
       </w:r>
       <w:r>
         <w:rPr>
           <w:b/>
         </w:rPr>
-        <w:t>обязательно каждое в своей подпапке с произвольным именем</w:t>
-      </w:r>
-      <w:r>
-        <w:t>).</w:t>
-      </w:r>
-    </w:p>
-    <w:p>
-      <w:pPr>
-        <w:jc w:val="both"/>
-      </w:pPr>
-      <w:r>
-        <w:t>Содержимое пересоздается при сборке приложения</w:t>
-      </w:r>
-      <w:r>
-        <w:t xml:space="preserve"> </w:t>
-      </w:r>
-      <w:r>
-        <w:t xml:space="preserve">в конфигурации </w:t>
+        <w:t xml:space="preserve"> </w:t>
+      </w:r>
+      <w:r>
+        <w:t xml:space="preserve">конфигурации, размещаемой в папке </w:t>
+      </w:r>
+      <w:r>
+        <w:rPr>
+          <w:i/>
+        </w:rPr>
+        <w:t>\</w:t>
+      </w:r>
+      <w:r>
+        <w:rPr>
+          <w:i/>
+          <w:lang w:val="en-US"/>
+        </w:rPr>
+        <w:t>bin</w:t>
+      </w:r>
+      <w:r>
+        <w:t>.</w:t>
+      </w:r>
+      <w:r>
+        <w:t xml:space="preserve"> Содержимое пересоздается при сборке приложения</w:t>
+      </w:r>
+      <w:r>
+        <w:t xml:space="preserve"> в конфигурации </w:t>
+      </w:r>
+      <w:r>
+        <w:rPr>
+          <w:i/>
+          <w:lang w:val="en-US"/>
+        </w:rPr>
+        <w:t>Debug</w:t>
+      </w:r>
+      <w:r>
+        <w:t>, поэтому папка может быть удалена при необходимости.</w:t>
+      </w:r>
+    </w:p>
+    <w:p>
+      <w:pPr>
+        <w:pStyle w:val="Heading2"/>
+        <w:jc w:val="both"/>
+      </w:pPr>
+      <w:r>
+        <w:rPr>
+          <w:lang w:val="en-US"/>
+        </w:rPr>
+        <w:t>build</w:t>
+      </w:r>
+      <w:r>
+        <w:t>.</w:t>
+      </w:r>
+      <w:r>
+        <w:rPr>
+          <w:lang w:val="en-US"/>
+        </w:rPr>
+        <w:t>cmd</w:t>
+      </w:r>
+    </w:p>
+    <w:p>
+      <w:pPr>
+        <w:jc w:val="both"/>
+      </w:pPr>
+      <w:r>
+        <w:t>Используется для сборки</w:t>
+      </w:r>
+      <w:r>
+        <w:rPr>
+          <w:i/>
+        </w:rPr>
+        <w:t xml:space="preserve"> </w:t>
+      </w:r>
+      <w:r>
+        <w:t>прило</w:t>
+      </w:r>
+      <w:r>
+        <w:t xml:space="preserve">жения из командной строки в конфигурации </w:t>
       </w:r>
       <w:r>
         <w:rPr>
@@ -707,383 +963,23 @@
         <w:t>Release</w:t>
       </w:r>
       <w:r>
-        <w:t xml:space="preserve">, поэтому </w:t>
-      </w:r>
-      <w:r>
-        <w:t xml:space="preserve">папка </w:t>
-      </w:r>
-      <w:r>
-        <w:t>может быть удалена при необходимости.</w:t>
+        <w:t xml:space="preserve"> с помощью </w:t>
+      </w:r>
+      <w:r>
+        <w:rPr>
+          <w:i/>
+          <w:lang w:val="en-US"/>
+        </w:rPr>
+        <w:t>MSBuild</w:t>
+      </w:r>
+      <w:r>
+        <w:t>.</w:t>
       </w:r>
     </w:p>
     <w:p>
       <w:pPr>
         <w:pStyle w:val="Heading2"/>
-        <w:jc w:val="both"/>
-      </w:pPr>
-      <w:r>
-        <w:t>\</w:t>
-      </w:r>
-      <w:r>
-        <w:rPr>
-          <w:lang w:val="en-US"/>
-        </w:rPr>
-        <w:t>doc</w:t>
-      </w:r>
-    </w:p>
-    <w:p>
-      <w:pPr>
-        <w:jc w:val="both"/>
-      </w:pPr>
-      <w:r>
-        <w:t>Содержит проектную документацию.</w:t>
-      </w:r>
-    </w:p>
-    <w:p>
-      <w:pPr>
-        <w:pStyle w:val="Heading2"/>
-        <w:jc w:val="both"/>
-      </w:pPr>
-      <w:r>
-        <w:t>\</w:t>
-      </w:r>
-      <w:r>
-        <w:rPr>
-          <w:lang w:val="en-US"/>
-        </w:rPr>
-        <w:t>lib</w:t>
-      </w:r>
-    </w:p>
-    <w:p>
-      <w:pPr>
-        <w:jc w:val="both"/>
-      </w:pPr>
-      <w:r>
-        <w:t xml:space="preserve">Содержит дополнительные внешние библиотеки, </w:t>
-      </w:r>
-      <w:r>
-        <w:t>используемые в проектах</w:t>
-      </w:r>
-      <w:r>
-        <w:t xml:space="preserve"> приложения</w:t>
-      </w:r>
-      <w:r>
-        <w:t>,</w:t>
-      </w:r>
-      <w:r>
-        <w:t xml:space="preserve"> </w:t>
-      </w:r>
-      <w:r>
-        <w:t xml:space="preserve">которые </w:t>
-      </w:r>
-      <w:r>
-        <w:t xml:space="preserve">также будут дополнительно скопированы в папку </w:t>
-      </w:r>
-      <w:r>
-        <w:rPr>
-          <w:i/>
-        </w:rPr>
-        <w:t>\</w:t>
-      </w:r>
-      <w:r>
-        <w:rPr>
-          <w:i/>
-          <w:lang w:val="en-US"/>
-        </w:rPr>
-        <w:t>bin</w:t>
-      </w:r>
-      <w:r>
-        <w:t xml:space="preserve"> при сборке проекта в конфигурации </w:t>
-      </w:r>
-      <w:r>
-        <w:rPr>
-          <w:i/>
-          <w:lang w:val="en-US"/>
-        </w:rPr>
-        <w:t>Release</w:t>
-      </w:r>
-      <w:r>
-        <w:t xml:space="preserve"> или в папку </w:t>
-      </w:r>
-      <w:r>
-        <w:rPr>
-          <w:i/>
-        </w:rPr>
-        <w:t>\</w:t>
-      </w:r>
-      <w:r>
-        <w:rPr>
-          <w:i/>
-          <w:lang w:val="en-US"/>
-        </w:rPr>
-        <w:t>test</w:t>
-      </w:r>
-      <w:r>
-        <w:t xml:space="preserve"> при сборке проекта в конфигурации</w:t>
-      </w:r>
-      <w:r>
-        <w:rPr>
-          <w:i/>
-        </w:rPr>
-        <w:t xml:space="preserve"> </w:t>
-      </w:r>
-      <w:r>
-        <w:rPr>
-          <w:i/>
-          <w:lang w:val="en-US"/>
-        </w:rPr>
-        <w:t>Debug</w:t>
-      </w:r>
-      <w:r>
-        <w:t>.</w:t>
-      </w:r>
-    </w:p>
-    <w:p>
-      <w:pPr>
-        <w:pStyle w:val="Heading2"/>
-        <w:jc w:val="both"/>
-      </w:pPr>
-      <w:r>
-        <w:t>\</w:t>
-      </w:r>
-      <w:proofErr w:type="spellStart"/>
-      <w:r>
-        <w:rPr>
-          <w:lang w:val="en-US"/>
-        </w:rPr>
-        <w:t>obj</w:t>
-      </w:r>
-      <w:proofErr w:type="spellEnd"/>
-    </w:p>
-    <w:p>
-      <w:pPr>
-        <w:jc w:val="both"/>
-      </w:pPr>
-      <w:r>
-        <w:t>Содержит промежуточные файлы компиляций, вынесенные из папки исходных кодов</w:t>
-      </w:r>
-      <w:r>
-        <w:t xml:space="preserve"> </w:t>
-      </w:r>
-      <w:r>
-        <w:t>приложения</w:t>
-      </w:r>
-      <w:r>
-        <w:t>.</w:t>
-      </w:r>
-      <w:r>
-        <w:t xml:space="preserve"> </w:t>
-      </w:r>
-      <w:r>
-        <w:t>В</w:t>
-      </w:r>
-      <w:r>
-        <w:t>ременная папка,</w:t>
-      </w:r>
-      <w:r>
-        <w:t xml:space="preserve"> поэтому</w:t>
-      </w:r>
-      <w:r>
-        <w:t xml:space="preserve"> может быть удалена при необходимости.</w:t>
-      </w:r>
-    </w:p>
-    <w:p>
-      <w:pPr>
-        <w:pStyle w:val="Heading2"/>
-        <w:jc w:val="both"/>
-      </w:pPr>
-      <w:r>
-        <w:t>\</w:t>
-      </w:r>
-      <w:proofErr w:type="spellStart"/>
-      <w:r>
-        <w:rPr>
-          <w:lang w:val="en-US"/>
-        </w:rPr>
-        <w:t>src</w:t>
-      </w:r>
-      <w:proofErr w:type="spellEnd"/>
-    </w:p>
-    <w:p>
-      <w:pPr>
-        <w:jc w:val="both"/>
-      </w:pPr>
-      <w:r>
-        <w:t>Содержит исходный код всех проектов приложения</w:t>
-      </w:r>
-      <w:r>
-        <w:t xml:space="preserve"> </w:t>
-      </w:r>
-      <w:r>
-        <w:rPr>
-          <w:i/>
-        </w:rPr>
-        <w:t>NFM</w:t>
-      </w:r>
-      <w:r>
-        <w:t>.</w:t>
-      </w:r>
-    </w:p>
-    <w:p>
-      <w:pPr>
-        <w:pStyle w:val="Heading2"/>
-        <w:jc w:val="both"/>
-      </w:pPr>
-      <w:r>
-        <w:t>\</w:t>
-      </w:r>
-      <w:r>
-        <w:rPr>
-          <w:lang w:val="en-US"/>
-        </w:rPr>
-        <w:t>test</w:t>
-      </w:r>
-    </w:p>
-    <w:p>
-      <w:pPr>
-        <w:jc w:val="both"/>
-      </w:pPr>
-      <w:r>
-        <w:t xml:space="preserve">Содержит </w:t>
-      </w:r>
-      <w:r>
-        <w:rPr>
-          <w:i/>
-          <w:lang w:val="en-US"/>
-        </w:rPr>
-        <w:t>Debug</w:t>
-      </w:r>
-      <w:r>
-        <w:t xml:space="preserve"> версию собранного приложения, пригодную для </w:t>
-      </w:r>
-      <w:r>
-        <w:t>отладки</w:t>
-      </w:r>
-      <w:r>
-        <w:t xml:space="preserve">. </w:t>
-      </w:r>
-      <w:r>
-        <w:t xml:space="preserve">Структура аналогична </w:t>
-      </w:r>
-      <w:r>
-        <w:rPr>
-          <w:i/>
-          <w:lang w:val="en-US"/>
-        </w:rPr>
-        <w:t>Release</w:t>
-      </w:r>
-      <w:r>
-        <w:rPr>
-          <w:b/>
-        </w:rPr>
-        <w:t xml:space="preserve"> </w:t>
-      </w:r>
-      <w:r>
-        <w:t xml:space="preserve">конфигурации, размещаемой в папке </w:t>
-      </w:r>
-      <w:r>
-        <w:rPr>
-          <w:i/>
-        </w:rPr>
-        <w:t>\</w:t>
-      </w:r>
-      <w:r>
-        <w:rPr>
-          <w:i/>
-          <w:lang w:val="en-US"/>
-        </w:rPr>
-        <w:t>bin</w:t>
-      </w:r>
-      <w:r>
-        <w:t>.</w:t>
-      </w:r>
-      <w:r>
-        <w:t xml:space="preserve"> Содержимое пересоздается при сборке приложения</w:t>
-      </w:r>
-      <w:r>
-        <w:t xml:space="preserve"> в конфигурации </w:t>
-      </w:r>
-      <w:r>
-        <w:rPr>
-          <w:i/>
-          <w:lang w:val="en-US"/>
-        </w:rPr>
-        <w:t>Debug</w:t>
-      </w:r>
-      <w:r>
-        <w:t>, поэтому папка может быть удалена при необходимости.</w:t>
-      </w:r>
-    </w:p>
-    <w:p>
-      <w:pPr>
-        <w:pStyle w:val="Heading2"/>
-        <w:jc w:val="both"/>
-      </w:pPr>
-      <w:r>
-        <w:rPr>
-          <w:lang w:val="en-US"/>
-        </w:rPr>
-        <w:t>build</w:t>
-      </w:r>
-      <w:r>
-        <w:t>.</w:t>
-      </w:r>
-      <w:proofErr w:type="spellStart"/>
-      <w:r>
-        <w:rPr>
-          <w:lang w:val="en-US"/>
-        </w:rPr>
-        <w:t>cmd</w:t>
-      </w:r>
-      <w:proofErr w:type="spellEnd"/>
-    </w:p>
-    <w:p>
-      <w:pPr>
-        <w:jc w:val="both"/>
-      </w:pPr>
-      <w:r>
-        <w:t>Используется для сборки</w:t>
-      </w:r>
-      <w:r>
-        <w:rPr>
-          <w:i/>
-        </w:rPr>
-        <w:t xml:space="preserve"> </w:t>
-      </w:r>
-      <w:r>
-        <w:t>прило</w:t>
-      </w:r>
-      <w:r>
-        <w:t xml:space="preserve">жения из командной строки в конфигурации </w:t>
-      </w:r>
-      <w:r>
-        <w:rPr>
-          <w:i/>
-          <w:lang w:val="en-US"/>
-        </w:rPr>
-        <w:t>Release</w:t>
-      </w:r>
-      <w:r>
-        <w:t xml:space="preserve"> с помощью </w:t>
-      </w:r>
-      <w:proofErr w:type="spellStart"/>
-      <w:r>
-        <w:rPr>
-          <w:i/>
-          <w:lang w:val="en-US"/>
-        </w:rPr>
-        <w:t>MSBuild</w:t>
-      </w:r>
-      <w:proofErr w:type="spellEnd"/>
-      <w:r>
-        <w:t>.</w:t>
-      </w:r>
-    </w:p>
-    <w:p>
-      <w:pPr>
-        <w:pStyle w:val="Heading2"/>
-      </w:pPr>
-      <w:proofErr w:type="spellStart"/>
+      </w:pPr>
       <w:r>
         <w:rPr>
           <w:lang w:val="en-US"/>
@@ -1091,18 +987,15 @@
         <w:lastRenderedPageBreak/>
         <w:t>Nfm</w:t>
       </w:r>
-      <w:proofErr w:type="spellEnd"/>
       <w:r>
         <w:t>.</w:t>
       </w:r>
-      <w:proofErr w:type="spellStart"/>
       <w:r>
         <w:rPr>
           <w:lang w:val="en-US"/>
         </w:rPr>
         <w:t>MsBuild</w:t>
       </w:r>
-      <w:proofErr w:type="spellEnd"/>
       <w:r>
         <w:t>.</w:t>
       </w:r>
@@ -1208,14 +1101,12 @@
         </w:rPr>
         <w:t>папки \</w:t>
       </w:r>
-      <w:proofErr w:type="spellStart"/>
       <w:r>
         <w:rPr>
           <w:lang w:val="en-US"/>
         </w:rPr>
         <w:t>obj</w:t>
       </w:r>
-      <w:proofErr w:type="spellEnd"/>
       <w:r>
         <w:t xml:space="preserve"> из папки проекта на два уровня вверх по дереву (</w:t>
       </w:r>
@@ -1225,7 +1116,6 @@
         </w:rPr>
         <w:t>..\..\</w:t>
       </w:r>
-      <w:proofErr w:type="spellStart"/>
       <w:r>
         <w:rPr>
           <w:i/>
@@ -1233,7 +1123,6 @@
         </w:rPr>
         <w:t>obj</w:t>
       </w:r>
-      <w:proofErr w:type="spellEnd"/>
       <w:r>
         <w:rPr>
           <w:i/>
@@ -1243,7 +1132,6 @@
       <w:r>
         <w:t xml:space="preserve">) и периодического удаления папки </w:t>
       </w:r>
-      <w:proofErr w:type="spellStart"/>
       <w:r>
         <w:rPr>
           <w:i/>
@@ -1251,7 +1139,6 @@
         </w:rPr>
         <w:t>obj\debug\TempPE</w:t>
       </w:r>
-      <w:proofErr w:type="spellEnd"/>
       <w:r>
         <w:rPr>
           <w:lang w:val="uk-UA"/>
@@ -1530,7 +1417,6 @@
         </w:rPr>
         <w:t>.</w:t>
       </w:r>
-      <w:proofErr w:type="spellStart"/>
       <w:r>
         <w:rPr>
           <w:i/>
@@ -1538,7 +1424,6 @@
         </w:rPr>
         <w:t>CSharp</w:t>
       </w:r>
-      <w:proofErr w:type="spellEnd"/>
       <w:r>
         <w:rPr>
           <w:i/>
@@ -1565,23 +1450,7 @@
         <w:pStyle w:val="Code"/>
       </w:pPr>
       <w:r>
-        <w:t>&lt;Import Project="</w:t>
-      </w:r>
-      <w:proofErr w:type="gramStart"/>
-      <w:r>
-        <w:t>..</w:t>
-      </w:r>
-      <w:proofErr w:type="gramEnd"/>
-      <w:r>
-        <w:t>\..\scripts\</w:t>
-      </w:r>
-      <w:proofErr w:type="spellStart"/>
-      <w:r>
-        <w:t>Nfm.MsBuild.targets</w:t>
-      </w:r>
-      <w:proofErr w:type="spellEnd"/>
-      <w:r>
-        <w:t>" /&gt;</w:t>
+        <w:t>&lt;Import Project="..\..\scripts\Nfm.MsBuild.targets" /&gt;</w:t>
       </w:r>
     </w:p>
     <w:p>
@@ -1711,11 +1580,9 @@
       <w:pPr>
         <w:pStyle w:val="Heading2"/>
       </w:pPr>
-      <w:proofErr w:type="spellStart"/>
       <w:r>
         <w:t>Nfm.sln</w:t>
       </w:r>
-      <w:proofErr w:type="spellEnd"/>
     </w:p>
     <w:p>
       <w:r>
@@ -1746,10 +1613,10 @@
         <w:jc w:val="both"/>
       </w:pPr>
       <w:r>
-        <w:t>Г</w:t>
-      </w:r>
-      <w:r>
-        <w:t>лавное окно</w:t>
+        <w:rPr>
+          <w:lang w:val="en-US"/>
+        </w:rPr>
+        <w:t>Main Window</w:t>
       </w:r>
     </w:p>
     <w:p>
@@ -1758,7 +1625,10 @@
         <w:jc w:val="both"/>
       </w:pPr>
       <w:r>
-        <w:t>Прозрачность</w:t>
+        <w:rPr>
+          <w:lang w:val="en-US"/>
+        </w:rPr>
+        <w:t>Transparency</w:t>
       </w:r>
     </w:p>
     <w:p>
@@ -1783,7 +1653,6 @@
         </w:rPr>
         <w:t>.</w:t>
       </w:r>
-      <w:proofErr w:type="spellStart"/>
       <w:r>
         <w:rPr>
           <w:i/>
@@ -1791,7 +1660,6 @@
         </w:rPr>
         <w:t>AllowTransparency</w:t>
       </w:r>
-      <w:proofErr w:type="spellEnd"/>
       <w:r>
         <w:rPr>
           <w:i/>
@@ -1844,21 +1712,12 @@
           <w:lang w:val="en-US"/>
         </w:rPr>
       </w:pPr>
-      <w:proofErr w:type="spellStart"/>
-      <w:r>
-        <w:rPr>
-          <w:i/>
-          <w:lang w:val="en-US"/>
-        </w:rPr>
-        <w:t>Window.WindowStyle</w:t>
-      </w:r>
-      <w:proofErr w:type="spellEnd"/>
-      <w:r>
-        <w:rPr>
-          <w:i/>
-          <w:lang w:val="en-US"/>
-        </w:rPr>
-        <w:t xml:space="preserve"> = None;</w:t>
+      <w:r>
+        <w:rPr>
+          <w:i/>
+          <w:lang w:val="en-US"/>
+        </w:rPr>
+        <w:t>Window.WindowStyle = None;</w:t>
       </w:r>
     </w:p>
     <w:p>
@@ -1944,7 +1803,6 @@
         </w:rPr>
         <w:t xml:space="preserve"> </w:t>
       </w:r>
-      <w:proofErr w:type="spellStart"/>
       <w:r>
         <w:rPr>
           <w:i/>
@@ -1952,7 +1810,6 @@
         </w:rPr>
         <w:t>WindowStyle.None</w:t>
       </w:r>
-      <w:proofErr w:type="spellEnd"/>
       <w:r>
         <w:rPr>
           <w:lang w:val="en-US"/>
@@ -1995,7 +1852,6 @@
         </w:rPr>
         <w:t xml:space="preserve"> </w:t>
       </w:r>
-      <w:proofErr w:type="spellStart"/>
       <w:r>
         <w:rPr>
           <w:i/>
@@ -2003,7 +1859,6 @@
         </w:rPr>
         <w:t>WindowState.Maximized</w:t>
       </w:r>
-      <w:proofErr w:type="spellEnd"/>
       <w:r>
         <w:rPr>
           <w:lang w:val="en-US"/>
@@ -2113,7 +1968,6 @@
       <w:r>
         <w:t xml:space="preserve">С использованием </w:t>
       </w:r>
-      <w:proofErr w:type="spellStart"/>
       <w:r>
         <w:rPr>
           <w:i/>
@@ -2121,7 +1975,6 @@
         </w:rPr>
         <w:t>WinForms</w:t>
       </w:r>
-      <w:proofErr w:type="spellEnd"/>
       <w:r>
         <w:t xml:space="preserve"> </w:t>
       </w:r>
@@ -2207,28 +2060,12 @@
       <w:r>
         <w:t xml:space="preserve">Второй вариант реализован в проекте в классе </w:t>
       </w:r>
-      <w:proofErr w:type="spellStart"/>
-      <w:r>
-        <w:rPr>
-          <w:i/>
-        </w:rPr>
-        <w:t>Legacy</w:t>
-      </w:r>
-      <w:proofErr w:type="spellEnd"/>
-      <w:r>
-        <w:rPr>
-          <w:i/>
-        </w:rPr>
-        <w:t xml:space="preserve"> /</w:t>
-      </w:r>
-      <w:proofErr w:type="spellStart"/>
-      <w:r>
-        <w:rPr>
-          <w:i/>
-        </w:rPr>
-        <w:t>MultimonitorMaximizer.cs</w:t>
-      </w:r>
-      <w:proofErr w:type="spellEnd"/>
+      <w:r>
+        <w:rPr>
+          <w:i/>
+        </w:rPr>
+        <w:t>Legacy /MultimonitorMaximizer.cs</w:t>
+      </w:r>
       <w:r>
         <w:t>.</w:t>
       </w:r>
@@ -2239,7 +2076,10 @@
         <w:jc w:val="both"/>
       </w:pPr>
       <w:r>
-        <w:t>Перетаскивание</w:t>
+        <w:rPr>
+          <w:lang w:val="en-US"/>
+        </w:rPr>
+        <w:t>Moving</w:t>
       </w:r>
     </w:p>
     <w:p>
@@ -2251,25 +2091,23 @@
         </w:numPr>
         <w:jc w:val="both"/>
       </w:pPr>
-      <w:proofErr w:type="spellStart"/>
-      <w:r>
-        <w:t>Window.DragMove</w:t>
-      </w:r>
-      <w:proofErr w:type="spellEnd"/>
-      <w:r>
-        <w:t>();</w:t>
+      <w:r>
+        <w:t>Window.DragMove();</w:t>
       </w:r>
     </w:p>
     <w:p>
       <w:pPr>
         <w:pStyle w:val="Heading1"/>
         <w:jc w:val="both"/>
-      </w:pPr>
-      <w:r>
-        <w:t>Шаблоны</w:t>
-      </w:r>
-      <w:r>
-        <w:t xml:space="preserve"> и стили</w:t>
+        <w:rPr>
+          <w:lang w:val="en-US"/>
+        </w:rPr>
+      </w:pPr>
+      <w:r>
+        <w:rPr>
+          <w:lang w:val="en-US"/>
+        </w:rPr>
+        <w:t>Templates and Styles</w:t>
       </w:r>
     </w:p>
     <w:p>
@@ -2277,14 +2115,12 @@
         <w:pStyle w:val="Heading2"/>
         <w:jc w:val="both"/>
       </w:pPr>
-      <w:proofErr w:type="spellStart"/>
       <w:r>
         <w:t>TabControl.</w:t>
       </w:r>
       <w:r>
         <w:t>ItemTemplate</w:t>
       </w:r>
-      <w:proofErr w:type="spellEnd"/>
     </w:p>
     <w:p>
       <w:pPr>
@@ -2293,7 +2129,6 @@
       <w:r>
         <w:t xml:space="preserve">Шаблон типа </w:t>
       </w:r>
-      <w:proofErr w:type="spellStart"/>
       <w:r>
         <w:rPr>
           <w:i/>
@@ -2301,7 +2136,6 @@
         </w:rPr>
         <w:t>DataTemplate</w:t>
       </w:r>
-      <w:proofErr w:type="spellEnd"/>
       <w:r>
         <w:t xml:space="preserve"> – </w:t>
       </w:r>
@@ -2335,14 +2169,12 @@
         <w:pStyle w:val="Heading2"/>
         <w:jc w:val="both"/>
       </w:pPr>
-      <w:proofErr w:type="spellStart"/>
       <w:r>
         <w:t>TabControl.</w:t>
       </w:r>
       <w:r>
         <w:t>ContentTemplate</w:t>
       </w:r>
-      <w:proofErr w:type="spellEnd"/>
     </w:p>
     <w:p>
       <w:pPr>
@@ -2351,7 +2183,6 @@
       <w:r>
         <w:t xml:space="preserve">Шаблон типа </w:t>
       </w:r>
-      <w:proofErr w:type="spellStart"/>
       <w:r>
         <w:rPr>
           <w:i/>
@@ -2359,7 +2190,6 @@
         </w:rPr>
         <w:t>DataTemplate</w:t>
       </w:r>
-      <w:proofErr w:type="spellEnd"/>
       <w:r>
         <w:t xml:space="preserve"> – </w:t>
       </w:r>
@@ -2387,14 +2217,12 @@
         <w:pStyle w:val="Heading2"/>
         <w:jc w:val="both"/>
       </w:pPr>
-      <w:proofErr w:type="spellStart"/>
       <w:r>
         <w:t>TabControl.</w:t>
       </w:r>
       <w:r>
         <w:t>Template</w:t>
       </w:r>
-      <w:proofErr w:type="spellEnd"/>
     </w:p>
     <w:p>
       <w:pPr>
@@ -2403,7 +2231,6 @@
       <w:r>
         <w:t xml:space="preserve">Шаблон типа </w:t>
       </w:r>
-      <w:proofErr w:type="spellStart"/>
       <w:r>
         <w:rPr>
           <w:i/>
@@ -2418,7 +2245,6 @@
         </w:rPr>
         <w:t>Template</w:t>
       </w:r>
-      <w:proofErr w:type="spellEnd"/>
       <w:r>
         <w:t xml:space="preserve"> – </w:t>
       </w:r>
@@ -2446,7 +2272,6 @@
         <w:pStyle w:val="Heading2"/>
         <w:jc w:val="both"/>
       </w:pPr>
-      <w:proofErr w:type="spellStart"/>
       <w:r>
         <w:rPr>
           <w:lang w:val="en-US"/>
@@ -2454,7 +2279,6 @@
         <w:lastRenderedPageBreak/>
         <w:t>TabControl</w:t>
       </w:r>
-      <w:proofErr w:type="spellEnd"/>
       <w:r>
         <w:t>.</w:t>
       </w:r>
@@ -2475,14 +2299,12 @@
       <w:r>
         <w:t xml:space="preserve">Свойство типа </w:t>
       </w:r>
-      <w:proofErr w:type="spellStart"/>
       <w:r>
         <w:rPr>
           <w:i/>
         </w:rPr>
         <w:t>Style</w:t>
       </w:r>
-      <w:proofErr w:type="spellEnd"/>
       <w:r>
         <w:t xml:space="preserve"> – устанавливает стиль </w:t>
       </w:r>
@@ -2498,7 +2320,6 @@
       <w:r>
         <w:t xml:space="preserve">всего </w:t>
       </w:r>
-      <w:proofErr w:type="spellStart"/>
       <w:r>
         <w:rPr>
           <w:i/>
@@ -2506,18 +2327,119 @@
         </w:rPr>
         <w:t>TabControl</w:t>
       </w:r>
-      <w:proofErr w:type="spellEnd"/>
       <w:r>
         <w:t xml:space="preserve">-а. Среди прочих свойств в стиле устанавливается и свойство </w:t>
       </w:r>
-      <w:proofErr w:type="spellStart"/>
-      <w:r>
-        <w:rPr>
-          <w:i/>
+      <w:r>
+        <w:rPr>
+          <w:i/>
+        </w:rPr>
+        <w:t>TabControl.</w:t>
+      </w:r>
+      <w:r>
+        <w:rPr>
+          <w:i/>
+          <w:lang w:val="en-US"/>
+        </w:rPr>
+        <w:t>Template</w:t>
+      </w:r>
+      <w:r>
+        <w:t xml:space="preserve"> в вышеопределенный </w:t>
+      </w:r>
+      <w:r>
+        <w:rPr>
+          <w:i/>
+          <w:lang w:val="en-US"/>
+        </w:rPr>
+        <w:t>Control</w:t>
+      </w:r>
+      <w:r>
+        <w:rPr>
+          <w:i/>
+          <w:lang w:val="en-US"/>
+        </w:rPr>
+        <w:t>Template</w:t>
+      </w:r>
+      <w:r>
+        <w:t xml:space="preserve"> для данного </w:t>
+      </w:r>
+      <w:r>
+        <w:rPr>
+          <w:i/>
+          <w:lang w:val="en-US"/>
         </w:rPr>
         <w:t>TabControl</w:t>
       </w:r>
-      <w:proofErr w:type="spellEnd"/>
+      <w:r>
+        <w:t>-а.</w:t>
+      </w:r>
+    </w:p>
+    <w:p>
+      <w:pPr>
+        <w:pStyle w:val="Heading2"/>
+        <w:jc w:val="both"/>
+      </w:pPr>
+      <w:r>
+        <w:t>TabControl.</w:t>
+      </w:r>
+      <w:r>
+        <w:t>ItemContainerStyle</w:t>
+      </w:r>
+    </w:p>
+    <w:p>
+      <w:pPr>
+        <w:jc w:val="both"/>
+      </w:pPr>
+      <w:r>
+        <w:t xml:space="preserve">Свойство типа </w:t>
+      </w:r>
+      <w:r>
+        <w:rPr>
+          <w:i/>
+        </w:rPr>
+        <w:t>Style</w:t>
+      </w:r>
+      <w:r>
+        <w:t xml:space="preserve"> – устанавливает стиль для контейнерного элемента, который генерируется для каждого </w:t>
+      </w:r>
+      <w:r>
+        <w:rPr>
+          <w:lang w:val="en-US"/>
+        </w:rPr>
+        <w:t>item</w:t>
+      </w:r>
+      <w:r>
+        <w:t>-</w:t>
+      </w:r>
+      <w:r>
+        <w:t xml:space="preserve">а в коллекции (т.е. это стиль для </w:t>
+      </w:r>
+      <w:r>
+        <w:rPr>
+          <w:i/>
+          <w:lang w:val="en-US"/>
+        </w:rPr>
+        <w:t>TabItem</w:t>
+      </w:r>
+      <w:r>
+        <w:t>, в который включается</w:t>
+      </w:r>
+      <w:r>
+        <w:t xml:space="preserve"> так же </w:t>
+      </w:r>
+      <w:r>
+        <w:t>и установка свойства</w:t>
+      </w:r>
+      <w:r>
+        <w:t xml:space="preserve"> </w:t>
+      </w:r>
+      <w:r>
+        <w:rPr>
+          <w:i/>
+          <w:lang w:val="en-US"/>
+        </w:rPr>
+        <w:t>TabItem</w:t>
+      </w:r>
       <w:r>
         <w:rPr>
           <w:i/>
@@ -2534,15 +2456,9 @@
       <w:r>
         <w:t xml:space="preserve"> в </w:t>
       </w:r>
-      <w:proofErr w:type="gramStart"/>
-      <w:r>
-        <w:t>вышеопределенный</w:t>
-      </w:r>
-      <w:proofErr w:type="gramEnd"/>
-      <w:r>
-        <w:t xml:space="preserve"> </w:t>
-      </w:r>
-      <w:proofErr w:type="spellStart"/>
+      <w:r>
+        <w:t xml:space="preserve">соответствующий </w:t>
+      </w:r>
       <w:r>
         <w:rPr>
           <w:i/>
@@ -2557,19 +2473,181 @@
         </w:rPr>
         <w:t>Template</w:t>
       </w:r>
-      <w:proofErr w:type="spellEnd"/>
+      <w:r>
+        <w:t xml:space="preserve"> для </w:t>
+      </w:r>
+      <w:r>
+        <w:rPr>
+          <w:i/>
+          <w:lang w:val="en-US"/>
+        </w:rPr>
+        <w:t>TabItem</w:t>
+      </w:r>
+      <w:r>
+        <w:t>-а</w:t>
+      </w:r>
+      <w:r>
+        <w:t>).</w:t>
+      </w:r>
+    </w:p>
+    <w:p>
+      <w:pPr>
+        <w:pStyle w:val="Heading2"/>
+        <w:jc w:val="both"/>
+      </w:pPr>
+      <w:r>
+        <w:t>Tab</w:t>
+      </w:r>
+      <w:r>
+        <w:rPr>
+          <w:lang w:val="en-US"/>
+        </w:rPr>
+        <w:t>Item</w:t>
+      </w:r>
+      <w:r>
+        <w:t>.</w:t>
+      </w:r>
+      <w:r>
+        <w:t>Template</w:t>
+      </w:r>
+    </w:p>
+    <w:p>
+      <w:pPr>
+        <w:jc w:val="both"/>
+      </w:pPr>
+      <w:r>
+        <w:t xml:space="preserve">Шаблон типа </w:t>
+      </w:r>
+      <w:r>
+        <w:rPr>
+          <w:i/>
+          <w:lang w:val="en-US"/>
+        </w:rPr>
+        <w:t>Control</w:t>
+      </w:r>
+      <w:r>
+        <w:rPr>
+          <w:i/>
+          <w:lang w:val="en-US"/>
+        </w:rPr>
+        <w:t>Template</w:t>
+      </w:r>
+      <w:r>
+        <w:t xml:space="preserve"> – </w:t>
+      </w:r>
+      <w:r>
+        <w:t>формирует внешний вид заголовка закладки.</w:t>
+      </w:r>
+    </w:p>
+    <w:p>
+      <w:pPr>
+        <w:pStyle w:val="Heading2"/>
+        <w:jc w:val="both"/>
+      </w:pPr>
+      <w:r>
+        <w:t>Tab</w:t>
+      </w:r>
+      <w:r>
+        <w:rPr>
+          <w:lang w:val="en-US"/>
+        </w:rPr>
+        <w:t>Item</w:t>
+      </w:r>
+      <w:r>
+        <w:t>.</w:t>
+      </w:r>
+      <w:r>
+        <w:rPr>
+          <w:lang w:val="en-US"/>
+        </w:rPr>
+        <w:t>Style</w:t>
+      </w:r>
+    </w:p>
+    <w:p>
+      <w:pPr>
+        <w:jc w:val="both"/>
+      </w:pPr>
+      <w:r>
+        <w:t xml:space="preserve">Свойство типа </w:t>
+      </w:r>
+      <w:r>
+        <w:rPr>
+          <w:i/>
+        </w:rPr>
+        <w:t>Style</w:t>
+      </w:r>
+      <w:r>
+        <w:t xml:space="preserve"> – устанавливает стиль (значения свойств) для</w:t>
+      </w:r>
+      <w:r>
+        <w:t xml:space="preserve"> </w:t>
+      </w:r>
+      <w:r>
+        <w:t xml:space="preserve">каждого заголовка закладки в </w:t>
+      </w:r>
+      <w:r>
+        <w:rPr>
+          <w:i/>
+          <w:lang w:val="en-US"/>
+        </w:rPr>
+        <w:t>TabControl</w:t>
+      </w:r>
+      <w:r>
+        <w:t xml:space="preserve">-е. Среди прочих свойств в стиле устанавливается и свойство </w:t>
+      </w:r>
+      <w:r>
+        <w:rPr>
+          <w:i/>
+        </w:rPr>
+        <w:t>Tab</w:t>
+      </w:r>
+      <w:r>
+        <w:rPr>
+          <w:i/>
+          <w:lang w:val="en-US"/>
+        </w:rPr>
+        <w:t>Item</w:t>
+      </w:r>
+      <w:r>
+        <w:rPr>
+          <w:i/>
+        </w:rPr>
+        <w:t>.</w:t>
+      </w:r>
+      <w:r>
+        <w:rPr>
+          <w:i/>
+          <w:lang w:val="en-US"/>
+        </w:rPr>
+        <w:t>Template</w:t>
+      </w:r>
+      <w:r>
+        <w:t xml:space="preserve"> в вышеопределенный </w:t>
+      </w:r>
+      <w:r>
+        <w:rPr>
+          <w:i/>
+          <w:lang w:val="en-US"/>
+        </w:rPr>
+        <w:t>Control</w:t>
+      </w:r>
+      <w:r>
+        <w:rPr>
+          <w:i/>
+          <w:lang w:val="en-US"/>
+        </w:rPr>
+        <w:t>Template</w:t>
+      </w:r>
       <w:r>
         <w:t xml:space="preserve"> для данного </w:t>
       </w:r>
-      <w:proofErr w:type="spellStart"/>
-      <w:r>
-        <w:rPr>
-          <w:i/>
-          <w:lang w:val="en-US"/>
-        </w:rPr>
-        <w:t>TabControl</w:t>
-      </w:r>
-      <w:proofErr w:type="spellEnd"/>
+      <w:r>
+        <w:rPr>
+          <w:i/>
+          <w:lang w:val="en-US"/>
+        </w:rPr>
+        <w:t>TabItem</w:t>
+      </w:r>
       <w:r>
         <w:t>-а.</w:t>
       </w:r>
@@ -2579,600 +2657,233 @@
         <w:pStyle w:val="Heading2"/>
         <w:jc w:val="both"/>
       </w:pPr>
-      <w:proofErr w:type="spellStart"/>
-      <w:r>
-        <w:t>TabControl.</w:t>
-      </w:r>
-      <w:r>
-        <w:t>ItemContainerStyle</w:t>
-      </w:r>
-      <w:proofErr w:type="spellEnd"/>
-    </w:p>
-    <w:p>
-      <w:pPr>
-        <w:jc w:val="both"/>
-      </w:pPr>
+      <w:r>
+        <w:rPr>
+          <w:lang w:val="en-US"/>
+        </w:rPr>
+        <w:t>Tab</w:t>
+      </w:r>
+      <w:r>
+        <w:rPr>
+          <w:lang w:val="en-US"/>
+        </w:rPr>
+        <w:t>Item</w:t>
+      </w:r>
+      <w:r>
+        <w:t>.</w:t>
+      </w:r>
+      <w:r>
+        <w:rPr>
+          <w:lang w:val="en-US"/>
+        </w:rPr>
+        <w:t>ItemsPanel</w:t>
+      </w:r>
+    </w:p>
+    <w:p>
       <w:r>
         <w:t xml:space="preserve">Свойство типа </w:t>
       </w:r>
-      <w:proofErr w:type="spellStart"/>
-      <w:r>
-        <w:rPr>
-          <w:i/>
-        </w:rPr>
-        <w:t>Style</w:t>
-      </w:r>
-      <w:proofErr w:type="spellEnd"/>
-      <w:r>
-        <w:t xml:space="preserve"> – устанавливает стиль для контейнерного элемента, который генерируется для каждого </w:t>
-      </w:r>
-      <w:r>
-        <w:rPr>
-          <w:lang w:val="en-US"/>
-        </w:rPr>
-        <w:t>item</w:t>
-      </w:r>
-      <w:r>
-        <w:t>-</w:t>
-      </w:r>
-      <w:r>
-        <w:t xml:space="preserve">а в коллекции (т.е. это стиль для </w:t>
-      </w:r>
-      <w:proofErr w:type="spellStart"/>
-      <w:r>
-        <w:rPr>
-          <w:i/>
-          <w:lang w:val="en-US"/>
-        </w:rPr>
-        <w:t>TabItem</w:t>
-      </w:r>
-      <w:proofErr w:type="spellEnd"/>
-      <w:r>
-        <w:t>, в который включается</w:t>
-      </w:r>
-      <w:r>
-        <w:t xml:space="preserve"> так же </w:t>
-      </w:r>
-      <w:r>
-        <w:t>и установка свойства</w:t>
-      </w:r>
-      <w:r>
-        <w:t xml:space="preserve"> </w:t>
-      </w:r>
-      <w:proofErr w:type="spellStart"/>
-      <w:r>
-        <w:rPr>
-          <w:i/>
-          <w:lang w:val="en-US"/>
-        </w:rPr>
-        <w:t>TabItem</w:t>
-      </w:r>
-      <w:proofErr w:type="spellEnd"/>
-      <w:r>
-        <w:rPr>
-          <w:i/>
-        </w:rPr>
-        <w:t>.</w:t>
-      </w:r>
-      <w:r>
-        <w:rPr>
-          <w:i/>
-          <w:lang w:val="en-US"/>
-        </w:rPr>
-        <w:t>Template</w:t>
-      </w:r>
-      <w:r>
-        <w:t xml:space="preserve"> </w:t>
-      </w:r>
-      <w:proofErr w:type="gramStart"/>
-      <w:r>
-        <w:t>в</w:t>
-      </w:r>
-      <w:proofErr w:type="gramEnd"/>
-      <w:r>
-        <w:t xml:space="preserve"> </w:t>
-      </w:r>
-      <w:r>
-        <w:t xml:space="preserve">соответствующий </w:t>
-      </w:r>
-      <w:proofErr w:type="spellStart"/>
-      <w:r>
-        <w:rPr>
-          <w:i/>
-          <w:lang w:val="en-US"/>
-        </w:rPr>
-        <w:t>Control</w:t>
-      </w:r>
-      <w:r>
-        <w:rPr>
-          <w:i/>
-          <w:lang w:val="en-US"/>
-        </w:rPr>
-        <w:t>Template</w:t>
-      </w:r>
-      <w:proofErr w:type="spellEnd"/>
-      <w:r>
-        <w:t xml:space="preserve"> для </w:t>
-      </w:r>
-      <w:proofErr w:type="spellStart"/>
-      <w:r>
-        <w:rPr>
-          <w:i/>
-          <w:lang w:val="en-US"/>
-        </w:rPr>
-        <w:t>TabItem</w:t>
-      </w:r>
-      <w:proofErr w:type="spellEnd"/>
-      <w:r>
-        <w:t>-а</w:t>
-      </w:r>
-      <w:r>
-        <w:t>).</w:t>
+      <w:r>
+        <w:rPr>
+          <w:i/>
+          <w:lang w:val="en-US"/>
+        </w:rPr>
+        <w:t>ItemsPanelTemplate</w:t>
+      </w:r>
+      <w:r>
+        <w:t xml:space="preserve"> – задает тип используемого контейнера (панели) для хранения элементов (закладок).</w:t>
+      </w:r>
+    </w:p>
+    <w:p>
+      <w:pPr>
+        <w:pStyle w:val="Heading1"/>
+        <w:jc w:val="both"/>
+        <w:rPr>
+          <w:lang w:val="en-US"/>
+        </w:rPr>
+      </w:pPr>
+      <w:r>
+        <w:rPr>
+          <w:lang w:val="en-US"/>
+        </w:rPr>
+        <w:t>Strings</w:t>
       </w:r>
     </w:p>
     <w:p>
       <w:pPr>
         <w:pStyle w:val="Heading2"/>
         <w:jc w:val="both"/>
-      </w:pPr>
-      <w:proofErr w:type="spellStart"/>
-      <w:r>
-        <w:t>Tab</w:t>
-      </w:r>
-      <w:proofErr w:type="spellEnd"/>
-      <w:r>
-        <w:rPr>
-          <w:lang w:val="en-US"/>
-        </w:rPr>
-        <w:t>Item</w:t>
-      </w:r>
-      <w:r>
-        <w:t>.</w:t>
-      </w:r>
-      <w:proofErr w:type="spellStart"/>
-      <w:r>
-        <w:t>Template</w:t>
-      </w:r>
-      <w:proofErr w:type="spellEnd"/>
-    </w:p>
-    <w:p>
-      <w:pPr>
-        <w:jc w:val="both"/>
-      </w:pPr>
-      <w:r>
-        <w:t xml:space="preserve">Шаблон типа </w:t>
-      </w:r>
-      <w:proofErr w:type="spellStart"/>
-      <w:r>
-        <w:rPr>
-          <w:i/>
-          <w:lang w:val="en-US"/>
-        </w:rPr>
-        <w:t>Control</w:t>
-      </w:r>
-      <w:r>
-        <w:rPr>
-          <w:i/>
-          <w:lang w:val="en-US"/>
-        </w:rPr>
-        <w:t>Template</w:t>
-      </w:r>
-      <w:proofErr w:type="spellEnd"/>
-      <w:r>
+        <w:rPr>
+          <w:lang w:val="en-US"/>
+        </w:rPr>
+      </w:pPr>
+      <w:r>
+        <w:rPr>
+          <w:lang w:val="en-US"/>
+        </w:rPr>
+        <w:t>ToLowerInvariant()</w:t>
+      </w:r>
+      <w:r>
+        <w:rPr>
+          <w:lang w:val="en-US"/>
+        </w:rPr>
+        <w:t xml:space="preserve"> and </w:t>
+      </w:r>
+      <w:r>
+        <w:rPr>
+          <w:lang w:val="en-US"/>
+        </w:rPr>
+        <w:t>ToUpperInvariant</w:t>
+      </w:r>
+      <w:r>
+        <w:rPr>
+          <w:lang w:val="en-US"/>
+        </w:rPr>
+        <w:t>()</w:t>
+      </w:r>
+    </w:p>
+    <w:p>
+      <w:pPr>
+        <w:jc w:val="both"/>
+        <w:rPr>
+          <w:lang w:val="en-US"/>
+        </w:rPr>
+      </w:pPr>
+      <w:r>
+        <w:rPr>
+          <w:b/>
+          <w:lang w:val="en-US"/>
+        </w:rPr>
+        <w:t>Security Considerations</w:t>
+      </w:r>
+      <w:r>
+        <w:rPr>
+          <w:lang w:val="en-US"/>
+        </w:rPr>
+        <w:t xml:space="preserve">: </w:t>
+      </w:r>
+      <w:r>
+        <w:rPr>
+          <w:lang w:val="en-US"/>
+        </w:rPr>
+        <w:t xml:space="preserve">If you need the lowercase or uppercase version of an operating system identifier, such as a file name, named pipe, or registry key, use the </w:t>
+      </w:r>
+      <w:r>
+        <w:rPr>
+          <w:b/>
+          <w:lang w:val="en-US"/>
+        </w:rPr>
+        <w:t>ToLowerInvariant</w:t>
+      </w:r>
+      <w:r>
+        <w:rPr>
+          <w:lang w:val="en-US"/>
+        </w:rPr>
+        <w:t xml:space="preserve"> or </w:t>
+      </w:r>
+      <w:r>
+        <w:rPr>
+          <w:b/>
+          <w:lang w:val="en-US"/>
+        </w:rPr>
+        <w:t>ToUpperInvariant</w:t>
+      </w:r>
+      <w:r>
+        <w:rPr>
+          <w:lang w:val="en-US"/>
+        </w:rPr>
+        <w:t xml:space="preserve"> methods.</w:t>
+      </w:r>
+    </w:p>
+    <w:p>
+      <w:pPr>
+        <w:jc w:val="both"/>
+        <w:rPr>
+          <w:lang w:val="en-US"/>
+        </w:rPr>
+      </w:pPr>
+      <w:r>
+        <w:rPr>
+          <w:lang w:val="en-US"/>
+        </w:rPr>
+        <w:t>Also note, they do provide a small</w:t>
+      </w:r>
+      <w:r>
+        <w:rPr>
+          <w:lang w:val="en-US"/>
+        </w:rPr>
         <w:t xml:space="preserve"> – </w:t>
       </w:r>
       <w:r>
-        <w:t>формирует внешний вид заголовка закладки.</w:t>
-      </w:r>
-    </w:p>
-    <w:p>
-      <w:pPr>
-        <w:pStyle w:val="Heading2"/>
-        <w:jc w:val="both"/>
-      </w:pPr>
-      <w:proofErr w:type="spellStart"/>
-      <w:r>
-        <w:t>Tab</w:t>
-      </w:r>
-      <w:proofErr w:type="spellEnd"/>
-      <w:r>
-        <w:rPr>
-          <w:lang w:val="en-US"/>
-        </w:rPr>
-        <w:t>Item</w:t>
-      </w:r>
-      <w:r>
-        <w:t>.</w:t>
-      </w:r>
-      <w:r>
-        <w:rPr>
-          <w:lang w:val="en-US"/>
-        </w:rPr>
-        <w:t>Style</w:t>
-      </w:r>
-    </w:p>
-    <w:p>
-      <w:pPr>
-        <w:jc w:val="both"/>
-      </w:pPr>
-      <w:r>
-        <w:t xml:space="preserve">Свойство типа </w:t>
-      </w:r>
-      <w:proofErr w:type="spellStart"/>
-      <w:r>
-        <w:rPr>
-          <w:i/>
-        </w:rPr>
-        <w:t>Style</w:t>
-      </w:r>
-      <w:proofErr w:type="spellEnd"/>
-      <w:r>
-        <w:t xml:space="preserve"> – устанавливает стиль (значения свойств) для</w:t>
-      </w:r>
-      <w:r>
-        <w:t xml:space="preserve"> </w:t>
-      </w:r>
-      <w:r>
-        <w:t xml:space="preserve">каждого заголовка закладки в </w:t>
-      </w:r>
-      <w:proofErr w:type="spellStart"/>
-      <w:r>
-        <w:rPr>
-          <w:i/>
-          <w:lang w:val="en-US"/>
-        </w:rPr>
-        <w:t>TabControl</w:t>
-      </w:r>
-      <w:proofErr w:type="spellEnd"/>
-      <w:r>
-        <w:t xml:space="preserve">-е. Среди прочих свойств в стиле устанавливается и свойство </w:t>
-      </w:r>
-      <w:proofErr w:type="spellStart"/>
-      <w:r>
-        <w:rPr>
-          <w:i/>
-        </w:rPr>
-        <w:t>Tab</w:t>
-      </w:r>
-      <w:proofErr w:type="spellEnd"/>
-      <w:r>
-        <w:rPr>
-          <w:i/>
-          <w:lang w:val="en-US"/>
-        </w:rPr>
-        <w:t>Item</w:t>
-      </w:r>
-      <w:r>
-        <w:rPr>
-          <w:i/>
-        </w:rPr>
-        <w:t>.</w:t>
-      </w:r>
-      <w:r>
-        <w:rPr>
-          <w:i/>
-          <w:lang w:val="en-US"/>
-        </w:rPr>
-        <w:t>Template</w:t>
-      </w:r>
-      <w:r>
-        <w:t xml:space="preserve"> в </w:t>
-      </w:r>
-      <w:proofErr w:type="gramStart"/>
-      <w:r>
-        <w:t>вышеопределенный</w:t>
-      </w:r>
-      <w:proofErr w:type="gramEnd"/>
-      <w:r>
-        <w:t xml:space="preserve"> </w:t>
-      </w:r>
-      <w:proofErr w:type="spellStart"/>
-      <w:r>
-        <w:rPr>
-          <w:i/>
-          <w:lang w:val="en-US"/>
-        </w:rPr>
-        <w:t>Control</w:t>
-      </w:r>
-      <w:r>
-        <w:rPr>
-          <w:i/>
-          <w:lang w:val="en-US"/>
-        </w:rPr>
-        <w:t>Template</w:t>
-      </w:r>
-      <w:proofErr w:type="spellEnd"/>
-      <w:r>
-        <w:t xml:space="preserve"> для данного </w:t>
-      </w:r>
-      <w:proofErr w:type="spellStart"/>
-      <w:r>
-        <w:rPr>
-          <w:i/>
-          <w:lang w:val="en-US"/>
-        </w:rPr>
-        <w:t>TabItem</w:t>
-      </w:r>
-      <w:proofErr w:type="spellEnd"/>
-      <w:r>
-        <w:t>-а.</w:t>
-      </w:r>
-    </w:p>
-    <w:p>
-      <w:pPr>
-        <w:pStyle w:val="Heading2"/>
-        <w:jc w:val="both"/>
-      </w:pPr>
-      <w:proofErr w:type="spellStart"/>
-      <w:r>
-        <w:rPr>
-          <w:lang w:val="en-US"/>
-        </w:rPr>
-        <w:t>Tab</w:t>
-      </w:r>
-      <w:r>
-        <w:rPr>
-          <w:lang w:val="en-US"/>
-        </w:rPr>
-        <w:t>Item</w:t>
-      </w:r>
-      <w:proofErr w:type="spellEnd"/>
-      <w:r>
-        <w:t>.</w:t>
-      </w:r>
-      <w:proofErr w:type="spellStart"/>
-      <w:r>
-        <w:rPr>
-          <w:lang w:val="en-US"/>
-        </w:rPr>
-        <w:t>ItemsPanel</w:t>
-      </w:r>
-      <w:proofErr w:type="spellEnd"/>
-    </w:p>
-    <w:p>
-      <w:r>
-        <w:t xml:space="preserve">Свойство типа </w:t>
-      </w:r>
-      <w:proofErr w:type="spellStart"/>
-      <w:r>
-        <w:rPr>
-          <w:i/>
-          <w:lang w:val="en-US"/>
-        </w:rPr>
-        <w:t>ItemsPanelTemplate</w:t>
-      </w:r>
-      <w:proofErr w:type="spellEnd"/>
-      <w:r>
-        <w:t xml:space="preserve"> – задает тип используемого контейнера (панели) для хранения элементов (закладок).</w:t>
-      </w:r>
-    </w:p>
-    <w:p>
-      <w:pPr>
-        <w:pStyle w:val="Heading1"/>
-        <w:jc w:val="both"/>
-        <w:rPr>
-          <w:lang w:val="en-US"/>
-        </w:rPr>
-      </w:pPr>
-      <w:r>
-        <w:t>Строки</w:t>
-      </w:r>
-    </w:p>
-    <w:p>
-      <w:pPr>
-        <w:pStyle w:val="Heading2"/>
-        <w:jc w:val="both"/>
-        <w:rPr>
-          <w:lang w:val="en-US"/>
-        </w:rPr>
-      </w:pPr>
-      <w:proofErr w:type="spellStart"/>
-      <w:proofErr w:type="gramStart"/>
-      <w:r>
-        <w:rPr>
-          <w:lang w:val="en-US"/>
-        </w:rPr>
-        <w:t>ToLowerInvariant</w:t>
-      </w:r>
-      <w:proofErr w:type="spellEnd"/>
+        <w:rPr>
+          <w:lang w:val="en-US"/>
+        </w:rPr>
+        <w:t>but not insignificant</w:t>
+      </w:r>
+      <w:r>
+        <w:rPr>
+          <w:lang w:val="en-US"/>
+        </w:rPr>
+        <w:t xml:space="preserve"> – </w:t>
+      </w:r>
+      <w:r>
+        <w:rPr>
+          <w:lang w:val="en-US"/>
+        </w:rPr>
+        <w:t>performance boost</w:t>
+      </w:r>
+      <w:r>
+        <w:rPr>
+          <w:lang w:val="en-US"/>
+        </w:rPr>
+        <w:t xml:space="preserve"> </w:t>
+      </w:r>
       <w:r>
         <w:rPr>
           <w:lang w:val="en-US"/>
         </w:rPr>
         <w:t>(</w:t>
       </w:r>
-      <w:proofErr w:type="gramEnd"/>
-      <w:r>
-        <w:rPr>
-          <w:lang w:val="en-US"/>
-        </w:rPr>
-        <w:t>)</w:t>
-      </w:r>
-      <w:r>
-        <w:rPr>
-          <w:lang w:val="en-US"/>
-        </w:rPr>
-        <w:t xml:space="preserve"> and </w:t>
-      </w:r>
-      <w:proofErr w:type="spellStart"/>
-      <w:r>
-        <w:rPr>
-          <w:lang w:val="en-US"/>
-        </w:rPr>
-        <w:t>ToUpperInvariant</w:t>
-      </w:r>
-      <w:proofErr w:type="spellEnd"/>
-      <w:r>
-        <w:rPr>
-          <w:lang w:val="en-US"/>
-        </w:rPr>
-        <w:t>()</w:t>
-      </w:r>
-    </w:p>
-    <w:p>
-      <w:pPr>
-        <w:jc w:val="both"/>
-        <w:rPr>
-          <w:lang w:val="en-US"/>
-        </w:rPr>
-      </w:pPr>
       <w:r>
         <w:rPr>
           <w:b/>
           <w:lang w:val="en-US"/>
         </w:rPr>
-        <w:t>Security Considerations</w:t>
-      </w:r>
-      <w:r>
-        <w:rPr>
-          <w:lang w:val="en-US"/>
-        </w:rPr>
-        <w:t xml:space="preserve">: </w:t>
-      </w:r>
-      <w:r>
-        <w:rPr>
-          <w:lang w:val="en-US"/>
-        </w:rPr>
-        <w:t xml:space="preserve">If you need the lowercase or uppercase version of an operating system identifier, such as a file name, named pipe, or registry key, use the </w:t>
-      </w:r>
-      <w:proofErr w:type="spellStart"/>
+        <w:t>~15%</w:t>
+      </w:r>
       <w:r>
         <w:rPr>
           <w:b/>
           <w:lang w:val="en-US"/>
         </w:rPr>
-        <w:t>ToLowerInvariant</w:t>
-      </w:r>
-      <w:proofErr w:type="spellEnd"/>
-      <w:r>
-        <w:rPr>
-          <w:lang w:val="en-US"/>
-        </w:rPr>
-        <w:t xml:space="preserve"> or </w:t>
-      </w:r>
-      <w:proofErr w:type="spellStart"/>
+        <w:t xml:space="preserve">) </w:t>
+      </w:r>
+      <w:r>
+        <w:rPr>
+          <w:lang w:val="en-US"/>
+        </w:rPr>
+        <w:t xml:space="preserve">compared to </w:t>
+      </w:r>
       <w:r>
         <w:rPr>
           <w:b/>
           <w:lang w:val="en-US"/>
         </w:rPr>
-        <w:t>ToUpperInvariant</w:t>
-      </w:r>
-      <w:proofErr w:type="spellEnd"/>
-      <w:r>
-        <w:rPr>
-          <w:lang w:val="en-US"/>
-        </w:rPr>
-        <w:t xml:space="preserve"> methods.</w:t>
-      </w:r>
-    </w:p>
-    <w:p>
-      <w:pPr>
-        <w:jc w:val="both"/>
-        <w:rPr>
-          <w:lang w:val="en-US"/>
-        </w:rPr>
-      </w:pPr>
-      <w:r>
-        <w:rPr>
-          <w:lang w:val="en-US"/>
-        </w:rPr>
-        <w:t>Also note</w:t>
-      </w:r>
-      <w:proofErr w:type="gramStart"/>
-      <w:r>
-        <w:rPr>
-          <w:lang w:val="en-US"/>
-        </w:rPr>
-        <w:t>,</w:t>
-      </w:r>
-      <w:proofErr w:type="gramEnd"/>
-      <w:r>
-        <w:rPr>
-          <w:lang w:val="en-US"/>
-        </w:rPr>
-        <w:t xml:space="preserve"> they do provide a small</w:t>
-      </w:r>
-      <w:r>
-        <w:rPr>
-          <w:lang w:val="en-US"/>
-        </w:rPr>
-        <w:t xml:space="preserve"> – </w:t>
-      </w:r>
-      <w:r>
-        <w:rPr>
-          <w:lang w:val="en-US"/>
-        </w:rPr>
-        <w:t>but not insignificant</w:t>
-      </w:r>
-      <w:r>
-        <w:rPr>
-          <w:lang w:val="en-US"/>
-        </w:rPr>
-        <w:t xml:space="preserve"> – </w:t>
-      </w:r>
-      <w:r>
-        <w:rPr>
-          <w:lang w:val="en-US"/>
-        </w:rPr>
-        <w:t>performance boost</w:t>
-      </w:r>
-      <w:r>
-        <w:rPr>
-          <w:lang w:val="en-US"/>
-        </w:rPr>
-        <w:t xml:space="preserve"> </w:t>
-      </w:r>
-      <w:r>
-        <w:rPr>
-          <w:lang w:val="en-US"/>
-        </w:rPr>
-        <w:t>(</w:t>
+        <w:t>ToLower</w:t>
+      </w:r>
+      <w:r>
+        <w:rPr>
+          <w:lang w:val="en-US"/>
+        </w:rPr>
+        <w:t>/</w:t>
       </w:r>
       <w:r>
         <w:rPr>
           <w:b/>
           <w:lang w:val="en-US"/>
         </w:rPr>
-        <w:t>~15%</w:t>
-      </w:r>
-      <w:r>
-        <w:rPr>
-          <w:b/>
-          <w:lang w:val="en-US"/>
-        </w:rPr>
-        <w:t xml:space="preserve">) </w:t>
-      </w:r>
-      <w:r>
-        <w:rPr>
-          <w:lang w:val="en-US"/>
-        </w:rPr>
-        <w:t xml:space="preserve">compared to </w:t>
-      </w:r>
-      <w:proofErr w:type="spellStart"/>
-      <w:r>
-        <w:rPr>
-          <w:b/>
-          <w:lang w:val="en-US"/>
-        </w:rPr>
-        <w:t>ToLower</w:t>
-      </w:r>
-      <w:proofErr w:type="spellEnd"/>
-      <w:r>
-        <w:rPr>
-          <w:lang w:val="en-US"/>
-        </w:rPr>
-        <w:t>/</w:t>
-      </w:r>
-      <w:proofErr w:type="spellStart"/>
-      <w:r>
-        <w:rPr>
-          <w:b/>
-          <w:lang w:val="en-US"/>
-        </w:rPr>
         <w:t>ToUpper</w:t>
       </w:r>
-      <w:proofErr w:type="spellEnd"/>
       <w:r>
         <w:rPr>
           <w:lang w:val="en-US"/>
@@ -3220,14 +2931,12 @@
         <w:pStyle w:val="Heading2"/>
         <w:jc w:val="both"/>
       </w:pPr>
-      <w:proofErr w:type="spellStart"/>
       <w:r>
         <w:rPr>
           <w:lang w:val="en-US"/>
         </w:rPr>
         <w:t>IPanel</w:t>
       </w:r>
-      <w:proofErr w:type="spellEnd"/>
     </w:p>
     <w:p>
       <w:pPr>
@@ -3239,7 +2948,6 @@
       <w:r>
         <w:t xml:space="preserve"> Обычно отображает один </w:t>
       </w:r>
-      <w:proofErr w:type="spellStart"/>
       <w:r>
         <w:rPr>
           <w:i/>
@@ -3247,7 +2955,6 @@
         </w:rPr>
         <w:t>INode</w:t>
       </w:r>
-      <w:proofErr w:type="spellEnd"/>
       <w:r>
         <w:t>.</w:t>
       </w:r>
@@ -3257,14 +2964,12 @@
         <w:pStyle w:val="Heading2"/>
         <w:jc w:val="both"/>
       </w:pPr>
-      <w:proofErr w:type="spellStart"/>
       <w:r>
         <w:rPr>
           <w:lang w:val="en-US"/>
         </w:rPr>
         <w:t>IPanelContainer</w:t>
       </w:r>
-      <w:proofErr w:type="spellEnd"/>
     </w:p>
     <w:p>
       <w:pPr>
@@ -3279,14 +2984,12 @@
         <w:pStyle w:val="Heading2"/>
         <w:jc w:val="both"/>
       </w:pPr>
-      <w:proofErr w:type="spellStart"/>
       <w:r>
         <w:rPr>
           <w:lang w:val="en-US"/>
         </w:rPr>
         <w:t>StackContainer</w:t>
       </w:r>
-      <w:proofErr w:type="spellEnd"/>
     </w:p>
     <w:p>
       <w:pPr>
@@ -3320,7 +3023,6 @@
         <w:pStyle w:val="Heading2"/>
         <w:jc w:val="both"/>
       </w:pPr>
-      <w:proofErr w:type="spellStart"/>
       <w:r>
         <w:rPr>
           <w:lang w:val="en-US"/>
@@ -3328,7 +3030,6 @@
         <w:lastRenderedPageBreak/>
         <w:t>TabContainer</w:t>
       </w:r>
-      <w:proofErr w:type="spellEnd"/>
     </w:p>
     <w:p>
       <w:pPr>
@@ -3347,15 +3048,9 @@
       <w:r>
         <w:t>-</w:t>
       </w:r>
-      <w:proofErr w:type="spellStart"/>
-      <w:r>
-        <w:t>ов</w:t>
-      </w:r>
-      <w:proofErr w:type="spellEnd"/>
-      <w:r>
-        <w:t xml:space="preserve">, с помощью </w:t>
-      </w:r>
-      <w:proofErr w:type="spellStart"/>
+      <w:r>
+        <w:t xml:space="preserve">ов, с помощью </w:t>
+      </w:r>
       <w:r>
         <w:rPr>
           <w:i/>
@@ -3363,7 +3058,6 @@
         </w:rPr>
         <w:t>TabControl</w:t>
       </w:r>
-      <w:proofErr w:type="spellEnd"/>
       <w:r>
         <w:t>-а.</w:t>
       </w:r>
@@ -3373,7 +3067,6 @@
       <w:r>
         <w:t xml:space="preserve">Такой контейнер может быть закрыт непосредственно – с помощью крестика в правой верхней части </w:t>
       </w:r>
-      <w:proofErr w:type="spellStart"/>
       <w:r>
         <w:rPr>
           <w:i/>
@@ -3381,7 +3074,6 @@
         </w:rPr>
         <w:t>TabControl</w:t>
       </w:r>
-      <w:proofErr w:type="spellEnd"/>
       <w:r>
         <w:t xml:space="preserve">-а. </w:t>
       </w:r>
@@ -3457,14 +3149,12 @@
       <w:pPr>
         <w:pStyle w:val="Heading2"/>
       </w:pPr>
-      <w:proofErr w:type="spellStart"/>
       <w:r>
         <w:rPr>
           <w:lang w:val="en-US"/>
         </w:rPr>
         <w:t>FocusVisualStyle</w:t>
       </w:r>
-      <w:proofErr w:type="spellEnd"/>
     </w:p>
     <w:p>
       <w:pPr>
@@ -3476,25 +3166,21 @@
       <w:r>
         <w:t xml:space="preserve">Класс </w:t>
       </w:r>
-      <w:proofErr w:type="spellStart"/>
       <w:r>
         <w:rPr>
           <w:i/>
         </w:rPr>
         <w:t>FocusManager</w:t>
       </w:r>
-      <w:proofErr w:type="spellEnd"/>
       <w:r>
         <w:t xml:space="preserve"> отвечает за работу с логическим фокусом, а класс </w:t>
       </w:r>
-      <w:proofErr w:type="spellStart"/>
       <w:r>
         <w:rPr>
           <w:i/>
         </w:rPr>
         <w:t>Keyboard</w:t>
       </w:r>
-      <w:proofErr w:type="spellEnd"/>
       <w:r>
         <w:t xml:space="preserve"> – за работу с фокусом клавиатуры; для того, что бы убрать точечную рамку с элемента, когда он находится в фокусе клавиатуры, необходимо для данного элемента сбросить стиль</w:t>
       </w:r>
@@ -3504,7 +3190,6 @@
         </w:rPr>
         <w:t xml:space="preserve"> </w:t>
       </w:r>
-      <w:proofErr w:type="spellStart"/>
       <w:r>
         <w:rPr>
           <w:b/>
@@ -3512,7 +3197,6 @@
         </w:rPr>
         <w:t>FocusVisualStyle</w:t>
       </w:r>
-      <w:proofErr w:type="spellEnd"/>
       <w:r>
         <w:t>, например:</w:t>
       </w:r>
@@ -3524,11 +3208,9 @@
       <w:r>
         <w:t>&lt;</w:t>
       </w:r>
-      <w:proofErr w:type="spellStart"/>
       <w:r>
         <w:t>ListViewItem</w:t>
       </w:r>
-      <w:proofErr w:type="spellEnd"/>
       <w:r>
         <w:t xml:space="preserve"> </w:t>
       </w:r>
@@ -3538,22 +3220,18 @@
       <w:r>
         <w:t>="</w:t>
       </w:r>
-      <w:proofErr w:type="spellStart"/>
       <w:r>
         <w:t>ListViewItem</w:t>
       </w:r>
-      <w:proofErr w:type="spellEnd"/>
       <w:r>
         <w:t xml:space="preserve">" </w:t>
       </w:r>
-      <w:proofErr w:type="spellStart"/>
       <w:r>
         <w:rPr>
           <w:b/>
         </w:rPr>
         <w:t>FocusVisualStyle</w:t>
       </w:r>
-      <w:proofErr w:type="spellEnd"/>
       <w:r>
         <w:rPr>
           <w:b/>
@@ -3566,7 +3244,6 @@
         </w:rPr>
         <w:t>x</w:t>
       </w:r>
-      <w:proofErr w:type="gramStart"/>
       <w:r>
         <w:rPr>
           <w:b/>
@@ -3579,7 +3256,6 @@
         </w:rPr>
         <w:t>Null</w:t>
       </w:r>
-      <w:proofErr w:type="gramEnd"/>
       <w:r>
         <w:rPr>
           <w:b/>
@@ -3594,11 +3270,9 @@
       <w:pPr>
         <w:pStyle w:val="Heading2"/>
       </w:pPr>
-      <w:proofErr w:type="spellStart"/>
       <w:r>
         <w:t>Keyboard</w:t>
       </w:r>
-      <w:proofErr w:type="spellEnd"/>
     </w:p>
     <w:p>
       <w:pPr>
@@ -3615,11 +3289,9 @@
           <w:lang w:val="ru-RU"/>
         </w:rPr>
       </w:pPr>
-      <w:proofErr w:type="spellStart"/>
       <w:r>
         <w:t>UIElement</w:t>
       </w:r>
-      <w:proofErr w:type="spellEnd"/>
       <w:r>
         <w:rPr>
           <w:lang w:val="ru-RU"/>
@@ -3679,22 +3351,18 @@
           <w:lang w:val="ru-RU"/>
         </w:rPr>
       </w:pPr>
-      <w:proofErr w:type="spellStart"/>
       <w:r>
         <w:t>UIElement</w:t>
       </w:r>
-      <w:proofErr w:type="spellEnd"/>
       <w:r>
         <w:rPr>
           <w:lang w:val="ru-RU"/>
         </w:rPr>
         <w:t>.</w:t>
       </w:r>
-      <w:proofErr w:type="spellStart"/>
       <w:r>
         <w:t>IsVisible</w:t>
       </w:r>
-      <w:proofErr w:type="spellEnd"/>
     </w:p>
     <w:p>
       <w:pPr>
@@ -3708,7 +3376,6 @@
       <w:pPr>
         <w:pStyle w:val="Code"/>
       </w:pPr>
-      <w:proofErr w:type="spellStart"/>
       <w:r>
         <w:t>IInputElement</w:t>
       </w:r>
@@ -3718,13 +3385,11 @@
       <w:r>
         <w:t>IsKeyboardFocused</w:t>
       </w:r>
-      <w:proofErr w:type="spellEnd"/>
-    </w:p>
-    <w:p>
-      <w:pPr>
-        <w:pStyle w:val="Code"/>
-      </w:pPr>
-      <w:proofErr w:type="spellStart"/>
+    </w:p>
+    <w:p>
+      <w:pPr>
+        <w:pStyle w:val="Code"/>
+      </w:pPr>
       <w:r>
         <w:t>IInputElement</w:t>
       </w:r>
@@ -3734,7 +3399,6 @@
       <w:r>
         <w:t>IsKeyboardFocusWithin</w:t>
       </w:r>
-      <w:proofErr w:type="spellEnd"/>
     </w:p>
     <w:p>
       <w:pPr>
@@ -3778,11 +3442,9 @@
         </w:rPr>
         <w:t>.</w:t>
       </w:r>
-      <w:proofErr w:type="spellStart"/>
       <w:r>
         <w:t>FocusedElement</w:t>
       </w:r>
-      <w:proofErr w:type="spellEnd"/>
       <w:r>
         <w:rPr>
           <w:lang w:val="ru-RU"/>
@@ -3797,7 +3459,6 @@
           <w:lang w:val="ru-RU"/>
         </w:rPr>
       </w:pPr>
-      <w:proofErr w:type="gramStart"/>
       <w:r>
         <w:t>Keyboard</w:t>
       </w:r>
@@ -3814,14 +3475,7 @@
         <w:rPr>
           <w:lang w:val="ru-RU"/>
         </w:rPr>
-        <w:t>(</w:t>
-      </w:r>
-      <w:proofErr w:type="gramEnd"/>
-      <w:r>
-        <w:rPr>
-          <w:lang w:val="ru-RU"/>
-        </w:rPr>
-        <w:t>…)</w:t>
+        <w:t>(…)</w:t>
       </w:r>
       <w:r>
         <w:rPr>
@@ -3857,11 +3511,9 @@
         </w:rPr>
         <w:t>.</w:t>
       </w:r>
-      <w:proofErr w:type="spellStart"/>
       <w:r>
         <w:t>PreviewGotKeyboardFocus</w:t>
       </w:r>
-      <w:proofErr w:type="spellEnd"/>
     </w:p>
     <w:p>
       <w:pPr>
@@ -3879,11 +3531,9 @@
         </w:rPr>
         <w:t>.</w:t>
       </w:r>
-      <w:proofErr w:type="spellStart"/>
       <w:r>
         <w:t>GotKeyboardFocus</w:t>
       </w:r>
-      <w:proofErr w:type="spellEnd"/>
     </w:p>
     <w:p>
       <w:pPr>
@@ -3901,11 +3551,9 @@
         </w:rPr>
         <w:t>.</w:t>
       </w:r>
-      <w:proofErr w:type="spellStart"/>
       <w:r>
         <w:t>PreviewLostKeyboardFocus</w:t>
       </w:r>
-      <w:proofErr w:type="spellEnd"/>
     </w:p>
     <w:p>
       <w:pPr>
@@ -3923,11 +3571,9 @@
         </w:rPr>
         <w:t>.</w:t>
       </w:r>
-      <w:proofErr w:type="spellStart"/>
       <w:r>
         <w:t>LostKeyboardFocus</w:t>
       </w:r>
-      <w:proofErr w:type="spellEnd"/>
     </w:p>
     <w:p>
       <w:pPr>
@@ -3948,31 +3594,25 @@
       <w:pPr>
         <w:pStyle w:val="Code"/>
       </w:pPr>
-      <w:proofErr w:type="spellStart"/>
       <w:r>
         <w:t>Control.TabIndex</w:t>
       </w:r>
-      <w:proofErr w:type="spellEnd"/>
-    </w:p>
-    <w:p>
-      <w:pPr>
-        <w:pStyle w:val="Code"/>
-      </w:pPr>
-      <w:proofErr w:type="spellStart"/>
+    </w:p>
+    <w:p>
+      <w:pPr>
+        <w:pStyle w:val="Code"/>
+      </w:pPr>
       <w:r>
         <w:t>Control.IsTabStop</w:t>
       </w:r>
-      <w:proofErr w:type="spellEnd"/>
-    </w:p>
-    <w:p>
-      <w:pPr>
-        <w:pStyle w:val="Code"/>
-      </w:pPr>
-      <w:proofErr w:type="spellStart"/>
+    </w:p>
+    <w:p>
+      <w:pPr>
+        <w:pStyle w:val="Code"/>
+      </w:pPr>
       <w:r>
         <w:t>UIElement.IsFocused</w:t>
       </w:r>
-      <w:proofErr w:type="spellEnd"/>
     </w:p>
     <w:p>
       <w:pPr>
@@ -3998,22 +3638,18 @@
           <w:lang w:val="ru-RU"/>
         </w:rPr>
       </w:pPr>
-      <w:proofErr w:type="spellStart"/>
       <w:r>
         <w:t>FocusManager</w:t>
       </w:r>
-      <w:proofErr w:type="spellEnd"/>
       <w:r>
         <w:rPr>
           <w:lang w:val="ru-RU"/>
         </w:rPr>
         <w:t>.</w:t>
       </w:r>
-      <w:proofErr w:type="spellStart"/>
       <w:r>
         <w:t>FocusedElement</w:t>
       </w:r>
-      <w:proofErr w:type="spellEnd"/>
       <w:r>
         <w:rPr>
           <w:lang w:val="ru-RU"/>
@@ -4119,22 +3755,18 @@
           <w:lang w:val="ru-RU"/>
         </w:rPr>
       </w:pPr>
-      <w:proofErr w:type="spellStart"/>
       <w:r>
         <w:t>FocusManager</w:t>
       </w:r>
-      <w:proofErr w:type="spellEnd"/>
       <w:r>
         <w:rPr>
           <w:lang w:val="ru-RU"/>
         </w:rPr>
         <w:t>.</w:t>
       </w:r>
-      <w:proofErr w:type="spellStart"/>
       <w:r>
         <w:t>IsFocusScope</w:t>
       </w:r>
-      <w:proofErr w:type="spellEnd"/>
       <w:r>
         <w:rPr>
           <w:lang w:val="ru-RU"/>
@@ -4192,35 +3824,23 @@
           <w:lang w:val="ru-RU"/>
         </w:rPr>
       </w:pPr>
-      <w:proofErr w:type="spellStart"/>
-      <w:proofErr w:type="gramStart"/>
       <w:r>
         <w:t>FocusManager</w:t>
       </w:r>
-      <w:proofErr w:type="spellEnd"/>
       <w:r>
         <w:rPr>
           <w:lang w:val="ru-RU"/>
         </w:rPr>
         <w:t>.</w:t>
       </w:r>
-      <w:proofErr w:type="spellStart"/>
       <w:r>
         <w:t>SetIsFocusScope</w:t>
       </w:r>
-      <w:proofErr w:type="spellEnd"/>
-      <w:r>
-        <w:rPr>
-          <w:lang w:val="ru-RU"/>
-        </w:rPr>
-        <w:t>(</w:t>
-      </w:r>
-      <w:proofErr w:type="gramEnd"/>
-      <w:r>
-        <w:rPr>
-          <w:lang w:val="ru-RU"/>
-        </w:rPr>
-        <w:t xml:space="preserve">…) – превращает элемент в </w:t>
+      <w:r>
+        <w:rPr>
+          <w:lang w:val="ru-RU"/>
+        </w:rPr>
+        <w:t xml:space="preserve">(…) – превращает элемент в </w:t>
       </w:r>
       <w:r>
         <w:rPr>
@@ -4255,35 +3875,23 @@
           <w:lang w:val="ru-RU"/>
         </w:rPr>
       </w:pPr>
-      <w:proofErr w:type="spellStart"/>
-      <w:proofErr w:type="gramStart"/>
       <w:r>
         <w:t>FocusManager</w:t>
       </w:r>
-      <w:proofErr w:type="spellEnd"/>
       <w:r>
         <w:rPr>
           <w:lang w:val="ru-RU"/>
         </w:rPr>
         <w:t>.</w:t>
       </w:r>
-      <w:proofErr w:type="spellStart"/>
       <w:r>
         <w:t>GetFocusScope</w:t>
       </w:r>
-      <w:proofErr w:type="spellEnd"/>
-      <w:r>
-        <w:rPr>
-          <w:lang w:val="ru-RU"/>
-        </w:rPr>
-        <w:t>(</w:t>
-      </w:r>
-      <w:proofErr w:type="gramEnd"/>
-      <w:r>
-        <w:rPr>
-          <w:lang w:val="ru-RU"/>
-        </w:rPr>
-        <w:t xml:space="preserve">…) – возвращает ближайший </w:t>
+      <w:r>
+        <w:rPr>
+          <w:lang w:val="ru-RU"/>
+        </w:rPr>
+        <w:t xml:space="preserve">(…) – возвращает ближайший </w:t>
       </w:r>
       <w:r>
         <w:rPr>
@@ -4366,14 +3974,12 @@
         </w:rPr>
         <w:t xml:space="preserve"> </w:t>
       </w:r>
-      <w:proofErr w:type="gramStart"/>
       <w:r>
         <w:rPr>
           <w:lang w:val="ru-RU"/>
         </w:rPr>
         <w:t>установлен</w:t>
       </w:r>
-      <w:proofErr w:type="gramEnd"/>
       <w:r>
         <w:rPr>
           <w:lang w:val="ru-RU"/>
@@ -4401,22 +4007,18 @@
         </w:rPr>
         <w:t xml:space="preserve">, </w:t>
       </w:r>
-      <w:proofErr w:type="spellStart"/>
       <w:r>
         <w:t>MenuItem</w:t>
       </w:r>
-      <w:proofErr w:type="spellEnd"/>
       <w:r>
         <w:rPr>
           <w:lang w:val="ru-RU"/>
         </w:rPr>
         <w:t xml:space="preserve">, </w:t>
       </w:r>
-      <w:proofErr w:type="spellStart"/>
       <w:r>
         <w:t>ToolBar</w:t>
       </w:r>
-      <w:proofErr w:type="spellEnd"/>
       <w:r>
         <w:rPr>
           <w:lang w:val="ru-RU"/>
@@ -4435,11 +4037,9 @@
         </w:rPr>
         <w:t xml:space="preserve"> </w:t>
       </w:r>
-      <w:proofErr w:type="spellStart"/>
       <w:r>
         <w:t>ContextMenu</w:t>
       </w:r>
-      <w:proofErr w:type="spellEnd"/>
       <w:r>
         <w:rPr>
           <w:lang w:val="ru-RU"/>
@@ -4454,35 +4054,23 @@
           <w:lang w:val="ru-RU"/>
         </w:rPr>
       </w:pPr>
-      <w:proofErr w:type="spellStart"/>
-      <w:proofErr w:type="gramStart"/>
       <w:r>
         <w:t>FocusManager</w:t>
       </w:r>
-      <w:proofErr w:type="spellEnd"/>
       <w:r>
         <w:rPr>
           <w:lang w:val="ru-RU"/>
         </w:rPr>
         <w:t>.</w:t>
       </w:r>
-      <w:proofErr w:type="spellStart"/>
       <w:r>
         <w:t>GetFocusedElement</w:t>
       </w:r>
-      <w:proofErr w:type="spellEnd"/>
-      <w:r>
-        <w:rPr>
-          <w:lang w:val="ru-RU"/>
-        </w:rPr>
-        <w:t>(</w:t>
-      </w:r>
-      <w:proofErr w:type="gramEnd"/>
-      <w:r>
-        <w:rPr>
-          <w:lang w:val="ru-RU"/>
-        </w:rPr>
-        <w:t xml:space="preserve">…) – возвращает элемент с логическим фокусом для заданного </w:t>
+      <w:r>
+        <w:rPr>
+          <w:lang w:val="ru-RU"/>
+        </w:rPr>
+        <w:t xml:space="preserve">(…) – возвращает элемент с логическим фокусом для заданного </w:t>
       </w:r>
       <w:r>
         <w:rPr>
@@ -4523,39 +4111,27 @@
           <w:lang w:val="ru-RU"/>
         </w:rPr>
       </w:pPr>
-      <w:proofErr w:type="spellStart"/>
-      <w:proofErr w:type="gramStart"/>
       <w:r>
         <w:lastRenderedPageBreak/>
         <w:t>FocusManager</w:t>
       </w:r>
-      <w:proofErr w:type="spellEnd"/>
       <w:r>
         <w:rPr>
           <w:lang w:val="ru-RU"/>
         </w:rPr>
         <w:t>.</w:t>
       </w:r>
-      <w:proofErr w:type="spellStart"/>
       <w:r>
         <w:t>Set</w:t>
       </w:r>
       <w:r>
         <w:t>FocusedElement</w:t>
       </w:r>
-      <w:proofErr w:type="spellEnd"/>
-      <w:r>
-        <w:rPr>
-          <w:lang w:val="ru-RU"/>
-        </w:rPr>
-        <w:t>(</w:t>
-      </w:r>
-      <w:proofErr w:type="gramEnd"/>
-      <w:r>
-        <w:rPr>
-          <w:lang w:val="ru-RU"/>
-        </w:rPr>
-        <w:t xml:space="preserve">…) – устанавливает логический фокус на элемент в заданном </w:t>
+      <w:r>
+        <w:rPr>
+          <w:lang w:val="ru-RU"/>
+        </w:rPr>
+        <w:t xml:space="preserve">(…) – устанавливает логический фокус на элемент в заданном </w:t>
       </w:r>
       <w:r>
         <w:rPr>
@@ -4604,35 +4180,29 @@
           <w:lang w:val="ru-RU"/>
         </w:rPr>
       </w:pPr>
-      <w:proofErr w:type="spellStart"/>
       <w:r>
         <w:t>UIElement</w:t>
       </w:r>
-      <w:proofErr w:type="spellEnd"/>
       <w:r>
         <w:rPr>
           <w:lang w:val="ru-RU"/>
         </w:rPr>
         <w:t>.</w:t>
       </w:r>
-      <w:proofErr w:type="spellStart"/>
       <w:r>
         <w:t>GotFocus</w:t>
       </w:r>
-      <w:proofErr w:type="spellEnd"/>
-    </w:p>
-    <w:p>
-      <w:pPr>
-        <w:pStyle w:val="Code"/>
-      </w:pPr>
-      <w:proofErr w:type="spellStart"/>
+    </w:p>
+    <w:p>
+      <w:pPr>
+        <w:pStyle w:val="Code"/>
+      </w:pPr>
       <w:r>
         <w:t>UIElement</w:t>
       </w:r>
       <w:r>
         <w:t>.LostFocus</w:t>
       </w:r>
-      <w:proofErr w:type="spellEnd"/>
     </w:p>
     <w:p>
       <w:pPr>
@@ -4653,7 +4223,6 @@
       <w:pPr>
         <w:pStyle w:val="Code"/>
       </w:pPr>
-      <w:proofErr w:type="spellStart"/>
       <w:r>
         <w:t>KeyboardNavigation</w:t>
       </w:r>
@@ -4663,7 +4232,6 @@
       <w:r>
         <w:t>TabNavigation</w:t>
       </w:r>
-      <w:proofErr w:type="spellEnd"/>
       <w:r>
         <w:t xml:space="preserve"> – </w:t>
       </w:r>
@@ -4705,7 +4273,6 @@
       <w:pPr>
         <w:pStyle w:val="Code"/>
       </w:pPr>
-      <w:proofErr w:type="spellStart"/>
       <w:r>
         <w:t>KeyboardNavigation</w:t>
       </w:r>
@@ -4715,7 +4282,6 @@
       <w:r>
         <w:t>ControlTabNavigation</w:t>
       </w:r>
-      <w:proofErr w:type="spellEnd"/>
       <w:r>
         <w:t xml:space="preserve"> – </w:t>
       </w:r>
@@ -4744,15 +4310,7 @@
         <w:t>по</w:t>
       </w:r>
       <w:r>
-        <w:t xml:space="preserve"> </w:t>
-      </w:r>
-      <w:proofErr w:type="spellStart"/>
-      <w:r>
-        <w:t>Ctrl+TAB</w:t>
-      </w:r>
-      <w:proofErr w:type="spellEnd"/>
-      <w:r>
-        <w:t>-</w:t>
+        <w:t xml:space="preserve"> Ctrl+TAB-</w:t>
       </w:r>
       <w:r>
         <w:rPr>
@@ -4765,7 +4323,6 @@
       <w:pPr>
         <w:pStyle w:val="Code"/>
       </w:pPr>
-      <w:proofErr w:type="spellStart"/>
       <w:r>
         <w:t>KeyboardNavigation</w:t>
       </w:r>
@@ -4775,7 +4332,6 @@
       <w:r>
         <w:t>DirectionalNavigation</w:t>
       </w:r>
-      <w:proofErr w:type="spellEnd"/>
       <w:r>
         <w:t xml:space="preserve"> – </w:t>
       </w:r>
@@ -4865,30 +4421,86 @@
       <w:pPr>
         <w:pStyle w:val="Code"/>
       </w:pPr>
-      <w:proofErr w:type="spellStart"/>
-      <w:proofErr w:type="gramStart"/>
       <w:r>
         <w:t>UIElement</w:t>
       </w:r>
       <w:r>
         <w:t>.MoveFocus</w:t>
       </w:r>
-      <w:proofErr w:type="spellEnd"/>
-      <w:r>
-        <w:t>(</w:t>
-      </w:r>
-      <w:proofErr w:type="gramEnd"/>
-      <w:r>
-        <w:t>…)</w:t>
+      <w:r>
+        <w:t>(…)</w:t>
+      </w:r>
+      <w:r>
+        <w:t xml:space="preserve"> – устанавливает </w:t>
+      </w:r>
+      <w:r>
+        <w:rPr>
+          <w:lang w:val="ru-RU"/>
+        </w:rPr>
+        <w:t>фокус</w:t>
+      </w:r>
+    </w:p>
+    <w:p>
+      <w:pPr>
+        <w:pStyle w:val="Code"/>
+      </w:pPr>
+      <w:r>
+        <w:t>UIElement</w:t>
+      </w:r>
+      <w:r>
+        <w:t>.</w:t>
+      </w:r>
+      <w:r>
+        <w:t>PredictFocus</w:t>
+      </w:r>
+      <w:r>
+        <w:t>(…)</w:t>
       </w:r>
       <w:r>
         <w:t xml:space="preserve"> – </w:t>
       </w:r>
-      <w:proofErr w:type="spellStart"/>
-      <w:r>
-        <w:t>устанавливает</w:t>
-      </w:r>
-      <w:proofErr w:type="spellEnd"/>
+      <w:r>
+        <w:rPr>
+          <w:lang w:val="ru-RU"/>
+        </w:rPr>
+        <w:t>предсказывает</w:t>
+      </w:r>
+      <w:r>
+        <w:t xml:space="preserve"> </w:t>
+      </w:r>
+      <w:r>
+        <w:rPr>
+          <w:lang w:val="ru-RU"/>
+        </w:rPr>
+        <w:t>следующий</w:t>
+      </w:r>
+      <w:r>
+        <w:t xml:space="preserve"> </w:t>
+      </w:r>
+      <w:r>
+        <w:rPr>
+          <w:lang w:val="ru-RU"/>
+        </w:rPr>
+        <w:t>элемент</w:t>
+      </w:r>
+      <w:r>
+        <w:t xml:space="preserve">, </w:t>
+      </w:r>
+      <w:r>
+        <w:rPr>
+          <w:lang w:val="ru-RU"/>
+        </w:rPr>
+        <w:t>который</w:t>
+      </w:r>
+      <w:r>
+        <w:t xml:space="preserve"> </w:t>
+      </w:r>
+      <w:r>
+        <w:rPr>
+          <w:lang w:val="ru-RU"/>
+        </w:rPr>
+        <w:t>получит</w:t>
+      </w:r>
       <w:r>
         <w:t xml:space="preserve"> </w:t>
       </w:r>
@@ -4901,84 +4513,74 @@
     </w:p>
     <w:p>
       <w:pPr>
-        <w:pStyle w:val="Code"/>
-        <w:rPr>
-          <w:lang w:val="ru-RU"/>
-        </w:rPr>
-      </w:pPr>
-      <w:proofErr w:type="spellStart"/>
-      <w:proofErr w:type="gramStart"/>
-      <w:r>
-        <w:t>UIElement</w:t>
-      </w:r>
-      <w:proofErr w:type="spellEnd"/>
-      <w:r>
-        <w:rPr>
-          <w:lang w:val="ru-RU"/>
+        <w:pStyle w:val="Heading1"/>
+        <w:jc w:val="both"/>
+        <w:rPr>
+          <w:lang w:val="en-US"/>
+        </w:rPr>
+      </w:pPr>
+      <w:r>
+        <w:rPr>
+          <w:lang w:val="en-US"/>
+        </w:rPr>
+        <w:t>How to Debug Data Binding</w:t>
+      </w:r>
+    </w:p>
+    <w:p>
+      <w:pPr>
+        <w:pStyle w:val="Heading2"/>
+        <w:jc w:val="both"/>
+        <w:rPr>
+          <w:lang w:val="en-US"/>
+        </w:rPr>
+      </w:pPr>
+      <w:r>
+        <w:rPr>
+          <w:lang w:val="en-US"/>
+        </w:rPr>
+        <w:t xml:space="preserve">Listeners </w:t>
+      </w:r>
+      <w:r>
+        <w:rPr>
+          <w:lang w:val="en-US"/>
+        </w:rPr>
+        <w:t xml:space="preserve">in </w:t>
+      </w:r>
+      <w:r>
+        <w:rPr>
+          <w:lang w:val="en-US"/>
+        </w:rPr>
+        <w:t>app</w:t>
+      </w:r>
+      <w:r>
+        <w:rPr>
+          <w:lang w:val="en-US"/>
         </w:rPr>
         <w:t>.</w:t>
       </w:r>
-      <w:proofErr w:type="spellStart"/>
-      <w:r>
-        <w:t>PredictFocus</w:t>
-      </w:r>
-      <w:proofErr w:type="spellEnd"/>
-      <w:r>
-        <w:rPr>
-          <w:lang w:val="ru-RU"/>
-        </w:rPr>
-        <w:t>(</w:t>
-      </w:r>
-      <w:proofErr w:type="gramEnd"/>
-      <w:r>
-        <w:rPr>
-          <w:lang w:val="ru-RU"/>
-        </w:rPr>
-        <w:t>…)</w:t>
-      </w:r>
-      <w:r>
-        <w:rPr>
-          <w:lang w:val="ru-RU"/>
-        </w:rPr>
-        <w:t xml:space="preserve"> – предсказывает следующий элемент, который получит фокус</w:t>
-      </w:r>
-    </w:p>
-    <w:p>
-      <w:pPr>
-        <w:pStyle w:val="Heading1"/>
-        <w:jc w:val="both"/>
-        <w:rPr>
-          <w:lang w:val="en-US"/>
-        </w:rPr>
-      </w:pPr>
-      <w:r>
-        <w:rPr>
-          <w:lang w:val="en-US"/>
-        </w:rPr>
-        <w:t>How to Debug Data Binding</w:t>
-      </w:r>
-    </w:p>
-    <w:p>
-      <w:pPr>
-        <w:pStyle w:val="Heading2"/>
-        <w:jc w:val="both"/>
-        <w:rPr>
-          <w:lang w:val="en-US"/>
-        </w:rPr>
-      </w:pPr>
-      <w:r>
-        <w:rPr>
-          <w:lang w:val="en-US"/>
-        </w:rPr>
-        <w:t xml:space="preserve">Listeners </w:t>
-      </w:r>
-      <w:r>
-        <w:rPr>
-          <w:lang w:val="en-US"/>
-        </w:rPr>
-        <w:t xml:space="preserve">in </w:t>
-      </w:r>
-      <w:proofErr w:type="spellStart"/>
+      <w:r>
+        <w:rPr>
+          <w:lang w:val="en-US"/>
+        </w:rPr>
+        <w:t>config</w:t>
+      </w:r>
+    </w:p>
+    <w:p>
+      <w:pPr>
+        <w:jc w:val="both"/>
+      </w:pPr>
+      <w:r>
+        <w:t>Добавить</w:t>
+      </w:r>
+      <w:r>
+        <w:t xml:space="preserve"> </w:t>
+      </w:r>
+      <w:r>
+        <w:t>в</w:t>
+      </w:r>
+      <w:r>
+        <w:t xml:space="preserve"> </w:t>
+      </w:r>
       <w:r>
         <w:rPr>
           <w:lang w:val="en-US"/>
@@ -4986,9 +4588,6 @@
         <w:t>app</w:t>
       </w:r>
       <w:r>
-        <w:rPr>
-          <w:lang w:val="en-US"/>
-        </w:rPr>
         <w:t>.</w:t>
       </w:r>
       <w:r>
@@ -4997,67 +4596,30 @@
         </w:rPr>
         <w:t>config</w:t>
       </w:r>
-      <w:proofErr w:type="spellEnd"/>
-    </w:p>
-    <w:p>
-      <w:pPr>
-        <w:jc w:val="both"/>
-      </w:pPr>
-      <w:r>
-        <w:t>Добавить</w:t>
-      </w:r>
-      <w:r>
-        <w:t xml:space="preserve"> </w:t>
-      </w:r>
-      <w:r>
-        <w:t>в</w:t>
-      </w:r>
-      <w:r>
-        <w:t xml:space="preserve"> </w:t>
-      </w:r>
-      <w:r>
-        <w:rPr>
-          <w:lang w:val="en-US"/>
-        </w:rPr>
-        <w:t>app</w:t>
+      <w:r>
+        <w:t xml:space="preserve"> </w:t>
+      </w:r>
+      <w:r>
+        <w:t>из</w:t>
+      </w:r>
+      <w:r>
+        <w:t xml:space="preserve"> </w:t>
+      </w:r>
+      <w:r>
+        <w:t>проекта</w:t>
+      </w:r>
+      <w:r>
+        <w:t xml:space="preserve"> </w:t>
+      </w:r>
+      <w:r>
+        <w:rPr>
+          <w:lang w:val="en-US"/>
+        </w:rPr>
+        <w:t>Nfm</w:t>
       </w:r>
       <w:r>
         <w:t>.</w:t>
       </w:r>
-      <w:proofErr w:type="spellStart"/>
-      <w:r>
-        <w:rPr>
-          <w:lang w:val="en-US"/>
-        </w:rPr>
-        <w:t>config</w:t>
-      </w:r>
-      <w:proofErr w:type="spellEnd"/>
-      <w:r>
-        <w:t xml:space="preserve"> </w:t>
-      </w:r>
-      <w:r>
-        <w:t>из</w:t>
-      </w:r>
-      <w:r>
-        <w:t xml:space="preserve"> </w:t>
-      </w:r>
-      <w:r>
-        <w:t>проекта</w:t>
-      </w:r>
-      <w:r>
-        <w:t xml:space="preserve"> </w:t>
-      </w:r>
-      <w:proofErr w:type="spellStart"/>
-      <w:r>
-        <w:rPr>
-          <w:lang w:val="en-US"/>
-        </w:rPr>
-        <w:t>Nfm</w:t>
-      </w:r>
-      <w:proofErr w:type="spellEnd"/>
-      <w:r>
-        <w:t>.</w:t>
-      </w:r>
       <w:r>
         <w:rPr>
           <w:lang w:val="en-US"/>
@@ -5085,35 +4647,19 @@
         <w:tab/>
       </w:r>
       <w:r>
-        <w:t>&lt;</w:t>
-      </w:r>
-      <w:proofErr w:type="spellStart"/>
-      <w:r>
-        <w:t>system.diagnostics</w:t>
-      </w:r>
-      <w:proofErr w:type="spellEnd"/>
-      <w:r>
-        <w:t>&gt;</w:t>
-      </w:r>
-    </w:p>
-    <w:p>
-      <w:pPr>
-        <w:pStyle w:val="Code"/>
-      </w:pPr>
-      <w:r>
-        <w:tab/>
-      </w:r>
-      <w:r>
-        <w:tab/>
-        <w:t>&lt;</w:t>
-      </w:r>
-      <w:proofErr w:type="gramStart"/>
-      <w:r>
-        <w:t>sources</w:t>
-      </w:r>
-      <w:proofErr w:type="gramEnd"/>
-      <w:r>
-        <w:t>&gt;</w:t>
+        <w:t>&lt;system.diagnostics&gt;</w:t>
+      </w:r>
+    </w:p>
+    <w:p>
+      <w:pPr>
+        <w:pStyle w:val="Code"/>
+      </w:pPr>
+      <w:r>
+        <w:tab/>
+      </w:r>
+      <w:r>
+        <w:tab/>
+        <w:t>&lt;sources&gt;</w:t>
       </w:r>
     </w:p>
     <w:p>
@@ -5136,63 +4682,23 @@
         <w:pStyle w:val="Code"/>
       </w:pPr>
       <w:r>
-        <w:t xml:space="preserve">      &lt;source name="</w:t>
-      </w:r>
-      <w:proofErr w:type="spellStart"/>
-      <w:r>
-        <w:t>System.Windows.Data</w:t>
-      </w:r>
-      <w:proofErr w:type="spellEnd"/>
-      <w:r>
-        <w:t xml:space="preserve">" </w:t>
-      </w:r>
-      <w:proofErr w:type="spellStart"/>
-      <w:r>
-        <w:t>switchName</w:t>
-      </w:r>
-      <w:proofErr w:type="spellEnd"/>
-      <w:r>
-        <w:t>="</w:t>
-      </w:r>
-      <w:proofErr w:type="spellStart"/>
-      <w:r>
-        <w:t>SourceSwitch</w:t>
-      </w:r>
-      <w:proofErr w:type="spellEnd"/>
-      <w:r>
-        <w:t>" &gt;</w:t>
-      </w:r>
-    </w:p>
-    <w:p>
-      <w:pPr>
-        <w:pStyle w:val="Code"/>
-      </w:pPr>
-      <w:r>
-        <w:t xml:space="preserve">        &lt;</w:t>
-      </w:r>
-      <w:proofErr w:type="gramStart"/>
-      <w:r>
-        <w:t>listeners</w:t>
-      </w:r>
-      <w:proofErr w:type="gramEnd"/>
-      <w:r>
-        <w:t>&gt;</w:t>
-      </w:r>
-    </w:p>
-    <w:p>
-      <w:pPr>
-        <w:pStyle w:val="Code"/>
-      </w:pPr>
-      <w:r>
-        <w:t xml:space="preserve">          &lt;add name="</w:t>
-      </w:r>
-      <w:proofErr w:type="spellStart"/>
-      <w:r>
-        <w:t>textListener</w:t>
-      </w:r>
-      <w:proofErr w:type="spellEnd"/>
-      <w:r>
-        <w:t>" /&gt;</w:t>
+        <w:t xml:space="preserve">      &lt;source name="System.Windows.Data" switchName="SourceSwitch" &gt;</w:t>
+      </w:r>
+    </w:p>
+    <w:p>
+      <w:pPr>
+        <w:pStyle w:val="Code"/>
+      </w:pPr>
+      <w:r>
+        <w:t xml:space="preserve">        &lt;listeners&gt;</w:t>
+      </w:r>
+    </w:p>
+    <w:p>
+      <w:pPr>
+        <w:pStyle w:val="Code"/>
+      </w:pPr>
+      <w:r>
+        <w:t xml:space="preserve">          &lt;add name="textListener" /&gt;</w:t>
       </w:r>
     </w:p>
     <w:p>
@@ -5239,63 +4745,23 @@
         <w:pStyle w:val="Code"/>
       </w:pPr>
       <w:r>
-        <w:t xml:space="preserve">      &lt;source name="</w:t>
-      </w:r>
-      <w:proofErr w:type="spellStart"/>
-      <w:r>
-        <w:t>System.Windows.DependencyProperty</w:t>
-      </w:r>
-      <w:proofErr w:type="spellEnd"/>
-      <w:r>
-        <w:t xml:space="preserve">" </w:t>
-      </w:r>
-      <w:proofErr w:type="spellStart"/>
-      <w:r>
-        <w:t>switchName</w:t>
-      </w:r>
-      <w:proofErr w:type="spellEnd"/>
-      <w:r>
-        <w:t>="</w:t>
-      </w:r>
-      <w:proofErr w:type="spellStart"/>
-      <w:r>
-        <w:t>SourceSwitch</w:t>
-      </w:r>
-      <w:proofErr w:type="spellEnd"/>
-      <w:r>
-        <w:t>" &gt;</w:t>
-      </w:r>
-    </w:p>
-    <w:p>
-      <w:pPr>
-        <w:pStyle w:val="Code"/>
-      </w:pPr>
-      <w:r>
-        <w:t xml:space="preserve">        &lt;</w:t>
-      </w:r>
-      <w:proofErr w:type="gramStart"/>
-      <w:r>
-        <w:t>listeners</w:t>
-      </w:r>
-      <w:proofErr w:type="gramEnd"/>
-      <w:r>
-        <w:t>&gt;</w:t>
-      </w:r>
-    </w:p>
-    <w:p>
-      <w:pPr>
-        <w:pStyle w:val="Code"/>
-      </w:pPr>
-      <w:r>
-        <w:t xml:space="preserve">          &lt;add name="</w:t>
-      </w:r>
-      <w:proofErr w:type="spellStart"/>
-      <w:r>
-        <w:t>textListener</w:t>
-      </w:r>
-      <w:proofErr w:type="spellEnd"/>
-      <w:r>
-        <w:t>" /&gt;</w:t>
+        <w:t xml:space="preserve">      &lt;source name="System.Windows.DependencyProperty" switchName="SourceSwitch" &gt;</w:t>
+      </w:r>
+    </w:p>
+    <w:p>
+      <w:pPr>
+        <w:pStyle w:val="Code"/>
+      </w:pPr>
+      <w:r>
+        <w:t xml:space="preserve">        &lt;listeners&gt;</w:t>
+      </w:r>
+    </w:p>
+    <w:p>
+      <w:pPr>
+        <w:pStyle w:val="Code"/>
+      </w:pPr>
+      <w:r>
+        <w:t xml:space="preserve">          &lt;add name="textListener" /&gt;</w:t>
       </w:r>
     </w:p>
     <w:p>
@@ -5342,63 +4808,23 @@
         <w:pStyle w:val="Code"/>
       </w:pPr>
       <w:r>
-        <w:t xml:space="preserve">      &lt;source name="</w:t>
-      </w:r>
-      <w:proofErr w:type="spellStart"/>
-      <w:r>
-        <w:t>System.Windows.Freezable</w:t>
-      </w:r>
-      <w:proofErr w:type="spellEnd"/>
-      <w:r>
-        <w:t xml:space="preserve">" </w:t>
-      </w:r>
-      <w:proofErr w:type="spellStart"/>
-      <w:r>
-        <w:t>switchName</w:t>
-      </w:r>
-      <w:proofErr w:type="spellEnd"/>
-      <w:r>
-        <w:t>="</w:t>
-      </w:r>
-      <w:proofErr w:type="spellStart"/>
-      <w:r>
-        <w:t>SourceSwitch</w:t>
-      </w:r>
-      <w:proofErr w:type="spellEnd"/>
-      <w:r>
-        <w:t>" &gt;</w:t>
-      </w:r>
-    </w:p>
-    <w:p>
-      <w:pPr>
-        <w:pStyle w:val="Code"/>
-      </w:pPr>
-      <w:r>
-        <w:t xml:space="preserve">        &lt;</w:t>
-      </w:r>
-      <w:proofErr w:type="gramStart"/>
-      <w:r>
-        <w:t>listeners</w:t>
-      </w:r>
-      <w:proofErr w:type="gramEnd"/>
-      <w:r>
-        <w:t>&gt;</w:t>
-      </w:r>
-    </w:p>
-    <w:p>
-      <w:pPr>
-        <w:pStyle w:val="Code"/>
-      </w:pPr>
-      <w:r>
-        <w:t xml:space="preserve">          &lt;add name="</w:t>
-      </w:r>
-      <w:proofErr w:type="spellStart"/>
-      <w:r>
-        <w:t>textListener</w:t>
-      </w:r>
-      <w:proofErr w:type="spellEnd"/>
-      <w:r>
-        <w:t>" /&gt;</w:t>
+        <w:t xml:space="preserve">      &lt;source name="System.Windows.Freezable" switchName="SourceSwitch" &gt;</w:t>
+      </w:r>
+    </w:p>
+    <w:p>
+      <w:pPr>
+        <w:pStyle w:val="Code"/>
+      </w:pPr>
+      <w:r>
+        <w:t xml:space="preserve">        &lt;listeners&gt;</w:t>
+      </w:r>
+    </w:p>
+    <w:p>
+      <w:pPr>
+        <w:pStyle w:val="Code"/>
+      </w:pPr>
+      <w:r>
+        <w:t xml:space="preserve">          &lt;add name="textListener" /&gt;</w:t>
       </w:r>
     </w:p>
     <w:p>
@@ -5445,63 +4871,23 @@
         <w:pStyle w:val="Code"/>
       </w:pPr>
       <w:r>
-        <w:t xml:space="preserve">      &lt;source name="</w:t>
-      </w:r>
-      <w:proofErr w:type="spellStart"/>
-      <w:r>
-        <w:t>System.Windows.RoutedEvent</w:t>
-      </w:r>
-      <w:proofErr w:type="spellEnd"/>
-      <w:r>
-        <w:t xml:space="preserve">" </w:t>
-      </w:r>
-      <w:proofErr w:type="spellStart"/>
-      <w:r>
-        <w:t>switchName</w:t>
-      </w:r>
-      <w:proofErr w:type="spellEnd"/>
-      <w:r>
-        <w:t>="</w:t>
-      </w:r>
-      <w:proofErr w:type="spellStart"/>
-      <w:r>
-        <w:t>SourceSwitch</w:t>
-      </w:r>
-      <w:proofErr w:type="spellEnd"/>
-      <w:r>
-        <w:t>" &gt;</w:t>
-      </w:r>
-    </w:p>
-    <w:p>
-      <w:pPr>
-        <w:pStyle w:val="Code"/>
-      </w:pPr>
-      <w:r>
-        <w:t xml:space="preserve">        &lt;</w:t>
-      </w:r>
-      <w:proofErr w:type="gramStart"/>
-      <w:r>
-        <w:t>listeners</w:t>
-      </w:r>
-      <w:proofErr w:type="gramEnd"/>
-      <w:r>
-        <w:t>&gt;</w:t>
-      </w:r>
-    </w:p>
-    <w:p>
-      <w:pPr>
-        <w:pStyle w:val="Code"/>
-      </w:pPr>
-      <w:r>
-        <w:t xml:space="preserve">          &lt;add name="</w:t>
-      </w:r>
-      <w:proofErr w:type="spellStart"/>
-      <w:r>
-        <w:t>textListener</w:t>
-      </w:r>
-      <w:proofErr w:type="spellEnd"/>
-      <w:r>
-        <w:t>" /&gt;</w:t>
+        <w:t xml:space="preserve">      &lt;source name="System.Windows.RoutedEvent" switchName="SourceSwitch" &gt;</w:t>
+      </w:r>
+    </w:p>
+    <w:p>
+      <w:pPr>
+        <w:pStyle w:val="Code"/>
+      </w:pPr>
+      <w:r>
+        <w:t xml:space="preserve">        &lt;listeners&gt;</w:t>
+      </w:r>
+    </w:p>
+    <w:p>
+      <w:pPr>
+        <w:pStyle w:val="Code"/>
+      </w:pPr>
+      <w:r>
+        <w:t xml:space="preserve">          &lt;add name="textListener" /&gt;</w:t>
       </w:r>
     </w:p>
     <w:p>
@@ -5549,1442 +4935,973 @@
         <w:pStyle w:val="Code"/>
       </w:pPr>
       <w:r>
-        <w:t xml:space="preserve">      &lt;source name="</w:t>
-      </w:r>
-      <w:proofErr w:type="spellStart"/>
-      <w:r>
-        <w:t>System.Windows.Media.Animation</w:t>
-      </w:r>
-      <w:proofErr w:type="spellEnd"/>
-      <w:r>
-        <w:t xml:space="preserve">" </w:t>
-      </w:r>
-      <w:proofErr w:type="spellStart"/>
-      <w:r>
-        <w:t>switchName</w:t>
-      </w:r>
-      <w:proofErr w:type="spellEnd"/>
-      <w:r>
-        <w:t>="</w:t>
-      </w:r>
-      <w:proofErr w:type="spellStart"/>
-      <w:r>
-        <w:t>SourceSwitch</w:t>
-      </w:r>
-      <w:proofErr w:type="spellEnd"/>
-      <w:r>
-        <w:t>" &gt;</w:t>
-      </w:r>
-    </w:p>
-    <w:p>
-      <w:pPr>
-        <w:pStyle w:val="Code"/>
-      </w:pPr>
-      <w:r>
-        <w:t xml:space="preserve">        &lt;</w:t>
-      </w:r>
-      <w:proofErr w:type="gramStart"/>
-      <w:r>
-        <w:t>listeners</w:t>
-      </w:r>
-      <w:proofErr w:type="gramEnd"/>
-      <w:r>
+        <w:t xml:space="preserve">      &lt;source name="System.Windows.Media.Animation" switchName="SourceSwitch" &gt;</w:t>
+      </w:r>
+    </w:p>
+    <w:p>
+      <w:pPr>
+        <w:pStyle w:val="Code"/>
+      </w:pPr>
+      <w:r>
+        <w:t xml:space="preserve">        &lt;listeners&gt;</w:t>
+      </w:r>
+    </w:p>
+    <w:p>
+      <w:pPr>
+        <w:pStyle w:val="Code"/>
+      </w:pPr>
+      <w:r>
+        <w:t xml:space="preserve">          &lt;add name="textListener" /&gt;</w:t>
+      </w:r>
+    </w:p>
+    <w:p>
+      <w:pPr>
+        <w:pStyle w:val="Code"/>
+      </w:pPr>
+      <w:r>
+        <w:t xml:space="preserve">        &lt;/listeners&gt;</w:t>
+      </w:r>
+    </w:p>
+    <w:p>
+      <w:pPr>
+        <w:pStyle w:val="Code"/>
+      </w:pPr>
+      <w:r>
+        <w:t xml:space="preserve">      &lt;/source&gt;</w:t>
+      </w:r>
+    </w:p>
+    <w:p>
+      <w:pPr>
+        <w:pStyle w:val="Code"/>
+      </w:pPr>
+      <w:r>
+        <w:t xml:space="preserve">      --&gt;</w:t>
+      </w:r>
+    </w:p>
+    <w:p>
+      <w:pPr>
+        <w:pStyle w:val="Code"/>
+      </w:pPr>
+      <w:r>
+        <w:tab/>
+      </w:r>
+      <w:r>
+        <w:tab/>
+      </w:r>
+      <w:r>
+        <w:tab/>
+        <w:t>&lt;!--</w:t>
+      </w:r>
+    </w:p>
+    <w:p>
+      <w:pPr>
+        <w:pStyle w:val="Code"/>
+      </w:pPr>
+      <w:r>
+        <w:t xml:space="preserve">      &lt;source name="System.Windows.NameScope" switchName="SourceSwitch" &gt;</w:t>
+      </w:r>
+    </w:p>
+    <w:p>
+      <w:pPr>
+        <w:pStyle w:val="Code"/>
+      </w:pPr>
+      <w:r>
+        <w:t xml:space="preserve">        &lt;listeners&gt;</w:t>
+      </w:r>
+    </w:p>
+    <w:p>
+      <w:pPr>
+        <w:pStyle w:val="Code"/>
+      </w:pPr>
+      <w:r>
+        <w:t xml:space="preserve">          &lt;add name="textListener" /&gt;</w:t>
+      </w:r>
+    </w:p>
+    <w:p>
+      <w:pPr>
+        <w:pStyle w:val="Code"/>
+      </w:pPr>
+      <w:r>
+        <w:t xml:space="preserve">        &lt;/listeners&gt;</w:t>
+      </w:r>
+    </w:p>
+    <w:p>
+      <w:pPr>
+        <w:pStyle w:val="Code"/>
+      </w:pPr>
+      <w:r>
+        <w:t xml:space="preserve">      &lt;/source&gt;</w:t>
+      </w:r>
+    </w:p>
+    <w:p>
+      <w:pPr>
+        <w:pStyle w:val="Code"/>
+      </w:pPr>
+      <w:r>
+        <w:t xml:space="preserve">      --&gt;</w:t>
+      </w:r>
+    </w:p>
+    <w:p>
+      <w:pPr>
+        <w:pStyle w:val="Code"/>
+      </w:pPr>
+      <w:r>
+        <w:tab/>
+      </w:r>
+      <w:r>
+        <w:tab/>
+      </w:r>
+      <w:r>
+        <w:tab/>
+        <w:t>&lt;!--</w:t>
+      </w:r>
+    </w:p>
+    <w:p>
+      <w:pPr>
+        <w:pStyle w:val="Code"/>
+      </w:pPr>
+      <w:r>
+        <w:t xml:space="preserve">      &lt;source name="System.Windows.ResourceDictionary" switchName="SourceSwitch" &gt;</w:t>
+      </w:r>
+    </w:p>
+    <w:p>
+      <w:pPr>
+        <w:pStyle w:val="Code"/>
+      </w:pPr>
+      <w:r>
+        <w:t xml:space="preserve">        &lt;listeners&gt;</w:t>
+      </w:r>
+    </w:p>
+    <w:p>
+      <w:pPr>
+        <w:pStyle w:val="Code"/>
+      </w:pPr>
+      <w:r>
+        <w:t xml:space="preserve">          &lt;add name="textListener" /&gt;</w:t>
+      </w:r>
+    </w:p>
+    <w:p>
+      <w:pPr>
+        <w:pStyle w:val="Code"/>
+      </w:pPr>
+      <w:r>
+        <w:t xml:space="preserve">        &lt;/listeners&gt;</w:t>
+      </w:r>
+    </w:p>
+    <w:p>
+      <w:pPr>
+        <w:pStyle w:val="Code"/>
+      </w:pPr>
+      <w:r>
+        <w:t xml:space="preserve">      &lt;/source&gt;</w:t>
+      </w:r>
+    </w:p>
+    <w:p>
+      <w:pPr>
+        <w:pStyle w:val="Code"/>
+      </w:pPr>
+      <w:r>
+        <w:t xml:space="preserve">      --&gt;</w:t>
+      </w:r>
+    </w:p>
+    <w:p>
+      <w:pPr>
+        <w:pStyle w:val="Code"/>
+      </w:pPr>
+      <w:r>
+        <w:tab/>
+      </w:r>
+      <w:r>
+        <w:tab/>
+      </w:r>
+      <w:r>
+        <w:tab/>
+        <w:t>&lt;!--</w:t>
+      </w:r>
+    </w:p>
+    <w:p>
+      <w:pPr>
+        <w:pStyle w:val="Code"/>
+      </w:pPr>
+      <w:r>
+        <w:t xml:space="preserve">      &lt;source name="System.Windows.Markup" switchName="SourceSwitch" &gt;</w:t>
+      </w:r>
+    </w:p>
+    <w:p>
+      <w:pPr>
+        <w:pStyle w:val="Code"/>
+      </w:pPr>
+      <w:r>
+        <w:t xml:space="preserve">        &lt;listeners&gt;</w:t>
+      </w:r>
+    </w:p>
+    <w:p>
+      <w:pPr>
+        <w:pStyle w:val="Code"/>
+      </w:pPr>
+      <w:r>
+        <w:t xml:space="preserve">          &lt;add name="textListener" /&gt;</w:t>
+      </w:r>
+    </w:p>
+    <w:p>
+      <w:pPr>
+        <w:pStyle w:val="Code"/>
+      </w:pPr>
+      <w:r>
+        <w:t xml:space="preserve">        &lt;/listeners&gt;</w:t>
+      </w:r>
+    </w:p>
+    <w:p>
+      <w:pPr>
+        <w:pStyle w:val="Code"/>
+      </w:pPr>
+      <w:r>
+        <w:t xml:space="preserve">      &lt;/source&gt;</w:t>
+      </w:r>
+    </w:p>
+    <w:p>
+      <w:pPr>
+        <w:pStyle w:val="Code"/>
+      </w:pPr>
+      <w:r>
+        <w:t xml:space="preserve">      --&gt;</w:t>
+      </w:r>
+    </w:p>
+    <w:p>
+      <w:pPr>
+        <w:pStyle w:val="Code"/>
+      </w:pPr>
+      <w:r>
+        <w:tab/>
+      </w:r>
+      <w:r>
+        <w:tab/>
+      </w:r>
+      <w:r>
+        <w:tab/>
+        <w:t>&lt;!--</w:t>
+      </w:r>
+    </w:p>
+    <w:p>
+      <w:pPr>
+        <w:pStyle w:val="Code"/>
+      </w:pPr>
+      <w:r>
+        <w:t xml:space="preserve">      &lt;source name="System.Windows.Documents" switchName="SourceSwitch" &gt;</w:t>
+      </w:r>
+    </w:p>
+    <w:p>
+      <w:pPr>
+        <w:pStyle w:val="Code"/>
+      </w:pPr>
+      <w:r>
+        <w:t xml:space="preserve">        &lt;listeners&gt;</w:t>
+      </w:r>
+    </w:p>
+    <w:p>
+      <w:pPr>
+        <w:pStyle w:val="Code"/>
+      </w:pPr>
+      <w:r>
+        <w:t xml:space="preserve">          &lt;add name="textListener" /&gt;</w:t>
+      </w:r>
+    </w:p>
+    <w:p>
+      <w:pPr>
+        <w:pStyle w:val="Code"/>
+      </w:pPr>
+      <w:r>
+        <w:t xml:space="preserve">        &lt;/listeners&gt;</w:t>
+      </w:r>
+    </w:p>
+    <w:p>
+      <w:pPr>
+        <w:pStyle w:val="Code"/>
+      </w:pPr>
+      <w:r>
+        <w:t xml:space="preserve">      &lt;/source&gt;</w:t>
+      </w:r>
+    </w:p>
+    <w:p>
+      <w:pPr>
+        <w:pStyle w:val="Code"/>
+      </w:pPr>
+      <w:r>
+        <w:t xml:space="preserve">      --&gt;</w:t>
+      </w:r>
+    </w:p>
+    <w:p>
+      <w:pPr>
+        <w:pStyle w:val="Code"/>
+      </w:pPr>
+      <w:r>
+        <w:tab/>
+      </w:r>
+      <w:r>
+        <w:tab/>
+        <w:t>&lt;/sources&gt;</w:t>
+      </w:r>
+    </w:p>
+    <w:p>
+      <w:pPr>
+        <w:pStyle w:val="Code"/>
+      </w:pPr>
+    </w:p>
+    <w:p>
+      <w:pPr>
+        <w:pStyle w:val="Code"/>
+      </w:pPr>
+      <w:r>
+        <w:tab/>
+      </w:r>
+      <w:r>
+        <w:tab/>
+        <w:t>&lt;switches&gt;</w:t>
+      </w:r>
+    </w:p>
+    <w:p>
+      <w:pPr>
+        <w:pStyle w:val="Code"/>
+      </w:pPr>
+      <w:r>
+        <w:tab/>
+      </w:r>
+      <w:r>
+        <w:tab/>
+      </w:r>
+      <w:r>
+        <w:tab/>
+        <w:t>&lt;!--</w:t>
+      </w:r>
+    </w:p>
+    <w:p>
+      <w:pPr>
+        <w:pStyle w:val="Code"/>
+      </w:pPr>
+      <w:r>
+        <w:tab/>
+      </w:r>
+      <w:r>
+        <w:tab/>
+      </w:r>
+      <w:r>
+        <w:tab/>
+        <w:t>&lt;add name="SourceSwitch" value="All" /&gt;</w:t>
+      </w:r>
+    </w:p>
+    <w:p>
+      <w:pPr>
+        <w:pStyle w:val="Code"/>
+      </w:pPr>
+      <w:r>
+        <w:t xml:space="preserve">      --&gt;</w:t>
+      </w:r>
+    </w:p>
+    <w:p>
+      <w:pPr>
+        <w:pStyle w:val="Code"/>
+      </w:pPr>
+      <w:r>
+        <w:tab/>
+      </w:r>
+      <w:r>
+        <w:tab/>
+      </w:r>
+      <w:r>
+        <w:tab/>
+        <w:t>&lt;!--add name="SourceSwitch" value="Off" --&gt;</w:t>
+      </w:r>
+    </w:p>
+    <w:p>
+      <w:pPr>
+        <w:pStyle w:val="Code"/>
+      </w:pPr>
+      <w:r>
+        <w:tab/>
+      </w:r>
+      <w:r>
+        <w:tab/>
+      </w:r>
+      <w:r>
+        <w:tab/>
+        <w:t>&lt;!--add name="SourceSwitch" value="Verbose" --&gt;</w:t>
+      </w:r>
+    </w:p>
+    <w:p>
+      <w:pPr>
+        <w:pStyle w:val="Code"/>
+      </w:pPr>
+      <w:r>
+        <w:tab/>
+      </w:r>
+      <w:r>
+        <w:tab/>
+      </w:r>
+      <w:r>
+        <w:tab/>
+        <w:t>&lt;!--add name="SourceSwitch" value="Warning" --&gt;</w:t>
+      </w:r>
+    </w:p>
+    <w:p>
+      <w:pPr>
+        <w:pStyle w:val="Code"/>
+      </w:pPr>
+      <w:r>
+        <w:tab/>
+      </w:r>
+      <w:r>
+        <w:tab/>
+      </w:r>
+      <w:r>
+        <w:tab/>
+        <w:t>&lt;!--add name="SourceSwitch" value="Activity" --&gt;</w:t>
+      </w:r>
+    </w:p>
+    <w:p>
+      <w:pPr>
+        <w:pStyle w:val="Code"/>
+      </w:pPr>
+      <w:r>
+        <w:lastRenderedPageBreak/>
+        <w:tab/>
+      </w:r>
+      <w:r>
+        <w:tab/>
+        <w:t>&lt;/switches&gt;</w:t>
+      </w:r>
+    </w:p>
+    <w:p>
+      <w:pPr>
+        <w:pStyle w:val="Code"/>
+      </w:pPr>
+    </w:p>
+    <w:p>
+      <w:pPr>
+        <w:pStyle w:val="Code"/>
+      </w:pPr>
+      <w:r>
+        <w:tab/>
+      </w:r>
+      <w:r>
+        <w:tab/>
+        <w:t>&lt;sharedListeners&gt;</w:t>
+      </w:r>
+    </w:p>
+    <w:p>
+      <w:pPr>
+        <w:pStyle w:val="Code"/>
+      </w:pPr>
+      <w:r>
+        <w:tab/>
+      </w:r>
+      <w:r>
+        <w:tab/>
+      </w:r>
+      <w:r>
+        <w:tab/>
+        <w:t>&lt;!-- This listener sends output to the console --&gt;</w:t>
+      </w:r>
+    </w:p>
+    <w:p>
+      <w:pPr>
+        <w:pStyle w:val="Code"/>
+      </w:pPr>
+      <w:r>
+        <w:tab/>
+      </w:r>
+      <w:r>
+        <w:tab/>
+      </w:r>
+      <w:r>
+        <w:tab/>
+        <w:t>&lt;!--</w:t>
+      </w:r>
+    </w:p>
+    <w:p>
+      <w:pPr>
+        <w:pStyle w:val="Code"/>
+      </w:pPr>
+      <w:r>
+        <w:tab/>
+      </w:r>
+      <w:r>
+        <w:tab/>
+      </w:r>
+      <w:r>
+        <w:tab/>
+        <w:t>&lt;add name="console"</w:t>
+      </w:r>
+    </w:p>
+    <w:p>
+      <w:pPr>
+        <w:pStyle w:val="Code"/>
+      </w:pPr>
+      <w:r>
+        <w:t xml:space="preserve">           type="System.Diagnostics.ConsoleTraceListener"</w:t>
+      </w:r>
+    </w:p>
+    <w:p>
+      <w:pPr>
+        <w:pStyle w:val="Code"/>
+      </w:pPr>
+      <w:r>
+        <w:t xml:space="preserve">           initializeData="false"/&gt;</w:t>
+      </w:r>
+    </w:p>
+    <w:p>
+      <w:pPr>
+        <w:pStyle w:val="Code"/>
+      </w:pPr>
+      <w:r>
+        <w:tab/>
+      </w:r>
+      <w:r>
+        <w:tab/>
+      </w:r>
+      <w:r>
+        <w:tab/>
+        <w:t>--&gt;</w:t>
+      </w:r>
+    </w:p>
+    <w:p>
+      <w:pPr>
+        <w:pStyle w:val="Code"/>
+      </w:pPr>
+      <w:r>
+        <w:tab/>
+      </w:r>
+      <w:r>
+        <w:tab/>
+      </w:r>
+      <w:r>
+        <w:tab/>
+        <w:t>&lt;!-- This listener sends output to an Xml file named TraceLog.xml --&gt;</w:t>
+      </w:r>
+    </w:p>
+    <w:p>
+      <w:pPr>
+        <w:pStyle w:val="Code"/>
+      </w:pPr>
+      <w:r>
+        <w:tab/>
+      </w:r>
+      <w:r>
+        <w:tab/>
+      </w:r>
+      <w:r>
+        <w:tab/>
+        <w:t>&lt;!--</w:t>
+      </w:r>
+    </w:p>
+    <w:p>
+      <w:pPr>
+        <w:pStyle w:val="Code"/>
+      </w:pPr>
+      <w:r>
+        <w:tab/>
+      </w:r>
+      <w:r>
+        <w:tab/>
+      </w:r>
+      <w:r>
+        <w:tab/>
+        <w:t>&lt;add name="xmlListener"</w:t>
+      </w:r>
+    </w:p>
+    <w:p>
+      <w:pPr>
+        <w:pStyle w:val="Code"/>
+      </w:pPr>
+      <w:r>
+        <w:t xml:space="preserve">           type="System.Diagnostics.XmlWriterTraceListener"</w:t>
+      </w:r>
+    </w:p>
+    <w:p>
+      <w:pPr>
+        <w:pStyle w:val="Code"/>
+      </w:pPr>
+      <w:r>
+        <w:t xml:space="preserve">           traceOutputOptions="None"</w:t>
+      </w:r>
+    </w:p>
+    <w:p>
+      <w:pPr>
+        <w:pStyle w:val="Code"/>
+      </w:pPr>
+      <w:r>
+        <w:t xml:space="preserve">           initializeData="TraceLog.xml" /&gt;</w:t>
+      </w:r>
+    </w:p>
+    <w:p>
+      <w:pPr>
+        <w:pStyle w:val="Code"/>
+      </w:pPr>
+      <w:r>
+        <w:tab/>
+      </w:r>
+      <w:r>
+        <w:tab/>
+      </w:r>
+      <w:r>
+        <w:tab/>
+        <w:t>--&gt;</w:t>
+      </w:r>
+    </w:p>
+    <w:p>
+      <w:pPr>
+        <w:pStyle w:val="Code"/>
+      </w:pPr>
+      <w:r>
+        <w:tab/>
+      </w:r>
+      <w:r>
+        <w:tab/>
+      </w:r>
+      <w:r>
+        <w:tab/>
+        <w:t>&lt;!-- This listener sends output to a file named TraceLog.txt --&gt;</w:t>
+      </w:r>
+    </w:p>
+    <w:p>
+      <w:pPr>
+        <w:pStyle w:val="Code"/>
+      </w:pPr>
+      <w:r>
+        <w:tab/>
+      </w:r>
+      <w:r>
+        <w:tab/>
+      </w:r>
+      <w:r>
+        <w:tab/>
+        <w:t>&lt;!--</w:t>
+      </w:r>
+    </w:p>
+    <w:p>
+      <w:pPr>
+        <w:pStyle w:val="Code"/>
+      </w:pPr>
+      <w:r>
+        <w:t xml:space="preserve">      &lt;add name="textListener"</w:t>
+      </w:r>
+    </w:p>
+    <w:p>
+      <w:pPr>
+        <w:pStyle w:val="Code"/>
+      </w:pPr>
+      <w:r>
+        <w:t xml:space="preserve">           type="System.Diagnostics.TextWriterTraceListener"</w:t>
+      </w:r>
+    </w:p>
+    <w:p>
+      <w:pPr>
+        <w:pStyle w:val="Code"/>
+      </w:pPr>
+      <w:r>
+        <w:t xml:space="preserve">           initializeData="TraceLog.txt" /&gt;</w:t>
+      </w:r>
+    </w:p>
+    <w:p>
+      <w:pPr>
+        <w:pStyle w:val="Code"/>
+      </w:pPr>
+      <w:r>
+        <w:tab/>
+      </w:r>
+      <w:r>
+        <w:tab/>
+      </w:r>
+      <w:r>
+        <w:tab/>
+        <w:t>--&gt;</w:t>
+      </w:r>
+    </w:p>
+    <w:p>
+      <w:pPr>
+        <w:pStyle w:val="Code"/>
+      </w:pPr>
+      <w:r>
+        <w:tab/>
+      </w:r>
+      <w:r>
+        <w:tab/>
+        <w:t>&lt;/sharedListeners&gt;</w:t>
+      </w:r>
+    </w:p>
+    <w:p>
+      <w:pPr>
+        <w:pStyle w:val="Code"/>
+      </w:pPr>
+      <w:r>
+        <w:tab/>
+      </w:r>
+    </w:p>
+    <w:p>
+      <w:pPr>
+        <w:pStyle w:val="Code"/>
+      </w:pPr>
+      <w:r>
+        <w:tab/>
+      </w:r>
+      <w:r>
+        <w:tab/>
+        <w:t>&lt;trace autoflush="true" indentsize="4"&gt;&lt;/trace&gt;</w:t>
+      </w:r>
+    </w:p>
+    <w:p>
+      <w:pPr>
+        <w:pStyle w:val="Code"/>
+        <w:rPr>
+          <w:lang w:val="ru-RU"/>
+        </w:rPr>
+      </w:pPr>
+      <w:r>
+        <w:tab/>
+      </w:r>
+      <w:r>
+        <w:rPr>
+          <w:lang w:val="ru-RU"/>
+        </w:rPr>
+        <w:t>&lt;/</w:t>
+      </w:r>
+      <w:r>
+        <w:t>system</w:t>
+      </w:r>
+      <w:r>
+        <w:rPr>
+          <w:lang w:val="ru-RU"/>
+        </w:rPr>
+        <w:t>.</w:t>
+      </w:r>
+      <w:r>
+        <w:t>diagnostics</w:t>
+      </w:r>
+      <w:r>
+        <w:rPr>
+          <w:lang w:val="ru-RU"/>
+        </w:rPr>
         <w:t>&gt;</w:t>
       </w:r>
     </w:p>
     <w:p>
       <w:pPr>
-        <w:pStyle w:val="Code"/>
-      </w:pPr>
-      <w:r>
-        <w:t xml:space="preserve">          &lt;add name="</w:t>
-      </w:r>
-      <w:proofErr w:type="spellStart"/>
-      <w:r>
-        <w:t>textListener</w:t>
-      </w:r>
-      <w:proofErr w:type="spellEnd"/>
-      <w:r>
-        <w:t>" /&gt;</w:t>
-      </w:r>
-    </w:p>
-    <w:p>
-      <w:pPr>
-        <w:pStyle w:val="Code"/>
-      </w:pPr>
-      <w:r>
-        <w:t xml:space="preserve">        &lt;/listeners&gt;</w:t>
-      </w:r>
-    </w:p>
-    <w:p>
-      <w:pPr>
-        <w:pStyle w:val="Code"/>
-      </w:pPr>
-      <w:r>
-        <w:t xml:space="preserve">      &lt;/source&gt;</w:t>
-      </w:r>
-    </w:p>
-    <w:p>
-      <w:pPr>
-        <w:pStyle w:val="Code"/>
-      </w:pPr>
-      <w:r>
-        <w:t xml:space="preserve">      --&gt;</w:t>
-      </w:r>
-    </w:p>
-    <w:p>
-      <w:pPr>
-        <w:pStyle w:val="Code"/>
-      </w:pPr>
-      <w:r>
-        <w:tab/>
-      </w:r>
-      <w:r>
-        <w:tab/>
-      </w:r>
-      <w:r>
-        <w:tab/>
-        <w:t>&lt;!--</w:t>
-      </w:r>
-    </w:p>
-    <w:p>
-      <w:pPr>
-        <w:pStyle w:val="Code"/>
-      </w:pPr>
-      <w:r>
-        <w:t xml:space="preserve">      &lt;source name="</w:t>
-      </w:r>
-      <w:proofErr w:type="spellStart"/>
-      <w:r>
-        <w:t>System.Windows.NameScope</w:t>
-      </w:r>
-      <w:proofErr w:type="spellEnd"/>
-      <w:r>
-        <w:t xml:space="preserve">" </w:t>
-      </w:r>
-      <w:proofErr w:type="spellStart"/>
-      <w:r>
-        <w:t>switchName</w:t>
-      </w:r>
-      <w:proofErr w:type="spellEnd"/>
-      <w:r>
-        <w:t>="</w:t>
-      </w:r>
-      <w:proofErr w:type="spellStart"/>
-      <w:r>
-        <w:t>SourceSwitch</w:t>
-      </w:r>
-      <w:proofErr w:type="spellEnd"/>
-      <w:r>
-        <w:t>" &gt;</w:t>
-      </w:r>
-    </w:p>
-    <w:p>
-      <w:pPr>
-        <w:pStyle w:val="Code"/>
-      </w:pPr>
-      <w:r>
-        <w:t xml:space="preserve">        &lt;</w:t>
-      </w:r>
-      <w:proofErr w:type="gramStart"/>
-      <w:r>
-        <w:t>listeners</w:t>
-      </w:r>
-      <w:proofErr w:type="gramEnd"/>
-      <w:r>
-        <w:t>&gt;</w:t>
-      </w:r>
-    </w:p>
-    <w:p>
-      <w:pPr>
-        <w:pStyle w:val="Code"/>
-      </w:pPr>
-      <w:r>
-        <w:t xml:space="preserve">          &lt;add name="</w:t>
-      </w:r>
-      <w:proofErr w:type="spellStart"/>
-      <w:r>
-        <w:t>textListener</w:t>
-      </w:r>
-      <w:proofErr w:type="spellEnd"/>
-      <w:r>
-        <w:t>" /&gt;</w:t>
-      </w:r>
-    </w:p>
-    <w:p>
-      <w:pPr>
-        <w:pStyle w:val="Code"/>
-      </w:pPr>
-      <w:r>
-        <w:t xml:space="preserve">        &lt;/listeners&gt;</w:t>
-      </w:r>
-    </w:p>
-    <w:p>
-      <w:pPr>
-        <w:pStyle w:val="Code"/>
-      </w:pPr>
-      <w:r>
-        <w:t xml:space="preserve">      &lt;/source&gt;</w:t>
-      </w:r>
-    </w:p>
-    <w:p>
-      <w:pPr>
-        <w:pStyle w:val="Code"/>
-      </w:pPr>
-      <w:r>
-        <w:t xml:space="preserve">      --&gt;</w:t>
-      </w:r>
-    </w:p>
-    <w:p>
-      <w:pPr>
-        <w:pStyle w:val="Code"/>
-      </w:pPr>
-      <w:r>
-        <w:tab/>
-      </w:r>
-      <w:r>
-        <w:tab/>
-      </w:r>
-      <w:r>
-        <w:tab/>
-        <w:t>&lt;!--</w:t>
-      </w:r>
-    </w:p>
-    <w:p>
-      <w:pPr>
-        <w:pStyle w:val="Code"/>
-      </w:pPr>
-      <w:r>
-        <w:t xml:space="preserve">      &lt;source name="</w:t>
-      </w:r>
-      <w:proofErr w:type="spellStart"/>
-      <w:r>
-        <w:t>System.Windows.ResourceDictionary</w:t>
-      </w:r>
-      <w:proofErr w:type="spellEnd"/>
-      <w:r>
-        <w:t xml:space="preserve">" </w:t>
-      </w:r>
-      <w:proofErr w:type="spellStart"/>
-      <w:r>
-        <w:t>switchName</w:t>
-      </w:r>
-      <w:proofErr w:type="spellEnd"/>
-      <w:r>
-        <w:t>="</w:t>
-      </w:r>
-      <w:proofErr w:type="spellStart"/>
-      <w:r>
-        <w:t>SourceSwitch</w:t>
-      </w:r>
-      <w:proofErr w:type="spellEnd"/>
-      <w:r>
-        <w:t>" &gt;</w:t>
-      </w:r>
-    </w:p>
-    <w:p>
-      <w:pPr>
-        <w:pStyle w:val="Code"/>
-      </w:pPr>
-      <w:r>
-        <w:t xml:space="preserve">        &lt;</w:t>
-      </w:r>
-      <w:proofErr w:type="gramStart"/>
-      <w:r>
-        <w:t>listeners</w:t>
-      </w:r>
-      <w:proofErr w:type="gramEnd"/>
-      <w:r>
-        <w:t>&gt;</w:t>
-      </w:r>
-    </w:p>
-    <w:p>
-      <w:pPr>
-        <w:pStyle w:val="Code"/>
-      </w:pPr>
-      <w:r>
-        <w:t xml:space="preserve">          &lt;add name="</w:t>
-      </w:r>
-      <w:proofErr w:type="spellStart"/>
-      <w:r>
-        <w:t>textListener</w:t>
-      </w:r>
-      <w:proofErr w:type="spellEnd"/>
-      <w:r>
-        <w:t>" /&gt;</w:t>
-      </w:r>
-    </w:p>
-    <w:p>
-      <w:pPr>
-        <w:pStyle w:val="Code"/>
-      </w:pPr>
-      <w:r>
-        <w:t xml:space="preserve">        &lt;/listeners&gt;</w:t>
-      </w:r>
-    </w:p>
-    <w:p>
-      <w:pPr>
-        <w:pStyle w:val="Code"/>
-      </w:pPr>
-      <w:r>
-        <w:t xml:space="preserve">      &lt;/source&gt;</w:t>
-      </w:r>
-    </w:p>
-    <w:p>
-      <w:pPr>
-        <w:pStyle w:val="Code"/>
-      </w:pPr>
-      <w:r>
-        <w:t xml:space="preserve">      --&gt;</w:t>
-      </w:r>
-    </w:p>
-    <w:p>
-      <w:pPr>
-        <w:pStyle w:val="Code"/>
-      </w:pPr>
-      <w:r>
-        <w:tab/>
-      </w:r>
-      <w:r>
-        <w:tab/>
-      </w:r>
-      <w:r>
-        <w:tab/>
-        <w:t>&lt;!--</w:t>
-      </w:r>
-    </w:p>
-    <w:p>
-      <w:pPr>
-        <w:pStyle w:val="Code"/>
-      </w:pPr>
-      <w:r>
-        <w:t xml:space="preserve">      &lt;source name="</w:t>
-      </w:r>
-      <w:proofErr w:type="spellStart"/>
-      <w:r>
-        <w:t>System.Windows.Markup</w:t>
-      </w:r>
-      <w:proofErr w:type="spellEnd"/>
-      <w:r>
-        <w:t xml:space="preserve">" </w:t>
-      </w:r>
-      <w:proofErr w:type="spellStart"/>
-      <w:r>
-        <w:t>switchName</w:t>
-      </w:r>
-      <w:proofErr w:type="spellEnd"/>
-      <w:r>
-        <w:t>="</w:t>
-      </w:r>
-      <w:proofErr w:type="spellStart"/>
-      <w:r>
-        <w:t>SourceSwitch</w:t>
-      </w:r>
-      <w:proofErr w:type="spellEnd"/>
-      <w:r>
-        <w:t>" &gt;</w:t>
-      </w:r>
-    </w:p>
-    <w:p>
-      <w:pPr>
-        <w:pStyle w:val="Code"/>
-      </w:pPr>
-      <w:r>
-        <w:t xml:space="preserve">        &lt;</w:t>
-      </w:r>
-      <w:proofErr w:type="gramStart"/>
-      <w:r>
-        <w:t>listeners</w:t>
-      </w:r>
-      <w:proofErr w:type="gramEnd"/>
-      <w:r>
-        <w:t>&gt;</w:t>
-      </w:r>
-    </w:p>
-    <w:p>
-      <w:pPr>
-        <w:pStyle w:val="Code"/>
-      </w:pPr>
-      <w:r>
-        <w:t xml:space="preserve">          &lt;add name="</w:t>
-      </w:r>
-      <w:proofErr w:type="spellStart"/>
-      <w:r>
-        <w:t>textListener</w:t>
-      </w:r>
-      <w:proofErr w:type="spellEnd"/>
-      <w:r>
-        <w:t>" /&gt;</w:t>
-      </w:r>
-    </w:p>
-    <w:p>
-      <w:pPr>
-        <w:pStyle w:val="Code"/>
-      </w:pPr>
-      <w:r>
-        <w:t xml:space="preserve">        &lt;/listeners&gt;</w:t>
-      </w:r>
-    </w:p>
-    <w:p>
-      <w:pPr>
-        <w:pStyle w:val="Code"/>
-      </w:pPr>
-      <w:r>
-        <w:t xml:space="preserve">      &lt;/source&gt;</w:t>
-      </w:r>
-    </w:p>
-    <w:p>
-      <w:pPr>
-        <w:pStyle w:val="Code"/>
-      </w:pPr>
-      <w:r>
-        <w:t xml:space="preserve">      --&gt;</w:t>
-      </w:r>
-    </w:p>
-    <w:p>
-      <w:pPr>
-        <w:pStyle w:val="Code"/>
-      </w:pPr>
-      <w:r>
-        <w:tab/>
-      </w:r>
-      <w:r>
-        <w:tab/>
-      </w:r>
-      <w:r>
-        <w:tab/>
-        <w:t>&lt;!--</w:t>
-      </w:r>
-    </w:p>
-    <w:p>
-      <w:pPr>
-        <w:pStyle w:val="Code"/>
-      </w:pPr>
-      <w:r>
-        <w:t xml:space="preserve">      &lt;source name="</w:t>
-      </w:r>
-      <w:proofErr w:type="spellStart"/>
-      <w:r>
-        <w:t>System.Windows.Documents</w:t>
-      </w:r>
-      <w:proofErr w:type="spellEnd"/>
-      <w:r>
-        <w:t xml:space="preserve">" </w:t>
-      </w:r>
-      <w:proofErr w:type="spellStart"/>
-      <w:r>
-        <w:t>switchName</w:t>
-      </w:r>
-      <w:proofErr w:type="spellEnd"/>
-      <w:r>
-        <w:t>="</w:t>
-      </w:r>
-      <w:proofErr w:type="spellStart"/>
-      <w:r>
-        <w:t>SourceSwitch</w:t>
-      </w:r>
-      <w:proofErr w:type="spellEnd"/>
-      <w:r>
-        <w:t>" &gt;</w:t>
-      </w:r>
-    </w:p>
-    <w:p>
-      <w:pPr>
-        <w:pStyle w:val="Code"/>
-      </w:pPr>
-      <w:r>
-        <w:t xml:space="preserve">        &lt;</w:t>
-      </w:r>
-      <w:proofErr w:type="gramStart"/>
-      <w:r>
-        <w:t>listeners</w:t>
-      </w:r>
-      <w:proofErr w:type="gramEnd"/>
-      <w:r>
-        <w:t>&gt;</w:t>
-      </w:r>
-    </w:p>
-    <w:p>
-      <w:pPr>
-        <w:pStyle w:val="Code"/>
-      </w:pPr>
-      <w:r>
-        <w:t xml:space="preserve">          &lt;add name="</w:t>
-      </w:r>
-      <w:proofErr w:type="spellStart"/>
-      <w:r>
-        <w:t>textListener</w:t>
-      </w:r>
-      <w:proofErr w:type="spellEnd"/>
-      <w:r>
-        <w:t>" /&gt;</w:t>
-      </w:r>
-    </w:p>
-    <w:p>
-      <w:pPr>
-        <w:pStyle w:val="Code"/>
-      </w:pPr>
-      <w:r>
-        <w:t xml:space="preserve">        &lt;/listeners&gt;</w:t>
-      </w:r>
-    </w:p>
-    <w:p>
-      <w:pPr>
-        <w:pStyle w:val="Code"/>
-      </w:pPr>
-      <w:r>
-        <w:t xml:space="preserve">      &lt;/source&gt;</w:t>
-      </w:r>
-    </w:p>
-    <w:p>
-      <w:pPr>
-        <w:pStyle w:val="Code"/>
-      </w:pPr>
-      <w:r>
-        <w:t xml:space="preserve">      --&gt;</w:t>
-      </w:r>
-    </w:p>
-    <w:p>
-      <w:pPr>
-        <w:pStyle w:val="Code"/>
-      </w:pPr>
-      <w:r>
-        <w:tab/>
-      </w:r>
-      <w:r>
-        <w:tab/>
-        <w:t>&lt;/sources&gt;</w:t>
-      </w:r>
-    </w:p>
-    <w:p>
-      <w:pPr>
-        <w:pStyle w:val="Code"/>
-      </w:pPr>
-    </w:p>
-    <w:p>
-      <w:pPr>
-        <w:pStyle w:val="Code"/>
-      </w:pPr>
-      <w:r>
-        <w:tab/>
-      </w:r>
-      <w:r>
-        <w:tab/>
-        <w:t>&lt;</w:t>
-      </w:r>
-      <w:proofErr w:type="gramStart"/>
-      <w:r>
-        <w:t>switches</w:t>
-      </w:r>
-      <w:proofErr w:type="gramEnd"/>
-      <w:r>
-        <w:t>&gt;</w:t>
-      </w:r>
-    </w:p>
-    <w:p>
-      <w:pPr>
-        <w:pStyle w:val="Code"/>
-      </w:pPr>
-      <w:r>
-        <w:tab/>
-      </w:r>
-      <w:r>
-        <w:tab/>
-      </w:r>
-      <w:r>
-        <w:tab/>
-        <w:t>&lt;!--</w:t>
-      </w:r>
-    </w:p>
-    <w:p>
-      <w:pPr>
-        <w:pStyle w:val="Code"/>
-      </w:pPr>
-      <w:r>
-        <w:tab/>
-      </w:r>
-      <w:r>
-        <w:tab/>
-      </w:r>
-      <w:r>
-        <w:tab/>
-        <w:t>&lt;add name="</w:t>
-      </w:r>
-      <w:proofErr w:type="spellStart"/>
-      <w:r>
-        <w:t>SourceSwitch</w:t>
-      </w:r>
-      <w:proofErr w:type="spellEnd"/>
-      <w:r>
-        <w:t>" value="All" /&gt;</w:t>
-      </w:r>
-    </w:p>
-    <w:p>
-      <w:pPr>
-        <w:pStyle w:val="Code"/>
-      </w:pPr>
-      <w:r>
-        <w:t xml:space="preserve">      --&gt;</w:t>
-      </w:r>
-    </w:p>
-    <w:p>
-      <w:pPr>
-        <w:pStyle w:val="Code"/>
-      </w:pPr>
-      <w:r>
-        <w:tab/>
-      </w:r>
-      <w:r>
-        <w:tab/>
-      </w:r>
-      <w:r>
-        <w:tab/>
-        <w:t>&lt;!--add name="</w:t>
-      </w:r>
-      <w:proofErr w:type="spellStart"/>
-      <w:r>
-        <w:t>SourceSwitch</w:t>
-      </w:r>
-      <w:proofErr w:type="spellEnd"/>
-      <w:r>
-        <w:t>" value="Off" --&gt;</w:t>
-      </w:r>
-    </w:p>
-    <w:p>
-      <w:pPr>
-        <w:pStyle w:val="Code"/>
-      </w:pPr>
-      <w:r>
-        <w:tab/>
-      </w:r>
-      <w:r>
-        <w:tab/>
-      </w:r>
-      <w:r>
-        <w:tab/>
-        <w:t>&lt;!--add name="</w:t>
-      </w:r>
-      <w:proofErr w:type="spellStart"/>
-      <w:r>
-        <w:t>SourceSwitch</w:t>
-      </w:r>
-      <w:proofErr w:type="spellEnd"/>
-      <w:r>
-        <w:t>" value="Verbose" --&gt;</w:t>
-      </w:r>
-    </w:p>
-    <w:p>
-      <w:pPr>
-        <w:pStyle w:val="Code"/>
-      </w:pPr>
-      <w:r>
-        <w:tab/>
-      </w:r>
-      <w:r>
-        <w:tab/>
-      </w:r>
-      <w:r>
-        <w:tab/>
-        <w:t>&lt;!--add name="</w:t>
-      </w:r>
-      <w:proofErr w:type="spellStart"/>
-      <w:r>
-        <w:t>SourceSwitch</w:t>
-      </w:r>
-      <w:proofErr w:type="spellEnd"/>
-      <w:r>
-        <w:t>" value="Warning" --&gt;</w:t>
-      </w:r>
-    </w:p>
-    <w:p>
-      <w:pPr>
-        <w:pStyle w:val="Code"/>
-      </w:pPr>
-      <w:r>
-        <w:tab/>
-      </w:r>
-      <w:r>
-        <w:tab/>
-      </w:r>
-      <w:r>
-        <w:tab/>
-        <w:t>&lt;!--add name="</w:t>
-      </w:r>
-      <w:proofErr w:type="spellStart"/>
-      <w:r>
-        <w:t>SourceSwitch</w:t>
-      </w:r>
-      <w:proofErr w:type="spellEnd"/>
-      <w:r>
-        <w:t>" value="Activity" --&gt;</w:t>
-      </w:r>
-    </w:p>
-    <w:p>
-      <w:pPr>
-        <w:pStyle w:val="Code"/>
-      </w:pPr>
-      <w:r>
-        <w:lastRenderedPageBreak/>
-        <w:tab/>
-      </w:r>
-      <w:r>
-        <w:tab/>
-        <w:t>&lt;/switches&gt;</w:t>
-      </w:r>
-    </w:p>
-    <w:p>
-      <w:pPr>
-        <w:pStyle w:val="Code"/>
-      </w:pPr>
-    </w:p>
-    <w:p>
-      <w:pPr>
-        <w:pStyle w:val="Code"/>
-      </w:pPr>
-      <w:r>
-        <w:tab/>
-      </w:r>
-      <w:r>
-        <w:tab/>
-        <w:t>&lt;</w:t>
-      </w:r>
-      <w:proofErr w:type="spellStart"/>
-      <w:proofErr w:type="gramStart"/>
-      <w:r>
-        <w:t>sharedListeners</w:t>
-      </w:r>
-      <w:proofErr w:type="spellEnd"/>
-      <w:proofErr w:type="gramEnd"/>
-      <w:r>
-        <w:t>&gt;</w:t>
-      </w:r>
-    </w:p>
-    <w:p>
-      <w:pPr>
-        <w:pStyle w:val="Code"/>
-      </w:pPr>
-      <w:r>
-        <w:tab/>
-      </w:r>
-      <w:r>
-        <w:tab/>
-      </w:r>
-      <w:r>
-        <w:tab/>
-      </w:r>
-      <w:proofErr w:type="gramStart"/>
-      <w:r>
-        <w:t>&lt;!--</w:t>
-      </w:r>
-      <w:proofErr w:type="gramEnd"/>
-      <w:r>
-        <w:t xml:space="preserve"> This listener sends output to the console --&gt;</w:t>
-      </w:r>
-    </w:p>
-    <w:p>
-      <w:pPr>
-        <w:pStyle w:val="Code"/>
-      </w:pPr>
-      <w:r>
-        <w:tab/>
-      </w:r>
-      <w:r>
-        <w:tab/>
-      </w:r>
-      <w:r>
-        <w:tab/>
-        <w:t>&lt;!--</w:t>
-      </w:r>
-    </w:p>
-    <w:p>
-      <w:pPr>
-        <w:pStyle w:val="Code"/>
-      </w:pPr>
-      <w:r>
-        <w:tab/>
-      </w:r>
-      <w:r>
-        <w:tab/>
-      </w:r>
-      <w:r>
-        <w:tab/>
-        <w:t>&lt;add name="console"</w:t>
-      </w:r>
-    </w:p>
-    <w:p>
-      <w:pPr>
-        <w:pStyle w:val="Code"/>
-      </w:pPr>
-      <w:r>
-        <w:t xml:space="preserve">           </w:t>
-      </w:r>
-      <w:proofErr w:type="gramStart"/>
-      <w:r>
-        <w:t>type</w:t>
-      </w:r>
-      <w:proofErr w:type="gramEnd"/>
-      <w:r>
-        <w:t>="</w:t>
-      </w:r>
-      <w:proofErr w:type="spellStart"/>
-      <w:r>
-        <w:t>System.Diagnostics.ConsoleTraceListener</w:t>
-      </w:r>
-      <w:proofErr w:type="spellEnd"/>
-      <w:r>
-        <w:t>"</w:t>
-      </w:r>
-    </w:p>
-    <w:p>
-      <w:pPr>
-        <w:pStyle w:val="Code"/>
-      </w:pPr>
-      <w:r>
-        <w:t xml:space="preserve">           </w:t>
-      </w:r>
-      <w:proofErr w:type="spellStart"/>
-      <w:proofErr w:type="gramStart"/>
-      <w:r>
-        <w:t>initializeData</w:t>
-      </w:r>
-      <w:proofErr w:type="spellEnd"/>
-      <w:proofErr w:type="gramEnd"/>
-      <w:r>
-        <w:t>="false"/&gt;</w:t>
-      </w:r>
-    </w:p>
-    <w:p>
-      <w:pPr>
-        <w:pStyle w:val="Code"/>
-      </w:pPr>
-      <w:r>
-        <w:tab/>
-      </w:r>
-      <w:r>
-        <w:tab/>
-      </w:r>
-      <w:r>
-        <w:tab/>
-        <w:t>--&gt;</w:t>
-      </w:r>
-    </w:p>
-    <w:p>
-      <w:pPr>
-        <w:pStyle w:val="Code"/>
-      </w:pPr>
-      <w:r>
-        <w:tab/>
-      </w:r>
-      <w:r>
-        <w:tab/>
-      </w:r>
-      <w:r>
-        <w:tab/>
-      </w:r>
-      <w:proofErr w:type="gramStart"/>
-      <w:r>
-        <w:t>&lt;!--</w:t>
-      </w:r>
-      <w:proofErr w:type="gramEnd"/>
-      <w:r>
-        <w:t xml:space="preserve"> This listener sends output to an Xml file named TraceLog.xml --&gt;</w:t>
-      </w:r>
-    </w:p>
-    <w:p>
-      <w:pPr>
-        <w:pStyle w:val="Code"/>
-      </w:pPr>
-      <w:r>
-        <w:tab/>
-      </w:r>
-      <w:r>
-        <w:tab/>
-      </w:r>
-      <w:r>
-        <w:tab/>
-        <w:t>&lt;!--</w:t>
-      </w:r>
-    </w:p>
-    <w:p>
-      <w:pPr>
-        <w:pStyle w:val="Code"/>
-      </w:pPr>
-      <w:r>
-        <w:tab/>
-      </w:r>
-      <w:r>
-        <w:tab/>
-      </w:r>
-      <w:r>
-        <w:tab/>
-        <w:t>&lt;add name="</w:t>
-      </w:r>
-      <w:proofErr w:type="spellStart"/>
-      <w:r>
-        <w:t>xmlListener</w:t>
-      </w:r>
-      <w:proofErr w:type="spellEnd"/>
-      <w:r>
-        <w:t>"</w:t>
-      </w:r>
-    </w:p>
-    <w:p>
-      <w:pPr>
-        <w:pStyle w:val="Code"/>
-      </w:pPr>
-      <w:r>
-        <w:t xml:space="preserve">           </w:t>
-      </w:r>
-      <w:proofErr w:type="gramStart"/>
-      <w:r>
-        <w:t>type</w:t>
-      </w:r>
-      <w:proofErr w:type="gramEnd"/>
-      <w:r>
-        <w:t>="</w:t>
-      </w:r>
-      <w:proofErr w:type="spellStart"/>
-      <w:r>
-        <w:t>System.Diagnostics.XmlWriterTraceListener</w:t>
-      </w:r>
-      <w:proofErr w:type="spellEnd"/>
-      <w:r>
-        <w:t>"</w:t>
-      </w:r>
-    </w:p>
-    <w:p>
-      <w:pPr>
-        <w:pStyle w:val="Code"/>
-      </w:pPr>
-      <w:r>
-        <w:t xml:space="preserve">           </w:t>
-      </w:r>
-      <w:proofErr w:type="spellStart"/>
-      <w:proofErr w:type="gramStart"/>
-      <w:r>
-        <w:t>traceOutputOptions</w:t>
-      </w:r>
-      <w:proofErr w:type="spellEnd"/>
-      <w:proofErr w:type="gramEnd"/>
-      <w:r>
-        <w:t>="None"</w:t>
-      </w:r>
-    </w:p>
-    <w:p>
-      <w:pPr>
-        <w:pStyle w:val="Code"/>
-      </w:pPr>
-      <w:r>
-        <w:t xml:space="preserve">           </w:t>
-      </w:r>
-      <w:proofErr w:type="spellStart"/>
-      <w:proofErr w:type="gramStart"/>
-      <w:r>
-        <w:t>initializeData</w:t>
-      </w:r>
-      <w:proofErr w:type="spellEnd"/>
-      <w:proofErr w:type="gramEnd"/>
-      <w:r>
-        <w:t>="TraceLog.xml" /&gt;</w:t>
-      </w:r>
-    </w:p>
-    <w:p>
-      <w:pPr>
-        <w:pStyle w:val="Code"/>
-      </w:pPr>
-      <w:r>
-        <w:tab/>
-      </w:r>
-      <w:r>
-        <w:tab/>
-      </w:r>
-      <w:r>
-        <w:tab/>
-        <w:t>--&gt;</w:t>
-      </w:r>
-    </w:p>
-    <w:p>
-      <w:pPr>
-        <w:pStyle w:val="Code"/>
-      </w:pPr>
-      <w:r>
-        <w:tab/>
-      </w:r>
-      <w:r>
-        <w:tab/>
-      </w:r>
-      <w:r>
-        <w:tab/>
-      </w:r>
-      <w:proofErr w:type="gramStart"/>
-      <w:r>
-        <w:t>&lt;!--</w:t>
-      </w:r>
-      <w:proofErr w:type="gramEnd"/>
-      <w:r>
-        <w:t xml:space="preserve"> This listener sends output to a file named TraceLog.txt --&gt;</w:t>
-      </w:r>
-    </w:p>
-    <w:p>
-      <w:pPr>
-        <w:pStyle w:val="Code"/>
-      </w:pPr>
-      <w:r>
-        <w:tab/>
-      </w:r>
-      <w:r>
-        <w:tab/>
-      </w:r>
-      <w:r>
-        <w:tab/>
-        <w:t>&lt;!--</w:t>
-      </w:r>
-    </w:p>
-    <w:p>
-      <w:pPr>
-        <w:pStyle w:val="Code"/>
-      </w:pPr>
-      <w:r>
-        <w:t xml:space="preserve">      &lt;add name="</w:t>
-      </w:r>
-      <w:proofErr w:type="spellStart"/>
-      <w:r>
-        <w:t>textListener</w:t>
-      </w:r>
-      <w:proofErr w:type="spellEnd"/>
-      <w:r>
-        <w:t>"</w:t>
-      </w:r>
-    </w:p>
-    <w:p>
-      <w:pPr>
-        <w:pStyle w:val="Code"/>
-      </w:pPr>
-      <w:r>
-        <w:t xml:space="preserve">           </w:t>
-      </w:r>
-      <w:proofErr w:type="gramStart"/>
-      <w:r>
-        <w:t>type</w:t>
-      </w:r>
-      <w:proofErr w:type="gramEnd"/>
-      <w:r>
-        <w:t>="</w:t>
-      </w:r>
-      <w:proofErr w:type="spellStart"/>
-      <w:r>
-        <w:t>System.Diagnostics.TextWriterTraceListener</w:t>
-      </w:r>
-      <w:proofErr w:type="spellEnd"/>
-      <w:r>
-        <w:t>"</w:t>
-      </w:r>
-    </w:p>
-    <w:p>
-      <w:pPr>
-        <w:pStyle w:val="Code"/>
-      </w:pPr>
-      <w:r>
-        <w:t xml:space="preserve">           </w:t>
-      </w:r>
-      <w:proofErr w:type="spellStart"/>
-      <w:proofErr w:type="gramStart"/>
-      <w:r>
-        <w:t>initializeData</w:t>
-      </w:r>
-      <w:proofErr w:type="spellEnd"/>
-      <w:proofErr w:type="gramEnd"/>
-      <w:r>
-        <w:t>="TraceLog.txt" /&gt;</w:t>
-      </w:r>
-    </w:p>
-    <w:p>
-      <w:pPr>
-        <w:pStyle w:val="Code"/>
-      </w:pPr>
-      <w:r>
-        <w:tab/>
-      </w:r>
-      <w:r>
-        <w:tab/>
-      </w:r>
-      <w:r>
-        <w:tab/>
-        <w:t>--&gt;</w:t>
-      </w:r>
-    </w:p>
-    <w:p>
-      <w:pPr>
-        <w:pStyle w:val="Code"/>
-      </w:pPr>
-      <w:r>
-        <w:tab/>
-      </w:r>
-      <w:r>
-        <w:tab/>
-        <w:t>&lt;/</w:t>
-      </w:r>
-      <w:proofErr w:type="spellStart"/>
-      <w:r>
-        <w:t>sharedListeners</w:t>
-      </w:r>
-      <w:proofErr w:type="spellEnd"/>
-      <w:r>
-        <w:t>&gt;</w:t>
-      </w:r>
-    </w:p>
-    <w:p>
-      <w:pPr>
-        <w:pStyle w:val="Code"/>
-      </w:pPr>
-      <w:r>
-        <w:tab/>
-      </w:r>
-    </w:p>
-    <w:p>
-      <w:pPr>
-        <w:pStyle w:val="Code"/>
-      </w:pPr>
-      <w:r>
-        <w:tab/>
-      </w:r>
-      <w:r>
-        <w:tab/>
-        <w:t xml:space="preserve">&lt;trace </w:t>
-      </w:r>
-      <w:proofErr w:type="spellStart"/>
-      <w:r>
-        <w:t>autoflush</w:t>
-      </w:r>
-      <w:proofErr w:type="spellEnd"/>
-      <w:r>
-        <w:t xml:space="preserve">="true" </w:t>
-      </w:r>
-      <w:proofErr w:type="spellStart"/>
-      <w:r>
-        <w:t>indentsize</w:t>
-      </w:r>
-      <w:proofErr w:type="spellEnd"/>
-      <w:r>
-        <w:t>="4"&gt;&lt;/trace&gt;</w:t>
-      </w:r>
-    </w:p>
-    <w:p>
-      <w:pPr>
-        <w:pStyle w:val="Code"/>
-        <w:rPr>
-          <w:lang w:val="ru-RU"/>
-        </w:rPr>
-      </w:pPr>
-      <w:r>
-        <w:tab/>
-      </w:r>
-      <w:r>
-        <w:rPr>
-          <w:lang w:val="ru-RU"/>
-        </w:rPr>
-        <w:t>&lt;/</w:t>
-      </w:r>
-      <w:r>
-        <w:t>system</w:t>
-      </w:r>
-      <w:r>
-        <w:rPr>
-          <w:lang w:val="ru-RU"/>
-        </w:rPr>
+        <w:jc w:val="both"/>
+      </w:pPr>
+      <w:r>
+        <w:t>Затем раз комментировать необходимые секции.</w:t>
+      </w:r>
+    </w:p>
+    <w:p>
+      <w:pPr>
+        <w:pStyle w:val="Heading2"/>
+        <w:jc w:val="both"/>
+      </w:pPr>
+      <w:r>
+        <w:t>DebugConvertor</w:t>
+      </w:r>
+      <w:r>
+        <w:t xml:space="preserve"> </w:t>
+      </w:r>
+      <w:r>
+        <w:rPr>
+          <w:lang w:val="en-US"/>
+        </w:rPr>
+        <w:t>and</w:t>
+      </w:r>
+      <w:r>
+        <w:t xml:space="preserve"> </w:t>
+      </w:r>
+      <w:r>
+        <w:rPr>
+          <w:lang w:val="en-US"/>
+        </w:rPr>
+        <w:t>DebugBindingExtension</w:t>
+      </w:r>
+    </w:p>
+    <w:p>
+      <w:pPr>
+        <w:jc w:val="both"/>
+      </w:pPr>
+      <w:r>
+        <w:t xml:space="preserve">Использовать вспомогательный класс-конвертор, в котором поставить точки останова на операциях </w:t>
+      </w:r>
+      <w:r>
+        <w:rPr>
+          <w:i/>
+          <w:lang w:val="en-US"/>
+        </w:rPr>
+        <w:t>Conver</w:t>
+      </w:r>
+      <w:r>
+        <w:rPr>
+          <w:i/>
+        </w:rPr>
+        <w:t>(…)</w:t>
+      </w:r>
+      <w:r>
+        <w:t xml:space="preserve"> и </w:t>
+      </w:r>
+      <w:r>
+        <w:rPr>
+          <w:i/>
+          <w:lang w:val="en-US"/>
+        </w:rPr>
+        <w:t>ConvertBack</w:t>
+      </w:r>
+      <w:r>
+        <w:rPr>
+          <w:i/>
+        </w:rPr>
+        <w:t>(…</w:t>
+      </w:r>
+      <w:r>
+        <w:rPr>
+          <w:i/>
+        </w:rPr>
+        <w:t>)</w:t>
+      </w:r>
+      <w:r>
         <w:t>.</w:t>
       </w:r>
-      <w:r>
-        <w:t>diagnostics</w:t>
-      </w:r>
-      <w:r>
-        <w:rPr>
-          <w:lang w:val="ru-RU"/>
-        </w:rPr>
-        <w:t>&gt;</w:t>
-      </w:r>
-    </w:p>
-    <w:p>
-      <w:pPr>
-        <w:jc w:val="both"/>
-      </w:pPr>
-      <w:r>
-        <w:t>Затем раз комментировать необходимые секции.</w:t>
-      </w:r>
     </w:p>
     <w:p>
       <w:pPr>
         <w:pStyle w:val="Heading2"/>
         <w:jc w:val="both"/>
       </w:pPr>
-      <w:proofErr w:type="spellStart"/>
-      <w:r>
-        <w:t>DebugConvertor</w:t>
-      </w:r>
-      <w:proofErr w:type="spellEnd"/>
-      <w:r>
-        <w:t xml:space="preserve"> </w:t>
-      </w:r>
-      <w:r>
-        <w:rPr>
-          <w:lang w:val="en-US"/>
-        </w:rPr>
-        <w:t>and</w:t>
-      </w:r>
-      <w:r>
-        <w:t xml:space="preserve"> </w:t>
-      </w:r>
-      <w:proofErr w:type="spellStart"/>
-      <w:r>
-        <w:rPr>
-          <w:lang w:val="en-US"/>
-        </w:rPr>
-        <w:t>DebugBindingExtension</w:t>
-      </w:r>
-      <w:proofErr w:type="spellEnd"/>
-    </w:p>
-    <w:p>
-      <w:pPr>
-        <w:jc w:val="both"/>
-      </w:pPr>
-      <w:r>
-        <w:t xml:space="preserve">Использовать вспомогательный класс-конвертор, в котором поставить точки останова на операциях </w:t>
-      </w:r>
-      <w:proofErr w:type="spellStart"/>
-      <w:r>
-        <w:rPr>
-          <w:i/>
-          <w:lang w:val="en-US"/>
-        </w:rPr>
-        <w:t>Conver</w:t>
-      </w:r>
-      <w:proofErr w:type="spellEnd"/>
-      <w:r>
-        <w:rPr>
-          <w:i/>
-        </w:rPr>
-        <w:t>(…)</w:t>
-      </w:r>
-      <w:r>
-        <w:t xml:space="preserve"> и </w:t>
-      </w:r>
-      <w:proofErr w:type="spellStart"/>
-      <w:r>
-        <w:rPr>
-          <w:i/>
-          <w:lang w:val="en-US"/>
-        </w:rPr>
-        <w:t>ConvertBack</w:t>
-      </w:r>
-      <w:proofErr w:type="spellEnd"/>
-      <w:r>
-        <w:rPr>
-          <w:i/>
-        </w:rPr>
-        <w:t>(…</w:t>
-      </w:r>
-      <w:r>
-        <w:rPr>
-          <w:i/>
+      <w:r>
+        <w:rPr>
+          <w:lang w:val="en-US"/>
+        </w:rPr>
+        <w:t>PresentationTraceSources</w:t>
+      </w:r>
+      <w:r>
+        <w:t>.</w:t>
+      </w:r>
+      <w:r>
+        <w:rPr>
+          <w:lang w:val="en-US"/>
+        </w:rPr>
+        <w:t>TraceLevel</w:t>
+      </w:r>
+    </w:p>
+    <w:p>
+      <w:pPr>
+        <w:jc w:val="both"/>
+      </w:pPr>
+      <w:r>
+        <w:t xml:space="preserve">В </w:t>
+      </w:r>
+      <w:r>
+        <w:rPr>
+          <w:i/>
+          <w:lang w:val="en-US"/>
+        </w:rPr>
+        <w:t>xaml</w:t>
+      </w:r>
+      <w:r>
+        <w:t xml:space="preserve"> </w:t>
+      </w:r>
+      <w:r>
+        <w:t xml:space="preserve">файле у </w:t>
+      </w:r>
+      <w:r>
+        <w:t>нужного</w:t>
+      </w:r>
+      <w:r>
+        <w:t xml:space="preserve"> </w:t>
+      </w:r>
+      <w:r>
+        <w:rPr>
+          <w:i/>
+          <w:lang w:val="en-US"/>
+        </w:rPr>
+        <w:t>bindin</w:t>
+      </w:r>
+      <w:r>
+        <w:rPr>
+          <w:i/>
+          <w:lang w:val="en-US"/>
+        </w:rPr>
+        <w:t>g</w:t>
+      </w:r>
+      <w:r>
+        <w:t xml:space="preserve"> использовать конструкцию:</w:t>
+      </w:r>
+    </w:p>
+    <w:p>
+      <w:pPr>
+        <w:pStyle w:val="Code"/>
+      </w:pPr>
+      <w:r>
+        <w:t>{Binding NotifyOnTargetUpdated=True, NotifyOnSourceUpdated=True, Converter={converters:DebugBinding}, diagnostics:PresentationTraceSources.TraceLevel=High}</w:t>
+      </w:r>
+    </w:p>
+    <w:p>
+      <w:pPr>
+        <w:jc w:val="both"/>
+      </w:pPr>
+      <w:r>
+        <w:t>Так же потребуется добавить в заголовок</w:t>
+      </w:r>
+      <w:r>
+        <w:t xml:space="preserve"> </w:t>
+      </w:r>
+      <w:r>
+        <w:rPr>
+          <w:i/>
+          <w:lang w:val="en-US"/>
+        </w:rPr>
+        <w:t>xaml</w:t>
+      </w:r>
+      <w:r>
+        <w:t xml:space="preserve"> файла диагностический </w:t>
+      </w:r>
+      <w:r>
+        <w:rPr>
+          <w:i/>
+          <w:lang w:val="en-US"/>
+        </w:rPr>
+        <w:t>namespace</w:t>
+      </w:r>
+      <w:r>
+        <w:t>:</w:t>
+      </w:r>
+    </w:p>
+    <w:p>
+      <w:pPr>
+        <w:pStyle w:val="Code"/>
+      </w:pPr>
+      <w:r>
+        <w:t>xmlns:diagnostics="clr-namespace:System.Diagnostics;assembly=WindowsBase"</w:t>
+      </w:r>
+    </w:p>
+    <w:p>
+      <w:pPr>
+        <w:pStyle w:val="Heading1"/>
+        <w:jc w:val="both"/>
+        <w:rPr>
+          <w:lang w:val="en-US"/>
+        </w:rPr>
+      </w:pPr>
+      <w:r>
+        <w:rPr>
+          <w:lang w:val="en-US"/>
+        </w:rPr>
+        <w:t>Object cloning (</w:t>
+      </w:r>
+      <w:r>
+        <w:rPr>
+          <w:lang w:val="en-US"/>
+        </w:rPr>
+        <w:t>ICloneable</w:t>
+      </w:r>
+      <w:r>
+        <w:rPr>
+          <w:lang w:val="en-US"/>
         </w:rPr>
         <w:t>)</w:t>
       </w:r>
-      <w:r>
-        <w:t>.</w:t>
-      </w:r>
-    </w:p>
-    <w:p>
-      <w:pPr>
-        <w:pStyle w:val="Heading2"/>
-        <w:jc w:val="both"/>
-      </w:pPr>
-      <w:proofErr w:type="spellStart"/>
-      <w:r>
-        <w:rPr>
-          <w:lang w:val="en-US"/>
-        </w:rPr>
-        <w:t>PresentationTraceSources</w:t>
-      </w:r>
-      <w:proofErr w:type="spellEnd"/>
-      <w:r>
-        <w:t>.</w:t>
-      </w:r>
-      <w:proofErr w:type="spellStart"/>
-      <w:r>
-        <w:rPr>
-          <w:lang w:val="en-US"/>
-        </w:rPr>
-        <w:t>TraceLevel</w:t>
-      </w:r>
-      <w:proofErr w:type="spellEnd"/>
-    </w:p>
-    <w:p>
-      <w:pPr>
-        <w:jc w:val="both"/>
-      </w:pPr>
-      <w:r>
-        <w:t xml:space="preserve">В </w:t>
-      </w:r>
-      <w:proofErr w:type="spellStart"/>
-      <w:r>
-        <w:rPr>
-          <w:i/>
-          <w:lang w:val="en-US"/>
-        </w:rPr>
-        <w:t>xaml</w:t>
-      </w:r>
-      <w:proofErr w:type="spellEnd"/>
-      <w:r>
-        <w:t xml:space="preserve"> </w:t>
-      </w:r>
-      <w:r>
-        <w:t xml:space="preserve">файле у </w:t>
-      </w:r>
-      <w:proofErr w:type="gramStart"/>
-      <w:r>
-        <w:t>нужного</w:t>
-      </w:r>
-      <w:proofErr w:type="gramEnd"/>
-      <w:r>
-        <w:t xml:space="preserve"> </w:t>
-      </w:r>
-      <w:r>
-        <w:rPr>
-          <w:i/>
-          <w:lang w:val="en-US"/>
-        </w:rPr>
-        <w:t>bindin</w:t>
-      </w:r>
-      <w:r>
-        <w:rPr>
-          <w:i/>
-          <w:lang w:val="en-US"/>
-        </w:rPr>
-        <w:t>g</w:t>
-      </w:r>
-      <w:r>
-        <w:t xml:space="preserve"> использовать конструкцию:</w:t>
-      </w:r>
-    </w:p>
-    <w:p>
-      <w:pPr>
-        <w:pStyle w:val="Code"/>
-      </w:pPr>
-      <w:r>
-        <w:t xml:space="preserve">{Binding </w:t>
-      </w:r>
-      <w:proofErr w:type="spellStart"/>
-      <w:r>
-        <w:t>NotifyOnTargetUpdated</w:t>
-      </w:r>
-      <w:proofErr w:type="spellEnd"/>
-      <w:r>
-        <w:t xml:space="preserve">=True, </w:t>
-      </w:r>
-      <w:proofErr w:type="spellStart"/>
-      <w:r>
-        <w:t>NotifyOnSourceUpdated</w:t>
-      </w:r>
-      <w:proofErr w:type="spellEnd"/>
-      <w:r>
-        <w:t>=True, Converter</w:t>
-      </w:r>
-      <w:proofErr w:type="gramStart"/>
-      <w:r>
-        <w:t>={</w:t>
-      </w:r>
-      <w:proofErr w:type="spellStart"/>
-      <w:proofErr w:type="gramEnd"/>
-      <w:r>
-        <w:t>converters:DebugBinding</w:t>
-      </w:r>
-      <w:proofErr w:type="spellEnd"/>
-      <w:r>
-        <w:t xml:space="preserve">}, </w:t>
-      </w:r>
-      <w:proofErr w:type="spellStart"/>
-      <w:r>
-        <w:t>diagnostics:PresentationTraceSources.TraceLevel</w:t>
-      </w:r>
-      <w:proofErr w:type="spellEnd"/>
-      <w:r>
-        <w:t>=High}</w:t>
-      </w:r>
-    </w:p>
-    <w:p>
-      <w:pPr>
-        <w:jc w:val="both"/>
-      </w:pPr>
-      <w:r>
-        <w:t>Так же потребуется добавить в заголовок</w:t>
-      </w:r>
-      <w:r>
-        <w:t xml:space="preserve"> </w:t>
-      </w:r>
-      <w:proofErr w:type="spellStart"/>
-      <w:r>
-        <w:rPr>
-          <w:i/>
-          <w:lang w:val="en-US"/>
-        </w:rPr>
-        <w:t>xaml</w:t>
-      </w:r>
-      <w:proofErr w:type="spellEnd"/>
-      <w:r>
-        <w:t xml:space="preserve"> файла диагностический </w:t>
-      </w:r>
-      <w:r>
-        <w:rPr>
-          <w:i/>
-          <w:lang w:val="en-US"/>
-        </w:rPr>
-        <w:t>namespace</w:t>
-      </w:r>
-      <w:r>
-        <w:t>:</w:t>
-      </w:r>
-    </w:p>
-    <w:p>
-      <w:pPr>
-        <w:pStyle w:val="Code"/>
-      </w:pPr>
-      <w:proofErr w:type="gramStart"/>
-      <w:r>
-        <w:t>xmlns:</w:t>
-      </w:r>
-      <w:proofErr w:type="gramEnd"/>
-      <w:r>
-        <w:t>diagnostics="clr-namespace:System.Diagnostics;assembly=WindowsBase"</w:t>
-      </w:r>
-    </w:p>
-    <w:p>
-      <w:pPr>
-        <w:pStyle w:val="Heading1"/>
-        <w:jc w:val="both"/>
-        <w:rPr>
-          <w:lang w:val="en-US"/>
-        </w:rPr>
-      </w:pPr>
-      <w:r>
-        <w:rPr>
-          <w:lang w:val="en-US"/>
-        </w:rPr>
-        <w:t>Object cloning (</w:t>
-      </w:r>
-      <w:proofErr w:type="spellStart"/>
-      <w:r>
-        <w:rPr>
-          <w:lang w:val="en-US"/>
-        </w:rPr>
-        <w:t>ICloneable</w:t>
-      </w:r>
-      <w:proofErr w:type="spellEnd"/>
-      <w:r>
-        <w:rPr>
-          <w:lang w:val="en-US"/>
-        </w:rPr>
-        <w:t>)</w:t>
-      </w:r>
     </w:p>
     <w:p>
       <w:pPr>
@@ -7046,25 +5963,21 @@
       <w:r>
         <w:t xml:space="preserve"> никак не уточняет, какой тип копирования используется – </w:t>
       </w:r>
-      <w:proofErr w:type="spellStart"/>
       <w:r>
         <w:rPr>
           <w:i/>
         </w:rPr>
         <w:t>deep</w:t>
       </w:r>
-      <w:proofErr w:type="spellEnd"/>
       <w:r>
         <w:t xml:space="preserve"> или </w:t>
       </w:r>
-      <w:proofErr w:type="spellStart"/>
       <w:r>
         <w:rPr>
           <w:i/>
         </w:rPr>
         <w:t>shallow</w:t>
       </w:r>
-      <w:proofErr w:type="spellEnd"/>
       <w:r>
         <w:t xml:space="preserve"> и таким образом клиенту необходимо знать, как именно работает реализуемое им клонирование посредством этого интерфейса, что не всегда является возможным.</w:t>
       </w:r>
@@ -7110,7 +6023,6 @@
           </w:rPr>
           <w:t>.</w:t>
         </w:r>
-        <w:proofErr w:type="spellStart"/>
         <w:r>
           <w:rPr>
             <w:rStyle w:val="Hyperlink"/>
@@ -7118,7 +6030,6 @@
           </w:rPr>
           <w:t>msdn</w:t>
         </w:r>
-        <w:proofErr w:type="spellEnd"/>
         <w:r>
           <w:rPr>
             <w:rStyle w:val="Hyperlink"/>
@@ -7138,7 +6049,6 @@
           </w:rPr>
           <w:t>/</w:t>
         </w:r>
-        <w:proofErr w:type="spellStart"/>
         <w:r>
           <w:rPr>
             <w:rStyle w:val="Hyperlink"/>
@@ -7146,7 +6056,6 @@
           </w:rPr>
           <w:t>brada</w:t>
         </w:r>
-        <w:proofErr w:type="spellEnd"/>
         <w:r>
           <w:rPr>
             <w:rStyle w:val="Hyperlink"/>
@@ -7166,7 +6075,6 @@
           </w:rPr>
           <w:t>/2003/04/09/49935.</w:t>
         </w:r>
-        <w:proofErr w:type="spellStart"/>
         <w:r>
           <w:rPr>
             <w:rStyle w:val="Hyperlink"/>
@@ -7174,7 +6082,6 @@
           </w:rPr>
           <w:t>aspx</w:t>
         </w:r>
-        <w:proofErr w:type="spellEnd"/>
       </w:hyperlink>
     </w:p>
     <w:p>
@@ -7258,11 +6165,9 @@
           <w:lang w:val="ru-RU"/>
         </w:rPr>
       </w:pPr>
-      <w:proofErr w:type="gramStart"/>
       <w:r>
         <w:t>protected</w:t>
       </w:r>
-      <w:proofErr w:type="gramEnd"/>
       <w:r>
         <w:rPr>
           <w:lang w:val="ru-RU"/>
@@ -7278,11 +6183,9 @@
         </w:rPr>
         <w:t>.</w:t>
       </w:r>
-      <w:proofErr w:type="spellStart"/>
       <w:r>
         <w:t>MemberwiseClone</w:t>
       </w:r>
-      <w:proofErr w:type="spellEnd"/>
       <w:r>
         <w:rPr>
           <w:lang w:val="ru-RU"/>
@@ -7370,14 +6273,12 @@
       <w:r>
         <w:t xml:space="preserve"> его декларативно прямо в </w:t>
       </w:r>
-      <w:proofErr w:type="spellStart"/>
       <w:r>
         <w:rPr>
           <w:i/>
         </w:rPr>
         <w:t>xaml</w:t>
       </w:r>
-      <w:proofErr w:type="spellEnd"/>
       <w:r>
         <w:t xml:space="preserve"> файлах.</w:t>
       </w:r>
@@ -7387,11 +6288,9 @@
         <w:pStyle w:val="Heading2"/>
         <w:jc w:val="both"/>
       </w:pPr>
-      <w:proofErr w:type="spellStart"/>
       <w:r>
         <w:t>IDragSourceAdvisor</w:t>
       </w:r>
-      <w:proofErr w:type="spellEnd"/>
     </w:p>
     <w:p>
       <w:pPr>
@@ -7409,11 +6308,9 @@
         <w:pStyle w:val="Heading2"/>
         <w:jc w:val="both"/>
       </w:pPr>
-      <w:proofErr w:type="spellStart"/>
       <w:r>
         <w:t>IDropTargetAdvisor</w:t>
       </w:r>
-      <w:proofErr w:type="spellEnd"/>
     </w:p>
     <w:p>
       <w:pPr>
@@ -7428,11 +6325,9 @@
         <w:pStyle w:val="Heading2"/>
         <w:jc w:val="both"/>
       </w:pPr>
-      <w:proofErr w:type="spellStart"/>
       <w:r>
         <w:t>DragDropManager</w:t>
       </w:r>
-      <w:proofErr w:type="spellEnd"/>
     </w:p>
     <w:p>
       <w:pPr>
@@ -7476,306 +6371,1215 @@
     <w:p>
       <w:pPr>
         <w:pStyle w:val="Code"/>
-        <w:rPr>
-          <w:lang w:val="ru-RU"/>
-        </w:rPr>
-      </w:pPr>
-      <w:proofErr w:type="spellStart"/>
-      <w:proofErr w:type="gramStart"/>
+      </w:pPr>
       <w:r>
         <w:t>IDragSourceAdvisor</w:t>
       </w:r>
-      <w:proofErr w:type="spellEnd"/>
-      <w:r>
-        <w:rPr>
-          <w:lang w:val="ru-RU"/>
-        </w:rPr>
+      <w:r>
         <w:t>.</w:t>
       </w:r>
-      <w:proofErr w:type="spellStart"/>
       <w:r>
         <w:rPr>
           <w:b/>
         </w:rPr>
         <w:t>GetDataObject</w:t>
       </w:r>
-      <w:proofErr w:type="spellEnd"/>
-      <w:r>
-        <w:rPr>
-          <w:lang w:val="ru-RU"/>
-        </w:rPr>
-        <w:t>(</w:t>
-      </w:r>
-      <w:proofErr w:type="gramEnd"/>
-      <w:r>
-        <w:rPr>
-          <w:lang w:val="ru-RU"/>
-        </w:rPr>
+      <w:r>
+        <w:t>()</w:t>
+      </w:r>
+      <w:r>
+        <w:t>;</w:t>
+      </w:r>
+    </w:p>
+    <w:p>
+      <w:pPr>
+        <w:pStyle w:val="Code"/>
+      </w:pPr>
+      <w:r>
+        <w:t>IDropTargetAdvisor</w:t>
+      </w:r>
+      <w:r>
+        <w:t>.</w:t>
+      </w:r>
+      <w:r>
+        <w:rPr>
+          <w:b/>
+        </w:rPr>
+        <w:t>OnDropAccepted</w:t>
+      </w:r>
+      <w:r>
+        <w:t>()</w:t>
+      </w:r>
+      <w:r>
+        <w:t>;</w:t>
+      </w:r>
+    </w:p>
+    <w:p>
+      <w:pPr>
+        <w:pStyle w:val="Code"/>
+      </w:pPr>
+      <w:r>
+        <w:t>IDragSourceAdvisor</w:t>
+      </w:r>
+      <w:r>
+        <w:t>.</w:t>
+      </w:r>
+      <w:r>
+        <w:rPr>
+          <w:b/>
+        </w:rPr>
+        <w:t>OnDropConfirmed</w:t>
+      </w:r>
+      <w:r>
+        <w:t>()</w:t>
+      </w:r>
+      <w:r>
+        <w:t>;</w:t>
+      </w:r>
+    </w:p>
+    <w:p>
+      <w:pPr>
+        <w:pStyle w:val="Heading2"/>
+        <w:jc w:val="both"/>
+        <w:rPr>
+          <w:lang w:val="en-US"/>
+        </w:rPr>
+      </w:pPr>
+      <w:r>
+        <w:rPr>
+          <w:lang w:val="en-US"/>
+        </w:rPr>
+        <w:t>PanelDragSourceAdvisor</w:t>
+      </w:r>
+    </w:p>
+    <w:p>
+      <w:pPr>
+        <w:jc w:val="both"/>
+        <w:rPr>
+          <w:lang w:val="en-US"/>
+        </w:rPr>
+      </w:pPr>
+      <w:r>
+        <w:t>Реализация</w:t>
+      </w:r>
+      <w:r>
+        <w:rPr>
+          <w:lang w:val="en-US"/>
+        </w:rPr>
+        <w:t xml:space="preserve"> </w:t>
+      </w:r>
+      <w:r>
+        <w:t>интерфейса</w:t>
+      </w:r>
+      <w:r>
+        <w:rPr>
+          <w:lang w:val="en-US"/>
+        </w:rPr>
+        <w:t xml:space="preserve"> </w:t>
+      </w:r>
+      <w:r>
+        <w:rPr>
+          <w:i/>
+          <w:lang w:val="en-US"/>
+        </w:rPr>
+        <w:t>IDragSourceAdvisor</w:t>
+      </w:r>
+      <w:r>
+        <w:rPr>
+          <w:lang w:val="en-US"/>
+        </w:rPr>
+        <w:t xml:space="preserve">, </w:t>
+      </w:r>
+      <w:r>
+        <w:t>которая</w:t>
+      </w:r>
+      <w:r>
+        <w:rPr>
+          <w:lang w:val="en-US"/>
+        </w:rPr>
+        <w:t xml:space="preserve"> </w:t>
+      </w:r>
+      <w:r>
+        <w:t>использует</w:t>
+      </w:r>
+      <w:r>
+        <w:rPr>
+          <w:lang w:val="en-US"/>
+        </w:rPr>
+        <w:t xml:space="preserve"> </w:t>
+      </w:r>
+      <w:r>
+        <w:rPr>
+          <w:i/>
+          <w:lang w:val="en-US"/>
+        </w:rPr>
+        <w:t>FrameworkElement</w:t>
+      </w:r>
+      <w:r>
+        <w:rPr>
+          <w:i/>
+          <w:lang w:val="en-US"/>
+        </w:rPr>
+        <w:t>.</w:t>
+      </w:r>
+      <w:r>
+        <w:rPr>
+          <w:i/>
+          <w:lang w:val="en-US"/>
+        </w:rPr>
+        <w:t>DataContext</w:t>
+      </w:r>
+      <w:r>
+        <w:rPr>
+          <w:lang w:val="en-US"/>
+        </w:rPr>
+        <w:t xml:space="preserve"> </w:t>
+      </w:r>
+      <w:r>
+        <w:t>для</w:t>
+      </w:r>
+      <w:r>
+        <w:rPr>
+          <w:lang w:val="en-US"/>
+        </w:rPr>
+        <w:t xml:space="preserve"> </w:t>
+      </w:r>
+      <w:r>
+        <w:t>получения</w:t>
+      </w:r>
+      <w:r>
+        <w:rPr>
+          <w:lang w:val="en-US"/>
+        </w:rPr>
+        <w:t xml:space="preserve"> </w:t>
+      </w:r>
+      <w:r>
+        <w:t>хранящегося</w:t>
+      </w:r>
+      <w:r>
+        <w:rPr>
+          <w:lang w:val="en-US"/>
+        </w:rPr>
+        <w:t xml:space="preserve"> </w:t>
+      </w:r>
+      <w:r>
+        <w:t>там</w:t>
+      </w:r>
+      <w:r>
+        <w:rPr>
+          <w:lang w:val="en-US"/>
+        </w:rPr>
+        <w:t xml:space="preserve"> </w:t>
+      </w:r>
+      <w:r>
+        <w:t>объекта</w:t>
+      </w:r>
+      <w:r>
+        <w:rPr>
+          <w:lang w:val="en-US"/>
+        </w:rPr>
+        <w:t xml:space="preserve"> </w:t>
+      </w:r>
+      <w:r>
+        <w:rPr>
+          <w:i/>
+          <w:lang w:val="en-US"/>
+        </w:rPr>
+        <w:t>IPanel</w:t>
+      </w:r>
+      <w:r>
+        <w:rPr>
+          <w:lang w:val="en-US"/>
+        </w:rPr>
+        <w:t xml:space="preserve"> </w:t>
+      </w:r>
+      <w:r>
+        <w:t>и</w:t>
+      </w:r>
+      <w:r>
+        <w:rPr>
+          <w:lang w:val="en-US"/>
+        </w:rPr>
+        <w:t xml:space="preserve"> </w:t>
+      </w:r>
+      <w:r>
+        <w:t>передачи</w:t>
+      </w:r>
+      <w:r>
+        <w:rPr>
+          <w:lang w:val="en-US"/>
+        </w:rPr>
+        <w:t xml:space="preserve"> </w:t>
+      </w:r>
+      <w:r>
+        <w:t>его</w:t>
+      </w:r>
+      <w:r>
+        <w:rPr>
+          <w:lang w:val="en-US"/>
+        </w:rPr>
+        <w:t xml:space="preserve"> </w:t>
+      </w:r>
+      <w:r>
+        <w:t>как</w:t>
+      </w:r>
+      <w:r>
+        <w:rPr>
+          <w:lang w:val="en-US"/>
+        </w:rPr>
+        <w:t xml:space="preserve"> </w:t>
+      </w:r>
+      <w:r>
+        <w:t>данные</w:t>
+      </w:r>
+      <w:r>
+        <w:rPr>
+          <w:lang w:val="en-US"/>
+        </w:rPr>
+        <w:t xml:space="preserve"> </w:t>
+      </w:r>
+      <w:r>
+        <w:t>через</w:t>
+      </w:r>
+      <w:r>
+        <w:rPr>
+          <w:lang w:val="en-US"/>
+        </w:rPr>
+        <w:t xml:space="preserve"> </w:t>
+      </w:r>
+      <w:r>
+        <w:rPr>
+          <w:i/>
+          <w:lang w:val="en-US"/>
+        </w:rPr>
+        <w:t>System</w:t>
+      </w:r>
+      <w:r>
+        <w:rPr>
+          <w:i/>
+          <w:lang w:val="en-US"/>
+        </w:rPr>
+        <w:t>.</w:t>
+      </w:r>
+      <w:r>
+        <w:rPr>
+          <w:i/>
+          <w:lang w:val="en-US"/>
+        </w:rPr>
+        <w:t>Windows</w:t>
+      </w:r>
+      <w:r>
+        <w:rPr>
+          <w:i/>
+          <w:lang w:val="en-US"/>
+        </w:rPr>
+        <w:t>.</w:t>
+      </w:r>
+      <w:r>
+        <w:rPr>
+          <w:i/>
+          <w:lang w:val="en-US"/>
+        </w:rPr>
+        <w:t>IDataObject</w:t>
+      </w:r>
+      <w:r>
+        <w:rPr>
+          <w:lang w:val="en-US"/>
+        </w:rPr>
+        <w:t>.</w:t>
+      </w:r>
+    </w:p>
+    <w:p>
+      <w:pPr>
+        <w:pStyle w:val="Heading2"/>
+        <w:jc w:val="both"/>
+        <w:rPr>
+          <w:lang w:val="en-US"/>
+        </w:rPr>
+      </w:pPr>
+      <w:r>
+        <w:rPr>
+          <w:lang w:val="en-US"/>
+        </w:rPr>
+        <w:t>PanelContainerDropTargetAdvisor</w:t>
+      </w:r>
+    </w:p>
+    <w:p>
+      <w:pPr>
+        <w:jc w:val="both"/>
+      </w:pPr>
+      <w:r>
+        <w:t>Реализация</w:t>
+      </w:r>
+      <w:r>
+        <w:rPr>
+          <w:lang w:val="en-US"/>
+        </w:rPr>
+        <w:t xml:space="preserve"> </w:t>
+      </w:r>
+      <w:r>
+        <w:t>интерфейса</w:t>
+      </w:r>
+      <w:r>
+        <w:rPr>
+          <w:lang w:val="en-US"/>
+        </w:rPr>
+        <w:t xml:space="preserve"> </w:t>
+      </w:r>
+      <w:r>
+        <w:rPr>
+          <w:i/>
+          <w:lang w:val="en-US"/>
+        </w:rPr>
+        <w:t>IDropTargetAdvisor</w:t>
+      </w:r>
+      <w:r>
+        <w:rPr>
+          <w:lang w:val="en-US"/>
+        </w:rPr>
+        <w:t xml:space="preserve">, </w:t>
+      </w:r>
+      <w:r>
+        <w:t>которая</w:t>
+      </w:r>
+      <w:r>
+        <w:rPr>
+          <w:lang w:val="en-US"/>
+        </w:rPr>
+        <w:t xml:space="preserve"> </w:t>
+      </w:r>
+      <w:r>
+        <w:t>использует</w:t>
+      </w:r>
+      <w:r>
+        <w:rPr>
+          <w:lang w:val="en-US"/>
+        </w:rPr>
+        <w:t xml:space="preserve"> </w:t>
+      </w:r>
+      <w:r>
+        <w:rPr>
+          <w:i/>
+          <w:lang w:val="en-US"/>
+        </w:rPr>
+        <w:t>FrameworkElement</w:t>
+      </w:r>
+      <w:r>
+        <w:rPr>
+          <w:lang w:val="en-US"/>
+        </w:rPr>
+        <w:t>.</w:t>
+      </w:r>
+      <w:r>
+        <w:rPr>
+          <w:i/>
+          <w:lang w:val="en-US"/>
+        </w:rPr>
+        <w:t>DataContext</w:t>
+      </w:r>
+      <w:r>
+        <w:rPr>
+          <w:lang w:val="en-US"/>
+        </w:rPr>
+        <w:t xml:space="preserve"> </w:t>
+      </w:r>
+      <w:r>
+        <w:t>для</w:t>
+      </w:r>
+      <w:r>
+        <w:rPr>
+          <w:lang w:val="en-US"/>
+        </w:rPr>
+        <w:t xml:space="preserve"> </w:t>
+      </w:r>
+      <w:r>
+        <w:t>получения</w:t>
+      </w:r>
+      <w:r>
+        <w:rPr>
+          <w:lang w:val="en-US"/>
+        </w:rPr>
+        <w:t xml:space="preserve"> </w:t>
+      </w:r>
+      <w:r>
+        <w:t>хранящегося</w:t>
+      </w:r>
+      <w:r>
+        <w:rPr>
+          <w:lang w:val="en-US"/>
+        </w:rPr>
+        <w:t xml:space="preserve"> </w:t>
+      </w:r>
+      <w:r>
+        <w:t>там</w:t>
+      </w:r>
+      <w:r>
+        <w:rPr>
+          <w:lang w:val="en-US"/>
+        </w:rPr>
+        <w:t xml:space="preserve"> </w:t>
+      </w:r>
+      <w:r>
+        <w:t>объекта</w:t>
+      </w:r>
+      <w:r>
+        <w:rPr>
+          <w:lang w:val="en-US"/>
+        </w:rPr>
+        <w:t xml:space="preserve"> </w:t>
+      </w:r>
+      <w:r>
+        <w:rPr>
+          <w:i/>
+          <w:lang w:val="en-US"/>
+        </w:rPr>
+        <w:t>IPanelContainer</w:t>
+      </w:r>
+      <w:r>
+        <w:rPr>
+          <w:lang w:val="en-US"/>
+        </w:rPr>
+        <w:t xml:space="preserve">, </w:t>
+      </w:r>
+      <w:r>
+        <w:t>что</w:t>
+      </w:r>
+      <w:r>
+        <w:rPr>
+          <w:lang w:val="en-US"/>
+        </w:rPr>
+        <w:t xml:space="preserve"> </w:t>
+      </w:r>
+      <w:r>
+        <w:t>бы</w:t>
+      </w:r>
+      <w:r>
+        <w:rPr>
+          <w:lang w:val="en-US"/>
+        </w:rPr>
+        <w:t xml:space="preserve"> </w:t>
+      </w:r>
+      <w:r>
+        <w:t>добавить</w:t>
+      </w:r>
+      <w:r>
+        <w:rPr>
+          <w:lang w:val="en-US"/>
+        </w:rPr>
+        <w:t xml:space="preserve"> </w:t>
+      </w:r>
+      <w:r>
+        <w:t>в</w:t>
+      </w:r>
+      <w:r>
+        <w:rPr>
+          <w:lang w:val="en-US"/>
+        </w:rPr>
+        <w:t xml:space="preserve"> </w:t>
+      </w:r>
+      <w:r>
+        <w:t>его</w:t>
+      </w:r>
+      <w:r>
+        <w:rPr>
+          <w:lang w:val="en-US"/>
+        </w:rPr>
+        <w:t xml:space="preserve"> </w:t>
+      </w:r>
+      <w:r>
+        <w:t>коллекцию</w:t>
+      </w:r>
+      <w:r>
+        <w:rPr>
+          <w:lang w:val="en-US"/>
+        </w:rPr>
+        <w:t xml:space="preserve"> </w:t>
+      </w:r>
+      <w:r>
+        <w:rPr>
+          <w:i/>
+          <w:lang w:val="en-US"/>
+        </w:rPr>
+        <w:t>Childs</w:t>
+      </w:r>
+      <w:r>
+        <w:t xml:space="preserve"> </w:t>
+      </w:r>
+      <w:r>
+        <w:t xml:space="preserve">полученный от брошенного элемента </w:t>
+      </w:r>
+      <w:r>
+        <w:t>объект</w:t>
+      </w:r>
+      <w:r>
+        <w:t xml:space="preserve"> </w:t>
+      </w:r>
+      <w:r>
+        <w:rPr>
+          <w:i/>
+        </w:rPr>
+        <w:t>IPanel</w:t>
+      </w:r>
+      <w:r>
+        <w:t>,</w:t>
+      </w:r>
+      <w:r>
+        <w:t xml:space="preserve"> извлеченный из </w:t>
+      </w:r>
+      <w:r>
+        <w:rPr>
+          <w:i/>
+          <w:lang w:val="en-US"/>
+        </w:rPr>
+        <w:t>System</w:t>
+      </w:r>
+      <w:r>
+        <w:rPr>
+          <w:i/>
+        </w:rPr>
+        <w:t>.</w:t>
+      </w:r>
+      <w:r>
+        <w:rPr>
+          <w:i/>
+          <w:lang w:val="en-US"/>
+        </w:rPr>
+        <w:t>Windows</w:t>
+      </w:r>
+      <w:r>
+        <w:rPr>
+          <w:i/>
+        </w:rPr>
+        <w:t>.</w:t>
+      </w:r>
+      <w:r>
+        <w:rPr>
+          <w:i/>
+          <w:lang w:val="en-US"/>
+        </w:rPr>
+        <w:t>IDataObject</w:t>
+      </w:r>
+      <w:r>
+        <w:t>.</w:t>
+      </w:r>
+    </w:p>
+    <w:p>
+      <w:pPr>
+        <w:pStyle w:val="Heading1"/>
+        <w:jc w:val="both"/>
+      </w:pPr>
+      <w:r>
+        <w:rPr>
+          <w:lang w:val="en-US"/>
+        </w:rPr>
+        <w:t>ControlTemplate</w:t>
+      </w:r>
+      <w:r>
+        <w:t xml:space="preserve"> &amp; SnapsToDevicePixels</w:t>
+      </w:r>
+    </w:p>
+    <w:p>
+      <w:pPr>
+        <w:jc w:val="both"/>
+        <w:rPr>
+          <w:lang w:val="en-US"/>
+        </w:rPr>
+      </w:pPr>
+      <w:r>
+        <w:t xml:space="preserve">Корнем любого </w:t>
+      </w:r>
+      <w:r>
+        <w:rPr>
+          <w:i/>
+          <w:lang w:val="en-US"/>
+        </w:rPr>
+        <w:t>ControlTemplate</w:t>
+      </w:r>
+      <w:r>
+        <w:rPr>
+          <w:i/>
+        </w:rPr>
+        <w:t>-</w:t>
+      </w:r>
+      <w:r>
+        <w:t xml:space="preserve">а рекомендуется использовать </w:t>
+      </w:r>
+      <w:r>
+        <w:rPr>
+          <w:i/>
+          <w:lang w:val="en-US"/>
+        </w:rPr>
+        <w:t>Border</w:t>
+      </w:r>
+      <w:r>
+        <w:rPr>
+          <w:i/>
+        </w:rPr>
+        <w:t xml:space="preserve"> </w:t>
+      </w:r>
+      <w:r>
+        <w:t xml:space="preserve">или </w:t>
+      </w:r>
+      <w:r>
+        <w:rPr>
+          <w:i/>
+          <w:lang w:val="en-US"/>
+        </w:rPr>
+        <w:t>Chrome</w:t>
+      </w:r>
+      <w:r>
+        <w:rPr>
+          <w:i/>
+        </w:rPr>
+        <w:t>.</w:t>
+      </w:r>
+      <w:r>
+        <w:t xml:space="preserve"> У этого корневого элемента также необходимо устанавливать свойство </w:t>
+      </w:r>
+      <w:r>
+        <w:rPr>
+          <w:i/>
+        </w:rPr>
+        <w:t>SnapsToDevicePixels</w:t>
+      </w:r>
+      <w:r>
+        <w:t xml:space="preserve"> </w:t>
+      </w:r>
+      <w:r>
+        <w:t>в</w:t>
+      </w:r>
+      <w:r>
+        <w:t xml:space="preserve"> значение</w:t>
+      </w:r>
+      <w:r>
+        <w:t xml:space="preserve"> </w:t>
+      </w:r>
+      <w:r>
+        <w:rPr>
+          <w:i/>
+          <w:lang w:val="en-US"/>
+        </w:rPr>
+        <w:t>True</w:t>
+      </w:r>
+      <w:r>
+        <w:t xml:space="preserve"> для </w:t>
+      </w:r>
+      <w:r>
+        <w:t>удаления</w:t>
+      </w:r>
+      <w:r>
+        <w:t xml:space="preserve"> искажений</w:t>
+      </w:r>
+      <w:r>
+        <w:t xml:space="preserve"> </w:t>
+      </w:r>
+      <w:r>
+        <w:t>границ</w:t>
+      </w:r>
+      <w:r>
+        <w:t xml:space="preserve"> этого элемента </w:t>
+      </w:r>
+      <w:r>
+        <w:t>после</w:t>
+      </w:r>
+      <w:r>
+        <w:t xml:space="preserve"> его </w:t>
+      </w:r>
+      <w:r>
+        <w:t>рендеринга</w:t>
+      </w:r>
+      <w:r>
+        <w:t>.</w:t>
+      </w:r>
+    </w:p>
+    <w:p>
+      <w:pPr>
+        <w:pStyle w:val="Heading1"/>
+        <w:jc w:val="both"/>
+        <w:rPr>
+          <w:lang w:val="en-US"/>
+        </w:rPr>
+      </w:pPr>
+      <w:r>
+        <w:rPr>
+          <w:lang w:val="en-US"/>
+        </w:rPr>
+        <w:lastRenderedPageBreak/>
+        <w:t>Themes and Skins</w:t>
+      </w:r>
+    </w:p>
+    <w:p>
+      <w:pPr>
+        <w:jc w:val="both"/>
+      </w:pPr>
+      <w:r>
+        <w:t xml:space="preserve">Ядро проекта включает две стандартных темы – </w:t>
+      </w:r>
+      <w:r>
+        <w:rPr>
+          <w:i/>
+          <w:lang w:val="en-US"/>
+        </w:rPr>
+        <w:t>Dark</w:t>
+      </w:r>
+      <w:r>
+        <w:t xml:space="preserve"> </w:t>
+      </w:r>
+      <w:r>
+        <w:t xml:space="preserve">и </w:t>
+      </w:r>
+      <w:r>
+        <w:rPr>
+          <w:i/>
+          <w:lang w:val="en-US"/>
+        </w:rPr>
+        <w:t>Light</w:t>
+      </w:r>
+      <w:r>
+        <w:t xml:space="preserve">. </w:t>
+      </w:r>
+      <w:r>
+        <w:t xml:space="preserve">Тема </w:t>
+      </w:r>
+      <w:r>
+        <w:rPr>
+          <w:i/>
+          <w:lang w:val="en-US"/>
+        </w:rPr>
+        <w:t>Dark</w:t>
+      </w:r>
+      <w:r>
+        <w:t xml:space="preserve"> является темой «по умолчанию». Дополнительные темы должны ра</w:t>
+      </w:r>
+      <w:r>
+        <w:t>змещаться</w:t>
+      </w:r>
+      <w:r>
+        <w:t xml:space="preserve"> в отдельных dll-</w:t>
+      </w:r>
+      <w:r>
+        <w:t xml:space="preserve">сборках и подкладываться в папку к проекту (возможно в отдельную подпапку </w:t>
+      </w:r>
+      <w:r>
+        <w:rPr>
+          <w:lang w:val="en-US"/>
+        </w:rPr>
+        <w:t>themes</w:t>
+      </w:r>
+      <w:r>
+        <w:t xml:space="preserve"> или </w:t>
+      </w:r>
+      <w:r>
+        <w:rPr>
+          <w:lang w:val="en-US"/>
+        </w:rPr>
+        <w:t>skins</w:t>
+      </w:r>
+      <w:r>
+        <w:t xml:space="preserve"> </w:t>
+      </w:r>
+      <w:r>
+        <w:t>–</w:t>
+      </w:r>
+      <w:r>
+        <w:t xml:space="preserve"> </w:t>
+      </w:r>
+      <w:r>
+        <w:t>TBD)</w:t>
+      </w:r>
+      <w:r>
+        <w:t>.</w:t>
+      </w:r>
+      <w:r>
+        <w:t xml:space="preserve"> </w:t>
+      </w:r>
+      <w:r>
+        <w:t xml:space="preserve">Каждая такая </w:t>
+      </w:r>
+      <w:r>
+        <w:t xml:space="preserve">дополнительная </w:t>
+      </w:r>
+      <w:r>
+        <w:t>сборка</w:t>
+      </w:r>
+      <w:r>
+        <w:t xml:space="preserve"> с темой(ами)</w:t>
+      </w:r>
+      <w:r>
+        <w:t xml:space="preserve"> будет </w:t>
+      </w:r>
+      <w:r>
+        <w:t xml:space="preserve">вынуждена </w:t>
+      </w:r>
+      <w:r>
+        <w:t>сс</w:t>
+      </w:r>
+      <w:r>
+        <w:t xml:space="preserve">ылаться на сборку ядра проекта, поскольку в ней будут </w:t>
+      </w:r>
+      <w:r>
+        <w:t>переопределять «системные»</w:t>
+      </w:r>
+      <w:r>
+        <w:t xml:space="preserve"> стили – </w:t>
+      </w:r>
+      <w:r>
+        <w:t>см. ниже</w:t>
+      </w:r>
+      <w:r>
+        <w:t>.</w:t>
+      </w:r>
+    </w:p>
+    <w:p>
+      <w:pPr>
+        <w:jc w:val="both"/>
+      </w:pPr>
+      <w:r>
+        <w:t xml:space="preserve">В </w:t>
+      </w:r>
+      <w:r>
+        <w:t xml:space="preserve">исходном </w:t>
+      </w:r>
+      <w:r>
+        <w:t xml:space="preserve">проекте ядра должна быть папка </w:t>
+      </w:r>
+      <w:r>
+        <w:rPr>
+          <w:i/>
+        </w:rPr>
+        <w:t>Themes</w:t>
+      </w:r>
+      <w:r>
+        <w:t xml:space="preserve">, в которой обязательно наличие файла </w:t>
+      </w:r>
+      <w:r>
+        <w:rPr>
+          <w:i/>
+          <w:lang w:val="en-US"/>
+        </w:rPr>
+        <w:t>Generic</w:t>
+      </w:r>
+      <w:r>
+        <w:rPr>
+          <w:i/>
+        </w:rPr>
+        <w:t>.</w:t>
+      </w:r>
+      <w:r>
+        <w:rPr>
+          <w:i/>
+          <w:lang w:val="en-US"/>
+        </w:rPr>
+        <w:t>xaml</w:t>
+      </w:r>
+      <w:r>
+        <w:t>, который представляет собой «системные ресурсы»</w:t>
+      </w:r>
+      <w:r>
+        <w:t xml:space="preserve"> сборки</w:t>
+      </w:r>
+      <w:r>
+        <w:t>, содержащие стили с шаблонами</w:t>
+      </w:r>
+      <w:r>
+        <w:t xml:space="preserve"> элементов управления и шаблоны данных</w:t>
+      </w:r>
+      <w:r>
+        <w:t xml:space="preserve"> «по умолчанию». Сам файл </w:t>
+      </w:r>
+      <w:r>
+        <w:rPr>
+          <w:i/>
+          <w:lang w:val="en-US"/>
+        </w:rPr>
+        <w:t>Generic</w:t>
+      </w:r>
+      <w:r>
+        <w:rPr>
+          <w:i/>
+        </w:rPr>
+        <w:t>.</w:t>
+      </w:r>
+      <w:r>
+        <w:rPr>
+          <w:i/>
+          <w:lang w:val="en-US"/>
+        </w:rPr>
+        <w:t>xaml</w:t>
+      </w:r>
+      <w:r>
+        <w:t xml:space="preserve"> содержит только ссылки на отдельные файлы ресурсов</w:t>
+      </w:r>
+      <w:r>
+        <w:t xml:space="preserve"> со стилями и шаблонами</w:t>
+      </w:r>
+      <w:r>
+        <w:t xml:space="preserve">, объединяемые в нем с помощью </w:t>
+      </w:r>
+      <w:r>
+        <w:rPr>
+          <w:i/>
+        </w:rPr>
+        <w:t>MergedDictionaries</w:t>
+      </w:r>
+      <w:r>
+        <w:t>.</w:t>
+      </w:r>
+      <w:r>
+        <w:t xml:space="preserve"> Кроме того файл </w:t>
+      </w:r>
+      <w:r>
+        <w:rPr>
+          <w:i/>
+          <w:lang w:val="en-US"/>
+        </w:rPr>
+        <w:t>Generic</w:t>
+      </w:r>
+      <w:r>
+        <w:rPr>
+          <w:i/>
+        </w:rPr>
+        <w:t>.</w:t>
+      </w:r>
+      <w:r>
+        <w:rPr>
+          <w:i/>
+          <w:lang w:val="en-US"/>
+        </w:rPr>
+        <w:t>xaml</w:t>
+      </w:r>
+      <w:r>
+        <w:t xml:space="preserve"> должен </w:t>
+      </w:r>
+      <w:r>
+        <w:t>обязательно включать и тему «по</w:t>
+      </w:r>
+      <w:r>
+        <w:t xml:space="preserve"> </w:t>
+      </w:r>
+      <w:r>
+        <w:t>умолчанию» (</w:t>
+      </w:r>
+      <w:r>
+        <w:rPr>
+          <w:i/>
+          <w:lang w:val="en-US"/>
+        </w:rPr>
+        <w:t>Dark</w:t>
+      </w:r>
+      <w:r>
+        <w:t>).</w:t>
+      </w:r>
+      <w:r>
+        <w:t xml:space="preserve"> </w:t>
+      </w:r>
+      <w:r>
+        <w:t xml:space="preserve">Все ресурсы, входящие в </w:t>
+      </w:r>
+      <w:r>
+        <w:t>«</w:t>
+      </w:r>
+      <w:r>
+        <w:t>тему</w:t>
+      </w:r>
+      <w:r>
+        <w:t xml:space="preserve"> по умолчанию</w:t>
+      </w:r>
+      <w:r>
+        <w:t>»</w:t>
+      </w:r>
+      <w:r>
+        <w:t xml:space="preserve"> и объявленные в сборке ядра</w:t>
+      </w:r>
+      <w:r>
+        <w:t xml:space="preserve"> должны </w:t>
+      </w:r>
+      <w:r>
+        <w:t>использовать</w:t>
+      </w:r>
+      <w:r>
+        <w:t xml:space="preserve"> </w:t>
+      </w:r>
+      <w:r>
+        <w:t>ключ</w:t>
+      </w:r>
+      <w:r>
+        <w:t xml:space="preserve"> </w:t>
+      </w:r>
+      <w:r>
+        <w:rPr>
+          <w:i/>
+        </w:rPr>
+        <w:t>ComponentResourceKey</w:t>
+      </w:r>
+      <w:r>
+        <w:t>, вместо стандартного строкового</w:t>
+      </w:r>
+      <w:r>
+        <w:t xml:space="preserve"> ключа</w:t>
+      </w:r>
+      <w:r>
+        <w:t>. Это необходимо</w:t>
+      </w:r>
+      <w:r>
+        <w:t xml:space="preserve"> для того, что бы в главном приложении</w:t>
+      </w:r>
+      <w:r>
+        <w:t xml:space="preserve"> объекты</w:t>
+      </w:r>
+      <w:r>
+        <w:t xml:space="preserve"> </w:t>
+      </w:r>
+      <w:r>
+        <w:t>шаблонов</w:t>
+      </w:r>
+      <w:r>
+        <w:t xml:space="preserve"> </w:t>
+      </w:r>
+      <w:r>
+        <w:t>«</w:t>
+      </w:r>
+      <w:r>
+        <w:t>по умолчанию»</w:t>
+      </w:r>
+      <w:r>
+        <w:t xml:space="preserve"> (</w:t>
+      </w:r>
+      <w:r>
+        <w:t>которые</w:t>
+      </w:r>
+      <w:r>
+        <w:t xml:space="preserve"> тоже</w:t>
+      </w:r>
+      <w:r>
+        <w:t xml:space="preserve"> описаны</w:t>
+      </w:r>
+      <w:r>
+        <w:t xml:space="preserve"> в сборке ядра)</w:t>
+      </w:r>
+      <w:r>
+        <w:t xml:space="preserve"> смогли получить к ним доступ, поскольку </w:t>
+      </w:r>
+      <w:r>
+        <w:rPr>
+          <w:i/>
+        </w:rPr>
+        <w:t xml:space="preserve">DynamicResource </w:t>
+      </w:r>
+      <w:r>
+        <w:t xml:space="preserve">не осуществляет </w:t>
+      </w:r>
+      <w:r>
+        <w:t xml:space="preserve">поиск ресурсов по строковому ключу в системных ресурсах (т.е. файле </w:t>
+      </w:r>
+      <w:r>
+        <w:rPr>
+          <w:i/>
+          <w:lang w:val="en-US"/>
+        </w:rPr>
+        <w:t>G</w:t>
+      </w:r>
+      <w:r>
+        <w:rPr>
+          <w:i/>
+        </w:rPr>
+        <w:t>eneric.</w:t>
+      </w:r>
+      <w:r>
+        <w:rPr>
+          <w:i/>
+          <w:lang w:val="en-US"/>
+        </w:rPr>
+        <w:t>xaml</w:t>
+      </w:r>
+      <w:r>
         <w:t>)</w:t>
       </w:r>
       <w:r>
-        <w:rPr>
-          <w:lang w:val="ru-RU"/>
-        </w:rPr>
-        <w:t>;</w:t>
-      </w:r>
-    </w:p>
-    <w:p>
-      <w:pPr>
-        <w:pStyle w:val="Code"/>
-        <w:rPr>
-          <w:lang w:val="ru-RU"/>
-        </w:rPr>
-      </w:pPr>
-      <w:proofErr w:type="spellStart"/>
-      <w:proofErr w:type="gramStart"/>
-      <w:r>
-        <w:t>IDropTargetAdvisor</w:t>
-      </w:r>
-      <w:proofErr w:type="spellEnd"/>
-      <w:r>
-        <w:rPr>
-          <w:lang w:val="ru-RU"/>
-        </w:rPr>
+        <w:t>. Так же эт</w:t>
+      </w:r>
+      <w:r>
+        <w:t>и</w:t>
+      </w:r>
+      <w:r>
+        <w:t xml:space="preserve"> компонентны</w:t>
+      </w:r>
+      <w:r>
+        <w:t>е</w:t>
+      </w:r>
+      <w:r>
+        <w:t xml:space="preserve"> ключ</w:t>
+      </w:r>
+      <w:r>
+        <w:t>и</w:t>
+      </w:r>
+      <w:r>
+        <w:t xml:space="preserve"> буд</w:t>
+      </w:r>
+      <w:r>
+        <w:t>у</w:t>
+      </w:r>
+      <w:r>
+        <w:t>т использоваться</w:t>
+      </w:r>
+      <w:r>
+        <w:t xml:space="preserve"> для переопределения</w:t>
+      </w:r>
+      <w:r>
+        <w:t xml:space="preserve"> в </w:t>
+      </w:r>
+      <w:r>
+        <w:t xml:space="preserve">сборках с </w:t>
+      </w:r>
+      <w:r>
+        <w:t xml:space="preserve">дополнительными </w:t>
+      </w:r>
+      <w:r>
+        <w:t>темами</w:t>
+      </w:r>
+      <w:r>
         <w:t>.</w:t>
       </w:r>
-      <w:proofErr w:type="spellStart"/>
-      <w:r>
-        <w:rPr>
-          <w:b/>
-        </w:rPr>
-        <w:t>OnDropAccepted</w:t>
-      </w:r>
-      <w:proofErr w:type="spellEnd"/>
-      <w:r>
-        <w:rPr>
-          <w:lang w:val="ru-RU"/>
-        </w:rPr>
-        <w:t>(</w:t>
-      </w:r>
-      <w:proofErr w:type="gramEnd"/>
-      <w:r>
-        <w:rPr>
-          <w:lang w:val="ru-RU"/>
-        </w:rPr>
-        <w:t>)</w:t>
-      </w:r>
-      <w:r>
-        <w:rPr>
-          <w:lang w:val="ru-RU"/>
-        </w:rPr>
-        <w:t>;</w:t>
-      </w:r>
-    </w:p>
-    <w:p>
-      <w:pPr>
-        <w:pStyle w:val="Code"/>
-        <w:rPr>
-          <w:lang w:val="ru-RU"/>
-        </w:rPr>
-      </w:pPr>
-      <w:proofErr w:type="spellStart"/>
-      <w:proofErr w:type="gramStart"/>
-      <w:r>
-        <w:t>IDragSourceAdvisor</w:t>
-      </w:r>
-      <w:proofErr w:type="spellEnd"/>
-      <w:r>
-        <w:rPr>
-          <w:lang w:val="ru-RU"/>
+    </w:p>
+    <w:p>
+      <w:pPr>
+        <w:jc w:val="both"/>
+      </w:pPr>
+      <w:r>
+        <w:t xml:space="preserve">Смена темы заключается в добавлении в коллекцию </w:t>
+      </w:r>
+      <w:r>
+        <w:rPr>
+          <w:i/>
+          <w:lang w:val="en-US"/>
+        </w:rPr>
+        <w:t>Application</w:t>
+      </w:r>
+      <w:r>
+        <w:rPr>
+          <w:i/>
         </w:rPr>
         <w:t>.</w:t>
       </w:r>
-      <w:proofErr w:type="spellStart"/>
-      <w:r>
-        <w:rPr>
-          <w:b/>
-        </w:rPr>
-        <w:t>OnDropConfirmed</w:t>
-      </w:r>
-      <w:proofErr w:type="spellEnd"/>
-      <w:r>
-        <w:rPr>
-          <w:lang w:val="ru-RU"/>
-        </w:rPr>
-        <w:t>(</w:t>
-      </w:r>
-      <w:proofErr w:type="gramEnd"/>
-      <w:r>
-        <w:rPr>
-          <w:lang w:val="ru-RU"/>
-        </w:rPr>
-        <w:t>)</w:t>
-      </w:r>
-      <w:r>
-        <w:rPr>
-          <w:lang w:val="ru-RU"/>
-        </w:rPr>
-        <w:t>;</w:t>
-      </w:r>
-    </w:p>
-    <w:p>
-      <w:pPr>
-        <w:pStyle w:val="Heading2"/>
-        <w:jc w:val="both"/>
-      </w:pPr>
-      <w:proofErr w:type="spellStart"/>
-      <w:r>
-        <w:t>PanelDragSourceAdvisor</w:t>
-      </w:r>
-      <w:proofErr w:type="spellEnd"/>
-    </w:p>
-    <w:p>
-      <w:pPr>
-        <w:jc w:val="both"/>
-      </w:pPr>
-      <w:r>
-        <w:t>Реализация</w:t>
-      </w:r>
-      <w:r>
-        <w:t xml:space="preserve"> </w:t>
-      </w:r>
-      <w:r>
-        <w:t>интерфейса</w:t>
-      </w:r>
-      <w:r>
-        <w:t xml:space="preserve"> </w:t>
-      </w:r>
-      <w:proofErr w:type="spellStart"/>
-      <w:r>
-        <w:rPr>
-          <w:i/>
-          <w:lang w:val="en-US"/>
-        </w:rPr>
-        <w:t>IDragSourceAdvisor</w:t>
-      </w:r>
-      <w:proofErr w:type="spellEnd"/>
-      <w:r>
-        <w:t xml:space="preserve">, </w:t>
-      </w:r>
-      <w:r>
-        <w:t>которая</w:t>
-      </w:r>
-      <w:r>
-        <w:t xml:space="preserve"> </w:t>
-      </w:r>
-      <w:r>
-        <w:t>использует</w:t>
-      </w:r>
-      <w:r>
-        <w:t xml:space="preserve"> </w:t>
-      </w:r>
-      <w:proofErr w:type="spellStart"/>
-      <w:r>
-        <w:rPr>
-          <w:i/>
-          <w:lang w:val="en-US"/>
-        </w:rPr>
-        <w:t>FrameworkElement</w:t>
-      </w:r>
-      <w:proofErr w:type="spellEnd"/>
+      <w:r>
+        <w:rPr>
+          <w:i/>
+          <w:lang w:val="en-US"/>
+        </w:rPr>
+        <w:t>Current</w:t>
+      </w:r>
       <w:r>
         <w:rPr>
           <w:i/>
         </w:rPr>
         <w:t>.</w:t>
       </w:r>
-      <w:proofErr w:type="spellStart"/>
-      <w:r>
-        <w:rPr>
-          <w:i/>
-          <w:lang w:val="en-US"/>
-        </w:rPr>
-        <w:t>DataContext</w:t>
-      </w:r>
-      <w:proofErr w:type="spellEnd"/>
-      <w:r>
-        <w:t xml:space="preserve"> </w:t>
-      </w:r>
-      <w:r>
-        <w:t>для</w:t>
-      </w:r>
-      <w:r>
-        <w:t xml:space="preserve"> </w:t>
-      </w:r>
-      <w:r>
-        <w:t>получения</w:t>
-      </w:r>
-      <w:r>
-        <w:t xml:space="preserve"> </w:t>
-      </w:r>
-      <w:r>
-        <w:t>хранящегося</w:t>
-      </w:r>
-      <w:r>
-        <w:t xml:space="preserve"> </w:t>
-      </w:r>
-      <w:r>
-        <w:t>там</w:t>
-      </w:r>
-      <w:r>
-        <w:t xml:space="preserve"> </w:t>
-      </w:r>
-      <w:r>
-        <w:t>объекта</w:t>
-      </w:r>
-      <w:r>
-        <w:t xml:space="preserve"> </w:t>
-      </w:r>
-      <w:proofErr w:type="spellStart"/>
-      <w:r>
-        <w:rPr>
-          <w:i/>
-          <w:lang w:val="en-US"/>
-        </w:rPr>
-        <w:t>IPanel</w:t>
-      </w:r>
-      <w:proofErr w:type="spellEnd"/>
-      <w:r>
-        <w:t xml:space="preserve"> </w:t>
-      </w:r>
-      <w:r>
-        <w:t>и</w:t>
-      </w:r>
-      <w:r>
-        <w:t xml:space="preserve"> </w:t>
-      </w:r>
-      <w:r>
-        <w:t>передачи</w:t>
-      </w:r>
-      <w:r>
-        <w:t xml:space="preserve"> </w:t>
-      </w:r>
-      <w:r>
-        <w:t>его</w:t>
-      </w:r>
-      <w:r>
-        <w:t xml:space="preserve"> </w:t>
-      </w:r>
-      <w:r>
-        <w:t>как</w:t>
-      </w:r>
-      <w:r>
-        <w:t xml:space="preserve"> </w:t>
-      </w:r>
-      <w:r>
-        <w:t>данные</w:t>
-      </w:r>
-      <w:r>
-        <w:t xml:space="preserve"> </w:t>
-      </w:r>
-      <w:r>
-        <w:t>через</w:t>
-      </w:r>
-      <w:r>
-        <w:t xml:space="preserve"> </w:t>
-      </w:r>
-      <w:r>
-        <w:rPr>
-          <w:i/>
-          <w:lang w:val="en-US"/>
-        </w:rPr>
-        <w:t>System</w:t>
+      <w:r>
+        <w:rPr>
+          <w:i/>
+          <w:lang w:val="en-US"/>
+        </w:rPr>
+        <w:t>Resources</w:t>
       </w:r>
       <w:r>
         <w:rPr>
@@ -7788,7 +7592,135 @@
           <w:i/>
           <w:lang w:val="en-US"/>
         </w:rPr>
-        <w:t>Windows</w:t>
+        <w:t>MergedDictionaries</w:t>
+      </w:r>
+      <w:r>
+        <w:t xml:space="preserve"> </w:t>
+      </w:r>
+      <w:r>
+        <w:t>необходимого словаря с произвольной</w:t>
+      </w:r>
+      <w:r>
+        <w:t xml:space="preserve"> </w:t>
+      </w:r>
+      <w:r>
+        <w:t>темой</w:t>
+      </w:r>
+      <w:r>
+        <w:t>:</w:t>
+      </w:r>
+    </w:p>
+    <w:p>
+      <w:pPr>
+        <w:pStyle w:val="Code"/>
+      </w:pPr>
+      <w:r>
+        <w:t>var newSkin = Application.LoadComponent(new Uri("/Nfm.RedThemeLibrary;component/Themes/Red.xaml", UriKind.Relative)) as ResourceDictionary;</w:t>
+      </w:r>
+    </w:p>
+    <w:p>
+      <w:pPr>
+        <w:pStyle w:val="Code"/>
+      </w:pPr>
+      <w:r>
+        <w:t>if (newSkin != null)</w:t>
+      </w:r>
+    </w:p>
+    <w:p>
+      <w:pPr>
+        <w:pStyle w:val="Code"/>
+      </w:pPr>
+      <w:r>
+        <w:t>{</w:t>
+      </w:r>
+    </w:p>
+    <w:p>
+      <w:pPr>
+        <w:pStyle w:val="Code"/>
+      </w:pPr>
+      <w:r>
+        <w:tab/>
+        <w:t>Collection&lt;ResourceDictionary&gt; dictionaries = Application.Current.Resources.MergedDictionaries;</w:t>
+      </w:r>
+    </w:p>
+    <w:p>
+      <w:pPr>
+        <w:pStyle w:val="Code"/>
+      </w:pPr>
+      <w:r>
+        <w:tab/>
+        <w:t>if (dictionaries.Count &gt; 0)</w:t>
+      </w:r>
+    </w:p>
+    <w:p>
+      <w:pPr>
+        <w:pStyle w:val="Code"/>
+      </w:pPr>
+      <w:r>
+        <w:tab/>
+        <w:t>{</w:t>
+      </w:r>
+    </w:p>
+    <w:p>
+      <w:pPr>
+        <w:pStyle w:val="Code"/>
+      </w:pPr>
+      <w:r>
+        <w:tab/>
+      </w:r>
+      <w:r>
+        <w:tab/>
+        <w:t>dictionaries.Clear();</w:t>
+      </w:r>
+    </w:p>
+    <w:p>
+      <w:pPr>
+        <w:pStyle w:val="Code"/>
+      </w:pPr>
+      <w:r>
+        <w:tab/>
+        <w:t>}</w:t>
+      </w:r>
+    </w:p>
+    <w:p>
+      <w:pPr>
+        <w:pStyle w:val="Code"/>
+      </w:pPr>
+      <w:r>
+        <w:tab/>
+        <w:t>dictionaries.Add(newSkin);</w:t>
+      </w:r>
+    </w:p>
+    <w:p>
+      <w:pPr>
+        <w:pStyle w:val="Code"/>
+        <w:rPr>
+          <w:lang w:val="ru-RU"/>
+        </w:rPr>
+      </w:pPr>
+      <w:r>
+        <w:t>}</w:t>
+      </w:r>
+    </w:p>
+    <w:p>
+      <w:r>
+        <w:t>Очистка</w:t>
+      </w:r>
+      <w:r>
+        <w:t xml:space="preserve"> </w:t>
+      </w:r>
+      <w:r>
+        <w:t>коллекции</w:t>
+      </w:r>
+      <w:r>
+        <w:t xml:space="preserve"> </w:t>
+      </w:r>
+      <w:r>
+        <w:rPr>
+          <w:i/>
+          <w:lang w:val="en-US"/>
+        </w:rPr>
+        <w:t>Application</w:t>
       </w:r>
       <w:r>
         <w:rPr>
@@ -7796,378 +7728,51 @@
         </w:rPr>
         <w:t>.</w:t>
       </w:r>
-      <w:proofErr w:type="spellStart"/>
-      <w:r>
-        <w:rPr>
-          <w:i/>
-          <w:lang w:val="en-US"/>
-        </w:rPr>
-        <w:t>IDataObject</w:t>
-      </w:r>
-      <w:proofErr w:type="spellEnd"/>
-      <w:r>
+      <w:r>
+        <w:rPr>
+          <w:i/>
+          <w:lang w:val="en-US"/>
+        </w:rPr>
+        <w:t>Current</w:t>
+      </w:r>
+      <w:r>
+        <w:rPr>
+          <w:i/>
+        </w:rPr>
         <w:t>.</w:t>
       </w:r>
-    </w:p>
-    <w:p>
-      <w:pPr>
-        <w:pStyle w:val="Heading2"/>
-        <w:jc w:val="both"/>
-      </w:pPr>
-      <w:proofErr w:type="spellStart"/>
-      <w:r>
-        <w:rPr>
-          <w:lang w:val="en-US"/>
-        </w:rPr>
-        <w:t>PanelContainerDropTargetAdvisor</w:t>
-      </w:r>
-      <w:proofErr w:type="spellEnd"/>
-    </w:p>
-    <w:p>
-      <w:pPr>
-        <w:jc w:val="both"/>
-      </w:pPr>
-      <w:r>
-        <w:t>Реализация</w:t>
-      </w:r>
-      <w:r>
-        <w:t xml:space="preserve"> </w:t>
-      </w:r>
-      <w:r>
-        <w:t>интерфейса</w:t>
-      </w:r>
-      <w:r>
-        <w:t xml:space="preserve"> </w:t>
-      </w:r>
-      <w:proofErr w:type="spellStart"/>
-      <w:r>
-        <w:rPr>
-          <w:i/>
-          <w:lang w:val="en-US"/>
-        </w:rPr>
-        <w:t>IDropTargetAdvisor</w:t>
-      </w:r>
-      <w:proofErr w:type="spellEnd"/>
-      <w:r>
-        <w:t xml:space="preserve">, </w:t>
-      </w:r>
-      <w:r>
-        <w:t>которая</w:t>
-      </w:r>
-      <w:r>
-        <w:t xml:space="preserve"> </w:t>
-      </w:r>
-      <w:r>
-        <w:t>использует</w:t>
-      </w:r>
-      <w:r>
-        <w:t xml:space="preserve"> </w:t>
-      </w:r>
-      <w:proofErr w:type="spellStart"/>
-      <w:r>
-        <w:rPr>
-          <w:i/>
-          <w:lang w:val="en-US"/>
-        </w:rPr>
-        <w:t>FrameworkElement</w:t>
-      </w:r>
-      <w:proofErr w:type="spellEnd"/>
-      <w:r>
+      <w:r>
+        <w:rPr>
+          <w:i/>
+          <w:lang w:val="en-US"/>
+        </w:rPr>
+        <w:t>Resources</w:t>
+      </w:r>
+      <w:r>
+        <w:rPr>
+          <w:i/>
+        </w:rPr>
         <w:t>.</w:t>
       </w:r>
-      <w:proofErr w:type="spellStart"/>
-      <w:r>
-        <w:rPr>
-          <w:i/>
-          <w:lang w:val="en-US"/>
-        </w:rPr>
-        <w:t>DataContext</w:t>
-      </w:r>
-      <w:proofErr w:type="spellEnd"/>
-      <w:r>
-        <w:t xml:space="preserve"> </w:t>
-      </w:r>
-      <w:r>
-        <w:t>для</w:t>
-      </w:r>
-      <w:r>
-        <w:t xml:space="preserve"> </w:t>
-      </w:r>
-      <w:r>
-        <w:t>получения</w:t>
-      </w:r>
-      <w:r>
-        <w:t xml:space="preserve"> </w:t>
-      </w:r>
-      <w:r>
-        <w:t>хранящегося</w:t>
-      </w:r>
-      <w:r>
-        <w:t xml:space="preserve"> </w:t>
-      </w:r>
-      <w:r>
-        <w:t>там</w:t>
-      </w:r>
-      <w:r>
-        <w:t xml:space="preserve"> </w:t>
-      </w:r>
-      <w:r>
-        <w:t>объекта</w:t>
-      </w:r>
-      <w:r>
-        <w:t xml:space="preserve"> </w:t>
-      </w:r>
-      <w:proofErr w:type="spellStart"/>
-      <w:r>
-        <w:rPr>
-          <w:i/>
-          <w:lang w:val="en-US"/>
-        </w:rPr>
-        <w:t>IPanelContainer</w:t>
-      </w:r>
-      <w:proofErr w:type="spellEnd"/>
-      <w:r>
-        <w:t xml:space="preserve">, </w:t>
-      </w:r>
-      <w:r>
-        <w:t>что</w:t>
-      </w:r>
-      <w:r>
-        <w:t xml:space="preserve"> </w:t>
-      </w:r>
-      <w:r>
-        <w:t>бы</w:t>
-      </w:r>
-      <w:r>
-        <w:t xml:space="preserve"> </w:t>
-      </w:r>
-      <w:r>
-        <w:t>добавить</w:t>
-      </w:r>
-      <w:r>
-        <w:t xml:space="preserve"> </w:t>
-      </w:r>
-      <w:r>
-        <w:t>в</w:t>
-      </w:r>
-      <w:r>
-        <w:t xml:space="preserve"> </w:t>
-      </w:r>
-      <w:r>
-        <w:t>его</w:t>
-      </w:r>
-      <w:r>
-        <w:t xml:space="preserve"> </w:t>
-      </w:r>
-      <w:r>
-        <w:t>коллекцию</w:t>
-      </w:r>
-      <w:r>
-        <w:t xml:space="preserve"> </w:t>
-      </w:r>
-      <w:r>
-        <w:rPr>
-          <w:i/>
-          <w:lang w:val="en-US"/>
-        </w:rPr>
-        <w:t>Childs</w:t>
-      </w:r>
-      <w:r>
-        <w:t xml:space="preserve"> </w:t>
-      </w:r>
-      <w:r>
-        <w:t xml:space="preserve">полученный от брошенного элемента </w:t>
-      </w:r>
-      <w:r>
-        <w:t>объект</w:t>
-      </w:r>
-      <w:r>
-        <w:t xml:space="preserve"> </w:t>
-      </w:r>
-      <w:proofErr w:type="spellStart"/>
-      <w:r>
-        <w:rPr>
-          <w:i/>
-        </w:rPr>
-        <w:t>IPanel</w:t>
-      </w:r>
-      <w:proofErr w:type="spellEnd"/>
-      <w:r>
-        <w:t>,</w:t>
-      </w:r>
-      <w:r>
-        <w:t xml:space="preserve"> извлеченный из </w:t>
-      </w:r>
-      <w:r>
-        <w:rPr>
-          <w:i/>
-          <w:lang w:val="en-US"/>
-        </w:rPr>
-        <w:t>System</w:t>
-      </w:r>
-      <w:r>
-        <w:rPr>
-          <w:i/>
-        </w:rPr>
-        <w:t>.</w:t>
-      </w:r>
-      <w:r>
-        <w:rPr>
-          <w:i/>
-          <w:lang w:val="en-US"/>
-        </w:rPr>
-        <w:t>Windows</w:t>
-      </w:r>
-      <w:r>
-        <w:rPr>
-          <w:i/>
-        </w:rPr>
-        <w:t>.</w:t>
-      </w:r>
-      <w:proofErr w:type="spellStart"/>
-      <w:r>
-        <w:rPr>
-          <w:i/>
-          <w:lang w:val="en-US"/>
-        </w:rPr>
-        <w:t>IDataObject</w:t>
-      </w:r>
-      <w:proofErr w:type="spellEnd"/>
-      <w:r>
-        <w:t>.</w:t>
-      </w:r>
-    </w:p>
-    <w:p>
-      <w:pPr>
-        <w:pStyle w:val="Heading1"/>
-      </w:pPr>
-      <w:proofErr w:type="spellStart"/>
-      <w:r>
-        <w:rPr>
-          <w:lang w:val="en-US"/>
-        </w:rPr>
-        <w:t>ControlTemplate</w:t>
-      </w:r>
-      <w:proofErr w:type="spellEnd"/>
-      <w:r>
-        <w:t xml:space="preserve"> &amp; </w:t>
-      </w:r>
-      <w:proofErr w:type="spellStart"/>
-      <w:r>
-        <w:t>SnapsToDevicePixels</w:t>
-      </w:r>
-      <w:proofErr w:type="spellEnd"/>
-    </w:p>
-    <w:p>
-      <w:r>
-        <w:t xml:space="preserve">Корнем любого </w:t>
-      </w:r>
-      <w:proofErr w:type="spellStart"/>
-      <w:r>
-        <w:rPr>
-          <w:i/>
-          <w:lang w:val="en-US"/>
-        </w:rPr>
-        <w:t>ControlTemplate</w:t>
-      </w:r>
-      <w:proofErr w:type="spellEnd"/>
-      <w:r>
-        <w:rPr>
-          <w:i/>
-        </w:rPr>
-        <w:t>-</w:t>
-      </w:r>
-      <w:r>
-        <w:t xml:space="preserve">а рекомендуется использовать </w:t>
-      </w:r>
-      <w:r>
-        <w:rPr>
-          <w:i/>
-          <w:lang w:val="en-US"/>
-        </w:rPr>
-        <w:t>Border</w:t>
-      </w:r>
-      <w:r>
-        <w:rPr>
-          <w:i/>
-        </w:rPr>
-        <w:t xml:space="preserve"> </w:t>
-      </w:r>
-      <w:r>
-        <w:t xml:space="preserve">или </w:t>
-      </w:r>
-      <w:r>
-        <w:rPr>
-          <w:i/>
-          <w:lang w:val="en-US"/>
-        </w:rPr>
-        <w:t>Chrome</w:t>
-      </w:r>
-      <w:r>
-        <w:rPr>
-          <w:i/>
-        </w:rPr>
-        <w:t>.</w:t>
-      </w:r>
-      <w:r>
-        <w:t xml:space="preserve"> У этого корневого элемента также необходимо устанавливать свойство </w:t>
-      </w:r>
-      <w:proofErr w:type="spellStart"/>
-      <w:r>
-        <w:rPr>
-          <w:i/>
-        </w:rPr>
-        <w:t>SnapsToDevicePixels</w:t>
-      </w:r>
-      <w:proofErr w:type="spellEnd"/>
-      <w:r>
-        <w:t xml:space="preserve"> </w:t>
-      </w:r>
-      <w:r>
-        <w:t>в</w:t>
-      </w:r>
-      <w:r>
-        <w:t xml:space="preserve"> значение</w:t>
-      </w:r>
-      <w:r>
-        <w:t xml:space="preserve"> </w:t>
-      </w:r>
-      <w:r>
-        <w:rPr>
-          <w:i/>
-          <w:lang w:val="en-US"/>
-        </w:rPr>
-        <w:t>True</w:t>
-      </w:r>
-      <w:r>
-        <w:t xml:space="preserve"> для </w:t>
-      </w:r>
-      <w:r>
-        <w:t>удаления</w:t>
-      </w:r>
-      <w:r>
-        <w:t xml:space="preserve"> искажений</w:t>
-      </w:r>
-      <w:r>
-        <w:t xml:space="preserve"> </w:t>
-      </w:r>
-      <w:r>
-        <w:t>границ</w:t>
-      </w:r>
-      <w:r>
-        <w:t xml:space="preserve"> этого элемента </w:t>
-      </w:r>
-      <w:r>
-        <w:t>после</w:t>
-      </w:r>
-      <w:r>
-        <w:t xml:space="preserve"> его </w:t>
-      </w:r>
-      <w:r>
-        <w:t>рендеринга</w:t>
-      </w:r>
-      <w:r>
-        <w:t>.</w:t>
+      <w:r>
+        <w:rPr>
+          <w:i/>
+          <w:lang w:val="en-US"/>
+        </w:rPr>
+        <w:t>MergedDictionaries</w:t>
+      </w:r>
+      <w:r>
+        <w:t xml:space="preserve"> приведет к установке темы «по умолчанию» (</w:t>
+      </w:r>
+      <w:r>
+        <w:rPr>
+          <w:i/>
+          <w:lang w:val="en-US"/>
+        </w:rPr>
+        <w:t>Dark</w:t>
+      </w:r>
+      <w:r>
+        <w:t>).</w:t>
       </w:r>
     </w:p>
     <w:sectPr>
@@ -9307,7 +8912,7 @@
 </file>
 
 <file path=customXml/itemProps1.xml><?xml version="1.0" encoding="utf-8"?>
-<ds:datastoreItem xmlns:ds="http://schemas.openxmlformats.org/officeDocument/2006/customXml" ds:itemID="{BA44C2A6-F858-4481-A25E-0428320433D3}">
+<ds:datastoreItem xmlns:ds="http://schemas.openxmlformats.org/officeDocument/2006/customXml" ds:itemID="{36AD1832-1F9F-4574-B85A-479E5AC41161}">
   <ds:schemaRefs>
     <ds:schemaRef ds:uri="http://schemas.openxmlformats.org/officeDocument/2006/bibliography"/>
   </ds:schemaRefs>

--- a/Dev/Nfm-0.1/Nfm/doc/Nfm - Developer Notes.docx
+++ b/Dev/Nfm-0.1/Nfm/doc/Nfm - Developer Notes.docx
@@ -11,7 +11,25 @@
         <w:rPr>
           <w:lang w:val="en-US"/>
         </w:rPr>
-        <w:t>NFM Project structure</w:t>
+        <w:t>NFM</w:t>
+      </w:r>
+      <w:r>
+        <w:t xml:space="preserve"> </w:t>
+      </w:r>
+      <w:r>
+        <w:rPr>
+          <w:lang w:val="en-US"/>
+        </w:rPr>
+        <w:t>Project</w:t>
+      </w:r>
+      <w:r>
+        <w:t xml:space="preserve"> </w:t>
+      </w:r>
+      <w:r>
+        <w:rPr>
+          <w:lang w:val="en-US"/>
+        </w:rPr>
+        <w:t>structure</w:t>
       </w:r>
     </w:p>
     <w:p>
@@ -122,6 +140,7 @@
       <w:r>
         <w:t>\</w:t>
       </w:r>
+      <w:proofErr w:type="spellStart"/>
       <w:r>
         <w:rPr>
           <w:b/>
@@ -129,33 +148,40 @@
         </w:rPr>
         <w:t>AddInSideAdapters</w:t>
       </w:r>
+      <w:proofErr w:type="spellEnd"/>
       <w:r>
         <w:t>\</w:t>
       </w:r>
+      <w:proofErr w:type="spellStart"/>
       <w:r>
         <w:rPr>
           <w:lang w:val="en-US"/>
         </w:rPr>
         <w:t>Nfm</w:t>
       </w:r>
+      <w:proofErr w:type="spellEnd"/>
       <w:r>
         <w:t>.</w:t>
       </w:r>
+      <w:proofErr w:type="spellStart"/>
       <w:r>
         <w:rPr>
           <w:lang w:val="en-US"/>
         </w:rPr>
         <w:t>AddInSideAdapter</w:t>
       </w:r>
+      <w:proofErr w:type="spellEnd"/>
       <w:r>
         <w:t>.</w:t>
       </w:r>
+      <w:proofErr w:type="spellStart"/>
       <w:r>
         <w:rPr>
           <w:lang w:val="en-US"/>
         </w:rPr>
         <w:t>dll</w:t>
       </w:r>
+      <w:proofErr w:type="spellEnd"/>
       <w:r>
         <w:t xml:space="preserve"> – </w:t>
       </w:r>
@@ -205,6 +231,7 @@
       <w:r>
         <w:t>\</w:t>
       </w:r>
+      <w:proofErr w:type="spellStart"/>
       <w:r>
         <w:rPr>
           <w:b/>
@@ -212,14 +239,20 @@
         <w:t>AddInViews</w:t>
       </w:r>
       <w:r>
-        <w:t>\Nfm.AddInView.</w:t>
-      </w:r>
+        <w:t>\Nfm.AddInView</w:t>
+      </w:r>
+      <w:proofErr w:type="spellEnd"/>
+      <w:r>
+        <w:t>.</w:t>
+      </w:r>
+      <w:proofErr w:type="spellStart"/>
       <w:r>
         <w:rPr>
           <w:lang w:val="en-US"/>
         </w:rPr>
         <w:t>dll</w:t>
       </w:r>
+      <w:proofErr w:type="spellEnd"/>
       <w:r>
         <w:t xml:space="preserve"> – представление дополнения;</w:t>
       </w:r>
@@ -250,14 +283,24 @@
         <w:t>Contracts</w:t>
       </w:r>
       <w:r>
-        <w:t>\Nfm.Contract.</w:t>
-      </w:r>
+        <w:t>\</w:t>
+      </w:r>
+      <w:proofErr w:type="spellStart"/>
+      <w:r>
+        <w:t>Nfm.Contract</w:t>
+      </w:r>
+      <w:proofErr w:type="spellEnd"/>
+      <w:r>
+        <w:t>.</w:t>
+      </w:r>
+      <w:proofErr w:type="spellStart"/>
       <w:r>
         <w:rPr>
           <w:lang w:val="en-US"/>
         </w:rPr>
         <w:t>dll</w:t>
       </w:r>
+      <w:proofErr w:type="spellEnd"/>
       <w:r>
         <w:t xml:space="preserve"> – интерфейс дополнени</w:t>
       </w:r>
@@ -284,14 +327,24 @@
         <w:t>bin</w:t>
       </w:r>
       <w:r>
-        <w:t>\Nfm.Core.</w:t>
-      </w:r>
+        <w:t>\</w:t>
+      </w:r>
+      <w:proofErr w:type="spellStart"/>
+      <w:r>
+        <w:t>Nfm.Core</w:t>
+      </w:r>
+      <w:proofErr w:type="spellEnd"/>
+      <w:r>
+        <w:t>.</w:t>
+      </w:r>
+      <w:proofErr w:type="spellStart"/>
       <w:r>
         <w:rPr>
           <w:lang w:val="en-US"/>
         </w:rPr>
         <w:t>dll</w:t>
       </w:r>
+      <w:proofErr w:type="spellEnd"/>
       <w:r>
         <w:t xml:space="preserve"> – ядро </w:t>
       </w:r>
@@ -318,14 +371,24 @@
         <w:t>bin</w:t>
       </w:r>
       <w:r>
-        <w:t>\Nfm.Core.Tests.</w:t>
-      </w:r>
+        <w:t>\</w:t>
+      </w:r>
+      <w:proofErr w:type="spellStart"/>
+      <w:r>
+        <w:t>Nfm.Core.Tests</w:t>
+      </w:r>
+      <w:proofErr w:type="spellEnd"/>
+      <w:r>
+        <w:t>.</w:t>
+      </w:r>
+      <w:proofErr w:type="spellStart"/>
       <w:r>
         <w:rPr>
           <w:lang w:val="en-US"/>
         </w:rPr>
         <w:t>dll</w:t>
       </w:r>
+      <w:proofErr w:type="spellEnd"/>
       <w:r>
         <w:t xml:space="preserve"> –</w:t>
       </w:r>
@@ -398,6 +461,7 @@
       <w:r>
         <w:t>\</w:t>
       </w:r>
+      <w:proofErr w:type="spellStart"/>
       <w:r>
         <w:rPr>
           <w:b/>
@@ -405,14 +469,20 @@
         <w:t>HostSideAdapters</w:t>
       </w:r>
       <w:r>
-        <w:t>\Nfm.HostSideAdapter.</w:t>
-      </w:r>
+        <w:t>\Nfm.HostSideAdapter</w:t>
+      </w:r>
+      <w:proofErr w:type="spellEnd"/>
+      <w:r>
+        <w:t>.</w:t>
+      </w:r>
+      <w:proofErr w:type="spellStart"/>
       <w:r>
         <w:rPr>
           <w:lang w:val="en-US"/>
         </w:rPr>
         <w:t>dll</w:t>
       </w:r>
+      <w:proofErr w:type="spellEnd"/>
       <w:r>
         <w:t xml:space="preserve"> – адаптер со стороны приложения;</w:t>
       </w:r>
@@ -433,17 +503,27 @@
         <w:t>bin</w:t>
       </w:r>
       <w:r>
-        <w:t>\N</w:t>
-      </w:r>
-      <w:r>
-        <w:t>fm.HostView.</w:t>
-      </w:r>
+        <w:t>\</w:t>
+      </w:r>
+      <w:proofErr w:type="spellStart"/>
+      <w:r>
+        <w:t>N</w:t>
+      </w:r>
+      <w:r>
+        <w:t>fm.HostView</w:t>
+      </w:r>
+      <w:proofErr w:type="spellEnd"/>
+      <w:r>
+        <w:t>.</w:t>
+      </w:r>
+      <w:proofErr w:type="spellStart"/>
       <w:r>
         <w:rPr>
           <w:lang w:val="en-US"/>
         </w:rPr>
         <w:t>dll</w:t>
       </w:r>
+      <w:proofErr w:type="spellEnd"/>
       <w:r>
         <w:t xml:space="preserve"> – представление приложения</w:t>
       </w:r>
@@ -478,6 +558,7 @@
       <w:r>
         <w:t>\</w:t>
       </w:r>
+      <w:proofErr w:type="spellStart"/>
       <w:r>
         <w:rPr>
           <w:lang w:val="en-US"/>
@@ -490,6 +571,7 @@
         </w:rPr>
         <w:t>fm</w:t>
       </w:r>
+      <w:proofErr w:type="spellEnd"/>
       <w:r>
         <w:t>.</w:t>
       </w:r>
@@ -546,38 +628,60 @@
         <w:rPr>
           <w:b/>
         </w:rPr>
-        <w:t xml:space="preserve"> AddIns</w:t>
-      </w:r>
-      <w:r>
-        <w:t xml:space="preserve">\ </w:t>
-      </w:r>
+        <w:t xml:space="preserve"> </w:t>
+      </w:r>
+      <w:proofErr w:type="spellStart"/>
+      <w:r>
+        <w:rPr>
+          <w:b/>
+        </w:rPr>
+        <w:t>AddIns</w:t>
+      </w:r>
+      <w:r>
+        <w:t>\</w:t>
+      </w:r>
+      <w:proofErr w:type="spellEnd"/>
+      <w:r>
+        <w:t xml:space="preserve"> </w:t>
+      </w:r>
+      <w:proofErr w:type="spellStart"/>
       <w:r>
         <w:rPr>
           <w:lang w:val="en-US"/>
         </w:rPr>
         <w:t>Nfm</w:t>
       </w:r>
+      <w:proofErr w:type="spellEnd"/>
       <w:r>
         <w:t>.</w:t>
       </w:r>
+      <w:proofErr w:type="spellStart"/>
       <w:r>
         <w:rPr>
           <w:lang w:val="en-US"/>
         </w:rPr>
         <w:t>TestViewNodeAddIn</w:t>
       </w:r>
+      <w:proofErr w:type="spellEnd"/>
       <w:r>
         <w:t>\</w:t>
       </w:r>
-      <w:r>
-        <w:t>Nfm.TestViewNodeAddIn.</w:t>
-      </w:r>
+      <w:proofErr w:type="spellStart"/>
+      <w:r>
+        <w:t>Nfm.TestViewNodeAddIn</w:t>
+      </w:r>
+      <w:proofErr w:type="spellEnd"/>
+      <w:r>
+        <w:t>.</w:t>
+      </w:r>
+      <w:proofErr w:type="spellStart"/>
       <w:r>
         <w:rPr>
           <w:lang w:val="en-US"/>
         </w:rPr>
         <w:t>dll</w:t>
       </w:r>
+      <w:proofErr w:type="spellEnd"/>
       <w:r>
         <w:t xml:space="preserve"> – тестовое дополнение (</w:t>
       </w:r>
@@ -751,12 +855,14 @@
       <w:r>
         <w:t>\</w:t>
       </w:r>
+      <w:proofErr w:type="spellStart"/>
       <w:r>
         <w:rPr>
           <w:lang w:val="en-US"/>
         </w:rPr>
         <w:t>obj</w:t>
       </w:r>
+      <w:proofErr w:type="spellEnd"/>
     </w:p>
     <w:p>
       <w:pPr>
@@ -798,12 +904,14 @@
       <w:r>
         <w:t>\</w:t>
       </w:r>
+      <w:proofErr w:type="spellStart"/>
       <w:r>
         <w:rPr>
           <w:lang w:val="en-US"/>
         </w:rPr>
         <w:t>src</w:t>
       </w:r>
+      <w:proofErr w:type="spellEnd"/>
     </w:p>
     <w:p>
       <w:pPr>
@@ -929,12 +1037,14 @@
       <w:r>
         <w:t>.</w:t>
       </w:r>
+      <w:proofErr w:type="spellStart"/>
       <w:r>
         <w:rPr>
           <w:lang w:val="en-US"/>
         </w:rPr>
         <w:t>cmd</w:t>
       </w:r>
+      <w:proofErr w:type="spellEnd"/>
     </w:p>
     <w:p>
       <w:pPr>
@@ -965,6 +1075,7 @@
       <w:r>
         <w:t xml:space="preserve"> с помощью </w:t>
       </w:r>
+      <w:proofErr w:type="spellStart"/>
       <w:r>
         <w:rPr>
           <w:i/>
@@ -972,6 +1083,7 @@
         </w:rPr>
         <w:t>MSBuild</w:t>
       </w:r>
+      <w:proofErr w:type="spellEnd"/>
       <w:r>
         <w:t>.</w:t>
       </w:r>
@@ -980,6 +1092,7 @@
       <w:pPr>
         <w:pStyle w:val="Heading2"/>
       </w:pPr>
+      <w:proofErr w:type="spellStart"/>
       <w:r>
         <w:rPr>
           <w:lang w:val="en-US"/>
@@ -987,15 +1100,18 @@
         <w:lastRenderedPageBreak/>
         <w:t>Nfm</w:t>
       </w:r>
+      <w:proofErr w:type="spellEnd"/>
       <w:r>
         <w:t>.</w:t>
       </w:r>
+      <w:proofErr w:type="spellStart"/>
       <w:r>
         <w:rPr>
           <w:lang w:val="en-US"/>
         </w:rPr>
         <w:t>MsBuild</w:t>
       </w:r>
+      <w:proofErr w:type="spellEnd"/>
       <w:r>
         <w:t>.</w:t>
       </w:r>
@@ -1101,12 +1217,14 @@
         </w:rPr>
         <w:t>папки \</w:t>
       </w:r>
+      <w:proofErr w:type="spellStart"/>
       <w:r>
         <w:rPr>
           <w:lang w:val="en-US"/>
         </w:rPr>
         <w:t>obj</w:t>
       </w:r>
+      <w:proofErr w:type="spellEnd"/>
       <w:r>
         <w:t xml:space="preserve"> из папки проекта на два уровня вверх по дереву (</w:t>
       </w:r>
@@ -1116,6 +1234,7 @@
         </w:rPr>
         <w:t>..\..\</w:t>
       </w:r>
+      <w:proofErr w:type="spellStart"/>
       <w:r>
         <w:rPr>
           <w:i/>
@@ -1123,6 +1242,7 @@
         </w:rPr>
         <w:t>obj</w:t>
       </w:r>
+      <w:proofErr w:type="spellEnd"/>
       <w:r>
         <w:rPr>
           <w:i/>
@@ -1132,6 +1252,7 @@
       <w:r>
         <w:t xml:space="preserve">) и периодического удаления папки </w:t>
       </w:r>
+      <w:proofErr w:type="spellStart"/>
       <w:r>
         <w:rPr>
           <w:i/>
@@ -1139,6 +1260,7 @@
         </w:rPr>
         <w:t>obj\debug\TempPE</w:t>
       </w:r>
+      <w:proofErr w:type="spellEnd"/>
       <w:r>
         <w:rPr>
           <w:lang w:val="uk-UA"/>
@@ -1417,6 +1539,7 @@
         </w:rPr>
         <w:t>.</w:t>
       </w:r>
+      <w:proofErr w:type="spellStart"/>
       <w:r>
         <w:rPr>
           <w:i/>
@@ -1424,6 +1547,7 @@
         </w:rPr>
         <w:t>CSharp</w:t>
       </w:r>
+      <w:proofErr w:type="spellEnd"/>
       <w:r>
         <w:rPr>
           <w:i/>
@@ -1450,7 +1574,23 @@
         <w:pStyle w:val="Code"/>
       </w:pPr>
       <w:r>
-        <w:t>&lt;Import Project="..\..\scripts\Nfm.MsBuild.targets" /&gt;</w:t>
+        <w:t>&lt;Import Project="</w:t>
+      </w:r>
+      <w:proofErr w:type="gramStart"/>
+      <w:r>
+        <w:t>..</w:t>
+      </w:r>
+      <w:proofErr w:type="gramEnd"/>
+      <w:r>
+        <w:t>\..\scripts\</w:t>
+      </w:r>
+      <w:proofErr w:type="spellStart"/>
+      <w:r>
+        <w:t>Nfm.MsBuild.targets</w:t>
+      </w:r>
+      <w:proofErr w:type="spellEnd"/>
+      <w:r>
+        <w:t>" /&gt;</w:t>
       </w:r>
     </w:p>
     <w:p>
@@ -1580,9 +1720,11 @@
       <w:pPr>
         <w:pStyle w:val="Heading2"/>
       </w:pPr>
+      <w:proofErr w:type="spellStart"/>
       <w:r>
         <w:t>Nfm.sln</w:t>
       </w:r>
+      <w:proofErr w:type="spellEnd"/>
     </w:p>
     <w:p>
       <w:r>
@@ -1653,6 +1795,7 @@
         </w:rPr>
         <w:t>.</w:t>
       </w:r>
+      <w:proofErr w:type="spellStart"/>
       <w:r>
         <w:rPr>
           <w:i/>
@@ -1660,6 +1803,7 @@
         </w:rPr>
         <w:t>AllowTransparency</w:t>
       </w:r>
+      <w:proofErr w:type="spellEnd"/>
       <w:r>
         <w:rPr>
           <w:i/>
@@ -1712,12 +1856,21 @@
           <w:lang w:val="en-US"/>
         </w:rPr>
       </w:pPr>
-      <w:r>
-        <w:rPr>
-          <w:i/>
-          <w:lang w:val="en-US"/>
-        </w:rPr>
-        <w:t>Window.WindowStyle = None;</w:t>
+      <w:proofErr w:type="spellStart"/>
+      <w:r>
+        <w:rPr>
+          <w:i/>
+          <w:lang w:val="en-US"/>
+        </w:rPr>
+        <w:t>Window.WindowStyle</w:t>
+      </w:r>
+      <w:proofErr w:type="spellEnd"/>
+      <w:r>
+        <w:rPr>
+          <w:i/>
+          <w:lang w:val="en-US"/>
+        </w:rPr>
+        <w:t xml:space="preserve"> = None;</w:t>
       </w:r>
     </w:p>
     <w:p>
@@ -1803,6 +1956,7 @@
         </w:rPr>
         <w:t xml:space="preserve"> </w:t>
       </w:r>
+      <w:proofErr w:type="spellStart"/>
       <w:r>
         <w:rPr>
           <w:i/>
@@ -1810,6 +1964,7 @@
         </w:rPr>
         <w:t>WindowStyle.None</w:t>
       </w:r>
+      <w:proofErr w:type="spellEnd"/>
       <w:r>
         <w:rPr>
           <w:lang w:val="en-US"/>
@@ -1852,6 +2007,7 @@
         </w:rPr>
         <w:t xml:space="preserve"> </w:t>
       </w:r>
+      <w:proofErr w:type="spellStart"/>
       <w:r>
         <w:rPr>
           <w:i/>
@@ -1859,6 +2015,7 @@
         </w:rPr>
         <w:t>WindowState.Maximized</w:t>
       </w:r>
+      <w:proofErr w:type="spellEnd"/>
       <w:r>
         <w:rPr>
           <w:lang w:val="en-US"/>
@@ -1968,6 +2125,7 @@
       <w:r>
         <w:t xml:space="preserve">С использованием </w:t>
       </w:r>
+      <w:proofErr w:type="spellStart"/>
       <w:r>
         <w:rPr>
           <w:i/>
@@ -1975,6 +2133,7 @@
         </w:rPr>
         <w:t>WinForms</w:t>
       </w:r>
+      <w:proofErr w:type="spellEnd"/>
       <w:r>
         <w:t xml:space="preserve"> </w:t>
       </w:r>
@@ -2060,12 +2219,28 @@
       <w:r>
         <w:t xml:space="preserve">Второй вариант реализован в проекте в классе </w:t>
       </w:r>
-      <w:r>
-        <w:rPr>
-          <w:i/>
-        </w:rPr>
-        <w:t>Legacy /MultimonitorMaximizer.cs</w:t>
-      </w:r>
+      <w:proofErr w:type="spellStart"/>
+      <w:r>
+        <w:rPr>
+          <w:i/>
+        </w:rPr>
+        <w:t>Legacy</w:t>
+      </w:r>
+      <w:proofErr w:type="spellEnd"/>
+      <w:r>
+        <w:rPr>
+          <w:i/>
+        </w:rPr>
+        <w:t xml:space="preserve"> /</w:t>
+      </w:r>
+      <w:proofErr w:type="spellStart"/>
+      <w:r>
+        <w:rPr>
+          <w:i/>
+        </w:rPr>
+        <w:t>MultimonitorMaximizer.cs</w:t>
+      </w:r>
+      <w:proofErr w:type="spellEnd"/>
       <w:r>
         <w:t>.</w:t>
       </w:r>
@@ -2091,8 +2266,13 @@
         </w:numPr>
         <w:jc w:val="both"/>
       </w:pPr>
-      <w:r>
-        <w:t>Window.DragMove();</w:t>
+      <w:proofErr w:type="spellStart"/>
+      <w:r>
+        <w:t>Window.DragMove</w:t>
+      </w:r>
+      <w:proofErr w:type="spellEnd"/>
+      <w:r>
+        <w:t>();</w:t>
       </w:r>
     </w:p>
     <w:p>
@@ -2115,12 +2295,14 @@
         <w:pStyle w:val="Heading2"/>
         <w:jc w:val="both"/>
       </w:pPr>
+      <w:proofErr w:type="spellStart"/>
       <w:r>
         <w:t>TabControl.</w:t>
       </w:r>
       <w:r>
         <w:t>ItemTemplate</w:t>
       </w:r>
+      <w:proofErr w:type="spellEnd"/>
     </w:p>
     <w:p>
       <w:pPr>
@@ -2129,6 +2311,7 @@
       <w:r>
         <w:t xml:space="preserve">Шаблон типа </w:t>
       </w:r>
+      <w:proofErr w:type="spellStart"/>
       <w:r>
         <w:rPr>
           <w:i/>
@@ -2136,6 +2319,7 @@
         </w:rPr>
         <w:t>DataTemplate</w:t>
       </w:r>
+      <w:proofErr w:type="spellEnd"/>
       <w:r>
         <w:t xml:space="preserve"> – </w:t>
       </w:r>
@@ -2169,12 +2353,14 @@
         <w:pStyle w:val="Heading2"/>
         <w:jc w:val="both"/>
       </w:pPr>
+      <w:proofErr w:type="spellStart"/>
       <w:r>
         <w:t>TabControl.</w:t>
       </w:r>
       <w:r>
         <w:t>ContentTemplate</w:t>
       </w:r>
+      <w:proofErr w:type="spellEnd"/>
     </w:p>
     <w:p>
       <w:pPr>
@@ -2183,6 +2369,7 @@
       <w:r>
         <w:t xml:space="preserve">Шаблон типа </w:t>
       </w:r>
+      <w:proofErr w:type="spellStart"/>
       <w:r>
         <w:rPr>
           <w:i/>
@@ -2190,6 +2377,7 @@
         </w:rPr>
         <w:t>DataTemplate</w:t>
       </w:r>
+      <w:proofErr w:type="spellEnd"/>
       <w:r>
         <w:t xml:space="preserve"> – </w:t>
       </w:r>
@@ -2217,12 +2405,14 @@
         <w:pStyle w:val="Heading2"/>
         <w:jc w:val="both"/>
       </w:pPr>
+      <w:proofErr w:type="spellStart"/>
       <w:r>
         <w:t>TabControl.</w:t>
       </w:r>
       <w:r>
         <w:t>Template</w:t>
       </w:r>
+      <w:proofErr w:type="spellEnd"/>
     </w:p>
     <w:p>
       <w:pPr>
@@ -2231,6 +2421,7 @@
       <w:r>
         <w:t xml:space="preserve">Шаблон типа </w:t>
       </w:r>
+      <w:proofErr w:type="spellStart"/>
       <w:r>
         <w:rPr>
           <w:i/>
@@ -2245,6 +2436,7 @@
         </w:rPr>
         <w:t>Template</w:t>
       </w:r>
+      <w:proofErr w:type="spellEnd"/>
       <w:r>
         <w:t xml:space="preserve"> – </w:t>
       </w:r>
@@ -2272,6 +2464,7 @@
         <w:pStyle w:val="Heading2"/>
         <w:jc w:val="both"/>
       </w:pPr>
+      <w:proofErr w:type="spellStart"/>
       <w:r>
         <w:rPr>
           <w:lang w:val="en-US"/>
@@ -2279,6 +2472,7 @@
         <w:lastRenderedPageBreak/>
         <w:t>TabControl</w:t>
       </w:r>
+      <w:proofErr w:type="spellEnd"/>
       <w:r>
         <w:t>.</w:t>
       </w:r>
@@ -2299,12 +2493,14 @@
       <w:r>
         <w:t xml:space="preserve">Свойство типа </w:t>
       </w:r>
+      <w:proofErr w:type="spellStart"/>
       <w:r>
         <w:rPr>
           <w:i/>
         </w:rPr>
         <w:t>Style</w:t>
       </w:r>
+      <w:proofErr w:type="spellEnd"/>
       <w:r>
         <w:t xml:space="preserve"> – устанавливает стиль </w:t>
       </w:r>
@@ -2320,6 +2516,7 @@
       <w:r>
         <w:t xml:space="preserve">всего </w:t>
       </w:r>
+      <w:proofErr w:type="spellStart"/>
       <w:r>
         <w:rPr>
           <w:i/>
@@ -2327,16 +2524,155 @@
         </w:rPr>
         <w:t>TabControl</w:t>
       </w:r>
+      <w:proofErr w:type="spellEnd"/>
       <w:r>
         <w:t xml:space="preserve">-а. Среди прочих свойств в стиле устанавливается и свойство </w:t>
       </w:r>
-      <w:r>
-        <w:rPr>
-          <w:i/>
-        </w:rPr>
+      <w:proofErr w:type="spellStart"/>
+      <w:r>
+        <w:rPr>
+          <w:i/>
+        </w:rPr>
+        <w:t>TabControl</w:t>
+      </w:r>
+      <w:proofErr w:type="spellEnd"/>
+      <w:r>
+        <w:rPr>
+          <w:i/>
+        </w:rPr>
+        <w:t>.</w:t>
+      </w:r>
+      <w:r>
+        <w:rPr>
+          <w:i/>
+          <w:lang w:val="en-US"/>
+        </w:rPr>
+        <w:t>Template</w:t>
+      </w:r>
+      <w:r>
+        <w:t xml:space="preserve"> в </w:t>
+      </w:r>
+      <w:proofErr w:type="gramStart"/>
+      <w:r>
+        <w:t>вышеопределенный</w:t>
+      </w:r>
+      <w:proofErr w:type="gramEnd"/>
+      <w:r>
+        <w:t xml:space="preserve"> </w:t>
+      </w:r>
+      <w:proofErr w:type="spellStart"/>
+      <w:r>
+        <w:rPr>
+          <w:i/>
+          <w:lang w:val="en-US"/>
+        </w:rPr>
+        <w:t>Control</w:t>
+      </w:r>
+      <w:r>
+        <w:rPr>
+          <w:i/>
+          <w:lang w:val="en-US"/>
+        </w:rPr>
+        <w:t>Template</w:t>
+      </w:r>
+      <w:proofErr w:type="spellEnd"/>
+      <w:r>
+        <w:t xml:space="preserve"> для данного </w:t>
+      </w:r>
+      <w:proofErr w:type="spellStart"/>
+      <w:r>
+        <w:rPr>
+          <w:i/>
+          <w:lang w:val="en-US"/>
+        </w:rPr>
+        <w:t>TabControl</w:t>
+      </w:r>
+      <w:proofErr w:type="spellEnd"/>
+      <w:r>
+        <w:t>-а.</w:t>
+      </w:r>
+    </w:p>
+    <w:p>
+      <w:pPr>
+        <w:pStyle w:val="Heading2"/>
+        <w:jc w:val="both"/>
+      </w:pPr>
+      <w:proofErr w:type="spellStart"/>
+      <w:r>
         <w:t>TabControl.</w:t>
       </w:r>
       <w:r>
+        <w:t>ItemContainerStyle</w:t>
+      </w:r>
+      <w:proofErr w:type="spellEnd"/>
+    </w:p>
+    <w:p>
+      <w:pPr>
+        <w:jc w:val="both"/>
+      </w:pPr>
+      <w:r>
+        <w:t xml:space="preserve">Свойство типа </w:t>
+      </w:r>
+      <w:proofErr w:type="spellStart"/>
+      <w:r>
+        <w:rPr>
+          <w:i/>
+        </w:rPr>
+        <w:t>Style</w:t>
+      </w:r>
+      <w:proofErr w:type="spellEnd"/>
+      <w:r>
+        <w:t xml:space="preserve"> – устанавливает стиль для контейнерного элемента, который генерируется для каждого </w:t>
+      </w:r>
+      <w:r>
+        <w:rPr>
+          <w:lang w:val="en-US"/>
+        </w:rPr>
+        <w:t>item</w:t>
+      </w:r>
+      <w:r>
+        <w:t>-</w:t>
+      </w:r>
+      <w:r>
+        <w:t xml:space="preserve">а в коллекции (т.е. это стиль для </w:t>
+      </w:r>
+      <w:proofErr w:type="spellStart"/>
+      <w:r>
+        <w:rPr>
+          <w:i/>
+          <w:lang w:val="en-US"/>
+        </w:rPr>
+        <w:t>TabItem</w:t>
+      </w:r>
+      <w:proofErr w:type="spellEnd"/>
+      <w:r>
+        <w:t>, в который включается</w:t>
+      </w:r>
+      <w:r>
+        <w:t xml:space="preserve"> так же </w:t>
+      </w:r>
+      <w:r>
+        <w:t>и установка свойства</w:t>
+      </w:r>
+      <w:r>
+        <w:t xml:space="preserve"> </w:t>
+      </w:r>
+      <w:proofErr w:type="spellStart"/>
+      <w:r>
+        <w:rPr>
+          <w:i/>
+          <w:lang w:val="en-US"/>
+        </w:rPr>
+        <w:t>TabItem</w:t>
+      </w:r>
+      <w:proofErr w:type="spellEnd"/>
+      <w:r>
+        <w:rPr>
+          <w:i/>
+        </w:rPr>
+        <w:t>.</w:t>
+      </w:r>
+      <w:r>
         <w:rPr>
           <w:i/>
           <w:lang w:val="en-US"/>
@@ -2344,8 +2680,20 @@
         <w:t>Template</w:t>
       </w:r>
       <w:r>
-        <w:t xml:space="preserve"> в вышеопределенный </w:t>
-      </w:r>
+        <w:t xml:space="preserve"> </w:t>
+      </w:r>
+      <w:proofErr w:type="gramStart"/>
+      <w:r>
+        <w:t>в</w:t>
+      </w:r>
+      <w:proofErr w:type="gramEnd"/>
+      <w:r>
+        <w:t xml:space="preserve"> </w:t>
+      </w:r>
+      <w:r>
+        <w:t xml:space="preserve">соответствующий </w:t>
+      </w:r>
+      <w:proofErr w:type="spellStart"/>
       <w:r>
         <w:rPr>
           <w:i/>
@@ -2360,16 +2708,210 @@
         </w:rPr>
         <w:t>Template</w:t>
       </w:r>
+      <w:proofErr w:type="spellEnd"/>
+      <w:r>
+        <w:t xml:space="preserve"> для </w:t>
+      </w:r>
+      <w:proofErr w:type="spellStart"/>
+      <w:r>
+        <w:rPr>
+          <w:i/>
+          <w:lang w:val="en-US"/>
+        </w:rPr>
+        <w:t>TabItem</w:t>
+      </w:r>
+      <w:proofErr w:type="spellEnd"/>
+      <w:r>
+        <w:t>-а</w:t>
+      </w:r>
+      <w:r>
+        <w:t>).</w:t>
+      </w:r>
+    </w:p>
+    <w:p>
+      <w:pPr>
+        <w:pStyle w:val="Heading2"/>
+        <w:jc w:val="both"/>
+      </w:pPr>
+      <w:proofErr w:type="spellStart"/>
+      <w:r>
+        <w:t>Tab</w:t>
+      </w:r>
+      <w:proofErr w:type="spellEnd"/>
+      <w:r>
+        <w:rPr>
+          <w:lang w:val="en-US"/>
+        </w:rPr>
+        <w:t>Item</w:t>
+      </w:r>
+      <w:r>
+        <w:t>.</w:t>
+      </w:r>
+      <w:proofErr w:type="spellStart"/>
+      <w:r>
+        <w:t>Template</w:t>
+      </w:r>
+      <w:proofErr w:type="spellEnd"/>
+    </w:p>
+    <w:p>
+      <w:pPr>
+        <w:jc w:val="both"/>
+      </w:pPr>
+      <w:r>
+        <w:t xml:space="preserve">Шаблон типа </w:t>
+      </w:r>
+      <w:proofErr w:type="spellStart"/>
+      <w:r>
+        <w:rPr>
+          <w:i/>
+          <w:lang w:val="en-US"/>
+        </w:rPr>
+        <w:t>Control</w:t>
+      </w:r>
+      <w:r>
+        <w:rPr>
+          <w:i/>
+          <w:lang w:val="en-US"/>
+        </w:rPr>
+        <w:t>Template</w:t>
+      </w:r>
+      <w:proofErr w:type="spellEnd"/>
+      <w:r>
+        <w:t xml:space="preserve"> – </w:t>
+      </w:r>
+      <w:r>
+        <w:t>формирует внешний вид заголовка закладки.</w:t>
+      </w:r>
+    </w:p>
+    <w:p>
+      <w:pPr>
+        <w:pStyle w:val="Heading2"/>
+        <w:jc w:val="both"/>
+      </w:pPr>
+      <w:proofErr w:type="spellStart"/>
+      <w:r>
+        <w:t>Tab</w:t>
+      </w:r>
+      <w:proofErr w:type="spellEnd"/>
+      <w:r>
+        <w:rPr>
+          <w:lang w:val="en-US"/>
+        </w:rPr>
+        <w:t>Item</w:t>
+      </w:r>
+      <w:r>
+        <w:t>.</w:t>
+      </w:r>
+      <w:r>
+        <w:rPr>
+          <w:lang w:val="en-US"/>
+        </w:rPr>
+        <w:t>Style</w:t>
+      </w:r>
+    </w:p>
+    <w:p>
+      <w:pPr>
+        <w:jc w:val="both"/>
+      </w:pPr>
+      <w:r>
+        <w:t xml:space="preserve">Свойство типа </w:t>
+      </w:r>
+      <w:proofErr w:type="spellStart"/>
+      <w:r>
+        <w:rPr>
+          <w:i/>
+        </w:rPr>
+        <w:t>Style</w:t>
+      </w:r>
+      <w:proofErr w:type="spellEnd"/>
+      <w:r>
+        <w:t xml:space="preserve"> – устанавливает стиль (значения свойств) для</w:t>
+      </w:r>
+      <w:r>
+        <w:t xml:space="preserve"> </w:t>
+      </w:r>
+      <w:r>
+        <w:t xml:space="preserve">каждого заголовка закладки в </w:t>
+      </w:r>
+      <w:proofErr w:type="spellStart"/>
+      <w:r>
+        <w:rPr>
+          <w:i/>
+          <w:lang w:val="en-US"/>
+        </w:rPr>
+        <w:t>TabControl</w:t>
+      </w:r>
+      <w:proofErr w:type="spellEnd"/>
+      <w:r>
+        <w:t xml:space="preserve">-е. Среди прочих свойств в стиле устанавливается и свойство </w:t>
+      </w:r>
+      <w:proofErr w:type="spellStart"/>
+      <w:r>
+        <w:rPr>
+          <w:i/>
+        </w:rPr>
+        <w:t>Tab</w:t>
+      </w:r>
+      <w:proofErr w:type="spellEnd"/>
+      <w:r>
+        <w:rPr>
+          <w:i/>
+          <w:lang w:val="en-US"/>
+        </w:rPr>
+        <w:t>Item</w:t>
+      </w:r>
+      <w:r>
+        <w:rPr>
+          <w:i/>
+        </w:rPr>
+        <w:t>.</w:t>
+      </w:r>
+      <w:r>
+        <w:rPr>
+          <w:i/>
+          <w:lang w:val="en-US"/>
+        </w:rPr>
+        <w:t>Template</w:t>
+      </w:r>
+      <w:r>
+        <w:t xml:space="preserve"> в </w:t>
+      </w:r>
+      <w:proofErr w:type="gramStart"/>
+      <w:r>
+        <w:t>вышеопределенный</w:t>
+      </w:r>
+      <w:proofErr w:type="gramEnd"/>
+      <w:r>
+        <w:t xml:space="preserve"> </w:t>
+      </w:r>
+      <w:proofErr w:type="spellStart"/>
+      <w:r>
+        <w:rPr>
+          <w:i/>
+          <w:lang w:val="en-US"/>
+        </w:rPr>
+        <w:t>Control</w:t>
+      </w:r>
+      <w:r>
+        <w:rPr>
+          <w:i/>
+          <w:lang w:val="en-US"/>
+        </w:rPr>
+        <w:t>Template</w:t>
+      </w:r>
+      <w:proofErr w:type="spellEnd"/>
       <w:r>
         <w:t xml:space="preserve"> для данного </w:t>
       </w:r>
-      <w:r>
-        <w:rPr>
-          <w:i/>
-          <w:lang w:val="en-US"/>
-        </w:rPr>
-        <w:t>TabControl</w:t>
-      </w:r>
+      <w:proofErr w:type="spellStart"/>
+      <w:r>
+        <w:rPr>
+          <w:i/>
+          <w:lang w:val="en-US"/>
+        </w:rPr>
+        <w:t>TabItem</w:t>
+      </w:r>
+      <w:proofErr w:type="spellEnd"/>
       <w:r>
         <w:t>-а.</w:t>
       </w:r>
@@ -2379,511 +2921,279 @@
         <w:pStyle w:val="Heading2"/>
         <w:jc w:val="both"/>
       </w:pPr>
-      <w:r>
-        <w:t>TabControl.</w:t>
-      </w:r>
-      <w:r>
-        <w:t>ItemContainerStyle</w:t>
-      </w:r>
-    </w:p>
-    <w:p>
-      <w:pPr>
-        <w:jc w:val="both"/>
-      </w:pPr>
+      <w:proofErr w:type="spellStart"/>
+      <w:r>
+        <w:rPr>
+          <w:lang w:val="en-US"/>
+        </w:rPr>
+        <w:t>Tab</w:t>
+      </w:r>
+      <w:r>
+        <w:rPr>
+          <w:lang w:val="en-US"/>
+        </w:rPr>
+        <w:t>Item</w:t>
+      </w:r>
+      <w:proofErr w:type="spellEnd"/>
+      <w:r>
+        <w:t>.</w:t>
+      </w:r>
+      <w:proofErr w:type="spellStart"/>
+      <w:r>
+        <w:rPr>
+          <w:lang w:val="en-US"/>
+        </w:rPr>
+        <w:t>ItemsPanel</w:t>
+      </w:r>
+      <w:proofErr w:type="spellEnd"/>
+    </w:p>
+    <w:p>
       <w:r>
         <w:t xml:space="preserve">Свойство типа </w:t>
       </w:r>
-      <w:r>
-        <w:rPr>
-          <w:i/>
-        </w:rPr>
-        <w:t>Style</w:t>
-      </w:r>
-      <w:r>
-        <w:t xml:space="preserve"> – устанавливает стиль для контейнерного элемента, который генерируется для каждого </w:t>
-      </w:r>
-      <w:r>
-        <w:rPr>
-          <w:lang w:val="en-US"/>
-        </w:rPr>
-        <w:t>item</w:t>
-      </w:r>
-      <w:r>
-        <w:t>-</w:t>
-      </w:r>
-      <w:r>
-        <w:t xml:space="preserve">а в коллекции (т.е. это стиль для </w:t>
-      </w:r>
-      <w:r>
-        <w:rPr>
-          <w:i/>
-          <w:lang w:val="en-US"/>
-        </w:rPr>
-        <w:t>TabItem</w:t>
-      </w:r>
-      <w:r>
-        <w:t>, в который включается</w:t>
-      </w:r>
-      <w:r>
-        <w:t xml:space="preserve"> так же </w:t>
-      </w:r>
-      <w:r>
-        <w:t>и установка свойства</w:t>
-      </w:r>
-      <w:r>
-        <w:t xml:space="preserve"> </w:t>
-      </w:r>
-      <w:r>
-        <w:rPr>
-          <w:i/>
-          <w:lang w:val="en-US"/>
-        </w:rPr>
-        <w:t>TabItem</w:t>
-      </w:r>
-      <w:r>
-        <w:rPr>
-          <w:i/>
-        </w:rPr>
-        <w:t>.</w:t>
-      </w:r>
-      <w:r>
-        <w:rPr>
-          <w:i/>
-          <w:lang w:val="en-US"/>
-        </w:rPr>
-        <w:t>Template</w:t>
-      </w:r>
-      <w:r>
-        <w:t xml:space="preserve"> в </w:t>
-      </w:r>
-      <w:r>
-        <w:t xml:space="preserve">соответствующий </w:t>
-      </w:r>
-      <w:r>
-        <w:rPr>
-          <w:i/>
-          <w:lang w:val="en-US"/>
-        </w:rPr>
-        <w:t>Control</w:t>
-      </w:r>
-      <w:r>
-        <w:rPr>
-          <w:i/>
-          <w:lang w:val="en-US"/>
-        </w:rPr>
-        <w:t>Template</w:t>
-      </w:r>
-      <w:r>
-        <w:t xml:space="preserve"> для </w:t>
-      </w:r>
-      <w:r>
-        <w:rPr>
-          <w:i/>
-          <w:lang w:val="en-US"/>
-        </w:rPr>
-        <w:t>TabItem</w:t>
-      </w:r>
-      <w:r>
-        <w:t>-а</w:t>
-      </w:r>
-      <w:r>
-        <w:t>).</w:t>
+      <w:proofErr w:type="spellStart"/>
+      <w:r>
+        <w:rPr>
+          <w:i/>
+          <w:lang w:val="en-US"/>
+        </w:rPr>
+        <w:t>ItemsPanelTemplate</w:t>
+      </w:r>
+      <w:proofErr w:type="spellEnd"/>
+      <w:r>
+        <w:t xml:space="preserve"> – задает тип используемого контейнера (панели) для хранения элементов (закладок).</w:t>
+      </w:r>
+    </w:p>
+    <w:p>
+      <w:pPr>
+        <w:pStyle w:val="Heading1"/>
+        <w:jc w:val="both"/>
+        <w:rPr>
+          <w:lang w:val="en-US"/>
+        </w:rPr>
+      </w:pPr>
+      <w:r>
+        <w:rPr>
+          <w:lang w:val="en-US"/>
+        </w:rPr>
+        <w:t>Strings</w:t>
       </w:r>
     </w:p>
     <w:p>
       <w:pPr>
         <w:pStyle w:val="Heading2"/>
         <w:jc w:val="both"/>
-      </w:pPr>
-      <w:r>
-        <w:t>Tab</w:t>
-      </w:r>
-      <w:r>
-        <w:rPr>
-          <w:lang w:val="en-US"/>
-        </w:rPr>
-        <w:t>Item</w:t>
-      </w:r>
-      <w:r>
-        <w:t>.</w:t>
-      </w:r>
-      <w:r>
-        <w:t>Template</w:t>
-      </w:r>
-    </w:p>
-    <w:p>
-      <w:pPr>
-        <w:jc w:val="both"/>
-      </w:pPr>
-      <w:r>
-        <w:t xml:space="preserve">Шаблон типа </w:t>
-      </w:r>
-      <w:r>
-        <w:rPr>
-          <w:i/>
-          <w:lang w:val="en-US"/>
-        </w:rPr>
-        <w:t>Control</w:t>
-      </w:r>
-      <w:r>
-        <w:rPr>
-          <w:i/>
-          <w:lang w:val="en-US"/>
-        </w:rPr>
-        <w:t>Template</w:t>
-      </w:r>
-      <w:r>
+        <w:rPr>
+          <w:lang w:val="en-US"/>
+        </w:rPr>
+      </w:pPr>
+      <w:proofErr w:type="spellStart"/>
+      <w:proofErr w:type="gramStart"/>
+      <w:r>
+        <w:rPr>
+          <w:lang w:val="en-US"/>
+        </w:rPr>
+        <w:t>ToLowerInvariant</w:t>
+      </w:r>
+      <w:proofErr w:type="spellEnd"/>
+      <w:r>
+        <w:rPr>
+          <w:lang w:val="en-US"/>
+        </w:rPr>
+        <w:t>(</w:t>
+      </w:r>
+      <w:proofErr w:type="gramEnd"/>
+      <w:r>
+        <w:rPr>
+          <w:lang w:val="en-US"/>
+        </w:rPr>
+        <w:t>)</w:t>
+      </w:r>
+      <w:r>
+        <w:rPr>
+          <w:lang w:val="en-US"/>
+        </w:rPr>
+        <w:t xml:space="preserve"> and </w:t>
+      </w:r>
+      <w:proofErr w:type="spellStart"/>
+      <w:r>
+        <w:rPr>
+          <w:lang w:val="en-US"/>
+        </w:rPr>
+        <w:t>ToUpperInvariant</w:t>
+      </w:r>
+      <w:proofErr w:type="spellEnd"/>
+      <w:r>
+        <w:rPr>
+          <w:lang w:val="en-US"/>
+        </w:rPr>
+        <w:t>()</w:t>
+      </w:r>
+    </w:p>
+    <w:p>
+      <w:pPr>
+        <w:jc w:val="both"/>
+        <w:rPr>
+          <w:lang w:val="en-US"/>
+        </w:rPr>
+      </w:pPr>
+      <w:r>
+        <w:rPr>
+          <w:b/>
+          <w:lang w:val="en-US"/>
+        </w:rPr>
+        <w:t>Security Considerations</w:t>
+      </w:r>
+      <w:r>
+        <w:rPr>
+          <w:lang w:val="en-US"/>
+        </w:rPr>
+        <w:t xml:space="preserve">: </w:t>
+      </w:r>
+      <w:r>
+        <w:rPr>
+          <w:lang w:val="en-US"/>
+        </w:rPr>
+        <w:t xml:space="preserve">If you need the lowercase or uppercase version of an operating system identifier, such as a file name, named pipe, or registry key, use the </w:t>
+      </w:r>
+      <w:proofErr w:type="spellStart"/>
+      <w:r>
+        <w:rPr>
+          <w:b/>
+          <w:lang w:val="en-US"/>
+        </w:rPr>
+        <w:t>ToLowerInvariant</w:t>
+      </w:r>
+      <w:proofErr w:type="spellEnd"/>
+      <w:r>
+        <w:rPr>
+          <w:lang w:val="en-US"/>
+        </w:rPr>
+        <w:t xml:space="preserve"> or </w:t>
+      </w:r>
+      <w:proofErr w:type="spellStart"/>
+      <w:r>
+        <w:rPr>
+          <w:b/>
+          <w:lang w:val="en-US"/>
+        </w:rPr>
+        <w:t>ToUpperInvariant</w:t>
+      </w:r>
+      <w:proofErr w:type="spellEnd"/>
+      <w:r>
+        <w:rPr>
+          <w:lang w:val="en-US"/>
+        </w:rPr>
+        <w:t xml:space="preserve"> methods.</w:t>
+      </w:r>
+    </w:p>
+    <w:p>
+      <w:pPr>
+        <w:jc w:val="both"/>
+        <w:rPr>
+          <w:lang w:val="en-US"/>
+        </w:rPr>
+      </w:pPr>
+      <w:r>
+        <w:rPr>
+          <w:lang w:val="en-US"/>
+        </w:rPr>
+        <w:t>Also note</w:t>
+      </w:r>
+      <w:proofErr w:type="gramStart"/>
+      <w:r>
+        <w:rPr>
+          <w:lang w:val="en-US"/>
+        </w:rPr>
+        <w:t>,</w:t>
+      </w:r>
+      <w:proofErr w:type="gramEnd"/>
+      <w:r>
+        <w:rPr>
+          <w:lang w:val="en-US"/>
+        </w:rPr>
+        <w:t xml:space="preserve"> they do provide a small</w:t>
+      </w:r>
+      <w:r>
+        <w:rPr>
+          <w:lang w:val="en-US"/>
+        </w:rPr>
         <w:t xml:space="preserve"> – </w:t>
       </w:r>
       <w:r>
-        <w:t>формирует внешний вид заголовка закладки.</w:t>
-      </w:r>
-    </w:p>
-    <w:p>
-      <w:pPr>
-        <w:pStyle w:val="Heading2"/>
-        <w:jc w:val="both"/>
-      </w:pPr>
-      <w:r>
-        <w:t>Tab</w:t>
-      </w:r>
-      <w:r>
-        <w:rPr>
-          <w:lang w:val="en-US"/>
-        </w:rPr>
-        <w:t>Item</w:t>
-      </w:r>
-      <w:r>
-        <w:t>.</w:t>
-      </w:r>
-      <w:r>
-        <w:rPr>
-          <w:lang w:val="en-US"/>
-        </w:rPr>
-        <w:t>Style</w:t>
-      </w:r>
-    </w:p>
-    <w:p>
-      <w:pPr>
-        <w:jc w:val="both"/>
-      </w:pPr>
-      <w:r>
-        <w:t xml:space="preserve">Свойство типа </w:t>
-      </w:r>
-      <w:r>
-        <w:rPr>
-          <w:i/>
-        </w:rPr>
-        <w:t>Style</w:t>
-      </w:r>
-      <w:r>
-        <w:t xml:space="preserve"> – устанавливает стиль (значения свойств) для</w:t>
-      </w:r>
-      <w:r>
-        <w:t xml:space="preserve"> </w:t>
-      </w:r>
-      <w:r>
-        <w:t xml:space="preserve">каждого заголовка закладки в </w:t>
-      </w:r>
-      <w:r>
-        <w:rPr>
-          <w:i/>
-          <w:lang w:val="en-US"/>
-        </w:rPr>
-        <w:t>TabControl</w:t>
-      </w:r>
-      <w:r>
-        <w:t xml:space="preserve">-е. Среди прочих свойств в стиле устанавливается и свойство </w:t>
-      </w:r>
-      <w:r>
-        <w:rPr>
-          <w:i/>
-        </w:rPr>
-        <w:t>Tab</w:t>
-      </w:r>
-      <w:r>
-        <w:rPr>
-          <w:i/>
-          <w:lang w:val="en-US"/>
-        </w:rPr>
-        <w:t>Item</w:t>
-      </w:r>
-      <w:r>
-        <w:rPr>
-          <w:i/>
-        </w:rPr>
-        <w:t>.</w:t>
-      </w:r>
-      <w:r>
-        <w:rPr>
-          <w:i/>
-          <w:lang w:val="en-US"/>
-        </w:rPr>
-        <w:t>Template</w:t>
-      </w:r>
-      <w:r>
-        <w:t xml:space="preserve"> в вышеопределенный </w:t>
-      </w:r>
-      <w:r>
-        <w:rPr>
-          <w:i/>
-          <w:lang w:val="en-US"/>
-        </w:rPr>
-        <w:t>Control</w:t>
-      </w:r>
-      <w:r>
-        <w:rPr>
-          <w:i/>
-          <w:lang w:val="en-US"/>
-        </w:rPr>
-        <w:t>Template</w:t>
-      </w:r>
-      <w:r>
-        <w:t xml:space="preserve"> для данного </w:t>
-      </w:r>
-      <w:r>
-        <w:rPr>
-          <w:i/>
-          <w:lang w:val="en-US"/>
-        </w:rPr>
-        <w:t>TabItem</w:t>
-      </w:r>
-      <w:r>
-        <w:t>-а.</w:t>
-      </w:r>
-    </w:p>
-    <w:p>
-      <w:pPr>
-        <w:pStyle w:val="Heading2"/>
-        <w:jc w:val="both"/>
-      </w:pPr>
-      <w:r>
-        <w:rPr>
-          <w:lang w:val="en-US"/>
-        </w:rPr>
-        <w:t>Tab</w:t>
-      </w:r>
-      <w:r>
-        <w:rPr>
-          <w:lang w:val="en-US"/>
-        </w:rPr>
-        <w:t>Item</w:t>
-      </w:r>
-      <w:r>
-        <w:t>.</w:t>
-      </w:r>
-      <w:r>
-        <w:rPr>
-          <w:lang w:val="en-US"/>
-        </w:rPr>
-        <w:t>ItemsPanel</w:t>
-      </w:r>
-    </w:p>
-    <w:p>
-      <w:r>
-        <w:t xml:space="preserve">Свойство типа </w:t>
-      </w:r>
-      <w:r>
-        <w:rPr>
-          <w:i/>
-          <w:lang w:val="en-US"/>
-        </w:rPr>
-        <w:t>ItemsPanelTemplate</w:t>
-      </w:r>
-      <w:r>
-        <w:t xml:space="preserve"> – задает тип используемого контейнера (панели) для хранения элементов (закладок).</w:t>
-      </w:r>
-    </w:p>
-    <w:p>
-      <w:pPr>
-        <w:pStyle w:val="Heading1"/>
-        <w:jc w:val="both"/>
-        <w:rPr>
-          <w:lang w:val="en-US"/>
-        </w:rPr>
-      </w:pPr>
-      <w:r>
-        <w:rPr>
-          <w:lang w:val="en-US"/>
-        </w:rPr>
-        <w:t>Strings</w:t>
-      </w:r>
-    </w:p>
-    <w:p>
-      <w:pPr>
-        <w:pStyle w:val="Heading2"/>
-        <w:jc w:val="both"/>
-        <w:rPr>
-          <w:lang w:val="en-US"/>
-        </w:rPr>
-      </w:pPr>
-      <w:r>
-        <w:rPr>
-          <w:lang w:val="en-US"/>
-        </w:rPr>
-        <w:t>ToLowerInvariant()</w:t>
-      </w:r>
-      <w:r>
-        <w:rPr>
-          <w:lang w:val="en-US"/>
-        </w:rPr>
-        <w:t xml:space="preserve"> and </w:t>
-      </w:r>
-      <w:r>
-        <w:rPr>
-          <w:lang w:val="en-US"/>
-        </w:rPr>
-        <w:t>ToUpperInvariant</w:t>
-      </w:r>
-      <w:r>
-        <w:rPr>
-          <w:lang w:val="en-US"/>
-        </w:rPr>
-        <w:t>()</w:t>
-      </w:r>
-    </w:p>
-    <w:p>
-      <w:pPr>
-        <w:jc w:val="both"/>
-        <w:rPr>
-          <w:lang w:val="en-US"/>
-        </w:rPr>
-      </w:pPr>
+        <w:rPr>
+          <w:lang w:val="en-US"/>
+        </w:rPr>
+        <w:t>but not insignificant</w:t>
+      </w:r>
+      <w:r>
+        <w:rPr>
+          <w:lang w:val="en-US"/>
+        </w:rPr>
+        <w:t xml:space="preserve"> – </w:t>
+      </w:r>
+      <w:r>
+        <w:rPr>
+          <w:lang w:val="en-US"/>
+        </w:rPr>
+        <w:t>performance boost</w:t>
+      </w:r>
+      <w:r>
+        <w:rPr>
+          <w:lang w:val="en-US"/>
+        </w:rPr>
+        <w:t xml:space="preserve"> </w:t>
+      </w:r>
+      <w:r>
+        <w:rPr>
+          <w:lang w:val="en-US"/>
+        </w:rPr>
+        <w:t>(</w:t>
+      </w:r>
       <w:r>
         <w:rPr>
           <w:b/>
           <w:lang w:val="en-US"/>
         </w:rPr>
-        <w:t>Security Considerations</w:t>
-      </w:r>
-      <w:r>
-        <w:rPr>
-          <w:lang w:val="en-US"/>
-        </w:rPr>
-        <w:t xml:space="preserve">: </w:t>
-      </w:r>
-      <w:r>
-        <w:rPr>
-          <w:lang w:val="en-US"/>
-        </w:rPr>
-        <w:t xml:space="preserve">If you need the lowercase or uppercase version of an operating system identifier, such as a file name, named pipe, or registry key, use the </w:t>
+        <w:t>~15%</w:t>
       </w:r>
       <w:r>
         <w:rPr>
           <w:b/>
           <w:lang w:val="en-US"/>
         </w:rPr>
-        <w:t>ToLowerInvariant</w:t>
-      </w:r>
-      <w:r>
-        <w:rPr>
-          <w:lang w:val="en-US"/>
-        </w:rPr>
-        <w:t xml:space="preserve"> or </w:t>
-      </w:r>
+        <w:t xml:space="preserve">) </w:t>
+      </w:r>
+      <w:r>
+        <w:rPr>
+          <w:lang w:val="en-US"/>
+        </w:rPr>
+        <w:t xml:space="preserve">compared to </w:t>
+      </w:r>
+      <w:proofErr w:type="spellStart"/>
       <w:r>
         <w:rPr>
           <w:b/>
           <w:lang w:val="en-US"/>
         </w:rPr>
-        <w:t>ToUpperInvariant</w:t>
-      </w:r>
-      <w:r>
-        <w:rPr>
-          <w:lang w:val="en-US"/>
-        </w:rPr>
-        <w:t xml:space="preserve"> methods.</w:t>
-      </w:r>
-    </w:p>
-    <w:p>
-      <w:pPr>
-        <w:jc w:val="both"/>
-        <w:rPr>
-          <w:lang w:val="en-US"/>
-        </w:rPr>
-      </w:pPr>
-      <w:r>
-        <w:rPr>
-          <w:lang w:val="en-US"/>
-        </w:rPr>
-        <w:t>Also note, they do provide a small</w:t>
-      </w:r>
-      <w:r>
-        <w:rPr>
-          <w:lang w:val="en-US"/>
-        </w:rPr>
-        <w:t xml:space="preserve"> – </w:t>
-      </w:r>
-      <w:r>
-        <w:rPr>
-          <w:lang w:val="en-US"/>
-        </w:rPr>
-        <w:t>but not insignificant</w:t>
-      </w:r>
-      <w:r>
-        <w:rPr>
-          <w:lang w:val="en-US"/>
-        </w:rPr>
-        <w:t xml:space="preserve"> – </w:t>
-      </w:r>
-      <w:r>
-        <w:rPr>
-          <w:lang w:val="en-US"/>
-        </w:rPr>
-        <w:t>performance boost</w:t>
-      </w:r>
-      <w:r>
-        <w:rPr>
-          <w:lang w:val="en-US"/>
-        </w:rPr>
-        <w:t xml:space="preserve"> </w:t>
-      </w:r>
-      <w:r>
-        <w:rPr>
-          <w:lang w:val="en-US"/>
-        </w:rPr>
-        <w:t>(</w:t>
-      </w:r>
+        <w:t>ToLower</w:t>
+      </w:r>
+      <w:proofErr w:type="spellEnd"/>
+      <w:r>
+        <w:rPr>
+          <w:lang w:val="en-US"/>
+        </w:rPr>
+        <w:t>/</w:t>
+      </w:r>
+      <w:proofErr w:type="spellStart"/>
       <w:r>
         <w:rPr>
           <w:b/>
           <w:lang w:val="en-US"/>
         </w:rPr>
-        <w:t>~15%</w:t>
-      </w:r>
-      <w:r>
-        <w:rPr>
-          <w:b/>
-          <w:lang w:val="en-US"/>
-        </w:rPr>
-        <w:t xml:space="preserve">) </w:t>
-      </w:r>
-      <w:r>
-        <w:rPr>
-          <w:lang w:val="en-US"/>
-        </w:rPr>
-        <w:t xml:space="preserve">compared to </w:t>
-      </w:r>
-      <w:r>
-        <w:rPr>
-          <w:b/>
-          <w:lang w:val="en-US"/>
-        </w:rPr>
-        <w:t>ToLower</w:t>
-      </w:r>
-      <w:r>
-        <w:rPr>
-          <w:lang w:val="en-US"/>
-        </w:rPr>
-        <w:t>/</w:t>
-      </w:r>
-      <w:r>
-        <w:rPr>
-          <w:b/>
-          <w:lang w:val="en-US"/>
-        </w:rPr>
         <w:t>ToUpper</w:t>
       </w:r>
+      <w:proofErr w:type="spellEnd"/>
       <w:r>
         <w:rPr>
           <w:lang w:val="en-US"/>
@@ -2931,12 +3241,14 @@
         <w:pStyle w:val="Heading2"/>
         <w:jc w:val="both"/>
       </w:pPr>
+      <w:proofErr w:type="spellStart"/>
       <w:r>
         <w:rPr>
           <w:lang w:val="en-US"/>
         </w:rPr>
         <w:t>IPanel</w:t>
       </w:r>
+      <w:proofErr w:type="spellEnd"/>
     </w:p>
     <w:p>
       <w:pPr>
@@ -2948,6 +3260,7 @@
       <w:r>
         <w:t xml:space="preserve"> Обычно отображает один </w:t>
       </w:r>
+      <w:proofErr w:type="spellStart"/>
       <w:r>
         <w:rPr>
           <w:i/>
@@ -2955,6 +3268,7 @@
         </w:rPr>
         <w:t>INode</w:t>
       </w:r>
+      <w:proofErr w:type="spellEnd"/>
       <w:r>
         <w:t>.</w:t>
       </w:r>
@@ -2964,12 +3278,14 @@
         <w:pStyle w:val="Heading2"/>
         <w:jc w:val="both"/>
       </w:pPr>
+      <w:proofErr w:type="spellStart"/>
       <w:r>
         <w:rPr>
           <w:lang w:val="en-US"/>
         </w:rPr>
         <w:t>IPanelContainer</w:t>
       </w:r>
+      <w:proofErr w:type="spellEnd"/>
     </w:p>
     <w:p>
       <w:pPr>
@@ -2984,12 +3300,14 @@
         <w:pStyle w:val="Heading2"/>
         <w:jc w:val="both"/>
       </w:pPr>
+      <w:proofErr w:type="spellStart"/>
       <w:r>
         <w:rPr>
           <w:lang w:val="en-US"/>
         </w:rPr>
         <w:t>StackContainer</w:t>
       </w:r>
+      <w:proofErr w:type="spellEnd"/>
     </w:p>
     <w:p>
       <w:pPr>
@@ -3023,6 +3341,7 @@
         <w:pStyle w:val="Heading2"/>
         <w:jc w:val="both"/>
       </w:pPr>
+      <w:proofErr w:type="spellStart"/>
       <w:r>
         <w:rPr>
           <w:lang w:val="en-US"/>
@@ -3030,6 +3349,7 @@
         <w:lastRenderedPageBreak/>
         <w:t>TabContainer</w:t>
       </w:r>
+      <w:proofErr w:type="spellEnd"/>
     </w:p>
     <w:p>
       <w:pPr>
@@ -3048,9 +3368,15 @@
       <w:r>
         <w:t>-</w:t>
       </w:r>
-      <w:r>
-        <w:t xml:space="preserve">ов, с помощью </w:t>
-      </w:r>
+      <w:proofErr w:type="spellStart"/>
+      <w:r>
+        <w:t>ов</w:t>
+      </w:r>
+      <w:proofErr w:type="spellEnd"/>
+      <w:r>
+        <w:t xml:space="preserve">, с помощью </w:t>
+      </w:r>
+      <w:proofErr w:type="spellStart"/>
       <w:r>
         <w:rPr>
           <w:i/>
@@ -3058,6 +3384,7 @@
         </w:rPr>
         <w:t>TabControl</w:t>
       </w:r>
+      <w:proofErr w:type="spellEnd"/>
       <w:r>
         <w:t>-а.</w:t>
       </w:r>
@@ -3067,6 +3394,7 @@
       <w:r>
         <w:t xml:space="preserve">Такой контейнер может быть закрыт непосредственно – с помощью крестика в правой верхней части </w:t>
       </w:r>
+      <w:proofErr w:type="spellStart"/>
       <w:r>
         <w:rPr>
           <w:i/>
@@ -3074,6 +3402,7 @@
         </w:rPr>
         <w:t>TabControl</w:t>
       </w:r>
+      <w:proofErr w:type="spellEnd"/>
       <w:r>
         <w:t xml:space="preserve">-а. </w:t>
       </w:r>
@@ -3149,12 +3478,14 @@
       <w:pPr>
         <w:pStyle w:val="Heading2"/>
       </w:pPr>
+      <w:proofErr w:type="spellStart"/>
       <w:r>
         <w:rPr>
           <w:lang w:val="en-US"/>
         </w:rPr>
         <w:t>FocusVisualStyle</w:t>
       </w:r>
+      <w:proofErr w:type="spellEnd"/>
     </w:p>
     <w:p>
       <w:pPr>
@@ -3166,21 +3497,25 @@
       <w:r>
         <w:t xml:space="preserve">Класс </w:t>
       </w:r>
+      <w:proofErr w:type="spellStart"/>
       <w:r>
         <w:rPr>
           <w:i/>
         </w:rPr>
         <w:t>FocusManager</w:t>
       </w:r>
+      <w:proofErr w:type="spellEnd"/>
       <w:r>
         <w:t xml:space="preserve"> отвечает за работу с логическим фокусом, а класс </w:t>
       </w:r>
+      <w:proofErr w:type="spellStart"/>
       <w:r>
         <w:rPr>
           <w:i/>
         </w:rPr>
         <w:t>Keyboard</w:t>
       </w:r>
+      <w:proofErr w:type="spellEnd"/>
       <w:r>
         <w:t xml:space="preserve"> – за работу с фокусом клавиатуры; для того, что бы убрать точечную рамку с элемента, когда он находится в фокусе клавиатуры, необходимо для данного элемента сбросить стиль</w:t>
       </w:r>
@@ -3190,6 +3525,7 @@
         </w:rPr>
         <w:t xml:space="preserve"> </w:t>
       </w:r>
+      <w:proofErr w:type="spellStart"/>
       <w:r>
         <w:rPr>
           <w:b/>
@@ -3197,6 +3533,7 @@
         </w:rPr>
         <w:t>FocusVisualStyle</w:t>
       </w:r>
+      <w:proofErr w:type="spellEnd"/>
       <w:r>
         <w:t>, например:</w:t>
       </w:r>
@@ -3208,9 +3545,11 @@
       <w:r>
         <w:t>&lt;</w:t>
       </w:r>
+      <w:proofErr w:type="spellStart"/>
       <w:r>
         <w:t>ListViewItem</w:t>
       </w:r>
+      <w:proofErr w:type="spellEnd"/>
       <w:r>
         <w:t xml:space="preserve"> </w:t>
       </w:r>
@@ -3220,18 +3559,22 @@
       <w:r>
         <w:t>="</w:t>
       </w:r>
+      <w:proofErr w:type="spellStart"/>
       <w:r>
         <w:t>ListViewItem</w:t>
       </w:r>
+      <w:proofErr w:type="spellEnd"/>
       <w:r>
         <w:t xml:space="preserve">" </w:t>
       </w:r>
+      <w:proofErr w:type="spellStart"/>
       <w:r>
         <w:rPr>
           <w:b/>
         </w:rPr>
         <w:t>FocusVisualStyle</w:t>
       </w:r>
+      <w:proofErr w:type="spellEnd"/>
       <w:r>
         <w:rPr>
           <w:b/>
@@ -3244,6 +3587,7 @@
         </w:rPr>
         <w:t>x</w:t>
       </w:r>
+      <w:proofErr w:type="gramStart"/>
       <w:r>
         <w:rPr>
           <w:b/>
@@ -3256,6 +3600,7 @@
         </w:rPr>
         <w:t>Null</w:t>
       </w:r>
+      <w:proofErr w:type="gramEnd"/>
       <w:r>
         <w:rPr>
           <w:b/>
@@ -3270,9 +3615,11 @@
       <w:pPr>
         <w:pStyle w:val="Heading2"/>
       </w:pPr>
+      <w:proofErr w:type="spellStart"/>
       <w:r>
         <w:t>Keyboard</w:t>
       </w:r>
+      <w:proofErr w:type="spellEnd"/>
     </w:p>
     <w:p>
       <w:pPr>
@@ -3289,9 +3636,11 @@
           <w:lang w:val="ru-RU"/>
         </w:rPr>
       </w:pPr>
+      <w:proofErr w:type="spellStart"/>
       <w:r>
         <w:t>UIElement</w:t>
       </w:r>
+      <w:proofErr w:type="spellEnd"/>
       <w:r>
         <w:rPr>
           <w:lang w:val="ru-RU"/>
@@ -3351,18 +3700,22 @@
           <w:lang w:val="ru-RU"/>
         </w:rPr>
       </w:pPr>
+      <w:proofErr w:type="spellStart"/>
       <w:r>
         <w:t>UIElement</w:t>
       </w:r>
+      <w:proofErr w:type="spellEnd"/>
       <w:r>
         <w:rPr>
           <w:lang w:val="ru-RU"/>
         </w:rPr>
         <w:t>.</w:t>
       </w:r>
+      <w:proofErr w:type="spellStart"/>
       <w:r>
         <w:t>IsVisible</w:t>
       </w:r>
+      <w:proofErr w:type="spellEnd"/>
     </w:p>
     <w:p>
       <w:pPr>
@@ -3376,6 +3729,7 @@
       <w:pPr>
         <w:pStyle w:val="Code"/>
       </w:pPr>
+      <w:proofErr w:type="spellStart"/>
       <w:r>
         <w:t>IInputElement</w:t>
       </w:r>
@@ -3385,11 +3739,13 @@
       <w:r>
         <w:t>IsKeyboardFocused</w:t>
       </w:r>
-    </w:p>
-    <w:p>
-      <w:pPr>
-        <w:pStyle w:val="Code"/>
-      </w:pPr>
+      <w:proofErr w:type="spellEnd"/>
+    </w:p>
+    <w:p>
+      <w:pPr>
+        <w:pStyle w:val="Code"/>
+      </w:pPr>
+      <w:proofErr w:type="spellStart"/>
       <w:r>
         <w:t>IInputElement</w:t>
       </w:r>
@@ -3399,6 +3755,7 @@
       <w:r>
         <w:t>IsKeyboardFocusWithin</w:t>
       </w:r>
+      <w:proofErr w:type="spellEnd"/>
     </w:p>
     <w:p>
       <w:pPr>
@@ -3442,9 +3799,11 @@
         </w:rPr>
         <w:t>.</w:t>
       </w:r>
+      <w:proofErr w:type="spellStart"/>
       <w:r>
         <w:t>FocusedElement</w:t>
       </w:r>
+      <w:proofErr w:type="spellEnd"/>
       <w:r>
         <w:rPr>
           <w:lang w:val="ru-RU"/>
@@ -3459,6 +3818,7 @@
           <w:lang w:val="ru-RU"/>
         </w:rPr>
       </w:pPr>
+      <w:proofErr w:type="gramStart"/>
       <w:r>
         <w:t>Keyboard</w:t>
       </w:r>
@@ -3475,7 +3835,14 @@
         <w:rPr>
           <w:lang w:val="ru-RU"/>
         </w:rPr>
-        <w:t>(…)</w:t>
+        <w:t>(</w:t>
+      </w:r>
+      <w:proofErr w:type="gramEnd"/>
+      <w:r>
+        <w:rPr>
+          <w:lang w:val="ru-RU"/>
+        </w:rPr>
+        <w:t>…)</w:t>
       </w:r>
       <w:r>
         <w:rPr>
@@ -3511,9 +3878,11 @@
         </w:rPr>
         <w:t>.</w:t>
       </w:r>
+      <w:proofErr w:type="spellStart"/>
       <w:r>
         <w:t>PreviewGotKeyboardFocus</w:t>
       </w:r>
+      <w:proofErr w:type="spellEnd"/>
     </w:p>
     <w:p>
       <w:pPr>
@@ -3531,9 +3900,11 @@
         </w:rPr>
         <w:t>.</w:t>
       </w:r>
+      <w:proofErr w:type="spellStart"/>
       <w:r>
         <w:t>GotKeyboardFocus</w:t>
       </w:r>
+      <w:proofErr w:type="spellEnd"/>
     </w:p>
     <w:p>
       <w:pPr>
@@ -3551,9 +3922,11 @@
         </w:rPr>
         <w:t>.</w:t>
       </w:r>
+      <w:proofErr w:type="spellStart"/>
       <w:r>
         <w:t>PreviewLostKeyboardFocus</w:t>
       </w:r>
+      <w:proofErr w:type="spellEnd"/>
     </w:p>
     <w:p>
       <w:pPr>
@@ -3571,9 +3944,11 @@
         </w:rPr>
         <w:t>.</w:t>
       </w:r>
+      <w:proofErr w:type="spellStart"/>
       <w:r>
         <w:t>LostKeyboardFocus</w:t>
       </w:r>
+      <w:proofErr w:type="spellEnd"/>
     </w:p>
     <w:p>
       <w:pPr>
@@ -3594,25 +3969,31 @@
       <w:pPr>
         <w:pStyle w:val="Code"/>
       </w:pPr>
+      <w:proofErr w:type="spellStart"/>
       <w:r>
         <w:t>Control.TabIndex</w:t>
       </w:r>
-    </w:p>
-    <w:p>
-      <w:pPr>
-        <w:pStyle w:val="Code"/>
-      </w:pPr>
+      <w:proofErr w:type="spellEnd"/>
+    </w:p>
+    <w:p>
+      <w:pPr>
+        <w:pStyle w:val="Code"/>
+      </w:pPr>
+      <w:proofErr w:type="spellStart"/>
       <w:r>
         <w:t>Control.IsTabStop</w:t>
       </w:r>
-    </w:p>
-    <w:p>
-      <w:pPr>
-        <w:pStyle w:val="Code"/>
-      </w:pPr>
+      <w:proofErr w:type="spellEnd"/>
+    </w:p>
+    <w:p>
+      <w:pPr>
+        <w:pStyle w:val="Code"/>
+      </w:pPr>
+      <w:proofErr w:type="spellStart"/>
       <w:r>
         <w:t>UIElement.IsFocused</w:t>
       </w:r>
+      <w:proofErr w:type="spellEnd"/>
     </w:p>
     <w:p>
       <w:pPr>
@@ -3638,18 +4019,22 @@
           <w:lang w:val="ru-RU"/>
         </w:rPr>
       </w:pPr>
+      <w:proofErr w:type="spellStart"/>
       <w:r>
         <w:t>FocusManager</w:t>
       </w:r>
+      <w:proofErr w:type="spellEnd"/>
       <w:r>
         <w:rPr>
           <w:lang w:val="ru-RU"/>
         </w:rPr>
         <w:t>.</w:t>
       </w:r>
+      <w:proofErr w:type="spellStart"/>
       <w:r>
         <w:t>FocusedElement</w:t>
       </w:r>
+      <w:proofErr w:type="spellEnd"/>
       <w:r>
         <w:rPr>
           <w:lang w:val="ru-RU"/>
@@ -3755,18 +4140,22 @@
           <w:lang w:val="ru-RU"/>
         </w:rPr>
       </w:pPr>
+      <w:proofErr w:type="spellStart"/>
       <w:r>
         <w:t>FocusManager</w:t>
       </w:r>
+      <w:proofErr w:type="spellEnd"/>
       <w:r>
         <w:rPr>
           <w:lang w:val="ru-RU"/>
         </w:rPr>
         <w:t>.</w:t>
       </w:r>
+      <w:proofErr w:type="spellStart"/>
       <w:r>
         <w:t>IsFocusScope</w:t>
       </w:r>
+      <w:proofErr w:type="spellEnd"/>
       <w:r>
         <w:rPr>
           <w:lang w:val="ru-RU"/>
@@ -3824,23 +4213,35 @@
           <w:lang w:val="ru-RU"/>
         </w:rPr>
       </w:pPr>
+      <w:proofErr w:type="spellStart"/>
+      <w:proofErr w:type="gramStart"/>
       <w:r>
         <w:t>FocusManager</w:t>
       </w:r>
+      <w:proofErr w:type="spellEnd"/>
       <w:r>
         <w:rPr>
           <w:lang w:val="ru-RU"/>
         </w:rPr>
         <w:t>.</w:t>
       </w:r>
+      <w:proofErr w:type="spellStart"/>
       <w:r>
         <w:t>SetIsFocusScope</w:t>
       </w:r>
-      <w:r>
-        <w:rPr>
-          <w:lang w:val="ru-RU"/>
-        </w:rPr>
-        <w:t xml:space="preserve">(…) – превращает элемент в </w:t>
+      <w:proofErr w:type="spellEnd"/>
+      <w:r>
+        <w:rPr>
+          <w:lang w:val="ru-RU"/>
+        </w:rPr>
+        <w:t>(</w:t>
+      </w:r>
+      <w:proofErr w:type="gramEnd"/>
+      <w:r>
+        <w:rPr>
+          <w:lang w:val="ru-RU"/>
+        </w:rPr>
+        <w:t xml:space="preserve">…) – превращает элемент в </w:t>
       </w:r>
       <w:r>
         <w:rPr>
@@ -3875,23 +4276,35 @@
           <w:lang w:val="ru-RU"/>
         </w:rPr>
       </w:pPr>
+      <w:proofErr w:type="spellStart"/>
+      <w:proofErr w:type="gramStart"/>
       <w:r>
         <w:t>FocusManager</w:t>
       </w:r>
+      <w:proofErr w:type="spellEnd"/>
       <w:r>
         <w:rPr>
           <w:lang w:val="ru-RU"/>
         </w:rPr>
         <w:t>.</w:t>
       </w:r>
+      <w:proofErr w:type="spellStart"/>
       <w:r>
         <w:t>GetFocusScope</w:t>
       </w:r>
-      <w:r>
-        <w:rPr>
-          <w:lang w:val="ru-RU"/>
-        </w:rPr>
-        <w:t xml:space="preserve">(…) – возвращает ближайший </w:t>
+      <w:proofErr w:type="spellEnd"/>
+      <w:r>
+        <w:rPr>
+          <w:lang w:val="ru-RU"/>
+        </w:rPr>
+        <w:t>(</w:t>
+      </w:r>
+      <w:proofErr w:type="gramEnd"/>
+      <w:r>
+        <w:rPr>
+          <w:lang w:val="ru-RU"/>
+        </w:rPr>
+        <w:t xml:space="preserve">…) – возвращает ближайший </w:t>
       </w:r>
       <w:r>
         <w:rPr>
@@ -3974,12 +4387,14 @@
         </w:rPr>
         <w:t xml:space="preserve"> </w:t>
       </w:r>
+      <w:proofErr w:type="gramStart"/>
       <w:r>
         <w:rPr>
           <w:lang w:val="ru-RU"/>
         </w:rPr>
         <w:t>установлен</w:t>
       </w:r>
+      <w:proofErr w:type="gramEnd"/>
       <w:r>
         <w:rPr>
           <w:lang w:val="ru-RU"/>
@@ -4007,18 +4422,22 @@
         </w:rPr>
         <w:t xml:space="preserve">, </w:t>
       </w:r>
+      <w:proofErr w:type="spellStart"/>
       <w:r>
         <w:t>MenuItem</w:t>
       </w:r>
+      <w:proofErr w:type="spellEnd"/>
       <w:r>
         <w:rPr>
           <w:lang w:val="ru-RU"/>
         </w:rPr>
         <w:t xml:space="preserve">, </w:t>
       </w:r>
+      <w:proofErr w:type="spellStart"/>
       <w:r>
         <w:t>ToolBar</w:t>
       </w:r>
+      <w:proofErr w:type="spellEnd"/>
       <w:r>
         <w:rPr>
           <w:lang w:val="ru-RU"/>
@@ -4037,9 +4456,11 @@
         </w:rPr>
         <w:t xml:space="preserve"> </w:t>
       </w:r>
+      <w:proofErr w:type="spellStart"/>
       <w:r>
         <w:t>ContextMenu</w:t>
       </w:r>
+      <w:proofErr w:type="spellEnd"/>
       <w:r>
         <w:rPr>
           <w:lang w:val="ru-RU"/>
@@ -4054,23 +4475,35 @@
           <w:lang w:val="ru-RU"/>
         </w:rPr>
       </w:pPr>
+      <w:proofErr w:type="spellStart"/>
+      <w:proofErr w:type="gramStart"/>
       <w:r>
         <w:t>FocusManager</w:t>
       </w:r>
+      <w:proofErr w:type="spellEnd"/>
       <w:r>
         <w:rPr>
           <w:lang w:val="ru-RU"/>
         </w:rPr>
         <w:t>.</w:t>
       </w:r>
+      <w:proofErr w:type="spellStart"/>
       <w:r>
         <w:t>GetFocusedElement</w:t>
       </w:r>
-      <w:r>
-        <w:rPr>
-          <w:lang w:val="ru-RU"/>
-        </w:rPr>
-        <w:t xml:space="preserve">(…) – возвращает элемент с логическим фокусом для заданного </w:t>
+      <w:proofErr w:type="spellEnd"/>
+      <w:r>
+        <w:rPr>
+          <w:lang w:val="ru-RU"/>
+        </w:rPr>
+        <w:t>(</w:t>
+      </w:r>
+      <w:proofErr w:type="gramEnd"/>
+      <w:r>
+        <w:rPr>
+          <w:lang w:val="ru-RU"/>
+        </w:rPr>
+        <w:t xml:space="preserve">…) – возвращает элемент с логическим фокусом для заданного </w:t>
       </w:r>
       <w:r>
         <w:rPr>
@@ -4111,27 +4544,39 @@
           <w:lang w:val="ru-RU"/>
         </w:rPr>
       </w:pPr>
+      <w:proofErr w:type="spellStart"/>
+      <w:proofErr w:type="gramStart"/>
       <w:r>
         <w:lastRenderedPageBreak/>
         <w:t>FocusManager</w:t>
       </w:r>
+      <w:proofErr w:type="spellEnd"/>
       <w:r>
         <w:rPr>
           <w:lang w:val="ru-RU"/>
         </w:rPr>
         <w:t>.</w:t>
       </w:r>
+      <w:proofErr w:type="spellStart"/>
       <w:r>
         <w:t>Set</w:t>
       </w:r>
       <w:r>
         <w:t>FocusedElement</w:t>
       </w:r>
-      <w:r>
-        <w:rPr>
-          <w:lang w:val="ru-RU"/>
-        </w:rPr>
-        <w:t xml:space="preserve">(…) – устанавливает логический фокус на элемент в заданном </w:t>
+      <w:proofErr w:type="spellEnd"/>
+      <w:r>
+        <w:rPr>
+          <w:lang w:val="ru-RU"/>
+        </w:rPr>
+        <w:t>(</w:t>
+      </w:r>
+      <w:proofErr w:type="gramEnd"/>
+      <w:r>
+        <w:rPr>
+          <w:lang w:val="ru-RU"/>
+        </w:rPr>
+        <w:t xml:space="preserve">…) – устанавливает логический фокус на элемент в заданном </w:t>
       </w:r>
       <w:r>
         <w:rPr>
@@ -4180,29 +4625,35 @@
           <w:lang w:val="ru-RU"/>
         </w:rPr>
       </w:pPr>
+      <w:proofErr w:type="spellStart"/>
       <w:r>
         <w:t>UIElement</w:t>
       </w:r>
+      <w:proofErr w:type="spellEnd"/>
       <w:r>
         <w:rPr>
           <w:lang w:val="ru-RU"/>
         </w:rPr>
         <w:t>.</w:t>
       </w:r>
+      <w:proofErr w:type="spellStart"/>
       <w:r>
         <w:t>GotFocus</w:t>
       </w:r>
-    </w:p>
-    <w:p>
-      <w:pPr>
-        <w:pStyle w:val="Code"/>
-      </w:pPr>
+      <w:proofErr w:type="spellEnd"/>
+    </w:p>
+    <w:p>
+      <w:pPr>
+        <w:pStyle w:val="Code"/>
+      </w:pPr>
+      <w:proofErr w:type="spellStart"/>
       <w:r>
         <w:t>UIElement</w:t>
       </w:r>
       <w:r>
         <w:t>.LostFocus</w:t>
       </w:r>
+      <w:proofErr w:type="spellEnd"/>
     </w:p>
     <w:p>
       <w:pPr>
@@ -4223,6 +4674,7 @@
       <w:pPr>
         <w:pStyle w:val="Code"/>
       </w:pPr>
+      <w:proofErr w:type="spellStart"/>
       <w:r>
         <w:t>KeyboardNavigation</w:t>
       </w:r>
@@ -4232,6 +4684,7 @@
       <w:r>
         <w:t>TabNavigation</w:t>
       </w:r>
+      <w:proofErr w:type="spellEnd"/>
       <w:r>
         <w:t xml:space="preserve"> – </w:t>
       </w:r>
@@ -4273,6 +4726,7 @@
       <w:pPr>
         <w:pStyle w:val="Code"/>
       </w:pPr>
+      <w:proofErr w:type="spellStart"/>
       <w:r>
         <w:t>KeyboardNavigation</w:t>
       </w:r>
@@ -4282,6 +4736,7 @@
       <w:r>
         <w:t>ControlTabNavigation</w:t>
       </w:r>
+      <w:proofErr w:type="spellEnd"/>
       <w:r>
         <w:t xml:space="preserve"> – </w:t>
       </w:r>
@@ -4310,7 +4765,15 @@
         <w:t>по</w:t>
       </w:r>
       <w:r>
-        <w:t xml:space="preserve"> Ctrl+TAB-</w:t>
+        <w:t xml:space="preserve"> </w:t>
+      </w:r>
+      <w:proofErr w:type="spellStart"/>
+      <w:r>
+        <w:t>Ctrl+TAB</w:t>
+      </w:r>
+      <w:proofErr w:type="spellEnd"/>
+      <w:r>
+        <w:t>-</w:t>
       </w:r>
       <w:r>
         <w:rPr>
@@ -4323,6 +4786,7 @@
       <w:pPr>
         <w:pStyle w:val="Code"/>
       </w:pPr>
+      <w:proofErr w:type="spellStart"/>
       <w:r>
         <w:t>KeyboardNavigation</w:t>
       </w:r>
@@ -4332,6 +4796,7 @@
       <w:r>
         <w:t>DirectionalNavigation</w:t>
       </w:r>
+      <w:proofErr w:type="spellEnd"/>
       <w:r>
         <w:t xml:space="preserve"> – </w:t>
       </w:r>
@@ -4421,17 +4886,32 @@
       <w:pPr>
         <w:pStyle w:val="Code"/>
       </w:pPr>
+      <w:proofErr w:type="spellStart"/>
+      <w:proofErr w:type="gramStart"/>
       <w:r>
         <w:t>UIElement</w:t>
       </w:r>
       <w:r>
         <w:t>.MoveFocus</w:t>
       </w:r>
-      <w:r>
-        <w:t>(…)</w:t>
-      </w:r>
-      <w:r>
-        <w:t xml:space="preserve"> – устанавливает </w:t>
+      <w:proofErr w:type="spellEnd"/>
+      <w:r>
+        <w:t>(</w:t>
+      </w:r>
+      <w:proofErr w:type="gramEnd"/>
+      <w:r>
+        <w:t>…)</w:t>
+      </w:r>
+      <w:r>
+        <w:t xml:space="preserve"> – </w:t>
+      </w:r>
+      <w:proofErr w:type="spellStart"/>
+      <w:r>
+        <w:t>устанавливает</w:t>
+      </w:r>
+      <w:proofErr w:type="spellEnd"/>
+      <w:r>
+        <w:t xml:space="preserve"> </w:t>
       </w:r>
       <w:r>
         <w:rPr>
@@ -4443,20 +4923,44 @@
     <w:p>
       <w:pPr>
         <w:pStyle w:val="Code"/>
-      </w:pPr>
+        <w:rPr>
+          <w:lang w:val="ru-RU"/>
+        </w:rPr>
+      </w:pPr>
+      <w:proofErr w:type="spellStart"/>
+      <w:proofErr w:type="gramStart"/>
       <w:r>
         <w:t>UIElement</w:t>
       </w:r>
-      <w:r>
+      <w:proofErr w:type="spellEnd"/>
+      <w:r>
+        <w:rPr>
+          <w:lang w:val="ru-RU"/>
+        </w:rPr>
         <w:t>.</w:t>
       </w:r>
+      <w:proofErr w:type="spellStart"/>
       <w:r>
         <w:t>PredictFocus</w:t>
       </w:r>
-      <w:r>
-        <w:t>(…)</w:t>
-      </w:r>
-      <w:r>
+      <w:proofErr w:type="spellEnd"/>
+      <w:r>
+        <w:rPr>
+          <w:lang w:val="ru-RU"/>
+        </w:rPr>
+        <w:t>(</w:t>
+      </w:r>
+      <w:proofErr w:type="gramEnd"/>
+      <w:r>
+        <w:rPr>
+          <w:lang w:val="ru-RU"/>
+        </w:rPr>
+        <w:t>…)</w:t>
+      </w:r>
+      <w:r>
+        <w:rPr>
+          <w:lang w:val="ru-RU"/>
+        </w:rPr>
         <w:t xml:space="preserve"> – </w:t>
       </w:r>
       <w:r>
@@ -4466,6 +4970,9 @@
         <w:t>предсказывает</w:t>
       </w:r>
       <w:r>
+        <w:rPr>
+          <w:lang w:val="ru-RU"/>
+        </w:rPr>
         <w:t xml:space="preserve"> </w:t>
       </w:r>
       <w:r>
@@ -4475,6 +4982,9 @@
         <w:t>следующий</w:t>
       </w:r>
       <w:r>
+        <w:rPr>
+          <w:lang w:val="ru-RU"/>
+        </w:rPr>
         <w:t xml:space="preserve"> </w:t>
       </w:r>
       <w:r>
@@ -4484,6 +4994,9 @@
         <w:t>элемент</w:t>
       </w:r>
       <w:r>
+        <w:rPr>
+          <w:lang w:val="ru-RU"/>
+        </w:rPr>
         <w:t xml:space="preserve">, </w:t>
       </w:r>
       <w:r>
@@ -4493,6 +5006,9 @@
         <w:t>который</w:t>
       </w:r>
       <w:r>
+        <w:rPr>
+          <w:lang w:val="ru-RU"/>
+        </w:rPr>
         <w:t xml:space="preserve"> </w:t>
       </w:r>
       <w:r>
@@ -4502,6 +5018,9 @@
         <w:t>получит</w:t>
       </w:r>
       <w:r>
+        <w:rPr>
+          <w:lang w:val="ru-RU"/>
+        </w:rPr>
         <w:t xml:space="preserve"> </w:t>
       </w:r>
       <w:r>
@@ -4546,6 +5065,7 @@
         </w:rPr>
         <w:t xml:space="preserve">in </w:t>
       </w:r>
+      <w:proofErr w:type="spellStart"/>
       <w:r>
         <w:rPr>
           <w:lang w:val="en-US"/>
@@ -4564,6 +5084,7 @@
         </w:rPr>
         <w:t>config</w:t>
       </w:r>
+      <w:proofErr w:type="spellEnd"/>
     </w:p>
     <w:p>
       <w:pPr>
@@ -4590,12 +5111,14 @@
       <w:r>
         <w:t>.</w:t>
       </w:r>
+      <w:proofErr w:type="spellStart"/>
       <w:r>
         <w:rPr>
           <w:lang w:val="en-US"/>
         </w:rPr>
         <w:t>config</w:t>
       </w:r>
+      <w:proofErr w:type="spellEnd"/>
       <w:r>
         <w:t xml:space="preserve"> </w:t>
       </w:r>
@@ -4611,12 +5134,14 @@
       <w:r>
         <w:t xml:space="preserve"> </w:t>
       </w:r>
+      <w:proofErr w:type="spellStart"/>
       <w:r>
         <w:rPr>
           <w:lang w:val="en-US"/>
         </w:rPr>
         <w:t>Nfm</w:t>
       </w:r>
+      <w:proofErr w:type="spellEnd"/>
       <w:r>
         <w:t>.</w:t>
       </w:r>
@@ -4647,7 +5172,15 @@
         <w:tab/>
       </w:r>
       <w:r>
-        <w:t>&lt;system.diagnostics&gt;</w:t>
+        <w:t>&lt;</w:t>
+      </w:r>
+      <w:proofErr w:type="spellStart"/>
+      <w:r>
+        <w:t>system.diagnostics</w:t>
+      </w:r>
+      <w:proofErr w:type="spellEnd"/>
+      <w:r>
+        <w:t>&gt;</w:t>
       </w:r>
     </w:p>
     <w:p>
@@ -4659,7 +5192,15 @@
       </w:r>
       <w:r>
         <w:tab/>
-        <w:t>&lt;sources&gt;</w:t>
+        <w:t>&lt;</w:t>
+      </w:r>
+      <w:proofErr w:type="gramStart"/>
+      <w:r>
+        <w:t>sources</w:t>
+      </w:r>
+      <w:proofErr w:type="gramEnd"/>
+      <w:r>
+        <w:t>&gt;</w:t>
       </w:r>
     </w:p>
     <w:p>
@@ -4682,23 +5223,63 @@
         <w:pStyle w:val="Code"/>
       </w:pPr>
       <w:r>
-        <w:t xml:space="preserve">      &lt;source name="System.Windows.Data" switchName="SourceSwitch" &gt;</w:t>
-      </w:r>
-    </w:p>
-    <w:p>
-      <w:pPr>
-        <w:pStyle w:val="Code"/>
-      </w:pPr>
-      <w:r>
-        <w:t xml:space="preserve">        &lt;listeners&gt;</w:t>
-      </w:r>
-    </w:p>
-    <w:p>
-      <w:pPr>
-        <w:pStyle w:val="Code"/>
-      </w:pPr>
-      <w:r>
-        <w:t xml:space="preserve">          &lt;add name="textListener" /&gt;</w:t>
+        <w:t xml:space="preserve">      &lt;source name="</w:t>
+      </w:r>
+      <w:proofErr w:type="spellStart"/>
+      <w:r>
+        <w:t>System.Windows.Data</w:t>
+      </w:r>
+      <w:proofErr w:type="spellEnd"/>
+      <w:r>
+        <w:t xml:space="preserve">" </w:t>
+      </w:r>
+      <w:proofErr w:type="spellStart"/>
+      <w:r>
+        <w:t>switchName</w:t>
+      </w:r>
+      <w:proofErr w:type="spellEnd"/>
+      <w:r>
+        <w:t>="</w:t>
+      </w:r>
+      <w:proofErr w:type="spellStart"/>
+      <w:r>
+        <w:t>SourceSwitch</w:t>
+      </w:r>
+      <w:proofErr w:type="spellEnd"/>
+      <w:r>
+        <w:t>" &gt;</w:t>
+      </w:r>
+    </w:p>
+    <w:p>
+      <w:pPr>
+        <w:pStyle w:val="Code"/>
+      </w:pPr>
+      <w:r>
+        <w:t xml:space="preserve">        &lt;</w:t>
+      </w:r>
+      <w:proofErr w:type="gramStart"/>
+      <w:r>
+        <w:t>listeners</w:t>
+      </w:r>
+      <w:proofErr w:type="gramEnd"/>
+      <w:r>
+        <w:t>&gt;</w:t>
+      </w:r>
+    </w:p>
+    <w:p>
+      <w:pPr>
+        <w:pStyle w:val="Code"/>
+      </w:pPr>
+      <w:r>
+        <w:t xml:space="preserve">          &lt;add name="</w:t>
+      </w:r>
+      <w:proofErr w:type="spellStart"/>
+      <w:r>
+        <w:t>textListener</w:t>
+      </w:r>
+      <w:proofErr w:type="spellEnd"/>
+      <w:r>
+        <w:t>" /&gt;</w:t>
       </w:r>
     </w:p>
     <w:p>
@@ -4745,23 +5326,63 @@
         <w:pStyle w:val="Code"/>
       </w:pPr>
       <w:r>
-        <w:t xml:space="preserve">      &lt;source name="System.Windows.DependencyProperty" switchName="SourceSwitch" &gt;</w:t>
-      </w:r>
-    </w:p>
-    <w:p>
-      <w:pPr>
-        <w:pStyle w:val="Code"/>
-      </w:pPr>
-      <w:r>
-        <w:t xml:space="preserve">        &lt;listeners&gt;</w:t>
-      </w:r>
-    </w:p>
-    <w:p>
-      <w:pPr>
-        <w:pStyle w:val="Code"/>
-      </w:pPr>
-      <w:r>
-        <w:t xml:space="preserve">          &lt;add name="textListener" /&gt;</w:t>
+        <w:t xml:space="preserve">      &lt;source name="</w:t>
+      </w:r>
+      <w:proofErr w:type="spellStart"/>
+      <w:r>
+        <w:t>System.Windows.DependencyProperty</w:t>
+      </w:r>
+      <w:proofErr w:type="spellEnd"/>
+      <w:r>
+        <w:t xml:space="preserve">" </w:t>
+      </w:r>
+      <w:proofErr w:type="spellStart"/>
+      <w:r>
+        <w:t>switchName</w:t>
+      </w:r>
+      <w:proofErr w:type="spellEnd"/>
+      <w:r>
+        <w:t>="</w:t>
+      </w:r>
+      <w:proofErr w:type="spellStart"/>
+      <w:r>
+        <w:t>SourceSwitch</w:t>
+      </w:r>
+      <w:proofErr w:type="spellEnd"/>
+      <w:r>
+        <w:t>" &gt;</w:t>
+      </w:r>
+    </w:p>
+    <w:p>
+      <w:pPr>
+        <w:pStyle w:val="Code"/>
+      </w:pPr>
+      <w:r>
+        <w:t xml:space="preserve">        &lt;</w:t>
+      </w:r>
+      <w:proofErr w:type="gramStart"/>
+      <w:r>
+        <w:t>listeners</w:t>
+      </w:r>
+      <w:proofErr w:type="gramEnd"/>
+      <w:r>
+        <w:t>&gt;</w:t>
+      </w:r>
+    </w:p>
+    <w:p>
+      <w:pPr>
+        <w:pStyle w:val="Code"/>
+      </w:pPr>
+      <w:r>
+        <w:t xml:space="preserve">          &lt;add name="</w:t>
+      </w:r>
+      <w:proofErr w:type="spellStart"/>
+      <w:r>
+        <w:t>textListener</w:t>
+      </w:r>
+      <w:proofErr w:type="spellEnd"/>
+      <w:r>
+        <w:t>" /&gt;</w:t>
       </w:r>
     </w:p>
     <w:p>
@@ -4808,23 +5429,63 @@
         <w:pStyle w:val="Code"/>
       </w:pPr>
       <w:r>
-        <w:t xml:space="preserve">      &lt;source name="System.Windows.Freezable" switchName="SourceSwitch" &gt;</w:t>
-      </w:r>
-    </w:p>
-    <w:p>
-      <w:pPr>
-        <w:pStyle w:val="Code"/>
-      </w:pPr>
-      <w:r>
-        <w:t xml:space="preserve">        &lt;listeners&gt;</w:t>
-      </w:r>
-    </w:p>
-    <w:p>
-      <w:pPr>
-        <w:pStyle w:val="Code"/>
-      </w:pPr>
-      <w:r>
-        <w:t xml:space="preserve">          &lt;add name="textListener" /&gt;</w:t>
+        <w:t xml:space="preserve">      &lt;source name="</w:t>
+      </w:r>
+      <w:proofErr w:type="spellStart"/>
+      <w:r>
+        <w:t>System.Windows.Freezable</w:t>
+      </w:r>
+      <w:proofErr w:type="spellEnd"/>
+      <w:r>
+        <w:t xml:space="preserve">" </w:t>
+      </w:r>
+      <w:proofErr w:type="spellStart"/>
+      <w:r>
+        <w:t>switchName</w:t>
+      </w:r>
+      <w:proofErr w:type="spellEnd"/>
+      <w:r>
+        <w:t>="</w:t>
+      </w:r>
+      <w:proofErr w:type="spellStart"/>
+      <w:r>
+        <w:t>SourceSwitch</w:t>
+      </w:r>
+      <w:proofErr w:type="spellEnd"/>
+      <w:r>
+        <w:t>" &gt;</w:t>
+      </w:r>
+    </w:p>
+    <w:p>
+      <w:pPr>
+        <w:pStyle w:val="Code"/>
+      </w:pPr>
+      <w:r>
+        <w:t xml:space="preserve">        &lt;</w:t>
+      </w:r>
+      <w:proofErr w:type="gramStart"/>
+      <w:r>
+        <w:t>listeners</w:t>
+      </w:r>
+      <w:proofErr w:type="gramEnd"/>
+      <w:r>
+        <w:t>&gt;</w:t>
+      </w:r>
+    </w:p>
+    <w:p>
+      <w:pPr>
+        <w:pStyle w:val="Code"/>
+      </w:pPr>
+      <w:r>
+        <w:t xml:space="preserve">          &lt;add name="</w:t>
+      </w:r>
+      <w:proofErr w:type="spellStart"/>
+      <w:r>
+        <w:t>textListener</w:t>
+      </w:r>
+      <w:proofErr w:type="spellEnd"/>
+      <w:r>
+        <w:t>" /&gt;</w:t>
       </w:r>
     </w:p>
     <w:p>
@@ -4871,23 +5532,63 @@
         <w:pStyle w:val="Code"/>
       </w:pPr>
       <w:r>
-        <w:t xml:space="preserve">      &lt;source name="System.Windows.RoutedEvent" switchName="SourceSwitch" &gt;</w:t>
-      </w:r>
-    </w:p>
-    <w:p>
-      <w:pPr>
-        <w:pStyle w:val="Code"/>
-      </w:pPr>
-      <w:r>
-        <w:t xml:space="preserve">        &lt;listeners&gt;</w:t>
-      </w:r>
-    </w:p>
-    <w:p>
-      <w:pPr>
-        <w:pStyle w:val="Code"/>
-      </w:pPr>
-      <w:r>
-        <w:t xml:space="preserve">          &lt;add name="textListener" /&gt;</w:t>
+        <w:t xml:space="preserve">      &lt;source name="</w:t>
+      </w:r>
+      <w:proofErr w:type="spellStart"/>
+      <w:r>
+        <w:t>System.Windows.RoutedEvent</w:t>
+      </w:r>
+      <w:proofErr w:type="spellEnd"/>
+      <w:r>
+        <w:t xml:space="preserve">" </w:t>
+      </w:r>
+      <w:proofErr w:type="spellStart"/>
+      <w:r>
+        <w:t>switchName</w:t>
+      </w:r>
+      <w:proofErr w:type="spellEnd"/>
+      <w:r>
+        <w:t>="</w:t>
+      </w:r>
+      <w:proofErr w:type="spellStart"/>
+      <w:r>
+        <w:t>SourceSwitch</w:t>
+      </w:r>
+      <w:proofErr w:type="spellEnd"/>
+      <w:r>
+        <w:t>" &gt;</w:t>
+      </w:r>
+    </w:p>
+    <w:p>
+      <w:pPr>
+        <w:pStyle w:val="Code"/>
+      </w:pPr>
+      <w:r>
+        <w:t xml:space="preserve">        &lt;</w:t>
+      </w:r>
+      <w:proofErr w:type="gramStart"/>
+      <w:r>
+        <w:t>listeners</w:t>
+      </w:r>
+      <w:proofErr w:type="gramEnd"/>
+      <w:r>
+        <w:t>&gt;</w:t>
+      </w:r>
+    </w:p>
+    <w:p>
+      <w:pPr>
+        <w:pStyle w:val="Code"/>
+      </w:pPr>
+      <w:r>
+        <w:t xml:space="preserve">          &lt;add name="</w:t>
+      </w:r>
+      <w:proofErr w:type="spellStart"/>
+      <w:r>
+        <w:t>textListener</w:t>
+      </w:r>
+      <w:proofErr w:type="spellEnd"/>
+      <w:r>
+        <w:t>" /&gt;</w:t>
       </w:r>
     </w:p>
     <w:p>
@@ -4935,23 +5636,63 @@
         <w:pStyle w:val="Code"/>
       </w:pPr>
       <w:r>
-        <w:t xml:space="preserve">      &lt;source name="System.Windows.Media.Animation" switchName="SourceSwitch" &gt;</w:t>
-      </w:r>
-    </w:p>
-    <w:p>
-      <w:pPr>
-        <w:pStyle w:val="Code"/>
-      </w:pPr>
-      <w:r>
-        <w:t xml:space="preserve">        &lt;listeners&gt;</w:t>
-      </w:r>
-    </w:p>
-    <w:p>
-      <w:pPr>
-        <w:pStyle w:val="Code"/>
-      </w:pPr>
-      <w:r>
-        <w:t xml:space="preserve">          &lt;add name="textListener" /&gt;</w:t>
+        <w:t xml:space="preserve">      &lt;source name="</w:t>
+      </w:r>
+      <w:proofErr w:type="spellStart"/>
+      <w:r>
+        <w:t>System.Windows.Media.Animation</w:t>
+      </w:r>
+      <w:proofErr w:type="spellEnd"/>
+      <w:r>
+        <w:t xml:space="preserve">" </w:t>
+      </w:r>
+      <w:proofErr w:type="spellStart"/>
+      <w:r>
+        <w:t>switchName</w:t>
+      </w:r>
+      <w:proofErr w:type="spellEnd"/>
+      <w:r>
+        <w:t>="</w:t>
+      </w:r>
+      <w:proofErr w:type="spellStart"/>
+      <w:r>
+        <w:t>SourceSwitch</w:t>
+      </w:r>
+      <w:proofErr w:type="spellEnd"/>
+      <w:r>
+        <w:t>" &gt;</w:t>
+      </w:r>
+    </w:p>
+    <w:p>
+      <w:pPr>
+        <w:pStyle w:val="Code"/>
+      </w:pPr>
+      <w:r>
+        <w:t xml:space="preserve">        &lt;</w:t>
+      </w:r>
+      <w:proofErr w:type="gramStart"/>
+      <w:r>
+        <w:t>listeners</w:t>
+      </w:r>
+      <w:proofErr w:type="gramEnd"/>
+      <w:r>
+        <w:t>&gt;</w:t>
+      </w:r>
+    </w:p>
+    <w:p>
+      <w:pPr>
+        <w:pStyle w:val="Code"/>
+      </w:pPr>
+      <w:r>
+        <w:t xml:space="preserve">          &lt;add name="</w:t>
+      </w:r>
+      <w:proofErr w:type="spellStart"/>
+      <w:r>
+        <w:t>textListener</w:t>
+      </w:r>
+      <w:proofErr w:type="spellEnd"/>
+      <w:r>
+        <w:t>" /&gt;</w:t>
       </w:r>
     </w:p>
     <w:p>
@@ -4998,23 +5739,63 @@
         <w:pStyle w:val="Code"/>
       </w:pPr>
       <w:r>
-        <w:t xml:space="preserve">      &lt;source name="System.Windows.NameScope" switchName="SourceSwitch" &gt;</w:t>
-      </w:r>
-    </w:p>
-    <w:p>
-      <w:pPr>
-        <w:pStyle w:val="Code"/>
-      </w:pPr>
-      <w:r>
-        <w:t xml:space="preserve">        &lt;listeners&gt;</w:t>
-      </w:r>
-    </w:p>
-    <w:p>
-      <w:pPr>
-        <w:pStyle w:val="Code"/>
-      </w:pPr>
-      <w:r>
-        <w:t xml:space="preserve">          &lt;add name="textListener" /&gt;</w:t>
+        <w:t xml:space="preserve">      &lt;source name="</w:t>
+      </w:r>
+      <w:proofErr w:type="spellStart"/>
+      <w:r>
+        <w:t>System.Windows.NameScope</w:t>
+      </w:r>
+      <w:proofErr w:type="spellEnd"/>
+      <w:r>
+        <w:t xml:space="preserve">" </w:t>
+      </w:r>
+      <w:proofErr w:type="spellStart"/>
+      <w:r>
+        <w:t>switchName</w:t>
+      </w:r>
+      <w:proofErr w:type="spellEnd"/>
+      <w:r>
+        <w:t>="</w:t>
+      </w:r>
+      <w:proofErr w:type="spellStart"/>
+      <w:r>
+        <w:t>SourceSwitch</w:t>
+      </w:r>
+      <w:proofErr w:type="spellEnd"/>
+      <w:r>
+        <w:t>" &gt;</w:t>
+      </w:r>
+    </w:p>
+    <w:p>
+      <w:pPr>
+        <w:pStyle w:val="Code"/>
+      </w:pPr>
+      <w:r>
+        <w:t xml:space="preserve">        &lt;</w:t>
+      </w:r>
+      <w:proofErr w:type="gramStart"/>
+      <w:r>
+        <w:t>listeners</w:t>
+      </w:r>
+      <w:proofErr w:type="gramEnd"/>
+      <w:r>
+        <w:t>&gt;</w:t>
+      </w:r>
+    </w:p>
+    <w:p>
+      <w:pPr>
+        <w:pStyle w:val="Code"/>
+      </w:pPr>
+      <w:r>
+        <w:t xml:space="preserve">          &lt;add name="</w:t>
+      </w:r>
+      <w:proofErr w:type="spellStart"/>
+      <w:r>
+        <w:t>textListener</w:t>
+      </w:r>
+      <w:proofErr w:type="spellEnd"/>
+      <w:r>
+        <w:t>" /&gt;</w:t>
       </w:r>
     </w:p>
     <w:p>
@@ -5061,23 +5842,63 @@
         <w:pStyle w:val="Code"/>
       </w:pPr>
       <w:r>
-        <w:t xml:space="preserve">      &lt;source name="System.Windows.ResourceDictionary" switchName="SourceSwitch" &gt;</w:t>
-      </w:r>
-    </w:p>
-    <w:p>
-      <w:pPr>
-        <w:pStyle w:val="Code"/>
-      </w:pPr>
-      <w:r>
-        <w:t xml:space="preserve">        &lt;listeners&gt;</w:t>
-      </w:r>
-    </w:p>
-    <w:p>
-      <w:pPr>
-        <w:pStyle w:val="Code"/>
-      </w:pPr>
-      <w:r>
-        <w:t xml:space="preserve">          &lt;add name="textListener" /&gt;</w:t>
+        <w:t xml:space="preserve">      &lt;source name="</w:t>
+      </w:r>
+      <w:proofErr w:type="spellStart"/>
+      <w:r>
+        <w:t>System.Windows.ResourceDictionary</w:t>
+      </w:r>
+      <w:proofErr w:type="spellEnd"/>
+      <w:r>
+        <w:t xml:space="preserve">" </w:t>
+      </w:r>
+      <w:proofErr w:type="spellStart"/>
+      <w:r>
+        <w:t>switchName</w:t>
+      </w:r>
+      <w:proofErr w:type="spellEnd"/>
+      <w:r>
+        <w:t>="</w:t>
+      </w:r>
+      <w:proofErr w:type="spellStart"/>
+      <w:r>
+        <w:t>SourceSwitch</w:t>
+      </w:r>
+      <w:proofErr w:type="spellEnd"/>
+      <w:r>
+        <w:t>" &gt;</w:t>
+      </w:r>
+    </w:p>
+    <w:p>
+      <w:pPr>
+        <w:pStyle w:val="Code"/>
+      </w:pPr>
+      <w:r>
+        <w:t xml:space="preserve">        &lt;</w:t>
+      </w:r>
+      <w:proofErr w:type="gramStart"/>
+      <w:r>
+        <w:t>listeners</w:t>
+      </w:r>
+      <w:proofErr w:type="gramEnd"/>
+      <w:r>
+        <w:t>&gt;</w:t>
+      </w:r>
+    </w:p>
+    <w:p>
+      <w:pPr>
+        <w:pStyle w:val="Code"/>
+      </w:pPr>
+      <w:r>
+        <w:t xml:space="preserve">          &lt;add name="</w:t>
+      </w:r>
+      <w:proofErr w:type="spellStart"/>
+      <w:r>
+        <w:t>textListener</w:t>
+      </w:r>
+      <w:proofErr w:type="spellEnd"/>
+      <w:r>
+        <w:t>" /&gt;</w:t>
       </w:r>
     </w:p>
     <w:p>
@@ -5124,23 +5945,63 @@
         <w:pStyle w:val="Code"/>
       </w:pPr>
       <w:r>
-        <w:t xml:space="preserve">      &lt;source name="System.Windows.Markup" switchName="SourceSwitch" &gt;</w:t>
-      </w:r>
-    </w:p>
-    <w:p>
-      <w:pPr>
-        <w:pStyle w:val="Code"/>
-      </w:pPr>
-      <w:r>
-        <w:t xml:space="preserve">        &lt;listeners&gt;</w:t>
-      </w:r>
-    </w:p>
-    <w:p>
-      <w:pPr>
-        <w:pStyle w:val="Code"/>
-      </w:pPr>
-      <w:r>
-        <w:t xml:space="preserve">          &lt;add name="textListener" /&gt;</w:t>
+        <w:t xml:space="preserve">      &lt;source name="</w:t>
+      </w:r>
+      <w:proofErr w:type="spellStart"/>
+      <w:r>
+        <w:t>System.Windows.Markup</w:t>
+      </w:r>
+      <w:proofErr w:type="spellEnd"/>
+      <w:r>
+        <w:t xml:space="preserve">" </w:t>
+      </w:r>
+      <w:proofErr w:type="spellStart"/>
+      <w:r>
+        <w:t>switchName</w:t>
+      </w:r>
+      <w:proofErr w:type="spellEnd"/>
+      <w:r>
+        <w:t>="</w:t>
+      </w:r>
+      <w:proofErr w:type="spellStart"/>
+      <w:r>
+        <w:t>SourceSwitch</w:t>
+      </w:r>
+      <w:proofErr w:type="spellEnd"/>
+      <w:r>
+        <w:t>" &gt;</w:t>
+      </w:r>
+    </w:p>
+    <w:p>
+      <w:pPr>
+        <w:pStyle w:val="Code"/>
+      </w:pPr>
+      <w:r>
+        <w:t xml:space="preserve">        &lt;</w:t>
+      </w:r>
+      <w:proofErr w:type="gramStart"/>
+      <w:r>
+        <w:t>listeners</w:t>
+      </w:r>
+      <w:proofErr w:type="gramEnd"/>
+      <w:r>
+        <w:t>&gt;</w:t>
+      </w:r>
+    </w:p>
+    <w:p>
+      <w:pPr>
+        <w:pStyle w:val="Code"/>
+      </w:pPr>
+      <w:r>
+        <w:t xml:space="preserve">          &lt;add name="</w:t>
+      </w:r>
+      <w:proofErr w:type="spellStart"/>
+      <w:r>
+        <w:t>textListener</w:t>
+      </w:r>
+      <w:proofErr w:type="spellEnd"/>
+      <w:r>
+        <w:t>" /&gt;</w:t>
       </w:r>
     </w:p>
     <w:p>
@@ -5187,23 +6048,63 @@
         <w:pStyle w:val="Code"/>
       </w:pPr>
       <w:r>
-        <w:t xml:space="preserve">      &lt;source name="System.Windows.Documents" switchName="SourceSwitch" &gt;</w:t>
-      </w:r>
-    </w:p>
-    <w:p>
-      <w:pPr>
-        <w:pStyle w:val="Code"/>
-      </w:pPr>
-      <w:r>
-        <w:t xml:space="preserve">        &lt;listeners&gt;</w:t>
-      </w:r>
-    </w:p>
-    <w:p>
-      <w:pPr>
-        <w:pStyle w:val="Code"/>
-      </w:pPr>
-      <w:r>
-        <w:t xml:space="preserve">          &lt;add name="textListener" /&gt;</w:t>
+        <w:t xml:space="preserve">      &lt;source name="</w:t>
+      </w:r>
+      <w:proofErr w:type="spellStart"/>
+      <w:r>
+        <w:t>System.Windows.Documents</w:t>
+      </w:r>
+      <w:proofErr w:type="spellEnd"/>
+      <w:r>
+        <w:t xml:space="preserve">" </w:t>
+      </w:r>
+      <w:proofErr w:type="spellStart"/>
+      <w:r>
+        <w:t>switchName</w:t>
+      </w:r>
+      <w:proofErr w:type="spellEnd"/>
+      <w:r>
+        <w:t>="</w:t>
+      </w:r>
+      <w:proofErr w:type="spellStart"/>
+      <w:r>
+        <w:t>SourceSwitch</w:t>
+      </w:r>
+      <w:proofErr w:type="spellEnd"/>
+      <w:r>
+        <w:t>" &gt;</w:t>
+      </w:r>
+    </w:p>
+    <w:p>
+      <w:pPr>
+        <w:pStyle w:val="Code"/>
+      </w:pPr>
+      <w:r>
+        <w:t xml:space="preserve">        &lt;</w:t>
+      </w:r>
+      <w:proofErr w:type="gramStart"/>
+      <w:r>
+        <w:t>listeners</w:t>
+      </w:r>
+      <w:proofErr w:type="gramEnd"/>
+      <w:r>
+        <w:t>&gt;</w:t>
+      </w:r>
+    </w:p>
+    <w:p>
+      <w:pPr>
+        <w:pStyle w:val="Code"/>
+      </w:pPr>
+      <w:r>
+        <w:t xml:space="preserve">          &lt;add name="</w:t>
+      </w:r>
+      <w:proofErr w:type="spellStart"/>
+      <w:r>
+        <w:t>textListener</w:t>
+      </w:r>
+      <w:proofErr w:type="spellEnd"/>
+      <w:r>
+        <w:t>" /&gt;</w:t>
       </w:r>
     </w:p>
     <w:p>
@@ -5256,7 +6157,15 @@
       </w:r>
       <w:r>
         <w:tab/>
-        <w:t>&lt;switches&gt;</w:t>
+        <w:t>&lt;</w:t>
+      </w:r>
+      <w:proofErr w:type="gramStart"/>
+      <w:r>
+        <w:t>switches</w:t>
+      </w:r>
+      <w:proofErr w:type="gramEnd"/>
+      <w:r>
+        <w:t>&gt;</w:t>
       </w:r>
     </w:p>
     <w:p>
@@ -5286,7 +6195,15 @@
       </w:r>
       <w:r>
         <w:tab/>
-        <w:t>&lt;add name="SourceSwitch" value="All" /&gt;</w:t>
+        <w:t>&lt;add name="</w:t>
+      </w:r>
+      <w:proofErr w:type="spellStart"/>
+      <w:r>
+        <w:t>SourceSwitch</w:t>
+      </w:r>
+      <w:proofErr w:type="spellEnd"/>
+      <w:r>
+        <w:t>" value="All" /&gt;</w:t>
       </w:r>
     </w:p>
     <w:p>
@@ -5309,7 +6226,15 @@
       </w:r>
       <w:r>
         <w:tab/>
-        <w:t>&lt;!--add name="SourceSwitch" value="Off" --&gt;</w:t>
+        <w:t>&lt;!--add name="</w:t>
+      </w:r>
+      <w:proofErr w:type="spellStart"/>
+      <w:r>
+        <w:t>SourceSwitch</w:t>
+      </w:r>
+      <w:proofErr w:type="spellEnd"/>
+      <w:r>
+        <w:t>" value="Off" --&gt;</w:t>
       </w:r>
     </w:p>
     <w:p>
@@ -5324,7 +6249,15 @@
       </w:r>
       <w:r>
         <w:tab/>
-        <w:t>&lt;!--add name="SourceSwitch" value="Verbose" --&gt;</w:t>
+        <w:t>&lt;!--add name="</w:t>
+      </w:r>
+      <w:proofErr w:type="spellStart"/>
+      <w:r>
+        <w:t>SourceSwitch</w:t>
+      </w:r>
+      <w:proofErr w:type="spellEnd"/>
+      <w:r>
+        <w:t>" value="Verbose" --&gt;</w:t>
       </w:r>
     </w:p>
     <w:p>
@@ -5339,7 +6272,15 @@
       </w:r>
       <w:r>
         <w:tab/>
-        <w:t>&lt;!--add name="SourceSwitch" value="Warning" --&gt;</w:t>
+        <w:t>&lt;!--add name="</w:t>
+      </w:r>
+      <w:proofErr w:type="spellStart"/>
+      <w:r>
+        <w:t>SourceSwitch</w:t>
+      </w:r>
+      <w:proofErr w:type="spellEnd"/>
+      <w:r>
+        <w:t>" value="Warning" --&gt;</w:t>
       </w:r>
     </w:p>
     <w:p>
@@ -5354,7 +6295,15 @@
       </w:r>
       <w:r>
         <w:tab/>
-        <w:t>&lt;!--add name="SourceSwitch" value="Activity" --&gt;</w:t>
+        <w:t>&lt;!--add name="</w:t>
+      </w:r>
+      <w:proofErr w:type="spellStart"/>
+      <w:r>
+        <w:t>SourceSwitch</w:t>
+      </w:r>
+      <w:proofErr w:type="spellEnd"/>
+      <w:r>
+        <w:t>" value="Activity" --&gt;</w:t>
       </w:r>
     </w:p>
     <w:p>
@@ -5384,7 +6333,17 @@
       </w:r>
       <w:r>
         <w:tab/>
-        <w:t>&lt;sharedListeners&gt;</w:t>
+        <w:t>&lt;</w:t>
+      </w:r>
+      <w:proofErr w:type="spellStart"/>
+      <w:proofErr w:type="gramStart"/>
+      <w:r>
+        <w:t>sharedListeners</w:t>
+      </w:r>
+      <w:proofErr w:type="spellEnd"/>
+      <w:proofErr w:type="gramEnd"/>
+      <w:r>
+        <w:t>&gt;</w:t>
       </w:r>
     </w:p>
     <w:p>
@@ -5399,7 +6358,14 @@
       </w:r>
       <w:r>
         <w:tab/>
-        <w:t>&lt;!-- This listener sends output to the console --&gt;</w:t>
+      </w:r>
+      <w:proofErr w:type="gramStart"/>
+      <w:r>
+        <w:t>&lt;!--</w:t>
+      </w:r>
+      <w:proofErr w:type="gramEnd"/>
+      <w:r>
+        <w:t xml:space="preserve"> This listener sends output to the console --&gt;</w:t>
       </w:r>
     </w:p>
     <w:p>
@@ -5437,15 +6403,41 @@
         <w:pStyle w:val="Code"/>
       </w:pPr>
       <w:r>
-        <w:t xml:space="preserve">           type="System.Diagnostics.ConsoleTraceListener"</w:t>
-      </w:r>
-    </w:p>
-    <w:p>
-      <w:pPr>
-        <w:pStyle w:val="Code"/>
-      </w:pPr>
-      <w:r>
-        <w:t xml:space="preserve">           initializeData="false"/&gt;</w:t>
+        <w:t xml:space="preserve">           </w:t>
+      </w:r>
+      <w:proofErr w:type="gramStart"/>
+      <w:r>
+        <w:t>type</w:t>
+      </w:r>
+      <w:proofErr w:type="gramEnd"/>
+      <w:r>
+        <w:t>="</w:t>
+      </w:r>
+      <w:proofErr w:type="spellStart"/>
+      <w:r>
+        <w:t>System.Diagnostics.ConsoleTraceListener</w:t>
+      </w:r>
+      <w:proofErr w:type="spellEnd"/>
+      <w:r>
+        <w:t>"</w:t>
+      </w:r>
+    </w:p>
+    <w:p>
+      <w:pPr>
+        <w:pStyle w:val="Code"/>
+      </w:pPr>
+      <w:r>
+        <w:t xml:space="preserve">           </w:t>
+      </w:r>
+      <w:proofErr w:type="spellStart"/>
+      <w:proofErr w:type="gramStart"/>
+      <w:r>
+        <w:t>initializeData</w:t>
+      </w:r>
+      <w:proofErr w:type="spellEnd"/>
+      <w:proofErr w:type="gramEnd"/>
+      <w:r>
+        <w:t>="false"/&gt;</w:t>
       </w:r>
     </w:p>
     <w:p>
@@ -5475,7 +6467,14 @@
       </w:r>
       <w:r>
         <w:tab/>
-        <w:t>&lt;!-- This listener sends output to an Xml file named TraceLog.xml --&gt;</w:t>
+      </w:r>
+      <w:proofErr w:type="gramStart"/>
+      <w:r>
+        <w:t>&lt;!--</w:t>
+      </w:r>
+      <w:proofErr w:type="gramEnd"/>
+      <w:r>
+        <w:t xml:space="preserve"> This listener sends output to an Xml file named TraceLog.xml --&gt;</w:t>
       </w:r>
     </w:p>
     <w:p>
@@ -5505,31 +6504,75 @@
       </w:r>
       <w:r>
         <w:tab/>
-        <w:t>&lt;add name="xmlListener"</w:t>
-      </w:r>
-    </w:p>
-    <w:p>
-      <w:pPr>
-        <w:pStyle w:val="Code"/>
-      </w:pPr>
-      <w:r>
-        <w:t xml:space="preserve">           type="System.Diagnostics.XmlWriterTraceListener"</w:t>
-      </w:r>
-    </w:p>
-    <w:p>
-      <w:pPr>
-        <w:pStyle w:val="Code"/>
-      </w:pPr>
-      <w:r>
-        <w:t xml:space="preserve">           traceOutputOptions="None"</w:t>
-      </w:r>
-    </w:p>
-    <w:p>
-      <w:pPr>
-        <w:pStyle w:val="Code"/>
-      </w:pPr>
-      <w:r>
-        <w:t xml:space="preserve">           initializeData="TraceLog.xml" /&gt;</w:t>
+        <w:t>&lt;add name="</w:t>
+      </w:r>
+      <w:proofErr w:type="spellStart"/>
+      <w:r>
+        <w:t>xmlListener</w:t>
+      </w:r>
+      <w:proofErr w:type="spellEnd"/>
+      <w:r>
+        <w:t>"</w:t>
+      </w:r>
+    </w:p>
+    <w:p>
+      <w:pPr>
+        <w:pStyle w:val="Code"/>
+      </w:pPr>
+      <w:r>
+        <w:t xml:space="preserve">           </w:t>
+      </w:r>
+      <w:proofErr w:type="gramStart"/>
+      <w:r>
+        <w:t>type</w:t>
+      </w:r>
+      <w:proofErr w:type="gramEnd"/>
+      <w:r>
+        <w:t>="</w:t>
+      </w:r>
+      <w:proofErr w:type="spellStart"/>
+      <w:r>
+        <w:t>System.Diagnostics.XmlWriterTraceListener</w:t>
+      </w:r>
+      <w:proofErr w:type="spellEnd"/>
+      <w:r>
+        <w:t>"</w:t>
+      </w:r>
+    </w:p>
+    <w:p>
+      <w:pPr>
+        <w:pStyle w:val="Code"/>
+      </w:pPr>
+      <w:r>
+        <w:t xml:space="preserve">           </w:t>
+      </w:r>
+      <w:proofErr w:type="spellStart"/>
+      <w:proofErr w:type="gramStart"/>
+      <w:r>
+        <w:t>traceOutputOptions</w:t>
+      </w:r>
+      <w:proofErr w:type="spellEnd"/>
+      <w:proofErr w:type="gramEnd"/>
+      <w:r>
+        <w:t>="None"</w:t>
+      </w:r>
+    </w:p>
+    <w:p>
+      <w:pPr>
+        <w:pStyle w:val="Code"/>
+      </w:pPr>
+      <w:r>
+        <w:t xml:space="preserve">           </w:t>
+      </w:r>
+      <w:proofErr w:type="spellStart"/>
+      <w:proofErr w:type="gramStart"/>
+      <w:r>
+        <w:t>initializeData</w:t>
+      </w:r>
+      <w:proofErr w:type="spellEnd"/>
+      <w:proofErr w:type="gramEnd"/>
+      <w:r>
+        <w:t>="TraceLog.xml" /&gt;</w:t>
       </w:r>
     </w:p>
     <w:p>
@@ -5559,7 +6602,14 @@
       </w:r>
       <w:r>
         <w:tab/>
-        <w:t>&lt;!-- This listener sends output to a file named TraceLog.txt --&gt;</w:t>
+      </w:r>
+      <w:proofErr w:type="gramStart"/>
+      <w:r>
+        <w:t>&lt;!--</w:t>
+      </w:r>
+      <w:proofErr w:type="gramEnd"/>
+      <w:r>
+        <w:t xml:space="preserve"> This listener sends output to a file named TraceLog.txt --&gt;</w:t>
       </w:r>
     </w:p>
     <w:p>
@@ -5582,23 +6632,57 @@
         <w:pStyle w:val="Code"/>
       </w:pPr>
       <w:r>
-        <w:t xml:space="preserve">      &lt;add name="textListener"</w:t>
-      </w:r>
-    </w:p>
-    <w:p>
-      <w:pPr>
-        <w:pStyle w:val="Code"/>
-      </w:pPr>
-      <w:r>
-        <w:t xml:space="preserve">           type="System.Diagnostics.TextWriterTraceListener"</w:t>
-      </w:r>
-    </w:p>
-    <w:p>
-      <w:pPr>
-        <w:pStyle w:val="Code"/>
-      </w:pPr>
-      <w:r>
-        <w:t xml:space="preserve">           initializeData="TraceLog.txt" /&gt;</w:t>
+        <w:t xml:space="preserve">      &lt;add name="</w:t>
+      </w:r>
+      <w:proofErr w:type="spellStart"/>
+      <w:r>
+        <w:t>textListener</w:t>
+      </w:r>
+      <w:proofErr w:type="spellEnd"/>
+      <w:r>
+        <w:t>"</w:t>
+      </w:r>
+    </w:p>
+    <w:p>
+      <w:pPr>
+        <w:pStyle w:val="Code"/>
+      </w:pPr>
+      <w:r>
+        <w:t xml:space="preserve">           </w:t>
+      </w:r>
+      <w:proofErr w:type="gramStart"/>
+      <w:r>
+        <w:t>type</w:t>
+      </w:r>
+      <w:proofErr w:type="gramEnd"/>
+      <w:r>
+        <w:t>="</w:t>
+      </w:r>
+      <w:proofErr w:type="spellStart"/>
+      <w:r>
+        <w:t>System.Diagnostics.TextWriterTraceListener</w:t>
+      </w:r>
+      <w:proofErr w:type="spellEnd"/>
+      <w:r>
+        <w:t>"</w:t>
+      </w:r>
+    </w:p>
+    <w:p>
+      <w:pPr>
+        <w:pStyle w:val="Code"/>
+      </w:pPr>
+      <w:r>
+        <w:t xml:space="preserve">           </w:t>
+      </w:r>
+      <w:proofErr w:type="spellStart"/>
+      <w:proofErr w:type="gramStart"/>
+      <w:r>
+        <w:t>initializeData</w:t>
+      </w:r>
+      <w:proofErr w:type="spellEnd"/>
+      <w:proofErr w:type="gramEnd"/>
+      <w:r>
+        <w:t>="TraceLog.txt" /&gt;</w:t>
       </w:r>
     </w:p>
     <w:p>
@@ -5625,7 +6709,15 @@
       </w:r>
       <w:r>
         <w:tab/>
-        <w:t>&lt;/sharedListeners&gt;</w:t>
+        <w:t>&lt;/</w:t>
+      </w:r>
+      <w:proofErr w:type="spellStart"/>
+      <w:r>
+        <w:t>sharedListeners</w:t>
+      </w:r>
+      <w:proofErr w:type="spellEnd"/>
+      <w:r>
+        <w:t>&gt;</w:t>
       </w:r>
     </w:p>
     <w:p>
@@ -5645,7 +6737,23 @@
       </w:r>
       <w:r>
         <w:tab/>
-        <w:t>&lt;trace autoflush="true" indentsize="4"&gt;&lt;/trace&gt;</w:t>
+        <w:t xml:space="preserve">&lt;trace </w:t>
+      </w:r>
+      <w:proofErr w:type="spellStart"/>
+      <w:r>
+        <w:t>autoflush</w:t>
+      </w:r>
+      <w:proofErr w:type="spellEnd"/>
+      <w:r>
+        <w:t xml:space="preserve">="true" </w:t>
+      </w:r>
+      <w:proofErr w:type="spellStart"/>
+      <w:r>
+        <w:t>indentsize</w:t>
+      </w:r>
+      <w:proofErr w:type="spellEnd"/>
+      <w:r>
+        <w:t>="4"&gt;&lt;/trace&gt;</w:t>
       </w:r>
     </w:p>
     <w:p>
@@ -5696,9 +6804,11 @@
         <w:pStyle w:val="Heading2"/>
         <w:jc w:val="both"/>
       </w:pPr>
+      <w:proofErr w:type="spellStart"/>
       <w:r>
         <w:t>DebugConvertor</w:t>
       </w:r>
+      <w:proofErr w:type="spellEnd"/>
       <w:r>
         <w:t xml:space="preserve"> </w:t>
       </w:r>
@@ -5711,12 +6821,14 @@
       <w:r>
         <w:t xml:space="preserve"> </w:t>
       </w:r>
+      <w:proofErr w:type="spellStart"/>
       <w:r>
         <w:rPr>
           <w:lang w:val="en-US"/>
         </w:rPr>
         <w:t>DebugBindingExtension</w:t>
       </w:r>
+      <w:proofErr w:type="spellEnd"/>
     </w:p>
     <w:p>
       <w:pPr>
@@ -5725,6 +6837,7 @@
       <w:r>
         <w:t xml:space="preserve">Использовать вспомогательный класс-конвертор, в котором поставить точки останова на операциях </w:t>
       </w:r>
+      <w:proofErr w:type="spellStart"/>
       <w:r>
         <w:rPr>
           <w:i/>
@@ -5732,6 +6845,7 @@
         </w:rPr>
         <w:t>Conver</w:t>
       </w:r>
+      <w:proofErr w:type="spellEnd"/>
       <w:r>
         <w:rPr>
           <w:i/>
@@ -5741,6 +6855,7 @@
       <w:r>
         <w:t xml:space="preserve"> и </w:t>
       </w:r>
+      <w:proofErr w:type="spellStart"/>
       <w:r>
         <w:rPr>
           <w:i/>
@@ -5748,6 +6863,7 @@
         </w:rPr>
         <w:t>ConvertBack</w:t>
       </w:r>
+      <w:proofErr w:type="spellEnd"/>
       <w:r>
         <w:rPr>
           <w:i/>
@@ -5769,21 +6885,25 @@
         <w:pStyle w:val="Heading2"/>
         <w:jc w:val="both"/>
       </w:pPr>
+      <w:proofErr w:type="spellStart"/>
       <w:r>
         <w:rPr>
           <w:lang w:val="en-US"/>
         </w:rPr>
         <w:t>PresentationTraceSources</w:t>
       </w:r>
+      <w:proofErr w:type="spellEnd"/>
       <w:r>
         <w:t>.</w:t>
       </w:r>
+      <w:proofErr w:type="spellStart"/>
       <w:r>
         <w:rPr>
           <w:lang w:val="en-US"/>
         </w:rPr>
         <w:t>TraceLevel</w:t>
       </w:r>
+      <w:proofErr w:type="spellEnd"/>
     </w:p>
     <w:p>
       <w:pPr>
@@ -5792,6 +6912,7 @@
       <w:r>
         <w:t xml:space="preserve">В </w:t>
       </w:r>
+      <w:proofErr w:type="spellStart"/>
       <w:r>
         <w:rPr>
           <w:i/>
@@ -5799,15 +6920,18 @@
         </w:rPr>
         <w:t>xaml</w:t>
       </w:r>
+      <w:proofErr w:type="spellEnd"/>
       <w:r>
         <w:t xml:space="preserve"> </w:t>
       </w:r>
       <w:r>
         <w:t xml:space="preserve">файле у </w:t>
       </w:r>
+      <w:proofErr w:type="gramStart"/>
       <w:r>
         <w:t>нужного</w:t>
       </w:r>
+      <w:proofErr w:type="gramEnd"/>
       <w:r>
         <w:t xml:space="preserve"> </w:t>
       </w:r>
@@ -5834,7 +6958,44 @@
         <w:pStyle w:val="Code"/>
       </w:pPr>
       <w:r>
-        <w:t>{Binding NotifyOnTargetUpdated=True, NotifyOnSourceUpdated=True, Converter={converters:DebugBinding}, diagnostics:PresentationTraceSources.TraceLevel=High}</w:t>
+        <w:t xml:space="preserve">{Binding </w:t>
+      </w:r>
+      <w:proofErr w:type="spellStart"/>
+      <w:r>
+        <w:t>NotifyOnTargetUpdated</w:t>
+      </w:r>
+      <w:proofErr w:type="spellEnd"/>
+      <w:r>
+        <w:t xml:space="preserve">=True, </w:t>
+      </w:r>
+      <w:proofErr w:type="spellStart"/>
+      <w:r>
+        <w:t>NotifyOnSourceUpdated</w:t>
+      </w:r>
+      <w:proofErr w:type="spellEnd"/>
+      <w:r>
+        <w:t>=True, Converter</w:t>
+      </w:r>
+      <w:proofErr w:type="gramStart"/>
+      <w:r>
+        <w:t>={</w:t>
+      </w:r>
+      <w:proofErr w:type="spellStart"/>
+      <w:proofErr w:type="gramEnd"/>
+      <w:r>
+        <w:t>converters:DebugBinding</w:t>
+      </w:r>
+      <w:proofErr w:type="spellEnd"/>
+      <w:r>
+        <w:t xml:space="preserve">}, </w:t>
+      </w:r>
+      <w:proofErr w:type="spellStart"/>
+      <w:r>
+        <w:t>diagnostics:PresentationTraceSources.TraceLevel</w:t>
+      </w:r>
+      <w:proofErr w:type="spellEnd"/>
+      <w:r>
+        <w:t>=High}</w:t>
       </w:r>
     </w:p>
     <w:p>
@@ -5847,6 +7008,7 @@
       <w:r>
         <w:t xml:space="preserve"> </w:t>
       </w:r>
+      <w:proofErr w:type="spellStart"/>
       <w:r>
         <w:rPr>
           <w:i/>
@@ -5854,6 +7016,7 @@
         </w:rPr>
         <w:t>xaml</w:t>
       </w:r>
+      <w:proofErr w:type="spellEnd"/>
       <w:r>
         <w:t xml:space="preserve"> файла диагностический </w:t>
       </w:r>
@@ -5872,8 +7035,13 @@
       <w:pPr>
         <w:pStyle w:val="Code"/>
       </w:pPr>
-      <w:r>
-        <w:t>xmlns:diagnostics="clr-namespace:System.Diagnostics;assembly=WindowsBase"</w:t>
+      <w:proofErr w:type="gramStart"/>
+      <w:r>
+        <w:t>xmlns:</w:t>
+      </w:r>
+      <w:proofErr w:type="gramEnd"/>
+      <w:r>
+        <w:t>diagnostics="clr-namespace:System.Diagnostics;assembly=WindowsBase"</w:t>
       </w:r>
     </w:p>
     <w:p>
@@ -5890,12 +7058,14 @@
         </w:rPr>
         <w:t>Object cloning (</w:t>
       </w:r>
+      <w:proofErr w:type="spellStart"/>
       <w:r>
         <w:rPr>
           <w:lang w:val="en-US"/>
         </w:rPr>
         <w:t>ICloneable</w:t>
       </w:r>
+      <w:proofErr w:type="spellEnd"/>
       <w:r>
         <w:rPr>
           <w:lang w:val="en-US"/>
@@ -5963,21 +7133,25 @@
       <w:r>
         <w:t xml:space="preserve"> никак не уточняет, какой тип копирования используется – </w:t>
       </w:r>
+      <w:proofErr w:type="spellStart"/>
       <w:r>
         <w:rPr>
           <w:i/>
         </w:rPr>
         <w:t>deep</w:t>
       </w:r>
+      <w:proofErr w:type="spellEnd"/>
       <w:r>
         <w:t xml:space="preserve"> или </w:t>
       </w:r>
+      <w:proofErr w:type="spellStart"/>
       <w:r>
         <w:rPr>
           <w:i/>
         </w:rPr>
         <w:t>shallow</w:t>
       </w:r>
+      <w:proofErr w:type="spellEnd"/>
       <w:r>
         <w:t xml:space="preserve"> и таким образом клиенту необходимо знать, как именно работает реализуемое им клонирование посредством этого интерфейса, что не всегда является возможным.</w:t>
       </w:r>
@@ -6023,6 +7197,7 @@
           </w:rPr>
           <w:t>.</w:t>
         </w:r>
+        <w:proofErr w:type="spellStart"/>
         <w:r>
           <w:rPr>
             <w:rStyle w:val="Hyperlink"/>
@@ -6030,6 +7205,7 @@
           </w:rPr>
           <w:t>msdn</w:t>
         </w:r>
+        <w:proofErr w:type="spellEnd"/>
         <w:r>
           <w:rPr>
             <w:rStyle w:val="Hyperlink"/>
@@ -6049,6 +7225,7 @@
           </w:rPr>
           <w:t>/</w:t>
         </w:r>
+        <w:proofErr w:type="spellStart"/>
         <w:r>
           <w:rPr>
             <w:rStyle w:val="Hyperlink"/>
@@ -6056,6 +7233,7 @@
           </w:rPr>
           <w:t>brada</w:t>
         </w:r>
+        <w:proofErr w:type="spellEnd"/>
         <w:r>
           <w:rPr>
             <w:rStyle w:val="Hyperlink"/>
@@ -6075,6 +7253,7 @@
           </w:rPr>
           <w:t>/2003/04/09/49935.</w:t>
         </w:r>
+        <w:proofErr w:type="spellStart"/>
         <w:r>
           <w:rPr>
             <w:rStyle w:val="Hyperlink"/>
@@ -6082,6 +7261,7 @@
           </w:rPr>
           <w:t>aspx</w:t>
         </w:r>
+        <w:proofErr w:type="spellEnd"/>
       </w:hyperlink>
     </w:p>
     <w:p>
@@ -6165,9 +7345,11 @@
           <w:lang w:val="ru-RU"/>
         </w:rPr>
       </w:pPr>
+      <w:proofErr w:type="gramStart"/>
       <w:r>
         <w:t>protected</w:t>
       </w:r>
+      <w:proofErr w:type="gramEnd"/>
       <w:r>
         <w:rPr>
           <w:lang w:val="ru-RU"/>
@@ -6183,9 +7365,11 @@
         </w:rPr>
         <w:t>.</w:t>
       </w:r>
+      <w:proofErr w:type="spellStart"/>
       <w:r>
         <w:t>MemberwiseClone</w:t>
       </w:r>
+      <w:proofErr w:type="spellEnd"/>
       <w:r>
         <w:rPr>
           <w:lang w:val="ru-RU"/>
@@ -6273,12 +7457,14 @@
       <w:r>
         <w:t xml:space="preserve"> его декларативно прямо в </w:t>
       </w:r>
+      <w:proofErr w:type="spellStart"/>
       <w:r>
         <w:rPr>
           <w:i/>
         </w:rPr>
         <w:t>xaml</w:t>
       </w:r>
+      <w:proofErr w:type="spellEnd"/>
       <w:r>
         <w:t xml:space="preserve"> файлах.</w:t>
       </w:r>
@@ -6288,9 +7474,11 @@
         <w:pStyle w:val="Heading2"/>
         <w:jc w:val="both"/>
       </w:pPr>
+      <w:proofErr w:type="spellStart"/>
       <w:r>
         <w:t>IDragSourceAdvisor</w:t>
       </w:r>
+      <w:proofErr w:type="spellEnd"/>
     </w:p>
     <w:p>
       <w:pPr>
@@ -6308,9 +7496,11 @@
         <w:pStyle w:val="Heading2"/>
         <w:jc w:val="both"/>
       </w:pPr>
+      <w:proofErr w:type="spellStart"/>
       <w:r>
         <w:t>IDropTargetAdvisor</w:t>
       </w:r>
+      <w:proofErr w:type="spellEnd"/>
     </w:p>
     <w:p>
       <w:pPr>
@@ -6325,9 +7515,11 @@
         <w:pStyle w:val="Heading2"/>
         <w:jc w:val="both"/>
       </w:pPr>
+      <w:proofErr w:type="spellStart"/>
       <w:r>
         <w:t>DragDropManager</w:t>
       </w:r>
+      <w:proofErr w:type="spellEnd"/>
     </w:p>
     <w:p>
       <w:pPr>
@@ -6371,69 +7563,141 @@
     <w:p>
       <w:pPr>
         <w:pStyle w:val="Code"/>
-      </w:pPr>
+        <w:rPr>
+          <w:lang w:val="ru-RU"/>
+        </w:rPr>
+      </w:pPr>
+      <w:proofErr w:type="spellStart"/>
+      <w:proofErr w:type="gramStart"/>
       <w:r>
         <w:t>IDragSourceAdvisor</w:t>
       </w:r>
-      <w:r>
+      <w:proofErr w:type="spellEnd"/>
+      <w:r>
+        <w:rPr>
+          <w:lang w:val="ru-RU"/>
+        </w:rPr>
         <w:t>.</w:t>
       </w:r>
+      <w:proofErr w:type="spellStart"/>
       <w:r>
         <w:rPr>
           <w:b/>
         </w:rPr>
         <w:t>GetDataObject</w:t>
       </w:r>
-      <w:r>
-        <w:t>()</w:t>
-      </w:r>
-      <w:r>
+      <w:proofErr w:type="spellEnd"/>
+      <w:r>
+        <w:rPr>
+          <w:lang w:val="ru-RU"/>
+        </w:rPr>
+        <w:t>(</w:t>
+      </w:r>
+      <w:proofErr w:type="gramEnd"/>
+      <w:r>
+        <w:rPr>
+          <w:lang w:val="ru-RU"/>
+        </w:rPr>
+        <w:t>)</w:t>
+      </w:r>
+      <w:r>
+        <w:rPr>
+          <w:lang w:val="ru-RU"/>
+        </w:rPr>
         <w:t>;</w:t>
       </w:r>
     </w:p>
     <w:p>
       <w:pPr>
         <w:pStyle w:val="Code"/>
-      </w:pPr>
+        <w:rPr>
+          <w:lang w:val="ru-RU"/>
+        </w:rPr>
+      </w:pPr>
+      <w:proofErr w:type="spellStart"/>
+      <w:proofErr w:type="gramStart"/>
       <w:r>
         <w:t>IDropTargetAdvisor</w:t>
       </w:r>
-      <w:r>
+      <w:proofErr w:type="spellEnd"/>
+      <w:r>
+        <w:rPr>
+          <w:lang w:val="ru-RU"/>
+        </w:rPr>
         <w:t>.</w:t>
       </w:r>
+      <w:proofErr w:type="spellStart"/>
       <w:r>
         <w:rPr>
           <w:b/>
         </w:rPr>
         <w:t>OnDropAccepted</w:t>
       </w:r>
-      <w:r>
-        <w:t>()</w:t>
-      </w:r>
-      <w:r>
+      <w:proofErr w:type="spellEnd"/>
+      <w:r>
+        <w:rPr>
+          <w:lang w:val="ru-RU"/>
+        </w:rPr>
+        <w:t>(</w:t>
+      </w:r>
+      <w:proofErr w:type="gramEnd"/>
+      <w:r>
+        <w:rPr>
+          <w:lang w:val="ru-RU"/>
+        </w:rPr>
+        <w:t>)</w:t>
+      </w:r>
+      <w:r>
+        <w:rPr>
+          <w:lang w:val="ru-RU"/>
+        </w:rPr>
         <w:t>;</w:t>
       </w:r>
     </w:p>
     <w:p>
       <w:pPr>
         <w:pStyle w:val="Code"/>
-      </w:pPr>
+        <w:rPr>
+          <w:lang w:val="ru-RU"/>
+        </w:rPr>
+      </w:pPr>
+      <w:proofErr w:type="spellStart"/>
+      <w:proofErr w:type="gramStart"/>
       <w:r>
         <w:t>IDragSourceAdvisor</w:t>
       </w:r>
-      <w:r>
+      <w:proofErr w:type="spellEnd"/>
+      <w:r>
+        <w:rPr>
+          <w:lang w:val="ru-RU"/>
+        </w:rPr>
         <w:t>.</w:t>
       </w:r>
+      <w:proofErr w:type="spellStart"/>
       <w:r>
         <w:rPr>
           <w:b/>
         </w:rPr>
         <w:t>OnDropConfirmed</w:t>
       </w:r>
-      <w:r>
-        <w:t>()</w:t>
-      </w:r>
-      <w:r>
+      <w:proofErr w:type="spellEnd"/>
+      <w:r>
+        <w:rPr>
+          <w:lang w:val="ru-RU"/>
+        </w:rPr>
+        <w:t>(</w:t>
+      </w:r>
+      <w:proofErr w:type="gramEnd"/>
+      <w:r>
+        <w:rPr>
+          <w:lang w:val="ru-RU"/>
+        </w:rPr>
+        <w:t>)</w:t>
+      </w:r>
+      <w:r>
+        <w:rPr>
+          <w:lang w:val="ru-RU"/>
+        </w:rPr>
         <w:t>;</w:t>
       </w:r>
     </w:p>
@@ -6441,42 +7705,33 @@
       <w:pPr>
         <w:pStyle w:val="Heading2"/>
         <w:jc w:val="both"/>
-        <w:rPr>
-          <w:lang w:val="en-US"/>
-        </w:rPr>
-      </w:pPr>
+      </w:pPr>
+      <w:proofErr w:type="spellStart"/>
       <w:r>
         <w:rPr>
           <w:lang w:val="en-US"/>
         </w:rPr>
         <w:t>PanelDragSourceAdvisor</w:t>
       </w:r>
-    </w:p>
-    <w:p>
-      <w:pPr>
-        <w:jc w:val="both"/>
-        <w:rPr>
-          <w:lang w:val="en-US"/>
-        </w:rPr>
+      <w:proofErr w:type="spellEnd"/>
+    </w:p>
+    <w:p>
+      <w:pPr>
+        <w:jc w:val="both"/>
       </w:pPr>
       <w:r>
         <w:t>Реализация</w:t>
       </w:r>
       <w:r>
-        <w:rPr>
-          <w:lang w:val="en-US"/>
-        </w:rPr>
         <w:t xml:space="preserve"> </w:t>
       </w:r>
       <w:r>
         <w:t>интерфейса</w:t>
       </w:r>
       <w:r>
-        <w:rPr>
-          <w:lang w:val="en-US"/>
-        </w:rPr>
-        <w:t xml:space="preserve"> </w:t>
-      </w:r>
+        <w:t xml:space="preserve"> </w:t>
+      </w:r>
+      <w:proofErr w:type="spellStart"/>
       <w:r>
         <w:rPr>
           <w:i/>
@@ -6484,30 +7739,23 @@
         </w:rPr>
         <w:t>IDragSourceAdvisor</w:t>
       </w:r>
-      <w:r>
-        <w:rPr>
-          <w:lang w:val="en-US"/>
-        </w:rPr>
+      <w:proofErr w:type="spellEnd"/>
+      <w:r>
         <w:t xml:space="preserve">, </w:t>
       </w:r>
       <w:r>
         <w:t>которая</w:t>
       </w:r>
       <w:r>
-        <w:rPr>
-          <w:lang w:val="en-US"/>
-        </w:rPr>
         <w:t xml:space="preserve"> </w:t>
       </w:r>
       <w:r>
         <w:t>использует</w:t>
       </w:r>
       <w:r>
-        <w:rPr>
-          <w:lang w:val="en-US"/>
-        </w:rPr>
-        <w:t xml:space="preserve"> </w:t>
-      </w:r>
+        <w:t xml:space="preserve"> </w:t>
+      </w:r>
+      <w:proofErr w:type="spellStart"/>
       <w:r>
         <w:rPr>
           <w:i/>
@@ -6515,13 +7763,14 @@
         </w:rPr>
         <w:t>FrameworkElement</w:t>
       </w:r>
-      <w:r>
-        <w:rPr>
-          <w:i/>
-          <w:lang w:val="en-US"/>
+      <w:proofErr w:type="spellEnd"/>
+      <w:r>
+        <w:rPr>
+          <w:i/>
         </w:rPr>
         <w:t>.</w:t>
       </w:r>
+      <w:proofErr w:type="spellStart"/>
       <w:r>
         <w:rPr>
           <w:i/>
@@ -6529,57 +7778,41 @@
         </w:rPr>
         <w:t>DataContext</w:t>
       </w:r>
-      <w:r>
-        <w:rPr>
-          <w:lang w:val="en-US"/>
-        </w:rPr>
+      <w:proofErr w:type="spellEnd"/>
+      <w:r>
         <w:t xml:space="preserve"> </w:t>
       </w:r>
       <w:r>
         <w:t>для</w:t>
       </w:r>
       <w:r>
-        <w:rPr>
-          <w:lang w:val="en-US"/>
-        </w:rPr>
         <w:t xml:space="preserve"> </w:t>
       </w:r>
       <w:r>
         <w:t>получения</w:t>
       </w:r>
       <w:r>
-        <w:rPr>
-          <w:lang w:val="en-US"/>
-        </w:rPr>
         <w:t xml:space="preserve"> </w:t>
       </w:r>
       <w:r>
         <w:t>хранящегося</w:t>
       </w:r>
       <w:r>
-        <w:rPr>
-          <w:lang w:val="en-US"/>
-        </w:rPr>
         <w:t xml:space="preserve"> </w:t>
       </w:r>
       <w:r>
         <w:t>там</w:t>
       </w:r>
       <w:r>
-        <w:rPr>
-          <w:lang w:val="en-US"/>
-        </w:rPr>
         <w:t xml:space="preserve"> </w:t>
       </w:r>
       <w:r>
         <w:t>объекта</w:t>
       </w:r>
       <w:r>
-        <w:rPr>
-          <w:lang w:val="en-US"/>
-        </w:rPr>
-        <w:t xml:space="preserve"> </w:t>
-      </w:r>
+        <w:t xml:space="preserve"> </w:t>
+      </w:r>
+      <w:proofErr w:type="spellStart"/>
       <w:r>
         <w:rPr>
           <w:i/>
@@ -6587,64 +7820,44 @@
         </w:rPr>
         <w:t>IPanel</w:t>
       </w:r>
-      <w:r>
-        <w:rPr>
-          <w:lang w:val="en-US"/>
-        </w:rPr>
+      <w:proofErr w:type="spellEnd"/>
+      <w:r>
         <w:t xml:space="preserve"> </w:t>
       </w:r>
       <w:r>
         <w:t>и</w:t>
       </w:r>
       <w:r>
-        <w:rPr>
-          <w:lang w:val="en-US"/>
-        </w:rPr>
         <w:t xml:space="preserve"> </w:t>
       </w:r>
       <w:r>
         <w:t>передачи</w:t>
       </w:r>
       <w:r>
-        <w:rPr>
-          <w:lang w:val="en-US"/>
-        </w:rPr>
         <w:t xml:space="preserve"> </w:t>
       </w:r>
       <w:r>
         <w:t>его</w:t>
       </w:r>
       <w:r>
-        <w:rPr>
-          <w:lang w:val="en-US"/>
-        </w:rPr>
         <w:t xml:space="preserve"> </w:t>
       </w:r>
       <w:r>
         <w:t>как</w:t>
       </w:r>
       <w:r>
-        <w:rPr>
-          <w:lang w:val="en-US"/>
-        </w:rPr>
         <w:t xml:space="preserve"> </w:t>
       </w:r>
       <w:r>
         <w:t>данные</w:t>
       </w:r>
       <w:r>
-        <w:rPr>
-          <w:lang w:val="en-US"/>
-        </w:rPr>
         <w:t xml:space="preserve"> </w:t>
       </w:r>
       <w:r>
         <w:t>через</w:t>
       </w:r>
       <w:r>
-        <w:rPr>
-          <w:lang w:val="en-US"/>
-        </w:rPr>
         <w:t xml:space="preserve"> </w:t>
       </w:r>
       <w:r>
@@ -6657,7 +7870,6 @@
       <w:r>
         <w:rPr>
           <w:i/>
-          <w:lang w:val="en-US"/>
         </w:rPr>
         <w:t>.</w:t>
       </w:r>
@@ -6671,10 +7883,10 @@
       <w:r>
         <w:rPr>
           <w:i/>
-          <w:lang w:val="en-US"/>
         </w:rPr>
         <w:t>.</w:t>
       </w:r>
+      <w:proofErr w:type="spellStart"/>
       <w:r>
         <w:rPr>
           <w:i/>
@@ -6682,10 +7894,8 @@
         </w:rPr>
         <w:t>IDataObject</w:t>
       </w:r>
-      <w:r>
-        <w:rPr>
-          <w:lang w:val="en-US"/>
-        </w:rPr>
+      <w:proofErr w:type="spellEnd"/>
+      <w:r>
         <w:t>.</w:t>
       </w:r>
     </w:p>
@@ -6693,16 +7903,15 @@
       <w:pPr>
         <w:pStyle w:val="Heading2"/>
         <w:jc w:val="both"/>
-        <w:rPr>
-          <w:lang w:val="en-US"/>
-        </w:rPr>
-      </w:pPr>
+      </w:pPr>
+      <w:proofErr w:type="spellStart"/>
       <w:r>
         <w:rPr>
           <w:lang w:val="en-US"/>
         </w:rPr>
         <w:t>PanelContainerDropTargetAdvisor</w:t>
       </w:r>
+      <w:proofErr w:type="spellEnd"/>
     </w:p>
     <w:p>
       <w:pPr>
@@ -6712,20 +7921,15 @@
         <w:t>Реализация</w:t>
       </w:r>
       <w:r>
-        <w:rPr>
-          <w:lang w:val="en-US"/>
-        </w:rPr>
         <w:t xml:space="preserve"> </w:t>
       </w:r>
       <w:r>
         <w:t>интерфейса</w:t>
       </w:r>
       <w:r>
-        <w:rPr>
-          <w:lang w:val="en-US"/>
-        </w:rPr>
-        <w:t xml:space="preserve"> </w:t>
-      </w:r>
+        <w:t xml:space="preserve"> </w:t>
+      </w:r>
+      <w:proofErr w:type="spellStart"/>
       <w:r>
         <w:rPr>
           <w:i/>
@@ -6733,30 +7937,23 @@
         </w:rPr>
         <w:t>IDropTargetAdvisor</w:t>
       </w:r>
-      <w:r>
-        <w:rPr>
-          <w:lang w:val="en-US"/>
-        </w:rPr>
+      <w:proofErr w:type="spellEnd"/>
+      <w:r>
         <w:t xml:space="preserve">, </w:t>
       </w:r>
       <w:r>
         <w:t>которая</w:t>
       </w:r>
       <w:r>
-        <w:rPr>
-          <w:lang w:val="en-US"/>
-        </w:rPr>
         <w:t xml:space="preserve"> </w:t>
       </w:r>
       <w:r>
         <w:t>использует</w:t>
       </w:r>
       <w:r>
-        <w:rPr>
-          <w:lang w:val="en-US"/>
-        </w:rPr>
-        <w:t xml:space="preserve"> </w:t>
-      </w:r>
+        <w:t xml:space="preserve"> </w:t>
+      </w:r>
+      <w:proofErr w:type="spellStart"/>
       <w:r>
         <w:rPr>
           <w:i/>
@@ -6764,12 +7961,11 @@
         </w:rPr>
         <w:t>FrameworkElement</w:t>
       </w:r>
-      <w:r>
-        <w:rPr>
-          <w:lang w:val="en-US"/>
-        </w:rPr>
+      <w:proofErr w:type="spellEnd"/>
+      <w:r>
         <w:t>.</w:t>
       </w:r>
+      <w:proofErr w:type="spellStart"/>
       <w:r>
         <w:rPr>
           <w:i/>
@@ -6777,57 +7973,41 @@
         </w:rPr>
         <w:t>DataContext</w:t>
       </w:r>
-      <w:r>
-        <w:rPr>
-          <w:lang w:val="en-US"/>
-        </w:rPr>
+      <w:proofErr w:type="spellEnd"/>
+      <w:r>
         <w:t xml:space="preserve"> </w:t>
       </w:r>
       <w:r>
         <w:t>для</w:t>
       </w:r>
       <w:r>
-        <w:rPr>
-          <w:lang w:val="en-US"/>
-        </w:rPr>
         <w:t xml:space="preserve"> </w:t>
       </w:r>
       <w:r>
         <w:t>получения</w:t>
       </w:r>
       <w:r>
-        <w:rPr>
-          <w:lang w:val="en-US"/>
-        </w:rPr>
         <w:t xml:space="preserve"> </w:t>
       </w:r>
       <w:r>
         <w:t>хранящегося</w:t>
       </w:r>
       <w:r>
-        <w:rPr>
-          <w:lang w:val="en-US"/>
-        </w:rPr>
         <w:t xml:space="preserve"> </w:t>
       </w:r>
       <w:r>
         <w:t>там</w:t>
       </w:r>
       <w:r>
-        <w:rPr>
-          <w:lang w:val="en-US"/>
-        </w:rPr>
         <w:t xml:space="preserve"> </w:t>
       </w:r>
       <w:r>
         <w:t>объекта</w:t>
       </w:r>
       <w:r>
-        <w:rPr>
-          <w:lang w:val="en-US"/>
-        </w:rPr>
-        <w:t xml:space="preserve"> </w:t>
-      </w:r>
+        <w:t xml:space="preserve"> </w:t>
+      </w:r>
+      <w:proofErr w:type="spellStart"/>
       <w:r>
         <w:rPr>
           <w:i/>
@@ -6835,64 +8015,44 @@
         </w:rPr>
         <w:t>IPanelContainer</w:t>
       </w:r>
-      <w:r>
-        <w:rPr>
-          <w:lang w:val="en-US"/>
-        </w:rPr>
+      <w:proofErr w:type="spellEnd"/>
+      <w:r>
         <w:t xml:space="preserve">, </w:t>
       </w:r>
       <w:r>
         <w:t>что</w:t>
       </w:r>
       <w:r>
-        <w:rPr>
-          <w:lang w:val="en-US"/>
-        </w:rPr>
         <w:t xml:space="preserve"> </w:t>
       </w:r>
       <w:r>
         <w:t>бы</w:t>
       </w:r>
       <w:r>
-        <w:rPr>
-          <w:lang w:val="en-US"/>
-        </w:rPr>
         <w:t xml:space="preserve"> </w:t>
       </w:r>
       <w:r>
         <w:t>добавить</w:t>
       </w:r>
       <w:r>
-        <w:rPr>
-          <w:lang w:val="en-US"/>
-        </w:rPr>
         <w:t xml:space="preserve"> </w:t>
       </w:r>
       <w:r>
         <w:t>в</w:t>
       </w:r>
       <w:r>
-        <w:rPr>
-          <w:lang w:val="en-US"/>
-        </w:rPr>
         <w:t xml:space="preserve"> </w:t>
       </w:r>
       <w:r>
         <w:t>его</w:t>
       </w:r>
       <w:r>
-        <w:rPr>
-          <w:lang w:val="en-US"/>
-        </w:rPr>
         <w:t xml:space="preserve"> </w:t>
       </w:r>
       <w:r>
         <w:t>коллекцию</w:t>
       </w:r>
       <w:r>
-        <w:rPr>
-          <w:lang w:val="en-US"/>
-        </w:rPr>
         <w:t xml:space="preserve"> </w:t>
       </w:r>
       <w:r>
@@ -6914,12 +8074,14 @@
       <w:r>
         <w:t xml:space="preserve"> </w:t>
       </w:r>
+      <w:proofErr w:type="spellStart"/>
       <w:r>
         <w:rPr>
           <w:i/>
         </w:rPr>
         <w:t>IPanel</w:t>
       </w:r>
+      <w:proofErr w:type="spellEnd"/>
       <w:r>
         <w:t>,</w:t>
       </w:r>
@@ -6952,6 +8114,7 @@
         </w:rPr>
         <w:t>.</w:t>
       </w:r>
+      <w:proofErr w:type="spellStart"/>
       <w:r>
         <w:rPr>
           <w:i/>
@@ -6959,6 +8122,7 @@
         </w:rPr>
         <w:t>IDataObject</w:t>
       </w:r>
+      <w:proofErr w:type="spellEnd"/>
       <w:r>
         <w:t>.</w:t>
       </w:r>
@@ -6968,26 +8132,31 @@
         <w:pStyle w:val="Heading1"/>
         <w:jc w:val="both"/>
       </w:pPr>
+      <w:proofErr w:type="spellStart"/>
       <w:r>
         <w:rPr>
           <w:lang w:val="en-US"/>
         </w:rPr>
         <w:t>ControlTemplate</w:t>
       </w:r>
-      <w:r>
-        <w:t xml:space="preserve"> &amp; SnapsToDevicePixels</w:t>
-      </w:r>
-    </w:p>
-    <w:p>
-      <w:pPr>
-        <w:jc w:val="both"/>
-        <w:rPr>
-          <w:lang w:val="en-US"/>
-        </w:rPr>
+      <w:proofErr w:type="spellEnd"/>
+      <w:r>
+        <w:t xml:space="preserve"> &amp; </w:t>
+      </w:r>
+      <w:proofErr w:type="spellStart"/>
+      <w:r>
+        <w:t>SnapsToDevicePixels</w:t>
+      </w:r>
+      <w:proofErr w:type="spellEnd"/>
+    </w:p>
+    <w:p>
+      <w:pPr>
+        <w:jc w:val="both"/>
       </w:pPr>
       <w:r>
         <w:t xml:space="preserve">Корнем любого </w:t>
       </w:r>
+      <w:proofErr w:type="spellStart"/>
       <w:r>
         <w:rPr>
           <w:i/>
@@ -6995,6 +8164,7 @@
         </w:rPr>
         <w:t>ControlTemplate</w:t>
       </w:r>
+      <w:proofErr w:type="spellEnd"/>
       <w:r>
         <w:rPr>
           <w:i/>
@@ -7036,12 +8206,14 @@
       <w:r>
         <w:t xml:space="preserve"> У этого корневого элемента также необходимо устанавливать свойство </w:t>
       </w:r>
+      <w:proofErr w:type="spellStart"/>
       <w:r>
         <w:rPr>
           <w:i/>
         </w:rPr>
         <w:t>SnapsToDevicePixels</w:t>
       </w:r>
+      <w:proofErr w:type="spellEnd"/>
       <w:r>
         <w:t xml:space="preserve"> </w:t>
       </w:r>
@@ -7203,7 +8375,20 @@
         <w:t>сборка</w:t>
       </w:r>
       <w:r>
-        <w:t xml:space="preserve"> с темой(ами)</w:t>
+        <w:t xml:space="preserve"> с темо</w:t>
+      </w:r>
+      <w:proofErr w:type="gramStart"/>
+      <w:r>
+        <w:t>й(</w:t>
+      </w:r>
+      <w:proofErr w:type="spellStart"/>
+      <w:proofErr w:type="gramEnd"/>
+      <w:r>
+        <w:t>ами</w:t>
+      </w:r>
+      <w:proofErr w:type="spellEnd"/>
+      <w:r>
+        <w:t>)</w:t>
       </w:r>
       <w:r>
         <w:t xml:space="preserve"> будет </w:t>
@@ -7243,12 +8428,14 @@
       <w:r>
         <w:t xml:space="preserve">проекте ядра должна быть папка </w:t>
       </w:r>
+      <w:proofErr w:type="spellStart"/>
       <w:r>
         <w:rPr>
           <w:i/>
         </w:rPr>
         <w:t>Themes</w:t>
       </w:r>
+      <w:proofErr w:type="spellEnd"/>
       <w:r>
         <w:t xml:space="preserve">, в которой обязательно наличие файла </w:t>
       </w:r>
@@ -7265,6 +8452,7 @@
         </w:rPr>
         <w:t>.</w:t>
       </w:r>
+      <w:proofErr w:type="spellStart"/>
       <w:r>
         <w:rPr>
           <w:i/>
@@ -7272,6 +8460,7 @@
         </w:rPr>
         <w:t>xaml</w:t>
       </w:r>
+      <w:proofErr w:type="spellEnd"/>
       <w:r>
         <w:t>, который представляет собой «системные ресурсы»</w:t>
       </w:r>
@@ -7300,6 +8489,7 @@
         </w:rPr>
         <w:t>.</w:t>
       </w:r>
+      <w:proofErr w:type="spellStart"/>
       <w:r>
         <w:rPr>
           <w:i/>
@@ -7307,6 +8497,7 @@
         </w:rPr>
         <w:t>xaml</w:t>
       </w:r>
+      <w:proofErr w:type="spellEnd"/>
       <w:r>
         <w:t xml:space="preserve"> содержит только ссылки на отдельные файлы ресурсов</w:t>
       </w:r>
@@ -7316,12 +8507,14 @@
       <w:r>
         <w:t xml:space="preserve">, объединяемые в нем с помощью </w:t>
       </w:r>
+      <w:proofErr w:type="spellStart"/>
       <w:r>
         <w:rPr>
           <w:i/>
         </w:rPr>
         <w:t>MergedDictionaries</w:t>
       </w:r>
+      <w:proofErr w:type="spellEnd"/>
       <w:r>
         <w:t>.</w:t>
       </w:r>
@@ -7341,6 +8534,7 @@
         </w:rPr>
         <w:t>.</w:t>
       </w:r>
+      <w:proofErr w:type="spellStart"/>
       <w:r>
         <w:rPr>
           <w:i/>
@@ -7348,6 +8542,7 @@
         </w:rPr>
         <w:t>xaml</w:t>
       </w:r>
+      <w:proofErr w:type="spellEnd"/>
       <w:r>
         <w:t xml:space="preserve"> должен </w:t>
       </w:r>
@@ -7406,12 +8601,14 @@
       <w:r>
         <w:t xml:space="preserve"> </w:t>
       </w:r>
+      <w:proofErr w:type="spellStart"/>
       <w:r>
         <w:rPr>
           <w:i/>
         </w:rPr>
         <w:t>ComponentResourceKey</w:t>
       </w:r>
+      <w:proofErr w:type="spellEnd"/>
       <w:r>
         <w:t>, вместо стандартного строкового</w:t>
       </w:r>
@@ -7460,11 +8657,19 @@
       <w:r>
         <w:t xml:space="preserve"> смогли получить к ним доступ, поскольку </w:t>
       </w:r>
-      <w:r>
-        <w:rPr>
-          <w:i/>
-        </w:rPr>
-        <w:t xml:space="preserve">DynamicResource </w:t>
+      <w:proofErr w:type="spellStart"/>
+      <w:r>
+        <w:rPr>
+          <w:i/>
+        </w:rPr>
+        <w:t>DynamicResource</w:t>
+      </w:r>
+      <w:proofErr w:type="spellEnd"/>
+      <w:r>
+        <w:rPr>
+          <w:i/>
+        </w:rPr>
+        <w:t xml:space="preserve"> </w:t>
       </w:r>
       <w:r>
         <w:t xml:space="preserve">не осуществляет </w:t>
@@ -7479,12 +8684,21 @@
         </w:rPr>
         <w:t>G</w:t>
       </w:r>
-      <w:r>
-        <w:rPr>
-          <w:i/>
-        </w:rPr>
-        <w:t>eneric.</w:t>
-      </w:r>
+      <w:proofErr w:type="spellStart"/>
+      <w:r>
+        <w:rPr>
+          <w:i/>
+        </w:rPr>
+        <w:t>eneric</w:t>
+      </w:r>
+      <w:proofErr w:type="spellEnd"/>
+      <w:r>
+        <w:rPr>
+          <w:i/>
+        </w:rPr>
+        <w:t>.</w:t>
+      </w:r>
+      <w:proofErr w:type="spellStart"/>
       <w:r>
         <w:rPr>
           <w:i/>
@@ -7492,6 +8706,7 @@
         </w:rPr>
         <w:t>xaml</w:t>
       </w:r>
+      <w:proofErr w:type="spellEnd"/>
       <w:r>
         <w:t>)</w:t>
       </w:r>
@@ -7587,6 +8802,7 @@
         </w:rPr>
         <w:t>.</w:t>
       </w:r>
+      <w:proofErr w:type="spellStart"/>
       <w:r>
         <w:rPr>
           <w:i/>
@@ -7594,6 +8810,7 @@
         </w:rPr>
         <w:t>MergedDictionaries</w:t>
       </w:r>
+      <w:proofErr w:type="spellEnd"/>
       <w:r>
         <w:t xml:space="preserve"> </w:t>
       </w:r>
@@ -7614,16 +8831,84 @@
       <w:pPr>
         <w:pStyle w:val="Code"/>
       </w:pPr>
-      <w:r>
-        <w:t>var newSkin = Application.LoadComponent(new Uri("/Nfm.RedThemeLibrary;component/Themes/Red.xaml", UriKind.Relative)) as ResourceDictionary;</w:t>
-      </w:r>
-    </w:p>
-    <w:p>
-      <w:pPr>
-        <w:pStyle w:val="Code"/>
-      </w:pPr>
-      <w:r>
-        <w:t>if (newSkin != null)</w:t>
+      <w:proofErr w:type="spellStart"/>
+      <w:proofErr w:type="gramStart"/>
+      <w:r>
+        <w:t>var</w:t>
+      </w:r>
+      <w:proofErr w:type="spellEnd"/>
+      <w:proofErr w:type="gramEnd"/>
+      <w:r>
+        <w:t xml:space="preserve"> </w:t>
+      </w:r>
+      <w:proofErr w:type="spellStart"/>
+      <w:r>
+        <w:t>newSkin</w:t>
+      </w:r>
+      <w:proofErr w:type="spellEnd"/>
+      <w:r>
+        <w:t xml:space="preserve"> = </w:t>
+      </w:r>
+      <w:proofErr w:type="spellStart"/>
+      <w:r>
+        <w:t>Application.LoadComponent</w:t>
+      </w:r>
+      <w:proofErr w:type="spellEnd"/>
+      <w:r>
+        <w:t>(new Uri("/</w:t>
+      </w:r>
+      <w:proofErr w:type="spellStart"/>
+      <w:r>
+        <w:t>Nfm.RedThemeLibrary;component</w:t>
+      </w:r>
+      <w:proofErr w:type="spellEnd"/>
+      <w:r>
+        <w:t>/Themes/</w:t>
+      </w:r>
+      <w:proofErr w:type="spellStart"/>
+      <w:r>
+        <w:t>Red.xaml</w:t>
+      </w:r>
+      <w:proofErr w:type="spellEnd"/>
+      <w:r>
+        <w:t xml:space="preserve">", </w:t>
+      </w:r>
+      <w:proofErr w:type="spellStart"/>
+      <w:r>
+        <w:t>UriKind.Relative</w:t>
+      </w:r>
+      <w:proofErr w:type="spellEnd"/>
+      <w:r>
+        <w:t xml:space="preserve">)) as </w:t>
+      </w:r>
+      <w:proofErr w:type="spellStart"/>
+      <w:r>
+        <w:t>ResourceDictionary</w:t>
+      </w:r>
+      <w:proofErr w:type="spellEnd"/>
+      <w:r>
+        <w:t>;</w:t>
+      </w:r>
+    </w:p>
+    <w:p>
+      <w:pPr>
+        <w:pStyle w:val="Code"/>
+      </w:pPr>
+      <w:proofErr w:type="gramStart"/>
+      <w:r>
+        <w:t>if</w:t>
+      </w:r>
+      <w:proofErr w:type="gramEnd"/>
+      <w:r>
+        <w:t xml:space="preserve"> (</w:t>
+      </w:r>
+      <w:proofErr w:type="spellStart"/>
+      <w:r>
+        <w:t>newSkin</w:t>
+      </w:r>
+      <w:proofErr w:type="spellEnd"/>
+      <w:r>
+        <w:t xml:space="preserve"> != null)</w:t>
       </w:r>
     </w:p>
     <w:p>
@@ -7640,7 +8925,23 @@
       </w:pPr>
       <w:r>
         <w:tab/>
-        <w:t>Collection&lt;ResourceDictionary&gt; dictionaries = Application.Current.Resources.MergedDictionaries;</w:t>
+        <w:t>Collection&lt;</w:t>
+      </w:r>
+      <w:proofErr w:type="spellStart"/>
+      <w:r>
+        <w:t>ResourceDictionary</w:t>
+      </w:r>
+      <w:proofErr w:type="spellEnd"/>
+      <w:r>
+        <w:t xml:space="preserve">&gt; dictionaries = </w:t>
+      </w:r>
+      <w:proofErr w:type="spellStart"/>
+      <w:r>
+        <w:t>Application.Current.Resources.MergedDictionaries</w:t>
+      </w:r>
+      <w:proofErr w:type="spellEnd"/>
+      <w:r>
+        <w:t>;</w:t>
       </w:r>
     </w:p>
     <w:p>
@@ -7649,7 +8950,22 @@
       </w:pPr>
       <w:r>
         <w:tab/>
-        <w:t>if (dictionaries.Count &gt; 0)</w:t>
+      </w:r>
+      <w:proofErr w:type="gramStart"/>
+      <w:r>
+        <w:t>if</w:t>
+      </w:r>
+      <w:proofErr w:type="gramEnd"/>
+      <w:r>
+        <w:t xml:space="preserve"> (</w:t>
+      </w:r>
+      <w:proofErr w:type="spellStart"/>
+      <w:r>
+        <w:t>dictionaries.Count</w:t>
+      </w:r>
+      <w:proofErr w:type="spellEnd"/>
+      <w:r>
+        <w:t xml:space="preserve"> &gt; 0)</w:t>
       </w:r>
     </w:p>
     <w:p>
@@ -7670,7 +8986,19 @@
       </w:r>
       <w:r>
         <w:tab/>
-        <w:t>dictionaries.Clear();</w:t>
+      </w:r>
+      <w:proofErr w:type="spellStart"/>
+      <w:proofErr w:type="gramStart"/>
+      <w:r>
+        <w:t>dictionaries.Clear</w:t>
+      </w:r>
+      <w:proofErr w:type="spellEnd"/>
+      <w:r>
+        <w:t>(</w:t>
+      </w:r>
+      <w:proofErr w:type="gramEnd"/>
+      <w:r>
+        <w:t>);</w:t>
       </w:r>
     </w:p>
     <w:p>
@@ -7688,15 +9016,29 @@
       </w:pPr>
       <w:r>
         <w:tab/>
-        <w:t>dictionaries.Add(newSkin);</w:t>
-      </w:r>
-    </w:p>
-    <w:p>
-      <w:pPr>
-        <w:pStyle w:val="Code"/>
-        <w:rPr>
-          <w:lang w:val="ru-RU"/>
-        </w:rPr>
+      </w:r>
+      <w:proofErr w:type="spellStart"/>
+      <w:proofErr w:type="gramStart"/>
+      <w:r>
+        <w:t>dictionaries.Add</w:t>
+      </w:r>
+      <w:proofErr w:type="spellEnd"/>
+      <w:r>
+        <w:t>(</w:t>
+      </w:r>
+      <w:proofErr w:type="spellStart"/>
+      <w:proofErr w:type="gramEnd"/>
+      <w:r>
+        <w:t>newSkin</w:t>
+      </w:r>
+      <w:proofErr w:type="spellEnd"/>
+      <w:r>
+        <w:t>);</w:t>
+      </w:r>
+    </w:p>
+    <w:p>
+      <w:pPr>
+        <w:pStyle w:val="Code"/>
       </w:pPr>
       <w:r>
         <w:t>}</w:t>
@@ -7707,14 +9049,21 @@
         <w:t>Очистка</w:t>
       </w:r>
       <w:r>
+        <w:rPr>
+          <w:lang w:val="en-US"/>
+        </w:rPr>
         <w:t xml:space="preserve"> </w:t>
       </w:r>
       <w:r>
         <w:t>коллекции</w:t>
       </w:r>
       <w:r>
-        <w:t xml:space="preserve"> </w:t>
-      </w:r>
+        <w:rPr>
+          <w:lang w:val="en-US"/>
+        </w:rPr>
+        <w:t xml:space="preserve"> </w:t>
+      </w:r>
+      <w:proofErr w:type="spellStart"/>
       <w:r>
         <w:rPr>
           <w:i/>
@@ -7725,6 +9074,7 @@
       <w:r>
         <w:rPr>
           <w:i/>
+          <w:lang w:val="en-US"/>
         </w:rPr>
         <w:t>.</w:t>
       </w:r>
@@ -7738,6 +9088,7 @@
       <w:r>
         <w:rPr>
           <w:i/>
+          <w:lang w:val="en-US"/>
         </w:rPr>
         <w:t>.</w:t>
       </w:r>
@@ -7751,6 +9102,7 @@
       <w:r>
         <w:rPr>
           <w:i/>
+          <w:lang w:val="en-US"/>
         </w:rPr>
         <w:t>.</w:t>
       </w:r>
@@ -7761,8 +9113,69 @@
         </w:rPr>
         <w:t>MergedDictionaries</w:t>
       </w:r>
-      <w:r>
-        <w:t xml:space="preserve"> приведет к установке темы «по умолчанию» (</w:t>
+      <w:proofErr w:type="spellEnd"/>
+      <w:r>
+        <w:rPr>
+          <w:lang w:val="en-US"/>
+        </w:rPr>
+        <w:t xml:space="preserve"> </w:t>
+      </w:r>
+      <w:r>
+        <w:t>приведет</w:t>
+      </w:r>
+      <w:r>
+        <w:rPr>
+          <w:lang w:val="en-US"/>
+        </w:rPr>
+        <w:t xml:space="preserve"> </w:t>
+      </w:r>
+      <w:r>
+        <w:t>к</w:t>
+      </w:r>
+      <w:r>
+        <w:rPr>
+          <w:lang w:val="en-US"/>
+        </w:rPr>
+        <w:t xml:space="preserve"> </w:t>
+      </w:r>
+      <w:r>
+        <w:t>установке</w:t>
+      </w:r>
+      <w:r>
+        <w:rPr>
+          <w:lang w:val="en-US"/>
+        </w:rPr>
+        <w:t xml:space="preserve"> </w:t>
+      </w:r>
+      <w:r>
+        <w:t>темы</w:t>
+      </w:r>
+      <w:r>
+        <w:rPr>
+          <w:lang w:val="en-US"/>
+        </w:rPr>
+        <w:t xml:space="preserve"> «</w:t>
+      </w:r>
+      <w:r>
+        <w:t>по</w:t>
+      </w:r>
+      <w:r>
+        <w:rPr>
+          <w:lang w:val="en-US"/>
+        </w:rPr>
+        <w:t xml:space="preserve"> </w:t>
+      </w:r>
+      <w:r>
+        <w:t>умолчанию</w:t>
+      </w:r>
+      <w:r>
+        <w:rPr>
+          <w:lang w:val="en-US"/>
+        </w:rPr>
+        <w:t xml:space="preserve">» </w:t>
+      </w:r>
+      <w:r>
+        <w:t>(</w:t>
       </w:r>
       <w:r>
         <w:rPr>
@@ -7775,6 +9188,164 @@
         <w:t>).</w:t>
       </w:r>
     </w:p>
+    <w:p>
+      <w:r>
+        <w:t>Основы</w:t>
+      </w:r>
+      <w:r>
+        <w:t xml:space="preserve">: </w:t>
+      </w:r>
+      <w:hyperlink r:id="rId12" w:history="1">
+        <w:r>
+          <w:rPr>
+            <w:rStyle w:val="Hyperlink"/>
+          </w:rPr>
+          <w:t>http://wangmo.wordpress.com/2007/09/28/make-a-theme-changable-application/</w:t>
+        </w:r>
+      </w:hyperlink>
+    </w:p>
+    <w:p>
+      <w:pPr>
+        <w:pStyle w:val="Heading1"/>
+      </w:pPr>
+      <w:r>
+        <w:rPr>
+          <w:lang w:val="en-US"/>
+        </w:rPr>
+        <w:t>Resources</w:t>
+      </w:r>
+    </w:p>
+    <w:p>
+      <w:r>
+        <w:t>Для</w:t>
+      </w:r>
+      <w:r>
+        <w:t xml:space="preserve"> </w:t>
+      </w:r>
+      <w:r>
+        <w:t>того, что бы избе</w:t>
+      </w:r>
+      <w:r>
+        <w:t>гать</w:t>
+      </w:r>
+      <w:r>
+        <w:t xml:space="preserve"> </w:t>
+      </w:r>
+      <w:r>
+        <w:t>многократной</w:t>
+      </w:r>
+      <w:r>
+        <w:t xml:space="preserve"> загрузки словаря ресурсов (из </w:t>
+      </w:r>
+      <w:proofErr w:type="spellStart"/>
+      <w:r>
+        <w:t>сборк</w:t>
+      </w:r>
+      <w:r>
+        <w:t>ок</w:t>
+      </w:r>
+      <w:proofErr w:type="spellEnd"/>
+      <w:r>
+        <w:t>)</w:t>
+      </w:r>
+      <w:r>
+        <w:t xml:space="preserve"> каждый раз при его</w:t>
+      </w:r>
+      <w:r>
+        <w:t xml:space="preserve"> слиянии со словарем</w:t>
+      </w:r>
+      <w:r>
+        <w:t xml:space="preserve"> ресурсов</w:t>
+      </w:r>
+      <w:r>
+        <w:t xml:space="preserve"> некоторого элемента управления, следует использовать специальный кэш загруженных словарей, который подключать к нужному </w:t>
+      </w:r>
+      <w:r>
+        <w:t xml:space="preserve">элементу </w:t>
+      </w:r>
+      <w:r>
+        <w:t xml:space="preserve">через </w:t>
+      </w:r>
+      <w:r>
+        <w:rPr>
+          <w:i/>
+          <w:lang w:val="en-US"/>
+        </w:rPr>
+        <w:t>attached</w:t>
+      </w:r>
+      <w:r>
+        <w:rPr>
+          <w:i/>
+        </w:rPr>
+        <w:t xml:space="preserve"> </w:t>
+      </w:r>
+      <w:r>
+        <w:rPr>
+          <w:i/>
+          <w:lang w:val="en-US"/>
+        </w:rPr>
+        <w:t>property</w:t>
+      </w:r>
+      <w:r>
+        <w:t xml:space="preserve"> (см. </w:t>
+      </w:r>
+      <w:r>
+        <w:t xml:space="preserve">класс </w:t>
+      </w:r>
+      <w:proofErr w:type="spellStart"/>
+      <w:r>
+        <w:rPr>
+          <w:i/>
+        </w:rPr>
+        <w:t>ResourceCache</w:t>
+      </w:r>
+      <w:proofErr w:type="spellEnd"/>
+      <w:r>
+        <w:rPr>
+          <w:i/>
+        </w:rPr>
+        <w:t>.</w:t>
+      </w:r>
+      <w:proofErr w:type="spellStart"/>
+      <w:r>
+        <w:rPr>
+          <w:i/>
+          <w:lang w:val="en-US"/>
+        </w:rPr>
+        <w:t>cs</w:t>
+      </w:r>
+      <w:proofErr w:type="spellEnd"/>
+      <w:r>
+        <w:t>)</w:t>
+      </w:r>
+      <w:r>
+        <w:t>.</w:t>
+      </w:r>
+      <w:r>
+        <w:t xml:space="preserve"> Более подробная информация:</w:t>
+      </w:r>
+    </w:p>
+    <w:p>
+      <w:hyperlink r:id="rId13" w:history="1">
+        <w:r>
+          <w:rPr>
+            <w:rStyle w:val="Hyperlink"/>
+          </w:rPr>
+          <w:t>http://www.drwpf.com/blog/Home/tabid/36/EntryID/10/Default.aspx</w:t>
+        </w:r>
+      </w:hyperlink>
+    </w:p>
+    <w:p>
+      <w:hyperlink r:id="rId14" w:history="1">
+        <w:r>
+          <w:rPr>
+            <w:rStyle w:val="Hyperlink"/>
+          </w:rPr>
+          <w:t>http://www.codeplex.com/CompositeExtensions/Thread/View.aspx?ThreadId=42919</w:t>
+        </w:r>
+      </w:hyperlink>
+    </w:p>
+    <w:p/>
     <w:sectPr>
       <w:pgSz w:w="11906" w:h="16838"/>
       <w:pgMar w:top="1134" w:right="850" w:bottom="1134" w:left="1701" w:header="708" w:footer="708" w:gutter="0"/>
@@ -8912,7 +10483,7 @@
 </file>
 
 <file path=customXml/itemProps1.xml><?xml version="1.0" encoding="utf-8"?>
-<ds:datastoreItem xmlns:ds="http://schemas.openxmlformats.org/officeDocument/2006/customXml" ds:itemID="{36AD1832-1F9F-4574-B85A-479E5AC41161}">
+<ds:datastoreItem xmlns:ds="http://schemas.openxmlformats.org/officeDocument/2006/customXml" ds:itemID="{2B23A74A-8AD4-43F6-BFA8-6BC8E6DF4CA4}">
   <ds:schemaRefs>
     <ds:schemaRef ds:uri="http://schemas.openxmlformats.org/officeDocument/2006/bibliography"/>
   </ds:schemaRefs>

--- a/Dev/Nfm-0.1/Nfm/doc/Nfm - Developer Notes.docx
+++ b/Dev/Nfm-0.1/Nfm/doc/Nfm - Developer Notes.docx
@@ -3180,7 +3180,10 @@
         <w:rPr>
           <w:lang w:val="en-US"/>
         </w:rPr>
-        <w:t>Smith’а</w:t>
+        <w:t>Smith</w:t>
+      </w:r>
+      <w:r>
+        <w:t>’а</w:t>
       </w:r>
       <w:r>
         <w:t xml:space="preserve">: </w:t>
@@ -4298,9 +4301,6 @@
           <w:ilvl w:val="0"/>
           <w:numId w:val="6"/>
         </w:numPr>
-        <w:rPr>
-          <w:lang w:val="ru-RU"/>
-        </w:rPr>
       </w:pPr>
       <w:r>
         <w:rPr>
@@ -4312,9 +4312,6 @@
         <w:t xml:space="preserve"> - </w:t>
       </w:r>
       <w:r>
-        <w:rPr>
-          <w:lang w:val="ru-RU"/>
-        </w:rPr>
         <w:t>each focusable element receives focus and the container is exited when the edge is reached.</w:t>
       </w:r>
     </w:p>
@@ -4607,20 +4604,32 @@
     <w:p>
       <w:pPr>
         <w:pStyle w:val="Code"/>
+        <w:rPr>
+          <w:lang w:val="ru-RU"/>
+        </w:rPr>
       </w:pPr>
       <w:r>
         <w:t>UIElement</w:t>
       </w:r>
       <w:r>
+        <w:rPr>
+          <w:lang w:val="ru-RU"/>
+        </w:rPr>
         <w:t>.</w:t>
       </w:r>
       <w:r>
         <w:t>PredictFocus</w:t>
       </w:r>
       <w:r>
+        <w:rPr>
+          <w:lang w:val="ru-RU"/>
+        </w:rPr>
         <w:t>(…)</w:t>
       </w:r>
       <w:r>
+        <w:rPr>
+          <w:lang w:val="ru-RU"/>
+        </w:rPr>
         <w:t xml:space="preserve"> – </w:t>
       </w:r>
       <w:r>
@@ -4630,6 +4639,9 @@
         <w:t>предсказывает</w:t>
       </w:r>
       <w:r>
+        <w:rPr>
+          <w:lang w:val="ru-RU"/>
+        </w:rPr>
         <w:t xml:space="preserve"> </w:t>
       </w:r>
       <w:r>
@@ -4639,6 +4651,9 @@
         <w:t>следующий</w:t>
       </w:r>
       <w:r>
+        <w:rPr>
+          <w:lang w:val="ru-RU"/>
+        </w:rPr>
         <w:t xml:space="preserve"> </w:t>
       </w:r>
       <w:r>
@@ -4648,6 +4663,9 @@
         <w:t>элемент</w:t>
       </w:r>
       <w:r>
+        <w:rPr>
+          <w:lang w:val="ru-RU"/>
+        </w:rPr>
         <w:t xml:space="preserve">, </w:t>
       </w:r>
       <w:r>
@@ -4657,6 +4675,9 @@
         <w:t>который</w:t>
       </w:r>
       <w:r>
+        <w:rPr>
+          <w:lang w:val="ru-RU"/>
+        </w:rPr>
         <w:t xml:space="preserve"> </w:t>
       </w:r>
       <w:r>
@@ -4666,6 +4687,9 @@
         <w:t>получит</w:t>
       </w:r>
       <w:r>
+        <w:rPr>
+          <w:lang w:val="ru-RU"/>
+        </w:rPr>
         <w:t xml:space="preserve"> </w:t>
       </w:r>
       <w:r>
@@ -6535,11 +6559,17 @@
     <w:p>
       <w:pPr>
         <w:pStyle w:val="Code"/>
+        <w:rPr>
+          <w:lang w:val="ru-RU"/>
+        </w:rPr>
       </w:pPr>
       <w:r>
         <w:t>IDragSourceAdvisor</w:t>
       </w:r>
       <w:r>
+        <w:rPr>
+          <w:lang w:val="ru-RU"/>
+        </w:rPr>
         <w:t>.</w:t>
       </w:r>
       <w:r>
@@ -6549,20 +6579,32 @@
         <w:t>GetDataObject</w:t>
       </w:r>
       <w:r>
+        <w:rPr>
+          <w:lang w:val="ru-RU"/>
+        </w:rPr>
         <w:t>()</w:t>
       </w:r>
       <w:r>
+        <w:rPr>
+          <w:lang w:val="ru-RU"/>
+        </w:rPr>
         <w:t>;</w:t>
       </w:r>
     </w:p>
     <w:p>
       <w:pPr>
         <w:pStyle w:val="Code"/>
+        <w:rPr>
+          <w:lang w:val="ru-RU"/>
+        </w:rPr>
       </w:pPr>
       <w:r>
         <w:t>IDropTargetAdvisor</w:t>
       </w:r>
       <w:r>
+        <w:rPr>
+          <w:lang w:val="ru-RU"/>
+        </w:rPr>
         <w:t>.</w:t>
       </w:r>
       <w:r>
@@ -6572,20 +6614,32 @@
         <w:t>OnDropAccepted</w:t>
       </w:r>
       <w:r>
+        <w:rPr>
+          <w:lang w:val="ru-RU"/>
+        </w:rPr>
         <w:t>()</w:t>
       </w:r>
       <w:r>
+        <w:rPr>
+          <w:lang w:val="ru-RU"/>
+        </w:rPr>
         <w:t>;</w:t>
       </w:r>
     </w:p>
     <w:p>
       <w:pPr>
         <w:pStyle w:val="Code"/>
+        <w:rPr>
+          <w:lang w:val="ru-RU"/>
+        </w:rPr>
       </w:pPr>
       <w:r>
         <w:t>IDragSourceAdvisor</w:t>
       </w:r>
       <w:r>
+        <w:rPr>
+          <w:lang w:val="ru-RU"/>
+        </w:rPr>
         <w:t>.</w:t>
       </w:r>
       <w:r>
@@ -6595,9 +6649,15 @@
         <w:t>OnDropConfirmed</w:t>
       </w:r>
       <w:r>
+        <w:rPr>
+          <w:lang w:val="ru-RU"/>
+        </w:rPr>
         <w:t>()</w:t>
       </w:r>
       <w:r>
+        <w:rPr>
+          <w:lang w:val="ru-RU"/>
+        </w:rPr>
         <w:t>;</w:t>
       </w:r>
     </w:p>
@@ -6605,9 +6665,6 @@
       <w:pPr>
         <w:pStyle w:val="Heading2"/>
         <w:jc w:val="both"/>
-        <w:rPr>
-          <w:lang w:val="en-US"/>
-        </w:rPr>
       </w:pPr>
       <w:r>
         <w:rPr>
@@ -6619,26 +6676,17 @@
     <w:p>
       <w:pPr>
         <w:jc w:val="both"/>
-        <w:rPr>
-          <w:lang w:val="en-US"/>
-        </w:rPr>
       </w:pPr>
       <w:r>
         <w:t>Реализация</w:t>
       </w:r>
       <w:r>
-        <w:rPr>
-          <w:lang w:val="en-US"/>
-        </w:rPr>
         <w:t xml:space="preserve"> </w:t>
       </w:r>
       <w:r>
         <w:t>интерфейса</w:t>
       </w:r>
       <w:r>
-        <w:rPr>
-          <w:lang w:val="en-US"/>
-        </w:rPr>
         <w:t xml:space="preserve"> </w:t>
       </w:r>
       <w:r>
@@ -6649,27 +6697,18 @@
         <w:t>IDragSourceAdvisor</w:t>
       </w:r>
       <w:r>
-        <w:rPr>
-          <w:lang w:val="en-US"/>
-        </w:rPr>
         <w:t xml:space="preserve">, </w:t>
       </w:r>
       <w:r>
         <w:t>которая</w:t>
       </w:r>
       <w:r>
-        <w:rPr>
-          <w:lang w:val="en-US"/>
-        </w:rPr>
         <w:t xml:space="preserve"> </w:t>
       </w:r>
       <w:r>
         <w:t>использует</w:t>
       </w:r>
       <w:r>
-        <w:rPr>
-          <w:lang w:val="en-US"/>
-        </w:rPr>
         <w:t xml:space="preserve"> </w:t>
       </w:r>
       <w:r>
@@ -6682,7 +6721,6 @@
       <w:r>
         <w:rPr>
           <w:i/>
-          <w:lang w:val="en-US"/>
         </w:rPr>
         <w:t>.</w:t>
       </w:r>
@@ -6694,54 +6732,36 @@
         <w:t>DataContext</w:t>
       </w:r>
       <w:r>
-        <w:rPr>
-          <w:lang w:val="en-US"/>
-        </w:rPr>
         <w:t xml:space="preserve"> </w:t>
       </w:r>
       <w:r>
         <w:t>для</w:t>
       </w:r>
       <w:r>
-        <w:rPr>
-          <w:lang w:val="en-US"/>
-        </w:rPr>
         <w:t xml:space="preserve"> </w:t>
       </w:r>
       <w:r>
         <w:t>получения</w:t>
       </w:r>
       <w:r>
-        <w:rPr>
-          <w:lang w:val="en-US"/>
-        </w:rPr>
         <w:t xml:space="preserve"> </w:t>
       </w:r>
       <w:r>
         <w:t>хранящегося</w:t>
       </w:r>
       <w:r>
-        <w:rPr>
-          <w:lang w:val="en-US"/>
-        </w:rPr>
         <w:t xml:space="preserve"> </w:t>
       </w:r>
       <w:r>
         <w:t>там</w:t>
       </w:r>
       <w:r>
-        <w:rPr>
-          <w:lang w:val="en-US"/>
-        </w:rPr>
         <w:t xml:space="preserve"> </w:t>
       </w:r>
       <w:r>
         <w:t>объекта</w:t>
       </w:r>
       <w:r>
-        <w:rPr>
-          <w:lang w:val="en-US"/>
-        </w:rPr>
         <w:t xml:space="preserve"> </w:t>
       </w:r>
       <w:r>
@@ -6752,63 +6772,42 @@
         <w:t>IPanel</w:t>
       </w:r>
       <w:r>
-        <w:rPr>
-          <w:lang w:val="en-US"/>
-        </w:rPr>
         <w:t xml:space="preserve"> </w:t>
       </w:r>
       <w:r>
         <w:t>и</w:t>
       </w:r>
       <w:r>
-        <w:rPr>
-          <w:lang w:val="en-US"/>
-        </w:rPr>
         <w:t xml:space="preserve"> </w:t>
       </w:r>
       <w:r>
         <w:t>передачи</w:t>
       </w:r>
       <w:r>
-        <w:rPr>
-          <w:lang w:val="en-US"/>
-        </w:rPr>
         <w:t xml:space="preserve"> </w:t>
       </w:r>
       <w:r>
         <w:t>его</w:t>
       </w:r>
       <w:r>
-        <w:rPr>
-          <w:lang w:val="en-US"/>
-        </w:rPr>
         <w:t xml:space="preserve"> </w:t>
       </w:r>
       <w:r>
         <w:t>как</w:t>
       </w:r>
       <w:r>
-        <w:rPr>
-          <w:lang w:val="en-US"/>
-        </w:rPr>
         <w:t xml:space="preserve"> </w:t>
       </w:r>
       <w:r>
         <w:t>данные</w:t>
       </w:r>
       <w:r>
-        <w:rPr>
-          <w:lang w:val="en-US"/>
-        </w:rPr>
         <w:t xml:space="preserve"> </w:t>
       </w:r>
       <w:r>
         <w:t>через</w:t>
       </w:r>
       <w:r>
-        <w:rPr>
-          <w:lang w:val="en-US"/>
-        </w:rPr>
         <w:t xml:space="preserve"> </w:t>
       </w:r>
       <w:r>
@@ -6821,7 +6820,6 @@
       <w:r>
         <w:rPr>
           <w:i/>
-          <w:lang w:val="en-US"/>
         </w:rPr>
         <w:t>.</w:t>
       </w:r>
@@ -6835,7 +6833,6 @@
       <w:r>
         <w:rPr>
           <w:i/>
-          <w:lang w:val="en-US"/>
         </w:rPr>
         <w:t>.</w:t>
       </w:r>
@@ -6847,9 +6844,6 @@
         <w:t>IDataObject</w:t>
       </w:r>
       <w:r>
-        <w:rPr>
-          <w:lang w:val="en-US"/>
-        </w:rPr>
         <w:t>.</w:t>
       </w:r>
     </w:p>
@@ -6857,9 +6851,6 @@
       <w:pPr>
         <w:pStyle w:val="Heading2"/>
         <w:jc w:val="both"/>
-        <w:rPr>
-          <w:lang w:val="en-US"/>
-        </w:rPr>
       </w:pPr>
       <w:r>
         <w:rPr>
@@ -6877,18 +6868,12 @@
         <w:t>Реализация</w:t>
       </w:r>
       <w:r>
-        <w:rPr>
-          <w:lang w:val="en-US"/>
-        </w:rPr>
         <w:t xml:space="preserve"> </w:t>
       </w:r>
       <w:r>
         <w:t>интерфейса</w:t>
       </w:r>
       <w:r>
-        <w:rPr>
-          <w:lang w:val="en-US"/>
-        </w:rPr>
         <w:t xml:space="preserve"> </w:t>
       </w:r>
       <w:r>
@@ -6899,27 +6884,18 @@
         <w:t>IDropTargetAdvisor</w:t>
       </w:r>
       <w:r>
-        <w:rPr>
-          <w:lang w:val="en-US"/>
-        </w:rPr>
         <w:t xml:space="preserve">, </w:t>
       </w:r>
       <w:r>
         <w:t>которая</w:t>
       </w:r>
       <w:r>
-        <w:rPr>
-          <w:lang w:val="en-US"/>
-        </w:rPr>
         <w:t xml:space="preserve"> </w:t>
       </w:r>
       <w:r>
         <w:t>использует</w:t>
       </w:r>
       <w:r>
-        <w:rPr>
-          <w:lang w:val="en-US"/>
-        </w:rPr>
         <w:t xml:space="preserve"> </w:t>
       </w:r>
       <w:r>
@@ -6930,9 +6906,6 @@
         <w:t>FrameworkElement</w:t>
       </w:r>
       <w:r>
-        <w:rPr>
-          <w:lang w:val="en-US"/>
-        </w:rPr>
         <w:t>.</w:t>
       </w:r>
       <w:r>
@@ -6943,54 +6916,36 @@
         <w:t>DataContext</w:t>
       </w:r>
       <w:r>
-        <w:rPr>
-          <w:lang w:val="en-US"/>
-        </w:rPr>
         <w:t xml:space="preserve"> </w:t>
       </w:r>
       <w:r>
         <w:t>для</w:t>
       </w:r>
       <w:r>
-        <w:rPr>
-          <w:lang w:val="en-US"/>
-        </w:rPr>
         <w:t xml:space="preserve"> </w:t>
       </w:r>
       <w:r>
         <w:t>получения</w:t>
       </w:r>
       <w:r>
-        <w:rPr>
-          <w:lang w:val="en-US"/>
-        </w:rPr>
         <w:t xml:space="preserve"> </w:t>
       </w:r>
       <w:r>
         <w:t>хранящегося</w:t>
       </w:r>
       <w:r>
-        <w:rPr>
-          <w:lang w:val="en-US"/>
-        </w:rPr>
         <w:t xml:space="preserve"> </w:t>
       </w:r>
       <w:r>
         <w:t>там</w:t>
       </w:r>
       <w:r>
-        <w:rPr>
-          <w:lang w:val="en-US"/>
-        </w:rPr>
         <w:t xml:space="preserve"> </w:t>
       </w:r>
       <w:r>
         <w:t>объекта</w:t>
       </w:r>
       <w:r>
-        <w:rPr>
-          <w:lang w:val="en-US"/>
-        </w:rPr>
         <w:t xml:space="preserve"> </w:t>
       </w:r>
       <w:r>
@@ -7001,63 +6956,42 @@
         <w:t>IPanelContainer</w:t>
       </w:r>
       <w:r>
-        <w:rPr>
-          <w:lang w:val="en-US"/>
-        </w:rPr>
         <w:t xml:space="preserve">, </w:t>
       </w:r>
       <w:r>
         <w:t>что</w:t>
       </w:r>
       <w:r>
-        <w:rPr>
-          <w:lang w:val="en-US"/>
-        </w:rPr>
         <w:t xml:space="preserve"> </w:t>
       </w:r>
       <w:r>
         <w:t>бы</w:t>
       </w:r>
       <w:r>
-        <w:rPr>
-          <w:lang w:val="en-US"/>
-        </w:rPr>
         <w:t xml:space="preserve"> </w:t>
       </w:r>
       <w:r>
         <w:t>добавить</w:t>
       </w:r>
       <w:r>
-        <w:rPr>
-          <w:lang w:val="en-US"/>
-        </w:rPr>
         <w:t xml:space="preserve"> </w:t>
       </w:r>
       <w:r>
         <w:t>в</w:t>
       </w:r>
       <w:r>
-        <w:rPr>
-          <w:lang w:val="en-US"/>
-        </w:rPr>
         <w:t xml:space="preserve"> </w:t>
       </w:r>
       <w:r>
         <w:t>его</w:t>
       </w:r>
       <w:r>
-        <w:rPr>
-          <w:lang w:val="en-US"/>
-        </w:rPr>
         <w:t xml:space="preserve"> </w:t>
       </w:r>
       <w:r>
         <w:t>коллекцию</w:t>
       </w:r>
       <w:r>
-        <w:rPr>
-          <w:lang w:val="en-US"/>
-        </w:rPr>
         <w:t xml:space="preserve"> </w:t>
       </w:r>
       <w:r>
@@ -7258,15 +7192,30 @@
       <w:pPr>
         <w:pStyle w:val="Heading1"/>
         <w:jc w:val="both"/>
-        <w:rPr>
-          <w:lang w:val="en-US"/>
-        </w:rPr>
-      </w:pPr>
-      <w:r>
-        <w:rPr>
-          <w:lang w:val="en-US"/>
-        </w:rPr>
-        <w:t>Themes and Skins</w:t>
+      </w:pPr>
+      <w:r>
+        <w:rPr>
+          <w:lang w:val="en-US"/>
+        </w:rPr>
+        <w:t>Themes</w:t>
+      </w:r>
+      <w:r>
+        <w:t xml:space="preserve"> </w:t>
+      </w:r>
+      <w:r>
+        <w:rPr>
+          <w:lang w:val="en-US"/>
+        </w:rPr>
+        <w:t>and</w:t>
+      </w:r>
+      <w:r>
+        <w:t xml:space="preserve"> </w:t>
+      </w:r>
+      <w:r>
+        <w:rPr>
+          <w:lang w:val="en-US"/>
+        </w:rPr>
+        <w:t>Skins</w:t>
       </w:r>
     </w:p>
     <w:p>
@@ -8145,7 +8094,128 @@
         </w:r>
       </w:hyperlink>
     </w:p>
-    <w:p/>
+    <w:p>
+      <w:pPr>
+        <w:pStyle w:val="Heading1"/>
+        <w:rPr>
+          <w:lang w:val="en-US"/>
+        </w:rPr>
+      </w:pPr>
+      <w:r>
+        <w:rPr>
+          <w:lang w:val="en-US"/>
+        </w:rPr>
+        <w:t>Network</w:t>
+      </w:r>
+    </w:p>
+    <w:p>
+      <w:pPr>
+        <w:rPr>
+          <w:lang w:val="en-US"/>
+        </w:rPr>
+      </w:pPr>
+      <w:r>
+        <w:rPr>
+          <w:lang w:val="en-US"/>
+        </w:rPr>
+        <w:t xml:space="preserve">There is a </w:t>
+      </w:r>
+      <w:r>
+        <w:rPr>
+          <w:i/>
+          <w:lang w:val="en-US"/>
+        </w:rPr>
+        <w:t>Network.NetworkAvailabilityChanged</w:t>
+      </w:r>
+      <w:r>
+        <w:rPr>
+          <w:lang w:val="en-US"/>
+        </w:rPr>
+        <w:t xml:space="preserve"> Event that you can </w:t>
+      </w:r>
+      <w:r>
+        <w:rPr>
+          <w:lang w:val="en-US"/>
+        </w:rPr>
+        <w:t>subscribe</w:t>
+      </w:r>
+      <w:r>
+        <w:rPr>
+          <w:lang w:val="en-US"/>
+        </w:rPr>
+        <w:t xml:space="preserve"> to track the current state of th</w:t>
+      </w:r>
+      <w:r>
+        <w:rPr>
+          <w:lang w:val="en-US"/>
+        </w:rPr>
+        <w:t>e computer's network connection:</w:t>
+      </w:r>
+    </w:p>
+    <w:p>
+      <w:pPr>
+        <w:rPr>
+          <w:lang w:val="en-US"/>
+        </w:rPr>
+      </w:pPr>
+      <w:hyperlink r:id="rId16" w:history="1">
+        <w:r>
+          <w:rPr>
+            <w:rStyle w:val="Hyperlink"/>
+            <w:lang w:val="en-US"/>
+          </w:rPr>
+          <w:t>http://msdn.microsoft.com/en-us/library/ms229236(VS.85).aspx</w:t>
+        </w:r>
+      </w:hyperlink>
+    </w:p>
+    <w:p>
+      <w:pPr>
+        <w:rPr>
+          <w:lang w:val="en-US"/>
+        </w:rPr>
+      </w:pPr>
+      <w:r>
+        <w:rPr>
+          <w:lang w:val="en-US"/>
+        </w:rPr>
+        <w:t xml:space="preserve">We also have a property </w:t>
+      </w:r>
+      <w:r>
+        <w:rPr>
+          <w:i/>
+          <w:lang w:val="en-US"/>
+        </w:rPr>
+        <w:t>My.Computer.Network.IsAvailable</w:t>
+      </w:r>
+      <w:r>
+        <w:rPr>
+          <w:lang w:val="en-US"/>
+        </w:rPr>
+        <w:t xml:space="preserve"> that can be used to check the status</w:t>
+      </w:r>
+      <w:r>
+        <w:rPr>
+          <w:lang w:val="en-US"/>
+        </w:rPr>
+        <w:t xml:space="preserve"> of the network before using it:</w:t>
+      </w:r>
+    </w:p>
+    <w:p>
+      <w:pPr>
+        <w:rPr>
+          <w:lang w:val="en-US"/>
+        </w:rPr>
+      </w:pPr>
+      <w:hyperlink r:id="rId17" w:history="1">
+        <w:r>
+          <w:rPr>
+            <w:rStyle w:val="Hyperlink"/>
+            <w:lang w:val="en-US"/>
+          </w:rPr>
+          <w:t>http://msdn.microsoft.com/en-us/library/d1e9b5cx(VS.80).aspx</w:t>
+        </w:r>
+      </w:hyperlink>
+    </w:p>
     <w:sectPr>
       <w:pgSz w:w="11906" w:h="16838"/>
       <w:pgMar w:top="1134" w:right="850" w:bottom="1134" w:left="1701" w:header="708" w:footer="708" w:gutter="0"/>
@@ -8934,6 +9004,7 @@
   <w:style w:type="character" w:default="1" w:styleId="DefaultParagraphFont">
     <w:name w:val="Default Paragraph Font"/>
     <w:uiPriority w:val="1"/>
+    <w:semiHidden/>
     <w:unhideWhenUsed/>
   </w:style>
   <w:style w:type="table" w:default="1" w:styleId="TableNormal">
@@ -9374,7 +9445,7 @@
 </file>
 
 <file path=customXml/itemProps1.xml><?xml version="1.0" encoding="utf-8"?>
-<ds:datastoreItem xmlns:ds="http://schemas.openxmlformats.org/officeDocument/2006/customXml" ds:itemID="{E3B17237-1761-4E4B-8376-636865898061}">
+<ds:datastoreItem xmlns:ds="http://schemas.openxmlformats.org/officeDocument/2006/customXml" ds:itemID="{BF997A63-CBBA-4CBF-973C-70E75379C36F}">
   <ds:schemaRefs>
     <ds:schemaRef ds:uri="http://schemas.openxmlformats.org/officeDocument/2006/bibliography"/>
   </ds:schemaRefs>

--- a/Dev/Nfm-0.1/Nfm/doc/Nfm - Developer Notes.docx
+++ b/Dev/Nfm-0.1/Nfm/doc/Nfm - Developer Notes.docx
@@ -140,6 +140,7 @@
       <w:r>
         <w:t>\</w:t>
       </w:r>
+      <w:proofErr w:type="spellStart"/>
       <w:r>
         <w:rPr>
           <w:b/>
@@ -147,33 +148,40 @@
         </w:rPr>
         <w:t>AddInSideAdapters</w:t>
       </w:r>
+      <w:proofErr w:type="spellEnd"/>
       <w:r>
         <w:t>\</w:t>
       </w:r>
+      <w:proofErr w:type="spellStart"/>
       <w:r>
         <w:rPr>
           <w:lang w:val="en-US"/>
         </w:rPr>
         <w:t>Nfm</w:t>
       </w:r>
+      <w:proofErr w:type="spellEnd"/>
       <w:r>
         <w:t>.</w:t>
       </w:r>
+      <w:proofErr w:type="spellStart"/>
       <w:r>
         <w:rPr>
           <w:lang w:val="en-US"/>
         </w:rPr>
         <w:t>AddInSideAdapter</w:t>
       </w:r>
+      <w:proofErr w:type="spellEnd"/>
       <w:r>
         <w:t>.</w:t>
       </w:r>
+      <w:proofErr w:type="spellStart"/>
       <w:r>
         <w:rPr>
           <w:lang w:val="en-US"/>
         </w:rPr>
         <w:t>dll</w:t>
       </w:r>
+      <w:proofErr w:type="spellEnd"/>
       <w:r>
         <w:t xml:space="preserve"> – </w:t>
       </w:r>
@@ -223,6 +231,7 @@
       <w:r>
         <w:t>\</w:t>
       </w:r>
+      <w:proofErr w:type="spellStart"/>
       <w:r>
         <w:rPr>
           <w:b/>
@@ -230,14 +239,20 @@
         <w:t>AddInViews</w:t>
       </w:r>
       <w:r>
-        <w:t>\Nfm.AddInView.</w:t>
-      </w:r>
+        <w:t>\Nfm.AddInView</w:t>
+      </w:r>
+      <w:proofErr w:type="spellEnd"/>
+      <w:r>
+        <w:t>.</w:t>
+      </w:r>
+      <w:proofErr w:type="spellStart"/>
       <w:r>
         <w:rPr>
           <w:lang w:val="en-US"/>
         </w:rPr>
         <w:t>dll</w:t>
       </w:r>
+      <w:proofErr w:type="spellEnd"/>
       <w:r>
         <w:t xml:space="preserve"> – представление дополнения;</w:t>
       </w:r>
@@ -268,14 +283,24 @@
         <w:t>Contracts</w:t>
       </w:r>
       <w:r>
-        <w:t>\Nfm.Contract.</w:t>
-      </w:r>
+        <w:t>\</w:t>
+      </w:r>
+      <w:proofErr w:type="spellStart"/>
+      <w:r>
+        <w:t>Nfm.Contract</w:t>
+      </w:r>
+      <w:proofErr w:type="spellEnd"/>
+      <w:r>
+        <w:t>.</w:t>
+      </w:r>
+      <w:proofErr w:type="spellStart"/>
       <w:r>
         <w:rPr>
           <w:lang w:val="en-US"/>
         </w:rPr>
         <w:t>dll</w:t>
       </w:r>
+      <w:proofErr w:type="spellEnd"/>
       <w:r>
         <w:t xml:space="preserve"> – интерфейс дополнени</w:t>
       </w:r>
@@ -302,14 +327,24 @@
         <w:t>bin</w:t>
       </w:r>
       <w:r>
-        <w:t>\Nfm.Core.</w:t>
-      </w:r>
+        <w:t>\</w:t>
+      </w:r>
+      <w:proofErr w:type="spellStart"/>
+      <w:r>
+        <w:t>Nfm.Core</w:t>
+      </w:r>
+      <w:proofErr w:type="spellEnd"/>
+      <w:r>
+        <w:t>.</w:t>
+      </w:r>
+      <w:proofErr w:type="spellStart"/>
       <w:r>
         <w:rPr>
           <w:lang w:val="en-US"/>
         </w:rPr>
         <w:t>dll</w:t>
       </w:r>
+      <w:proofErr w:type="spellEnd"/>
       <w:r>
         <w:t xml:space="preserve"> – ядро </w:t>
       </w:r>
@@ -336,14 +371,24 @@
         <w:t>bin</w:t>
       </w:r>
       <w:r>
-        <w:t>\Nfm.Core.Tests.</w:t>
-      </w:r>
+        <w:t>\</w:t>
+      </w:r>
+      <w:proofErr w:type="spellStart"/>
+      <w:r>
+        <w:t>Nfm.Core.Tests</w:t>
+      </w:r>
+      <w:proofErr w:type="spellEnd"/>
+      <w:r>
+        <w:t>.</w:t>
+      </w:r>
+      <w:proofErr w:type="spellStart"/>
       <w:r>
         <w:rPr>
           <w:lang w:val="en-US"/>
         </w:rPr>
         <w:t>dll</w:t>
       </w:r>
+      <w:proofErr w:type="spellEnd"/>
       <w:r>
         <w:t xml:space="preserve"> –</w:t>
       </w:r>
@@ -416,6 +461,7 @@
       <w:r>
         <w:t>\</w:t>
       </w:r>
+      <w:proofErr w:type="spellStart"/>
       <w:r>
         <w:rPr>
           <w:b/>
@@ -423,14 +469,20 @@
         <w:t>HostSideAdapters</w:t>
       </w:r>
       <w:r>
-        <w:t>\Nfm.HostSideAdapter.</w:t>
-      </w:r>
+        <w:t>\Nfm.HostSideAdapter</w:t>
+      </w:r>
+      <w:proofErr w:type="spellEnd"/>
+      <w:r>
+        <w:t>.</w:t>
+      </w:r>
+      <w:proofErr w:type="spellStart"/>
       <w:r>
         <w:rPr>
           <w:lang w:val="en-US"/>
         </w:rPr>
         <w:t>dll</w:t>
       </w:r>
+      <w:proofErr w:type="spellEnd"/>
       <w:r>
         <w:t xml:space="preserve"> – адаптер со стороны приложения;</w:t>
       </w:r>
@@ -451,17 +503,27 @@
         <w:t>bin</w:t>
       </w:r>
       <w:r>
-        <w:t>\N</w:t>
-      </w:r>
-      <w:r>
-        <w:t>fm.HostView.</w:t>
-      </w:r>
+        <w:t>\</w:t>
+      </w:r>
+      <w:proofErr w:type="spellStart"/>
+      <w:r>
+        <w:t>N</w:t>
+      </w:r>
+      <w:r>
+        <w:t>fm.HostView</w:t>
+      </w:r>
+      <w:proofErr w:type="spellEnd"/>
+      <w:r>
+        <w:t>.</w:t>
+      </w:r>
+      <w:proofErr w:type="spellStart"/>
       <w:r>
         <w:rPr>
           <w:lang w:val="en-US"/>
         </w:rPr>
         <w:t>dll</w:t>
       </w:r>
+      <w:proofErr w:type="spellEnd"/>
       <w:r>
         <w:t xml:space="preserve"> – представление приложения</w:t>
       </w:r>
@@ -496,6 +558,7 @@
       <w:r>
         <w:t>\</w:t>
       </w:r>
+      <w:proofErr w:type="spellStart"/>
       <w:r>
         <w:rPr>
           <w:lang w:val="en-US"/>
@@ -508,6 +571,7 @@
         </w:rPr>
         <w:t>fm</w:t>
       </w:r>
+      <w:proofErr w:type="spellEnd"/>
       <w:r>
         <w:t>.</w:t>
       </w:r>
@@ -564,38 +628,60 @@
         <w:rPr>
           <w:b/>
         </w:rPr>
-        <w:t xml:space="preserve"> AddIns</w:t>
-      </w:r>
-      <w:r>
-        <w:t xml:space="preserve">\ </w:t>
-      </w:r>
+        <w:t xml:space="preserve"> </w:t>
+      </w:r>
+      <w:proofErr w:type="spellStart"/>
+      <w:r>
+        <w:rPr>
+          <w:b/>
+        </w:rPr>
+        <w:t>AddIns</w:t>
+      </w:r>
+      <w:r>
+        <w:t>\</w:t>
+      </w:r>
+      <w:proofErr w:type="spellEnd"/>
+      <w:r>
+        <w:t xml:space="preserve"> </w:t>
+      </w:r>
+      <w:proofErr w:type="spellStart"/>
       <w:r>
         <w:rPr>
           <w:lang w:val="en-US"/>
         </w:rPr>
         <w:t>Nfm</w:t>
       </w:r>
+      <w:proofErr w:type="spellEnd"/>
       <w:r>
         <w:t>.</w:t>
       </w:r>
+      <w:proofErr w:type="spellStart"/>
       <w:r>
         <w:rPr>
           <w:lang w:val="en-US"/>
         </w:rPr>
         <w:t>TestViewNodeAddIn</w:t>
       </w:r>
+      <w:proofErr w:type="spellEnd"/>
       <w:r>
         <w:t>\</w:t>
       </w:r>
-      <w:r>
-        <w:t>Nfm.TestViewNodeAddIn.</w:t>
-      </w:r>
+      <w:proofErr w:type="spellStart"/>
+      <w:r>
+        <w:t>Nfm.TestViewNodeAddIn</w:t>
+      </w:r>
+      <w:proofErr w:type="spellEnd"/>
+      <w:r>
+        <w:t>.</w:t>
+      </w:r>
+      <w:proofErr w:type="spellStart"/>
       <w:r>
         <w:rPr>
           <w:lang w:val="en-US"/>
         </w:rPr>
         <w:t>dll</w:t>
       </w:r>
+      <w:proofErr w:type="spellEnd"/>
       <w:r>
         <w:t xml:space="preserve"> – тестовое дополнение (</w:t>
       </w:r>
@@ -769,12 +855,14 @@
       <w:r>
         <w:t>\</w:t>
       </w:r>
+      <w:proofErr w:type="spellStart"/>
       <w:r>
         <w:rPr>
           <w:lang w:val="en-US"/>
         </w:rPr>
         <w:t>obj</w:t>
       </w:r>
+      <w:proofErr w:type="spellEnd"/>
     </w:p>
     <w:p>
       <w:pPr>
@@ -816,12 +904,14 @@
       <w:r>
         <w:t>\</w:t>
       </w:r>
+      <w:proofErr w:type="spellStart"/>
       <w:r>
         <w:rPr>
           <w:lang w:val="en-US"/>
         </w:rPr>
         <w:t>src</w:t>
       </w:r>
+      <w:proofErr w:type="spellEnd"/>
     </w:p>
     <w:p>
       <w:pPr>
@@ -947,12 +1037,14 @@
       <w:r>
         <w:t>.</w:t>
       </w:r>
+      <w:proofErr w:type="spellStart"/>
       <w:r>
         <w:rPr>
           <w:lang w:val="en-US"/>
         </w:rPr>
         <w:t>cmd</w:t>
       </w:r>
+      <w:proofErr w:type="spellEnd"/>
     </w:p>
     <w:p>
       <w:pPr>
@@ -983,6 +1075,7 @@
       <w:r>
         <w:t xml:space="preserve"> с помощью </w:t>
       </w:r>
+      <w:proofErr w:type="spellStart"/>
       <w:r>
         <w:rPr>
           <w:i/>
@@ -990,6 +1083,7 @@
         </w:rPr>
         <w:t>MSBuild</w:t>
       </w:r>
+      <w:proofErr w:type="spellEnd"/>
       <w:r>
         <w:t>.</w:t>
       </w:r>
@@ -998,6 +1092,7 @@
       <w:pPr>
         <w:pStyle w:val="Heading2"/>
       </w:pPr>
+      <w:proofErr w:type="spellStart"/>
       <w:r>
         <w:rPr>
           <w:lang w:val="en-US"/>
@@ -1005,15 +1100,18 @@
         <w:lastRenderedPageBreak/>
         <w:t>Nfm</w:t>
       </w:r>
+      <w:proofErr w:type="spellEnd"/>
       <w:r>
         <w:t>.</w:t>
       </w:r>
+      <w:proofErr w:type="spellStart"/>
       <w:r>
         <w:rPr>
           <w:lang w:val="en-US"/>
         </w:rPr>
         <w:t>MsBuild</w:t>
       </w:r>
+      <w:proofErr w:type="spellEnd"/>
       <w:r>
         <w:t>.</w:t>
       </w:r>
@@ -1119,12 +1217,14 @@
         </w:rPr>
         <w:t>папки \</w:t>
       </w:r>
+      <w:proofErr w:type="spellStart"/>
       <w:r>
         <w:rPr>
           <w:lang w:val="en-US"/>
         </w:rPr>
         <w:t>obj</w:t>
       </w:r>
+      <w:proofErr w:type="spellEnd"/>
       <w:r>
         <w:t xml:space="preserve"> из папки проекта на два уровня вверх по дереву (</w:t>
       </w:r>
@@ -1134,6 +1234,7 @@
         </w:rPr>
         <w:t>..\..\</w:t>
       </w:r>
+      <w:proofErr w:type="spellStart"/>
       <w:r>
         <w:rPr>
           <w:i/>
@@ -1141,6 +1242,7 @@
         </w:rPr>
         <w:t>obj</w:t>
       </w:r>
+      <w:proofErr w:type="spellEnd"/>
       <w:r>
         <w:rPr>
           <w:i/>
@@ -1150,6 +1252,7 @@
       <w:r>
         <w:t xml:space="preserve">) и периодического удаления папки </w:t>
       </w:r>
+      <w:proofErr w:type="spellStart"/>
       <w:r>
         <w:rPr>
           <w:i/>
@@ -1157,6 +1260,7 @@
         </w:rPr>
         <w:t>obj\debug\TempPE</w:t>
       </w:r>
+      <w:proofErr w:type="spellEnd"/>
       <w:r>
         <w:rPr>
           <w:lang w:val="uk-UA"/>
@@ -1435,6 +1539,7 @@
         </w:rPr>
         <w:t>.</w:t>
       </w:r>
+      <w:proofErr w:type="spellStart"/>
       <w:r>
         <w:rPr>
           <w:i/>
@@ -1442,6 +1547,7 @@
         </w:rPr>
         <w:t>CSharp</w:t>
       </w:r>
+      <w:proofErr w:type="spellEnd"/>
       <w:r>
         <w:rPr>
           <w:i/>
@@ -1468,7 +1574,23 @@
         <w:pStyle w:val="Code"/>
       </w:pPr>
       <w:r>
-        <w:t>&lt;Import Project="..\..\scripts\Nfm.MsBuild.targets" /&gt;</w:t>
+        <w:t>&lt;Import Project="</w:t>
+      </w:r>
+      <w:proofErr w:type="gramStart"/>
+      <w:r>
+        <w:t>..</w:t>
+      </w:r>
+      <w:proofErr w:type="gramEnd"/>
+      <w:r>
+        <w:t>\..\scripts\</w:t>
+      </w:r>
+      <w:proofErr w:type="spellStart"/>
+      <w:r>
+        <w:t>Nfm.MsBuild.targets</w:t>
+      </w:r>
+      <w:proofErr w:type="spellEnd"/>
+      <w:r>
+        <w:t>" /&gt;</w:t>
       </w:r>
     </w:p>
     <w:p>
@@ -1598,9 +1720,11 @@
       <w:pPr>
         <w:pStyle w:val="Heading2"/>
       </w:pPr>
+      <w:proofErr w:type="spellStart"/>
       <w:r>
         <w:t>Nfm.sln</w:t>
       </w:r>
+      <w:proofErr w:type="spellEnd"/>
     </w:p>
     <w:p>
       <w:r>
@@ -1671,6 +1795,7 @@
         </w:rPr>
         <w:t>.</w:t>
       </w:r>
+      <w:proofErr w:type="spellStart"/>
       <w:r>
         <w:rPr>
           <w:i/>
@@ -1678,6 +1803,7 @@
         </w:rPr>
         <w:t>AllowTransparency</w:t>
       </w:r>
+      <w:proofErr w:type="spellEnd"/>
       <w:r>
         <w:rPr>
           <w:i/>
@@ -1730,12 +1856,21 @@
           <w:lang w:val="en-US"/>
         </w:rPr>
       </w:pPr>
-      <w:r>
-        <w:rPr>
-          <w:i/>
-          <w:lang w:val="en-US"/>
-        </w:rPr>
-        <w:t>Window.WindowStyle = None;</w:t>
+      <w:proofErr w:type="spellStart"/>
+      <w:r>
+        <w:rPr>
+          <w:i/>
+          <w:lang w:val="en-US"/>
+        </w:rPr>
+        <w:t>Window.WindowStyle</w:t>
+      </w:r>
+      <w:proofErr w:type="spellEnd"/>
+      <w:r>
+        <w:rPr>
+          <w:i/>
+          <w:lang w:val="en-US"/>
+        </w:rPr>
+        <w:t xml:space="preserve"> = None;</w:t>
       </w:r>
     </w:p>
     <w:p>
@@ -1821,6 +1956,7 @@
         </w:rPr>
         <w:t xml:space="preserve"> </w:t>
       </w:r>
+      <w:proofErr w:type="spellStart"/>
       <w:r>
         <w:rPr>
           <w:i/>
@@ -1828,6 +1964,7 @@
         </w:rPr>
         <w:t>WindowStyle.None</w:t>
       </w:r>
+      <w:proofErr w:type="spellEnd"/>
       <w:r>
         <w:rPr>
           <w:lang w:val="en-US"/>
@@ -1870,6 +2007,7 @@
         </w:rPr>
         <w:t xml:space="preserve"> </w:t>
       </w:r>
+      <w:proofErr w:type="spellStart"/>
       <w:r>
         <w:rPr>
           <w:i/>
@@ -1877,6 +2015,7 @@
         </w:rPr>
         <w:t>WindowState.Maximized</w:t>
       </w:r>
+      <w:proofErr w:type="spellEnd"/>
       <w:r>
         <w:rPr>
           <w:lang w:val="en-US"/>
@@ -1986,6 +2125,7 @@
       <w:r>
         <w:t xml:space="preserve">С использованием </w:t>
       </w:r>
+      <w:proofErr w:type="spellStart"/>
       <w:r>
         <w:rPr>
           <w:i/>
@@ -1993,6 +2133,7 @@
         </w:rPr>
         <w:t>WinForms</w:t>
       </w:r>
+      <w:proofErr w:type="spellEnd"/>
       <w:r>
         <w:t xml:space="preserve"> </w:t>
       </w:r>
@@ -2078,12 +2219,28 @@
       <w:r>
         <w:t xml:space="preserve">Второй вариант реализован в проекте в классе </w:t>
       </w:r>
-      <w:r>
-        <w:rPr>
-          <w:i/>
-        </w:rPr>
-        <w:t>Legacy /MultimonitorMaximizer.cs</w:t>
-      </w:r>
+      <w:proofErr w:type="spellStart"/>
+      <w:r>
+        <w:rPr>
+          <w:i/>
+        </w:rPr>
+        <w:t>Legacy</w:t>
+      </w:r>
+      <w:proofErr w:type="spellEnd"/>
+      <w:r>
+        <w:rPr>
+          <w:i/>
+        </w:rPr>
+        <w:t xml:space="preserve"> /</w:t>
+      </w:r>
+      <w:proofErr w:type="spellStart"/>
+      <w:r>
+        <w:rPr>
+          <w:i/>
+        </w:rPr>
+        <w:t>MultimonitorMaximizer.cs</w:t>
+      </w:r>
+      <w:proofErr w:type="spellEnd"/>
       <w:r>
         <w:t>.</w:t>
       </w:r>
@@ -2109,8 +2266,13 @@
         </w:numPr>
         <w:jc w:val="both"/>
       </w:pPr>
-      <w:r>
-        <w:t>Window.DragMove();</w:t>
+      <w:proofErr w:type="spellStart"/>
+      <w:r>
+        <w:t>Window.DragMove</w:t>
+      </w:r>
+      <w:proofErr w:type="spellEnd"/>
+      <w:r>
+        <w:t>();</w:t>
       </w:r>
     </w:p>
     <w:p>
@@ -2133,12 +2295,14 @@
         <w:pStyle w:val="Heading2"/>
         <w:jc w:val="both"/>
       </w:pPr>
+      <w:proofErr w:type="spellStart"/>
       <w:r>
         <w:t>TabControl.</w:t>
       </w:r>
       <w:r>
         <w:t>ItemTemplate</w:t>
       </w:r>
+      <w:proofErr w:type="spellEnd"/>
     </w:p>
     <w:p>
       <w:pPr>
@@ -2147,6 +2311,7 @@
       <w:r>
         <w:t xml:space="preserve">Шаблон типа </w:t>
       </w:r>
+      <w:proofErr w:type="spellStart"/>
       <w:r>
         <w:rPr>
           <w:i/>
@@ -2154,6 +2319,7 @@
         </w:rPr>
         <w:t>DataTemplate</w:t>
       </w:r>
+      <w:proofErr w:type="spellEnd"/>
       <w:r>
         <w:t xml:space="preserve"> – </w:t>
       </w:r>
@@ -2187,12 +2353,14 @@
         <w:pStyle w:val="Heading2"/>
         <w:jc w:val="both"/>
       </w:pPr>
+      <w:proofErr w:type="spellStart"/>
       <w:r>
         <w:t>TabControl.</w:t>
       </w:r>
       <w:r>
         <w:t>ContentTemplate</w:t>
       </w:r>
+      <w:proofErr w:type="spellEnd"/>
     </w:p>
     <w:p>
       <w:pPr>
@@ -2201,6 +2369,7 @@
       <w:r>
         <w:t xml:space="preserve">Шаблон типа </w:t>
       </w:r>
+      <w:proofErr w:type="spellStart"/>
       <w:r>
         <w:rPr>
           <w:i/>
@@ -2208,6 +2377,7 @@
         </w:rPr>
         <w:t>DataTemplate</w:t>
       </w:r>
+      <w:proofErr w:type="spellEnd"/>
       <w:r>
         <w:t xml:space="preserve"> – </w:t>
       </w:r>
@@ -2235,12 +2405,14 @@
         <w:pStyle w:val="Heading2"/>
         <w:jc w:val="both"/>
       </w:pPr>
+      <w:proofErr w:type="spellStart"/>
       <w:r>
         <w:t>TabControl.</w:t>
       </w:r>
       <w:r>
         <w:t>Template</w:t>
       </w:r>
+      <w:proofErr w:type="spellEnd"/>
     </w:p>
     <w:p>
       <w:pPr>
@@ -2249,6 +2421,7 @@
       <w:r>
         <w:t xml:space="preserve">Шаблон типа </w:t>
       </w:r>
+      <w:proofErr w:type="spellStart"/>
       <w:r>
         <w:rPr>
           <w:i/>
@@ -2263,6 +2436,7 @@
         </w:rPr>
         <w:t>Template</w:t>
       </w:r>
+      <w:proofErr w:type="spellEnd"/>
       <w:r>
         <w:t xml:space="preserve"> – </w:t>
       </w:r>
@@ -2290,6 +2464,7 @@
         <w:pStyle w:val="Heading2"/>
         <w:jc w:val="both"/>
       </w:pPr>
+      <w:proofErr w:type="spellStart"/>
       <w:r>
         <w:rPr>
           <w:lang w:val="en-US"/>
@@ -2297,6 +2472,7 @@
         <w:lastRenderedPageBreak/>
         <w:t>TabControl</w:t>
       </w:r>
+      <w:proofErr w:type="spellEnd"/>
       <w:r>
         <w:t>.</w:t>
       </w:r>
@@ -2317,12 +2493,14 @@
       <w:r>
         <w:t xml:space="preserve">Свойство типа </w:t>
       </w:r>
+      <w:proofErr w:type="spellStart"/>
       <w:r>
         <w:rPr>
           <w:i/>
         </w:rPr>
         <w:t>Style</w:t>
       </w:r>
+      <w:proofErr w:type="spellEnd"/>
       <w:r>
         <w:t xml:space="preserve"> – устанавливает стиль </w:t>
       </w:r>
@@ -2338,6 +2516,7 @@
       <w:r>
         <w:t xml:space="preserve">всего </w:t>
       </w:r>
+      <w:proofErr w:type="spellStart"/>
       <w:r>
         <w:rPr>
           <w:i/>
@@ -2345,16 +2524,155 @@
         </w:rPr>
         <w:t>TabControl</w:t>
       </w:r>
+      <w:proofErr w:type="spellEnd"/>
       <w:r>
         <w:t xml:space="preserve">-а. Среди прочих свойств в стиле устанавливается и свойство </w:t>
       </w:r>
-      <w:r>
-        <w:rPr>
-          <w:i/>
-        </w:rPr>
+      <w:proofErr w:type="spellStart"/>
+      <w:r>
+        <w:rPr>
+          <w:i/>
+        </w:rPr>
+        <w:t>TabControl</w:t>
+      </w:r>
+      <w:proofErr w:type="spellEnd"/>
+      <w:r>
+        <w:rPr>
+          <w:i/>
+        </w:rPr>
+        <w:t>.</w:t>
+      </w:r>
+      <w:r>
+        <w:rPr>
+          <w:i/>
+          <w:lang w:val="en-US"/>
+        </w:rPr>
+        <w:t>Template</w:t>
+      </w:r>
+      <w:r>
+        <w:t xml:space="preserve"> в </w:t>
+      </w:r>
+      <w:proofErr w:type="gramStart"/>
+      <w:r>
+        <w:t>вышеопределенный</w:t>
+      </w:r>
+      <w:proofErr w:type="gramEnd"/>
+      <w:r>
+        <w:t xml:space="preserve"> </w:t>
+      </w:r>
+      <w:proofErr w:type="spellStart"/>
+      <w:r>
+        <w:rPr>
+          <w:i/>
+          <w:lang w:val="en-US"/>
+        </w:rPr>
+        <w:t>Control</w:t>
+      </w:r>
+      <w:r>
+        <w:rPr>
+          <w:i/>
+          <w:lang w:val="en-US"/>
+        </w:rPr>
+        <w:t>Template</w:t>
+      </w:r>
+      <w:proofErr w:type="spellEnd"/>
+      <w:r>
+        <w:t xml:space="preserve"> для данного </w:t>
+      </w:r>
+      <w:proofErr w:type="spellStart"/>
+      <w:r>
+        <w:rPr>
+          <w:i/>
+          <w:lang w:val="en-US"/>
+        </w:rPr>
+        <w:t>TabControl</w:t>
+      </w:r>
+      <w:proofErr w:type="spellEnd"/>
+      <w:r>
+        <w:t>-а.</w:t>
+      </w:r>
+    </w:p>
+    <w:p>
+      <w:pPr>
+        <w:pStyle w:val="Heading2"/>
+        <w:jc w:val="both"/>
+      </w:pPr>
+      <w:proofErr w:type="spellStart"/>
+      <w:r>
         <w:t>TabControl.</w:t>
       </w:r>
       <w:r>
+        <w:t>ItemContainerStyle</w:t>
+      </w:r>
+      <w:proofErr w:type="spellEnd"/>
+    </w:p>
+    <w:p>
+      <w:pPr>
+        <w:jc w:val="both"/>
+      </w:pPr>
+      <w:r>
+        <w:t xml:space="preserve">Свойство типа </w:t>
+      </w:r>
+      <w:proofErr w:type="spellStart"/>
+      <w:r>
+        <w:rPr>
+          <w:i/>
+        </w:rPr>
+        <w:t>Style</w:t>
+      </w:r>
+      <w:proofErr w:type="spellEnd"/>
+      <w:r>
+        <w:t xml:space="preserve"> – устанавливает стиль для контейнерного элемента, который генерируется для каждого </w:t>
+      </w:r>
+      <w:r>
+        <w:rPr>
+          <w:lang w:val="en-US"/>
+        </w:rPr>
+        <w:t>item</w:t>
+      </w:r>
+      <w:r>
+        <w:t>-</w:t>
+      </w:r>
+      <w:r>
+        <w:t xml:space="preserve">а в коллекции (т.е. это стиль для </w:t>
+      </w:r>
+      <w:proofErr w:type="spellStart"/>
+      <w:r>
+        <w:rPr>
+          <w:i/>
+          <w:lang w:val="en-US"/>
+        </w:rPr>
+        <w:t>TabItem</w:t>
+      </w:r>
+      <w:proofErr w:type="spellEnd"/>
+      <w:r>
+        <w:t>, в который включается</w:t>
+      </w:r>
+      <w:r>
+        <w:t xml:space="preserve"> так же </w:t>
+      </w:r>
+      <w:r>
+        <w:t>и установка свойства</w:t>
+      </w:r>
+      <w:r>
+        <w:t xml:space="preserve"> </w:t>
+      </w:r>
+      <w:proofErr w:type="spellStart"/>
+      <w:r>
+        <w:rPr>
+          <w:i/>
+          <w:lang w:val="en-US"/>
+        </w:rPr>
+        <w:t>TabItem</w:t>
+      </w:r>
+      <w:proofErr w:type="spellEnd"/>
+      <w:r>
+        <w:rPr>
+          <w:i/>
+        </w:rPr>
+        <w:t>.</w:t>
+      </w:r>
+      <w:r>
         <w:rPr>
           <w:i/>
           <w:lang w:val="en-US"/>
@@ -2362,8 +2680,20 @@
         <w:t>Template</w:t>
       </w:r>
       <w:r>
-        <w:t xml:space="preserve"> в вышеопределенный </w:t>
-      </w:r>
+        <w:t xml:space="preserve"> </w:t>
+      </w:r>
+      <w:proofErr w:type="gramStart"/>
+      <w:r>
+        <w:t>в</w:t>
+      </w:r>
+      <w:proofErr w:type="gramEnd"/>
+      <w:r>
+        <w:t xml:space="preserve"> </w:t>
+      </w:r>
+      <w:r>
+        <w:t xml:space="preserve">соответствующий </w:t>
+      </w:r>
+      <w:proofErr w:type="spellStart"/>
       <w:r>
         <w:rPr>
           <w:i/>
@@ -2378,16 +2708,210 @@
         </w:rPr>
         <w:t>Template</w:t>
       </w:r>
+      <w:proofErr w:type="spellEnd"/>
+      <w:r>
+        <w:t xml:space="preserve"> для </w:t>
+      </w:r>
+      <w:proofErr w:type="spellStart"/>
+      <w:r>
+        <w:rPr>
+          <w:i/>
+          <w:lang w:val="en-US"/>
+        </w:rPr>
+        <w:t>TabItem</w:t>
+      </w:r>
+      <w:proofErr w:type="spellEnd"/>
+      <w:r>
+        <w:t>-а</w:t>
+      </w:r>
+      <w:r>
+        <w:t>).</w:t>
+      </w:r>
+    </w:p>
+    <w:p>
+      <w:pPr>
+        <w:pStyle w:val="Heading2"/>
+        <w:jc w:val="both"/>
+      </w:pPr>
+      <w:proofErr w:type="spellStart"/>
+      <w:r>
+        <w:t>Tab</w:t>
+      </w:r>
+      <w:proofErr w:type="spellEnd"/>
+      <w:r>
+        <w:rPr>
+          <w:lang w:val="en-US"/>
+        </w:rPr>
+        <w:t>Item</w:t>
+      </w:r>
+      <w:r>
+        <w:t>.</w:t>
+      </w:r>
+      <w:proofErr w:type="spellStart"/>
+      <w:r>
+        <w:t>Template</w:t>
+      </w:r>
+      <w:proofErr w:type="spellEnd"/>
+    </w:p>
+    <w:p>
+      <w:pPr>
+        <w:jc w:val="both"/>
+      </w:pPr>
+      <w:r>
+        <w:t xml:space="preserve">Шаблон типа </w:t>
+      </w:r>
+      <w:proofErr w:type="spellStart"/>
+      <w:r>
+        <w:rPr>
+          <w:i/>
+          <w:lang w:val="en-US"/>
+        </w:rPr>
+        <w:t>Control</w:t>
+      </w:r>
+      <w:r>
+        <w:rPr>
+          <w:i/>
+          <w:lang w:val="en-US"/>
+        </w:rPr>
+        <w:t>Template</w:t>
+      </w:r>
+      <w:proofErr w:type="spellEnd"/>
+      <w:r>
+        <w:t xml:space="preserve"> – </w:t>
+      </w:r>
+      <w:r>
+        <w:t>формирует внешний вид заголовка закладки.</w:t>
+      </w:r>
+    </w:p>
+    <w:p>
+      <w:pPr>
+        <w:pStyle w:val="Heading2"/>
+        <w:jc w:val="both"/>
+      </w:pPr>
+      <w:proofErr w:type="spellStart"/>
+      <w:r>
+        <w:t>Tab</w:t>
+      </w:r>
+      <w:proofErr w:type="spellEnd"/>
+      <w:r>
+        <w:rPr>
+          <w:lang w:val="en-US"/>
+        </w:rPr>
+        <w:t>Item</w:t>
+      </w:r>
+      <w:r>
+        <w:t>.</w:t>
+      </w:r>
+      <w:r>
+        <w:rPr>
+          <w:lang w:val="en-US"/>
+        </w:rPr>
+        <w:t>Style</w:t>
+      </w:r>
+    </w:p>
+    <w:p>
+      <w:pPr>
+        <w:jc w:val="both"/>
+      </w:pPr>
+      <w:r>
+        <w:t xml:space="preserve">Свойство типа </w:t>
+      </w:r>
+      <w:proofErr w:type="spellStart"/>
+      <w:r>
+        <w:rPr>
+          <w:i/>
+        </w:rPr>
+        <w:t>Style</w:t>
+      </w:r>
+      <w:proofErr w:type="spellEnd"/>
+      <w:r>
+        <w:t xml:space="preserve"> – устанавливает стиль (значения свойств) для</w:t>
+      </w:r>
+      <w:r>
+        <w:t xml:space="preserve"> </w:t>
+      </w:r>
+      <w:r>
+        <w:t xml:space="preserve">каждого заголовка закладки в </w:t>
+      </w:r>
+      <w:proofErr w:type="spellStart"/>
+      <w:r>
+        <w:rPr>
+          <w:i/>
+          <w:lang w:val="en-US"/>
+        </w:rPr>
+        <w:t>TabControl</w:t>
+      </w:r>
+      <w:proofErr w:type="spellEnd"/>
+      <w:r>
+        <w:t xml:space="preserve">-е. Среди прочих свойств в стиле устанавливается и свойство </w:t>
+      </w:r>
+      <w:proofErr w:type="spellStart"/>
+      <w:r>
+        <w:rPr>
+          <w:i/>
+        </w:rPr>
+        <w:t>Tab</w:t>
+      </w:r>
+      <w:proofErr w:type="spellEnd"/>
+      <w:r>
+        <w:rPr>
+          <w:i/>
+          <w:lang w:val="en-US"/>
+        </w:rPr>
+        <w:t>Item</w:t>
+      </w:r>
+      <w:r>
+        <w:rPr>
+          <w:i/>
+        </w:rPr>
+        <w:t>.</w:t>
+      </w:r>
+      <w:r>
+        <w:rPr>
+          <w:i/>
+          <w:lang w:val="en-US"/>
+        </w:rPr>
+        <w:t>Template</w:t>
+      </w:r>
+      <w:r>
+        <w:t xml:space="preserve"> в </w:t>
+      </w:r>
+      <w:proofErr w:type="gramStart"/>
+      <w:r>
+        <w:t>вышеопределенный</w:t>
+      </w:r>
+      <w:proofErr w:type="gramEnd"/>
+      <w:r>
+        <w:t xml:space="preserve"> </w:t>
+      </w:r>
+      <w:proofErr w:type="spellStart"/>
+      <w:r>
+        <w:rPr>
+          <w:i/>
+          <w:lang w:val="en-US"/>
+        </w:rPr>
+        <w:t>Control</w:t>
+      </w:r>
+      <w:r>
+        <w:rPr>
+          <w:i/>
+          <w:lang w:val="en-US"/>
+        </w:rPr>
+        <w:t>Template</w:t>
+      </w:r>
+      <w:proofErr w:type="spellEnd"/>
       <w:r>
         <w:t xml:space="preserve"> для данного </w:t>
       </w:r>
-      <w:r>
-        <w:rPr>
-          <w:i/>
-          <w:lang w:val="en-US"/>
-        </w:rPr>
-        <w:t>TabControl</w:t>
-      </w:r>
+      <w:proofErr w:type="spellStart"/>
+      <w:r>
+        <w:rPr>
+          <w:i/>
+          <w:lang w:val="en-US"/>
+        </w:rPr>
+        <w:t>TabItem</w:t>
+      </w:r>
+      <w:proofErr w:type="spellEnd"/>
       <w:r>
         <w:t>-а.</w:t>
       </w:r>
@@ -2397,511 +2921,279 @@
         <w:pStyle w:val="Heading2"/>
         <w:jc w:val="both"/>
       </w:pPr>
-      <w:r>
-        <w:t>TabControl.</w:t>
-      </w:r>
-      <w:r>
-        <w:t>ItemContainerStyle</w:t>
-      </w:r>
-    </w:p>
-    <w:p>
-      <w:pPr>
-        <w:jc w:val="both"/>
-      </w:pPr>
+      <w:proofErr w:type="spellStart"/>
+      <w:r>
+        <w:rPr>
+          <w:lang w:val="en-US"/>
+        </w:rPr>
+        <w:t>Tab</w:t>
+      </w:r>
+      <w:r>
+        <w:rPr>
+          <w:lang w:val="en-US"/>
+        </w:rPr>
+        <w:t>Item</w:t>
+      </w:r>
+      <w:proofErr w:type="spellEnd"/>
+      <w:r>
+        <w:t>.</w:t>
+      </w:r>
+      <w:proofErr w:type="spellStart"/>
+      <w:r>
+        <w:rPr>
+          <w:lang w:val="en-US"/>
+        </w:rPr>
+        <w:t>ItemsPanel</w:t>
+      </w:r>
+      <w:proofErr w:type="spellEnd"/>
+    </w:p>
+    <w:p>
       <w:r>
         <w:t xml:space="preserve">Свойство типа </w:t>
       </w:r>
-      <w:r>
-        <w:rPr>
-          <w:i/>
-        </w:rPr>
-        <w:t>Style</w:t>
-      </w:r>
-      <w:r>
-        <w:t xml:space="preserve"> – устанавливает стиль для контейнерного элемента, который генерируется для каждого </w:t>
-      </w:r>
-      <w:r>
-        <w:rPr>
-          <w:lang w:val="en-US"/>
-        </w:rPr>
-        <w:t>item</w:t>
-      </w:r>
-      <w:r>
-        <w:t>-</w:t>
-      </w:r>
-      <w:r>
-        <w:t xml:space="preserve">а в коллекции (т.е. это стиль для </w:t>
-      </w:r>
-      <w:r>
-        <w:rPr>
-          <w:i/>
-          <w:lang w:val="en-US"/>
-        </w:rPr>
-        <w:t>TabItem</w:t>
-      </w:r>
-      <w:r>
-        <w:t>, в который включается</w:t>
-      </w:r>
-      <w:r>
-        <w:t xml:space="preserve"> так же </w:t>
-      </w:r>
-      <w:r>
-        <w:t>и установка свойства</w:t>
-      </w:r>
-      <w:r>
-        <w:t xml:space="preserve"> </w:t>
-      </w:r>
-      <w:r>
-        <w:rPr>
-          <w:i/>
-          <w:lang w:val="en-US"/>
-        </w:rPr>
-        <w:t>TabItem</w:t>
-      </w:r>
-      <w:r>
-        <w:rPr>
-          <w:i/>
-        </w:rPr>
-        <w:t>.</w:t>
-      </w:r>
-      <w:r>
-        <w:rPr>
-          <w:i/>
-          <w:lang w:val="en-US"/>
-        </w:rPr>
-        <w:t>Template</w:t>
-      </w:r>
-      <w:r>
-        <w:t xml:space="preserve"> в </w:t>
-      </w:r>
-      <w:r>
-        <w:t xml:space="preserve">соответствующий </w:t>
-      </w:r>
-      <w:r>
-        <w:rPr>
-          <w:i/>
-          <w:lang w:val="en-US"/>
-        </w:rPr>
-        <w:t>Control</w:t>
-      </w:r>
-      <w:r>
-        <w:rPr>
-          <w:i/>
-          <w:lang w:val="en-US"/>
-        </w:rPr>
-        <w:t>Template</w:t>
-      </w:r>
-      <w:r>
-        <w:t xml:space="preserve"> для </w:t>
-      </w:r>
-      <w:r>
-        <w:rPr>
-          <w:i/>
-          <w:lang w:val="en-US"/>
-        </w:rPr>
-        <w:t>TabItem</w:t>
-      </w:r>
-      <w:r>
-        <w:t>-а</w:t>
-      </w:r>
-      <w:r>
-        <w:t>).</w:t>
+      <w:proofErr w:type="spellStart"/>
+      <w:r>
+        <w:rPr>
+          <w:i/>
+          <w:lang w:val="en-US"/>
+        </w:rPr>
+        <w:t>ItemsPanelTemplate</w:t>
+      </w:r>
+      <w:proofErr w:type="spellEnd"/>
+      <w:r>
+        <w:t xml:space="preserve"> – задает тип используемого контейнера (панели) для хранения элементов (закладок).</w:t>
+      </w:r>
+    </w:p>
+    <w:p>
+      <w:pPr>
+        <w:pStyle w:val="Heading1"/>
+        <w:jc w:val="both"/>
+        <w:rPr>
+          <w:lang w:val="en-US"/>
+        </w:rPr>
+      </w:pPr>
+      <w:r>
+        <w:rPr>
+          <w:lang w:val="en-US"/>
+        </w:rPr>
+        <w:t>Strings</w:t>
       </w:r>
     </w:p>
     <w:p>
       <w:pPr>
         <w:pStyle w:val="Heading2"/>
         <w:jc w:val="both"/>
-      </w:pPr>
-      <w:r>
-        <w:t>Tab</w:t>
-      </w:r>
-      <w:r>
-        <w:rPr>
-          <w:lang w:val="en-US"/>
-        </w:rPr>
-        <w:t>Item</w:t>
-      </w:r>
-      <w:r>
-        <w:t>.</w:t>
-      </w:r>
-      <w:r>
-        <w:t>Template</w:t>
-      </w:r>
-    </w:p>
-    <w:p>
-      <w:pPr>
-        <w:jc w:val="both"/>
-      </w:pPr>
-      <w:r>
-        <w:t xml:space="preserve">Шаблон типа </w:t>
-      </w:r>
-      <w:r>
-        <w:rPr>
-          <w:i/>
-          <w:lang w:val="en-US"/>
-        </w:rPr>
-        <w:t>Control</w:t>
-      </w:r>
-      <w:r>
-        <w:rPr>
-          <w:i/>
-          <w:lang w:val="en-US"/>
-        </w:rPr>
-        <w:t>Template</w:t>
-      </w:r>
-      <w:r>
+        <w:rPr>
+          <w:lang w:val="en-US"/>
+        </w:rPr>
+      </w:pPr>
+      <w:proofErr w:type="spellStart"/>
+      <w:proofErr w:type="gramStart"/>
+      <w:r>
+        <w:rPr>
+          <w:lang w:val="en-US"/>
+        </w:rPr>
+        <w:t>ToLowerInvariant</w:t>
+      </w:r>
+      <w:proofErr w:type="spellEnd"/>
+      <w:r>
+        <w:rPr>
+          <w:lang w:val="en-US"/>
+        </w:rPr>
+        <w:t>(</w:t>
+      </w:r>
+      <w:proofErr w:type="gramEnd"/>
+      <w:r>
+        <w:rPr>
+          <w:lang w:val="en-US"/>
+        </w:rPr>
+        <w:t>)</w:t>
+      </w:r>
+      <w:r>
+        <w:rPr>
+          <w:lang w:val="en-US"/>
+        </w:rPr>
+        <w:t xml:space="preserve"> and </w:t>
+      </w:r>
+      <w:proofErr w:type="spellStart"/>
+      <w:r>
+        <w:rPr>
+          <w:lang w:val="en-US"/>
+        </w:rPr>
+        <w:t>ToUpperInvariant</w:t>
+      </w:r>
+      <w:proofErr w:type="spellEnd"/>
+      <w:r>
+        <w:rPr>
+          <w:lang w:val="en-US"/>
+        </w:rPr>
+        <w:t>()</w:t>
+      </w:r>
+    </w:p>
+    <w:p>
+      <w:pPr>
+        <w:jc w:val="both"/>
+        <w:rPr>
+          <w:lang w:val="en-US"/>
+        </w:rPr>
+      </w:pPr>
+      <w:r>
+        <w:rPr>
+          <w:b/>
+          <w:lang w:val="en-US"/>
+        </w:rPr>
+        <w:t>Security Considerations</w:t>
+      </w:r>
+      <w:r>
+        <w:rPr>
+          <w:lang w:val="en-US"/>
+        </w:rPr>
+        <w:t xml:space="preserve">: </w:t>
+      </w:r>
+      <w:r>
+        <w:rPr>
+          <w:lang w:val="en-US"/>
+        </w:rPr>
+        <w:t xml:space="preserve">If you need the lowercase or uppercase version of an operating system identifier, such as a file name, named pipe, or registry key, use the </w:t>
+      </w:r>
+      <w:proofErr w:type="spellStart"/>
+      <w:r>
+        <w:rPr>
+          <w:b/>
+          <w:lang w:val="en-US"/>
+        </w:rPr>
+        <w:t>ToLowerInvariant</w:t>
+      </w:r>
+      <w:proofErr w:type="spellEnd"/>
+      <w:r>
+        <w:rPr>
+          <w:lang w:val="en-US"/>
+        </w:rPr>
+        <w:t xml:space="preserve"> or </w:t>
+      </w:r>
+      <w:proofErr w:type="spellStart"/>
+      <w:r>
+        <w:rPr>
+          <w:b/>
+          <w:lang w:val="en-US"/>
+        </w:rPr>
+        <w:t>ToUpperInvariant</w:t>
+      </w:r>
+      <w:proofErr w:type="spellEnd"/>
+      <w:r>
+        <w:rPr>
+          <w:lang w:val="en-US"/>
+        </w:rPr>
+        <w:t xml:space="preserve"> methods.</w:t>
+      </w:r>
+    </w:p>
+    <w:p>
+      <w:pPr>
+        <w:jc w:val="both"/>
+        <w:rPr>
+          <w:lang w:val="en-US"/>
+        </w:rPr>
+      </w:pPr>
+      <w:r>
+        <w:rPr>
+          <w:lang w:val="en-US"/>
+        </w:rPr>
+        <w:t>Also note</w:t>
+      </w:r>
+      <w:proofErr w:type="gramStart"/>
+      <w:r>
+        <w:rPr>
+          <w:lang w:val="en-US"/>
+        </w:rPr>
+        <w:t>,</w:t>
+      </w:r>
+      <w:proofErr w:type="gramEnd"/>
+      <w:r>
+        <w:rPr>
+          <w:lang w:val="en-US"/>
+        </w:rPr>
+        <w:t xml:space="preserve"> they do provide a small</w:t>
+      </w:r>
+      <w:r>
+        <w:rPr>
+          <w:lang w:val="en-US"/>
+        </w:rPr>
         <w:t xml:space="preserve"> – </w:t>
       </w:r>
       <w:r>
-        <w:t>формирует внешний вид заголовка закладки.</w:t>
-      </w:r>
-    </w:p>
-    <w:p>
-      <w:pPr>
-        <w:pStyle w:val="Heading2"/>
-        <w:jc w:val="both"/>
-      </w:pPr>
-      <w:r>
-        <w:t>Tab</w:t>
-      </w:r>
-      <w:r>
-        <w:rPr>
-          <w:lang w:val="en-US"/>
-        </w:rPr>
-        <w:t>Item</w:t>
-      </w:r>
-      <w:r>
-        <w:t>.</w:t>
-      </w:r>
-      <w:r>
-        <w:rPr>
-          <w:lang w:val="en-US"/>
-        </w:rPr>
-        <w:t>Style</w:t>
-      </w:r>
-    </w:p>
-    <w:p>
-      <w:pPr>
-        <w:jc w:val="both"/>
-      </w:pPr>
-      <w:r>
-        <w:t xml:space="preserve">Свойство типа </w:t>
-      </w:r>
-      <w:r>
-        <w:rPr>
-          <w:i/>
-        </w:rPr>
-        <w:t>Style</w:t>
-      </w:r>
-      <w:r>
-        <w:t xml:space="preserve"> – устанавливает стиль (значения свойств) для</w:t>
-      </w:r>
-      <w:r>
-        <w:t xml:space="preserve"> </w:t>
-      </w:r>
-      <w:r>
-        <w:t xml:space="preserve">каждого заголовка закладки в </w:t>
-      </w:r>
-      <w:r>
-        <w:rPr>
-          <w:i/>
-          <w:lang w:val="en-US"/>
-        </w:rPr>
-        <w:t>TabControl</w:t>
-      </w:r>
-      <w:r>
-        <w:t xml:space="preserve">-е. Среди прочих свойств в стиле устанавливается и свойство </w:t>
-      </w:r>
-      <w:r>
-        <w:rPr>
-          <w:i/>
-        </w:rPr>
-        <w:t>Tab</w:t>
-      </w:r>
-      <w:r>
-        <w:rPr>
-          <w:i/>
-          <w:lang w:val="en-US"/>
-        </w:rPr>
-        <w:t>Item</w:t>
-      </w:r>
-      <w:r>
-        <w:rPr>
-          <w:i/>
-        </w:rPr>
-        <w:t>.</w:t>
-      </w:r>
-      <w:r>
-        <w:rPr>
-          <w:i/>
-          <w:lang w:val="en-US"/>
-        </w:rPr>
-        <w:t>Template</w:t>
-      </w:r>
-      <w:r>
-        <w:t xml:space="preserve"> в вышеопределенный </w:t>
-      </w:r>
-      <w:r>
-        <w:rPr>
-          <w:i/>
-          <w:lang w:val="en-US"/>
-        </w:rPr>
-        <w:t>Control</w:t>
-      </w:r>
-      <w:r>
-        <w:rPr>
-          <w:i/>
-          <w:lang w:val="en-US"/>
-        </w:rPr>
-        <w:t>Template</w:t>
-      </w:r>
-      <w:r>
-        <w:t xml:space="preserve"> для данного </w:t>
-      </w:r>
-      <w:r>
-        <w:rPr>
-          <w:i/>
-          <w:lang w:val="en-US"/>
-        </w:rPr>
-        <w:t>TabItem</w:t>
-      </w:r>
-      <w:r>
-        <w:t>-а.</w:t>
-      </w:r>
-    </w:p>
-    <w:p>
-      <w:pPr>
-        <w:pStyle w:val="Heading2"/>
-        <w:jc w:val="both"/>
-      </w:pPr>
-      <w:r>
-        <w:rPr>
-          <w:lang w:val="en-US"/>
-        </w:rPr>
-        <w:t>Tab</w:t>
-      </w:r>
-      <w:r>
-        <w:rPr>
-          <w:lang w:val="en-US"/>
-        </w:rPr>
-        <w:t>Item</w:t>
-      </w:r>
-      <w:r>
-        <w:t>.</w:t>
-      </w:r>
-      <w:r>
-        <w:rPr>
-          <w:lang w:val="en-US"/>
-        </w:rPr>
-        <w:t>ItemsPanel</w:t>
-      </w:r>
-    </w:p>
-    <w:p>
-      <w:r>
-        <w:t xml:space="preserve">Свойство типа </w:t>
-      </w:r>
-      <w:r>
-        <w:rPr>
-          <w:i/>
-          <w:lang w:val="en-US"/>
-        </w:rPr>
-        <w:t>ItemsPanelTemplate</w:t>
-      </w:r>
-      <w:r>
-        <w:t xml:space="preserve"> – задает тип используемого контейнера (панели) для хранения элементов (закладок).</w:t>
-      </w:r>
-    </w:p>
-    <w:p>
-      <w:pPr>
-        <w:pStyle w:val="Heading1"/>
-        <w:jc w:val="both"/>
-        <w:rPr>
-          <w:lang w:val="en-US"/>
-        </w:rPr>
-      </w:pPr>
-      <w:r>
-        <w:rPr>
-          <w:lang w:val="en-US"/>
-        </w:rPr>
-        <w:t>Strings</w:t>
-      </w:r>
-    </w:p>
-    <w:p>
-      <w:pPr>
-        <w:pStyle w:val="Heading2"/>
-        <w:jc w:val="both"/>
-        <w:rPr>
-          <w:lang w:val="en-US"/>
-        </w:rPr>
-      </w:pPr>
-      <w:r>
-        <w:rPr>
-          <w:lang w:val="en-US"/>
-        </w:rPr>
-        <w:t>ToLowerInvariant()</w:t>
-      </w:r>
-      <w:r>
-        <w:rPr>
-          <w:lang w:val="en-US"/>
-        </w:rPr>
-        <w:t xml:space="preserve"> and </w:t>
-      </w:r>
-      <w:r>
-        <w:rPr>
-          <w:lang w:val="en-US"/>
-        </w:rPr>
-        <w:t>ToUpperInvariant</w:t>
-      </w:r>
-      <w:r>
-        <w:rPr>
-          <w:lang w:val="en-US"/>
-        </w:rPr>
-        <w:t>()</w:t>
-      </w:r>
-    </w:p>
-    <w:p>
-      <w:pPr>
-        <w:jc w:val="both"/>
-        <w:rPr>
-          <w:lang w:val="en-US"/>
-        </w:rPr>
-      </w:pPr>
+        <w:rPr>
+          <w:lang w:val="en-US"/>
+        </w:rPr>
+        <w:t>but not insignificant</w:t>
+      </w:r>
+      <w:r>
+        <w:rPr>
+          <w:lang w:val="en-US"/>
+        </w:rPr>
+        <w:t xml:space="preserve"> – </w:t>
+      </w:r>
+      <w:r>
+        <w:rPr>
+          <w:lang w:val="en-US"/>
+        </w:rPr>
+        <w:t>performance boost</w:t>
+      </w:r>
+      <w:r>
+        <w:rPr>
+          <w:lang w:val="en-US"/>
+        </w:rPr>
+        <w:t xml:space="preserve"> </w:t>
+      </w:r>
+      <w:r>
+        <w:rPr>
+          <w:lang w:val="en-US"/>
+        </w:rPr>
+        <w:t>(</w:t>
+      </w:r>
       <w:r>
         <w:rPr>
           <w:b/>
           <w:lang w:val="en-US"/>
         </w:rPr>
-        <w:t>Security Considerations</w:t>
-      </w:r>
-      <w:r>
-        <w:rPr>
-          <w:lang w:val="en-US"/>
-        </w:rPr>
-        <w:t xml:space="preserve">: </w:t>
-      </w:r>
-      <w:r>
-        <w:rPr>
-          <w:lang w:val="en-US"/>
-        </w:rPr>
-        <w:t xml:space="preserve">If you need the lowercase or uppercase version of an operating system identifier, such as a file name, named pipe, or registry key, use the </w:t>
+        <w:t>~15%</w:t>
       </w:r>
       <w:r>
         <w:rPr>
           <w:b/>
           <w:lang w:val="en-US"/>
         </w:rPr>
-        <w:t>ToLowerInvariant</w:t>
-      </w:r>
-      <w:r>
-        <w:rPr>
-          <w:lang w:val="en-US"/>
-        </w:rPr>
-        <w:t xml:space="preserve"> or </w:t>
-      </w:r>
+        <w:t xml:space="preserve">) </w:t>
+      </w:r>
+      <w:r>
+        <w:rPr>
+          <w:lang w:val="en-US"/>
+        </w:rPr>
+        <w:t xml:space="preserve">compared to </w:t>
+      </w:r>
+      <w:proofErr w:type="spellStart"/>
       <w:r>
         <w:rPr>
           <w:b/>
           <w:lang w:val="en-US"/>
         </w:rPr>
-        <w:t>ToUpperInvariant</w:t>
-      </w:r>
-      <w:r>
-        <w:rPr>
-          <w:lang w:val="en-US"/>
-        </w:rPr>
-        <w:t xml:space="preserve"> methods.</w:t>
-      </w:r>
-    </w:p>
-    <w:p>
-      <w:pPr>
-        <w:jc w:val="both"/>
-        <w:rPr>
-          <w:lang w:val="en-US"/>
-        </w:rPr>
-      </w:pPr>
-      <w:r>
-        <w:rPr>
-          <w:lang w:val="en-US"/>
-        </w:rPr>
-        <w:t>Also note, they do provide a small</w:t>
-      </w:r>
-      <w:r>
-        <w:rPr>
-          <w:lang w:val="en-US"/>
-        </w:rPr>
-        <w:t xml:space="preserve"> – </w:t>
-      </w:r>
-      <w:r>
-        <w:rPr>
-          <w:lang w:val="en-US"/>
-        </w:rPr>
-        <w:t>but not insignificant</w:t>
-      </w:r>
-      <w:r>
-        <w:rPr>
-          <w:lang w:val="en-US"/>
-        </w:rPr>
-        <w:t xml:space="preserve"> – </w:t>
-      </w:r>
-      <w:r>
-        <w:rPr>
-          <w:lang w:val="en-US"/>
-        </w:rPr>
-        <w:t>performance boost</w:t>
-      </w:r>
-      <w:r>
-        <w:rPr>
-          <w:lang w:val="en-US"/>
-        </w:rPr>
-        <w:t xml:space="preserve"> </w:t>
-      </w:r>
-      <w:r>
-        <w:rPr>
-          <w:lang w:val="en-US"/>
-        </w:rPr>
-        <w:t>(</w:t>
-      </w:r>
+        <w:t>ToLower</w:t>
+      </w:r>
+      <w:proofErr w:type="spellEnd"/>
+      <w:r>
+        <w:rPr>
+          <w:lang w:val="en-US"/>
+        </w:rPr>
+        <w:t>/</w:t>
+      </w:r>
+      <w:proofErr w:type="spellStart"/>
       <w:r>
         <w:rPr>
           <w:b/>
           <w:lang w:val="en-US"/>
         </w:rPr>
-        <w:t>~15%</w:t>
-      </w:r>
-      <w:r>
-        <w:rPr>
-          <w:b/>
-          <w:lang w:val="en-US"/>
-        </w:rPr>
-        <w:t xml:space="preserve">) </w:t>
-      </w:r>
-      <w:r>
-        <w:rPr>
-          <w:lang w:val="en-US"/>
-        </w:rPr>
-        <w:t xml:space="preserve">compared to </w:t>
-      </w:r>
-      <w:r>
-        <w:rPr>
-          <w:b/>
-          <w:lang w:val="en-US"/>
-        </w:rPr>
-        <w:t>ToLower</w:t>
-      </w:r>
-      <w:r>
-        <w:rPr>
-          <w:lang w:val="en-US"/>
-        </w:rPr>
-        <w:t>/</w:t>
-      </w:r>
-      <w:r>
-        <w:rPr>
-          <w:b/>
-          <w:lang w:val="en-US"/>
-        </w:rPr>
         <w:t>ToUpper</w:t>
       </w:r>
+      <w:proofErr w:type="spellEnd"/>
       <w:r>
         <w:rPr>
           <w:lang w:val="en-US"/>
@@ -2949,12 +3241,14 @@
         <w:pStyle w:val="Heading2"/>
         <w:jc w:val="both"/>
       </w:pPr>
+      <w:proofErr w:type="spellStart"/>
       <w:r>
         <w:rPr>
           <w:lang w:val="en-US"/>
         </w:rPr>
         <w:t>IPanel</w:t>
       </w:r>
+      <w:proofErr w:type="spellEnd"/>
     </w:p>
     <w:p>
       <w:pPr>
@@ -2966,6 +3260,7 @@
       <w:r>
         <w:t xml:space="preserve"> Обычно отображает один </w:t>
       </w:r>
+      <w:proofErr w:type="spellStart"/>
       <w:r>
         <w:rPr>
           <w:i/>
@@ -2973,6 +3268,7 @@
         </w:rPr>
         <w:t>INode</w:t>
       </w:r>
+      <w:proofErr w:type="spellEnd"/>
       <w:r>
         <w:t>.</w:t>
       </w:r>
@@ -2982,12 +3278,14 @@
         <w:pStyle w:val="Heading2"/>
         <w:jc w:val="both"/>
       </w:pPr>
+      <w:proofErr w:type="spellStart"/>
       <w:r>
         <w:rPr>
           <w:lang w:val="en-US"/>
         </w:rPr>
         <w:t>IPanelContainer</w:t>
       </w:r>
+      <w:proofErr w:type="spellEnd"/>
     </w:p>
     <w:p>
       <w:pPr>
@@ -3002,12 +3300,14 @@
         <w:pStyle w:val="Heading2"/>
         <w:jc w:val="both"/>
       </w:pPr>
+      <w:proofErr w:type="spellStart"/>
       <w:r>
         <w:rPr>
           <w:lang w:val="en-US"/>
         </w:rPr>
         <w:t>StackContainer</w:t>
       </w:r>
+      <w:proofErr w:type="spellEnd"/>
     </w:p>
     <w:p>
       <w:pPr>
@@ -3041,6 +3341,7 @@
         <w:pStyle w:val="Heading2"/>
         <w:jc w:val="both"/>
       </w:pPr>
+      <w:proofErr w:type="spellStart"/>
       <w:r>
         <w:rPr>
           <w:lang w:val="en-US"/>
@@ -3048,6 +3349,7 @@
         <w:lastRenderedPageBreak/>
         <w:t>TabContainer</w:t>
       </w:r>
+      <w:proofErr w:type="spellEnd"/>
     </w:p>
     <w:p>
       <w:pPr>
@@ -3066,9 +3368,15 @@
       <w:r>
         <w:t>-</w:t>
       </w:r>
-      <w:r>
-        <w:t xml:space="preserve">ов, с помощью </w:t>
-      </w:r>
+      <w:proofErr w:type="spellStart"/>
+      <w:r>
+        <w:t>ов</w:t>
+      </w:r>
+      <w:proofErr w:type="spellEnd"/>
+      <w:r>
+        <w:t xml:space="preserve">, с помощью </w:t>
+      </w:r>
+      <w:proofErr w:type="spellStart"/>
       <w:r>
         <w:rPr>
           <w:i/>
@@ -3076,6 +3384,7 @@
         </w:rPr>
         <w:t>TabControl</w:t>
       </w:r>
+      <w:proofErr w:type="spellEnd"/>
       <w:r>
         <w:t>-а.</w:t>
       </w:r>
@@ -3085,6 +3394,7 @@
       <w:r>
         <w:t xml:space="preserve">Такой контейнер может быть закрыт непосредственно – с помощью крестика в правой верхней части </w:t>
       </w:r>
+      <w:proofErr w:type="spellStart"/>
       <w:r>
         <w:rPr>
           <w:i/>
@@ -3092,6 +3402,7 @@
         </w:rPr>
         <w:t>TabControl</w:t>
       </w:r>
+      <w:proofErr w:type="spellEnd"/>
       <w:r>
         <w:t xml:space="preserve">-а. </w:t>
       </w:r>
@@ -3201,12 +3512,14 @@
       <w:pPr>
         <w:pStyle w:val="Heading2"/>
       </w:pPr>
+      <w:proofErr w:type="spellStart"/>
       <w:r>
         <w:rPr>
           <w:lang w:val="en-US"/>
         </w:rPr>
         <w:t>FocusVisualStyle</w:t>
       </w:r>
+      <w:proofErr w:type="spellEnd"/>
     </w:p>
     <w:p>
       <w:pPr>
@@ -3218,21 +3531,25 @@
       <w:r>
         <w:t xml:space="preserve">Класс </w:t>
       </w:r>
+      <w:proofErr w:type="spellStart"/>
       <w:r>
         <w:rPr>
           <w:i/>
         </w:rPr>
         <w:t>FocusManager</w:t>
       </w:r>
+      <w:proofErr w:type="spellEnd"/>
       <w:r>
         <w:t xml:space="preserve"> отвечает за работу с логическим фокусом, а класс </w:t>
       </w:r>
+      <w:proofErr w:type="spellStart"/>
       <w:r>
         <w:rPr>
           <w:i/>
         </w:rPr>
         <w:t>Keyboard</w:t>
       </w:r>
+      <w:proofErr w:type="spellEnd"/>
       <w:r>
         <w:t xml:space="preserve"> – за работу с фокусом клавиатуры; для того, что бы убрать точечную рамку с элемента, когда он находится в фокусе клавиатуры, необходимо для данного элемента сбросить стиль</w:t>
       </w:r>
@@ -3242,6 +3559,7 @@
         </w:rPr>
         <w:t xml:space="preserve"> </w:t>
       </w:r>
+      <w:proofErr w:type="spellStart"/>
       <w:r>
         <w:rPr>
           <w:b/>
@@ -3249,6 +3567,7 @@
         </w:rPr>
         <w:t>FocusVisualStyle</w:t>
       </w:r>
+      <w:proofErr w:type="spellEnd"/>
       <w:r>
         <w:t>, например:</w:t>
       </w:r>
@@ -3260,9 +3579,11 @@
       <w:r>
         <w:t>&lt;</w:t>
       </w:r>
+      <w:proofErr w:type="spellStart"/>
       <w:r>
         <w:t>ListViewItem</w:t>
       </w:r>
+      <w:proofErr w:type="spellEnd"/>
       <w:r>
         <w:t xml:space="preserve"> </w:t>
       </w:r>
@@ -3272,18 +3593,22 @@
       <w:r>
         <w:t>="</w:t>
       </w:r>
+      <w:proofErr w:type="spellStart"/>
       <w:r>
         <w:t>ListViewItem</w:t>
       </w:r>
+      <w:proofErr w:type="spellEnd"/>
       <w:r>
         <w:t xml:space="preserve">" </w:t>
       </w:r>
+      <w:proofErr w:type="spellStart"/>
       <w:r>
         <w:rPr>
           <w:b/>
         </w:rPr>
         <w:t>FocusVisualStyle</w:t>
       </w:r>
+      <w:proofErr w:type="spellEnd"/>
       <w:r>
         <w:rPr>
           <w:b/>
@@ -3296,6 +3621,7 @@
         </w:rPr>
         <w:t>x</w:t>
       </w:r>
+      <w:proofErr w:type="gramStart"/>
       <w:r>
         <w:rPr>
           <w:b/>
@@ -3308,6 +3634,7 @@
         </w:rPr>
         <w:t>Null</w:t>
       </w:r>
+      <w:proofErr w:type="gramEnd"/>
       <w:r>
         <w:rPr>
           <w:b/>
@@ -3322,9 +3649,11 @@
       <w:pPr>
         <w:pStyle w:val="Heading2"/>
       </w:pPr>
+      <w:proofErr w:type="spellStart"/>
       <w:r>
         <w:t>Keyboard</w:t>
       </w:r>
+      <w:proofErr w:type="spellEnd"/>
     </w:p>
     <w:p>
       <w:pPr>
@@ -3341,9 +3670,11 @@
           <w:lang w:val="ru-RU"/>
         </w:rPr>
       </w:pPr>
+      <w:proofErr w:type="spellStart"/>
       <w:r>
         <w:t>UIElement</w:t>
       </w:r>
+      <w:proofErr w:type="spellEnd"/>
       <w:r>
         <w:rPr>
           <w:lang w:val="ru-RU"/>
@@ -3403,18 +3734,22 @@
           <w:lang w:val="ru-RU"/>
         </w:rPr>
       </w:pPr>
+      <w:proofErr w:type="spellStart"/>
       <w:r>
         <w:t>UIElement</w:t>
       </w:r>
+      <w:proofErr w:type="spellEnd"/>
       <w:r>
         <w:rPr>
           <w:lang w:val="ru-RU"/>
         </w:rPr>
         <w:t>.</w:t>
       </w:r>
+      <w:proofErr w:type="spellStart"/>
       <w:r>
         <w:t>IsVisible</w:t>
       </w:r>
+      <w:proofErr w:type="spellEnd"/>
     </w:p>
     <w:p>
       <w:pPr>
@@ -3428,6 +3763,7 @@
       <w:pPr>
         <w:pStyle w:val="Code"/>
       </w:pPr>
+      <w:proofErr w:type="spellStart"/>
       <w:r>
         <w:t>IInputElement</w:t>
       </w:r>
@@ -3437,11 +3773,13 @@
       <w:r>
         <w:t>IsKeyboardFocused</w:t>
       </w:r>
-    </w:p>
-    <w:p>
-      <w:pPr>
-        <w:pStyle w:val="Code"/>
-      </w:pPr>
+      <w:proofErr w:type="spellEnd"/>
+    </w:p>
+    <w:p>
+      <w:pPr>
+        <w:pStyle w:val="Code"/>
+      </w:pPr>
+      <w:proofErr w:type="spellStart"/>
       <w:r>
         <w:t>IInputElement</w:t>
       </w:r>
@@ -3451,6 +3789,7 @@
       <w:r>
         <w:t>IsKeyboardFocusWithin</w:t>
       </w:r>
+      <w:proofErr w:type="spellEnd"/>
     </w:p>
     <w:p>
       <w:pPr>
@@ -3494,9 +3833,11 @@
         </w:rPr>
         <w:t>.</w:t>
       </w:r>
+      <w:proofErr w:type="spellStart"/>
       <w:r>
         <w:t>FocusedElement</w:t>
       </w:r>
+      <w:proofErr w:type="spellEnd"/>
       <w:r>
         <w:rPr>
           <w:lang w:val="ru-RU"/>
@@ -3511,6 +3852,7 @@
           <w:lang w:val="ru-RU"/>
         </w:rPr>
       </w:pPr>
+      <w:proofErr w:type="gramStart"/>
       <w:r>
         <w:t>Keyboard</w:t>
       </w:r>
@@ -3527,7 +3869,14 @@
         <w:rPr>
           <w:lang w:val="ru-RU"/>
         </w:rPr>
-        <w:t>(…)</w:t>
+        <w:t>(</w:t>
+      </w:r>
+      <w:proofErr w:type="gramEnd"/>
+      <w:r>
+        <w:rPr>
+          <w:lang w:val="ru-RU"/>
+        </w:rPr>
+        <w:t>…)</w:t>
       </w:r>
       <w:r>
         <w:rPr>
@@ -3563,9 +3912,11 @@
         </w:rPr>
         <w:t>.</w:t>
       </w:r>
+      <w:proofErr w:type="spellStart"/>
       <w:r>
         <w:t>PreviewGotKeyboardFocus</w:t>
       </w:r>
+      <w:proofErr w:type="spellEnd"/>
     </w:p>
     <w:p>
       <w:pPr>
@@ -3583,9 +3934,11 @@
         </w:rPr>
         <w:t>.</w:t>
       </w:r>
+      <w:proofErr w:type="spellStart"/>
       <w:r>
         <w:t>GotKeyboardFocus</w:t>
       </w:r>
+      <w:proofErr w:type="spellEnd"/>
     </w:p>
     <w:p>
       <w:pPr>
@@ -3603,9 +3956,11 @@
         </w:rPr>
         <w:t>.</w:t>
       </w:r>
+      <w:proofErr w:type="spellStart"/>
       <w:r>
         <w:t>PreviewLostKeyboardFocus</w:t>
       </w:r>
+      <w:proofErr w:type="spellEnd"/>
     </w:p>
     <w:p>
       <w:pPr>
@@ -3623,9 +3978,11 @@
         </w:rPr>
         <w:t>.</w:t>
       </w:r>
+      <w:proofErr w:type="spellStart"/>
       <w:r>
         <w:t>LostKeyboardFocus</w:t>
       </w:r>
+      <w:proofErr w:type="spellEnd"/>
     </w:p>
     <w:p>
       <w:pPr>
@@ -3646,25 +4003,31 @@
       <w:pPr>
         <w:pStyle w:val="Code"/>
       </w:pPr>
+      <w:proofErr w:type="spellStart"/>
       <w:r>
         <w:t>Control.TabIndex</w:t>
       </w:r>
-    </w:p>
-    <w:p>
-      <w:pPr>
-        <w:pStyle w:val="Code"/>
-      </w:pPr>
+      <w:proofErr w:type="spellEnd"/>
+    </w:p>
+    <w:p>
+      <w:pPr>
+        <w:pStyle w:val="Code"/>
+      </w:pPr>
+      <w:proofErr w:type="spellStart"/>
       <w:r>
         <w:t>Control.IsTabStop</w:t>
       </w:r>
-    </w:p>
-    <w:p>
-      <w:pPr>
-        <w:pStyle w:val="Code"/>
-      </w:pPr>
+      <w:proofErr w:type="spellEnd"/>
+    </w:p>
+    <w:p>
+      <w:pPr>
+        <w:pStyle w:val="Code"/>
+      </w:pPr>
+      <w:proofErr w:type="spellStart"/>
       <w:r>
         <w:t>UIElement.IsFocused</w:t>
       </w:r>
+      <w:proofErr w:type="spellEnd"/>
     </w:p>
     <w:p>
       <w:pPr>
@@ -3690,18 +4053,22 @@
           <w:lang w:val="ru-RU"/>
         </w:rPr>
       </w:pPr>
+      <w:proofErr w:type="spellStart"/>
       <w:r>
         <w:t>FocusManager</w:t>
       </w:r>
+      <w:proofErr w:type="spellEnd"/>
       <w:r>
         <w:rPr>
           <w:lang w:val="ru-RU"/>
         </w:rPr>
         <w:t>.</w:t>
       </w:r>
+      <w:proofErr w:type="spellStart"/>
       <w:r>
         <w:t>FocusedElement</w:t>
       </w:r>
+      <w:proofErr w:type="spellEnd"/>
       <w:r>
         <w:rPr>
           <w:lang w:val="ru-RU"/>
@@ -3807,18 +4174,22 @@
           <w:lang w:val="ru-RU"/>
         </w:rPr>
       </w:pPr>
+      <w:proofErr w:type="spellStart"/>
       <w:r>
         <w:t>FocusManager</w:t>
       </w:r>
+      <w:proofErr w:type="spellEnd"/>
       <w:r>
         <w:rPr>
           <w:lang w:val="ru-RU"/>
         </w:rPr>
         <w:t>.</w:t>
       </w:r>
+      <w:proofErr w:type="spellStart"/>
       <w:r>
         <w:t>IsFocusScope</w:t>
       </w:r>
+      <w:proofErr w:type="spellEnd"/>
       <w:r>
         <w:rPr>
           <w:lang w:val="ru-RU"/>
@@ -3876,23 +4247,35 @@
           <w:lang w:val="ru-RU"/>
         </w:rPr>
       </w:pPr>
+      <w:proofErr w:type="spellStart"/>
+      <w:proofErr w:type="gramStart"/>
       <w:r>
         <w:t>FocusManager</w:t>
       </w:r>
+      <w:proofErr w:type="spellEnd"/>
       <w:r>
         <w:rPr>
           <w:lang w:val="ru-RU"/>
         </w:rPr>
         <w:t>.</w:t>
       </w:r>
+      <w:proofErr w:type="spellStart"/>
       <w:r>
         <w:t>SetIsFocusScope</w:t>
       </w:r>
-      <w:r>
-        <w:rPr>
-          <w:lang w:val="ru-RU"/>
-        </w:rPr>
-        <w:t xml:space="preserve">(…) – превращает элемент в </w:t>
+      <w:proofErr w:type="spellEnd"/>
+      <w:r>
+        <w:rPr>
+          <w:lang w:val="ru-RU"/>
+        </w:rPr>
+        <w:t>(</w:t>
+      </w:r>
+      <w:proofErr w:type="gramEnd"/>
+      <w:r>
+        <w:rPr>
+          <w:lang w:val="ru-RU"/>
+        </w:rPr>
+        <w:t xml:space="preserve">…) – превращает элемент в </w:t>
       </w:r>
       <w:r>
         <w:rPr>
@@ -3927,24 +4310,36 @@
           <w:lang w:val="ru-RU"/>
         </w:rPr>
       </w:pPr>
+      <w:proofErr w:type="spellStart"/>
+      <w:proofErr w:type="gramStart"/>
       <w:r>
         <w:lastRenderedPageBreak/>
         <w:t>FocusManager</w:t>
       </w:r>
+      <w:proofErr w:type="spellEnd"/>
       <w:r>
         <w:rPr>
           <w:lang w:val="ru-RU"/>
         </w:rPr>
         <w:t>.</w:t>
       </w:r>
+      <w:proofErr w:type="spellStart"/>
       <w:r>
         <w:t>GetFocusScope</w:t>
       </w:r>
-      <w:r>
-        <w:rPr>
-          <w:lang w:val="ru-RU"/>
-        </w:rPr>
-        <w:t xml:space="preserve">(…) – возвращает ближайший </w:t>
+      <w:proofErr w:type="spellEnd"/>
+      <w:r>
+        <w:rPr>
+          <w:lang w:val="ru-RU"/>
+        </w:rPr>
+        <w:t>(</w:t>
+      </w:r>
+      <w:proofErr w:type="gramEnd"/>
+      <w:r>
+        <w:rPr>
+          <w:lang w:val="ru-RU"/>
+        </w:rPr>
+        <w:t xml:space="preserve">…) – возвращает ближайший </w:t>
       </w:r>
       <w:r>
         <w:rPr>
@@ -4027,12 +4422,14 @@
         </w:rPr>
         <w:t xml:space="preserve"> </w:t>
       </w:r>
+      <w:proofErr w:type="gramStart"/>
       <w:r>
         <w:rPr>
           <w:lang w:val="ru-RU"/>
         </w:rPr>
         <w:t>установлен</w:t>
       </w:r>
+      <w:proofErr w:type="gramEnd"/>
       <w:r>
         <w:rPr>
           <w:lang w:val="ru-RU"/>
@@ -4060,18 +4457,22 @@
         </w:rPr>
         <w:t xml:space="preserve">, </w:t>
       </w:r>
+      <w:proofErr w:type="spellStart"/>
       <w:r>
         <w:t>MenuItem</w:t>
       </w:r>
+      <w:proofErr w:type="spellEnd"/>
       <w:r>
         <w:rPr>
           <w:lang w:val="ru-RU"/>
         </w:rPr>
         <w:t xml:space="preserve">, </w:t>
       </w:r>
+      <w:proofErr w:type="spellStart"/>
       <w:r>
         <w:t>ToolBar</w:t>
       </w:r>
+      <w:proofErr w:type="spellEnd"/>
       <w:r>
         <w:rPr>
           <w:lang w:val="ru-RU"/>
@@ -4090,9 +4491,11 @@
         </w:rPr>
         <w:t xml:space="preserve"> </w:t>
       </w:r>
+      <w:proofErr w:type="spellStart"/>
       <w:r>
         <w:t>ContextMenu</w:t>
       </w:r>
+      <w:proofErr w:type="spellEnd"/>
       <w:r>
         <w:rPr>
           <w:lang w:val="ru-RU"/>
@@ -4107,23 +4510,35 @@
           <w:lang w:val="ru-RU"/>
         </w:rPr>
       </w:pPr>
+      <w:proofErr w:type="spellStart"/>
+      <w:proofErr w:type="gramStart"/>
       <w:r>
         <w:t>FocusManager</w:t>
       </w:r>
+      <w:proofErr w:type="spellEnd"/>
       <w:r>
         <w:rPr>
           <w:lang w:val="ru-RU"/>
         </w:rPr>
         <w:t>.</w:t>
       </w:r>
+      <w:proofErr w:type="spellStart"/>
       <w:r>
         <w:t>GetFocusedElement</w:t>
       </w:r>
-      <w:r>
-        <w:rPr>
-          <w:lang w:val="ru-RU"/>
-        </w:rPr>
-        <w:t xml:space="preserve">(…) – возвращает элемент с логическим фокусом для заданного </w:t>
+      <w:proofErr w:type="spellEnd"/>
+      <w:r>
+        <w:rPr>
+          <w:lang w:val="ru-RU"/>
+        </w:rPr>
+        <w:t>(</w:t>
+      </w:r>
+      <w:proofErr w:type="gramEnd"/>
+      <w:r>
+        <w:rPr>
+          <w:lang w:val="ru-RU"/>
+        </w:rPr>
+        <w:t xml:space="preserve">…) – возвращает элемент с логическим фокусом для заданного </w:t>
       </w:r>
       <w:r>
         <w:rPr>
@@ -4164,26 +4579,38 @@
           <w:lang w:val="ru-RU"/>
         </w:rPr>
       </w:pPr>
+      <w:proofErr w:type="spellStart"/>
+      <w:proofErr w:type="gramStart"/>
       <w:r>
         <w:t>FocusManager</w:t>
       </w:r>
+      <w:proofErr w:type="spellEnd"/>
       <w:r>
         <w:rPr>
           <w:lang w:val="ru-RU"/>
         </w:rPr>
         <w:t>.</w:t>
       </w:r>
+      <w:proofErr w:type="spellStart"/>
       <w:r>
         <w:t>Set</w:t>
       </w:r>
       <w:r>
         <w:t>FocusedElement</w:t>
       </w:r>
-      <w:r>
-        <w:rPr>
-          <w:lang w:val="ru-RU"/>
-        </w:rPr>
-        <w:t xml:space="preserve">(…) – устанавливает логический фокус на элемент в заданном </w:t>
+      <w:proofErr w:type="spellEnd"/>
+      <w:r>
+        <w:rPr>
+          <w:lang w:val="ru-RU"/>
+        </w:rPr>
+        <w:t>(</w:t>
+      </w:r>
+      <w:proofErr w:type="gramEnd"/>
+      <w:r>
+        <w:rPr>
+          <w:lang w:val="ru-RU"/>
+        </w:rPr>
+        <w:t xml:space="preserve">…) – устанавливает логический фокус на элемент в заданном </w:t>
       </w:r>
       <w:r>
         <w:rPr>
@@ -4232,29 +4659,35 @@
           <w:lang w:val="ru-RU"/>
         </w:rPr>
       </w:pPr>
+      <w:proofErr w:type="spellStart"/>
       <w:r>
         <w:t>UIElement</w:t>
       </w:r>
+      <w:proofErr w:type="spellEnd"/>
       <w:r>
         <w:rPr>
           <w:lang w:val="ru-RU"/>
         </w:rPr>
         <w:t>.</w:t>
       </w:r>
+      <w:proofErr w:type="spellStart"/>
       <w:r>
         <w:t>GotFocus</w:t>
       </w:r>
-    </w:p>
-    <w:p>
-      <w:pPr>
-        <w:pStyle w:val="Code"/>
-      </w:pPr>
+      <w:proofErr w:type="spellEnd"/>
+    </w:p>
+    <w:p>
+      <w:pPr>
+        <w:pStyle w:val="Code"/>
+      </w:pPr>
+      <w:proofErr w:type="spellStart"/>
       <w:r>
         <w:t>UIElement</w:t>
       </w:r>
       <w:r>
         <w:t>.LostFocus</w:t>
       </w:r>
+      <w:proofErr w:type="spellEnd"/>
     </w:p>
     <w:p>
       <w:pPr>
@@ -4275,6 +4708,7 @@
       <w:pPr>
         <w:pStyle w:val="Code"/>
       </w:pPr>
+      <w:proofErr w:type="spellStart"/>
       <w:r>
         <w:t>KeyboardNavigation</w:t>
       </w:r>
@@ -4284,11 +4718,33 @@
       <w:r>
         <w:t>TabNavigation</w:t>
       </w:r>
+      <w:proofErr w:type="spellEnd"/>
       <w:r>
         <w:t xml:space="preserve"> – </w:t>
       </w:r>
-      <w:r>
-        <w:t>меняет фокус по TAB-у</w:t>
+      <w:proofErr w:type="spellStart"/>
+      <w:r>
+        <w:t>меняет</w:t>
+      </w:r>
+      <w:proofErr w:type="spellEnd"/>
+      <w:r>
+        <w:t xml:space="preserve"> </w:t>
+      </w:r>
+      <w:proofErr w:type="spellStart"/>
+      <w:r>
+        <w:t>фокус</w:t>
+      </w:r>
+      <w:proofErr w:type="spellEnd"/>
+      <w:r>
+        <w:t xml:space="preserve"> </w:t>
+      </w:r>
+      <w:proofErr w:type="spellStart"/>
+      <w:r>
+        <w:t>по</w:t>
+      </w:r>
+      <w:proofErr w:type="spellEnd"/>
+      <w:r>
+        <w:t xml:space="preserve"> TAB-у</w:t>
       </w:r>
       <w:r>
         <w:t>:</w:t>
@@ -4312,7 +4768,15 @@
         <w:t xml:space="preserve"> - </w:t>
       </w:r>
       <w:r>
-        <w:t>each focusable element receives focus and the container is exited when the edge is reached.</w:t>
+        <w:t xml:space="preserve">each focusable element receives focus and the container is </w:t>
+      </w:r>
+      <w:proofErr w:type="spellStart"/>
+      <w:r>
+        <w:t>exited</w:t>
+      </w:r>
+      <w:proofErr w:type="spellEnd"/>
+      <w:r>
+        <w:t xml:space="preserve"> when the edge is reached.</w:t>
       </w:r>
     </w:p>
     <w:p>
@@ -4366,7 +4830,23 @@
         <w:t>Local</w:t>
       </w:r>
       <w:r>
-        <w:t xml:space="preserve"> - uses TabIndex locally within the container - independant of any outside elements.</w:t>
+        <w:t xml:space="preserve"> - uses </w:t>
+      </w:r>
+      <w:proofErr w:type="spellStart"/>
+      <w:r>
+        <w:t>TabIndex</w:t>
+      </w:r>
+      <w:proofErr w:type="spellEnd"/>
+      <w:r>
+        <w:t xml:space="preserve"> locally within the container - </w:t>
+      </w:r>
+      <w:proofErr w:type="spellStart"/>
+      <w:r>
+        <w:t>independant</w:t>
+      </w:r>
+      <w:proofErr w:type="spellEnd"/>
+      <w:r>
+        <w:t xml:space="preserve"> of any outside elements.</w:t>
       </w:r>
     </w:p>
     <w:p>
@@ -4384,7 +4864,15 @@
         <w:t>Contained</w:t>
       </w:r>
       <w:r>
-        <w:t xml:space="preserve"> - focus statys in the container but does not wrap (stays at edges when top/bottom are reached)</w:t>
+        <w:t xml:space="preserve"> - focus </w:t>
+      </w:r>
+      <w:proofErr w:type="spellStart"/>
+      <w:r>
+        <w:t>statys</w:t>
+      </w:r>
+      <w:proofErr w:type="spellEnd"/>
+      <w:r>
+        <w:t xml:space="preserve"> in the container but does not wrap (stays at edges when top/bottom are reached)</w:t>
       </w:r>
     </w:p>
     <w:p>
@@ -4434,6 +4922,7 @@
       <w:pPr>
         <w:pStyle w:val="Code"/>
       </w:pPr>
+      <w:proofErr w:type="spellStart"/>
       <w:r>
         <w:t>KeyboardNavigation</w:t>
       </w:r>
@@ -4443,6 +4932,7 @@
       <w:r>
         <w:t>ControlTabNavigation</w:t>
       </w:r>
+      <w:proofErr w:type="spellEnd"/>
       <w:r>
         <w:t xml:space="preserve"> – </w:t>
       </w:r>
@@ -4471,7 +4961,15 @@
         <w:t>по</w:t>
       </w:r>
       <w:r>
-        <w:t xml:space="preserve"> Ctrl+TAB-</w:t>
+        <w:t xml:space="preserve"> </w:t>
+      </w:r>
+      <w:proofErr w:type="spellStart"/>
+      <w:r>
+        <w:t>Ctrl+TAB</w:t>
+      </w:r>
+      <w:proofErr w:type="spellEnd"/>
+      <w:r>
+        <w:t>-</w:t>
       </w:r>
       <w:r>
         <w:rPr>
@@ -4484,6 +4982,7 @@
       <w:pPr>
         <w:pStyle w:val="Code"/>
       </w:pPr>
+      <w:proofErr w:type="spellStart"/>
       <w:r>
         <w:t>KeyboardNavigation</w:t>
       </w:r>
@@ -4493,6 +4992,7 @@
       <w:r>
         <w:t>DirectionalNavigation</w:t>
       </w:r>
+      <w:proofErr w:type="spellEnd"/>
       <w:r>
         <w:t xml:space="preserve"> – </w:t>
       </w:r>
@@ -4582,17 +5082,32 @@
       <w:pPr>
         <w:pStyle w:val="Code"/>
       </w:pPr>
+      <w:proofErr w:type="spellStart"/>
+      <w:proofErr w:type="gramStart"/>
       <w:r>
         <w:t>UIElement</w:t>
       </w:r>
       <w:r>
         <w:t>.MoveFocus</w:t>
       </w:r>
-      <w:r>
-        <w:t>(…)</w:t>
-      </w:r>
-      <w:r>
-        <w:t xml:space="preserve"> – устанавливает </w:t>
+      <w:proofErr w:type="spellEnd"/>
+      <w:r>
+        <w:t>(</w:t>
+      </w:r>
+      <w:proofErr w:type="gramEnd"/>
+      <w:r>
+        <w:t>…)</w:t>
+      </w:r>
+      <w:r>
+        <w:t xml:space="preserve"> – </w:t>
+      </w:r>
+      <w:proofErr w:type="spellStart"/>
+      <w:r>
+        <w:t>устанавливает</w:t>
+      </w:r>
+      <w:proofErr w:type="spellEnd"/>
+      <w:r>
+        <w:t xml:space="preserve"> </w:t>
       </w:r>
       <w:r>
         <w:rPr>
@@ -4608,23 +5123,35 @@
           <w:lang w:val="ru-RU"/>
         </w:rPr>
       </w:pPr>
+      <w:proofErr w:type="spellStart"/>
+      <w:proofErr w:type="gramStart"/>
       <w:r>
         <w:t>UIElement</w:t>
       </w:r>
+      <w:proofErr w:type="spellEnd"/>
       <w:r>
         <w:rPr>
           <w:lang w:val="ru-RU"/>
         </w:rPr>
         <w:t>.</w:t>
       </w:r>
+      <w:proofErr w:type="spellStart"/>
       <w:r>
         <w:t>PredictFocus</w:t>
       </w:r>
-      <w:r>
-        <w:rPr>
-          <w:lang w:val="ru-RU"/>
-        </w:rPr>
-        <w:t>(…)</w:t>
+      <w:proofErr w:type="spellEnd"/>
+      <w:r>
+        <w:rPr>
+          <w:lang w:val="ru-RU"/>
+        </w:rPr>
+        <w:t>(</w:t>
+      </w:r>
+      <w:proofErr w:type="gramEnd"/>
+      <w:r>
+        <w:rPr>
+          <w:lang w:val="ru-RU"/>
+        </w:rPr>
+        <w:t>…)</w:t>
       </w:r>
       <w:r>
         <w:rPr>
@@ -4734,6 +5261,7 @@
         </w:rPr>
         <w:t xml:space="preserve">in </w:t>
       </w:r>
+      <w:proofErr w:type="spellStart"/>
       <w:r>
         <w:rPr>
           <w:lang w:val="en-US"/>
@@ -4752,6 +5280,7 @@
         </w:rPr>
         <w:t>config</w:t>
       </w:r>
+      <w:proofErr w:type="spellEnd"/>
     </w:p>
     <w:p>
       <w:pPr>
@@ -4778,12 +5307,14 @@
       <w:r>
         <w:t>.</w:t>
       </w:r>
+      <w:proofErr w:type="spellStart"/>
       <w:r>
         <w:rPr>
           <w:lang w:val="en-US"/>
         </w:rPr>
         <w:t>config</w:t>
       </w:r>
+      <w:proofErr w:type="spellEnd"/>
       <w:r>
         <w:t xml:space="preserve"> </w:t>
       </w:r>
@@ -4799,12 +5330,14 @@
       <w:r>
         <w:t xml:space="preserve"> </w:t>
       </w:r>
+      <w:proofErr w:type="spellStart"/>
       <w:r>
         <w:rPr>
           <w:lang w:val="en-US"/>
         </w:rPr>
         <w:t>Nfm</w:t>
       </w:r>
+      <w:proofErr w:type="spellEnd"/>
       <w:r>
         <w:t>.</w:t>
       </w:r>
@@ -4835,7 +5368,15 @@
         <w:tab/>
       </w:r>
       <w:r>
-        <w:t>&lt;system.diagnostics&gt;</w:t>
+        <w:t>&lt;</w:t>
+      </w:r>
+      <w:proofErr w:type="spellStart"/>
+      <w:r>
+        <w:t>system.diagnostics</w:t>
+      </w:r>
+      <w:proofErr w:type="spellEnd"/>
+      <w:r>
+        <w:t>&gt;</w:t>
       </w:r>
     </w:p>
     <w:p>
@@ -4847,7 +5388,15 @@
       </w:r>
       <w:r>
         <w:tab/>
-        <w:t>&lt;sources&gt;</w:t>
+        <w:t>&lt;</w:t>
+      </w:r>
+      <w:proofErr w:type="gramStart"/>
+      <w:r>
+        <w:t>sources</w:t>
+      </w:r>
+      <w:proofErr w:type="gramEnd"/>
+      <w:r>
+        <w:t>&gt;</w:t>
       </w:r>
     </w:p>
     <w:p>
@@ -4870,23 +5419,63 @@
         <w:pStyle w:val="Code"/>
       </w:pPr>
       <w:r>
-        <w:t xml:space="preserve">      &lt;source name="System.Windows.Data" switchName="SourceSwitch" &gt;</w:t>
-      </w:r>
-    </w:p>
-    <w:p>
-      <w:pPr>
-        <w:pStyle w:val="Code"/>
-      </w:pPr>
-      <w:r>
-        <w:t xml:space="preserve">        &lt;listeners&gt;</w:t>
-      </w:r>
-    </w:p>
-    <w:p>
-      <w:pPr>
-        <w:pStyle w:val="Code"/>
-      </w:pPr>
-      <w:r>
-        <w:t xml:space="preserve">          &lt;add name="textListener" /&gt;</w:t>
+        <w:t xml:space="preserve">      &lt;source name="</w:t>
+      </w:r>
+      <w:proofErr w:type="spellStart"/>
+      <w:r>
+        <w:t>System.Windows.Data</w:t>
+      </w:r>
+      <w:proofErr w:type="spellEnd"/>
+      <w:r>
+        <w:t xml:space="preserve">" </w:t>
+      </w:r>
+      <w:proofErr w:type="spellStart"/>
+      <w:r>
+        <w:t>switchName</w:t>
+      </w:r>
+      <w:proofErr w:type="spellEnd"/>
+      <w:r>
+        <w:t>="</w:t>
+      </w:r>
+      <w:proofErr w:type="spellStart"/>
+      <w:r>
+        <w:t>SourceSwitch</w:t>
+      </w:r>
+      <w:proofErr w:type="spellEnd"/>
+      <w:r>
+        <w:t>" &gt;</w:t>
+      </w:r>
+    </w:p>
+    <w:p>
+      <w:pPr>
+        <w:pStyle w:val="Code"/>
+      </w:pPr>
+      <w:r>
+        <w:t xml:space="preserve">        &lt;</w:t>
+      </w:r>
+      <w:proofErr w:type="gramStart"/>
+      <w:r>
+        <w:t>listeners</w:t>
+      </w:r>
+      <w:proofErr w:type="gramEnd"/>
+      <w:r>
+        <w:t>&gt;</w:t>
+      </w:r>
+    </w:p>
+    <w:p>
+      <w:pPr>
+        <w:pStyle w:val="Code"/>
+      </w:pPr>
+      <w:r>
+        <w:t xml:space="preserve">          &lt;add name="</w:t>
+      </w:r>
+      <w:proofErr w:type="spellStart"/>
+      <w:r>
+        <w:t>textListener</w:t>
+      </w:r>
+      <w:proofErr w:type="spellEnd"/>
+      <w:r>
+        <w:t>" /&gt;</w:t>
       </w:r>
     </w:p>
     <w:p>
@@ -4933,23 +5522,63 @@
         <w:pStyle w:val="Code"/>
       </w:pPr>
       <w:r>
-        <w:t xml:space="preserve">      &lt;source name="System.Windows.DependencyProperty" switchName="SourceSwitch" &gt;</w:t>
-      </w:r>
-    </w:p>
-    <w:p>
-      <w:pPr>
-        <w:pStyle w:val="Code"/>
-      </w:pPr>
-      <w:r>
-        <w:t xml:space="preserve">        &lt;listeners&gt;</w:t>
-      </w:r>
-    </w:p>
-    <w:p>
-      <w:pPr>
-        <w:pStyle w:val="Code"/>
-      </w:pPr>
-      <w:r>
-        <w:t xml:space="preserve">          &lt;add name="textListener" /&gt;</w:t>
+        <w:t xml:space="preserve">      &lt;source name="</w:t>
+      </w:r>
+      <w:proofErr w:type="spellStart"/>
+      <w:r>
+        <w:t>System.Windows.DependencyProperty</w:t>
+      </w:r>
+      <w:proofErr w:type="spellEnd"/>
+      <w:r>
+        <w:t xml:space="preserve">" </w:t>
+      </w:r>
+      <w:proofErr w:type="spellStart"/>
+      <w:r>
+        <w:t>switchName</w:t>
+      </w:r>
+      <w:proofErr w:type="spellEnd"/>
+      <w:r>
+        <w:t>="</w:t>
+      </w:r>
+      <w:proofErr w:type="spellStart"/>
+      <w:r>
+        <w:t>SourceSwitch</w:t>
+      </w:r>
+      <w:proofErr w:type="spellEnd"/>
+      <w:r>
+        <w:t>" &gt;</w:t>
+      </w:r>
+    </w:p>
+    <w:p>
+      <w:pPr>
+        <w:pStyle w:val="Code"/>
+      </w:pPr>
+      <w:r>
+        <w:t xml:space="preserve">        &lt;</w:t>
+      </w:r>
+      <w:proofErr w:type="gramStart"/>
+      <w:r>
+        <w:t>listeners</w:t>
+      </w:r>
+      <w:proofErr w:type="gramEnd"/>
+      <w:r>
+        <w:t>&gt;</w:t>
+      </w:r>
+    </w:p>
+    <w:p>
+      <w:pPr>
+        <w:pStyle w:val="Code"/>
+      </w:pPr>
+      <w:r>
+        <w:t xml:space="preserve">          &lt;add name="</w:t>
+      </w:r>
+      <w:proofErr w:type="spellStart"/>
+      <w:r>
+        <w:t>textListener</w:t>
+      </w:r>
+      <w:proofErr w:type="spellEnd"/>
+      <w:r>
+        <w:t>" /&gt;</w:t>
       </w:r>
     </w:p>
     <w:p>
@@ -4997,23 +5626,63 @@
         <w:pStyle w:val="Code"/>
       </w:pPr>
       <w:r>
-        <w:t xml:space="preserve">      &lt;source name="System.Windows.Freezable" switchName="SourceSwitch" &gt;</w:t>
-      </w:r>
-    </w:p>
-    <w:p>
-      <w:pPr>
-        <w:pStyle w:val="Code"/>
-      </w:pPr>
-      <w:r>
-        <w:t xml:space="preserve">        &lt;listeners&gt;</w:t>
-      </w:r>
-    </w:p>
-    <w:p>
-      <w:pPr>
-        <w:pStyle w:val="Code"/>
-      </w:pPr>
-      <w:r>
-        <w:t xml:space="preserve">          &lt;add name="textListener" /&gt;</w:t>
+        <w:t xml:space="preserve">      &lt;source name="</w:t>
+      </w:r>
+      <w:proofErr w:type="spellStart"/>
+      <w:r>
+        <w:t>System.Windows.Freezable</w:t>
+      </w:r>
+      <w:proofErr w:type="spellEnd"/>
+      <w:r>
+        <w:t xml:space="preserve">" </w:t>
+      </w:r>
+      <w:proofErr w:type="spellStart"/>
+      <w:r>
+        <w:t>switchName</w:t>
+      </w:r>
+      <w:proofErr w:type="spellEnd"/>
+      <w:r>
+        <w:t>="</w:t>
+      </w:r>
+      <w:proofErr w:type="spellStart"/>
+      <w:r>
+        <w:t>SourceSwitch</w:t>
+      </w:r>
+      <w:proofErr w:type="spellEnd"/>
+      <w:r>
+        <w:t>" &gt;</w:t>
+      </w:r>
+    </w:p>
+    <w:p>
+      <w:pPr>
+        <w:pStyle w:val="Code"/>
+      </w:pPr>
+      <w:r>
+        <w:t xml:space="preserve">        &lt;</w:t>
+      </w:r>
+      <w:proofErr w:type="gramStart"/>
+      <w:r>
+        <w:t>listeners</w:t>
+      </w:r>
+      <w:proofErr w:type="gramEnd"/>
+      <w:r>
+        <w:t>&gt;</w:t>
+      </w:r>
+    </w:p>
+    <w:p>
+      <w:pPr>
+        <w:pStyle w:val="Code"/>
+      </w:pPr>
+      <w:r>
+        <w:t xml:space="preserve">          &lt;add name="</w:t>
+      </w:r>
+      <w:proofErr w:type="spellStart"/>
+      <w:r>
+        <w:t>textListener</w:t>
+      </w:r>
+      <w:proofErr w:type="spellEnd"/>
+      <w:r>
+        <w:t>" /&gt;</w:t>
       </w:r>
     </w:p>
     <w:p>
@@ -5060,23 +5729,63 @@
         <w:pStyle w:val="Code"/>
       </w:pPr>
       <w:r>
-        <w:t xml:space="preserve">      &lt;source name="System.Windows.RoutedEvent" switchName="SourceSwitch" &gt;</w:t>
-      </w:r>
-    </w:p>
-    <w:p>
-      <w:pPr>
-        <w:pStyle w:val="Code"/>
-      </w:pPr>
-      <w:r>
-        <w:t xml:space="preserve">        &lt;listeners&gt;</w:t>
-      </w:r>
-    </w:p>
-    <w:p>
-      <w:pPr>
-        <w:pStyle w:val="Code"/>
-      </w:pPr>
-      <w:r>
-        <w:t xml:space="preserve">          &lt;add name="textListener" /&gt;</w:t>
+        <w:t xml:space="preserve">      &lt;source name="</w:t>
+      </w:r>
+      <w:proofErr w:type="spellStart"/>
+      <w:r>
+        <w:t>System.Windows.RoutedEvent</w:t>
+      </w:r>
+      <w:proofErr w:type="spellEnd"/>
+      <w:r>
+        <w:t xml:space="preserve">" </w:t>
+      </w:r>
+      <w:proofErr w:type="spellStart"/>
+      <w:r>
+        <w:t>switchName</w:t>
+      </w:r>
+      <w:proofErr w:type="spellEnd"/>
+      <w:r>
+        <w:t>="</w:t>
+      </w:r>
+      <w:proofErr w:type="spellStart"/>
+      <w:r>
+        <w:t>SourceSwitch</w:t>
+      </w:r>
+      <w:proofErr w:type="spellEnd"/>
+      <w:r>
+        <w:t>" &gt;</w:t>
+      </w:r>
+    </w:p>
+    <w:p>
+      <w:pPr>
+        <w:pStyle w:val="Code"/>
+      </w:pPr>
+      <w:r>
+        <w:t xml:space="preserve">        &lt;</w:t>
+      </w:r>
+      <w:proofErr w:type="gramStart"/>
+      <w:r>
+        <w:t>listeners</w:t>
+      </w:r>
+      <w:proofErr w:type="gramEnd"/>
+      <w:r>
+        <w:t>&gt;</w:t>
+      </w:r>
+    </w:p>
+    <w:p>
+      <w:pPr>
+        <w:pStyle w:val="Code"/>
+      </w:pPr>
+      <w:r>
+        <w:t xml:space="preserve">          &lt;add name="</w:t>
+      </w:r>
+      <w:proofErr w:type="spellStart"/>
+      <w:r>
+        <w:t>textListener</w:t>
+      </w:r>
+      <w:proofErr w:type="spellEnd"/>
+      <w:r>
+        <w:t>" /&gt;</w:t>
       </w:r>
     </w:p>
     <w:p>
@@ -5123,23 +5832,63 @@
         <w:pStyle w:val="Code"/>
       </w:pPr>
       <w:r>
-        <w:t xml:space="preserve">      &lt;source name="System.Windows.Media.Animation" switchName="SourceSwitch" &gt;</w:t>
-      </w:r>
-    </w:p>
-    <w:p>
-      <w:pPr>
-        <w:pStyle w:val="Code"/>
-      </w:pPr>
-      <w:r>
-        <w:t xml:space="preserve">        &lt;listeners&gt;</w:t>
-      </w:r>
-    </w:p>
-    <w:p>
-      <w:pPr>
-        <w:pStyle w:val="Code"/>
-      </w:pPr>
-      <w:r>
-        <w:t xml:space="preserve">          &lt;add name="textListener" /&gt;</w:t>
+        <w:t xml:space="preserve">      &lt;source name="</w:t>
+      </w:r>
+      <w:proofErr w:type="spellStart"/>
+      <w:r>
+        <w:t>System.Windows.Media.Animation</w:t>
+      </w:r>
+      <w:proofErr w:type="spellEnd"/>
+      <w:r>
+        <w:t xml:space="preserve">" </w:t>
+      </w:r>
+      <w:proofErr w:type="spellStart"/>
+      <w:r>
+        <w:t>switchName</w:t>
+      </w:r>
+      <w:proofErr w:type="spellEnd"/>
+      <w:r>
+        <w:t>="</w:t>
+      </w:r>
+      <w:proofErr w:type="spellStart"/>
+      <w:r>
+        <w:t>SourceSwitch</w:t>
+      </w:r>
+      <w:proofErr w:type="spellEnd"/>
+      <w:r>
+        <w:t>" &gt;</w:t>
+      </w:r>
+    </w:p>
+    <w:p>
+      <w:pPr>
+        <w:pStyle w:val="Code"/>
+      </w:pPr>
+      <w:r>
+        <w:t xml:space="preserve">        &lt;</w:t>
+      </w:r>
+      <w:proofErr w:type="gramStart"/>
+      <w:r>
+        <w:t>listeners</w:t>
+      </w:r>
+      <w:proofErr w:type="gramEnd"/>
+      <w:r>
+        <w:t>&gt;</w:t>
+      </w:r>
+    </w:p>
+    <w:p>
+      <w:pPr>
+        <w:pStyle w:val="Code"/>
+      </w:pPr>
+      <w:r>
+        <w:t xml:space="preserve">          &lt;add name="</w:t>
+      </w:r>
+      <w:proofErr w:type="spellStart"/>
+      <w:r>
+        <w:t>textListener</w:t>
+      </w:r>
+      <w:proofErr w:type="spellEnd"/>
+      <w:r>
+        <w:t>" /&gt;</w:t>
       </w:r>
     </w:p>
     <w:p>
@@ -5186,23 +5935,63 @@
         <w:pStyle w:val="Code"/>
       </w:pPr>
       <w:r>
-        <w:t xml:space="preserve">      &lt;source name="System.Windows.NameScope" switchName="SourceSwitch" &gt;</w:t>
-      </w:r>
-    </w:p>
-    <w:p>
-      <w:pPr>
-        <w:pStyle w:val="Code"/>
-      </w:pPr>
-      <w:r>
-        <w:t xml:space="preserve">        &lt;listeners&gt;</w:t>
-      </w:r>
-    </w:p>
-    <w:p>
-      <w:pPr>
-        <w:pStyle w:val="Code"/>
-      </w:pPr>
-      <w:r>
-        <w:t xml:space="preserve">          &lt;add name="textListener" /&gt;</w:t>
+        <w:t xml:space="preserve">      &lt;source name="</w:t>
+      </w:r>
+      <w:proofErr w:type="spellStart"/>
+      <w:r>
+        <w:t>System.Windows.NameScope</w:t>
+      </w:r>
+      <w:proofErr w:type="spellEnd"/>
+      <w:r>
+        <w:t xml:space="preserve">" </w:t>
+      </w:r>
+      <w:proofErr w:type="spellStart"/>
+      <w:r>
+        <w:t>switchName</w:t>
+      </w:r>
+      <w:proofErr w:type="spellEnd"/>
+      <w:r>
+        <w:t>="</w:t>
+      </w:r>
+      <w:proofErr w:type="spellStart"/>
+      <w:r>
+        <w:t>SourceSwitch</w:t>
+      </w:r>
+      <w:proofErr w:type="spellEnd"/>
+      <w:r>
+        <w:t>" &gt;</w:t>
+      </w:r>
+    </w:p>
+    <w:p>
+      <w:pPr>
+        <w:pStyle w:val="Code"/>
+      </w:pPr>
+      <w:r>
+        <w:t xml:space="preserve">        &lt;</w:t>
+      </w:r>
+      <w:proofErr w:type="gramStart"/>
+      <w:r>
+        <w:t>listeners</w:t>
+      </w:r>
+      <w:proofErr w:type="gramEnd"/>
+      <w:r>
+        <w:t>&gt;</w:t>
+      </w:r>
+    </w:p>
+    <w:p>
+      <w:pPr>
+        <w:pStyle w:val="Code"/>
+      </w:pPr>
+      <w:r>
+        <w:t xml:space="preserve">          &lt;add name="</w:t>
+      </w:r>
+      <w:proofErr w:type="spellStart"/>
+      <w:r>
+        <w:t>textListener</w:t>
+      </w:r>
+      <w:proofErr w:type="spellEnd"/>
+      <w:r>
+        <w:t>" /&gt;</w:t>
       </w:r>
     </w:p>
     <w:p>
@@ -5249,23 +6038,63 @@
         <w:pStyle w:val="Code"/>
       </w:pPr>
       <w:r>
-        <w:t xml:space="preserve">      &lt;source name="System.Windows.ResourceDictionary" switchName="SourceSwitch" &gt;</w:t>
-      </w:r>
-    </w:p>
-    <w:p>
-      <w:pPr>
-        <w:pStyle w:val="Code"/>
-      </w:pPr>
-      <w:r>
-        <w:t xml:space="preserve">        &lt;listeners&gt;</w:t>
-      </w:r>
-    </w:p>
-    <w:p>
-      <w:pPr>
-        <w:pStyle w:val="Code"/>
-      </w:pPr>
-      <w:r>
-        <w:t xml:space="preserve">          &lt;add name="textListener" /&gt;</w:t>
+        <w:t xml:space="preserve">      &lt;source name="</w:t>
+      </w:r>
+      <w:proofErr w:type="spellStart"/>
+      <w:r>
+        <w:t>System.Windows.ResourceDictionary</w:t>
+      </w:r>
+      <w:proofErr w:type="spellEnd"/>
+      <w:r>
+        <w:t xml:space="preserve">" </w:t>
+      </w:r>
+      <w:proofErr w:type="spellStart"/>
+      <w:r>
+        <w:t>switchName</w:t>
+      </w:r>
+      <w:proofErr w:type="spellEnd"/>
+      <w:r>
+        <w:t>="</w:t>
+      </w:r>
+      <w:proofErr w:type="spellStart"/>
+      <w:r>
+        <w:t>SourceSwitch</w:t>
+      </w:r>
+      <w:proofErr w:type="spellEnd"/>
+      <w:r>
+        <w:t>" &gt;</w:t>
+      </w:r>
+    </w:p>
+    <w:p>
+      <w:pPr>
+        <w:pStyle w:val="Code"/>
+      </w:pPr>
+      <w:r>
+        <w:t xml:space="preserve">        &lt;</w:t>
+      </w:r>
+      <w:proofErr w:type="gramStart"/>
+      <w:r>
+        <w:t>listeners</w:t>
+      </w:r>
+      <w:proofErr w:type="gramEnd"/>
+      <w:r>
+        <w:t>&gt;</w:t>
+      </w:r>
+    </w:p>
+    <w:p>
+      <w:pPr>
+        <w:pStyle w:val="Code"/>
+      </w:pPr>
+      <w:r>
+        <w:t xml:space="preserve">          &lt;add name="</w:t>
+      </w:r>
+      <w:proofErr w:type="spellStart"/>
+      <w:r>
+        <w:t>textListener</w:t>
+      </w:r>
+      <w:proofErr w:type="spellEnd"/>
+      <w:r>
+        <w:t>" /&gt;</w:t>
       </w:r>
     </w:p>
     <w:p>
@@ -5312,23 +6141,63 @@
         <w:pStyle w:val="Code"/>
       </w:pPr>
       <w:r>
-        <w:t xml:space="preserve">      &lt;source name="System.Windows.Markup" switchName="SourceSwitch" &gt;</w:t>
-      </w:r>
-    </w:p>
-    <w:p>
-      <w:pPr>
-        <w:pStyle w:val="Code"/>
-      </w:pPr>
-      <w:r>
-        <w:t xml:space="preserve">        &lt;listeners&gt;</w:t>
-      </w:r>
-    </w:p>
-    <w:p>
-      <w:pPr>
-        <w:pStyle w:val="Code"/>
-      </w:pPr>
-      <w:r>
-        <w:t xml:space="preserve">          &lt;add name="textListener" /&gt;</w:t>
+        <w:t xml:space="preserve">      &lt;source name="</w:t>
+      </w:r>
+      <w:proofErr w:type="spellStart"/>
+      <w:r>
+        <w:t>System.Windows.Markup</w:t>
+      </w:r>
+      <w:proofErr w:type="spellEnd"/>
+      <w:r>
+        <w:t xml:space="preserve">" </w:t>
+      </w:r>
+      <w:proofErr w:type="spellStart"/>
+      <w:r>
+        <w:t>switchName</w:t>
+      </w:r>
+      <w:proofErr w:type="spellEnd"/>
+      <w:r>
+        <w:t>="</w:t>
+      </w:r>
+      <w:proofErr w:type="spellStart"/>
+      <w:r>
+        <w:t>SourceSwitch</w:t>
+      </w:r>
+      <w:proofErr w:type="spellEnd"/>
+      <w:r>
+        <w:t>" &gt;</w:t>
+      </w:r>
+    </w:p>
+    <w:p>
+      <w:pPr>
+        <w:pStyle w:val="Code"/>
+      </w:pPr>
+      <w:r>
+        <w:t xml:space="preserve">        &lt;</w:t>
+      </w:r>
+      <w:proofErr w:type="gramStart"/>
+      <w:r>
+        <w:t>listeners</w:t>
+      </w:r>
+      <w:proofErr w:type="gramEnd"/>
+      <w:r>
+        <w:t>&gt;</w:t>
+      </w:r>
+    </w:p>
+    <w:p>
+      <w:pPr>
+        <w:pStyle w:val="Code"/>
+      </w:pPr>
+      <w:r>
+        <w:t xml:space="preserve">          &lt;add name="</w:t>
+      </w:r>
+      <w:proofErr w:type="spellStart"/>
+      <w:r>
+        <w:t>textListener</w:t>
+      </w:r>
+      <w:proofErr w:type="spellEnd"/>
+      <w:r>
+        <w:t>" /&gt;</w:t>
       </w:r>
     </w:p>
     <w:p>
@@ -5375,23 +6244,63 @@
         <w:pStyle w:val="Code"/>
       </w:pPr>
       <w:r>
-        <w:t xml:space="preserve">      &lt;source name="System.Windows.Documents" switchName="SourceSwitch" &gt;</w:t>
-      </w:r>
-    </w:p>
-    <w:p>
-      <w:pPr>
-        <w:pStyle w:val="Code"/>
-      </w:pPr>
-      <w:r>
-        <w:t xml:space="preserve">        &lt;listeners&gt;</w:t>
-      </w:r>
-    </w:p>
-    <w:p>
-      <w:pPr>
-        <w:pStyle w:val="Code"/>
-      </w:pPr>
-      <w:r>
-        <w:t xml:space="preserve">          &lt;add name="textListener" /&gt;</w:t>
+        <w:t xml:space="preserve">      &lt;source name="</w:t>
+      </w:r>
+      <w:proofErr w:type="spellStart"/>
+      <w:r>
+        <w:t>System.Windows.Documents</w:t>
+      </w:r>
+      <w:proofErr w:type="spellEnd"/>
+      <w:r>
+        <w:t xml:space="preserve">" </w:t>
+      </w:r>
+      <w:proofErr w:type="spellStart"/>
+      <w:r>
+        <w:t>switchName</w:t>
+      </w:r>
+      <w:proofErr w:type="spellEnd"/>
+      <w:r>
+        <w:t>="</w:t>
+      </w:r>
+      <w:proofErr w:type="spellStart"/>
+      <w:r>
+        <w:t>SourceSwitch</w:t>
+      </w:r>
+      <w:proofErr w:type="spellEnd"/>
+      <w:r>
+        <w:t>" &gt;</w:t>
+      </w:r>
+    </w:p>
+    <w:p>
+      <w:pPr>
+        <w:pStyle w:val="Code"/>
+      </w:pPr>
+      <w:r>
+        <w:t xml:space="preserve">        &lt;</w:t>
+      </w:r>
+      <w:proofErr w:type="gramStart"/>
+      <w:r>
+        <w:t>listeners</w:t>
+      </w:r>
+      <w:proofErr w:type="gramEnd"/>
+      <w:r>
+        <w:t>&gt;</w:t>
+      </w:r>
+    </w:p>
+    <w:p>
+      <w:pPr>
+        <w:pStyle w:val="Code"/>
+      </w:pPr>
+      <w:r>
+        <w:t xml:space="preserve">          &lt;add name="</w:t>
+      </w:r>
+      <w:proofErr w:type="spellStart"/>
+      <w:r>
+        <w:t>textListener</w:t>
+      </w:r>
+      <w:proofErr w:type="spellEnd"/>
+      <w:r>
+        <w:t>" /&gt;</w:t>
       </w:r>
     </w:p>
     <w:p>
@@ -5445,7 +6354,15 @@
       </w:r>
       <w:r>
         <w:tab/>
-        <w:t>&lt;switches&gt;</w:t>
+        <w:t>&lt;</w:t>
+      </w:r>
+      <w:proofErr w:type="gramStart"/>
+      <w:r>
+        <w:t>switches</w:t>
+      </w:r>
+      <w:proofErr w:type="gramEnd"/>
+      <w:r>
+        <w:t>&gt;</w:t>
       </w:r>
     </w:p>
     <w:p>
@@ -5475,7 +6392,15 @@
       </w:r>
       <w:r>
         <w:tab/>
-        <w:t>&lt;add name="SourceSwitch" value="All" /&gt;</w:t>
+        <w:t>&lt;add name="</w:t>
+      </w:r>
+      <w:proofErr w:type="spellStart"/>
+      <w:r>
+        <w:t>SourceSwitch</w:t>
+      </w:r>
+      <w:proofErr w:type="spellEnd"/>
+      <w:r>
+        <w:t>" value="All" /&gt;</w:t>
       </w:r>
     </w:p>
     <w:p>
@@ -5498,7 +6423,15 @@
       </w:r>
       <w:r>
         <w:tab/>
-        <w:t>&lt;!--add name="SourceSwitch" value="Off" --&gt;</w:t>
+        <w:t>&lt;!--add name="</w:t>
+      </w:r>
+      <w:proofErr w:type="spellStart"/>
+      <w:r>
+        <w:t>SourceSwitch</w:t>
+      </w:r>
+      <w:proofErr w:type="spellEnd"/>
+      <w:r>
+        <w:t>" value="Off" --&gt;</w:t>
       </w:r>
     </w:p>
     <w:p>
@@ -5513,7 +6446,15 @@
       </w:r>
       <w:r>
         <w:tab/>
-        <w:t>&lt;!--add name="SourceSwitch" value="Verbose" --&gt;</w:t>
+        <w:t>&lt;!--add name="</w:t>
+      </w:r>
+      <w:proofErr w:type="spellStart"/>
+      <w:r>
+        <w:t>SourceSwitch</w:t>
+      </w:r>
+      <w:proofErr w:type="spellEnd"/>
+      <w:r>
+        <w:t>" value="Verbose" --&gt;</w:t>
       </w:r>
     </w:p>
     <w:p>
@@ -5528,7 +6469,15 @@
       </w:r>
       <w:r>
         <w:tab/>
-        <w:t>&lt;!--add name="SourceSwitch" value="Warning" --&gt;</w:t>
+        <w:t>&lt;!--add name="</w:t>
+      </w:r>
+      <w:proofErr w:type="spellStart"/>
+      <w:r>
+        <w:t>SourceSwitch</w:t>
+      </w:r>
+      <w:proofErr w:type="spellEnd"/>
+      <w:r>
+        <w:t>" value="Warning" --&gt;</w:t>
       </w:r>
     </w:p>
     <w:p>
@@ -5543,7 +6492,15 @@
       </w:r>
       <w:r>
         <w:tab/>
-        <w:t>&lt;!--add name="SourceSwitch" value="Activity" --&gt;</w:t>
+        <w:t>&lt;!--add name="</w:t>
+      </w:r>
+      <w:proofErr w:type="spellStart"/>
+      <w:r>
+        <w:t>SourceSwitch</w:t>
+      </w:r>
+      <w:proofErr w:type="spellEnd"/>
+      <w:r>
+        <w:t>" value="Activity" --&gt;</w:t>
       </w:r>
     </w:p>
     <w:p>
@@ -5572,7 +6529,17 @@
       </w:r>
       <w:r>
         <w:tab/>
-        <w:t>&lt;sharedListeners&gt;</w:t>
+        <w:t>&lt;</w:t>
+      </w:r>
+      <w:proofErr w:type="spellStart"/>
+      <w:proofErr w:type="gramStart"/>
+      <w:r>
+        <w:t>sharedListeners</w:t>
+      </w:r>
+      <w:proofErr w:type="spellEnd"/>
+      <w:proofErr w:type="gramEnd"/>
+      <w:r>
+        <w:t>&gt;</w:t>
       </w:r>
     </w:p>
     <w:p>
@@ -5587,7 +6554,14 @@
       </w:r>
       <w:r>
         <w:tab/>
-        <w:t>&lt;!-- This listener sends output to the console --&gt;</w:t>
+      </w:r>
+      <w:proofErr w:type="gramStart"/>
+      <w:r>
+        <w:t>&lt;!--</w:t>
+      </w:r>
+      <w:proofErr w:type="gramEnd"/>
+      <w:r>
+        <w:t xml:space="preserve"> This listener sends output to the console --&gt;</w:t>
       </w:r>
     </w:p>
     <w:p>
@@ -5625,15 +6599,41 @@
         <w:pStyle w:val="Code"/>
       </w:pPr>
       <w:r>
-        <w:t xml:space="preserve">           type="System.Diagnostics.ConsoleTraceListener"</w:t>
-      </w:r>
-    </w:p>
-    <w:p>
-      <w:pPr>
-        <w:pStyle w:val="Code"/>
-      </w:pPr>
-      <w:r>
-        <w:t xml:space="preserve">           initializeData="false"/&gt;</w:t>
+        <w:t xml:space="preserve">           </w:t>
+      </w:r>
+      <w:proofErr w:type="gramStart"/>
+      <w:r>
+        <w:t>type</w:t>
+      </w:r>
+      <w:proofErr w:type="gramEnd"/>
+      <w:r>
+        <w:t>="</w:t>
+      </w:r>
+      <w:proofErr w:type="spellStart"/>
+      <w:r>
+        <w:t>System.Diagnostics.ConsoleTraceListener</w:t>
+      </w:r>
+      <w:proofErr w:type="spellEnd"/>
+      <w:r>
+        <w:t>"</w:t>
+      </w:r>
+    </w:p>
+    <w:p>
+      <w:pPr>
+        <w:pStyle w:val="Code"/>
+      </w:pPr>
+      <w:r>
+        <w:t xml:space="preserve">           </w:t>
+      </w:r>
+      <w:proofErr w:type="spellStart"/>
+      <w:proofErr w:type="gramStart"/>
+      <w:r>
+        <w:t>initializeData</w:t>
+      </w:r>
+      <w:proofErr w:type="spellEnd"/>
+      <w:proofErr w:type="gramEnd"/>
+      <w:r>
+        <w:t>="false"/&gt;</w:t>
       </w:r>
     </w:p>
     <w:p>
@@ -5663,7 +6663,14 @@
       </w:r>
       <w:r>
         <w:tab/>
-        <w:t>&lt;!-- This listener sends output to an Xml file named TraceLog.xml --&gt;</w:t>
+      </w:r>
+      <w:proofErr w:type="gramStart"/>
+      <w:r>
+        <w:t>&lt;!--</w:t>
+      </w:r>
+      <w:proofErr w:type="gramEnd"/>
+      <w:r>
+        <w:t xml:space="preserve"> This listener sends output to an Xml file named TraceLog.xml --&gt;</w:t>
       </w:r>
     </w:p>
     <w:p>
@@ -5693,31 +6700,75 @@
       </w:r>
       <w:r>
         <w:tab/>
-        <w:t>&lt;add name="xmlListener"</w:t>
-      </w:r>
-    </w:p>
-    <w:p>
-      <w:pPr>
-        <w:pStyle w:val="Code"/>
-      </w:pPr>
-      <w:r>
-        <w:t xml:space="preserve">           type="System.Diagnostics.XmlWriterTraceListener"</w:t>
-      </w:r>
-    </w:p>
-    <w:p>
-      <w:pPr>
-        <w:pStyle w:val="Code"/>
-      </w:pPr>
-      <w:r>
-        <w:t xml:space="preserve">           traceOutputOptions="None"</w:t>
-      </w:r>
-    </w:p>
-    <w:p>
-      <w:pPr>
-        <w:pStyle w:val="Code"/>
-      </w:pPr>
-      <w:r>
-        <w:t xml:space="preserve">           initializeData="TraceLog.xml" /&gt;</w:t>
+        <w:t>&lt;add name="</w:t>
+      </w:r>
+      <w:proofErr w:type="spellStart"/>
+      <w:r>
+        <w:t>xmlListener</w:t>
+      </w:r>
+      <w:proofErr w:type="spellEnd"/>
+      <w:r>
+        <w:t>"</w:t>
+      </w:r>
+    </w:p>
+    <w:p>
+      <w:pPr>
+        <w:pStyle w:val="Code"/>
+      </w:pPr>
+      <w:r>
+        <w:t xml:space="preserve">           </w:t>
+      </w:r>
+      <w:proofErr w:type="gramStart"/>
+      <w:r>
+        <w:t>type</w:t>
+      </w:r>
+      <w:proofErr w:type="gramEnd"/>
+      <w:r>
+        <w:t>="</w:t>
+      </w:r>
+      <w:proofErr w:type="spellStart"/>
+      <w:r>
+        <w:t>System.Diagnostics.XmlWriterTraceListener</w:t>
+      </w:r>
+      <w:proofErr w:type="spellEnd"/>
+      <w:r>
+        <w:t>"</w:t>
+      </w:r>
+    </w:p>
+    <w:p>
+      <w:pPr>
+        <w:pStyle w:val="Code"/>
+      </w:pPr>
+      <w:r>
+        <w:t xml:space="preserve">           </w:t>
+      </w:r>
+      <w:proofErr w:type="spellStart"/>
+      <w:proofErr w:type="gramStart"/>
+      <w:r>
+        <w:t>traceOutputOptions</w:t>
+      </w:r>
+      <w:proofErr w:type="spellEnd"/>
+      <w:proofErr w:type="gramEnd"/>
+      <w:r>
+        <w:t>="None"</w:t>
+      </w:r>
+    </w:p>
+    <w:p>
+      <w:pPr>
+        <w:pStyle w:val="Code"/>
+      </w:pPr>
+      <w:r>
+        <w:t xml:space="preserve">           </w:t>
+      </w:r>
+      <w:proofErr w:type="spellStart"/>
+      <w:proofErr w:type="gramStart"/>
+      <w:r>
+        <w:t>initializeData</w:t>
+      </w:r>
+      <w:proofErr w:type="spellEnd"/>
+      <w:proofErr w:type="gramEnd"/>
+      <w:r>
+        <w:t>="TraceLog.xml" /&gt;</w:t>
       </w:r>
     </w:p>
     <w:p>
@@ -5747,7 +6798,14 @@
       </w:r>
       <w:r>
         <w:tab/>
-        <w:t>&lt;!-- This listener sends output to a file named TraceLog.txt --&gt;</w:t>
+      </w:r>
+      <w:proofErr w:type="gramStart"/>
+      <w:r>
+        <w:t>&lt;!--</w:t>
+      </w:r>
+      <w:proofErr w:type="gramEnd"/>
+      <w:r>
+        <w:t xml:space="preserve"> This listener sends output to a file named TraceLog.txt --&gt;</w:t>
       </w:r>
     </w:p>
     <w:p>
@@ -5770,23 +6828,57 @@
         <w:pStyle w:val="Code"/>
       </w:pPr>
       <w:r>
-        <w:t xml:space="preserve">      &lt;add name="textListener"</w:t>
-      </w:r>
-    </w:p>
-    <w:p>
-      <w:pPr>
-        <w:pStyle w:val="Code"/>
-      </w:pPr>
-      <w:r>
-        <w:t xml:space="preserve">           type="System.Diagnostics.TextWriterTraceListener"</w:t>
-      </w:r>
-    </w:p>
-    <w:p>
-      <w:pPr>
-        <w:pStyle w:val="Code"/>
-      </w:pPr>
-      <w:r>
-        <w:t xml:space="preserve">           initializeData="TraceLog.txt" /&gt;</w:t>
+        <w:t xml:space="preserve">      &lt;add name="</w:t>
+      </w:r>
+      <w:proofErr w:type="spellStart"/>
+      <w:r>
+        <w:t>textListener</w:t>
+      </w:r>
+      <w:proofErr w:type="spellEnd"/>
+      <w:r>
+        <w:t>"</w:t>
+      </w:r>
+    </w:p>
+    <w:p>
+      <w:pPr>
+        <w:pStyle w:val="Code"/>
+      </w:pPr>
+      <w:r>
+        <w:t xml:space="preserve">           </w:t>
+      </w:r>
+      <w:proofErr w:type="gramStart"/>
+      <w:r>
+        <w:t>type</w:t>
+      </w:r>
+      <w:proofErr w:type="gramEnd"/>
+      <w:r>
+        <w:t>="</w:t>
+      </w:r>
+      <w:proofErr w:type="spellStart"/>
+      <w:r>
+        <w:t>System.Diagnostics.TextWriterTraceListener</w:t>
+      </w:r>
+      <w:proofErr w:type="spellEnd"/>
+      <w:r>
+        <w:t>"</w:t>
+      </w:r>
+    </w:p>
+    <w:p>
+      <w:pPr>
+        <w:pStyle w:val="Code"/>
+      </w:pPr>
+      <w:r>
+        <w:t xml:space="preserve">           </w:t>
+      </w:r>
+      <w:proofErr w:type="spellStart"/>
+      <w:proofErr w:type="gramStart"/>
+      <w:r>
+        <w:t>initializeData</w:t>
+      </w:r>
+      <w:proofErr w:type="spellEnd"/>
+      <w:proofErr w:type="gramEnd"/>
+      <w:r>
+        <w:t>="TraceLog.txt" /&gt;</w:t>
       </w:r>
     </w:p>
     <w:p>
@@ -5813,7 +6905,15 @@
       </w:r>
       <w:r>
         <w:tab/>
-        <w:t>&lt;/sharedListeners&gt;</w:t>
+        <w:t>&lt;/</w:t>
+      </w:r>
+      <w:proofErr w:type="spellStart"/>
+      <w:r>
+        <w:t>sharedListeners</w:t>
+      </w:r>
+      <w:proofErr w:type="spellEnd"/>
+      <w:r>
+        <w:t>&gt;</w:t>
       </w:r>
     </w:p>
     <w:p>
@@ -5833,7 +6933,23 @@
       </w:r>
       <w:r>
         <w:tab/>
-        <w:t>&lt;trace autoflush="true" indentsize="4"&gt;&lt;/trace&gt;</w:t>
+        <w:t xml:space="preserve">&lt;trace </w:t>
+      </w:r>
+      <w:proofErr w:type="spellStart"/>
+      <w:r>
+        <w:t>autoflush</w:t>
+      </w:r>
+      <w:proofErr w:type="spellEnd"/>
+      <w:r>
+        <w:t xml:space="preserve">="true" </w:t>
+      </w:r>
+      <w:proofErr w:type="spellStart"/>
+      <w:r>
+        <w:t>indentsize</w:t>
+      </w:r>
+      <w:proofErr w:type="spellEnd"/>
+      <w:r>
+        <w:t>="4"&gt;&lt;/trace&gt;</w:t>
       </w:r>
     </w:p>
     <w:p>
@@ -5884,9 +7000,11 @@
         <w:pStyle w:val="Heading2"/>
         <w:jc w:val="both"/>
       </w:pPr>
+      <w:proofErr w:type="spellStart"/>
       <w:r>
         <w:t>DebugConvertor</w:t>
       </w:r>
+      <w:proofErr w:type="spellEnd"/>
       <w:r>
         <w:t xml:space="preserve"> </w:t>
       </w:r>
@@ -5899,12 +7017,14 @@
       <w:r>
         <w:t xml:space="preserve"> </w:t>
       </w:r>
+      <w:proofErr w:type="spellStart"/>
       <w:r>
         <w:rPr>
           <w:lang w:val="en-US"/>
         </w:rPr>
         <w:t>DebugBindingExtension</w:t>
       </w:r>
+      <w:proofErr w:type="spellEnd"/>
     </w:p>
     <w:p>
       <w:pPr>
@@ -5913,6 +7033,7 @@
       <w:r>
         <w:t xml:space="preserve">Использовать вспомогательный класс-конвертор, в котором поставить точки останова на операциях </w:t>
       </w:r>
+      <w:proofErr w:type="spellStart"/>
       <w:r>
         <w:rPr>
           <w:i/>
@@ -5920,6 +7041,7 @@
         </w:rPr>
         <w:t>Conver</w:t>
       </w:r>
+      <w:proofErr w:type="spellEnd"/>
       <w:r>
         <w:rPr>
           <w:i/>
@@ -5929,6 +7051,7 @@
       <w:r>
         <w:t xml:space="preserve"> и </w:t>
       </w:r>
+      <w:proofErr w:type="spellStart"/>
       <w:r>
         <w:rPr>
           <w:i/>
@@ -5936,6 +7059,7 @@
         </w:rPr>
         <w:t>ConvertBack</w:t>
       </w:r>
+      <w:proofErr w:type="spellEnd"/>
       <w:r>
         <w:rPr>
           <w:i/>
@@ -5957,21 +7081,25 @@
         <w:pStyle w:val="Heading2"/>
         <w:jc w:val="both"/>
       </w:pPr>
+      <w:proofErr w:type="spellStart"/>
       <w:r>
         <w:rPr>
           <w:lang w:val="en-US"/>
         </w:rPr>
         <w:t>PresentationTraceSources</w:t>
       </w:r>
+      <w:proofErr w:type="spellEnd"/>
       <w:r>
         <w:t>.</w:t>
       </w:r>
+      <w:proofErr w:type="spellStart"/>
       <w:r>
         <w:rPr>
           <w:lang w:val="en-US"/>
         </w:rPr>
         <w:t>TraceLevel</w:t>
       </w:r>
+      <w:proofErr w:type="spellEnd"/>
     </w:p>
     <w:p>
       <w:pPr>
@@ -5980,6 +7108,7 @@
       <w:r>
         <w:t xml:space="preserve">В </w:t>
       </w:r>
+      <w:proofErr w:type="spellStart"/>
       <w:r>
         <w:rPr>
           <w:i/>
@@ -5987,15 +7116,18 @@
         </w:rPr>
         <w:t>xaml</w:t>
       </w:r>
+      <w:proofErr w:type="spellEnd"/>
       <w:r>
         <w:t xml:space="preserve"> </w:t>
       </w:r>
       <w:r>
         <w:t xml:space="preserve">файле у </w:t>
       </w:r>
+      <w:proofErr w:type="gramStart"/>
       <w:r>
         <w:t>нужного</w:t>
       </w:r>
+      <w:proofErr w:type="gramEnd"/>
       <w:r>
         <w:t xml:space="preserve"> </w:t>
       </w:r>
@@ -6023,7 +7155,44 @@
       </w:pPr>
       <w:r>
         <w:lastRenderedPageBreak/>
-        <w:t>{Binding NotifyOnTargetUpdated=True, NotifyOnSourceUpdated=True, Converter={converters:DebugBinding}, diagnostics:PresentationTraceSources.TraceLevel=High}</w:t>
+        <w:t xml:space="preserve">{Binding </w:t>
+      </w:r>
+      <w:proofErr w:type="spellStart"/>
+      <w:r>
+        <w:t>NotifyOnTargetUpdated</w:t>
+      </w:r>
+      <w:proofErr w:type="spellEnd"/>
+      <w:r>
+        <w:t xml:space="preserve">=True, </w:t>
+      </w:r>
+      <w:proofErr w:type="spellStart"/>
+      <w:r>
+        <w:t>NotifyOnSourceUpdated</w:t>
+      </w:r>
+      <w:proofErr w:type="spellEnd"/>
+      <w:r>
+        <w:t>=True, Converter</w:t>
+      </w:r>
+      <w:proofErr w:type="gramStart"/>
+      <w:r>
+        <w:t>={</w:t>
+      </w:r>
+      <w:proofErr w:type="spellStart"/>
+      <w:proofErr w:type="gramEnd"/>
+      <w:r>
+        <w:t>converters:DebugBinding</w:t>
+      </w:r>
+      <w:proofErr w:type="spellEnd"/>
+      <w:r>
+        <w:t xml:space="preserve">}, </w:t>
+      </w:r>
+      <w:proofErr w:type="spellStart"/>
+      <w:r>
+        <w:t>diagnostics:PresentationTraceSources.TraceLevel</w:t>
+      </w:r>
+      <w:proofErr w:type="spellEnd"/>
+      <w:r>
+        <w:t>=High}</w:t>
       </w:r>
     </w:p>
     <w:p>
@@ -6036,6 +7205,7 @@
       <w:r>
         <w:t xml:space="preserve"> </w:t>
       </w:r>
+      <w:proofErr w:type="spellStart"/>
       <w:r>
         <w:rPr>
           <w:i/>
@@ -6043,6 +7213,7 @@
         </w:rPr>
         <w:t>xaml</w:t>
       </w:r>
+      <w:proofErr w:type="spellEnd"/>
       <w:r>
         <w:t xml:space="preserve"> файла диагностический </w:t>
       </w:r>
@@ -6061,8 +7232,13 @@
       <w:pPr>
         <w:pStyle w:val="Code"/>
       </w:pPr>
-      <w:r>
-        <w:t>xmlns:diagnostics="clr-namespace:System.Diagnostics;assembly=WindowsBase"</w:t>
+      <w:proofErr w:type="gramStart"/>
+      <w:r>
+        <w:t>xmlns:</w:t>
+      </w:r>
+      <w:proofErr w:type="gramEnd"/>
+      <w:r>
+        <w:t>diagnostics="clr-namespace:System.Diagnostics;assembly=WindowsBase"</w:t>
       </w:r>
     </w:p>
     <w:p>
@@ -6079,12 +7255,14 @@
         </w:rPr>
         <w:t>Object cloning (</w:t>
       </w:r>
+      <w:proofErr w:type="spellStart"/>
       <w:r>
         <w:rPr>
           <w:lang w:val="en-US"/>
         </w:rPr>
         <w:t>ICloneable</w:t>
       </w:r>
+      <w:proofErr w:type="spellEnd"/>
       <w:r>
         <w:rPr>
           <w:lang w:val="en-US"/>
@@ -6152,21 +7330,25 @@
       <w:r>
         <w:t xml:space="preserve"> никак не уточняет, какой тип копирования используется – </w:t>
       </w:r>
+      <w:proofErr w:type="spellStart"/>
       <w:r>
         <w:rPr>
           <w:i/>
         </w:rPr>
         <w:t>deep</w:t>
       </w:r>
+      <w:proofErr w:type="spellEnd"/>
       <w:r>
         <w:t xml:space="preserve"> или </w:t>
       </w:r>
+      <w:proofErr w:type="spellStart"/>
       <w:r>
         <w:rPr>
           <w:i/>
         </w:rPr>
         <w:t>shallow</w:t>
       </w:r>
+      <w:proofErr w:type="spellEnd"/>
       <w:r>
         <w:t xml:space="preserve"> и таким образом клиенту необходимо знать, как именно работает реализуемое им клонирование посредством этого интерфейса, что не всегда является возможным.</w:t>
       </w:r>
@@ -6211,6 +7393,7 @@
           </w:rPr>
           <w:t>.</w:t>
         </w:r>
+        <w:proofErr w:type="spellStart"/>
         <w:r>
           <w:rPr>
             <w:rStyle w:val="Hyperlink"/>
@@ -6218,6 +7401,7 @@
           </w:rPr>
           <w:t>msdn</w:t>
         </w:r>
+        <w:proofErr w:type="spellEnd"/>
         <w:r>
           <w:rPr>
             <w:rStyle w:val="Hyperlink"/>
@@ -6237,6 +7421,7 @@
           </w:rPr>
           <w:t>/</w:t>
         </w:r>
+        <w:proofErr w:type="spellStart"/>
         <w:r>
           <w:rPr>
             <w:rStyle w:val="Hyperlink"/>
@@ -6244,6 +7429,7 @@
           </w:rPr>
           <w:t>brada</w:t>
         </w:r>
+        <w:proofErr w:type="spellEnd"/>
         <w:r>
           <w:rPr>
             <w:rStyle w:val="Hyperlink"/>
@@ -6263,6 +7449,7 @@
           </w:rPr>
           <w:t>/2003/04/09/49935.</w:t>
         </w:r>
+        <w:proofErr w:type="spellStart"/>
         <w:r>
           <w:rPr>
             <w:rStyle w:val="Hyperlink"/>
@@ -6270,6 +7457,7 @@
           </w:rPr>
           <w:t>aspx</w:t>
         </w:r>
+        <w:proofErr w:type="spellEnd"/>
       </w:hyperlink>
     </w:p>
     <w:p>
@@ -6353,9 +7541,11 @@
           <w:lang w:val="ru-RU"/>
         </w:rPr>
       </w:pPr>
+      <w:proofErr w:type="gramStart"/>
       <w:r>
         <w:t>protected</w:t>
       </w:r>
+      <w:proofErr w:type="gramEnd"/>
       <w:r>
         <w:rPr>
           <w:lang w:val="ru-RU"/>
@@ -6371,9 +7561,11 @@
         </w:rPr>
         <w:t>.</w:t>
       </w:r>
+      <w:proofErr w:type="spellStart"/>
       <w:r>
         <w:t>MemberwiseClone</w:t>
       </w:r>
+      <w:proofErr w:type="spellEnd"/>
       <w:r>
         <w:rPr>
           <w:lang w:val="ru-RU"/>
@@ -6461,12 +7653,14 @@
       <w:r>
         <w:t xml:space="preserve"> его декларативно прямо в </w:t>
       </w:r>
+      <w:proofErr w:type="spellStart"/>
       <w:r>
         <w:rPr>
           <w:i/>
         </w:rPr>
         <w:t>xaml</w:t>
       </w:r>
+      <w:proofErr w:type="spellEnd"/>
       <w:r>
         <w:t xml:space="preserve"> файлах.</w:t>
       </w:r>
@@ -6476,9 +7670,11 @@
         <w:pStyle w:val="Heading2"/>
         <w:jc w:val="both"/>
       </w:pPr>
+      <w:proofErr w:type="spellStart"/>
       <w:r>
         <w:t>IDragSourceAdvisor</w:t>
       </w:r>
+      <w:proofErr w:type="spellEnd"/>
     </w:p>
     <w:p>
       <w:pPr>
@@ -6496,9 +7692,11 @@
         <w:pStyle w:val="Heading2"/>
         <w:jc w:val="both"/>
       </w:pPr>
+      <w:proofErr w:type="spellStart"/>
       <w:r>
         <w:t>IDropTargetAdvisor</w:t>
       </w:r>
+      <w:proofErr w:type="spellEnd"/>
     </w:p>
     <w:p>
       <w:pPr>
@@ -6513,9 +7711,11 @@
         <w:pStyle w:val="Heading2"/>
         <w:jc w:val="both"/>
       </w:pPr>
+      <w:proofErr w:type="spellStart"/>
       <w:r>
         <w:t>DragDropManager</w:t>
       </w:r>
+      <w:proofErr w:type="spellEnd"/>
     </w:p>
     <w:p>
       <w:pPr>
@@ -6563,26 +7763,38 @@
           <w:lang w:val="ru-RU"/>
         </w:rPr>
       </w:pPr>
+      <w:proofErr w:type="spellStart"/>
+      <w:proofErr w:type="gramStart"/>
       <w:r>
         <w:t>IDragSourceAdvisor</w:t>
       </w:r>
+      <w:proofErr w:type="spellEnd"/>
       <w:r>
         <w:rPr>
           <w:lang w:val="ru-RU"/>
         </w:rPr>
         <w:t>.</w:t>
       </w:r>
+      <w:proofErr w:type="spellStart"/>
       <w:r>
         <w:rPr>
           <w:b/>
         </w:rPr>
         <w:t>GetDataObject</w:t>
       </w:r>
-      <w:r>
-        <w:rPr>
-          <w:lang w:val="ru-RU"/>
-        </w:rPr>
-        <w:t>()</w:t>
+      <w:proofErr w:type="spellEnd"/>
+      <w:r>
+        <w:rPr>
+          <w:lang w:val="ru-RU"/>
+        </w:rPr>
+        <w:t>(</w:t>
+      </w:r>
+      <w:proofErr w:type="gramEnd"/>
+      <w:r>
+        <w:rPr>
+          <w:lang w:val="ru-RU"/>
+        </w:rPr>
+        <w:t>)</w:t>
       </w:r>
       <w:r>
         <w:rPr>
@@ -6598,26 +7810,38 @@
           <w:lang w:val="ru-RU"/>
         </w:rPr>
       </w:pPr>
+      <w:proofErr w:type="spellStart"/>
+      <w:proofErr w:type="gramStart"/>
       <w:r>
         <w:t>IDropTargetAdvisor</w:t>
       </w:r>
+      <w:proofErr w:type="spellEnd"/>
       <w:r>
         <w:rPr>
           <w:lang w:val="ru-RU"/>
         </w:rPr>
         <w:t>.</w:t>
       </w:r>
+      <w:proofErr w:type="spellStart"/>
       <w:r>
         <w:rPr>
           <w:b/>
         </w:rPr>
         <w:t>OnDropAccepted</w:t>
       </w:r>
-      <w:r>
-        <w:rPr>
-          <w:lang w:val="ru-RU"/>
-        </w:rPr>
-        <w:t>()</w:t>
+      <w:proofErr w:type="spellEnd"/>
+      <w:r>
+        <w:rPr>
+          <w:lang w:val="ru-RU"/>
+        </w:rPr>
+        <w:t>(</w:t>
+      </w:r>
+      <w:proofErr w:type="gramEnd"/>
+      <w:r>
+        <w:rPr>
+          <w:lang w:val="ru-RU"/>
+        </w:rPr>
+        <w:t>)</w:t>
       </w:r>
       <w:r>
         <w:rPr>
@@ -6633,26 +7857,38 @@
           <w:lang w:val="ru-RU"/>
         </w:rPr>
       </w:pPr>
+      <w:proofErr w:type="spellStart"/>
+      <w:proofErr w:type="gramStart"/>
       <w:r>
         <w:t>IDragSourceAdvisor</w:t>
       </w:r>
+      <w:proofErr w:type="spellEnd"/>
       <w:r>
         <w:rPr>
           <w:lang w:val="ru-RU"/>
         </w:rPr>
         <w:t>.</w:t>
       </w:r>
+      <w:proofErr w:type="spellStart"/>
       <w:r>
         <w:rPr>
           <w:b/>
         </w:rPr>
         <w:t>OnDropConfirmed</w:t>
       </w:r>
-      <w:r>
-        <w:rPr>
-          <w:lang w:val="ru-RU"/>
-        </w:rPr>
-        <w:t>()</w:t>
+      <w:proofErr w:type="spellEnd"/>
+      <w:r>
+        <w:rPr>
+          <w:lang w:val="ru-RU"/>
+        </w:rPr>
+        <w:t>(</w:t>
+      </w:r>
+      <w:proofErr w:type="gramEnd"/>
+      <w:r>
+        <w:rPr>
+          <w:lang w:val="ru-RU"/>
+        </w:rPr>
+        <w:t>)</w:t>
       </w:r>
       <w:r>
         <w:rPr>
@@ -6666,12 +7902,14 @@
         <w:pStyle w:val="Heading2"/>
         <w:jc w:val="both"/>
       </w:pPr>
+      <w:proofErr w:type="spellStart"/>
       <w:r>
         <w:rPr>
           <w:lang w:val="en-US"/>
         </w:rPr>
         <w:t>PanelDragSourceAdvisor</w:t>
       </w:r>
+      <w:proofErr w:type="spellEnd"/>
     </w:p>
     <w:p>
       <w:pPr>
@@ -6689,6 +7927,7 @@
       <w:r>
         <w:t xml:space="preserve"> </w:t>
       </w:r>
+      <w:proofErr w:type="spellStart"/>
       <w:r>
         <w:rPr>
           <w:i/>
@@ -6696,6 +7935,7 @@
         </w:rPr>
         <w:t>IDragSourceAdvisor</w:t>
       </w:r>
+      <w:proofErr w:type="spellEnd"/>
       <w:r>
         <w:t xml:space="preserve">, </w:t>
       </w:r>
@@ -6711,6 +7951,7 @@
       <w:r>
         <w:t xml:space="preserve"> </w:t>
       </w:r>
+      <w:proofErr w:type="spellStart"/>
       <w:r>
         <w:rPr>
           <w:i/>
@@ -6718,12 +7959,14 @@
         </w:rPr>
         <w:t>FrameworkElement</w:t>
       </w:r>
+      <w:proofErr w:type="spellEnd"/>
       <w:r>
         <w:rPr>
           <w:i/>
         </w:rPr>
         <w:t>.</w:t>
       </w:r>
+      <w:proofErr w:type="spellStart"/>
       <w:r>
         <w:rPr>
           <w:i/>
@@ -6731,6 +7974,7 @@
         </w:rPr>
         <w:t>DataContext</w:t>
       </w:r>
+      <w:proofErr w:type="spellEnd"/>
       <w:r>
         <w:t xml:space="preserve"> </w:t>
       </w:r>
@@ -6764,6 +8008,7 @@
       <w:r>
         <w:t xml:space="preserve"> </w:t>
       </w:r>
+      <w:proofErr w:type="spellStart"/>
       <w:r>
         <w:rPr>
           <w:i/>
@@ -6771,6 +8016,7 @@
         </w:rPr>
         <w:t>IPanel</w:t>
       </w:r>
+      <w:proofErr w:type="spellEnd"/>
       <w:r>
         <w:t xml:space="preserve"> </w:t>
       </w:r>
@@ -6836,6 +8082,7 @@
         </w:rPr>
         <w:t>.</w:t>
       </w:r>
+      <w:proofErr w:type="spellStart"/>
       <w:r>
         <w:rPr>
           <w:i/>
@@ -6843,6 +8090,7 @@
         </w:rPr>
         <w:t>IDataObject</w:t>
       </w:r>
+      <w:proofErr w:type="spellEnd"/>
       <w:r>
         <w:t>.</w:t>
       </w:r>
@@ -6852,6 +8100,7 @@
         <w:pStyle w:val="Heading2"/>
         <w:jc w:val="both"/>
       </w:pPr>
+      <w:proofErr w:type="spellStart"/>
       <w:r>
         <w:rPr>
           <w:lang w:val="en-US"/>
@@ -6859,6 +8108,7 @@
         <w:lastRenderedPageBreak/>
         <w:t>PanelContainerDropTargetAdvisor</w:t>
       </w:r>
+      <w:proofErr w:type="spellEnd"/>
     </w:p>
     <w:p>
       <w:pPr>
@@ -6876,6 +8126,7 @@
       <w:r>
         <w:t xml:space="preserve"> </w:t>
       </w:r>
+      <w:proofErr w:type="spellStart"/>
       <w:r>
         <w:rPr>
           <w:i/>
@@ -6883,6 +8134,7 @@
         </w:rPr>
         <w:t>IDropTargetAdvisor</w:t>
       </w:r>
+      <w:proofErr w:type="spellEnd"/>
       <w:r>
         <w:t xml:space="preserve">, </w:t>
       </w:r>
@@ -6898,6 +8150,7 @@
       <w:r>
         <w:t xml:space="preserve"> </w:t>
       </w:r>
+      <w:proofErr w:type="spellStart"/>
       <w:r>
         <w:rPr>
           <w:i/>
@@ -6905,9 +8158,11 @@
         </w:rPr>
         <w:t>FrameworkElement</w:t>
       </w:r>
+      <w:proofErr w:type="spellEnd"/>
       <w:r>
         <w:t>.</w:t>
       </w:r>
+      <w:proofErr w:type="spellStart"/>
       <w:r>
         <w:rPr>
           <w:i/>
@@ -6915,6 +8170,7 @@
         </w:rPr>
         <w:t>DataContext</w:t>
       </w:r>
+      <w:proofErr w:type="spellEnd"/>
       <w:r>
         <w:t xml:space="preserve"> </w:t>
       </w:r>
@@ -6948,6 +8204,7 @@
       <w:r>
         <w:t xml:space="preserve"> </w:t>
       </w:r>
+      <w:proofErr w:type="spellStart"/>
       <w:r>
         <w:rPr>
           <w:i/>
@@ -6955,6 +8212,7 @@
         </w:rPr>
         <w:t>IPanelContainer</w:t>
       </w:r>
+      <w:proofErr w:type="spellEnd"/>
       <w:r>
         <w:t xml:space="preserve">, </w:t>
       </w:r>
@@ -7013,12 +8271,14 @@
       <w:r>
         <w:t xml:space="preserve"> </w:t>
       </w:r>
+      <w:proofErr w:type="spellStart"/>
       <w:r>
         <w:rPr>
           <w:i/>
         </w:rPr>
         <w:t>IPanel</w:t>
       </w:r>
+      <w:proofErr w:type="spellEnd"/>
       <w:r>
         <w:t>,</w:t>
       </w:r>
@@ -7051,6 +8311,7 @@
         </w:rPr>
         <w:t>.</w:t>
       </w:r>
+      <w:proofErr w:type="spellStart"/>
       <w:r>
         <w:rPr>
           <w:i/>
@@ -7058,6 +8319,7 @@
         </w:rPr>
         <w:t>IDataObject</w:t>
       </w:r>
+      <w:proofErr w:type="spellEnd"/>
       <w:r>
         <w:t>.</w:t>
       </w:r>
@@ -7067,15 +8329,22 @@
         <w:pStyle w:val="Heading1"/>
         <w:jc w:val="both"/>
       </w:pPr>
+      <w:proofErr w:type="spellStart"/>
       <w:r>
         <w:rPr>
           <w:lang w:val="en-US"/>
         </w:rPr>
         <w:t>ControlTemplate</w:t>
       </w:r>
-      <w:r>
-        <w:t xml:space="preserve"> &amp; SnapsToDevicePixels</w:t>
-      </w:r>
+      <w:proofErr w:type="spellEnd"/>
+      <w:r>
+        <w:t xml:space="preserve"> &amp; </w:t>
+      </w:r>
+      <w:proofErr w:type="spellStart"/>
+      <w:r>
+        <w:t>SnapsToDevicePixels</w:t>
+      </w:r>
+      <w:proofErr w:type="spellEnd"/>
     </w:p>
     <w:p>
       <w:pPr>
@@ -7084,6 +8353,7 @@
       <w:r>
         <w:t xml:space="preserve">Корнем любого </w:t>
       </w:r>
+      <w:proofErr w:type="spellStart"/>
       <w:r>
         <w:rPr>
           <w:i/>
@@ -7091,6 +8361,7 @@
         </w:rPr>
         <w:t>ControlTemplate</w:t>
       </w:r>
+      <w:proofErr w:type="spellEnd"/>
       <w:r>
         <w:rPr>
           <w:i/>
@@ -7132,12 +8403,14 @@
       <w:r>
         <w:t xml:space="preserve"> У этого корневого элемента также необходимо устанавливать свойство </w:t>
       </w:r>
+      <w:proofErr w:type="spellStart"/>
       <w:r>
         <w:rPr>
           <w:i/>
         </w:rPr>
         <w:t>SnapsToDevicePixels</w:t>
       </w:r>
+      <w:proofErr w:type="spellEnd"/>
       <w:r>
         <w:t xml:space="preserve"> </w:t>
       </w:r>
@@ -7313,7 +8586,20 @@
         <w:t>сборка</w:t>
       </w:r>
       <w:r>
-        <w:t xml:space="preserve"> с темой(ами)</w:t>
+        <w:t xml:space="preserve"> с темо</w:t>
+      </w:r>
+      <w:proofErr w:type="gramStart"/>
+      <w:r>
+        <w:t>й(</w:t>
+      </w:r>
+      <w:proofErr w:type="spellStart"/>
+      <w:proofErr w:type="gramEnd"/>
+      <w:r>
+        <w:t>ами</w:t>
+      </w:r>
+      <w:proofErr w:type="spellEnd"/>
+      <w:r>
+        <w:t>)</w:t>
       </w:r>
       <w:r>
         <w:t xml:space="preserve"> будет </w:t>
@@ -7353,12 +8639,14 @@
       <w:r>
         <w:t xml:space="preserve">проекте ядра должна быть папка </w:t>
       </w:r>
+      <w:proofErr w:type="spellStart"/>
       <w:r>
         <w:rPr>
           <w:i/>
         </w:rPr>
         <w:t>Themes</w:t>
       </w:r>
+      <w:proofErr w:type="spellEnd"/>
       <w:r>
         <w:t xml:space="preserve">, в которой обязательно наличие файла </w:t>
       </w:r>
@@ -7375,6 +8663,7 @@
         </w:rPr>
         <w:t>.</w:t>
       </w:r>
+      <w:proofErr w:type="spellStart"/>
       <w:r>
         <w:rPr>
           <w:i/>
@@ -7382,6 +8671,7 @@
         </w:rPr>
         <w:t>xaml</w:t>
       </w:r>
+      <w:proofErr w:type="spellEnd"/>
       <w:r>
         <w:t>, который представляет собой «системные ресурсы»</w:t>
       </w:r>
@@ -7410,6 +8700,7 @@
         </w:rPr>
         <w:t>.</w:t>
       </w:r>
+      <w:proofErr w:type="spellStart"/>
       <w:r>
         <w:rPr>
           <w:i/>
@@ -7417,6 +8708,7 @@
         </w:rPr>
         <w:t>xaml</w:t>
       </w:r>
+      <w:proofErr w:type="spellEnd"/>
       <w:r>
         <w:t xml:space="preserve"> содержит только ссылки на отдельные файлы ресурсов</w:t>
       </w:r>
@@ -7426,12 +8718,14 @@
       <w:r>
         <w:t xml:space="preserve">, объединяемые в нем с помощью </w:t>
       </w:r>
+      <w:proofErr w:type="spellStart"/>
       <w:r>
         <w:rPr>
           <w:i/>
         </w:rPr>
         <w:t>MergedDictionaries</w:t>
       </w:r>
+      <w:proofErr w:type="spellEnd"/>
       <w:r>
         <w:t>.</w:t>
       </w:r>
@@ -7451,6 +8745,7 @@
         </w:rPr>
         <w:t>.</w:t>
       </w:r>
+      <w:proofErr w:type="spellStart"/>
       <w:r>
         <w:rPr>
           <w:i/>
@@ -7458,6 +8753,7 @@
         </w:rPr>
         <w:t>xaml</w:t>
       </w:r>
+      <w:proofErr w:type="spellEnd"/>
       <w:r>
         <w:t xml:space="preserve"> должен </w:t>
       </w:r>
@@ -7516,12 +8812,14 @@
       <w:r>
         <w:t xml:space="preserve"> </w:t>
       </w:r>
+      <w:proofErr w:type="spellStart"/>
       <w:r>
         <w:rPr>
           <w:i/>
         </w:rPr>
         <w:t>ComponentResourceKey</w:t>
       </w:r>
+      <w:proofErr w:type="spellEnd"/>
       <w:r>
         <w:t>, вместо стандартного строкового</w:t>
       </w:r>
@@ -7570,11 +8868,19 @@
       <w:r>
         <w:t xml:space="preserve"> смогли получить к ним доступ, поскольку </w:t>
       </w:r>
-      <w:r>
-        <w:rPr>
-          <w:i/>
-        </w:rPr>
-        <w:t xml:space="preserve">DynamicResource </w:t>
+      <w:proofErr w:type="spellStart"/>
+      <w:r>
+        <w:rPr>
+          <w:i/>
+        </w:rPr>
+        <w:t>DynamicResource</w:t>
+      </w:r>
+      <w:proofErr w:type="spellEnd"/>
+      <w:r>
+        <w:rPr>
+          <w:i/>
+        </w:rPr>
+        <w:t xml:space="preserve"> </w:t>
       </w:r>
       <w:r>
         <w:t xml:space="preserve">не осуществляет </w:t>
@@ -7589,12 +8895,21 @@
         </w:rPr>
         <w:t>G</w:t>
       </w:r>
-      <w:r>
-        <w:rPr>
-          <w:i/>
-        </w:rPr>
-        <w:t>eneric.</w:t>
-      </w:r>
+      <w:proofErr w:type="spellStart"/>
+      <w:r>
+        <w:rPr>
+          <w:i/>
+        </w:rPr>
+        <w:t>eneric</w:t>
+      </w:r>
+      <w:proofErr w:type="spellEnd"/>
+      <w:r>
+        <w:rPr>
+          <w:i/>
+        </w:rPr>
+        <w:t>.</w:t>
+      </w:r>
+      <w:proofErr w:type="spellStart"/>
       <w:r>
         <w:rPr>
           <w:i/>
@@ -7602,6 +8917,7 @@
         </w:rPr>
         <w:t>xaml</w:t>
       </w:r>
+      <w:proofErr w:type="spellEnd"/>
       <w:r>
         <w:t>)</w:t>
       </w:r>
@@ -7697,6 +9013,7 @@
         </w:rPr>
         <w:t>.</w:t>
       </w:r>
+      <w:proofErr w:type="spellStart"/>
       <w:r>
         <w:rPr>
           <w:i/>
@@ -7704,6 +9021,7 @@
         </w:rPr>
         <w:t>MergedDictionaries</w:t>
       </w:r>
+      <w:proofErr w:type="spellEnd"/>
       <w:r>
         <w:t xml:space="preserve"> </w:t>
       </w:r>
@@ -7724,16 +9042,84 @@
       <w:pPr>
         <w:pStyle w:val="Code"/>
       </w:pPr>
-      <w:r>
-        <w:t>var newSkin = Application.LoadComponent(new Uri("/Nfm.RedThemeLibrary;component/Themes/Red.xaml", UriKind.Relative)) as ResourceDictionary;</w:t>
-      </w:r>
-    </w:p>
-    <w:p>
-      <w:pPr>
-        <w:pStyle w:val="Code"/>
-      </w:pPr>
-      <w:r>
-        <w:t>if (newSkin != null)</w:t>
+      <w:proofErr w:type="spellStart"/>
+      <w:proofErr w:type="gramStart"/>
+      <w:r>
+        <w:t>var</w:t>
+      </w:r>
+      <w:proofErr w:type="spellEnd"/>
+      <w:proofErr w:type="gramEnd"/>
+      <w:r>
+        <w:t xml:space="preserve"> </w:t>
+      </w:r>
+      <w:proofErr w:type="spellStart"/>
+      <w:r>
+        <w:t>newSkin</w:t>
+      </w:r>
+      <w:proofErr w:type="spellEnd"/>
+      <w:r>
+        <w:t xml:space="preserve"> = </w:t>
+      </w:r>
+      <w:proofErr w:type="spellStart"/>
+      <w:r>
+        <w:t>Application.LoadComponent</w:t>
+      </w:r>
+      <w:proofErr w:type="spellEnd"/>
+      <w:r>
+        <w:t>(new Uri("/</w:t>
+      </w:r>
+      <w:proofErr w:type="spellStart"/>
+      <w:r>
+        <w:t>Nfm.RedThemeLibrary;component</w:t>
+      </w:r>
+      <w:proofErr w:type="spellEnd"/>
+      <w:r>
+        <w:t>/Themes/</w:t>
+      </w:r>
+      <w:proofErr w:type="spellStart"/>
+      <w:r>
+        <w:t>Red.xaml</w:t>
+      </w:r>
+      <w:proofErr w:type="spellEnd"/>
+      <w:r>
+        <w:t xml:space="preserve">", </w:t>
+      </w:r>
+      <w:proofErr w:type="spellStart"/>
+      <w:r>
+        <w:t>UriKind.Relative</w:t>
+      </w:r>
+      <w:proofErr w:type="spellEnd"/>
+      <w:r>
+        <w:t xml:space="preserve">)) as </w:t>
+      </w:r>
+      <w:proofErr w:type="spellStart"/>
+      <w:r>
+        <w:t>ResourceDictionary</w:t>
+      </w:r>
+      <w:proofErr w:type="spellEnd"/>
+      <w:r>
+        <w:t>;</w:t>
+      </w:r>
+    </w:p>
+    <w:p>
+      <w:pPr>
+        <w:pStyle w:val="Code"/>
+      </w:pPr>
+      <w:proofErr w:type="gramStart"/>
+      <w:r>
+        <w:t>if</w:t>
+      </w:r>
+      <w:proofErr w:type="gramEnd"/>
+      <w:r>
+        <w:t xml:space="preserve"> (</w:t>
+      </w:r>
+      <w:proofErr w:type="spellStart"/>
+      <w:r>
+        <w:t>newSkin</w:t>
+      </w:r>
+      <w:proofErr w:type="spellEnd"/>
+      <w:r>
+        <w:t xml:space="preserve"> != null)</w:t>
       </w:r>
     </w:p>
     <w:p>
@@ -7750,7 +9136,23 @@
       </w:pPr>
       <w:r>
         <w:tab/>
-        <w:t>Collection&lt;ResourceDictionary&gt; dictionaries = Application.Current.Resources.MergedDictionaries;</w:t>
+        <w:t>Collection&lt;</w:t>
+      </w:r>
+      <w:proofErr w:type="spellStart"/>
+      <w:r>
+        <w:t>ResourceDictionary</w:t>
+      </w:r>
+      <w:proofErr w:type="spellEnd"/>
+      <w:r>
+        <w:t xml:space="preserve">&gt; dictionaries = </w:t>
+      </w:r>
+      <w:proofErr w:type="spellStart"/>
+      <w:r>
+        <w:t>Application.Current.Resources.MergedDictionaries</w:t>
+      </w:r>
+      <w:proofErr w:type="spellEnd"/>
+      <w:r>
+        <w:t>;</w:t>
       </w:r>
     </w:p>
     <w:p>
@@ -7759,7 +9161,22 @@
       </w:pPr>
       <w:r>
         <w:tab/>
-        <w:t>if (dictionaries.Count &gt; 0)</w:t>
+      </w:r>
+      <w:proofErr w:type="gramStart"/>
+      <w:r>
+        <w:t>if</w:t>
+      </w:r>
+      <w:proofErr w:type="gramEnd"/>
+      <w:r>
+        <w:t xml:space="preserve"> (</w:t>
+      </w:r>
+      <w:proofErr w:type="spellStart"/>
+      <w:r>
+        <w:t>dictionaries.Count</w:t>
+      </w:r>
+      <w:proofErr w:type="spellEnd"/>
+      <w:r>
+        <w:t xml:space="preserve"> &gt; 0)</w:t>
       </w:r>
     </w:p>
     <w:p>
@@ -7780,7 +9197,19 @@
       </w:r>
       <w:r>
         <w:tab/>
-        <w:t>dictionaries.Clear();</w:t>
+      </w:r>
+      <w:proofErr w:type="spellStart"/>
+      <w:proofErr w:type="gramStart"/>
+      <w:r>
+        <w:t>dictionaries.Clear</w:t>
+      </w:r>
+      <w:proofErr w:type="spellEnd"/>
+      <w:r>
+        <w:t>(</w:t>
+      </w:r>
+      <w:proofErr w:type="gramEnd"/>
+      <w:r>
+        <w:t>);</w:t>
       </w:r>
     </w:p>
     <w:p>
@@ -7798,7 +9227,24 @@
       </w:pPr>
       <w:r>
         <w:tab/>
-        <w:t>dictionaries.Add(newSkin);</w:t>
+      </w:r>
+      <w:proofErr w:type="spellStart"/>
+      <w:proofErr w:type="gramStart"/>
+      <w:r>
+        <w:t>dictionaries.Add</w:t>
+      </w:r>
+      <w:proofErr w:type="spellEnd"/>
+      <w:r>
+        <w:t>(</w:t>
+      </w:r>
+      <w:proofErr w:type="spellStart"/>
+      <w:proofErr w:type="gramEnd"/>
+      <w:r>
+        <w:t>newSkin</w:t>
+      </w:r>
+      <w:proofErr w:type="spellEnd"/>
+      <w:r>
+        <w:t>);</w:t>
       </w:r>
     </w:p>
     <w:p>
@@ -7828,6 +9274,7 @@
         </w:rPr>
         <w:t xml:space="preserve"> </w:t>
       </w:r>
+      <w:proofErr w:type="spellStart"/>
       <w:r>
         <w:rPr>
           <w:i/>
@@ -7877,6 +9324,7 @@
         </w:rPr>
         <w:t>MergedDictionaries</w:t>
       </w:r>
+      <w:proofErr w:type="spellEnd"/>
       <w:r>
         <w:rPr>
           <w:lang w:val="en-US"/>
@@ -7999,11 +9447,16 @@
         <w:t>многократной</w:t>
       </w:r>
       <w:r>
-        <w:t xml:space="preserve"> загрузки словаря ресурсов (из сборк</w:t>
+        <w:t xml:space="preserve"> загрузки словаря ресурсов (из </w:t>
+      </w:r>
+      <w:proofErr w:type="spellStart"/>
+      <w:r>
+        <w:t>сборк</w:t>
       </w:r>
       <w:r>
         <w:t>ок</w:t>
       </w:r>
+      <w:proofErr w:type="spellEnd"/>
       <w:r>
         <w:t>)</w:t>
       </w:r>
@@ -8051,12 +9504,21 @@
       <w:r>
         <w:t xml:space="preserve">класс </w:t>
       </w:r>
-      <w:r>
-        <w:rPr>
-          <w:i/>
-        </w:rPr>
-        <w:t>ResourceCache.</w:t>
-      </w:r>
+      <w:proofErr w:type="spellStart"/>
+      <w:r>
+        <w:rPr>
+          <w:i/>
+        </w:rPr>
+        <w:t>ResourceCache</w:t>
+      </w:r>
+      <w:proofErr w:type="spellEnd"/>
+      <w:r>
+        <w:rPr>
+          <w:i/>
+        </w:rPr>
+        <w:t>.</w:t>
+      </w:r>
+      <w:proofErr w:type="spellStart"/>
       <w:r>
         <w:rPr>
           <w:i/>
@@ -8064,6 +9526,7 @@
         </w:rPr>
         <w:t>cs</w:t>
       </w:r>
+      <w:proofErr w:type="spellEnd"/>
       <w:r>
         <w:t>)</w:t>
       </w:r>
@@ -8120,6 +9583,7 @@
         </w:rPr>
         <w:t xml:space="preserve">There is a </w:t>
       </w:r>
+      <w:proofErr w:type="spellStart"/>
       <w:r>
         <w:rPr>
           <w:i/>
@@ -8127,23 +9591,12 @@
         </w:rPr>
         <w:t>Network.NetworkAvailabilityChanged</w:t>
       </w:r>
-      <w:r>
-        <w:rPr>
-          <w:lang w:val="en-US"/>
-        </w:rPr>
-        <w:t xml:space="preserve"> Event that you can </w:t>
-      </w:r>
-      <w:r>
-        <w:rPr>
-          <w:lang w:val="en-US"/>
-        </w:rPr>
-        <w:t>subscribe</w:t>
-      </w:r>
-      <w:r>
-        <w:rPr>
-          <w:lang w:val="en-US"/>
-        </w:rPr>
-        <w:t xml:space="preserve"> to track the current state of th</w:t>
+      <w:proofErr w:type="spellEnd"/>
+      <w:r>
+        <w:rPr>
+          <w:lang w:val="en-US"/>
+        </w:rPr>
+        <w:t xml:space="preserve"> Event that you can subscribe to track the current state of th</w:t>
       </w:r>
       <w:r>
         <w:rPr>
@@ -8180,6 +9633,7 @@
         </w:rPr>
         <w:t xml:space="preserve">We also have a property </w:t>
       </w:r>
+      <w:proofErr w:type="spellStart"/>
       <w:r>
         <w:rPr>
           <w:i/>
@@ -8187,6 +9641,7 @@
         </w:rPr>
         <w:t>My.Computer.Network.IsAvailable</w:t>
       </w:r>
+      <w:proofErr w:type="spellEnd"/>
       <w:r>
         <w:rPr>
           <w:lang w:val="en-US"/>
@@ -8215,6 +9670,416 @@
           <w:t>http://msdn.microsoft.com/en-us/library/d1e9b5cx(VS.80).aspx</w:t>
         </w:r>
       </w:hyperlink>
+    </w:p>
+    <w:p>
+      <w:pPr>
+        <w:pStyle w:val="Heading1"/>
+        <w:rPr>
+          <w:lang w:val="en-US"/>
+        </w:rPr>
+      </w:pPr>
+      <w:proofErr w:type="spellStart"/>
+      <w:r>
+        <w:rPr>
+          <w:lang w:val="en-US"/>
+        </w:rPr>
+        <w:t>ListBox</w:t>
+      </w:r>
+      <w:proofErr w:type="spellEnd"/>
+      <w:r>
+        <w:rPr>
+          <w:lang w:val="en-US"/>
+        </w:rPr>
+        <w:t xml:space="preserve"> &amp; Virtualization</w:t>
+      </w:r>
+    </w:p>
+    <w:p>
+      <w:pPr>
+        <w:jc w:val="both"/>
+        <w:rPr>
+          <w:lang w:val="en-US"/>
+        </w:rPr>
+      </w:pPr>
+      <w:r>
+        <w:rPr>
+          <w:lang w:val="en-US"/>
+        </w:rPr>
+        <w:t>W</w:t>
+      </w:r>
+      <w:r>
+        <w:rPr>
+          <w:lang w:val="en-US"/>
+        </w:rPr>
+        <w:t xml:space="preserve">hen </w:t>
+      </w:r>
+      <w:proofErr w:type="spellStart"/>
+      <w:r>
+        <w:rPr>
+          <w:i/>
+          <w:lang w:val="en-US"/>
+        </w:rPr>
+        <w:t>ListBox</w:t>
+      </w:r>
+      <w:proofErr w:type="spellEnd"/>
+      <w:r>
+        <w:rPr>
+          <w:lang w:val="en-US"/>
+        </w:rPr>
+        <w:t xml:space="preserve"> use </w:t>
+      </w:r>
+      <w:proofErr w:type="spellStart"/>
+      <w:r>
+        <w:rPr>
+          <w:i/>
+          <w:lang w:val="en-US"/>
+        </w:rPr>
+        <w:t>VirtualizingStackPanel</w:t>
+      </w:r>
+      <w:proofErr w:type="spellEnd"/>
+      <w:r>
+        <w:rPr>
+          <w:lang w:val="en-US"/>
+        </w:rPr>
+        <w:t xml:space="preserve"> which </w:t>
+      </w:r>
+      <w:proofErr w:type="spellStart"/>
+      <w:r>
+        <w:rPr>
+          <w:i/>
+          <w:lang w:val="en-US"/>
+        </w:rPr>
+        <w:t>VirtualizingStackPanel.VirtualizationMode</w:t>
+      </w:r>
+      <w:proofErr w:type="spellEnd"/>
+      <w:r>
+        <w:rPr>
+          <w:lang w:val="en-US"/>
+        </w:rPr>
+        <w:t xml:space="preserve"> property is set to </w:t>
+      </w:r>
+      <w:proofErr w:type="gramStart"/>
+      <w:r>
+        <w:rPr>
+          <w:i/>
+          <w:lang w:val="en-US"/>
+        </w:rPr>
+        <w:t>Recycle</w:t>
+      </w:r>
+      <w:proofErr w:type="gramEnd"/>
+      <w:r>
+        <w:rPr>
+          <w:lang w:val="en-US"/>
+        </w:rPr>
+        <w:t xml:space="preserve"> (one of the .NET 3.5 SP1 performance improvements)</w:t>
+      </w:r>
+      <w:r>
+        <w:rPr>
+          <w:lang w:val="en-US"/>
+        </w:rPr>
+        <w:t xml:space="preserve"> the </w:t>
+      </w:r>
+      <w:proofErr w:type="spellStart"/>
+      <w:r>
+        <w:rPr>
+          <w:i/>
+          <w:lang w:val="en-US"/>
+        </w:rPr>
+        <w:t>ListBox</w:t>
+      </w:r>
+      <w:proofErr w:type="spellEnd"/>
+      <w:r>
+        <w:rPr>
+          <w:lang w:val="en-US"/>
+        </w:rPr>
+        <w:t xml:space="preserve"> items could be </w:t>
+      </w:r>
+      <w:r>
+        <w:rPr>
+          <w:lang w:val="en-US"/>
+        </w:rPr>
+        <w:t>incorrectly</w:t>
+      </w:r>
+      <w:r>
+        <w:rPr>
+          <w:lang w:val="en-US"/>
+        </w:rPr>
+        <w:t xml:space="preserve"> regenerated (see defect #35: “</w:t>
+      </w:r>
+      <w:r>
+        <w:rPr>
+          <w:lang w:val="en-US"/>
+        </w:rPr>
+        <w:t xml:space="preserve">Duplicate folders when scrolling </w:t>
+      </w:r>
+      <w:proofErr w:type="spellStart"/>
+      <w:r>
+        <w:rPr>
+          <w:lang w:val="en-US"/>
+        </w:rPr>
+        <w:t>ListBox</w:t>
+      </w:r>
+      <w:proofErr w:type="spellEnd"/>
+      <w:r>
+        <w:rPr>
+          <w:lang w:val="en-US"/>
+        </w:rPr>
+        <w:t>”)</w:t>
+      </w:r>
+      <w:r>
+        <w:rPr>
+          <w:lang w:val="en-US"/>
+        </w:rPr>
+        <w:t xml:space="preserve">. Setting </w:t>
+      </w:r>
+      <w:proofErr w:type="spellStart"/>
+      <w:r>
+        <w:rPr>
+          <w:i/>
+          <w:lang w:val="en-US"/>
+        </w:rPr>
+        <w:t>VirtualizingStackPanel</w:t>
+      </w:r>
+      <w:r>
+        <w:rPr>
+          <w:lang w:val="en-US"/>
+        </w:rPr>
+        <w:t>.</w:t>
+      </w:r>
+      <w:r>
+        <w:rPr>
+          <w:i/>
+          <w:lang w:val="en-US"/>
+        </w:rPr>
+        <w:t>VirtualizationMode</w:t>
+      </w:r>
+      <w:proofErr w:type="spellEnd"/>
+      <w:r>
+        <w:rPr>
+          <w:lang w:val="en-US"/>
+        </w:rPr>
+        <w:t xml:space="preserve"> property to default </w:t>
+      </w:r>
+      <w:r>
+        <w:rPr>
+          <w:i/>
+          <w:lang w:val="en-US"/>
+        </w:rPr>
+        <w:t>Standard</w:t>
+      </w:r>
+      <w:r>
+        <w:rPr>
+          <w:lang w:val="en-US"/>
+        </w:rPr>
+        <w:t xml:space="preserve"> value fix this, but scrolling performance in </w:t>
+      </w:r>
+      <w:proofErr w:type="spellStart"/>
+      <w:r>
+        <w:rPr>
+          <w:i/>
+          <w:lang w:val="en-US"/>
+        </w:rPr>
+        <w:t>ListBox</w:t>
+      </w:r>
+      <w:proofErr w:type="spellEnd"/>
+      <w:r>
+        <w:rPr>
+          <w:lang w:val="en-US"/>
+        </w:rPr>
+        <w:t xml:space="preserve"> with more than 100 items is worse </w:t>
+      </w:r>
+      <w:r>
+        <w:rPr>
+          <w:lang w:val="en-US"/>
+        </w:rPr>
+        <w:t>than</w:t>
+      </w:r>
+      <w:r>
+        <w:rPr>
+          <w:lang w:val="en-US"/>
+        </w:rPr>
+        <w:t xml:space="preserve"> with </w:t>
+      </w:r>
+      <w:r>
+        <w:rPr>
+          <w:i/>
+          <w:lang w:val="en-US"/>
+        </w:rPr>
+        <w:t>Recycl</w:t>
+      </w:r>
+      <w:r>
+        <w:rPr>
+          <w:i/>
+          <w:lang w:val="en-US"/>
+        </w:rPr>
+        <w:t>e</w:t>
+      </w:r>
+      <w:r>
+        <w:rPr>
+          <w:lang w:val="en-US"/>
+        </w:rPr>
+        <w:t xml:space="preserve"> mode.</w:t>
+      </w:r>
+    </w:p>
+    <w:p>
+      <w:pPr>
+        <w:jc w:val="both"/>
+        <w:rPr>
+          <w:lang w:val="en-US"/>
+        </w:rPr>
+      </w:pPr>
+      <w:r>
+        <w:rPr>
+          <w:b/>
+          <w:lang w:val="en-US"/>
+        </w:rPr>
+        <w:t>Note</w:t>
+      </w:r>
+      <w:r>
+        <w:rPr>
+          <w:lang w:val="en-US"/>
+        </w:rPr>
+        <w:t xml:space="preserve">: Setting </w:t>
+      </w:r>
+      <w:proofErr w:type="spellStart"/>
+      <w:r>
+        <w:rPr>
+          <w:i/>
+          <w:lang w:val="en-US"/>
+        </w:rPr>
+        <w:t>ScrollViewer</w:t>
+      </w:r>
+      <w:r>
+        <w:rPr>
+          <w:lang w:val="en-US"/>
+        </w:rPr>
+        <w:t>.</w:t>
+      </w:r>
+      <w:r>
+        <w:rPr>
+          <w:i/>
+          <w:lang w:val="en-US"/>
+        </w:rPr>
+        <w:t>CanContentScroll</w:t>
+      </w:r>
+      <w:proofErr w:type="spellEnd"/>
+      <w:r>
+        <w:rPr>
+          <w:lang w:val="en-US"/>
+        </w:rPr>
+        <w:t xml:space="preserve"> to </w:t>
+      </w:r>
+      <w:r>
+        <w:rPr>
+          <w:i/>
+          <w:lang w:val="en-US"/>
+        </w:rPr>
+        <w:t>False</w:t>
+      </w:r>
+      <w:r>
+        <w:rPr>
+          <w:lang w:val="en-US"/>
+        </w:rPr>
+        <w:t xml:space="preserve"> (to achieve smooth scrolling of content in </w:t>
+      </w:r>
+      <w:proofErr w:type="spellStart"/>
+      <w:r>
+        <w:rPr>
+          <w:i/>
+          <w:lang w:val="en-US"/>
+        </w:rPr>
+        <w:t>ListBox</w:t>
+      </w:r>
+      <w:proofErr w:type="spellEnd"/>
+      <w:r>
+        <w:rPr>
+          <w:lang w:val="en-US"/>
+        </w:rPr>
+        <w:t xml:space="preserve">) for the internal scroll viewer of this </w:t>
+      </w:r>
+      <w:proofErr w:type="spellStart"/>
+      <w:r>
+        <w:rPr>
+          <w:i/>
+          <w:lang w:val="en-US"/>
+        </w:rPr>
+        <w:t>ListBox</w:t>
+      </w:r>
+      <w:proofErr w:type="spellEnd"/>
+      <w:r>
+        <w:rPr>
+          <w:lang w:val="en-US"/>
+        </w:rPr>
+        <w:t xml:space="preserve"> will disable virtualization of </w:t>
+      </w:r>
+      <w:proofErr w:type="spellStart"/>
+      <w:r>
+        <w:rPr>
+          <w:i/>
+          <w:lang w:val="en-US"/>
+        </w:rPr>
+        <w:t>VirtualizingStackPanel</w:t>
+      </w:r>
+      <w:proofErr w:type="spellEnd"/>
+      <w:r>
+        <w:rPr>
+          <w:lang w:val="en-US"/>
+        </w:rPr>
+        <w:t xml:space="preserve"> </w:t>
+      </w:r>
+      <w:r>
+        <w:rPr>
+          <w:u w:val="single"/>
+          <w:lang w:val="en-US"/>
+        </w:rPr>
+        <w:t>at all</w:t>
+      </w:r>
+      <w:r>
+        <w:rPr>
+          <w:lang w:val="en-US"/>
+        </w:rPr>
+        <w:t xml:space="preserve">, even if the </w:t>
+      </w:r>
+      <w:proofErr w:type="spellStart"/>
+      <w:r>
+        <w:rPr>
+          <w:i/>
+          <w:lang w:val="en-US"/>
+        </w:rPr>
+        <w:t>VirtualizingStackPanel.IsVirtualizing</w:t>
+      </w:r>
+      <w:proofErr w:type="spellEnd"/>
+      <w:r>
+        <w:rPr>
+          <w:lang w:val="en-US"/>
+        </w:rPr>
+        <w:t xml:space="preserve"> is set to </w:t>
+      </w:r>
+      <w:r>
+        <w:rPr>
+          <w:i/>
+          <w:lang w:val="en-US"/>
+        </w:rPr>
+        <w:t>True</w:t>
+      </w:r>
+      <w:r>
+        <w:rPr>
+          <w:lang w:val="en-US"/>
+        </w:rPr>
+        <w:t xml:space="preserve"> manually (by default it is </w:t>
+      </w:r>
+      <w:r>
+        <w:rPr>
+          <w:i/>
+          <w:lang w:val="en-US"/>
+        </w:rPr>
+        <w:t>True</w:t>
+      </w:r>
+      <w:r>
+        <w:rPr>
+          <w:lang w:val="en-US"/>
+        </w:rPr>
+        <w:t xml:space="preserve"> anyway)!</w:t>
+      </w:r>
     </w:p>
     <w:sectPr>
       <w:pgSz w:w="11906" w:h="16838"/>
@@ -9445,7 +11310,7 @@
 </file>
 
 <file path=customXml/itemProps1.xml><?xml version="1.0" encoding="utf-8"?>
-<ds:datastoreItem xmlns:ds="http://schemas.openxmlformats.org/officeDocument/2006/customXml" ds:itemID="{BF997A63-CBBA-4CBF-973C-70E75379C36F}">
+<ds:datastoreItem xmlns:ds="http://schemas.openxmlformats.org/officeDocument/2006/customXml" ds:itemID="{DC6072D6-3F48-475E-A24F-9EEB139F9604}">
   <ds:schemaRefs>
     <ds:schemaRef ds:uri="http://schemas.openxmlformats.org/officeDocument/2006/bibliography"/>
   </ds:schemaRefs>
